--- a/Documents/Design Document/PCG_Design_Doc_Draft_12_2.docx
+++ b/Documents/Design Document/PCG_Design_Doc_Draft_12_2.docx
@@ -1127,21 +1127,19 @@
           <w:p>
             <w:pPr>
               <w:pStyle w:val="NormalWeb"/>
-              <w:jc w:val="both"/>
-              <w:rPr>
-                <w:b/>
-                <w:sz w:val="20"/>
-                <w:szCs w:val="20"/>
+              <w:rPr>
+                <w:color w:val="000000"/>
+                <w:sz w:val="22"/>
+                <w:szCs w:val="22"/>
               </w:rPr>
             </w:pPr>
             <w:r>
               <w:rPr>
-                <w:b/>
-                <w:color w:val="FF0000"/>
-                <w:sz w:val="20"/>
-                <w:szCs w:val="20"/>
-              </w:rPr>
-              <w:t>TBD</w:t>
+                <w:color w:val="000000"/>
+                <w:sz w:val="22"/>
+                <w:szCs w:val="22"/>
+              </w:rPr>
+              <w:t>Research done by engineers in the Amateur Radio Satellite community has shown that the current method of transmission for Amateur Satellites, the Frequency Shift keying (FSK), contains several deficiencies and few benefits are gained despite the current technology. Over the years, the Amateur Radio community has relied on outdated communication method to transmit telemetry data and has settled for poor error rates due to the FSK modulation scheme. As a result, engineers such as Phil Karn have presented improvements  on the current transmitter\ receiver systems in attempt of reducing the cost necessary to install a transceiver’s station, which is currently based on the need of a high (SNR = 25dB). A more efficient approach to transmit and receive has been suggested, for improving the current telemetry systems. The Binary Phase Shifted Keyed modulation scheme certainly has a more affordable bandwidth than the older FSK signal, in addition to BPSK, source coding techniques is an additional way of improving the current systems.  In summary our project looks at both modulating schemes unto an FPGA and analyzes the FSK modem and BPSK modem with and without error correction over an Additive White Gaussian Noise channel.</w:t>
             </w:r>
           </w:p>
         </w:tc>
@@ -3810,8 +3808,8 @@
       </w:pPr>
       <w:bookmarkStart w:id="3" w:name="_Overall_Objectives"/>
       <w:bookmarkStart w:id="4" w:name="_Toc307865986"/>
-      <w:bookmarkStart w:id="5" w:name="_Ref49480580"/>
-      <w:bookmarkStart w:id="6" w:name="_Toc373496803"/>
+      <w:bookmarkStart w:id="5" w:name="_Toc373496803"/>
+      <w:bookmarkStart w:id="6" w:name="_Ref49480580"/>
       <w:bookmarkEnd w:id="3"/>
       <w:r>
         <w:t>Overall Objectives</w:t>
@@ -3820,7 +3818,7 @@
       <w:r>
         <w:t xml:space="preserve"> (Brandon)</w:t>
       </w:r>
-      <w:bookmarkEnd w:id="6"/>
+      <w:bookmarkEnd w:id="5"/>
     </w:p>
     <w:p>
       <w:bookmarkStart w:id="7" w:name="_Historical_and_Economic"/>
@@ -3910,26 +3908,13 @@
         <w:t xml:space="preserve"> (duplex)</w:t>
       </w:r>
       <w:r>
-        <w:t xml:space="preserve"> amateur packet radio communications (Hsiao, et. al, 2000). In other words, if even one bit of an AX.25 telemetry packet is received in error, the entire packet is discarded and cannot be re-transmitted (</w:t>
-      </w:r>
-      <w:proofErr w:type="spellStart"/>
-      <w:r>
-        <w:t>Karn</w:t>
-      </w:r>
-      <w:proofErr w:type="spellEnd"/>
-      <w:r>
-        <w:t>, 1994). This means that beacon signals from the amateur satellites must be transmitted with enough power to ensure that the embedded telemetry packet is received without error (</w:t>
+        <w:t xml:space="preserve"> amateur packet radio communications (Hsiao, et. al, 2000). In other words, if even one bit of an AX.25 telemetry packet is received in error, the entire packet is discarded and cannot be re-transmitted (Karn, 1994). This means that beacon signals from the amateur satellites must be transmitted with enough power to ensure that the embedded telemetry packet is received without error (</w:t>
       </w:r>
       <w:r>
         <w:t xml:space="preserve">de </w:t>
       </w:r>
-      <w:proofErr w:type="spellStart"/>
-      <w:r>
-        <w:t>Milliano</w:t>
-      </w:r>
-      <w:proofErr w:type="spellEnd"/>
-      <w:r>
-        <w:t>, et. al, 2010). BPSK modulation with f</w:t>
+      <w:r>
+        <w:t>Milliano, et. al, 2010). BPSK modulation with f</w:t>
       </w:r>
       <w:r>
         <w:t>orward error correction combined with interleaving</w:t>
@@ -3958,27 +3943,14 @@
       <w:r>
         <w:t xml:space="preserve">de </w:t>
       </w:r>
-      <w:proofErr w:type="spellStart"/>
-      <w:r>
-        <w:t>Milliano</w:t>
-      </w:r>
-      <w:proofErr w:type="spellEnd"/>
-      <w:r>
-        <w:t xml:space="preserve">, et. al, 2010), resulting in two benefits: 1) reduced cost of satellite construction, and 2) making amateur telemetry satellites more </w:t>
+      <w:r>
+        <w:t xml:space="preserve">Milliano, et. al, 2010), resulting in two benefits: 1) reduced cost of satellite construction, and 2) making amateur telemetry satellites more </w:t>
       </w:r>
       <w:r>
         <w:t xml:space="preserve">technologically and financially </w:t>
       </w:r>
       <w:r>
-        <w:t>accessible to amateur satellite operators by reducing the size, cost, and complexity of ground station antennas (</w:t>
-      </w:r>
-      <w:proofErr w:type="spellStart"/>
-      <w:r>
-        <w:t>Karn</w:t>
-      </w:r>
-      <w:proofErr w:type="spellEnd"/>
-      <w:r>
-        <w:t xml:space="preserve">, 2011). </w:t>
+        <w:t xml:space="preserve">accessible to amateur satellite operators by reducing the size, cost, and complexity of ground station antennas (Karn, 2011). </w:t>
       </w:r>
     </w:p>
     <w:p>
@@ -4071,7 +4043,6 @@
         </w:rPr>
         <w:t xml:space="preserve"> is Bell 202 (</w:t>
       </w:r>
-      <w:proofErr w:type="spellStart"/>
       <w:r>
         <w:rPr>
           <w:szCs w:val="24"/>
@@ -4088,1061 +4059,863 @@
         <w:rPr>
           <w:szCs w:val="24"/>
         </w:rPr>
-        <w:t>ne</w:t>
-      </w:r>
-      <w:proofErr w:type="spellEnd"/>
+        <w:t>ne,</w:t>
+      </w:r>
       <w:r>
         <w:rPr>
           <w:szCs w:val="24"/>
         </w:rPr>
-        <w:t>,</w:t>
+        <w:t xml:space="preserve"> et. al,</w:t>
       </w:r>
       <w:r>
         <w:rPr>
           <w:szCs w:val="24"/>
         </w:rPr>
+        <w:t xml:space="preserve"> 2010</w:t>
+      </w:r>
+      <w:r>
+        <w:rPr>
+          <w:szCs w:val="24"/>
+        </w:rPr>
+        <w:t>).</w:t>
+      </w:r>
+      <w:r>
+        <w:rPr>
+          <w:szCs w:val="24"/>
+        </w:rPr>
+        <w:t xml:space="preserve"> </w:t>
+      </w:r>
+      <w:r>
+        <w:rPr>
+          <w:szCs w:val="24"/>
+        </w:rPr>
+        <w:t xml:space="preserve">Bell 202 </w:t>
+      </w:r>
+      <w:r>
+        <w:rPr>
+          <w:szCs w:val="24"/>
+        </w:rPr>
+        <w:t>provides</w:t>
+      </w:r>
+      <w:r>
+        <w:rPr>
+          <w:szCs w:val="24"/>
+        </w:rPr>
+        <w:t xml:space="preserve"> </w:t>
+      </w:r>
+      <w:r>
+        <w:rPr>
+          <w:szCs w:val="24"/>
+        </w:rPr>
+        <w:t>AFSK modulation using</w:t>
+      </w:r>
+      <w:r>
+        <w:rPr>
+          <w:szCs w:val="24"/>
+        </w:rPr>
+        <w:t xml:space="preserve"> 1200 Hz and 2200 Hz</w:t>
+      </w:r>
+      <w:r>
+        <w:rPr>
+          <w:szCs w:val="24"/>
+        </w:rPr>
+        <w:t xml:space="preserve"> tones</w:t>
+      </w:r>
+      <w:r>
+        <w:rPr>
+          <w:szCs w:val="24"/>
+        </w:rPr>
+        <w:t>, with a</w:t>
+      </w:r>
+      <w:r>
+        <w:rPr>
+          <w:szCs w:val="24"/>
+        </w:rPr>
+        <w:t xml:space="preserve"> resulting data rate of 1200 b</w:t>
+      </w:r>
+      <w:r>
+        <w:rPr>
+          <w:szCs w:val="24"/>
+        </w:rPr>
+        <w:t>/s</w:t>
+      </w:r>
+      <w:r>
+        <w:rPr>
+          <w:szCs w:val="24"/>
+        </w:rPr>
+        <w:t>ec</w:t>
+      </w:r>
+      <w:r>
+        <w:rPr>
+          <w:szCs w:val="24"/>
+        </w:rPr>
+        <w:t xml:space="preserve">. </w:t>
+      </w:r>
+      <w:r>
+        <w:rPr>
+          <w:szCs w:val="24"/>
+        </w:rPr>
+        <w:t>It</w:t>
+      </w:r>
+      <w:r>
+        <w:rPr>
+          <w:szCs w:val="24"/>
+        </w:rPr>
+        <w:t xml:space="preserve"> is typically used in the physical layer of the AX.25 data link layer protocol and this has been the case</w:t>
+      </w:r>
+      <w:r>
+        <w:rPr>
+          <w:szCs w:val="24"/>
+        </w:rPr>
+        <w:t xml:space="preserve"> </w:t>
+      </w:r>
+      <w:r>
+        <w:rPr>
+          <w:szCs w:val="24"/>
+        </w:rPr>
+        <w:t xml:space="preserve">since the early 1980s </w:t>
+      </w:r>
+      <w:r>
+        <w:rPr>
+          <w:szCs w:val="24"/>
+        </w:rPr>
+        <w:t>(Karn, 1994)</w:t>
+      </w:r>
+      <w:r>
+        <w:rPr>
+          <w:szCs w:val="24"/>
+        </w:rPr>
+        <w:t>.</w:t>
+      </w:r>
+      <w:r>
+        <w:rPr>
+          <w:szCs w:val="24"/>
+        </w:rPr>
+        <w:t xml:space="preserve"> </w:t>
+      </w:r>
+      <w:r>
+        <w:rPr>
+          <w:szCs w:val="24"/>
+        </w:rPr>
+        <w:t xml:space="preserve">In 1984, when Bell </w:t>
+      </w:r>
+      <w:r>
+        <w:rPr>
+          <w:szCs w:val="24"/>
+        </w:rPr>
+        <w:t>202 was a fairly new standard</w:t>
+      </w:r>
+      <w:r>
+        <w:rPr>
+          <w:szCs w:val="24"/>
+        </w:rPr>
+        <w:t xml:space="preserve"> in the</w:t>
+      </w:r>
+      <w:r>
+        <w:rPr>
+          <w:szCs w:val="24"/>
+        </w:rPr>
+        <w:t xml:space="preserve"> amateur radio community,</w:t>
+      </w:r>
+      <w:r>
+        <w:rPr>
+          <w:szCs w:val="24"/>
+        </w:rPr>
+        <w:t xml:space="preserve"> Steve</w:t>
+      </w:r>
+      <w:r>
+        <w:rPr>
+          <w:szCs w:val="24"/>
+        </w:rPr>
+        <w:t xml:space="preserve"> Goode, K9NG,</w:t>
+      </w:r>
+      <w:r>
+        <w:rPr>
+          <w:szCs w:val="24"/>
+        </w:rPr>
+        <w:t xml:space="preserve"> </w:t>
+      </w:r>
+      <w:r>
+        <w:rPr>
+          <w:szCs w:val="24"/>
+        </w:rPr>
+        <w:t>performed an exhaustive bit error rate (BER) performance analysis of a standard Bell 202 modem (</w:t>
+      </w:r>
+      <w:r>
+        <w:rPr>
+          <w:szCs w:val="24"/>
+        </w:rPr>
+        <w:t>Goode, 1984</w:t>
+      </w:r>
+      <w:r>
+        <w:rPr>
+          <w:szCs w:val="24"/>
+        </w:rPr>
+        <w:t>).</w:t>
+      </w:r>
+      <w:r>
+        <w:rPr>
+          <w:szCs w:val="24"/>
+        </w:rPr>
+        <w:t xml:space="preserve"> Goode found that at least 25 dB of FM receiver quieting (25 dBQ) was necessary for high communication reliability. In other words, 25 dBQ or greater was required to accurately receive 98% of incoming packets</w:t>
+      </w:r>
+      <w:r>
+        <w:rPr>
+          <w:szCs w:val="24"/>
+        </w:rPr>
+        <w:t xml:space="preserve">, which corresponded to a BER of 1.6e-5. </w:t>
+      </w:r>
+      <w:r>
+        <w:rPr>
+          <w:szCs w:val="24"/>
+        </w:rPr>
+        <w:t>Ralph Wallio, WORPK, figured out that</w:t>
+      </w:r>
+      <w:r>
+        <w:rPr>
+          <w:szCs w:val="24"/>
+        </w:rPr>
+        <w:t xml:space="preserve"> with this BER,</w:t>
+      </w:r>
+      <w:r>
+        <w:rPr>
+          <w:szCs w:val="24"/>
+        </w:rPr>
+        <w:t xml:space="preserve"> </w:t>
+      </w:r>
+      <w:r>
+        <w:rPr>
+          <w:szCs w:val="24"/>
+        </w:rPr>
+        <w:t xml:space="preserve">there is only a 1.603% chance of accurately receiving </w:t>
+      </w:r>
+      <w:r>
+        <w:rPr>
+          <w:szCs w:val="24"/>
+        </w:rPr>
+        <w:t xml:space="preserve">117 </w:t>
+      </w:r>
+      <w:r>
+        <w:rPr>
+          <w:szCs w:val="24"/>
+        </w:rPr>
+        <w:t xml:space="preserve">consecutive 256-byte AX.25 packets (Wallio). Wallio concluded that “this is as Goode as it gets” and it is virtually impossible to get better results </w:t>
+      </w:r>
+      <w:r>
+        <w:rPr>
+          <w:szCs w:val="24"/>
+        </w:rPr>
+        <w:lastRenderedPageBreak/>
+        <w:t xml:space="preserve">without error correction. </w:t>
+      </w:r>
+    </w:p>
+    <w:p>
+      <w:pPr>
+        <w:rPr>
+          <w:szCs w:val="24"/>
+        </w:rPr>
+      </w:pPr>
+      <w:r>
+        <w:rPr>
+          <w:szCs w:val="24"/>
+        </w:rPr>
+        <w:t xml:space="preserve"> </w:t>
+      </w:r>
+      <w:r>
+        <w:rPr>
+          <w:szCs w:val="24"/>
+        </w:rPr>
+        <w:t xml:space="preserve">This poor reliability performance is </w:t>
+      </w:r>
+      <w:r>
+        <w:rPr>
+          <w:szCs w:val="24"/>
+        </w:rPr>
+        <w:t>not exclusive to amateur radio terrestrial communications</w:t>
+      </w:r>
+      <w:r>
+        <w:rPr>
+          <w:szCs w:val="24"/>
+        </w:rPr>
+        <w:t xml:space="preserve">. </w:t>
+      </w:r>
+      <w:r>
+        <w:rPr>
+          <w:szCs w:val="24"/>
+        </w:rPr>
+        <w:t>In 1995, i</w:t>
+      </w:r>
+      <w:r>
+        <w:rPr>
+          <w:szCs w:val="24"/>
+        </w:rPr>
+        <w:t xml:space="preserve">t </w:t>
+      </w:r>
+      <w:r>
+        <w:rPr>
+          <w:szCs w:val="24"/>
+        </w:rPr>
+        <w:t>was</w:t>
+      </w:r>
+      <w:r>
+        <w:rPr>
+          <w:szCs w:val="24"/>
+        </w:rPr>
+        <w:t xml:space="preserve"> demonstrated that error detection alone is not robust </w:t>
+      </w:r>
+      <w:r>
+        <w:rPr>
+          <w:szCs w:val="24"/>
+        </w:rPr>
+        <w:t xml:space="preserve">enough </w:t>
+      </w:r>
+      <w:r>
+        <w:rPr>
+          <w:szCs w:val="24"/>
+        </w:rPr>
+        <w:t>for</w:t>
+      </w:r>
+      <w:r>
+        <w:rPr>
+          <w:szCs w:val="24"/>
+        </w:rPr>
+        <w:t xml:space="preserve"> amateur</w:t>
+      </w:r>
+      <w:r>
+        <w:rPr>
+          <w:szCs w:val="24"/>
+        </w:rPr>
+        <w:t xml:space="preserve"> </w:t>
+      </w:r>
+      <w:r>
+        <w:rPr>
+          <w:szCs w:val="24"/>
+        </w:rPr>
+        <w:t xml:space="preserve">radio </w:t>
+      </w:r>
+      <w:r>
+        <w:rPr>
+          <w:szCs w:val="24"/>
+        </w:rPr>
+        <w:t>microsatellite communications</w:t>
+      </w:r>
+      <w:r>
+        <w:rPr>
+          <w:szCs w:val="24"/>
+        </w:rPr>
+        <w:t xml:space="preserve"> (</w:t>
+      </w:r>
+      <w:r>
+        <w:rPr>
+          <w:szCs w:val="24"/>
+        </w:rPr>
+        <w:t>Hsiao,</w:t>
+      </w:r>
+      <w:r>
+        <w:rPr>
+          <w:szCs w:val="24"/>
+        </w:rPr>
         <w:t xml:space="preserve"> et. al,</w:t>
       </w:r>
       <w:r>
         <w:rPr>
           <w:szCs w:val="24"/>
         </w:rPr>
-        <w:t xml:space="preserve"> 2010</w:t>
+        <w:t xml:space="preserve"> 2000</w:t>
       </w:r>
       <w:r>
         <w:rPr>
           <w:szCs w:val="24"/>
         </w:rPr>
-        <w:t>).</w:t>
+        <w:t>)</w:t>
       </w:r>
       <w:r>
         <w:rPr>
           <w:szCs w:val="24"/>
         </w:rPr>
+        <w:t>.</w:t>
+      </w:r>
+      <w:r>
+        <w:rPr>
+          <w:szCs w:val="24"/>
+        </w:rPr>
         <w:t xml:space="preserve"> </w:t>
       </w:r>
       <w:r>
         <w:rPr>
           <w:szCs w:val="24"/>
         </w:rPr>
-        <w:t xml:space="preserve">Bell 202 </w:t>
+        <w:t xml:space="preserve">Particularly in </w:t>
       </w:r>
       <w:r>
         <w:rPr>
           <w:szCs w:val="24"/>
         </w:rPr>
-        <w:t>provides</w:t>
+        <w:t>simplex</w:t>
       </w:r>
       <w:r>
         <w:rPr>
           <w:szCs w:val="24"/>
         </w:rPr>
+        <w:t xml:space="preserve"> satellite communications, the harsh environmental conditions </w:t>
+      </w:r>
+      <w:r>
+        <w:rPr>
+          <w:szCs w:val="24"/>
+        </w:rPr>
+        <w:t>coupled with the</w:t>
+      </w:r>
+      <w:r>
+        <w:rPr>
+          <w:szCs w:val="24"/>
+        </w:rPr>
+        <w:t xml:space="preserve"> microsatellite’s characterist</w:t>
+      </w:r>
+      <w:r>
+        <w:rPr>
+          <w:szCs w:val="24"/>
+        </w:rPr>
+        <w:t>ically low transmitter power mad</w:t>
+      </w:r>
+      <w:r>
+        <w:rPr>
+          <w:szCs w:val="24"/>
+        </w:rPr>
+        <w:t>e for very unreliable telemetry data links (Hsiao,</w:t>
+      </w:r>
+      <w:r>
+        <w:rPr>
+          <w:szCs w:val="24"/>
+        </w:rPr>
+        <w:t xml:space="preserve"> et. al,</w:t>
+      </w:r>
+      <w:r>
+        <w:rPr>
+          <w:szCs w:val="24"/>
+        </w:rPr>
+        <w:t xml:space="preserve"> 2000). It has been demonstrated that forward error correction</w:t>
+      </w:r>
+      <w:r>
+        <w:rPr>
+          <w:szCs w:val="24"/>
+        </w:rPr>
+        <w:t>, specifically convolutional encoding and decoding,</w:t>
+      </w:r>
+      <w:r>
+        <w:rPr>
+          <w:szCs w:val="24"/>
+        </w:rPr>
+        <w:t xml:space="preserve"> can </w:t>
+      </w:r>
+      <w:r>
+        <w:rPr>
+          <w:szCs w:val="24"/>
+        </w:rPr>
+        <w:t>generally correct up to 75 percent of errors (Hsiao,</w:t>
+      </w:r>
+      <w:r>
+        <w:rPr>
+          <w:szCs w:val="24"/>
+        </w:rPr>
+        <w:t xml:space="preserve"> et. al,</w:t>
+      </w:r>
+      <w:r>
+        <w:rPr>
+          <w:szCs w:val="24"/>
+        </w:rPr>
+        <w:t xml:space="preserve"> 2000). It was also demonstrated that 1200 </w:t>
+      </w:r>
+      <w:r>
+        <w:rPr>
+          <w:szCs w:val="24"/>
+        </w:rPr>
+        <w:t>b/sec</w:t>
+      </w:r>
+      <w:r>
+        <w:rPr>
+          <w:szCs w:val="24"/>
+        </w:rPr>
         <w:t xml:space="preserve"> </w:t>
       </w:r>
       <w:r>
         <w:rPr>
           <w:szCs w:val="24"/>
         </w:rPr>
-        <w:t>AFSK modulation using</w:t>
+        <w:t>BPSK</w:t>
       </w:r>
       <w:r>
         <w:rPr>
           <w:szCs w:val="24"/>
         </w:rPr>
-        <w:t xml:space="preserve"> 1200 Hz and 2200 Hz</w:t>
+        <w:t xml:space="preserve"> provides much more reliable transmission quality than 1200 </w:t>
       </w:r>
       <w:r>
         <w:rPr>
           <w:szCs w:val="24"/>
         </w:rPr>
-        <w:t xml:space="preserve"> tones</w:t>
+        <w:t>b/sec</w:t>
       </w:r>
       <w:r>
         <w:rPr>
           <w:szCs w:val="24"/>
         </w:rPr>
-        <w:t>, with a</w:t>
+        <w:t xml:space="preserve"> AFSK, irrespective to whether the VHF or UHF amateur bands are used. Moreover, it was demonstrated that BPSK occupies a considerably smaller</w:t>
       </w:r>
       <w:r>
         <w:rPr>
           <w:szCs w:val="24"/>
         </w:rPr>
-        <w:t xml:space="preserve"> resulting data rate of 1200 b</w:t>
+        <w:t xml:space="preserve"> frequency</w:t>
       </w:r>
       <w:r>
         <w:rPr>
           <w:szCs w:val="24"/>
         </w:rPr>
-        <w:t>/s</w:t>
+        <w:t xml:space="preserve"> bandwidth than AFSK while possessing excellent anti-interference properties. </w:t>
       </w:r>
       <w:r>
         <w:rPr>
           <w:szCs w:val="24"/>
         </w:rPr>
-        <w:t>ec</w:t>
+        <w:t xml:space="preserve">And with a </w:t>
       </w:r>
       <w:r>
         <w:rPr>
           <w:szCs w:val="24"/>
         </w:rPr>
-        <w:t xml:space="preserve">. </w:t>
+        <w:t xml:space="preserve">general </w:t>
       </w:r>
       <w:r>
         <w:rPr>
           <w:szCs w:val="24"/>
         </w:rPr>
-        <w:t>It</w:t>
+        <w:t>tenfold BER performance increase</w:t>
       </w:r>
       <w:r>
         <w:rPr>
           <w:szCs w:val="24"/>
         </w:rPr>
-        <w:t xml:space="preserve"> is typically used in the physical layer of the AX.25 data link layer protocol and this has been the case</w:t>
+        <w:t xml:space="preserve"> for both 1200 </w:t>
       </w:r>
       <w:r>
         <w:rPr>
           <w:szCs w:val="24"/>
         </w:rPr>
+        <w:t>b/sec</w:t>
+      </w:r>
+      <w:r>
+        <w:rPr>
+          <w:szCs w:val="24"/>
+        </w:rPr>
+        <w:t xml:space="preserve"> AFSK and BPSK over 144 MHz VHF</w:t>
+      </w:r>
+      <w:r>
+        <w:rPr>
+          <w:szCs w:val="24"/>
+        </w:rPr>
+        <w:t>, implementing forward</w:t>
+      </w:r>
+      <w:r>
+        <w:rPr>
+          <w:szCs w:val="24"/>
+        </w:rPr>
+        <w:t xml:space="preserve"> error</w:t>
+      </w:r>
+      <w:r>
+        <w:rPr>
+          <w:szCs w:val="24"/>
+        </w:rPr>
         <w:t xml:space="preserve"> </w:t>
       </w:r>
       <w:r>
         <w:rPr>
           <w:szCs w:val="24"/>
         </w:rPr>
-        <w:t xml:space="preserve">since the early 1980s </w:t>
+        <w:t xml:space="preserve">correction for amateur satellite telemetry was </w:t>
       </w:r>
       <w:r>
         <w:rPr>
           <w:szCs w:val="24"/>
         </w:rPr>
-        <w:t>(</w:t>
-      </w:r>
-      <w:proofErr w:type="spellStart"/>
+        <w:t xml:space="preserve">clearly </w:t>
+      </w:r>
       <w:r>
         <w:rPr>
           <w:szCs w:val="24"/>
         </w:rPr>
-        <w:t>Karn</w:t>
-      </w:r>
-      <w:proofErr w:type="spellEnd"/>
+        <w:t>d</w:t>
+      </w:r>
       <w:r>
         <w:rPr>
           <w:szCs w:val="24"/>
         </w:rPr>
-        <w:t>, 1994)</w:t>
+        <w:t>emonstrated to be</w:t>
       </w:r>
       <w:r>
         <w:rPr>
           <w:szCs w:val="24"/>
         </w:rPr>
+        <w:t xml:space="preserve"> better than not implementing forward error correction.</w:t>
+      </w:r>
+    </w:p>
+    <w:p>
+      <w:pPr>
+        <w:rPr>
+          <w:szCs w:val="24"/>
+        </w:rPr>
+      </w:pPr>
+      <w:r>
+        <w:rPr>
+          <w:szCs w:val="24"/>
+        </w:rPr>
+        <w:t>In 2003, the AAU-Cubesat was one of the first pico-satellites</w:t>
+      </w:r>
+      <w:r>
+        <w:rPr>
+          <w:szCs w:val="24"/>
+        </w:rPr>
+        <w:t xml:space="preserve"> to be launched into space</w:t>
+      </w:r>
+      <w:r>
+        <w:rPr>
+          <w:szCs w:val="24"/>
+        </w:rPr>
         <w:t>.</w:t>
       </w:r>
       <w:r>
         <w:rPr>
           <w:szCs w:val="24"/>
         </w:rPr>
+        <w:t xml:space="preserve"> Moreover, the miniaturized satellite harbored a communication subsystem that implemented both forward error correction a</w:t>
+      </w:r>
+      <w:r>
+        <w:rPr>
+          <w:szCs w:val="24"/>
+        </w:rPr>
+        <w:t xml:space="preserve">nd interleaving over 9600 </w:t>
+      </w:r>
+      <w:r>
+        <w:rPr>
+          <w:szCs w:val="24"/>
+        </w:rPr>
+        <w:t>b/sec</w:t>
+      </w:r>
+      <w:r>
+        <w:rPr>
+          <w:szCs w:val="24"/>
+        </w:rPr>
+        <w:t xml:space="preserve"> Gaussian minimum shift-keying (GMSK)</w:t>
+      </w:r>
+      <w:r>
+        <w:rPr>
+          <w:szCs w:val="24"/>
+        </w:rPr>
         <w:t xml:space="preserve"> </w:t>
       </w:r>
       <w:r>
         <w:rPr>
           <w:szCs w:val="24"/>
         </w:rPr>
-        <w:t xml:space="preserve">In 1984, when Bell </w:t>
+        <w:t xml:space="preserve">AX.25 (Alminde, et. al, 2002). </w:t>
       </w:r>
       <w:r>
         <w:rPr>
           <w:szCs w:val="24"/>
         </w:rPr>
-        <w:t>202 was a fairly new standard</w:t>
+        <w:t>The enhanced robustness and data rate was justified by the fact that it had to transmit approxim</w:t>
       </w:r>
       <w:r>
         <w:rPr>
           <w:szCs w:val="24"/>
         </w:rPr>
-        <w:t xml:space="preserve"> in the</w:t>
+        <w:t>ately 1461 kilobytes (kB)</w:t>
       </w:r>
       <w:r>
         <w:rPr>
           <w:szCs w:val="24"/>
         </w:rPr>
-        <w:t xml:space="preserve"> amateur radio community,</w:t>
+        <w:t xml:space="preserve"> of telemetry and picture data </w:t>
       </w:r>
       <w:r>
         <w:rPr>
           <w:szCs w:val="24"/>
         </w:rPr>
-        <w:t xml:space="preserve"> Steve</w:t>
+        <w:t>per day.</w:t>
       </w:r>
       <w:r>
         <w:rPr>
           <w:szCs w:val="24"/>
         </w:rPr>
-        <w:t xml:space="preserve"> Goode, K9NG,</w:t>
+        <w:t xml:space="preserve"> This simply would not have been possible had the satellite not utilized error det</w:t>
       </w:r>
       <w:r>
         <w:rPr>
           <w:szCs w:val="24"/>
         </w:rPr>
+        <w:t>ection and correction</w:t>
+      </w:r>
+      <w:r>
+        <w:rPr>
+          <w:szCs w:val="24"/>
+        </w:rPr>
+        <w:t>.</w:t>
+      </w:r>
+      <w:r>
+        <w:rPr>
+          <w:szCs w:val="24"/>
+        </w:rPr>
         <w:t xml:space="preserve"> </w:t>
       </w:r>
       <w:r>
         <w:rPr>
           <w:szCs w:val="24"/>
         </w:rPr>
-        <w:t>performed an exhaustive bit error rate (BER) performance analysis of a standard Bell 202 modem (</w:t>
+        <w:t xml:space="preserve">However, </w:t>
       </w:r>
       <w:r>
         <w:rPr>
           <w:szCs w:val="24"/>
         </w:rPr>
-        <w:t>Goode, 1984</w:t>
+        <w:t>it operated at 437.9 MHz, meaning that it was</w:t>
       </w:r>
       <w:r>
         <w:rPr>
           <w:szCs w:val="24"/>
         </w:rPr>
-        <w:t>).</w:t>
+        <w:t xml:space="preserve"> particularly difficult for the average amateur radio operator with a 2-meter </w:t>
       </w:r>
       <w:r>
         <w:rPr>
           <w:szCs w:val="24"/>
         </w:rPr>
-        <w:t xml:space="preserve"> Goode found that at least 25 dB of FM receiver quieting (25 </w:t>
-      </w:r>
-      <w:proofErr w:type="spellStart"/>
+        <w:t xml:space="preserve">radio </w:t>
+      </w:r>
       <w:r>
         <w:rPr>
           <w:szCs w:val="24"/>
         </w:rPr>
-        <w:t>dBQ</w:t>
-      </w:r>
-      <w:proofErr w:type="spellEnd"/>
+        <w:t>transceiver to receive its telemetry data.</w:t>
+      </w:r>
       <w:r>
         <w:rPr>
           <w:szCs w:val="24"/>
         </w:rPr>
-        <w:t xml:space="preserve">) was necessary for high communication reliability. In other words, 25 </w:t>
-      </w:r>
-      <w:proofErr w:type="spellStart"/>
+        <w:t xml:space="preserve"> </w:t>
+      </w:r>
       <w:r>
         <w:rPr>
           <w:szCs w:val="24"/>
         </w:rPr>
-        <w:t>dBQ</w:t>
-      </w:r>
-      <w:proofErr w:type="spellEnd"/>
+        <w:t xml:space="preserve">This would particularly bother </w:t>
+      </w:r>
       <w:r>
         <w:rPr>
           <w:szCs w:val="24"/>
         </w:rPr>
-        <w:t xml:space="preserve"> or greater was required to accurately receive 98% of incoming packets</w:t>
+        <w:t>Phil Karn, KA9Q,</w:t>
       </w:r>
       <w:r>
         <w:rPr>
           <w:szCs w:val="24"/>
         </w:rPr>
-        <w:t xml:space="preserve">, which corresponded to a BER of 1.6e-5. </w:t>
+        <w:t xml:space="preserve"> who</w:t>
       </w:r>
       <w:r>
         <w:rPr>
           <w:szCs w:val="24"/>
         </w:rPr>
-        <w:t xml:space="preserve">Ralph </w:t>
-      </w:r>
-      <w:proofErr w:type="spellStart"/>
+        <w:t xml:space="preserve"> is a strong proponent of </w:t>
+      </w:r>
       <w:r>
         <w:rPr>
           <w:szCs w:val="24"/>
         </w:rPr>
-        <w:t>Wallio</w:t>
-      </w:r>
-      <w:proofErr w:type="spellEnd"/>
+        <w:t>making robust satellite telemetry</w:t>
+      </w:r>
       <w:r>
         <w:rPr>
           <w:szCs w:val="24"/>
         </w:rPr>
-        <w:t>, WORPK, figured out that</w:t>
+        <w:t xml:space="preserve"> link</w:t>
       </w:r>
       <w:r>
         <w:rPr>
           <w:szCs w:val="24"/>
         </w:rPr>
-        <w:t xml:space="preserve"> with this BER,</w:t>
+        <w:t>s</w:t>
       </w:r>
       <w:r>
         <w:rPr>
           <w:szCs w:val="24"/>
         </w:rPr>
+        <w:t xml:space="preserve"> accessible to the average amateur radio operator (Karn, 2011). </w:t>
+      </w:r>
+      <w:r>
+        <w:rPr>
+          <w:szCs w:val="24"/>
+        </w:rPr>
+        <w:t>Karn asserts that robust telemetry links</w:t>
+      </w:r>
+      <w:r>
+        <w:rPr>
+          <w:szCs w:val="24"/>
+        </w:rPr>
         <w:t xml:space="preserve"> </w:t>
       </w:r>
       <w:r>
         <w:rPr>
           <w:szCs w:val="24"/>
         </w:rPr>
-        <w:t xml:space="preserve">there is only a 1.603% chance of accurately receiving </w:t>
+        <w:t xml:space="preserve">(using forward error correction) reduce the cost of satellite construction and simplify ground antennas, making amateur radio satellite telemetry much more </w:t>
       </w:r>
       <w:r>
         <w:rPr>
           <w:szCs w:val="24"/>
         </w:rPr>
-        <w:t xml:space="preserve">117 </w:t>
+        <w:t xml:space="preserve">technologically and financially </w:t>
       </w:r>
       <w:r>
         <w:rPr>
           <w:szCs w:val="24"/>
         </w:rPr>
-        <w:t>consecutive 256-byte AX.25 packets (</w:t>
-      </w:r>
-      <w:proofErr w:type="spellStart"/>
+        <w:t>accessible to</w:t>
+      </w:r>
       <w:r>
         <w:rPr>
           <w:szCs w:val="24"/>
         </w:rPr>
-        <w:t>Wallio</w:t>
-      </w:r>
-      <w:proofErr w:type="spellEnd"/>
-      <w:r>
+        <w:t xml:space="preserve"> amateur satellite operators (Karn, 2011). </w:t>
+      </w:r>
+    </w:p>
+    <w:p>
+      <w:pPr>
         <w:rPr>
           <w:szCs w:val="24"/>
         </w:rPr>
-        <w:t xml:space="preserve">). </w:t>
-      </w:r>
-      <w:proofErr w:type="spellStart"/>
+      </w:pPr>
       <w:r>
         <w:rPr>
           <w:szCs w:val="24"/>
         </w:rPr>
-        <w:t>Wallio</w:t>
-      </w:r>
-      <w:proofErr w:type="spellEnd"/>
+        <w:t>As</w:t>
+      </w:r>
       <w:r>
         <w:rPr>
           <w:szCs w:val="24"/>
         </w:rPr>
-        <w:t xml:space="preserve"> concluded that “this is as Goode as it gets” and it is virtually impossible to get better results without error correction. </w:t>
-      </w:r>
-    </w:p>
-    <w:p>
-      <w:pPr>
+        <w:t xml:space="preserve"> amateur satellite designers foresee the next generation of miniature satellites (</w:t>
+      </w:r>
+      <w:r>
         <w:rPr>
           <w:szCs w:val="24"/>
         </w:rPr>
-      </w:pPr>
+        <w:t xml:space="preserve">de </w:t>
+      </w:r>
       <w:r>
         <w:rPr>
           <w:szCs w:val="24"/>
         </w:rPr>
-        <w:t xml:space="preserve"> </w:t>
-      </w:r>
-      <w:r>
-        <w:rPr>
-          <w:szCs w:val="24"/>
-        </w:rPr>
-        <w:t xml:space="preserve">This poor reliability performance is </w:t>
-      </w:r>
-      <w:r>
-        <w:rPr>
-          <w:szCs w:val="24"/>
-        </w:rPr>
-        <w:t>not exclusive to amateur radio terrestrial communications</w:t>
-      </w:r>
-      <w:r>
-        <w:rPr>
-          <w:szCs w:val="24"/>
-        </w:rPr>
-        <w:t xml:space="preserve">. </w:t>
-      </w:r>
-      <w:r>
-        <w:rPr>
-          <w:szCs w:val="24"/>
-        </w:rPr>
-        <w:t>In 1995, i</w:t>
-      </w:r>
-      <w:r>
-        <w:rPr>
-          <w:szCs w:val="24"/>
-        </w:rPr>
-        <w:t xml:space="preserve">t </w:t>
-      </w:r>
-      <w:r>
-        <w:rPr>
-          <w:szCs w:val="24"/>
-        </w:rPr>
-        <w:t>was</w:t>
-      </w:r>
-      <w:r>
-        <w:rPr>
-          <w:szCs w:val="24"/>
-        </w:rPr>
-        <w:t xml:space="preserve"> demonstrated that error detection alone is not robust </w:t>
-      </w:r>
-      <w:r>
-        <w:rPr>
-          <w:szCs w:val="24"/>
-        </w:rPr>
-        <w:t xml:space="preserve">enough </w:t>
-      </w:r>
-      <w:r>
-        <w:rPr>
-          <w:szCs w:val="24"/>
-        </w:rPr>
-        <w:t>for</w:t>
-      </w:r>
-      <w:r>
-        <w:rPr>
-          <w:szCs w:val="24"/>
-        </w:rPr>
-        <w:t xml:space="preserve"> amateur</w:t>
-      </w:r>
-      <w:r>
-        <w:rPr>
-          <w:szCs w:val="24"/>
-        </w:rPr>
-        <w:t xml:space="preserve"> </w:t>
-      </w:r>
-      <w:r>
-        <w:rPr>
-          <w:szCs w:val="24"/>
-        </w:rPr>
-        <w:t xml:space="preserve">radio </w:t>
-      </w:r>
-      <w:r>
-        <w:rPr>
-          <w:szCs w:val="24"/>
-        </w:rPr>
-        <w:t>microsatellite communications</w:t>
-      </w:r>
-      <w:r>
-        <w:rPr>
-          <w:szCs w:val="24"/>
-        </w:rPr>
-        <w:t xml:space="preserve"> (</w:t>
-      </w:r>
-      <w:r>
-        <w:rPr>
-          <w:szCs w:val="24"/>
-        </w:rPr>
-        <w:t>Hsiao,</w:t>
-      </w:r>
-      <w:r>
-        <w:rPr>
-          <w:szCs w:val="24"/>
-        </w:rPr>
-        <w:t xml:space="preserve"> et. al,</w:t>
-      </w:r>
-      <w:r>
-        <w:rPr>
-          <w:szCs w:val="24"/>
-        </w:rPr>
-        <w:t xml:space="preserve"> 2000</w:t>
-      </w:r>
-      <w:r>
-        <w:rPr>
-          <w:szCs w:val="24"/>
-        </w:rPr>
-        <w:t>)</w:t>
-      </w:r>
-      <w:r>
-        <w:rPr>
-          <w:szCs w:val="24"/>
-        </w:rPr>
-        <w:t>.</w:t>
-      </w:r>
-      <w:r>
-        <w:rPr>
-          <w:szCs w:val="24"/>
-        </w:rPr>
-        <w:t xml:space="preserve"> </w:t>
-      </w:r>
-      <w:r>
-        <w:rPr>
-          <w:szCs w:val="24"/>
-        </w:rPr>
-        <w:t xml:space="preserve">Particularly in </w:t>
-      </w:r>
-      <w:r>
-        <w:rPr>
-          <w:szCs w:val="24"/>
-        </w:rPr>
-        <w:t>simplex</w:t>
-      </w:r>
-      <w:r>
-        <w:rPr>
-          <w:szCs w:val="24"/>
-        </w:rPr>
-        <w:t xml:space="preserve"> satellite communications, the harsh environmental conditions </w:t>
-      </w:r>
-      <w:r>
-        <w:rPr>
-          <w:szCs w:val="24"/>
-        </w:rPr>
-        <w:t>coupled with the</w:t>
-      </w:r>
-      <w:r>
-        <w:rPr>
-          <w:szCs w:val="24"/>
-        </w:rPr>
-        <w:t xml:space="preserve"> microsatellite’s characterist</w:t>
-      </w:r>
-      <w:r>
-        <w:rPr>
-          <w:szCs w:val="24"/>
-        </w:rPr>
-        <w:t>ically low transmitter power mad</w:t>
-      </w:r>
-      <w:r>
-        <w:rPr>
-          <w:szCs w:val="24"/>
-        </w:rPr>
-        <w:t>e for very unreliable telemetry data links (Hsiao,</w:t>
-      </w:r>
-      <w:r>
-        <w:rPr>
-          <w:szCs w:val="24"/>
-        </w:rPr>
-        <w:t xml:space="preserve"> et. al,</w:t>
-      </w:r>
-      <w:r>
-        <w:rPr>
-          <w:szCs w:val="24"/>
-        </w:rPr>
-        <w:t xml:space="preserve"> 2000). It has been demonstrated that forward error correction</w:t>
-      </w:r>
-      <w:r>
-        <w:rPr>
-          <w:szCs w:val="24"/>
-        </w:rPr>
-        <w:t>, specifically convolutional encoding and decoding,</w:t>
-      </w:r>
-      <w:r>
-        <w:rPr>
-          <w:szCs w:val="24"/>
-        </w:rPr>
-        <w:t xml:space="preserve"> can </w:t>
-      </w:r>
-      <w:r>
-        <w:rPr>
-          <w:szCs w:val="24"/>
-        </w:rPr>
-        <w:t>generally correct up to 75 percent of errors (Hsiao,</w:t>
-      </w:r>
-      <w:r>
-        <w:rPr>
-          <w:szCs w:val="24"/>
-        </w:rPr>
-        <w:t xml:space="preserve"> et. al,</w:t>
-      </w:r>
-      <w:r>
-        <w:rPr>
-          <w:szCs w:val="24"/>
-        </w:rPr>
-        <w:t xml:space="preserve"> 2000). It was also demonstrated that 1200 </w:t>
-      </w:r>
-      <w:r>
-        <w:rPr>
-          <w:szCs w:val="24"/>
-        </w:rPr>
-        <w:t>b/sec</w:t>
-      </w:r>
-      <w:r>
-        <w:rPr>
-          <w:szCs w:val="24"/>
-        </w:rPr>
-        <w:t xml:space="preserve"> </w:t>
-      </w:r>
-      <w:r>
-        <w:rPr>
-          <w:szCs w:val="24"/>
-        </w:rPr>
-        <w:t>BPSK</w:t>
-      </w:r>
-      <w:r>
-        <w:rPr>
-          <w:szCs w:val="24"/>
-        </w:rPr>
-        <w:t xml:space="preserve"> provides much more reliable transmission quality than 1200 </w:t>
-      </w:r>
-      <w:r>
-        <w:rPr>
-          <w:szCs w:val="24"/>
-        </w:rPr>
-        <w:t>b/sec</w:t>
-      </w:r>
-      <w:r>
-        <w:rPr>
-          <w:szCs w:val="24"/>
-        </w:rPr>
-        <w:t xml:space="preserve"> AFSK, irrespective to whether the VHF or UHF amateur bands are used. Moreover, it was demonstrated that BPSK occupies a considerably smaller</w:t>
-      </w:r>
-      <w:r>
-        <w:rPr>
-          <w:szCs w:val="24"/>
-        </w:rPr>
-        <w:t xml:space="preserve"> frequency</w:t>
-      </w:r>
-      <w:r>
-        <w:rPr>
-          <w:szCs w:val="24"/>
-        </w:rPr>
-        <w:t xml:space="preserve"> bandwidth than AFSK while possessing excellent anti-interference properties. </w:t>
-      </w:r>
-      <w:r>
-        <w:rPr>
-          <w:szCs w:val="24"/>
-        </w:rPr>
-        <w:t xml:space="preserve">And with a </w:t>
-      </w:r>
-      <w:r>
-        <w:rPr>
-          <w:szCs w:val="24"/>
-        </w:rPr>
-        <w:t xml:space="preserve">general </w:t>
-      </w:r>
-      <w:r>
-        <w:rPr>
-          <w:szCs w:val="24"/>
-        </w:rPr>
-        <w:t>tenfold BER performance increase</w:t>
-      </w:r>
-      <w:r>
-        <w:rPr>
-          <w:szCs w:val="24"/>
-        </w:rPr>
-        <w:t xml:space="preserve"> for both 1200 </w:t>
-      </w:r>
-      <w:r>
-        <w:rPr>
-          <w:szCs w:val="24"/>
-        </w:rPr>
-        <w:t>b/sec</w:t>
-      </w:r>
-      <w:r>
-        <w:rPr>
-          <w:szCs w:val="24"/>
-        </w:rPr>
-        <w:t xml:space="preserve"> AFSK and BPSK over 144 MHz VHF</w:t>
-      </w:r>
-      <w:r>
-        <w:rPr>
-          <w:szCs w:val="24"/>
-        </w:rPr>
-        <w:t>, implementing forward</w:t>
-      </w:r>
-      <w:r>
-        <w:rPr>
-          <w:szCs w:val="24"/>
-        </w:rPr>
-        <w:t xml:space="preserve"> error</w:t>
-      </w:r>
-      <w:r>
-        <w:rPr>
-          <w:szCs w:val="24"/>
-        </w:rPr>
-        <w:t xml:space="preserve"> </w:t>
-      </w:r>
-      <w:r>
-        <w:rPr>
-          <w:szCs w:val="24"/>
-        </w:rPr>
-        <w:t xml:space="preserve">correction for amateur satellite telemetry was </w:t>
-      </w:r>
-      <w:r>
-        <w:rPr>
-          <w:szCs w:val="24"/>
-        </w:rPr>
-        <w:t xml:space="preserve">clearly </w:t>
-      </w:r>
-      <w:r>
-        <w:rPr>
-          <w:szCs w:val="24"/>
-        </w:rPr>
-        <w:t>d</w:t>
-      </w:r>
-      <w:r>
-        <w:rPr>
-          <w:szCs w:val="24"/>
-        </w:rPr>
-        <w:t>emonstrated to be</w:t>
-      </w:r>
-      <w:r>
-        <w:rPr>
-          <w:szCs w:val="24"/>
-        </w:rPr>
-        <w:t xml:space="preserve"> better than not implementing forward error correction.</w:t>
-      </w:r>
-    </w:p>
-    <w:p>
-      <w:pPr>
-        <w:rPr>
-          <w:szCs w:val="24"/>
-        </w:rPr>
-      </w:pPr>
-      <w:r>
-        <w:rPr>
-          <w:szCs w:val="24"/>
-        </w:rPr>
-        <w:t>In 2003, the AAU-</w:t>
-      </w:r>
-      <w:proofErr w:type="spellStart"/>
-      <w:r>
-        <w:rPr>
-          <w:szCs w:val="24"/>
-        </w:rPr>
-        <w:t>Cubesat</w:t>
-      </w:r>
-      <w:proofErr w:type="spellEnd"/>
-      <w:r>
-        <w:rPr>
-          <w:szCs w:val="24"/>
-        </w:rPr>
-        <w:t xml:space="preserve"> was one of the first </w:t>
-      </w:r>
-      <w:proofErr w:type="spellStart"/>
-      <w:r>
-        <w:rPr>
-          <w:szCs w:val="24"/>
-        </w:rPr>
-        <w:t>pico</w:t>
-      </w:r>
-      <w:proofErr w:type="spellEnd"/>
-      <w:r>
-        <w:rPr>
-          <w:szCs w:val="24"/>
-        </w:rPr>
-        <w:t>-satellites</w:t>
-      </w:r>
-      <w:r>
-        <w:rPr>
-          <w:szCs w:val="24"/>
-        </w:rPr>
-        <w:t xml:space="preserve"> to be launched into space</w:t>
-      </w:r>
-      <w:r>
-        <w:rPr>
-          <w:szCs w:val="24"/>
-        </w:rPr>
-        <w:t>.</w:t>
-      </w:r>
-      <w:r>
-        <w:rPr>
-          <w:szCs w:val="24"/>
-        </w:rPr>
-        <w:t xml:space="preserve"> Moreover, the miniaturized satellite harbored a communication subsystem that implemented both forward error correction a</w:t>
-      </w:r>
-      <w:r>
-        <w:rPr>
-          <w:szCs w:val="24"/>
-        </w:rPr>
-        <w:t xml:space="preserve">nd interleaving over 9600 </w:t>
-      </w:r>
-      <w:r>
-        <w:rPr>
-          <w:szCs w:val="24"/>
-        </w:rPr>
-        <w:t>b/sec</w:t>
-      </w:r>
-      <w:r>
-        <w:rPr>
-          <w:szCs w:val="24"/>
-        </w:rPr>
-        <w:t xml:space="preserve"> Gaussian minimum shift-keying (GMSK)</w:t>
-      </w:r>
-      <w:r>
-        <w:rPr>
-          <w:szCs w:val="24"/>
-        </w:rPr>
-        <w:t xml:space="preserve"> </w:t>
-      </w:r>
-      <w:r>
-        <w:rPr>
-          <w:szCs w:val="24"/>
-        </w:rPr>
-        <w:t>AX.25 (</w:t>
-      </w:r>
-      <w:proofErr w:type="spellStart"/>
-      <w:r>
-        <w:rPr>
-          <w:szCs w:val="24"/>
-        </w:rPr>
-        <w:t>Alminde</w:t>
-      </w:r>
-      <w:proofErr w:type="spellEnd"/>
-      <w:r>
-        <w:rPr>
-          <w:szCs w:val="24"/>
-        </w:rPr>
-        <w:t xml:space="preserve">, et. al, 2002). </w:t>
-      </w:r>
-      <w:r>
-        <w:rPr>
-          <w:szCs w:val="24"/>
-        </w:rPr>
-        <w:t>The enhanced robustness and data rate was justified by the fact that it had to transmit approxim</w:t>
-      </w:r>
-      <w:r>
-        <w:rPr>
-          <w:szCs w:val="24"/>
-        </w:rPr>
-        <w:t>ately 1461 kilobytes (</w:t>
-      </w:r>
-      <w:proofErr w:type="spellStart"/>
-      <w:r>
-        <w:rPr>
-          <w:szCs w:val="24"/>
-        </w:rPr>
-        <w:t>kB</w:t>
-      </w:r>
-      <w:proofErr w:type="spellEnd"/>
-      <w:r>
-        <w:rPr>
-          <w:szCs w:val="24"/>
-        </w:rPr>
-        <w:t>)</w:t>
-      </w:r>
-      <w:r>
-        <w:rPr>
-          <w:szCs w:val="24"/>
-        </w:rPr>
-        <w:t xml:space="preserve"> of telemetry and picture data </w:t>
-      </w:r>
-      <w:r>
-        <w:rPr>
-          <w:szCs w:val="24"/>
-        </w:rPr>
-        <w:t>per day.</w:t>
-      </w:r>
-      <w:r>
-        <w:rPr>
-          <w:szCs w:val="24"/>
-        </w:rPr>
-        <w:t xml:space="preserve"> This simply would not have been possible had the satellite not utilized error det</w:t>
-      </w:r>
-      <w:r>
-        <w:rPr>
-          <w:szCs w:val="24"/>
-        </w:rPr>
-        <w:t>ection and correction</w:t>
-      </w:r>
-      <w:r>
-        <w:rPr>
-          <w:szCs w:val="24"/>
-        </w:rPr>
-        <w:t>.</w:t>
-      </w:r>
-      <w:r>
-        <w:rPr>
-          <w:szCs w:val="24"/>
-        </w:rPr>
-        <w:t xml:space="preserve"> </w:t>
-      </w:r>
-      <w:r>
-        <w:rPr>
-          <w:szCs w:val="24"/>
-        </w:rPr>
-        <w:t xml:space="preserve">However, </w:t>
-      </w:r>
-      <w:r>
-        <w:rPr>
-          <w:szCs w:val="24"/>
-        </w:rPr>
-        <w:t>it operated at 437.9 MHz, meaning that it was</w:t>
-      </w:r>
-      <w:r>
-        <w:rPr>
-          <w:szCs w:val="24"/>
-        </w:rPr>
-        <w:t xml:space="preserve"> particularly difficult for the average amateur radio operator with a 2-meter </w:t>
-      </w:r>
-      <w:r>
-        <w:rPr>
-          <w:szCs w:val="24"/>
-        </w:rPr>
-        <w:t xml:space="preserve">radio </w:t>
-      </w:r>
-      <w:r>
-        <w:rPr>
-          <w:szCs w:val="24"/>
-        </w:rPr>
-        <w:t>transceiver to receive its telemetry data.</w:t>
-      </w:r>
-      <w:r>
-        <w:rPr>
-          <w:szCs w:val="24"/>
-        </w:rPr>
-        <w:t xml:space="preserve"> </w:t>
-      </w:r>
-      <w:r>
-        <w:rPr>
-          <w:szCs w:val="24"/>
-        </w:rPr>
-        <w:t xml:space="preserve">This would particularly bother </w:t>
-      </w:r>
-      <w:r>
-        <w:rPr>
-          <w:szCs w:val="24"/>
-        </w:rPr>
-        <w:t xml:space="preserve">Phil </w:t>
-      </w:r>
-      <w:proofErr w:type="spellStart"/>
-      <w:r>
-        <w:rPr>
-          <w:szCs w:val="24"/>
-        </w:rPr>
-        <w:t>Karn</w:t>
-      </w:r>
-      <w:proofErr w:type="spellEnd"/>
-      <w:r>
-        <w:rPr>
-          <w:szCs w:val="24"/>
-        </w:rPr>
-        <w:t>, KA9Q,</w:t>
-      </w:r>
-      <w:r>
-        <w:rPr>
-          <w:szCs w:val="24"/>
-        </w:rPr>
-        <w:t xml:space="preserve"> who</w:t>
-      </w:r>
-      <w:r>
-        <w:rPr>
-          <w:szCs w:val="24"/>
-        </w:rPr>
-        <w:t xml:space="preserve"> is a strong proponent of </w:t>
-      </w:r>
-      <w:r>
-        <w:rPr>
-          <w:szCs w:val="24"/>
-        </w:rPr>
-        <w:t>making robust satellite telemetry</w:t>
-      </w:r>
-      <w:r>
-        <w:rPr>
-          <w:szCs w:val="24"/>
-        </w:rPr>
-        <w:t xml:space="preserve"> link</w:t>
-      </w:r>
-      <w:r>
-        <w:rPr>
-          <w:szCs w:val="24"/>
-        </w:rPr>
-        <w:t>s</w:t>
-      </w:r>
-      <w:r>
-        <w:rPr>
-          <w:szCs w:val="24"/>
-        </w:rPr>
-        <w:t xml:space="preserve"> accessible to the average amateur radio operator (</w:t>
-      </w:r>
-      <w:proofErr w:type="spellStart"/>
-      <w:r>
-        <w:rPr>
-          <w:szCs w:val="24"/>
-        </w:rPr>
-        <w:t>Karn</w:t>
-      </w:r>
-      <w:proofErr w:type="spellEnd"/>
-      <w:r>
-        <w:rPr>
-          <w:szCs w:val="24"/>
-        </w:rPr>
-        <w:t xml:space="preserve">, 2011). </w:t>
-      </w:r>
-      <w:proofErr w:type="spellStart"/>
-      <w:r>
-        <w:rPr>
-          <w:szCs w:val="24"/>
-        </w:rPr>
-        <w:t>Karn</w:t>
-      </w:r>
-      <w:proofErr w:type="spellEnd"/>
-      <w:r>
-        <w:rPr>
-          <w:szCs w:val="24"/>
-        </w:rPr>
-        <w:t xml:space="preserve"> asserts that robust telemetry links</w:t>
-      </w:r>
-      <w:r>
-        <w:rPr>
-          <w:szCs w:val="24"/>
-        </w:rPr>
-        <w:t xml:space="preserve"> </w:t>
-      </w:r>
-      <w:r>
-        <w:rPr>
-          <w:szCs w:val="24"/>
-        </w:rPr>
-        <w:t xml:space="preserve">(using forward error correction) reduce the cost of satellite construction and simplify ground antennas, making amateur radio satellite telemetry much more </w:t>
-      </w:r>
-      <w:r>
-        <w:rPr>
-          <w:szCs w:val="24"/>
-        </w:rPr>
-        <w:t xml:space="preserve">technologically and financially </w:t>
-      </w:r>
-      <w:r>
-        <w:rPr>
-          <w:szCs w:val="24"/>
-        </w:rPr>
-        <w:t>accessible to</w:t>
-      </w:r>
-      <w:r>
-        <w:rPr>
-          <w:szCs w:val="24"/>
-        </w:rPr>
-        <w:t xml:space="preserve"> amateur satellite operators (</w:t>
-      </w:r>
-      <w:proofErr w:type="spellStart"/>
-      <w:r>
-        <w:rPr>
-          <w:szCs w:val="24"/>
-        </w:rPr>
-        <w:t>Karn</w:t>
-      </w:r>
-      <w:proofErr w:type="spellEnd"/>
-      <w:r>
-        <w:rPr>
-          <w:szCs w:val="24"/>
-        </w:rPr>
-        <w:t xml:space="preserve">, 2011). </w:t>
-      </w:r>
-    </w:p>
-    <w:p>
-      <w:pPr>
-        <w:rPr>
-          <w:szCs w:val="24"/>
-        </w:rPr>
-      </w:pPr>
-      <w:r>
-        <w:rPr>
-          <w:szCs w:val="24"/>
-        </w:rPr>
-        <w:t>As</w:t>
-      </w:r>
-      <w:r>
-        <w:rPr>
-          <w:szCs w:val="24"/>
-        </w:rPr>
-        <w:t xml:space="preserve"> amateur satellite designers foresee the next generation of miniature satellites (</w:t>
-      </w:r>
-      <w:r>
-        <w:rPr>
-          <w:szCs w:val="24"/>
-        </w:rPr>
-        <w:t xml:space="preserve">de </w:t>
-      </w:r>
-      <w:proofErr w:type="spellStart"/>
-      <w:r>
-        <w:rPr>
-          <w:szCs w:val="24"/>
-        </w:rPr>
-        <w:t>Milliano</w:t>
-      </w:r>
-      <w:proofErr w:type="spellEnd"/>
-      <w:r>
-        <w:rPr>
-          <w:szCs w:val="24"/>
-        </w:rPr>
-        <w:t>,</w:t>
+        <w:t>Milliano,</w:t>
       </w:r>
       <w:r>
         <w:rPr>
@@ -5313,36 +5086,16 @@
     </w:p>
     <w:p>
       <w:r>
-        <w:t xml:space="preserve">Forward error correction (FEC) is a form of robust channel coding. It is used to correct errors that are injected into a digital communication link across a noisy propagation medium. FEC codes fall into two general categories: block codes and convolutional codes. It is important to note that at the time of writing this document, the Xilinx CORE Generator in Project Navigator ISE 14.6 only consists of one block coder/decoder pair and one convolutional coder/decoder pair. The block coding pair consists of a Reed-Solomon coder and decoder. The convolutional coding pair consists of a convolutional encoder and a Viterbi decoder. Hence, the FEC engine will be limited to using these channel code pairs. </w:t>
-      </w:r>
-    </w:p>
-    <w:p>
-      <w:r>
-        <w:t>In Section 1.3.5, we discussed that the satellite communication link is vulnerable to random errors and burst errors. Block codes are better suited for correcting burst errors while convolutional codes are better suited for correcting random errors (</w:t>
-      </w:r>
-      <w:proofErr w:type="spellStart"/>
-      <w:r>
-        <w:t>Viswanathan</w:t>
-      </w:r>
-      <w:proofErr w:type="spellEnd"/>
-      <w:r>
-        <w:t xml:space="preserve">, 2013). A combination of block codes and convolutional codes, namely a two-level coding system, are used in many systems to provide robustness against both kinds of errors (see Figure 9). This two-level coding system consists of a coding chain and a decoding chain. The coding chain resides in the transmitter and consists of a Reed-Solomon encoder, followed by an </w:t>
-      </w:r>
-      <w:proofErr w:type="spellStart"/>
-      <w:r>
-        <w:t>interleaver</w:t>
-      </w:r>
-      <w:proofErr w:type="spellEnd"/>
-      <w:r>
-        <w:t>, then a convolutional encoder. The decoding chain resides in the receiver and undoes what the coding chain did. Namely, the decoding chain consists of a Viterbi (convolutional) decoder, followed by a de-</w:t>
-      </w:r>
-      <w:proofErr w:type="spellStart"/>
-      <w:r>
-        <w:t>interleaver</w:t>
-      </w:r>
-      <w:proofErr w:type="spellEnd"/>
-      <w:r>
-        <w:t xml:space="preserve">, then a Reed-Solomon decoder. </w:t>
+        <w:t xml:space="preserve">Forward error correction (FEC) is a form of robust channel coding. It is used to correct errors that are injected into a digital communication link across a noisy propagation medium. FEC codes fall into two general categories: block codes and convolutional codes. It is important to note that at the time of writing </w:t>
+      </w:r>
+      <w:r>
+        <w:lastRenderedPageBreak/>
+        <w:t xml:space="preserve">this document, the Xilinx CORE Generator in Project Navigator ISE 14.6 only consists of one block coder/decoder pair and one convolutional coder/decoder pair. The block coding pair consists of a Reed-Solomon coder and decoder. The convolutional coding pair consists of a convolutional encoder and a Viterbi decoder. Hence, the FEC engine will be limited to using these channel code pairs. </w:t>
+      </w:r>
+    </w:p>
+    <w:p>
+      <w:r>
+        <w:t xml:space="preserve">In Section 1.3.5, we discussed that the satellite communication link is vulnerable to random errors and burst errors. Block codes are better suited for correcting burst errors while convolutional codes are better suited for correcting random errors (Viswanathan, 2013). A combination of block codes and convolutional codes, namely a two-level coding system, are used in many systems to provide robustness against both kinds of errors (see Figure 9). This two-level coding system consists of a coding chain and a decoding chain. The coding chain resides in the transmitter and consists of a Reed-Solomon encoder, followed by an interleaver, then a convolutional encoder. The decoding chain resides in the receiver and undoes what the coding chain did. Namely, the decoding chain consists of a Viterbi (convolutional) decoder, followed by a de-interleaver, then a Reed-Solomon decoder. </w:t>
       </w:r>
     </w:p>
     <w:p>
@@ -5481,6 +5234,7 @@
         <w:rPr>
           <w:noProof/>
         </w:rPr>
+        <w:lastRenderedPageBreak/>
         <w:drawing>
           <wp:inline distT="0" distB="0" distL="0" distR="0" wp14:anchorId="0A09CC55" wp14:editId="34F096C5">
             <wp:extent cx="4276725" cy="1343330"/>
@@ -5578,15 +5332,7 @@
     </w:p>
     <w:p>
       <w:r>
-        <w:t xml:space="preserve">The squaring loop is a popular choice for coherent demodulation of BPSK waveforms.  It’s mathematically easy to analyze and its hardware implementation is not as complex as the Costas loop.  As the name implies, the received signal is squared to remove any phase offsets and then processed by a </w:t>
-      </w:r>
-      <w:proofErr w:type="spellStart"/>
-      <w:r>
-        <w:t>bandpass</w:t>
-      </w:r>
-      <w:proofErr w:type="spellEnd"/>
-      <w:r>
-        <w:t xml:space="preserve"> filter to remove as much noise as possible.  After the band pass filter, the signal is fed to a phase-lock loop (PLL) for phase and frequency tracking.  Once the output of the voltage controlled oscillator (VCO) is locked in phase and frequency with the received signal, its frequency is divided by two.  The resulting carrier is fed back to the mixer where it is mixed with the received waveform and the timing can be recovered.  The operation of the squaring is shown in Figure 2.</w:t>
+        <w:t>The squaring loop is a popular choice for coherent demodulation of BPSK waveforms.  It’s mathematically easy to analyze and its hardware implementation is not as complex as the Costas loop.  As the name implies, the received signal is squared to remove any phase offsets and then processed by a bandpass filter to remove as much noise as possible.  After the band pass filter, the signal is fed to a phase-lock loop (PLL) for phase and frequency tracking.  Once the output of the voltage controlled oscillator (VCO) is locked in phase and frequency with the received signal, its frequency is divided by two.  The resulting carrier is fed back to the mixer where it is mixed with the received waveform and the timing can be recovered.  The operation of the squaring is shown in Figure 2.</w:t>
       </w:r>
     </w:p>
     <w:p>
@@ -5693,7 +5439,11 @@
         <w:t>Synchronous Communication</w:t>
       </w:r>
       <w:r>
-        <w:t xml:space="preserve">.  Unlike the squaring loop whose only purpose is suppressed carrier reconstruction, the Costas loop is capable of synchronous data detection in addition to suppressed carrier reconstruction.  One of its disadvantages is its mathematical complexity compared to the squaring loop, but in terms of hardware components needed for complete coherent demodulation, they both require approximately the same amount.  </w:t>
+        <w:t xml:space="preserve">.  Unlike the squaring loop whose only purpose is suppressed carrier reconstruction, the Costas loop is capable of synchronous data detection in addition to suppressed carrier reconstruction.  One of its disadvantages is its mathematical complexity compared to the squaring loop, but in terms of hardware components needed for complete coherent demodulation, they both require approximately the same </w:t>
+      </w:r>
+      <w:r>
+        <w:lastRenderedPageBreak/>
+        <w:t xml:space="preserve">amount.  </w:t>
       </w:r>
     </w:p>
     <w:p>
@@ -6266,21 +6016,12 @@
         </w:rPr>
         <w:t xml:space="preserve"> and a multiplexer controlled by the input data </w:t>
       </w:r>
-      <w:proofErr w:type="gramStart"/>
       <w:r>
         <w:rPr>
           <w:rFonts w:eastAsiaTheme="minorEastAsia"/>
           <w:i/>
         </w:rPr>
-        <w:t>m(</w:t>
-      </w:r>
-      <w:proofErr w:type="gramEnd"/>
-      <w:r>
-        <w:rPr>
-          <w:rFonts w:eastAsiaTheme="minorEastAsia"/>
-          <w:i/>
-        </w:rPr>
-        <w:t>t)</w:t>
+        <w:t>m(t)</w:t>
       </w:r>
       <w:r>
         <w:rPr>
@@ -6302,6 +6043,7 @@
           <w:iCs/>
           <w:noProof/>
         </w:rPr>
+        <w:lastRenderedPageBreak/>
         <w:drawing>
           <wp:inline distT="0" distB="0" distL="0" distR="0" wp14:anchorId="4D008917" wp14:editId="7A74D766">
             <wp:extent cx="2428875" cy="2059916"/>
@@ -6374,21 +6116,12 @@
         </w:rPr>
         <w:t xml:space="preserve">.  BFSK modulator used in non-coherent modulators. The data </w:t>
       </w:r>
-      <w:proofErr w:type="gramStart"/>
       <w:r>
         <w:rPr>
           <w:i/>
           <w:sz w:val="18"/>
         </w:rPr>
-        <w:t>m(</w:t>
-      </w:r>
-      <w:proofErr w:type="gramEnd"/>
-      <w:r>
-        <w:rPr>
-          <w:i/>
-          <w:sz w:val="18"/>
-        </w:rPr>
-        <w:t xml:space="preserve">t) </w:t>
+        <w:t xml:space="preserve">m(t) </w:t>
       </w:r>
       <w:r>
         <w:rPr>
@@ -6644,21 +6377,12 @@
         </w:rPr>
         <w:t xml:space="preserve">. The data </w:t>
       </w:r>
-      <w:proofErr w:type="gramStart"/>
       <w:r>
         <w:rPr>
           <w:i/>
           <w:sz w:val="18"/>
         </w:rPr>
-        <w:t>m(</w:t>
-      </w:r>
-      <w:proofErr w:type="gramEnd"/>
-      <w:r>
-        <w:rPr>
-          <w:i/>
-          <w:sz w:val="18"/>
-        </w:rPr>
-        <w:t xml:space="preserve">t) </w:t>
+        <w:t xml:space="preserve">m(t) </w:t>
       </w:r>
       <w:r>
         <w:rPr>
@@ -6974,21 +6698,7 @@
         <w:rPr>
           <w:rFonts w:eastAsiaTheme="minorEastAsia"/>
         </w:rPr>
-        <w:t xml:space="preserve"> and the ratio between the d</w:t>
-      </w:r>
-      <w:proofErr w:type="spellStart"/>
-      <w:r>
-        <w:rPr>
-          <w:rFonts w:eastAsiaTheme="minorEastAsia"/>
-        </w:rPr>
-        <w:t>ata</w:t>
-      </w:r>
-      <w:proofErr w:type="spellEnd"/>
-      <w:r>
-        <w:rPr>
-          <w:rFonts w:eastAsiaTheme="minorEastAsia"/>
-        </w:rPr>
-        <w:t xml:space="preserve"> rate and carrier frequency. The Bell 202 modem uses frequencies with a small frequency deviation from the carrier frequency</w:t>
+        <w:t xml:space="preserve"> and the ratio between the data rate and carrier frequency. The Bell 202 modem uses frequencies with a small frequency deviation from the carrier frequency</w:t>
       </w:r>
       <m:oMath>
         <m:r>
@@ -7308,6 +7018,7 @@
             <w:rPr>
               <w:rFonts w:ascii="Cambria Math" w:eastAsiaTheme="minorEastAsia" w:hAnsi="Cambria Math"/>
             </w:rPr>
+            <w:lastRenderedPageBreak/>
             <m:t>∆</m:t>
           </m:r>
           <m:sSub>
@@ -7621,21 +7332,12 @@
         </w:rPr>
         <w:t xml:space="preserve">. The data </w:t>
       </w:r>
-      <w:proofErr w:type="gramStart"/>
       <w:r>
         <w:rPr>
           <w:i/>
           <w:sz w:val="18"/>
         </w:rPr>
-        <w:t>m(</w:t>
-      </w:r>
-      <w:proofErr w:type="gramEnd"/>
-      <w:r>
-        <w:rPr>
-          <w:i/>
-          <w:sz w:val="18"/>
-        </w:rPr>
-        <w:t xml:space="preserve">t) </w:t>
+        <w:t xml:space="preserve">m(t) </w:t>
       </w:r>
       <w:r>
         <w:rPr>
@@ -8398,13 +8100,8 @@
         </w:rPr>
         <w:t>The matched filters are configured with the same objective as the coherent receiver, and the use of the envelope detector removes the phase changes. The performance of the non-coherent demodulator results in performances that closely approach the performance of the optimum coherent receiver. (</w:t>
       </w:r>
-      <w:proofErr w:type="spellStart"/>
-      <w:r>
-        <w:t>Linsey</w:t>
-      </w:r>
-      <w:proofErr w:type="spellEnd"/>
-      <w:r>
-        <w:t xml:space="preserve"> et. al, 1977</w:t>
+      <w:r>
+        <w:t>Linsey et. al, 1977</w:t>
       </w:r>
       <w:r>
         <w:rPr>
@@ -8435,6 +8132,7 @@
           <w:iCs/>
           <w:noProof/>
         </w:rPr>
+        <w:lastRenderedPageBreak/>
         <w:drawing>
           <wp:inline distT="0" distB="0" distL="0" distR="0" wp14:anchorId="6469F1FA" wp14:editId="4F74E8F9">
             <wp:extent cx="4531572" cy="2101123"/>
@@ -8688,7 +8386,42 @@
           <w:rFonts w:eastAsiaTheme="minorHAnsi"/>
           <w:szCs w:val="22"/>
         </w:rPr>
-        <w:t>The use of a phase lock loop is also a valid method for demodulating FSK. The PLL has been integrated in several radio for demodulating FM and can also serve to demodulate FSK signals. In the case of non-coherent signals, the PLL acts as an estimator of the frequencies and phases (.) By rapidly matching the output of the VCO, the PLL is used to appropriately estimate the correlation between the signal and the output of the VCO.</w:t>
+        <w:t xml:space="preserve">The use of a phase lock loop is also a valid method for demodulating FSK. The PLL has been integrated in several radio for demodulating FM and can also serve to demodulate FSK signals. In the case of non-coherent signals, the PLL acts as an estimator </w:t>
+      </w:r>
+      <w:r>
+        <w:rPr>
+          <w:rFonts w:eastAsiaTheme="minorHAnsi"/>
+          <w:szCs w:val="22"/>
+        </w:rPr>
+        <w:t xml:space="preserve">of the frequencies and phases </w:t>
+      </w:r>
+      <w:r>
+        <w:rPr>
+          <w:rFonts w:eastAsiaTheme="minorEastAsia"/>
+          <w:iCs/>
+        </w:rPr>
+        <w:t>(Rao et. al, 1990)</w:t>
+      </w:r>
+      <w:r>
+        <w:rPr>
+          <w:rFonts w:eastAsiaTheme="minorHAnsi"/>
+          <w:szCs w:val="22"/>
+        </w:rPr>
+        <w:t xml:space="preserve"> </w:t>
+      </w:r>
+      <w:r>
+        <w:rPr>
+          <w:rFonts w:eastAsiaTheme="minorHAnsi"/>
+          <w:szCs w:val="22"/>
+        </w:rPr>
+        <w:t>by</w:t>
+      </w:r>
+      <w:r>
+        <w:rPr>
+          <w:rFonts w:eastAsiaTheme="minorHAnsi"/>
+          <w:szCs w:val="22"/>
+        </w:rPr>
+        <w:t xml:space="preserve"> rapidly matching the output of the VCO, the PLL is used to appropriately estimate the correlation between the signal and the output of the VCO.</w:t>
       </w:r>
     </w:p>
     <w:p>
@@ -8712,16 +8445,222 @@
         <w:rPr>
           <w:rFonts w:eastAsiaTheme="minorHAnsi"/>
           <w:b/>
-          <w:color w:val="FF0000"/>
         </w:rPr>
       </w:pPr>
       <w:r>
         <w:rPr>
           <w:rFonts w:eastAsiaTheme="minorHAnsi"/>
           <w:b/>
-          <w:color w:val="FF0000"/>
-        </w:rPr>
-        <w:t>This section will introduce and discuss two common circuits for timing recovery.  The first is the open loop architecture that delays the received signal by one half a bit time and then XOR’s it with the non-shifted received signal.  The second candidate solution is the closed loop early-late gate synchronizer.</w:t>
+        </w:rPr>
+        <w:t>Open- Loop Synchronizer</w:t>
+      </w:r>
+    </w:p>
+    <w:p>
+      <w:pPr>
+        <w:rPr>
+          <w:rFonts w:eastAsiaTheme="minorHAnsi"/>
+        </w:rPr>
+      </w:pPr>
+      <w:r>
+        <w:rPr>
+          <w:rFonts w:eastAsiaTheme="minorHAnsi"/>
+        </w:rPr>
+        <w:t>In both modems, timing recovery is an essential element to completel</w:t>
+      </w:r>
+      <w:r>
+        <w:rPr>
+          <w:rFonts w:eastAsiaTheme="minorHAnsi"/>
+        </w:rPr>
+        <w:t>y recover the data transmitted. I</w:t>
+      </w:r>
+      <w:r>
+        <w:rPr>
+          <w:rFonts w:eastAsiaTheme="minorHAnsi"/>
+        </w:rPr>
+        <w:t xml:space="preserve">ts importance is seen in cases where delays as a result to filters and </w:t>
+      </w:r>
+      <w:r>
+        <w:rPr>
+          <w:rFonts w:eastAsiaTheme="minorHAnsi"/>
+        </w:rPr>
+        <w:t>phase jitters complicate synchronization at the receiver. Two common architecture have been found to synchronize the receiver to the transmitter, either an open- loop architecture or a closed- loop architecture. An open- loop timing recovery architecture, relies on a self- clocking signaling technique and uses the information at the transitions to extract the transmitting clock to recover the baseband data. A popular signaling technique is within Amateur Radio community has been the Manchester</w:t>
+      </w:r>
+      <w:r>
+        <w:rPr>
+          <w:rFonts w:eastAsiaTheme="minorHAnsi"/>
+        </w:rPr>
+        <w:t xml:space="preserve"> coding scheme (explain in detail in section 3.1.1.) Modems for satellite communication have fully relied on an open- loop architecture to synchronize the receiver </w:t>
+      </w:r>
+      <w:r>
+        <w:rPr>
+          <w:rFonts w:eastAsiaTheme="minorHAnsi"/>
+          <w:szCs w:val="22"/>
+        </w:rPr>
+        <w:t>(</w:t>
+      </w:r>
+      <w:r>
+        <w:rPr>
+          <w:color w:val="000000"/>
+          <w:szCs w:val="22"/>
+        </w:rPr>
+        <w:t>Magliacane, 1994</w:t>
+      </w:r>
+      <w:r>
+        <w:rPr>
+          <w:rFonts w:eastAsiaTheme="minorHAnsi"/>
+          <w:szCs w:val="22"/>
+        </w:rPr>
+        <w:t>.)</w:t>
+      </w:r>
+      <w:r>
+        <w:rPr>
+          <w:rFonts w:eastAsiaTheme="minorHAnsi"/>
+          <w:szCs w:val="22"/>
+        </w:rPr>
+        <w:t xml:space="preserve"> In the open- architecture, the data must be fully demodulated in the form</w:t>
+      </w:r>
+      <w:r>
+        <w:rPr>
+          <w:rFonts w:eastAsiaTheme="minorHAnsi"/>
+        </w:rPr>
+        <w:t xml:space="preserve"> of high and low levels signals, the data is then delayed by exactly half of a bit period, the delayed and non- delayed signals are </w:t>
+      </w:r>
+      <w:r>
+        <w:rPr>
+          <w:rFonts w:eastAsiaTheme="minorHAnsi"/>
+        </w:rPr>
+        <w:lastRenderedPageBreak/>
+        <w:t xml:space="preserve">later </w:t>
+      </w:r>
+      <w:r>
+        <w:rPr>
+          <w:rFonts w:eastAsiaTheme="minorHAnsi"/>
+        </w:rPr>
+        <w:t>XORed to attain the clock.</w:t>
+      </w:r>
+    </w:p>
+    <w:p>
+      <w:pPr>
+        <w:rPr>
+          <w:rFonts w:eastAsiaTheme="minorHAnsi"/>
+          <w:b/>
+        </w:rPr>
+      </w:pPr>
+      <w:r>
+        <w:rPr>
+          <w:rFonts w:eastAsiaTheme="minorHAnsi"/>
+          <w:b/>
+        </w:rPr>
+        <w:t>Early- Late Gate Synchronizer</w:t>
+      </w:r>
+    </w:p>
+    <w:p>
+      <w:pPr>
+        <w:rPr>
+          <w:rFonts w:eastAsiaTheme="minorHAnsi"/>
+        </w:rPr>
+      </w:pPr>
+      <w:r>
+        <w:rPr>
+          <w:rFonts w:eastAsiaTheme="minorHAnsi"/>
+        </w:rPr>
+        <w:t xml:space="preserve">Many variations of the Early-Late Gate synchronizer have been implemented, </w:t>
+      </w:r>
+      <w:r>
+        <w:rPr>
+          <w:rFonts w:eastAsiaTheme="minorHAnsi"/>
+        </w:rPr>
+        <w:t xml:space="preserve">in all those designs, the heart of the synchronizer has been its pair gated integrators, each integrating half of the bit period. (Gardner, 2005.) </w:t>
+      </w:r>
+      <w:r>
+        <w:rPr>
+          <w:rFonts w:eastAsiaTheme="minorHAnsi"/>
+        </w:rPr>
+        <w:t xml:space="preserve">The Early- Late Gate Synchronizer works as a feedback system using a VCO to out a clock </w:t>
+      </w:r>
+      <w:r>
+        <w:rPr>
+          <w:rFonts w:eastAsiaTheme="minorHAnsi"/>
+        </w:rPr>
+        <w:t xml:space="preserve">synchronized </w:t>
+      </w:r>
+      <w:r>
+        <w:rPr>
+          <w:rFonts w:eastAsiaTheme="minorHAnsi"/>
+        </w:rPr>
+        <w:t xml:space="preserve">in phase and </w:t>
+      </w:r>
+      <w:r>
+        <w:rPr>
+          <w:rFonts w:eastAsiaTheme="minorHAnsi"/>
+        </w:rPr>
+        <w:t xml:space="preserve">frequency with the transmitter. In each branch, two gated integrators are implemented, in the Early branch, waveform is integrated for half of a period with respect to the clock from the VCO’s timing signal. On the other hand, the Late branch is integrated at the end of the timing signal for the same length of time of half of the period. </w:t>
+      </w:r>
+      <w:r>
+        <w:rPr>
+          <w:rFonts w:eastAsiaTheme="minorHAnsi"/>
+        </w:rPr>
+        <w:t>The results of the gated integrations are subtracted to obtain an error signal</w:t>
+      </w:r>
+      <w:r>
+        <w:rPr>
+          <w:rFonts w:eastAsiaTheme="minorHAnsi"/>
+        </w:rPr>
+        <w:t xml:space="preserve"> which then drives</w:t>
+      </w:r>
+      <w:r>
+        <w:rPr>
+          <w:rFonts w:eastAsiaTheme="minorHAnsi"/>
+        </w:rPr>
+        <w:t xml:space="preserve"> timing </w:t>
+      </w:r>
+      <w:r>
+        <w:rPr>
+          <w:rFonts w:eastAsiaTheme="minorHAnsi"/>
+        </w:rPr>
+        <w:t>signal</w:t>
+      </w:r>
+      <w:r>
+        <w:rPr>
+          <w:rFonts w:eastAsiaTheme="minorHAnsi"/>
+        </w:rPr>
+        <w:t xml:space="preserve"> </w:t>
+      </w:r>
+      <w:r>
+        <w:rPr>
+          <w:rFonts w:eastAsiaTheme="minorHAnsi"/>
+        </w:rPr>
+        <w:t xml:space="preserve">of the </w:t>
+      </w:r>
+      <w:r>
+        <w:rPr>
+          <w:rFonts w:eastAsiaTheme="minorHAnsi"/>
+        </w:rPr>
+        <w:t>VCO</w:t>
+      </w:r>
+      <w:r>
+        <w:rPr>
+          <w:rFonts w:eastAsiaTheme="minorHAnsi"/>
+        </w:rPr>
+        <w:t>;</w:t>
+      </w:r>
+      <w:r>
+        <w:rPr>
+          <w:rFonts w:eastAsiaTheme="minorHAnsi"/>
+        </w:rPr>
+        <w:t xml:space="preserve"> which is used</w:t>
+      </w:r>
+      <w:r>
+        <w:rPr>
+          <w:rFonts w:eastAsiaTheme="minorHAnsi"/>
+        </w:rPr>
+        <w:t xml:space="preserve"> then used</w:t>
+      </w:r>
+      <w:r>
+        <w:rPr>
+          <w:rFonts w:eastAsiaTheme="minorHAnsi"/>
+        </w:rPr>
+        <w:t xml:space="preserve"> to control the integrators and the Sample &amp; Holds at the Early and Late branch of the synchronizer. </w:t>
       </w:r>
     </w:p>
     <w:p>
@@ -8901,6 +8840,7 @@
     </w:p>
     <w:p>
       <w:r>
+        <w:lastRenderedPageBreak/>
         <w:t xml:space="preserve">The BPSK components of System 2 and 3 is expected to demodulate the incoming BPSK signal using the Squaring Loop designed using controls theory. The </w:t>
       </w:r>
       <w:r>
@@ -9014,23 +8954,7 @@
         <w:t xml:space="preserve"> and</w:t>
       </w:r>
       <w:r>
-        <w:t xml:space="preserve"> such challenge poses an immediate constraint on the design project when designing the error correction. Similarly, the design of the block </w:t>
-      </w:r>
-      <w:proofErr w:type="spellStart"/>
-      <w:r>
-        <w:t>interleaver</w:t>
-      </w:r>
-      <w:proofErr w:type="spellEnd"/>
-      <w:r>
-        <w:t xml:space="preserve"> aim towards an optimized </w:t>
-      </w:r>
-      <w:proofErr w:type="spellStart"/>
-      <w:r>
-        <w:t>interleaver’s</w:t>
-      </w:r>
-      <w:proofErr w:type="spellEnd"/>
-      <w:r>
-        <w:t xml:space="preserve"> depth, (</w:t>
+        <w:t xml:space="preserve"> such challenge poses an immediate constraint on the design project when designing the error correction. Similarly, the design of the block interleaver aim towards an optimized interleaver’s depth, (</w:t>
       </w:r>
       <w:r>
         <w:rPr>
@@ -9105,7 +9029,7 @@
     <w:p>
       <w:bookmarkStart w:id="28" w:name="_Ref49490297"/>
       <w:bookmarkStart w:id="29" w:name="_Ref49490597"/>
-      <w:bookmarkEnd w:id="5"/>
+      <w:bookmarkEnd w:id="6"/>
       <w:r>
         <w:t xml:space="preserve">It was hinted in Section 1.1 (Overall Objective) and Section 1.2 (Historical Perspective) that this senior design team has identified a problem within the amateur radio community. According to amateur radio operator Jeff Davis, KE9V, amateur radio has somewhat of a </w:t>
       </w:r>
@@ -9139,23 +9063,7 @@
     </w:p>
     <w:p>
       <w:r>
-        <w:t xml:space="preserve">This senior design team identified one amateur radio operator and notable electrical engineer, Phil </w:t>
-      </w:r>
-      <w:proofErr w:type="spellStart"/>
-      <w:r>
-        <w:t>Karn</w:t>
-      </w:r>
-      <w:proofErr w:type="spellEnd"/>
-      <w:r>
-        <w:t xml:space="preserve">, KA9Q, in his efforts to secure the future of amateur radio. Like Jeff Davis, Phil </w:t>
-      </w:r>
-      <w:proofErr w:type="spellStart"/>
-      <w:r>
-        <w:t>Karn</w:t>
-      </w:r>
-      <w:proofErr w:type="spellEnd"/>
-      <w:r>
-        <w:t xml:space="preserve"> is also aware of amateur radio’s </w:t>
+        <w:t xml:space="preserve">This senior design team identified one amateur radio operator and notable electrical engineer, Phil Karn, KA9Q, in his efforts to secure the future of amateur radio. Like Jeff Davis, Phil Karn is also aware of amateur radio’s </w:t>
       </w:r>
       <w:r>
         <w:rPr>
@@ -9164,139 +9072,63 @@
         <w:t>lost future</w:t>
       </w:r>
       <w:r>
-        <w:t>. In a modem design article (</w:t>
-      </w:r>
-      <w:proofErr w:type="spellStart"/>
-      <w:r>
-        <w:t>Karn</w:t>
-      </w:r>
-      <w:proofErr w:type="spellEnd"/>
-      <w:r>
-        <w:t xml:space="preserve">, 2011), </w:t>
-      </w:r>
-      <w:proofErr w:type="spellStart"/>
-      <w:r>
-        <w:t>Karn</w:t>
-      </w:r>
-      <w:proofErr w:type="spellEnd"/>
-      <w:r>
-        <w:t xml:space="preserve"> hints that making amateur radio communications more accessible to prospective amateur radio operators is one solution for securing the future of amateur radio. Specifically, in the design article, </w:t>
-      </w:r>
-      <w:proofErr w:type="spellStart"/>
-      <w:r>
-        <w:t>Karn</w:t>
-      </w:r>
-      <w:proofErr w:type="spellEnd"/>
-      <w:r>
-        <w:t xml:space="preserve"> identifies the fact that amateur radio satellite communications is mostly inaccessible to amateur radio operators because the equipment involved is too expensive </w:t>
+        <w:t xml:space="preserve">. In a modem design article (Karn, 2011), Karn hints that making amateur radio communications more accessible to prospective amateur radio operators is one solution for securing the future of amateur radio. Specifically, in the design article, Karn identifies the fact that amateur radio satellite communications is mostly inaccessible to amateur radio operators because the equipment involved is too expensive </w:t>
       </w:r>
       <w:r>
         <w:t>and esoteric</w:t>
       </w:r>
       <w:r>
+        <w:t>. Karn’s philosophy is that by making amateur radio satellite communication a</w:t>
+      </w:r>
+      <w:r>
+        <w:t>ccessible to</w:t>
+      </w:r>
+      <w:r>
+        <w:t xml:space="preserve"> all amateur radio operators, school demonstrations will be more commonplace and </w:t>
+      </w:r>
+      <w:r>
+        <w:lastRenderedPageBreak/>
+        <w:t>consequently more kids will want to become amateur radio operators. It is implied that if more kids become amateur radio operators,</w:t>
+      </w:r>
+      <w:r>
+        <w:t xml:space="preserve"> or </w:t>
+      </w:r>
+      <w:r>
+        <w:rPr>
+          <w:i/>
+        </w:rPr>
+        <w:t>hams</w:t>
+      </w:r>
+      <w:r>
+        <w:t>,</w:t>
+      </w:r>
+      <w:r>
+        <w:t xml:space="preserve"> amateur radio in general cannot have a </w:t>
+      </w:r>
+      <w:r>
+        <w:rPr>
+          <w:i/>
+        </w:rPr>
+        <w:t>lost future</w:t>
+      </w:r>
+      <w:r>
         <w:t xml:space="preserve">. </w:t>
       </w:r>
-      <w:proofErr w:type="spellStart"/>
-      <w:r>
-        <w:t>Karn’s</w:t>
-      </w:r>
-      <w:proofErr w:type="spellEnd"/>
-      <w:r>
-        <w:t xml:space="preserve"> philosophy is that by making amateur radio satellite communication a</w:t>
-      </w:r>
-      <w:r>
-        <w:t>ccessible to</w:t>
-      </w:r>
-      <w:r>
-        <w:t xml:space="preserve"> all amateur radio operators, school demonstrations will be more commonplace and consequently more kids will want to become amateur radio operators. It is implied that if more kids become amateur radio operators,</w:t>
-      </w:r>
-      <w:r>
-        <w:t xml:space="preserve"> or </w:t>
+    </w:p>
+    <w:p>
+      <w:r>
+        <w:t>Hence, according to Phil Karn, one solution to securing the future of amateur radio is to make amateur radio satellite communications more accessible to kids. In order to make amateur radio satellite communications more accessible to kids, the amateur radio equipment involved in said com</w:t>
+      </w:r>
+      <w:r>
+        <w:t>munications must be less expensive and esoteric. By expensive</w:t>
+      </w:r>
+      <w:r>
+        <w:t xml:space="preserve"> and esoteric, Karn is referring to software-defined radio systems and bulky antennas. This kind of equipment is regarded as being too inaccessible for the typical school demonstration of amateur radio satellite communications. Instead, Karn emphasizes the fact that a standard 2-meter single sideband (SSB) transceiver and an inexpensive antenna system should be all that is required at these school demonstrations. Satellite communications in general requires for relatively high-powered transmission of signals to overcome the high fading (energy loss) that results from an electromagnetic wave propagating through space (Sklar, 2001). In fact, free space attenuates an electromagnetic wave more than any other form of power attenuation along a satellite communication link. Hence, it is often the case that transmitted signals between amateur packet radio satellites and ground stations either deal with high transmission power to acquire a digital communication link with high data reliability or lower transmission power and low data reliability and link efficiency. It is understood that if you increase the reliability of a communication link, you can consequently get away with communicating at a lower signal-to-noise (SNR) ratio (Sklar, 2001). This results in lower transmitted power between an amateur radio satellite and ground station. Being that the power amplifier of the transmitter utilizes the most power of an amateur radio satellite, the lower power requirement could result in cutting the cost of satellite construction and simplify the ground antennas (Karn, 2011). Consequently, amateur radio satellite communications would become more </w:t>
       </w:r>
       <w:r>
         <w:rPr>
           <w:i/>
         </w:rPr>
-        <w:t>hams</w:t>
-      </w:r>
-      <w:r>
-        <w:t>,</w:t>
-      </w:r>
-      <w:r>
-        <w:t xml:space="preserve"> amateur radio in general cannot have a </w:t>
-      </w:r>
-      <w:r>
-        <w:rPr>
-          <w:i/>
-        </w:rPr>
-        <w:t>lost future</w:t>
-      </w:r>
-      <w:r>
-        <w:t xml:space="preserve">. </w:t>
-      </w:r>
-    </w:p>
-    <w:p>
-      <w:r>
-        <w:t xml:space="preserve">Hence, according to Phil </w:t>
-      </w:r>
-      <w:proofErr w:type="spellStart"/>
-      <w:r>
-        <w:t>Karn</w:t>
-      </w:r>
-      <w:proofErr w:type="spellEnd"/>
-      <w:r>
-        <w:t>, one solution to securing the future of amateur radio is to make amateur radio satellite communications more accessible to kids. In order to make amateur radio satellite communications more accessible to kids, the amateur radio equipment involved in said com</w:t>
-      </w:r>
-      <w:r>
-        <w:t>munications must be less expensive and esoteric. By expensive</w:t>
-      </w:r>
-      <w:r>
-        <w:t xml:space="preserve"> and esoteric, </w:t>
-      </w:r>
-      <w:proofErr w:type="spellStart"/>
-      <w:r>
-        <w:t>Karn</w:t>
-      </w:r>
-      <w:proofErr w:type="spellEnd"/>
-      <w:r>
-        <w:t xml:space="preserve"> is referring to software-defined radio systems and bulky antennas. This kind of equipment is regarded as being too inaccessible for the typical school demonstration of amateur radio satellite communications. Instead, </w:t>
-      </w:r>
-      <w:proofErr w:type="spellStart"/>
-      <w:r>
-        <w:t>Karn</w:t>
-      </w:r>
-      <w:proofErr w:type="spellEnd"/>
-      <w:r>
-        <w:t xml:space="preserve"> emphasizes the fact that a standard 2-meter single sideband (SSB) transceiver and an inexpensive antenna system should be all that is required at these school demonstrations. Satellite communications in general requires for relatively high-powered transmission of signals to overcome the high fading (energy loss) that results from an electromagnetic wave propagating through space (</w:t>
-      </w:r>
-      <w:proofErr w:type="spellStart"/>
-      <w:r>
-        <w:t>Sklar</w:t>
-      </w:r>
-      <w:proofErr w:type="spellEnd"/>
-      <w:r>
-        <w:t>, 2001). In fact, free space attenuates an electromagnetic wave more than any other form of power attenuation along a satellite communication link. Hence, it is often the case that transmitted signals between amateur packet radio satellites and ground stations either deal with high transmission power to acquire a digital communication link with high data reliability or lower transmission power and low data reliability and link efficiency. It is understood that if you increase the reliability of a communication link, you can consequently get away with communicating at a lower signal-to-noise (SNR) ratio (</w:t>
-      </w:r>
-      <w:proofErr w:type="spellStart"/>
-      <w:r>
-        <w:t>Sklar</w:t>
-      </w:r>
-      <w:proofErr w:type="spellEnd"/>
-      <w:r>
-        <w:t>, 2001). This results in lower transmitted power between an amateur radio satellite and ground station. Being that the power amplifier of the transmitter utilizes the most power of an amateur radio satellite, the lower power requirement could result in cutting the cost of satellite construction and simplify the ground antennas (</w:t>
-      </w:r>
-      <w:proofErr w:type="spellStart"/>
-      <w:r>
-        <w:t>Karn</w:t>
-      </w:r>
-      <w:proofErr w:type="spellEnd"/>
-      <w:r>
-        <w:t xml:space="preserve">, 2011). Consequently, amateur radio satellite communications would become more </w:t>
-      </w:r>
-      <w:r>
-        <w:rPr>
-          <w:i/>
-        </w:rPr>
         <w:t xml:space="preserve">accessible </w:t>
       </w:r>
       <w:r>
@@ -9305,15 +9137,7 @@
     </w:p>
     <w:p>
       <w:r>
-        <w:t xml:space="preserve">In a similar fashion as Phil </w:t>
-      </w:r>
-      <w:proofErr w:type="spellStart"/>
-      <w:r>
-        <w:t>Karn</w:t>
-      </w:r>
-      <w:proofErr w:type="spellEnd"/>
-      <w:r>
-        <w:t xml:space="preserve">, KA9Q, and others (Hsiao, 2000), this senior design project aims to demonstrate that there are much more power-efficient digital communication schemes than are currently employed in most amateur radio satellites today. The intention of this senior design project is to provide concrete evidence that BPSK modulation and concatenated error-correcting codes can make amateur radio satellite communications more power-efficient and hence, more </w:t>
+        <w:t xml:space="preserve">In a similar fashion as Phil Karn, KA9Q, and others (Hsiao, 2000), this senior design project aims to demonstrate that there are much more power-efficient digital communication schemes than are currently employed in most amateur radio satellites today. The intention of this senior design project is to provide concrete evidence that BPSK modulation and concatenated error-correcting codes can make amateur radio satellite communications more power-efficient and hence, more </w:t>
       </w:r>
       <w:r>
         <w:rPr>
@@ -11130,53 +10954,35 @@
           <w:i/>
           <w:color w:val="FF0000"/>
         </w:rPr>
-        <w:t xml:space="preserve">Software Simulation Using </w:t>
-      </w:r>
-      <w:proofErr w:type="spellStart"/>
+        <w:t>Software Simulation Using Matlab/Simulink</w:t>
+      </w:r>
+      <w:r>
+        <w:rPr>
+          <w:b/>
+          <w:color w:val="FF0000"/>
+        </w:rPr>
+        <w:t xml:space="preserve"> and </w:t>
+      </w:r>
       <w:r>
         <w:rPr>
           <w:b/>
           <w:i/>
           <w:color w:val="FF0000"/>
         </w:rPr>
-        <w:t>Matlab</w:t>
-      </w:r>
-      <w:proofErr w:type="spellEnd"/>
-      <w:r>
-        <w:rPr>
-          <w:b/>
-          <w:i/>
-          <w:color w:val="FF0000"/>
-        </w:rPr>
-        <w:t>/Simulink</w:t>
+        <w:t>Hardware Implementation Using Xilinx ISE Design Suite</w:t>
       </w:r>
       <w:r>
         <w:rPr>
           <w:b/>
           <w:color w:val="FF0000"/>
         </w:rPr>
-        <w:t xml:space="preserve"> and </w:t>
-      </w:r>
-      <w:r>
-        <w:rPr>
-          <w:b/>
-          <w:i/>
-          <w:color w:val="FF0000"/>
-        </w:rPr>
-        <w:t>Hardware Implementation Using Xilinx ISE Design Suite</w:t>
+        <w:t xml:space="preserve">.  </w:t>
       </w:r>
       <w:r>
         <w:rPr>
           <w:b/>
           <w:color w:val="FF0000"/>
         </w:rPr>
-        <w:t xml:space="preserve">.  </w:t>
-      </w:r>
-      <w:r>
-        <w:rPr>
-          <w:b/>
-          <w:color w:val="FF0000"/>
-        </w:rPr>
         <w:t>The first subsection WILL be completed by DEC 2.  The second sub-section will be completed in SDII.</w:t>
       </w:r>
     </w:p>
@@ -11186,15 +10992,8 @@
       </w:pPr>
       <w:bookmarkStart w:id="37" w:name="_Toc373496819"/>
       <w:r>
-        <w:t xml:space="preserve">Software Simulation Using </w:t>
-      </w:r>
-      <w:proofErr w:type="spellStart"/>
-      <w:r>
-        <w:t>Matlab</w:t>
-      </w:r>
-      <w:proofErr w:type="spellEnd"/>
-      <w:r>
-        <w:t>/Simulink</w:t>
+        <w:lastRenderedPageBreak/>
+        <w:t>Software Simulation Using Matlab/Simulink</w:t>
       </w:r>
       <w:bookmarkEnd w:id="37"/>
     </w:p>
@@ -11220,7 +11019,55 @@
         <w:rPr>
           <w:color w:val="000000"/>
         </w:rPr>
-        <w:t>The binary digits from the computer (TNC) are abstract values and need to be converted to tangible waveforms. In Wireless communication, Manchester coding has established itself as a standard signaling technic among the several others. Signal technics are chosen depending on several criteria among those criteria synchronization is an indispensable component of the receiver. Being that Manchester code contains such criteria improves the synchronization process being, hence it may be referred as a self-clocking signaling technic.</w:t>
+        <w:t>The binary digits from the computer (TNC) are abstract values and need to be conve</w:t>
+      </w:r>
+      <w:r>
+        <w:rPr>
+          <w:color w:val="000000"/>
+        </w:rPr>
+        <w:t>rted to tangible waveforms. In w</w:t>
+      </w:r>
+      <w:r>
+        <w:rPr>
+          <w:color w:val="000000"/>
+        </w:rPr>
+        <w:t xml:space="preserve">ireless communication, Manchester </w:t>
+      </w:r>
+      <w:r>
+        <w:rPr>
+          <w:color w:val="000000"/>
+        </w:rPr>
+        <w:t>code</w:t>
+      </w:r>
+      <w:r>
+        <w:rPr>
+          <w:color w:val="000000"/>
+        </w:rPr>
+        <w:t xml:space="preserve"> has established itself as a standard signaling technic among the</w:t>
+      </w:r>
+      <w:r>
+        <w:rPr>
+          <w:color w:val="000000"/>
+        </w:rPr>
+        <w:t xml:space="preserve"> several others. Signal techniques</w:t>
+      </w:r>
+      <w:r>
+        <w:rPr>
+          <w:color w:val="000000"/>
+        </w:rPr>
+        <w:t xml:space="preserve"> are chosen depending on several criteria among those criteria</w:t>
+      </w:r>
+      <w:r>
+        <w:rPr>
+          <w:color w:val="000000"/>
+        </w:rPr>
+        <w:t>,</w:t>
+      </w:r>
+      <w:r>
+        <w:rPr>
+          <w:color w:val="000000"/>
+        </w:rPr>
+        <w:t xml:space="preserve"> synchronization is an indispensable component of the receiver. Being that Manchester code contains such criteria improves the synchronization process being, hence it may be referred as a self-clocking signaling technic.</w:t>
       </w:r>
     </w:p>
     <w:p>
@@ -11243,7 +11090,31 @@
         <w:rPr>
           <w:color w:val="000000"/>
         </w:rPr>
-        <w:t xml:space="preserve">Manchester code is also not a complicated signal scheme to implement and needs few components to obtain the self-clocking behavior. Hence, Manchester code has gained a great amount of popularity among communication engineer being implemented in various Amateur Radio communication and also has been a standard protocol for Ethernet. The IEEE standard protocol maps the binary values </w:t>
+        <w:t xml:space="preserve">Manchester code is also not a complicated signal scheme to implement and needs few components to obtain </w:t>
+      </w:r>
+      <w:r>
+        <w:rPr>
+          <w:color w:val="000000"/>
+        </w:rPr>
+        <w:t>a</w:t>
+      </w:r>
+      <w:r>
+        <w:rPr>
+          <w:color w:val="000000"/>
+        </w:rPr>
+        <w:t xml:space="preserve"> self-clocking behavior. Hence, Manchester code has gained a great amount of popularity among communication engineer</w:t>
+      </w:r>
+      <w:r>
+        <w:rPr>
+          <w:color w:val="000000"/>
+        </w:rPr>
+        <w:t>s,</w:t>
+      </w:r>
+      <w:r>
+        <w:rPr>
+          <w:color w:val="000000"/>
+        </w:rPr>
+        <w:t xml:space="preserve"> being implemented in various Amateur Radio communication and also has been a standard protocol for Ethernet. The IEEE standard protocol maps the binary values </w:t>
       </w:r>
       <m:oMath>
         <m:sSub>
@@ -11331,21 +11202,7 @@
         <w:rPr>
           <w:color w:val="000000"/>
         </w:rPr>
-        <w:t xml:space="preserve"> into negative and positive edges of a square waveform only during the falling edge of the clock. Therefore, tra</w:t>
-      </w:r>
-      <w:proofErr w:type="spellStart"/>
-      <w:r>
-        <w:rPr>
-          <w:color w:val="000000"/>
-        </w:rPr>
-        <w:t>nsitions</w:t>
-      </w:r>
-      <w:proofErr w:type="spellEnd"/>
-      <w:r>
-        <w:rPr>
-          <w:color w:val="000000"/>
-        </w:rPr>
-        <w:t xml:space="preserve"> at the positive edges of the clock contain no information, Figure # illustrates the protocol from the IEEE 802.3 protocol where </w:t>
+        <w:t xml:space="preserve"> into negative and positive edges of a square waveform only during the falling edge of the clock. Therefore, transitions at the positive edges of the clock contain no information, Figure # illustrates the protocol from the IEEE 802.3 protocol where </w:t>
       </w:r>
       <m:oMath>
         <m:sSub>
@@ -11506,7 +11363,49 @@
           <w:color w:val="000000"/>
           <w:sz w:val="22"/>
         </w:rPr>
-        <w:t>Figure #: Followed protocol of the Manchester code based on the IEEE 80.3 Ethernet communication</w:t>
+        <w:t>Figure #: Manchester code based on the IEEE 80.3</w:t>
+      </w:r>
+      <w:r>
+        <w:rPr>
+          <w:color w:val="000000"/>
+          <w:sz w:val="22"/>
+        </w:rPr>
+        <w:t xml:space="preserve"> standard for E</w:t>
+      </w:r>
+      <w:r>
+        <w:rPr>
+          <w:color w:val="000000"/>
+          <w:sz w:val="22"/>
+        </w:rPr>
+        <w:t>thernet</w:t>
+      </w:r>
+      <w:r>
+        <w:rPr>
+          <w:color w:val="000000"/>
+          <w:sz w:val="22"/>
+        </w:rPr>
+        <w:t xml:space="preserve"> </w:t>
+      </w:r>
+      <w:r>
+        <w:rPr>
+          <w:color w:val="000000"/>
+          <w:sz w:val="18"/>
+        </w:rPr>
+        <w:t>(IEEE</w:t>
+      </w:r>
+      <w:r>
+        <w:rPr>
+          <w:color w:val="000000"/>
+          <w:sz w:val="18"/>
+        </w:rPr>
+        <w:t>, 2012</w:t>
+      </w:r>
+      <w:r>
+        <w:rPr>
+          <w:color w:val="000000"/>
+          <w:sz w:val="18"/>
+        </w:rPr>
+        <w:t>)</w:t>
       </w:r>
     </w:p>
     <w:p>
@@ -11529,7 +11428,7 @@
         <w:rPr>
           <w:color w:val="000000"/>
         </w:rPr>
-        <w:t>Implementing the Manchester line code can be done either using switches or the XOR logical operator (</w:t>
+        <w:t>Implementing the Manchester code can be done either using switches or the XOR logical operator (</w:t>
       </w:r>
       <m:oMath>
         <m:r>
@@ -11594,6 +11493,7 @@
               <w:rFonts w:ascii="Cambria Math" w:hAnsi="Cambria Math"/>
               <w:color w:val="000000"/>
             </w:rPr>
+            <w:lastRenderedPageBreak/>
             <m:t>m</m:t>
           </m:r>
           <m:d>
@@ -11748,7 +11648,7 @@
         <w:rPr>
           <w:color w:val="000000"/>
         </w:rPr>
-        <w:t>Where the latter is referred as the Manchester code - Leveled.</w:t>
+        <w:t>Where the latter is referred as the Manchester code- Leveled.</w:t>
       </w:r>
     </w:p>
     <w:p>
@@ -11909,7 +11809,19 @@
         <w:rPr>
           <w:color w:val="000000"/>
         </w:rPr>
-        <w:t>At the receiver, the data must also be decoded using the Manchester code basis function denoted as</w:t>
+        <w:t>At the receiver, the data must also be decoded</w:t>
+      </w:r>
+      <w:r>
+        <w:rPr>
+          <w:color w:val="000000"/>
+        </w:rPr>
+        <w:t xml:space="preserve"> to extract the information from the coded signal. The decoder is done</w:t>
+      </w:r>
+      <w:r>
+        <w:rPr>
+          <w:color w:val="000000"/>
+        </w:rPr>
+        <w:t xml:space="preserve"> using the Manchester code basis function denoted as</w:t>
       </w:r>
       <m:oMath>
         <m:r>
@@ -11924,7 +11836,19 @@
         <w:rPr>
           <w:color w:val="000000"/>
         </w:rPr>
-        <w:t>. Decoding the Manchester code yields very accurate results due its efficient decoding properties. The correlation coefficient between the two signaling waveforms equals to</w:t>
+        <w:t xml:space="preserve">. Decoding the Manchester code yields very accurate results due its efficient </w:t>
+      </w:r>
+      <w:r>
+        <w:rPr>
+          <w:color w:val="000000"/>
+        </w:rPr>
+        <w:t>geometrical</w:t>
+      </w:r>
+      <w:r>
+        <w:rPr>
+          <w:color w:val="000000"/>
+        </w:rPr>
+        <w:t xml:space="preserve"> properties. The correlation coefficient between the two signaling waveforms equals to</w:t>
       </w:r>
       <m:oMath>
         <m:r>
@@ -12041,6 +11965,7 @@
           <w:sz w:val="24"/>
           <w:szCs w:val="24"/>
         </w:rPr>
+        <w:lastRenderedPageBreak/>
         <w:drawing>
           <wp:inline distT="0" distB="0" distL="0" distR="0" wp14:anchorId="6D745422" wp14:editId="22CC8015">
             <wp:extent cx="5038725" cy="2647950"/>
@@ -12198,42 +12123,26 @@
         </w:rPr>
         <w:t xml:space="preserve">In PSK, each bit corresponds to a distinct phase of a sinusoidal carrier.  For BPSK, these phases are chosen to be 0 and 180 degrees with the transmitted </w:t>
       </w:r>
-      <w:proofErr w:type="gramStart"/>
       <w:r>
         <w:rPr>
           <w:szCs w:val="22"/>
         </w:rPr>
-        <w:t xml:space="preserve">signal </w:t>
-      </w:r>
-      <w:proofErr w:type="gramEnd"/>
+        <w:t>signal</w:t>
+      </w:r>
       <m:oMath>
         <m:r>
           <w:rPr>
             <w:rFonts w:ascii="Cambria Math" w:hAnsi="Cambria Math"/>
             <w:szCs w:val="22"/>
           </w:rPr>
-          <m:t>s(t)</m:t>
+          <m:t xml:space="preserve"> s(t)</m:t>
         </m:r>
       </m:oMath>
       <w:r>
         <w:rPr>
           <w:szCs w:val="22"/>
         </w:rPr>
-        <w:t>, repres</w:t>
-      </w:r>
-      <w:proofErr w:type="spellStart"/>
-      <w:r>
-        <w:rPr>
-          <w:szCs w:val="22"/>
-        </w:rPr>
-        <w:t>ented</w:t>
-      </w:r>
-      <w:proofErr w:type="spellEnd"/>
-      <w:r>
-        <w:rPr>
-          <w:szCs w:val="22"/>
-        </w:rPr>
-        <w:t xml:space="preserve"> mathematically as:</w:t>
+        <w:t>, represented mathematically as:</w:t>
       </w:r>
     </w:p>
     <w:p>
@@ -12701,21 +12610,7 @@
         <w:rPr>
           <w:szCs w:val="22"/>
         </w:rPr>
-        <w:t>, the expression for the tra</w:t>
-      </w:r>
-      <w:proofErr w:type="spellStart"/>
-      <w:r>
-        <w:rPr>
-          <w:szCs w:val="22"/>
-        </w:rPr>
-        <w:t>nsmitted</w:t>
-      </w:r>
-      <w:proofErr w:type="spellEnd"/>
-      <w:r>
-        <w:rPr>
-          <w:szCs w:val="22"/>
-        </w:rPr>
-        <w:t xml:space="preserve"> BPSK can be re-written as:</w:t>
+        <w:t>, the expression for the transmitted BPSK can be re-written as:</w:t>
       </w:r>
     </w:p>
     <w:p>
@@ -12734,6 +12629,7 @@
               <w:rFonts w:ascii="Cambria Math" w:hAnsi="Cambria Math"/>
               <w:szCs w:val="22"/>
             </w:rPr>
+            <w:lastRenderedPageBreak/>
             <m:t>s</m:t>
           </m:r>
           <m:d>
@@ -12997,19 +12893,11 @@
           <w:szCs w:val="22"/>
         </w:rPr>
       </w:pPr>
-      <w:proofErr w:type="gramStart"/>
       <w:r>
         <w:rPr>
           <w:szCs w:val="22"/>
         </w:rPr>
-        <w:t>where</w:t>
-      </w:r>
-      <w:proofErr w:type="gramEnd"/>
-      <w:r>
-        <w:rPr>
-          <w:szCs w:val="22"/>
-        </w:rPr>
-        <w:t xml:space="preserve"> </w:t>
+        <w:t xml:space="preserve">where </w:t>
       </w:r>
       <m:oMath>
         <m:r>
@@ -13061,21 +12949,7 @@
         <w:rPr>
           <w:szCs w:val="22"/>
         </w:rPr>
-        <w:t xml:space="preserve"> is the carrier frequency of the transm</w:t>
-      </w:r>
-      <w:proofErr w:type="spellStart"/>
-      <w:r>
-        <w:rPr>
-          <w:szCs w:val="22"/>
-        </w:rPr>
-        <w:t>itted</w:t>
-      </w:r>
-      <w:proofErr w:type="spellEnd"/>
-      <w:r>
-        <w:rPr>
-          <w:szCs w:val="22"/>
-        </w:rPr>
-        <w:t xml:space="preserve"> BPSK signal.  From equation (2), the Simulink model of the BPSK modulator was designed to gate two antipodal sinusoidal carriers with </w:t>
+        <w:t xml:space="preserve"> is the carrier frequency of the transmitted BPSK signal.  From equation (2), the Simulink model of the BPSK modulator was designed to gate two antipodal sinusoidal carriers with </w:t>
       </w:r>
       <m:oMath>
         <m:r>
@@ -13300,15 +13174,21 @@
     <w:p/>
     <w:p>
       <w:pPr>
-        <w:rPr>
-          <w:b/>
-        </w:rPr>
-      </w:pPr>
-      <w:r>
-        <w:rPr>
-          <w:b/>
-        </w:rPr>
-        <w:t>FSK Modulation</w:t>
+        <w:pStyle w:val="Heading4"/>
+        <w:numPr>
+          <w:ilvl w:val="3"/>
+          <w:numId w:val="27"/>
+        </w:numPr>
+        <w:ind w:left="0"/>
+        <w:rPr>
+          <w:sz w:val="22"/>
+        </w:rPr>
+      </w:pPr>
+      <w:r>
+        <w:rPr>
+          <w:sz w:val="22"/>
+        </w:rPr>
+        <w:t xml:space="preserve"> FSK Modulation</w:t>
       </w:r>
     </w:p>
     <w:p>
@@ -13318,7 +13198,66 @@
         </w:rPr>
       </w:pPr>
       <w:r>
-        <w:t>Modulation may be implemented either coherently or non-coherently where the linearity between the tones dictates the type of modulation. The non-coherent modulator which is the simpler of the two is obtained by simply gating the mark and space with the Manchester coded waveform. Therefore the multiplexer of Figure # - 4 can be used to obtain the behavior of the non-coherent modulator. In Simulink, the modulator is obtained using a switch to let through the tone corresponding to the data transmitted. The phase is described to have a random phase modeled as uniform from</w:t>
+        <w:t xml:space="preserve">Modulation may be implemented either coherently or non-coherently where the linearity between the tones dictates the type of modulation. The non-coherent modulator which is the simpler of the two is obtained by simply gating the mark and space with the Manchester coded waveform. Therefore the multiplexer of </w:t>
+      </w:r>
+      <w:r>
+        <w:lastRenderedPageBreak/>
+        <w:t xml:space="preserve">Figure # - 4 can be used to obtain the behavior of the non-coherent modulator. In Simulink, the modulator is obtained using a switch to let through the tone corresponding to the data transmitted. The </w:t>
+      </w:r>
+      <w:r>
+        <w:t>signal</w:t>
+      </w:r>
+      <w:r>
+        <w:t xml:space="preserve"> is described to have a random phase</w:t>
+      </w:r>
+      <w:r>
+        <w:t xml:space="preserve"> (</w:t>
+      </w:r>
+      <m:oMath>
+        <m:sSub>
+          <m:sSubPr>
+            <m:ctrlPr>
+              <w:rPr>
+                <w:rFonts w:ascii="Cambria Math" w:eastAsiaTheme="minorEastAsia" w:hAnsi="Cambria Math"/>
+                <w:i/>
+              </w:rPr>
+            </m:ctrlPr>
+          </m:sSubPr>
+          <m:e>
+            <m:r>
+              <w:rPr>
+                <w:rFonts w:ascii="Cambria Math" w:eastAsiaTheme="minorEastAsia" w:hAnsi="Cambria Math"/>
+              </w:rPr>
+              <m:t>φ</m:t>
+            </m:r>
+          </m:e>
+          <m:sub>
+            <m:r>
+              <w:rPr>
+                <w:rFonts w:ascii="Cambria Math" w:eastAsiaTheme="minorEastAsia" w:hAnsi="Cambria Math"/>
+              </w:rPr>
+              <m:t>0</m:t>
+            </m:r>
+          </m:sub>
+        </m:sSub>
+      </m:oMath>
+      <w:r>
+        <w:t>)</w:t>
+      </w:r>
+      <w:r>
+        <w:t xml:space="preserve"> modeled as</w:t>
+      </w:r>
+      <w:r>
+        <w:t xml:space="preserve"> a</w:t>
+      </w:r>
+      <w:r>
+        <w:t xml:space="preserve"> uniform </w:t>
+      </w:r>
+      <w:r>
+        <w:t xml:space="preserve">random variable </w:t>
+      </w:r>
+      <w:r>
+        <w:t>from</w:t>
       </w:r>
       <m:oMath>
         <m:r>
@@ -13351,349 +13290,550 @@
       </m:oMath>
       <w:r>
         <w:rPr>
+          <w:szCs w:val="22"/>
+        </w:rPr>
+        <w:t xml:space="preserve"> at the start of the bit time</w:t>
+      </w:r>
+      <w:r>
+        <w:rPr>
           <w:rFonts w:eastAsiaTheme="minorEastAsia"/>
         </w:rPr>
         <w:t>.</w:t>
       </w:r>
-    </w:p>
-    <w:p>
-      <w:r>
-        <w:t>In contrast the coherent modulator may be more complex to implement since a continuity is desired between every transitions. Although a coherent signaling may be complex, a superior error rate is gained compared to that of the non-coherent signal scheme, which by definition is defined as</w:t>
+      <w:r>
+        <w:rPr>
+          <w:rFonts w:eastAsiaTheme="minorEastAsia"/>
+        </w:rPr>
+        <w:t xml:space="preserve"> Although non-coherent modulation may yield the lower error probability, engineers have favored the non- coherent modulator because of its simplicity and lack of complicated analog components</w:t>
+      </w:r>
+      <w:r>
+        <w:rPr>
+          <w:rFonts w:eastAsiaTheme="minorEastAsia"/>
+        </w:rPr>
+        <w:t xml:space="preserve"> (</w:t>
+      </w:r>
+      <w:r>
+        <w:rPr>
+          <w:rFonts w:eastAsiaTheme="minorEastAsia"/>
+        </w:rPr>
+        <w:t>Wilk, 1995</w:t>
+      </w:r>
+      <w:bookmarkStart w:id="40" w:name="_GoBack"/>
+      <w:bookmarkEnd w:id="40"/>
+      <w:r>
+        <w:rPr>
+          <w:rFonts w:eastAsiaTheme="minorEastAsia"/>
+        </w:rPr>
+        <w:t>.</w:t>
+      </w:r>
+      <w:r>
+        <w:rPr>
+          <w:rFonts w:eastAsiaTheme="minorEastAsia"/>
+        </w:rPr>
+        <w:t xml:space="preserve">) Therefore, the FSK modulation has been </w:t>
+      </w:r>
+      <w:r>
+        <w:rPr>
+          <w:rFonts w:eastAsiaTheme="minorEastAsia"/>
+        </w:rPr>
+        <w:t>represented</w:t>
+      </w:r>
+      <w:r>
+        <w:rPr>
+          <w:rFonts w:eastAsiaTheme="minorEastAsia"/>
+        </w:rPr>
+        <w:t xml:space="preserve"> </w:t>
+      </w:r>
+      <w:r>
+        <w:rPr>
+          <w:rFonts w:eastAsiaTheme="minorEastAsia"/>
+        </w:rPr>
+        <w:t>using the following equation to illustrate the relation between the phase and the frequency shift.</w:t>
+      </w:r>
+    </w:p>
+    <w:p>
+      <w:pPr>
+        <w:rPr>
+          <w:rFonts w:eastAsiaTheme="minorEastAsia"/>
+        </w:rPr>
+      </w:pPr>
+      <m:oMathPara>
+        <m:oMath>
+          <m:r>
+            <w:rPr>
+              <w:rFonts w:ascii="Cambria Math" w:eastAsiaTheme="minorEastAsia" w:hAnsi="Cambria Math"/>
+            </w:rPr>
+            <m:t>s</m:t>
+          </m:r>
+          <m:d>
+            <m:dPr>
+              <m:ctrlPr>
+                <w:rPr>
+                  <w:rFonts w:ascii="Cambria Math" w:eastAsiaTheme="minorEastAsia" w:hAnsi="Cambria Math"/>
+                  <w:i/>
+                </w:rPr>
+              </m:ctrlPr>
+            </m:dPr>
+            <m:e>
+              <m:r>
+                <w:rPr>
+                  <w:rFonts w:ascii="Cambria Math" w:eastAsiaTheme="minorEastAsia" w:hAnsi="Cambria Math"/>
+                </w:rPr>
+                <m:t>t</m:t>
+              </m:r>
+            </m:e>
+          </m:d>
+          <m:r>
+            <w:rPr>
+              <w:rFonts w:ascii="Cambria Math" w:eastAsiaTheme="minorEastAsia" w:hAnsi="Cambria Math"/>
+            </w:rPr>
+            <m:t>=A cos</m:t>
+          </m:r>
+          <m:d>
+            <m:dPr>
+              <m:ctrlPr>
+                <w:rPr>
+                  <w:rFonts w:ascii="Cambria Math" w:eastAsiaTheme="minorEastAsia" w:hAnsi="Cambria Math"/>
+                  <w:i/>
+                </w:rPr>
+              </m:ctrlPr>
+            </m:dPr>
+            <m:e>
+              <m:sSub>
+                <m:sSubPr>
+                  <m:ctrlPr>
+                    <w:rPr>
+                      <w:rFonts w:ascii="Cambria Math" w:eastAsiaTheme="minorEastAsia" w:hAnsi="Cambria Math"/>
+                      <w:i/>
+                    </w:rPr>
+                  </m:ctrlPr>
+                </m:sSubPr>
+                <m:e>
+                  <m:r>
+                    <w:rPr>
+                      <w:rFonts w:ascii="Cambria Math" w:eastAsiaTheme="minorEastAsia" w:hAnsi="Cambria Math"/>
+                    </w:rPr>
+                    <m:t>2πf</m:t>
+                  </m:r>
+                </m:e>
+                <m:sub>
+                  <m:r>
+                    <w:rPr>
+                      <w:rFonts w:ascii="Cambria Math" w:eastAsiaTheme="minorEastAsia" w:hAnsi="Cambria Math"/>
+                    </w:rPr>
+                    <m:t>c</m:t>
+                  </m:r>
+                </m:sub>
+              </m:sSub>
+              <m:r>
+                <w:rPr>
+                  <w:rFonts w:ascii="Cambria Math" w:eastAsiaTheme="minorEastAsia" w:hAnsi="Cambria Math"/>
+                </w:rPr>
+                <m:t>t+2π</m:t>
+              </m:r>
+              <m:sSub>
+                <m:sSubPr>
+                  <m:ctrlPr>
+                    <w:rPr>
+                      <w:rFonts w:ascii="Cambria Math" w:eastAsiaTheme="minorEastAsia" w:hAnsi="Cambria Math"/>
+                      <w:i/>
+                    </w:rPr>
+                  </m:ctrlPr>
+                </m:sSubPr>
+                <m:e>
+                  <m:r>
+                    <w:rPr>
+                      <w:rFonts w:ascii="Cambria Math" w:eastAsiaTheme="minorEastAsia" w:hAnsi="Cambria Math"/>
+                    </w:rPr>
+                    <m:t>f</m:t>
+                  </m:r>
+                </m:e>
+                <m:sub>
+                  <m:r>
+                    <w:rPr>
+                      <w:rFonts w:ascii="Cambria Math" w:eastAsiaTheme="minorEastAsia" w:hAnsi="Cambria Math"/>
+                    </w:rPr>
+                    <m:t>i</m:t>
+                  </m:r>
+                </m:sub>
+              </m:sSub>
+              <m:r>
+                <w:rPr>
+                  <w:rFonts w:ascii="Cambria Math" w:eastAsiaTheme="minorEastAsia" w:hAnsi="Cambria Math"/>
+                </w:rPr>
+                <m:t>+</m:t>
+              </m:r>
+              <m:sSub>
+                <m:sSubPr>
+                  <m:ctrlPr>
+                    <w:rPr>
+                      <w:rFonts w:ascii="Cambria Math" w:eastAsiaTheme="minorEastAsia" w:hAnsi="Cambria Math"/>
+                      <w:i/>
+                    </w:rPr>
+                  </m:ctrlPr>
+                </m:sSubPr>
+                <m:e>
+                  <m:r>
+                    <w:rPr>
+                      <w:rFonts w:ascii="Cambria Math" w:eastAsiaTheme="minorEastAsia" w:hAnsi="Cambria Math"/>
+                    </w:rPr>
+                    <m:t>φ</m:t>
+                  </m:r>
+                </m:e>
+                <m:sub>
+                  <m:r>
+                    <w:rPr>
+                      <w:rFonts w:ascii="Cambria Math" w:eastAsiaTheme="minorEastAsia" w:hAnsi="Cambria Math"/>
+                    </w:rPr>
+                    <m:t>0</m:t>
+                  </m:r>
+                </m:sub>
+              </m:sSub>
+            </m:e>
+          </m:d>
+          <m:r>
+            <w:rPr>
+              <w:rFonts w:ascii="Cambria Math" w:eastAsiaTheme="minorEastAsia" w:hAnsi="Cambria Math"/>
+            </w:rPr>
+            <m:t xml:space="preserve">                </m:t>
+          </m:r>
+          <m:r>
+            <w:rPr>
+              <w:rFonts w:ascii="Cambria Math" w:eastAsiaTheme="minorEastAsia" w:hAnsi="Cambria Math"/>
+              <w:highlight w:val="yellow"/>
+            </w:rPr>
+            <m:t>Eq. #</m:t>
+          </m:r>
+        </m:oMath>
+      </m:oMathPara>
+    </w:p>
+    <w:p>
+      <w:pPr>
+        <w:rPr>
+          <w:rFonts w:eastAsiaTheme="minorEastAsia"/>
+        </w:rPr>
+      </w:pPr>
+      <w:r>
+        <w:rPr>
+          <w:rFonts w:eastAsiaTheme="minorEastAsia"/>
+        </w:rPr>
+        <w:t xml:space="preserve">By directly </w:t>
+      </w:r>
+      <w:r>
+        <w:rPr>
+          <w:rFonts w:eastAsiaTheme="minorEastAsia"/>
+        </w:rPr>
+        <w:t>gating to two different frequencies an FSK signal is generated according to the Bell 202 protocol which states:</w:t>
+      </w:r>
+    </w:p>
+    <w:p>
+      <w:pPr>
+        <w:rPr>
+          <w:rFonts w:eastAsiaTheme="minorEastAsia"/>
+        </w:rPr>
+      </w:pPr>
+      <m:oMathPara>
+        <m:oMath>
+          <m:r>
+            <w:rPr>
+              <w:rFonts w:ascii="Cambria Math" w:eastAsiaTheme="minorEastAsia" w:hAnsi="Cambria Math"/>
+            </w:rPr>
+            <m:t>s</m:t>
+          </m:r>
+          <m:d>
+            <m:dPr>
+              <m:ctrlPr>
+                <w:rPr>
+                  <w:rFonts w:ascii="Cambria Math" w:eastAsiaTheme="minorEastAsia" w:hAnsi="Cambria Math"/>
+                  <w:i/>
+                </w:rPr>
+              </m:ctrlPr>
+            </m:dPr>
+            <m:e>
+              <m:r>
+                <w:rPr>
+                  <w:rFonts w:ascii="Cambria Math" w:eastAsiaTheme="minorEastAsia" w:hAnsi="Cambria Math"/>
+                </w:rPr>
+                <m:t>t</m:t>
+              </m:r>
+            </m:e>
+          </m:d>
+          <m:r>
+            <w:rPr>
+              <w:rFonts w:ascii="Cambria Math" w:eastAsiaTheme="minorEastAsia" w:hAnsi="Cambria Math"/>
+            </w:rPr>
+            <m:t>=</m:t>
+          </m:r>
+          <m:d>
+            <m:dPr>
+              <m:begChr m:val="{"/>
+              <m:endChr m:val=""/>
+              <m:ctrlPr>
+                <w:rPr>
+                  <w:rFonts w:ascii="Cambria Math" w:eastAsiaTheme="minorEastAsia" w:hAnsi="Cambria Math"/>
+                  <w:i/>
+                </w:rPr>
+              </m:ctrlPr>
+            </m:dPr>
+            <m:e>
+              <m:eqArr>
+                <m:eqArrPr>
+                  <m:ctrlPr>
+                    <w:rPr>
+                      <w:rFonts w:ascii="Cambria Math" w:eastAsiaTheme="minorEastAsia" w:hAnsi="Cambria Math"/>
+                      <w:i/>
+                    </w:rPr>
+                  </m:ctrlPr>
+                </m:eqArrPr>
+                <m:e>
+                  <m:r>
+                    <w:rPr>
+                      <w:rFonts w:ascii="Cambria Math" w:eastAsiaTheme="minorEastAsia" w:hAnsi="Cambria Math"/>
+                    </w:rPr>
+                    <m:t>A cos</m:t>
+                  </m:r>
+                  <m:d>
+                    <m:dPr>
+                      <m:ctrlPr>
+                        <w:rPr>
+                          <w:rFonts w:ascii="Cambria Math" w:eastAsiaTheme="minorEastAsia" w:hAnsi="Cambria Math"/>
+                          <w:i/>
+                        </w:rPr>
+                      </m:ctrlPr>
+                    </m:dPr>
+                    <m:e>
+                      <m:r>
+                        <w:rPr>
+                          <w:rFonts w:ascii="Cambria Math" w:eastAsiaTheme="minorEastAsia" w:hAnsi="Cambria Math"/>
+                        </w:rPr>
+                        <m:t>2π1200t+</m:t>
+                      </m:r>
+                      <m:sSub>
+                        <m:sSubPr>
+                          <m:ctrlPr>
+                            <w:rPr>
+                              <w:rFonts w:ascii="Cambria Math" w:eastAsiaTheme="minorEastAsia" w:hAnsi="Cambria Math"/>
+                              <w:i/>
+                            </w:rPr>
+                          </m:ctrlPr>
+                        </m:sSubPr>
+                        <m:e>
+                          <m:r>
+                            <w:rPr>
+                              <w:rFonts w:ascii="Cambria Math" w:eastAsiaTheme="minorEastAsia" w:hAnsi="Cambria Math"/>
+                            </w:rPr>
+                            <m:t>φ</m:t>
+                          </m:r>
+                        </m:e>
+                        <m:sub>
+                          <m:r>
+                            <w:rPr>
+                              <w:rFonts w:ascii="Cambria Math" w:eastAsiaTheme="minorEastAsia" w:hAnsi="Cambria Math"/>
+                            </w:rPr>
+                            <m:t>0</m:t>
+                          </m:r>
+                        </m:sub>
+                      </m:sSub>
+                    </m:e>
+                  </m:d>
+                  <m:r>
+                    <w:rPr>
+                      <w:rFonts w:ascii="Cambria Math" w:eastAsiaTheme="minorEastAsia" w:hAnsi="Cambria Math"/>
+                    </w:rPr>
+                    <m:t xml:space="preserve">,    </m:t>
+                  </m:r>
+                  <m:sSub>
+                    <m:sSubPr>
+                      <m:ctrlPr>
+                        <w:rPr>
+                          <w:rFonts w:ascii="Cambria Math" w:eastAsiaTheme="minorEastAsia" w:hAnsi="Cambria Math"/>
+                          <w:i/>
+                        </w:rPr>
+                      </m:ctrlPr>
+                    </m:sSubPr>
+                    <m:e>
+                      <m:r>
+                        <w:rPr>
+                          <w:rFonts w:ascii="Cambria Math" w:eastAsiaTheme="minorEastAsia" w:hAnsi="Cambria Math"/>
+                        </w:rPr>
+                        <m:t>b</m:t>
+                      </m:r>
+                    </m:e>
+                    <m:sub>
+                      <m:r>
+                        <w:rPr>
+                          <w:rFonts w:ascii="Cambria Math" w:eastAsiaTheme="minorEastAsia" w:hAnsi="Cambria Math"/>
+                        </w:rPr>
+                        <m:t>0</m:t>
+                      </m:r>
+                    </m:sub>
+                  </m:sSub>
+                  <m:r>
+                    <w:rPr>
+                      <w:rFonts w:ascii="Cambria Math" w:eastAsiaTheme="minorEastAsia" w:hAnsi="Cambria Math"/>
+                    </w:rPr>
+                    <m:t xml:space="preserve"> </m:t>
+                  </m:r>
+                </m:e>
+                <m:e>
+                  <m:r>
+                    <w:rPr>
+                      <w:rFonts w:ascii="Cambria Math" w:eastAsiaTheme="minorEastAsia" w:hAnsi="Cambria Math"/>
+                    </w:rPr>
+                    <m:t>A cos</m:t>
+                  </m:r>
+                  <m:d>
+                    <m:dPr>
+                      <m:ctrlPr>
+                        <w:rPr>
+                          <w:rFonts w:ascii="Cambria Math" w:eastAsiaTheme="minorEastAsia" w:hAnsi="Cambria Math"/>
+                          <w:i/>
+                        </w:rPr>
+                      </m:ctrlPr>
+                    </m:dPr>
+                    <m:e>
+                      <m:r>
+                        <w:rPr>
+                          <w:rFonts w:ascii="Cambria Math" w:eastAsiaTheme="minorEastAsia" w:hAnsi="Cambria Math"/>
+                        </w:rPr>
+                        <m:t>2π2200t+</m:t>
+                      </m:r>
+                      <m:sSub>
+                        <m:sSubPr>
+                          <m:ctrlPr>
+                            <w:rPr>
+                              <w:rFonts w:ascii="Cambria Math" w:eastAsiaTheme="minorEastAsia" w:hAnsi="Cambria Math"/>
+                              <w:i/>
+                            </w:rPr>
+                          </m:ctrlPr>
+                        </m:sSubPr>
+                        <m:e>
+                          <m:r>
+                            <w:rPr>
+                              <w:rFonts w:ascii="Cambria Math" w:eastAsiaTheme="minorEastAsia" w:hAnsi="Cambria Math"/>
+                            </w:rPr>
+                            <m:t>φ</m:t>
+                          </m:r>
+                        </m:e>
+                        <m:sub>
+                          <m:r>
+                            <w:rPr>
+                              <w:rFonts w:ascii="Cambria Math" w:eastAsiaTheme="minorEastAsia" w:hAnsi="Cambria Math"/>
+                            </w:rPr>
+                            <m:t>0</m:t>
+                          </m:r>
+                        </m:sub>
+                      </m:sSub>
+                    </m:e>
+                  </m:d>
+                  <m:r>
+                    <w:rPr>
+                      <w:rFonts w:ascii="Cambria Math" w:eastAsiaTheme="minorEastAsia" w:hAnsi="Cambria Math"/>
+                    </w:rPr>
+                    <m:t xml:space="preserve">,   </m:t>
+                  </m:r>
+                  <m:sSub>
+                    <m:sSubPr>
+                      <m:ctrlPr>
+                        <w:rPr>
+                          <w:rFonts w:ascii="Cambria Math" w:eastAsiaTheme="minorEastAsia" w:hAnsi="Cambria Math"/>
+                          <w:i/>
+                        </w:rPr>
+                      </m:ctrlPr>
+                    </m:sSubPr>
+                    <m:e>
+                      <m:r>
+                        <w:rPr>
+                          <w:rFonts w:ascii="Cambria Math" w:eastAsiaTheme="minorEastAsia" w:hAnsi="Cambria Math"/>
+                        </w:rPr>
+                        <m:t>b</m:t>
+                      </m:r>
+                    </m:e>
+                    <m:sub>
+                      <m:r>
+                        <w:rPr>
+                          <w:rFonts w:ascii="Cambria Math" w:eastAsiaTheme="minorEastAsia" w:hAnsi="Cambria Math"/>
+                        </w:rPr>
+                        <m:t>1</m:t>
+                      </m:r>
+                    </m:sub>
+                  </m:sSub>
+                </m:e>
+              </m:eqArr>
+            </m:e>
+          </m:d>
+          <m:r>
+            <w:rPr>
+              <w:rFonts w:ascii="Cambria Math" w:eastAsiaTheme="minorEastAsia" w:hAnsi="Cambria Math"/>
+            </w:rPr>
+            <m:t xml:space="preserve"> </m:t>
+          </m:r>
+        </m:oMath>
+      </m:oMathPara>
+    </w:p>
+    <w:p>
+      <w:pPr>
+        <w:jc w:val="left"/>
+        <w:rPr>
+          <w:rFonts w:ascii="Calibri" w:hAnsi="Calibri"/>
+          <w:noProof/>
+          <w:color w:val="000000"/>
+        </w:rPr>
+      </w:pPr>
+      <w:r>
+        <w:rPr>
+          <w:rFonts w:ascii="Calibri" w:hAnsi="Calibri"/>
+          <w:noProof/>
+          <w:color w:val="000000"/>
+        </w:rPr>
+        <w:t xml:space="preserve">The Bell 202 protocol can be illustrated using </w:t>
+      </w:r>
+      <w:r>
+        <w:rPr>
+          <w:rFonts w:ascii="Calibri" w:hAnsi="Calibri"/>
+          <w:noProof/>
+          <w:color w:val="000000"/>
+          <w:highlight w:val="yellow"/>
+        </w:rPr>
+        <w:t>Figure #</w:t>
+      </w:r>
+      <w:r>
+        <w:rPr>
+          <w:rFonts w:ascii="Calibri" w:hAnsi="Calibri"/>
+          <w:noProof/>
+          <w:color w:val="000000"/>
+        </w:rPr>
+        <w:t>, which is obtained in Simulink using the switch illustrated in Figure #, b</w:t>
+      </w:r>
+      <w:r>
+        <w:rPr>
+          <w:rFonts w:ascii="Calibri" w:hAnsi="Calibri"/>
+          <w:noProof/>
+          <w:color w:val="000000"/>
+        </w:rPr>
+        <w:t>ottom</w:t>
       </w:r>
     </w:p>
     <w:p>
       <w:pPr>
         <w:jc w:val="center"/>
         <w:rPr>
-          <w:rFonts w:eastAsiaTheme="minorEastAsia"/>
-        </w:rPr>
-      </w:pPr>
-      <m:oMath>
-        <m:sSub>
-          <m:sSubPr>
-            <m:ctrlPr>
-              <w:rPr>
-                <w:rFonts w:ascii="Cambria Math" w:eastAsiaTheme="minorEastAsia" w:hAnsi="Cambria Math" w:cstheme="minorBidi"/>
-                <w:i/>
-                <w:szCs w:val="22"/>
-              </w:rPr>
-            </m:ctrlPr>
-          </m:sSubPr>
-          <m:e>
-            <m:r>
-              <w:rPr>
-                <w:rFonts w:ascii="Cambria Math" w:eastAsiaTheme="minorEastAsia" w:hAnsi="Cambria Math"/>
-              </w:rPr>
-              <m:t>P</m:t>
-            </m:r>
-          </m:e>
-          <m:sub>
-            <m:r>
-              <w:rPr>
-                <w:rFonts w:ascii="Cambria Math" w:eastAsiaTheme="minorEastAsia" w:hAnsi="Cambria Math"/>
-              </w:rPr>
-              <m:t>error</m:t>
-            </m:r>
-          </m:sub>
-        </m:sSub>
-        <m:r>
-          <w:rPr>
-            <w:rFonts w:ascii="Cambria Math" w:hAnsi="Cambria Math"/>
-          </w:rPr>
-          <m:t>= Q</m:t>
-        </m:r>
-        <m:d>
-          <m:dPr>
-            <m:ctrlPr>
-              <w:rPr>
-                <w:rFonts w:ascii="Cambria Math" w:eastAsiaTheme="minorHAnsi" w:hAnsi="Cambria Math" w:cstheme="minorBidi"/>
-                <w:i/>
-                <w:szCs w:val="22"/>
-              </w:rPr>
-            </m:ctrlPr>
-          </m:dPr>
-          <m:e>
-            <m:rad>
-              <m:radPr>
-                <m:degHide m:val="1"/>
-                <m:ctrlPr>
-                  <w:rPr>
-                    <w:rFonts w:ascii="Cambria Math" w:eastAsiaTheme="minorHAnsi" w:hAnsi="Cambria Math" w:cstheme="minorBidi"/>
-                    <w:i/>
-                    <w:szCs w:val="22"/>
-                  </w:rPr>
-                </m:ctrlPr>
-              </m:radPr>
-              <m:deg/>
-              <m:e>
-                <m:f>
-                  <m:fPr>
-                    <m:type m:val="skw"/>
-                    <m:ctrlPr>
-                      <w:rPr>
-                        <w:rFonts w:ascii="Cambria Math" w:eastAsiaTheme="minorHAnsi" w:hAnsi="Cambria Math" w:cstheme="minorBidi"/>
-                        <w:i/>
-                        <w:szCs w:val="22"/>
-                      </w:rPr>
-                    </m:ctrlPr>
-                  </m:fPr>
-                  <m:num>
-                    <m:sSub>
-                      <m:sSubPr>
-                        <m:ctrlPr>
-                          <w:rPr>
-                            <w:rFonts w:ascii="Cambria Math" w:eastAsiaTheme="minorHAnsi" w:hAnsi="Cambria Math" w:cstheme="minorBidi"/>
-                            <w:i/>
-                            <w:szCs w:val="22"/>
-                          </w:rPr>
-                        </m:ctrlPr>
-                      </m:sSubPr>
-                      <m:e>
-                        <m:r>
-                          <w:rPr>
-                            <w:rFonts w:ascii="Cambria Math" w:hAnsi="Cambria Math"/>
-                          </w:rPr>
-                          <m:t>E</m:t>
-                        </m:r>
-                      </m:e>
-                      <m:sub>
-                        <m:r>
-                          <w:rPr>
-                            <w:rFonts w:ascii="Cambria Math" w:hAnsi="Cambria Math"/>
-                          </w:rPr>
-                          <m:t>b</m:t>
-                        </m:r>
-                      </m:sub>
-                    </m:sSub>
-                  </m:num>
-                  <m:den>
-                    <m:sSub>
-                      <m:sSubPr>
-                        <m:ctrlPr>
-                          <w:rPr>
-                            <w:rFonts w:ascii="Cambria Math" w:eastAsiaTheme="minorHAnsi" w:hAnsi="Cambria Math" w:cstheme="minorBidi"/>
-                            <w:i/>
-                            <w:szCs w:val="22"/>
-                          </w:rPr>
-                        </m:ctrlPr>
-                      </m:sSubPr>
-                      <m:e>
-                        <m:r>
-                          <w:rPr>
-                            <w:rFonts w:ascii="Cambria Math" w:hAnsi="Cambria Math"/>
-                          </w:rPr>
-                          <m:t>N</m:t>
-                        </m:r>
-                      </m:e>
-                      <m:sub>
-                        <m:r>
-                          <w:rPr>
-                            <w:rFonts w:ascii="Cambria Math" w:hAnsi="Cambria Math"/>
-                          </w:rPr>
-                          <m:t>0</m:t>
-                        </m:r>
-                      </m:sub>
-                    </m:sSub>
-                  </m:den>
-                </m:f>
-              </m:e>
-            </m:rad>
-          </m:e>
-        </m:d>
-      </m:oMath>
-      <w:r>
-        <w:rPr>
-          <w:rFonts w:eastAsiaTheme="minorEastAsia"/>
-        </w:rPr>
-        <w:t xml:space="preserve"> Eq #</w:t>
-      </w:r>
-    </w:p>
-    <w:p>
-      <w:r>
-        <w:t>Obtaining continuity in the modulated involves “remembering” the phase of the previous tone and may require memory components. An alternative to this complicated methods is to use a Voltage Controlled Oscillator (VCO) to modulate the incoming Manchester coded waveform. The modulator can then be defined as:</w:t>
-      </w:r>
-    </w:p>
-    <w:p>
-      <w:pPr>
-        <w:jc w:val="center"/>
-        <w:rPr>
-          <w:rFonts w:eastAsiaTheme="minorEastAsia"/>
-        </w:rPr>
-      </w:pPr>
-      <m:oMath>
-        <m:r>
-          <w:rPr>
-            <w:rFonts w:ascii="Cambria Math" w:hAnsi="Cambria Math"/>
-          </w:rPr>
-          <m:t>s</m:t>
-        </m:r>
-        <m:d>
-          <m:dPr>
-            <m:ctrlPr>
-              <w:rPr>
-                <w:rFonts w:ascii="Cambria Math" w:eastAsiaTheme="minorHAnsi" w:hAnsi="Cambria Math" w:cstheme="minorBidi"/>
-                <w:i/>
-                <w:szCs w:val="22"/>
-              </w:rPr>
-            </m:ctrlPr>
-          </m:dPr>
-          <m:e>
-            <m:r>
-              <w:rPr>
-                <w:rFonts w:ascii="Cambria Math" w:hAnsi="Cambria Math"/>
-              </w:rPr>
-              <m:t>t</m:t>
-            </m:r>
-          </m:e>
-        </m:d>
-        <m:r>
-          <w:rPr>
-            <w:rFonts w:ascii="Cambria Math" w:hAnsi="Cambria Math"/>
-          </w:rPr>
-          <m:t>=A∙</m:t>
-        </m:r>
-        <m:r>
-          <m:rPr>
-            <m:sty m:val="p"/>
-          </m:rPr>
-          <w:rPr>
-            <w:rFonts w:ascii="Cambria Math" w:hAnsi="Cambria Math"/>
-          </w:rPr>
-          <m:t>cos⁡</m:t>
-        </m:r>
-        <m:r>
-          <w:rPr>
-            <w:rFonts w:ascii="Cambria Math" w:hAnsi="Cambria Math"/>
-          </w:rPr>
-          <m:t>(</m:t>
-        </m:r>
-        <m:sSub>
-          <m:sSubPr>
-            <m:ctrlPr>
-              <w:rPr>
-                <w:rFonts w:ascii="Cambria Math" w:eastAsiaTheme="minorHAnsi" w:hAnsi="Cambria Math" w:cstheme="minorBidi"/>
-                <w:i/>
-                <w:szCs w:val="22"/>
-              </w:rPr>
-            </m:ctrlPr>
-          </m:sSubPr>
-          <m:e>
-            <m:r>
-              <w:rPr>
-                <w:rFonts w:ascii="Cambria Math" w:hAnsi="Cambria Math"/>
-              </w:rPr>
-              <m:t>w</m:t>
-            </m:r>
-          </m:e>
-          <m:sub>
-            <m:r>
-              <w:rPr>
-                <w:rFonts w:ascii="Cambria Math" w:hAnsi="Cambria Math"/>
-              </w:rPr>
-              <m:t>VCO</m:t>
-            </m:r>
-          </m:sub>
-        </m:sSub>
-        <m:r>
-          <w:rPr>
-            <w:rFonts w:ascii="Cambria Math" w:hAnsi="Cambria Math"/>
-          </w:rPr>
-          <m:t>t+2π</m:t>
-        </m:r>
-        <m:nary>
-          <m:naryPr>
-            <m:limLoc m:val="subSup"/>
-            <m:ctrlPr>
-              <w:rPr>
-                <w:rFonts w:ascii="Cambria Math" w:eastAsiaTheme="minorHAnsi" w:hAnsi="Cambria Math" w:cstheme="minorBidi"/>
-                <w:i/>
-                <w:szCs w:val="22"/>
-              </w:rPr>
-            </m:ctrlPr>
-          </m:naryPr>
-          <m:sub>
-            <m:r>
-              <w:rPr>
-                <w:rFonts w:ascii="Cambria Math" w:hAnsi="Cambria Math"/>
-              </w:rPr>
-              <m:t>0</m:t>
-            </m:r>
-          </m:sub>
-          <m:sup>
-            <m:r>
-              <w:rPr>
-                <w:rFonts w:ascii="Cambria Math" w:hAnsi="Cambria Math"/>
-              </w:rPr>
-              <m:t>τ</m:t>
-            </m:r>
-          </m:sup>
-          <m:e>
-            <m:r>
-              <w:rPr>
-                <w:rFonts w:ascii="Cambria Math" w:hAnsi="Cambria Math"/>
-              </w:rPr>
-              <m:t>u</m:t>
-            </m:r>
-            <m:d>
-              <m:dPr>
-                <m:ctrlPr>
-                  <w:rPr>
-                    <w:rFonts w:ascii="Cambria Math" w:hAnsi="Cambria Math"/>
-                    <w:i/>
-                  </w:rPr>
-                </m:ctrlPr>
-              </m:dPr>
-              <m:e>
-                <m:r>
-                  <w:rPr>
-                    <w:rFonts w:ascii="Cambria Math" w:hAnsi="Cambria Math"/>
-                  </w:rPr>
-                  <m:t>τ</m:t>
-                </m:r>
-              </m:e>
-            </m:d>
-            <m:r>
-              <w:rPr>
-                <w:rFonts w:ascii="Cambria Math" w:hAnsi="Cambria Math"/>
-              </w:rPr>
-              <m:t xml:space="preserve"> dτ</m:t>
-            </m:r>
-          </m:e>
-        </m:nary>
-        <m:r>
-          <w:rPr>
-            <w:rFonts w:ascii="Cambria Math" w:hAnsi="Cambria Math"/>
-          </w:rPr>
-          <m:t xml:space="preserve">   </m:t>
-        </m:r>
-      </m:oMath>
-      <w:r>
-        <w:rPr>
-          <w:rFonts w:eastAsiaTheme="minorEastAsia"/>
-        </w:rPr>
-        <w:t>Eq # + 1</w:t>
-      </w:r>
-    </w:p>
-    <w:p>
-      <w:pPr>
-        <w:rPr>
+          <w:rFonts w:ascii="Calibri" w:hAnsi="Calibri"/>
           <w:noProof/>
-        </w:rPr>
-      </w:pPr>
-    </w:p>
-    <w:p>
-      <w:pPr>
-        <w:jc w:val="center"/>
-      </w:pPr>
-      <w:r>
-        <w:rPr>
+          <w:color w:val="000000"/>
+        </w:rPr>
+      </w:pPr>
+      <w:r>
+        <w:rPr>
+          <w:rFonts w:ascii="Calibri" w:hAnsi="Calibri"/>
           <w:noProof/>
+          <w:color w:val="000000"/>
         </w:rPr>
         <w:drawing>
-          <wp:inline distT="0" distB="0" distL="0" distR="0" wp14:anchorId="756D7206" wp14:editId="02BC4991">
-            <wp:extent cx="5198775" cy="2997550"/>
-            <wp:effectExtent l="0" t="0" r="1905" b="0"/>
-            <wp:docPr id="4" name="Picture 4"/>
+          <wp:inline distT="0" distB="0" distL="0" distR="0" wp14:anchorId="0DA42F54" wp14:editId="1EC7783F">
+            <wp:extent cx="5943600" cy="2836237"/>
+            <wp:effectExtent l="0" t="0" r="0" b="2540"/>
+            <wp:docPr id="53" name="Picture 53" descr="C:\Users\Cedric\Documents\SD\trunk\user_sandbox\Cedric\Simulation\Document\BFSK.jpg"/>
             <wp:cNvGraphicFramePr>
               <a:graphicFrameLocks xmlns:a="http://schemas.openxmlformats.org/drawingml/2006/main" noChangeAspect="1"/>
             </wp:cNvGraphicFramePr>
@@ -13701,138 +13841,28 @@
               <a:graphicData uri="http://schemas.openxmlformats.org/drawingml/2006/picture">
                 <pic:pic xmlns:pic="http://schemas.openxmlformats.org/drawingml/2006/picture">
                   <pic:nvPicPr>
-                    <pic:cNvPr id="1" name=""/>
-                    <pic:cNvPicPr/>
-                  </pic:nvPicPr>
-                  <pic:blipFill rotWithShape="1">
-                    <a:blip r:embed="rId27"/>
-                    <a:srcRect l="8635" r="8576"/>
-                    <a:stretch/>
-                  </pic:blipFill>
-                  <pic:spPr bwMode="auto">
-                    <a:xfrm>
-                      <a:off x="0" y="0"/>
-                      <a:ext cx="5198775" cy="2997550"/>
-                    </a:xfrm>
-                    <a:prstGeom prst="rect">
-                      <a:avLst/>
-                    </a:prstGeom>
-                    <a:ln>
-                      <a:noFill/>
-                    </a:ln>
-                    <a:extLst>
-                      <a:ext uri="{53640926-AAD7-44D8-BBD7-CCE9431645EC}">
-                        <a14:shadowObscured xmlns:a14="http://schemas.microsoft.com/office/drawing/2010/main"/>
-                      </a:ext>
-                    </a:extLst>
-                  </pic:spPr>
-                </pic:pic>
-              </a:graphicData>
-            </a:graphic>
-          </wp:inline>
-        </w:drawing>
-      </w:r>
-      <w:r>
-        <w:rPr>
-          <w:noProof/>
-        </w:rPr>
-        <w:drawing>
-          <wp:inline distT="0" distB="0" distL="0" distR="0" wp14:anchorId="0C5EFD0C" wp14:editId="331E5FC6">
-            <wp:extent cx="3429479" cy="1400370"/>
-            <wp:effectExtent l="0" t="0" r="0" b="0"/>
-            <wp:docPr id="6" name="Picture 6"/>
-            <wp:cNvGraphicFramePr>
-              <a:graphicFrameLocks xmlns:a="http://schemas.openxmlformats.org/drawingml/2006/main" noChangeAspect="1"/>
-            </wp:cNvGraphicFramePr>
-            <a:graphic xmlns:a="http://schemas.openxmlformats.org/drawingml/2006/main">
-              <a:graphicData uri="http://schemas.openxmlformats.org/drawingml/2006/picture">
-                <pic:pic xmlns:pic="http://schemas.openxmlformats.org/drawingml/2006/picture">
-                  <pic:nvPicPr>
-                    <pic:cNvPr id="1" name=""/>
-                    <pic:cNvPicPr/>
-                  </pic:nvPicPr>
-                  <pic:blipFill>
-                    <a:blip r:embed="rId28"/>
-                    <a:stretch>
-                      <a:fillRect/>
-                    </a:stretch>
-                  </pic:blipFill>
-                  <pic:spPr>
-                    <a:xfrm>
-                      <a:off x="0" y="0"/>
-                      <a:ext cx="3429479" cy="1400370"/>
-                    </a:xfrm>
-                    <a:prstGeom prst="rect">
-                      <a:avLst/>
-                    </a:prstGeom>
-                  </pic:spPr>
-                </pic:pic>
-              </a:graphicData>
-            </a:graphic>
-          </wp:inline>
-        </w:drawing>
-      </w:r>
-    </w:p>
-    <w:p>
-      <w:pPr>
-        <w:jc w:val="center"/>
-      </w:pPr>
-      <w:r>
-        <w:t>Figure #: BFSK coherently modulated using a VCO</w:t>
-      </w:r>
-    </w:p>
-    <w:p>
-      <w:pPr>
-        <w:jc w:val="center"/>
-      </w:pPr>
-    </w:p>
-    <w:p>
-      <w:pPr>
-        <w:jc w:val="center"/>
-        <w:rPr>
-          <w:rFonts w:ascii="Calibri" w:hAnsi="Calibri"/>
-          <w:noProof/>
-          <w:color w:val="000000"/>
-        </w:rPr>
-      </w:pPr>
-      <w:r>
-        <w:rPr>
-          <w:rFonts w:ascii="Calibri" w:hAnsi="Calibri"/>
-          <w:noProof/>
-          <w:color w:val="000000"/>
-        </w:rPr>
-        <w:drawing>
-          <wp:inline distT="0" distB="0" distL="0" distR="0" wp14:anchorId="2F4CF20F" wp14:editId="35EEEA73">
-            <wp:extent cx="5273704" cy="2976858"/>
-            <wp:effectExtent l="0" t="0" r="3175" b="0"/>
-            <wp:docPr id="9" name="Picture 9" descr="Machine generated alternative text:&#10;&gt;&#10;a)&#10;Z5&#10;E&#10;&lt;&#10;&gt;&#10;a)&#10;-o&#10;D-&#10;E&#10;&lt;&#10;.5&#10;o&#10;1.5&#10;1&#10;0.5&#10;o&#10;-0.5&#10;Non-Coherent BFSK modulation&#10;o&#10;0.001 0.002 0.003 0,004 0.006 0.006 0.007 0.008 0.009&#10;5&#10;o&#10;0.01&#10;0.001 0.002 0.003 0.004 0.005 0.006 0.007 0.008 0.009&#10;0.01&#10;Time, sec"/>
-            <wp:cNvGraphicFramePr>
-              <a:graphicFrameLocks xmlns:a="http://schemas.openxmlformats.org/drawingml/2006/main" noChangeAspect="1"/>
-            </wp:cNvGraphicFramePr>
-            <a:graphic xmlns:a="http://schemas.openxmlformats.org/drawingml/2006/main">
-              <a:graphicData uri="http://schemas.openxmlformats.org/drawingml/2006/picture">
-                <pic:pic xmlns:pic="http://schemas.openxmlformats.org/drawingml/2006/picture">
-                  <pic:nvPicPr>
-                    <pic:cNvPr id="0" name="Picture 1" descr="Machine generated alternative text:&#10;&gt;&#10;a)&#10;Z5&#10;E&#10;&lt;&#10;&gt;&#10;a)&#10;-o&#10;D-&#10;E&#10;&lt;&#10;.5&#10;o&#10;1.5&#10;1&#10;0.5&#10;o&#10;-0.5&#10;Non-Coherent BFSK modulation&#10;o&#10;0.001 0.002 0.003 0,004 0.006 0.006 0.007 0.008 0.009&#10;5&#10;o&#10;0.01&#10;0.001 0.002 0.003 0.004 0.005 0.006 0.007 0.008 0.009&#10;0.01&#10;Time, sec"/>
+                    <pic:cNvPr id="0" name="Picture 3" descr="C:\Users\Cedric\Documents\SD\trunk\user_sandbox\Cedric\Simulation\Document\BFSK.jpg"/>
                     <pic:cNvPicPr>
                       <a:picLocks noChangeAspect="1" noChangeArrowheads="1"/>
                     </pic:cNvPicPr>
                   </pic:nvPicPr>
-                  <pic:blipFill rotWithShape="1">
-                    <a:blip r:embed="rId29">
+                  <pic:blipFill>
+                    <a:blip r:embed="rId27">
                       <a:extLst>
                         <a:ext uri="{28A0092B-C50C-407E-A947-70E740481C1C}">
                           <a14:useLocalDpi xmlns:a14="http://schemas.microsoft.com/office/drawing/2010/main" val="0"/>
                         </a:ext>
                       </a:extLst>
                     </a:blip>
-                    <a:srcRect l="8699" r="6696"/>
-                    <a:stretch/>
+                    <a:srcRect/>
+                    <a:stretch>
+                      <a:fillRect/>
+                    </a:stretch>
                   </pic:blipFill>
                   <pic:spPr bwMode="auto">
                     <a:xfrm>
                       <a:off x="0" y="0"/>
-                      <a:ext cx="5279854" cy="2980329"/>
+                      <a:ext cx="5943600" cy="2836237"/>
                     </a:xfrm>
                     <a:prstGeom prst="rect">
                       <a:avLst/>
@@ -13841,11 +13871,6 @@
                     <a:ln>
                       <a:noFill/>
                     </a:ln>
-                    <a:extLst>
-                      <a:ext uri="{53640926-AAD7-44D8-BBD7-CCE9431645EC}">
-                        <a14:shadowObscured xmlns:a14="http://schemas.microsoft.com/office/drawing/2010/main"/>
-                      </a:ext>
-                    </a:extLst>
                   </pic:spPr>
                 </pic:pic>
               </a:graphicData>
@@ -13864,6 +13889,7 @@
           <w:noProof/>
           <w:color w:val="000000"/>
         </w:rPr>
+        <w:lastRenderedPageBreak/>
         <w:drawing>
           <wp:inline distT="0" distB="0" distL="0" distR="0" wp14:anchorId="29A51A6E" wp14:editId="3DF3A542">
             <wp:extent cx="4018915" cy="2753995"/>
@@ -13882,7 +13908,7 @@
                     </pic:cNvPicPr>
                   </pic:nvPicPr>
                   <pic:blipFill>
-                    <a:blip r:embed="rId30">
+                    <a:blip r:embed="rId28">
                       <a:extLst>
                         <a:ext uri="{28A0092B-C50C-407E-A947-70E740481C1C}">
                           <a14:useLocalDpi xmlns:a14="http://schemas.microsoft.com/office/drawing/2010/main" val="0"/>
@@ -13931,22 +13957,9 @@
     </w:p>
     <w:p>
       <w:pPr>
-        <w:rPr>
-          <w:b/>
-        </w:rPr>
-      </w:pPr>
-      <w:r>
-        <w:rPr>
-          <w:b/>
-        </w:rPr>
-        <w:t>BPSK Modulation</w:t>
-      </w:r>
-    </w:p>
-    <w:p>
-      <w:pPr>
         <w:pStyle w:val="Heading3"/>
       </w:pPr>
-      <w:bookmarkStart w:id="40" w:name="_Toc373496822"/>
+      <w:bookmarkStart w:id="41" w:name="_Toc373496822"/>
       <w:r>
         <w:t xml:space="preserve">Coherent Demodulation </w:t>
       </w:r>
@@ -13956,35 +13969,44 @@
       <w:r>
         <w:t>FSK and BPSK using Phase Lock Loops</w:t>
       </w:r>
-      <w:bookmarkEnd w:id="40"/>
-    </w:p>
-    <w:p>
-      <w:pPr>
-        <w:rPr>
-          <w:b/>
-        </w:rPr>
-      </w:pPr>
-      <w:r>
-        <w:rPr>
-          <w:b/>
+      <w:bookmarkEnd w:id="41"/>
+    </w:p>
+    <w:p>
+      <w:pPr>
+        <w:pStyle w:val="Heading4"/>
+        <w:ind w:left="0"/>
+        <w:jc w:val="left"/>
+        <w:rPr>
+          <w:sz w:val="22"/>
+        </w:rPr>
+      </w:pPr>
+      <w:r>
+        <w:rPr>
+          <w:sz w:val="22"/>
+        </w:rPr>
+        <w:t xml:space="preserve"> </w:t>
+      </w:r>
+      <w:r>
+        <w:rPr>
+          <w:sz w:val="22"/>
         </w:rPr>
         <w:t xml:space="preserve">PLL Design for </w:t>
       </w:r>
       <w:r>
         <w:rPr>
-          <w:b/>
+          <w:sz w:val="22"/>
         </w:rPr>
         <w:t xml:space="preserve">Coherent </w:t>
       </w:r>
       <w:r>
         <w:rPr>
-          <w:b/>
+          <w:sz w:val="22"/>
         </w:rPr>
         <w:t xml:space="preserve">FSK </w:t>
       </w:r>
       <w:r>
         <w:rPr>
-          <w:b/>
+          <w:sz w:val="22"/>
         </w:rPr>
         <w:t>Demodulation</w:t>
       </w:r>
@@ -14065,6 +14087,7 @@
     <w:p>
       <w:pPr>
         <w:pStyle w:val="NormalWeb"/>
+        <w:jc w:val="both"/>
         <w:rPr>
           <w:rFonts w:ascii="Calibri" w:hAnsi="Calibri"/>
           <w:color w:val="000000"/>
@@ -14072,20 +14095,27 @@
           <w:szCs w:val="22"/>
         </w:rPr>
       </w:pPr>
-      <w:r>
+    </w:p>
+    <w:p>
+      <w:pPr>
+        <w:pStyle w:val="NormalWeb"/>
         <w:rPr>
           <w:rFonts w:ascii="Calibri" w:hAnsi="Calibri"/>
-          <w:noProof/>
           <w:color w:val="000000"/>
           <w:sz w:val="22"/>
           <w:szCs w:val="22"/>
         </w:rPr>
+      </w:pPr>
+      <w:r>
+        <w:rPr>
+          <w:noProof/>
+        </w:rPr>
         <w:lastRenderedPageBreak/>
         <w:drawing>
-          <wp:inline distT="0" distB="0" distL="0" distR="0" wp14:anchorId="21FB973B" wp14:editId="4BE57951">
-            <wp:extent cx="5634990" cy="2137410"/>
-            <wp:effectExtent l="0" t="0" r="3810" b="0"/>
-            <wp:docPr id="18" name="Picture 18" descr="Machine generated alternative text:&#10;BFSKIN&#10;PhÆe Deta&#10;DOdUiSted Da"/>
+          <wp:inline distT="0" distB="0" distL="0" distR="0" wp14:anchorId="1F5647C3" wp14:editId="259A8B65">
+            <wp:extent cx="5943600" cy="1984375"/>
+            <wp:effectExtent l="0" t="0" r="0" b="0"/>
+            <wp:docPr id="54" name="Picture 54"/>
             <wp:cNvGraphicFramePr>
               <a:graphicFrameLocks xmlns:a="http://schemas.openxmlformats.org/drawingml/2006/main" noChangeAspect="1"/>
             </wp:cNvGraphicFramePr>
@@ -14093,36 +14123,23 @@
               <a:graphicData uri="http://schemas.openxmlformats.org/drawingml/2006/picture">
                 <pic:pic xmlns:pic="http://schemas.openxmlformats.org/drawingml/2006/picture">
                   <pic:nvPicPr>
-                    <pic:cNvPr id="0" name="Picture 1" descr="Machine generated alternative text:&#10;BFSKIN&#10;PhÆe Deta&#10;DOdUiSted Da"/>
-                    <pic:cNvPicPr>
-                      <a:picLocks noChangeAspect="1" noChangeArrowheads="1"/>
-                    </pic:cNvPicPr>
+                    <pic:cNvPr id="1" name=""/>
+                    <pic:cNvPicPr/>
                   </pic:nvPicPr>
                   <pic:blipFill>
-                    <a:blip r:embed="rId31">
-                      <a:extLst>
-                        <a:ext uri="{28A0092B-C50C-407E-A947-70E740481C1C}">
-                          <a14:useLocalDpi xmlns:a14="http://schemas.microsoft.com/office/drawing/2010/main" val="0"/>
-                        </a:ext>
-                      </a:extLst>
-                    </a:blip>
-                    <a:srcRect/>
+                    <a:blip r:embed="rId29"/>
                     <a:stretch>
                       <a:fillRect/>
                     </a:stretch>
                   </pic:blipFill>
-                  <pic:spPr bwMode="auto">
+                  <pic:spPr>
                     <a:xfrm>
                       <a:off x="0" y="0"/>
-                      <a:ext cx="5634990" cy="2137410"/>
+                      <a:ext cx="5943600" cy="1984375"/>
                     </a:xfrm>
                     <a:prstGeom prst="rect">
                       <a:avLst/>
                     </a:prstGeom>
-                    <a:noFill/>
-                    <a:ln>
-                      <a:noFill/>
-                    </a:ln>
                   </pic:spPr>
                 </pic:pic>
               </a:graphicData>
@@ -14134,7 +14151,7 @@
     <w:p>
       <w:pPr>
         <w:pStyle w:val="NormalWeb"/>
-        <w:jc w:val="both"/>
+        <w:jc w:val="center"/>
         <w:rPr>
           <w:rFonts w:ascii="Calibri" w:hAnsi="Calibri"/>
           <w:color w:val="000000"/>
@@ -14202,27 +14219,7 @@
           <w:sz w:val="22"/>
           <w:szCs w:val="22"/>
         </w:rPr>
-        <w:t xml:space="preserve"> can be implemented in several different methods either lead-lag, active filters or a simple low-pass filter. In our BFSK modem, the loop filter was designed using the low-pass filt</w:t>
-      </w:r>
-      <w:proofErr w:type="spellStart"/>
-      <w:r>
-        <w:rPr>
-          <w:rFonts w:ascii="Calibri" w:hAnsi="Calibri"/>
-          <w:color w:val="000000"/>
-          <w:sz w:val="22"/>
-          <w:szCs w:val="22"/>
-        </w:rPr>
-        <w:t>er</w:t>
-      </w:r>
-      <w:proofErr w:type="spellEnd"/>
-      <w:r>
-        <w:rPr>
-          <w:rFonts w:ascii="Calibri" w:hAnsi="Calibri"/>
-          <w:color w:val="000000"/>
-          <w:sz w:val="22"/>
-          <w:szCs w:val="22"/>
-        </w:rPr>
-        <w:t xml:space="preserve"> because of the PLL FSK demodulator's frequency response. Therefore the PLL is modeled as the following:</w:t>
+        <w:t xml:space="preserve"> can be implemented in several different methods either lead-lag, active filters or a simple low-pass filter. In our BFSK modem, the loop filter was designed using the low-pass filter because of the PLL FSK demodulator's frequency response. Therefore the PLL is modeled as the following:</w:t>
       </w:r>
     </w:p>
     <w:p>
@@ -14312,8 +14309,32 @@
                   <w:sz w:val="22"/>
                   <w:szCs w:val="22"/>
                 </w:rPr>
-                <m:t>s∙K∙F(s)</m:t>
+                <m:t>s∙K∙F</m:t>
               </m:r>
+              <m:d>
+                <m:dPr>
+                  <m:ctrlPr>
+                    <w:rPr>
+                      <w:rFonts w:ascii="Cambria Math" w:hAnsi="Cambria Math"/>
+                      <w:i/>
+                      <w:color w:val="000000"/>
+                      <w:sz w:val="22"/>
+                      <w:szCs w:val="22"/>
+                    </w:rPr>
+                  </m:ctrlPr>
+                </m:dPr>
+                <m:e>
+                  <m:r>
+                    <w:rPr>
+                      <w:rFonts w:ascii="Cambria Math" w:hAnsi="Cambria Math"/>
+                      <w:color w:val="000000"/>
+                      <w:sz w:val="22"/>
+                      <w:szCs w:val="22"/>
+                    </w:rPr>
+                    <m:t>s</m:t>
+                  </m:r>
+                </m:e>
+              </m:d>
             </m:num>
             <m:den>
               <m:r>
@@ -14323,10 +14344,60 @@
                   <w:sz w:val="22"/>
                   <w:szCs w:val="22"/>
                 </w:rPr>
-                <m:t>s+K∙F(s)</m:t>
+                <m:t>s+K∙F</m:t>
               </m:r>
+              <m:d>
+                <m:dPr>
+                  <m:ctrlPr>
+                    <w:rPr>
+                      <w:rFonts w:ascii="Cambria Math" w:hAnsi="Cambria Math"/>
+                      <w:i/>
+                      <w:color w:val="000000"/>
+                      <w:sz w:val="22"/>
+                      <w:szCs w:val="22"/>
+                    </w:rPr>
+                  </m:ctrlPr>
+                </m:dPr>
+                <m:e>
+                  <m:r>
+                    <w:rPr>
+                      <w:rFonts w:ascii="Cambria Math" w:hAnsi="Cambria Math"/>
+                      <w:color w:val="000000"/>
+                      <w:sz w:val="22"/>
+                      <w:szCs w:val="22"/>
+                    </w:rPr>
+                    <m:t>s</m:t>
+                  </m:r>
+                </m:e>
+              </m:d>
             </m:den>
           </m:f>
+          <m:d>
+            <m:dPr>
+              <m:ctrlPr>
+                <w:rPr>
+                  <w:rFonts w:ascii="Cambria Math" w:hAnsi="Cambria Math"/>
+                  <w:i/>
+                  <w:color w:val="000000"/>
+                  <w:sz w:val="22"/>
+                  <w:szCs w:val="22"/>
+                </w:rPr>
+              </m:ctrlPr>
+            </m:dPr>
+            <m:e/>
+          </m:d>
+          <m:r>
+            <m:rPr>
+              <m:sty m:val="p"/>
+            </m:rPr>
+            <w:rPr>
+              <w:rFonts w:ascii="Cambria Math" w:hAnsi="Cambria Math"/>
+              <w:color w:val="000000"/>
+              <w:sz w:val="22"/>
+              <w:szCs w:val="22"/>
+            </w:rPr>
+            <m:t xml:space="preserve"> (Kroopa, 2005)</m:t>
+          </m:r>
         </m:oMath>
       </m:oMathPara>
     </w:p>
@@ -14921,7 +14992,6 @@
         </w:rPr>
         <w:t xml:space="preserve">Second order transfer functions are often represented using the mechanical terms ζ, the damping ratio and </w:t>
       </w:r>
-      <w:proofErr w:type="spellStart"/>
       <w:r>
         <w:rPr>
           <w:color w:val="000000"/>
@@ -14937,17 +15007,7 @@
           <w:szCs w:val="22"/>
           <w:vertAlign w:val="subscript"/>
         </w:rPr>
-        <w:t>n</w:t>
-      </w:r>
-      <w:proofErr w:type="spellEnd"/>
-      <w:r>
-        <w:rPr>
-          <w:color w:val="000000"/>
-          <w:sz w:val="22"/>
-          <w:szCs w:val="22"/>
-          <w:vertAlign w:val="subscript"/>
-        </w:rPr>
-        <w:t xml:space="preserve"> </w:t>
+        <w:t xml:space="preserve">n </w:t>
       </w:r>
       <w:r>
         <w:rPr>
@@ -15320,7 +15380,6 @@
           <w:szCs w:val="22"/>
         </w:rPr>
       </w:pPr>
-      <w:proofErr w:type="gramStart"/>
       <w:r>
         <w:rPr>
           <w:rFonts w:ascii="Calibri" w:hAnsi="Calibri"/>
@@ -15328,17 +15387,7 @@
           <w:sz w:val="22"/>
           <w:szCs w:val="22"/>
         </w:rPr>
-        <w:t>to</w:t>
-      </w:r>
-      <w:proofErr w:type="gramEnd"/>
-      <w:r>
-        <w:rPr>
-          <w:rFonts w:ascii="Calibri" w:hAnsi="Calibri"/>
-          <w:color w:val="000000"/>
-          <w:sz w:val="22"/>
-          <w:szCs w:val="22"/>
-        </w:rPr>
-        <w:t xml:space="preserve"> obtain an appropriate settling time since:</w:t>
+        <w:t>to obtain an appropriate settling time since:</w:t>
       </w:r>
     </w:p>
     <w:p>
@@ -15756,7 +15805,6 @@
           <w:sz w:val="22"/>
           <w:szCs w:val="22"/>
         </w:rPr>
-        <w:lastRenderedPageBreak/>
         <w:t xml:space="preserve">Where the damping ratio is chosen to be </w:t>
       </w:r>
       <m:oMath>
@@ -16062,7 +16110,7 @@
                     </pic:cNvPicPr>
                   </pic:nvPicPr>
                   <pic:blipFill rotWithShape="1">
-                    <a:blip r:embed="rId32" cstate="print">
+                    <a:blip r:embed="rId30" cstate="print">
                       <a:extLst>
                         <a:ext uri="{28A0092B-C50C-407E-A947-70E740481C1C}">
                           <a14:useLocalDpi xmlns:a14="http://schemas.microsoft.com/office/drawing/2010/main" val="0"/>
@@ -16168,7 +16216,7 @@
                     </pic:cNvPicPr>
                   </pic:nvPicPr>
                   <pic:blipFill rotWithShape="1">
-                    <a:blip r:embed="rId33">
+                    <a:blip r:embed="rId31">
                       <a:extLst>
                         <a:ext uri="{28A0092B-C50C-407E-A947-70E740481C1C}">
                           <a14:useLocalDpi xmlns:a14="http://schemas.microsoft.com/office/drawing/2010/main" val="0"/>
@@ -16253,18 +16301,7 @@
           <w:sz w:val="22"/>
           <w:szCs w:val="22"/>
         </w:rPr>
-        <w:t xml:space="preserve">The completed PLL can then be included into the BFSK demodulator using a discrete VCO, a multiplier for the phase detector and a loop filter. The demodulated data then passed to an envelope detector to </w:t>
-      </w:r>
-      <w:bookmarkStart w:id="41" w:name="_GoBack"/>
-      <w:bookmarkEnd w:id="41"/>
-      <w:r>
-        <w:rPr>
-          <w:rFonts w:ascii="Calibri" w:hAnsi="Calibri"/>
-          <w:color w:val="000000"/>
-          <w:sz w:val="22"/>
-          <w:szCs w:val="22"/>
-        </w:rPr>
-        <w:t>further process the data and is finally recovered using the Early-Late Gate method for data recovery.</w:t>
+        <w:t>The completed PLL can then be included into the BFSK demodulator using a discrete VCO, a multiplier for the phase detector and a loop filter. The demodulated data then passed to an envelope detector to further process the data and is finally recovered using the Early-Late Gate method for data recovery.</w:t>
       </w:r>
     </w:p>
     <w:p>
@@ -16287,10 +16324,10 @@
         </w:rPr>
         <w:lastRenderedPageBreak/>
         <w:drawing>
-          <wp:inline distT="0" distB="0" distL="0" distR="0" wp14:anchorId="4468FA5A" wp14:editId="0A591DE6">
-            <wp:extent cx="5486400" cy="2615565"/>
-            <wp:effectExtent l="0" t="0" r="0" b="0"/>
-            <wp:docPr id="26" name="Picture 26" descr="Machine generated alternative text:&#10;-0.5&#10;o&#10;1.5&#10;1&#10;0.5&#10;o&#10;Coherent BFSK demodulation&#10;0.001 0.002 0.003 0.004 0.005 0.006 0.007 0.008 0.009&#10;&gt;&#10;G)&#10;-o&#10;Q&#10;E&#10;&lt;&#10;10&#10;&gt;5&#10;G)&#10;Q&#10;E5&#10;&lt;&#10;-10&#10;150&#10;&gt;&#10;G 100&#10;-o&#10;Q-&#10;E&#10;&lt;&#10;O&#10;O&#10;0.01&#10;0.001 0.002 0.003 0.004 0.005 0.006 0.007 0.008 0.009&#10;Time, sec&#10;O&#10;0.01&#10;0.001 0.002 0.003 0.004 0.005 0.006 0.007 0.008 0.009&#10;Time, sec&#10;0.01"/>
+          <wp:inline distT="0" distB="0" distL="0" distR="0" wp14:anchorId="37544557" wp14:editId="220C187F">
+            <wp:extent cx="5943600" cy="2836237"/>
+            <wp:effectExtent l="0" t="0" r="0" b="2540"/>
+            <wp:docPr id="35" name="Picture 35" descr="C:\Users\Cedric\Documents\SD\trunk\user_sandbox\Cedric\Simulation\Document\DemodFSK.jpg"/>
             <wp:cNvGraphicFramePr>
               <a:graphicFrameLocks xmlns:a="http://schemas.openxmlformats.org/drawingml/2006/main" noChangeAspect="1"/>
             </wp:cNvGraphicFramePr>
@@ -16298,13 +16335,13 @@
               <a:graphicData uri="http://schemas.openxmlformats.org/drawingml/2006/picture">
                 <pic:pic xmlns:pic="http://schemas.openxmlformats.org/drawingml/2006/picture">
                   <pic:nvPicPr>
-                    <pic:cNvPr id="0" name="Picture 3" descr="Machine generated alternative text:&#10;-0.5&#10;o&#10;1.5&#10;1&#10;0.5&#10;o&#10;Coherent BFSK demodulation&#10;0.001 0.002 0.003 0.004 0.005 0.006 0.007 0.008 0.009&#10;&gt;&#10;G)&#10;-o&#10;Q&#10;E&#10;&lt;&#10;10&#10;&gt;5&#10;G)&#10;Q&#10;E5&#10;&lt;&#10;-10&#10;150&#10;&gt;&#10;G 100&#10;-o&#10;Q-&#10;E&#10;&lt;&#10;O&#10;O&#10;0.01&#10;0.001 0.002 0.003 0.004 0.005 0.006 0.007 0.008 0.009&#10;Time, sec&#10;O&#10;0.01&#10;0.001 0.002 0.003 0.004 0.005 0.006 0.007 0.008 0.009&#10;Time, sec&#10;0.01"/>
+                    <pic:cNvPr id="0" name="Picture 1" descr="C:\Users\Cedric\Documents\SD\trunk\user_sandbox\Cedric\Simulation\Document\DemodFSK.jpg"/>
                     <pic:cNvPicPr>
                       <a:picLocks noChangeAspect="1" noChangeArrowheads="1"/>
                     </pic:cNvPicPr>
                   </pic:nvPicPr>
                   <pic:blipFill>
-                    <a:blip r:embed="rId34" cstate="print">
+                    <a:blip r:embed="rId32">
                       <a:extLst>
                         <a:ext uri="{28A0092B-C50C-407E-A947-70E740481C1C}">
                           <a14:useLocalDpi xmlns:a14="http://schemas.microsoft.com/office/drawing/2010/main" val="0"/>
@@ -16319,7 +16356,7 @@
                   <pic:spPr bwMode="auto">
                     <a:xfrm>
                       <a:off x="0" y="0"/>
-                      <a:ext cx="5486400" cy="2615565"/>
+                      <a:ext cx="5943600" cy="2836237"/>
                     </a:xfrm>
                     <a:prstGeom prst="rect">
                       <a:avLst/>
@@ -16366,32 +16403,22 @@
     </w:p>
     <w:p>
       <w:pPr>
-        <w:rPr>
-          <w:b/>
-        </w:rPr>
-      </w:pPr>
-      <w:r>
-        <w:rPr>
-          <w:b/>
-        </w:rPr>
+        <w:pStyle w:val="Heading4"/>
+        <w:ind w:left="0"/>
+      </w:pPr>
+      <w:r>
+        <w:t xml:space="preserve"> </w:t>
+      </w:r>
+      <w:r>
         <w:t xml:space="preserve">PLL Design for </w:t>
       </w:r>
       <w:r>
-        <w:rPr>
-          <w:b/>
-        </w:rPr>
         <w:t xml:space="preserve">Coherent </w:t>
       </w:r>
       <w:r>
-        <w:rPr>
-          <w:b/>
-        </w:rPr>
         <w:t xml:space="preserve">BPSK </w:t>
       </w:r>
       <w:r>
-        <w:rPr>
-          <w:b/>
-        </w:rPr>
         <w:t>Demodulation</w:t>
       </w:r>
     </w:p>
@@ -16489,7 +16516,7 @@
                     <pic:cNvPicPr/>
                   </pic:nvPicPr>
                   <pic:blipFill rotWithShape="1">
-                    <a:blip r:embed="rId35"/>
+                    <a:blip r:embed="rId33"/>
                     <a:srcRect l="18749" t="29931" r="5449" b="31870"/>
                     <a:stretch/>
                   </pic:blipFill>
@@ -16670,16 +16697,8 @@
         <w:rPr>
           <w:szCs w:val="22"/>
         </w:rPr>
-        <w:t xml:space="preserve"> is AWGN, </w:t>
-      </w:r>
-      <w:proofErr w:type="gramStart"/>
-      <w:r>
-        <w:rPr>
-          <w:szCs w:val="22"/>
-        </w:rPr>
-        <w:t>then,</w:t>
-      </w:r>
-      <w:proofErr w:type="gramEnd"/>
+        <w:t xml:space="preserve"> is AWGN, then,</w:t>
+      </w:r>
     </w:p>
     <w:p>
       <w:pPr>
@@ -16902,6 +16921,7 @@
               <w:rFonts w:ascii="Cambria Math" w:hAnsi="Cambria Math"/>
               <w:szCs w:val="22"/>
             </w:rPr>
+            <w:lastRenderedPageBreak/>
             <m:t>=</m:t>
           </m:r>
           <m:f>
@@ -17133,7 +17153,6 @@
         <w:rPr>
           <w:szCs w:val="22"/>
         </w:rPr>
-        <w:lastRenderedPageBreak/>
         <w:t xml:space="preserve">The DC component and the noise in equation (3) are filtered using a narrow </w:t>
       </w:r>
       <w:r>
@@ -17227,7 +17246,7 @@
                     <pic:cNvPicPr/>
                   </pic:nvPicPr>
                   <pic:blipFill rotWithShape="1">
-                    <a:blip r:embed="rId36"/>
+                    <a:blip r:embed="rId34"/>
                     <a:srcRect l="1283" t="23944" r="962" b="27025"/>
                     <a:stretch/>
                   </pic:blipFill>
@@ -17282,7 +17301,7 @@
                     <pic:cNvPicPr/>
                   </pic:nvPicPr>
                   <pic:blipFill rotWithShape="1">
-                    <a:blip r:embed="rId37"/>
+                    <a:blip r:embed="rId35"/>
                     <a:srcRect l="1523" t="23660" r="1188" b="23985"/>
                     <a:stretch/>
                   </pic:blipFill>
@@ -17481,21 +17500,7 @@
         <w:rPr>
           <w:szCs w:val="22"/>
         </w:rPr>
-        <w:t xml:space="preserve"> is multiplied by the locally generated sin</w:t>
-      </w:r>
-      <w:proofErr w:type="spellStart"/>
-      <w:r>
-        <w:rPr>
-          <w:szCs w:val="22"/>
-        </w:rPr>
-        <w:t>usoid</w:t>
-      </w:r>
-      <w:proofErr w:type="spellEnd"/>
-      <w:r>
-        <w:rPr>
-          <w:szCs w:val="22"/>
-        </w:rPr>
-        <w:t xml:space="preserve"> which after low pass filtering at </w:t>
+        <w:t xml:space="preserve"> is multiplied by the locally generated sinusoid which after low pass filtering at </w:t>
       </w:r>
       <m:oMath>
         <m:sSub>
@@ -17562,48 +17567,21 @@
         <w:rPr>
           <w:szCs w:val="22"/>
         </w:rPr>
-        <w:t xml:space="preserve"> of the ref</w:t>
-      </w:r>
-      <w:proofErr w:type="spellStart"/>
-      <w:r>
+        <w:t xml:space="preserve"> of the reference and VCO respectively (Nguyen &amp; Shwedyk, 2009).</w:t>
+      </w:r>
+    </w:p>
+    <w:p>
+      <w:pPr>
+        <w:jc w:val="center"/>
         <w:rPr>
           <w:szCs w:val="22"/>
         </w:rPr>
-        <w:t>erence</w:t>
-      </w:r>
-      <w:proofErr w:type="spellEnd"/>
-      <w:r>
-        <w:rPr>
-          <w:szCs w:val="22"/>
-        </w:rPr>
-        <w:t xml:space="preserve"> and VCO respectively (Nguyen &amp; </w:t>
-      </w:r>
-      <w:proofErr w:type="spellStart"/>
-      <w:r>
-        <w:rPr>
-          <w:szCs w:val="22"/>
-        </w:rPr>
-        <w:t>Shwedyk</w:t>
-      </w:r>
-      <w:proofErr w:type="spellEnd"/>
-      <w:r>
-        <w:rPr>
-          <w:szCs w:val="22"/>
-        </w:rPr>
-        <w:t>, 2009).</w:t>
-      </w:r>
-    </w:p>
-    <w:p>
-      <w:pPr>
-        <w:jc w:val="center"/>
-        <w:rPr>
-          <w:szCs w:val="22"/>
-        </w:rPr>
       </w:pPr>
       <w:r>
         <w:rPr>
           <w:noProof/>
         </w:rPr>
+        <w:lastRenderedPageBreak/>
         <w:drawing>
           <wp:inline distT="0" distB="0" distL="0" distR="0" wp14:anchorId="3F60E22E" wp14:editId="02D1C72C">
             <wp:extent cx="4991100" cy="1452259"/>
@@ -17620,7 +17598,7 @@
                     <pic:cNvPicPr/>
                   </pic:nvPicPr>
                   <pic:blipFill rotWithShape="1">
-                    <a:blip r:embed="rId38"/>
+                    <a:blip r:embed="rId36"/>
                     <a:srcRect l="20994" t="47036" r="31090" b="28164"/>
                     <a:stretch/>
                   </pic:blipFill>
@@ -17660,7 +17638,6 @@
           <w:sz w:val="18"/>
           <w:szCs w:val="22"/>
         </w:rPr>
-        <w:lastRenderedPageBreak/>
         <w:t>Figure 16.  Time domain model of the PLL used for carrier frequency and phase estimation</w:t>
       </w:r>
     </w:p>
@@ -17674,16 +17651,8 @@
         <w:rPr>
           <w:szCs w:val="22"/>
         </w:rPr>
-        <w:t>The multiplication in the phase detector makes the PLL highly non-linear, but if the phase error</w:t>
-      </w:r>
-      <w:proofErr w:type="gramStart"/>
-      <w:r>
-        <w:rPr>
-          <w:szCs w:val="22"/>
-        </w:rPr>
-        <w:t xml:space="preserve">, </w:t>
-      </w:r>
-      <w:proofErr w:type="gramEnd"/>
+        <w:t xml:space="preserve">The multiplication in the phase detector makes the PLL highly non-linear, but if the phase error, </w:t>
+      </w:r>
       <m:oMath>
         <m:r>
           <w:rPr>
@@ -17697,21 +17666,7 @@
         <w:rPr>
           <w:szCs w:val="22"/>
         </w:rPr>
-        <w:t>, is sma</w:t>
-      </w:r>
-      <w:proofErr w:type="spellStart"/>
-      <w:r>
-        <w:rPr>
-          <w:szCs w:val="22"/>
-        </w:rPr>
-        <w:t>ll</w:t>
-      </w:r>
-      <w:proofErr w:type="spellEnd"/>
-      <w:r>
-        <w:rPr>
-          <w:szCs w:val="22"/>
-        </w:rPr>
-        <w:t xml:space="preserve"> than the output of the phase detector can be approximated as, </w:t>
+        <w:t xml:space="preserve">, is small than the output of the phase detector can be approximated as, </w:t>
       </w:r>
       <m:oMath>
         <m:func>
@@ -17800,7 +17755,7 @@
                     <pic:cNvPicPr/>
                   </pic:nvPicPr>
                   <pic:blipFill rotWithShape="1">
-                    <a:blip r:embed="rId39"/>
+                    <a:blip r:embed="rId37"/>
                     <a:srcRect l="27564" t="49316" r="28525" b="28450"/>
                     <a:stretch/>
                   </pic:blipFill>
@@ -18849,6 +18804,7 @@
               <w:rFonts w:ascii="Cambria Math" w:hAnsi="Cambria Math"/>
               <w:szCs w:val="22"/>
             </w:rPr>
+            <w:lastRenderedPageBreak/>
             <m:t>Ramp Input:</m:t>
           </m:r>
           <m:r>
@@ -19428,19 +19384,11 @@
           <m:t xml:space="preserve"> </m:t>
         </m:r>
       </m:oMath>
-      <w:proofErr w:type="gramStart"/>
       <w:r>
         <w:rPr>
           <w:szCs w:val="22"/>
         </w:rPr>
-        <w:t>is the proportional</w:t>
-      </w:r>
-      <w:proofErr w:type="gramEnd"/>
-      <w:r>
-        <w:rPr>
-          <w:szCs w:val="22"/>
-        </w:rPr>
-        <w:t xml:space="preserve"> gain and </w:t>
+        <w:t xml:space="preserve">is the proportional gain and </w:t>
       </w:r>
       <m:oMath>
         <m:sSub>
@@ -19477,14 +19425,7 @@
         <w:rPr>
           <w:szCs w:val="22"/>
         </w:rPr>
-        <w:t xml:space="preserve"> is the integral gain.  After substituting the loop filter expression </w:t>
-      </w:r>
-      <w:r>
-        <w:rPr>
-          <w:szCs w:val="22"/>
-        </w:rPr>
-        <w:lastRenderedPageBreak/>
-        <w:t>into the closed loop transfer function given by equation (6), the new closed transfer function describing the PLL’s behavior is,</w:t>
+        <w:t xml:space="preserve"> is the integral gain.  After substituting the loop filter expression into the closed loop transfer function given by equation (6), the new closed transfer function describing the PLL’s behavior is,</w:t>
       </w:r>
     </w:p>
     <w:p>
@@ -20675,6 +20616,7 @@
         <w:rPr>
           <w:noProof/>
         </w:rPr>
+        <w:lastRenderedPageBreak/>
         <w:drawing>
           <wp:inline distT="0" distB="0" distL="0" distR="0" wp14:anchorId="70830650" wp14:editId="6D961F80">
             <wp:extent cx="4229100" cy="2759413"/>
@@ -20691,7 +20633,7 @@
                     <pic:cNvPicPr/>
                   </pic:nvPicPr>
                   <pic:blipFill rotWithShape="1">
-                    <a:blip r:embed="rId40"/>
+                    <a:blip r:embed="rId38"/>
                     <a:srcRect l="27083" t="26510" r="27725" b="21038"/>
                     <a:stretch/>
                   </pic:blipFill>
@@ -20794,23 +20736,8 @@
         <w:rPr>
           <w:szCs w:val="22"/>
         </w:rPr>
-        <w:t xml:space="preserve"> ms in </w:t>
-      </w:r>
-      <w:r>
-        <w:rPr>
-          <w:szCs w:val="22"/>
-        </w:rPr>
-        <w:lastRenderedPageBreak/>
-        <w:t xml:space="preserve">order to minimize the number of bits lost during acquisition.  From classical control theory, the settling time of a second order underdamped system can be approximated </w:t>
-      </w:r>
-      <w:proofErr w:type="gramStart"/>
-      <w:r>
-        <w:rPr>
-          <w:szCs w:val="22"/>
-        </w:rPr>
-        <w:t xml:space="preserve">as </w:t>
-      </w:r>
-      <w:proofErr w:type="gramEnd"/>
+        <w:t xml:space="preserve"> ms in order to minimize the number of bits lost during acquisition.  From classical control theory, the settling time of a second order underdamped system can be approximated as </w:t>
+      </w:r>
       <m:oMath>
         <m:sSub>
           <m:sSubPr>
@@ -20934,21 +20861,7 @@
         <w:rPr>
           <w:szCs w:val="22"/>
         </w:rPr>
-        <w:t xml:space="preserve"> should be 6000 rad/s.  The resulting phase detector, VCO, proportional and integral gains that satisfy the requirements of the settling time and damp</w:t>
-      </w:r>
-      <w:proofErr w:type="spellStart"/>
-      <w:r>
-        <w:rPr>
-          <w:szCs w:val="22"/>
-        </w:rPr>
-        <w:t>ening</w:t>
-      </w:r>
-      <w:proofErr w:type="spellEnd"/>
-      <w:r>
-        <w:rPr>
-          <w:szCs w:val="22"/>
-        </w:rPr>
-        <w:t xml:space="preserve"> ration are listed in Table 4.  </w:t>
+        <w:t xml:space="preserve"> should be 6000 rad/s.  The resulting phase detector, VCO, proportional and integral gains that satisfy the requirements of the settling time and dampening ration are listed in Table 4.  </w:t>
       </w:r>
     </w:p>
     <w:tbl>
@@ -21377,6 +21290,7 @@
         <w:rPr>
           <w:noProof/>
         </w:rPr>
+        <w:lastRenderedPageBreak/>
         <w:drawing>
           <wp:inline distT="0" distB="0" distL="0" distR="0" wp14:anchorId="334355D5" wp14:editId="3940883F">
             <wp:extent cx="5772150" cy="1933575"/>
@@ -21393,7 +21307,7 @@
                     <pic:cNvPicPr/>
                   </pic:nvPicPr>
                   <pic:blipFill rotWithShape="1">
-                    <a:blip r:embed="rId41"/>
+                    <a:blip r:embed="rId39"/>
                     <a:srcRect l="1763" t="18245" r="1122" b="23887"/>
                     <a:stretch/>
                   </pic:blipFill>
@@ -21477,48 +21391,19 @@
         <w:rPr>
           <w:szCs w:val="22"/>
         </w:rPr>
-        <w:t xml:space="preserve"> resulting in a settling time of 0.8 ms.  It can be seen that the linear PLL response closely approximates that of the ac</w:t>
-      </w:r>
-      <w:proofErr w:type="spellStart"/>
-      <w:r>
+        <w:t xml:space="preserve"> resulting in a settling time of 0.8 ms.  It can be seen that the linear PLL response closely approximates that of the actual PLL response.  Lastly, the PLL was subject to extreme case of a 4800Hz frequency step.  This is twice the frequency of the nominal reference carrier.  As illustrated by Figure 20 below, the PLL still manages to lock onto the reference carrier.  It does so at the cost of long acquisition and lock time.  The time to lock in the extreme case of a 4800 Hz frequency step is approximately 15.8 ms.  Although it’s unlikely the PLL will be subject to such large frequency steps, it demonstrates the robustness of the design.</w:t>
+      </w:r>
+    </w:p>
+    <w:p>
+      <w:pPr>
         <w:rPr>
           <w:szCs w:val="22"/>
         </w:rPr>
-        <w:t>tual</w:t>
-      </w:r>
-      <w:proofErr w:type="spellEnd"/>
-      <w:r>
-        <w:rPr>
-          <w:szCs w:val="22"/>
-        </w:rPr>
-        <w:t xml:space="preserve"> PLL response.  Lastly, the PLL was subject to extreme case of a 4800Hz frequency step.  This is twice the frequency of the nominal reference carrier.  As illustrated by Figure 20 below, the PLL still manages to lock onto the reference carrier.  It does so at the cost of long acquisition and lock time.  The time to lock in the extreme case of a 4800 Hz frequency step is approximately 15.8 </w:t>
-      </w:r>
-      <w:proofErr w:type="spellStart"/>
-      <w:r>
-        <w:rPr>
-          <w:szCs w:val="22"/>
-        </w:rPr>
-        <w:t>ms.</w:t>
-      </w:r>
-      <w:proofErr w:type="spellEnd"/>
-      <w:r>
-        <w:rPr>
-          <w:szCs w:val="22"/>
-        </w:rPr>
-        <w:t xml:space="preserve">  Although it’s unlikely the PLL will be subject to such large frequency steps, it demonstrates the robustness of the design.</w:t>
-      </w:r>
-    </w:p>
-    <w:p>
-      <w:pPr>
-        <w:rPr>
-          <w:szCs w:val="22"/>
-        </w:rPr>
       </w:pPr>
       <w:r>
         <w:rPr>
           <w:noProof/>
         </w:rPr>
-        <w:lastRenderedPageBreak/>
         <w:drawing>
           <wp:inline distT="0" distB="0" distL="0" distR="0" wp14:anchorId="7BB7B7BE" wp14:editId="5210F294">
             <wp:extent cx="5962650" cy="1610724"/>
@@ -21535,7 +21420,7 @@
                     <pic:cNvPicPr/>
                   </pic:nvPicPr>
                   <pic:blipFill rotWithShape="1">
-                    <a:blip r:embed="rId42"/>
+                    <a:blip r:embed="rId40"/>
                     <a:srcRect l="711" t="12828" r="1997" b="40422"/>
                     <a:stretch/>
                   </pic:blipFill>
@@ -21582,56 +21467,34 @@
           <w:sz w:val="18"/>
           <w:szCs w:val="22"/>
         </w:rPr>
-        <w:t xml:space="preserve">Figure 20.  PLL frequency step response to a 4800 Hz step.  Time to lock after frequency step is approximately 15.8 </w:t>
-      </w:r>
-      <w:proofErr w:type="spellStart"/>
-      <w:r>
-        <w:rPr>
-          <w:sz w:val="18"/>
+        <w:t>Figure 20.  PLL frequency step response to a 4800 Hz step.  Time to lock after frequency step is approximately 15.8 ms.</w:t>
+      </w:r>
+    </w:p>
+    <w:p>
+      <w:pPr>
+        <w:rPr>
           <w:szCs w:val="22"/>
         </w:rPr>
-        <w:t>ms.</w:t>
-      </w:r>
-      <w:proofErr w:type="spellEnd"/>
-    </w:p>
-    <w:p>
-      <w:pPr>
+      </w:pPr>
+      <w:r>
         <w:rPr>
           <w:szCs w:val="22"/>
         </w:rPr>
-      </w:pPr>
-      <w:r>
+        <w:t xml:space="preserve">After the PLL locks onto the reference carrier, the output is taken from the VCO which is at twice the frequency of the transmitted carrier.  Dividing the VCO output by two is accomplished using a D-Type flip configured as a frequency divider.  In Simulink this requires converting the output of the VCO to a square wave so it can be fed to the clock input of the D-flip flop.  The output of the D-flip flop is pass through a narrow bandpass filter with center frequency of 2400 Hz and a Q of 10.  Figure 21 compares the 4800 Hz square wave from the PLL to the output of the divide by two flip flop.  </w:t>
+      </w:r>
+    </w:p>
+    <w:p>
+      <w:pPr>
+        <w:jc w:val="center"/>
         <w:rPr>
           <w:szCs w:val="22"/>
         </w:rPr>
-        <w:t xml:space="preserve">After the PLL locks onto the reference carrier, the output is taken from the VCO which is at twice the frequency of the transmitted carrier.  Dividing the VCO output by two is accomplished using a D-Type flip configured as a frequency divider.  In Simulink this requires converting the output of the VCO to a square wave so it can be fed to the clock input of the D-flip flop.  The output of the D-flip flop is pass through a narrow </w:t>
-      </w:r>
-      <w:proofErr w:type="spellStart"/>
-      <w:r>
-        <w:rPr>
-          <w:szCs w:val="22"/>
-        </w:rPr>
-        <w:t>bandpass</w:t>
-      </w:r>
-      <w:proofErr w:type="spellEnd"/>
-      <w:r>
-        <w:rPr>
-          <w:szCs w:val="22"/>
-        </w:rPr>
-        <w:t xml:space="preserve"> filter with center frequency of 2400 Hz and a Q of 10.  Figure 21 compares the 4800 Hz square wave from the PLL to the output of the divide by two flip flop.  </w:t>
-      </w:r>
-    </w:p>
-    <w:p>
-      <w:pPr>
-        <w:jc w:val="center"/>
-        <w:rPr>
-          <w:szCs w:val="22"/>
-        </w:rPr>
       </w:pPr>
       <w:r>
         <w:rPr>
           <w:noProof/>
         </w:rPr>
+        <w:lastRenderedPageBreak/>
         <w:drawing>
           <wp:inline distT="0" distB="0" distL="0" distR="0" wp14:anchorId="6F36E9A9" wp14:editId="28AEE6B1">
             <wp:extent cx="5824320" cy="2219325"/>
@@ -21648,7 +21511,7 @@
                     <pic:cNvPicPr/>
                   </pic:nvPicPr>
                   <pic:blipFill rotWithShape="1">
-                    <a:blip r:embed="rId43"/>
+                    <a:blip r:embed="rId41"/>
                     <a:srcRect l="9775" t="19099" r="7372" b="24743"/>
                     <a:stretch/>
                   </pic:blipFill>
@@ -21718,7 +21581,7 @@
                     <pic:cNvPicPr/>
                   </pic:nvPicPr>
                   <pic:blipFill rotWithShape="1">
-                    <a:blip r:embed="rId44"/>
+                    <a:blip r:embed="rId42"/>
                     <a:srcRect l="2084" t="17959" r="1122" b="26169"/>
                     <a:stretch/>
                   </pic:blipFill>
@@ -21758,15 +21621,7 @@
           <w:sz w:val="18"/>
           <w:szCs w:val="22"/>
         </w:rPr>
-        <w:t xml:space="preserve">Figure 22.  Transmitted carrier superimpose onto the reconstructed carrier demonstrating the PLL’s ability to track the phase and </w:t>
-      </w:r>
-      <w:r>
-        <w:rPr>
-          <w:sz w:val="18"/>
-          <w:szCs w:val="22"/>
-        </w:rPr>
-        <w:lastRenderedPageBreak/>
-        <w:t>frequency of the received signal.</w:t>
+        <w:t>Figure 22.  Transmitted carrier superimpose onto the reconstructed carrier demonstrating the PLL’s ability to track the phase and frequency of the received signal.</w:t>
       </w:r>
     </w:p>
     <w:p>
@@ -21792,33 +21647,20 @@
         <w:rPr>
           <w:szCs w:val="22"/>
         </w:rPr>
-        <w:t xml:space="preserve">Once the carrier is reconstructed, it is sent to the </w:t>
-      </w:r>
-      <w:proofErr w:type="spellStart"/>
-      <w:r>
+        <w:t>Once the carrier is reconstructed, it is sent to the correlator where it is mixed with the received BPSK signal.  The output of the multiplier is the sampled baseband data that must be sampled at the appropriate time in order for correct symbol determination.  This is accomplished by extracting a clock from the recovered baseband data.  This process was made easier by the Manchester encoding that took place in the modulator.  Figure 23 illustrates the Manchester data recovered from the mixing of the BPSK signal and the reconstructed carrier.</w:t>
+      </w:r>
+    </w:p>
+    <w:p>
+      <w:pPr>
         <w:rPr>
           <w:szCs w:val="22"/>
         </w:rPr>
-        <w:t>correlator</w:t>
-      </w:r>
-      <w:proofErr w:type="spellEnd"/>
-      <w:r>
-        <w:rPr>
-          <w:szCs w:val="22"/>
-        </w:rPr>
-        <w:t xml:space="preserve"> where it is mixed with the received BPSK signal.  The output of the multiplier is the sampled baseband data that must be sampled at the appropriate time in order for correct symbol determination.  This is accomplished by extracting a clock from the recovered baseband data.  This process was made easier by the Manchester encoding that took place in the modulator.  Figure 23 illustrates the Manchester data recovered from the mixing of the BPSK signal and the reconstructed carrier.</w:t>
-      </w:r>
-    </w:p>
-    <w:p>
-      <w:pPr>
-        <w:rPr>
-          <w:szCs w:val="22"/>
-        </w:rPr>
       </w:pPr>
       <w:r>
         <w:rPr>
           <w:noProof/>
         </w:rPr>
+        <w:lastRenderedPageBreak/>
         <w:drawing>
           <wp:inline distT="0" distB="0" distL="0" distR="0" wp14:anchorId="239AF08A" wp14:editId="0A0AAEFC">
             <wp:extent cx="5803253" cy="1819275"/>
@@ -21835,7 +21677,7 @@
                     <pic:cNvPicPr/>
                   </pic:nvPicPr>
                   <pic:blipFill rotWithShape="1">
-                    <a:blip r:embed="rId45"/>
+                    <a:blip r:embed="rId43"/>
                     <a:srcRect l="1240" t="19384" r="1121" b="26169"/>
                     <a:stretch/>
                   </pic:blipFill>
@@ -21876,36 +21718,32 @@
           <w:sz w:val="18"/>
           <w:szCs w:val="22"/>
         </w:rPr>
-        <w:t xml:space="preserve">Figure 23.  </w:t>
-      </w:r>
-      <w:proofErr w:type="spellStart"/>
-      <w:r>
-        <w:rPr>
-          <w:sz w:val="18"/>
+        <w:t>Figure 23.  Reovered Manchester data that is forwarded to the early late-gate synchronizer for clock extraction.</w:t>
+      </w:r>
+    </w:p>
+    <w:p>
+      <w:pPr>
+        <w:rPr>
           <w:szCs w:val="22"/>
         </w:rPr>
-        <w:t>Reovered</w:t>
-      </w:r>
-      <w:proofErr w:type="spellEnd"/>
-      <w:r>
-        <w:rPr>
-          <w:sz w:val="18"/>
+      </w:pPr>
+      <w:r>
+        <w:rPr>
           <w:szCs w:val="22"/>
         </w:rPr>
-        <w:t xml:space="preserve"> Manchester data that is forwarded to the early late-gate synchronizer for clock extraction.</w:t>
-      </w:r>
-    </w:p>
-    <w:p>
-      <w:pPr>
+        <w:t>The method that was chosen for timing recovery was the closed loop early-late synchronizer.  This is a closed loop feedback system similar in operation to a PLL.  It continuously t</w:t>
+      </w:r>
+      <w:r>
         <w:rPr>
           <w:szCs w:val="22"/>
         </w:rPr>
-      </w:pPr>
+        <w:t>r</w:t>
+      </w:r>
       <w:r>
         <w:rPr>
           <w:szCs w:val="22"/>
         </w:rPr>
-        <w:t>The method that was chosen for timing recovery was the closed loop early-late synchronizer.  This is a closed loop feedback system similar in operation to a PLL.  It continuously tacks and adjusts a local oscillator until the output clock is synchronous with the recovered Manchester data.  Its operation is can be explained more clearly by considering the Simulink model of the Early-Late gate circuit.</w:t>
+        <w:t>acks and adjusts a local oscillator until the output clock is synchronous with the recovered Manchester data.  Its operation is can be explained more clearly by considering the Simulink model of the Early-Late gate circuit.</w:t>
       </w:r>
     </w:p>
     <w:p>
@@ -21936,7 +21774,7 @@
                     <pic:cNvPicPr/>
                   </pic:nvPicPr>
                   <pic:blipFill rotWithShape="1">
-                    <a:blip r:embed="rId46"/>
+                    <a:blip r:embed="rId44"/>
                     <a:srcRect l="21635" t="35917" r="14263" b="13342"/>
                     <a:stretch/>
                   </pic:blipFill>
@@ -21992,37 +21830,29 @@
           <w:color w:val="FF0000"/>
           <w:szCs w:val="22"/>
         </w:rPr>
-        <w:t xml:space="preserve">Note that the early late gate in figure 22 requires more extensive simulation and research.  There are many sources in literature that discuss the popularity and the conceptual overview of the early-late </w:t>
-      </w:r>
-      <w:r>
-        <w:rPr>
-          <w:b/>
-          <w:color w:val="FF0000"/>
+        <w:t>Note that the early late gate in figure 22 requires more extensive simulation and research.  There are many sources in literature that discuss the popularity and the conceptual overview of the early-late gate, but few discuss implementation and simulation.  As such, confidence in the proper operation of the early-late gate in figure 22 is moderate.  Some simulations like those shown on the next page illustrate that the early-late gate is functioning properly, even with AWGN as low as 10dB and phase steps up to 45 degrees.  However, a simulation that produces results showing that the clock is out of synch with the received waveform has yet to appear.  Because a counter example cannot be found, confidence in its proper operation and implementation is not high.  More work is required.</w:t>
+      </w:r>
+    </w:p>
+    <w:p>
+      <w:pPr>
+        <w:jc w:val="left"/>
+        <w:rPr>
           <w:szCs w:val="22"/>
         </w:rPr>
+      </w:pPr>
+    </w:p>
+    <w:p>
+      <w:pPr>
+        <w:jc w:val="center"/>
+        <w:rPr>
+          <w:szCs w:val="22"/>
+        </w:rPr>
+      </w:pPr>
+      <w:r>
+        <w:rPr>
+          <w:noProof/>
+        </w:rPr>
         <w:lastRenderedPageBreak/>
-        <w:t>gate, but few discuss implementation and simulation.  As such, confidence in the proper operation of the early-late gate in figure 22 is moderate.  Some simulations like those shown on the next page illustrate that the early-late gate is functioning properly, even with AWGN as low as 10dB and phase steps up to 45 degrees.  However, a simulation that produces results showing that the clock is out of synch with the received waveform has yet to appear.  Because a counter example cannot be found, confidence in its proper operation and implementation is not high.  More work is required.</w:t>
-      </w:r>
-    </w:p>
-    <w:p>
-      <w:pPr>
-        <w:jc w:val="left"/>
-        <w:rPr>
-          <w:szCs w:val="22"/>
-        </w:rPr>
-      </w:pPr>
-    </w:p>
-    <w:p>
-      <w:pPr>
-        <w:jc w:val="center"/>
-        <w:rPr>
-          <w:szCs w:val="22"/>
-        </w:rPr>
-      </w:pPr>
-      <w:r>
-        <w:rPr>
-          <w:noProof/>
-        </w:rPr>
         <w:drawing>
           <wp:inline distT="0" distB="0" distL="0" distR="0" wp14:anchorId="2A92C322" wp14:editId="5B54BBB4">
             <wp:extent cx="5943600" cy="3130598"/>
@@ -22039,7 +21869,7 @@
                     <pic:cNvPicPr/>
                   </pic:nvPicPr>
                   <pic:blipFill rotWithShape="1">
-                    <a:blip r:embed="rId47"/>
+                    <a:blip r:embed="rId45"/>
                     <a:srcRect l="8014" t="13398" r="8012" b="7925"/>
                     <a:stretch/>
                   </pic:blipFill>
@@ -22152,7 +21982,7 @@
                     <pic:cNvPicPr/>
                   </pic:nvPicPr>
                   <pic:blipFill rotWithShape="1">
-                    <a:blip r:embed="rId48"/>
+                    <a:blip r:embed="rId46"/>
                     <a:srcRect l="9454" t="19099" r="8013" b="23318"/>
                     <a:stretch/>
                   </pic:blipFill>
@@ -22210,14 +22040,17 @@
       </w:pPr>
       <w:bookmarkStart w:id="42" w:name="_Toc373496824"/>
       <w:r>
+        <w:t>Concatenated FEC codes (Brandon)</w:t>
+      </w:r>
+      <w:bookmarkEnd w:id="42"/>
+    </w:p>
+    <w:p>
+      <w:r>
+        <w:t xml:space="preserve">The third digital communication system to be analyzed is System C – which comprises everything in System B with the addition of a forward error correction (FEC) engine and a modification to the BPSK modem. Specifically, the modification includes making the BPSK demodulator implement soft-decision decoding instead of hard-decision decoding. This change will prove to be beneficial to the overall SNR of the digital communication system. An explanation of this will appear shortly as we describe the FEC engine in a clockwise fashion (see Figure 3.1.3.1) starting with AX.25 frame generation (top left) and looping back </w:t>
+      </w:r>
+      <w:r>
         <w:lastRenderedPageBreak/>
-        <w:t>Concatenated FEC codes (Brandon)</w:t>
-      </w:r>
-      <w:bookmarkEnd w:id="42"/>
-    </w:p>
-    <w:p>
-      <w:r>
-        <w:t xml:space="preserve">The third digital communication system to be analyzed is System C – which comprises everything in System B with the addition of a forward error correction (FEC) engine and a modification to the BPSK modem. Specifically, the modification includes making the BPSK demodulator implement soft-decision decoding instead of hard-decision decoding. This change will prove to be beneficial to the overall SNR of the digital communication system. An explanation of this will appear shortly as we describe the FEC engine in a clockwise fashion (see Figure 3.1.3.1) starting with AX.25 frame generation (top left) and looping back around to packet error rate calculation (bottom left). </w:t>
+        <w:t xml:space="preserve">around to packet error rate calculation (bottom left). </w:t>
       </w:r>
     </w:p>
     <w:p>
@@ -22243,7 +22076,7 @@
                     </pic:cNvPicPr>
                   </pic:nvPicPr>
                   <pic:blipFill>
-                    <a:blip r:embed="rId49">
+                    <a:blip r:embed="rId47">
                       <a:extLst>
                         <a:ext uri="{28A0092B-C50C-407E-A947-70E740481C1C}">
                           <a14:useLocalDpi xmlns:a14="http://schemas.microsoft.com/office/drawing/2010/main" val="0"/>
@@ -22345,6 +22178,7 @@
           <w:noProof/>
           <w:sz w:val="18"/>
         </w:rPr>
+        <w:lastRenderedPageBreak/>
         <w:drawing>
           <wp:inline distT="0" distB="0" distL="0" distR="0" wp14:anchorId="301B207B" wp14:editId="1BB9D4BE">
             <wp:extent cx="5943600" cy="3538454"/>
@@ -22363,7 +22197,7 @@
                     </pic:cNvPicPr>
                   </pic:nvPicPr>
                   <pic:blipFill>
-                    <a:blip r:embed="rId50">
+                    <a:blip r:embed="rId48">
                       <a:extLst>
                         <a:ext uri="{28A0092B-C50C-407E-A947-70E740481C1C}">
                           <a14:useLocalDpi xmlns:a14="http://schemas.microsoft.com/office/drawing/2010/main" val="0"/>
@@ -22469,15 +22303,7 @@
         <w:t>encoding</w:t>
       </w:r>
       <w:r>
-        <w:t xml:space="preserve"> works and how we use Simulink to simulate its functionality. It should be noted that this will be a high-level explanation that circumvents the detailed implementation of block coding. Specifically, a thorough description of Reed-Solomon codes requires an involvement of abstract algebra, specifically Galois fields (</w:t>
-      </w:r>
-      <w:proofErr w:type="spellStart"/>
-      <w:r>
-        <w:t>Sklar</w:t>
-      </w:r>
-      <w:proofErr w:type="spellEnd"/>
-      <w:r>
-        <w:t xml:space="preserve">, 2001). In this regard, the curious reader is recommended to visit the excellent mathematical treatment provided in the digital communications textbook entitled </w:t>
+        <w:t xml:space="preserve"> works and how we use Simulink to simulate its functionality. It should be noted that this will be a high-level explanation that circumvents the detailed implementation of block coding. Specifically, a thorough description of Reed-Solomon codes requires an involvement of abstract algebra, specifically Galois fields (Sklar, 2001). In this regard, the curious reader is recommended to visit the excellent mathematical treatment provided in the digital communications textbook entitled </w:t>
       </w:r>
       <w:r>
         <w:rPr>
@@ -22499,13 +22325,8 @@
         <w:t xml:space="preserve"> Edition) </w:t>
       </w:r>
       <w:r>
-        <w:t xml:space="preserve">by Bernard </w:t>
-      </w:r>
-      <w:proofErr w:type="spellStart"/>
-      <w:r>
-        <w:t>Sklar</w:t>
-      </w:r>
-      <w:proofErr w:type="spellEnd"/>
+        <w:t>by Bernard Sklar</w:t>
+      </w:r>
       <w:r>
         <w:rPr>
           <w:i/>
@@ -22554,15 +22375,7 @@
         <w:t>Reed-Solomon Encoder</w:t>
       </w:r>
       <w:r>
-        <w:t xml:space="preserve"> block in Figure 3.1.3.2. Essentially, the Reed-Solomon encoder attaches a set of parity (or redundancy) symbols to the end of a collection of symbols (known as a message word) (</w:t>
-      </w:r>
-      <w:proofErr w:type="spellStart"/>
-      <w:r>
-        <w:t>Viswanathan</w:t>
-      </w:r>
-      <w:proofErr w:type="spellEnd"/>
-      <w:r>
-        <w:t xml:space="preserve">, 2013). A RS code converts </w:t>
+        <w:t xml:space="preserve"> block in Figure 3.1.3.2. Essentially, the Reed-Solomon encoder attaches a set of parity (or redundancy) symbols to the end of a collection of symbols (known as a message word) (Viswanathan, 2013). A RS code converts </w:t>
       </w:r>
       <w:r>
         <w:rPr>
@@ -22571,15 +22384,7 @@
         <w:t>k</w:t>
       </w:r>
       <w:r>
-        <w:t xml:space="preserve"> symbols (the message word) into a </w:t>
-      </w:r>
-      <w:proofErr w:type="spellStart"/>
-      <w:r>
-        <w:t>codeword</w:t>
-      </w:r>
-      <w:proofErr w:type="spellEnd"/>
-      <w:r>
-        <w:t xml:space="preserve">, or </w:t>
+        <w:t xml:space="preserve"> symbols (the message word) into a codeword, or </w:t>
       </w:r>
       <w:r>
         <w:rPr>
@@ -22624,15 +22429,7 @@
         <w:t>k</w:t>
       </w:r>
       <w:r>
-        <w:t xml:space="preserve">) RS code. The following depicts a (7, 3) RS code which converts a 3-symbol message word into a 7-symbol </w:t>
-      </w:r>
-      <w:proofErr w:type="spellStart"/>
-      <w:r>
-        <w:t>codeword</w:t>
-      </w:r>
-      <w:proofErr w:type="spellEnd"/>
-      <w:r>
-        <w:t xml:space="preserve"> (</w:t>
+        <w:t>) RS code. The following depicts a (7, 3) RS code which converts a 3-symbol message word into a 7-symbol codeword (</w:t>
       </w:r>
       <w:r>
         <w:rPr>
@@ -22731,6 +22528,7 @@
               <w:rFonts w:ascii="Cambria Math" w:hAnsi="Cambria Math"/>
               <w:sz w:val="24"/>
             </w:rPr>
+            <w:lastRenderedPageBreak/>
             <m:t xml:space="preserve">[101 010 011] </m:t>
           </m:r>
           <m:r>
@@ -22780,15 +22578,7 @@
         <w:t>t</w:t>
       </w:r>
       <w:r>
-        <w:t>) expressed as (</w:t>
-      </w:r>
-      <w:proofErr w:type="spellStart"/>
-      <w:r>
-        <w:t>Viswanathan</w:t>
-      </w:r>
-      <w:proofErr w:type="spellEnd"/>
-      <w:r>
-        <w:t>, 2013):</w:t>
+        <w:t>) expressed as (Viswanathan, 2013):</w:t>
       </w:r>
     </w:p>
     <w:p>
@@ -22858,23 +22648,7 @@
         <w:t>t</w:t>
       </w:r>
       <w:r>
-        <w:t xml:space="preserve"> symbol errors in a given </w:t>
-      </w:r>
-      <w:proofErr w:type="spellStart"/>
-      <w:r>
-        <w:t>codeword</w:t>
-      </w:r>
-      <w:proofErr w:type="spellEnd"/>
-      <w:r>
-        <w:t xml:space="preserve">. For instance, let us pollute the previous </w:t>
-      </w:r>
-      <w:proofErr w:type="spellStart"/>
-      <w:r>
-        <w:t>codeword</w:t>
-      </w:r>
-      <w:proofErr w:type="spellEnd"/>
-      <w:r>
-        <w:t xml:space="preserve"> example with symbol errors. The first and second of the matrices below show one and two symbol errors, respectively, that are correctable by a (7, 3) RS code. However, the third matrix shows three symbol errors which is greater than the error-correcting capability of a (7, 3) RS code. Consequently, the code fails to correct the symbol errors in the third matrix.</w:t>
+        <w:t xml:space="preserve"> symbol errors in a given codeword. For instance, let us pollute the previous codeword example with symbol errors. The first and second of the matrices below show one and two symbol errors, respectively, that are correctable by a (7, 3) RS code. However, the third matrix shows three symbol errors which is greater than the error-correcting capability of a (7, 3) RS code. Consequently, the code fails to correct the symbol errors in the third matrix.</w:t>
       </w:r>
     </w:p>
     <w:p>
@@ -22928,15 +22702,8 @@
           <w:sz w:val="24"/>
         </w:rPr>
         <w:tab/>
-      </w:r>
-      <w:proofErr w:type="gramStart"/>
-      <w:r>
-        <w:rPr>
-          <w:sz w:val="24"/>
-        </w:rPr>
         <w:t>correctable</w:t>
       </w:r>
-      <w:proofErr w:type="gramEnd"/>
     </w:p>
     <w:p>
       <w:pPr>
@@ -23007,15 +22774,8 @@
           <w:sz w:val="24"/>
         </w:rPr>
         <w:tab/>
-      </w:r>
-      <w:proofErr w:type="gramStart"/>
-      <w:r>
-        <w:rPr>
-          <w:sz w:val="24"/>
-        </w:rPr>
         <w:t>correctable</w:t>
       </w:r>
-      <w:proofErr w:type="gramEnd"/>
     </w:p>
     <w:p>
       <w:pPr>
@@ -23104,87 +22864,17 @@
         <w:rPr>
           <w:sz w:val="24"/>
         </w:rPr>
-        <w:t xml:space="preserve">      </w:t>
-      </w:r>
-      <w:proofErr w:type="gramStart"/>
-      <w:r>
-        <w:rPr>
-          <w:sz w:val="24"/>
-        </w:rPr>
-        <w:t>not</w:t>
-      </w:r>
-      <w:proofErr w:type="gramEnd"/>
-      <w:r>
-        <w:rPr>
-          <w:sz w:val="24"/>
-        </w:rPr>
-        <w:t xml:space="preserve"> correctable</w:t>
-      </w:r>
-    </w:p>
-    <w:p>
-      <w:r>
-        <w:t xml:space="preserve">We see that regardless of if one or two symbols were received in error, the (7, 3) RS code could correct the symbol errors. One can imagine a lengthier RS code, such as the (255, 235) RS code, possesses an even more lenient error-correcting capability. In other words, the (255, 235) RS code can correct up to 5 symbol errors within a </w:t>
-      </w:r>
-      <w:proofErr w:type="spellStart"/>
-      <w:r>
-        <w:t>codeword</w:t>
-      </w:r>
-      <w:proofErr w:type="spellEnd"/>
-      <w:r>
-        <w:t xml:space="preserve">. If the (255, 235) RS code deals with 8-bit symbols, this means that up to five contiguous symbol errors (up to 40 contiguous bits) are correctable. This elucidates the power of RS codes in correcting for long strings of received symbol errors (burst errors) caused by </w:t>
-      </w:r>
-      <w:proofErr w:type="spellStart"/>
-      <w:r>
-        <w:t>bursty</w:t>
-      </w:r>
-      <w:proofErr w:type="spellEnd"/>
-      <w:r>
-        <w:t xml:space="preserve"> noise in a propagation medium.</w:t>
-      </w:r>
-    </w:p>
-    <w:p>
-      <w:r>
-        <w:t>The performance of RS codes are a function of their symbol size (in bits), redundancy, and code rate (</w:t>
-      </w:r>
-      <w:proofErr w:type="spellStart"/>
-      <w:r>
-        <w:t>Sklar</w:t>
-      </w:r>
-      <w:proofErr w:type="spellEnd"/>
-      <w:r>
-        <w:t xml:space="preserve">, 2001). One can easily imagine an RS code to be more successful at correcting errors the larger the </w:t>
-      </w:r>
-      <w:proofErr w:type="spellStart"/>
-      <w:r>
-        <w:t>codeword</w:t>
-      </w:r>
-      <w:proofErr w:type="spellEnd"/>
-      <w:r>
-        <w:t xml:space="preserve"> is, which means that a give burst error is relatively smaller (and hence more correctable). Hence, the larger the symbol size of a RS code, the larger the </w:t>
-      </w:r>
-      <w:proofErr w:type="spellStart"/>
-      <w:r>
-        <w:t>codeword</w:t>
-      </w:r>
-      <w:proofErr w:type="spellEnd"/>
-      <w:r>
-        <w:t xml:space="preserve"> is, and consequently the better the RS code performs. The code rate of an RS code is the ratio of symbols that comprise a message word and a </w:t>
-      </w:r>
-      <w:proofErr w:type="spellStart"/>
-      <w:r>
-        <w:t>codeword</w:t>
-      </w:r>
-      <w:proofErr w:type="spellEnd"/>
-      <w:r>
-        <w:t>. Hence, the code rate is expressed as (</w:t>
-      </w:r>
-      <w:proofErr w:type="spellStart"/>
-      <w:r>
-        <w:t>Viswanathan</w:t>
-      </w:r>
-      <w:proofErr w:type="spellEnd"/>
-      <w:r>
-        <w:t>, 2013):</w:t>
+        <w:t xml:space="preserve">      not correctable</w:t>
+      </w:r>
+    </w:p>
+    <w:p>
+      <w:r>
+        <w:t>We see that regardless of if one or two symbols were received in error, the (7, 3) RS code could correct the symbol errors. One can imagine a lengthier RS code, such as the (255, 235) RS code, possesses an even more lenient error-correcting capability. In other words, the (255, 235) RS code can correct up to 5 symbol errors within a codeword. If the (255, 235) RS code deals with 8-bit symbols, this means that up to five contiguous symbol errors (up to 40 contiguous bits) are correctable. This elucidates the power of RS codes in correcting for long strings of received symbol errors (burst errors) caused by bursty noise in a propagation medium.</w:t>
+      </w:r>
+    </w:p>
+    <w:p>
+      <w:r>
+        <w:t>The performance of RS codes are a function of their symbol size (in bits), redundancy, and code rate (Sklar, 2001). One can easily imagine an RS code to be more successful at correcting errors the larger the codeword is, which means that a give burst error is relatively smaller (and hence more correctable). Hence, the larger the symbol size of a RS code, the larger the codeword is, and consequently the better the RS code performs. The code rate of an RS code is the ratio of symbols that comprise a message word and a codeword. Hence, the code rate is expressed as (Viswanathan, 2013):</w:t>
       </w:r>
     </w:p>
     <w:p>
@@ -23239,15 +22929,7 @@
         <w:t>k</w:t>
       </w:r>
       <w:r>
-        <w:t xml:space="preserve">) and a </w:t>
-      </w:r>
-      <w:proofErr w:type="spellStart"/>
-      <w:r>
-        <w:t>codeword</w:t>
-      </w:r>
-      <w:proofErr w:type="spellEnd"/>
-      <w:r>
-        <w:t xml:space="preserve"> (</w:t>
+        <w:t>) and a codeword (</w:t>
       </w:r>
       <w:r>
         <w:rPr>
@@ -23256,15 +22938,7 @@
         <w:t>n</w:t>
       </w:r>
       <w:r>
-        <w:t>) are fairly close in value. The number of added redundancy symbols is fairly low. Contrarily, when the code rate is low, the number of added redundancy symbols is fairly high. This high number of redundancy symbols equates to a high computational complexity of the RS code and a higher bandwidth requirement (</w:t>
-      </w:r>
-      <w:proofErr w:type="spellStart"/>
-      <w:r>
-        <w:t>Sklar</w:t>
-      </w:r>
-      <w:proofErr w:type="spellEnd"/>
-      <w:r>
-        <w:t xml:space="preserve">, 2001). However, a large number of redundancy symbols results in better error-correcting performance. Consequently, this senior design project will aim to optimize the symbol size, redundancy, and code rate for the purpose of increasing error correction capabilities without putting too much demand on hardware or bandwidth resources.  </w:t>
+        <w:t xml:space="preserve">) are fairly close in value. The number of added redundancy symbols is fairly low. Contrarily, when the code rate is low, the number of added redundancy symbols is fairly high. This high number of redundancy symbols equates to a high computational complexity of the RS code and a higher bandwidth requirement (Sklar, 2001). However, a large number of redundancy symbols results in better error-correcting performance. Consequently, this senior design project will aim to optimize the symbol size, redundancy, and code rate for the purpose of increasing error correction capabilities without putting too much demand on hardware or bandwidth resources.  </w:t>
       </w:r>
     </w:p>
     <w:p>
@@ -23283,15 +22957,11 @@
     </w:p>
     <w:p>
       <w:r>
-        <w:t xml:space="preserve">One can imagine that there are instances where a burst error is too extensive for a given RS code to correct. To increase the chances of the RS code receiving a sufficiently short burst error, we can essentially mix up the </w:t>
-      </w:r>
-      <w:proofErr w:type="spellStart"/>
-      <w:r>
-        <w:t>codewords</w:t>
-      </w:r>
-      <w:proofErr w:type="spellEnd"/>
-      <w:r>
-        <w:t xml:space="preserve"> from the RS encoder and then transmit the mixed information. This way, when an overly extensive burst error occurs over the propagation medium, the receiver can put the mixed information stream back into un-mixed sequence, which essentially splits the extensive burst error into a disjointed series of smaller, correctable burst errors. This technique is known as </w:t>
+        <w:t xml:space="preserve">One can imagine that there are instances where a burst error is too extensive for a given RS code to correct. To increase the chances of the RS code receiving a sufficiently short burst error, we can essentially mix up the codewords from the RS encoder and then transmit the mixed information. This way, when an overly </w:t>
+      </w:r>
+      <w:r>
+        <w:lastRenderedPageBreak/>
+        <w:t xml:space="preserve">extensive burst error occurs over the propagation medium, the receiver can put the mixed information stream back into un-mixed sequence, which essentially splits the extensive burst error into a disjointed series of smaller, correctable burst errors. This technique is known as </w:t>
       </w:r>
       <w:r>
         <w:rPr>
@@ -23333,7 +23003,7 @@
                     </pic:cNvPicPr>
                   </pic:nvPicPr>
                   <pic:blipFill>
-                    <a:blip r:embed="rId51">
+                    <a:blip r:embed="rId49">
                       <a:extLst>
                         <a:ext uri="{28A0092B-C50C-407E-A947-70E740481C1C}">
                           <a14:useLocalDpi xmlns:a14="http://schemas.microsoft.com/office/drawing/2010/main" val="0"/>
@@ -23379,19 +23049,11 @@
         </w:rPr>
         <w:t xml:space="preserve">Figure 3.1.3.3 </w:t>
       </w:r>
-      <w:proofErr w:type="gramStart"/>
       <w:r>
         <w:rPr>
           <w:sz w:val="18"/>
         </w:rPr>
-        <w:t>Highlights</w:t>
-      </w:r>
-      <w:proofErr w:type="gramEnd"/>
-      <w:r>
-        <w:rPr>
-          <w:sz w:val="18"/>
-        </w:rPr>
-        <w:t xml:space="preserve"> the block interleaving unit of the FEC engine.</w:t>
+        <w:t>Highlights the block interleaving unit of the FEC engine.</w:t>
       </w:r>
     </w:p>
     <w:p>
@@ -23425,22 +23087,23 @@
       <w:r>
         <w:t xml:space="preserve">rows (the </w:t>
       </w:r>
-      <w:proofErr w:type="spellStart"/>
       <w:r>
         <w:rPr>
           <w:i/>
         </w:rPr>
-        <w:t>interleaver</w:t>
-      </w:r>
-      <w:proofErr w:type="spellEnd"/>
+        <w:t>interleaver depth</w:t>
+      </w:r>
+      <w:r>
+        <w:t xml:space="preserve">) of the </w:t>
+      </w:r>
       <w:r>
         <w:rPr>
           <w:i/>
         </w:rPr>
-        <w:t xml:space="preserve"> depth</w:t>
-      </w:r>
-      <w:r>
-        <w:t xml:space="preserve">) of the </w:t>
+        <w:t>n</w:t>
+      </w:r>
+      <w:r>
+        <w:t xml:space="preserve">-symbol wide codewords (blocks) generated by the RS encoding process. Hence, the matrix consists of </w:t>
       </w:r>
       <w:r>
         <w:rPr>
@@ -23449,79 +23112,16 @@
         <w:t>n</w:t>
       </w:r>
       <w:r>
-        <w:t xml:space="preserve">-symbol wide </w:t>
-      </w:r>
-      <w:proofErr w:type="spellStart"/>
-      <w:r>
-        <w:t>codewords</w:t>
-      </w:r>
-      <w:proofErr w:type="spellEnd"/>
-      <w:r>
-        <w:t xml:space="preserve"> (blocks) generated by the RS encoding process. Hence, the matrix consists of </w:t>
+        <w:t xml:space="preserve"> columns. The sole purpose of the </w:t>
       </w:r>
       <w:r>
         <w:rPr>
           <w:i/>
         </w:rPr>
-        <w:t>n</w:t>
-      </w:r>
-      <w:r>
-        <w:t xml:space="preserve"> columns. The sole purpose of the </w:t>
-      </w:r>
-      <w:r>
-        <w:rPr>
-          <w:i/>
-        </w:rPr>
-        <w:t xml:space="preserve">Multiple </w:t>
-      </w:r>
-      <w:proofErr w:type="spellStart"/>
-      <w:r>
-        <w:rPr>
-          <w:i/>
-        </w:rPr>
-        <w:t>Codeword</w:t>
-      </w:r>
-      <w:proofErr w:type="spellEnd"/>
-      <w:r>
-        <w:rPr>
-          <w:i/>
-        </w:rPr>
-        <w:t xml:space="preserve"> Buffer</w:t>
-      </w:r>
-      <w:r>
-        <w:t xml:space="preserve"> in Figure 3.1.3.3 is to accumulate </w:t>
-      </w:r>
-      <w:proofErr w:type="spellStart"/>
-      <w:r>
-        <w:t>codewords</w:t>
-      </w:r>
-      <w:proofErr w:type="spellEnd"/>
-      <w:r>
-        <w:t xml:space="preserve"> (blocks) and provide the block </w:t>
-      </w:r>
-      <w:proofErr w:type="spellStart"/>
-      <w:r>
-        <w:t>interleaver</w:t>
-      </w:r>
-      <w:proofErr w:type="spellEnd"/>
-      <w:r>
-        <w:t xml:space="preserve"> with a matrix of </w:t>
-      </w:r>
-      <w:proofErr w:type="spellStart"/>
-      <w:r>
-        <w:t>codewords</w:t>
-      </w:r>
-      <w:proofErr w:type="spellEnd"/>
-      <w:r>
-        <w:t xml:space="preserve"> (blocks). Let the following table represent a </w:t>
-      </w:r>
-      <w:proofErr w:type="spellStart"/>
-      <w:r>
-        <w:t>codeword</w:t>
-      </w:r>
-      <w:proofErr w:type="spellEnd"/>
-      <w:r>
-        <w:t xml:space="preserve"> (block) matrix:</w:t>
+        <w:t>Multiple Codeword Buffer</w:t>
+      </w:r>
+      <w:r>
+        <w:t xml:space="preserve"> in Figure 3.1.3.3 is to accumulate codewords (blocks) and provide the block interleaver with a matrix of codewords (blocks). Let the following table represent a codeword (block) matrix:</w:t>
       </w:r>
     </w:p>
     <w:tbl>
@@ -24093,37 +23693,8 @@
         <w:rPr>
           <w:sz w:val="18"/>
         </w:rPr>
-        <w:t>Depicting a block matrix with five blocks (</w:t>
-      </w:r>
-      <w:proofErr w:type="spellStart"/>
-      <w:r>
-        <w:rPr>
-          <w:sz w:val="18"/>
-        </w:rPr>
-        <w:t>codewords</w:t>
-      </w:r>
-      <w:proofErr w:type="spellEnd"/>
-      <w:r>
-        <w:rPr>
-          <w:sz w:val="18"/>
-        </w:rPr>
-        <w:t>). Each block comprises a single row and are colored differently to illustrate this point. There are seven columns to illustrate the point that we are dealing with seven-symbol wide blocks (</w:t>
-      </w:r>
-      <w:proofErr w:type="spellStart"/>
-      <w:r>
-        <w:rPr>
-          <w:sz w:val="18"/>
-        </w:rPr>
-        <w:t>codewords</w:t>
-      </w:r>
-      <w:proofErr w:type="spellEnd"/>
-      <w:r>
-        <w:rPr>
-          <w:sz w:val="18"/>
-        </w:rPr>
-        <w:t xml:space="preserve">). The </w:t>
-      </w:r>
-      <w:proofErr w:type="spellStart"/>
+        <w:t xml:space="preserve">Depicting a block matrix with five blocks (codewords). Each block comprises a single row and are colored differently to illustrate this point. There are seven columns to illustrate the point that we are dealing with seven-symbol wide blocks (codewords). The </w:t>
+      </w:r>
       <w:r>
         <w:rPr>
           <w:i/>
@@ -24131,7 +23702,6 @@
         </w:rPr>
         <w:t>interleaver</w:t>
       </w:r>
-      <w:proofErr w:type="spellEnd"/>
       <w:r>
         <w:rPr>
           <w:i/>
@@ -24143,21 +23713,7 @@
         <w:rPr>
           <w:sz w:val="18"/>
         </w:rPr>
-        <w:t xml:space="preserve"> of this block </w:t>
-      </w:r>
-      <w:proofErr w:type="spellStart"/>
-      <w:r>
-        <w:rPr>
-          <w:sz w:val="18"/>
-        </w:rPr>
-        <w:t>interleaver</w:t>
-      </w:r>
-      <w:proofErr w:type="spellEnd"/>
-      <w:r>
-        <w:rPr>
-          <w:sz w:val="18"/>
-        </w:rPr>
-        <w:t xml:space="preserve"> is obviously 5 because there are five rows. </w:t>
+        <w:t xml:space="preserve"> of this block interleaver is obviously 5 because there are five rows. </w:t>
       </w:r>
     </w:p>
     <w:p>
@@ -24192,7 +23748,11 @@
         <w:t xml:space="preserve"> </w:t>
       </w:r>
       <w:r>
-        <w:t>(e.g. from the left to right). For instance, the matrix of Table 1 may be filled as follows:</w:t>
+        <w:t xml:space="preserve">(e.g. </w:t>
+      </w:r>
+      <w:r>
+        <w:lastRenderedPageBreak/>
+        <w:t>from the left to right). For instance, the matrix of Table 1 may be filled as follows:</w:t>
       </w:r>
     </w:p>
     <w:tbl>
@@ -25296,31 +24856,7 @@
     </w:p>
     <w:p>
       <w:r>
-        <w:t xml:space="preserve">Let us now demonstrate the power of block interleaving in augmenting the Reed-Solomon error-correcting capabilities. Let us assume that (7, 3) RS code generated the </w:t>
-      </w:r>
-      <w:proofErr w:type="spellStart"/>
-      <w:r>
-        <w:t>codewords</w:t>
-      </w:r>
-      <w:proofErr w:type="spellEnd"/>
-      <w:r>
-        <w:t xml:space="preserve"> in the matrix of Table 1. We know that the (7, 3) RS code can correct up to two symbol errors in a given </w:t>
-      </w:r>
-      <w:proofErr w:type="spellStart"/>
-      <w:r>
-        <w:t>codeword</w:t>
-      </w:r>
-      <w:proofErr w:type="spellEnd"/>
-      <w:r>
-        <w:t xml:space="preserve">. Let us imagine that we elected to not use a block </w:t>
-      </w:r>
-      <w:proofErr w:type="spellStart"/>
-      <w:r>
-        <w:t>interleaver</w:t>
-      </w:r>
-      <w:proofErr w:type="spellEnd"/>
-      <w:r>
-        <w:t xml:space="preserve"> at all and just transmit the first of first of two matrices shown above. By a stroke of pure bad luck, let us assume that the </w:t>
+        <w:t xml:space="preserve">Let us now demonstrate the power of block interleaving in augmenting the Reed-Solomon error-correcting capabilities. Let us assume that (7, 3) RS code generated the codewords in the matrix of Table 1. We know that the (7, 3) RS code can correct up to two symbol errors in a given codeword. Let us imagine that we elected to not use a block interleaver at all and just transmit the first of first of two matrices shown above. By a stroke of pure bad luck, let us assume that the </w:t>
       </w:r>
       <w:r>
         <w:rPr>
@@ -25329,23 +24865,7 @@
         <w:t>entire</w:t>
       </w:r>
       <w:r>
-        <w:t xml:space="preserve"> third </w:t>
-      </w:r>
-      <w:proofErr w:type="spellStart"/>
-      <w:r>
-        <w:t>codeword</w:t>
-      </w:r>
-      <w:proofErr w:type="spellEnd"/>
-      <w:r>
-        <w:t xml:space="preserve"> gets corrupted by </w:t>
-      </w:r>
-      <w:proofErr w:type="spellStart"/>
-      <w:r>
-        <w:t>bursty</w:t>
-      </w:r>
-      <w:proofErr w:type="spellEnd"/>
-      <w:r>
-        <w:t xml:space="preserve"> noise. The result is shown in the following matrix (the red values represent burst error):</w:t>
+        <w:t xml:space="preserve"> third codeword gets corrupted by bursty noise. The result is shown in the following matrix (the red values represent burst error):</w:t>
       </w:r>
     </w:p>
     <w:tbl>
@@ -25947,15 +25467,7 @@
     </w:p>
     <w:p>
       <w:r>
-        <w:t xml:space="preserve">We see that there are seven symbol errors within a </w:t>
-      </w:r>
-      <w:proofErr w:type="spellStart"/>
-      <w:r>
-        <w:t>codeword</w:t>
-      </w:r>
-      <w:proofErr w:type="spellEnd"/>
-      <w:r>
-        <w:t xml:space="preserve"> and the (7, 3) RS code cannot correct for this many symbol errors. Let us block interleave the symbol stream this time around:</w:t>
+        <w:t>We see that there are seven symbol errors within a codeword and the (7, 3) RS code cannot correct for this many symbol errors. Let us block interleave the symbol stream this time around:</w:t>
       </w:r>
     </w:p>
     <w:tbl>
@@ -27166,23 +26678,7 @@
     </w:p>
     <w:p>
       <w:r>
-        <w:t xml:space="preserve">We can see now that no single </w:t>
-      </w:r>
-      <w:proofErr w:type="spellStart"/>
-      <w:r>
-        <w:t>codeword</w:t>
-      </w:r>
-      <w:proofErr w:type="spellEnd"/>
-      <w:r>
-        <w:t xml:space="preserve"> consists of more than two symbol errors. Hence, the (7, 3) RS code would succeed in correcting for the entire burst error. One can easily imagine how increasing the </w:t>
-      </w:r>
-      <w:proofErr w:type="spellStart"/>
-      <w:r>
-        <w:t>interleaver</w:t>
-      </w:r>
-      <w:proofErr w:type="spellEnd"/>
-      <w:r>
-        <w:t xml:space="preserve"> depth can spread burst errors apart even further. In general, if a propagation channel causes </w:t>
+        <w:t xml:space="preserve">We can see now that no single codeword consists of more than two symbol errors. Hence, the (7, 3) RS code would succeed in correcting for the entire burst error. One can easily imagine how increasing the interleaver depth can spread burst errors apart even further. In general, if a propagation channel causes </w:t>
       </w:r>
       <w:r>
         <w:rPr>
@@ -27191,15 +26687,7 @@
         <w:t>b</w:t>
       </w:r>
       <w:r>
-        <w:t xml:space="preserve"> symbol errors in contiguous fashion, then the </w:t>
-      </w:r>
-      <w:proofErr w:type="spellStart"/>
-      <w:r>
-        <w:t>interleaver</w:t>
-      </w:r>
-      <w:proofErr w:type="spellEnd"/>
-      <w:r>
-        <w:t xml:space="preserve"> depth (</w:t>
+        <w:t xml:space="preserve"> symbol errors in contiguous fashion, then the interleaver depth (</w:t>
       </w:r>
       <w:r>
         <w:rPr>
@@ -27253,69 +26741,35 @@
       </m:oMathPara>
     </w:p>
     <w:p>
-      <w:proofErr w:type="gramStart"/>
-      <w:r>
-        <w:t>where</w:t>
-      </w:r>
-      <w:proofErr w:type="gramEnd"/>
-      <w:r>
-        <w:t xml:space="preserve"> </w:t>
-      </w:r>
-      <w:proofErr w:type="spellStart"/>
+      <w:r>
+        <w:t xml:space="preserve">where </w:t>
+      </w:r>
       <w:r>
         <w:rPr>
           <w:i/>
         </w:rPr>
-        <w:t>t</w:t>
-      </w:r>
-      <w:proofErr w:type="spellEnd"/>
+        <w:t xml:space="preserve">t </w:t>
+      </w:r>
+      <w:r>
+        <w:t>is the maximum number of symbol errors within a single codeword that a given RS code can correct.</w:t>
+      </w:r>
+    </w:p>
+    <w:p>
+      <w:r>
+        <w:lastRenderedPageBreak/>
+        <w:t xml:space="preserve">  </w:t>
+      </w:r>
+      <w:r>
+        <w:t>However</w:t>
+      </w:r>
+      <w:r>
+        <w:t xml:space="preserve">, the disadvantage of increasing the interleaving depth is that besides from using slightly more hardware resources, the time required by </w:t>
+      </w:r>
       <w:r>
         <w:rPr>
           <w:i/>
         </w:rPr>
-        <w:t xml:space="preserve"> </w:t>
-      </w:r>
-      <w:r>
-        <w:t xml:space="preserve">is the maximum number of symbol errors within a single </w:t>
-      </w:r>
-      <w:proofErr w:type="spellStart"/>
-      <w:r>
-        <w:t>codeword</w:t>
-      </w:r>
-      <w:proofErr w:type="spellEnd"/>
-      <w:r>
-        <w:t xml:space="preserve"> that a given RS code can correct.</w:t>
-      </w:r>
-    </w:p>
-    <w:p>
-      <w:r>
-        <w:t xml:space="preserve">  </w:t>
-      </w:r>
-      <w:r>
-        <w:t>However</w:t>
-      </w:r>
-      <w:r>
-        <w:t xml:space="preserve">, the disadvantage of increasing the interleaving depth is that besides from using slightly more hardware resources, the time required by </w:t>
-      </w:r>
-      <w:r>
-        <w:rPr>
-          <w:i/>
-        </w:rPr>
-        <w:t xml:space="preserve">Multiple </w:t>
-      </w:r>
-      <w:proofErr w:type="spellStart"/>
-      <w:r>
-        <w:rPr>
-          <w:i/>
-        </w:rPr>
-        <w:t>Codeword</w:t>
-      </w:r>
-      <w:proofErr w:type="spellEnd"/>
-      <w:r>
-        <w:rPr>
-          <w:i/>
-        </w:rPr>
-        <w:t xml:space="preserve"> Buffer </w:t>
+        <w:t xml:space="preserve">Multiple Codeword Buffer </w:t>
       </w:r>
       <w:r>
         <w:t>for filling the block matrix increases as well. The higher the interleaving depth, the higher the delay in the digital communication system. This senior design team must be cognizant of this during the design of System C.</w:t>
@@ -27381,7 +26835,7 @@
                     </pic:cNvPicPr>
                   </pic:nvPicPr>
                   <pic:blipFill>
-                    <a:blip r:embed="rId52">
+                    <a:blip r:embed="rId50">
                       <a:extLst>
                         <a:ext uri="{28A0092B-C50C-407E-A947-70E740481C1C}">
                           <a14:useLocalDpi xmlns:a14="http://schemas.microsoft.com/office/drawing/2010/main" val="0"/>
@@ -27457,6 +26911,7 @@
           <w:noProof/>
           <w:color w:val="FF0000"/>
         </w:rPr>
+        <w:lastRenderedPageBreak/>
         <w:drawing>
           <wp:inline distT="0" distB="0" distL="0" distR="0" wp14:anchorId="76D9A1C2" wp14:editId="161F748F">
             <wp:extent cx="5943600" cy="3410145"/>
@@ -27475,7 +26930,7 @@
                     </pic:cNvPicPr>
                   </pic:nvPicPr>
                   <pic:blipFill>
-                    <a:blip r:embed="rId53">
+                    <a:blip r:embed="rId51">
                       <a:extLst>
                         <a:ext uri="{28A0092B-C50C-407E-A947-70E740481C1C}">
                           <a14:useLocalDpi xmlns:a14="http://schemas.microsoft.com/office/drawing/2010/main" val="0"/>
@@ -27534,39 +26989,7 @@
           <w:b/>
           <w:color w:val="FF0000"/>
         </w:rPr>
-        <w:t>[TODO (TBC by 12/02/13): This section will literally emphasize the fact that the block de-</w:t>
-      </w:r>
-      <w:proofErr w:type="spellStart"/>
-      <w:r>
-        <w:rPr>
-          <w:b/>
-          <w:color w:val="FF0000"/>
-        </w:rPr>
-        <w:t>interleaver</w:t>
-      </w:r>
-      <w:proofErr w:type="spellEnd"/>
-      <w:r>
-        <w:rPr>
-          <w:b/>
-          <w:color w:val="FF0000"/>
-        </w:rPr>
-        <w:t xml:space="preserve"> performs the inverse functionality of the block </w:t>
-      </w:r>
-      <w:proofErr w:type="spellStart"/>
-      <w:r>
-        <w:rPr>
-          <w:b/>
-          <w:color w:val="FF0000"/>
-        </w:rPr>
-        <w:t>interleaver</w:t>
-      </w:r>
-      <w:proofErr w:type="spellEnd"/>
-      <w:r>
-        <w:rPr>
-          <w:b/>
-          <w:color w:val="FF0000"/>
-        </w:rPr>
-        <w:t>. In fact, the examples provided in the Block Interleaving section already hinted as to how block de-interleaving works.]</w:t>
+        <w:t>[TODO (TBC by 12/02/13): This section will literally emphasize the fact that the block de-interleaver performs the inverse functionality of the block interleaver. In fact, the examples provided in the Block Interleaving section already hinted as to how block de-interleaving works.]</w:t>
       </w:r>
     </w:p>
     <w:p>
@@ -27601,7 +27024,7 @@
                     </pic:cNvPicPr>
                   </pic:nvPicPr>
                   <pic:blipFill>
-                    <a:blip r:embed="rId54">
+                    <a:blip r:embed="rId52">
                       <a:extLst>
                         <a:ext uri="{28A0092B-C50C-407E-A947-70E740481C1C}">
                           <a14:useLocalDpi xmlns:a14="http://schemas.microsoft.com/office/drawing/2010/main" val="0"/>
@@ -27644,6 +27067,7 @@
         <w:rPr>
           <w:b/>
         </w:rPr>
+        <w:lastRenderedPageBreak/>
         <w:t>Block Decoding</w:t>
       </w:r>
     </w:p>
@@ -27681,39 +27105,7 @@
           <w:b/>
           <w:color w:val="FF0000"/>
         </w:rPr>
-        <w:t xml:space="preserve">will emphasize high-level inverse functionality of the Block Coding section. The </w:t>
-      </w:r>
-      <w:proofErr w:type="spellStart"/>
-      <w:r>
-        <w:rPr>
-          <w:b/>
-          <w:color w:val="FF0000"/>
-        </w:rPr>
-        <w:t>Serializer</w:t>
-      </w:r>
-      <w:proofErr w:type="spellEnd"/>
-      <w:r>
-        <w:rPr>
-          <w:b/>
-          <w:color w:val="FF0000"/>
-        </w:rPr>
-        <w:t xml:space="preserve"> and Single </w:t>
-      </w:r>
-      <w:proofErr w:type="spellStart"/>
-      <w:r>
-        <w:rPr>
-          <w:b/>
-          <w:color w:val="FF0000"/>
-        </w:rPr>
-        <w:t>Codeword</w:t>
-      </w:r>
-      <w:proofErr w:type="spellEnd"/>
-      <w:r>
-        <w:rPr>
-          <w:b/>
-          <w:color w:val="FF0000"/>
-        </w:rPr>
-        <w:t xml:space="preserve"> Buffer will be briefly explained.</w:t>
+        <w:t>will emphasize high-level inverse functionality of the Block Coding section. The Serializer and Single Codeword Buffer will be briefly explained.</w:t>
       </w:r>
       <w:r>
         <w:rPr>
@@ -27755,7 +27147,7 @@
                     </pic:cNvPicPr>
                   </pic:nvPicPr>
                   <pic:blipFill>
-                    <a:blip r:embed="rId55">
+                    <a:blip r:embed="rId53">
                       <a:extLst>
                         <a:ext uri="{28A0092B-C50C-407E-A947-70E740481C1C}">
                           <a14:useLocalDpi xmlns:a14="http://schemas.microsoft.com/office/drawing/2010/main" val="0"/>
@@ -27823,23 +27215,7 @@
         <w:t xml:space="preserve">(Nguyen, et. al, 2009). In addition to random errors in the satellite link, bursts of noise can corrupt an entire segment of a link resulting in burst errors (Murphy, et. al, 1994). </w:t>
       </w:r>
       <w:r>
-        <w:t>These channel imperfections are common in satellite communications and are modeled very well by the additive white Gaussian noise (AWGN) channel (</w:t>
-      </w:r>
-      <w:proofErr w:type="spellStart"/>
-      <w:r>
-        <w:t>Viswanathan</w:t>
-      </w:r>
-      <w:proofErr w:type="spellEnd"/>
-      <w:r>
-        <w:t>, 2013). The AWGN channel is a random noise channel that makes a communication link vulnerable to random bit errors and burst errors. In general, it is understood that AWGN provides maximum bit corruption and compared to other channel models, systems that perform the best in AWGN perform the best in real-life situations (</w:t>
-      </w:r>
-      <w:proofErr w:type="spellStart"/>
-      <w:r>
-        <w:t>Viswanathan</w:t>
-      </w:r>
-      <w:proofErr w:type="spellEnd"/>
-      <w:r>
-        <w:t xml:space="preserve">, 2013). Hence, this senior design project will rely solely on the AWGN channel (see Section 1.3.6) to represent the propagation medium for our three amateur radio satellite telemetry systems. </w:t>
+        <w:t xml:space="preserve">These channel imperfections are common in satellite communications and are modeled very well by the additive white Gaussian noise (AWGN) channel (Viswanathan, 2013). The AWGN channel is a random noise channel that makes a communication link vulnerable to random bit errors and burst errors. In general, it is understood that AWGN provides maximum bit corruption and compared to other channel models, systems that perform the best in AWGN perform the best in real-life situations (Viswanathan, 2013). Hence, this senior design project will rely solely on the AWGN channel (see Section 1.3.6) to represent the propagation medium for our three amateur radio satellite telemetry systems. </w:t>
       </w:r>
     </w:p>
     <w:p>
@@ -27855,6 +27231,7 @@
       <w:bookmarkStart w:id="47" w:name="_Ref49480917"/>
       <w:bookmarkStart w:id="48" w:name="_Toc373496827"/>
       <w:r>
+        <w:lastRenderedPageBreak/>
         <w:t>SUMMARY AND FUTURE WORK</w:t>
       </w:r>
       <w:bookmarkEnd w:id="47"/>
@@ -27911,7 +27288,6 @@
           <w:szCs w:val="18"/>
         </w:rPr>
       </w:pPr>
-      <w:proofErr w:type="spellStart"/>
       <w:r>
         <w:rPr>
           <w:rFonts w:ascii="Verdana" w:hAnsi="Verdana"/>
@@ -27919,97 +27295,7 @@
           <w:sz w:val="18"/>
           <w:szCs w:val="18"/>
         </w:rPr>
-        <w:t>Alminde</w:t>
-      </w:r>
-      <w:proofErr w:type="spellEnd"/>
-      <w:r>
-        <w:rPr>
-          <w:rFonts w:ascii="Verdana" w:hAnsi="Verdana"/>
-          <w:color w:val="000000"/>
-          <w:sz w:val="18"/>
-          <w:szCs w:val="18"/>
-        </w:rPr>
-        <w:t xml:space="preserve">, L., </w:t>
-      </w:r>
-      <w:proofErr w:type="spellStart"/>
-      <w:r>
-        <w:rPr>
-          <w:rFonts w:ascii="Verdana" w:hAnsi="Verdana"/>
-          <w:color w:val="000000"/>
-          <w:sz w:val="18"/>
-          <w:szCs w:val="18"/>
-        </w:rPr>
-        <w:t>Bisgaard</w:t>
-      </w:r>
-      <w:proofErr w:type="spellEnd"/>
-      <w:r>
-        <w:rPr>
-          <w:rFonts w:ascii="Verdana" w:hAnsi="Verdana"/>
-          <w:color w:val="000000"/>
-          <w:sz w:val="18"/>
-          <w:szCs w:val="18"/>
-        </w:rPr>
-        <w:t xml:space="preserve">, M., </w:t>
-      </w:r>
-      <w:proofErr w:type="spellStart"/>
-      <w:r>
-        <w:rPr>
-          <w:rFonts w:ascii="Verdana" w:hAnsi="Verdana"/>
-          <w:color w:val="000000"/>
-          <w:sz w:val="18"/>
-          <w:szCs w:val="18"/>
-        </w:rPr>
-        <w:t>Vinther</w:t>
-      </w:r>
-      <w:proofErr w:type="spellEnd"/>
-      <w:r>
-        <w:rPr>
-          <w:rFonts w:ascii="Verdana" w:hAnsi="Verdana"/>
-          <w:color w:val="000000"/>
-          <w:sz w:val="18"/>
-          <w:szCs w:val="18"/>
-        </w:rPr>
-        <w:t xml:space="preserve">, D., </w:t>
-      </w:r>
-      <w:proofErr w:type="spellStart"/>
-      <w:r>
-        <w:rPr>
-          <w:rFonts w:ascii="Verdana" w:hAnsi="Verdana"/>
-          <w:color w:val="000000"/>
-          <w:sz w:val="18"/>
-          <w:szCs w:val="18"/>
-        </w:rPr>
-        <w:t>Viscor</w:t>
-      </w:r>
-      <w:proofErr w:type="spellEnd"/>
-      <w:r>
-        <w:rPr>
-          <w:rFonts w:ascii="Verdana" w:hAnsi="Verdana"/>
-          <w:color w:val="000000"/>
-          <w:sz w:val="18"/>
-          <w:szCs w:val="18"/>
-        </w:rPr>
-        <w:t xml:space="preserve">, T., &amp; </w:t>
-      </w:r>
-      <w:proofErr w:type="spellStart"/>
-      <w:r>
-        <w:rPr>
-          <w:rFonts w:ascii="Verdana" w:hAnsi="Verdana"/>
-          <w:color w:val="000000"/>
-          <w:sz w:val="18"/>
-          <w:szCs w:val="18"/>
-        </w:rPr>
-        <w:t>Ostergaard</w:t>
-      </w:r>
-      <w:proofErr w:type="spellEnd"/>
-      <w:r>
-        <w:rPr>
-          <w:rFonts w:ascii="Verdana" w:hAnsi="Verdana"/>
-          <w:color w:val="000000"/>
-          <w:sz w:val="18"/>
-          <w:szCs w:val="18"/>
-        </w:rPr>
-        <w:t>, K. Z. (2002).</w:t>
+        <w:t>Alminde, L., Bisgaard, M., Vinther, D., Viscor, T., &amp; Ostergaard, K. Z. (2002).</w:t>
       </w:r>
       <w:r>
         <w:rPr>
@@ -28030,31 +27316,7 @@
           <w:sz w:val="18"/>
           <w:szCs w:val="18"/>
         </w:rPr>
-        <w:t>Robustness of radio link between AAU-</w:t>
-      </w:r>
-      <w:proofErr w:type="spellStart"/>
-      <w:r>
-        <w:rPr>
-          <w:rFonts w:ascii="Verdana" w:hAnsi="Verdana"/>
-          <w:i/>
-          <w:iCs/>
-          <w:color w:val="000000"/>
-          <w:sz w:val="18"/>
-          <w:szCs w:val="18"/>
-        </w:rPr>
-        <w:t>cubesat</w:t>
-      </w:r>
-      <w:proofErr w:type="spellEnd"/>
-      <w:r>
-        <w:rPr>
-          <w:rFonts w:ascii="Verdana" w:hAnsi="Verdana"/>
-          <w:i/>
-          <w:iCs/>
-          <w:color w:val="000000"/>
-          <w:sz w:val="18"/>
-          <w:szCs w:val="18"/>
-        </w:rPr>
-        <w:t xml:space="preserve"> and ground station.</w:t>
+        <w:t>Robustness of radio link between AAU-cubesat and ground station.</w:t>
       </w:r>
       <w:r>
         <w:rPr>
@@ -28103,7 +27365,6 @@
           <w:szCs w:val="18"/>
         </w:rPr>
       </w:pPr>
-      <w:proofErr w:type="spellStart"/>
       <w:r>
         <w:rPr>
           <w:rFonts w:ascii="Verdana" w:hAnsi="Verdana"/>
@@ -28111,117 +27372,7 @@
           <w:sz w:val="18"/>
           <w:szCs w:val="18"/>
         </w:rPr>
-        <w:t>Capitaine</w:t>
-      </w:r>
-      <w:proofErr w:type="spellEnd"/>
-      <w:r>
-        <w:rPr>
-          <w:rFonts w:ascii="Verdana" w:hAnsi="Verdana"/>
-          <w:color w:val="000000"/>
-          <w:sz w:val="18"/>
-          <w:szCs w:val="18"/>
-        </w:rPr>
-        <w:t xml:space="preserve">, T., </w:t>
-      </w:r>
-      <w:proofErr w:type="spellStart"/>
-      <w:r>
-        <w:rPr>
-          <w:rFonts w:ascii="Verdana" w:hAnsi="Verdana"/>
-          <w:color w:val="000000"/>
-          <w:sz w:val="18"/>
-          <w:szCs w:val="18"/>
-        </w:rPr>
-        <w:t>Barrandon</w:t>
-      </w:r>
-      <w:proofErr w:type="spellEnd"/>
-      <w:r>
-        <w:rPr>
-          <w:rFonts w:ascii="Verdana" w:hAnsi="Verdana"/>
-          <w:color w:val="000000"/>
-          <w:sz w:val="18"/>
-          <w:szCs w:val="18"/>
-        </w:rPr>
-        <w:t xml:space="preserve">, L., </w:t>
-      </w:r>
-      <w:proofErr w:type="spellStart"/>
-      <w:r>
-        <w:rPr>
-          <w:rFonts w:ascii="Verdana" w:hAnsi="Verdana"/>
-          <w:color w:val="000000"/>
-          <w:sz w:val="18"/>
-          <w:szCs w:val="18"/>
-        </w:rPr>
-        <w:t>Bourny</w:t>
-      </w:r>
-      <w:proofErr w:type="spellEnd"/>
-      <w:r>
-        <w:rPr>
-          <w:rFonts w:ascii="Verdana" w:hAnsi="Verdana"/>
-          <w:color w:val="000000"/>
-          <w:sz w:val="18"/>
-          <w:szCs w:val="18"/>
-        </w:rPr>
-        <w:t xml:space="preserve">, V., </w:t>
-      </w:r>
-      <w:proofErr w:type="spellStart"/>
-      <w:r>
-        <w:rPr>
-          <w:rFonts w:ascii="Verdana" w:hAnsi="Verdana"/>
-          <w:color w:val="000000"/>
-          <w:sz w:val="18"/>
-          <w:szCs w:val="18"/>
-        </w:rPr>
-        <w:t>Senlis</w:t>
-      </w:r>
-      <w:proofErr w:type="spellEnd"/>
-      <w:r>
-        <w:rPr>
-          <w:rFonts w:ascii="Verdana" w:hAnsi="Verdana"/>
-          <w:color w:val="000000"/>
-          <w:sz w:val="18"/>
-          <w:szCs w:val="18"/>
-        </w:rPr>
-        <w:t xml:space="preserve">, J., Le </w:t>
-      </w:r>
-      <w:proofErr w:type="spellStart"/>
-      <w:r>
-        <w:rPr>
-          <w:rFonts w:ascii="Verdana" w:hAnsi="Verdana"/>
-          <w:color w:val="000000"/>
-          <w:sz w:val="18"/>
-          <w:szCs w:val="18"/>
-        </w:rPr>
-        <w:t>Mortellec</w:t>
-      </w:r>
-      <w:proofErr w:type="spellEnd"/>
-      <w:r>
-        <w:rPr>
-          <w:rFonts w:ascii="Verdana" w:hAnsi="Verdana"/>
-          <w:color w:val="000000"/>
-          <w:sz w:val="18"/>
-          <w:szCs w:val="18"/>
-        </w:rPr>
-        <w:t xml:space="preserve">, A., </w:t>
-      </w:r>
-      <w:proofErr w:type="spellStart"/>
-      <w:r>
-        <w:rPr>
-          <w:rFonts w:ascii="Verdana" w:hAnsi="Verdana"/>
-          <w:color w:val="000000"/>
-          <w:sz w:val="18"/>
-          <w:szCs w:val="18"/>
-        </w:rPr>
-        <w:t>Astier</w:t>
-      </w:r>
-      <w:proofErr w:type="spellEnd"/>
-      <w:r>
-        <w:rPr>
-          <w:rFonts w:ascii="Verdana" w:hAnsi="Verdana"/>
-          <w:color w:val="000000"/>
-          <w:sz w:val="18"/>
-          <w:szCs w:val="18"/>
-        </w:rPr>
-        <w:t>, R., et al. (2010). Robust satellite AX25 frames demodulation. Paper presented at the</w:t>
+        <w:t>Capitaine, T., Barrandon, L., Bourny, V., Senlis, J., Le Mortellec, A., Astier, R., et al. (2010). Robust satellite AX25 frames demodulation. Paper presented at the</w:t>
       </w:r>
       <w:r>
         <w:rPr>
@@ -28233,7 +27384,6 @@
         </w:rPr>
         <w:t> </w:t>
       </w:r>
-      <w:proofErr w:type="spellStart"/>
       <w:r>
         <w:rPr>
           <w:rFonts w:ascii="Verdana" w:hAnsi="Verdana"/>
@@ -28243,31 +27393,7 @@
           <w:sz w:val="18"/>
           <w:szCs w:val="18"/>
         </w:rPr>
-        <w:t>The</w:t>
-      </w:r>
-      <w:proofErr w:type="spellEnd"/>
-      <w:r>
-        <w:rPr>
-          <w:rFonts w:ascii="Verdana" w:hAnsi="Verdana"/>
-          <w:i/>
-          <w:iCs/>
-          <w:color w:val="000000"/>
-          <w:sz w:val="18"/>
-          <w:szCs w:val="18"/>
-        </w:rPr>
-        <w:t xml:space="preserve"> Small Satellites Systems and Services (4S) Symposium</w:t>
-      </w:r>
-      <w:proofErr w:type="gramStart"/>
-      <w:r>
-        <w:rPr>
-          <w:rFonts w:ascii="Verdana" w:hAnsi="Verdana"/>
-          <w:i/>
-          <w:iCs/>
-          <w:color w:val="000000"/>
-          <w:sz w:val="18"/>
-          <w:szCs w:val="18"/>
-        </w:rPr>
-        <w:t>,</w:t>
+        <w:t>The Small Satellites Systems and Services (4S) Symposium,</w:t>
       </w:r>
       <w:r>
         <w:rPr>
@@ -28290,10 +27416,13 @@
           <w:sz w:val="18"/>
           <w:szCs w:val="18"/>
         </w:rPr>
-        <w:t>,</w:t>
-      </w:r>
-      <w:proofErr w:type="gramEnd"/>
-      <w:r>
+        <w:t>, 31.</w:t>
+      </w:r>
+    </w:p>
+    <w:p>
+      <w:pPr>
+        <w:pStyle w:val="NormalWeb"/>
+        <w:ind w:left="450" w:hanging="450"/>
         <w:rPr>
           <w:rFonts w:ascii="Verdana" w:hAnsi="Verdana"/>
           <w:i/>
@@ -28302,8 +27431,7 @@
           <w:sz w:val="18"/>
           <w:szCs w:val="18"/>
         </w:rPr>
-        <w:t xml:space="preserve"> 31.</w:t>
-      </w:r>
+      </w:pPr>
     </w:p>
     <w:p>
       <w:pPr>
@@ -28318,20 +27446,6 @@
           <w:szCs w:val="18"/>
         </w:rPr>
       </w:pPr>
-    </w:p>
-    <w:p>
-      <w:pPr>
-        <w:pStyle w:val="NormalWeb"/>
-        <w:ind w:left="450" w:hanging="450"/>
-        <w:rPr>
-          <w:rFonts w:ascii="Verdana" w:hAnsi="Verdana"/>
-          <w:i/>
-          <w:iCs/>
-          <w:color w:val="000000"/>
-          <w:sz w:val="18"/>
-          <w:szCs w:val="18"/>
-        </w:rPr>
-      </w:pPr>
       <w:r>
         <w:rPr>
           <w:rFonts w:ascii="Verdana" w:hAnsi="Verdana"/>
@@ -28351,7 +27465,7 @@
         </w:rPr>
         <w:t> </w:t>
       </w:r>
-      <w:hyperlink r:id="rId56" w:tgtFrame="_blank" w:history="1">
+      <w:hyperlink r:id="rId54" w:tgtFrame="_blank" w:history="1">
         <w:r>
           <w:rPr>
             <w:rStyle w:val="Hyperlink"/>
@@ -28386,7 +27500,6 @@
           <w:szCs w:val="18"/>
         </w:rPr>
       </w:pPr>
-      <w:proofErr w:type="gramStart"/>
       <w:r>
         <w:rPr>
           <w:rFonts w:ascii="Verdana" w:hAnsi="Verdana"/>
@@ -28394,77 +27507,7 @@
           <w:sz w:val="18"/>
           <w:szCs w:val="18"/>
         </w:rPr>
-        <w:t>de</w:t>
-      </w:r>
-      <w:proofErr w:type="gramEnd"/>
-      <w:r>
-        <w:rPr>
-          <w:rFonts w:ascii="Verdana" w:hAnsi="Verdana"/>
-          <w:color w:val="000000"/>
-          <w:sz w:val="18"/>
-          <w:szCs w:val="18"/>
-        </w:rPr>
-        <w:t xml:space="preserve"> </w:t>
-      </w:r>
-      <w:proofErr w:type="spellStart"/>
-      <w:r>
-        <w:rPr>
-          <w:rFonts w:ascii="Verdana" w:hAnsi="Verdana"/>
-          <w:color w:val="000000"/>
-          <w:sz w:val="18"/>
-          <w:szCs w:val="18"/>
-        </w:rPr>
-        <w:t>Milliano</w:t>
-      </w:r>
-      <w:proofErr w:type="spellEnd"/>
-      <w:r>
-        <w:rPr>
-          <w:rFonts w:ascii="Verdana" w:hAnsi="Verdana"/>
-          <w:color w:val="000000"/>
-          <w:sz w:val="18"/>
-          <w:szCs w:val="18"/>
-        </w:rPr>
-        <w:t xml:space="preserve">, M., &amp; </w:t>
-      </w:r>
-      <w:proofErr w:type="spellStart"/>
-      <w:r>
-        <w:rPr>
-          <w:rFonts w:ascii="Verdana" w:hAnsi="Verdana"/>
-          <w:color w:val="000000"/>
-          <w:sz w:val="18"/>
-          <w:szCs w:val="18"/>
-        </w:rPr>
-        <w:t>Verhoeven</w:t>
-      </w:r>
-      <w:proofErr w:type="spellEnd"/>
-      <w:r>
-        <w:rPr>
-          <w:rFonts w:ascii="Verdana" w:hAnsi="Verdana"/>
-          <w:color w:val="000000"/>
-          <w:sz w:val="18"/>
-          <w:szCs w:val="18"/>
-        </w:rPr>
-        <w:t xml:space="preserve">, C. (2010). Towards the next generation of </w:t>
-      </w:r>
-      <w:proofErr w:type="spellStart"/>
-      <w:r>
-        <w:rPr>
-          <w:rFonts w:ascii="Verdana" w:hAnsi="Verdana"/>
-          <w:color w:val="000000"/>
-          <w:sz w:val="18"/>
-          <w:szCs w:val="18"/>
-        </w:rPr>
-        <w:t>nanosatellite</w:t>
-      </w:r>
-      <w:proofErr w:type="spellEnd"/>
-      <w:r>
-        <w:rPr>
-          <w:rFonts w:ascii="Verdana" w:hAnsi="Verdana"/>
-          <w:color w:val="000000"/>
-          <w:sz w:val="18"/>
-          <w:szCs w:val="18"/>
-        </w:rPr>
-        <w:t xml:space="preserve"> communication systems.</w:t>
+        <w:t>de Milliano, M., &amp; Verhoeven, C. (2010). Towards the next generation of nanosatellite communication systems.</w:t>
       </w:r>
       <w:r>
         <w:rPr>
@@ -28478,7 +27521,6 @@
         </w:rPr>
         <w:t> </w:t>
       </w:r>
-      <w:proofErr w:type="spellStart"/>
       <w:r>
         <w:rPr>
           <w:rFonts w:ascii="Verdana" w:hAnsi="Verdana"/>
@@ -28488,43 +27530,7 @@
           <w:sz w:val="18"/>
           <w:szCs w:val="18"/>
         </w:rPr>
-        <w:t>Acta</w:t>
-      </w:r>
-      <w:proofErr w:type="spellEnd"/>
-      <w:r>
-        <w:rPr>
-          <w:rFonts w:ascii="Verdana" w:hAnsi="Verdana"/>
-          <w:i/>
-          <w:iCs/>
-          <w:color w:val="000000"/>
-          <w:sz w:val="18"/>
-          <w:szCs w:val="18"/>
-        </w:rPr>
-        <w:t xml:space="preserve"> </w:t>
-      </w:r>
-      <w:proofErr w:type="spellStart"/>
-      <w:r>
-        <w:rPr>
-          <w:rFonts w:ascii="Verdana" w:hAnsi="Verdana"/>
-          <w:i/>
-          <w:iCs/>
-          <w:color w:val="000000"/>
-          <w:sz w:val="18"/>
-          <w:szCs w:val="18"/>
-        </w:rPr>
-        <w:t>Astronautica</w:t>
-      </w:r>
-      <w:proofErr w:type="spellEnd"/>
-      <w:r>
-        <w:rPr>
-          <w:rFonts w:ascii="Verdana" w:hAnsi="Verdana"/>
-          <w:i/>
-          <w:iCs/>
-          <w:color w:val="000000"/>
-          <w:sz w:val="18"/>
-          <w:szCs w:val="18"/>
-        </w:rPr>
-        <w:t>,</w:t>
+        <w:t>Acta Astronautica,</w:t>
       </w:r>
       <w:r>
         <w:rPr>
@@ -28556,29 +27562,9 @@
           <w:sz w:val="18"/>
           <w:szCs w:val="18"/>
         </w:rPr>
-        <w:t xml:space="preserve">(9–10), 1425-1433. </w:t>
-      </w:r>
-      <w:proofErr w:type="gramStart"/>
-      <w:r>
-        <w:rPr>
-          <w:rFonts w:ascii="Verdana" w:hAnsi="Verdana"/>
-          <w:color w:val="000000"/>
-          <w:sz w:val="18"/>
-          <w:szCs w:val="18"/>
-        </w:rPr>
-        <w:t>doi</w:t>
-      </w:r>
-      <w:proofErr w:type="gramEnd"/>
-      <w:r>
-        <w:rPr>
-          <w:rFonts w:ascii="Verdana" w:hAnsi="Verdana"/>
-          <w:color w:val="000000"/>
-          <w:sz w:val="18"/>
-          <w:szCs w:val="18"/>
-        </w:rPr>
-        <w:t>:</w:t>
-      </w:r>
-      <w:hyperlink r:id="rId57" w:tgtFrame="_blank" w:history="1">
+        <w:t>(9–10), 1425-1433. doi:</w:t>
+      </w:r>
+      <w:hyperlink r:id="rId55" w:tgtFrame="_blank" w:history="1">
         <w:r>
           <w:rPr>
             <w:rStyle w:val="Hyperlink"/>
@@ -28684,8 +27670,8 @@
         <w:pStyle w:val="NormalWeb"/>
         <w:ind w:left="450" w:hanging="450"/>
         <w:rPr>
+          <w:rStyle w:val="Hyperlink"/>
           <w:rFonts w:ascii="Verdana" w:hAnsi="Verdana"/>
-          <w:color w:val="000000"/>
           <w:sz w:val="18"/>
           <w:szCs w:val="18"/>
         </w:rPr>
@@ -28711,7 +27697,6 @@
         </w:rPr>
         <w:t> </w:t>
       </w:r>
-      <w:proofErr w:type="spellStart"/>
       <w:r>
         <w:rPr>
           <w:rFonts w:ascii="Verdana" w:hAnsi="Verdana"/>
@@ -28721,43 +27706,7 @@
           <w:sz w:val="18"/>
           <w:szCs w:val="18"/>
         </w:rPr>
-        <w:t>Acta</w:t>
-      </w:r>
-      <w:proofErr w:type="spellEnd"/>
-      <w:r>
-        <w:rPr>
-          <w:rFonts w:ascii="Verdana" w:hAnsi="Verdana"/>
-          <w:i/>
-          <w:iCs/>
-          <w:color w:val="000000"/>
-          <w:sz w:val="18"/>
-          <w:szCs w:val="18"/>
-        </w:rPr>
-        <w:t xml:space="preserve"> </w:t>
-      </w:r>
-      <w:proofErr w:type="spellStart"/>
-      <w:r>
-        <w:rPr>
-          <w:rFonts w:ascii="Verdana" w:hAnsi="Verdana"/>
-          <w:i/>
-          <w:iCs/>
-          <w:color w:val="000000"/>
-          <w:sz w:val="18"/>
-          <w:szCs w:val="18"/>
-        </w:rPr>
-        <w:t>Astronautica</w:t>
-      </w:r>
-      <w:proofErr w:type="spellEnd"/>
-      <w:r>
-        <w:rPr>
-          <w:rFonts w:ascii="Verdana" w:hAnsi="Verdana"/>
-          <w:i/>
-          <w:iCs/>
-          <w:color w:val="000000"/>
-          <w:sz w:val="18"/>
-          <w:szCs w:val="18"/>
-        </w:rPr>
-        <w:t>,</w:t>
+        <w:t>Acta Astronautica,</w:t>
       </w:r>
       <w:r>
         <w:rPr>
@@ -28789,29 +27738,9 @@
           <w:sz w:val="18"/>
           <w:szCs w:val="18"/>
         </w:rPr>
-        <w:t xml:space="preserve">(2–6), 203-211. </w:t>
-      </w:r>
-      <w:proofErr w:type="gramStart"/>
-      <w:r>
-        <w:rPr>
-          <w:rFonts w:ascii="Verdana" w:hAnsi="Verdana"/>
-          <w:color w:val="000000"/>
-          <w:sz w:val="18"/>
-          <w:szCs w:val="18"/>
-        </w:rPr>
-        <w:t>doi</w:t>
-      </w:r>
-      <w:proofErr w:type="gramEnd"/>
-      <w:r>
-        <w:rPr>
-          <w:rFonts w:ascii="Verdana" w:hAnsi="Verdana"/>
-          <w:color w:val="000000"/>
-          <w:sz w:val="18"/>
-          <w:szCs w:val="18"/>
-        </w:rPr>
-        <w:t>:</w:t>
-      </w:r>
-      <w:hyperlink r:id="rId58" w:tgtFrame="_blank" w:history="1">
+        <w:t>(2–6), 203-211. doi:</w:t>
+      </w:r>
+      <w:hyperlink r:id="rId56" w:tgtFrame="_blank" w:history="1">
         <w:r>
           <w:rPr>
             <w:rStyle w:val="Hyperlink"/>
@@ -28828,25 +27757,47 @@
         <w:pStyle w:val="NormalWeb"/>
         <w:ind w:left="450" w:hanging="450"/>
         <w:rPr>
+          <w:rStyle w:val="Hyperlink"/>
+          <w:rFonts w:ascii="Verdana" w:hAnsi="Verdana"/>
+          <w:sz w:val="18"/>
+          <w:szCs w:val="18"/>
+        </w:rPr>
+      </w:pPr>
+    </w:p>
+    <w:p>
+      <w:pPr>
+        <w:pStyle w:val="NormalWeb"/>
+        <w:tabs>
+          <w:tab w:val="left" w:pos="3628"/>
+        </w:tabs>
+        <w:spacing w:before="120"/>
+        <w:ind w:left="446" w:hanging="446"/>
+        <w:rPr>
           <w:rFonts w:ascii="Verdana" w:hAnsi="Verdana"/>
           <w:color w:val="000000"/>
           <w:sz w:val="18"/>
           <w:szCs w:val="18"/>
         </w:rPr>
       </w:pPr>
-    </w:p>
-    <w:p>
-      <w:pPr>
-        <w:pStyle w:val="NormalWeb"/>
-        <w:ind w:left="450" w:hanging="450"/>
+      <w:r>
         <w:rPr>
           <w:rFonts w:ascii="Verdana" w:hAnsi="Verdana"/>
           <w:color w:val="000000"/>
           <w:sz w:val="18"/>
           <w:szCs w:val="18"/>
         </w:rPr>
-      </w:pPr>
-      <w:proofErr w:type="spellStart"/>
+        <w:t xml:space="preserve">Institute of Electrical and Electronics Engineers, (2012). </w:t>
+      </w:r>
+      <w:r>
+        <w:rPr>
+          <w:rFonts w:ascii="Verdana" w:hAnsi="Verdana"/>
+          <w:i/>
+          <w:color w:val="000000"/>
+          <w:sz w:val="18"/>
+          <w:szCs w:val="18"/>
+        </w:rPr>
+        <w:t>IEEE standard for Ethernet</w:t>
+      </w:r>
       <w:r>
         <w:rPr>
           <w:rFonts w:ascii="Verdana" w:hAnsi="Verdana"/>
@@ -28854,9 +27805,8 @@
           <w:sz w:val="18"/>
           <w:szCs w:val="18"/>
         </w:rPr>
-        <w:t>Karn</w:t>
-      </w:r>
-      <w:proofErr w:type="spellEnd"/>
+        <w:t>, IEEE Std 802.3 Section 1</w:t>
+      </w:r>
       <w:r>
         <w:rPr>
           <w:rFonts w:ascii="Verdana" w:hAnsi="Verdana"/>
@@ -28864,7 +27814,40 @@
           <w:sz w:val="18"/>
           <w:szCs w:val="18"/>
         </w:rPr>
-        <w:t>, P. (1994).</w:t>
+        <w:tab/>
+      </w:r>
+    </w:p>
+    <w:p>
+      <w:pPr>
+        <w:pStyle w:val="NormalWeb"/>
+        <w:ind w:left="450" w:hanging="450"/>
+        <w:rPr>
+          <w:rFonts w:ascii="Verdana" w:hAnsi="Verdana"/>
+          <w:color w:val="000000"/>
+          <w:sz w:val="18"/>
+          <w:szCs w:val="18"/>
+        </w:rPr>
+      </w:pPr>
+    </w:p>
+    <w:p>
+      <w:pPr>
+        <w:pStyle w:val="NormalWeb"/>
+        <w:ind w:left="450" w:hanging="450"/>
+        <w:rPr>
+          <w:rFonts w:ascii="Verdana" w:hAnsi="Verdana"/>
+          <w:color w:val="000000"/>
+          <w:sz w:val="18"/>
+          <w:szCs w:val="18"/>
+        </w:rPr>
+      </w:pPr>
+      <w:r>
+        <w:rPr>
+          <w:rFonts w:ascii="Verdana" w:hAnsi="Verdana"/>
+          <w:color w:val="000000"/>
+          <w:sz w:val="18"/>
+          <w:szCs w:val="18"/>
+        </w:rPr>
+        <w:t>Karn, P. (1994).</w:t>
       </w:r>
       <w:r>
         <w:rPr>
@@ -28916,7 +27899,7 @@
         </w:rPr>
         <w:t> </w:t>
       </w:r>
-      <w:hyperlink r:id="rId59" w:tgtFrame="_blank" w:history="1">
+      <w:hyperlink r:id="rId57" w:tgtFrame="_blank" w:history="1">
         <w:r>
           <w:rPr>
             <w:rStyle w:val="Hyperlink"/>
@@ -28951,7 +27934,6 @@
           <w:szCs w:val="18"/>
         </w:rPr>
       </w:pPr>
-      <w:proofErr w:type="spellStart"/>
       <w:r>
         <w:rPr>
           <w:rFonts w:ascii="Verdana" w:hAnsi="Verdana"/>
@@ -28959,17 +27941,7 @@
           <w:sz w:val="18"/>
           <w:szCs w:val="18"/>
         </w:rPr>
-        <w:t>Karn</w:t>
-      </w:r>
-      <w:proofErr w:type="spellEnd"/>
-      <w:r>
-        <w:rPr>
-          <w:rFonts w:ascii="Verdana" w:hAnsi="Verdana"/>
-          <w:color w:val="000000"/>
-          <w:sz w:val="18"/>
-          <w:szCs w:val="18"/>
-        </w:rPr>
-        <w:t>, P. (2011).</w:t>
+        <w:t>Karn, P. (2011).</w:t>
       </w:r>
       <w:r>
         <w:rPr>
@@ -29021,7 +27993,7 @@
         </w:rPr>
         <w:t> </w:t>
       </w:r>
-      <w:hyperlink r:id="rId60" w:tgtFrame="_blank" w:history="1">
+      <w:hyperlink r:id="rId58" w:tgtFrame="_blank" w:history="1">
         <w:r>
           <w:rPr>
             <w:rStyle w:val="Hyperlink"/>
@@ -29047,6 +28019,79 @@
     </w:p>
     <w:p>
       <w:pPr>
+        <w:pStyle w:val="NormalWeb"/>
+        <w:ind w:left="450" w:hanging="450"/>
+        <w:rPr>
+          <w:rStyle w:val="Hyperlink"/>
+          <w:rFonts w:ascii="Verdana" w:hAnsi="Verdana"/>
+          <w:sz w:val="18"/>
+          <w:szCs w:val="18"/>
+        </w:rPr>
+      </w:pPr>
+      <w:r>
+        <w:rPr>
+          <w:rFonts w:ascii="Verdana" w:hAnsi="Verdana"/>
+          <w:color w:val="000000"/>
+          <w:sz w:val="18"/>
+          <w:szCs w:val="18"/>
+        </w:rPr>
+        <w:t>Kroupa, V. F. (2005).</w:t>
+      </w:r>
+      <w:r>
+        <w:rPr>
+          <w:rStyle w:val="apple-converted-space"/>
+          <w:rFonts w:ascii="Verdana" w:hAnsi="Verdana"/>
+          <w:color w:val="000000"/>
+          <w:sz w:val="18"/>
+          <w:szCs w:val="18"/>
+        </w:rPr>
+        <w:t> </w:t>
+      </w:r>
+      <w:r>
+        <w:rPr>
+          <w:rFonts w:ascii="Verdana" w:hAnsi="Verdana"/>
+          <w:i/>
+          <w:iCs/>
+          <w:color w:val="000000"/>
+          <w:sz w:val="18"/>
+          <w:szCs w:val="18"/>
+        </w:rPr>
+        <w:t>Phase lock loops and frequency synthesis</w:t>
+      </w:r>
+      <w:r>
+        <w:rPr>
+          <w:rStyle w:val="apple-converted-space"/>
+          <w:rFonts w:ascii="Verdana" w:hAnsi="Verdana"/>
+          <w:color w:val="000000"/>
+          <w:sz w:val="18"/>
+          <w:szCs w:val="18"/>
+        </w:rPr>
+        <w:t> </w:t>
+      </w:r>
+      <w:r>
+        <w:rPr>
+          <w:rFonts w:ascii="Verdana" w:hAnsi="Verdana"/>
+          <w:color w:val="000000"/>
+          <w:sz w:val="18"/>
+          <w:szCs w:val="18"/>
+        </w:rPr>
+        <w:t>(1st ed.)</w:t>
+      </w:r>
+    </w:p>
+    <w:p>
+      <w:pPr>
+        <w:pStyle w:val="NormalWeb"/>
+        <w:ind w:left="450" w:hanging="450"/>
+        <w:rPr>
+          <w:rStyle w:val="Hyperlink"/>
+          <w:rFonts w:ascii="Verdana" w:hAnsi="Verdana"/>
+          <w:sz w:val="18"/>
+          <w:szCs w:val="18"/>
+        </w:rPr>
+      </w:pPr>
+    </w:p>
+    <w:p>
+      <w:pPr>
         <w:widowControl/>
         <w:overflowPunct/>
         <w:autoSpaceDE/>
@@ -29070,7 +28115,16 @@
           <w:sz w:val="18"/>
           <w:szCs w:val="18"/>
         </w:rPr>
-        <w:t>Lindsey, W., &amp; Simon, M. K. (1977). Detection of digital FSK and PSK using a first-order phase-locked loop.</w:t>
+        <w:t>Lindsey, W., &amp; Simon, M. K. (1977). Detection of digital FSK and PSK using a first</w:t>
+      </w:r>
+      <w:r>
+        <w:rPr>
+          <w:rFonts w:ascii="Verdana" w:hAnsi="Verdana"/>
+          <w:color w:val="000000"/>
+          <w:sz w:val="18"/>
+          <w:szCs w:val="18"/>
+        </w:rPr>
+        <w:t>-order phase-locked loop.</w:t>
       </w:r>
       <w:r>
         <w:rPr>
@@ -29092,6 +28146,109 @@
         </w:rPr>
         <w:t>(2), 200-214. doi:10.1109/TCOM.1977.1093804</w:t>
       </w:r>
+    </w:p>
+    <w:p>
+      <w:pPr>
+        <w:widowControl/>
+        <w:overflowPunct/>
+        <w:autoSpaceDE/>
+        <w:autoSpaceDN/>
+        <w:adjustRightInd/>
+        <w:spacing w:before="120" w:after="0"/>
+        <w:ind w:left="446" w:hanging="446"/>
+        <w:jc w:val="left"/>
+        <w:textAlignment w:val="auto"/>
+        <w:rPr>
+          <w:rFonts w:ascii="Verdana" w:hAnsi="Verdana"/>
+          <w:color w:val="000000"/>
+          <w:sz w:val="18"/>
+          <w:szCs w:val="18"/>
+        </w:rPr>
+      </w:pPr>
+      <w:r>
+        <w:rPr>
+          <w:rFonts w:ascii="Verdana" w:hAnsi="Verdana"/>
+          <w:color w:val="000000"/>
+          <w:sz w:val="18"/>
+          <w:szCs w:val="18"/>
+        </w:rPr>
+        <w:t>Magliacane, J. A.</w:t>
+      </w:r>
+      <w:r>
+        <w:rPr>
+          <w:rFonts w:ascii="Verdana" w:hAnsi="Verdana"/>
+          <w:color w:val="000000"/>
+          <w:sz w:val="18"/>
+          <w:szCs w:val="18"/>
+        </w:rPr>
+        <w:t xml:space="preserve"> </w:t>
+      </w:r>
+      <w:r>
+        <w:rPr>
+          <w:rFonts w:ascii="Verdana" w:hAnsi="Verdana"/>
+          <w:color w:val="000000"/>
+          <w:sz w:val="18"/>
+          <w:szCs w:val="18"/>
+        </w:rPr>
+        <w:t>(</w:t>
+      </w:r>
+      <w:r>
+        <w:rPr>
+          <w:rFonts w:ascii="Verdana" w:hAnsi="Verdana"/>
+          <w:color w:val="000000"/>
+          <w:sz w:val="18"/>
+          <w:szCs w:val="18"/>
+        </w:rPr>
+        <w:t>1994</w:t>
+      </w:r>
+      <w:r>
+        <w:rPr>
+          <w:rFonts w:ascii="Verdana" w:hAnsi="Verdana"/>
+          <w:color w:val="000000"/>
+          <w:sz w:val="18"/>
+          <w:szCs w:val="18"/>
+        </w:rPr>
+        <w:t>).</w:t>
+      </w:r>
+      <w:r>
+        <w:rPr>
+          <w:rFonts w:ascii="Verdana" w:hAnsi="Verdana"/>
+          <w:color w:val="000000"/>
+          <w:sz w:val="18"/>
+          <w:szCs w:val="18"/>
+        </w:rPr>
+        <w:t xml:space="preserve"> </w:t>
+      </w:r>
+      <w:r>
+        <w:rPr>
+          <w:rFonts w:ascii="Verdana" w:hAnsi="Verdana"/>
+          <w:color w:val="000000"/>
+          <w:sz w:val="18"/>
+          <w:szCs w:val="18"/>
+        </w:rPr>
+        <w:t>The KD2BD pacsat modem. Retrieved 08, 2013, from</w:t>
+      </w:r>
+      <w:r>
+        <w:rPr>
+          <w:rStyle w:val="apple-converted-space"/>
+          <w:rFonts w:ascii="Verdana" w:hAnsi="Verdana"/>
+          <w:color w:val="000000"/>
+          <w:sz w:val="18"/>
+          <w:szCs w:val="18"/>
+        </w:rPr>
+        <w:t> </w:t>
+      </w:r>
+      <w:hyperlink r:id="rId59" w:tgtFrame="_blank" w:history="1">
+        <w:r>
+          <w:rPr>
+            <w:rStyle w:val="Hyperlink"/>
+            <w:rFonts w:ascii="Verdana" w:hAnsi="Verdana"/>
+            <w:sz w:val="18"/>
+            <w:szCs w:val="18"/>
+          </w:rPr>
+          <w:t>http://www.amsat.org/amsat/articles/kd2bd/Pacsat_Modem/index.html</w:t>
+        </w:r>
+      </w:hyperlink>
     </w:p>
     <w:p>
       <w:pPr>
@@ -29153,19 +28310,7 @@
           <w:sz w:val="18"/>
           <w:szCs w:val="18"/>
         </w:rPr>
-        <w:t>15th AIAA International Communication Satellite Systems Conference, San Diego, USA</w:t>
-      </w:r>
-      <w:proofErr w:type="gramStart"/>
-      <w:r>
-        <w:rPr>
-          <w:rFonts w:ascii="Verdana" w:hAnsi="Verdana"/>
-          <w:i/>
-          <w:iCs/>
-          <w:color w:val="000000"/>
-          <w:sz w:val="18"/>
-          <w:szCs w:val="18"/>
-        </w:rPr>
-        <w:t>,</w:t>
+        <w:t>15th AIAA International Communication Satellite Systems Conference, San Diego, USA,</w:t>
       </w:r>
       <w:r>
         <w:rPr>
@@ -29188,10 +28333,13 @@
           <w:sz w:val="18"/>
           <w:szCs w:val="18"/>
         </w:rPr>
-        <w:t>,</w:t>
-      </w:r>
-      <w:proofErr w:type="gramEnd"/>
-      <w:r>
+        <w:t>, 350.</w:t>
+      </w:r>
+    </w:p>
+    <w:p>
+      <w:pPr>
+        <w:pStyle w:val="NormalWeb"/>
+        <w:ind w:left="450" w:hanging="450"/>
         <w:rPr>
           <w:rFonts w:ascii="Verdana" w:hAnsi="Verdana"/>
           <w:i/>
@@ -29200,13 +28348,39 @@
           <w:sz w:val="18"/>
           <w:szCs w:val="18"/>
         </w:rPr>
-        <w:t xml:space="preserve"> 350.</w:t>
-      </w:r>
+      </w:pPr>
     </w:p>
     <w:p>
       <w:pPr>
         <w:pStyle w:val="NormalWeb"/>
         <w:ind w:left="450" w:hanging="450"/>
+        <w:rPr>
+          <w:rFonts w:ascii="Verdana" w:hAnsi="Verdana"/>
+          <w:color w:val="000000"/>
+          <w:sz w:val="18"/>
+          <w:szCs w:val="18"/>
+        </w:rPr>
+      </w:pPr>
+      <w:r>
+        <w:rPr>
+          <w:rFonts w:ascii="Verdana" w:hAnsi="Verdana"/>
+          <w:color w:val="000000"/>
+          <w:sz w:val="18"/>
+          <w:szCs w:val="18"/>
+        </w:rPr>
+        <w:t>Nguyen, H., &amp; Shwedyk, E. (2009).</w:t>
+      </w:r>
+      <w:r>
+        <w:rPr>
+          <w:rStyle w:val="apple-converted-space"/>
+          <w:rFonts w:ascii="Verdana" w:hAnsi="Verdana"/>
+          <w:color w:val="000000"/>
+          <w:sz w:val="18"/>
+          <w:szCs w:val="18"/>
+        </w:rPr>
+        <w:t> </w:t>
+      </w:r>
+      <w:r>
         <w:rPr>
           <w:rFonts w:ascii="Verdana" w:hAnsi="Verdana"/>
           <w:i/>
@@ -29215,47 +28389,7 @@
           <w:sz w:val="18"/>
           <w:szCs w:val="18"/>
         </w:rPr>
-      </w:pPr>
-    </w:p>
-    <w:p>
-      <w:pPr>
-        <w:pStyle w:val="NormalWeb"/>
-        <w:ind w:left="450" w:hanging="450"/>
-        <w:rPr>
-          <w:rFonts w:ascii="Verdana" w:hAnsi="Verdana"/>
-          <w:color w:val="000000"/>
-          <w:sz w:val="18"/>
-          <w:szCs w:val="18"/>
-        </w:rPr>
-      </w:pPr>
-      <w:r>
-        <w:rPr>
-          <w:rFonts w:ascii="Verdana" w:hAnsi="Verdana"/>
-          <w:color w:val="000000"/>
-          <w:sz w:val="18"/>
-          <w:szCs w:val="18"/>
-        </w:rPr>
-        <w:t xml:space="preserve">Nguyen, H., &amp; </w:t>
-      </w:r>
-      <w:proofErr w:type="spellStart"/>
-      <w:r>
-        <w:rPr>
-          <w:rFonts w:ascii="Verdana" w:hAnsi="Verdana"/>
-          <w:color w:val="000000"/>
-          <w:sz w:val="18"/>
-          <w:szCs w:val="18"/>
-        </w:rPr>
-        <w:t>Shwedyk</w:t>
-      </w:r>
-      <w:proofErr w:type="spellEnd"/>
-      <w:r>
-        <w:rPr>
-          <w:rFonts w:ascii="Verdana" w:hAnsi="Verdana"/>
-          <w:color w:val="000000"/>
-          <w:sz w:val="18"/>
-          <w:szCs w:val="18"/>
-        </w:rPr>
-        <w:t>, E. (2009).</w:t>
+        <w:t>A first course in digital communications</w:t>
       </w:r>
       <w:r>
         <w:rPr>
@@ -29270,34 +28404,36 @@
       <w:r>
         <w:rPr>
           <w:rFonts w:ascii="Verdana" w:hAnsi="Verdana"/>
-          <w:i/>
-          <w:iCs/>
           <w:color w:val="000000"/>
           <w:sz w:val="18"/>
           <w:szCs w:val="18"/>
         </w:rPr>
-        <w:t>A first course in digital communications</w:t>
-      </w:r>
-      <w:r>
-        <w:rPr>
-          <w:rStyle w:val="apple-converted-space"/>
+        <w:t>(1st ed.). Cambridge, UK: Cambridge University Press.</w:t>
+      </w:r>
+    </w:p>
+    <w:p>
+      <w:pPr>
+        <w:pStyle w:val="NormalWeb"/>
+        <w:ind w:left="450" w:hanging="450"/>
+        <w:rPr>
           <w:rFonts w:ascii="Verdana" w:hAnsi="Verdana"/>
           <w:color w:val="000000"/>
           <w:sz w:val="18"/>
           <w:szCs w:val="18"/>
         </w:rPr>
-        <w:t> </w:t>
-      </w:r>
-      <w:r>
+      </w:pPr>
+    </w:p>
+    <w:p>
+      <w:pPr>
+        <w:pStyle w:val="NormalWeb"/>
+        <w:ind w:left="446" w:hanging="446"/>
         <w:rPr>
           <w:rFonts w:ascii="Verdana" w:hAnsi="Verdana"/>
           <w:color w:val="000000"/>
           <w:sz w:val="18"/>
           <w:szCs w:val="18"/>
         </w:rPr>
-        <w:t xml:space="preserve">(1st </w:t>
-      </w:r>
-      <w:proofErr w:type="gramStart"/>
+      </w:pPr>
       <w:r>
         <w:rPr>
           <w:rFonts w:ascii="Verdana" w:hAnsi="Verdana"/>
@@ -29305,90 +28441,7 @@
           <w:sz w:val="18"/>
           <w:szCs w:val="18"/>
         </w:rPr>
-        <w:t>ed</w:t>
-      </w:r>
-      <w:proofErr w:type="gramEnd"/>
-      <w:r>
-        <w:rPr>
-          <w:rFonts w:ascii="Verdana" w:hAnsi="Verdana"/>
-          <w:color w:val="000000"/>
-          <w:sz w:val="18"/>
-          <w:szCs w:val="18"/>
-        </w:rPr>
-        <w:t>.). Cambridge, UK: Cambridge University Press.</w:t>
-      </w:r>
-    </w:p>
-    <w:p>
-      <w:pPr>
-        <w:pStyle w:val="NormalWeb"/>
-        <w:ind w:left="450" w:hanging="450"/>
-        <w:rPr>
-          <w:rFonts w:ascii="Verdana" w:hAnsi="Verdana"/>
-          <w:color w:val="000000"/>
-          <w:sz w:val="18"/>
-          <w:szCs w:val="18"/>
-        </w:rPr>
-      </w:pPr>
-    </w:p>
-    <w:p>
-      <w:pPr>
-        <w:pStyle w:val="NormalWeb"/>
-        <w:ind w:left="446" w:hanging="446"/>
-        <w:rPr>
-          <w:rFonts w:ascii="Verdana" w:hAnsi="Verdana"/>
-          <w:color w:val="000000"/>
-          <w:sz w:val="18"/>
-          <w:szCs w:val="18"/>
-        </w:rPr>
-      </w:pPr>
-      <w:r>
-        <w:rPr>
-          <w:rFonts w:ascii="Verdana" w:hAnsi="Verdana"/>
-          <w:color w:val="000000"/>
-          <w:sz w:val="18"/>
-          <w:szCs w:val="18"/>
-        </w:rPr>
-        <w:t xml:space="preserve">Rao, K. H. S., </w:t>
-      </w:r>
-      <w:proofErr w:type="spellStart"/>
-      <w:r>
-        <w:rPr>
-          <w:rFonts w:ascii="Verdana" w:hAnsi="Verdana"/>
-          <w:color w:val="000000"/>
-          <w:sz w:val="18"/>
-          <w:szCs w:val="18"/>
-        </w:rPr>
-        <w:t>Jamadagni</w:t>
-      </w:r>
-      <w:proofErr w:type="spellEnd"/>
-      <w:r>
-        <w:rPr>
-          <w:rFonts w:ascii="Verdana" w:hAnsi="Verdana"/>
-          <w:color w:val="000000"/>
-          <w:sz w:val="18"/>
-          <w:szCs w:val="18"/>
-        </w:rPr>
-        <w:t xml:space="preserve">, K. S., Von </w:t>
-      </w:r>
-      <w:proofErr w:type="spellStart"/>
-      <w:r>
-        <w:rPr>
-          <w:rFonts w:ascii="Verdana" w:hAnsi="Verdana"/>
-          <w:color w:val="000000"/>
-          <w:sz w:val="18"/>
-          <w:szCs w:val="18"/>
-        </w:rPr>
-        <w:t>Allmen</w:t>
-      </w:r>
-      <w:proofErr w:type="spellEnd"/>
-      <w:r>
-        <w:rPr>
-          <w:rFonts w:ascii="Verdana" w:hAnsi="Verdana"/>
-          <w:color w:val="000000"/>
-          <w:sz w:val="18"/>
-          <w:szCs w:val="18"/>
-        </w:rPr>
-        <w:t>, L. A., &amp; Shah, A. V. (1990). All-digital pseudo-coherent (PC) FSK modems. Paper presented at the</w:t>
+        <w:t>Rao, K. H. S., Jamadagni, K. S., Von Allmen, L. A., &amp; Shah, A. V. (1990). All-digital pseudo-coherent (PC) FSK modems. Paper presented at the</w:t>
       </w:r>
       <w:r>
         <w:rPr>
@@ -29458,7 +28511,6 @@
           <w:szCs w:val="18"/>
         </w:rPr>
       </w:pPr>
-      <w:proofErr w:type="spellStart"/>
       <w:r>
         <w:rPr>
           <w:rFonts w:ascii="Verdana" w:hAnsi="Verdana"/>
@@ -29466,9 +28518,8 @@
           <w:sz w:val="18"/>
           <w:szCs w:val="18"/>
         </w:rPr>
-        <w:t>Roelofs</w:t>
-      </w:r>
-      <w:proofErr w:type="spellEnd"/>
+        <w:t xml:space="preserve">Roelofs, E. (1987). </w:t>
+      </w:r>
       <w:r>
         <w:rPr>
           <w:rFonts w:ascii="Verdana" w:hAnsi="Verdana"/>
@@ -29476,9 +28527,8 @@
           <w:sz w:val="18"/>
           <w:szCs w:val="18"/>
         </w:rPr>
-        <w:t xml:space="preserve">, E. (1987). </w:t>
-      </w:r>
-      <w:proofErr w:type="gramStart"/>
+        <w:t>A</w:t>
+      </w:r>
       <w:r>
         <w:rPr>
           <w:rFonts w:ascii="Verdana" w:hAnsi="Verdana"/>
@@ -29486,9 +28536,8 @@
           <w:sz w:val="18"/>
           <w:szCs w:val="18"/>
         </w:rPr>
-        <w:t>a</w:t>
-      </w:r>
-      <w:proofErr w:type="gramEnd"/>
+        <w:t xml:space="preserve"> </w:t>
+      </w:r>
       <w:r>
         <w:rPr>
           <w:rFonts w:ascii="Verdana" w:hAnsi="Verdana"/>
@@ -29496,9 +28545,8 @@
           <w:sz w:val="18"/>
           <w:szCs w:val="18"/>
         </w:rPr>
-        <w:t xml:space="preserve"> </w:t>
-      </w:r>
-      <w:proofErr w:type="spellStart"/>
+        <w:t>FSK</w:t>
+      </w:r>
       <w:r>
         <w:rPr>
           <w:rFonts w:ascii="Verdana" w:hAnsi="Verdana"/>
@@ -29506,9 +28554,8 @@
           <w:sz w:val="18"/>
           <w:szCs w:val="18"/>
         </w:rPr>
-        <w:t>fsk</w:t>
-      </w:r>
-      <w:proofErr w:type="spellEnd"/>
+        <w:t xml:space="preserve"> </w:t>
+      </w:r>
       <w:r>
         <w:rPr>
           <w:rFonts w:ascii="Verdana" w:hAnsi="Verdana"/>
@@ -29516,7 +28563,88 @@
           <w:sz w:val="18"/>
           <w:szCs w:val="18"/>
         </w:rPr>
-        <w:t xml:space="preserve"> modem for the map protocol.</w:t>
+        <w:t>M</w:t>
+      </w:r>
+      <w:r>
+        <w:rPr>
+          <w:rFonts w:ascii="Verdana" w:hAnsi="Verdana"/>
+          <w:color w:val="000000"/>
+          <w:sz w:val="18"/>
+          <w:szCs w:val="18"/>
+        </w:rPr>
+        <w:t xml:space="preserve">odem </w:t>
+      </w:r>
+      <w:r>
+        <w:rPr>
+          <w:rFonts w:ascii="Verdana" w:hAnsi="Verdana"/>
+          <w:color w:val="000000"/>
+          <w:sz w:val="18"/>
+          <w:szCs w:val="18"/>
+        </w:rPr>
+        <w:t>f</w:t>
+      </w:r>
+      <w:r>
+        <w:rPr>
+          <w:rFonts w:ascii="Verdana" w:hAnsi="Verdana"/>
+          <w:color w:val="000000"/>
+          <w:sz w:val="18"/>
+          <w:szCs w:val="18"/>
+        </w:rPr>
+        <w:t xml:space="preserve">or </w:t>
+      </w:r>
+      <w:r>
+        <w:rPr>
+          <w:rFonts w:ascii="Verdana" w:hAnsi="Verdana"/>
+          <w:color w:val="000000"/>
+          <w:sz w:val="18"/>
+          <w:szCs w:val="18"/>
+        </w:rPr>
+        <w:t>t</w:t>
+      </w:r>
+      <w:r>
+        <w:rPr>
+          <w:rFonts w:ascii="Verdana" w:hAnsi="Verdana"/>
+          <w:color w:val="000000"/>
+          <w:sz w:val="18"/>
+          <w:szCs w:val="18"/>
+        </w:rPr>
+        <w:t xml:space="preserve">he </w:t>
+      </w:r>
+      <w:r>
+        <w:rPr>
+          <w:rFonts w:ascii="Verdana" w:hAnsi="Verdana"/>
+          <w:color w:val="000000"/>
+          <w:sz w:val="18"/>
+          <w:szCs w:val="18"/>
+        </w:rPr>
+        <w:t>M</w:t>
+      </w:r>
+      <w:r>
+        <w:rPr>
+          <w:rFonts w:ascii="Verdana" w:hAnsi="Verdana"/>
+          <w:color w:val="000000"/>
+          <w:sz w:val="18"/>
+          <w:szCs w:val="18"/>
+        </w:rPr>
+        <w:t xml:space="preserve">ap </w:t>
+      </w:r>
+      <w:r>
+        <w:rPr>
+          <w:rFonts w:ascii="Verdana" w:hAnsi="Verdana"/>
+          <w:color w:val="000000"/>
+          <w:sz w:val="18"/>
+          <w:szCs w:val="18"/>
+        </w:rPr>
+        <w:t>P</w:t>
+      </w:r>
+      <w:r>
+        <w:rPr>
+          <w:rFonts w:ascii="Verdana" w:hAnsi="Verdana"/>
+          <w:color w:val="000000"/>
+          <w:sz w:val="18"/>
+          <w:szCs w:val="18"/>
+        </w:rPr>
+        <w:t>rotocol.</w:t>
       </w:r>
       <w:r>
         <w:rPr>
@@ -29567,7 +28695,6 @@
           <w:szCs w:val="18"/>
         </w:rPr>
       </w:pPr>
-      <w:proofErr w:type="spellStart"/>
       <w:r>
         <w:rPr>
           <w:rFonts w:ascii="Verdana" w:hAnsi="Verdana"/>
@@ -29575,17 +28702,7 @@
           <w:sz w:val="18"/>
           <w:szCs w:val="18"/>
         </w:rPr>
-        <w:t>Sklar</w:t>
-      </w:r>
-      <w:proofErr w:type="spellEnd"/>
-      <w:r>
-        <w:rPr>
-          <w:rFonts w:ascii="Verdana" w:hAnsi="Verdana"/>
-          <w:color w:val="000000"/>
-          <w:sz w:val="18"/>
-          <w:szCs w:val="18"/>
-        </w:rPr>
-        <w:t>, B. (2001).</w:t>
+        <w:t>Sklar, B. (2001).</w:t>
       </w:r>
       <w:r>
         <w:rPr>
@@ -29625,91 +28742,41 @@
           <w:sz w:val="18"/>
           <w:szCs w:val="18"/>
         </w:rPr>
-        <w:t xml:space="preserve">(2nd </w:t>
-      </w:r>
-      <w:proofErr w:type="gramStart"/>
-      <w:r>
+        <w:t>(2nd ed.). New Jersey: Prentice Hall.</w:t>
+      </w:r>
+    </w:p>
+    <w:p>
+      <w:pPr>
+        <w:pStyle w:val="NormalWeb"/>
+        <w:ind w:left="446" w:hanging="446"/>
         <w:rPr>
           <w:rFonts w:ascii="Verdana" w:hAnsi="Verdana"/>
           <w:color w:val="000000"/>
           <w:sz w:val="18"/>
           <w:szCs w:val="18"/>
         </w:rPr>
-        <w:t>ed</w:t>
-      </w:r>
-      <w:proofErr w:type="gramEnd"/>
-      <w:r>
+      </w:pPr>
+    </w:p>
+    <w:p>
+      <w:pPr>
+        <w:pStyle w:val="NormalWeb"/>
+        <w:ind w:left="450" w:hanging="450"/>
         <w:rPr>
           <w:rFonts w:ascii="Verdana" w:hAnsi="Verdana"/>
           <w:color w:val="000000"/>
           <w:sz w:val="18"/>
           <w:szCs w:val="18"/>
         </w:rPr>
-        <w:t>.). New Jersey: Prentice Hall.</w:t>
-      </w:r>
-    </w:p>
-    <w:p>
-      <w:pPr>
-        <w:pStyle w:val="NormalWeb"/>
-        <w:ind w:left="446" w:hanging="446"/>
+      </w:pPr>
+      <w:r>
         <w:rPr>
           <w:rFonts w:ascii="Verdana" w:hAnsi="Verdana"/>
           <w:color w:val="000000"/>
           <w:sz w:val="18"/>
           <w:szCs w:val="18"/>
         </w:rPr>
-      </w:pPr>
-    </w:p>
-    <w:p>
-      <w:pPr>
-        <w:pStyle w:val="NormalWeb"/>
-        <w:ind w:left="450" w:hanging="450"/>
-        <w:rPr>
-          <w:rFonts w:ascii="Verdana" w:hAnsi="Verdana"/>
-          <w:color w:val="000000"/>
-          <w:sz w:val="18"/>
-          <w:szCs w:val="18"/>
-        </w:rPr>
-      </w:pPr>
-      <w:proofErr w:type="spellStart"/>
-      <w:r>
-        <w:rPr>
-          <w:rFonts w:ascii="Verdana" w:hAnsi="Verdana"/>
-          <w:color w:val="000000"/>
-          <w:sz w:val="18"/>
-          <w:szCs w:val="18"/>
-        </w:rPr>
-        <w:t>Viswanathan</w:t>
-      </w:r>
-      <w:proofErr w:type="spellEnd"/>
-      <w:r>
-        <w:rPr>
-          <w:rFonts w:ascii="Verdana" w:hAnsi="Verdana"/>
-          <w:color w:val="000000"/>
-          <w:sz w:val="18"/>
-          <w:szCs w:val="18"/>
-        </w:rPr>
-        <w:t xml:space="preserve">, M. (2013). In </w:t>
-      </w:r>
-      <w:proofErr w:type="spellStart"/>
-      <w:r>
-        <w:rPr>
-          <w:rFonts w:ascii="Verdana" w:hAnsi="Verdana"/>
-          <w:color w:val="000000"/>
-          <w:sz w:val="18"/>
-          <w:szCs w:val="18"/>
-        </w:rPr>
-        <w:t>Mathuranathan</w:t>
-      </w:r>
-      <w:proofErr w:type="spellEnd"/>
-      <w:r>
-        <w:rPr>
-          <w:rFonts w:ascii="Verdana" w:hAnsi="Verdana"/>
-          <w:color w:val="000000"/>
-          <w:sz w:val="18"/>
-          <w:szCs w:val="18"/>
-        </w:rPr>
-        <w:t xml:space="preserve"> V. (Ed.),</w:t>
+        <w:lastRenderedPageBreak/>
+        <w:t>Viswanathan, M. (2013). In Mathuranathan V. (Ed.),</w:t>
       </w:r>
       <w:r>
         <w:rPr>
@@ -29730,9 +28797,70 @@
           <w:sz w:val="18"/>
           <w:szCs w:val="18"/>
         </w:rPr>
-        <w:t xml:space="preserve">Simulation of digital communication systems using </w:t>
-      </w:r>
-      <w:proofErr w:type="spellStart"/>
+        <w:t>Simulation of digital communication systems using matlab</w:t>
+      </w:r>
+      <w:r>
+        <w:rPr>
+          <w:rStyle w:val="apple-converted-space"/>
+          <w:rFonts w:ascii="Verdana" w:hAnsi="Verdana"/>
+          <w:color w:val="000000"/>
+          <w:sz w:val="18"/>
+          <w:szCs w:val="18"/>
+        </w:rPr>
+        <w:t> </w:t>
+      </w:r>
+      <w:r>
+        <w:rPr>
+          <w:rFonts w:ascii="Verdana" w:hAnsi="Verdana"/>
+          <w:color w:val="000000"/>
+          <w:sz w:val="18"/>
+          <w:szCs w:val="18"/>
+        </w:rPr>
+        <w:t>(2nd ed.). GaussianWaves: Viswanathan, Mathuranathan;.</w:t>
+      </w:r>
+    </w:p>
+    <w:p>
+      <w:pPr>
+        <w:pStyle w:val="NormalWeb"/>
+        <w:ind w:left="450" w:hanging="450"/>
+        <w:rPr>
+          <w:rFonts w:ascii="Verdana" w:hAnsi="Verdana"/>
+          <w:color w:val="000000"/>
+          <w:sz w:val="18"/>
+          <w:szCs w:val="18"/>
+        </w:rPr>
+      </w:pPr>
+    </w:p>
+    <w:p>
+      <w:pPr>
+        <w:pStyle w:val="NormalWeb"/>
+        <w:ind w:left="450" w:hanging="450"/>
+        <w:rPr>
+          <w:rStyle w:val="Hyperlink"/>
+          <w:rFonts w:ascii="Verdana" w:hAnsi="Verdana"/>
+          <w:sz w:val="18"/>
+          <w:szCs w:val="18"/>
+        </w:rPr>
+      </w:pPr>
+      <w:r>
+        <w:rPr>
+          <w:rFonts w:ascii="Verdana" w:hAnsi="Verdana"/>
+          <w:color w:val="000000"/>
+          <w:sz w:val="18"/>
+          <w:szCs w:val="18"/>
+        </w:rPr>
+        <w:t>Wallio, R.</w:t>
+      </w:r>
+      <w:r>
+        <w:rPr>
+          <w:rStyle w:val="apple-converted-space"/>
+          <w:rFonts w:ascii="Verdana" w:hAnsi="Verdana"/>
+          <w:color w:val="000000"/>
+          <w:sz w:val="18"/>
+          <w:szCs w:val="18"/>
+        </w:rPr>
+        <w:t> </w:t>
+      </w:r>
       <w:r>
         <w:rPr>
           <w:rFonts w:ascii="Verdana" w:hAnsi="Verdana"/>
@@ -29742,9 +28870,8 @@
           <w:sz w:val="18"/>
           <w:szCs w:val="18"/>
         </w:rPr>
-        <w:t>matlab</w:t>
-      </w:r>
-      <w:proofErr w:type="spellEnd"/>
+        <w:t>AX.25 packet radio AFSK on FM Bit, packet and data set error rates.</w:t>
+      </w:r>
       <w:r>
         <w:rPr>
           <w:rStyle w:val="apple-converted-space"/>
@@ -29762,133 +28889,7 @@
           <w:sz w:val="18"/>
           <w:szCs w:val="18"/>
         </w:rPr>
-        <w:t xml:space="preserve">(2nd </w:t>
-      </w:r>
-      <w:proofErr w:type="gramStart"/>
-      <w:r>
-        <w:rPr>
-          <w:rFonts w:ascii="Verdana" w:hAnsi="Verdana"/>
-          <w:color w:val="000000"/>
-          <w:sz w:val="18"/>
-          <w:szCs w:val="18"/>
-        </w:rPr>
-        <w:t>ed</w:t>
-      </w:r>
-      <w:proofErr w:type="gramEnd"/>
-      <w:r>
-        <w:rPr>
-          <w:rFonts w:ascii="Verdana" w:hAnsi="Verdana"/>
-          <w:color w:val="000000"/>
-          <w:sz w:val="18"/>
-          <w:szCs w:val="18"/>
-        </w:rPr>
-        <w:t xml:space="preserve">.). </w:t>
-      </w:r>
-      <w:proofErr w:type="spellStart"/>
-      <w:r>
-        <w:rPr>
-          <w:rFonts w:ascii="Verdana" w:hAnsi="Verdana"/>
-          <w:color w:val="000000"/>
-          <w:sz w:val="18"/>
-          <w:szCs w:val="18"/>
-        </w:rPr>
-        <w:t>GaussianWaves</w:t>
-      </w:r>
-      <w:proofErr w:type="spellEnd"/>
-      <w:r>
-        <w:rPr>
-          <w:rFonts w:ascii="Verdana" w:hAnsi="Verdana"/>
-          <w:color w:val="000000"/>
-          <w:sz w:val="18"/>
-          <w:szCs w:val="18"/>
-        </w:rPr>
-        <w:t xml:space="preserve">: </w:t>
-      </w:r>
-      <w:proofErr w:type="spellStart"/>
-      <w:r>
-        <w:rPr>
-          <w:rFonts w:ascii="Verdana" w:hAnsi="Verdana"/>
-          <w:color w:val="000000"/>
-          <w:sz w:val="18"/>
-          <w:szCs w:val="18"/>
-        </w:rPr>
-        <w:t>Viswanathan</w:t>
-      </w:r>
-      <w:proofErr w:type="spellEnd"/>
-      <w:r>
-        <w:rPr>
-          <w:rFonts w:ascii="Verdana" w:hAnsi="Verdana"/>
-          <w:color w:val="000000"/>
-          <w:sz w:val="18"/>
-          <w:szCs w:val="18"/>
-        </w:rPr>
-        <w:t xml:space="preserve">, </w:t>
-      </w:r>
-      <w:proofErr w:type="spellStart"/>
-      <w:r>
-        <w:rPr>
-          <w:rFonts w:ascii="Verdana" w:hAnsi="Verdana"/>
-          <w:color w:val="000000"/>
-          <w:sz w:val="18"/>
-          <w:szCs w:val="18"/>
-        </w:rPr>
-        <w:t>Mathuranathan</w:t>
-      </w:r>
-      <w:proofErr w:type="spellEnd"/>
-      <w:proofErr w:type="gramStart"/>
-      <w:r>
-        <w:rPr>
-          <w:rFonts w:ascii="Verdana" w:hAnsi="Verdana"/>
-          <w:color w:val="000000"/>
-          <w:sz w:val="18"/>
-          <w:szCs w:val="18"/>
-        </w:rPr>
-        <w:t>;.</w:t>
-      </w:r>
-      <w:proofErr w:type="gramEnd"/>
-    </w:p>
-    <w:p>
-      <w:pPr>
-        <w:pStyle w:val="NormalWeb"/>
-        <w:ind w:left="450" w:hanging="450"/>
-        <w:rPr>
-          <w:rFonts w:ascii="Verdana" w:hAnsi="Verdana"/>
-          <w:color w:val="000000"/>
-          <w:sz w:val="18"/>
-          <w:szCs w:val="18"/>
-        </w:rPr>
-      </w:pPr>
-    </w:p>
-    <w:p>
-      <w:pPr>
-        <w:pStyle w:val="NormalWeb"/>
-        <w:ind w:left="450" w:hanging="450"/>
-        <w:rPr>
-          <w:rFonts w:ascii="Verdana" w:hAnsi="Verdana"/>
-          <w:color w:val="000000"/>
-          <w:sz w:val="18"/>
-          <w:szCs w:val="18"/>
-        </w:rPr>
-      </w:pPr>
-      <w:proofErr w:type="spellStart"/>
-      <w:r>
-        <w:rPr>
-          <w:rFonts w:ascii="Verdana" w:hAnsi="Verdana"/>
-          <w:color w:val="000000"/>
-          <w:sz w:val="18"/>
-          <w:szCs w:val="18"/>
-        </w:rPr>
-        <w:t>Wallio</w:t>
-      </w:r>
-      <w:proofErr w:type="spellEnd"/>
-      <w:r>
-        <w:rPr>
-          <w:rFonts w:ascii="Verdana" w:hAnsi="Verdana"/>
-          <w:color w:val="000000"/>
-          <w:sz w:val="18"/>
-          <w:szCs w:val="18"/>
-        </w:rPr>
-        <w:t>, R.</w:t>
+        <w:t>Retrieved 11/07, 2013, from</w:t>
       </w:r>
       <w:r>
         <w:rPr>
@@ -29900,47 +28901,7 @@
         </w:rPr>
         <w:t> </w:t>
       </w:r>
-      <w:r>
-        <w:rPr>
-          <w:rFonts w:ascii="Verdana" w:hAnsi="Verdana"/>
-          <w:i/>
-          <w:iCs/>
-          <w:color w:val="000000"/>
-          <w:sz w:val="18"/>
-          <w:szCs w:val="18"/>
-        </w:rPr>
-        <w:t>AX.25 packet radio AFSK on FM Bit, packet and data set error rates.</w:t>
-      </w:r>
-      <w:r>
-        <w:rPr>
-          <w:rStyle w:val="apple-converted-space"/>
-          <w:rFonts w:ascii="Verdana" w:hAnsi="Verdana"/>
-          <w:color w:val="000000"/>
-          <w:sz w:val="18"/>
-          <w:szCs w:val="18"/>
-        </w:rPr>
-        <w:t> </w:t>
-      </w:r>
-      <w:r>
-        <w:rPr>
-          <w:rFonts w:ascii="Verdana" w:hAnsi="Verdana"/>
-          <w:color w:val="000000"/>
-          <w:sz w:val="18"/>
-          <w:szCs w:val="18"/>
-        </w:rPr>
-        <w:t>Retrieved 11/07, 2013, from</w:t>
-      </w:r>
-      <w:r>
-        <w:rPr>
-          <w:rStyle w:val="apple-converted-space"/>
-          <w:rFonts w:ascii="Verdana" w:hAnsi="Verdana"/>
-          <w:color w:val="000000"/>
-          <w:sz w:val="18"/>
-          <w:szCs w:val="18"/>
-        </w:rPr>
-        <w:t> </w:t>
-      </w:r>
-      <w:hyperlink r:id="rId61" w:tgtFrame="_blank" w:history="1">
+      <w:hyperlink r:id="rId60" w:tgtFrame="_blank" w:history="1">
         <w:r>
           <w:rPr>
             <w:rStyle w:val="Hyperlink"/>
@@ -29955,7 +28916,7 @@
     <w:p>
       <w:pPr>
         <w:pStyle w:val="NormalWeb"/>
-        <w:ind w:left="446" w:hanging="446"/>
+        <w:ind w:left="450" w:hanging="450"/>
         <w:rPr>
           <w:rFonts w:ascii="Verdana" w:hAnsi="Verdana"/>
           <w:color w:val="000000"/>
@@ -29966,6 +28927,39 @@
     </w:p>
     <w:p>
       <w:pPr>
+        <w:pStyle w:val="NormalWeb"/>
+        <w:ind w:left="450" w:hanging="450"/>
+        <w:rPr>
+          <w:rFonts w:ascii="Verdana" w:hAnsi="Verdana"/>
+          <w:color w:val="000000"/>
+          <w:sz w:val="18"/>
+          <w:szCs w:val="18"/>
+        </w:rPr>
+      </w:pPr>
+      <w:r>
+        <w:rPr>
+          <w:rFonts w:ascii="Verdana" w:hAnsi="Verdana"/>
+          <w:color w:val="000000"/>
+          <w:sz w:val="18"/>
+          <w:szCs w:val="18"/>
+        </w:rPr>
+        <w:t>Wiik K, Vuori J. user’s manual for dsp card 4. . 1995.</w:t>
+      </w:r>
+    </w:p>
+    <w:p>
+      <w:pPr>
+        <w:pStyle w:val="NormalWeb"/>
+        <w:ind w:left="446" w:hanging="446"/>
+        <w:rPr>
+          <w:rFonts w:ascii="Verdana" w:hAnsi="Verdana"/>
+          <w:color w:val="000000"/>
+          <w:sz w:val="18"/>
+          <w:szCs w:val="18"/>
+        </w:rPr>
+      </w:pPr>
+    </w:p>
+    <w:p>
+      <w:pPr>
         <w:spacing w:before="240"/>
         <w:rPr>
           <w:sz w:val="20"/>
@@ -30005,8 +28999,8 @@
     </w:p>
     <w:p/>
     <w:sectPr>
-      <w:headerReference w:type="default" r:id="rId62"/>
-      <w:footerReference w:type="default" r:id="rId63"/>
+      <w:headerReference w:type="default" r:id="rId61"/>
+      <w:footerReference w:type="default" r:id="rId62"/>
       <w:pgSz w:w="12240" w:h="15840"/>
       <w:pgMar w:top="1440" w:right="1440" w:bottom="1440" w:left="1440" w:header="720" w:footer="720" w:gutter="0"/>
       <w:pgNumType w:start="1"/>
@@ -30125,7 +29119,7 @@
         <w:rStyle w:val="PageNumber"/>
         <w:noProof/>
       </w:rPr>
-      <w:t>8</w:t>
+      <w:t>21</w:t>
     </w:r>
     <w:r>
       <w:rPr>
@@ -30167,7 +29161,7 @@
         <w:rStyle w:val="PageNumber"/>
         <w:noProof/>
       </w:rPr>
-      <w:t>20</w:t>
+      <w:t>46</w:t>
     </w:r>
     <w:r>
       <w:rPr>
@@ -32177,6 +31171,36 @@
   </w:num>
   <w:num w:numId="26">
     <w:abstractNumId w:val="8"/>
+  </w:num>
+  <w:num w:numId="27">
+    <w:abstractNumId w:val="6"/>
+    <w:lvlOverride w:ilvl="0">
+      <w:startOverride w:val="1"/>
+    </w:lvlOverride>
+    <w:lvlOverride w:ilvl="1">
+      <w:startOverride w:val="1"/>
+    </w:lvlOverride>
+    <w:lvlOverride w:ilvl="2">
+      <w:startOverride w:val="1"/>
+    </w:lvlOverride>
+    <w:lvlOverride w:ilvl="3">
+      <w:startOverride w:val="1"/>
+    </w:lvlOverride>
+    <w:lvlOverride w:ilvl="4">
+      <w:startOverride w:val="1"/>
+    </w:lvlOverride>
+    <w:lvlOverride w:ilvl="5">
+      <w:startOverride w:val="1"/>
+    </w:lvlOverride>
+    <w:lvlOverride w:ilvl="6">
+      <w:startOverride w:val="1"/>
+    </w:lvlOverride>
+    <w:lvlOverride w:ilvl="7">
+      <w:startOverride w:val="1"/>
+    </w:lvlOverride>
+    <w:lvlOverride w:ilvl="8">
+      <w:startOverride w:val="1"/>
+    </w:lvlOverride>
   </w:num>
 </w:numbering>
 </file>
@@ -32596,10 +31620,6 @@
       <w:numPr>
         <w:numId w:val="2"/>
       </w:numPr>
-      <w:tabs>
-        <w:tab w:val="clear" w:pos="360"/>
-      </w:tabs>
-      <w:ind w:left="720" w:hanging="720"/>
       <w:outlineLvl w:val="0"/>
     </w:pPr>
     <w:rPr>
@@ -32645,7 +31665,6 @@
         <w:numId w:val="2"/>
       </w:numPr>
       <w:spacing w:before="240"/>
-      <w:ind w:left="720" w:hanging="720"/>
       <w:outlineLvl w:val="2"/>
     </w:pPr>
     <w:rPr>
@@ -33663,7 +32682,7 @@
 </file>
 
 <file path=customXml/itemProps1.xml><?xml version="1.0" encoding="utf-8"?>
-<ds:datastoreItem xmlns:ds="http://schemas.openxmlformats.org/officeDocument/2006/customXml" ds:itemID="{413824BA-CD54-492D-B257-9F1FB140D9CE}">
+<ds:datastoreItem xmlns:ds="http://schemas.openxmlformats.org/officeDocument/2006/customXml" ds:itemID="{0620046A-9F57-495D-9213-F1220EB51D81}">
   <ds:schemaRefs>
     <ds:schemaRef ds:uri="http://schemas.openxmlformats.org/officeDocument/2006/bibliography"/>
   </ds:schemaRefs>

--- a/Documents/Design Document/PCG_Design_Doc_Draft_12_2.docx
+++ b/Documents/Design Document/PCG_Design_Doc_Draft_12_2.docx
@@ -8,7 +8,9 @@
         <w:jc w:val="left"/>
       </w:pPr>
       <w:bookmarkStart w:id="0" w:name="_Ref49482707"/>
+      <w:bookmarkStart w:id="1" w:name="_GoBack"/>
       <w:bookmarkEnd w:id="0"/>
+      <w:bookmarkEnd w:id="1"/>
     </w:p>
     <w:p>
       <w:pPr>
@@ -194,7 +196,7 @@
                         </a:ln>
                         <a:extLst>
                           <a:ext uri="{91240B29-F687-4f45-9708-019B960494DF}">
-                            <a14:hiddenLine xmlns="" xmlns:a14="http://schemas.microsoft.com/office/drawing/2010/main" xmlns:w="http://schemas.openxmlformats.org/wordprocessingml/2006/main" xmlns:w10="urn:schemas-microsoft-com:office:word" xmlns:v="urn:schemas-microsoft-com:vml" xmlns:o="urn:schemas-microsoft-com:office:office" w="9525">
+                            <a14:hiddenLine xmlns:o="urn:schemas-microsoft-com:office:office" xmlns:v="urn:schemas-microsoft-com:vml" xmlns:w10="urn:schemas-microsoft-com:office:word" xmlns:w="http://schemas.openxmlformats.org/wordprocessingml/2006/main" xmlns:a14="http://schemas.microsoft.com/office/drawing/2010/main" xmlns="" w="9525">
                               <a:solidFill>
                                 <a:srgbClr val="000000"/>
                               </a:solidFill>
@@ -521,7 +523,7 @@
                         </a:ln>
                         <a:extLst>
                           <a:ext uri="{91240B29-F687-4f45-9708-019B960494DF}">
-                            <a14:hiddenLine xmlns="" xmlns:a14="http://schemas.microsoft.com/office/drawing/2010/main" xmlns:w="http://schemas.openxmlformats.org/wordprocessingml/2006/main" xmlns:w10="urn:schemas-microsoft-com:office:word" xmlns:v="urn:schemas-microsoft-com:vml" xmlns:o="urn:schemas-microsoft-com:office:office" w="9525">
+                            <a14:hiddenLine xmlns:o="urn:schemas-microsoft-com:office:office" xmlns:v="urn:schemas-microsoft-com:vml" xmlns:w10="urn:schemas-microsoft-com:office:word" xmlns:w="http://schemas.openxmlformats.org/wordprocessingml/2006/main" xmlns:a14="http://schemas.microsoft.com/office/drawing/2010/main" xmlns="" w="9525">
                               <a:solidFill>
                                 <a:srgbClr val="000000"/>
                               </a:solidFill>
@@ -1127,6 +1129,7 @@
           <w:p>
             <w:pPr>
               <w:pStyle w:val="NormalWeb"/>
+              <w:jc w:val="both"/>
               <w:rPr>
                 <w:color w:val="000000"/>
                 <w:sz w:val="22"/>
@@ -1139,7 +1142,25 @@
                 <w:sz w:val="22"/>
                 <w:szCs w:val="22"/>
               </w:rPr>
-              <w:t>Research done by engineers in the Amateur Radio Satellite community has shown that the current method of transmission for Amateur Satellites, the Frequency Shift keying (FSK), contains several deficiencies and few benefits are gained despite the current technology. Over the years, the Amateur Radio community has relied on outdated communication method to transmit telemetry data and has settled for poor error rates due to the FSK modulation scheme. As a result, engineers such as Phil Karn have presented improvements  on the current transmitter\ receiver systems in attempt of reducing the cost necessary to install a transceiver’s station, which is currently based on the need of a high (SNR = 25dB). A more efficient approach to transmit and receive has been suggested, for improving the current telemetry systems. The Binary Phase Shifted Keyed modulation scheme certainly has a more affordable bandwidth than the older FSK signal, in addition to BPSK, source coding techniques is an additional way of improving the current systems.  In summary our project looks at both modulating schemes unto an FPGA and analyzes the FSK modem and BPSK modem with and without error correction over an Additive White Gaussian Noise channel.</w:t>
+              <w:t xml:space="preserve">Research done by engineers in the Amateur Radio Satellite community has shown that the current method of transmission for Amateur Satellites, the Frequency Shift keying (FSK), contains several deficiencies and few benefits are gained despite the current technology. Over the years, the Amateur Radio community has relied on outdated communication method to transmit telemetry data and has settled for poor error rates due to the FSK modulation scheme. As a result, engineers such as Phil </w:t>
+            </w:r>
+            <w:proofErr w:type="spellStart"/>
+            <w:r>
+              <w:rPr>
+                <w:color w:val="000000"/>
+                <w:sz w:val="22"/>
+                <w:szCs w:val="22"/>
+              </w:rPr>
+              <w:t>Karn</w:t>
+            </w:r>
+            <w:proofErr w:type="spellEnd"/>
+            <w:r>
+              <w:rPr>
+                <w:color w:val="000000"/>
+                <w:sz w:val="22"/>
+                <w:szCs w:val="22"/>
+              </w:rPr>
+              <w:t xml:space="preserve"> have presented improvements  on the current transmitter\ receiver systems in attempt of reducing the cost necessary to install a transceiver’s station, which is currently based on the need of a high (SNR = 25dB). A more efficient approach to transmit and receive has been suggested, for improving the current telemetry systems. The Binary Phase Shifted Keyed modulation scheme certainly has a more affordable bandwidth than the older FSK signal, in addition to BPSK, source coding techniques is an additional way of improving the current systems.  In summary our project looks at both modulating schemes unto an FPGA and analyzes the FSK modem and BPSK modem with and without error correction over an Additive White Gaussian Noise channel.</w:t>
             </w:r>
           </w:p>
         </w:tc>
@@ -1322,7 +1343,7 @@
           <w:r>
             <w:fldChar w:fldCharType="separate"/>
           </w:r>
-          <w:hyperlink w:anchor="_Toc373496802" w:history="1">
+          <w:hyperlink w:anchor="_Toc373758339" w:history="1">
             <w:r>
               <w:rPr>
                 <w:rStyle w:val="Hyperlink"/>
@@ -1364,7 +1385,7 @@
                 <w:noProof/>
                 <w:webHidden/>
               </w:rPr>
-              <w:instrText xml:space="preserve"> PAGEREF _Toc373496802 \h </w:instrText>
+              <w:instrText xml:space="preserve"> PAGEREF _Toc373758339 \h </w:instrText>
             </w:r>
             <w:r>
               <w:rPr>
@@ -1408,7 +1429,7 @@
               <w:szCs w:val="22"/>
             </w:rPr>
           </w:pPr>
-          <w:hyperlink w:anchor="_Toc373496803" w:history="1">
+          <w:hyperlink w:anchor="_Toc373758340" w:history="1">
             <w:r>
               <w:rPr>
                 <w:rStyle w:val="Hyperlink"/>
@@ -1450,7 +1471,7 @@
                 <w:noProof/>
                 <w:webHidden/>
               </w:rPr>
-              <w:instrText xml:space="preserve"> PAGEREF _Toc373496803 \h </w:instrText>
+              <w:instrText xml:space="preserve"> PAGEREF _Toc373758340 \h </w:instrText>
             </w:r>
             <w:r>
               <w:rPr>
@@ -1494,7 +1515,7 @@
               <w:szCs w:val="22"/>
             </w:rPr>
           </w:pPr>
-          <w:hyperlink w:anchor="_Toc373496804" w:history="1">
+          <w:hyperlink w:anchor="_Toc373758341" w:history="1">
             <w:r>
               <w:rPr>
                 <w:rStyle w:val="Hyperlink"/>
@@ -1536,7 +1557,7 @@
                 <w:noProof/>
                 <w:webHidden/>
               </w:rPr>
-              <w:instrText xml:space="preserve"> PAGEREF _Toc373496804 \h </w:instrText>
+              <w:instrText xml:space="preserve"> PAGEREF _Toc373758341 \h </w:instrText>
             </w:r>
             <w:r>
               <w:rPr>
@@ -1580,7 +1601,7 @@
               <w:szCs w:val="22"/>
             </w:rPr>
           </w:pPr>
-          <w:hyperlink w:anchor="_Toc373496805" w:history="1">
+          <w:hyperlink w:anchor="_Toc373758342" w:history="1">
             <w:r>
               <w:rPr>
                 <w:rStyle w:val="Hyperlink"/>
@@ -1622,7 +1643,7 @@
                 <w:noProof/>
                 <w:webHidden/>
               </w:rPr>
-              <w:instrText xml:space="preserve"> PAGEREF _Toc373496805 \h </w:instrText>
+              <w:instrText xml:space="preserve"> PAGEREF _Toc373758342 \h </w:instrText>
             </w:r>
             <w:r>
               <w:rPr>
@@ -1642,7 +1663,7 @@
                 <w:noProof/>
                 <w:webHidden/>
               </w:rPr>
-              <w:t>5</w:t>
+              <w:t>6</w:t>
             </w:r>
             <w:r>
               <w:rPr>
@@ -1666,7 +1687,7 @@
               <w:szCs w:val="22"/>
             </w:rPr>
           </w:pPr>
-          <w:hyperlink w:anchor="_Toc373496806" w:history="1">
+          <w:hyperlink w:anchor="_Toc373758343" w:history="1">
             <w:r>
               <w:rPr>
                 <w:rStyle w:val="Hyperlink"/>
@@ -1708,7 +1729,7 @@
                 <w:noProof/>
                 <w:webHidden/>
               </w:rPr>
-              <w:instrText xml:space="preserve"> PAGEREF _Toc373496806 \h </w:instrText>
+              <w:instrText xml:space="preserve"> PAGEREF _Toc373758343 \h </w:instrText>
             </w:r>
             <w:r>
               <w:rPr>
@@ -1728,7 +1749,7 @@
                 <w:noProof/>
                 <w:webHidden/>
               </w:rPr>
-              <w:t>5</w:t>
+              <w:t>6</w:t>
             </w:r>
             <w:r>
               <w:rPr>
@@ -1752,7 +1773,7 @@
               <w:szCs w:val="22"/>
             </w:rPr>
           </w:pPr>
-          <w:hyperlink w:anchor="_Toc373496807" w:history="1">
+          <w:hyperlink w:anchor="_Toc373758344" w:history="1">
             <w:r>
               <w:rPr>
                 <w:rStyle w:val="Hyperlink"/>
@@ -1794,7 +1815,7 @@
                 <w:noProof/>
                 <w:webHidden/>
               </w:rPr>
-              <w:instrText xml:space="preserve"> PAGEREF _Toc373496807 \h </w:instrText>
+              <w:instrText xml:space="preserve"> PAGEREF _Toc373758344 \h </w:instrText>
             </w:r>
             <w:r>
               <w:rPr>
@@ -1814,7 +1835,7 @@
                 <w:noProof/>
                 <w:webHidden/>
               </w:rPr>
-              <w:t>5</w:t>
+              <w:t>7</w:t>
             </w:r>
             <w:r>
               <w:rPr>
@@ -1838,7 +1859,7 @@
               <w:szCs w:val="22"/>
             </w:rPr>
           </w:pPr>
-          <w:hyperlink w:anchor="_Toc373496808" w:history="1">
+          <w:hyperlink w:anchor="_Toc373758345" w:history="1">
             <w:r>
               <w:rPr>
                 <w:rStyle w:val="Hyperlink"/>
@@ -1880,7 +1901,7 @@
                 <w:noProof/>
                 <w:webHidden/>
               </w:rPr>
-              <w:instrText xml:space="preserve"> PAGEREF _Toc373496808 \h </w:instrText>
+              <w:instrText xml:space="preserve"> PAGEREF _Toc373758345 \h </w:instrText>
             </w:r>
             <w:r>
               <w:rPr>
@@ -1900,7 +1921,7 @@
                 <w:noProof/>
                 <w:webHidden/>
               </w:rPr>
-              <w:t>5</w:t>
+              <w:t>8</w:t>
             </w:r>
             <w:r>
               <w:rPr>
@@ -1924,7 +1945,7 @@
               <w:szCs w:val="22"/>
             </w:rPr>
           </w:pPr>
-          <w:hyperlink w:anchor="_Toc373496809" w:history="1">
+          <w:hyperlink w:anchor="_Toc373758346" w:history="1">
             <w:r>
               <w:rPr>
                 <w:rStyle w:val="Hyperlink"/>
@@ -1966,7 +1987,7 @@
                 <w:noProof/>
                 <w:webHidden/>
               </w:rPr>
-              <w:instrText xml:space="preserve"> PAGEREF _Toc373496809 \h </w:instrText>
+              <w:instrText xml:space="preserve"> PAGEREF _Toc373758346 \h </w:instrText>
             </w:r>
             <w:r>
               <w:rPr>
@@ -1986,7 +2007,7 @@
                 <w:noProof/>
                 <w:webHidden/>
               </w:rPr>
-              <w:t>5</w:t>
+              <w:t>10</w:t>
             </w:r>
             <w:r>
               <w:rPr>
@@ -2010,7 +2031,7 @@
               <w:szCs w:val="22"/>
             </w:rPr>
           </w:pPr>
-          <w:hyperlink w:anchor="_Toc373496810" w:history="1">
+          <w:hyperlink w:anchor="_Toc373758347" w:history="1">
             <w:r>
               <w:rPr>
                 <w:rStyle w:val="Hyperlink"/>
@@ -2052,7 +2073,7 @@
                 <w:noProof/>
                 <w:webHidden/>
               </w:rPr>
-              <w:instrText xml:space="preserve"> PAGEREF _Toc373496810 \h </w:instrText>
+              <w:instrText xml:space="preserve"> PAGEREF _Toc373758347 \h </w:instrText>
             </w:r>
             <w:r>
               <w:rPr>
@@ -2072,7 +2093,7 @@
                 <w:noProof/>
                 <w:webHidden/>
               </w:rPr>
-              <w:t>5</w:t>
+              <w:t>11</w:t>
             </w:r>
             <w:r>
               <w:rPr>
@@ -2096,7 +2117,7 @@
               <w:szCs w:val="22"/>
             </w:rPr>
           </w:pPr>
-          <w:hyperlink w:anchor="_Toc373496811" w:history="1">
+          <w:hyperlink w:anchor="_Toc373758348" w:history="1">
             <w:r>
               <w:rPr>
                 <w:rStyle w:val="Hyperlink"/>
@@ -2140,7 +2161,7 @@
                 <w:noProof/>
                 <w:webHidden/>
               </w:rPr>
-              <w:instrText xml:space="preserve"> PAGEREF _Toc373496811 \h </w:instrText>
+              <w:instrText xml:space="preserve"> PAGEREF _Toc373758348 \h </w:instrText>
             </w:r>
             <w:r>
               <w:rPr>
@@ -2160,7 +2181,7 @@
                 <w:noProof/>
                 <w:webHidden/>
               </w:rPr>
-              <w:t>5</w:t>
+              <w:t>13</w:t>
             </w:r>
             <w:r>
               <w:rPr>
@@ -2184,7 +2205,7 @@
               <w:szCs w:val="22"/>
             </w:rPr>
           </w:pPr>
-          <w:hyperlink w:anchor="_Toc373496812" w:history="1">
+          <w:hyperlink w:anchor="_Toc373758349" w:history="1">
             <w:r>
               <w:rPr>
                 <w:rStyle w:val="Hyperlink"/>
@@ -2205,7 +2226,7 @@
                 <w:rStyle w:val="Hyperlink"/>
                 <w:noProof/>
               </w:rPr>
-              <w:t>Proposed Solution Concept (Brandon 80% /Brian 20%),</w:t>
+              <w:t>Proposed Solution Concept</w:t>
             </w:r>
             <w:r>
               <w:rPr>
@@ -2226,7 +2247,7 @@
                 <w:noProof/>
                 <w:webHidden/>
               </w:rPr>
-              <w:instrText xml:space="preserve"> PAGEREF _Toc373496812 \h </w:instrText>
+              <w:instrText xml:space="preserve"> PAGEREF _Toc373758349 \h </w:instrText>
             </w:r>
             <w:r>
               <w:rPr>
@@ -2246,7 +2267,7 @@
                 <w:noProof/>
                 <w:webHidden/>
               </w:rPr>
-              <w:t>5</w:t>
+              <w:t>14</w:t>
             </w:r>
             <w:r>
               <w:rPr>
@@ -2270,7 +2291,7 @@
               <w:szCs w:val="22"/>
             </w:rPr>
           </w:pPr>
-          <w:hyperlink w:anchor="_Toc373496813" w:history="1">
+          <w:hyperlink w:anchor="_Toc373758350" w:history="1">
             <w:r>
               <w:rPr>
                 <w:rStyle w:val="Hyperlink"/>
@@ -2312,7 +2333,7 @@
                 <w:noProof/>
                 <w:webHidden/>
               </w:rPr>
-              <w:instrText xml:space="preserve"> PAGEREF _Toc373496813 \h </w:instrText>
+              <w:instrText xml:space="preserve"> PAGEREF _Toc373758350 \h </w:instrText>
             </w:r>
             <w:r>
               <w:rPr>
@@ -2332,7 +2353,7 @@
                 <w:noProof/>
                 <w:webHidden/>
               </w:rPr>
-              <w:t>5</w:t>
+              <w:t>15</w:t>
             </w:r>
             <w:r>
               <w:rPr>
@@ -2356,7 +2377,7 @@
               <w:szCs w:val="22"/>
             </w:rPr>
           </w:pPr>
-          <w:hyperlink w:anchor="_Toc373496814" w:history="1">
+          <w:hyperlink w:anchor="_Toc373758351" w:history="1">
             <w:r>
               <w:rPr>
                 <w:rStyle w:val="Hyperlink"/>
@@ -2398,7 +2419,7 @@
                 <w:noProof/>
                 <w:webHidden/>
               </w:rPr>
-              <w:instrText xml:space="preserve"> PAGEREF _Toc373496814 \h </w:instrText>
+              <w:instrText xml:space="preserve"> PAGEREF _Toc373758351 \h </w:instrText>
             </w:r>
             <w:r>
               <w:rPr>
@@ -2418,7 +2439,7 @@
                 <w:noProof/>
                 <w:webHidden/>
               </w:rPr>
-              <w:t>5</w:t>
+              <w:t>16</w:t>
             </w:r>
             <w:r>
               <w:rPr>
@@ -2442,7 +2463,7 @@
               <w:szCs w:val="22"/>
             </w:rPr>
           </w:pPr>
-          <w:hyperlink w:anchor="_Toc373496815" w:history="1">
+          <w:hyperlink w:anchor="_Toc373758352" w:history="1">
             <w:r>
               <w:rPr>
                 <w:rStyle w:val="Hyperlink"/>
@@ -2484,7 +2505,7 @@
                 <w:noProof/>
                 <w:webHidden/>
               </w:rPr>
-              <w:instrText xml:space="preserve"> PAGEREF _Toc373496815 \h </w:instrText>
+              <w:instrText xml:space="preserve"> PAGEREF _Toc373758352 \h </w:instrText>
             </w:r>
             <w:r>
               <w:rPr>
@@ -2504,7 +2525,7 @@
                 <w:noProof/>
                 <w:webHidden/>
               </w:rPr>
-              <w:t>5</w:t>
+              <w:t>17</w:t>
             </w:r>
             <w:r>
               <w:rPr>
@@ -2528,7 +2549,7 @@
               <w:szCs w:val="22"/>
             </w:rPr>
           </w:pPr>
-          <w:hyperlink w:anchor="_Toc373496816" w:history="1">
+          <w:hyperlink w:anchor="_Toc373758353" w:history="1">
             <w:r>
               <w:rPr>
                 <w:rStyle w:val="Hyperlink"/>
@@ -2570,7 +2591,7 @@
                 <w:noProof/>
                 <w:webHidden/>
               </w:rPr>
-              <w:instrText xml:space="preserve"> PAGEREF _Toc373496816 \h </w:instrText>
+              <w:instrText xml:space="preserve"> PAGEREF _Toc373758353 \h </w:instrText>
             </w:r>
             <w:r>
               <w:rPr>
@@ -2590,7 +2611,7 @@
                 <w:noProof/>
                 <w:webHidden/>
               </w:rPr>
-              <w:t>5</w:t>
+              <w:t>18</w:t>
             </w:r>
             <w:r>
               <w:rPr>
@@ -2614,7 +2635,7 @@
               <w:szCs w:val="22"/>
             </w:rPr>
           </w:pPr>
-          <w:hyperlink w:anchor="_Toc373496817" w:history="1">
+          <w:hyperlink w:anchor="_Toc373758354" w:history="1">
             <w:r>
               <w:rPr>
                 <w:rStyle w:val="Hyperlink"/>
@@ -2656,7 +2677,7 @@
                 <w:noProof/>
                 <w:webHidden/>
               </w:rPr>
-              <w:instrText xml:space="preserve"> PAGEREF _Toc373496817 \h </w:instrText>
+              <w:instrText xml:space="preserve"> PAGEREF _Toc373758354 \h </w:instrText>
             </w:r>
             <w:r>
               <w:rPr>
@@ -2676,7 +2697,7 @@
                 <w:noProof/>
                 <w:webHidden/>
               </w:rPr>
-              <w:t>5</w:t>
+              <w:t>18</w:t>
             </w:r>
             <w:r>
               <w:rPr>
@@ -2700,7 +2721,7 @@
               <w:szCs w:val="22"/>
             </w:rPr>
           </w:pPr>
-          <w:hyperlink w:anchor="_Toc373496818" w:history="1">
+          <w:hyperlink w:anchor="_Toc373758355" w:history="1">
             <w:r>
               <w:rPr>
                 <w:rStyle w:val="Hyperlink"/>
@@ -2742,7 +2763,7 @@
                 <w:noProof/>
                 <w:webHidden/>
               </w:rPr>
-              <w:instrText xml:space="preserve"> PAGEREF _Toc373496818 \h </w:instrText>
+              <w:instrText xml:space="preserve"> PAGEREF _Toc373758355 \h </w:instrText>
             </w:r>
             <w:r>
               <w:rPr>
@@ -2762,7 +2783,7 @@
                 <w:noProof/>
                 <w:webHidden/>
               </w:rPr>
-              <w:t>5</w:t>
+              <w:t>18</w:t>
             </w:r>
             <w:r>
               <w:rPr>
@@ -2786,7 +2807,7 @@
               <w:szCs w:val="22"/>
             </w:rPr>
           </w:pPr>
-          <w:hyperlink w:anchor="_Toc373496819" w:history="1">
+          <w:hyperlink w:anchor="_Toc373758356" w:history="1">
             <w:r>
               <w:rPr>
                 <w:rStyle w:val="Hyperlink"/>
@@ -2828,7 +2849,7 @@
                 <w:noProof/>
                 <w:webHidden/>
               </w:rPr>
-              <w:instrText xml:space="preserve"> PAGEREF _Toc373496819 \h </w:instrText>
+              <w:instrText xml:space="preserve"> PAGEREF _Toc373758356 \h </w:instrText>
             </w:r>
             <w:r>
               <w:rPr>
@@ -2848,7 +2869,7 @@
                 <w:noProof/>
                 <w:webHidden/>
               </w:rPr>
-              <w:t>5</w:t>
+              <w:t>18</w:t>
             </w:r>
             <w:r>
               <w:rPr>
@@ -2872,7 +2893,7 @@
               <w:szCs w:val="22"/>
             </w:rPr>
           </w:pPr>
-          <w:hyperlink w:anchor="_Toc373496820" w:history="1">
+          <w:hyperlink w:anchor="_Toc373758357" w:history="1">
             <w:r>
               <w:rPr>
                 <w:rStyle w:val="Hyperlink"/>
@@ -2914,7 +2935,7 @@
                 <w:noProof/>
                 <w:webHidden/>
               </w:rPr>
-              <w:instrText xml:space="preserve"> PAGEREF _Toc373496820 \h </w:instrText>
+              <w:instrText xml:space="preserve"> PAGEREF _Toc373758357 \h </w:instrText>
             </w:r>
             <w:r>
               <w:rPr>
@@ -2934,7 +2955,7 @@
                 <w:noProof/>
                 <w:webHidden/>
               </w:rPr>
-              <w:t>5</w:t>
+              <w:t>19</w:t>
             </w:r>
             <w:r>
               <w:rPr>
@@ -2958,7 +2979,7 @@
               <w:szCs w:val="22"/>
             </w:rPr>
           </w:pPr>
-          <w:hyperlink w:anchor="_Toc373496821" w:history="1">
+          <w:hyperlink w:anchor="_Toc373758358" w:history="1">
             <w:r>
               <w:rPr>
                 <w:rStyle w:val="Hyperlink"/>
@@ -3000,7 +3021,7 @@
                 <w:noProof/>
                 <w:webHidden/>
               </w:rPr>
-              <w:instrText xml:space="preserve"> PAGEREF _Toc373496821 \h </w:instrText>
+              <w:instrText xml:space="preserve"> PAGEREF _Toc373758358 \h </w:instrText>
             </w:r>
             <w:r>
               <w:rPr>
@@ -3020,7 +3041,7 @@
                 <w:noProof/>
                 <w:webHidden/>
               </w:rPr>
-              <w:t>5</w:t>
+              <w:t>22</w:t>
             </w:r>
             <w:r>
               <w:rPr>
@@ -3044,7 +3065,7 @@
               <w:szCs w:val="22"/>
             </w:rPr>
           </w:pPr>
-          <w:hyperlink w:anchor="_Toc373496822" w:history="1">
+          <w:hyperlink w:anchor="_Toc373758359" w:history="1">
             <w:r>
               <w:rPr>
                 <w:rStyle w:val="Hyperlink"/>
@@ -3086,7 +3107,7 @@
                 <w:noProof/>
                 <w:webHidden/>
               </w:rPr>
-              <w:instrText xml:space="preserve"> PAGEREF _Toc373496822 \h </w:instrText>
+              <w:instrText xml:space="preserve"> PAGEREF _Toc373758359 \h </w:instrText>
             </w:r>
             <w:r>
               <w:rPr>
@@ -3106,7 +3127,7 @@
                 <w:noProof/>
                 <w:webHidden/>
               </w:rPr>
-              <w:t>5</w:t>
+              <w:t>24</w:t>
             </w:r>
             <w:r>
               <w:rPr>
@@ -3130,7 +3151,7 @@
               <w:szCs w:val="22"/>
             </w:rPr>
           </w:pPr>
-          <w:hyperlink w:anchor="_Toc373496823" w:history="1">
+          <w:hyperlink w:anchor="_Toc373758360" w:history="1">
             <w:r>
               <w:rPr>
                 <w:rStyle w:val="Hyperlink"/>
@@ -3151,7 +3172,7 @@
                 <w:rStyle w:val="Hyperlink"/>
                 <w:noProof/>
               </w:rPr>
-              <w:t>Early-Late Gate Synchronizer</w:t>
+              <w:t>Concatenated FEC codes (Brandon)</w:t>
             </w:r>
             <w:r>
               <w:rPr>
@@ -3172,7 +3193,7 @@
                 <w:noProof/>
                 <w:webHidden/>
               </w:rPr>
-              <w:instrText xml:space="preserve"> PAGEREF _Toc373496823 \h </w:instrText>
+              <w:instrText xml:space="preserve"> PAGEREF _Toc373758360 \h </w:instrText>
             </w:r>
             <w:r>
               <w:rPr>
@@ -3192,93 +3213,7 @@
                 <w:noProof/>
                 <w:webHidden/>
               </w:rPr>
-              <w:t>5</w:t>
-            </w:r>
-            <w:r>
-              <w:rPr>
-                <w:noProof/>
-                <w:webHidden/>
-              </w:rPr>
-              <w:fldChar w:fldCharType="end"/>
-            </w:r>
-          </w:hyperlink>
-        </w:p>
-        <w:p>
-          <w:pPr>
-            <w:pStyle w:val="TOC3"/>
-            <w:tabs>
-              <w:tab w:val="left" w:pos="1320"/>
-              <w:tab w:val="right" w:leader="dot" w:pos="9350"/>
-            </w:tabs>
-            <w:rPr>
-              <w:rFonts w:asciiTheme="minorHAnsi" w:eastAsiaTheme="minorEastAsia" w:hAnsiTheme="minorHAnsi" w:cstheme="minorBidi"/>
-              <w:noProof/>
-              <w:szCs w:val="22"/>
-            </w:rPr>
-          </w:pPr>
-          <w:hyperlink w:anchor="_Toc373496824" w:history="1">
-            <w:r>
-              <w:rPr>
-                <w:rStyle w:val="Hyperlink"/>
-                <w:noProof/>
-              </w:rPr>
-              <w:t>3.1.5.</w:t>
-            </w:r>
-            <w:r>
-              <w:rPr>
-                <w:rFonts w:asciiTheme="minorHAnsi" w:eastAsiaTheme="minorEastAsia" w:hAnsiTheme="minorHAnsi" w:cstheme="minorBidi"/>
-                <w:noProof/>
-                <w:szCs w:val="22"/>
-              </w:rPr>
-              <w:tab/>
-            </w:r>
-            <w:r>
-              <w:rPr>
-                <w:rStyle w:val="Hyperlink"/>
-                <w:noProof/>
-              </w:rPr>
-              <w:t>Concatenated FEC codes (Brandon)</w:t>
-            </w:r>
-            <w:r>
-              <w:rPr>
-                <w:noProof/>
-                <w:webHidden/>
-              </w:rPr>
-              <w:tab/>
-            </w:r>
-            <w:r>
-              <w:rPr>
-                <w:noProof/>
-                <w:webHidden/>
-              </w:rPr>
-              <w:fldChar w:fldCharType="begin"/>
-            </w:r>
-            <w:r>
-              <w:rPr>
-                <w:noProof/>
-                <w:webHidden/>
-              </w:rPr>
-              <w:instrText xml:space="preserve"> PAGEREF _Toc373496824 \h </w:instrText>
-            </w:r>
-            <w:r>
-              <w:rPr>
-                <w:noProof/>
-                <w:webHidden/>
-              </w:rPr>
-            </w:r>
-            <w:r>
-              <w:rPr>
-                <w:noProof/>
-                <w:webHidden/>
-              </w:rPr>
-              <w:fldChar w:fldCharType="separate"/>
-            </w:r>
-            <w:r>
-              <w:rPr>
-                <w:noProof/>
-                <w:webHidden/>
-              </w:rPr>
-              <w:t>5</w:t>
+              <w:t>36</w:t>
             </w:r>
             <w:r>
               <w:rPr>
@@ -3302,7 +3237,7 @@
               <w:szCs w:val="22"/>
             </w:rPr>
           </w:pPr>
-          <w:hyperlink w:anchor="_Toc373496825" w:history="1">
+          <w:hyperlink w:anchor="_Toc373758361" w:history="1">
             <w:r>
               <w:rPr>
                 <w:rStyle w:val="Hyperlink"/>
@@ -3344,7 +3279,7 @@
                 <w:noProof/>
                 <w:webHidden/>
               </w:rPr>
-              <w:instrText xml:space="preserve"> PAGEREF _Toc373496825 \h </w:instrText>
+              <w:instrText xml:space="preserve"> PAGEREF _Toc373758361 \h </w:instrText>
             </w:r>
             <w:r>
               <w:rPr>
@@ -3364,7 +3299,7 @@
                 <w:noProof/>
                 <w:webHidden/>
               </w:rPr>
-              <w:t>5</w:t>
+              <w:t>43</w:t>
             </w:r>
             <w:r>
               <w:rPr>
@@ -3388,7 +3323,7 @@
               <w:szCs w:val="22"/>
             </w:rPr>
           </w:pPr>
-          <w:hyperlink w:anchor="_Toc373496826" w:history="1">
+          <w:hyperlink w:anchor="_Toc373758362" w:history="1">
             <w:r>
               <w:rPr>
                 <w:rStyle w:val="Hyperlink"/>
@@ -3430,7 +3365,7 @@
                 <w:noProof/>
                 <w:webHidden/>
               </w:rPr>
-              <w:instrText xml:space="preserve"> PAGEREF _Toc373496826 \h </w:instrText>
+              <w:instrText xml:space="preserve"> PAGEREF _Toc373758362 \h </w:instrText>
             </w:r>
             <w:r>
               <w:rPr>
@@ -3450,7 +3385,7 @@
                 <w:noProof/>
                 <w:webHidden/>
               </w:rPr>
-              <w:t>5</w:t>
+              <w:t>43</w:t>
             </w:r>
             <w:r>
               <w:rPr>
@@ -3474,7 +3409,7 @@
               <w:szCs w:val="22"/>
             </w:rPr>
           </w:pPr>
-          <w:hyperlink w:anchor="_Toc373496827" w:history="1">
+          <w:hyperlink w:anchor="_Toc373758363" w:history="1">
             <w:r>
               <w:rPr>
                 <w:rStyle w:val="Hyperlink"/>
@@ -3516,7 +3451,7 @@
                 <w:noProof/>
                 <w:webHidden/>
               </w:rPr>
-              <w:instrText xml:space="preserve"> PAGEREF _Toc373496827 \h </w:instrText>
+              <w:instrText xml:space="preserve"> PAGEREF _Toc373758363 \h </w:instrText>
             </w:r>
             <w:r>
               <w:rPr>
@@ -3536,7 +3471,7 @@
                 <w:noProof/>
                 <w:webHidden/>
               </w:rPr>
-              <w:t>5</w:t>
+              <w:t>44</w:t>
             </w:r>
             <w:r>
               <w:rPr>
@@ -3560,7 +3495,7 @@
               <w:szCs w:val="22"/>
             </w:rPr>
           </w:pPr>
-          <w:hyperlink w:anchor="_Toc373496828" w:history="1">
+          <w:hyperlink w:anchor="_Toc373758364" w:history="1">
             <w:r>
               <w:rPr>
                 <w:rStyle w:val="Hyperlink"/>
@@ -3602,7 +3537,7 @@
                 <w:noProof/>
                 <w:webHidden/>
               </w:rPr>
-              <w:instrText xml:space="preserve"> PAGEREF _Toc373496828 \h </w:instrText>
+              <w:instrText xml:space="preserve"> PAGEREF _Toc373758364 \h </w:instrText>
             </w:r>
             <w:r>
               <w:rPr>
@@ -3622,7 +3557,7 @@
                 <w:noProof/>
                 <w:webHidden/>
               </w:rPr>
-              <w:t>5</w:t>
+              <w:t>44</w:t>
             </w:r>
             <w:r>
               <w:rPr>
@@ -3646,7 +3581,7 @@
               <w:szCs w:val="22"/>
             </w:rPr>
           </w:pPr>
-          <w:hyperlink w:anchor="_Toc373496829" w:history="1">
+          <w:hyperlink w:anchor="_Toc373758365" w:history="1">
             <w:r>
               <w:rPr>
                 <w:rStyle w:val="Hyperlink"/>
@@ -3688,7 +3623,7 @@
                 <w:noProof/>
                 <w:webHidden/>
               </w:rPr>
-              <w:instrText xml:space="preserve"> PAGEREF _Toc373496829 \h </w:instrText>
+              <w:instrText xml:space="preserve"> PAGEREF _Toc373758365 \h </w:instrText>
             </w:r>
             <w:r>
               <w:rPr>
@@ -3708,7 +3643,7 @@
                 <w:noProof/>
                 <w:webHidden/>
               </w:rPr>
-              <w:t>6</w:t>
+              <w:t>45</w:t>
             </w:r>
             <w:r>
               <w:rPr>
@@ -3776,13 +3711,13 @@
       <w:pPr>
         <w:pStyle w:val="Heading1"/>
       </w:pPr>
-      <w:bookmarkStart w:id="1" w:name="_Ref49478891"/>
-      <w:bookmarkStart w:id="2" w:name="_Toc373496802"/>
+      <w:bookmarkStart w:id="2" w:name="_Ref49478891"/>
+      <w:bookmarkStart w:id="3" w:name="_Toc373758339"/>
       <w:r>
         <w:t>Problem</w:t>
       </w:r>
-      <w:bookmarkEnd w:id="1"/>
       <w:bookmarkEnd w:id="2"/>
+      <w:bookmarkEnd w:id="3"/>
     </w:p>
     <w:p>
       <w:pPr>
@@ -3806,24 +3741,24 @@
         <w:spacing w:before="240"/>
         <w:ind w:left="720" w:hanging="720"/>
       </w:pPr>
-      <w:bookmarkStart w:id="3" w:name="_Overall_Objectives"/>
-      <w:bookmarkStart w:id="4" w:name="_Toc307865986"/>
-      <w:bookmarkStart w:id="5" w:name="_Toc373496803"/>
+      <w:bookmarkStart w:id="4" w:name="_Overall_Objectives"/>
+      <w:bookmarkStart w:id="5" w:name="_Toc307865986"/>
       <w:bookmarkStart w:id="6" w:name="_Ref49480580"/>
-      <w:bookmarkEnd w:id="3"/>
+      <w:bookmarkStart w:id="7" w:name="_Toc373758340"/>
+      <w:bookmarkEnd w:id="4"/>
       <w:r>
         <w:t>Overall Objectives</w:t>
       </w:r>
-      <w:bookmarkEnd w:id="4"/>
+      <w:bookmarkEnd w:id="5"/>
       <w:r>
         <w:t xml:space="preserve"> (Brandon)</w:t>
       </w:r>
-      <w:bookmarkEnd w:id="5"/>
-    </w:p>
-    <w:p>
-      <w:bookmarkStart w:id="7" w:name="_Historical_and_Economic"/>
-      <w:bookmarkStart w:id="8" w:name="_Toc307865987"/>
       <w:bookmarkEnd w:id="7"/>
+    </w:p>
+    <w:p>
+      <w:bookmarkStart w:id="8" w:name="_Historical_and_Economic"/>
+      <w:bookmarkStart w:id="9" w:name="_Toc307865987"/>
+      <w:bookmarkEnd w:id="8"/>
       <w:r>
         <w:t>It has been shown that forward error correction dramatically improves bit error rate performance</w:t>
       </w:r>
@@ -3908,13 +3843,26 @@
         <w:t xml:space="preserve"> (duplex)</w:t>
       </w:r>
       <w:r>
-        <w:t xml:space="preserve"> amateur packet radio communications (Hsiao, et. al, 2000). In other words, if even one bit of an AX.25 telemetry packet is received in error, the entire packet is discarded and cannot be re-transmitted (Karn, 1994). This means that beacon signals from the amateur satellites must be transmitted with enough power to ensure that the embedded telemetry packet is received without error (</w:t>
+        <w:t xml:space="preserve"> amateur packet radio communications (Hsiao, et. al, 2000). In other words, if even one bit of an AX.25 telemetry packet is received in error, the entire packet is discarded and cannot be re-transmitted (</w:t>
+      </w:r>
+      <w:proofErr w:type="spellStart"/>
+      <w:r>
+        <w:t>Karn</w:t>
+      </w:r>
+      <w:proofErr w:type="spellEnd"/>
+      <w:r>
+        <w:t>, 1994). This means that beacon signals from the amateur satellites must be transmitted with enough power to ensure that the embedded telemetry packet is received without error (</w:t>
       </w:r>
       <w:r>
         <w:t xml:space="preserve">de </w:t>
       </w:r>
-      <w:r>
-        <w:t>Milliano, et. al, 2010). BPSK modulation with f</w:t>
+      <w:proofErr w:type="spellStart"/>
+      <w:r>
+        <w:t>Milliano</w:t>
+      </w:r>
+      <w:proofErr w:type="spellEnd"/>
+      <w:r>
+        <w:t>, et. al, 2010). BPSK modulation with f</w:t>
       </w:r>
       <w:r>
         <w:t>orward error correction combined with interleaving</w:t>
@@ -3943,14 +3891,27 @@
       <w:r>
         <w:t xml:space="preserve">de </w:t>
       </w:r>
-      <w:r>
-        <w:t xml:space="preserve">Milliano, et. al, 2010), resulting in two benefits: 1) reduced cost of satellite construction, and 2) making amateur telemetry satellites more </w:t>
+      <w:proofErr w:type="spellStart"/>
+      <w:r>
+        <w:t>Milliano</w:t>
+      </w:r>
+      <w:proofErr w:type="spellEnd"/>
+      <w:r>
+        <w:t xml:space="preserve">, et. al, 2010), resulting in two benefits: 1) reduced cost of satellite construction, and 2) making amateur telemetry satellites more </w:t>
       </w:r>
       <w:r>
         <w:t xml:space="preserve">technologically and financially </w:t>
       </w:r>
       <w:r>
-        <w:t xml:space="preserve">accessible to amateur satellite operators by reducing the size, cost, and complexity of ground station antennas (Karn, 2011). </w:t>
+        <w:t>accessible to amateur satellite operators by reducing the size, cost, and complexity of ground station antennas (</w:t>
+      </w:r>
+      <w:proofErr w:type="spellStart"/>
+      <w:r>
+        <w:t>Karn</w:t>
+      </w:r>
+      <w:proofErr w:type="spellEnd"/>
+      <w:r>
+        <w:t xml:space="preserve">, 2011). </w:t>
       </w:r>
     </w:p>
     <w:p>
@@ -3979,21 +3940,21 @@
         <w:spacing w:before="240"/>
         <w:ind w:left="720" w:hanging="720"/>
       </w:pPr>
-      <w:bookmarkStart w:id="9" w:name="_Toc373496804"/>
+      <w:bookmarkStart w:id="10" w:name="_Toc373758341"/>
       <w:r>
         <w:t xml:space="preserve">Historical </w:t>
       </w:r>
       <w:r>
         <w:t>and Economic Perspective</w:t>
       </w:r>
-      <w:bookmarkEnd w:id="8"/>
+      <w:bookmarkEnd w:id="9"/>
       <w:r>
         <w:t xml:space="preserve"> </w:t>
       </w:r>
       <w:r>
         <w:t>(Brandon)</w:t>
       </w:r>
-      <w:bookmarkEnd w:id="9"/>
+      <w:bookmarkEnd w:id="10"/>
     </w:p>
     <w:p>
       <w:pPr>
@@ -4043,6 +4004,7 @@
         </w:rPr>
         <w:t xml:space="preserve"> is Bell 202 (</w:t>
       </w:r>
+      <w:proofErr w:type="spellStart"/>
       <w:r>
         <w:rPr>
           <w:szCs w:val="24"/>
@@ -4059,12 +4021,19 @@
         <w:rPr>
           <w:szCs w:val="24"/>
         </w:rPr>
-        <w:t>ne,</w:t>
-      </w:r>
+        <w:t>ne</w:t>
+      </w:r>
+      <w:proofErr w:type="spellEnd"/>
       <w:r>
         <w:rPr>
           <w:szCs w:val="24"/>
         </w:rPr>
+        <w:t>,</w:t>
+      </w:r>
+      <w:r>
+        <w:rPr>
+          <w:szCs w:val="24"/>
+        </w:rPr>
         <w:t xml:space="preserve"> et. al,</w:t>
       </w:r>
       <w:r>
@@ -4179,12 +4148,26 @@
         <w:rPr>
           <w:szCs w:val="24"/>
         </w:rPr>
-        <w:t>(Karn, 1994)</w:t>
-      </w:r>
+        <w:t>(</w:t>
+      </w:r>
+      <w:proofErr w:type="spellStart"/>
       <w:r>
         <w:rPr>
           <w:szCs w:val="24"/>
         </w:rPr>
+        <w:t>Karn</w:t>
+      </w:r>
+      <w:proofErr w:type="spellEnd"/>
+      <w:r>
+        <w:rPr>
+          <w:szCs w:val="24"/>
+        </w:rPr>
+        <w:t>, 1994)</w:t>
+      </w:r>
+      <w:r>
+        <w:rPr>
+          <w:szCs w:val="24"/>
+        </w:rPr>
         <w:t>.</w:t>
       </w:r>
       <w:r>
@@ -4257,24 +4240,66 @@
         <w:rPr>
           <w:szCs w:val="24"/>
         </w:rPr>
-        <w:t xml:space="preserve"> Goode found that at least 25 dB of FM receiver quieting (25 dBQ) was necessary for high communication reliability. In other words, 25 dBQ or greater was required to accurately receive 98% of incoming packets</w:t>
-      </w:r>
+        <w:t xml:space="preserve"> Goode found that at least 25 dB of FM receiver quieting (25 </w:t>
+      </w:r>
+      <w:proofErr w:type="spellStart"/>
       <w:r>
         <w:rPr>
           <w:szCs w:val="24"/>
         </w:rPr>
+        <w:t>dBQ</w:t>
+      </w:r>
+      <w:proofErr w:type="spellEnd"/>
+      <w:r>
+        <w:rPr>
+          <w:szCs w:val="24"/>
+        </w:rPr>
+        <w:t xml:space="preserve">) was necessary for high communication reliability. In other words, 25 </w:t>
+      </w:r>
+      <w:proofErr w:type="spellStart"/>
+      <w:r>
+        <w:rPr>
+          <w:szCs w:val="24"/>
+        </w:rPr>
+        <w:t>dBQ</w:t>
+      </w:r>
+      <w:proofErr w:type="spellEnd"/>
+      <w:r>
+        <w:rPr>
+          <w:szCs w:val="24"/>
+        </w:rPr>
+        <w:t xml:space="preserve"> or greater was required to accurately receive 98% of incoming packets</w:t>
+      </w:r>
+      <w:r>
+        <w:rPr>
+          <w:szCs w:val="24"/>
+        </w:rPr>
         <w:t xml:space="preserve">, which corresponded to a BER of 1.6e-5. </w:t>
       </w:r>
       <w:r>
         <w:rPr>
           <w:szCs w:val="24"/>
         </w:rPr>
-        <w:t>Ralph Wallio, WORPK, figured out that</w:t>
-      </w:r>
+        <w:t xml:space="preserve">Ralph </w:t>
+      </w:r>
+      <w:proofErr w:type="spellStart"/>
       <w:r>
         <w:rPr>
           <w:szCs w:val="24"/>
         </w:rPr>
+        <w:t>Wallio</w:t>
+      </w:r>
+      <w:proofErr w:type="spellEnd"/>
+      <w:r>
+        <w:rPr>
+          <w:szCs w:val="24"/>
+        </w:rPr>
+        <w:t>, WORPK, figured out that</w:t>
+      </w:r>
+      <w:r>
+        <w:rPr>
+          <w:szCs w:val="24"/>
+        </w:rPr>
         <w:t xml:space="preserve"> with this BER,</w:t>
       </w:r>
       <w:r>
@@ -4299,7 +4324,35 @@
         <w:rPr>
           <w:szCs w:val="24"/>
         </w:rPr>
-        <w:t xml:space="preserve">consecutive 256-byte AX.25 packets (Wallio). Wallio concluded that “this is as Goode as it gets” and it is virtually impossible to get better results </w:t>
+        <w:t>consecutive 256-byte AX.25 packets (</w:t>
+      </w:r>
+      <w:proofErr w:type="spellStart"/>
+      <w:r>
+        <w:rPr>
+          <w:szCs w:val="24"/>
+        </w:rPr>
+        <w:t>Wallio</w:t>
+      </w:r>
+      <w:proofErr w:type="spellEnd"/>
+      <w:r>
+        <w:rPr>
+          <w:szCs w:val="24"/>
+        </w:rPr>
+        <w:t xml:space="preserve">). </w:t>
+      </w:r>
+      <w:proofErr w:type="spellStart"/>
+      <w:r>
+        <w:rPr>
+          <w:szCs w:val="24"/>
+        </w:rPr>
+        <w:t>Wallio</w:t>
+      </w:r>
+      <w:proofErr w:type="spellEnd"/>
+      <w:r>
+        <w:rPr>
+          <w:szCs w:val="24"/>
+        </w:rPr>
+        <w:t xml:space="preserve"> concluded that “this is as Goode as it gets” and it is virtually impossible to get better results </w:t>
       </w:r>
       <w:r>
         <w:rPr>
@@ -4668,12 +4721,40 @@
         <w:rPr>
           <w:szCs w:val="24"/>
         </w:rPr>
-        <w:t>In 2003, the AAU-Cubesat was one of the first pico-satellites</w:t>
-      </w:r>
+        <w:t>In 2003, the AAU-</w:t>
+      </w:r>
+      <w:proofErr w:type="spellStart"/>
       <w:r>
         <w:rPr>
           <w:szCs w:val="24"/>
         </w:rPr>
+        <w:t>Cubesat</w:t>
+      </w:r>
+      <w:proofErr w:type="spellEnd"/>
+      <w:r>
+        <w:rPr>
+          <w:szCs w:val="24"/>
+        </w:rPr>
+        <w:t xml:space="preserve"> was one of the first </w:t>
+      </w:r>
+      <w:proofErr w:type="spellStart"/>
+      <w:r>
+        <w:rPr>
+          <w:szCs w:val="24"/>
+        </w:rPr>
+        <w:t>pico</w:t>
+      </w:r>
+      <w:proofErr w:type="spellEnd"/>
+      <w:r>
+        <w:rPr>
+          <w:szCs w:val="24"/>
+        </w:rPr>
+        <w:t>-satellites</w:t>
+      </w:r>
+      <w:r>
+        <w:rPr>
+          <w:szCs w:val="24"/>
+        </w:rPr>
         <w:t xml:space="preserve"> to be launched into space</w:t>
       </w:r>
       <w:r>
@@ -4716,24 +4797,52 @@
         <w:rPr>
           <w:szCs w:val="24"/>
         </w:rPr>
-        <w:t xml:space="preserve">AX.25 (Alminde, et. al, 2002). </w:t>
-      </w:r>
+        <w:t>AX.25 (</w:t>
+      </w:r>
+      <w:proofErr w:type="spellStart"/>
       <w:r>
         <w:rPr>
           <w:szCs w:val="24"/>
         </w:rPr>
+        <w:t>Alminde</w:t>
+      </w:r>
+      <w:proofErr w:type="spellEnd"/>
+      <w:r>
+        <w:rPr>
+          <w:szCs w:val="24"/>
+        </w:rPr>
+        <w:t xml:space="preserve">, et. al, 2002). </w:t>
+      </w:r>
+      <w:r>
+        <w:rPr>
+          <w:szCs w:val="24"/>
+        </w:rPr>
         <w:t>The enhanced robustness and data rate was justified by the fact that it had to transmit approxim</w:t>
       </w:r>
       <w:r>
         <w:rPr>
           <w:szCs w:val="24"/>
         </w:rPr>
-        <w:t>ately 1461 kilobytes (kB)</w:t>
-      </w:r>
+        <w:t>ately 1461 kilobytes (</w:t>
+      </w:r>
+      <w:proofErr w:type="spellStart"/>
       <w:r>
         <w:rPr>
           <w:szCs w:val="24"/>
         </w:rPr>
+        <w:t>kB</w:t>
+      </w:r>
+      <w:proofErr w:type="spellEnd"/>
+      <w:r>
+        <w:rPr>
+          <w:szCs w:val="24"/>
+        </w:rPr>
+        <w:t>)</w:t>
+      </w:r>
+      <w:r>
+        <w:rPr>
+          <w:szCs w:val="24"/>
+        </w:rPr>
         <w:t xml:space="preserve"> of telemetry and picture data </w:t>
       </w:r>
       <w:r>
@@ -4812,12 +4921,26 @@
         <w:rPr>
           <w:szCs w:val="24"/>
         </w:rPr>
-        <w:t>Phil Karn, KA9Q,</w:t>
-      </w:r>
+        <w:t xml:space="preserve">Phil </w:t>
+      </w:r>
+      <w:proofErr w:type="spellStart"/>
       <w:r>
         <w:rPr>
           <w:szCs w:val="24"/>
         </w:rPr>
+        <w:t>Karn</w:t>
+      </w:r>
+      <w:proofErr w:type="spellEnd"/>
+      <w:r>
+        <w:rPr>
+          <w:szCs w:val="24"/>
+        </w:rPr>
+        <w:t>, KA9Q,</w:t>
+      </w:r>
+      <w:r>
+        <w:rPr>
+          <w:szCs w:val="24"/>
+        </w:rPr>
         <w:t xml:space="preserve"> who</w:t>
       </w:r>
       <w:r>
@@ -4848,18 +4971,40 @@
         <w:rPr>
           <w:szCs w:val="24"/>
         </w:rPr>
-        <w:t xml:space="preserve"> accessible to the average amateur radio operator (Karn, 2011). </w:t>
-      </w:r>
+        <w:t xml:space="preserve"> accessible to the average amateur radio operator (</w:t>
+      </w:r>
+      <w:proofErr w:type="spellStart"/>
       <w:r>
         <w:rPr>
           <w:szCs w:val="24"/>
         </w:rPr>
-        <w:t>Karn asserts that robust telemetry links</w:t>
-      </w:r>
+        <w:t>Karn</w:t>
+      </w:r>
+      <w:proofErr w:type="spellEnd"/>
       <w:r>
         <w:rPr>
           <w:szCs w:val="24"/>
         </w:rPr>
+        <w:t xml:space="preserve">, 2011). </w:t>
+      </w:r>
+      <w:proofErr w:type="spellStart"/>
+      <w:r>
+        <w:rPr>
+          <w:szCs w:val="24"/>
+        </w:rPr>
+        <w:t>Karn</w:t>
+      </w:r>
+      <w:proofErr w:type="spellEnd"/>
+      <w:r>
+        <w:rPr>
+          <w:szCs w:val="24"/>
+        </w:rPr>
+        <w:t xml:space="preserve"> asserts that robust telemetry links</w:t>
+      </w:r>
+      <w:r>
+        <w:rPr>
+          <w:szCs w:val="24"/>
+        </w:rPr>
         <w:t xml:space="preserve"> </w:t>
       </w:r>
       <w:r>
@@ -4884,19 +5029,33 @@
         <w:rPr>
           <w:szCs w:val="24"/>
         </w:rPr>
-        <w:t xml:space="preserve"> amateur satellite operators (Karn, 2011). </w:t>
-      </w:r>
-    </w:p>
-    <w:p>
-      <w:pPr>
+        <w:t xml:space="preserve"> amateur satellite operators (</w:t>
+      </w:r>
+      <w:proofErr w:type="spellStart"/>
+      <w:r>
         <w:rPr>
           <w:szCs w:val="24"/>
         </w:rPr>
-      </w:pPr>
+        <w:t>Karn</w:t>
+      </w:r>
+      <w:proofErr w:type="spellEnd"/>
       <w:r>
         <w:rPr>
           <w:szCs w:val="24"/>
         </w:rPr>
+        <w:t xml:space="preserve">, 2011). </w:t>
+      </w:r>
+    </w:p>
+    <w:p>
+      <w:pPr>
+        <w:rPr>
+          <w:szCs w:val="24"/>
+        </w:rPr>
+      </w:pPr>
+      <w:r>
+        <w:rPr>
+          <w:szCs w:val="24"/>
+        </w:rPr>
         <w:t>As</w:t>
       </w:r>
       <w:r>
@@ -4911,11 +5070,19 @@
         </w:rPr>
         <w:t xml:space="preserve">de </w:t>
       </w:r>
+      <w:proofErr w:type="spellStart"/>
       <w:r>
         <w:rPr>
           <w:szCs w:val="24"/>
         </w:rPr>
-        <w:t>Milliano,</w:t>
+        <w:t>Milliano</w:t>
+      </w:r>
+      <w:proofErr w:type="spellEnd"/>
+      <w:r>
+        <w:rPr>
+          <w:szCs w:val="24"/>
+        </w:rPr>
+        <w:t>,</w:t>
       </w:r>
       <w:r>
         <w:rPr>
@@ -5023,18 +5190,18 @@
         <w:spacing w:before="240"/>
         <w:ind w:left="720" w:hanging="720"/>
       </w:pPr>
-      <w:bookmarkStart w:id="10" w:name="_Candidate_Solutions"/>
-      <w:bookmarkStart w:id="11" w:name="_Toc307865988"/>
-      <w:bookmarkStart w:id="12" w:name="_Toc373496805"/>
-      <w:bookmarkEnd w:id="10"/>
+      <w:bookmarkStart w:id="11" w:name="_Candidate_Solutions"/>
+      <w:bookmarkStart w:id="12" w:name="_Toc307865988"/>
+      <w:bookmarkStart w:id="13" w:name="_Toc373758342"/>
+      <w:bookmarkEnd w:id="11"/>
       <w:r>
         <w:t>Candidate Solutions</w:t>
       </w:r>
-      <w:bookmarkEnd w:id="11"/>
+      <w:bookmarkEnd w:id="12"/>
       <w:r>
         <w:t xml:space="preserve"> (Brian)</w:t>
       </w:r>
-      <w:bookmarkEnd w:id="12"/>
+      <w:bookmarkEnd w:id="13"/>
     </w:p>
     <w:p>
       <w:r>
@@ -5068,8 +5235,12 @@
     <w:p>
       <w:pPr>
         <w:pStyle w:val="Heading3"/>
-      </w:pPr>
-      <w:bookmarkStart w:id="13" w:name="_Toc373496806"/>
+        <w:tabs>
+          <w:tab w:val="clear" w:pos="1530"/>
+        </w:tabs>
+        <w:ind w:left="0"/>
+      </w:pPr>
+      <w:bookmarkStart w:id="14" w:name="_Toc373758343"/>
       <w:r>
         <w:t>Forward Error Correction</w:t>
       </w:r>
@@ -5082,7 +5253,7 @@
       <w:r>
         <w:t xml:space="preserve"> (Brandon)</w:t>
       </w:r>
-      <w:bookmarkEnd w:id="13"/>
+      <w:bookmarkEnd w:id="14"/>
     </w:p>
     <w:p>
       <w:r>
@@ -5095,7 +5266,31 @@
     </w:p>
     <w:p>
       <w:r>
-        <w:t xml:space="preserve">In Section 1.3.5, we discussed that the satellite communication link is vulnerable to random errors and burst errors. Block codes are better suited for correcting burst errors while convolutional codes are better suited for correcting random errors (Viswanathan, 2013). A combination of block codes and convolutional codes, namely a two-level coding system, are used in many systems to provide robustness against both kinds of errors (see Figure 9). This two-level coding system consists of a coding chain and a decoding chain. The coding chain resides in the transmitter and consists of a Reed-Solomon encoder, followed by an interleaver, then a convolutional encoder. The decoding chain resides in the receiver and undoes what the coding chain did. Namely, the decoding chain consists of a Viterbi (convolutional) decoder, followed by a de-interleaver, then a Reed-Solomon decoder. </w:t>
+        <w:t>In Section 1.3.5, we discussed that the satellite communication link is vulnerable to random errors and burst errors. Block codes are better suited for correcting burst errors while convolutional codes are better suited for correcting random errors (</w:t>
+      </w:r>
+      <w:proofErr w:type="spellStart"/>
+      <w:r>
+        <w:t>Viswanathan</w:t>
+      </w:r>
+      <w:proofErr w:type="spellEnd"/>
+      <w:r>
+        <w:t xml:space="preserve">, 2013). A combination of block codes and convolutional codes, namely a two-level coding system, are used in many systems to provide robustness against both kinds of errors (see Figure 9). This two-level coding system consists of a coding chain and a decoding chain. The coding chain resides in the transmitter and consists of a Reed-Solomon encoder, followed by an </w:t>
+      </w:r>
+      <w:proofErr w:type="spellStart"/>
+      <w:r>
+        <w:t>interleaver</w:t>
+      </w:r>
+      <w:proofErr w:type="spellEnd"/>
+      <w:r>
+        <w:t>, then a convolutional encoder. The decoding chain resides in the receiver and undoes what the coding chain did. Namely, the decoding chain consists of a Viterbi (convolutional) decoder, followed by a de-</w:t>
+      </w:r>
+      <w:proofErr w:type="spellStart"/>
+      <w:r>
+        <w:t>interleaver</w:t>
+      </w:r>
+      <w:proofErr w:type="spellEnd"/>
+      <w:r>
+        <w:t xml:space="preserve">, then a Reed-Solomon decoder. </w:t>
       </w:r>
     </w:p>
     <w:p>
@@ -5177,8 +5372,12 @@
     <w:p>
       <w:pPr>
         <w:pStyle w:val="Heading3"/>
-      </w:pPr>
-      <w:bookmarkStart w:id="14" w:name="_Toc373496807"/>
+        <w:tabs>
+          <w:tab w:val="clear" w:pos="1530"/>
+        </w:tabs>
+        <w:ind w:left="0"/>
+      </w:pPr>
+      <w:bookmarkStart w:id="15" w:name="_Toc373758344"/>
       <w:r>
         <w:t xml:space="preserve">Line </w:t>
       </w:r>
@@ -5191,13 +5390,245 @@
       <w:r>
         <w:t>Non Return Zero and Manchester</w:t>
       </w:r>
-      <w:bookmarkEnd w:id="14"/>
+      <w:bookmarkEnd w:id="15"/>
+    </w:p>
+    <w:p>
+      <w:r>
+        <w:t xml:space="preserve">There are three criteria used for evaluating the performance of line codes, interference and noise immunity, bandwidth, and synchronization capabilities.  These criteria are used for determining the appropriate line code that should be used in our modems.  NRZ is the most common line code as it appears naturally in digital logic.  A ‘1’ is represented by a positive voltage while a ‘0’ is represented by zero voltage.  Conversely, Manchester line code represents a ‘1’ by a transition from zero volts to a positive voltage during the second half of the bit period while a ‘0’ is encoded as a transition from a positive voltage to zero volts during the first half of the bit period.  Compared to NRZ, this means that Manchester code has two level transitions during one bit period while NRZ has only one.  This presents a tradeoff between NRZ and Manchester in terms of synchronization and bandwidth.  The two level transitions during each bit period means that the receiver can more easily extract a clock used for synchronization between the transmitter and receiver.  The tradeoff is increased bandwidth due to the more frequent transitions, but how do these line codes perform in a noisy environment?  The simple answer is that they perform the same.  It can </w:t>
+      </w:r>
+      <w:proofErr w:type="spellStart"/>
+      <w:r>
+        <w:t>shown</w:t>
+      </w:r>
+      <w:proofErr w:type="spellEnd"/>
+      <w:r>
+        <w:t xml:space="preserve"> that the energy in NRZ and Manchester is </w:t>
+      </w:r>
+      <m:oMath>
+        <m:sSup>
+          <m:sSupPr>
+            <m:ctrlPr>
+              <w:rPr>
+                <w:rFonts w:ascii="Cambria Math" w:hAnsi="Cambria Math"/>
+                <w:i/>
+              </w:rPr>
+            </m:ctrlPr>
+          </m:sSupPr>
+          <m:e>
+            <m:r>
+              <w:rPr>
+                <w:rFonts w:ascii="Cambria Math" w:hAnsi="Cambria Math"/>
+              </w:rPr>
+              <m:t>V</m:t>
+            </m:r>
+          </m:e>
+          <m:sup>
+            <m:r>
+              <w:rPr>
+                <w:rFonts w:ascii="Cambria Math" w:hAnsi="Cambria Math"/>
+              </w:rPr>
+              <m:t>2</m:t>
+            </m:r>
+          </m:sup>
+        </m:sSup>
+        <m:sSub>
+          <m:sSubPr>
+            <m:ctrlPr>
+              <w:rPr>
+                <w:rFonts w:ascii="Cambria Math" w:hAnsi="Cambria Math"/>
+                <w:i/>
+              </w:rPr>
+            </m:ctrlPr>
+          </m:sSubPr>
+          <m:e>
+            <m:r>
+              <w:rPr>
+                <w:rFonts w:ascii="Cambria Math" w:hAnsi="Cambria Math"/>
+              </w:rPr>
+              <m:t>T</m:t>
+            </m:r>
+          </m:e>
+          <m:sub>
+            <m:r>
+              <w:rPr>
+                <w:rFonts w:ascii="Cambria Math" w:hAnsi="Cambria Math"/>
+              </w:rPr>
+              <m:t>b</m:t>
+            </m:r>
+          </m:sub>
+        </m:sSub>
+      </m:oMath>
+      <w:r>
+        <w:t xml:space="preserve"> where </w:t>
+      </w:r>
+      <m:oMath>
+        <m:sSub>
+          <m:sSubPr>
+            <m:ctrlPr>
+              <w:rPr>
+                <w:rFonts w:ascii="Cambria Math" w:hAnsi="Cambria Math"/>
+                <w:i/>
+              </w:rPr>
+            </m:ctrlPr>
+          </m:sSubPr>
+          <m:e>
+            <m:r>
+              <w:rPr>
+                <w:rFonts w:ascii="Cambria Math" w:hAnsi="Cambria Math"/>
+              </w:rPr>
+              <m:t>T</m:t>
+            </m:r>
+          </m:e>
+          <m:sub>
+            <m:r>
+              <w:rPr>
+                <w:rFonts w:ascii="Cambria Math" w:hAnsi="Cambria Math"/>
+              </w:rPr>
+              <m:t>b</m:t>
+            </m:r>
+          </m:sub>
+        </m:sSub>
+      </m:oMath>
+      <w:proofErr w:type="gramStart"/>
+      <w:r>
+        <w:t xml:space="preserve"> is the bit period</w:t>
+      </w:r>
+      <w:proofErr w:type="gramEnd"/>
+      <w:r>
+        <w:t>.  It can also be shown that each line code has a theoretical probability of bit error to be:</w:t>
+      </w:r>
+    </w:p>
+    <w:p>
+      <m:oMathPara>
+        <m:oMath>
+          <m:sSub>
+            <m:sSubPr>
+              <m:ctrlPr>
+                <w:rPr>
+                  <w:rFonts w:ascii="Cambria Math" w:hAnsi="Cambria Math"/>
+                  <w:i/>
+                </w:rPr>
+              </m:ctrlPr>
+            </m:sSubPr>
+            <m:e>
+              <m:r>
+                <w:rPr>
+                  <w:rFonts w:ascii="Cambria Math" w:hAnsi="Cambria Math"/>
+                </w:rPr>
+                <m:t>P</m:t>
+              </m:r>
+            </m:e>
+            <m:sub>
+              <m:r>
+                <w:rPr>
+                  <w:rFonts w:ascii="Cambria Math" w:hAnsi="Cambria Math"/>
+                </w:rPr>
+                <m:t>b</m:t>
+              </m:r>
+            </m:sub>
+          </m:sSub>
+          <m:r>
+            <w:rPr>
+              <w:rFonts w:ascii="Cambria Math" w:hAnsi="Cambria Math"/>
+            </w:rPr>
+            <m:t>=Q</m:t>
+          </m:r>
+          <m:d>
+            <m:dPr>
+              <m:ctrlPr>
+                <w:rPr>
+                  <w:rFonts w:ascii="Cambria Math" w:hAnsi="Cambria Math"/>
+                  <w:i/>
+                </w:rPr>
+              </m:ctrlPr>
+            </m:dPr>
+            <m:e>
+              <m:rad>
+                <m:radPr>
+                  <m:degHide m:val="1"/>
+                  <m:ctrlPr>
+                    <w:rPr>
+                      <w:rFonts w:ascii="Cambria Math" w:hAnsi="Cambria Math"/>
+                      <w:i/>
+                    </w:rPr>
+                  </m:ctrlPr>
+                </m:radPr>
+                <m:deg/>
+                <m:e>
+                  <m:f>
+                    <m:fPr>
+                      <m:ctrlPr>
+                        <w:rPr>
+                          <w:rFonts w:ascii="Cambria Math" w:hAnsi="Cambria Math"/>
+                          <w:i/>
+                        </w:rPr>
+                      </m:ctrlPr>
+                    </m:fPr>
+                    <m:num>
+                      <m:r>
+                        <w:rPr>
+                          <w:rFonts w:ascii="Cambria Math" w:hAnsi="Cambria Math"/>
+                        </w:rPr>
+                        <m:t>2E</m:t>
+                      </m:r>
+                    </m:num>
+                    <m:den>
+                      <m:sSub>
+                        <m:sSubPr>
+                          <m:ctrlPr>
+                            <w:rPr>
+                              <w:rFonts w:ascii="Cambria Math" w:hAnsi="Cambria Math"/>
+                              <w:i/>
+                            </w:rPr>
+                          </m:ctrlPr>
+                        </m:sSubPr>
+                        <m:e>
+                          <m:r>
+                            <w:rPr>
+                              <w:rFonts w:ascii="Cambria Math" w:hAnsi="Cambria Math"/>
+                            </w:rPr>
+                            <m:t>N</m:t>
+                          </m:r>
+                        </m:e>
+                        <m:sub>
+                          <m:r>
+                            <w:rPr>
+                              <w:rFonts w:ascii="Cambria Math" w:hAnsi="Cambria Math"/>
+                            </w:rPr>
+                            <m:t>o</m:t>
+                          </m:r>
+                        </m:sub>
+                      </m:sSub>
+                    </m:den>
+                  </m:f>
+                </m:e>
+              </m:rad>
+            </m:e>
+          </m:d>
+          <m:r>
+            <w:rPr>
+              <w:rFonts w:ascii="Cambria Math" w:hAnsi="Cambria Math"/>
+            </w:rPr>
+            <m:t xml:space="preserve"> ,</m:t>
+          </m:r>
+        </m:oMath>
+      </m:oMathPara>
+    </w:p>
+    <w:p>
+      <w:r>
+        <w:lastRenderedPageBreak/>
+        <w:t>Since they both share the same theoretical probability of bit error and contain the same energy, they both perform equally likely in a noisy environment.  Thus the decision for choosing NRZ or Manchester resides in what is more important, bandwidth or synchronization?  Considering our modem requires only 1200 b/sec data rate, it was decided that synchronization was more important than bandwidth.  Thus the line coding that will be used in both the FSK and BPSK modem will be Manchester coding.</w:t>
+      </w:r>
     </w:p>
     <w:p>
       <w:pPr>
         <w:pStyle w:val="Heading3"/>
-      </w:pPr>
-      <w:bookmarkStart w:id="15" w:name="_Toc373496808"/>
+        <w:tabs>
+          <w:tab w:val="clear" w:pos="1530"/>
+        </w:tabs>
+        <w:ind w:left="0"/>
+      </w:pPr>
+      <w:bookmarkStart w:id="16" w:name="_Toc373758345"/>
       <w:r>
         <w:t xml:space="preserve">BPSK </w:t>
       </w:r>
@@ -5207,14 +5638,22 @@
       <w:r>
         <w:t xml:space="preserve"> (Brian)</w:t>
       </w:r>
-      <w:bookmarkEnd w:id="15"/>
+      <w:bookmarkEnd w:id="16"/>
     </w:p>
     <w:p>
       <w:pPr>
         <w:spacing w:before="120"/>
       </w:pPr>
       <w:r>
-        <w:t>The demodulator is responsible for providing either coherent or non-coherent demodulation.  Coherent demodulators require phase synchronization between the received signal and the locally generated oscillator.  Conversely, Non-coherent demodulation does not require synchronization and makes no attempt to estimate the phase of the received signal.  The advantage of non-coherent modulation is that it does not require additional hardware like phase-locked loops which are used to lock onto the incoming carrier phase.  However, the LEO-AMSAT’s we are interested in communicating with use BPSK for downlink and thus requires the design of a coherent demodulator.</w:t>
+        <w:t>The demodulator is responsible for providing either coherent or non-coherent demodulation.  Coherent demodulators require phase synchronization between the received signal and the locally generated oscillator.  Conversely, Non-coherent demodulation does not require synchronization and makes no attempt to estimate the phase of the received signal.  The advantage of non-coherent modulation is that it does not require additional hardware like phase-locked loops which are used to lock onto the incoming carrier phase (</w:t>
+      </w:r>
+      <w:proofErr w:type="spellStart"/>
+      <w:r>
+        <w:t>Feigin</w:t>
+      </w:r>
+      <w:proofErr w:type="spellEnd"/>
+      <w:r>
+        <w:t>, 2002).  However, the LEO-AMSAT’s we are interested in communicating with use BPSK for downlink and thus requires the design of a coherent demodulator.</w:t>
       </w:r>
     </w:p>
     <w:p>
@@ -5234,9 +5673,8 @@
         <w:rPr>
           <w:noProof/>
         </w:rPr>
-        <w:lastRenderedPageBreak/>
         <w:drawing>
-          <wp:inline distT="0" distB="0" distL="0" distR="0" wp14:anchorId="0A09CC55" wp14:editId="34F096C5">
+          <wp:inline distT="0" distB="0" distL="0" distR="0" wp14:anchorId="25EEDEC5" wp14:editId="57E4F00D">
             <wp:extent cx="4276725" cy="1343330"/>
             <wp:effectExtent l="0" t="0" r="0" b="9525"/>
             <wp:docPr id="2" name="Picture 2"/>
@@ -5304,10 +5742,7 @@
         <w:spacing w:before="120"/>
       </w:pPr>
       <w:r>
-        <w:t>The received signal from the transceiver is first processed by a band pass filter to remove as much noise as possible and then sent to the carrier recovery circuit.  Recovering the carrier is done in one of two ways, the squaring loop or the Costas loop.  Each method utilizes phase-lock concepts and has its own advantages and disadvantages in terms</w:t>
-      </w:r>
-      <w:r>
-        <w:t xml:space="preserve"> of complexity and performance.</w:t>
+        <w:t>The received signal from the transceiver is first processed by a band pass filter to remove as much noise as possible and then sent to the carrier recovery circuit.  Recovering the carrier is done in one of two ways, the squaring loop or the Costas loop.  Each method utilizes phase-lock concepts and has its own advantages and disadvantages in terms of complexity and performance.</w:t>
       </w:r>
     </w:p>
     <w:p>
@@ -5332,7 +5767,46 @@
     </w:p>
     <w:p>
       <w:r>
-        <w:t>The squaring loop is a popular choice for coherent demodulation of BPSK waveforms.  It’s mathematically easy to analyze and its hardware implementation is not as complex as the Costas loop.  As the name implies, the received signal is squared to remove any phase offsets and then processed by a bandpass filter to remove as much noise as possible.  After the band pass filter, the signal is fed to a phase-lock loop (PLL) for phase and frequency tracking.  Once the output of the voltage controlled oscillator (VCO) is locked in phase and frequency with the received signal, its frequency is divided by two.  The resulting carrier is fed back to the mixer where it is mixed with the received waveform and the timing can be recovered.  The operation of the squaring is shown in Figure 2.</w:t>
+        <w:t xml:space="preserve">The squaring loop is a popular choice for coherent demodulation of BPSK waveforms.  It’s mathematically easy to analyze and its hardware implementation is not as complex as the Costas loop.  As the name implies, the received signal is squared to remove any phase offsets and then processed by a </w:t>
+      </w:r>
+      <w:proofErr w:type="spellStart"/>
+      <w:r>
+        <w:t>bandpass</w:t>
+      </w:r>
+      <w:proofErr w:type="spellEnd"/>
+      <w:r>
+        <w:t xml:space="preserve"> filter to remove as much noise as possible.  After the band pass filter, the signal is fed to a phase-lock loop (PLL) for phase and frequency tracking.  Once the output of the voltage controlled oscillator (VCO) is locked in phase and frequency with the received signal, its frequency is divided by </w:t>
+      </w:r>
+      <w:proofErr w:type="gramStart"/>
+      <w:r>
+        <w:t>two .</w:t>
+      </w:r>
+      <w:proofErr w:type="gramEnd"/>
+      <w:r>
+        <w:t xml:space="preserve">  The resulting carrier is fed back to the mixer where it is mixed with the received waveform and the timing can be recovered </w:t>
+      </w:r>
+      <w:r>
+        <w:rPr>
+          <w:szCs w:val="22"/>
+        </w:rPr>
+        <w:t xml:space="preserve">(Nguyen &amp; </w:t>
+      </w:r>
+      <w:proofErr w:type="spellStart"/>
+      <w:r>
+        <w:rPr>
+          <w:szCs w:val="22"/>
+        </w:rPr>
+        <w:t>Shwedyk</w:t>
+      </w:r>
+      <w:proofErr w:type="spellEnd"/>
+      <w:r>
+        <w:rPr>
+          <w:szCs w:val="22"/>
+        </w:rPr>
+        <w:t>, 2009)</w:t>
+      </w:r>
+      <w:r>
+        <w:t>.  The operation of the squaring is shown in Figure 2.</w:t>
       </w:r>
     </w:p>
     <w:p>
@@ -5343,8 +5817,9 @@
         <w:rPr>
           <w:noProof/>
         </w:rPr>
+        <w:lastRenderedPageBreak/>
         <w:drawing>
-          <wp:inline distT="0" distB="0" distL="0" distR="0" wp14:anchorId="0CD4DEC2" wp14:editId="5D726E20">
+          <wp:inline distT="0" distB="0" distL="0" distR="0" wp14:anchorId="04D9FD51" wp14:editId="39D7B0B1">
             <wp:extent cx="3848100" cy="1924050"/>
             <wp:effectExtent l="0" t="0" r="0" b="0"/>
             <wp:docPr id="11" name="Picture 11"/>
@@ -5398,13 +5873,7 @@
         <w:rPr>
           <w:sz w:val="18"/>
         </w:rPr>
-        <w:t>Figure 2.  Squaring loop used for carrier recovery in the coherent demodulator.  The Phase-Lock Loop utilizes feedback to track and lock onto in the receiv</w:t>
-      </w:r>
-      <w:r>
-        <w:rPr>
-          <w:sz w:val="18"/>
-        </w:rPr>
-        <w:t>ed waveforms suppressed carrier</w:t>
+        <w:t>Figure 2.  Squaring loop used for carrier recovery in the coherent demodulator.  The Phase-Lock Loop utilizes feedback to track and lock onto in the received waveforms suppressed carrier</w:t>
       </w:r>
     </w:p>
     <w:p>
@@ -5430,20 +5899,15 @@
     </w:p>
     <w:p>
       <w:r>
-        <w:t xml:space="preserve">Another method for carrier recovery was proposed by John P. Costas in his 1957 paper, </w:t>
-      </w:r>
-      <w:r>
-        <w:rPr>
-          <w:i/>
-        </w:rPr>
-        <w:t>Synchronous Communication</w:t>
-      </w:r>
-      <w:r>
-        <w:t xml:space="preserve">.  Unlike the squaring loop whose only purpose is suppressed carrier reconstruction, the Costas loop is capable of synchronous data detection in addition to suppressed carrier reconstruction.  One of its disadvantages is its mathematical complexity compared to the squaring loop, but in terms of hardware components needed for complete coherent demodulation, they both require approximately the same </w:t>
-      </w:r>
-      <w:r>
-        <w:lastRenderedPageBreak/>
-        <w:t xml:space="preserve">amount.  </w:t>
+        <w:t>The second method for carrier recovery is the Costas Loop.  Unlike the squaring loop whose only purpose is suppressed carrier reconstruction, the Costas loop is capable of synchronous data detection in addition to suppressed carrier reconstruction (</w:t>
+      </w:r>
+      <w:proofErr w:type="spellStart"/>
+      <w:r>
+        <w:t>Feigin</w:t>
+      </w:r>
+      <w:proofErr w:type="spellEnd"/>
+      <w:r>
+        <w:t xml:space="preserve">, 2002).  One of its disadvantages is its mathematical complexity compared to the squaring loop, but in terms of hardware components needed for complete coherent demodulation, they both require approximately the same amount.  </w:t>
       </w:r>
     </w:p>
     <w:p>
@@ -5455,7 +5919,7 @@
           <w:noProof/>
         </w:rPr>
         <w:drawing>
-          <wp:inline distT="0" distB="0" distL="0" distR="0" wp14:anchorId="09F79D91" wp14:editId="7B647247">
+          <wp:inline distT="0" distB="0" distL="0" distR="0" wp14:anchorId="22A24CD8" wp14:editId="476ACC71">
             <wp:extent cx="3429000" cy="1848173"/>
             <wp:effectExtent l="0" t="0" r="0" b="0"/>
             <wp:docPr id="12" name="Picture 12"/>
@@ -5514,17 +5978,27 @@
     </w:p>
     <w:p>
       <w:r>
-        <w:t>Coherent modulation utilizing the Costas loop would require one band-pass filter, three low-pass filters, three multipliers and a VCO.  Likewise, the squaring loop would also require one band-pass filter, three multipliers (including the squarer) and a VCO.  Instead of three low-pass filters needed by the Costas, the squaring loop only requires two.  Note also that the squaring loop requires a flip-flop for frequency division, but with today’s FPGA’s, a single flip-flop is negligible.  The decision for implementing the squaring loop versus the Costas loop will ultimately be decided by their tracking and locking performance in the presence of noise and Doppler shifts (See section 1.5, Major Design</w:t>
-      </w:r>
-      <w:r>
-        <w:t xml:space="preserve"> and Implementation Challenges).</w:t>
+        <w:t>Coherent modulation utilizing the Costas loop would require one band-pass filter, three low-pass filters, three multipliers and a VCO.  Likewise, the squaring loop would also require one band-pass filter, three multipliers (including the squarer) and a VCO.  Instead of three low-pass filters needed by the Costas, the squaring loop only requires two.  Note also that the squaring loop requires a flip-flop for frequency division, but with today’s FPGA’s, a single flip-flop is negligible.  An alternative to this is a phase lock loop configured as a fractional-N-frequency synthesizer (Crawford, 2008).</w:t>
+      </w:r>
+    </w:p>
+    <w:p>
+      <w:r>
+        <w:t xml:space="preserve">Following analytical and experimental analysis of both the Costas loop and squaring loop in Simulink, it was decided that we implement the squaring loop for BPSK carrier recovery.  The mathematical complexity of the Costas proved difficult to derive an accurate transfer function that described the loop’s behavior.  Conversely, the squaring loop uses a phase lock loop in which literature was rich and plentiful.  We were able to derive a transfer function that accurately modeled the loops behavior.  This is important because it allows us to confidently compensate for phase and frequency offsets in addition to tuning transient </w:t>
+      </w:r>
+      <w:r>
+        <w:lastRenderedPageBreak/>
+        <w:t xml:space="preserve">performance that minimize bit error.  </w:t>
       </w:r>
     </w:p>
     <w:p>
       <w:pPr>
         <w:pStyle w:val="Heading3"/>
-      </w:pPr>
-      <w:bookmarkStart w:id="16" w:name="_Toc373496809"/>
+        <w:tabs>
+          <w:tab w:val="clear" w:pos="1530"/>
+        </w:tabs>
+        <w:ind w:left="0"/>
+      </w:pPr>
+      <w:bookmarkStart w:id="17" w:name="_Toc373758346"/>
       <w:r>
         <w:t xml:space="preserve">Coherent and Non-Coherent </w:t>
       </w:r>
@@ -5534,7 +6008,7 @@
       <w:r>
         <w:t xml:space="preserve"> (Cedric)</w:t>
       </w:r>
-      <w:bookmarkEnd w:id="16"/>
+      <w:bookmarkEnd w:id="17"/>
     </w:p>
     <w:p>
       <w:pPr>
@@ -6016,12 +6490,21 @@
         </w:rPr>
         <w:t xml:space="preserve"> and a multiplexer controlled by the input data </w:t>
       </w:r>
+      <w:proofErr w:type="gramStart"/>
       <w:r>
         <w:rPr>
           <w:rFonts w:eastAsiaTheme="minorEastAsia"/>
           <w:i/>
         </w:rPr>
-        <w:t>m(t)</w:t>
+        <w:t>m(</w:t>
+      </w:r>
+      <w:proofErr w:type="gramEnd"/>
+      <w:r>
+        <w:rPr>
+          <w:rFonts w:eastAsiaTheme="minorEastAsia"/>
+          <w:i/>
+        </w:rPr>
+        <w:t>t)</w:t>
       </w:r>
       <w:r>
         <w:rPr>
@@ -6043,7 +6526,6 @@
           <w:iCs/>
           <w:noProof/>
         </w:rPr>
-        <w:lastRenderedPageBreak/>
         <w:drawing>
           <wp:inline distT="0" distB="0" distL="0" distR="0" wp14:anchorId="4D008917" wp14:editId="7A74D766">
             <wp:extent cx="2428875" cy="2059916"/>
@@ -6116,12 +6598,21 @@
         </w:rPr>
         <w:t xml:space="preserve">.  BFSK modulator used in non-coherent modulators. The data </w:t>
       </w:r>
+      <w:proofErr w:type="gramStart"/>
       <w:r>
         <w:rPr>
           <w:i/>
           <w:sz w:val="18"/>
         </w:rPr>
-        <w:t xml:space="preserve">m(t) </w:t>
+        <w:t>m(</w:t>
+      </w:r>
+      <w:proofErr w:type="gramEnd"/>
+      <w:r>
+        <w:rPr>
+          <w:i/>
+          <w:sz w:val="18"/>
+        </w:rPr>
+        <w:t xml:space="preserve">t) </w:t>
       </w:r>
       <w:r>
         <w:rPr>
@@ -6256,7 +6747,15 @@
           <w:rFonts w:eastAsiaTheme="minorHAnsi"/>
           <w:sz w:val="24"/>
         </w:rPr>
-        <w:t>are commonly used to provide a continuous phase, and generate a sinusoidal wave based on the input control signal.</w:t>
+        <w:t xml:space="preserve">are commonly used to provide a continuous phase, and </w:t>
+      </w:r>
+      <w:r>
+        <w:rPr>
+          <w:rFonts w:eastAsiaTheme="minorHAnsi"/>
+          <w:sz w:val="24"/>
+        </w:rPr>
+        <w:lastRenderedPageBreak/>
+        <w:t>generate a sinusoidal wave based on the input control signal.</w:t>
       </w:r>
     </w:p>
     <w:p>
@@ -6377,12 +6876,21 @@
         </w:rPr>
         <w:t xml:space="preserve">. The data </w:t>
       </w:r>
+      <w:proofErr w:type="gramStart"/>
       <w:r>
         <w:rPr>
           <w:i/>
           <w:sz w:val="18"/>
         </w:rPr>
-        <w:t xml:space="preserve">m(t) </w:t>
+        <w:t>m(</w:t>
+      </w:r>
+      <w:proofErr w:type="gramEnd"/>
+      <w:r>
+        <w:rPr>
+          <w:i/>
+          <w:sz w:val="18"/>
+        </w:rPr>
+        <w:t xml:space="preserve">t) </w:t>
       </w:r>
       <w:r>
         <w:rPr>
@@ -6623,8 +7131,12 @@
     <w:p>
       <w:pPr>
         <w:pStyle w:val="Heading3"/>
-      </w:pPr>
-      <w:bookmarkStart w:id="17" w:name="_Toc373496810"/>
+        <w:tabs>
+          <w:tab w:val="clear" w:pos="1530"/>
+        </w:tabs>
+        <w:ind w:left="0"/>
+      </w:pPr>
+      <w:bookmarkStart w:id="18" w:name="_Toc373758347"/>
       <w:r>
         <w:t xml:space="preserve">Coherent and Non-Coherent </w:t>
       </w:r>
@@ -6634,7 +7146,7 @@
       <w:r>
         <w:t xml:space="preserve"> (Cedric)</w:t>
       </w:r>
-      <w:bookmarkEnd w:id="17"/>
+      <w:bookmarkEnd w:id="18"/>
     </w:p>
     <w:p>
       <w:pPr>
@@ -6812,7 +7324,21 @@
         <w:rPr>
           <w:rFonts w:eastAsiaTheme="minorEastAsia"/>
         </w:rPr>
-        <w:t xml:space="preserve"> where the tones selected are 1200 Hz and 2200 Hz.</w:t>
+        <w:t xml:space="preserve"> where the tones se</w:t>
+      </w:r>
+      <w:proofErr w:type="spellStart"/>
+      <w:r>
+        <w:rPr>
+          <w:rFonts w:eastAsiaTheme="minorEastAsia"/>
+        </w:rPr>
+        <w:t>lected</w:t>
+      </w:r>
+      <w:proofErr w:type="spellEnd"/>
+      <w:r>
+        <w:rPr>
+          <w:rFonts w:eastAsiaTheme="minorEastAsia"/>
+        </w:rPr>
+        <w:t xml:space="preserve"> are 1200 Hz and 2200 Hz.</w:t>
       </w:r>
       <w:r>
         <w:rPr>
@@ -7018,7 +7544,6 @@
             <w:rPr>
               <w:rFonts w:ascii="Cambria Math" w:eastAsiaTheme="minorEastAsia" w:hAnsi="Cambria Math"/>
             </w:rPr>
-            <w:lastRenderedPageBreak/>
             <m:t>∆</m:t>
           </m:r>
           <m:sSub>
@@ -7228,6 +7753,7 @@
           <w:iCs/>
           <w:noProof/>
         </w:rPr>
+        <w:lastRenderedPageBreak/>
         <w:drawing>
           <wp:inline distT="0" distB="0" distL="0" distR="0" wp14:anchorId="00DF64F6" wp14:editId="1530D735">
             <wp:extent cx="3079699" cy="1992374"/>
@@ -7332,12 +7858,21 @@
         </w:rPr>
         <w:t xml:space="preserve">. The data </w:t>
       </w:r>
+      <w:proofErr w:type="gramStart"/>
       <w:r>
         <w:rPr>
           <w:i/>
           <w:sz w:val="18"/>
         </w:rPr>
-        <w:t xml:space="preserve">m(t) </w:t>
+        <w:t>m(</w:t>
+      </w:r>
+      <w:proofErr w:type="gramEnd"/>
+      <w:r>
+        <w:rPr>
+          <w:i/>
+          <w:sz w:val="18"/>
+        </w:rPr>
+        <w:t xml:space="preserve">t) </w:t>
       </w:r>
       <w:r>
         <w:rPr>
@@ -8100,8 +8635,13 @@
         </w:rPr>
         <w:t>The matched filters are configured with the same objective as the coherent receiver, and the use of the envelope detector removes the phase changes. The performance of the non-coherent demodulator results in performances that closely approach the performance of the optimum coherent receiver. (</w:t>
       </w:r>
-      <w:r>
-        <w:t>Linsey et. al, 1977</w:t>
+      <w:proofErr w:type="spellStart"/>
+      <w:r>
+        <w:t>Linsey</w:t>
+      </w:r>
+      <w:proofErr w:type="spellEnd"/>
+      <w:r>
+        <w:t xml:space="preserve"> et. al, 1977</w:t>
       </w:r>
       <w:r>
         <w:rPr>
@@ -8235,7 +8775,6 @@
     </w:p>
     <w:p>
       <w:pPr>
-        <w:ind w:firstLine="720"/>
         <w:rPr>
           <w:rFonts w:eastAsiaTheme="minorHAnsi"/>
           <w:b/>
@@ -8427,240 +8966,264 @@
     <w:p>
       <w:pPr>
         <w:pStyle w:val="Heading3"/>
+        <w:tabs>
+          <w:tab w:val="clear" w:pos="1530"/>
+        </w:tabs>
+        <w:ind w:left="0"/>
         <w:rPr>
           <w:rFonts w:eastAsiaTheme="minorHAnsi"/>
         </w:rPr>
       </w:pPr>
-      <w:bookmarkStart w:id="18" w:name="_Toc373496811"/>
+      <w:bookmarkStart w:id="19" w:name="_Toc373758348"/>
       <w:r>
         <w:rPr>
           <w:rFonts w:eastAsiaTheme="minorHAnsi"/>
         </w:rPr>
         <w:t>BPSK and BFSK Timing Recovery</w:t>
       </w:r>
-      <w:bookmarkEnd w:id="18"/>
+      <w:bookmarkEnd w:id="19"/>
     </w:p>
     <w:p>
       <w:pPr>
         <w:rPr>
           <w:rFonts w:eastAsiaTheme="minorHAnsi"/>
-          <w:b/>
-        </w:rPr>
-      </w:pPr>
+        </w:rPr>
+      </w:pPr>
+      <w:bookmarkStart w:id="20" w:name="_Proposed_Solution_Concept"/>
+      <w:bookmarkStart w:id="21" w:name="_Toc307865989"/>
+      <w:bookmarkEnd w:id="20"/>
       <w:r>
         <w:rPr>
           <w:rFonts w:eastAsiaTheme="minorHAnsi"/>
-          <w:b/>
-        </w:rPr>
-        <w:t>Open- Loop Synchronizer</w:t>
-      </w:r>
-    </w:p>
-    <w:p>
-      <w:pPr>
+        </w:rPr>
+        <w:t>Timing recovery is the process of extracting a clock from the received signal so that the correct symbol determination can be made.  The reason for this can be understood by recognizing that the local clock at the receiver is not synchronized with the transmitter clock and does not know when to sample the received data in order to make the correct symbol determination.  In this section we consider two non-data aided architectures used for timing recovery.  The first is an open loop architecture which is shown in figure 1a and the second is a closed loop architecture shown in 1b.  The closed loop timing recovery circuit is known as the early late-gate.</w:t>
+      </w:r>
+    </w:p>
+    <w:p>
+      <w:pPr>
+        <w:rPr>
+          <w:rFonts w:eastAsiaTheme="minorEastAsia"/>
+        </w:rPr>
+      </w:pPr>
+      <w:r>
         <w:rPr>
           <w:rFonts w:eastAsiaTheme="minorHAnsi"/>
         </w:rPr>
-      </w:pPr>
-      <w:r>
-        <w:rPr>
-          <w:rFonts w:eastAsiaTheme="minorHAnsi"/>
-        </w:rPr>
-        <w:t>In both modems, timing recovery is an essential element to completel</w:t>
-      </w:r>
-      <w:r>
-        <w:rPr>
-          <w:rFonts w:eastAsiaTheme="minorHAnsi"/>
-        </w:rPr>
-        <w:t>y recover the data transmitted. I</w:t>
-      </w:r>
-      <w:r>
-        <w:rPr>
-          <w:rFonts w:eastAsiaTheme="minorHAnsi"/>
-        </w:rPr>
-        <w:t xml:space="preserve">ts importance is seen in cases where delays as a result to filters and </w:t>
-      </w:r>
-      <w:r>
-        <w:rPr>
-          <w:rFonts w:eastAsiaTheme="minorHAnsi"/>
-        </w:rPr>
-        <w:t>phase jitters complicate synchronization at the receiver. Two common architecture have been found to synchronize the receiver to the transmitter, either an open- loop architecture or a closed- loop architecture. An open- loop timing recovery architecture, relies on a self- clocking signaling technique and uses the information at the transitions to extract the transmitting clock to recover the baseband data. A popular signaling technique is within Amateur Radio community has been the Manchester</w:t>
-      </w:r>
-      <w:r>
-        <w:rPr>
-          <w:rFonts w:eastAsiaTheme="minorHAnsi"/>
-        </w:rPr>
-        <w:t xml:space="preserve"> coding scheme (explain in detail in section 3.1.1.) Modems for satellite communication have fully relied on an open- loop architecture to synchronize the receiver </w:t>
-      </w:r>
-      <w:r>
-        <w:rPr>
-          <w:rFonts w:eastAsiaTheme="minorHAnsi"/>
+        <w:t xml:space="preserve">In both methods it is assume that the received signal is baseband and contains no spectral component.  Thus the problem is similar to carrier phase recovery in BPSK.  In the open loop method, a spectral component is created by delaying the received signal by one half a bit time and then multiplying it with the original received signal.  The result of the multiplication produces a spectral component at a rate of </w:t>
+      </w:r>
+      <m:oMath>
+        <m:sSub>
+          <m:sSubPr>
+            <m:ctrlPr>
+              <w:rPr>
+                <w:rFonts w:ascii="Cambria Math" w:eastAsiaTheme="minorHAnsi" w:hAnsi="Cambria Math"/>
+                <w:i/>
+              </w:rPr>
+            </m:ctrlPr>
+          </m:sSubPr>
+          <m:e>
+            <m:r>
+              <w:rPr>
+                <w:rFonts w:ascii="Cambria Math" w:eastAsiaTheme="minorHAnsi" w:hAnsi="Cambria Math"/>
+              </w:rPr>
+              <m:t>1/T</m:t>
+            </m:r>
+          </m:e>
+          <m:sub>
+            <m:r>
+              <w:rPr>
+                <w:rFonts w:ascii="Cambria Math" w:eastAsiaTheme="minorHAnsi" w:hAnsi="Cambria Math"/>
+              </w:rPr>
+              <m:t>b</m:t>
+            </m:r>
+          </m:sub>
+        </m:sSub>
+      </m:oMath>
+      <w:r>
+        <w:rPr>
+          <w:rFonts w:eastAsiaTheme="minorEastAsia"/>
+        </w:rPr>
+        <w:t xml:space="preserve"> Hz.  Then </w:t>
+      </w:r>
+    </w:p>
+    <w:p>
+      <w:pPr>
+        <w:jc w:val="center"/>
+        <w:rPr>
+          <w:noProof/>
+        </w:rPr>
+      </w:pPr>
+      <w:r>
+        <w:rPr>
+          <w:noProof/>
+        </w:rPr>
+        <w:lastRenderedPageBreak/>
+        <w:drawing>
+          <wp:inline distT="0" distB="0" distL="0" distR="0" wp14:anchorId="0EA73E1E" wp14:editId="4106BCF2">
+            <wp:extent cx="2811372" cy="923925"/>
+            <wp:effectExtent l="0" t="0" r="8255" b="0"/>
+            <wp:docPr id="56" name="Picture 56"/>
+            <wp:cNvGraphicFramePr>
+              <a:graphicFrameLocks xmlns:a="http://schemas.openxmlformats.org/drawingml/2006/main" noChangeAspect="1"/>
+            </wp:cNvGraphicFramePr>
+            <a:graphic xmlns:a="http://schemas.openxmlformats.org/drawingml/2006/main">
+              <a:graphicData uri="http://schemas.openxmlformats.org/drawingml/2006/picture">
+                <pic:pic xmlns:pic="http://schemas.openxmlformats.org/drawingml/2006/picture">
+                  <pic:nvPicPr>
+                    <pic:cNvPr id="1" name=""/>
+                    <pic:cNvPicPr/>
+                  </pic:nvPicPr>
+                  <pic:blipFill rotWithShape="1">
+                    <a:blip r:embed="rId19"/>
+                    <a:srcRect l="27403" t="48746" r="38463" b="31300"/>
+                    <a:stretch/>
+                  </pic:blipFill>
+                  <pic:spPr bwMode="auto">
+                    <a:xfrm>
+                      <a:off x="0" y="0"/>
+                      <a:ext cx="2831065" cy="930397"/>
+                    </a:xfrm>
+                    <a:prstGeom prst="rect">
+                      <a:avLst/>
+                    </a:prstGeom>
+                    <a:ln>
+                      <a:noFill/>
+                    </a:ln>
+                    <a:extLst>
+                      <a:ext uri="{53640926-AAD7-44D8-BBD7-CCE9431645EC}">
+                        <a14:shadowObscured xmlns:a14="http://schemas.microsoft.com/office/drawing/2010/main"/>
+                      </a:ext>
+                    </a:extLst>
+                  </pic:spPr>
+                </pic:pic>
+              </a:graphicData>
+            </a:graphic>
+          </wp:inline>
+        </w:drawing>
+      </w:r>
+    </w:p>
+    <w:p>
+      <w:pPr>
+        <w:jc w:val="center"/>
+        <w:rPr>
+          <w:noProof/>
+        </w:rPr>
+      </w:pPr>
+    </w:p>
+    <w:p>
+      <w:pPr>
+        <w:jc w:val="center"/>
+        <w:rPr>
+          <w:rFonts w:eastAsiaTheme="minorEastAsia"/>
+        </w:rPr>
+      </w:pPr>
+      <w:r>
+        <w:rPr>
+          <w:noProof/>
+        </w:rPr>
+        <w:drawing>
+          <wp:inline distT="0" distB="0" distL="0" distR="0" wp14:anchorId="3A8B64A9" wp14:editId="10A16B95">
+            <wp:extent cx="3486150" cy="1853552"/>
+            <wp:effectExtent l="0" t="0" r="0" b="0"/>
+            <wp:docPr id="55" name="Picture 55"/>
+            <wp:cNvGraphicFramePr>
+              <a:graphicFrameLocks xmlns:a="http://schemas.openxmlformats.org/drawingml/2006/main" noChangeAspect="1"/>
+            </wp:cNvGraphicFramePr>
+            <a:graphic xmlns:a="http://schemas.openxmlformats.org/drawingml/2006/main">
+              <a:graphicData uri="http://schemas.openxmlformats.org/drawingml/2006/picture">
+                <pic:pic xmlns:pic="http://schemas.openxmlformats.org/drawingml/2006/picture">
+                  <pic:nvPicPr>
+                    <pic:cNvPr id="1" name=""/>
+                    <pic:cNvPicPr/>
+                  </pic:nvPicPr>
+                  <pic:blipFill rotWithShape="1">
+                    <a:blip r:embed="rId20"/>
+                    <a:srcRect l="22115" t="35348" r="32372" b="21607"/>
+                    <a:stretch/>
+                  </pic:blipFill>
+                  <pic:spPr bwMode="auto">
+                    <a:xfrm>
+                      <a:off x="0" y="0"/>
+                      <a:ext cx="3499378" cy="1860585"/>
+                    </a:xfrm>
+                    <a:prstGeom prst="rect">
+                      <a:avLst/>
+                    </a:prstGeom>
+                    <a:ln>
+                      <a:noFill/>
+                    </a:ln>
+                    <a:extLst>
+                      <a:ext uri="{53640926-AAD7-44D8-BBD7-CCE9431645EC}">
+                        <a14:shadowObscured xmlns:a14="http://schemas.microsoft.com/office/drawing/2010/main"/>
+                      </a:ext>
+                    </a:extLst>
+                  </pic:spPr>
+                </pic:pic>
+              </a:graphicData>
+            </a:graphic>
+          </wp:inline>
+        </w:drawing>
+      </w:r>
+    </w:p>
+    <w:p>
+      <w:pPr>
+        <w:jc w:val="center"/>
+        <w:rPr>
+          <w:rFonts w:eastAsiaTheme="minorEastAsia"/>
+        </w:rPr>
+      </w:pPr>
+      <w:r>
+        <w:rPr>
+          <w:rFonts w:eastAsiaTheme="minorEastAsia"/>
+        </w:rPr>
+        <w:t>Figure 1</w:t>
+      </w:r>
+    </w:p>
+    <w:p>
+      <w:pPr>
+        <w:rPr>
+          <w:rFonts w:eastAsiaTheme="minorEastAsia"/>
+        </w:rPr>
+      </w:pPr>
+      <w:proofErr w:type="gramStart"/>
+      <w:r>
+        <w:rPr>
+          <w:rFonts w:eastAsiaTheme="minorEastAsia"/>
+        </w:rPr>
+        <w:t>a</w:t>
+      </w:r>
+      <w:proofErr w:type="gramEnd"/>
+      <w:r>
+        <w:rPr>
+          <w:rFonts w:eastAsiaTheme="minorEastAsia"/>
+        </w:rPr>
+        <w:t xml:space="preserve"> simple band pass filter can be designed to isolate the desired spectral component.  Although simple to implement, the problem with the open loop method is that there is an average non-zero tracking error that reduces system performance </w:t>
+      </w:r>
+      <w:r>
+        <w:rPr>
           <w:szCs w:val="22"/>
         </w:rPr>
-        <w:t>(</w:t>
-      </w:r>
-      <w:r>
-        <w:rPr>
-          <w:color w:val="000000"/>
+        <w:t xml:space="preserve">(Nguyen &amp; </w:t>
+      </w:r>
+      <w:proofErr w:type="spellStart"/>
+      <w:r>
+        <w:rPr>
           <w:szCs w:val="22"/>
         </w:rPr>
-        <w:t>Magliacane, 1994</w:t>
-      </w:r>
-      <w:r>
-        <w:rPr>
-          <w:rFonts w:eastAsiaTheme="minorHAnsi"/>
+        <w:t>Shwedyk</w:t>
+      </w:r>
+      <w:proofErr w:type="spellEnd"/>
+      <w:r>
+        <w:rPr>
           <w:szCs w:val="22"/>
         </w:rPr>
-        <w:t>.)</w:t>
-      </w:r>
-      <w:r>
-        <w:rPr>
-          <w:rFonts w:eastAsiaTheme="minorHAnsi"/>
-          <w:szCs w:val="22"/>
-        </w:rPr>
-        <w:t xml:space="preserve"> In the open- architecture, the data must be fully demodulated in the form</w:t>
-      </w:r>
-      <w:r>
-        <w:rPr>
-          <w:rFonts w:eastAsiaTheme="minorHAnsi"/>
-        </w:rPr>
-        <w:t xml:space="preserve"> of high and low levels signals, the data is then delayed by exactly half of a bit period, the delayed and non- delayed signals are </w:t>
-      </w:r>
-      <w:r>
-        <w:rPr>
-          <w:rFonts w:eastAsiaTheme="minorHAnsi"/>
-        </w:rPr>
-        <w:lastRenderedPageBreak/>
-        <w:t xml:space="preserve">later </w:t>
-      </w:r>
-      <w:r>
-        <w:rPr>
-          <w:rFonts w:eastAsiaTheme="minorHAnsi"/>
-        </w:rPr>
-        <w:t>XORed to attain the clock.</w:t>
-      </w:r>
-    </w:p>
-    <w:p>
-      <w:pPr>
-        <w:rPr>
-          <w:rFonts w:eastAsiaTheme="minorHAnsi"/>
-          <w:b/>
-        </w:rPr>
-      </w:pPr>
-      <w:r>
-        <w:rPr>
-          <w:rFonts w:eastAsiaTheme="minorHAnsi"/>
-          <w:b/>
-        </w:rPr>
-        <w:t>Early- Late Gate Synchronizer</w:t>
-      </w:r>
-    </w:p>
-    <w:p>
-      <w:pPr>
-        <w:rPr>
-          <w:rFonts w:eastAsiaTheme="minorHAnsi"/>
-        </w:rPr>
-      </w:pPr>
-      <w:r>
-        <w:rPr>
-          <w:rFonts w:eastAsiaTheme="minorHAnsi"/>
-        </w:rPr>
-        <w:t xml:space="preserve">Many variations of the Early-Late Gate synchronizer have been implemented, </w:t>
-      </w:r>
-      <w:r>
-        <w:rPr>
-          <w:rFonts w:eastAsiaTheme="minorHAnsi"/>
-        </w:rPr>
-        <w:t xml:space="preserve">in all those designs, the heart of the synchronizer has been its pair gated integrators, each integrating half of the bit period. (Gardner, 2005.) </w:t>
-      </w:r>
-      <w:r>
-        <w:rPr>
-          <w:rFonts w:eastAsiaTheme="minorHAnsi"/>
-        </w:rPr>
-        <w:t xml:space="preserve">The Early- Late Gate Synchronizer works as a feedback system using a VCO to out a clock </w:t>
-      </w:r>
-      <w:r>
-        <w:rPr>
-          <w:rFonts w:eastAsiaTheme="minorHAnsi"/>
-        </w:rPr>
-        <w:t xml:space="preserve">synchronized </w:t>
-      </w:r>
-      <w:r>
-        <w:rPr>
-          <w:rFonts w:eastAsiaTheme="minorHAnsi"/>
-        </w:rPr>
-        <w:t xml:space="preserve">in phase and </w:t>
-      </w:r>
-      <w:r>
-        <w:rPr>
-          <w:rFonts w:eastAsiaTheme="minorHAnsi"/>
-        </w:rPr>
-        <w:t xml:space="preserve">frequency with the transmitter. In each branch, two gated integrators are implemented, in the Early branch, waveform is integrated for half of a period with respect to the clock from the VCO’s timing signal. On the other hand, the Late branch is integrated at the end of the timing signal for the same length of time of half of the period. </w:t>
-      </w:r>
-      <w:r>
-        <w:rPr>
-          <w:rFonts w:eastAsiaTheme="minorHAnsi"/>
-        </w:rPr>
-        <w:t>The results of the gated integrations are subtracted to obtain an error signal</w:t>
-      </w:r>
-      <w:r>
-        <w:rPr>
-          <w:rFonts w:eastAsiaTheme="minorHAnsi"/>
-        </w:rPr>
-        <w:t xml:space="preserve"> which then drives</w:t>
-      </w:r>
-      <w:r>
-        <w:rPr>
-          <w:rFonts w:eastAsiaTheme="minorHAnsi"/>
-        </w:rPr>
-        <w:t xml:space="preserve"> timing </w:t>
-      </w:r>
-      <w:r>
-        <w:rPr>
-          <w:rFonts w:eastAsiaTheme="minorHAnsi"/>
-        </w:rPr>
-        <w:t>signal</w:t>
-      </w:r>
-      <w:r>
-        <w:rPr>
-          <w:rFonts w:eastAsiaTheme="minorHAnsi"/>
-        </w:rPr>
-        <w:t xml:space="preserve"> </w:t>
-      </w:r>
-      <w:r>
-        <w:rPr>
-          <w:rFonts w:eastAsiaTheme="minorHAnsi"/>
-        </w:rPr>
-        <w:t xml:space="preserve">of the </w:t>
-      </w:r>
-      <w:r>
-        <w:rPr>
-          <w:rFonts w:eastAsiaTheme="minorHAnsi"/>
-        </w:rPr>
-        <w:t>VCO</w:t>
-      </w:r>
-      <w:r>
-        <w:rPr>
-          <w:rFonts w:eastAsiaTheme="minorHAnsi"/>
-        </w:rPr>
-        <w:t>;</w:t>
-      </w:r>
-      <w:r>
-        <w:rPr>
-          <w:rFonts w:eastAsiaTheme="minorHAnsi"/>
-        </w:rPr>
-        <w:t xml:space="preserve"> which is used</w:t>
-      </w:r>
-      <w:r>
-        <w:rPr>
-          <w:rFonts w:eastAsiaTheme="minorHAnsi"/>
-        </w:rPr>
-        <w:t xml:space="preserve"> then used</w:t>
-      </w:r>
-      <w:r>
-        <w:rPr>
-          <w:rFonts w:eastAsiaTheme="minorHAnsi"/>
-        </w:rPr>
-        <w:t xml:space="preserve"> to control the integrators and the Sample &amp; Holds at the Early and Late branch of the synchronizer. </w:t>
+        <w:t>, 2009)</w:t>
+      </w:r>
+      <w:r>
+        <w:rPr>
+          <w:rFonts w:eastAsiaTheme="minorEastAsia"/>
+        </w:rPr>
+        <w:t xml:space="preserve">.  This problem is alleviated by using a closed loop feedback architecture shown in figure 1b.  The principle idea behind the early-late synchronizer is to sample the received signal at different times and compare the two to generate an error.  The error signal drives a VCO which advances or retards the clock until the error is zero (Judd, 1996).  When the error is zero, the output clock from the VCO is used to sample the received signal at the optimal time needed for correct symbol determination.  Since the Early-Late gate synchronizer results in zero error, this method was chosen for timing recovery in our modems.  A detailed analysis of its operation is discussed in the Approach. </w:t>
       </w:r>
     </w:p>
     <w:p>
@@ -8672,37 +9235,80 @@
         <w:spacing w:before="240"/>
         <w:ind w:left="720" w:hanging="720"/>
       </w:pPr>
-      <w:bookmarkStart w:id="19" w:name="_Proposed_Solution_Concept"/>
-      <w:bookmarkStart w:id="20" w:name="_Toc307865989"/>
-      <w:bookmarkStart w:id="21" w:name="_Toc373496812"/>
-      <w:bookmarkEnd w:id="19"/>
+      <w:bookmarkStart w:id="22" w:name="_Toc373758349"/>
       <w:r>
         <w:t>Proposed Solution Concept</w:t>
       </w:r>
-      <w:bookmarkEnd w:id="20"/>
-      <w:r>
-        <w:t xml:space="preserve"> (Brandon 80% /Brian 20%),</w:t>
-      </w:r>
       <w:bookmarkEnd w:id="21"/>
-      <w:r>
-        <w:t xml:space="preserve"> </w:t>
-      </w:r>
-    </w:p>
-    <w:p>
-      <w:bookmarkStart w:id="22" w:name="_Major_Design_and"/>
-      <w:bookmarkStart w:id="23" w:name="_Toc307865990"/>
       <w:bookmarkEnd w:id="22"/>
-      <w:r>
-        <w:t xml:space="preserve">This senior design project will determine the telemetry packet error rate (PER) performance and the coding gain due to implementing forward error correction in amateur radio satellite telemetry. These two parameters, respectively, will allow us to compare the reliability and power-efficiency between using and not using FEC in amateur radio satellite telemetry. This implies that we will be comparing several digital communication systems. In this senior design project, three digital communication systems will be developed for modeling amateur radio satellite telemetry. The first system (System A) will replicate most amateur radio satellite telemetry links that exist today – 1200 b/sec Bell 202 modulation without FEC. </w:t>
-      </w:r>
-      <w:r>
-        <w:t xml:space="preserve">This FSK modem will perform Manchester encoding and coherent modulation.  </w:t>
-      </w:r>
-      <w:r>
-        <w:t>Demodulation</w:t>
-      </w:r>
-      <w:r>
-        <w:t xml:space="preserve"> in the FSK modem will also be done coherently through the use of a PLL.</w:t>
+    </w:p>
+    <w:p>
+      <w:bookmarkStart w:id="23" w:name="_Major_Design_and"/>
+      <w:bookmarkStart w:id="24" w:name="_Toc307865990"/>
+      <w:bookmarkEnd w:id="23"/>
+      <w:r>
+        <w:t xml:space="preserve">This senior design project will determine the telemetry packet error rate (PER) performance and the coding gain due to implementing forward error correction in amateur radio satellite telemetry. These two parameters, respectively, will allow us to compare the reliability and power-efficiency between using and not using FEC in amateur radio satellite telemetry. This implies that we will be comparing several digital communication systems. In this senior design project, three digital communication systems will be developed for modeling amateur radio satellite telemetry. The first system (System A) will replicate most amateur radio satellite telemetry links that exist today – 1200 b/sec Bell 202 modulation without FEC. This FSK modem will perform Manchester encoding and </w:t>
+      </w:r>
+      <w:proofErr w:type="spellStart"/>
+      <w:r>
+        <w:t>noncoherent</w:t>
+      </w:r>
+      <w:proofErr w:type="spellEnd"/>
+      <w:r>
+        <w:t xml:space="preserve"> modulation.  Demodulation in the FSK modem will be accomplished coherently through use of a PLL while timing recovery is accomplished by the early-late gate synchronizer.</w:t>
+      </w:r>
+    </w:p>
+    <w:p>
+      <w:pPr>
+        <w:jc w:val="center"/>
+      </w:pPr>
+      <w:r>
+        <w:rPr>
+          <w:noProof/>
+        </w:rPr>
+        <w:lastRenderedPageBreak/>
+        <w:drawing>
+          <wp:inline distT="0" distB="0" distL="0" distR="0" wp14:anchorId="026029AD" wp14:editId="3E2B8BEB">
+            <wp:extent cx="4833488" cy="1552575"/>
+            <wp:effectExtent l="0" t="0" r="5715" b="0"/>
+            <wp:docPr id="4" name="Picture 4"/>
+            <wp:cNvGraphicFramePr>
+              <a:graphicFrameLocks xmlns:a="http://schemas.openxmlformats.org/drawingml/2006/main" noChangeAspect="1"/>
+            </wp:cNvGraphicFramePr>
+            <a:graphic xmlns:a="http://schemas.openxmlformats.org/drawingml/2006/main">
+              <a:graphicData uri="http://schemas.openxmlformats.org/drawingml/2006/picture">
+                <pic:pic xmlns:pic="http://schemas.openxmlformats.org/drawingml/2006/picture">
+                  <pic:nvPicPr>
+                    <pic:cNvPr id="1" name=""/>
+                    <pic:cNvPicPr/>
+                  </pic:nvPicPr>
+                  <pic:blipFill rotWithShape="1">
+                    <a:blip r:embed="rId21"/>
+                    <a:srcRect l="20032" t="41904" r="27083" b="27880"/>
+                    <a:stretch/>
+                  </pic:blipFill>
+                  <pic:spPr bwMode="auto">
+                    <a:xfrm>
+                      <a:off x="0" y="0"/>
+                      <a:ext cx="4857688" cy="1560348"/>
+                    </a:xfrm>
+                    <a:prstGeom prst="rect">
+                      <a:avLst/>
+                    </a:prstGeom>
+                    <a:ln>
+                      <a:noFill/>
+                    </a:ln>
+                    <a:extLst>
+                      <a:ext uri="{53640926-AAD7-44D8-BBD7-CCE9431645EC}">
+                        <a14:shadowObscured xmlns:a14="http://schemas.microsoft.com/office/drawing/2010/main"/>
+                      </a:ext>
+                    </a:extLst>
+                  </pic:spPr>
+                </pic:pic>
+              </a:graphicData>
+            </a:graphic>
+          </wp:inline>
+        </w:drawing>
       </w:r>
     </w:p>
     <w:p>
@@ -8722,37 +9328,140 @@
         <w:t xml:space="preserve"> et. al, 2000</w:t>
       </w:r>
       <w:r>
-        <w:t xml:space="preserve">) – 1200 b/sec BPSK without FEC. </w:t>
-      </w:r>
-      <w:r>
-        <w:t xml:space="preserve">This system will also perform Manchester encoding and decoding in addition to suppressed carrier reconstruction using squaring loop circuit.  Timing recovery is done through the early-late gate circuit which extracts the clock embedded within the Manchester code. </w:t>
-      </w:r>
-    </w:p>
-    <w:p>
-      <w:r>
-        <w:t xml:space="preserve">The third system (System C) will be a robust version of system B – 1200 b/sec BPSK with FEC.  </w:t>
-      </w:r>
-      <w:r>
-        <w:t xml:space="preserve">FEC correction will be accomplished by use of both block and convolutional coding.  </w:t>
-      </w:r>
-      <w:r>
-        <w:t>The</w:t>
-      </w:r>
-      <w:r>
-        <w:t xml:space="preserve"> addition of interleaving </w:t>
-      </w:r>
-      <w:r>
-        <w:t xml:space="preserve">between the block and convolutional encoding </w:t>
-      </w:r>
-      <w:r>
-        <w:t xml:space="preserve">will </w:t>
-      </w:r>
-      <w:r>
-        <w:t>further</w:t>
-      </w:r>
-      <w:r>
-        <w:t xml:space="preserve"> improve the reliability of the BPSK modem</w:t>
-      </w:r>
+        <w:t xml:space="preserve">) – 1200 b/sec BPSK </w:t>
+      </w:r>
+      <w:r>
+        <w:rPr>
+          <w:i/>
+        </w:rPr>
+        <w:t>without</w:t>
+      </w:r>
+      <w:r>
+        <w:t xml:space="preserve"> FEC. This system will also perform Manchester encoding and decoding in addition to suppressed carrier reconstruction using a squaring for suppressed carrier reconstruction.  Like the FSK demodulator, timing recovery is also accomplished through the early-late gate synchronizer.</w:t>
+      </w:r>
+    </w:p>
+    <w:p>
+      <w:pPr>
+        <w:jc w:val="center"/>
+      </w:pPr>
+      <w:r>
+        <w:rPr>
+          <w:noProof/>
+        </w:rPr>
+        <w:drawing>
+          <wp:inline distT="0" distB="0" distL="0" distR="0" wp14:anchorId="27A38773" wp14:editId="478FFF6C">
+            <wp:extent cx="4975860" cy="1593477"/>
+            <wp:effectExtent l="0" t="0" r="0" b="6985"/>
+            <wp:docPr id="6" name="Picture 6"/>
+            <wp:cNvGraphicFramePr>
+              <a:graphicFrameLocks xmlns:a="http://schemas.openxmlformats.org/drawingml/2006/main" noChangeAspect="1"/>
+            </wp:cNvGraphicFramePr>
+            <a:graphic xmlns:a="http://schemas.openxmlformats.org/drawingml/2006/main">
+              <a:graphicData uri="http://schemas.openxmlformats.org/drawingml/2006/picture">
+                <pic:pic xmlns:pic="http://schemas.openxmlformats.org/drawingml/2006/picture">
+                  <pic:nvPicPr>
+                    <pic:cNvPr id="1" name=""/>
+                    <pic:cNvPicPr/>
+                  </pic:nvPicPr>
+                  <pic:blipFill rotWithShape="1">
+                    <a:blip r:embed="rId22"/>
+                    <a:srcRect l="19872" t="41904" r="27083" b="27880"/>
+                    <a:stretch/>
+                  </pic:blipFill>
+                  <pic:spPr bwMode="auto">
+                    <a:xfrm>
+                      <a:off x="0" y="0"/>
+                      <a:ext cx="4999121" cy="1600926"/>
+                    </a:xfrm>
+                    <a:prstGeom prst="rect">
+                      <a:avLst/>
+                    </a:prstGeom>
+                    <a:ln>
+                      <a:noFill/>
+                    </a:ln>
+                    <a:extLst>
+                      <a:ext uri="{53640926-AAD7-44D8-BBD7-CCE9431645EC}">
+                        <a14:shadowObscured xmlns:a14="http://schemas.microsoft.com/office/drawing/2010/main"/>
+                      </a:ext>
+                    </a:extLst>
+                  </pic:spPr>
+                </pic:pic>
+              </a:graphicData>
+            </a:graphic>
+          </wp:inline>
+        </w:drawing>
+      </w:r>
+    </w:p>
+    <w:p>
+      <w:r>
+        <w:t xml:space="preserve">The third system (System C) will be a robust version of system B – 1200 b/sec BPSK </w:t>
+      </w:r>
+      <w:r>
+        <w:rPr>
+          <w:i/>
+        </w:rPr>
+        <w:t>with</w:t>
+      </w:r>
+      <w:r>
+        <w:t xml:space="preserve"> FEC.  FEC correction will be accomplished by use of both block and convolutional coding.  The addition of interleaving between the block and convolutional encoding will further improve the reliability of the BPSK modem.</w:t>
+      </w:r>
+    </w:p>
+    <w:p>
+      <w:pPr>
+        <w:jc w:val="center"/>
+      </w:pPr>
+      <w:r>
+        <w:rPr>
+          <w:noProof/>
+        </w:rPr>
+        <w:drawing>
+          <wp:inline distT="0" distB="0" distL="0" distR="0" wp14:anchorId="7A46B85C" wp14:editId="061B915E">
+            <wp:extent cx="5071951" cy="1543792"/>
+            <wp:effectExtent l="0" t="0" r="0" b="0"/>
+            <wp:docPr id="9" name="Picture 9"/>
+            <wp:cNvGraphicFramePr>
+              <a:graphicFrameLocks xmlns:a="http://schemas.openxmlformats.org/drawingml/2006/main" noChangeAspect="1"/>
+            </wp:cNvGraphicFramePr>
+            <a:graphic xmlns:a="http://schemas.openxmlformats.org/drawingml/2006/main">
+              <a:graphicData uri="http://schemas.openxmlformats.org/drawingml/2006/picture">
+                <pic:pic xmlns:pic="http://schemas.openxmlformats.org/drawingml/2006/picture">
+                  <pic:nvPicPr>
+                    <pic:cNvPr id="1" name=""/>
+                    <pic:cNvPicPr/>
+                  </pic:nvPicPr>
+                  <pic:blipFill rotWithShape="1">
+                    <a:blip r:embed="rId23"/>
+                    <a:srcRect l="18594" t="40871" r="23635" b="27850"/>
+                    <a:stretch/>
+                  </pic:blipFill>
+                  <pic:spPr bwMode="auto">
+                    <a:xfrm>
+                      <a:off x="0" y="0"/>
+                      <a:ext cx="5118130" cy="1557848"/>
+                    </a:xfrm>
+                    <a:prstGeom prst="rect">
+                      <a:avLst/>
+                    </a:prstGeom>
+                    <a:ln>
+                      <a:noFill/>
+                    </a:ln>
+                    <a:extLst>
+                      <a:ext uri="{53640926-AAD7-44D8-BBD7-CCE9431645EC}">
+                        <a14:shadowObscured xmlns:a14="http://schemas.microsoft.com/office/drawing/2010/main"/>
+                      </a:ext>
+                    </a:extLst>
+                  </pic:spPr>
+                </pic:pic>
+              </a:graphicData>
+            </a:graphic>
+          </wp:inline>
+        </w:drawing>
+      </w:r>
+    </w:p>
+    <w:p>
+      <w:pPr>
+        <w:jc w:val="center"/>
+      </w:pPr>
     </w:p>
     <w:p>
       <w:pPr>
@@ -8763,12 +9472,12 @@
         <w:spacing w:before="240"/>
         <w:ind w:left="720" w:hanging="720"/>
       </w:pPr>
-      <w:bookmarkStart w:id="24" w:name="_Toc373496813"/>
+      <w:bookmarkStart w:id="25" w:name="_Toc373758350"/>
       <w:r>
         <w:t>Major Design and Implementation Challenges</w:t>
       </w:r>
-      <w:bookmarkEnd w:id="23"/>
       <w:bookmarkEnd w:id="24"/>
+      <w:bookmarkEnd w:id="25"/>
     </w:p>
     <w:p>
       <w:r>
@@ -8803,7 +9512,11 @@
         <w:t xml:space="preserve"> where the Additive White Gaussian Noise transmitting channel will be used for all three syste</w:t>
       </w:r>
       <w:r>
-        <w:t>ms on purpose of evaluating their respective performances</w:t>
+        <w:t xml:space="preserve">ms on purpose of evaluating their </w:t>
+      </w:r>
+      <w:r>
+        <w:lastRenderedPageBreak/>
+        <w:t>respective performances</w:t>
       </w:r>
       <w:r>
         <w:t xml:space="preserve"> when used in satellite communication</w:t>
@@ -8840,7 +9553,6 @@
     </w:p>
     <w:p>
       <w:r>
-        <w:lastRenderedPageBreak/>
         <w:t xml:space="preserve">The BPSK components of System 2 and 3 is expected to demodulate the incoming BPSK signal using the Squaring Loop designed using controls theory. The </w:t>
       </w:r>
       <w:r>
@@ -8954,7 +9666,23 @@
         <w:t xml:space="preserve"> and</w:t>
       </w:r>
       <w:r>
-        <w:t xml:space="preserve"> such challenge poses an immediate constraint on the design project when designing the error correction. Similarly, the design of the block interleaver aim towards an optimized interleaver’s depth, (</w:t>
+        <w:t xml:space="preserve"> such challenge poses an immediate constraint on the design project when designing the error correction. Similarly, the design of the block </w:t>
+      </w:r>
+      <w:proofErr w:type="spellStart"/>
+      <w:r>
+        <w:t>interleaver</w:t>
+      </w:r>
+      <w:proofErr w:type="spellEnd"/>
+      <w:r>
+        <w:t xml:space="preserve"> aim towards an optimized </w:t>
+      </w:r>
+      <w:proofErr w:type="spellStart"/>
+      <w:r>
+        <w:t>interleaver’s</w:t>
+      </w:r>
+      <w:proofErr w:type="spellEnd"/>
+      <w:r>
+        <w:t xml:space="preserve"> depth, (</w:t>
       </w:r>
       <w:r>
         <w:rPr>
@@ -9013,22 +9741,22 @@
         <w:spacing w:before="240"/>
         <w:ind w:left="720" w:hanging="720"/>
       </w:pPr>
-      <w:bookmarkStart w:id="25" w:name="_Implications_of_Project"/>
-      <w:bookmarkStart w:id="26" w:name="_Toc307865991"/>
-      <w:bookmarkStart w:id="27" w:name="_Toc373496814"/>
-      <w:bookmarkEnd w:id="25"/>
+      <w:bookmarkStart w:id="26" w:name="_Implications_of_Project"/>
+      <w:bookmarkStart w:id="27" w:name="_Toc307865991"/>
+      <w:bookmarkStart w:id="28" w:name="_Toc373758351"/>
+      <w:bookmarkEnd w:id="26"/>
       <w:r>
         <w:t>Implications of Project Success</w:t>
       </w:r>
-      <w:bookmarkEnd w:id="26"/>
+      <w:bookmarkEnd w:id="27"/>
       <w:r>
         <w:t xml:space="preserve"> (Brandon)</w:t>
       </w:r>
-      <w:bookmarkEnd w:id="27"/>
-    </w:p>
-    <w:p>
-      <w:bookmarkStart w:id="28" w:name="_Ref49490297"/>
-      <w:bookmarkStart w:id="29" w:name="_Ref49490597"/>
+      <w:bookmarkEnd w:id="28"/>
+    </w:p>
+    <w:p>
+      <w:bookmarkStart w:id="29" w:name="_Ref49490297"/>
+      <w:bookmarkStart w:id="30" w:name="_Ref49490597"/>
       <w:bookmarkEnd w:id="6"/>
       <w:r>
         <w:t xml:space="preserve">It was hinted in Section 1.1 (Overall Objective) and Section 1.2 (Historical Perspective) that this senior design team has identified a problem within the amateur radio community. According to amateur radio operator Jeff Davis, KE9V, amateur radio has somewhat of a </w:t>
@@ -9063,7 +9791,24 @@
     </w:p>
     <w:p>
       <w:r>
-        <w:t xml:space="preserve">This senior design team identified one amateur radio operator and notable electrical engineer, Phil Karn, KA9Q, in his efforts to secure the future of amateur radio. Like Jeff Davis, Phil Karn is also aware of amateur radio’s </w:t>
+        <w:lastRenderedPageBreak/>
+        <w:t xml:space="preserve">This senior design team identified one amateur radio operator and notable electrical engineer, Phil </w:t>
+      </w:r>
+      <w:proofErr w:type="spellStart"/>
+      <w:r>
+        <w:t>Karn</w:t>
+      </w:r>
+      <w:proofErr w:type="spellEnd"/>
+      <w:r>
+        <w:t xml:space="preserve">, KA9Q, in his efforts to secure the future of amateur radio. Like Jeff Davis, Phil </w:t>
+      </w:r>
+      <w:proofErr w:type="spellStart"/>
+      <w:r>
+        <w:t>Karn</w:t>
+      </w:r>
+      <w:proofErr w:type="spellEnd"/>
+      <w:r>
+        <w:t xml:space="preserve"> is also aware of amateur radio’s </w:t>
       </w:r>
       <w:r>
         <w:rPr>
@@ -9072,108 +9817,198 @@
         <w:t>lost future</w:t>
       </w:r>
       <w:r>
-        <w:t xml:space="preserve">. In a modem design article (Karn, 2011), Karn hints that making amateur radio communications more accessible to prospective amateur radio operators is one solution for securing the future of amateur radio. Specifically, in the design article, Karn identifies the fact that amateur radio satellite communications is mostly inaccessible to amateur radio operators because the equipment involved is too expensive </w:t>
+        <w:t>. In a modem design article (</w:t>
+      </w:r>
+      <w:proofErr w:type="spellStart"/>
+      <w:r>
+        <w:t>Karn</w:t>
+      </w:r>
+      <w:proofErr w:type="spellEnd"/>
+      <w:r>
+        <w:t xml:space="preserve">, 2011), </w:t>
+      </w:r>
+      <w:proofErr w:type="spellStart"/>
+      <w:r>
+        <w:t>Karn</w:t>
+      </w:r>
+      <w:proofErr w:type="spellEnd"/>
+      <w:r>
+        <w:t xml:space="preserve"> hints that making amateur radio communications more accessible to prospective amateur radio operators is one solution for securing the future of amateur radio. Specifically, in the design article, </w:t>
+      </w:r>
+      <w:proofErr w:type="spellStart"/>
+      <w:r>
+        <w:t>Karn</w:t>
+      </w:r>
+      <w:proofErr w:type="spellEnd"/>
+      <w:r>
+        <w:t xml:space="preserve"> identifies the fact that amateur radio satellite communications is mostly inaccessible to amateur radio operators because the equipment involved is too expensive </w:t>
       </w:r>
       <w:r>
         <w:t>and esoteric</w:t>
       </w:r>
       <w:r>
-        <w:t>. Karn’s philosophy is that by making amateur radio satellite communication a</w:t>
+        <w:t xml:space="preserve">. </w:t>
+      </w:r>
+      <w:proofErr w:type="spellStart"/>
+      <w:r>
+        <w:t>Karn’s</w:t>
+      </w:r>
+      <w:proofErr w:type="spellEnd"/>
+      <w:r>
+        <w:t xml:space="preserve"> philosophy is that by making amateur radio satellite communication a</w:t>
       </w:r>
       <w:r>
         <w:t>ccessible to</w:t>
       </w:r>
       <w:r>
-        <w:t xml:space="preserve"> all amateur radio operators, school demonstrations will be more commonplace and </w:t>
-      </w:r>
+        <w:t xml:space="preserve"> all amateur radio operators, school demonstrations will be more commonplace and consequently more kids will want to become amateur radio operators. It is implied that if more kids become amateur radio operators,</w:t>
+      </w:r>
+      <w:r>
+        <w:t xml:space="preserve"> or </w:t>
+      </w:r>
+      <w:r>
+        <w:rPr>
+          <w:i/>
+        </w:rPr>
+        <w:t>hams</w:t>
+      </w:r>
+      <w:r>
+        <w:t>,</w:t>
+      </w:r>
+      <w:r>
+        <w:t xml:space="preserve"> amateur radio in general cannot have a </w:t>
+      </w:r>
+      <w:r>
+        <w:rPr>
+          <w:i/>
+        </w:rPr>
+        <w:t>lost future</w:t>
+      </w:r>
+      <w:r>
+        <w:t xml:space="preserve">. </w:t>
+      </w:r>
+    </w:p>
+    <w:p>
+      <w:r>
+        <w:t xml:space="preserve">Hence, according to Phil </w:t>
+      </w:r>
+      <w:proofErr w:type="spellStart"/>
+      <w:r>
+        <w:t>Karn</w:t>
+      </w:r>
+      <w:proofErr w:type="spellEnd"/>
+      <w:r>
+        <w:t>, one solution to securing the future of amateur radio is to make amateur radio satellite communications more accessible to kids. In order to make amateur radio satellite communications more accessible to kids, the amateur radio equipment involved in said com</w:t>
+      </w:r>
+      <w:r>
+        <w:t>munications must be less expensive and esoteric. By expensive</w:t>
+      </w:r>
+      <w:r>
+        <w:t xml:space="preserve"> and esoteric, </w:t>
+      </w:r>
+      <w:proofErr w:type="spellStart"/>
+      <w:r>
+        <w:t>Karn</w:t>
+      </w:r>
+      <w:proofErr w:type="spellEnd"/>
+      <w:r>
+        <w:t xml:space="preserve"> is referring to software-defined radio systems and bulky antennas. This kind of equipment is regarded as being too inaccessible for the typical school demonstration of amateur radio satellite communications. Instead, </w:t>
+      </w:r>
+      <w:proofErr w:type="spellStart"/>
+      <w:r>
+        <w:t>Karn</w:t>
+      </w:r>
+      <w:proofErr w:type="spellEnd"/>
+      <w:r>
+        <w:t xml:space="preserve"> emphasizes the fact that a standard 2-meter single sideband (SSB) transceiver and an inexpensive antenna system should be all that is required at these school demonstrations. Satellite communications in general requires for relatively high-powered transmission of signals to overcome the high fading (energy loss) that results from an electromagnetic wave propagating through space (</w:t>
+      </w:r>
+      <w:proofErr w:type="spellStart"/>
+      <w:r>
+        <w:t>Sklar</w:t>
+      </w:r>
+      <w:proofErr w:type="spellEnd"/>
+      <w:r>
+        <w:t>, 2001). In fact, free space attenuates an electromagnetic wave more than any other form of power attenuation along a satellite communication link. Hence, it is often the case that transmitted signals between amateur packet radio satellites and ground stations either deal with high transmission power to acquire a digital communication link with high data reliability or lower transmission power and low data reliability and link efficiency. It is understood that if you increase the reliability of a communication link, you can consequently get away with communicating at a lower signal-to-noise (SNR) ratio (</w:t>
+      </w:r>
+      <w:proofErr w:type="spellStart"/>
+      <w:r>
+        <w:t>Sklar</w:t>
+      </w:r>
+      <w:proofErr w:type="spellEnd"/>
+      <w:r>
+        <w:t>, 2001). This results in lower transmitted power between an amateur radio satellite and ground station. Being that the power amplifier of the transmitter utilizes the most power of an amateur radio satellite, the lower power requirement could result in cutting the cost of satellite construction and simplify the ground antennas (</w:t>
+      </w:r>
+      <w:proofErr w:type="spellStart"/>
+      <w:r>
+        <w:t>Karn</w:t>
+      </w:r>
+      <w:proofErr w:type="spellEnd"/>
+      <w:r>
+        <w:t xml:space="preserve">, 2011). Consequently, amateur radio satellite communications would become more </w:t>
+      </w:r>
+      <w:r>
+        <w:rPr>
+          <w:i/>
+        </w:rPr>
+        <w:t xml:space="preserve">accessible </w:t>
+      </w:r>
+      <w:r>
+        <w:t>to prospective amateur satellite operators.</w:t>
+      </w:r>
+    </w:p>
+    <w:p>
+      <w:r>
+        <w:t xml:space="preserve">In a similar fashion as Phil </w:t>
+      </w:r>
+      <w:proofErr w:type="spellStart"/>
+      <w:r>
+        <w:t>Karn</w:t>
+      </w:r>
+      <w:proofErr w:type="spellEnd"/>
+      <w:r>
+        <w:t xml:space="preserve">, KA9Q, and others (Hsiao, 2000), this senior design project aims to demonstrate that there are much more power-efficient digital communication schemes than are currently employed in most amateur radio satellites today. The intention of this senior design project is to provide concrete evidence that BPSK modulation and concatenated error-correcting codes can make amateur radio satellite communications more power-efficient and hence, more </w:t>
+      </w:r>
+      <w:r>
+        <w:rPr>
+          <w:i/>
+        </w:rPr>
+        <w:t>accessible</w:t>
+      </w:r>
+      <w:r>
+        <w:t xml:space="preserve"> to prospective amateur satellite operators. Perhaps a simple BER performance analysis of popular and prospective communication schemes, like showcased in this senior design project, would further persuade an amateur satellite designer to employ more power-efficient communication schemes in the increasing fleet of miniaturized amateur radio satellites. </w:t>
+      </w:r>
+    </w:p>
+    <w:p>
+      <w:pPr>
+        <w:pStyle w:val="Heading1"/>
+      </w:pPr>
+      <w:bookmarkStart w:id="31" w:name="_Toc373758352"/>
+      <w:r>
+        <w:t>DESIGN REQUIREMENTS</w:t>
+      </w:r>
+      <w:bookmarkEnd w:id="29"/>
+      <w:bookmarkEnd w:id="31"/>
+    </w:p>
+    <w:p>
+      <w:r>
+        <w:t xml:space="preserve">As discussed in the section 2.4, our analysis will require the design and implementation of three systems in FPGA in order to demonstrate that interleaving FEC in BPSK provides better performance than the BELL 202 and BPSK without interleaving FEC.  The functional requirements of each system are summarized in Table 1. In section 3.1 followed by a summary of each.  Non-functional requirements are listed in Table 2 in section 3.2.  </w:t>
+      </w:r>
+    </w:p>
+    <w:p>
+      <w:pPr>
+        <w:pStyle w:val="Heading2"/>
+      </w:pPr>
+      <w:bookmarkStart w:id="32" w:name="_Ref49490545"/>
+      <w:bookmarkStart w:id="33" w:name="_Toc373758353"/>
       <w:r>
         <w:lastRenderedPageBreak/>
-        <w:t>consequently more kids will want to become amateur radio operators. It is implied that if more kids become amateur radio operators,</w:t>
-      </w:r>
-      <w:r>
-        <w:t xml:space="preserve"> or </w:t>
-      </w:r>
-      <w:r>
-        <w:rPr>
-          <w:i/>
-        </w:rPr>
-        <w:t>hams</w:t>
-      </w:r>
-      <w:r>
-        <w:t>,</w:t>
-      </w:r>
-      <w:r>
-        <w:t xml:space="preserve"> amateur radio in general cannot have a </w:t>
-      </w:r>
-      <w:r>
-        <w:rPr>
-          <w:i/>
-        </w:rPr>
-        <w:t>lost future</w:t>
-      </w:r>
-      <w:r>
-        <w:t xml:space="preserve">. </w:t>
-      </w:r>
-    </w:p>
-    <w:p>
-      <w:r>
-        <w:t>Hence, according to Phil Karn, one solution to securing the future of amateur radio is to make amateur radio satellite communications more accessible to kids. In order to make amateur radio satellite communications more accessible to kids, the amateur radio equipment involved in said com</w:t>
-      </w:r>
-      <w:r>
-        <w:t>munications must be less expensive and esoteric. By expensive</w:t>
-      </w:r>
-      <w:r>
-        <w:t xml:space="preserve"> and esoteric, Karn is referring to software-defined radio systems and bulky antennas. This kind of equipment is regarded as being too inaccessible for the typical school demonstration of amateur radio satellite communications. Instead, Karn emphasizes the fact that a standard 2-meter single sideband (SSB) transceiver and an inexpensive antenna system should be all that is required at these school demonstrations. Satellite communications in general requires for relatively high-powered transmission of signals to overcome the high fading (energy loss) that results from an electromagnetic wave propagating through space (Sklar, 2001). In fact, free space attenuates an electromagnetic wave more than any other form of power attenuation along a satellite communication link. Hence, it is often the case that transmitted signals between amateur packet radio satellites and ground stations either deal with high transmission power to acquire a digital communication link with high data reliability or lower transmission power and low data reliability and link efficiency. It is understood that if you increase the reliability of a communication link, you can consequently get away with communicating at a lower signal-to-noise (SNR) ratio (Sklar, 2001). This results in lower transmitted power between an amateur radio satellite and ground station. Being that the power amplifier of the transmitter utilizes the most power of an amateur radio satellite, the lower power requirement could result in cutting the cost of satellite construction and simplify the ground antennas (Karn, 2011). Consequently, amateur radio satellite communications would become more </w:t>
-      </w:r>
-      <w:r>
-        <w:rPr>
-          <w:i/>
-        </w:rPr>
-        <w:t xml:space="preserve">accessible </w:t>
-      </w:r>
-      <w:r>
-        <w:t>to prospective amateur satellite operators.</w:t>
-      </w:r>
-    </w:p>
-    <w:p>
-      <w:r>
-        <w:t xml:space="preserve">In a similar fashion as Phil Karn, KA9Q, and others (Hsiao, 2000), this senior design project aims to demonstrate that there are much more power-efficient digital communication schemes than are currently employed in most amateur radio satellites today. The intention of this senior design project is to provide concrete evidence that BPSK modulation and concatenated error-correcting codes can make amateur radio satellite communications more power-efficient and hence, more </w:t>
-      </w:r>
-      <w:r>
-        <w:rPr>
-          <w:i/>
-        </w:rPr>
-        <w:t>accessible</w:t>
-      </w:r>
-      <w:r>
-        <w:t xml:space="preserve"> to prospective amateur satellite operators. Perhaps a simple BER performance analysis of popular and prospective communication schemes, like showcased in this senior design project, would further persuade an amateur satellite designer to employ more power-efficient communication schemes in the increasing fleet of miniaturized amateur radio satellites. </w:t>
-      </w:r>
-    </w:p>
-    <w:p>
-      <w:pPr>
-        <w:pStyle w:val="Heading1"/>
-      </w:pPr>
-      <w:bookmarkStart w:id="30" w:name="_Toc373496815"/>
-      <w:r>
-        <w:t>DESIGN REQUIREMENTS</w:t>
-      </w:r>
-      <w:bookmarkEnd w:id="28"/>
-      <w:bookmarkEnd w:id="30"/>
-    </w:p>
-    <w:p>
-      <w:pPr>
-        <w:pStyle w:val="Heading2"/>
-      </w:pPr>
-      <w:bookmarkStart w:id="31" w:name="_Ref49490545"/>
-      <w:bookmarkStart w:id="32" w:name="_Toc373496816"/>
-      <w:r>
         <w:t>Functional Design Constraints</w:t>
       </w:r>
-      <w:bookmarkEnd w:id="31"/>
+      <w:bookmarkEnd w:id="32"/>
       <w:r>
         <w:t xml:space="preserve"> (Brian)</w:t>
       </w:r>
-      <w:bookmarkEnd w:id="32"/>
+      <w:bookmarkEnd w:id="33"/>
     </w:p>
     <w:tbl>
       <w:tblPr>
@@ -9194,8 +10029,8 @@
         <w:tblLook w:val="00A0" w:firstRow="1" w:lastRow="0" w:firstColumn="1" w:lastColumn="0" w:noHBand="0" w:noVBand="0"/>
       </w:tblPr>
       <w:tblGrid>
-        <w:gridCol w:w="2842"/>
-        <w:gridCol w:w="6540"/>
+        <w:gridCol w:w="1882"/>
+        <w:gridCol w:w="7500"/>
       </w:tblGrid>
       <w:tr>
         <w:trPr>
@@ -9203,7 +10038,7 @@
         </w:trPr>
         <w:tc>
           <w:tcPr>
-            <w:tcW w:w="2842" w:type="dxa"/>
+            <w:tcW w:w="1882" w:type="dxa"/>
             <w:shd w:val="clear" w:color="000080" w:fill="auto"/>
           </w:tcPr>
           <w:p>
@@ -9227,7 +10062,7 @@
         </w:tc>
         <w:tc>
           <w:tcPr>
-            <w:tcW w:w="6540" w:type="dxa"/>
+            <w:tcW w:w="7500" w:type="dxa"/>
             <w:shd w:val="clear" w:color="000080" w:fill="auto"/>
           </w:tcPr>
           <w:p>
@@ -9256,7 +10091,7 @@
         </w:trPr>
         <w:tc>
           <w:tcPr>
-            <w:tcW w:w="2842" w:type="dxa"/>
+            <w:tcW w:w="1882" w:type="dxa"/>
             <w:shd w:val="clear" w:color="000080" w:fill="auto"/>
             <w:vAlign w:val="center"/>
           </w:tcPr>
@@ -9273,7 +10108,7 @@
         </w:tc>
         <w:tc>
           <w:tcPr>
-            <w:tcW w:w="6540" w:type="dxa"/>
+            <w:tcW w:w="7500" w:type="dxa"/>
             <w:shd w:val="clear" w:color="000080" w:fill="auto"/>
           </w:tcPr>
           <w:p>
@@ -9283,13 +10118,45 @@
               <w:jc w:val="left"/>
             </w:pPr>
             <w:r>
-              <w:t>Provides 1200 b/sec data rate to meet</w:t>
-            </w:r>
-            <w:r>
-              <w:t xml:space="preserve"> current</w:t>
-            </w:r>
-            <w:r>
-              <w:t xml:space="preserve"> LEO-AMSAT telemetry requirements </w:t>
+              <w:t>Each modem is required to modulate 1200 b/sec data with the locally generated oscillator in order to communicate with the 1200 b/sec PACSATS.</w:t>
+            </w:r>
+          </w:p>
+        </w:tc>
+      </w:tr>
+      <w:tr>
+        <w:trPr>
+          <w:trHeight w:val="543"/>
+        </w:trPr>
+        <w:tc>
+          <w:tcPr>
+            <w:tcW w:w="1882" w:type="dxa"/>
+            <w:shd w:val="clear" w:color="000080" w:fill="auto"/>
+            <w:vAlign w:val="center"/>
+          </w:tcPr>
+          <w:p>
+            <w:pPr>
+              <w:shd w:val="solid" w:color="FFFFFF" w:fill="FFFFFF"/>
+              <w:spacing w:after="0"/>
+              <w:jc w:val="left"/>
+            </w:pPr>
+            <w:r>
+              <w:t>Line Coding</w:t>
+            </w:r>
+          </w:p>
+        </w:tc>
+        <w:tc>
+          <w:tcPr>
+            <w:tcW w:w="7500" w:type="dxa"/>
+            <w:shd w:val="clear" w:color="000080" w:fill="auto"/>
+          </w:tcPr>
+          <w:p>
+            <w:pPr>
+              <w:shd w:val="solid" w:color="FFFFFF" w:fill="FFFFFF"/>
+              <w:spacing w:after="0"/>
+              <w:jc w:val="left"/>
+            </w:pPr>
+            <w:r>
+              <w:t>Manchester Encoding is resilient to small changes in Frequency due to Doppler shift and provides easier clock extraction during demodulation.</w:t>
             </w:r>
           </w:p>
         </w:tc>
@@ -9300,7 +10167,7 @@
         </w:trPr>
         <w:tc>
           <w:tcPr>
-            <w:tcW w:w="2842" w:type="dxa"/>
+            <w:tcW w:w="1882" w:type="dxa"/>
             <w:shd w:val="clear" w:color="000080" w:fill="auto"/>
             <w:vAlign w:val="center"/>
           </w:tcPr>
@@ -9311,13 +10178,13 @@
               <w:jc w:val="left"/>
             </w:pPr>
             <w:r>
-              <w:t>Modulation/ Demodulation Type</w:t>
+              <w:t>Modulation/ Demodulation</w:t>
             </w:r>
           </w:p>
         </w:tc>
         <w:tc>
           <w:tcPr>
-            <w:tcW w:w="6540" w:type="dxa"/>
+            <w:tcW w:w="7500" w:type="dxa"/>
             <w:shd w:val="clear" w:color="000080" w:fill="auto"/>
           </w:tcPr>
           <w:p>
@@ -9333,25 +10200,7 @@
               <w:rPr>
                 <w:color w:val="000000"/>
               </w:rPr>
-              <w:t>The modem must c</w:t>
-            </w:r>
-            <w:r>
-              <w:rPr>
-                <w:color w:val="000000"/>
-              </w:rPr>
-              <w:t>oherently modulate following the Bell 202 protocol</w:t>
-            </w:r>
-            <w:r>
-              <w:rPr>
-                <w:color w:val="000000"/>
-              </w:rPr>
-              <w:t xml:space="preserve"> and d</w:t>
-            </w:r>
-            <w:r>
-              <w:rPr>
-                <w:color w:val="000000"/>
-              </w:rPr>
-              <w:t>emodulate coherence and non-coherent waveforms</w:t>
+              <w:t xml:space="preserve">FSK modulation is performed non-coherently while demodulation in FSK and BPSK is done coherently.    </w:t>
             </w:r>
           </w:p>
         </w:tc>
@@ -9362,7 +10211,7 @@
         </w:trPr>
         <w:tc>
           <w:tcPr>
-            <w:tcW w:w="2842" w:type="dxa"/>
+            <w:tcW w:w="1882" w:type="dxa"/>
             <w:shd w:val="clear" w:color="000080" w:fill="auto"/>
             <w:vAlign w:val="center"/>
           </w:tcPr>
@@ -9379,7 +10228,7 @@
         </w:tc>
         <w:tc>
           <w:tcPr>
-            <w:tcW w:w="6540" w:type="dxa"/>
+            <w:tcW w:w="7500" w:type="dxa"/>
             <w:shd w:val="clear" w:color="000080" w:fill="auto"/>
           </w:tcPr>
           <w:p>
@@ -9395,7 +10244,7 @@
               <w:rPr>
                 <w:color w:val="000000"/>
               </w:rPr>
-              <w:t>The modulator and demodulator will provide operation between 1200 Hz and 2200 Hz in accordance with the Bell 202 standard</w:t>
+              <w:t>Per Bell 202 standards, FSK modulation uses 1200 and 2200 Hz tones for Mark and Space.  The BPSK modems will modulate that data using 2400 Hz carrier</w:t>
             </w:r>
           </w:p>
         </w:tc>
@@ -9406,7 +10255,7 @@
         </w:trPr>
         <w:tc>
           <w:tcPr>
-            <w:tcW w:w="2842" w:type="dxa"/>
+            <w:tcW w:w="1882" w:type="dxa"/>
             <w:shd w:val="clear" w:color="000080" w:fill="auto"/>
             <w:vAlign w:val="center"/>
           </w:tcPr>
@@ -9423,12 +10272,15 @@
         </w:tc>
         <w:tc>
           <w:tcPr>
-            <w:tcW w:w="6540" w:type="dxa"/>
+            <w:tcW w:w="7500" w:type="dxa"/>
             <w:shd w:val="clear" w:color="000080" w:fill="auto"/>
           </w:tcPr>
           <w:p>
             <w:pPr>
               <w:shd w:val="solid" w:color="FFFFFF" w:fill="FFFFFF"/>
+              <w:tabs>
+                <w:tab w:val="left" w:pos="1665"/>
+              </w:tabs>
               <w:spacing w:after="0"/>
               <w:jc w:val="left"/>
               <w:rPr>
@@ -9439,76 +10291,46 @@
               <w:rPr>
                 <w:color w:val="000000"/>
               </w:rPr>
-              <w:t xml:space="preserve">SNR </w:t>
-            </w:r>
-            <m:oMath>
-              <m:r>
-                <w:rPr>
-                  <w:rFonts w:ascii="Cambria Math" w:hAnsi="Cambria Math"/>
-                  <w:color w:val="000000"/>
-                </w:rPr>
-                <m:t>≥1</m:t>
-              </m:r>
-              <m:r>
-                <m:rPr>
-                  <m:sty m:val="p"/>
-                </m:rPr>
-                <w:rPr>
-                  <w:rFonts w:ascii="Cambria Math" w:hAnsi="Cambria Math"/>
-                  <w:color w:val="000000"/>
-                </w:rPr>
-                <m:t>0dB</m:t>
-              </m:r>
-            </m:oMath>
-            <w:r>
-              <w:rPr>
+              <w:t xml:space="preserve">BPSK modem </w:t>
+            </w:r>
+            <w:r>
+              <w:rPr>
+                <w:i/>
                 <w:color w:val="000000"/>
               </w:rPr>
-              <w:t xml:space="preserve"> </w:t>
-            </w:r>
-          </w:p>
-        </w:tc>
-      </w:tr>
-      <w:tr>
-        <w:trPr>
-          <w:trHeight w:val="287"/>
-        </w:trPr>
-        <w:tc>
-          <w:tcPr>
-            <w:tcW w:w="2842" w:type="dxa"/>
-            <w:shd w:val="clear" w:color="000080" w:fill="auto"/>
-            <w:vAlign w:val="center"/>
-          </w:tcPr>
-          <w:p>
-            <w:pPr>
-              <w:shd w:val="solid" w:color="FFFFFF" w:fill="FFFFFF"/>
-              <w:spacing w:after="0"/>
-              <w:jc w:val="left"/>
-            </w:pPr>
-            <w:r>
-              <w:t>Bit Error Rate</w:t>
-            </w:r>
-          </w:p>
-        </w:tc>
-        <w:tc>
-          <w:tcPr>
-            <w:tcW w:w="6540" w:type="dxa"/>
-            <w:shd w:val="clear" w:color="000080" w:fill="auto"/>
-          </w:tcPr>
-          <w:p>
-            <w:pPr>
-              <w:shd w:val="solid" w:color="FFFFFF" w:fill="FFFFFF"/>
-              <w:spacing w:after="0"/>
-              <w:jc w:val="left"/>
+              <w:t>without</w:t>
+            </w:r>
+            <w:r>
               <w:rPr>
                 <w:color w:val="000000"/>
               </w:rPr>
-            </w:pPr>
-            <w:r>
-              <w:rPr>
+              <w:t xml:space="preserve"> FEC should provide a 6 dB performance increase over FSK modem.  BPSK modem </w:t>
+            </w:r>
+            <w:r>
+              <w:rPr>
+                <w:i/>
                 <w:color w:val="000000"/>
               </w:rPr>
-              <w:t>The modem will assessed based on the theoretical BER / SNR plot of the Maximum Likelihood demodulator.</w:t>
+              <w:t>with</w:t>
+            </w:r>
+            <w:r>
+              <w:rPr>
+                <w:color w:val="000000"/>
+              </w:rPr>
+              <w:t xml:space="preserve"> FEC is expected to provide another 6 dB increase over BPSK modem </w:t>
+            </w:r>
+            <w:r>
+              <w:rPr>
+                <w:i/>
+                <w:color w:val="000000"/>
+              </w:rPr>
+              <w:t xml:space="preserve">without </w:t>
+            </w:r>
+            <w:r>
+              <w:rPr>
+                <w:color w:val="000000"/>
+              </w:rPr>
+              <w:t>FEC</w:t>
             </w:r>
           </w:p>
         </w:tc>
@@ -9524,74 +10346,19 @@
           <w:rFonts w:ascii="Times New Roman" w:hAnsi="Times New Roman"/>
         </w:rPr>
       </w:pPr>
-      <w:bookmarkStart w:id="33" w:name="_Ref49487021"/>
+      <w:bookmarkStart w:id="34" w:name="_Ref49487021"/>
       <w:r>
         <w:rPr>
           <w:rFonts w:ascii="Times New Roman" w:hAnsi="Times New Roman"/>
         </w:rPr>
         <w:t xml:space="preserve">Table </w:t>
       </w:r>
+      <w:bookmarkEnd w:id="34"/>
       <w:r>
         <w:rPr>
           <w:rFonts w:ascii="Times New Roman" w:hAnsi="Times New Roman"/>
         </w:rPr>
-        <w:fldChar w:fldCharType="begin"/>
-      </w:r>
-      <w:r>
-        <w:rPr>
-          <w:rFonts w:ascii="Times New Roman" w:hAnsi="Times New Roman"/>
-        </w:rPr>
-        <w:instrText xml:space="preserve"> SEQ Table \* ARABIC </w:instrText>
-      </w:r>
-      <w:r>
-        <w:rPr>
-          <w:rFonts w:ascii="Times New Roman" w:hAnsi="Times New Roman"/>
-        </w:rPr>
-        <w:fldChar w:fldCharType="separate"/>
-      </w:r>
-      <w:r>
-        <w:rPr>
-          <w:rFonts w:ascii="Times New Roman" w:hAnsi="Times New Roman"/>
-          <w:noProof/>
-        </w:rPr>
-        <w:t>2</w:t>
-      </w:r>
-      <w:r>
-        <w:rPr>
-          <w:rFonts w:ascii="Times New Roman" w:hAnsi="Times New Roman"/>
-        </w:rPr>
-        <w:fldChar w:fldCharType="end"/>
-      </w:r>
-      <w:bookmarkEnd w:id="33"/>
-      <w:r>
-        <w:rPr>
-          <w:rFonts w:ascii="Times New Roman" w:hAnsi="Times New Roman"/>
-        </w:rPr>
-        <w:t>. Functi</w:t>
-      </w:r>
-      <w:r>
-        <w:rPr>
-          <w:rFonts w:ascii="Times New Roman" w:hAnsi="Times New Roman"/>
-        </w:rPr>
-        <w:t>onal design constraints for the BFSK modem S</w:t>
-      </w:r>
-      <w:r>
-        <w:rPr>
-          <w:rFonts w:ascii="Times New Roman" w:hAnsi="Times New Roman"/>
-        </w:rPr>
-        <w:t>ystem</w:t>
-      </w:r>
-      <w:r>
-        <w:rPr>
-          <w:rFonts w:ascii="Times New Roman" w:hAnsi="Times New Roman"/>
-        </w:rPr>
-        <w:t xml:space="preserve"> A</w:t>
-      </w:r>
-      <w:r>
-        <w:rPr>
-          <w:rFonts w:ascii="Times New Roman" w:hAnsi="Times New Roman"/>
-        </w:rPr>
-        <w:t>.</w:t>
+        <w:t>1. Functional design constraints for the all three systems.</w:t>
       </w:r>
     </w:p>
     <w:p>
@@ -9599,865 +10366,117 @@
         <w:pStyle w:val="SDTable"/>
         <w:shd w:val="solid" w:color="FFFFFF" w:fill="FFFFFF"/>
         <w:spacing w:after="0"/>
-        <w:jc w:val="center"/>
+        <w:rPr>
+          <w:szCs w:val="22"/>
+        </w:rPr>
+      </w:pPr>
+      <w:r>
         <w:rPr>
           <w:rFonts w:ascii="Times New Roman" w:hAnsi="Times New Roman"/>
         </w:rPr>
-      </w:pPr>
-    </w:p>
-    <w:tbl>
-      <w:tblPr>
-        <w:tblW w:w="9382" w:type="dxa"/>
-        <w:tblBorders>
-          <w:top w:val="single" w:sz="6" w:space="0" w:color="000000"/>
-          <w:left w:val="single" w:sz="6" w:space="0" w:color="000000"/>
-          <w:bottom w:val="single" w:sz="6" w:space="0" w:color="000000"/>
-          <w:right w:val="single" w:sz="6" w:space="0" w:color="000000"/>
-          <w:insideH w:val="single" w:sz="6" w:space="0" w:color="000000"/>
-          <w:insideV w:val="single" w:sz="6" w:space="0" w:color="000000"/>
-        </w:tblBorders>
-        <w:shd w:val="clear" w:color="000080" w:fill="auto"/>
-        <w:tblCellMar>
-          <w:left w:w="115" w:type="dxa"/>
-          <w:right w:w="115" w:type="dxa"/>
-        </w:tblCellMar>
-        <w:tblLook w:val="00A0" w:firstRow="1" w:lastRow="0" w:firstColumn="1" w:lastColumn="0" w:noHBand="0" w:noVBand="0"/>
-      </w:tblPr>
-      <w:tblGrid>
-        <w:gridCol w:w="2842"/>
-        <w:gridCol w:w="6540"/>
-      </w:tblGrid>
-      <w:tr>
-        <w:trPr>
-          <w:trHeight w:val="117"/>
-        </w:trPr>
-        <w:tc>
-          <w:tcPr>
-            <w:tcW w:w="2842" w:type="dxa"/>
-            <w:shd w:val="clear" w:color="000080" w:fill="auto"/>
-          </w:tcPr>
-          <w:p>
-            <w:pPr>
-              <w:shd w:val="solid" w:color="FFFFFF" w:fill="FFFFFF"/>
-              <w:spacing w:after="0"/>
-              <w:jc w:val="center"/>
-              <w:rPr>
-                <w:b/>
-                <w:bCs/>
-              </w:rPr>
-            </w:pPr>
-            <w:r>
-              <w:rPr>
-                <w:b/>
-                <w:bCs/>
-              </w:rPr>
-              <w:t>Name</w:t>
-            </w:r>
-          </w:p>
-        </w:tc>
-        <w:tc>
-          <w:tcPr>
-            <w:tcW w:w="6540" w:type="dxa"/>
-            <w:shd w:val="clear" w:color="000080" w:fill="auto"/>
-          </w:tcPr>
-          <w:p>
-            <w:pPr>
-              <w:shd w:val="solid" w:color="FFFFFF" w:fill="FFFFFF"/>
-              <w:spacing w:after="0"/>
-              <w:jc w:val="center"/>
-              <w:rPr>
-                <w:b/>
-                <w:bCs/>
-              </w:rPr>
-            </w:pPr>
-            <w:r>
-              <w:rPr>
-                <w:b/>
-                <w:bCs/>
-              </w:rPr>
-              <w:t>Description</w:t>
-            </w:r>
-          </w:p>
-        </w:tc>
-      </w:tr>
-      <w:tr>
-        <w:trPr>
-          <w:trHeight w:val="117"/>
-        </w:trPr>
-        <w:tc>
-          <w:tcPr>
-            <w:tcW w:w="2842" w:type="dxa"/>
-            <w:shd w:val="clear" w:color="000080" w:fill="auto"/>
-            <w:vAlign w:val="center"/>
-          </w:tcPr>
-          <w:p>
-            <w:pPr>
-              <w:shd w:val="solid" w:color="FFFFFF" w:fill="FFFFFF"/>
-              <w:spacing w:after="0"/>
-              <w:jc w:val="left"/>
-            </w:pPr>
-            <w:r>
-              <w:t>Bit Rate</w:t>
-            </w:r>
-          </w:p>
-        </w:tc>
-        <w:tc>
-          <w:tcPr>
-            <w:tcW w:w="6540" w:type="dxa"/>
-            <w:shd w:val="clear" w:color="000080" w:fill="auto"/>
-          </w:tcPr>
-          <w:p>
-            <w:pPr>
-              <w:shd w:val="solid" w:color="FFFFFF" w:fill="FFFFFF"/>
-              <w:spacing w:after="0"/>
-              <w:jc w:val="left"/>
-            </w:pPr>
-            <w:r>
-              <w:t xml:space="preserve">Provides 1200 b/sec data rate to meet </w:t>
-            </w:r>
-            <w:r>
-              <w:t xml:space="preserve">current </w:t>
-            </w:r>
-            <w:r>
-              <w:t xml:space="preserve">LEO-AMSAT telemetry requirements </w:t>
-            </w:r>
-          </w:p>
-        </w:tc>
-      </w:tr>
-      <w:tr>
-        <w:trPr>
-          <w:trHeight w:val="111"/>
-        </w:trPr>
-        <w:tc>
-          <w:tcPr>
-            <w:tcW w:w="2842" w:type="dxa"/>
-            <w:shd w:val="clear" w:color="000080" w:fill="auto"/>
-            <w:vAlign w:val="center"/>
-          </w:tcPr>
-          <w:p>
-            <w:pPr>
-              <w:shd w:val="solid" w:color="FFFFFF" w:fill="FFFFFF"/>
-              <w:spacing w:after="0"/>
-              <w:jc w:val="left"/>
-            </w:pPr>
-            <w:r>
-              <w:t>Modulation</w:t>
-            </w:r>
-            <w:r>
-              <w:t>/ Demodulation</w:t>
-            </w:r>
-            <w:r>
-              <w:t xml:space="preserve"> Type</w:t>
-            </w:r>
-          </w:p>
-        </w:tc>
-        <w:tc>
-          <w:tcPr>
-            <w:tcW w:w="6540" w:type="dxa"/>
-            <w:shd w:val="clear" w:color="000080" w:fill="auto"/>
-          </w:tcPr>
-          <w:p>
-            <w:pPr>
-              <w:shd w:val="solid" w:color="FFFFFF" w:fill="FFFFFF"/>
-              <w:spacing w:after="0"/>
-              <w:jc w:val="left"/>
-              <w:rPr>
-                <w:color w:val="000000"/>
-              </w:rPr>
-            </w:pPr>
-            <w:r>
-              <w:rPr>
-                <w:color w:val="000000"/>
-              </w:rPr>
-              <w:t>To demodulate, the modem must lock onto the carrier, reconstruct the carrier frequency and track frequency changes.</w:t>
-            </w:r>
-          </w:p>
-        </w:tc>
-      </w:tr>
-      <w:tr>
-        <w:trPr>
-          <w:trHeight w:val="117"/>
-        </w:trPr>
-        <w:tc>
-          <w:tcPr>
-            <w:tcW w:w="2842" w:type="dxa"/>
-            <w:shd w:val="clear" w:color="000080" w:fill="auto"/>
-            <w:vAlign w:val="center"/>
-          </w:tcPr>
-          <w:p>
-            <w:pPr>
-              <w:shd w:val="solid" w:color="FFFFFF" w:fill="FFFFFF"/>
-              <w:spacing w:after="0"/>
-              <w:jc w:val="left"/>
-            </w:pPr>
-            <w:r>
-              <w:t>Operating Frequencies</w:t>
-            </w:r>
-          </w:p>
-        </w:tc>
-        <w:tc>
-          <w:tcPr>
-            <w:tcW w:w="6540" w:type="dxa"/>
-            <w:shd w:val="clear" w:color="000080" w:fill="auto"/>
-          </w:tcPr>
-          <w:p>
-            <w:pPr>
-              <w:shd w:val="solid" w:color="FFFFFF" w:fill="FFFFFF"/>
-              <w:spacing w:after="0"/>
-              <w:jc w:val="left"/>
-              <w:rPr>
-                <w:color w:val="000000"/>
-              </w:rPr>
-            </w:pPr>
-            <w:r>
-              <w:rPr>
-                <w:color w:val="000000"/>
-              </w:rPr>
-              <w:t xml:space="preserve">A stream of data at the rate of </w:t>
-            </w:r>
-            <m:oMath>
-              <m:f>
-                <m:fPr>
-                  <m:ctrlPr>
-                    <w:rPr>
-                      <w:rFonts w:ascii="Cambria Math" w:hAnsi="Cambria Math"/>
-                      <w:i/>
-                      <w:color w:val="000000"/>
-                    </w:rPr>
-                  </m:ctrlPr>
-                </m:fPr>
-                <m:num>
-                  <m:r>
-                    <w:rPr>
-                      <w:rFonts w:ascii="Cambria Math" w:hAnsi="Cambria Math"/>
-                      <w:color w:val="000000"/>
-                    </w:rPr>
-                    <m:t>1</m:t>
-                  </m:r>
-                </m:num>
-                <m:den>
-                  <m:r>
-                    <w:rPr>
-                      <w:rFonts w:ascii="Cambria Math" w:hAnsi="Cambria Math"/>
-                      <w:color w:val="000000"/>
-                    </w:rPr>
-                    <m:t>1200</m:t>
-                  </m:r>
-                </m:den>
-              </m:f>
-              <m:r>
-                <w:rPr>
-                  <w:rFonts w:ascii="Cambria Math" w:hAnsi="Cambria Math"/>
-                  <w:color w:val="000000"/>
-                </w:rPr>
-                <m:t xml:space="preserve"> sec </m:t>
-              </m:r>
-            </m:oMath>
-            <w:r>
-              <w:rPr>
-                <w:color w:val="000000"/>
-              </w:rPr>
-              <w:t xml:space="preserve"> must be</w:t>
-            </w:r>
-            <w:r>
-              <w:rPr>
-                <w:color w:val="000000"/>
-              </w:rPr>
-              <w:t xml:space="preserve"> </w:t>
-            </w:r>
-            <w:r>
-              <w:rPr>
-                <w:color w:val="000000"/>
-              </w:rPr>
-              <w:t>modulated and demodulated  at carrier</w:t>
-            </w:r>
-            <w:r>
-              <w:rPr>
-                <w:color w:val="000000"/>
-              </w:rPr>
-              <w:t xml:space="preserve"> </w:t>
-            </w:r>
-            <w:r>
-              <w:rPr>
-                <w:color w:val="000000"/>
-              </w:rPr>
-              <w:t xml:space="preserve">2400 Hz </w:t>
-            </w:r>
-          </w:p>
-        </w:tc>
-      </w:tr>
-      <w:tr>
-        <w:trPr>
-          <w:trHeight w:val="287"/>
-        </w:trPr>
-        <w:tc>
-          <w:tcPr>
-            <w:tcW w:w="2842" w:type="dxa"/>
-            <w:shd w:val="clear" w:color="000080" w:fill="auto"/>
-            <w:vAlign w:val="center"/>
-          </w:tcPr>
-          <w:p>
-            <w:pPr>
-              <w:shd w:val="solid" w:color="FFFFFF" w:fill="FFFFFF"/>
-              <w:spacing w:after="0"/>
-              <w:jc w:val="left"/>
-            </w:pPr>
-            <w:r>
-              <w:t>Signal to Noise (SNR)</w:t>
-            </w:r>
-          </w:p>
-        </w:tc>
-        <w:tc>
-          <w:tcPr>
-            <w:tcW w:w="6540" w:type="dxa"/>
-            <w:shd w:val="clear" w:color="000080" w:fill="auto"/>
-          </w:tcPr>
-          <w:p>
-            <w:pPr>
-              <w:shd w:val="solid" w:color="FFFFFF" w:fill="FFFFFF"/>
-              <w:spacing w:after="0"/>
-              <w:jc w:val="left"/>
-              <w:rPr>
-                <w:color w:val="000000"/>
-              </w:rPr>
-            </w:pPr>
-            <w:r>
-              <w:rPr>
-                <w:color w:val="000000"/>
-              </w:rPr>
-              <w:t xml:space="preserve">SNR </w:t>
-            </w:r>
-            <m:oMath>
-              <m:r>
-                <w:rPr>
-                  <w:rFonts w:ascii="Cambria Math" w:hAnsi="Cambria Math"/>
-                  <w:color w:val="000000"/>
-                </w:rPr>
-                <m:t>≥1</m:t>
-              </m:r>
-              <m:r>
-                <m:rPr>
-                  <m:sty m:val="p"/>
-                </m:rPr>
-                <w:rPr>
-                  <w:rFonts w:ascii="Cambria Math" w:hAnsi="Cambria Math"/>
-                  <w:color w:val="000000"/>
-                </w:rPr>
-                <m:t>0dB</m:t>
-              </m:r>
-            </m:oMath>
-          </w:p>
-        </w:tc>
-      </w:tr>
-      <w:tr>
-        <w:trPr>
-          <w:trHeight w:val="287"/>
-        </w:trPr>
-        <w:tc>
-          <w:tcPr>
-            <w:tcW w:w="2842" w:type="dxa"/>
-            <w:shd w:val="clear" w:color="000080" w:fill="auto"/>
-            <w:vAlign w:val="center"/>
-          </w:tcPr>
-          <w:p>
-            <w:pPr>
-              <w:shd w:val="solid" w:color="FFFFFF" w:fill="FFFFFF"/>
-              <w:spacing w:after="0"/>
-              <w:jc w:val="left"/>
-            </w:pPr>
-            <w:r>
-              <w:t>Bit Error Rate</w:t>
-            </w:r>
-          </w:p>
-        </w:tc>
-        <w:tc>
-          <w:tcPr>
-            <w:tcW w:w="6540" w:type="dxa"/>
-            <w:shd w:val="clear" w:color="000080" w:fill="auto"/>
-          </w:tcPr>
-          <w:p>
-            <w:pPr>
-              <w:shd w:val="solid" w:color="FFFFFF" w:fill="FFFFFF"/>
-              <w:spacing w:after="0"/>
-              <w:jc w:val="left"/>
-              <w:rPr>
-                <w:color w:val="000000"/>
-              </w:rPr>
-            </w:pPr>
-            <w:r>
-              <w:rPr>
-                <w:color w:val="000000"/>
-              </w:rPr>
-              <w:t>The modem will assessed based on the theoretical BER / SNR plot of the Maximum Likelihood demodulator.</w:t>
-            </w:r>
-          </w:p>
-        </w:tc>
-      </w:tr>
-    </w:tbl>
+        <w:t xml:space="preserve">Since 1200 b/sec Manchester encoded data streams are typically used for telemetry in Amateur Radio satellites, we require that both our FSK and BPSK modems follow these same requirements.  We want to keep the attributes and characteristics of the FSK and BPSK modems as similar as possible in to demonstrate the BPSK </w:t>
+      </w:r>
+      <w:r>
+        <w:rPr>
+          <w:rFonts w:ascii="Times New Roman" w:hAnsi="Times New Roman"/>
+          <w:i/>
+        </w:rPr>
+        <w:t>with</w:t>
+      </w:r>
+      <w:r>
+        <w:rPr>
+          <w:rFonts w:ascii="Times New Roman" w:hAnsi="Times New Roman"/>
+        </w:rPr>
+        <w:t xml:space="preserve"> FEC reduces the required transmission power while reducing BER.  In accordance with the Bell 202 standard for AFSK, the FSK modem will modulate the 1200 b/sec Manchester data stream using audio tones of 1200 Hz and 2200 Hz for mark and space respectively.  However BPSK signals are typically modulated by a carrier that is an integer multiple of the bit period (</w:t>
+      </w:r>
+      <w:r>
+        <w:rPr>
+          <w:szCs w:val="22"/>
+        </w:rPr>
+        <w:t xml:space="preserve">Nguyen &amp; </w:t>
+      </w:r>
+      <w:proofErr w:type="spellStart"/>
+      <w:r>
+        <w:rPr>
+          <w:szCs w:val="22"/>
+        </w:rPr>
+        <w:t>Shwedyk</w:t>
+      </w:r>
+      <w:proofErr w:type="spellEnd"/>
+      <w:r>
+        <w:rPr>
+          <w:szCs w:val="22"/>
+        </w:rPr>
+        <w:t xml:space="preserve">, 2009).  Thus a 2400 Hz carrier is chosen for BPSK modulation.  </w:t>
+      </w:r>
+    </w:p>
     <w:p>
       <w:pPr>
         <w:pStyle w:val="SDTable"/>
         <w:shd w:val="solid" w:color="FFFFFF" w:fill="FFFFFF"/>
         <w:spacing w:after="0"/>
-        <w:jc w:val="center"/>
         <w:rPr>
           <w:rFonts w:ascii="Times New Roman" w:hAnsi="Times New Roman"/>
         </w:rPr>
       </w:pPr>
       <w:r>
         <w:rPr>
-          <w:rFonts w:ascii="Times New Roman" w:hAnsi="Times New Roman"/>
-        </w:rPr>
-        <w:t xml:space="preserve">Table </w:t>
-      </w:r>
-      <w:r>
-        <w:rPr>
-          <w:rFonts w:ascii="Times New Roman" w:hAnsi="Times New Roman"/>
-        </w:rPr>
-        <w:t>3</w:t>
-      </w:r>
-      <w:r>
-        <w:rPr>
-          <w:rFonts w:ascii="Times New Roman" w:hAnsi="Times New Roman"/>
-        </w:rPr>
-        <w:t>. Functional design constraints for the BPSK modem System B.</w:t>
-      </w:r>
-    </w:p>
-    <w:p>
-      <w:pPr>
-        <w:pStyle w:val="SDTable"/>
-        <w:shd w:val="solid" w:color="FFFFFF" w:fill="FFFFFF"/>
-        <w:spacing w:after="0"/>
-        <w:jc w:val="center"/>
-        <w:rPr>
-          <w:rFonts w:ascii="Times New Roman" w:hAnsi="Times New Roman"/>
-        </w:rPr>
-      </w:pPr>
-    </w:p>
-    <w:tbl>
-      <w:tblPr>
-        <w:tblW w:w="9382" w:type="dxa"/>
-        <w:tblBorders>
-          <w:top w:val="single" w:sz="6" w:space="0" w:color="000000"/>
-          <w:left w:val="single" w:sz="6" w:space="0" w:color="000000"/>
-          <w:bottom w:val="single" w:sz="6" w:space="0" w:color="000000"/>
-          <w:right w:val="single" w:sz="6" w:space="0" w:color="000000"/>
-          <w:insideH w:val="single" w:sz="6" w:space="0" w:color="000000"/>
-          <w:insideV w:val="single" w:sz="6" w:space="0" w:color="000000"/>
-        </w:tblBorders>
-        <w:shd w:val="clear" w:color="000080" w:fill="auto"/>
-        <w:tblCellMar>
-          <w:left w:w="115" w:type="dxa"/>
-          <w:right w:w="115" w:type="dxa"/>
-        </w:tblCellMar>
-        <w:tblLook w:val="00A0" w:firstRow="1" w:lastRow="0" w:firstColumn="1" w:lastColumn="0" w:noHBand="0" w:noVBand="0"/>
-      </w:tblPr>
-      <w:tblGrid>
-        <w:gridCol w:w="2842"/>
-        <w:gridCol w:w="6540"/>
-      </w:tblGrid>
-      <w:tr>
-        <w:trPr>
-          <w:trHeight w:val="117"/>
-        </w:trPr>
-        <w:tc>
-          <w:tcPr>
-            <w:tcW w:w="2842" w:type="dxa"/>
-            <w:shd w:val="clear" w:color="000080" w:fill="auto"/>
-          </w:tcPr>
-          <w:p>
-            <w:pPr>
-              <w:shd w:val="solid" w:color="FFFFFF" w:fill="FFFFFF"/>
-              <w:spacing w:after="0"/>
-              <w:jc w:val="center"/>
-              <w:rPr>
-                <w:b/>
-                <w:bCs/>
-              </w:rPr>
-            </w:pPr>
-            <w:r>
-              <w:rPr>
-                <w:b/>
-                <w:bCs/>
-              </w:rPr>
-              <w:t>Name</w:t>
-            </w:r>
-          </w:p>
-        </w:tc>
-        <w:tc>
-          <w:tcPr>
-            <w:tcW w:w="6540" w:type="dxa"/>
-            <w:shd w:val="clear" w:color="000080" w:fill="auto"/>
-          </w:tcPr>
-          <w:p>
-            <w:pPr>
-              <w:shd w:val="solid" w:color="FFFFFF" w:fill="FFFFFF"/>
-              <w:spacing w:after="0"/>
-              <w:jc w:val="center"/>
-              <w:rPr>
-                <w:b/>
-                <w:bCs/>
-              </w:rPr>
-            </w:pPr>
-            <w:r>
-              <w:rPr>
-                <w:b/>
-                <w:bCs/>
-              </w:rPr>
-              <w:t>Description</w:t>
-            </w:r>
-          </w:p>
-        </w:tc>
-      </w:tr>
-      <w:tr>
-        <w:trPr>
-          <w:trHeight w:val="117"/>
-        </w:trPr>
-        <w:tc>
-          <w:tcPr>
-            <w:tcW w:w="2842" w:type="dxa"/>
-            <w:shd w:val="clear" w:color="000080" w:fill="auto"/>
-            <w:vAlign w:val="center"/>
-          </w:tcPr>
-          <w:p>
-            <w:pPr>
-              <w:shd w:val="solid" w:color="FFFFFF" w:fill="FFFFFF"/>
-              <w:spacing w:after="0"/>
-              <w:jc w:val="left"/>
-            </w:pPr>
-            <w:r>
-              <w:t>Bit Rate</w:t>
-            </w:r>
-          </w:p>
-        </w:tc>
-        <w:tc>
-          <w:tcPr>
-            <w:tcW w:w="6540" w:type="dxa"/>
-            <w:shd w:val="clear" w:color="000080" w:fill="auto"/>
-          </w:tcPr>
-          <w:p>
-            <w:pPr>
-              <w:shd w:val="solid" w:color="FFFFFF" w:fill="FFFFFF"/>
-              <w:spacing w:after="0"/>
-              <w:jc w:val="left"/>
-            </w:pPr>
-            <w:r>
-              <w:t>Provides 1200 b/sec data rate to meet</w:t>
-            </w:r>
-            <w:r>
-              <w:t xml:space="preserve"> current</w:t>
-            </w:r>
-            <w:r>
-              <w:t xml:space="preserve"> LEO-AMSAT telemetry requirements </w:t>
-            </w:r>
-          </w:p>
-        </w:tc>
-      </w:tr>
-      <w:tr>
-        <w:trPr>
-          <w:trHeight w:val="117"/>
-        </w:trPr>
-        <w:tc>
-          <w:tcPr>
-            <w:tcW w:w="2842" w:type="dxa"/>
-            <w:shd w:val="clear" w:color="000080" w:fill="auto"/>
-            <w:vAlign w:val="center"/>
-          </w:tcPr>
-          <w:p>
-            <w:pPr>
-              <w:shd w:val="solid" w:color="FFFFFF" w:fill="FFFFFF"/>
-              <w:spacing w:after="0"/>
-              <w:jc w:val="left"/>
-            </w:pPr>
-            <w:r>
-              <w:t>FEC</w:t>
-            </w:r>
-          </w:p>
-        </w:tc>
-        <w:tc>
-          <w:tcPr>
-            <w:tcW w:w="6540" w:type="dxa"/>
-            <w:shd w:val="clear" w:color="000080" w:fill="auto"/>
-          </w:tcPr>
-          <w:p>
-            <w:pPr>
-              <w:shd w:val="solid" w:color="FFFFFF" w:fill="FFFFFF"/>
-              <w:spacing w:after="0"/>
-              <w:jc w:val="left"/>
-              <w:rPr>
-                <w:color w:val="000000"/>
-              </w:rPr>
-            </w:pPr>
-          </w:p>
-        </w:tc>
-      </w:tr>
-      <w:tr>
-        <w:trPr>
-          <w:trHeight w:val="111"/>
-        </w:trPr>
-        <w:tc>
-          <w:tcPr>
-            <w:tcW w:w="2842" w:type="dxa"/>
-            <w:shd w:val="clear" w:color="000080" w:fill="auto"/>
-            <w:vAlign w:val="center"/>
-          </w:tcPr>
-          <w:p>
-            <w:pPr>
-              <w:shd w:val="solid" w:color="FFFFFF" w:fill="FFFFFF"/>
-              <w:spacing w:after="0"/>
-              <w:jc w:val="left"/>
-            </w:pPr>
-            <w:r>
-              <w:t>Modulation</w:t>
-            </w:r>
-            <w:r>
-              <w:t>/ Demodulation</w:t>
-            </w:r>
-            <w:r>
-              <w:t xml:space="preserve"> Type</w:t>
-            </w:r>
-          </w:p>
-        </w:tc>
-        <w:tc>
-          <w:tcPr>
-            <w:tcW w:w="6540" w:type="dxa"/>
-            <w:shd w:val="clear" w:color="000080" w:fill="auto"/>
-          </w:tcPr>
-          <w:p>
-            <w:pPr>
-              <w:shd w:val="solid" w:color="FFFFFF" w:fill="FFFFFF"/>
-              <w:spacing w:after="0"/>
-              <w:jc w:val="left"/>
-              <w:rPr>
-                <w:color w:val="000000"/>
-              </w:rPr>
-            </w:pPr>
-            <w:r>
-              <w:rPr>
-                <w:color w:val="000000"/>
-              </w:rPr>
-              <w:t>To demodulate, the modem must lock onto the carrier, reconstruct the carrier frequency and track frequency changes.</w:t>
-            </w:r>
-          </w:p>
-        </w:tc>
-      </w:tr>
-      <w:tr>
-        <w:trPr>
-          <w:trHeight w:val="117"/>
-        </w:trPr>
-        <w:tc>
-          <w:tcPr>
-            <w:tcW w:w="2842" w:type="dxa"/>
-            <w:shd w:val="clear" w:color="000080" w:fill="auto"/>
-            <w:vAlign w:val="center"/>
-          </w:tcPr>
-          <w:p>
-            <w:pPr>
-              <w:shd w:val="solid" w:color="FFFFFF" w:fill="FFFFFF"/>
-              <w:spacing w:after="0"/>
-              <w:jc w:val="left"/>
-            </w:pPr>
-            <w:r>
-              <w:t>Operating Frequencies</w:t>
-            </w:r>
-          </w:p>
-        </w:tc>
-        <w:tc>
-          <w:tcPr>
-            <w:tcW w:w="6540" w:type="dxa"/>
-            <w:shd w:val="clear" w:color="000080" w:fill="auto"/>
-          </w:tcPr>
-          <w:p>
-            <w:pPr>
-              <w:shd w:val="solid" w:color="FFFFFF" w:fill="FFFFFF"/>
-              <w:spacing w:after="0"/>
-              <w:jc w:val="left"/>
-              <w:rPr>
-                <w:color w:val="000000"/>
-              </w:rPr>
-            </w:pPr>
-            <w:r>
-              <w:rPr>
-                <w:color w:val="000000"/>
-              </w:rPr>
-              <w:t xml:space="preserve">A stream of data at the rate of </w:t>
-            </w:r>
-            <m:oMath>
-              <m:f>
-                <m:fPr>
-                  <m:ctrlPr>
-                    <w:rPr>
-                      <w:rFonts w:ascii="Cambria Math" w:hAnsi="Cambria Math"/>
-                      <w:i/>
-                      <w:color w:val="000000"/>
-                    </w:rPr>
-                  </m:ctrlPr>
-                </m:fPr>
-                <m:num>
-                  <m:r>
-                    <w:rPr>
-                      <w:rFonts w:ascii="Cambria Math" w:hAnsi="Cambria Math"/>
-                      <w:color w:val="000000"/>
-                    </w:rPr>
-                    <m:t>1</m:t>
-                  </m:r>
-                </m:num>
-                <m:den>
-                  <m:r>
-                    <w:rPr>
-                      <w:rFonts w:ascii="Cambria Math" w:hAnsi="Cambria Math"/>
-                      <w:color w:val="000000"/>
-                    </w:rPr>
-                    <m:t>1200</m:t>
-                  </m:r>
-                </m:den>
-              </m:f>
-              <m:r>
-                <w:rPr>
-                  <w:rFonts w:ascii="Cambria Math" w:hAnsi="Cambria Math"/>
-                  <w:color w:val="000000"/>
-                </w:rPr>
-                <m:t xml:space="preserve"> sec </m:t>
-              </m:r>
-            </m:oMath>
-            <w:r>
-              <w:rPr>
-                <w:color w:val="000000"/>
-              </w:rPr>
-              <w:t xml:space="preserve"> must be modulated and demodulated  at carrier 2400 Hz</w:t>
-            </w:r>
-          </w:p>
-        </w:tc>
-      </w:tr>
-      <w:tr>
-        <w:trPr>
-          <w:trHeight w:val="287"/>
-        </w:trPr>
-        <w:tc>
-          <w:tcPr>
-            <w:tcW w:w="2842" w:type="dxa"/>
-            <w:shd w:val="clear" w:color="000080" w:fill="auto"/>
-            <w:vAlign w:val="center"/>
-          </w:tcPr>
-          <w:p>
-            <w:pPr>
-              <w:shd w:val="solid" w:color="FFFFFF" w:fill="FFFFFF"/>
-              <w:spacing w:after="0"/>
-              <w:jc w:val="left"/>
-            </w:pPr>
-            <w:r>
-              <w:t>Signal to Noise (SNR)</w:t>
-            </w:r>
-          </w:p>
-        </w:tc>
-        <w:tc>
-          <w:tcPr>
-            <w:tcW w:w="6540" w:type="dxa"/>
-            <w:shd w:val="clear" w:color="000080" w:fill="auto"/>
-          </w:tcPr>
-          <w:p>
-            <w:pPr>
-              <w:shd w:val="solid" w:color="FFFFFF" w:fill="FFFFFF"/>
-              <w:spacing w:after="0"/>
-              <w:jc w:val="left"/>
-              <w:rPr>
-                <w:color w:val="000000"/>
-              </w:rPr>
-            </w:pPr>
-            <w:r>
-              <w:rPr>
-                <w:color w:val="000000"/>
-              </w:rPr>
-              <w:t xml:space="preserve">SNR </w:t>
-            </w:r>
-            <m:oMath>
-              <m:r>
-                <w:rPr>
-                  <w:rFonts w:ascii="Cambria Math" w:hAnsi="Cambria Math"/>
-                  <w:color w:val="000000"/>
-                </w:rPr>
-                <m:t>≥1</m:t>
-              </m:r>
-              <m:r>
-                <m:rPr>
-                  <m:sty m:val="p"/>
-                </m:rPr>
-                <w:rPr>
-                  <w:rFonts w:ascii="Cambria Math" w:hAnsi="Cambria Math"/>
-                  <w:color w:val="000000"/>
-                </w:rPr>
-                <m:t>0dB</m:t>
-              </m:r>
-            </m:oMath>
-          </w:p>
-        </w:tc>
-      </w:tr>
-      <w:tr>
-        <w:trPr>
-          <w:trHeight w:val="287"/>
-        </w:trPr>
-        <w:tc>
-          <w:tcPr>
-            <w:tcW w:w="2842" w:type="dxa"/>
-            <w:shd w:val="clear" w:color="000080" w:fill="auto"/>
-            <w:vAlign w:val="center"/>
-          </w:tcPr>
-          <w:p>
-            <w:pPr>
-              <w:shd w:val="solid" w:color="FFFFFF" w:fill="FFFFFF"/>
-              <w:spacing w:after="0"/>
-              <w:jc w:val="left"/>
-            </w:pPr>
-            <w:r>
-              <w:t>Bit Error Rate</w:t>
-            </w:r>
-          </w:p>
-        </w:tc>
-        <w:tc>
-          <w:tcPr>
-            <w:tcW w:w="6540" w:type="dxa"/>
-            <w:shd w:val="clear" w:color="000080" w:fill="auto"/>
-          </w:tcPr>
-          <w:p>
-            <w:pPr>
-              <w:shd w:val="solid" w:color="FFFFFF" w:fill="FFFFFF"/>
-              <w:spacing w:after="0"/>
-              <w:jc w:val="left"/>
-              <w:rPr>
-                <w:color w:val="000000"/>
-              </w:rPr>
-            </w:pPr>
-          </w:p>
-        </w:tc>
-      </w:tr>
-    </w:tbl>
-    <w:p>
-      <w:pPr>
-        <w:pStyle w:val="SDTable"/>
-        <w:shd w:val="solid" w:color="FFFFFF" w:fill="FFFFFF"/>
-        <w:spacing w:after="0"/>
-        <w:jc w:val="center"/>
-        <w:rPr>
-          <w:rFonts w:ascii="Times New Roman" w:hAnsi="Times New Roman"/>
-        </w:rPr>
-      </w:pPr>
-      <w:r>
-        <w:rPr>
-          <w:rFonts w:ascii="Times New Roman" w:hAnsi="Times New Roman"/>
-        </w:rPr>
-        <w:t xml:space="preserve">Table </w:t>
-      </w:r>
-      <w:r>
-        <w:rPr>
-          <w:rFonts w:ascii="Times New Roman" w:hAnsi="Times New Roman"/>
-        </w:rPr>
-        <w:t>4</w:t>
-      </w:r>
-      <w:r>
-        <w:rPr>
-          <w:rFonts w:ascii="Times New Roman" w:hAnsi="Times New Roman"/>
-        </w:rPr>
-        <w:t>. Functional design constraints for the BPSK modem w/ FEC System C.</w:t>
+          <w:szCs w:val="22"/>
+        </w:rPr>
+        <w:t xml:space="preserve">As the objective of this project is to demonstrate the performance increase of BPSK </w:t>
+      </w:r>
+      <w:r>
+        <w:rPr>
+          <w:i/>
+          <w:szCs w:val="22"/>
+        </w:rPr>
+        <w:t>with</w:t>
+      </w:r>
+      <w:r>
+        <w:rPr>
+          <w:szCs w:val="22"/>
+        </w:rPr>
+        <w:t xml:space="preserve"> FEC we require that the addition of FEC provide at least a 6 dB reduction in SNR compared to the BPSK modem </w:t>
+      </w:r>
+      <w:r>
+        <w:rPr>
+          <w:i/>
+          <w:szCs w:val="22"/>
+        </w:rPr>
+        <w:t>without</w:t>
+      </w:r>
+      <w:r>
+        <w:rPr>
+          <w:szCs w:val="22"/>
+        </w:rPr>
+        <w:t xml:space="preserve"> FEC.  Since BPSK </w:t>
+      </w:r>
+      <w:r>
+        <w:rPr>
+          <w:i/>
+          <w:szCs w:val="22"/>
+        </w:rPr>
+        <w:t>without</w:t>
+      </w:r>
+      <w:r>
+        <w:rPr>
+          <w:szCs w:val="22"/>
+        </w:rPr>
+        <w:t xml:space="preserve"> FEC has already been shown a 6 dB performance increase over AFSK, we expect that we interleaving FEC can add another 6 dB performance increase (</w:t>
+      </w:r>
+      <w:proofErr w:type="spellStart"/>
+      <w:r>
+        <w:rPr>
+          <w:szCs w:val="22"/>
+        </w:rPr>
+        <w:t>Magiliacane</w:t>
+      </w:r>
+      <w:proofErr w:type="spellEnd"/>
+      <w:r>
+        <w:rPr>
+          <w:szCs w:val="22"/>
+        </w:rPr>
+        <w:t>, 1999).</w:t>
       </w:r>
     </w:p>
     <w:p/>
@@ -10465,18 +10484,18 @@
       <w:pPr>
         <w:pStyle w:val="Heading2"/>
       </w:pPr>
-      <w:bookmarkStart w:id="34" w:name="_Toc373496817"/>
+      <w:bookmarkStart w:id="35" w:name="_Toc373758354"/>
       <w:r>
         <w:t xml:space="preserve">Non-Functional </w:t>
       </w:r>
       <w:r>
         <w:t>Design Constraints</w:t>
       </w:r>
-      <w:bookmarkEnd w:id="29"/>
+      <w:bookmarkEnd w:id="30"/>
       <w:r>
         <w:t xml:space="preserve"> (Brian)</w:t>
       </w:r>
-      <w:bookmarkEnd w:id="34"/>
+      <w:bookmarkEnd w:id="35"/>
     </w:p>
     <w:tbl>
       <w:tblPr>
@@ -10884,128 +10903,67 @@
       <w:pPr>
         <w:pStyle w:val="Heading1"/>
       </w:pPr>
-      <w:bookmarkStart w:id="35" w:name="_Ref49480655"/>
-      <w:bookmarkStart w:id="36" w:name="_Toc373496818"/>
+      <w:bookmarkStart w:id="36" w:name="_Ref49480655"/>
+      <w:bookmarkStart w:id="37" w:name="_Toc373758355"/>
       <w:r>
         <w:t>APPROACH</w:t>
       </w:r>
-      <w:bookmarkEnd w:id="35"/>
       <w:bookmarkEnd w:id="36"/>
-    </w:p>
-    <w:p>
-      <w:pPr>
-        <w:rPr>
-          <w:b/>
-          <w:color w:val="FF0000"/>
-        </w:rPr>
-      </w:pPr>
-      <w:r>
-        <w:rPr>
-          <w:b/>
-          <w:color w:val="FF0000"/>
-        </w:rPr>
-        <w:t>Here, will be a</w:t>
-      </w:r>
-      <w:r>
-        <w:rPr>
-          <w:b/>
-          <w:color w:val="FF0000"/>
-        </w:rPr>
-        <w:t>n introduction and summary of</w:t>
-      </w:r>
-      <w:r>
-        <w:rPr>
-          <w:b/>
-          <w:color w:val="FF0000"/>
-        </w:rPr>
-        <w:t xml:space="preserve"> our design approach from high-level Simulink blocks to lower level hardware realizable Xilinx blocks, and then finally delving into hardware implementation</w:t>
-      </w:r>
-      <w:r>
-        <w:rPr>
-          <w:b/>
-          <w:color w:val="FF0000"/>
-        </w:rPr>
-        <w:t>.</w:t>
-      </w:r>
-      <w:r>
-        <w:rPr>
-          <w:b/>
-          <w:color w:val="FF0000"/>
-        </w:rPr>
-        <w:t xml:space="preserve"> </w:t>
-      </w:r>
-      <w:r>
-        <w:rPr>
-          <w:b/>
-          <w:color w:val="FF0000"/>
-        </w:rPr>
-        <w:t xml:space="preserve"> T</w:t>
-      </w:r>
-      <w:r>
-        <w:rPr>
-          <w:b/>
-          <w:color w:val="FF0000"/>
-        </w:rPr>
-        <w:t xml:space="preserve">he approach is divided into TWO major sub-sections, </w:t>
-      </w:r>
-      <w:r>
-        <w:rPr>
-          <w:b/>
-          <w:i/>
-          <w:color w:val="FF0000"/>
-        </w:rPr>
-        <w:t>Software Simulation Using Matlab/Simulink</w:t>
-      </w:r>
-      <w:r>
-        <w:rPr>
-          <w:b/>
-          <w:color w:val="FF0000"/>
-        </w:rPr>
-        <w:t xml:space="preserve"> and </w:t>
-      </w:r>
-      <w:r>
-        <w:rPr>
-          <w:b/>
-          <w:i/>
-          <w:color w:val="FF0000"/>
-        </w:rPr>
-        <w:t>Hardware Implementation Using Xilinx ISE Design Suite</w:t>
-      </w:r>
-      <w:r>
-        <w:rPr>
-          <w:b/>
-          <w:color w:val="FF0000"/>
-        </w:rPr>
-        <w:t xml:space="preserve">.  </w:t>
-      </w:r>
-      <w:r>
-        <w:rPr>
-          <w:b/>
-          <w:color w:val="FF0000"/>
-        </w:rPr>
-        <w:t>The first subsection WILL be completed by DEC 2.  The second sub-section will be completed in SDII.</w:t>
-      </w:r>
+      <w:bookmarkEnd w:id="37"/>
     </w:p>
     <w:p>
       <w:pPr>
         <w:pStyle w:val="Heading2"/>
       </w:pPr>
-      <w:bookmarkStart w:id="37" w:name="_Toc373496819"/>
+      <w:bookmarkStart w:id="38" w:name="_Toc373758356"/>
+      <w:r>
+        <w:t xml:space="preserve">Software Simulation Using </w:t>
+      </w:r>
+      <w:proofErr w:type="spellStart"/>
+      <w:r>
+        <w:t>Matlab</w:t>
+      </w:r>
+      <w:proofErr w:type="spellEnd"/>
+      <w:r>
+        <w:t>/Simulink</w:t>
+      </w:r>
+      <w:bookmarkEnd w:id="38"/>
+    </w:p>
+    <w:p>
+      <w:r>
+        <w:t xml:space="preserve">Simulink provides a graphical design approach for rapid prototyping and simulation of the various subsystems required by each of the modems.  Thus the FSK and BPSK modems were first designed in Simulink which enables us to gain a high level operational understanding of each modem.  In addition, Simulink provides the tools and blocks necessary to evaluate the performance of our system under a variety </w:t>
+      </w:r>
       <w:r>
         <w:lastRenderedPageBreak/>
-        <w:t>Software Simulation Using Matlab/Simulink</w:t>
-      </w:r>
-      <w:bookmarkEnd w:id="37"/>
+        <w:t xml:space="preserve">of conditions.  Of particular importance was the evaluation of system performance due the effects of AWGN and phase and frequency shifts.  These are conditions that all modems are expected to able to handle.  </w:t>
+      </w:r>
+    </w:p>
+    <w:p>
+      <w:r>
+        <w:t>The remainder of the section is organized as follows, section 4.1.1 will consider the Simulink design of the Manchester encoder and decoder that is used in both the FSK and BPSK modems.  In section 4.1.2, the FSK and BPSK modems design is discussed.  Then in 4.1.3, coherent demodulation of both FSK and BPSK is discussed by examining the phase lock loop.  Each modem has slightly different requirements for the PLL and thus its application will be examined for FSK and BPSK.  Closely related to PLL is the early-late gate synchronizer which is used for timing recovery of both modems.  Its Simulink designed will also be discussed in section 4.1.3.  Lastly</w:t>
+      </w:r>
+      <w:proofErr w:type="gramStart"/>
+      <w:r>
+        <w:t>,  4.1.4</w:t>
+      </w:r>
+      <w:proofErr w:type="gramEnd"/>
+      <w:r>
+        <w:t xml:space="preserve"> will conclude the Software simulation section by examining interleaving forward error correction and how it can be used to reduce the BER of the BPSK modem.</w:t>
+      </w:r>
     </w:p>
     <w:p>
       <w:pPr>
         <w:pStyle w:val="Heading3"/>
-      </w:pPr>
-      <w:bookmarkStart w:id="38" w:name="_Toc373496820"/>
+        <w:tabs>
+          <w:tab w:val="clear" w:pos="1530"/>
+        </w:tabs>
+        <w:ind w:left="0"/>
+      </w:pPr>
+      <w:bookmarkStart w:id="39" w:name="_Toc373758357"/>
       <w:r>
         <w:t>Manchester Encoder/Decoder</w:t>
       </w:r>
-      <w:bookmarkEnd w:id="38"/>
+      <w:bookmarkEnd w:id="39"/>
     </w:p>
     <w:p>
       <w:pPr>
@@ -11202,7 +11160,21 @@
         <w:rPr>
           <w:color w:val="000000"/>
         </w:rPr>
-        <w:t xml:space="preserve"> into negative and positive edges of a square waveform only during the falling edge of the clock. Therefore, transitions at the positive edges of the clock contain no information, Figure # illustrates the protocol from the IEEE 802.3 protocol where </w:t>
+        <w:t xml:space="preserve"> into negative and positive edges of a square waveform only duri</w:t>
+      </w:r>
+      <w:proofErr w:type="spellStart"/>
+      <w:r>
+        <w:rPr>
+          <w:color w:val="000000"/>
+        </w:rPr>
+        <w:t>ng</w:t>
+      </w:r>
+      <w:proofErr w:type="spellEnd"/>
+      <w:r>
+        <w:rPr>
+          <w:color w:val="000000"/>
+        </w:rPr>
+        <w:t xml:space="preserve"> the falling edge of the clock. Therefore, transitions at the positive edges of the clock contain no information, Figure # illustrates the protocol from the IEEE 802.3 protocol where </w:t>
       </w:r>
       <m:oMath>
         <m:sSub>
@@ -11312,6 +11284,7 @@
         <w:rPr>
           <w:noProof/>
         </w:rPr>
+        <w:lastRenderedPageBreak/>
         <w:drawing>
           <wp:inline distT="0" distB="0" distL="0" distR="0" wp14:anchorId="58D60993" wp14:editId="263A3694">
             <wp:extent cx="4618990" cy="3505200"/>
@@ -11328,7 +11301,7 @@
                     <pic:cNvPicPr/>
                   </pic:nvPicPr>
                   <pic:blipFill>
-                    <a:blip r:embed="rId19"/>
+                    <a:blip r:embed="rId24"/>
                     <a:stretch>
                       <a:fillRect/>
                     </a:stretch>
@@ -11443,7 +11416,21 @@
         <w:rPr>
           <w:color w:val="000000"/>
         </w:rPr>
-        <w:t>) as depicted in the Figure # + 1. Therefore Manchester code is implemented in Matlab Simulink by XORing a stream of random data with the transmitter's clock which for the BPSK modem and BFSK</w:t>
+        <w:t>) as depicted in the Figure # + 1. Therefore Manchester code is implemented in Matlab Simulink by XORing a stream of r</w:t>
+      </w:r>
+      <w:proofErr w:type="spellStart"/>
+      <w:r>
+        <w:rPr>
+          <w:color w:val="000000"/>
+        </w:rPr>
+        <w:t>andom</w:t>
+      </w:r>
+      <w:proofErr w:type="spellEnd"/>
+      <w:r>
+        <w:rPr>
+          <w:color w:val="000000"/>
+        </w:rPr>
+        <w:t xml:space="preserve"> data with the transmitter's clock which for the BPSK modem and BFSK</w:t>
       </w:r>
       <w:r>
         <w:rPr>
@@ -11493,7 +11480,6 @@
               <w:rFonts w:ascii="Cambria Math" w:hAnsi="Cambria Math"/>
               <w:color w:val="000000"/>
             </w:rPr>
-            <w:lastRenderedPageBreak/>
             <m:t>m</m:t>
           </m:r>
           <m:d>
@@ -11693,7 +11679,7 @@
                     <pic:cNvPicPr/>
                   </pic:nvPicPr>
                   <pic:blipFill rotWithShape="1">
-                    <a:blip r:embed="rId20"/>
+                    <a:blip r:embed="rId25"/>
                     <a:srcRect l="3068" t="12684" r="2414" b="5106"/>
                     <a:stretch/>
                   </pic:blipFill>
@@ -11742,7 +11728,7 @@
                     <pic:cNvPicPr/>
                   </pic:nvPicPr>
                   <pic:blipFill rotWithShape="1">
-                    <a:blip r:embed="rId21"/>
+                    <a:blip r:embed="rId26"/>
                     <a:srcRect l="2366" t="4929" r="1331" b="4894"/>
                     <a:stretch/>
                   </pic:blipFill>
@@ -11809,6 +11795,7 @@
         <w:rPr>
           <w:color w:val="000000"/>
         </w:rPr>
+        <w:lastRenderedPageBreak/>
         <w:t>At the receiver, the data must also be decoded</w:t>
       </w:r>
       <w:r>
@@ -11863,7 +11850,21 @@
         <w:rPr>
           <w:color w:val="000000"/>
         </w:rPr>
-        <w:t>, hence the Manchester encoding provides a maximum distance between the waveforms as illustrated by (Nguyen et al). In the modems, the decoding is also done following the same approach, where the product between the encoded waveform and the extracted clock is used to recover the binary digits.</w:t>
+        <w:t>, hence the Manchester encoding provides a maximum distance between the waveforms as illustrated by (Nguyen et al). In the modems, the decoding is also done following the same approach, where the prod</w:t>
+      </w:r>
+      <w:proofErr w:type="spellStart"/>
+      <w:r>
+        <w:rPr>
+          <w:color w:val="000000"/>
+        </w:rPr>
+        <w:t>uct</w:t>
+      </w:r>
+      <w:proofErr w:type="spellEnd"/>
+      <w:r>
+        <w:rPr>
+          <w:color w:val="000000"/>
+        </w:rPr>
+        <w:t xml:space="preserve"> between the encoded waveform and the extracted clock is used to recover the binary digits.</w:t>
       </w:r>
     </w:p>
     <w:p>
@@ -11906,7 +11907,7 @@
                     <pic:cNvPicPr/>
                   </pic:nvPicPr>
                   <pic:blipFill>
-                    <a:blip r:embed="rId22"/>
+                    <a:blip r:embed="rId27"/>
                     <a:stretch>
                       <a:fillRect/>
                     </a:stretch>
@@ -11965,7 +11966,6 @@
           <w:sz w:val="24"/>
           <w:szCs w:val="24"/>
         </w:rPr>
-        <w:lastRenderedPageBreak/>
         <w:drawing>
           <wp:inline distT="0" distB="0" distL="0" distR="0" wp14:anchorId="6D745422" wp14:editId="22CC8015">
             <wp:extent cx="5038725" cy="2647950"/>
@@ -11982,7 +11982,7 @@
                     <pic:cNvPicPr/>
                   </pic:nvPicPr>
                   <pic:blipFill rotWithShape="1">
-                    <a:blip r:embed="rId23"/>
+                    <a:blip r:embed="rId28"/>
                     <a:srcRect l="7853" t="2350" r="7371" b="4319"/>
                     <a:stretch/>
                   </pic:blipFill>
@@ -12041,6 +12041,7 @@
           <w:sz w:val="24"/>
           <w:szCs w:val="24"/>
         </w:rPr>
+        <w:lastRenderedPageBreak/>
         <w:drawing>
           <wp:inline distT="0" distB="0" distL="0" distR="0" wp14:anchorId="1A5A767B" wp14:editId="1B7FFFCA">
             <wp:extent cx="4972050" cy="2724150"/>
@@ -12057,7 +12058,7 @@
                     <pic:cNvPicPr/>
                   </pic:nvPicPr>
                   <pic:blipFill rotWithShape="1">
-                    <a:blip r:embed="rId24"/>
+                    <a:blip r:embed="rId29"/>
                     <a:srcRect l="8654" r="7692" b="3984"/>
                     <a:stretch/>
                   </pic:blipFill>
@@ -12104,12 +12105,16 @@
     <w:p>
       <w:pPr>
         <w:pStyle w:val="Heading3"/>
-      </w:pPr>
-      <w:bookmarkStart w:id="39" w:name="_Toc373496821"/>
+        <w:tabs>
+          <w:tab w:val="clear" w:pos="1530"/>
+        </w:tabs>
+        <w:ind w:left="0"/>
+      </w:pPr>
+      <w:bookmarkStart w:id="40" w:name="_Toc373758358"/>
       <w:r>
         <w:t>Modulation of FSK and BPSK</w:t>
       </w:r>
-      <w:bookmarkEnd w:id="39"/>
+      <w:bookmarkEnd w:id="40"/>
     </w:p>
     <w:p>
       <w:pPr>
@@ -12629,7 +12634,6 @@
               <w:rFonts w:ascii="Cambria Math" w:hAnsi="Cambria Math"/>
               <w:szCs w:val="22"/>
             </w:rPr>
-            <w:lastRenderedPageBreak/>
             <m:t>s</m:t>
           </m:r>
           <m:d>
@@ -12893,11 +12897,19 @@
           <w:szCs w:val="22"/>
         </w:rPr>
       </w:pPr>
+      <w:proofErr w:type="gramStart"/>
       <w:r>
         <w:rPr>
           <w:szCs w:val="22"/>
         </w:rPr>
-        <w:t xml:space="preserve">where </w:t>
+        <w:t>where</w:t>
+      </w:r>
+      <w:proofErr w:type="gramEnd"/>
+      <w:r>
+        <w:rPr>
+          <w:szCs w:val="22"/>
+        </w:rPr>
+        <w:t xml:space="preserve"> </w:t>
       </w:r>
       <m:oMath>
         <m:r>
@@ -13045,7 +13057,7 @@
                     <pic:cNvPicPr/>
                   </pic:nvPicPr>
                   <pic:blipFill rotWithShape="1">
-                    <a:blip r:embed="rId25"/>
+                    <a:blip r:embed="rId30"/>
                     <a:srcRect l="21153" t="32497" r="21314" b="24743"/>
                     <a:stretch/>
                   </pic:blipFill>
@@ -13085,6 +13097,7 @@
           <w:sz w:val="18"/>
           <w:szCs w:val="22"/>
         </w:rPr>
+        <w:lastRenderedPageBreak/>
         <w:t>Figure 12.  BPSK modulator that uses the Manchester data stream to gate two antipodal sinusoidal carriers that result in the BPSK modulated signal.</w:t>
       </w:r>
     </w:p>
@@ -13128,7 +13141,7 @@
                     <pic:cNvPicPr/>
                   </pic:nvPicPr>
                   <pic:blipFill rotWithShape="1">
-                    <a:blip r:embed="rId26"/>
+                    <a:blip r:embed="rId31"/>
                     <a:srcRect l="8493" t="13113" r="7212" b="33010"/>
                     <a:stretch/>
                   </pic:blipFill>
@@ -13171,24 +13184,17 @@
         <w:t xml:space="preserve">Figure 13.  The transmitted BPSK signal has 180 degree phase shifts that correspond to logic level transition of the Manchester coded data stream.  </w:t>
       </w:r>
     </w:p>
-    <w:p/>
-    <w:p>
-      <w:pPr>
-        <w:pStyle w:val="Heading4"/>
-        <w:numPr>
-          <w:ilvl w:val="3"/>
-          <w:numId w:val="27"/>
-        </w:numPr>
-        <w:ind w:left="0"/>
-        <w:rPr>
-          <w:sz w:val="22"/>
-        </w:rPr>
-      </w:pPr>
-      <w:r>
-        <w:rPr>
-          <w:sz w:val="22"/>
-        </w:rPr>
-        <w:t xml:space="preserve"> FSK Modulation</w:t>
+    <w:p>
+      <w:pPr>
+        <w:rPr>
+          <w:b/>
+        </w:rPr>
+      </w:pPr>
+      <w:r>
+        <w:rPr>
+          <w:b/>
+        </w:rPr>
+        <w:t>FSK Modulation</w:t>
       </w:r>
     </w:p>
     <w:p>
@@ -13198,11 +13204,7 @@
         </w:rPr>
       </w:pPr>
       <w:r>
-        <w:t xml:space="preserve">Modulation may be implemented either coherently or non-coherently where the linearity between the tones dictates the type of modulation. The non-coherent modulator which is the simpler of the two is obtained by simply gating the mark and space with the Manchester coded waveform. Therefore the multiplexer of </w:t>
-      </w:r>
-      <w:r>
-        <w:lastRenderedPageBreak/>
-        <w:t xml:space="preserve">Figure # - 4 can be used to obtain the behavior of the non-coherent modulator. In Simulink, the modulator is obtained using a switch to let through the tone corresponding to the data transmitted. The </w:t>
+        <w:t xml:space="preserve">Modulation may be implemented either coherently or non-coherently where the linearity between the tones dictates the type of modulation. The non-coherent modulator which is the simpler of the two is obtained by simply gating the mark and space with the Manchester coded waveform. Therefore the multiplexer of Figure # - 4 can be used to obtain the behavior of the non-coherent modulator. In Simulink, the modulator is obtained using a switch to let through the tone corresponding to the data transmitted. The </w:t>
       </w:r>
       <w:r>
         <w:t>signal</w:t>
@@ -13312,14 +13314,20 @@
         </w:rPr>
         <w:t xml:space="preserve"> (</w:t>
       </w:r>
+      <w:proofErr w:type="spellStart"/>
       <w:r>
         <w:rPr>
           <w:rFonts w:eastAsiaTheme="minorEastAsia"/>
         </w:rPr>
-        <w:t>Wilk, 1995</w:t>
-      </w:r>
-      <w:bookmarkStart w:id="40" w:name="_GoBack"/>
-      <w:bookmarkEnd w:id="40"/>
+        <w:t>Wilk</w:t>
+      </w:r>
+      <w:proofErr w:type="spellEnd"/>
+      <w:r>
+        <w:rPr>
+          <w:rFonts w:eastAsiaTheme="minorEastAsia"/>
+        </w:rPr>
+        <w:t>, 1995</w:t>
+      </w:r>
       <w:r>
         <w:rPr>
           <w:rFonts w:eastAsiaTheme="minorEastAsia"/>
@@ -13829,6 +13837,7 @@
           <w:noProof/>
           <w:color w:val="000000"/>
         </w:rPr>
+        <w:lastRenderedPageBreak/>
         <w:drawing>
           <wp:inline distT="0" distB="0" distL="0" distR="0" wp14:anchorId="0DA42F54" wp14:editId="1EC7783F">
             <wp:extent cx="5943600" cy="2836237"/>
@@ -13847,7 +13856,7 @@
                     </pic:cNvPicPr>
                   </pic:nvPicPr>
                   <pic:blipFill>
-                    <a:blip r:embed="rId27">
+                    <a:blip r:embed="rId32">
                       <a:extLst>
                         <a:ext uri="{28A0092B-C50C-407E-A947-70E740481C1C}">
                           <a14:useLocalDpi xmlns:a14="http://schemas.microsoft.com/office/drawing/2010/main" val="0"/>
@@ -13889,7 +13898,6 @@
           <w:noProof/>
           <w:color w:val="000000"/>
         </w:rPr>
-        <w:lastRenderedPageBreak/>
         <w:drawing>
           <wp:inline distT="0" distB="0" distL="0" distR="0" wp14:anchorId="29A51A6E" wp14:editId="3DF3A542">
             <wp:extent cx="4018915" cy="2753995"/>
@@ -13908,7 +13916,7 @@
                     </pic:cNvPicPr>
                   </pic:nvPicPr>
                   <pic:blipFill>
-                    <a:blip r:embed="rId28">
+                    <a:blip r:embed="rId33">
                       <a:extLst>
                         <a:ext uri="{28A0092B-C50C-407E-A947-70E740481C1C}">
                           <a14:useLocalDpi xmlns:a14="http://schemas.microsoft.com/office/drawing/2010/main" val="0"/>
@@ -13958,8 +13966,12 @@
     <w:p>
       <w:pPr>
         <w:pStyle w:val="Heading3"/>
-      </w:pPr>
-      <w:bookmarkStart w:id="41" w:name="_Toc373496822"/>
+        <w:tabs>
+          <w:tab w:val="clear" w:pos="1530"/>
+        </w:tabs>
+        <w:ind w:left="0"/>
+      </w:pPr>
+      <w:bookmarkStart w:id="41" w:name="_Toc373758359"/>
       <w:r>
         <w:t xml:space="preserve">Coherent Demodulation </w:t>
       </w:r>
@@ -13973,40 +13985,31 @@
     </w:p>
     <w:p>
       <w:pPr>
-        <w:pStyle w:val="Heading4"/>
-        <w:ind w:left="0"/>
-        <w:jc w:val="left"/>
-        <w:rPr>
-          <w:sz w:val="22"/>
-        </w:rPr>
-      </w:pPr>
-      <w:r>
-        <w:rPr>
-          <w:sz w:val="22"/>
-        </w:rPr>
-        <w:t xml:space="preserve"> </w:t>
-      </w:r>
-      <w:r>
-        <w:rPr>
-          <w:sz w:val="22"/>
+        <w:rPr>
+          <w:b/>
+        </w:rPr>
+      </w:pPr>
+      <w:r>
+        <w:rPr>
+          <w:b/>
         </w:rPr>
         <w:t xml:space="preserve">PLL Design for </w:t>
       </w:r>
       <w:r>
         <w:rPr>
-          <w:sz w:val="22"/>
+          <w:b/>
         </w:rPr>
         <w:t xml:space="preserve">Coherent </w:t>
       </w:r>
       <w:r>
         <w:rPr>
-          <w:sz w:val="22"/>
+          <w:b/>
         </w:rPr>
         <w:t xml:space="preserve">FSK </w:t>
       </w:r>
       <w:r>
         <w:rPr>
-          <w:sz w:val="22"/>
+          <w:b/>
         </w:rPr>
         <w:t>Demodulation</w:t>
       </w:r>
@@ -14029,7 +14032,17 @@
           <w:sz w:val="22"/>
           <w:szCs w:val="22"/>
         </w:rPr>
-        <w:t>In every communication system demodulation is an essential element to complete the system. Recovering the data is done either coherently or non-coherently depending on the technic us to modulate the two frequencies. Because the receiver has no information on the transmitted data (in terms of the phase) the receiver must consider the transmitted phase of the transmitted signal. The non-coherent demodulator of Figure # ignores the phase of the signal using two branches to demodulate. The non-coherent demodulator is implemented only with filters, therefore can be easy to implement in terms of setting and adjusting the filters (Mark - 2200 Hz and Space 1200 Hz.) However, inter-symbol interference is certain to occur which will complicate the demodulation process at the receiver. Hence the demodulator of the BFSK modem will consist of a coherent demodulator using a PLLL to keep track of the random phases the signal may undergo. As discussed by (Lindsey et al) the PLL estimates the frequency of the frequency of the signal and outputs the correlation between the tone and the running frequency of the VCO.</w:t>
+        <w:t xml:space="preserve">In every communication system demodulation is an essential element to complete the system. Recovering the data is done either coherently or non-coherently depending on the technic us to modulate the two frequencies. Because the receiver has no information on the transmitted data (in terms of the phase) the receiver must consider the transmitted phase of the transmitted signal. The non-coherent demodulator of Figure # ignores the phase of the signal using two branches to demodulate. The non-coherent demodulator is implemented only with filters, therefore can be easy to implement in terms of setting and </w:t>
+      </w:r>
+      <w:r>
+        <w:rPr>
+          <w:rFonts w:ascii="Calibri" w:hAnsi="Calibri"/>
+          <w:color w:val="000000"/>
+          <w:sz w:val="22"/>
+          <w:szCs w:val="22"/>
+        </w:rPr>
+        <w:lastRenderedPageBreak/>
+        <w:t>adjusting the filters (Mark - 2200 Hz and Space 1200 Hz.) However, inter-symbol interference is certain to occur which will complicate the demodulation process at the receiver. Hence the demodulator of the BFSK modem will consist of a coherent demodulator using a PLLL to keep track of the random phases the signal may undergo. As discussed by (Lindsey et al) the PLL estimates the frequency of the frequency of the signal and outputs the correlation between the tone and the running frequency of the VCO.</w:t>
       </w:r>
     </w:p>
     <w:p>
@@ -14110,7 +14123,6 @@
         <w:rPr>
           <w:noProof/>
         </w:rPr>
-        <w:lastRenderedPageBreak/>
         <w:drawing>
           <wp:inline distT="0" distB="0" distL="0" distR="0" wp14:anchorId="1F5647C3" wp14:editId="259A8B65">
             <wp:extent cx="5943600" cy="1984375"/>
@@ -14127,7 +14139,7 @@
                     <pic:cNvPicPr/>
                   </pic:nvPicPr>
                   <pic:blipFill>
-                    <a:blip r:embed="rId29"/>
+                    <a:blip r:embed="rId34"/>
                     <a:stretch>
                       <a:fillRect/>
                     </a:stretch>
@@ -14219,7 +14231,27 @@
           <w:sz w:val="22"/>
           <w:szCs w:val="22"/>
         </w:rPr>
-        <w:t xml:space="preserve"> can be implemented in several different methods either lead-lag, active filters or a simple low-pass filter. In our BFSK modem, the loop filter was designed using the low-pass filter because of the PLL FSK demodulator's frequency response. Therefore the PLL is modeled as the following:</w:t>
+        <w:t xml:space="preserve"> can be implemented in several different methods either lead-lag, active filters or a simple low-pass filter. In our BFSK modem, the loop filter was designed using the low-pass filter because of the PLL FSK demodulator's frequency response. Ther</w:t>
+      </w:r>
+      <w:proofErr w:type="spellStart"/>
+      <w:r>
+        <w:rPr>
+          <w:rFonts w:ascii="Calibri" w:hAnsi="Calibri"/>
+          <w:color w:val="000000"/>
+          <w:sz w:val="22"/>
+          <w:szCs w:val="22"/>
+        </w:rPr>
+        <w:t>efore</w:t>
+      </w:r>
+      <w:proofErr w:type="spellEnd"/>
+      <w:r>
+        <w:rPr>
+          <w:rFonts w:ascii="Calibri" w:hAnsi="Calibri"/>
+          <w:color w:val="000000"/>
+          <w:sz w:val="22"/>
+          <w:szCs w:val="22"/>
+        </w:rPr>
+        <w:t xml:space="preserve"> the PLL is modeled as the following:</w:t>
       </w:r>
     </w:p>
     <w:p>
@@ -14992,6 +15024,7 @@
         </w:rPr>
         <w:t xml:space="preserve">Second order transfer functions are often represented using the mechanical terms ζ, the damping ratio and </w:t>
       </w:r>
+      <w:proofErr w:type="spellStart"/>
       <w:r>
         <w:rPr>
           <w:color w:val="000000"/>
@@ -15007,7 +15040,17 @@
           <w:szCs w:val="22"/>
           <w:vertAlign w:val="subscript"/>
         </w:rPr>
-        <w:t xml:space="preserve">n </w:t>
+        <w:t>n</w:t>
+      </w:r>
+      <w:proofErr w:type="spellEnd"/>
+      <w:r>
+        <w:rPr>
+          <w:color w:val="000000"/>
+          <w:sz w:val="22"/>
+          <w:szCs w:val="22"/>
+          <w:vertAlign w:val="subscript"/>
+        </w:rPr>
+        <w:t xml:space="preserve"> </w:t>
       </w:r>
       <w:r>
         <w:rPr>
@@ -15038,6 +15081,7 @@
               <w:sz w:val="22"/>
               <w:szCs w:val="22"/>
             </w:rPr>
+            <w:lastRenderedPageBreak/>
             <m:t>H</m:t>
           </m:r>
           <m:d>
@@ -15380,6 +15424,7 @@
           <w:szCs w:val="22"/>
         </w:rPr>
       </w:pPr>
+      <w:proofErr w:type="gramStart"/>
       <w:r>
         <w:rPr>
           <w:rFonts w:ascii="Calibri" w:hAnsi="Calibri"/>
@@ -15387,7 +15432,17 @@
           <w:sz w:val="22"/>
           <w:szCs w:val="22"/>
         </w:rPr>
-        <w:t>to obtain an appropriate settling time since:</w:t>
+        <w:t>to</w:t>
+      </w:r>
+      <w:proofErr w:type="gramEnd"/>
+      <w:r>
+        <w:rPr>
+          <w:rFonts w:ascii="Calibri" w:hAnsi="Calibri"/>
+          <w:color w:val="000000"/>
+          <w:sz w:val="22"/>
+          <w:szCs w:val="22"/>
+        </w:rPr>
+        <w:t xml:space="preserve"> obtain an appropriate settling time since:</w:t>
       </w:r>
     </w:p>
     <w:p>
@@ -16110,7 +16165,7 @@
                     </pic:cNvPicPr>
                   </pic:nvPicPr>
                   <pic:blipFill rotWithShape="1">
-                    <a:blip r:embed="rId30" cstate="print">
+                    <a:blip r:embed="rId35" cstate="print">
                       <a:extLst>
                         <a:ext uri="{28A0092B-C50C-407E-A947-70E740481C1C}">
                           <a14:useLocalDpi xmlns:a14="http://schemas.microsoft.com/office/drawing/2010/main" val="0"/>
@@ -16198,6 +16253,7 @@
           <w:sz w:val="22"/>
           <w:szCs w:val="22"/>
         </w:rPr>
+        <w:lastRenderedPageBreak/>
         <w:drawing>
           <wp:inline distT="0" distB="0" distL="0" distR="0" wp14:anchorId="4A8665AB" wp14:editId="20F72591">
             <wp:extent cx="4904105" cy="2438400"/>
@@ -16216,7 +16272,7 @@
                     </pic:cNvPicPr>
                   </pic:nvPicPr>
                   <pic:blipFill rotWithShape="1">
-                    <a:blip r:embed="rId31">
+                    <a:blip r:embed="rId36">
                       <a:extLst>
                         <a:ext uri="{28A0092B-C50C-407E-A947-70E740481C1C}">
                           <a14:useLocalDpi xmlns:a14="http://schemas.microsoft.com/office/drawing/2010/main" val="0"/>
@@ -16322,7 +16378,6 @@
           <w:sz w:val="22"/>
           <w:szCs w:val="22"/>
         </w:rPr>
-        <w:lastRenderedPageBreak/>
         <w:drawing>
           <wp:inline distT="0" distB="0" distL="0" distR="0" wp14:anchorId="37544557" wp14:editId="220C187F">
             <wp:extent cx="5943600" cy="2836237"/>
@@ -16341,7 +16396,7 @@
                     </pic:cNvPicPr>
                   </pic:nvPicPr>
                   <pic:blipFill>
-                    <a:blip r:embed="rId32">
+                    <a:blip r:embed="rId37">
                       <a:extLst>
                         <a:ext uri="{28A0092B-C50C-407E-A947-70E740481C1C}">
                           <a14:useLocalDpi xmlns:a14="http://schemas.microsoft.com/office/drawing/2010/main" val="0"/>
@@ -16403,22 +16458,38 @@
     </w:p>
     <w:p>
       <w:pPr>
-        <w:pStyle w:val="Heading4"/>
-        <w:ind w:left="0"/>
-      </w:pPr>
-      <w:r>
+        <w:rPr>
+          <w:b/>
+        </w:rPr>
+      </w:pPr>
+      <w:r>
+        <w:rPr>
+          <w:b/>
+        </w:rPr>
         <w:t xml:space="preserve"> </w:t>
       </w:r>
       <w:r>
+        <w:rPr>
+          <w:b/>
+        </w:rPr>
         <w:t xml:space="preserve">PLL Design for </w:t>
       </w:r>
       <w:r>
+        <w:rPr>
+          <w:b/>
+        </w:rPr>
         <w:t xml:space="preserve">Coherent </w:t>
       </w:r>
       <w:r>
+        <w:rPr>
+          <w:b/>
+        </w:rPr>
         <w:t xml:space="preserve">BPSK </w:t>
       </w:r>
       <w:r>
+        <w:rPr>
+          <w:b/>
+        </w:rPr>
         <w:t>Demodulation</w:t>
       </w:r>
     </w:p>
@@ -16500,6 +16571,7 @@
         <w:rPr>
           <w:noProof/>
         </w:rPr>
+        <w:lastRenderedPageBreak/>
         <w:drawing>
           <wp:inline distT="0" distB="0" distL="0" distR="0" wp14:anchorId="5514DAA9" wp14:editId="1C155B57">
             <wp:extent cx="5850198" cy="1657350"/>
@@ -16516,7 +16588,7 @@
                     <pic:cNvPicPr/>
                   </pic:nvPicPr>
                   <pic:blipFill rotWithShape="1">
-                    <a:blip r:embed="rId33"/>
+                    <a:blip r:embed="rId38"/>
                     <a:srcRect l="18749" t="29931" r="5449" b="31870"/>
                     <a:stretch/>
                   </pic:blipFill>
@@ -16697,8 +16769,16 @@
         <w:rPr>
           <w:szCs w:val="22"/>
         </w:rPr>
-        <w:t xml:space="preserve"> is AWGN, then,</w:t>
-      </w:r>
+        <w:t xml:space="preserve"> is AWGN, </w:t>
+      </w:r>
+      <w:proofErr w:type="gramStart"/>
+      <w:r>
+        <w:rPr>
+          <w:szCs w:val="22"/>
+        </w:rPr>
+        <w:t>then,</w:t>
+      </w:r>
+      <w:proofErr w:type="gramEnd"/>
     </w:p>
     <w:p>
       <w:pPr>
@@ -16921,7 +17001,6 @@
               <w:rFonts w:ascii="Cambria Math" w:hAnsi="Cambria Math"/>
               <w:szCs w:val="22"/>
             </w:rPr>
-            <w:lastRenderedPageBreak/>
             <m:t>=</m:t>
           </m:r>
           <m:f>
@@ -17246,7 +17325,7 @@
                     <pic:cNvPicPr/>
                   </pic:nvPicPr>
                   <pic:blipFill rotWithShape="1">
-                    <a:blip r:embed="rId34"/>
+                    <a:blip r:embed="rId39"/>
                     <a:srcRect l="1283" t="23944" r="962" b="27025"/>
                     <a:stretch/>
                   </pic:blipFill>
@@ -17301,7 +17380,7 @@
                     <pic:cNvPicPr/>
                   </pic:nvPicPr>
                   <pic:blipFill rotWithShape="1">
-                    <a:blip r:embed="rId35"/>
+                    <a:blip r:embed="rId40"/>
                     <a:srcRect l="1523" t="23660" r="1188" b="23985"/>
                     <a:stretch/>
                   </pic:blipFill>
@@ -17341,6 +17420,7 @@
           <w:sz w:val="18"/>
           <w:szCs w:val="22"/>
         </w:rPr>
+        <w:lastRenderedPageBreak/>
         <w:t xml:space="preserve">Figure 15.  (Top) Power Spectral Density of the 4800 Hz reference carrier and (Bottom) the temporal domain signal of the reference carrier  </w:t>
       </w:r>
     </w:p>
@@ -17537,7 +17617,21 @@
         <w:rPr>
           <w:szCs w:val="22"/>
         </w:rPr>
-        <w:t xml:space="preserve"> produces the phase error. Note that the PLL analysis assumes that the reference frequency is approximately the same as the VCO frequency.  Any minor differences are considered in the phases </w:t>
+        <w:t xml:space="preserve"> produces the phase error. Note that the PLL analysis assumes that the reference frequency is approximately the same as the VCO frequency.  Any minor differences are co</w:t>
+      </w:r>
+      <w:proofErr w:type="spellStart"/>
+      <w:r>
+        <w:rPr>
+          <w:szCs w:val="22"/>
+        </w:rPr>
+        <w:t>nsidered</w:t>
+      </w:r>
+      <w:proofErr w:type="spellEnd"/>
+      <w:r>
+        <w:rPr>
+          <w:szCs w:val="22"/>
+        </w:rPr>
+        <w:t xml:space="preserve"> in the phases </w:t>
       </w:r>
       <m:oMath>
         <m:r>
@@ -17581,7 +17675,6 @@
         <w:rPr>
           <w:noProof/>
         </w:rPr>
-        <w:lastRenderedPageBreak/>
         <w:drawing>
           <wp:inline distT="0" distB="0" distL="0" distR="0" wp14:anchorId="3F60E22E" wp14:editId="02D1C72C">
             <wp:extent cx="4991100" cy="1452259"/>
@@ -17598,7 +17691,7 @@
                     <pic:cNvPicPr/>
                   </pic:nvPicPr>
                   <pic:blipFill rotWithShape="1">
-                    <a:blip r:embed="rId36"/>
+                    <a:blip r:embed="rId41"/>
                     <a:srcRect l="20994" t="47036" r="31090" b="28164"/>
                     <a:stretch/>
                   </pic:blipFill>
@@ -17651,8 +17744,16 @@
         <w:rPr>
           <w:szCs w:val="22"/>
         </w:rPr>
-        <w:t xml:space="preserve">The multiplication in the phase detector makes the PLL highly non-linear, but if the phase error, </w:t>
-      </w:r>
+        <w:t>The multiplication in the phase detector makes the PLL highly non-linear, but if the phase error</w:t>
+      </w:r>
+      <w:proofErr w:type="gramStart"/>
+      <w:r>
+        <w:rPr>
+          <w:szCs w:val="22"/>
+        </w:rPr>
+        <w:t xml:space="preserve">, </w:t>
+      </w:r>
+      <w:proofErr w:type="gramEnd"/>
       <m:oMath>
         <m:r>
           <w:rPr>
@@ -17755,7 +17856,7 @@
                     <pic:cNvPicPr/>
                   </pic:nvPicPr>
                   <pic:blipFill rotWithShape="1">
-                    <a:blip r:embed="rId37"/>
+                    <a:blip r:embed="rId42"/>
                     <a:srcRect l="27564" t="49316" r="28525" b="28450"/>
                     <a:stretch/>
                   </pic:blipFill>
@@ -18175,6 +18276,7 @@
               <w:rFonts w:ascii="Cambria Math" w:hAnsi="Cambria Math"/>
               <w:szCs w:val="22"/>
             </w:rPr>
+            <w:lastRenderedPageBreak/>
             <m:t>φ</m:t>
           </m:r>
           <m:d>
@@ -18804,7 +18906,6 @@
               <w:rFonts w:ascii="Cambria Math" w:hAnsi="Cambria Math"/>
               <w:szCs w:val="22"/>
             </w:rPr>
-            <w:lastRenderedPageBreak/>
             <m:t>Ramp Input:</m:t>
           </m:r>
           <m:r>
@@ -19384,11 +19485,19 @@
           <m:t xml:space="preserve"> </m:t>
         </m:r>
       </m:oMath>
+      <w:proofErr w:type="gramStart"/>
       <w:r>
         <w:rPr>
           <w:szCs w:val="22"/>
         </w:rPr>
-        <w:t xml:space="preserve">is the proportional gain and </w:t>
+        <w:t>is the proportional</w:t>
+      </w:r>
+      <w:proofErr w:type="gramEnd"/>
+      <w:r>
+        <w:rPr>
+          <w:szCs w:val="22"/>
+        </w:rPr>
+        <w:t xml:space="preserve"> gain and </w:t>
       </w:r>
       <m:oMath>
         <m:sSub>
@@ -20633,7 +20742,7 @@
                     <pic:cNvPicPr/>
                   </pic:nvPicPr>
                   <pic:blipFill rotWithShape="1">
-                    <a:blip r:embed="rId38"/>
+                    <a:blip r:embed="rId43"/>
                     <a:srcRect l="27083" t="26510" r="27725" b="21038"/>
                     <a:stretch/>
                   </pic:blipFill>
@@ -20736,8 +20845,30 @@
         <w:rPr>
           <w:szCs w:val="22"/>
         </w:rPr>
-        <w:t xml:space="preserve"> ms in order to minimize the number of bits lost during acquisition.  From classical control theory, the settling time of a second order underdamped system can be approximated as </w:t>
-      </w:r>
+        <w:t xml:space="preserve"> ms in order to minimize the number of bits lost during acquisition.  From classical control theory, the settli</w:t>
+      </w:r>
+      <w:proofErr w:type="spellStart"/>
+      <w:r>
+        <w:rPr>
+          <w:szCs w:val="22"/>
+        </w:rPr>
+        <w:t>ng</w:t>
+      </w:r>
+      <w:proofErr w:type="spellEnd"/>
+      <w:r>
+        <w:rPr>
+          <w:szCs w:val="22"/>
+        </w:rPr>
+        <w:t xml:space="preserve"> time of a second order underdamped system can be approximated </w:t>
+      </w:r>
+      <w:proofErr w:type="gramStart"/>
+      <w:r>
+        <w:rPr>
+          <w:szCs w:val="22"/>
+        </w:rPr>
+        <w:t xml:space="preserve">as </w:t>
+      </w:r>
+      <w:proofErr w:type="gramEnd"/>
       <m:oMath>
         <m:sSub>
           <m:sSubPr>
@@ -21307,7 +21438,7 @@
                     <pic:cNvPicPr/>
                   </pic:nvPicPr>
                   <pic:blipFill rotWithShape="1">
-                    <a:blip r:embed="rId39"/>
+                    <a:blip r:embed="rId44"/>
                     <a:srcRect l="1763" t="18245" r="1122" b="23887"/>
                     <a:stretch/>
                   </pic:blipFill>
@@ -21391,7 +21522,35 @@
         <w:rPr>
           <w:szCs w:val="22"/>
         </w:rPr>
-        <w:t xml:space="preserve"> resulting in a settling time of 0.8 ms.  It can be seen that the linear PLL response closely approximates that of the actual PLL response.  Lastly, the PLL was subject to extreme case of a 4800Hz frequency step.  This is twice the frequency of the nominal reference carrier.  As illustrated by Figure 20 below, the PLL still manages to lock onto the reference carrier.  It does so at the cost of long acquisition and lock time.  The time to lock in the extreme case of a 4800 Hz frequency step is approximately 15.8 ms.  Although it’s unlikely the PLL will be subject to such large frequency steps, it demonstrates the robustness of the design.</w:t>
+        <w:t xml:space="preserve"> resulting in a settling time of 0.8 </w:t>
+      </w:r>
+      <w:proofErr w:type="spellStart"/>
+      <w:r>
+        <w:rPr>
+          <w:szCs w:val="22"/>
+        </w:rPr>
+        <w:t>ms.</w:t>
+      </w:r>
+      <w:proofErr w:type="spellEnd"/>
+      <w:r>
+        <w:rPr>
+          <w:szCs w:val="22"/>
+        </w:rPr>
+        <w:t xml:space="preserve">  It can be seen that the linear PLL response closely approximates that of the actual PLL response.  Lastly, the PLL was subject to extreme case of a 4800Hz frequency step.  This is twice the frequency of the nominal reference carrier.  As illustrated by Figure 20 below, the PLL still manages to lock onto the reference carrier.  It does so at the cost of long acquisition and lock time.  The time to lock in the extreme case of a 4800 Hz frequency step is approximately 15.8 </w:t>
+      </w:r>
+      <w:proofErr w:type="spellStart"/>
+      <w:r>
+        <w:rPr>
+          <w:szCs w:val="22"/>
+        </w:rPr>
+        <w:t>ms.</w:t>
+      </w:r>
+      <w:proofErr w:type="spellEnd"/>
+      <w:r>
+        <w:rPr>
+          <w:szCs w:val="22"/>
+        </w:rPr>
+        <w:t xml:space="preserve">  Although it’s unlikely the PLL will be subject to such large frequency steps, it demonstrates the robustness of the design.</w:t>
       </w:r>
     </w:p>
     <w:p>
@@ -21420,7 +21579,7 @@
                     <pic:cNvPicPr/>
                   </pic:nvPicPr>
                   <pic:blipFill rotWithShape="1">
-                    <a:blip r:embed="rId40"/>
+                    <a:blip r:embed="rId45"/>
                     <a:srcRect l="711" t="12828" r="1997" b="40422"/>
                     <a:stretch/>
                   </pic:blipFill>
@@ -21467,20 +21626,43 @@
           <w:sz w:val="18"/>
           <w:szCs w:val="22"/>
         </w:rPr>
-        <w:t>Figure 20.  PLL frequency step response to a 4800 Hz step.  Time to lock after frequency step is approximately 15.8 ms.</w:t>
-      </w:r>
-    </w:p>
-    <w:p>
-      <w:pPr>
-        <w:rPr>
+        <w:t xml:space="preserve">Figure 20.  PLL frequency step response to a 4800 Hz step.  Time to lock after frequency step is approximately 15.8 </w:t>
+      </w:r>
+      <w:proofErr w:type="spellStart"/>
+      <w:r>
+        <w:rPr>
+          <w:sz w:val="18"/>
           <w:szCs w:val="22"/>
         </w:rPr>
-      </w:pPr>
-      <w:r>
+        <w:t>ms.</w:t>
+      </w:r>
+      <w:proofErr w:type="spellEnd"/>
+    </w:p>
+    <w:p>
+      <w:pPr>
         <w:rPr>
           <w:szCs w:val="22"/>
         </w:rPr>
-        <w:t xml:space="preserve">After the PLL locks onto the reference carrier, the output is taken from the VCO which is at twice the frequency of the transmitted carrier.  Dividing the VCO output by two is accomplished using a D-Type flip configured as a frequency divider.  In Simulink this requires converting the output of the VCO to a square wave so it can be fed to the clock input of the D-flip flop.  The output of the D-flip flop is pass through a narrow bandpass filter with center frequency of 2400 Hz and a Q of 10.  Figure 21 compares the 4800 Hz square wave from the PLL to the output of the divide by two flip flop.  </w:t>
+      </w:pPr>
+      <w:r>
+        <w:rPr>
+          <w:szCs w:val="22"/>
+        </w:rPr>
+        <w:t xml:space="preserve">After the PLL locks onto the reference carrier, the output is taken from the VCO which is at twice the frequency of the transmitted carrier.  Dividing the VCO output by two is accomplished using a D-Type flip configured as a frequency divider.  In Simulink this requires converting the output of the VCO to a square wave so it can be fed to the clock input of the D-flip flop.  The output of the D-flip flop is pass through a narrow </w:t>
+      </w:r>
+      <w:proofErr w:type="spellStart"/>
+      <w:r>
+        <w:rPr>
+          <w:szCs w:val="22"/>
+        </w:rPr>
+        <w:t>bandpass</w:t>
+      </w:r>
+      <w:proofErr w:type="spellEnd"/>
+      <w:r>
+        <w:rPr>
+          <w:szCs w:val="22"/>
+        </w:rPr>
+        <w:t xml:space="preserve"> filter with center frequency of 2400 Hz and a Q of 10.  Figure 21 compares the 4800 Hz square wave from the PLL to the output of the divide by two flip flop.  </w:t>
       </w:r>
     </w:p>
     <w:p>
@@ -21511,7 +21693,7 @@
                     <pic:cNvPicPr/>
                   </pic:nvPicPr>
                   <pic:blipFill rotWithShape="1">
-                    <a:blip r:embed="rId41"/>
+                    <a:blip r:embed="rId46"/>
                     <a:srcRect l="9775" t="19099" r="7372" b="24743"/>
                     <a:stretch/>
                   </pic:blipFill>
@@ -21581,7 +21763,7 @@
                     <pic:cNvPicPr/>
                   </pic:nvPicPr>
                   <pic:blipFill rotWithShape="1">
-                    <a:blip r:embed="rId42"/>
+                    <a:blip r:embed="rId47"/>
                     <a:srcRect l="2084" t="17959" r="1122" b="26169"/>
                     <a:stretch/>
                   </pic:blipFill>
@@ -21626,14 +21808,14 @@
     </w:p>
     <w:p>
       <w:pPr>
-        <w:pStyle w:val="Heading3"/>
-        <w:numPr>
-          <w:ilvl w:val="0"/>
-          <w:numId w:val="0"/>
-        </w:numPr>
-        <w:ind w:left="720" w:hanging="720"/>
-      </w:pPr>
-      <w:r>
+        <w:rPr>
+          <w:b/>
+        </w:rPr>
+      </w:pPr>
+      <w:r>
+        <w:rPr>
+          <w:b/>
+        </w:rPr>
         <w:t>Timing Recovery Using Early-Late Gate Synchronizer</w:t>
       </w:r>
     </w:p>
@@ -21647,7 +21829,21 @@
         <w:rPr>
           <w:szCs w:val="22"/>
         </w:rPr>
-        <w:t>Once the carrier is reconstructed, it is sent to the correlator where it is mixed with the received BPSK signal.  The output of the multiplier is the sampled baseband data that must be sampled at the appropriate time in order for correct symbol determination.  This is accomplished by extracting a clock from the recovered baseband data.  This process was made easier by the Manchester encoding that took place in the modulator.  Figure 23 illustrates the Manchester data recovered from the mixing of the BPSK signal and the reconstructed carrier.</w:t>
+        <w:t xml:space="preserve">Once the carrier is reconstructed, it is sent to the </w:t>
+      </w:r>
+      <w:proofErr w:type="spellStart"/>
+      <w:r>
+        <w:rPr>
+          <w:szCs w:val="22"/>
+        </w:rPr>
+        <w:t>correlator</w:t>
+      </w:r>
+      <w:proofErr w:type="spellEnd"/>
+      <w:r>
+        <w:rPr>
+          <w:szCs w:val="22"/>
+        </w:rPr>
+        <w:t xml:space="preserve"> where it is mixed with the received BPSK signal.  The output of the multiplier is the sampled baseband data that must be sampled at the appropriate time in order for correct symbol determination.  This is accomplished by extracting a clock from the recovered baseband data.  This process was made easier by the Manchester encoding that took place in the modulator.  Figure 23 illustrates the Manchester data recovered from the mixing of the BPSK signal and the reconstructed carrier.</w:t>
       </w:r>
     </w:p>
     <w:p>
@@ -21677,7 +21873,7 @@
                     <pic:cNvPicPr/>
                   </pic:nvPicPr>
                   <pic:blipFill rotWithShape="1">
-                    <a:blip r:embed="rId43"/>
+                    <a:blip r:embed="rId48"/>
                     <a:srcRect l="1240" t="19384" r="1121" b="26169"/>
                     <a:stretch/>
                   </pic:blipFill>
@@ -21718,7 +21914,23 @@
           <w:sz w:val="18"/>
           <w:szCs w:val="22"/>
         </w:rPr>
-        <w:t>Figure 23.  Reovered Manchester data that is forwarded to the early late-gate synchronizer for clock extraction.</w:t>
+        <w:t xml:space="preserve">Figure 23.  </w:t>
+      </w:r>
+      <w:proofErr w:type="spellStart"/>
+      <w:r>
+        <w:rPr>
+          <w:sz w:val="18"/>
+          <w:szCs w:val="22"/>
+        </w:rPr>
+        <w:t>Reovered</w:t>
+      </w:r>
+      <w:proofErr w:type="spellEnd"/>
+      <w:r>
+        <w:rPr>
+          <w:sz w:val="18"/>
+          <w:szCs w:val="22"/>
+        </w:rPr>
+        <w:t xml:space="preserve"> Manchester data that is forwarded to the early late-gate synchronizer for clock extraction.</w:t>
       </w:r>
     </w:p>
     <w:p>
@@ -21774,7 +21986,7 @@
                     <pic:cNvPicPr/>
                   </pic:nvPicPr>
                   <pic:blipFill rotWithShape="1">
-                    <a:blip r:embed="rId44"/>
+                    <a:blip r:embed="rId49"/>
                     <a:srcRect l="21635" t="35917" r="14263" b="13342"/>
                     <a:stretch/>
                   </pic:blipFill>
@@ -21819,18 +22031,14 @@
     <w:p>
       <w:pPr>
         <w:rPr>
-          <w:b/>
-          <w:color w:val="FF0000"/>
           <w:szCs w:val="22"/>
         </w:rPr>
       </w:pPr>
       <w:r>
         <w:rPr>
-          <w:b/>
-          <w:color w:val="FF0000"/>
           <w:szCs w:val="22"/>
         </w:rPr>
-        <w:t>Note that the early late gate in figure 22 requires more extensive simulation and research.  There are many sources in literature that discuss the popularity and the conceptual overview of the early-late gate, but few discuss implementation and simulation.  As such, confidence in the proper operation of the early-late gate in figure 22 is moderate.  Some simulations like those shown on the next page illustrate that the early-late gate is functioning properly, even with AWGN as low as 10dB and phase steps up to 45 degrees.  However, a simulation that produces results showing that the clock is out of synch with the received waveform has yet to appear.  Because a counter example cannot be found, confidence in its proper operation and implementation is not high.  More work is required.</w:t>
+        <w:t xml:space="preserve">A low pass filter is placed before the Early-Late gate synchronizer so as to minimize the amount of noise in the circuit.  The sampled Manchester data takes two paths after being low pass filtered, the first is the early gate branch (top branch) and the second is the late gate branch (bottom branch).  The early gate branch starts accumulating energy on the rising edge of the VCO clock and is sampled at the falling edge.  Conversely, the late gate branch begins accumulating energy on the falling edge of the clock and samples on the rising edge.  Both the early and late branches rectify the samples thus producing positive voltages so that an error signal is derived when the two branches are subtracted.  </w:t>
       </w:r>
     </w:p>
     <w:p>
@@ -21869,7 +22077,7 @@
                     <pic:cNvPicPr/>
                   </pic:nvPicPr>
                   <pic:blipFill rotWithShape="1">
-                    <a:blip r:embed="rId45"/>
+                    <a:blip r:embed="rId50"/>
                     <a:srcRect l="8014" t="13398" r="8012" b="7925"/>
                     <a:stretch/>
                   </pic:blipFill>
@@ -21956,6 +22164,19 @@
     </w:p>
     <w:p>
       <w:pPr>
+        <w:rPr>
+          <w:noProof/>
+        </w:rPr>
+      </w:pPr>
+      <w:r>
+        <w:rPr>
+          <w:noProof/>
+        </w:rPr>
+        <w:t>Figure 23 depicts the accumulated energy of the early and late gate branches in a addition ot the error signal that feeds the VCO.  The results show that in the first 20ms the early late gate sychronizer is tracking the received signal.  This is indicated by the large energy difference in the bottom plot of figure 23.  The transient effect depicted in the accumalted energies in each branch are likely the cause of the start up time of the various filters in the reciever.  The output clock of the VCO is compared to the received signal in figure 24 to illustrate the phase coherency.  Since this clock is now sychronized with the transmitted signal, it can be used to sample the recovered manchester data in order to make the correct symbol determination.  Note that this subsystem is applicable to both the FSK and BPSK modems since they both use the same bit rate of 1200 b/sec.</w:t>
+      </w:r>
+    </w:p>
+    <w:p>
+      <w:pPr>
         <w:jc w:val="center"/>
         <w:rPr>
           <w:b/>
@@ -21982,7 +22203,7 @@
                     <pic:cNvPicPr/>
                   </pic:nvPicPr>
                   <pic:blipFill rotWithShape="1">
-                    <a:blip r:embed="rId46"/>
+                    <a:blip r:embed="rId51"/>
                     <a:srcRect l="9454" t="19099" r="8013" b="23318"/>
                     <a:stretch/>
                   </pic:blipFill>
@@ -22037,8 +22258,9 @@
         <w:tabs>
           <w:tab w:val="clear" w:pos="1530"/>
         </w:tabs>
-      </w:pPr>
-      <w:bookmarkStart w:id="42" w:name="_Toc373496824"/>
+        <w:ind w:left="0"/>
+      </w:pPr>
+      <w:bookmarkStart w:id="42" w:name="_Toc373758360"/>
       <w:r>
         <w:t>Concatenated FEC codes (Brandon)</w:t>
       </w:r>
@@ -22046,11 +22268,7 @@
     </w:p>
     <w:p>
       <w:r>
-        <w:t xml:space="preserve">The third digital communication system to be analyzed is System C – which comprises everything in System B with the addition of a forward error correction (FEC) engine and a modification to the BPSK modem. Specifically, the modification includes making the BPSK demodulator implement soft-decision decoding instead of hard-decision decoding. This change will prove to be beneficial to the overall SNR of the digital communication system. An explanation of this will appear shortly as we describe the FEC engine in a clockwise fashion (see Figure 3.1.3.1) starting with AX.25 frame generation (top left) and looping back </w:t>
-      </w:r>
-      <w:r>
-        <w:lastRenderedPageBreak/>
-        <w:t xml:space="preserve">around to packet error rate calculation (bottom left). </w:t>
+        <w:t xml:space="preserve">The third digital communication system to be analyzed is System C – which comprises everything in System B with the addition of a forward error correction (FEC) engine and a modification to the BPSK modem. Specifically, the modification includes making the BPSK demodulator implement soft-decision decoding instead of hard-decision decoding. This change will prove to be beneficial to the overall SNR of the digital communication system. An explanation of this will appear shortly as we describe the FEC engine in a clockwise fashion (see Figure 3.1.3.1) starting with AX.25 frame generation (top left) and looping back around to packet error rate calculation (bottom left). </w:t>
       </w:r>
     </w:p>
     <w:p>
@@ -22076,7 +22294,7 @@
                     </pic:cNvPicPr>
                   </pic:nvPicPr>
                   <pic:blipFill>
-                    <a:blip r:embed="rId47">
+                    <a:blip r:embed="rId52">
                       <a:extLst>
                         <a:ext uri="{28A0092B-C50C-407E-A947-70E740481C1C}">
                           <a14:useLocalDpi xmlns:a14="http://schemas.microsoft.com/office/drawing/2010/main" val="0"/>
@@ -22155,7 +22373,11 @@
         <w:t>block codes</w:t>
       </w:r>
       <w:r>
-        <w:t xml:space="preserve">. Reed-Solomon (RS) codes, one form of block codes, perform exceptionally well in correcting burst errors in a received signal. This senior design project elected to incorporate an RS code into the FEC engine for the sole purpose of correcting burst errors that seep into the received bit stream. Figure 3.1.3.2 highlights the section of the FEC engine dedicated to block </w:t>
+        <w:t xml:space="preserve">. Reed-Solomon (RS) codes, one form of block codes, perform exceptionally well in correcting burst errors in a received signal. This senior design project elected to incorporate an RS code into the FEC engine for the sole purpose of correcting burst errors that seep into the received bit stream. Figure 3.1.3.2 highlights the section of the </w:t>
+      </w:r>
+      <w:r>
+        <w:lastRenderedPageBreak/>
+        <w:t xml:space="preserve">FEC engine dedicated to block </w:t>
       </w:r>
       <w:r>
         <w:rPr>
@@ -22178,7 +22400,6 @@
           <w:noProof/>
           <w:sz w:val="18"/>
         </w:rPr>
-        <w:lastRenderedPageBreak/>
         <w:drawing>
           <wp:inline distT="0" distB="0" distL="0" distR="0" wp14:anchorId="301B207B" wp14:editId="1BB9D4BE">
             <wp:extent cx="5943600" cy="3538454"/>
@@ -22197,7 +22418,7 @@
                     </pic:cNvPicPr>
                   </pic:nvPicPr>
                   <pic:blipFill>
-                    <a:blip r:embed="rId48">
+                    <a:blip r:embed="rId53">
                       <a:extLst>
                         <a:ext uri="{28A0092B-C50C-407E-A947-70E740481C1C}">
                           <a14:useLocalDpi xmlns:a14="http://schemas.microsoft.com/office/drawing/2010/main" val="0"/>
@@ -22303,7 +22524,15 @@
         <w:t>encoding</w:t>
       </w:r>
       <w:r>
-        <w:t xml:space="preserve"> works and how we use Simulink to simulate its functionality. It should be noted that this will be a high-level explanation that circumvents the detailed implementation of block coding. Specifically, a thorough description of Reed-Solomon codes requires an involvement of abstract algebra, specifically Galois fields (Sklar, 2001). In this regard, the curious reader is recommended to visit the excellent mathematical treatment provided in the digital communications textbook entitled </w:t>
+        <w:t xml:space="preserve"> works and how we use Simulink to simulate its functionality. It should be noted that this will be a high-level explanation that circumvents the detailed implementation of block coding. Specifically, a thorough description of Reed-Solomon codes requires an involvement of abstract algebra, specifically Galois fields (</w:t>
+      </w:r>
+      <w:proofErr w:type="spellStart"/>
+      <w:r>
+        <w:t>Sklar</w:t>
+      </w:r>
+      <w:proofErr w:type="spellEnd"/>
+      <w:r>
+        <w:t xml:space="preserve">, 2001). In this regard, the curious reader is recommended to visit the excellent mathematical treatment provided in the digital communications textbook entitled </w:t>
       </w:r>
       <w:r>
         <w:rPr>
@@ -22325,8 +22554,13 @@
         <w:t xml:space="preserve"> Edition) </w:t>
       </w:r>
       <w:r>
-        <w:t>by Bernard Sklar</w:t>
-      </w:r>
+        <w:t xml:space="preserve">by Bernard </w:t>
+      </w:r>
+      <w:proofErr w:type="spellStart"/>
+      <w:r>
+        <w:t>Sklar</w:t>
+      </w:r>
+      <w:proofErr w:type="spellEnd"/>
       <w:r>
         <w:rPr>
           <w:i/>
@@ -22375,7 +22609,15 @@
         <w:t>Reed-Solomon Encoder</w:t>
       </w:r>
       <w:r>
-        <w:t xml:space="preserve"> block in Figure 3.1.3.2. Essentially, the Reed-Solomon encoder attaches a set of parity (or redundancy) symbols to the end of a collection of symbols (known as a message word) (Viswanathan, 2013). A RS code converts </w:t>
+        <w:t xml:space="preserve"> block in Figure 3.1.3.2. Essentially, the Reed-Solomon encoder attaches a set of parity (or redundancy) symbols to the end of a collection of symbols (known as a message word) (</w:t>
+      </w:r>
+      <w:proofErr w:type="spellStart"/>
+      <w:r>
+        <w:t>Viswanathan</w:t>
+      </w:r>
+      <w:proofErr w:type="spellEnd"/>
+      <w:r>
+        <w:t xml:space="preserve">, 2013). A RS code converts </w:t>
       </w:r>
       <w:r>
         <w:rPr>
@@ -22384,7 +22626,15 @@
         <w:t>k</w:t>
       </w:r>
       <w:r>
-        <w:t xml:space="preserve"> symbols (the message word) into a codeword, or </w:t>
+        <w:t xml:space="preserve"> symbols (the message word) into a </w:t>
+      </w:r>
+      <w:proofErr w:type="spellStart"/>
+      <w:r>
+        <w:t>codeword</w:t>
+      </w:r>
+      <w:proofErr w:type="spellEnd"/>
+      <w:r>
+        <w:t xml:space="preserve">, or </w:t>
       </w:r>
       <w:r>
         <w:rPr>
@@ -22429,7 +22679,15 @@
         <w:t>k</w:t>
       </w:r>
       <w:r>
-        <w:t>) RS code. The following depicts a (7, 3) RS code which converts a 3-symbol message word into a 7-symbol codeword (</w:t>
+        <w:t xml:space="preserve">) RS code. The following depicts a (7, 3) RS code which converts a 3-symbol message word into a 7-symbol </w:t>
+      </w:r>
+      <w:proofErr w:type="spellStart"/>
+      <w:r>
+        <w:t>codeword</w:t>
+      </w:r>
+      <w:proofErr w:type="spellEnd"/>
+      <w:r>
+        <w:t xml:space="preserve"> (</w:t>
       </w:r>
       <w:r>
         <w:rPr>
@@ -22511,6 +22769,7 @@
         <w:rPr>
           <w:szCs w:val="22"/>
         </w:rPr>
+        <w:lastRenderedPageBreak/>
         <w:t>The inputted bit stream representation of this would look like the following:</w:t>
       </w:r>
     </w:p>
@@ -22528,7 +22787,6 @@
               <w:rFonts w:ascii="Cambria Math" w:hAnsi="Cambria Math"/>
               <w:sz w:val="24"/>
             </w:rPr>
-            <w:lastRenderedPageBreak/>
             <m:t xml:space="preserve">[101 010 011] </m:t>
           </m:r>
           <m:r>
@@ -22578,7 +22836,15 @@
         <w:t>t</w:t>
       </w:r>
       <w:r>
-        <w:t>) expressed as (Viswanathan, 2013):</w:t>
+        <w:t>) expressed as (</w:t>
+      </w:r>
+      <w:proofErr w:type="spellStart"/>
+      <w:r>
+        <w:t>Viswanathan</w:t>
+      </w:r>
+      <w:proofErr w:type="spellEnd"/>
+      <w:r>
+        <w:t>, 2013):</w:t>
       </w:r>
     </w:p>
     <w:p>
@@ -22648,7 +22914,23 @@
         <w:t>t</w:t>
       </w:r>
       <w:r>
-        <w:t xml:space="preserve"> symbol errors in a given codeword. For instance, let us pollute the previous codeword example with symbol errors. The first and second of the matrices below show one and two symbol errors, respectively, that are correctable by a (7, 3) RS code. However, the third matrix shows three symbol errors which is greater than the error-correcting capability of a (7, 3) RS code. Consequently, the code fails to correct the symbol errors in the third matrix.</w:t>
+        <w:t xml:space="preserve"> symbol errors in a given </w:t>
+      </w:r>
+      <w:proofErr w:type="spellStart"/>
+      <w:r>
+        <w:t>codeword</w:t>
+      </w:r>
+      <w:proofErr w:type="spellEnd"/>
+      <w:r>
+        <w:t xml:space="preserve">. For instance, let us pollute the previous </w:t>
+      </w:r>
+      <w:proofErr w:type="spellStart"/>
+      <w:r>
+        <w:t>codeword</w:t>
+      </w:r>
+      <w:proofErr w:type="spellEnd"/>
+      <w:r>
+        <w:t xml:space="preserve"> example with symbol errors. The first and second of the matrices below show one and two symbol errors, respectively, that are correctable by a (7, 3) RS code. However, the third matrix shows three symbol errors which is greater than the error-correcting capability of a (7, 3) RS code. Consequently, the code fails to correct the symbol errors in the third matrix.</w:t>
       </w:r>
     </w:p>
     <w:p>
@@ -22702,8 +22984,15 @@
           <w:sz w:val="24"/>
         </w:rPr>
         <w:tab/>
+      </w:r>
+      <w:proofErr w:type="gramStart"/>
+      <w:r>
+        <w:rPr>
+          <w:sz w:val="24"/>
+        </w:rPr>
         <w:t>correctable</w:t>
       </w:r>
+      <w:proofErr w:type="gramEnd"/>
     </w:p>
     <w:p>
       <w:pPr>
@@ -22774,8 +23063,15 @@
           <w:sz w:val="24"/>
         </w:rPr>
         <w:tab/>
+      </w:r>
+      <w:proofErr w:type="gramStart"/>
+      <w:r>
+        <w:rPr>
+          <w:sz w:val="24"/>
+        </w:rPr>
         <w:t>correctable</w:t>
       </w:r>
+      <w:proofErr w:type="gramEnd"/>
     </w:p>
     <w:p>
       <w:pPr>
@@ -22864,17 +23160,87 @@
         <w:rPr>
           <w:sz w:val="24"/>
         </w:rPr>
-        <w:t xml:space="preserve">      not correctable</w:t>
-      </w:r>
-    </w:p>
-    <w:p>
-      <w:r>
-        <w:t>We see that regardless of if one or two symbols were received in error, the (7, 3) RS code could correct the symbol errors. One can imagine a lengthier RS code, such as the (255, 235) RS code, possesses an even more lenient error-correcting capability. In other words, the (255, 235) RS code can correct up to 5 symbol errors within a codeword. If the (255, 235) RS code deals with 8-bit symbols, this means that up to five contiguous symbol errors (up to 40 contiguous bits) are correctable. This elucidates the power of RS codes in correcting for long strings of received symbol errors (burst errors) caused by bursty noise in a propagation medium.</w:t>
-      </w:r>
-    </w:p>
-    <w:p>
-      <w:r>
-        <w:t>The performance of RS codes are a function of their symbol size (in bits), redundancy, and code rate (Sklar, 2001). One can easily imagine an RS code to be more successful at correcting errors the larger the codeword is, which means that a give burst error is relatively smaller (and hence more correctable). Hence, the larger the symbol size of a RS code, the larger the codeword is, and consequently the better the RS code performs. The code rate of an RS code is the ratio of symbols that comprise a message word and a codeword. Hence, the code rate is expressed as (Viswanathan, 2013):</w:t>
+        <w:t xml:space="preserve">      </w:t>
+      </w:r>
+      <w:proofErr w:type="gramStart"/>
+      <w:r>
+        <w:rPr>
+          <w:sz w:val="24"/>
+        </w:rPr>
+        <w:t>not</w:t>
+      </w:r>
+      <w:proofErr w:type="gramEnd"/>
+      <w:r>
+        <w:rPr>
+          <w:sz w:val="24"/>
+        </w:rPr>
+        <w:t xml:space="preserve"> correctable</w:t>
+      </w:r>
+    </w:p>
+    <w:p>
+      <w:r>
+        <w:t xml:space="preserve">We see that regardless of if one or two symbols were received in error, the (7, 3) RS code could correct the symbol errors. One can imagine a lengthier RS code, such as the (255, 235) RS code, possesses an even more lenient error-correcting capability. In other words, the (255, 235) RS code can correct up to 5 symbol errors within a </w:t>
+      </w:r>
+      <w:proofErr w:type="spellStart"/>
+      <w:r>
+        <w:t>codeword</w:t>
+      </w:r>
+      <w:proofErr w:type="spellEnd"/>
+      <w:r>
+        <w:t xml:space="preserve">. If the (255, 235) RS code deals with 8-bit symbols, this means that up to five contiguous symbol errors (up to 40 contiguous bits) are correctable. This elucidates the power of RS codes in correcting for long strings of received symbol errors (burst errors) caused by </w:t>
+      </w:r>
+      <w:proofErr w:type="spellStart"/>
+      <w:r>
+        <w:t>bursty</w:t>
+      </w:r>
+      <w:proofErr w:type="spellEnd"/>
+      <w:r>
+        <w:t xml:space="preserve"> noise in a propagation medium.</w:t>
+      </w:r>
+    </w:p>
+    <w:p>
+      <w:r>
+        <w:t>The performance of RS codes are a function of their symbol size (in bits), redundancy, and code rate (</w:t>
+      </w:r>
+      <w:proofErr w:type="spellStart"/>
+      <w:r>
+        <w:t>Sklar</w:t>
+      </w:r>
+      <w:proofErr w:type="spellEnd"/>
+      <w:r>
+        <w:t xml:space="preserve">, 2001). One can easily imagine an RS code to be more successful at correcting errors the larger the </w:t>
+      </w:r>
+      <w:proofErr w:type="spellStart"/>
+      <w:r>
+        <w:t>codeword</w:t>
+      </w:r>
+      <w:proofErr w:type="spellEnd"/>
+      <w:r>
+        <w:t xml:space="preserve"> is, which means that a give burst error is relatively smaller (and hence more correctable). Hence, the larger the symbol size of a RS code, the larger the </w:t>
+      </w:r>
+      <w:proofErr w:type="spellStart"/>
+      <w:r>
+        <w:t>codeword</w:t>
+      </w:r>
+      <w:proofErr w:type="spellEnd"/>
+      <w:r>
+        <w:t xml:space="preserve"> is, and consequently the better the RS code performs. The code rate of an RS code is the ratio of symbols that comprise a message word and a </w:t>
+      </w:r>
+      <w:proofErr w:type="spellStart"/>
+      <w:r>
+        <w:t>codeword</w:t>
+      </w:r>
+      <w:proofErr w:type="spellEnd"/>
+      <w:r>
+        <w:t>. Hence, the code rate is expressed as (</w:t>
+      </w:r>
+      <w:proofErr w:type="spellStart"/>
+      <w:r>
+        <w:t>Viswanathan</w:t>
+      </w:r>
+      <w:proofErr w:type="spellEnd"/>
+      <w:r>
+        <w:t>, 2013):</w:t>
       </w:r>
     </w:p>
     <w:p>
@@ -22929,7 +23295,15 @@
         <w:t>k</w:t>
       </w:r>
       <w:r>
-        <w:t>) and a codeword (</w:t>
+        <w:t xml:space="preserve">) and a </w:t>
+      </w:r>
+      <w:proofErr w:type="spellStart"/>
+      <w:r>
+        <w:t>codeword</w:t>
+      </w:r>
+      <w:proofErr w:type="spellEnd"/>
+      <w:r>
+        <w:t xml:space="preserve"> (</w:t>
       </w:r>
       <w:r>
         <w:rPr>
@@ -22938,7 +23312,15 @@
         <w:t>n</w:t>
       </w:r>
       <w:r>
-        <w:t xml:space="preserve">) are fairly close in value. The number of added redundancy symbols is fairly low. Contrarily, when the code rate is low, the number of added redundancy symbols is fairly high. This high number of redundancy symbols equates to a high computational complexity of the RS code and a higher bandwidth requirement (Sklar, 2001). However, a large number of redundancy symbols results in better error-correcting performance. Consequently, this senior design project will aim to optimize the symbol size, redundancy, and code rate for the purpose of increasing error correction capabilities without putting too much demand on hardware or bandwidth resources.  </w:t>
+        <w:t>) are fairly close in value. The number of added redundancy symbols is fairly low. Contrarily, when the code rate is low, the number of added redundancy symbols is fairly high. This high number of redundancy symbols equates to a high computational complexity of the RS code and a higher bandwidth requirement (</w:t>
+      </w:r>
+      <w:proofErr w:type="spellStart"/>
+      <w:r>
+        <w:t>Sklar</w:t>
+      </w:r>
+      <w:proofErr w:type="spellEnd"/>
+      <w:r>
+        <w:t xml:space="preserve">, 2001). However, a large number of redundancy symbols results in better error-correcting performance. Consequently, this senior design project will aim to optimize the symbol size, redundancy, and code rate for the purpose of increasing error correction capabilities without putting too much demand on hardware or bandwidth resources.  </w:t>
       </w:r>
     </w:p>
     <w:p>
@@ -22957,11 +23339,19 @@
     </w:p>
     <w:p>
       <w:r>
-        <w:t xml:space="preserve">One can imagine that there are instances where a burst error is too extensive for a given RS code to correct. To increase the chances of the RS code receiving a sufficiently short burst error, we can essentially mix up the codewords from the RS encoder and then transmit the mixed information. This way, when an overly </w:t>
+        <w:t xml:space="preserve">One can imagine that there are instances where a burst error is too extensive for a given RS code to correct. </w:t>
       </w:r>
       <w:r>
         <w:lastRenderedPageBreak/>
-        <w:t xml:space="preserve">extensive burst error occurs over the propagation medium, the receiver can put the mixed information stream back into un-mixed sequence, which essentially splits the extensive burst error into a disjointed series of smaller, correctable burst errors. This technique is known as </w:t>
+        <w:t xml:space="preserve">To increase the chances of the RS code receiving a sufficiently short burst error, we can essentially mix up the </w:t>
+      </w:r>
+      <w:proofErr w:type="spellStart"/>
+      <w:r>
+        <w:t>codewords</w:t>
+      </w:r>
+      <w:proofErr w:type="spellEnd"/>
+      <w:r>
+        <w:t xml:space="preserve"> from the RS encoder and then transmit the mixed information. This way, when an overly extensive burst error occurs over the propagation medium, the receiver can put the mixed information stream back into un-mixed sequence, which essentially splits the extensive burst error into a disjointed series of smaller, correctable burst errors. This technique is known as </w:t>
       </w:r>
       <w:r>
         <w:rPr>
@@ -23003,7 +23393,7 @@
                     </pic:cNvPicPr>
                   </pic:nvPicPr>
                   <pic:blipFill>
-                    <a:blip r:embed="rId49">
+                    <a:blip r:embed="rId54">
                       <a:extLst>
                         <a:ext uri="{28A0092B-C50C-407E-A947-70E740481C1C}">
                           <a14:useLocalDpi xmlns:a14="http://schemas.microsoft.com/office/drawing/2010/main" val="0"/>
@@ -23049,11 +23439,19 @@
         </w:rPr>
         <w:t xml:space="preserve">Figure 3.1.3.3 </w:t>
       </w:r>
-      <w:r>
-        <w:rPr>
-          <w:sz w:val="18"/>
-        </w:rPr>
-        <w:t>Highlights the block interleaving unit of the FEC engine.</w:t>
+      <w:proofErr w:type="gramStart"/>
+      <w:r>
+        <w:rPr>
+          <w:sz w:val="18"/>
+        </w:rPr>
+        <w:t>Highlights</w:t>
+      </w:r>
+      <w:proofErr w:type="gramEnd"/>
+      <w:r>
+        <w:rPr>
+          <w:sz w:val="18"/>
+        </w:rPr>
+        <w:t xml:space="preserve"> the block interleaving unit of the FEC engine.</w:t>
       </w:r>
     </w:p>
     <w:p>
@@ -23087,11 +23485,19 @@
       <w:r>
         <w:t xml:space="preserve">rows (the </w:t>
       </w:r>
+      <w:proofErr w:type="spellStart"/>
       <w:r>
         <w:rPr>
           <w:i/>
         </w:rPr>
-        <w:t>interleaver depth</w:t>
+        <w:t>interleaver</w:t>
+      </w:r>
+      <w:proofErr w:type="spellEnd"/>
+      <w:r>
+        <w:rPr>
+          <w:i/>
+        </w:rPr>
+        <w:t xml:space="preserve"> depth</w:t>
       </w:r>
       <w:r>
         <w:t xml:space="preserve">) of the </w:t>
@@ -23103,7 +23509,15 @@
         <w:t>n</w:t>
       </w:r>
       <w:r>
-        <w:t xml:space="preserve">-symbol wide codewords (blocks) generated by the RS encoding process. Hence, the matrix consists of </w:t>
+        <w:t xml:space="preserve">-symbol wide </w:t>
+      </w:r>
+      <w:proofErr w:type="spellStart"/>
+      <w:r>
+        <w:t>codewords</w:t>
+      </w:r>
+      <w:proofErr w:type="spellEnd"/>
+      <w:r>
+        <w:t xml:space="preserve"> (blocks) generated by the RS encoding process. Hence, the matrix consists of </w:t>
       </w:r>
       <w:r>
         <w:rPr>
@@ -23118,10 +23532,56 @@
         <w:rPr>
           <w:i/>
         </w:rPr>
-        <w:t>Multiple Codeword Buffer</w:t>
-      </w:r>
-      <w:r>
-        <w:t xml:space="preserve"> in Figure 3.1.3.3 is to accumulate codewords (blocks) and provide the block interleaver with a matrix of codewords (blocks). Let the following table represent a codeword (block) matrix:</w:t>
+        <w:t xml:space="preserve">Multiple </w:t>
+      </w:r>
+      <w:proofErr w:type="spellStart"/>
+      <w:r>
+        <w:rPr>
+          <w:i/>
+        </w:rPr>
+        <w:t>Codeword</w:t>
+      </w:r>
+      <w:proofErr w:type="spellEnd"/>
+      <w:r>
+        <w:rPr>
+          <w:i/>
+        </w:rPr>
+        <w:t xml:space="preserve"> Buffer</w:t>
+      </w:r>
+      <w:r>
+        <w:t xml:space="preserve"> in Figure 3.1.3.3 is to accumulate </w:t>
+      </w:r>
+      <w:proofErr w:type="spellStart"/>
+      <w:r>
+        <w:t>codewords</w:t>
+      </w:r>
+      <w:proofErr w:type="spellEnd"/>
+      <w:r>
+        <w:t xml:space="preserve"> (blocks) and provide the block </w:t>
+      </w:r>
+      <w:proofErr w:type="spellStart"/>
+      <w:r>
+        <w:t>interleaver</w:t>
+      </w:r>
+      <w:proofErr w:type="spellEnd"/>
+      <w:r>
+        <w:t xml:space="preserve"> with a matrix of </w:t>
+      </w:r>
+      <w:proofErr w:type="spellStart"/>
+      <w:r>
+        <w:t>codewords</w:t>
+      </w:r>
+      <w:proofErr w:type="spellEnd"/>
+      <w:r>
+        <w:t xml:space="preserve"> (blocks). Let the following table represent a </w:t>
+      </w:r>
+      <w:proofErr w:type="spellStart"/>
+      <w:r>
+        <w:t>codeword</w:t>
+      </w:r>
+      <w:proofErr w:type="spellEnd"/>
+      <w:r>
+        <w:t xml:space="preserve"> (block) matrix:</w:t>
       </w:r>
     </w:p>
     <w:tbl>
@@ -23693,8 +24153,37 @@
         <w:rPr>
           <w:sz w:val="18"/>
         </w:rPr>
-        <w:t xml:space="preserve">Depicting a block matrix with five blocks (codewords). Each block comprises a single row and are colored differently to illustrate this point. There are seven columns to illustrate the point that we are dealing with seven-symbol wide blocks (codewords). The </w:t>
-      </w:r>
+        <w:t>Depicting a block matrix with five blocks (</w:t>
+      </w:r>
+      <w:proofErr w:type="spellStart"/>
+      <w:r>
+        <w:rPr>
+          <w:sz w:val="18"/>
+        </w:rPr>
+        <w:t>codewords</w:t>
+      </w:r>
+      <w:proofErr w:type="spellEnd"/>
+      <w:r>
+        <w:rPr>
+          <w:sz w:val="18"/>
+        </w:rPr>
+        <w:t>). Each block comprises a single row and are colored differently to illustrate this point. There are seven columns to illustrate the point that we are dealing with seven-symbol wide blocks (</w:t>
+      </w:r>
+      <w:proofErr w:type="spellStart"/>
+      <w:r>
+        <w:rPr>
+          <w:sz w:val="18"/>
+        </w:rPr>
+        <w:t>codewords</w:t>
+      </w:r>
+      <w:proofErr w:type="spellEnd"/>
+      <w:r>
+        <w:rPr>
+          <w:sz w:val="18"/>
+        </w:rPr>
+        <w:t xml:space="preserve">). The </w:t>
+      </w:r>
+      <w:proofErr w:type="spellStart"/>
       <w:r>
         <w:rPr>
           <w:i/>
@@ -23702,6 +24191,7 @@
         </w:rPr>
         <w:t>interleaver</w:t>
       </w:r>
+      <w:proofErr w:type="spellEnd"/>
       <w:r>
         <w:rPr>
           <w:i/>
@@ -23713,11 +24203,26 @@
         <w:rPr>
           <w:sz w:val="18"/>
         </w:rPr>
-        <w:t xml:space="preserve"> of this block interleaver is obviously 5 because there are five rows. </w:t>
-      </w:r>
-    </w:p>
-    <w:p>
-      <w:r>
+        <w:t xml:space="preserve"> of this block </w:t>
+      </w:r>
+      <w:proofErr w:type="spellStart"/>
+      <w:r>
+        <w:rPr>
+          <w:sz w:val="18"/>
+        </w:rPr>
+        <w:t>interleaver</w:t>
+      </w:r>
+      <w:proofErr w:type="spellEnd"/>
+      <w:r>
+        <w:rPr>
+          <w:sz w:val="18"/>
+        </w:rPr>
+        <w:t xml:space="preserve"> is obviously 5 because there are five rows. </w:t>
+      </w:r>
+    </w:p>
+    <w:p>
+      <w:r>
+        <w:lastRenderedPageBreak/>
         <w:t xml:space="preserve">Each block is written into the block matrix </w:t>
       </w:r>
       <w:r>
@@ -23748,11 +24253,7 @@
         <w:t xml:space="preserve"> </w:t>
       </w:r>
       <w:r>
-        <w:t xml:space="preserve">(e.g. </w:t>
-      </w:r>
-      <w:r>
-        <w:lastRenderedPageBreak/>
-        <w:t>from the left to right). For instance, the matrix of Table 1 may be filled as follows:</w:t>
+        <w:t>(e.g. from the left to right). For instance, the matrix of Table 1 may be filled as follows:</w:t>
       </w:r>
     </w:p>
     <w:tbl>
@@ -24856,7 +25357,31 @@
     </w:p>
     <w:p>
       <w:r>
-        <w:t xml:space="preserve">Let us now demonstrate the power of block interleaving in augmenting the Reed-Solomon error-correcting capabilities. Let us assume that (7, 3) RS code generated the codewords in the matrix of Table 1. We know that the (7, 3) RS code can correct up to two symbol errors in a given codeword. Let us imagine that we elected to not use a block interleaver at all and just transmit the first of first of two matrices shown above. By a stroke of pure bad luck, let us assume that the </w:t>
+        <w:t xml:space="preserve">Let us now demonstrate the power of block interleaving in augmenting the Reed-Solomon error-correcting capabilities. Let us assume that (7, 3) RS code generated the </w:t>
+      </w:r>
+      <w:proofErr w:type="spellStart"/>
+      <w:r>
+        <w:t>codewords</w:t>
+      </w:r>
+      <w:proofErr w:type="spellEnd"/>
+      <w:r>
+        <w:t xml:space="preserve"> in the matrix of Table 1. We know that the (7, 3) RS code can correct up to two symbol errors in a given </w:t>
+      </w:r>
+      <w:proofErr w:type="spellStart"/>
+      <w:r>
+        <w:t>codeword</w:t>
+      </w:r>
+      <w:proofErr w:type="spellEnd"/>
+      <w:r>
+        <w:t xml:space="preserve">. Let us imagine that we elected to not use a block </w:t>
+      </w:r>
+      <w:proofErr w:type="spellStart"/>
+      <w:r>
+        <w:t>interleaver</w:t>
+      </w:r>
+      <w:proofErr w:type="spellEnd"/>
+      <w:r>
+        <w:t xml:space="preserve"> at all and just transmit the first of first of two matrices shown above. By a stroke of pure bad luck, let us assume that the </w:t>
       </w:r>
       <w:r>
         <w:rPr>
@@ -24865,7 +25390,23 @@
         <w:t>entire</w:t>
       </w:r>
       <w:r>
-        <w:t xml:space="preserve"> third codeword gets corrupted by bursty noise. The result is shown in the following matrix (the red values represent burst error):</w:t>
+        <w:t xml:space="preserve"> third </w:t>
+      </w:r>
+      <w:proofErr w:type="spellStart"/>
+      <w:r>
+        <w:t>codeword</w:t>
+      </w:r>
+      <w:proofErr w:type="spellEnd"/>
+      <w:r>
+        <w:t xml:space="preserve"> gets corrupted by </w:t>
+      </w:r>
+      <w:proofErr w:type="spellStart"/>
+      <w:r>
+        <w:t>bursty</w:t>
+      </w:r>
+      <w:proofErr w:type="spellEnd"/>
+      <w:r>
+        <w:t xml:space="preserve"> noise. The result is shown in the following matrix (the red values represent burst error):</w:t>
       </w:r>
     </w:p>
     <w:tbl>
@@ -25467,7 +26008,15 @@
     </w:p>
     <w:p>
       <w:r>
-        <w:t>We see that there are seven symbol errors within a codeword and the (7, 3) RS code cannot correct for this many symbol errors. Let us block interleave the symbol stream this time around:</w:t>
+        <w:t xml:space="preserve">We see that there are seven symbol errors within a </w:t>
+      </w:r>
+      <w:proofErr w:type="spellStart"/>
+      <w:r>
+        <w:t>codeword</w:t>
+      </w:r>
+      <w:proofErr w:type="spellEnd"/>
+      <w:r>
+        <w:t xml:space="preserve"> and the (7, 3) RS code cannot correct for this many symbol errors. Let us block interleave the symbol stream this time around:</w:t>
       </w:r>
     </w:p>
     <w:tbl>
@@ -26678,7 +27227,23 @@
     </w:p>
     <w:p>
       <w:r>
-        <w:t xml:space="preserve">We can see now that no single codeword consists of more than two symbol errors. Hence, the (7, 3) RS code would succeed in correcting for the entire burst error. One can easily imagine how increasing the interleaver depth can spread burst errors apart even further. In general, if a propagation channel causes </w:t>
+        <w:t xml:space="preserve">We can see now that no single </w:t>
+      </w:r>
+      <w:proofErr w:type="spellStart"/>
+      <w:r>
+        <w:t>codeword</w:t>
+      </w:r>
+      <w:proofErr w:type="spellEnd"/>
+      <w:r>
+        <w:t xml:space="preserve"> consists of more than two symbol errors. Hence, the (7, 3) RS code would succeed in correcting for the entire burst error. One can easily imagine how increasing the </w:t>
+      </w:r>
+      <w:proofErr w:type="spellStart"/>
+      <w:r>
+        <w:t>interleaver</w:t>
+      </w:r>
+      <w:proofErr w:type="spellEnd"/>
+      <w:r>
+        <w:t xml:space="preserve"> depth can spread burst errors apart even further. In general, if a propagation channel causes </w:t>
       </w:r>
       <w:r>
         <w:rPr>
@@ -26687,7 +27252,15 @@
         <w:t>b</w:t>
       </w:r>
       <w:r>
-        <w:t xml:space="preserve"> symbol errors in contiguous fashion, then the interleaver depth (</w:t>
+        <w:t xml:space="preserve"> symbol errors in contiguous fashion, then the </w:t>
+      </w:r>
+      <w:proofErr w:type="spellStart"/>
+      <w:r>
+        <w:t>interleaver</w:t>
+      </w:r>
+      <w:proofErr w:type="spellEnd"/>
+      <w:r>
+        <w:t xml:space="preserve"> depth (</w:t>
       </w:r>
       <w:r>
         <w:rPr>
@@ -26741,22 +27314,43 @@
       </m:oMathPara>
     </w:p>
     <w:p>
-      <w:r>
-        <w:t xml:space="preserve">where </w:t>
-      </w:r>
+      <w:proofErr w:type="gramStart"/>
+      <w:r>
+        <w:lastRenderedPageBreak/>
+        <w:t>where</w:t>
+      </w:r>
+      <w:proofErr w:type="gramEnd"/>
+      <w:r>
+        <w:t xml:space="preserve"> </w:t>
+      </w:r>
+      <w:proofErr w:type="spellStart"/>
       <w:r>
         <w:rPr>
           <w:i/>
         </w:rPr>
-        <w:t xml:space="preserve">t </w:t>
-      </w:r>
-      <w:r>
-        <w:t>is the maximum number of symbol errors within a single codeword that a given RS code can correct.</w:t>
-      </w:r>
-    </w:p>
-    <w:p>
-      <w:r>
-        <w:lastRenderedPageBreak/>
+        <w:t>t</w:t>
+      </w:r>
+      <w:proofErr w:type="spellEnd"/>
+      <w:r>
+        <w:rPr>
+          <w:i/>
+        </w:rPr>
+        <w:t xml:space="preserve"> </w:t>
+      </w:r>
+      <w:r>
+        <w:t xml:space="preserve">is the maximum number of symbol errors within a single </w:t>
+      </w:r>
+      <w:proofErr w:type="spellStart"/>
+      <w:r>
+        <w:t>codeword</w:t>
+      </w:r>
+      <w:proofErr w:type="spellEnd"/>
+      <w:r>
+        <w:t xml:space="preserve"> that a given RS code can correct.</w:t>
+      </w:r>
+    </w:p>
+    <w:p>
+      <w:r>
         <w:t xml:space="preserve">  </w:t>
       </w:r>
       <w:r>
@@ -26769,7 +27363,21 @@
         <w:rPr>
           <w:i/>
         </w:rPr>
-        <w:t xml:space="preserve">Multiple Codeword Buffer </w:t>
+        <w:t xml:space="preserve">Multiple </w:t>
+      </w:r>
+      <w:proofErr w:type="spellStart"/>
+      <w:r>
+        <w:rPr>
+          <w:i/>
+        </w:rPr>
+        <w:t>Codeword</w:t>
+      </w:r>
+      <w:proofErr w:type="spellEnd"/>
+      <w:r>
+        <w:rPr>
+          <w:i/>
+        </w:rPr>
+        <w:t xml:space="preserve"> Buffer </w:t>
       </w:r>
       <w:r>
         <w:t>for filling the block matrix increases as well. The higher the interleaving depth, the higher the delay in the digital communication system. This senior design team must be cognizant of this during the design of System C.</w:t>
@@ -26835,7 +27443,7 @@
                     </pic:cNvPicPr>
                   </pic:nvPicPr>
                   <pic:blipFill>
-                    <a:blip r:embed="rId50">
+                    <a:blip r:embed="rId55">
                       <a:extLst>
                         <a:ext uri="{28A0092B-C50C-407E-A947-70E740481C1C}">
                           <a14:useLocalDpi xmlns:a14="http://schemas.microsoft.com/office/drawing/2010/main" val="0"/>
@@ -26930,7 +27538,7 @@
                     </pic:cNvPicPr>
                   </pic:nvPicPr>
                   <pic:blipFill>
-                    <a:blip r:embed="rId51">
+                    <a:blip r:embed="rId56">
                       <a:extLst>
                         <a:ext uri="{28A0092B-C50C-407E-A947-70E740481C1C}">
                           <a14:useLocalDpi xmlns:a14="http://schemas.microsoft.com/office/drawing/2010/main" val="0"/>
@@ -26989,7 +27597,39 @@
           <w:b/>
           <w:color w:val="FF0000"/>
         </w:rPr>
-        <w:t>[TODO (TBC by 12/02/13): This section will literally emphasize the fact that the block de-interleaver performs the inverse functionality of the block interleaver. In fact, the examples provided in the Block Interleaving section already hinted as to how block de-interleaving works.]</w:t>
+        <w:t>[TODO (TBC by 12/02/13): This section will literally emphasize the fact that the block de-</w:t>
+      </w:r>
+      <w:proofErr w:type="spellStart"/>
+      <w:r>
+        <w:rPr>
+          <w:b/>
+          <w:color w:val="FF0000"/>
+        </w:rPr>
+        <w:t>interleaver</w:t>
+      </w:r>
+      <w:proofErr w:type="spellEnd"/>
+      <w:r>
+        <w:rPr>
+          <w:b/>
+          <w:color w:val="FF0000"/>
+        </w:rPr>
+        <w:t xml:space="preserve"> performs the inverse functionality of the block </w:t>
+      </w:r>
+      <w:proofErr w:type="spellStart"/>
+      <w:r>
+        <w:rPr>
+          <w:b/>
+          <w:color w:val="FF0000"/>
+        </w:rPr>
+        <w:t>interleaver</w:t>
+      </w:r>
+      <w:proofErr w:type="spellEnd"/>
+      <w:r>
+        <w:rPr>
+          <w:b/>
+          <w:color w:val="FF0000"/>
+        </w:rPr>
+        <w:t>. In fact, the examples provided in the Block Interleaving section already hinted as to how block de-interleaving works.]</w:t>
       </w:r>
     </w:p>
     <w:p>
@@ -27024,7 +27664,7 @@
                     </pic:cNvPicPr>
                   </pic:nvPicPr>
                   <pic:blipFill>
-                    <a:blip r:embed="rId52">
+                    <a:blip r:embed="rId57">
                       <a:extLst>
                         <a:ext uri="{28A0092B-C50C-407E-A947-70E740481C1C}">
                           <a14:useLocalDpi xmlns:a14="http://schemas.microsoft.com/office/drawing/2010/main" val="0"/>
@@ -27105,7 +27745,39 @@
           <w:b/>
           <w:color w:val="FF0000"/>
         </w:rPr>
-        <w:t>will emphasize high-level inverse functionality of the Block Coding section. The Serializer and Single Codeword Buffer will be briefly explained.</w:t>
+        <w:t xml:space="preserve">will emphasize high-level inverse functionality of the Block Coding section. The </w:t>
+      </w:r>
+      <w:proofErr w:type="spellStart"/>
+      <w:r>
+        <w:rPr>
+          <w:b/>
+          <w:color w:val="FF0000"/>
+        </w:rPr>
+        <w:t>Serializer</w:t>
+      </w:r>
+      <w:proofErr w:type="spellEnd"/>
+      <w:r>
+        <w:rPr>
+          <w:b/>
+          <w:color w:val="FF0000"/>
+        </w:rPr>
+        <w:t xml:space="preserve"> and Single </w:t>
+      </w:r>
+      <w:proofErr w:type="spellStart"/>
+      <w:r>
+        <w:rPr>
+          <w:b/>
+          <w:color w:val="FF0000"/>
+        </w:rPr>
+        <w:t>Codeword</w:t>
+      </w:r>
+      <w:proofErr w:type="spellEnd"/>
+      <w:r>
+        <w:rPr>
+          <w:b/>
+          <w:color w:val="FF0000"/>
+        </w:rPr>
+        <w:t xml:space="preserve"> Buffer will be briefly explained.</w:t>
       </w:r>
       <w:r>
         <w:rPr>
@@ -27147,7 +27819,7 @@
                     </pic:cNvPicPr>
                   </pic:nvPicPr>
                   <pic:blipFill>
-                    <a:blip r:embed="rId53">
+                    <a:blip r:embed="rId58">
                       <a:extLst>
                         <a:ext uri="{28A0092B-C50C-407E-A947-70E740481C1C}">
                           <a14:useLocalDpi xmlns:a14="http://schemas.microsoft.com/office/drawing/2010/main" val="0"/>
@@ -27184,7 +27856,7 @@
       <w:pPr>
         <w:pStyle w:val="Heading2"/>
       </w:pPr>
-      <w:bookmarkStart w:id="43" w:name="_Toc373496825"/>
+      <w:bookmarkStart w:id="43" w:name="_Toc373758361"/>
       <w:r>
         <w:t>Hardware Implementation using ISE Design Suite</w:t>
       </w:r>
@@ -27196,7 +27868,7 @@
       </w:pPr>
       <w:bookmarkStart w:id="44" w:name="_Ref49480367"/>
       <w:bookmarkStart w:id="45" w:name="_Ref49498656"/>
-      <w:bookmarkStart w:id="46" w:name="_Toc373496826"/>
+      <w:bookmarkStart w:id="46" w:name="_Toc373758362"/>
       <w:r>
         <w:t>EVALUATION</w:t>
       </w:r>
@@ -27215,7 +27887,23 @@
         <w:t xml:space="preserve">(Nguyen, et. al, 2009). In addition to random errors in the satellite link, bursts of noise can corrupt an entire segment of a link resulting in burst errors (Murphy, et. al, 1994). </w:t>
       </w:r>
       <w:r>
-        <w:t xml:space="preserve">These channel imperfections are common in satellite communications and are modeled very well by the additive white Gaussian noise (AWGN) channel (Viswanathan, 2013). The AWGN channel is a random noise channel that makes a communication link vulnerable to random bit errors and burst errors. In general, it is understood that AWGN provides maximum bit corruption and compared to other channel models, systems that perform the best in AWGN perform the best in real-life situations (Viswanathan, 2013). Hence, this senior design project will rely solely on the AWGN channel (see Section 1.3.6) to represent the propagation medium for our three amateur radio satellite telemetry systems. </w:t>
+        <w:t>These channel imperfections are common in satellite communications and are modeled very well by the additive white Gaussian noise (AWGN) channel (</w:t>
+      </w:r>
+      <w:proofErr w:type="spellStart"/>
+      <w:r>
+        <w:t>Viswanathan</w:t>
+      </w:r>
+      <w:proofErr w:type="spellEnd"/>
+      <w:r>
+        <w:t>, 2013). The AWGN channel is a random noise channel that makes a communication link vulnerable to random bit errors and burst errors. In general, it is understood that AWGN provides maximum bit corruption and compared to other channel models, systems that perform the best in AWGN perform the best in real-life situations (</w:t>
+      </w:r>
+      <w:proofErr w:type="spellStart"/>
+      <w:r>
+        <w:t>Viswanathan</w:t>
+      </w:r>
+      <w:proofErr w:type="spellEnd"/>
+      <w:r>
+        <w:t xml:space="preserve">, 2013). Hence, this senior design project will rely solely on the AWGN channel (see Section 1.3.6) to represent the propagation medium for our three amateur radio satellite telemetry systems. </w:t>
       </w:r>
     </w:p>
     <w:p>
@@ -27229,7 +27917,7 @@
         <w:pStyle w:val="Heading1"/>
       </w:pPr>
       <w:bookmarkStart w:id="47" w:name="_Ref49480917"/>
-      <w:bookmarkStart w:id="48" w:name="_Toc373496827"/>
+      <w:bookmarkStart w:id="48" w:name="_Toc373758363"/>
       <w:r>
         <w:lastRenderedPageBreak/>
         <w:t>SUMMARY AND FUTURE WORK</w:t>
@@ -27242,7 +27930,7 @@
         <w:pStyle w:val="Heading1"/>
       </w:pPr>
       <w:bookmarkStart w:id="49" w:name="_Ref49480973"/>
-      <w:bookmarkStart w:id="50" w:name="_Toc373496828"/>
+      <w:bookmarkStart w:id="50" w:name="_Toc373758364"/>
       <w:r>
         <w:t>ACKNOWLEDGEMENTS</w:t>
       </w:r>
@@ -27270,7 +27958,7 @@
         <w:pStyle w:val="Heading1"/>
       </w:pPr>
       <w:bookmarkStart w:id="51" w:name="_Ref49481035"/>
-      <w:bookmarkStart w:id="52" w:name="_Toc373496829"/>
+      <w:bookmarkStart w:id="52" w:name="_Toc373758365"/>
       <w:r>
         <w:t>REFERENCES</w:t>
       </w:r>
@@ -27288,6 +27976,7 @@
           <w:szCs w:val="18"/>
         </w:rPr>
       </w:pPr>
+      <w:proofErr w:type="spellStart"/>
       <w:r>
         <w:rPr>
           <w:rFonts w:ascii="Verdana" w:hAnsi="Verdana"/>
@@ -27295,7 +27984,97 @@
           <w:sz w:val="18"/>
           <w:szCs w:val="18"/>
         </w:rPr>
-        <w:t>Alminde, L., Bisgaard, M., Vinther, D., Viscor, T., &amp; Ostergaard, K. Z. (2002).</w:t>
+        <w:t>Alminde</w:t>
+      </w:r>
+      <w:proofErr w:type="spellEnd"/>
+      <w:r>
+        <w:rPr>
+          <w:rFonts w:ascii="Verdana" w:hAnsi="Verdana"/>
+          <w:color w:val="000000"/>
+          <w:sz w:val="18"/>
+          <w:szCs w:val="18"/>
+        </w:rPr>
+        <w:t xml:space="preserve">, L., </w:t>
+      </w:r>
+      <w:proofErr w:type="spellStart"/>
+      <w:r>
+        <w:rPr>
+          <w:rFonts w:ascii="Verdana" w:hAnsi="Verdana"/>
+          <w:color w:val="000000"/>
+          <w:sz w:val="18"/>
+          <w:szCs w:val="18"/>
+        </w:rPr>
+        <w:t>Bisgaard</w:t>
+      </w:r>
+      <w:proofErr w:type="spellEnd"/>
+      <w:r>
+        <w:rPr>
+          <w:rFonts w:ascii="Verdana" w:hAnsi="Verdana"/>
+          <w:color w:val="000000"/>
+          <w:sz w:val="18"/>
+          <w:szCs w:val="18"/>
+        </w:rPr>
+        <w:t xml:space="preserve">, M., </w:t>
+      </w:r>
+      <w:proofErr w:type="spellStart"/>
+      <w:r>
+        <w:rPr>
+          <w:rFonts w:ascii="Verdana" w:hAnsi="Verdana"/>
+          <w:color w:val="000000"/>
+          <w:sz w:val="18"/>
+          <w:szCs w:val="18"/>
+        </w:rPr>
+        <w:t>Vinther</w:t>
+      </w:r>
+      <w:proofErr w:type="spellEnd"/>
+      <w:r>
+        <w:rPr>
+          <w:rFonts w:ascii="Verdana" w:hAnsi="Verdana"/>
+          <w:color w:val="000000"/>
+          <w:sz w:val="18"/>
+          <w:szCs w:val="18"/>
+        </w:rPr>
+        <w:t xml:space="preserve">, D., </w:t>
+      </w:r>
+      <w:proofErr w:type="spellStart"/>
+      <w:r>
+        <w:rPr>
+          <w:rFonts w:ascii="Verdana" w:hAnsi="Verdana"/>
+          <w:color w:val="000000"/>
+          <w:sz w:val="18"/>
+          <w:szCs w:val="18"/>
+        </w:rPr>
+        <w:t>Viscor</w:t>
+      </w:r>
+      <w:proofErr w:type="spellEnd"/>
+      <w:r>
+        <w:rPr>
+          <w:rFonts w:ascii="Verdana" w:hAnsi="Verdana"/>
+          <w:color w:val="000000"/>
+          <w:sz w:val="18"/>
+          <w:szCs w:val="18"/>
+        </w:rPr>
+        <w:t xml:space="preserve">, T., &amp; </w:t>
+      </w:r>
+      <w:proofErr w:type="spellStart"/>
+      <w:r>
+        <w:rPr>
+          <w:rFonts w:ascii="Verdana" w:hAnsi="Verdana"/>
+          <w:color w:val="000000"/>
+          <w:sz w:val="18"/>
+          <w:szCs w:val="18"/>
+        </w:rPr>
+        <w:t>Ostergaard</w:t>
+      </w:r>
+      <w:proofErr w:type="spellEnd"/>
+      <w:r>
+        <w:rPr>
+          <w:rFonts w:ascii="Verdana" w:hAnsi="Verdana"/>
+          <w:color w:val="000000"/>
+          <w:sz w:val="18"/>
+          <w:szCs w:val="18"/>
+        </w:rPr>
+        <w:t>, K. Z. (2002).</w:t>
       </w:r>
       <w:r>
         <w:rPr>
@@ -27316,7 +28095,31 @@
           <w:sz w:val="18"/>
           <w:szCs w:val="18"/>
         </w:rPr>
-        <w:t>Robustness of radio link between AAU-cubesat and ground station.</w:t>
+        <w:t>Robustness of radio link between AAU-</w:t>
+      </w:r>
+      <w:proofErr w:type="spellStart"/>
+      <w:r>
+        <w:rPr>
+          <w:rFonts w:ascii="Verdana" w:hAnsi="Verdana"/>
+          <w:i/>
+          <w:iCs/>
+          <w:color w:val="000000"/>
+          <w:sz w:val="18"/>
+          <w:szCs w:val="18"/>
+        </w:rPr>
+        <w:t>cubesat</w:t>
+      </w:r>
+      <w:proofErr w:type="spellEnd"/>
+      <w:r>
+        <w:rPr>
+          <w:rFonts w:ascii="Verdana" w:hAnsi="Verdana"/>
+          <w:i/>
+          <w:iCs/>
+          <w:color w:val="000000"/>
+          <w:sz w:val="18"/>
+          <w:szCs w:val="18"/>
+        </w:rPr>
+        <w:t xml:space="preserve"> and ground station.</w:t>
       </w:r>
       <w:r>
         <w:rPr>
@@ -27365,6 +28168,7 @@
           <w:szCs w:val="18"/>
         </w:rPr>
       </w:pPr>
+      <w:proofErr w:type="spellStart"/>
       <w:r>
         <w:rPr>
           <w:rFonts w:ascii="Verdana" w:hAnsi="Verdana"/>
@@ -27372,7 +28176,117 @@
           <w:sz w:val="18"/>
           <w:szCs w:val="18"/>
         </w:rPr>
-        <w:t>Capitaine, T., Barrandon, L., Bourny, V., Senlis, J., Le Mortellec, A., Astier, R., et al. (2010). Robust satellite AX25 frames demodulation. Paper presented at the</w:t>
+        <w:t>Capitaine</w:t>
+      </w:r>
+      <w:proofErr w:type="spellEnd"/>
+      <w:r>
+        <w:rPr>
+          <w:rFonts w:ascii="Verdana" w:hAnsi="Verdana"/>
+          <w:color w:val="000000"/>
+          <w:sz w:val="18"/>
+          <w:szCs w:val="18"/>
+        </w:rPr>
+        <w:t xml:space="preserve">, T., </w:t>
+      </w:r>
+      <w:proofErr w:type="spellStart"/>
+      <w:r>
+        <w:rPr>
+          <w:rFonts w:ascii="Verdana" w:hAnsi="Verdana"/>
+          <w:color w:val="000000"/>
+          <w:sz w:val="18"/>
+          <w:szCs w:val="18"/>
+        </w:rPr>
+        <w:t>Barrandon</w:t>
+      </w:r>
+      <w:proofErr w:type="spellEnd"/>
+      <w:r>
+        <w:rPr>
+          <w:rFonts w:ascii="Verdana" w:hAnsi="Verdana"/>
+          <w:color w:val="000000"/>
+          <w:sz w:val="18"/>
+          <w:szCs w:val="18"/>
+        </w:rPr>
+        <w:t xml:space="preserve">, L., </w:t>
+      </w:r>
+      <w:proofErr w:type="spellStart"/>
+      <w:r>
+        <w:rPr>
+          <w:rFonts w:ascii="Verdana" w:hAnsi="Verdana"/>
+          <w:color w:val="000000"/>
+          <w:sz w:val="18"/>
+          <w:szCs w:val="18"/>
+        </w:rPr>
+        <w:t>Bourny</w:t>
+      </w:r>
+      <w:proofErr w:type="spellEnd"/>
+      <w:r>
+        <w:rPr>
+          <w:rFonts w:ascii="Verdana" w:hAnsi="Verdana"/>
+          <w:color w:val="000000"/>
+          <w:sz w:val="18"/>
+          <w:szCs w:val="18"/>
+        </w:rPr>
+        <w:t xml:space="preserve">, V., </w:t>
+      </w:r>
+      <w:proofErr w:type="spellStart"/>
+      <w:r>
+        <w:rPr>
+          <w:rFonts w:ascii="Verdana" w:hAnsi="Verdana"/>
+          <w:color w:val="000000"/>
+          <w:sz w:val="18"/>
+          <w:szCs w:val="18"/>
+        </w:rPr>
+        <w:t>Senlis</w:t>
+      </w:r>
+      <w:proofErr w:type="spellEnd"/>
+      <w:r>
+        <w:rPr>
+          <w:rFonts w:ascii="Verdana" w:hAnsi="Verdana"/>
+          <w:color w:val="000000"/>
+          <w:sz w:val="18"/>
+          <w:szCs w:val="18"/>
+        </w:rPr>
+        <w:t xml:space="preserve">, J., Le </w:t>
+      </w:r>
+      <w:proofErr w:type="spellStart"/>
+      <w:r>
+        <w:rPr>
+          <w:rFonts w:ascii="Verdana" w:hAnsi="Verdana"/>
+          <w:color w:val="000000"/>
+          <w:sz w:val="18"/>
+          <w:szCs w:val="18"/>
+        </w:rPr>
+        <w:t>Mortellec</w:t>
+      </w:r>
+      <w:proofErr w:type="spellEnd"/>
+      <w:r>
+        <w:rPr>
+          <w:rFonts w:ascii="Verdana" w:hAnsi="Verdana"/>
+          <w:color w:val="000000"/>
+          <w:sz w:val="18"/>
+          <w:szCs w:val="18"/>
+        </w:rPr>
+        <w:t xml:space="preserve">, A., </w:t>
+      </w:r>
+      <w:proofErr w:type="spellStart"/>
+      <w:r>
+        <w:rPr>
+          <w:rFonts w:ascii="Verdana" w:hAnsi="Verdana"/>
+          <w:color w:val="000000"/>
+          <w:sz w:val="18"/>
+          <w:szCs w:val="18"/>
+        </w:rPr>
+        <w:t>Astier</w:t>
+      </w:r>
+      <w:proofErr w:type="spellEnd"/>
+      <w:r>
+        <w:rPr>
+          <w:rFonts w:ascii="Verdana" w:hAnsi="Verdana"/>
+          <w:color w:val="000000"/>
+          <w:sz w:val="18"/>
+          <w:szCs w:val="18"/>
+        </w:rPr>
+        <w:t>, R., et al. (2010). Robust satellite AX25 frames demodulation. Paper presented at the</w:t>
       </w:r>
       <w:r>
         <w:rPr>
@@ -27384,6 +28298,7 @@
         </w:rPr>
         <w:t> </w:t>
       </w:r>
+      <w:proofErr w:type="spellStart"/>
       <w:r>
         <w:rPr>
           <w:rFonts w:ascii="Verdana" w:hAnsi="Verdana"/>
@@ -27393,7 +28308,31 @@
           <w:sz w:val="18"/>
           <w:szCs w:val="18"/>
         </w:rPr>
-        <w:t>The Small Satellites Systems and Services (4S) Symposium,</w:t>
+        <w:t>The</w:t>
+      </w:r>
+      <w:proofErr w:type="spellEnd"/>
+      <w:r>
+        <w:rPr>
+          <w:rFonts w:ascii="Verdana" w:hAnsi="Verdana"/>
+          <w:i/>
+          <w:iCs/>
+          <w:color w:val="000000"/>
+          <w:sz w:val="18"/>
+          <w:szCs w:val="18"/>
+        </w:rPr>
+        <w:t xml:space="preserve"> Small Satellites Systems and Services (4S) Symposium</w:t>
+      </w:r>
+      <w:proofErr w:type="gramStart"/>
+      <w:r>
+        <w:rPr>
+          <w:rFonts w:ascii="Verdana" w:hAnsi="Verdana"/>
+          <w:i/>
+          <w:iCs/>
+          <w:color w:val="000000"/>
+          <w:sz w:val="18"/>
+          <w:szCs w:val="18"/>
+        </w:rPr>
+        <w:t>,</w:t>
       </w:r>
       <w:r>
         <w:rPr>
@@ -27416,13 +28355,10 @@
           <w:sz w:val="18"/>
           <w:szCs w:val="18"/>
         </w:rPr>
-        <w:t>, 31.</w:t>
-      </w:r>
-    </w:p>
-    <w:p>
-      <w:pPr>
-        <w:pStyle w:val="NormalWeb"/>
-        <w:ind w:left="450" w:hanging="450"/>
+        <w:t>,</w:t>
+      </w:r>
+      <w:proofErr w:type="gramEnd"/>
+      <w:r>
         <w:rPr>
           <w:rFonts w:ascii="Verdana" w:hAnsi="Verdana"/>
           <w:i/>
@@ -27431,7 +28367,8 @@
           <w:sz w:val="18"/>
           <w:szCs w:val="18"/>
         </w:rPr>
-      </w:pPr>
+        <w:t xml:space="preserve"> 31.</w:t>
+      </w:r>
     </w:p>
     <w:p>
       <w:pPr>
@@ -27446,6 +28383,89 @@
           <w:szCs w:val="18"/>
         </w:rPr>
       </w:pPr>
+    </w:p>
+    <w:p>
+      <w:pPr>
+        <w:spacing w:after="0"/>
+        <w:ind w:left="800" w:hanging="800"/>
+        <w:rPr>
+          <w:rFonts w:ascii="Verdana" w:hAnsi="Verdana"/>
+          <w:sz w:val="18"/>
+          <w:szCs w:val="18"/>
+        </w:rPr>
+      </w:pPr>
+      <w:r>
+        <w:rPr>
+          <w:rFonts w:ascii="Verdana" w:hAnsi="Verdana"/>
+          <w:sz w:val="18"/>
+          <w:szCs w:val="18"/>
+        </w:rPr>
+        <w:t xml:space="preserve">Crawford, J. A. (2007). </w:t>
+      </w:r>
+      <w:r>
+        <w:rPr>
+          <w:rFonts w:ascii="Verdana" w:hAnsi="Verdana"/>
+          <w:i/>
+          <w:iCs/>
+          <w:sz w:val="18"/>
+          <w:szCs w:val="18"/>
+        </w:rPr>
+        <w:t>Advanced phase-lock techniques</w:t>
+      </w:r>
+      <w:r>
+        <w:rPr>
+          <w:rFonts w:ascii="Verdana" w:hAnsi="Verdana"/>
+          <w:sz w:val="18"/>
+          <w:szCs w:val="18"/>
+        </w:rPr>
+        <w:t xml:space="preserve">. Norwood, Mass.: </w:t>
+      </w:r>
+      <w:proofErr w:type="spellStart"/>
+      <w:r>
+        <w:rPr>
+          <w:rFonts w:ascii="Verdana" w:hAnsi="Verdana"/>
+          <w:sz w:val="18"/>
+          <w:szCs w:val="18"/>
+        </w:rPr>
+        <w:t>Artech</w:t>
+      </w:r>
+      <w:proofErr w:type="spellEnd"/>
+      <w:r>
+        <w:rPr>
+          <w:rFonts w:ascii="Verdana" w:hAnsi="Verdana"/>
+          <w:sz w:val="18"/>
+          <w:szCs w:val="18"/>
+        </w:rPr>
+        <w:t xml:space="preserve"> House.</w:t>
+      </w:r>
+    </w:p>
+    <w:p>
+      <w:pPr>
+        <w:pStyle w:val="NormalWeb"/>
+        <w:ind w:left="450" w:hanging="450"/>
+        <w:rPr>
+          <w:rFonts w:ascii="Verdana" w:hAnsi="Verdana"/>
+          <w:i/>
+          <w:iCs/>
+          <w:color w:val="000000"/>
+          <w:sz w:val="18"/>
+          <w:szCs w:val="18"/>
+        </w:rPr>
+      </w:pPr>
+    </w:p>
+    <w:p>
+      <w:pPr>
+        <w:pStyle w:val="NormalWeb"/>
+        <w:ind w:left="450" w:hanging="450"/>
+        <w:rPr>
+          <w:rFonts w:ascii="Verdana" w:hAnsi="Verdana"/>
+          <w:i/>
+          <w:iCs/>
+          <w:color w:val="000000"/>
+          <w:sz w:val="18"/>
+          <w:szCs w:val="18"/>
+        </w:rPr>
+      </w:pPr>
       <w:r>
         <w:rPr>
           <w:rFonts w:ascii="Verdana" w:hAnsi="Verdana"/>
@@ -27465,7 +28485,7 @@
         </w:rPr>
         <w:t> </w:t>
       </w:r>
-      <w:hyperlink r:id="rId54" w:tgtFrame="_blank" w:history="1">
+      <w:hyperlink r:id="rId59" w:tgtFrame="_blank" w:history="1">
         <w:r>
           <w:rPr>
             <w:rStyle w:val="Hyperlink"/>
@@ -27500,6 +28520,7 @@
           <w:szCs w:val="18"/>
         </w:rPr>
       </w:pPr>
+      <w:proofErr w:type="gramStart"/>
       <w:r>
         <w:rPr>
           <w:rFonts w:ascii="Verdana" w:hAnsi="Verdana"/>
@@ -27507,7 +28528,77 @@
           <w:sz w:val="18"/>
           <w:szCs w:val="18"/>
         </w:rPr>
-        <w:t>de Milliano, M., &amp; Verhoeven, C. (2010). Towards the next generation of nanosatellite communication systems.</w:t>
+        <w:t>de</w:t>
+      </w:r>
+      <w:proofErr w:type="gramEnd"/>
+      <w:r>
+        <w:rPr>
+          <w:rFonts w:ascii="Verdana" w:hAnsi="Verdana"/>
+          <w:color w:val="000000"/>
+          <w:sz w:val="18"/>
+          <w:szCs w:val="18"/>
+        </w:rPr>
+        <w:t xml:space="preserve"> </w:t>
+      </w:r>
+      <w:proofErr w:type="spellStart"/>
+      <w:r>
+        <w:rPr>
+          <w:rFonts w:ascii="Verdana" w:hAnsi="Verdana"/>
+          <w:color w:val="000000"/>
+          <w:sz w:val="18"/>
+          <w:szCs w:val="18"/>
+        </w:rPr>
+        <w:t>Milliano</w:t>
+      </w:r>
+      <w:proofErr w:type="spellEnd"/>
+      <w:r>
+        <w:rPr>
+          <w:rFonts w:ascii="Verdana" w:hAnsi="Verdana"/>
+          <w:color w:val="000000"/>
+          <w:sz w:val="18"/>
+          <w:szCs w:val="18"/>
+        </w:rPr>
+        <w:t xml:space="preserve">, M., &amp; </w:t>
+      </w:r>
+      <w:proofErr w:type="spellStart"/>
+      <w:r>
+        <w:rPr>
+          <w:rFonts w:ascii="Verdana" w:hAnsi="Verdana"/>
+          <w:color w:val="000000"/>
+          <w:sz w:val="18"/>
+          <w:szCs w:val="18"/>
+        </w:rPr>
+        <w:t>Verhoeven</w:t>
+      </w:r>
+      <w:proofErr w:type="spellEnd"/>
+      <w:r>
+        <w:rPr>
+          <w:rFonts w:ascii="Verdana" w:hAnsi="Verdana"/>
+          <w:color w:val="000000"/>
+          <w:sz w:val="18"/>
+          <w:szCs w:val="18"/>
+        </w:rPr>
+        <w:t xml:space="preserve">, C. (2010). Towards the next generation of </w:t>
+      </w:r>
+      <w:proofErr w:type="spellStart"/>
+      <w:r>
+        <w:rPr>
+          <w:rFonts w:ascii="Verdana" w:hAnsi="Verdana"/>
+          <w:color w:val="000000"/>
+          <w:sz w:val="18"/>
+          <w:szCs w:val="18"/>
+        </w:rPr>
+        <w:t>nanosatellite</w:t>
+      </w:r>
+      <w:proofErr w:type="spellEnd"/>
+      <w:r>
+        <w:rPr>
+          <w:rFonts w:ascii="Verdana" w:hAnsi="Verdana"/>
+          <w:color w:val="000000"/>
+          <w:sz w:val="18"/>
+          <w:szCs w:val="18"/>
+        </w:rPr>
+        <w:t xml:space="preserve"> communication systems.</w:t>
       </w:r>
       <w:r>
         <w:rPr>
@@ -27521,6 +28612,7 @@
         </w:rPr>
         <w:t> </w:t>
       </w:r>
+      <w:proofErr w:type="spellStart"/>
       <w:r>
         <w:rPr>
           <w:rFonts w:ascii="Verdana" w:hAnsi="Verdana"/>
@@ -27530,7 +28622,43 @@
           <w:sz w:val="18"/>
           <w:szCs w:val="18"/>
         </w:rPr>
-        <w:t>Acta Astronautica,</w:t>
+        <w:t>Acta</w:t>
+      </w:r>
+      <w:proofErr w:type="spellEnd"/>
+      <w:r>
+        <w:rPr>
+          <w:rFonts w:ascii="Verdana" w:hAnsi="Verdana"/>
+          <w:i/>
+          <w:iCs/>
+          <w:color w:val="000000"/>
+          <w:sz w:val="18"/>
+          <w:szCs w:val="18"/>
+        </w:rPr>
+        <w:t xml:space="preserve"> </w:t>
+      </w:r>
+      <w:proofErr w:type="spellStart"/>
+      <w:r>
+        <w:rPr>
+          <w:rFonts w:ascii="Verdana" w:hAnsi="Verdana"/>
+          <w:i/>
+          <w:iCs/>
+          <w:color w:val="000000"/>
+          <w:sz w:val="18"/>
+          <w:szCs w:val="18"/>
+        </w:rPr>
+        <w:t>Astronautica</w:t>
+      </w:r>
+      <w:proofErr w:type="spellEnd"/>
+      <w:r>
+        <w:rPr>
+          <w:rFonts w:ascii="Verdana" w:hAnsi="Verdana"/>
+          <w:i/>
+          <w:iCs/>
+          <w:color w:val="000000"/>
+          <w:sz w:val="18"/>
+          <w:szCs w:val="18"/>
+        </w:rPr>
+        <w:t>,</w:t>
       </w:r>
       <w:r>
         <w:rPr>
@@ -27562,9 +28690,29 @@
           <w:sz w:val="18"/>
           <w:szCs w:val="18"/>
         </w:rPr>
-        <w:t>(9–10), 1425-1433. doi:</w:t>
-      </w:r>
-      <w:hyperlink r:id="rId55" w:tgtFrame="_blank" w:history="1">
+        <w:t xml:space="preserve">(9–10), 1425-1433. </w:t>
+      </w:r>
+      <w:proofErr w:type="gramStart"/>
+      <w:r>
+        <w:rPr>
+          <w:rFonts w:ascii="Verdana" w:hAnsi="Verdana"/>
+          <w:color w:val="000000"/>
+          <w:sz w:val="18"/>
+          <w:szCs w:val="18"/>
+        </w:rPr>
+        <w:t>doi</w:t>
+      </w:r>
+      <w:proofErr w:type="gramEnd"/>
+      <w:r>
+        <w:rPr>
+          <w:rFonts w:ascii="Verdana" w:hAnsi="Verdana"/>
+          <w:color w:val="000000"/>
+          <w:sz w:val="18"/>
+          <w:szCs w:val="18"/>
+        </w:rPr>
+        <w:t>:</w:t>
+      </w:r>
+      <w:hyperlink r:id="rId60" w:tgtFrame="_blank" w:history="1">
         <w:r>
           <w:rPr>
             <w:rStyle w:val="Hyperlink"/>
@@ -27590,6 +28738,83 @@
     </w:p>
     <w:p>
       <w:pPr>
+        <w:spacing w:after="0"/>
+        <w:ind w:left="450" w:hanging="450"/>
+        <w:jc w:val="left"/>
+        <w:rPr>
+          <w:rFonts w:ascii="Verdana" w:hAnsi="Verdana"/>
+          <w:sz w:val="18"/>
+          <w:szCs w:val="18"/>
+        </w:rPr>
+      </w:pPr>
+      <w:proofErr w:type="spellStart"/>
+      <w:r>
+        <w:rPr>
+          <w:rFonts w:ascii="Verdana" w:hAnsi="Verdana"/>
+          <w:sz w:val="18"/>
+          <w:szCs w:val="18"/>
+        </w:rPr>
+        <w:t>Feigin</w:t>
+      </w:r>
+      <w:proofErr w:type="spellEnd"/>
+      <w:r>
+        <w:rPr>
+          <w:rFonts w:ascii="Verdana" w:hAnsi="Verdana"/>
+          <w:sz w:val="18"/>
+          <w:szCs w:val="18"/>
+        </w:rPr>
+        <w:t xml:space="preserve">, J. (2002, January 1). Practical Costas Loop Design. </w:t>
+      </w:r>
+      <w:r>
+        <w:rPr>
+          <w:rFonts w:ascii="Verdana" w:hAnsi="Verdana"/>
+          <w:i/>
+          <w:iCs/>
+          <w:sz w:val="18"/>
+          <w:szCs w:val="18"/>
+        </w:rPr>
+        <w:t>RF Signal Processing</w:t>
+      </w:r>
+      <w:r>
+        <w:rPr>
+          <w:rFonts w:ascii="Verdana" w:hAnsi="Verdana"/>
+          <w:sz w:val="18"/>
+          <w:szCs w:val="18"/>
+        </w:rPr>
+        <w:t xml:space="preserve">, </w:t>
+      </w:r>
+      <w:r>
+        <w:rPr>
+          <w:rFonts w:ascii="Verdana" w:hAnsi="Verdana"/>
+          <w:i/>
+          <w:iCs/>
+          <w:sz w:val="18"/>
+          <w:szCs w:val="18"/>
+        </w:rPr>
+        <w:t>NA</w:t>
+      </w:r>
+      <w:r>
+        <w:rPr>
+          <w:rFonts w:ascii="Verdana" w:hAnsi="Verdana"/>
+          <w:sz w:val="18"/>
+          <w:szCs w:val="18"/>
+        </w:rPr>
+        <w:t>, 20-26. Retrieved September 14, 2013, from http://defenseelectronicsmag.com/site-files/defenseelectronicsmag.com/files/archive/rfdesign.com/images/archive/0102Feigin20.pdf</w:t>
+      </w:r>
+    </w:p>
+    <w:p>
+      <w:pPr>
+        <w:pStyle w:val="NormalWeb"/>
+        <w:rPr>
+          <w:rFonts w:ascii="Verdana" w:hAnsi="Verdana"/>
+          <w:color w:val="000000"/>
+          <w:sz w:val="18"/>
+          <w:szCs w:val="18"/>
+        </w:rPr>
+      </w:pPr>
+    </w:p>
+    <w:p>
+      <w:pPr>
         <w:pStyle w:val="NormalWeb"/>
         <w:ind w:left="450" w:hanging="450"/>
         <w:rPr>
@@ -27670,8 +28895,8 @@
         <w:pStyle w:val="NormalWeb"/>
         <w:ind w:left="450" w:hanging="450"/>
         <w:rPr>
-          <w:rStyle w:val="Hyperlink"/>
           <w:rFonts w:ascii="Verdana" w:hAnsi="Verdana"/>
+          <w:color w:val="000000"/>
           <w:sz w:val="18"/>
           <w:szCs w:val="18"/>
         </w:rPr>
@@ -27697,6 +28922,7 @@
         </w:rPr>
         <w:t> </w:t>
       </w:r>
+      <w:proofErr w:type="spellStart"/>
       <w:r>
         <w:rPr>
           <w:rFonts w:ascii="Verdana" w:hAnsi="Verdana"/>
@@ -27706,7 +28932,43 @@
           <w:sz w:val="18"/>
           <w:szCs w:val="18"/>
         </w:rPr>
-        <w:t>Acta Astronautica,</w:t>
+        <w:t>Acta</w:t>
+      </w:r>
+      <w:proofErr w:type="spellEnd"/>
+      <w:r>
+        <w:rPr>
+          <w:rFonts w:ascii="Verdana" w:hAnsi="Verdana"/>
+          <w:i/>
+          <w:iCs/>
+          <w:color w:val="000000"/>
+          <w:sz w:val="18"/>
+          <w:szCs w:val="18"/>
+        </w:rPr>
+        <w:t xml:space="preserve"> </w:t>
+      </w:r>
+      <w:proofErr w:type="spellStart"/>
+      <w:r>
+        <w:rPr>
+          <w:rFonts w:ascii="Verdana" w:hAnsi="Verdana"/>
+          <w:i/>
+          <w:iCs/>
+          <w:color w:val="000000"/>
+          <w:sz w:val="18"/>
+          <w:szCs w:val="18"/>
+        </w:rPr>
+        <w:t>Astronautica</w:t>
+      </w:r>
+      <w:proofErr w:type="spellEnd"/>
+      <w:r>
+        <w:rPr>
+          <w:rFonts w:ascii="Verdana" w:hAnsi="Verdana"/>
+          <w:i/>
+          <w:iCs/>
+          <w:color w:val="000000"/>
+          <w:sz w:val="18"/>
+          <w:szCs w:val="18"/>
+        </w:rPr>
+        <w:t>,</w:t>
       </w:r>
       <w:r>
         <w:rPr>
@@ -27738,9 +29000,29 @@
           <w:sz w:val="18"/>
           <w:szCs w:val="18"/>
         </w:rPr>
-        <w:t>(2–6), 203-211. doi:</w:t>
-      </w:r>
-      <w:hyperlink r:id="rId56" w:tgtFrame="_blank" w:history="1">
+        <w:t xml:space="preserve">(2–6), 203-211. </w:t>
+      </w:r>
+      <w:proofErr w:type="gramStart"/>
+      <w:r>
+        <w:rPr>
+          <w:rFonts w:ascii="Verdana" w:hAnsi="Verdana"/>
+          <w:color w:val="000000"/>
+          <w:sz w:val="18"/>
+          <w:szCs w:val="18"/>
+        </w:rPr>
+        <w:t>doi</w:t>
+      </w:r>
+      <w:proofErr w:type="gramEnd"/>
+      <w:r>
+        <w:rPr>
+          <w:rFonts w:ascii="Verdana" w:hAnsi="Verdana"/>
+          <w:color w:val="000000"/>
+          <w:sz w:val="18"/>
+          <w:szCs w:val="18"/>
+        </w:rPr>
+        <w:t>:</w:t>
+      </w:r>
+      <w:hyperlink r:id="rId61" w:tgtFrame="_blank" w:history="1">
         <w:r>
           <w:rPr>
             <w:rStyle w:val="Hyperlink"/>
@@ -27757,56 +29039,92 @@
         <w:pStyle w:val="NormalWeb"/>
         <w:ind w:left="450" w:hanging="450"/>
         <w:rPr>
-          <w:rStyle w:val="Hyperlink"/>
-          <w:rFonts w:ascii="Verdana" w:hAnsi="Verdana"/>
-          <w:sz w:val="18"/>
-          <w:szCs w:val="18"/>
-        </w:rPr>
-      </w:pPr>
-    </w:p>
-    <w:p>
-      <w:pPr>
-        <w:pStyle w:val="NormalWeb"/>
-        <w:tabs>
-          <w:tab w:val="left" w:pos="3628"/>
-        </w:tabs>
-        <w:spacing w:before="120"/>
-        <w:ind w:left="446" w:hanging="446"/>
-        <w:rPr>
           <w:rFonts w:ascii="Verdana" w:hAnsi="Verdana"/>
           <w:color w:val="000000"/>
           <w:sz w:val="18"/>
           <w:szCs w:val="18"/>
         </w:rPr>
       </w:pPr>
-      <w:r>
+    </w:p>
+    <w:p>
+      <w:pPr>
+        <w:spacing w:after="0"/>
+        <w:ind w:left="450" w:hanging="450"/>
+        <w:rPr>
+          <w:rFonts w:ascii="Verdana" w:hAnsi="Verdana"/>
+          <w:sz w:val="18"/>
+          <w:szCs w:val="18"/>
+        </w:rPr>
+      </w:pPr>
+      <w:r>
+        <w:rPr>
+          <w:rFonts w:ascii="Verdana" w:hAnsi="Verdana"/>
+          <w:sz w:val="18"/>
+          <w:szCs w:val="18"/>
+        </w:rPr>
+        <w:t xml:space="preserve">Judd, D. (1996). Data synchronization simulation using the MATHWORKS Communications Toolbox. </w:t>
+      </w:r>
+      <w:r>
+        <w:rPr>
+          <w:rFonts w:ascii="Verdana" w:hAnsi="Verdana"/>
+          <w:i/>
+          <w:iCs/>
+          <w:sz w:val="18"/>
+          <w:szCs w:val="18"/>
+        </w:rPr>
+        <w:t>1996 IEEE International Conference on Communications</w:t>
+      </w:r>
+      <w:r>
+        <w:rPr>
+          <w:rFonts w:ascii="Verdana" w:hAnsi="Verdana"/>
+          <w:sz w:val="18"/>
+          <w:szCs w:val="18"/>
+        </w:rPr>
+        <w:t xml:space="preserve">, </w:t>
+      </w:r>
+      <w:r>
+        <w:rPr>
+          <w:rFonts w:ascii="Verdana" w:hAnsi="Verdana"/>
+          <w:i/>
+          <w:iCs/>
+          <w:sz w:val="18"/>
+          <w:szCs w:val="18"/>
+        </w:rPr>
+        <w:t>2</w:t>
+      </w:r>
+      <w:r>
+        <w:rPr>
+          <w:rFonts w:ascii="Verdana" w:hAnsi="Verdana"/>
+          <w:sz w:val="18"/>
+          <w:szCs w:val="18"/>
+        </w:rPr>
+        <w:t>, 706-710.</w:t>
+      </w:r>
+    </w:p>
+    <w:p>
+      <w:pPr>
+        <w:pStyle w:val="NormalWeb"/>
+        <w:ind w:left="450" w:hanging="450"/>
         <w:rPr>
           <w:rFonts w:ascii="Verdana" w:hAnsi="Verdana"/>
           <w:color w:val="000000"/>
           <w:sz w:val="18"/>
           <w:szCs w:val="18"/>
         </w:rPr>
-        <w:t xml:space="preserve">Institute of Electrical and Electronics Engineers, (2012). </w:t>
-      </w:r>
-      <w:r>
-        <w:rPr>
-          <w:rFonts w:ascii="Verdana" w:hAnsi="Verdana"/>
-          <w:i/>
-          <w:color w:val="000000"/>
-          <w:sz w:val="18"/>
-          <w:szCs w:val="18"/>
-        </w:rPr>
-        <w:t>IEEE standard for Ethernet</w:t>
-      </w:r>
-      <w:r>
+      </w:pPr>
+    </w:p>
+    <w:p>
+      <w:pPr>
+        <w:pStyle w:val="NormalWeb"/>
+        <w:ind w:left="450" w:hanging="450"/>
         <w:rPr>
           <w:rFonts w:ascii="Verdana" w:hAnsi="Verdana"/>
           <w:color w:val="000000"/>
           <w:sz w:val="18"/>
           <w:szCs w:val="18"/>
         </w:rPr>
-        <w:t>, IEEE Std 802.3 Section 1</w:t>
-      </w:r>
+      </w:pPr>
+      <w:proofErr w:type="spellStart"/>
       <w:r>
         <w:rPr>
           <w:rFonts w:ascii="Verdana" w:hAnsi="Verdana"/>
@@ -27814,40 +29132,17 @@
           <w:sz w:val="18"/>
           <w:szCs w:val="18"/>
         </w:rPr>
-        <w:tab/>
-      </w:r>
-    </w:p>
-    <w:p>
-      <w:pPr>
-        <w:pStyle w:val="NormalWeb"/>
-        <w:ind w:left="450" w:hanging="450"/>
+        <w:t>Karn</w:t>
+      </w:r>
+      <w:proofErr w:type="spellEnd"/>
+      <w:r>
         <w:rPr>
           <w:rFonts w:ascii="Verdana" w:hAnsi="Verdana"/>
           <w:color w:val="000000"/>
           <w:sz w:val="18"/>
           <w:szCs w:val="18"/>
         </w:rPr>
-      </w:pPr>
-    </w:p>
-    <w:p>
-      <w:pPr>
-        <w:pStyle w:val="NormalWeb"/>
-        <w:ind w:left="450" w:hanging="450"/>
-        <w:rPr>
-          <w:rFonts w:ascii="Verdana" w:hAnsi="Verdana"/>
-          <w:color w:val="000000"/>
-          <w:sz w:val="18"/>
-          <w:szCs w:val="18"/>
-        </w:rPr>
-      </w:pPr>
-      <w:r>
-        <w:rPr>
-          <w:rFonts w:ascii="Verdana" w:hAnsi="Verdana"/>
-          <w:color w:val="000000"/>
-          <w:sz w:val="18"/>
-          <w:szCs w:val="18"/>
-        </w:rPr>
-        <w:t>Karn, P. (1994).</w:t>
+        <w:t>, P. (1994).</w:t>
       </w:r>
       <w:r>
         <w:rPr>
@@ -27899,7 +29194,7 @@
         </w:rPr>
         <w:t> </w:t>
       </w:r>
-      <w:hyperlink r:id="rId57" w:tgtFrame="_blank" w:history="1">
+      <w:hyperlink r:id="rId62" w:tgtFrame="_blank" w:history="1">
         <w:r>
           <w:rPr>
             <w:rStyle w:val="Hyperlink"/>
@@ -27934,6 +29229,7 @@
           <w:szCs w:val="18"/>
         </w:rPr>
       </w:pPr>
+      <w:proofErr w:type="spellStart"/>
       <w:r>
         <w:rPr>
           <w:rFonts w:ascii="Verdana" w:hAnsi="Verdana"/>
@@ -27941,7 +29237,17 @@
           <w:sz w:val="18"/>
           <w:szCs w:val="18"/>
         </w:rPr>
-        <w:t>Karn, P. (2011).</w:t>
+        <w:t>Karn</w:t>
+      </w:r>
+      <w:proofErr w:type="spellEnd"/>
+      <w:r>
+        <w:rPr>
+          <w:rFonts w:ascii="Verdana" w:hAnsi="Verdana"/>
+          <w:color w:val="000000"/>
+          <w:sz w:val="18"/>
+          <w:szCs w:val="18"/>
+        </w:rPr>
+        <w:t>, P. (2011).</w:t>
       </w:r>
       <w:r>
         <w:rPr>
@@ -27993,7 +29299,7 @@
         </w:rPr>
         <w:t> </w:t>
       </w:r>
-      <w:hyperlink r:id="rId58" w:tgtFrame="_blank" w:history="1">
+      <w:hyperlink r:id="rId63" w:tgtFrame="_blank" w:history="1">
         <w:r>
           <w:rPr>
             <w:rStyle w:val="Hyperlink"/>
@@ -28019,79 +29325,6 @@
     </w:p>
     <w:p>
       <w:pPr>
-        <w:pStyle w:val="NormalWeb"/>
-        <w:ind w:left="450" w:hanging="450"/>
-        <w:rPr>
-          <w:rStyle w:val="Hyperlink"/>
-          <w:rFonts w:ascii="Verdana" w:hAnsi="Verdana"/>
-          <w:sz w:val="18"/>
-          <w:szCs w:val="18"/>
-        </w:rPr>
-      </w:pPr>
-      <w:r>
-        <w:rPr>
-          <w:rFonts w:ascii="Verdana" w:hAnsi="Verdana"/>
-          <w:color w:val="000000"/>
-          <w:sz w:val="18"/>
-          <w:szCs w:val="18"/>
-        </w:rPr>
-        <w:t>Kroupa, V. F. (2005).</w:t>
-      </w:r>
-      <w:r>
-        <w:rPr>
-          <w:rStyle w:val="apple-converted-space"/>
-          <w:rFonts w:ascii="Verdana" w:hAnsi="Verdana"/>
-          <w:color w:val="000000"/>
-          <w:sz w:val="18"/>
-          <w:szCs w:val="18"/>
-        </w:rPr>
-        <w:t> </w:t>
-      </w:r>
-      <w:r>
-        <w:rPr>
-          <w:rFonts w:ascii="Verdana" w:hAnsi="Verdana"/>
-          <w:i/>
-          <w:iCs/>
-          <w:color w:val="000000"/>
-          <w:sz w:val="18"/>
-          <w:szCs w:val="18"/>
-        </w:rPr>
-        <w:t>Phase lock loops and frequency synthesis</w:t>
-      </w:r>
-      <w:r>
-        <w:rPr>
-          <w:rStyle w:val="apple-converted-space"/>
-          <w:rFonts w:ascii="Verdana" w:hAnsi="Verdana"/>
-          <w:color w:val="000000"/>
-          <w:sz w:val="18"/>
-          <w:szCs w:val="18"/>
-        </w:rPr>
-        <w:t> </w:t>
-      </w:r>
-      <w:r>
-        <w:rPr>
-          <w:rFonts w:ascii="Verdana" w:hAnsi="Verdana"/>
-          <w:color w:val="000000"/>
-          <w:sz w:val="18"/>
-          <w:szCs w:val="18"/>
-        </w:rPr>
-        <w:t>(1st ed.)</w:t>
-      </w:r>
-    </w:p>
-    <w:p>
-      <w:pPr>
-        <w:pStyle w:val="NormalWeb"/>
-        <w:ind w:left="450" w:hanging="450"/>
-        <w:rPr>
-          <w:rStyle w:val="Hyperlink"/>
-          <w:rFonts w:ascii="Verdana" w:hAnsi="Verdana"/>
-          <w:sz w:val="18"/>
-          <w:szCs w:val="18"/>
-        </w:rPr>
-      </w:pPr>
-    </w:p>
-    <w:p>
-      <w:pPr>
         <w:widowControl/>
         <w:overflowPunct/>
         <w:autoSpaceDE/>
@@ -28115,16 +29348,7 @@
           <w:sz w:val="18"/>
           <w:szCs w:val="18"/>
         </w:rPr>
-        <w:t>Lindsey, W., &amp; Simon, M. K. (1977). Detection of digital FSK and PSK using a first</w:t>
-      </w:r>
-      <w:r>
-        <w:rPr>
-          <w:rFonts w:ascii="Verdana" w:hAnsi="Verdana"/>
-          <w:color w:val="000000"/>
-          <w:sz w:val="18"/>
-          <w:szCs w:val="18"/>
-        </w:rPr>
-        <w:t>-order phase-locked loop.</w:t>
+        <w:t>Lindsey, W., &amp; Simon, M. K. (1977). Detection of digital FSK and PSK using a first-order phase-locked loop.</w:t>
       </w:r>
       <w:r>
         <w:rPr>
@@ -28149,106 +29373,77 @@
     </w:p>
     <w:p>
       <w:pPr>
-        <w:widowControl/>
-        <w:overflowPunct/>
-        <w:autoSpaceDE/>
-        <w:autoSpaceDN/>
-        <w:adjustRightInd/>
-        <w:spacing w:before="120" w:after="0"/>
-        <w:ind w:left="446" w:hanging="446"/>
-        <w:jc w:val="left"/>
-        <w:textAlignment w:val="auto"/>
+        <w:spacing w:after="0"/>
+        <w:ind w:left="800" w:hanging="800"/>
         <w:rPr>
           <w:rFonts w:ascii="Verdana" w:hAnsi="Verdana"/>
-          <w:color w:val="000000"/>
           <w:sz w:val="18"/>
           <w:szCs w:val="18"/>
         </w:rPr>
       </w:pPr>
-      <w:r>
+    </w:p>
+    <w:p>
+      <w:pPr>
+        <w:spacing w:after="0"/>
+        <w:ind w:left="450" w:hanging="450"/>
         <w:rPr>
           <w:rFonts w:ascii="Verdana" w:hAnsi="Verdana"/>
-          <w:color w:val="000000"/>
           <w:sz w:val="18"/>
           <w:szCs w:val="18"/>
         </w:rPr>
-        <w:t>Magliacane, J. A.</w:t>
-      </w:r>
+      </w:pPr>
+      <w:proofErr w:type="spellStart"/>
       <w:r>
         <w:rPr>
           <w:rFonts w:ascii="Verdana" w:hAnsi="Verdana"/>
-          <w:color w:val="000000"/>
           <w:sz w:val="18"/>
           <w:szCs w:val="18"/>
         </w:rPr>
-        <w:t xml:space="preserve"> </w:t>
-      </w:r>
+        <w:t>Magliacane</w:t>
+      </w:r>
+      <w:proofErr w:type="spellEnd"/>
       <w:r>
         <w:rPr>
           <w:rFonts w:ascii="Verdana" w:hAnsi="Verdana"/>
-          <w:color w:val="000000"/>
           <w:sz w:val="18"/>
           <w:szCs w:val="18"/>
         </w:rPr>
-        <w:t>(</w:t>
+        <w:t>, J. (1997</w:t>
       </w:r>
       <w:r>
         <w:rPr>
           <w:rFonts w:ascii="Verdana" w:hAnsi="Verdana"/>
-          <w:color w:val="000000"/>
           <w:sz w:val="18"/>
           <w:szCs w:val="18"/>
         </w:rPr>
-        <w:t>1994</w:t>
+        <w:t xml:space="preserve">). Digital OSCAR Communications. </w:t>
       </w:r>
       <w:r>
         <w:rPr>
           <w:rFonts w:ascii="Verdana" w:hAnsi="Verdana"/>
-          <w:color w:val="000000"/>
+          <w:i/>
+          <w:iCs/>
           <w:sz w:val="18"/>
           <w:szCs w:val="18"/>
         </w:rPr>
-        <w:t>).</w:t>
+        <w:t>Digital OSCAR Communications</w:t>
       </w:r>
       <w:r>
         <w:rPr>
           <w:rFonts w:ascii="Verdana" w:hAnsi="Verdana"/>
-          <w:color w:val="000000"/>
           <w:sz w:val="18"/>
           <w:szCs w:val="18"/>
         </w:rPr>
-        <w:t xml:space="preserve"> </w:t>
+        <w:t>. Retrieved December 2, 2013, from http://www.amsat.or</w:t>
       </w:r>
       <w:r>
         <w:rPr>
           <w:rFonts w:ascii="Verdana" w:hAnsi="Verdana"/>
-          <w:color w:val="000000"/>
           <w:sz w:val="18"/>
           <w:szCs w:val="18"/>
         </w:rPr>
-        <w:t>The KD2BD pacsat modem. Retrieved 08, 2013, from</w:t>
-      </w:r>
-      <w:r>
-        <w:rPr>
-          <w:rStyle w:val="apple-converted-space"/>
-          <w:rFonts w:ascii="Verdana" w:hAnsi="Verdana"/>
-          <w:color w:val="000000"/>
-          <w:sz w:val="18"/>
-          <w:szCs w:val="18"/>
-        </w:rPr>
-        <w:t> </w:t>
-      </w:r>
-      <w:hyperlink r:id="rId59" w:tgtFrame="_blank" w:history="1">
-        <w:r>
-          <w:rPr>
-            <w:rStyle w:val="Hyperlink"/>
-            <w:rFonts w:ascii="Verdana" w:hAnsi="Verdana"/>
-            <w:sz w:val="18"/>
-            <w:szCs w:val="18"/>
-          </w:rPr>
-          <w:t>http://www.amsat.org/amsat/articles/kd2bd/Pacsat_Modem/index.html</w:t>
-        </w:r>
-      </w:hyperlink>
+        <w:t>g/amsat/articles/kd2bd/Digital/</w:t>
+      </w:r>
     </w:p>
     <w:p>
       <w:pPr>
@@ -28310,7 +29505,19 @@
           <w:sz w:val="18"/>
           <w:szCs w:val="18"/>
         </w:rPr>
-        <w:t>15th AIAA International Communication Satellite Systems Conference, San Diego, USA,</w:t>
+        <w:t>15th AIAA International Communication Satellite Systems Conference, San Diego, USA</w:t>
+      </w:r>
+      <w:proofErr w:type="gramStart"/>
+      <w:r>
+        <w:rPr>
+          <w:rFonts w:ascii="Verdana" w:hAnsi="Verdana"/>
+          <w:i/>
+          <w:iCs/>
+          <w:color w:val="000000"/>
+          <w:sz w:val="18"/>
+          <w:szCs w:val="18"/>
+        </w:rPr>
+        <w:t>,</w:t>
       </w:r>
       <w:r>
         <w:rPr>
@@ -28333,13 +29540,10 @@
           <w:sz w:val="18"/>
           <w:szCs w:val="18"/>
         </w:rPr>
-        <w:t>, 350.</w:t>
-      </w:r>
-    </w:p>
-    <w:p>
-      <w:pPr>
-        <w:pStyle w:val="NormalWeb"/>
-        <w:ind w:left="450" w:hanging="450"/>
+        <w:t>,</w:t>
+      </w:r>
+      <w:proofErr w:type="gramEnd"/>
+      <w:r>
         <w:rPr>
           <w:rFonts w:ascii="Verdana" w:hAnsi="Verdana"/>
           <w:i/>
@@ -28348,39 +29552,13 @@
           <w:sz w:val="18"/>
           <w:szCs w:val="18"/>
         </w:rPr>
-      </w:pPr>
+        <w:t xml:space="preserve"> 350.</w:t>
+      </w:r>
     </w:p>
     <w:p>
       <w:pPr>
         <w:pStyle w:val="NormalWeb"/>
         <w:ind w:left="450" w:hanging="450"/>
-        <w:rPr>
-          <w:rFonts w:ascii="Verdana" w:hAnsi="Verdana"/>
-          <w:color w:val="000000"/>
-          <w:sz w:val="18"/>
-          <w:szCs w:val="18"/>
-        </w:rPr>
-      </w:pPr>
-      <w:r>
-        <w:rPr>
-          <w:rFonts w:ascii="Verdana" w:hAnsi="Verdana"/>
-          <w:color w:val="000000"/>
-          <w:sz w:val="18"/>
-          <w:szCs w:val="18"/>
-        </w:rPr>
-        <w:t>Nguyen, H., &amp; Shwedyk, E. (2009).</w:t>
-      </w:r>
-      <w:r>
-        <w:rPr>
-          <w:rStyle w:val="apple-converted-space"/>
-          <w:rFonts w:ascii="Verdana" w:hAnsi="Verdana"/>
-          <w:color w:val="000000"/>
-          <w:sz w:val="18"/>
-          <w:szCs w:val="18"/>
-        </w:rPr>
-        <w:t> </w:t>
-      </w:r>
-      <w:r>
         <w:rPr>
           <w:rFonts w:ascii="Verdana" w:hAnsi="Verdana"/>
           <w:i/>
@@ -28389,7 +29567,47 @@
           <w:sz w:val="18"/>
           <w:szCs w:val="18"/>
         </w:rPr>
-        <w:t>A first course in digital communications</w:t>
+      </w:pPr>
+    </w:p>
+    <w:p>
+      <w:pPr>
+        <w:pStyle w:val="NormalWeb"/>
+        <w:ind w:left="450" w:hanging="450"/>
+        <w:rPr>
+          <w:rFonts w:ascii="Verdana" w:hAnsi="Verdana"/>
+          <w:color w:val="000000"/>
+          <w:sz w:val="18"/>
+          <w:szCs w:val="18"/>
+        </w:rPr>
+      </w:pPr>
+      <w:r>
+        <w:rPr>
+          <w:rFonts w:ascii="Verdana" w:hAnsi="Verdana"/>
+          <w:color w:val="000000"/>
+          <w:sz w:val="18"/>
+          <w:szCs w:val="18"/>
+        </w:rPr>
+        <w:t xml:space="preserve">Nguyen, H., &amp; </w:t>
+      </w:r>
+      <w:proofErr w:type="spellStart"/>
+      <w:r>
+        <w:rPr>
+          <w:rFonts w:ascii="Verdana" w:hAnsi="Verdana"/>
+          <w:color w:val="000000"/>
+          <w:sz w:val="18"/>
+          <w:szCs w:val="18"/>
+        </w:rPr>
+        <w:t>Shwedyk</w:t>
+      </w:r>
+      <w:proofErr w:type="spellEnd"/>
+      <w:r>
+        <w:rPr>
+          <w:rFonts w:ascii="Verdana" w:hAnsi="Verdana"/>
+          <w:color w:val="000000"/>
+          <w:sz w:val="18"/>
+          <w:szCs w:val="18"/>
+        </w:rPr>
+        <w:t>, E. (2009).</w:t>
       </w:r>
       <w:r>
         <w:rPr>
@@ -28404,23 +29622,139 @@
       <w:r>
         <w:rPr>
           <w:rFonts w:ascii="Verdana" w:hAnsi="Verdana"/>
+          <w:i/>
+          <w:iCs/>
           <w:color w:val="000000"/>
           <w:sz w:val="18"/>
           <w:szCs w:val="18"/>
         </w:rPr>
-        <w:t>(1st ed.). Cambridge, UK: Cambridge University Press.</w:t>
-      </w:r>
-    </w:p>
-    <w:p>
-      <w:pPr>
-        <w:pStyle w:val="NormalWeb"/>
-        <w:ind w:left="450" w:hanging="450"/>
-        <w:rPr>
+        <w:t>A first course in digital communications</w:t>
+      </w:r>
+      <w:r>
+        <w:rPr>
+          <w:rStyle w:val="apple-converted-space"/>
           <w:rFonts w:ascii="Verdana" w:hAnsi="Verdana"/>
           <w:color w:val="000000"/>
           <w:sz w:val="18"/>
           <w:szCs w:val="18"/>
         </w:rPr>
+        <w:t> </w:t>
+      </w:r>
+      <w:r>
+        <w:rPr>
+          <w:rFonts w:ascii="Verdana" w:hAnsi="Verdana"/>
+          <w:color w:val="000000"/>
+          <w:sz w:val="18"/>
+          <w:szCs w:val="18"/>
+        </w:rPr>
+        <w:t xml:space="preserve">(1st </w:t>
+      </w:r>
+      <w:proofErr w:type="gramStart"/>
+      <w:r>
+        <w:rPr>
+          <w:rFonts w:ascii="Verdana" w:hAnsi="Verdana"/>
+          <w:color w:val="000000"/>
+          <w:sz w:val="18"/>
+          <w:szCs w:val="18"/>
+        </w:rPr>
+        <w:t>ed</w:t>
+      </w:r>
+      <w:proofErr w:type="gramEnd"/>
+      <w:r>
+        <w:rPr>
+          <w:rFonts w:ascii="Verdana" w:hAnsi="Verdana"/>
+          <w:color w:val="000000"/>
+          <w:sz w:val="18"/>
+          <w:szCs w:val="18"/>
+        </w:rPr>
+        <w:t>.). Cambridge, UK: Cambridge University Press.</w:t>
+      </w:r>
+    </w:p>
+    <w:p>
+      <w:pPr>
+        <w:spacing w:after="0"/>
+        <w:ind w:left="800" w:hanging="800"/>
+        <w:rPr>
+          <w:rFonts w:ascii="Verdana" w:hAnsi="Verdana"/>
+          <w:sz w:val="18"/>
+          <w:szCs w:val="18"/>
+        </w:rPr>
+      </w:pPr>
+    </w:p>
+    <w:p>
+      <w:pPr>
+        <w:spacing w:after="0"/>
+        <w:ind w:left="800" w:hanging="800"/>
+        <w:rPr>
+          <w:rFonts w:ascii="Verdana" w:hAnsi="Verdana"/>
+          <w:sz w:val="18"/>
+          <w:szCs w:val="18"/>
+        </w:rPr>
+      </w:pPr>
+      <w:proofErr w:type="spellStart"/>
+      <w:r>
+        <w:rPr>
+          <w:rFonts w:ascii="Verdana" w:hAnsi="Verdana"/>
+          <w:sz w:val="18"/>
+          <w:szCs w:val="18"/>
+        </w:rPr>
+        <w:t>Proakis</w:t>
+      </w:r>
+      <w:proofErr w:type="spellEnd"/>
+      <w:r>
+        <w:rPr>
+          <w:rFonts w:ascii="Verdana" w:hAnsi="Verdana"/>
+          <w:sz w:val="18"/>
+          <w:szCs w:val="18"/>
+        </w:rPr>
+        <w:t xml:space="preserve">, J. G. (2008). </w:t>
+      </w:r>
+      <w:r>
+        <w:rPr>
+          <w:rFonts w:ascii="Verdana" w:hAnsi="Verdana"/>
+          <w:i/>
+          <w:iCs/>
+          <w:sz w:val="18"/>
+          <w:szCs w:val="18"/>
+        </w:rPr>
+        <w:t>Digital communications</w:t>
+      </w:r>
+      <w:r>
+        <w:rPr>
+          <w:rFonts w:ascii="Verdana" w:hAnsi="Verdana"/>
+          <w:sz w:val="18"/>
+          <w:szCs w:val="18"/>
+        </w:rPr>
+        <w:t xml:space="preserve"> (5th </w:t>
+      </w:r>
+      <w:proofErr w:type="gramStart"/>
+      <w:r>
+        <w:rPr>
+          <w:rFonts w:ascii="Verdana" w:hAnsi="Verdana"/>
+          <w:sz w:val="18"/>
+          <w:szCs w:val="18"/>
+        </w:rPr>
+        <w:t>ed</w:t>
+      </w:r>
+      <w:proofErr w:type="gramEnd"/>
+      <w:r>
+        <w:rPr>
+          <w:rFonts w:ascii="Verdana" w:hAnsi="Verdana"/>
+          <w:sz w:val="18"/>
+          <w:szCs w:val="18"/>
+        </w:rPr>
+        <w:t>.). Boston: McGraw-Hill.</w:t>
+      </w:r>
+    </w:p>
+    <w:p>
+      <w:pPr>
+        <w:pStyle w:val="NormalWeb"/>
+        <w:rPr>
+          <w:rFonts w:ascii="Verdana" w:hAnsi="Verdana"/>
+          <w:color w:val="000000"/>
+          <w:sz w:val="18"/>
+          <w:szCs w:val="18"/>
+        </w:rPr>
       </w:pPr>
     </w:p>
     <w:p>
@@ -28441,7 +29775,47 @@
           <w:sz w:val="18"/>
           <w:szCs w:val="18"/>
         </w:rPr>
-        <w:t>Rao, K. H. S., Jamadagni, K. S., Von Allmen, L. A., &amp; Shah, A. V. (1990). All-digital pseudo-coherent (PC) FSK modems. Paper presented at the</w:t>
+        <w:t xml:space="preserve">Rao, K. H. S., </w:t>
+      </w:r>
+      <w:proofErr w:type="spellStart"/>
+      <w:r>
+        <w:rPr>
+          <w:rFonts w:ascii="Verdana" w:hAnsi="Verdana"/>
+          <w:color w:val="000000"/>
+          <w:sz w:val="18"/>
+          <w:szCs w:val="18"/>
+        </w:rPr>
+        <w:t>Jamadagni</w:t>
+      </w:r>
+      <w:proofErr w:type="spellEnd"/>
+      <w:r>
+        <w:rPr>
+          <w:rFonts w:ascii="Verdana" w:hAnsi="Verdana"/>
+          <w:color w:val="000000"/>
+          <w:sz w:val="18"/>
+          <w:szCs w:val="18"/>
+        </w:rPr>
+        <w:t xml:space="preserve">, K. S., Von </w:t>
+      </w:r>
+      <w:proofErr w:type="spellStart"/>
+      <w:r>
+        <w:rPr>
+          <w:rFonts w:ascii="Verdana" w:hAnsi="Verdana"/>
+          <w:color w:val="000000"/>
+          <w:sz w:val="18"/>
+          <w:szCs w:val="18"/>
+        </w:rPr>
+        <w:t>Allmen</w:t>
+      </w:r>
+      <w:proofErr w:type="spellEnd"/>
+      <w:r>
+        <w:rPr>
+          <w:rFonts w:ascii="Verdana" w:hAnsi="Verdana"/>
+          <w:color w:val="000000"/>
+          <w:sz w:val="18"/>
+          <w:szCs w:val="18"/>
+        </w:rPr>
+        <w:t>, L. A., &amp; Shah, A. V. (1990). All-digital pseudo-coherent (PC) FSK modems. Paper presented at the</w:t>
       </w:r>
       <w:r>
         <w:rPr>
@@ -28511,6 +29885,7 @@
           <w:szCs w:val="18"/>
         </w:rPr>
       </w:pPr>
+      <w:proofErr w:type="spellStart"/>
       <w:r>
         <w:rPr>
           <w:rFonts w:ascii="Verdana" w:hAnsi="Verdana"/>
@@ -28518,8 +29893,9 @@
           <w:sz w:val="18"/>
           <w:szCs w:val="18"/>
         </w:rPr>
-        <w:t xml:space="preserve">Roelofs, E. (1987). </w:t>
-      </w:r>
+        <w:t>Roelofs</w:t>
+      </w:r>
+      <w:proofErr w:type="spellEnd"/>
       <w:r>
         <w:rPr>
           <w:rFonts w:ascii="Verdana" w:hAnsi="Verdana"/>
@@ -28527,8 +29903,9 @@
           <w:sz w:val="18"/>
           <w:szCs w:val="18"/>
         </w:rPr>
-        <w:t>A</w:t>
-      </w:r>
+        <w:t xml:space="preserve">, E. (1987). </w:t>
+      </w:r>
+      <w:proofErr w:type="gramStart"/>
       <w:r>
         <w:rPr>
           <w:rFonts w:ascii="Verdana" w:hAnsi="Verdana"/>
@@ -28536,8 +29913,9 @@
           <w:sz w:val="18"/>
           <w:szCs w:val="18"/>
         </w:rPr>
-        <w:t xml:space="preserve"> </w:t>
-      </w:r>
+        <w:t>a</w:t>
+      </w:r>
+      <w:proofErr w:type="gramEnd"/>
       <w:r>
         <w:rPr>
           <w:rFonts w:ascii="Verdana" w:hAnsi="Verdana"/>
@@ -28545,8 +29923,9 @@
           <w:sz w:val="18"/>
           <w:szCs w:val="18"/>
         </w:rPr>
-        <w:t>FSK</w:t>
-      </w:r>
+        <w:t xml:space="preserve"> </w:t>
+      </w:r>
+      <w:proofErr w:type="spellStart"/>
       <w:r>
         <w:rPr>
           <w:rFonts w:ascii="Verdana" w:hAnsi="Verdana"/>
@@ -28554,8 +29933,9 @@
           <w:sz w:val="18"/>
           <w:szCs w:val="18"/>
         </w:rPr>
-        <w:t xml:space="preserve"> </w:t>
-      </w:r>
+        <w:t>fsk</w:t>
+      </w:r>
+      <w:proofErr w:type="spellEnd"/>
       <w:r>
         <w:rPr>
           <w:rFonts w:ascii="Verdana" w:hAnsi="Verdana"/>
@@ -28563,88 +29943,7 @@
           <w:sz w:val="18"/>
           <w:szCs w:val="18"/>
         </w:rPr>
-        <w:t>M</w:t>
-      </w:r>
-      <w:r>
-        <w:rPr>
-          <w:rFonts w:ascii="Verdana" w:hAnsi="Verdana"/>
-          <w:color w:val="000000"/>
-          <w:sz w:val="18"/>
-          <w:szCs w:val="18"/>
-        </w:rPr>
-        <w:t xml:space="preserve">odem </w:t>
-      </w:r>
-      <w:r>
-        <w:rPr>
-          <w:rFonts w:ascii="Verdana" w:hAnsi="Verdana"/>
-          <w:color w:val="000000"/>
-          <w:sz w:val="18"/>
-          <w:szCs w:val="18"/>
-        </w:rPr>
-        <w:t>f</w:t>
-      </w:r>
-      <w:r>
-        <w:rPr>
-          <w:rFonts w:ascii="Verdana" w:hAnsi="Verdana"/>
-          <w:color w:val="000000"/>
-          <w:sz w:val="18"/>
-          <w:szCs w:val="18"/>
-        </w:rPr>
-        <w:t xml:space="preserve">or </w:t>
-      </w:r>
-      <w:r>
-        <w:rPr>
-          <w:rFonts w:ascii="Verdana" w:hAnsi="Verdana"/>
-          <w:color w:val="000000"/>
-          <w:sz w:val="18"/>
-          <w:szCs w:val="18"/>
-        </w:rPr>
-        <w:t>t</w:t>
-      </w:r>
-      <w:r>
-        <w:rPr>
-          <w:rFonts w:ascii="Verdana" w:hAnsi="Verdana"/>
-          <w:color w:val="000000"/>
-          <w:sz w:val="18"/>
-          <w:szCs w:val="18"/>
-        </w:rPr>
-        <w:t xml:space="preserve">he </w:t>
-      </w:r>
-      <w:r>
-        <w:rPr>
-          <w:rFonts w:ascii="Verdana" w:hAnsi="Verdana"/>
-          <w:color w:val="000000"/>
-          <w:sz w:val="18"/>
-          <w:szCs w:val="18"/>
-        </w:rPr>
-        <w:t>M</w:t>
-      </w:r>
-      <w:r>
-        <w:rPr>
-          <w:rFonts w:ascii="Verdana" w:hAnsi="Verdana"/>
-          <w:color w:val="000000"/>
-          <w:sz w:val="18"/>
-          <w:szCs w:val="18"/>
-        </w:rPr>
-        <w:t xml:space="preserve">ap </w:t>
-      </w:r>
-      <w:r>
-        <w:rPr>
-          <w:rFonts w:ascii="Verdana" w:hAnsi="Verdana"/>
-          <w:color w:val="000000"/>
-          <w:sz w:val="18"/>
-          <w:szCs w:val="18"/>
-        </w:rPr>
-        <w:t>P</w:t>
-      </w:r>
-      <w:r>
-        <w:rPr>
-          <w:rFonts w:ascii="Verdana" w:hAnsi="Verdana"/>
-          <w:color w:val="000000"/>
-          <w:sz w:val="18"/>
-          <w:szCs w:val="18"/>
-        </w:rPr>
-        <w:t>rotocol.</w:t>
+        <w:t xml:space="preserve"> modem for the map protocol.</w:t>
       </w:r>
       <w:r>
         <w:rPr>
@@ -28686,35 +29985,77 @@
     </w:p>
     <w:p>
       <w:pPr>
+        <w:spacing w:after="0"/>
+        <w:ind w:left="450" w:hanging="450"/>
+        <w:rPr>
+          <w:rFonts w:ascii="Verdana" w:hAnsi="Verdana"/>
+          <w:sz w:val="18"/>
+          <w:szCs w:val="18"/>
+        </w:rPr>
+      </w:pPr>
+      <w:r>
+        <w:rPr>
+          <w:rFonts w:ascii="Verdana" w:hAnsi="Verdana"/>
+          <w:sz w:val="18"/>
+          <w:szCs w:val="18"/>
+        </w:rPr>
+        <w:t xml:space="preserve">Silage, D. (2009). </w:t>
+      </w:r>
+      <w:r>
+        <w:rPr>
+          <w:rFonts w:ascii="Verdana" w:hAnsi="Verdana"/>
+          <w:i/>
+          <w:iCs/>
+          <w:sz w:val="18"/>
+          <w:szCs w:val="18"/>
+        </w:rPr>
+        <w:t xml:space="preserve">Digital communication systems using MATLABÂ® and </w:t>
+      </w:r>
+      <w:proofErr w:type="spellStart"/>
+      <w:r>
+        <w:rPr>
+          <w:rFonts w:ascii="Verdana" w:hAnsi="Verdana"/>
+          <w:i/>
+          <w:iCs/>
+          <w:sz w:val="18"/>
+          <w:szCs w:val="18"/>
+        </w:rPr>
+        <w:t>SimulinkÂ</w:t>
+      </w:r>
+      <w:proofErr w:type="spellEnd"/>
+      <w:r>
+        <w:rPr>
+          <w:rFonts w:ascii="Verdana" w:hAnsi="Verdana"/>
+          <w:i/>
+          <w:iCs/>
+          <w:sz w:val="18"/>
+          <w:szCs w:val="18"/>
+        </w:rPr>
+        <w:t>®</w:t>
+      </w:r>
+      <w:r>
+        <w:rPr>
+          <w:rFonts w:ascii="Verdana" w:hAnsi="Verdana"/>
+          <w:sz w:val="18"/>
+          <w:szCs w:val="18"/>
+        </w:rPr>
+        <w:t xml:space="preserve">. Gilroy, CA: Bookstand </w:t>
+      </w:r>
+      <w:proofErr w:type="gramStart"/>
+      <w:r>
+        <w:rPr>
+          <w:rFonts w:ascii="Verdana" w:hAnsi="Verdana"/>
+          <w:sz w:val="18"/>
+          <w:szCs w:val="18"/>
+        </w:rPr>
+        <w:t>Pub..</w:t>
+      </w:r>
+      <w:proofErr w:type="gramEnd"/>
+    </w:p>
+    <w:p>
+      <w:pPr>
         <w:pStyle w:val="NormalWeb"/>
         <w:ind w:left="446" w:hanging="446"/>
-        <w:rPr>
-          <w:rFonts w:ascii="Verdana" w:hAnsi="Verdana"/>
-          <w:color w:val="000000"/>
-          <w:sz w:val="18"/>
-          <w:szCs w:val="18"/>
-        </w:rPr>
-      </w:pPr>
-      <w:r>
-        <w:rPr>
-          <w:rFonts w:ascii="Verdana" w:hAnsi="Verdana"/>
-          <w:color w:val="000000"/>
-          <w:sz w:val="18"/>
-          <w:szCs w:val="18"/>
-        </w:rPr>
-        <w:t>Sklar, B. (2001).</w:t>
-      </w:r>
-      <w:r>
-        <w:rPr>
-          <w:rStyle w:val="apple-converted-space"/>
-          <w:rFonts w:ascii="Verdana" w:hAnsi="Verdana"/>
-          <w:color w:val="000000"/>
-          <w:sz w:val="18"/>
-          <w:szCs w:val="18"/>
-        </w:rPr>
-        <w:t> </w:t>
-      </w:r>
-      <w:r>
         <w:rPr>
           <w:rFonts w:ascii="Verdana" w:hAnsi="Verdana"/>
           <w:i/>
@@ -28723,18 +30064,20 @@
           <w:sz w:val="18"/>
           <w:szCs w:val="18"/>
         </w:rPr>
-        <w:t>Digital communications: Fundamentals and applications</w:t>
-      </w:r>
-      <w:r>
-        <w:rPr>
-          <w:rStyle w:val="apple-converted-space"/>
+      </w:pPr>
+    </w:p>
+    <w:p>
+      <w:pPr>
+        <w:pStyle w:val="NormalWeb"/>
+        <w:ind w:left="446" w:hanging="446"/>
+        <w:rPr>
           <w:rFonts w:ascii="Verdana" w:hAnsi="Verdana"/>
           <w:color w:val="000000"/>
           <w:sz w:val="18"/>
           <w:szCs w:val="18"/>
         </w:rPr>
-        <w:t> </w:t>
-      </w:r>
+      </w:pPr>
+      <w:proofErr w:type="spellStart"/>
       <w:r>
         <w:rPr>
           <w:rFonts w:ascii="Verdana" w:hAnsi="Verdana"/>
@@ -28742,41 +30085,17 @@
           <w:sz w:val="18"/>
           <w:szCs w:val="18"/>
         </w:rPr>
-        <w:t>(2nd ed.). New Jersey: Prentice Hall.</w:t>
-      </w:r>
-    </w:p>
-    <w:p>
-      <w:pPr>
-        <w:pStyle w:val="NormalWeb"/>
-        <w:ind w:left="446" w:hanging="446"/>
+        <w:t>Sklar</w:t>
+      </w:r>
+      <w:proofErr w:type="spellEnd"/>
+      <w:r>
         <w:rPr>
           <w:rFonts w:ascii="Verdana" w:hAnsi="Verdana"/>
           <w:color w:val="000000"/>
           <w:sz w:val="18"/>
           <w:szCs w:val="18"/>
         </w:rPr>
-      </w:pPr>
-    </w:p>
-    <w:p>
-      <w:pPr>
-        <w:pStyle w:val="NormalWeb"/>
-        <w:ind w:left="450" w:hanging="450"/>
-        <w:rPr>
-          <w:rFonts w:ascii="Verdana" w:hAnsi="Verdana"/>
-          <w:color w:val="000000"/>
-          <w:sz w:val="18"/>
-          <w:szCs w:val="18"/>
-        </w:rPr>
-      </w:pPr>
-      <w:r>
-        <w:rPr>
-          <w:rFonts w:ascii="Verdana" w:hAnsi="Verdana"/>
-          <w:color w:val="000000"/>
-          <w:sz w:val="18"/>
-          <w:szCs w:val="18"/>
-        </w:rPr>
-        <w:lastRenderedPageBreak/>
-        <w:t>Viswanathan, M. (2013). In Mathuranathan V. (Ed.),</w:t>
+        <w:t>, B. (2001).</w:t>
       </w:r>
       <w:r>
         <w:rPr>
@@ -28797,7 +30116,7 @@
           <w:sz w:val="18"/>
           <w:szCs w:val="18"/>
         </w:rPr>
-        <w:t>Simulation of digital communication systems using matlab</w:t>
+        <w:t>Digital communications: Fundamentals and applications</w:t>
       </w:r>
       <w:r>
         <w:rPr>
@@ -28816,8 +30135,40 @@
           <w:sz w:val="18"/>
           <w:szCs w:val="18"/>
         </w:rPr>
-        <w:t>(2nd ed.). GaussianWaves: Viswanathan, Mathuranathan;.</w:t>
-      </w:r>
+        <w:t xml:space="preserve">(2nd </w:t>
+      </w:r>
+      <w:proofErr w:type="gramStart"/>
+      <w:r>
+        <w:rPr>
+          <w:rFonts w:ascii="Verdana" w:hAnsi="Verdana"/>
+          <w:color w:val="000000"/>
+          <w:sz w:val="18"/>
+          <w:szCs w:val="18"/>
+        </w:rPr>
+        <w:t>ed</w:t>
+      </w:r>
+      <w:proofErr w:type="gramEnd"/>
+      <w:r>
+        <w:rPr>
+          <w:rFonts w:ascii="Verdana" w:hAnsi="Verdana"/>
+          <w:color w:val="000000"/>
+          <w:sz w:val="18"/>
+          <w:szCs w:val="18"/>
+        </w:rPr>
+        <w:t>.). New Jersey: Prentice Hall.</w:t>
+      </w:r>
+    </w:p>
+    <w:p>
+      <w:pPr>
+        <w:pStyle w:val="NormalWeb"/>
+        <w:ind w:left="446" w:hanging="446"/>
+        <w:rPr>
+          <w:rFonts w:ascii="Verdana" w:hAnsi="Verdana"/>
+          <w:color w:val="000000"/>
+          <w:sz w:val="18"/>
+          <w:szCs w:val="18"/>
+        </w:rPr>
+      </w:pPr>
     </w:p>
     <w:p>
       <w:pPr>
@@ -28830,18 +30181,7 @@
           <w:szCs w:val="18"/>
         </w:rPr>
       </w:pPr>
-    </w:p>
-    <w:p>
-      <w:pPr>
-        <w:pStyle w:val="NormalWeb"/>
-        <w:ind w:left="450" w:hanging="450"/>
-        <w:rPr>
-          <w:rStyle w:val="Hyperlink"/>
-          <w:rFonts w:ascii="Verdana" w:hAnsi="Verdana"/>
-          <w:sz w:val="18"/>
-          <w:szCs w:val="18"/>
-        </w:rPr>
-      </w:pPr>
+      <w:proofErr w:type="spellStart"/>
       <w:r>
         <w:rPr>
           <w:rFonts w:ascii="Verdana" w:hAnsi="Verdana"/>
@@ -28849,7 +30189,37 @@
           <w:sz w:val="18"/>
           <w:szCs w:val="18"/>
         </w:rPr>
-        <w:t>Wallio, R.</w:t>
+        <w:t>Viswanathan</w:t>
+      </w:r>
+      <w:proofErr w:type="spellEnd"/>
+      <w:r>
+        <w:rPr>
+          <w:rFonts w:ascii="Verdana" w:hAnsi="Verdana"/>
+          <w:color w:val="000000"/>
+          <w:sz w:val="18"/>
+          <w:szCs w:val="18"/>
+        </w:rPr>
+        <w:t xml:space="preserve">, M. (2013). In </w:t>
+      </w:r>
+      <w:proofErr w:type="spellStart"/>
+      <w:r>
+        <w:rPr>
+          <w:rFonts w:ascii="Verdana" w:hAnsi="Verdana"/>
+          <w:color w:val="000000"/>
+          <w:sz w:val="18"/>
+          <w:szCs w:val="18"/>
+        </w:rPr>
+        <w:t>Mathuranathan</w:t>
+      </w:r>
+      <w:proofErr w:type="spellEnd"/>
+      <w:r>
+        <w:rPr>
+          <w:rFonts w:ascii="Verdana" w:hAnsi="Verdana"/>
+          <w:color w:val="000000"/>
+          <w:sz w:val="18"/>
+          <w:szCs w:val="18"/>
+        </w:rPr>
+        <w:t xml:space="preserve"> V. (Ed.),</w:t>
       </w:r>
       <w:r>
         <w:rPr>
@@ -28870,8 +30240,21 @@
           <w:sz w:val="18"/>
           <w:szCs w:val="18"/>
         </w:rPr>
-        <w:t>AX.25 packet radio AFSK on FM Bit, packet and data set error rates.</w:t>
-      </w:r>
+        <w:t xml:space="preserve">Simulation of digital communication systems using </w:t>
+      </w:r>
+      <w:proofErr w:type="spellStart"/>
+      <w:r>
+        <w:rPr>
+          <w:rFonts w:ascii="Verdana" w:hAnsi="Verdana"/>
+          <w:i/>
+          <w:iCs/>
+          <w:color w:val="000000"/>
+          <w:sz w:val="18"/>
+          <w:szCs w:val="18"/>
+        </w:rPr>
+        <w:t>matlab</w:t>
+      </w:r>
+      <w:proofErr w:type="spellEnd"/>
       <w:r>
         <w:rPr>
           <w:rStyle w:val="apple-converted-space"/>
@@ -28889,7 +30272,133 @@
           <w:sz w:val="18"/>
           <w:szCs w:val="18"/>
         </w:rPr>
-        <w:t>Retrieved 11/07, 2013, from</w:t>
+        <w:t xml:space="preserve">(2nd </w:t>
+      </w:r>
+      <w:proofErr w:type="gramStart"/>
+      <w:r>
+        <w:rPr>
+          <w:rFonts w:ascii="Verdana" w:hAnsi="Verdana"/>
+          <w:color w:val="000000"/>
+          <w:sz w:val="18"/>
+          <w:szCs w:val="18"/>
+        </w:rPr>
+        <w:t>ed</w:t>
+      </w:r>
+      <w:proofErr w:type="gramEnd"/>
+      <w:r>
+        <w:rPr>
+          <w:rFonts w:ascii="Verdana" w:hAnsi="Verdana"/>
+          <w:color w:val="000000"/>
+          <w:sz w:val="18"/>
+          <w:szCs w:val="18"/>
+        </w:rPr>
+        <w:t xml:space="preserve">.). </w:t>
+      </w:r>
+      <w:proofErr w:type="spellStart"/>
+      <w:r>
+        <w:rPr>
+          <w:rFonts w:ascii="Verdana" w:hAnsi="Verdana"/>
+          <w:color w:val="000000"/>
+          <w:sz w:val="18"/>
+          <w:szCs w:val="18"/>
+        </w:rPr>
+        <w:t>GaussianWaves</w:t>
+      </w:r>
+      <w:proofErr w:type="spellEnd"/>
+      <w:r>
+        <w:rPr>
+          <w:rFonts w:ascii="Verdana" w:hAnsi="Verdana"/>
+          <w:color w:val="000000"/>
+          <w:sz w:val="18"/>
+          <w:szCs w:val="18"/>
+        </w:rPr>
+        <w:t xml:space="preserve">: </w:t>
+      </w:r>
+      <w:proofErr w:type="spellStart"/>
+      <w:r>
+        <w:rPr>
+          <w:rFonts w:ascii="Verdana" w:hAnsi="Verdana"/>
+          <w:color w:val="000000"/>
+          <w:sz w:val="18"/>
+          <w:szCs w:val="18"/>
+        </w:rPr>
+        <w:t>Viswanathan</w:t>
+      </w:r>
+      <w:proofErr w:type="spellEnd"/>
+      <w:r>
+        <w:rPr>
+          <w:rFonts w:ascii="Verdana" w:hAnsi="Verdana"/>
+          <w:color w:val="000000"/>
+          <w:sz w:val="18"/>
+          <w:szCs w:val="18"/>
+        </w:rPr>
+        <w:t xml:space="preserve">, </w:t>
+      </w:r>
+      <w:proofErr w:type="spellStart"/>
+      <w:r>
+        <w:rPr>
+          <w:rFonts w:ascii="Verdana" w:hAnsi="Verdana"/>
+          <w:color w:val="000000"/>
+          <w:sz w:val="18"/>
+          <w:szCs w:val="18"/>
+        </w:rPr>
+        <w:t>Mathuranathan</w:t>
+      </w:r>
+      <w:proofErr w:type="spellEnd"/>
+      <w:proofErr w:type="gramStart"/>
+      <w:r>
+        <w:rPr>
+          <w:rFonts w:ascii="Verdana" w:hAnsi="Verdana"/>
+          <w:color w:val="000000"/>
+          <w:sz w:val="18"/>
+          <w:szCs w:val="18"/>
+        </w:rPr>
+        <w:t>;.</w:t>
+      </w:r>
+      <w:proofErr w:type="gramEnd"/>
+    </w:p>
+    <w:p>
+      <w:pPr>
+        <w:pStyle w:val="NormalWeb"/>
+        <w:ind w:left="450" w:hanging="450"/>
+        <w:rPr>
+          <w:rFonts w:ascii="Verdana" w:hAnsi="Verdana"/>
+          <w:color w:val="000000"/>
+          <w:sz w:val="18"/>
+          <w:szCs w:val="18"/>
+        </w:rPr>
+      </w:pPr>
+    </w:p>
+    <w:p>
+      <w:pPr>
+        <w:pStyle w:val="NormalWeb"/>
+        <w:ind w:left="450" w:hanging="450"/>
+        <w:rPr>
+          <w:rFonts w:ascii="Verdana" w:hAnsi="Verdana"/>
+          <w:color w:val="000000"/>
+          <w:sz w:val="18"/>
+          <w:szCs w:val="18"/>
+        </w:rPr>
+      </w:pPr>
+      <w:proofErr w:type="spellStart"/>
+      <w:r>
+        <w:rPr>
+          <w:rFonts w:ascii="Verdana" w:hAnsi="Verdana"/>
+          <w:color w:val="000000"/>
+          <w:sz w:val="18"/>
+          <w:szCs w:val="18"/>
+        </w:rPr>
+        <w:t>Wallio</w:t>
+      </w:r>
+      <w:proofErr w:type="spellEnd"/>
+      <w:r>
+        <w:rPr>
+          <w:rFonts w:ascii="Verdana" w:hAnsi="Verdana"/>
+          <w:color w:val="000000"/>
+          <w:sz w:val="18"/>
+          <w:szCs w:val="18"/>
+        </w:rPr>
+        <w:t>, R.</w:t>
       </w:r>
       <w:r>
         <w:rPr>
@@ -28901,7 +30410,47 @@
         </w:rPr>
         <w:t> </w:t>
       </w:r>
-      <w:hyperlink r:id="rId60" w:tgtFrame="_blank" w:history="1">
+      <w:r>
+        <w:rPr>
+          <w:rFonts w:ascii="Verdana" w:hAnsi="Verdana"/>
+          <w:i/>
+          <w:iCs/>
+          <w:color w:val="000000"/>
+          <w:sz w:val="18"/>
+          <w:szCs w:val="18"/>
+        </w:rPr>
+        <w:t>AX.25 packet radio AFSK on FM Bit, packet and data set error rates.</w:t>
+      </w:r>
+      <w:r>
+        <w:rPr>
+          <w:rStyle w:val="apple-converted-space"/>
+          <w:rFonts w:ascii="Verdana" w:hAnsi="Verdana"/>
+          <w:color w:val="000000"/>
+          <w:sz w:val="18"/>
+          <w:szCs w:val="18"/>
+        </w:rPr>
+        <w:t> </w:t>
+      </w:r>
+      <w:r>
+        <w:rPr>
+          <w:rFonts w:ascii="Verdana" w:hAnsi="Verdana"/>
+          <w:color w:val="000000"/>
+          <w:sz w:val="18"/>
+          <w:szCs w:val="18"/>
+        </w:rPr>
+        <w:t>Retrieved 11/07, 2013, from</w:t>
+      </w:r>
+      <w:r>
+        <w:rPr>
+          <w:rStyle w:val="apple-converted-space"/>
+          <w:rFonts w:ascii="Verdana" w:hAnsi="Verdana"/>
+          <w:color w:val="000000"/>
+          <w:sz w:val="18"/>
+          <w:szCs w:val="18"/>
+        </w:rPr>
+        <w:t> </w:t>
+      </w:r>
+      <w:hyperlink r:id="rId64" w:tgtFrame="_blank" w:history="1">
         <w:r>
           <w:rPr>
             <w:rStyle w:val="Hyperlink"/>
@@ -28916,7 +30465,7 @@
     <w:p>
       <w:pPr>
         <w:pStyle w:val="NormalWeb"/>
-        <w:ind w:left="450" w:hanging="450"/>
+        <w:ind w:left="446" w:hanging="446"/>
         <w:rPr>
           <w:rFonts w:ascii="Verdana" w:hAnsi="Verdana"/>
           <w:color w:val="000000"/>
@@ -28927,36 +30476,104 @@
     </w:p>
     <w:p>
       <w:pPr>
-        <w:pStyle w:val="NormalWeb"/>
+        <w:spacing w:after="0"/>
         <w:ind w:left="450" w:hanging="450"/>
         <w:rPr>
           <w:rFonts w:ascii="Verdana" w:hAnsi="Verdana"/>
-          <w:color w:val="000000"/>
           <w:sz w:val="18"/>
           <w:szCs w:val="18"/>
         </w:rPr>
       </w:pPr>
+      <w:proofErr w:type="spellStart"/>
       <w:r>
         <w:rPr>
           <w:rFonts w:ascii="Verdana" w:hAnsi="Verdana"/>
-          <w:color w:val="000000"/>
           <w:sz w:val="18"/>
           <w:szCs w:val="18"/>
         </w:rPr>
-        <w:t>Wiik K, Vuori J. user’s manual for dsp card 4. . 1995.</w:t>
-      </w:r>
-    </w:p>
-    <w:p>
-      <w:pPr>
-        <w:pStyle w:val="NormalWeb"/>
-        <w:ind w:left="446" w:hanging="446"/>
+        <w:t>Zicari</w:t>
+      </w:r>
+      <w:proofErr w:type="spellEnd"/>
+      <w:r>
         <w:rPr>
           <w:rFonts w:ascii="Verdana" w:hAnsi="Verdana"/>
-          <w:color w:val="000000"/>
           <w:sz w:val="18"/>
           <w:szCs w:val="18"/>
         </w:rPr>
-      </w:pPr>
+        <w:t xml:space="preserve">, P., </w:t>
+      </w:r>
+      <w:proofErr w:type="spellStart"/>
+      <w:r>
+        <w:rPr>
+          <w:rFonts w:ascii="Verdana" w:hAnsi="Verdana"/>
+          <w:sz w:val="18"/>
+          <w:szCs w:val="18"/>
+        </w:rPr>
+        <w:t>Corsonello</w:t>
+      </w:r>
+      <w:proofErr w:type="spellEnd"/>
+      <w:r>
+        <w:rPr>
+          <w:rFonts w:ascii="Verdana" w:hAnsi="Verdana"/>
+          <w:sz w:val="18"/>
+          <w:szCs w:val="18"/>
+        </w:rPr>
+        <w:t xml:space="preserve">, P., &amp; </w:t>
+      </w:r>
+      <w:proofErr w:type="spellStart"/>
+      <w:r>
+        <w:rPr>
+          <w:rFonts w:ascii="Verdana" w:hAnsi="Verdana"/>
+          <w:sz w:val="18"/>
+          <w:szCs w:val="18"/>
+        </w:rPr>
+        <w:t>Perri</w:t>
+      </w:r>
+      <w:proofErr w:type="spellEnd"/>
+      <w:r>
+        <w:rPr>
+          <w:rFonts w:ascii="Verdana" w:hAnsi="Verdana"/>
+          <w:sz w:val="18"/>
+          <w:szCs w:val="18"/>
+        </w:rPr>
+        <w:t xml:space="preserve">, S. (2008). A high flexible Early-Late Gate bit synchronizer in FPGA-based software defined radios. </w:t>
+      </w:r>
+      <w:r>
+        <w:rPr>
+          <w:rFonts w:ascii="Verdana" w:hAnsi="Verdana"/>
+          <w:i/>
+          <w:iCs/>
+          <w:sz w:val="18"/>
+          <w:szCs w:val="18"/>
+        </w:rPr>
+        <w:t>4th European Conference on Circuits and Systems for Communication</w:t>
+      </w:r>
+      <w:r>
+        <w:rPr>
+          <w:rFonts w:ascii="Verdana" w:hAnsi="Verdana"/>
+          <w:sz w:val="18"/>
+          <w:szCs w:val="18"/>
+        </w:rPr>
+        <w:t xml:space="preserve">, </w:t>
+      </w:r>
+      <w:r>
+        <w:rPr>
+          <w:rFonts w:ascii="Verdana" w:hAnsi="Verdana"/>
+          <w:i/>
+          <w:iCs/>
+          <w:sz w:val="18"/>
+          <w:szCs w:val="18"/>
+        </w:rPr>
+        <w:t>NA</w:t>
+      </w:r>
+      <w:r>
+        <w:rPr>
+          <w:rFonts w:ascii="Verdana" w:hAnsi="Verdana"/>
+          <w:sz w:val="18"/>
+          <w:szCs w:val="18"/>
+        </w:rPr>
+        <w:t>, 252-255.</w:t>
+      </w:r>
     </w:p>
     <w:p>
       <w:pPr>
@@ -28999,8 +30616,8 @@
     </w:p>
     <w:p/>
     <w:sectPr>
-      <w:headerReference w:type="default" r:id="rId61"/>
-      <w:footerReference w:type="default" r:id="rId62"/>
+      <w:headerReference w:type="default" r:id="rId65"/>
+      <w:footerReference w:type="default" r:id="rId66"/>
       <w:pgSz w:w="12240" w:h="15840"/>
       <w:pgMar w:top="1440" w:right="1440" w:bottom="1440" w:left="1440" w:header="720" w:footer="720" w:gutter="0"/>
       <w:pgNumType w:start="1"/>
@@ -29119,7 +30736,7 @@
         <w:rStyle w:val="PageNumber"/>
         <w:noProof/>
       </w:rPr>
-      <w:t>21</w:t>
+      <w:t>26</w:t>
     </w:r>
     <w:r>
       <w:rPr>
@@ -29161,7 +30778,7 @@
         <w:rStyle w:val="PageNumber"/>
         <w:noProof/>
       </w:rPr>
-      <w:t>46</w:t>
+      <w:t>48</w:t>
     </w:r>
     <w:r>
       <w:rPr>
@@ -32682,7 +34299,7 @@
 </file>
 
 <file path=customXml/itemProps1.xml><?xml version="1.0" encoding="utf-8"?>
-<ds:datastoreItem xmlns:ds="http://schemas.openxmlformats.org/officeDocument/2006/customXml" ds:itemID="{0620046A-9F57-495D-9213-F1220EB51D81}">
+<ds:datastoreItem xmlns:ds="http://schemas.openxmlformats.org/officeDocument/2006/customXml" ds:itemID="{46CC93BF-BC48-4C13-8B6B-58FCC72678EF}">
   <ds:schemaRefs>
     <ds:schemaRef ds:uri="http://schemas.openxmlformats.org/officeDocument/2006/bibliography"/>
   </ds:schemaRefs>

--- a/Documents/Design Document/PCG_Design_Doc_Draft_12_2.docx
+++ b/Documents/Design Document/PCG_Design_Doc_Draft_12_2.docx
@@ -8,9 +8,7 @@
         <w:jc w:val="left"/>
       </w:pPr>
       <w:bookmarkStart w:id="0" w:name="_Ref49482707"/>
-      <w:bookmarkStart w:id="1" w:name="_GoBack"/>
       <w:bookmarkEnd w:id="0"/>
-      <w:bookmarkEnd w:id="1"/>
     </w:p>
     <w:p>
       <w:pPr>
@@ -196,7 +194,7 @@
                         </a:ln>
                         <a:extLst>
                           <a:ext uri="{91240B29-F687-4f45-9708-019B960494DF}">
-                            <a14:hiddenLine xmlns:o="urn:schemas-microsoft-com:office:office" xmlns:v="urn:schemas-microsoft-com:vml" xmlns:w10="urn:schemas-microsoft-com:office:word" xmlns:w="http://schemas.openxmlformats.org/wordprocessingml/2006/main" xmlns:a14="http://schemas.microsoft.com/office/drawing/2010/main" xmlns="" w="9525">
+                            <a14:hiddenLine xmlns="" xmlns:a14="http://schemas.microsoft.com/office/drawing/2010/main" xmlns:w="http://schemas.openxmlformats.org/wordprocessingml/2006/main" xmlns:w10="urn:schemas-microsoft-com:office:word" xmlns:v="urn:schemas-microsoft-com:vml" xmlns:o="urn:schemas-microsoft-com:office:office" w="9525">
                               <a:solidFill>
                                 <a:srgbClr val="000000"/>
                               </a:solidFill>
@@ -523,7 +521,7 @@
                         </a:ln>
                         <a:extLst>
                           <a:ext uri="{91240B29-F687-4f45-9708-019B960494DF}">
-                            <a14:hiddenLine xmlns:o="urn:schemas-microsoft-com:office:office" xmlns:v="urn:schemas-microsoft-com:vml" xmlns:w10="urn:schemas-microsoft-com:office:word" xmlns:w="http://schemas.openxmlformats.org/wordprocessingml/2006/main" xmlns:a14="http://schemas.microsoft.com/office/drawing/2010/main" xmlns="" w="9525">
+                            <a14:hiddenLine xmlns="" xmlns:a14="http://schemas.microsoft.com/office/drawing/2010/main" xmlns:w="http://schemas.openxmlformats.org/wordprocessingml/2006/main" xmlns:w10="urn:schemas-microsoft-com:office:word" xmlns:v="urn:schemas-microsoft-com:vml" xmlns:o="urn:schemas-microsoft-com:office:office" w="9525">
                               <a:solidFill>
                                 <a:srgbClr val="000000"/>
                               </a:solidFill>
@@ -2656,7 +2654,21 @@
                 <w:rStyle w:val="Hyperlink"/>
                 <w:noProof/>
               </w:rPr>
-              <w:t>Non-Functional Design Constraints (Brian)</w:t>
+              <w:t>Non-Func</w:t>
+            </w:r>
+            <w:r>
+              <w:rPr>
+                <w:rStyle w:val="Hyperlink"/>
+                <w:noProof/>
+              </w:rPr>
+              <w:t>tional Design Constraints (Brandon</w:t>
+            </w:r>
+            <w:r>
+              <w:rPr>
+                <w:rStyle w:val="Hyperlink"/>
+                <w:noProof/>
+              </w:rPr>
+              <w:t>)</w:t>
             </w:r>
             <w:r>
               <w:rPr>
@@ -3711,13 +3723,13 @@
       <w:pPr>
         <w:pStyle w:val="Heading1"/>
       </w:pPr>
-      <w:bookmarkStart w:id="2" w:name="_Ref49478891"/>
-      <w:bookmarkStart w:id="3" w:name="_Toc373758339"/>
+      <w:bookmarkStart w:id="1" w:name="_Ref49478891"/>
+      <w:bookmarkStart w:id="2" w:name="_Toc373758339"/>
       <w:r>
         <w:t>Problem</w:t>
       </w:r>
+      <w:bookmarkEnd w:id="1"/>
       <w:bookmarkEnd w:id="2"/>
-      <w:bookmarkEnd w:id="3"/>
     </w:p>
     <w:p>
       <w:pPr>
@@ -3741,24 +3753,24 @@
         <w:spacing w:before="240"/>
         <w:ind w:left="720" w:hanging="720"/>
       </w:pPr>
-      <w:bookmarkStart w:id="4" w:name="_Overall_Objectives"/>
-      <w:bookmarkStart w:id="5" w:name="_Toc307865986"/>
+      <w:bookmarkStart w:id="3" w:name="_Overall_Objectives"/>
+      <w:bookmarkStart w:id="4" w:name="_Toc307865986"/>
+      <w:bookmarkStart w:id="5" w:name="_Toc373758340"/>
       <w:bookmarkStart w:id="6" w:name="_Ref49480580"/>
-      <w:bookmarkStart w:id="7" w:name="_Toc373758340"/>
+      <w:bookmarkEnd w:id="3"/>
+      <w:r>
+        <w:t>Overall Objectives</w:t>
+      </w:r>
       <w:bookmarkEnd w:id="4"/>
       <w:r>
-        <w:t>Overall Objectives</w:t>
+        <w:t xml:space="preserve"> (Brandon)</w:t>
       </w:r>
       <w:bookmarkEnd w:id="5"/>
-      <w:r>
-        <w:t xml:space="preserve"> (Brandon)</w:t>
-      </w:r>
+    </w:p>
+    <w:p>
+      <w:bookmarkStart w:id="7" w:name="_Historical_and_Economic"/>
+      <w:bookmarkStart w:id="8" w:name="_Toc307865987"/>
       <w:bookmarkEnd w:id="7"/>
-    </w:p>
-    <w:p>
-      <w:bookmarkStart w:id="8" w:name="_Historical_and_Economic"/>
-      <w:bookmarkStart w:id="9" w:name="_Toc307865987"/>
-      <w:bookmarkEnd w:id="8"/>
       <w:r>
         <w:t>It has been shown that forward error correction dramatically improves bit error rate performance</w:t>
       </w:r>
@@ -3940,21 +3952,21 @@
         <w:spacing w:before="240"/>
         <w:ind w:left="720" w:hanging="720"/>
       </w:pPr>
-      <w:bookmarkStart w:id="10" w:name="_Toc373758341"/>
+      <w:bookmarkStart w:id="9" w:name="_Toc373758341"/>
       <w:r>
         <w:t xml:space="preserve">Historical </w:t>
       </w:r>
       <w:r>
         <w:t>and Economic Perspective</w:t>
       </w:r>
+      <w:bookmarkEnd w:id="8"/>
+      <w:r>
+        <w:t xml:space="preserve"> </w:t>
+      </w:r>
+      <w:r>
+        <w:t>(Brandon)</w:t>
+      </w:r>
       <w:bookmarkEnd w:id="9"/>
-      <w:r>
-        <w:t xml:space="preserve"> </w:t>
-      </w:r>
-      <w:r>
-        <w:t>(Brandon)</w:t>
-      </w:r>
-      <w:bookmarkEnd w:id="10"/>
     </w:p>
     <w:p>
       <w:pPr>
@@ -5190,18 +5202,18 @@
         <w:spacing w:before="240"/>
         <w:ind w:left="720" w:hanging="720"/>
       </w:pPr>
-      <w:bookmarkStart w:id="11" w:name="_Candidate_Solutions"/>
-      <w:bookmarkStart w:id="12" w:name="_Toc307865988"/>
-      <w:bookmarkStart w:id="13" w:name="_Toc373758342"/>
+      <w:bookmarkStart w:id="10" w:name="_Candidate_Solutions"/>
+      <w:bookmarkStart w:id="11" w:name="_Toc307865988"/>
+      <w:bookmarkStart w:id="12" w:name="_Toc373758342"/>
+      <w:bookmarkEnd w:id="10"/>
+      <w:r>
+        <w:t>Candidate Solutions</w:t>
+      </w:r>
       <w:bookmarkEnd w:id="11"/>
       <w:r>
-        <w:t>Candidate Solutions</w:t>
+        <w:t xml:space="preserve"> (Brian)</w:t>
       </w:r>
       <w:bookmarkEnd w:id="12"/>
-      <w:r>
-        <w:t xml:space="preserve"> (Brian)</w:t>
-      </w:r>
-      <w:bookmarkEnd w:id="13"/>
     </w:p>
     <w:p>
       <w:r>
@@ -5240,7 +5252,7 @@
         </w:tabs>
         <w:ind w:left="0"/>
       </w:pPr>
-      <w:bookmarkStart w:id="14" w:name="_Toc373758343"/>
+      <w:bookmarkStart w:id="13" w:name="_Toc373758343"/>
       <w:r>
         <w:t>Forward Error Correction</w:t>
       </w:r>
@@ -5253,7 +5265,7 @@
       <w:r>
         <w:t xml:space="preserve"> (Brandon)</w:t>
       </w:r>
-      <w:bookmarkEnd w:id="14"/>
+      <w:bookmarkEnd w:id="13"/>
     </w:p>
     <w:p>
       <w:r>
@@ -5377,7 +5389,7 @@
         </w:tabs>
         <w:ind w:left="0"/>
       </w:pPr>
-      <w:bookmarkStart w:id="15" w:name="_Toc373758344"/>
+      <w:bookmarkStart w:id="14" w:name="_Toc373758344"/>
       <w:r>
         <w:t xml:space="preserve">Line </w:t>
       </w:r>
@@ -5390,7 +5402,7 @@
       <w:r>
         <w:t>Non Return Zero and Manchester</w:t>
       </w:r>
-      <w:bookmarkEnd w:id="15"/>
+      <w:bookmarkEnd w:id="14"/>
     </w:p>
     <w:p>
       <w:r>
@@ -5617,7 +5629,12 @@
     <w:p>
       <w:r>
         <w:lastRenderedPageBreak/>
-        <w:t>Since they both share the same theoretical probability of bit error and contain the same energy, they both perform equally likely in a noisy environment.  Thus the decision for choosing NRZ or Manchester resides in what is more important, bandwidth or synchronization?  Considering our modem requires only 1200 b/sec data rate, it was decided that synchronization was more important than bandwidth.  Thus the line coding that will be used in both the FSK and BPSK modem will be Manchester coding.</w:t>
+        <w:t>Since they both share the same theoretical probability of bit error and contain the same energy, they both perform equally likely in a noisy environment.  Thus the decision for choos</w:t>
+      </w:r>
+      <w:bookmarkStart w:id="15" w:name="_GoBack"/>
+      <w:bookmarkEnd w:id="15"/>
+      <w:r>
+        <w:t>ing NRZ or Manchester resides in what is more important, bandwidth or synchronization?  Considering our modem requires only 1200 b/sec data rate, it was decided that synchronization was more important than bandwidth.  Thus the line coding that will be used in both the FSK and BPSK modem will be Manchester coding.</w:t>
       </w:r>
     </w:p>
     <w:p>
@@ -7324,21 +7341,7 @@
         <w:rPr>
           <w:rFonts w:eastAsiaTheme="minorEastAsia"/>
         </w:rPr>
-        <w:t xml:space="preserve"> where the tones se</w:t>
-      </w:r>
-      <w:proofErr w:type="spellStart"/>
-      <w:r>
-        <w:rPr>
-          <w:rFonts w:eastAsiaTheme="minorEastAsia"/>
-        </w:rPr>
-        <w:t>lected</w:t>
-      </w:r>
-      <w:proofErr w:type="spellEnd"/>
-      <w:r>
-        <w:rPr>
-          <w:rFonts w:eastAsiaTheme="minorEastAsia"/>
-        </w:rPr>
-        <w:t xml:space="preserve"> are 1200 Hz and 2200 Hz.</w:t>
+        <w:t xml:space="preserve"> where the tones selected are 1200 Hz and 2200 Hz.</w:t>
       </w:r>
       <w:r>
         <w:rPr>
@@ -10484,18 +10487,25 @@
       <w:pPr>
         <w:pStyle w:val="Heading2"/>
       </w:pPr>
-      <w:bookmarkStart w:id="35" w:name="_Toc373758354"/>
-      <w:r>
-        <w:t xml:space="preserve">Non-Functional </w:t>
-      </w:r>
-      <w:r>
-        <w:t>Design Constraints</w:t>
-      </w:r>
+      <w:bookmarkStart w:id="35" w:name="_Toc373112951"/>
       <w:bookmarkEnd w:id="30"/>
       <w:r>
-        <w:t xml:space="preserve"> (Brian)</w:t>
+        <w:t>Non-Functional Design Constraints (Brandon)</w:t>
       </w:r>
       <w:bookmarkEnd w:id="35"/>
+    </w:p>
+    <w:p>
+      <w:r>
+        <w:t xml:space="preserve">These non-functional design constraints are based off of the </w:t>
+      </w:r>
+      <w:proofErr w:type="spellStart"/>
+      <w:r>
+        <w:t>Papilio</w:t>
+      </w:r>
+      <w:proofErr w:type="spellEnd"/>
+      <w:r>
+        <w:t xml:space="preserve"> Pro LX9 FPGA development board and the Xilinx Spartan 6 XC6SLX9 FPGA.</w:t>
+      </w:r>
     </w:p>
     <w:tbl>
       <w:tblPr>
@@ -10641,6 +10651,9 @@
               <w:spacing w:after="0"/>
               <w:jc w:val="left"/>
             </w:pPr>
+            <w:r>
+              <w:t>Board: $85 - $100</w:t>
+            </w:r>
           </w:p>
         </w:tc>
       </w:tr>
@@ -10693,6 +10706,12 @@
                 <w:color w:val="000000"/>
               </w:rPr>
             </w:pPr>
+            <w:r>
+              <w:rPr>
+                <w:color w:val="000000"/>
+              </w:rPr>
+              <w:t>FPGA: 0°C to +85°C</w:t>
+            </w:r>
           </w:p>
         </w:tc>
       </w:tr>
@@ -10745,6 +10764,12 @@
                 <w:color w:val="000000"/>
               </w:rPr>
             </w:pPr>
+            <w:r>
+              <w:rPr>
+                <w:color w:val="000000"/>
+              </w:rPr>
+              <w:t xml:space="preserve">Board: maximum 600 mA @ 3 V </w:t>
+            </w:r>
           </w:p>
         </w:tc>
       </w:tr>
@@ -10797,6 +10822,12 @@
                 <w:color w:val="000000"/>
               </w:rPr>
             </w:pPr>
+            <w:r>
+              <w:rPr>
+                <w:color w:val="000000"/>
+              </w:rPr>
+              <w:t>Board: 3 in. wide x 4 in. length x 0.5 in. height</w:t>
+            </w:r>
           </w:p>
         </w:tc>
       </w:tr>
@@ -10849,6 +10880,12 @@
                 <w:color w:val="000000"/>
               </w:rPr>
             </w:pPr>
+            <w:r>
+              <w:rPr>
+                <w:color w:val="000000"/>
+              </w:rPr>
+              <w:t>Board: 32 grams</w:t>
+            </w:r>
           </w:p>
         </w:tc>
       </w:tr>
@@ -10867,25 +10904,7 @@
         <w:rPr>
           <w:rFonts w:ascii="Times New Roman" w:hAnsi="Times New Roman"/>
         </w:rPr>
-        <w:t>Table 5</w:t>
-      </w:r>
-      <w:r>
-        <w:rPr>
-          <w:rFonts w:ascii="Times New Roman" w:hAnsi="Times New Roman"/>
-        </w:rPr>
-        <w:t xml:space="preserve">. Non-functional design constraints for </w:t>
-      </w:r>
-      <w:r>
-        <w:rPr>
-          <w:rFonts w:ascii="Times New Roman" w:hAnsi="Times New Roman"/>
-        </w:rPr>
-        <w:t>System A, B, C</w:t>
-      </w:r>
-      <w:r>
-        <w:rPr>
-          <w:rFonts w:ascii="Times New Roman" w:hAnsi="Times New Roman"/>
-        </w:rPr>
-        <w:t>.</w:t>
+        <w:t>Table 5. Non-functional design constraints for test board.</w:t>
       </w:r>
     </w:p>
     <w:p>
@@ -10931,11 +10950,11 @@
     </w:p>
     <w:p>
       <w:r>
-        <w:t xml:space="preserve">Simulink provides a graphical design approach for rapid prototyping and simulation of the various subsystems required by each of the modems.  Thus the FSK and BPSK modems were first designed in Simulink which enables us to gain a high level operational understanding of each modem.  In addition, Simulink provides the tools and blocks necessary to evaluate the performance of our system under a variety </w:t>
+        <w:t xml:space="preserve">Simulink provides a graphical design approach for rapid prototyping and simulation of the various </w:t>
       </w:r>
       <w:r>
         <w:lastRenderedPageBreak/>
-        <w:t xml:space="preserve">of conditions.  Of particular importance was the evaluation of system performance due the effects of AWGN and phase and frequency shifts.  These are conditions that all modems are expected to able to handle.  </w:t>
+        <w:t xml:space="preserve">subsystems required by each of the modems.  Thus the FSK and BPSK modems were first designed in Simulink which enables us to gain a high level operational understanding of each modem.  In addition, Simulink provides the tools and blocks necessary to evaluate the performance of our system under a variety of conditions.  Of particular importance was the evaluation of system performance due the effects of AWGN and phase and frequency shifts.  These are conditions that all modems are expected to able to handle.  </w:t>
       </w:r>
     </w:p>
     <w:p>
@@ -11160,21 +11179,7 @@
         <w:rPr>
           <w:color w:val="000000"/>
         </w:rPr>
-        <w:t xml:space="preserve"> into negative and positive edges of a square waveform only duri</w:t>
-      </w:r>
-      <w:proofErr w:type="spellStart"/>
-      <w:r>
-        <w:rPr>
-          <w:color w:val="000000"/>
-        </w:rPr>
-        <w:t>ng</w:t>
-      </w:r>
-      <w:proofErr w:type="spellEnd"/>
-      <w:r>
-        <w:rPr>
-          <w:color w:val="000000"/>
-        </w:rPr>
-        <w:t xml:space="preserve"> the falling edge of the clock. Therefore, transitions at the positive edges of the clock contain no information, Figure # illustrates the protocol from the IEEE 802.3 protocol where </w:t>
+        <w:t xml:space="preserve"> into negative and positive edges of a square waveform only during the falling edge of the clock. Therefore, transitions at the positive edges of the clock contain no information, Figure # illustrates the protocol from the IEEE 802.3 protocol where </w:t>
       </w:r>
       <m:oMath>
         <m:sSub>
@@ -11416,21 +11421,7 @@
         <w:rPr>
           <w:color w:val="000000"/>
         </w:rPr>
-        <w:t>) as depicted in the Figure # + 1. Therefore Manchester code is implemented in Matlab Simulink by XORing a stream of r</w:t>
-      </w:r>
-      <w:proofErr w:type="spellStart"/>
-      <w:r>
-        <w:rPr>
-          <w:color w:val="000000"/>
-        </w:rPr>
-        <w:t>andom</w:t>
-      </w:r>
-      <w:proofErr w:type="spellEnd"/>
-      <w:r>
-        <w:rPr>
-          <w:color w:val="000000"/>
-        </w:rPr>
-        <w:t xml:space="preserve"> data with the transmitter's clock which for the BPSK modem and BFSK</w:t>
+        <w:t>) as depicted in the Figure # + 1. Therefore Manchester code is implemented in Matlab Simulink by XORing a stream of random data with the transmitter's clock which for the BPSK modem and BFSK</w:t>
       </w:r>
       <w:r>
         <w:rPr>
@@ -11850,21 +11841,7 @@
         <w:rPr>
           <w:color w:val="000000"/>
         </w:rPr>
-        <w:t>, hence the Manchester encoding provides a maximum distance between the waveforms as illustrated by (Nguyen et al). In the modems, the decoding is also done following the same approach, where the prod</w:t>
-      </w:r>
-      <w:proofErr w:type="spellStart"/>
-      <w:r>
-        <w:rPr>
-          <w:color w:val="000000"/>
-        </w:rPr>
-        <w:t>uct</w:t>
-      </w:r>
-      <w:proofErr w:type="spellEnd"/>
-      <w:r>
-        <w:rPr>
-          <w:color w:val="000000"/>
-        </w:rPr>
-        <w:t xml:space="preserve"> between the encoded waveform and the extracted clock is used to recover the binary digits.</w:t>
+        <w:t>, hence the Manchester encoding provides a maximum distance between the waveforms as illustrated by (Nguyen et al). In the modems, the decoding is also done following the same approach, where the product between the encoded waveform and the extracted clock is used to recover the binary digits.</w:t>
       </w:r>
     </w:p>
     <w:p>
@@ -14231,27 +14208,7 @@
           <w:sz w:val="22"/>
           <w:szCs w:val="22"/>
         </w:rPr>
-        <w:t xml:space="preserve"> can be implemented in several different methods either lead-lag, active filters or a simple low-pass filter. In our BFSK modem, the loop filter was designed using the low-pass filter because of the PLL FSK demodulator's frequency response. Ther</w:t>
-      </w:r>
-      <w:proofErr w:type="spellStart"/>
-      <w:r>
-        <w:rPr>
-          <w:rFonts w:ascii="Calibri" w:hAnsi="Calibri"/>
-          <w:color w:val="000000"/>
-          <w:sz w:val="22"/>
-          <w:szCs w:val="22"/>
-        </w:rPr>
-        <w:t>efore</w:t>
-      </w:r>
-      <w:proofErr w:type="spellEnd"/>
-      <w:r>
-        <w:rPr>
-          <w:rFonts w:ascii="Calibri" w:hAnsi="Calibri"/>
-          <w:color w:val="000000"/>
-          <w:sz w:val="22"/>
-          <w:szCs w:val="22"/>
-        </w:rPr>
-        <w:t xml:space="preserve"> the PLL is modeled as the following:</w:t>
+        <w:t xml:space="preserve"> can be implemented in several different methods either lead-lag, active filters or a simple low-pass filter. In our BFSK modem, the loop filter was designed using the low-pass filter because of the PLL FSK demodulator's frequency response. Therefore the PLL is modeled as the following:</w:t>
       </w:r>
     </w:p>
     <w:p>
@@ -17617,21 +17574,7 @@
         <w:rPr>
           <w:szCs w:val="22"/>
         </w:rPr>
-        <w:t xml:space="preserve"> produces the phase error. Note that the PLL analysis assumes that the reference frequency is approximately the same as the VCO frequency.  Any minor differences are co</w:t>
-      </w:r>
-      <w:proofErr w:type="spellStart"/>
-      <w:r>
-        <w:rPr>
-          <w:szCs w:val="22"/>
-        </w:rPr>
-        <w:t>nsidered</w:t>
-      </w:r>
-      <w:proofErr w:type="spellEnd"/>
-      <w:r>
-        <w:rPr>
-          <w:szCs w:val="22"/>
-        </w:rPr>
-        <w:t xml:space="preserve"> in the phases </w:t>
+        <w:t xml:space="preserve"> produces the phase error. Note that the PLL analysis assumes that the reference frequency is approximately the same as the VCO frequency.  Any minor differences are considered in the phases </w:t>
       </w:r>
       <m:oMath>
         <m:r>
@@ -20845,21 +20788,7 @@
         <w:rPr>
           <w:szCs w:val="22"/>
         </w:rPr>
-        <w:t xml:space="preserve"> ms in order to minimize the number of bits lost during acquisition.  From classical control theory, the settli</w:t>
-      </w:r>
-      <w:proofErr w:type="spellStart"/>
-      <w:r>
-        <w:rPr>
-          <w:szCs w:val="22"/>
-        </w:rPr>
-        <w:t>ng</w:t>
-      </w:r>
-      <w:proofErr w:type="spellEnd"/>
-      <w:r>
-        <w:rPr>
-          <w:szCs w:val="22"/>
-        </w:rPr>
-        <w:t xml:space="preserve"> time of a second order underdamped system can be approximated </w:t>
+        <w:t xml:space="preserve"> ms in order to minimize the number of bits lost during acquisition.  From classical control theory, the settling time of a second order underdamped system can be approximated </w:t>
       </w:r>
       <w:proofErr w:type="gramStart"/>
       <w:r>
@@ -22352,14 +22281,25 @@
       </w:r>
     </w:p>
     <w:p>
-      <w:r>
+      <w:pPr>
         <w:rPr>
           <w:b/>
         </w:rPr>
+      </w:pPr>
+      <w:r>
+        <w:rPr>
+          <w:b/>
+        </w:rPr>
         <w:t>Block Encoding</w:t>
       </w:r>
       <w:r>
         <w:t xml:space="preserve"> </w:t>
+      </w:r>
+      <w:r>
+        <w:rPr>
+          <w:b/>
+        </w:rPr>
+        <w:t>(and Decoding)</w:t>
       </w:r>
     </w:p>
     <w:p>
@@ -23336,6 +23276,12 @@
         </w:rPr>
         <w:t>Block Interleaving</w:t>
       </w:r>
+      <w:r>
+        <w:rPr>
+          <w:b/>
+        </w:rPr>
+        <w:t xml:space="preserve"> (and De-interleaving)</w:t>
+      </w:r>
     </w:p>
     <w:p>
       <w:r>
@@ -27396,21 +27342,11 @@
         </w:rPr>
         <w:t>Convolutional Encoding</w:t>
       </w:r>
-    </w:p>
-    <w:p>
-      <w:pPr>
-        <w:jc w:val="left"/>
+      <w:r>
         <w:rPr>
           <w:b/>
-          <w:color w:val="FF0000"/>
-        </w:rPr>
-      </w:pPr>
-      <w:r>
-        <w:rPr>
-          <w:b/>
-          <w:color w:val="FF0000"/>
-        </w:rPr>
-        <w:t>[TODO (TBC by 12/02/13): A thorough, high-level explanation of the general (n, k, L) convolutional code will be discussed here.]</w:t>
+        </w:rPr>
+        <w:t xml:space="preserve"> (and Decoding)</w:t>
       </w:r>
     </w:p>
     <w:p>
@@ -27479,52 +27415,334 @@
       <w:pPr>
         <w:jc w:val="left"/>
         <w:rPr>
+          <w:sz w:val="18"/>
+        </w:rPr>
+      </w:pPr>
+      <w:r>
+        <w:rPr>
           <w:b/>
-        </w:rPr>
-      </w:pPr>
-      <w:r>
-        <w:rPr>
-          <w:b/>
-        </w:rPr>
-        <w:t>Convolutional Decoding</w:t>
+          <w:sz w:val="18"/>
+        </w:rPr>
+        <w:t>Figure 3.1.3.4</w:t>
+      </w:r>
+      <w:r>
+        <w:rPr>
+          <w:sz w:val="18"/>
+        </w:rPr>
+        <w:t xml:space="preserve"> </w:t>
+      </w:r>
+      <w:proofErr w:type="gramStart"/>
+      <w:r>
+        <w:rPr>
+          <w:sz w:val="18"/>
+        </w:rPr>
+        <w:t>Highlights</w:t>
+      </w:r>
+      <w:proofErr w:type="gramEnd"/>
+      <w:r>
+        <w:rPr>
+          <w:sz w:val="18"/>
+        </w:rPr>
+        <w:t xml:space="preserve"> the convolutional encoder of the FEC engine. </w:t>
       </w:r>
     </w:p>
     <w:p>
       <w:pPr>
         <w:jc w:val="left"/>
-        <w:rPr>
-          <w:b/>
-          <w:color w:val="FF0000"/>
-        </w:rPr>
-      </w:pPr>
-      <w:r>
-        <w:rPr>
-          <w:b/>
-          <w:color w:val="FF0000"/>
-        </w:rPr>
-        <w:t>[TODO (TBC by 12/02/13): Since the discussion of the FEC engine functionality is limited to high-level descriptions only, this section will emphasize the inverse functionality provided in the Convolutional Encoding section. However, it is necessary to provide reasoning for using soft-decision decoding instead of hard-decision decoding in the BPSK demodulator. That reasoning will be discussed in this section.]</w:t>
+      </w:pPr>
+      <w:r>
+        <w:t xml:space="preserve">To finish off the coding chain of the forward error correction (FEC) engine, we pass the block-interleaved output through a convolutional encoding process. As discussed in Section 1.3.1, convolutional encoding corrects random errors in a bit stream much better than block encoding does. Unlike block encoding, convolutional encoding operates on a </w:t>
+      </w:r>
+      <w:r>
+        <w:rPr>
+          <w:i/>
+        </w:rPr>
+        <w:t>stream</w:t>
+      </w:r>
+      <w:r>
+        <w:t xml:space="preserve"> of bits (as opposed to </w:t>
+      </w:r>
+      <w:r>
+        <w:rPr>
+          <w:i/>
+        </w:rPr>
+        <w:t xml:space="preserve">blocks </w:t>
+      </w:r>
+      <w:r>
+        <w:t xml:space="preserve">of bits). Further, this implies that the convolutional encoding process operates on a bit stream, not a symbol stream. In Figure 3.1.3.4, there is an </w:t>
+      </w:r>
+      <w:r>
+        <w:rPr>
+          <w:i/>
+        </w:rPr>
+        <w:t xml:space="preserve">Integer to Bit Mapper </w:t>
+      </w:r>
+      <w:r>
+        <w:t>used to convert the symbols of the block-interleaved output back to bits before passing through the convolutional encoder.</w:t>
       </w:r>
     </w:p>
     <w:p>
       <w:pPr>
         <w:jc w:val="left"/>
-        <w:rPr>
-          <w:b/>
-          <w:color w:val="FF0000"/>
-        </w:rPr>
-      </w:pPr>
-      <w:r>
-        <w:rPr>
-          <w:b/>
+      </w:pPr>
+      <w:r>
+        <w:t xml:space="preserve">The convolutional encoder works by converting a series of </w:t>
+      </w:r>
+      <w:r>
+        <w:rPr>
+          <w:i/>
+        </w:rPr>
+        <w:t>k</w:t>
+      </w:r>
+      <w:r>
+        <w:t xml:space="preserve">-bit message word into a series of </w:t>
+      </w:r>
+      <w:r>
+        <w:rPr>
+          <w:i/>
+        </w:rPr>
+        <w:t>n</w:t>
+      </w:r>
+      <w:r>
+        <w:t xml:space="preserve">-bit </w:t>
+      </w:r>
+      <w:proofErr w:type="spellStart"/>
+      <w:r>
+        <w:t>codewords</w:t>
+      </w:r>
+      <w:proofErr w:type="spellEnd"/>
+      <w:r>
+        <w:t xml:space="preserve">. A constraint length </w:t>
+      </w:r>
+      <w:r>
+        <w:rPr>
+          <w:i/>
+        </w:rPr>
+        <w:t>K</w:t>
+      </w:r>
+      <w:r>
+        <w:t xml:space="preserve"> represents how many </w:t>
+      </w:r>
+      <w:r>
+        <w:rPr>
+          <w:i/>
+        </w:rPr>
+        <w:t>k-bit</w:t>
+      </w:r>
+      <w:r>
+        <w:t xml:space="preserve"> message words are used to process the </w:t>
+      </w:r>
+      <w:r>
+        <w:rPr>
+          <w:i/>
+        </w:rPr>
+        <w:t xml:space="preserve">n-bit </w:t>
+      </w:r>
+      <w:r>
+        <w:t>output of the convolutional encoder. This would be regarded as a (</w:t>
+      </w:r>
+      <w:r>
+        <w:rPr>
+          <w:i/>
+        </w:rPr>
+        <w:t>n</w:t>
+      </w:r>
+      <w:r>
+        <w:t xml:space="preserve">, </w:t>
+      </w:r>
+      <w:r>
+        <w:rPr>
+          <w:i/>
+        </w:rPr>
+        <w:t>k</w:t>
+      </w:r>
+      <w:r>
+        <w:t xml:space="preserve">, </w:t>
+      </w:r>
+      <w:r>
+        <w:rPr>
+          <w:i/>
+        </w:rPr>
+        <w:t>K</w:t>
+      </w:r>
+      <w:r>
+        <w:t xml:space="preserve">) convolutional encoder. The convolutional encoder is composed of a shift register with </w:t>
+      </w:r>
+      <w:r>
+        <w:rPr>
+          <w:i/>
+        </w:rPr>
+        <w:t>K</w:t>
+      </w:r>
+      <w:r>
+        <w:t xml:space="preserve"> </w:t>
+      </w:r>
+      <w:r>
+        <w:rPr>
+          <w:i/>
+        </w:rPr>
+        <w:t>k-bit</w:t>
+      </w:r>
+      <w:r>
+        <w:t xml:space="preserve"> stages and </w:t>
+      </w:r>
+      <w:r>
+        <w:rPr>
+          <w:i/>
+        </w:rPr>
+        <w:t xml:space="preserve">n </w:t>
+      </w:r>
+      <w:r>
+        <w:t>modulo-2 adders. As an example, Figure 3.1.3.5 shows an example of two convolutional encoders operating in parallel. The upper convolutional encoder comprises</w:t>
+      </w:r>
+      <w:r>
+        <w:rPr>
+          <w:i/>
+        </w:rPr>
+        <w:t xml:space="preserve"> K</w:t>
+      </w:r>
+      <w:r>
+        <w:rPr>
+          <w:i/>
+        </w:rPr>
+        <w:t xml:space="preserve"> = 5</w:t>
+      </w:r>
+      <w:r>
+        <w:t xml:space="preserve"> stages (or, </w:t>
+      </w:r>
+      <w:r>
+        <w:rPr>
+          <w:i/>
+        </w:rPr>
+        <w:t>K – 1</w:t>
+      </w:r>
+      <w:r>
+        <w:t xml:space="preserve"> = 4 </w:t>
+      </w:r>
+      <w:r>
+        <w:rPr>
+          <w:i/>
+        </w:rPr>
+        <w:t>k</w:t>
+      </w:r>
+      <w:r>
+        <w:t xml:space="preserve">-bit delays) in its shift register and </w:t>
+      </w:r>
+      <w:r>
+        <w:rPr>
+          <w:i/>
+        </w:rPr>
+        <w:t xml:space="preserve">n </w:t>
+      </w:r>
+      <w:r>
+        <w:t xml:space="preserve">= 2 modulo-2 adders. Each stage of the shift register holds </w:t>
+      </w:r>
+      <w:r>
+        <w:rPr>
+          <w:i/>
+        </w:rPr>
+        <w:t xml:space="preserve">k </w:t>
+      </w:r>
+      <w:r>
+        <w:t xml:space="preserve">= 1 bits. Put differently the upper convolutional encoder is (2, 1, </w:t>
+      </w:r>
+      <w:proofErr w:type="gramStart"/>
+      <w:r>
+        <w:t>5</w:t>
+      </w:r>
+      <w:proofErr w:type="gramEnd"/>
+      <w:r>
+        <w:t xml:space="preserve">). The lower convolutional encoder comprises </w:t>
+      </w:r>
+      <w:r>
+        <w:rPr>
+          <w:i/>
+        </w:rPr>
+        <w:t>K</w:t>
+      </w:r>
+      <w:r>
+        <w:t xml:space="preserve"> = 4 stages (or, </w:t>
+      </w:r>
+      <w:r>
+        <w:rPr>
+          <w:i/>
+        </w:rPr>
+        <w:t xml:space="preserve">K – </w:t>
+      </w:r>
+      <w:r>
+        <w:t xml:space="preserve">1 = 3 </w:t>
+      </w:r>
+      <w:r>
+        <w:rPr>
+          <w:i/>
+        </w:rPr>
+        <w:t>k</w:t>
+      </w:r>
+      <w:r>
+        <w:t xml:space="preserve">-bit delays) and </w:t>
+      </w:r>
+      <w:r>
+        <w:rPr>
+          <w:i/>
+        </w:rPr>
+        <w:t xml:space="preserve">n = 2 </w:t>
+      </w:r>
+      <w:r>
+        <w:t xml:space="preserve">modulo-2 adders. Each stage of this shift register holds </w:t>
+      </w:r>
+      <w:r>
+        <w:rPr>
+          <w:i/>
+        </w:rPr>
+        <w:t xml:space="preserve">k </w:t>
+      </w:r>
+      <w:r>
+        <w:t xml:space="preserve">= 1 bits. Hence, the lower </w:t>
+      </w:r>
+      <w:r>
+        <w:lastRenderedPageBreak/>
+        <w:t xml:space="preserve">convolutional encoder is (2, 1, </w:t>
+      </w:r>
+      <w:proofErr w:type="gramStart"/>
+      <w:r>
+        <w:t>4</w:t>
+      </w:r>
+      <w:proofErr w:type="gramEnd"/>
+      <w:r>
+        <w:t xml:space="preserve">). The </w:t>
+      </w:r>
+      <w:r>
+        <w:rPr>
+          <w:i/>
+        </w:rPr>
+        <w:t>code rate</w:t>
+      </w:r>
+      <w:r>
+        <w:t xml:space="preserve"> of a convolutional encoder is </w:t>
+      </w:r>
+      <w:r>
+        <w:rPr>
+          <w:i/>
+        </w:rPr>
+        <w:t>k/n</w:t>
+      </w:r>
+      <w:r>
+        <w:t xml:space="preserve">, so the code rates for the upper and lower convolutional encoders would be ½, respectively. </w:t>
+      </w:r>
+    </w:p>
+    <w:p>
+      <w:pPr>
+        <w:jc w:val="center"/>
+      </w:pPr>
+      <w:r>
+        <w:rPr>
           <w:noProof/>
-          <w:color w:val="FF0000"/>
-        </w:rPr>
-        <w:lastRenderedPageBreak/>
+        </w:rPr>
         <w:drawing>
-          <wp:inline distT="0" distB="0" distL="0" distR="0" wp14:anchorId="76D9A1C2" wp14:editId="161F748F">
-            <wp:extent cx="5943600" cy="3410145"/>
-            <wp:effectExtent l="0" t="0" r="0" b="0"/>
-            <wp:docPr id="19" name="Picture 19" descr="C:\Users\lifesatrip\Documents\TortoiseSVN\SD\trunk\Documents\Figures\03_01_03_06.png"/>
+          <wp:inline distT="0" distB="0" distL="0" distR="0" wp14:anchorId="6B5C41BA" wp14:editId="4D526FBC">
+            <wp:extent cx="3990975" cy="3000375"/>
+            <wp:effectExtent l="0" t="0" r="9525" b="9525"/>
+            <wp:docPr id="18" name="Picture 18" descr="C:\Users\lifesatrip\Documents\TortoiseSVN\SD\trunk\Documents\Figures\03_01_03_09.PNG"/>
             <wp:cNvGraphicFramePr>
               <a:graphicFrameLocks xmlns:a="http://schemas.openxmlformats.org/drawingml/2006/main" noChangeAspect="1"/>
             </wp:cNvGraphicFramePr>
@@ -27532,7 +27750,7 @@
               <a:graphicData uri="http://schemas.openxmlformats.org/drawingml/2006/picture">
                 <pic:pic xmlns:pic="http://schemas.openxmlformats.org/drawingml/2006/picture">
                   <pic:nvPicPr>
-                    <pic:cNvPr id="0" name="Picture 10" descr="C:\Users\lifesatrip\Documents\TortoiseSVN\SD\trunk\Documents\Figures\03_01_03_06.png"/>
+                    <pic:cNvPr id="0" name="Picture 1" descr="C:\Users\lifesatrip\Documents\TortoiseSVN\SD\trunk\Documents\Figures\03_01_03_09.PNG"/>
                     <pic:cNvPicPr>
                       <a:picLocks noChangeAspect="1" noChangeArrowheads="1"/>
                     </pic:cNvPicPr>
@@ -27553,7 +27771,7 @@
                   <pic:spPr bwMode="auto">
                     <a:xfrm>
                       <a:off x="0" y="0"/>
-                      <a:ext cx="5943600" cy="3410145"/>
+                      <a:ext cx="3990975" cy="3000375"/>
                     </a:xfrm>
                     <a:prstGeom prst="rect">
                       <a:avLst/>
@@ -27572,286 +27790,136 @@
     </w:p>
     <w:p>
       <w:pPr>
+        <w:jc w:val="center"/>
+        <w:rPr>
+          <w:sz w:val="18"/>
+          <w:szCs w:val="18"/>
+        </w:rPr>
+      </w:pPr>
+      <w:r>
+        <w:rPr>
+          <w:b/>
+          <w:sz w:val="18"/>
+          <w:szCs w:val="18"/>
+        </w:rPr>
+        <w:t>Figure 3.1.3.5</w:t>
+      </w:r>
+      <w:r>
+        <w:rPr>
+          <w:sz w:val="18"/>
+          <w:szCs w:val="18"/>
+        </w:rPr>
+        <w:t xml:space="preserve"> (Courtesy of </w:t>
+      </w:r>
+      <w:proofErr w:type="spellStart"/>
+      <w:r>
+        <w:rPr>
+          <w:sz w:val="18"/>
+          <w:szCs w:val="18"/>
+        </w:rPr>
+        <w:t>Matlab</w:t>
+      </w:r>
+      <w:proofErr w:type="spellEnd"/>
+      <w:r>
+        <w:rPr>
+          <w:sz w:val="18"/>
+          <w:szCs w:val="18"/>
+        </w:rPr>
+        <w:t xml:space="preserve">®) Depicting two convolutional encoders operating in parallel. </w:t>
+      </w:r>
+    </w:p>
+    <w:p>
+      <w:pPr>
         <w:jc w:val="left"/>
-        <w:rPr>
-          <w:b/>
-        </w:rPr>
-      </w:pPr>
-      <w:r>
-        <w:rPr>
-          <w:b/>
-        </w:rPr>
-        <w:t>Block De-interleaving</w:t>
+      </w:pPr>
+      <w:r>
+        <w:t xml:space="preserve">At each unit of time, </w:t>
+      </w:r>
+      <w:r>
+        <w:rPr>
+          <w:i/>
+        </w:rPr>
+        <w:t xml:space="preserve">k </w:t>
+      </w:r>
+      <w:r>
+        <w:t xml:space="preserve">bits will shift to the next stage in the shift register, and </w:t>
+      </w:r>
+      <w:r>
+        <w:rPr>
+          <w:i/>
+        </w:rPr>
+        <w:t>k</w:t>
+      </w:r>
+      <w:r>
+        <w:t xml:space="preserve"> bits will shift into the first stage of the shift register. There are </w:t>
+      </w:r>
+      <w:r>
+        <w:rPr>
+          <w:i/>
+        </w:rPr>
+        <w:t xml:space="preserve">K </w:t>
+      </w:r>
+      <w:r>
+        <w:t xml:space="preserve">stages for a group of </w:t>
+      </w:r>
+      <w:r>
+        <w:rPr>
+          <w:i/>
+        </w:rPr>
+        <w:t xml:space="preserve">k </w:t>
+      </w:r>
+      <w:r>
+        <w:t xml:space="preserve">bits to shift into before it eventually shifts out of the shift register. At each unit of time, each of the </w:t>
+      </w:r>
+      <w:r>
+        <w:rPr>
+          <w:i/>
+        </w:rPr>
+        <w:t xml:space="preserve">n </w:t>
+      </w:r>
+      <w:r>
+        <w:t xml:space="preserve">modulo-2 adders are sampled and these </w:t>
+      </w:r>
+      <w:r>
+        <w:rPr>
+          <w:i/>
+        </w:rPr>
+        <w:t xml:space="preserve">n </w:t>
+      </w:r>
+      <w:r>
+        <w:t xml:space="preserve">bits are the output of the convolutional encoder. </w:t>
+      </w:r>
+      <w:r>
+        <w:t>The</w:t>
+      </w:r>
+      <w:r>
+        <w:t xml:space="preserve"> connections between the </w:t>
+      </w:r>
+      <w:proofErr w:type="gramStart"/>
+      <w:r>
+        <w:t>shift</w:t>
+      </w:r>
+      <w:proofErr w:type="gramEnd"/>
+      <w:r>
+        <w:t xml:space="preserve"> register stages and the modulo-2 adders characterizes the convolutional encoder. In other words, some permutations of connections have better error-correcting capabilities than other permutations of connections (</w:t>
+      </w:r>
+      <w:proofErr w:type="spellStart"/>
+      <w:r>
+        <w:t>Sklar</w:t>
+      </w:r>
+      <w:proofErr w:type="spellEnd"/>
+      <w:r>
+        <w:t xml:space="preserve">, 2001). </w:t>
       </w:r>
     </w:p>
     <w:p>
       <w:pPr>
         <w:jc w:val="left"/>
-        <w:rPr>
-          <w:b/>
-          <w:color w:val="FF0000"/>
-        </w:rPr>
-      </w:pPr>
-      <w:r>
-        <w:rPr>
-          <w:b/>
-          <w:color w:val="FF0000"/>
-        </w:rPr>
-        <w:t>[TODO (TBC by 12/02/13): This section will literally emphasize the fact that the block de-</w:t>
-      </w:r>
-      <w:proofErr w:type="spellStart"/>
-      <w:r>
-        <w:rPr>
-          <w:b/>
-          <w:color w:val="FF0000"/>
-        </w:rPr>
-        <w:t>interleaver</w:t>
-      </w:r>
-      <w:proofErr w:type="spellEnd"/>
-      <w:r>
-        <w:rPr>
-          <w:b/>
-          <w:color w:val="FF0000"/>
-        </w:rPr>
-        <w:t xml:space="preserve"> performs the inverse functionality of the block </w:t>
-      </w:r>
-      <w:proofErr w:type="spellStart"/>
-      <w:r>
-        <w:rPr>
-          <w:b/>
-          <w:color w:val="FF0000"/>
-        </w:rPr>
-        <w:t>interleaver</w:t>
-      </w:r>
-      <w:proofErr w:type="spellEnd"/>
-      <w:r>
-        <w:rPr>
-          <w:b/>
-          <w:color w:val="FF0000"/>
-        </w:rPr>
-        <w:t>. In fact, the examples provided in the Block Interleaving section already hinted as to how block de-interleaving works.]</w:t>
-      </w:r>
-    </w:p>
-    <w:p>
-      <w:pPr>
-        <w:jc w:val="left"/>
-        <w:rPr>
-          <w:b/>
-          <w:color w:val="FF0000"/>
-        </w:rPr>
-      </w:pPr>
-      <w:r>
-        <w:rPr>
-          <w:b/>
-          <w:noProof/>
-          <w:color w:val="FF0000"/>
-        </w:rPr>
-        <w:drawing>
-          <wp:inline distT="0" distB="0" distL="0" distR="0" wp14:anchorId="4FC746C6" wp14:editId="2AF2F5F1">
-            <wp:extent cx="5943600" cy="3407823"/>
-            <wp:effectExtent l="0" t="0" r="0" b="2540"/>
-            <wp:docPr id="20" name="Picture 20" descr="C:\Users\lifesatrip\Documents\TortoiseSVN\SD\trunk\Documents\Figures\03_01_03_07.png"/>
-            <wp:cNvGraphicFramePr>
-              <a:graphicFrameLocks xmlns:a="http://schemas.openxmlformats.org/drawingml/2006/main" noChangeAspect="1"/>
-            </wp:cNvGraphicFramePr>
-            <a:graphic xmlns:a="http://schemas.openxmlformats.org/drawingml/2006/main">
-              <a:graphicData uri="http://schemas.openxmlformats.org/drawingml/2006/picture">
-                <pic:pic xmlns:pic="http://schemas.openxmlformats.org/drawingml/2006/picture">
-                  <pic:nvPicPr>
-                    <pic:cNvPr id="0" name="Picture 11" descr="C:\Users\lifesatrip\Documents\TortoiseSVN\SD\trunk\Documents\Figures\03_01_03_07.png"/>
-                    <pic:cNvPicPr>
-                      <a:picLocks noChangeAspect="1" noChangeArrowheads="1"/>
-                    </pic:cNvPicPr>
-                  </pic:nvPicPr>
-                  <pic:blipFill>
-                    <a:blip r:embed="rId57">
-                      <a:extLst>
-                        <a:ext uri="{28A0092B-C50C-407E-A947-70E740481C1C}">
-                          <a14:useLocalDpi xmlns:a14="http://schemas.microsoft.com/office/drawing/2010/main" val="0"/>
-                        </a:ext>
-                      </a:extLst>
-                    </a:blip>
-                    <a:srcRect/>
-                    <a:stretch>
-                      <a:fillRect/>
-                    </a:stretch>
-                  </pic:blipFill>
-                  <pic:spPr bwMode="auto">
-                    <a:xfrm>
-                      <a:off x="0" y="0"/>
-                      <a:ext cx="5943600" cy="3407823"/>
-                    </a:xfrm>
-                    <a:prstGeom prst="rect">
-                      <a:avLst/>
-                    </a:prstGeom>
-                    <a:noFill/>
-                    <a:ln>
-                      <a:noFill/>
-                    </a:ln>
-                  </pic:spPr>
-                </pic:pic>
-              </a:graphicData>
-            </a:graphic>
-          </wp:inline>
-        </w:drawing>
-      </w:r>
-    </w:p>
-    <w:p>
-      <w:pPr>
-        <w:jc w:val="left"/>
-        <w:rPr>
-          <w:b/>
-        </w:rPr>
-      </w:pPr>
-      <w:r>
-        <w:rPr>
-          <w:b/>
-        </w:rPr>
-        <w:lastRenderedPageBreak/>
-        <w:t>Block Decoding</w:t>
-      </w:r>
-    </w:p>
-    <w:p>
-      <w:pPr>
-        <w:jc w:val="left"/>
-        <w:rPr>
-          <w:b/>
-          <w:color w:val="FF0000"/>
-        </w:rPr>
-      </w:pPr>
-      <w:r>
-        <w:rPr>
-          <w:b/>
-          <w:color w:val="FF0000"/>
-        </w:rPr>
-        <w:t>[TODO</w:t>
-      </w:r>
-      <w:r>
-        <w:rPr>
-          <w:b/>
-          <w:color w:val="FF0000"/>
-        </w:rPr>
-        <w:t xml:space="preserve"> (TBC by 12/02/13)</w:t>
-      </w:r>
-      <w:r>
-        <w:rPr>
-          <w:b/>
-          <w:color w:val="FF0000"/>
-        </w:rPr>
-        <w:t xml:space="preserve">: This section </w:t>
-      </w:r>
-      <w:r>
-        <w:rPr>
-          <w:b/>
-          <w:color w:val="FF0000"/>
-        </w:rPr>
-        <w:t xml:space="preserve">will emphasize high-level inverse functionality of the Block Coding section. The </w:t>
-      </w:r>
-      <w:proofErr w:type="spellStart"/>
-      <w:r>
-        <w:rPr>
-          <w:b/>
-          <w:color w:val="FF0000"/>
-        </w:rPr>
-        <w:t>Serializer</w:t>
-      </w:r>
-      <w:proofErr w:type="spellEnd"/>
-      <w:r>
-        <w:rPr>
-          <w:b/>
-          <w:color w:val="FF0000"/>
-        </w:rPr>
-        <w:t xml:space="preserve"> and Single </w:t>
-      </w:r>
-      <w:proofErr w:type="spellStart"/>
-      <w:r>
-        <w:rPr>
-          <w:b/>
-          <w:color w:val="FF0000"/>
-        </w:rPr>
-        <w:t>Codeword</w:t>
-      </w:r>
-      <w:proofErr w:type="spellEnd"/>
-      <w:r>
-        <w:rPr>
-          <w:b/>
-          <w:color w:val="FF0000"/>
-        </w:rPr>
-        <w:t xml:space="preserve"> Buffer will be briefly explained.</w:t>
-      </w:r>
-      <w:r>
-        <w:rPr>
-          <w:b/>
-          <w:color w:val="FF0000"/>
-        </w:rPr>
-        <w:t>]</w:t>
-      </w:r>
-    </w:p>
-    <w:p>
-      <w:pPr>
-        <w:jc w:val="left"/>
-        <w:rPr>
-          <w:b/>
-          <w:color w:val="FF0000"/>
-        </w:rPr>
-      </w:pPr>
-      <w:r>
-        <w:rPr>
-          <w:b/>
-          <w:noProof/>
-          <w:color w:val="FF0000"/>
-        </w:rPr>
-        <w:drawing>
-          <wp:inline distT="0" distB="0" distL="0" distR="0" wp14:anchorId="45D1FA7D" wp14:editId="23836262">
-            <wp:extent cx="5943600" cy="3436735"/>
-            <wp:effectExtent l="0" t="0" r="0" b="0"/>
-            <wp:docPr id="23" name="Picture 23" descr="C:\Users\lifesatrip\Documents\TortoiseSVN\SD\trunk\Documents\Figures\03_01_03_08.png"/>
-            <wp:cNvGraphicFramePr>
-              <a:graphicFrameLocks xmlns:a="http://schemas.openxmlformats.org/drawingml/2006/main" noChangeAspect="1"/>
-            </wp:cNvGraphicFramePr>
-            <a:graphic xmlns:a="http://schemas.openxmlformats.org/drawingml/2006/main">
-              <a:graphicData uri="http://schemas.openxmlformats.org/drawingml/2006/picture">
-                <pic:pic xmlns:pic="http://schemas.openxmlformats.org/drawingml/2006/picture">
-                  <pic:nvPicPr>
-                    <pic:cNvPr id="0" name="Picture 12" descr="C:\Users\lifesatrip\Documents\TortoiseSVN\SD\trunk\Documents\Figures\03_01_03_08.png"/>
-                    <pic:cNvPicPr>
-                      <a:picLocks noChangeAspect="1" noChangeArrowheads="1"/>
-                    </pic:cNvPicPr>
-                  </pic:nvPicPr>
-                  <pic:blipFill>
-                    <a:blip r:embed="rId58">
-                      <a:extLst>
-                        <a:ext uri="{28A0092B-C50C-407E-A947-70E740481C1C}">
-                          <a14:useLocalDpi xmlns:a14="http://schemas.microsoft.com/office/drawing/2010/main" val="0"/>
-                        </a:ext>
-                      </a:extLst>
-                    </a:blip>
-                    <a:srcRect/>
-                    <a:stretch>
-                      <a:fillRect/>
-                    </a:stretch>
-                  </pic:blipFill>
-                  <pic:spPr bwMode="auto">
-                    <a:xfrm>
-                      <a:off x="0" y="0"/>
-                      <a:ext cx="5943600" cy="3436735"/>
-                    </a:xfrm>
-                    <a:prstGeom prst="rect">
-                      <a:avLst/>
-                    </a:prstGeom>
-                    <a:noFill/>
-                    <a:ln>
-                      <a:noFill/>
-                    </a:ln>
-                  </pic:spPr>
-                </pic:pic>
-              </a:graphicData>
-            </a:graphic>
-          </wp:inline>
-        </w:drawing>
-      </w:r>
-    </w:p>
-    <w:p/>
+      </w:pPr>
+      <w:r>
+        <w:t xml:space="preserve">The soft-decision Viterbi decoder uses Euclidean distance and maximum likelihood to decode the convolutional encoding. </w:t>
+      </w:r>
+    </w:p>
     <w:p>
       <w:pPr>
         <w:pStyle w:val="Heading2"/>
@@ -27908,7 +27976,11 @@
     </w:p>
     <w:p>
       <w:r>
-        <w:t xml:space="preserve">We implement the bit error rate tester (BERT) in software. The BERT consists of an AX.25 packet generation program written by us, a custom AX.25 packet comparison program written by us, and an available virtual serial terminal interface (with data logging capabilities). The BERT provides several performance metrics based off of bit error rate (BER) and packet error rate (PER). Please refer to Section 3 (Approach) for the implementation of this BERT and how it interfaces with the external FPGA board. </w:t>
+        <w:t xml:space="preserve">We implement the bit error rate tester (BERT) in software. The BERT consists of an AX.25 packet generation program written by us, a custom AX.25 packet comparison program written by us, and an </w:t>
+      </w:r>
+      <w:r>
+        <w:lastRenderedPageBreak/>
+        <w:t xml:space="preserve">available virtual serial terminal interface (with data logging capabilities). The BERT provides several performance metrics based off of bit error rate (BER) and packet error rate (PER). Please refer to Section 3 (Approach) for the implementation of this BERT and how it interfaces with the external FPGA board. </w:t>
       </w:r>
     </w:p>
     <w:p/>
@@ -27919,7 +27991,6 @@
       <w:bookmarkStart w:id="47" w:name="_Ref49480917"/>
       <w:bookmarkStart w:id="48" w:name="_Toc373758363"/>
       <w:r>
-        <w:lastRenderedPageBreak/>
         <w:t>SUMMARY AND FUTURE WORK</w:t>
       </w:r>
       <w:bookmarkEnd w:id="47"/>
@@ -28485,7 +28556,7 @@
         </w:rPr>
         <w:t> </w:t>
       </w:r>
-      <w:hyperlink r:id="rId59" w:tgtFrame="_blank" w:history="1">
+      <w:hyperlink r:id="rId57" w:tgtFrame="_blank" w:history="1">
         <w:r>
           <w:rPr>
             <w:rStyle w:val="Hyperlink"/>
@@ -28712,7 +28783,7 @@
         </w:rPr>
         <w:t>:</w:t>
       </w:r>
-      <w:hyperlink r:id="rId60" w:tgtFrame="_blank" w:history="1">
+      <w:hyperlink r:id="rId58" w:tgtFrame="_blank" w:history="1">
         <w:r>
           <w:rPr>
             <w:rStyle w:val="Hyperlink"/>
@@ -29022,7 +29093,7 @@
         </w:rPr>
         <w:t>:</w:t>
       </w:r>
-      <w:hyperlink r:id="rId61" w:tgtFrame="_blank" w:history="1">
+      <w:hyperlink r:id="rId59" w:tgtFrame="_blank" w:history="1">
         <w:r>
           <w:rPr>
             <w:rStyle w:val="Hyperlink"/>
@@ -29194,7 +29265,7 @@
         </w:rPr>
         <w:t> </w:t>
       </w:r>
-      <w:hyperlink r:id="rId62" w:tgtFrame="_blank" w:history="1">
+      <w:hyperlink r:id="rId60" w:tgtFrame="_blank" w:history="1">
         <w:r>
           <w:rPr>
             <w:rStyle w:val="Hyperlink"/>
@@ -29299,7 +29370,7 @@
         </w:rPr>
         <w:t> </w:t>
       </w:r>
-      <w:hyperlink r:id="rId63" w:tgtFrame="_blank" w:history="1">
+      <w:hyperlink r:id="rId61" w:tgtFrame="_blank" w:history="1">
         <w:r>
           <w:rPr>
             <w:rStyle w:val="Hyperlink"/>
@@ -30450,7 +30521,7 @@
         </w:rPr>
         <w:t> </w:t>
       </w:r>
-      <w:hyperlink r:id="rId64" w:tgtFrame="_blank" w:history="1">
+      <w:hyperlink r:id="rId62" w:tgtFrame="_blank" w:history="1">
         <w:r>
           <w:rPr>
             <w:rStyle w:val="Hyperlink"/>
@@ -30616,8 +30687,8 @@
     </w:p>
     <w:p/>
     <w:sectPr>
-      <w:headerReference w:type="default" r:id="rId65"/>
-      <w:footerReference w:type="default" r:id="rId66"/>
+      <w:headerReference w:type="default" r:id="rId63"/>
+      <w:footerReference w:type="default" r:id="rId64"/>
       <w:pgSz w:w="12240" w:h="15840"/>
       <w:pgMar w:top="1440" w:right="1440" w:bottom="1440" w:left="1440" w:header="720" w:footer="720" w:gutter="0"/>
       <w:pgNumType w:start="1"/>
@@ -30736,7 +30807,7 @@
         <w:rStyle w:val="PageNumber"/>
         <w:noProof/>
       </w:rPr>
-      <w:t>26</w:t>
+      <w:t>20</w:t>
     </w:r>
     <w:r>
       <w:rPr>
@@ -30778,7 +30849,7 @@
         <w:rStyle w:val="PageNumber"/>
         <w:noProof/>
       </w:rPr>
-      <w:t>48</w:t>
+      <w:t>47</w:t>
     </w:r>
     <w:r>
       <w:rPr>
@@ -34299,7 +34370,7 @@
 </file>
 
 <file path=customXml/itemProps1.xml><?xml version="1.0" encoding="utf-8"?>
-<ds:datastoreItem xmlns:ds="http://schemas.openxmlformats.org/officeDocument/2006/customXml" ds:itemID="{46CC93BF-BC48-4C13-8B6B-58FCC72678EF}">
+<ds:datastoreItem xmlns:ds="http://schemas.openxmlformats.org/officeDocument/2006/customXml" ds:itemID="{CDAE8E41-51A5-4227-B93F-8646C5964C11}">
   <ds:schemaRefs>
     <ds:schemaRef ds:uri="http://schemas.openxmlformats.org/officeDocument/2006/bibliography"/>
   </ds:schemaRefs>

--- a/Documents/Design Document/PCG_Design_Doc_Draft_12_2.docx
+++ b/Documents/Design Document/PCG_Design_Doc_Draft_12_2.docx
@@ -194,7 +194,7 @@
                         </a:ln>
                         <a:extLst>
                           <a:ext uri="{91240B29-F687-4f45-9708-019B960494DF}">
-                            <a14:hiddenLine xmlns:o="urn:schemas-microsoft-com:office:office" xmlns:v="urn:schemas-microsoft-com:vml" xmlns:w10="urn:schemas-microsoft-com:office:word" xmlns:w="http://schemas.openxmlformats.org/wordprocessingml/2006/main" xmlns:a14="http://schemas.microsoft.com/office/drawing/2010/main" xmlns="" w="9525">
+                            <a14:hiddenLine xmlns="" xmlns:a14="http://schemas.microsoft.com/office/drawing/2010/main" xmlns:w="http://schemas.openxmlformats.org/wordprocessingml/2006/main" xmlns:w10="urn:schemas-microsoft-com:office:word" xmlns:v="urn:schemas-microsoft-com:vml" xmlns:o="urn:schemas-microsoft-com:office:office" w="9525">
                               <a:solidFill>
                                 <a:srgbClr val="000000"/>
                               </a:solidFill>
@@ -333,7 +333,7 @@
                                     </pic:cNvPicPr>
                                   </pic:nvPicPr>
                                   <pic:blipFill>
-                                    <a:blip r:embed="rId8">
+                                    <a:blip r:embed="rId9">
                                       <a:extLst>
                                         <a:ext uri="{28A0092B-C50C-407E-A947-70E740481C1C}">
                                           <a14:useLocalDpi xmlns:a14="http://schemas.microsoft.com/office/drawing/2010/main" val="0"/>
@@ -521,7 +521,7 @@
                         </a:ln>
                         <a:extLst>
                           <a:ext uri="{91240B29-F687-4f45-9708-019B960494DF}">
-                            <a14:hiddenLine xmlns:o="urn:schemas-microsoft-com:office:office" xmlns:v="urn:schemas-microsoft-com:vml" xmlns:w10="urn:schemas-microsoft-com:office:word" xmlns:w="http://schemas.openxmlformats.org/wordprocessingml/2006/main" xmlns:a14="http://schemas.microsoft.com/office/drawing/2010/main" xmlns="" w="9525">
+                            <a14:hiddenLine xmlns="" xmlns:a14="http://schemas.microsoft.com/office/drawing/2010/main" xmlns:w="http://schemas.openxmlformats.org/wordprocessingml/2006/main" xmlns:w10="urn:schemas-microsoft-com:office:word" xmlns:v="urn:schemas-microsoft-com:vml" xmlns:o="urn:schemas-microsoft-com:office:office" w="9525">
                               <a:solidFill>
                                 <a:srgbClr val="000000"/>
                               </a:solidFill>
@@ -1140,25 +1140,7 @@
                 <w:sz w:val="22"/>
                 <w:szCs w:val="22"/>
               </w:rPr>
-              <w:t xml:space="preserve">Research done by engineers in the Amateur Radio Satellite community has shown that the current method of transmission for Amateur Satellites, the Frequency Shift keying (FSK), contains several deficiencies and few benefits are gained despite the current technology. Over the years, the Amateur Radio community has relied on outdated communication method to transmit telemetry data and has settled for poor error rates due to the FSK modulation scheme. As a result, engineers such as Phil </w:t>
-            </w:r>
-            <w:proofErr w:type="spellStart"/>
-            <w:r>
-              <w:rPr>
-                <w:color w:val="000000"/>
-                <w:sz w:val="22"/>
-                <w:szCs w:val="22"/>
-              </w:rPr>
-              <w:t>Karn</w:t>
-            </w:r>
-            <w:proofErr w:type="spellEnd"/>
-            <w:r>
-              <w:rPr>
-                <w:color w:val="000000"/>
-                <w:sz w:val="22"/>
-                <w:szCs w:val="22"/>
-              </w:rPr>
-              <w:t xml:space="preserve"> have presented improvements  on the current transmitter\ receiver systems in attempt of reducing the cost necessary to install a transceiver’s station, which is currently based on the need of a high (SNR = 25dB). A more efficient approach to transmit and receive has been suggested, for improving the current telemetry systems. The Binary Phase Shifted Keyed modulation scheme certainly has a more affordable bandwidth than the older FSK signal, in addition to BPSK, source coding techniques is an additional way of improving the current systems.  In summary our project looks at both modulating schemes unto an FPGA and analyzes the FSK modem and BPSK modem with and without error correction over an Additive White Gaussian Noise channel.</w:t>
+              <w:t>Amateur radio satellite telemetry is the process of using the amateur radio frequency bands to transmit telemetry data from a miniaturized low-Earth orbiting satellite to a ground station. The most prevalent means of transmitting telemetry data down to Earth is not nearly as power-efficient as it could be. Inefficient power usage makes amateur satellite telemetry an expensive and esoteric hobby to get involved with. This senior design team aims to demonstrate how concatenated forward error correction (FEC) codes can make amateur satellite telemetry more power-efficient, and hence make the hobby more accessible to prospective amateur satellite operators. Specifically, we use FPGA hardware to re-create the inefficient satellite link (1200 b/sec AFSK over AWGN), we then change its basic baseband modulation scheme to improve power-efficiency (1200 b/sec BPSK over AWGN), and then we strategically incorporate concatenated error correction codes to make the link even more power-efficient (1200 b/sec BPSK with concatenated FEC over AWGN). Our overall result will be a performance evaluation of these three scenarios.</w:t>
             </w:r>
           </w:p>
         </w:tc>
@@ -1226,13 +1208,22 @@
                 <w:sz w:val="20"/>
               </w:rPr>
             </w:pPr>
-            <w:hyperlink r:id="rId9" w:history="1">
+            <w:hyperlink r:id="rId10" w:history="1">
               <w:r>
                 <w:rPr>
                   <w:rStyle w:val="Hyperlink"/>
                   <w:sz w:val="20"/>
                 </w:rPr>
-                <w:t>https://sites.google.com/a/temple.edu/programmable-communication-group/</w:t>
+                <w:t>https://sites.google.com/a/te</w:t>
+              </w:r>
+              <w:bookmarkStart w:id="1" w:name="_GoBack"/>
+              <w:bookmarkEnd w:id="1"/>
+              <w:r>
+                <w:rPr>
+                  <w:rStyle w:val="Hyperlink"/>
+                  <w:sz w:val="20"/>
+                </w:rPr>
+                <w:t>mple.edu/programmable-communication-group/</w:t>
               </w:r>
             </w:hyperlink>
             <w:r>
@@ -3723,13 +3714,13 @@
       <w:pPr>
         <w:pStyle w:val="Heading1"/>
       </w:pPr>
-      <w:bookmarkStart w:id="1" w:name="_Ref49478891"/>
-      <w:bookmarkStart w:id="2" w:name="_Toc373758339"/>
+      <w:bookmarkStart w:id="2" w:name="_Ref49478891"/>
+      <w:bookmarkStart w:id="3" w:name="_Toc373758339"/>
       <w:r>
         <w:t>Problem</w:t>
       </w:r>
-      <w:bookmarkEnd w:id="1"/>
       <w:bookmarkEnd w:id="2"/>
+      <w:bookmarkEnd w:id="3"/>
     </w:p>
     <w:p>
       <w:pPr>
@@ -3740,21 +3731,21 @@
         <w:spacing w:before="240"/>
         <w:ind w:left="720" w:hanging="720"/>
       </w:pPr>
-      <w:bookmarkStart w:id="3" w:name="_Overall_Objectives"/>
-      <w:bookmarkStart w:id="4" w:name="_Toc307865986"/>
-      <w:bookmarkStart w:id="5" w:name="_Toc373758340"/>
-      <w:bookmarkStart w:id="6" w:name="_Ref49480580"/>
-      <w:bookmarkEnd w:id="3"/>
+      <w:bookmarkStart w:id="4" w:name="_Overall_Objectives"/>
+      <w:bookmarkStart w:id="5" w:name="_Toc307865986"/>
+      <w:bookmarkStart w:id="6" w:name="_Toc373758340"/>
+      <w:bookmarkStart w:id="7" w:name="_Ref49480580"/>
+      <w:bookmarkEnd w:id="4"/>
       <w:r>
         <w:t>Overall Objectives</w:t>
       </w:r>
-      <w:bookmarkEnd w:id="4"/>
       <w:bookmarkEnd w:id="5"/>
-    </w:p>
-    <w:p>
-      <w:bookmarkStart w:id="7" w:name="_Historical_and_Economic"/>
-      <w:bookmarkStart w:id="8" w:name="_Toc307865987"/>
-      <w:bookmarkEnd w:id="7"/>
+      <w:bookmarkEnd w:id="6"/>
+    </w:p>
+    <w:p>
+      <w:bookmarkStart w:id="8" w:name="_Historical_and_Economic"/>
+      <w:bookmarkStart w:id="9" w:name="_Toc307865987"/>
+      <w:bookmarkEnd w:id="8"/>
       <w:r>
         <w:t>It has been shown that forward error correction dramatically improves bit error rate performance</w:t>
       </w:r>
@@ -3839,26 +3830,13 @@
         <w:t xml:space="preserve"> (duplex)</w:t>
       </w:r>
       <w:r>
-        <w:t xml:space="preserve"> amateur packet radio communications (Hsiao, et. al, 2000). In other words, if even one bit of an AX.25 telemetry packet is received in error, the entire packet is discarded and cannot be re-transmitted (</w:t>
-      </w:r>
-      <w:proofErr w:type="spellStart"/>
-      <w:r>
-        <w:t>Karn</w:t>
-      </w:r>
-      <w:proofErr w:type="spellEnd"/>
-      <w:r>
-        <w:t>, 1994). This means that beacon signals from the amateur satellites must be transmitted with enough power to ensure that the embedded telemetry packet is received without error (</w:t>
+        <w:t xml:space="preserve"> amateur packet radio communications (Hsiao, et. al, 2000). In other words, if even one bit of an AX.25 telemetry packet is received in error, the entire packet is discarded and cannot be re-transmitted (Karn, 1994). This means that beacon signals from the amateur satellites must be transmitted with enough power to ensure that the embedded telemetry packet is received without error (</w:t>
       </w:r>
       <w:r>
         <w:t xml:space="preserve">de </w:t>
       </w:r>
-      <w:proofErr w:type="spellStart"/>
-      <w:r>
-        <w:t>Milliano</w:t>
-      </w:r>
-      <w:proofErr w:type="spellEnd"/>
-      <w:r>
-        <w:t>, et. al, 2010). BPSK modulation with f</w:t>
+      <w:r>
+        <w:t>Milliano, et. al, 2010). BPSK modulation with f</w:t>
       </w:r>
       <w:r>
         <w:t>orward error correction combined with interleaving</w:t>
@@ -3887,27 +3865,14 @@
       <w:r>
         <w:t xml:space="preserve">de </w:t>
       </w:r>
-      <w:proofErr w:type="spellStart"/>
-      <w:r>
-        <w:t>Milliano</w:t>
-      </w:r>
-      <w:proofErr w:type="spellEnd"/>
-      <w:r>
-        <w:t xml:space="preserve">, et. al, 2010), resulting in two benefits: 1) reduced cost of satellite construction, and 2) making amateur telemetry satellites more </w:t>
+      <w:r>
+        <w:t xml:space="preserve">Milliano, et. al, 2010), resulting in two benefits: 1) reduced cost of satellite construction, and 2) making amateur telemetry satellites more </w:t>
       </w:r>
       <w:r>
         <w:t xml:space="preserve">technologically and financially </w:t>
       </w:r>
       <w:r>
-        <w:t>accessible to amateur satellite operators by reducing the size, cost, and complexity of ground station antennas (</w:t>
-      </w:r>
-      <w:proofErr w:type="spellStart"/>
-      <w:r>
-        <w:t>Karn</w:t>
-      </w:r>
-      <w:proofErr w:type="spellEnd"/>
-      <w:r>
-        <w:t xml:space="preserve">, 2011). </w:t>
+        <w:t xml:space="preserve">accessible to amateur satellite operators by reducing the size, cost, and complexity of ground station antennas (Karn, 2011). </w:t>
       </w:r>
     </w:p>
     <w:p>
@@ -3936,15 +3901,15 @@
         <w:spacing w:before="240"/>
         <w:ind w:left="720" w:hanging="720"/>
       </w:pPr>
-      <w:bookmarkStart w:id="9" w:name="_Toc373758341"/>
+      <w:bookmarkStart w:id="10" w:name="_Toc373758341"/>
       <w:r>
         <w:t xml:space="preserve">Historical </w:t>
       </w:r>
       <w:r>
         <w:t>and Economic Perspective</w:t>
       </w:r>
-      <w:bookmarkEnd w:id="8"/>
       <w:bookmarkEnd w:id="9"/>
+      <w:bookmarkEnd w:id="10"/>
     </w:p>
     <w:p>
       <w:pPr>
@@ -3994,7 +3959,6 @@
         </w:rPr>
         <w:t xml:space="preserve"> is Bell 202 (</w:t>
       </w:r>
-      <w:proofErr w:type="spellStart"/>
       <w:r>
         <w:rPr>
           <w:szCs w:val="24"/>
@@ -4011,338 +3975,247 @@
         <w:rPr>
           <w:szCs w:val="24"/>
         </w:rPr>
-        <w:t>ne</w:t>
-      </w:r>
-      <w:proofErr w:type="spellEnd"/>
+        <w:t>ne,</w:t>
+      </w:r>
       <w:r>
         <w:rPr>
           <w:szCs w:val="24"/>
         </w:rPr>
-        <w:t>,</w:t>
+        <w:t xml:space="preserve"> et. al,</w:t>
       </w:r>
       <w:r>
         <w:rPr>
           <w:szCs w:val="24"/>
         </w:rPr>
-        <w:t xml:space="preserve"> et. al,</w:t>
+        <w:t xml:space="preserve"> 2010</w:t>
       </w:r>
       <w:r>
         <w:rPr>
           <w:szCs w:val="24"/>
         </w:rPr>
-        <w:t xml:space="preserve"> 2010</w:t>
+        <w:t>).</w:t>
       </w:r>
       <w:r>
         <w:rPr>
           <w:szCs w:val="24"/>
         </w:rPr>
+        <w:t xml:space="preserve"> </w:t>
+      </w:r>
+      <w:r>
+        <w:rPr>
+          <w:szCs w:val="24"/>
+        </w:rPr>
+        <w:t xml:space="preserve">Bell 202 </w:t>
+      </w:r>
+      <w:r>
+        <w:rPr>
+          <w:szCs w:val="24"/>
+        </w:rPr>
+        <w:t>provides</w:t>
+      </w:r>
+      <w:r>
+        <w:rPr>
+          <w:szCs w:val="24"/>
+        </w:rPr>
+        <w:t xml:space="preserve"> </w:t>
+      </w:r>
+      <w:r>
+        <w:rPr>
+          <w:szCs w:val="24"/>
+        </w:rPr>
+        <w:t>AFSK modulation using</w:t>
+      </w:r>
+      <w:r>
+        <w:rPr>
+          <w:szCs w:val="24"/>
+        </w:rPr>
+        <w:t xml:space="preserve"> 1200 Hz and 2200 Hz</w:t>
+      </w:r>
+      <w:r>
+        <w:rPr>
+          <w:szCs w:val="24"/>
+        </w:rPr>
+        <w:t xml:space="preserve"> tones</w:t>
+      </w:r>
+      <w:r>
+        <w:rPr>
+          <w:szCs w:val="24"/>
+        </w:rPr>
+        <w:t>, with a</w:t>
+      </w:r>
+      <w:r>
+        <w:rPr>
+          <w:szCs w:val="24"/>
+        </w:rPr>
+        <w:t xml:space="preserve"> resulting data rate of 1200 b</w:t>
+      </w:r>
+      <w:r>
+        <w:rPr>
+          <w:szCs w:val="24"/>
+        </w:rPr>
+        <w:t>/s</w:t>
+      </w:r>
+      <w:r>
+        <w:rPr>
+          <w:szCs w:val="24"/>
+        </w:rPr>
+        <w:t>ec</w:t>
+      </w:r>
+      <w:r>
+        <w:rPr>
+          <w:szCs w:val="24"/>
+        </w:rPr>
+        <w:t xml:space="preserve">. </w:t>
+      </w:r>
+      <w:r>
+        <w:rPr>
+          <w:szCs w:val="24"/>
+        </w:rPr>
+        <w:t>It</w:t>
+      </w:r>
+      <w:r>
+        <w:rPr>
+          <w:szCs w:val="24"/>
+        </w:rPr>
+        <w:t xml:space="preserve"> is typically used in the physical layer of the AX.25 data link layer protocol and this has been the case</w:t>
+      </w:r>
+      <w:r>
+        <w:rPr>
+          <w:szCs w:val="24"/>
+        </w:rPr>
+        <w:t xml:space="preserve"> </w:t>
+      </w:r>
+      <w:r>
+        <w:rPr>
+          <w:szCs w:val="24"/>
+        </w:rPr>
+        <w:t xml:space="preserve">since the early 1980s </w:t>
+      </w:r>
+      <w:r>
+        <w:rPr>
+          <w:szCs w:val="24"/>
+        </w:rPr>
+        <w:t>(Karn, 1994)</w:t>
+      </w:r>
+      <w:r>
+        <w:rPr>
+          <w:szCs w:val="24"/>
+        </w:rPr>
+        <w:t>.</w:t>
+      </w:r>
+      <w:r>
+        <w:rPr>
+          <w:szCs w:val="24"/>
+        </w:rPr>
+        <w:t xml:space="preserve"> </w:t>
+      </w:r>
+      <w:r>
+        <w:rPr>
+          <w:szCs w:val="24"/>
+        </w:rPr>
+        <w:t xml:space="preserve">In 1984, when Bell </w:t>
+      </w:r>
+      <w:r>
+        <w:rPr>
+          <w:szCs w:val="24"/>
+        </w:rPr>
+        <w:t>202 was a fairly new standard</w:t>
+      </w:r>
+      <w:r>
+        <w:rPr>
+          <w:szCs w:val="24"/>
+        </w:rPr>
+        <w:t xml:space="preserve"> in the</w:t>
+      </w:r>
+      <w:r>
+        <w:rPr>
+          <w:szCs w:val="24"/>
+        </w:rPr>
+        <w:t xml:space="preserve"> amateur radio community,</w:t>
+      </w:r>
+      <w:r>
+        <w:rPr>
+          <w:szCs w:val="24"/>
+        </w:rPr>
+        <w:t xml:space="preserve"> Steve</w:t>
+      </w:r>
+      <w:r>
+        <w:rPr>
+          <w:szCs w:val="24"/>
+        </w:rPr>
+        <w:t xml:space="preserve"> Goode, K9NG,</w:t>
+      </w:r>
+      <w:r>
+        <w:rPr>
+          <w:szCs w:val="24"/>
+        </w:rPr>
+        <w:t xml:space="preserve"> </w:t>
+      </w:r>
+      <w:r>
+        <w:rPr>
+          <w:szCs w:val="24"/>
+        </w:rPr>
+        <w:t>performed an exhaustive bit error rate (BER) performance analysis of a standard Bell 202 modem (</w:t>
+      </w:r>
+      <w:r>
+        <w:rPr>
+          <w:szCs w:val="24"/>
+        </w:rPr>
+        <w:t>Goode, 1984</w:t>
+      </w:r>
+      <w:r>
+        <w:rPr>
+          <w:szCs w:val="24"/>
+        </w:rPr>
         <w:t>).</w:t>
       </w:r>
       <w:r>
         <w:rPr>
           <w:szCs w:val="24"/>
         </w:rPr>
+        <w:t xml:space="preserve"> Goode found that at least 25 dB of FM receiver quieting (25 dBQ) was necessary for high communication reliability. In other words, 25 dBQ or greater was required to accurately receive 98% of incoming packets</w:t>
+      </w:r>
+      <w:r>
+        <w:rPr>
+          <w:szCs w:val="24"/>
+        </w:rPr>
+        <w:t xml:space="preserve">, which corresponded to a BER of 1.6e-5. </w:t>
+      </w:r>
+      <w:r>
+        <w:rPr>
+          <w:szCs w:val="24"/>
+        </w:rPr>
+        <w:t>Ralph Wallio, WORPK, figured out that</w:t>
+      </w:r>
+      <w:r>
+        <w:rPr>
+          <w:szCs w:val="24"/>
+        </w:rPr>
+        <w:t xml:space="preserve"> with this BER,</w:t>
+      </w:r>
+      <w:r>
+        <w:rPr>
+          <w:szCs w:val="24"/>
+        </w:rPr>
         <w:t xml:space="preserve"> </w:t>
       </w:r>
       <w:r>
         <w:rPr>
           <w:szCs w:val="24"/>
         </w:rPr>
-        <w:t xml:space="preserve">Bell 202 </w:t>
+        <w:t xml:space="preserve">there is only a 1.603% chance of accurately receiving </w:t>
       </w:r>
       <w:r>
         <w:rPr>
           <w:szCs w:val="24"/>
         </w:rPr>
-        <w:t>provides</w:t>
+        <w:t xml:space="preserve">117 </w:t>
       </w:r>
       <w:r>
         <w:rPr>
           <w:szCs w:val="24"/>
         </w:rPr>
-        <w:t xml:space="preserve"> </w:t>
-      </w:r>
-      <w:r>
-        <w:rPr>
-          <w:szCs w:val="24"/>
-        </w:rPr>
-        <w:t>AFSK modulation using</w:t>
-      </w:r>
-      <w:r>
-        <w:rPr>
-          <w:szCs w:val="24"/>
-        </w:rPr>
-        <w:t xml:space="preserve"> 1200 Hz and 2200 Hz</w:t>
-      </w:r>
-      <w:r>
-        <w:rPr>
-          <w:szCs w:val="24"/>
-        </w:rPr>
-        <w:t xml:space="preserve"> tones</w:t>
-      </w:r>
-      <w:r>
-        <w:rPr>
-          <w:szCs w:val="24"/>
-        </w:rPr>
-        <w:t>, with a</w:t>
-      </w:r>
-      <w:r>
-        <w:rPr>
-          <w:szCs w:val="24"/>
-        </w:rPr>
-        <w:t xml:space="preserve"> resulting data rate of 1200 b</w:t>
-      </w:r>
-      <w:r>
-        <w:rPr>
-          <w:szCs w:val="24"/>
-        </w:rPr>
-        <w:t>/s</w:t>
-      </w:r>
-      <w:r>
-        <w:rPr>
-          <w:szCs w:val="24"/>
-        </w:rPr>
-        <w:t>ec</w:t>
-      </w:r>
-      <w:r>
-        <w:rPr>
-          <w:szCs w:val="24"/>
-        </w:rPr>
-        <w:t xml:space="preserve">. </w:t>
-      </w:r>
-      <w:r>
-        <w:rPr>
-          <w:szCs w:val="24"/>
-        </w:rPr>
-        <w:t>It</w:t>
-      </w:r>
-      <w:r>
-        <w:rPr>
-          <w:szCs w:val="24"/>
-        </w:rPr>
-        <w:t xml:space="preserve"> is typically used in the physical layer of the AX.25 data link layer protocol and this has been the case</w:t>
-      </w:r>
-      <w:r>
-        <w:rPr>
-          <w:szCs w:val="24"/>
-        </w:rPr>
-        <w:t xml:space="preserve"> </w:t>
-      </w:r>
-      <w:r>
-        <w:rPr>
-          <w:szCs w:val="24"/>
-        </w:rPr>
-        <w:t xml:space="preserve">since the early 1980s </w:t>
-      </w:r>
-      <w:r>
-        <w:rPr>
-          <w:szCs w:val="24"/>
-        </w:rPr>
-        <w:t>(</w:t>
-      </w:r>
-      <w:proofErr w:type="spellStart"/>
-      <w:r>
-        <w:rPr>
-          <w:szCs w:val="24"/>
-        </w:rPr>
-        <w:t>Karn</w:t>
-      </w:r>
-      <w:proofErr w:type="spellEnd"/>
-      <w:r>
-        <w:rPr>
-          <w:szCs w:val="24"/>
-        </w:rPr>
-        <w:t>, 1994)</w:t>
-      </w:r>
-      <w:r>
-        <w:rPr>
-          <w:szCs w:val="24"/>
-        </w:rPr>
-        <w:t>.</w:t>
-      </w:r>
-      <w:r>
-        <w:rPr>
-          <w:szCs w:val="24"/>
-        </w:rPr>
-        <w:t xml:space="preserve"> </w:t>
-      </w:r>
-      <w:r>
-        <w:rPr>
-          <w:szCs w:val="24"/>
-        </w:rPr>
-        <w:t xml:space="preserve">In 1984, when Bell </w:t>
-      </w:r>
-      <w:r>
-        <w:rPr>
-          <w:szCs w:val="24"/>
-        </w:rPr>
-        <w:t>202 was a fairly new standard</w:t>
-      </w:r>
-      <w:r>
-        <w:rPr>
-          <w:szCs w:val="24"/>
-        </w:rPr>
-        <w:t xml:space="preserve"> in the</w:t>
-      </w:r>
-      <w:r>
-        <w:rPr>
-          <w:szCs w:val="24"/>
-        </w:rPr>
-        <w:t xml:space="preserve"> amateur radio community,</w:t>
-      </w:r>
-      <w:r>
-        <w:rPr>
-          <w:szCs w:val="24"/>
-        </w:rPr>
-        <w:t xml:space="preserve"> Steve</w:t>
-      </w:r>
-      <w:r>
-        <w:rPr>
-          <w:szCs w:val="24"/>
-        </w:rPr>
-        <w:t xml:space="preserve"> Goode, K9NG,</w:t>
-      </w:r>
-      <w:r>
-        <w:rPr>
-          <w:szCs w:val="24"/>
-        </w:rPr>
-        <w:t xml:space="preserve"> </w:t>
-      </w:r>
-      <w:r>
-        <w:rPr>
-          <w:szCs w:val="24"/>
-        </w:rPr>
-        <w:t>performed an exhaustive bit error rate (BER) performance analysis of a standard Bell 202 modem (</w:t>
-      </w:r>
-      <w:r>
-        <w:rPr>
-          <w:szCs w:val="24"/>
-        </w:rPr>
-        <w:t>Goode, 1984</w:t>
-      </w:r>
-      <w:r>
-        <w:rPr>
-          <w:szCs w:val="24"/>
-        </w:rPr>
-        <w:t>).</w:t>
-      </w:r>
-      <w:r>
-        <w:rPr>
-          <w:szCs w:val="24"/>
-        </w:rPr>
-        <w:t xml:space="preserve"> Goode found that at least 25 dB of FM receiver quieting (25 </w:t>
-      </w:r>
-      <w:proofErr w:type="spellStart"/>
-      <w:r>
-        <w:rPr>
-          <w:szCs w:val="24"/>
-        </w:rPr>
-        <w:t>dBQ</w:t>
-      </w:r>
-      <w:proofErr w:type="spellEnd"/>
-      <w:r>
-        <w:rPr>
-          <w:szCs w:val="24"/>
-        </w:rPr>
-        <w:t xml:space="preserve">) was necessary for high communication reliability. In other words, 25 </w:t>
-      </w:r>
-      <w:proofErr w:type="spellStart"/>
-      <w:r>
-        <w:rPr>
-          <w:szCs w:val="24"/>
-        </w:rPr>
-        <w:t>dBQ</w:t>
-      </w:r>
-      <w:proofErr w:type="spellEnd"/>
-      <w:r>
-        <w:rPr>
-          <w:szCs w:val="24"/>
-        </w:rPr>
-        <w:t xml:space="preserve"> or greater was required to accurately receive 98% of incoming packets</w:t>
-      </w:r>
-      <w:r>
-        <w:rPr>
-          <w:szCs w:val="24"/>
-        </w:rPr>
-        <w:t xml:space="preserve">, which corresponded to a BER of 1.6e-5. </w:t>
-      </w:r>
-      <w:r>
-        <w:rPr>
-          <w:szCs w:val="24"/>
-        </w:rPr>
-        <w:t xml:space="preserve">Ralph </w:t>
-      </w:r>
-      <w:proofErr w:type="spellStart"/>
-      <w:r>
-        <w:rPr>
-          <w:szCs w:val="24"/>
-        </w:rPr>
-        <w:t>Wallio</w:t>
-      </w:r>
-      <w:proofErr w:type="spellEnd"/>
-      <w:r>
-        <w:rPr>
-          <w:szCs w:val="24"/>
-        </w:rPr>
-        <w:t>, WORPK, figured out that</w:t>
-      </w:r>
-      <w:r>
-        <w:rPr>
-          <w:szCs w:val="24"/>
-        </w:rPr>
-        <w:t xml:space="preserve"> with this BER,</w:t>
-      </w:r>
-      <w:r>
-        <w:rPr>
-          <w:szCs w:val="24"/>
-        </w:rPr>
-        <w:t xml:space="preserve"> </w:t>
-      </w:r>
-      <w:r>
-        <w:rPr>
-          <w:szCs w:val="24"/>
-        </w:rPr>
-        <w:t xml:space="preserve">there is only a 1.603% chance of accurately receiving </w:t>
-      </w:r>
-      <w:r>
-        <w:rPr>
-          <w:szCs w:val="24"/>
-        </w:rPr>
-        <w:t xml:space="preserve">117 </w:t>
-      </w:r>
-      <w:r>
-        <w:rPr>
-          <w:szCs w:val="24"/>
-        </w:rPr>
-        <w:t>consecutive 256-byte AX.25 packets (</w:t>
-      </w:r>
-      <w:proofErr w:type="spellStart"/>
-      <w:r>
-        <w:rPr>
-          <w:szCs w:val="24"/>
-        </w:rPr>
-        <w:t>Wallio</w:t>
-      </w:r>
-      <w:proofErr w:type="spellEnd"/>
-      <w:r>
-        <w:rPr>
-          <w:szCs w:val="24"/>
-        </w:rPr>
-        <w:t xml:space="preserve">). </w:t>
-      </w:r>
-      <w:proofErr w:type="spellStart"/>
-      <w:r>
-        <w:rPr>
-          <w:szCs w:val="24"/>
-        </w:rPr>
-        <w:t>Wallio</w:t>
-      </w:r>
-      <w:proofErr w:type="spellEnd"/>
-      <w:r>
-        <w:rPr>
-          <w:szCs w:val="24"/>
-        </w:rPr>
-        <w:t xml:space="preserve"> concluded that “this is as Goode as it gets” and it is virtually impossible to get better results without error correction. </w:t>
+        <w:t xml:space="preserve">consecutive 256-byte AX.25 packets (Wallio). Wallio concluded that “this is as Goode as it gets” and it is virtually impossible to get better results without error correction. </w:t>
       </w:r>
     </w:p>
     <w:p>
@@ -4711,368 +4584,254 @@
         <w:rPr>
           <w:szCs w:val="24"/>
         </w:rPr>
-        <w:t>In 2003, the AAU-</w:t>
-      </w:r>
-      <w:proofErr w:type="spellStart"/>
+        <w:t>In 2003, the AAU-Cubesat was one of the first pico-satellites</w:t>
+      </w:r>
       <w:r>
         <w:rPr>
           <w:szCs w:val="24"/>
         </w:rPr>
-        <w:t>Cubesat</w:t>
-      </w:r>
-      <w:proofErr w:type="spellEnd"/>
+        <w:t xml:space="preserve"> to be launched into space</w:t>
+      </w:r>
       <w:r>
         <w:rPr>
           <w:szCs w:val="24"/>
         </w:rPr>
-        <w:t xml:space="preserve"> was one of the first </w:t>
-      </w:r>
-      <w:proofErr w:type="spellStart"/>
+        <w:t>.</w:t>
+      </w:r>
       <w:r>
         <w:rPr>
           <w:szCs w:val="24"/>
         </w:rPr>
-        <w:t>pico</w:t>
-      </w:r>
-      <w:proofErr w:type="spellEnd"/>
+        <w:t xml:space="preserve"> Moreover, the miniaturized satellite harbored a communication subsystem that implemented both forward error correction a</w:t>
+      </w:r>
       <w:r>
         <w:rPr>
           <w:szCs w:val="24"/>
         </w:rPr>
-        <w:t>-satellites</w:t>
+        <w:t xml:space="preserve">nd interleaving over 9600 </w:t>
       </w:r>
       <w:r>
         <w:rPr>
           <w:szCs w:val="24"/>
         </w:rPr>
-        <w:t xml:space="preserve"> to be launched into space</w:t>
+        <w:t>b/sec</w:t>
       </w:r>
       <w:r>
         <w:rPr>
           <w:szCs w:val="24"/>
         </w:rPr>
+        <w:t xml:space="preserve"> Gaussian minimum shift-keying (GMSK)</w:t>
+      </w:r>
+      <w:r>
+        <w:rPr>
+          <w:szCs w:val="24"/>
+        </w:rPr>
+        <w:t xml:space="preserve"> </w:t>
+      </w:r>
+      <w:r>
+        <w:rPr>
+          <w:szCs w:val="24"/>
+        </w:rPr>
+        <w:t xml:space="preserve">AX.25 (Alminde, et. al, 2002). </w:t>
+      </w:r>
+      <w:r>
+        <w:rPr>
+          <w:szCs w:val="24"/>
+        </w:rPr>
+        <w:t>The enhanced robustness and data rate was justified by the fact that it had to transmit approxim</w:t>
+      </w:r>
+      <w:r>
+        <w:rPr>
+          <w:szCs w:val="24"/>
+        </w:rPr>
+        <w:t>ately 1461 kilobytes (kB)</w:t>
+      </w:r>
+      <w:r>
+        <w:rPr>
+          <w:szCs w:val="24"/>
+        </w:rPr>
+        <w:t xml:space="preserve"> of telemetry and picture data </w:t>
+      </w:r>
+      <w:r>
+        <w:rPr>
+          <w:szCs w:val="24"/>
+        </w:rPr>
+        <w:t>per day.</w:t>
+      </w:r>
+      <w:r>
+        <w:rPr>
+          <w:szCs w:val="24"/>
+        </w:rPr>
+        <w:t xml:space="preserve"> This simply would not have been possible had the satellite not utilized error det</w:t>
+      </w:r>
+      <w:r>
+        <w:rPr>
+          <w:szCs w:val="24"/>
+        </w:rPr>
+        <w:t>ection and correction</w:t>
+      </w:r>
+      <w:r>
+        <w:rPr>
+          <w:szCs w:val="24"/>
+        </w:rPr>
         <w:t>.</w:t>
       </w:r>
       <w:r>
         <w:rPr>
           <w:szCs w:val="24"/>
         </w:rPr>
-        <w:t xml:space="preserve"> Moreover, the miniaturized satellite harbored a communication subsystem that implemented both forward error correction a</w:t>
+        <w:t xml:space="preserve"> </w:t>
       </w:r>
       <w:r>
         <w:rPr>
           <w:szCs w:val="24"/>
         </w:rPr>
-        <w:t xml:space="preserve">nd interleaving over 9600 </w:t>
+        <w:t xml:space="preserve">However, </w:t>
       </w:r>
       <w:r>
         <w:rPr>
           <w:szCs w:val="24"/>
         </w:rPr>
-        <w:t>b/sec</w:t>
+        <w:t>it operated at 437.9 MHz, meaning that it was</w:t>
       </w:r>
       <w:r>
         <w:rPr>
           <w:szCs w:val="24"/>
         </w:rPr>
-        <w:t xml:space="preserve"> Gaussian minimum shift-keying (GMSK)</w:t>
+        <w:t xml:space="preserve"> particularly difficult for the average amateur radio operator with a 2-meter </w:t>
       </w:r>
       <w:r>
         <w:rPr>
           <w:szCs w:val="24"/>
         </w:rPr>
+        <w:t xml:space="preserve">radio </w:t>
+      </w:r>
+      <w:r>
+        <w:rPr>
+          <w:szCs w:val="24"/>
+        </w:rPr>
+        <w:t>transceiver to receive its telemetry data.</w:t>
+      </w:r>
+      <w:r>
+        <w:rPr>
+          <w:szCs w:val="24"/>
+        </w:rPr>
         <w:t xml:space="preserve"> </w:t>
       </w:r>
       <w:r>
         <w:rPr>
           <w:szCs w:val="24"/>
         </w:rPr>
-        <w:t>AX.25 (</w:t>
-      </w:r>
-      <w:proofErr w:type="spellStart"/>
+        <w:t xml:space="preserve">This would particularly bother </w:t>
+      </w:r>
       <w:r>
         <w:rPr>
           <w:szCs w:val="24"/>
         </w:rPr>
-        <w:t>Alminde</w:t>
-      </w:r>
-      <w:proofErr w:type="spellEnd"/>
+        <w:t>Phil Karn, KA9Q,</w:t>
+      </w:r>
       <w:r>
         <w:rPr>
           <w:szCs w:val="24"/>
         </w:rPr>
-        <w:t xml:space="preserve">, et. al, 2002). </w:t>
+        <w:t xml:space="preserve"> who</w:t>
       </w:r>
       <w:r>
         <w:rPr>
           <w:szCs w:val="24"/>
         </w:rPr>
-        <w:t>The enhanced robustness and data rate was justified by the fact that it had to transmit approxim</w:t>
+        <w:t xml:space="preserve"> is a strong proponent of </w:t>
       </w:r>
       <w:r>
         <w:rPr>
           <w:szCs w:val="24"/>
         </w:rPr>
-        <w:t>ately 1461 kilobytes (</w:t>
-      </w:r>
-      <w:proofErr w:type="spellStart"/>
+        <w:t>making robust satellite telemetry</w:t>
+      </w:r>
       <w:r>
         <w:rPr>
           <w:szCs w:val="24"/>
         </w:rPr>
-        <w:t>kB</w:t>
-      </w:r>
-      <w:proofErr w:type="spellEnd"/>
+        <w:t xml:space="preserve"> link</w:t>
+      </w:r>
       <w:r>
         <w:rPr>
           <w:szCs w:val="24"/>
         </w:rPr>
-        <w:t>)</w:t>
+        <w:t>s</w:t>
       </w:r>
       <w:r>
         <w:rPr>
           <w:szCs w:val="24"/>
         </w:rPr>
-        <w:t xml:space="preserve"> of telemetry and picture data </w:t>
+        <w:t xml:space="preserve"> accessible to the average amateur radio operator (Karn, 2011). </w:t>
       </w:r>
       <w:r>
         <w:rPr>
           <w:szCs w:val="24"/>
         </w:rPr>
-        <w:t>per day.</w:t>
+        <w:t>Karn asserts that robust telemetry links</w:t>
       </w:r>
       <w:r>
         <w:rPr>
           <w:szCs w:val="24"/>
         </w:rPr>
-        <w:t xml:space="preserve"> This simply would not have been possible had the satellite not utilized error det</w:t>
+        <w:t xml:space="preserve"> </w:t>
       </w:r>
       <w:r>
         <w:rPr>
           <w:szCs w:val="24"/>
         </w:rPr>
-        <w:t>ection and correction</w:t>
+        <w:t xml:space="preserve">(using forward error correction) reduce the cost of satellite construction and simplify ground antennas, making amateur radio satellite telemetry much more </w:t>
       </w:r>
       <w:r>
         <w:rPr>
           <w:szCs w:val="24"/>
         </w:rPr>
-        <w:t>.</w:t>
+        <w:t xml:space="preserve">technologically and financially </w:t>
       </w:r>
       <w:r>
         <w:rPr>
           <w:szCs w:val="24"/>
         </w:rPr>
-        <w:t xml:space="preserve"> </w:t>
+        <w:t>accessible to</w:t>
       </w:r>
       <w:r>
         <w:rPr>
           <w:szCs w:val="24"/>
         </w:rPr>
-        <w:t xml:space="preserve">However, </w:t>
-      </w:r>
-      <w:r>
+        <w:t xml:space="preserve"> amateur satellite operators (Karn, 2011). </w:t>
+      </w:r>
+    </w:p>
+    <w:p>
+      <w:pPr>
         <w:rPr>
           <w:szCs w:val="24"/>
         </w:rPr>
-        <w:t>it operated at 437.9 MHz, meaning that it was</w:t>
-      </w:r>
+      </w:pPr>
       <w:r>
         <w:rPr>
           <w:szCs w:val="24"/>
         </w:rPr>
-        <w:t xml:space="preserve"> particularly difficult for the average amateur radio operator with a 2-meter </w:t>
+        <w:t>As</w:t>
       </w:r>
       <w:r>
         <w:rPr>
           <w:szCs w:val="24"/>
         </w:rPr>
-        <w:t xml:space="preserve">radio </w:t>
+        <w:t xml:space="preserve"> amateur satellite designers foresee the next generation of miniature satellites (</w:t>
       </w:r>
       <w:r>
         <w:rPr>
           <w:szCs w:val="24"/>
         </w:rPr>
-        <w:t>transceiver to receive its telemetry data.</w:t>
+        <w:t xml:space="preserve">de </w:t>
       </w:r>
       <w:r>
         <w:rPr>
           <w:szCs w:val="24"/>
         </w:rPr>
-        <w:t xml:space="preserve"> </w:t>
-      </w:r>
-      <w:r>
-        <w:rPr>
-          <w:szCs w:val="24"/>
-        </w:rPr>
-        <w:t xml:space="preserve">This would particularly bother </w:t>
-      </w:r>
-      <w:r>
-        <w:rPr>
-          <w:szCs w:val="24"/>
-        </w:rPr>
-        <w:t xml:space="preserve">Phil </w:t>
-      </w:r>
-      <w:proofErr w:type="spellStart"/>
-      <w:r>
-        <w:rPr>
-          <w:szCs w:val="24"/>
-        </w:rPr>
-        <w:t>Karn</w:t>
-      </w:r>
-      <w:proofErr w:type="spellEnd"/>
-      <w:r>
-        <w:rPr>
-          <w:szCs w:val="24"/>
-        </w:rPr>
-        <w:t>, KA9Q,</w:t>
-      </w:r>
-      <w:r>
-        <w:rPr>
-          <w:szCs w:val="24"/>
-        </w:rPr>
-        <w:t xml:space="preserve"> who</w:t>
-      </w:r>
-      <w:r>
-        <w:rPr>
-          <w:szCs w:val="24"/>
-        </w:rPr>
-        <w:t xml:space="preserve"> is a strong proponent of </w:t>
-      </w:r>
-      <w:r>
-        <w:rPr>
-          <w:szCs w:val="24"/>
-        </w:rPr>
-        <w:t>making robust satellite telemetry</w:t>
-      </w:r>
-      <w:r>
-        <w:rPr>
-          <w:szCs w:val="24"/>
-        </w:rPr>
-        <w:t xml:space="preserve"> link</w:t>
-      </w:r>
-      <w:r>
-        <w:rPr>
-          <w:szCs w:val="24"/>
-        </w:rPr>
-        <w:t>s</w:t>
-      </w:r>
-      <w:r>
-        <w:rPr>
-          <w:szCs w:val="24"/>
-        </w:rPr>
-        <w:t xml:space="preserve"> accessible to the average amateur radio operator (</w:t>
-      </w:r>
-      <w:proofErr w:type="spellStart"/>
-      <w:r>
-        <w:rPr>
-          <w:szCs w:val="24"/>
-        </w:rPr>
-        <w:t>Karn</w:t>
-      </w:r>
-      <w:proofErr w:type="spellEnd"/>
-      <w:r>
-        <w:rPr>
-          <w:szCs w:val="24"/>
-        </w:rPr>
-        <w:t xml:space="preserve">, 2011). </w:t>
-      </w:r>
-      <w:proofErr w:type="spellStart"/>
-      <w:r>
-        <w:rPr>
-          <w:szCs w:val="24"/>
-        </w:rPr>
-        <w:t>Karn</w:t>
-      </w:r>
-      <w:proofErr w:type="spellEnd"/>
-      <w:r>
-        <w:rPr>
-          <w:szCs w:val="24"/>
-        </w:rPr>
-        <w:t xml:space="preserve"> asserts that robust telemetry links</w:t>
-      </w:r>
-      <w:r>
-        <w:rPr>
-          <w:szCs w:val="24"/>
-        </w:rPr>
-        <w:t xml:space="preserve"> </w:t>
-      </w:r>
-      <w:r>
-        <w:rPr>
-          <w:szCs w:val="24"/>
-        </w:rPr>
-        <w:t xml:space="preserve">(using forward error correction) reduce the cost of satellite construction and simplify ground antennas, making amateur radio satellite telemetry much more </w:t>
-      </w:r>
-      <w:r>
-        <w:rPr>
-          <w:szCs w:val="24"/>
-        </w:rPr>
-        <w:t xml:space="preserve">technologically and financially </w:t>
-      </w:r>
-      <w:r>
-        <w:rPr>
-          <w:szCs w:val="24"/>
-        </w:rPr>
-        <w:t>accessible to</w:t>
-      </w:r>
-      <w:r>
-        <w:rPr>
-          <w:szCs w:val="24"/>
-        </w:rPr>
-        <w:t xml:space="preserve"> amateur satellite operators (</w:t>
-      </w:r>
-      <w:proofErr w:type="spellStart"/>
-      <w:r>
-        <w:rPr>
-          <w:szCs w:val="24"/>
-        </w:rPr>
-        <w:t>Karn</w:t>
-      </w:r>
-      <w:proofErr w:type="spellEnd"/>
-      <w:r>
-        <w:rPr>
-          <w:szCs w:val="24"/>
-        </w:rPr>
-        <w:t xml:space="preserve">, 2011). </w:t>
-      </w:r>
-    </w:p>
-    <w:p>
-      <w:pPr>
-        <w:rPr>
-          <w:szCs w:val="24"/>
-        </w:rPr>
-      </w:pPr>
-      <w:r>
-        <w:rPr>
-          <w:szCs w:val="24"/>
-        </w:rPr>
-        <w:t>As</w:t>
-      </w:r>
-      <w:r>
-        <w:rPr>
-          <w:szCs w:val="24"/>
-        </w:rPr>
-        <w:t xml:space="preserve"> amateur satellite designers foresee the next generation of miniature satellites (</w:t>
-      </w:r>
-      <w:r>
-        <w:rPr>
-          <w:szCs w:val="24"/>
-        </w:rPr>
-        <w:t xml:space="preserve">de </w:t>
-      </w:r>
-      <w:proofErr w:type="spellStart"/>
-      <w:r>
-        <w:rPr>
-          <w:szCs w:val="24"/>
-        </w:rPr>
-        <w:t>Milliano</w:t>
-      </w:r>
-      <w:proofErr w:type="spellEnd"/>
-      <w:r>
-        <w:rPr>
-          <w:szCs w:val="24"/>
-        </w:rPr>
-        <w:t>,</w:t>
+        <w:t>Milliano,</w:t>
       </w:r>
       <w:r>
         <w:rPr>
@@ -5180,15 +4939,15 @@
         <w:spacing w:before="240"/>
         <w:ind w:left="720" w:hanging="720"/>
       </w:pPr>
-      <w:bookmarkStart w:id="10" w:name="_Candidate_Solutions"/>
-      <w:bookmarkStart w:id="11" w:name="_Toc307865988"/>
-      <w:bookmarkStart w:id="12" w:name="_Toc373758342"/>
-      <w:bookmarkEnd w:id="10"/>
+      <w:bookmarkStart w:id="11" w:name="_Candidate_Solutions"/>
+      <w:bookmarkStart w:id="12" w:name="_Toc307865988"/>
+      <w:bookmarkStart w:id="13" w:name="_Toc373758342"/>
+      <w:bookmarkEnd w:id="11"/>
       <w:r>
         <w:t>Candidate Solutions</w:t>
       </w:r>
-      <w:bookmarkEnd w:id="11"/>
       <w:bookmarkEnd w:id="12"/>
+      <w:bookmarkEnd w:id="13"/>
     </w:p>
     <w:p>
       <w:r>
@@ -5227,7 +4986,7 @@
         </w:tabs>
         <w:ind w:left="0"/>
       </w:pPr>
-      <w:bookmarkStart w:id="13" w:name="_Toc373758343"/>
+      <w:bookmarkStart w:id="14" w:name="_Toc373758343"/>
       <w:r>
         <w:t>Forward Error Correction</w:t>
       </w:r>
@@ -5237,7 +4996,7 @@
       <w:r>
         <w:t>Block and Convolutional Codes</w:t>
       </w:r>
-      <w:bookmarkEnd w:id="13"/>
+      <w:bookmarkEnd w:id="14"/>
     </w:p>
     <w:p>
       <w:r>
@@ -5250,31 +5009,7 @@
       </w:r>
       <w:r>
         <w:lastRenderedPageBreak/>
-        <w:t>errors. Block codes are better suited for correcting burst errors while convolutional codes are better suited for correcting random errors (</w:t>
-      </w:r>
-      <w:proofErr w:type="spellStart"/>
-      <w:r>
-        <w:t>Viswanathan</w:t>
-      </w:r>
-      <w:proofErr w:type="spellEnd"/>
-      <w:r>
-        <w:t xml:space="preserve">, 2013). A combination of block codes and convolutional codes, namely a two-level coding system, are used in many systems to provide robustness against both kinds of errors (see Figure 9). This two-level coding system consists of a coding chain and a decoding chain. The coding chain resides in the transmitter and consists of a Reed-Solomon encoder, followed by an </w:t>
-      </w:r>
-      <w:proofErr w:type="spellStart"/>
-      <w:r>
-        <w:t>interleaver</w:t>
-      </w:r>
-      <w:proofErr w:type="spellEnd"/>
-      <w:r>
-        <w:t>, then a convolutional encoder. The decoding chain resides in the receiver and undoes what the coding chain did. Namely, the decoding chain consists of a Viterbi (convolutional) decoder, followed by a de-</w:t>
-      </w:r>
-      <w:proofErr w:type="spellStart"/>
-      <w:r>
-        <w:t>interleaver</w:t>
-      </w:r>
-      <w:proofErr w:type="spellEnd"/>
-      <w:r>
-        <w:t xml:space="preserve">, then a Reed-Solomon decoder. </w:t>
+        <w:t xml:space="preserve">errors. Block codes are better suited for correcting burst errors while convolutional codes are better suited for correcting random errors (Viswanathan, 2013). A combination of block codes and convolutional codes, namely a two-level coding system, are used in many systems to provide robustness against both kinds of errors (see Figure 9). This two-level coding system consists of a coding chain and a decoding chain. The coding chain resides in the transmitter and consists of a Reed-Solomon encoder, followed by an interleaver, then a convolutional encoder. The decoding chain resides in the receiver and undoes what the coding chain did. Namely, the decoding chain consists of a Viterbi (convolutional) decoder, followed by a de-interleaver, then a Reed-Solomon decoder. </w:t>
       </w:r>
     </w:p>
     <w:p>
@@ -5301,7 +5036,7 @@
                     <pic:cNvPicPr/>
                   </pic:nvPicPr>
                   <pic:blipFill>
-                    <a:blip r:embed="rId10"/>
+                    <a:blip r:embed="rId11"/>
                     <a:stretch>
                       <a:fillRect/>
                     </a:stretch>
@@ -5361,7 +5096,7 @@
         </w:tabs>
         <w:ind w:left="0"/>
       </w:pPr>
-      <w:bookmarkStart w:id="14" w:name="_Toc373758344"/>
+      <w:bookmarkStart w:id="15" w:name="_Toc373758344"/>
       <w:r>
         <w:t xml:space="preserve">Line </w:t>
       </w:r>
@@ -5374,7 +5109,7 @@
       <w:r>
         <w:t>Non Return Zero and Manchester</w:t>
       </w:r>
-      <w:bookmarkEnd w:id="14"/>
+      <w:bookmarkEnd w:id="15"/>
     </w:p>
     <w:p>
       <w:r>
@@ -5471,13 +5206,8 @@
           </m:sub>
         </m:sSub>
       </m:oMath>
-      <w:proofErr w:type="gramStart"/>
-      <w:r>
-        <w:t xml:space="preserve"> is the bit period</w:t>
-      </w:r>
-      <w:proofErr w:type="gramEnd"/>
-      <w:r>
-        <w:t>.  It can also be shown that each line code has a theoretical probability of bit error to be:</w:t>
+      <w:r>
+        <w:t xml:space="preserve"> is the bit period.  It can also be shown that each line code has a theoretical probability of bit error to be:</w:t>
       </w:r>
     </w:p>
     <w:p>
@@ -5569,7 +5299,16 @@
                         <w:rPr>
                           <w:rFonts w:ascii="Cambria Math" w:hAnsi="Cambria Math"/>
                         </w:rPr>
-                        <m:t>2E</m:t>
+                        <m:t>2</m:t>
+                      </m:r>
+                      <m:r>
+                        <m:rPr>
+                          <m:sty m:val="bi"/>
+                        </m:rPr>
+                        <w:rPr>
+                          <w:rFonts w:ascii="Cambria Math" w:hAnsi="Cambria Math"/>
+                        </w:rPr>
+                        <m:t>E</m:t>
                       </m:r>
                     </m:num>
                     <m:den>
@@ -5618,25 +5357,7 @@
             <w:rPr>
               <w:rFonts w:ascii="Cambria Math" w:hAnsi="Cambria Math"/>
             </w:rPr>
-            <m:t xml:space="preserve"> </m:t>
-          </m:r>
-          <m:r>
-            <m:rPr>
-              <m:sty m:val="bi"/>
-            </m:rPr>
-            <w:rPr>
-              <w:rFonts w:ascii="Cambria Math" w:hAnsi="Cambria Math"/>
-            </w:rPr>
-            <m:t>,</m:t>
-          </m:r>
-          <m:r>
-            <m:rPr>
-              <m:sty m:val="bi"/>
-            </m:rPr>
-            <w:rPr>
-              <w:rFonts w:ascii="Cambria Math" w:hAnsi="Cambria Math"/>
-            </w:rPr>
-            <m:t xml:space="preserve">                                                                            (</m:t>
+            <m:t xml:space="preserve"> ,                                                                            (</m:t>
           </m:r>
           <m:r>
             <m:rPr>
@@ -5650,7 +5371,7 @@
           </m:r>
           <m:r>
             <m:rPr>
-              <m:sty m:val="bi"/>
+              <m:sty m:val="b"/>
             </m:rPr>
             <w:rPr>
               <w:rFonts w:ascii="Cambria Math" w:hAnsi="Cambria Math"/>
@@ -5669,7 +5390,7 @@
           </m:r>
           <m:r>
             <m:rPr>
-              <m:sty m:val="bi"/>
+              <m:sty m:val="b"/>
             </m:rPr>
             <w:rPr>
               <w:rFonts w:ascii="Cambria Math" w:hAnsi="Cambria Math"/>
@@ -5718,7 +5439,7 @@
         </w:tabs>
         <w:ind w:left="0"/>
       </w:pPr>
-      <w:bookmarkStart w:id="15" w:name="_Toc373758345"/>
+      <w:bookmarkStart w:id="16" w:name="_Toc373758345"/>
       <w:r>
         <w:lastRenderedPageBreak/>
         <w:t xml:space="preserve">BPSK </w:t>
@@ -5726,22 +5447,14 @@
       <w:r>
         <w:t>Carrier Recovery</w:t>
       </w:r>
-      <w:bookmarkEnd w:id="15"/>
+      <w:bookmarkEnd w:id="16"/>
     </w:p>
     <w:p>
       <w:pPr>
         <w:spacing w:before="120"/>
       </w:pPr>
       <w:r>
-        <w:t>The demodulator is responsible for providing either coherent or non-coherent demodulation.  Coherent demodulators require phase synchronization between the received signal and the locally generated oscillator.  Conversely, Non-coherent demodulation does not require synchronization and makes no attempt to estimate the phase of the received signal.  The advantage of non-coherent modulation is that it does not require additional hardware like phase-locked loops which are used to lock onto the incoming carrier phase (</w:t>
-      </w:r>
-      <w:proofErr w:type="spellStart"/>
-      <w:r>
-        <w:t>Feigin</w:t>
-      </w:r>
-      <w:proofErr w:type="spellEnd"/>
-      <w:r>
-        <w:t>, 2002).  However, the LEO-AMSAT’s we are interested in communicating with use BPSK for downlink and thus requires the design of a coherent demodulator.</w:t>
+        <w:t>The demodulator is responsible for providing either coherent or non-coherent demodulation.  Coherent demodulators require phase synchronization between the received signal and the locally generated oscillator.  Conversely, Non-coherent demodulation does not require synchronization and makes no attempt to estimate the phase of the received signal.  The advantage of non-coherent modulation is that it does not require additional hardware like phase-locked loops which are used to lock onto the incoming carrier phase (Feigin, 2002).  However, the LEO-AMSAT’s we are interested in communicating with use BPSK for downlink and thus requires the design of a coherent demodulator.</w:t>
       </w:r>
     </w:p>
     <w:p>
@@ -5777,7 +5490,7 @@
                     <pic:cNvPicPr/>
                   </pic:nvPicPr>
                   <pic:blipFill rotWithShape="1">
-                    <a:blip r:embed="rId11"/>
+                    <a:blip r:embed="rId12"/>
                     <a:srcRect l="33814" t="42474" r="16185" b="29590"/>
                     <a:stretch/>
                   </pic:blipFill>
@@ -5855,15 +5568,7 @@
     </w:p>
     <w:p>
       <w:r>
-        <w:t xml:space="preserve">The squaring loop is a popular choice for coherent demodulation of BPSK waveforms.  It’s mathematically easy to analyze and its hardware implementation is not as complex as the Costas loop.  As the name implies, the received signal is squared to remove any phase offsets and then processed by a </w:t>
-      </w:r>
-      <w:proofErr w:type="spellStart"/>
-      <w:r>
-        <w:t>bandpass</w:t>
-      </w:r>
-      <w:proofErr w:type="spellEnd"/>
-      <w:r>
-        <w:t xml:space="preserve"> filter to remove as much noise as possible.  After the band pass filter, the signal is fed to a phase-lock loop (PLL) for phase and frequency tracking.  Once the output of the voltage controlled oscillator (VCO) is locked in phase and frequency with the received signal, its frequency is divided by </w:t>
+        <w:t xml:space="preserve">The squaring loop is a popular choice for coherent demodulation of BPSK waveforms.  It’s mathematically easy to analyze and its hardware implementation is not as complex as the Costas loop.  As the name implies, the received signal is squared to remove any phase offsets and then processed by a bandpass filter to remove as much noise as possible.  After the band pass filter, the signal is fed to a phase-lock loop (PLL) for phase and frequency tracking.  Once the output of the voltage controlled oscillator (VCO) is locked in phase and frequency with the received signal, its frequency is divided by </w:t>
       </w:r>
       <w:r>
         <w:t>two.</w:t>
@@ -5875,21 +5580,7 @@
         <w:rPr>
           <w:szCs w:val="22"/>
         </w:rPr>
-        <w:t xml:space="preserve">(Nguyen &amp; </w:t>
-      </w:r>
-      <w:proofErr w:type="spellStart"/>
-      <w:r>
-        <w:rPr>
-          <w:szCs w:val="22"/>
-        </w:rPr>
-        <w:t>Shwedyk</w:t>
-      </w:r>
-      <w:proofErr w:type="spellEnd"/>
-      <w:r>
-        <w:rPr>
-          <w:szCs w:val="22"/>
-        </w:rPr>
-        <w:t>, 2009)</w:t>
+        <w:t>(Nguyen &amp; Shwedyk, 2009)</w:t>
       </w:r>
       <w:r>
         <w:t>.  The operation of the squaring is shown in Figure 2.</w:t>
@@ -5920,7 +5611,7 @@
                     <pic:cNvPicPr/>
                   </pic:nvPicPr>
                   <pic:blipFill rotWithShape="1">
-                    <a:blip r:embed="rId12"/>
+                    <a:blip r:embed="rId13"/>
                     <a:srcRect l="27083" t="36487" r="20994" b="17333"/>
                     <a:stretch/>
                   </pic:blipFill>
@@ -5985,15 +5676,7 @@
     </w:p>
     <w:p>
       <w:r>
-        <w:t>The second method for carrier recovery is the Costas Loop.  Unlike the squaring loop whose only purpose is suppressed carrier reconstruction, the Costas loop is capable of synchronous data detection in addition to suppressed carrier reconstruction (</w:t>
-      </w:r>
-      <w:proofErr w:type="spellStart"/>
-      <w:r>
-        <w:t>Feigin</w:t>
-      </w:r>
-      <w:proofErr w:type="spellEnd"/>
-      <w:r>
-        <w:t xml:space="preserve">, 2002).  One of its disadvantages is its mathematical complexity compared to the squaring loop, but in terms of hardware components needed for complete coherent demodulation, they both require approximately the same amount.  </w:t>
+        <w:t xml:space="preserve">The second method for carrier recovery is the Costas Loop.  Unlike the squaring loop whose only purpose is suppressed carrier reconstruction, the Costas loop is capable of synchronous data detection in addition to suppressed carrier reconstruction (Feigin, 2002).  One of its disadvantages is its mathematical complexity compared to the squaring loop, but in terms of hardware components needed for complete coherent demodulation, they both require approximately the same amount.  </w:t>
       </w:r>
     </w:p>
     <w:p>
@@ -6020,7 +5703,7 @@
                     <pic:cNvPicPr/>
                   </pic:nvPicPr>
                   <pic:blipFill rotWithShape="1">
-                    <a:blip r:embed="rId13"/>
+                    <a:blip r:embed="rId14"/>
                     <a:srcRect l="33814" t="37344" r="18910" b="17331"/>
                     <a:stretch/>
                   </pic:blipFill>
@@ -6084,7 +5767,7 @@
         </w:tabs>
         <w:ind w:left="0"/>
       </w:pPr>
-      <w:bookmarkStart w:id="16" w:name="_Toc373758346"/>
+      <w:bookmarkStart w:id="17" w:name="_Toc373758346"/>
       <w:r>
         <w:t xml:space="preserve">Coherent and Non-Coherent </w:t>
       </w:r>
@@ -6094,7 +5777,7 @@
       <w:r>
         <w:t xml:space="preserve"> (Cedric)</w:t>
       </w:r>
-      <w:bookmarkEnd w:id="16"/>
+      <w:bookmarkEnd w:id="17"/>
     </w:p>
     <w:p>
       <w:pPr>
@@ -6576,21 +6259,12 @@
         </w:rPr>
         <w:t xml:space="preserve"> and a multiplexer controlled by the input data </w:t>
       </w:r>
-      <w:proofErr w:type="gramStart"/>
       <w:r>
         <w:rPr>
           <w:rFonts w:eastAsiaTheme="minorEastAsia"/>
           <w:i/>
         </w:rPr>
-        <w:t>m(</w:t>
-      </w:r>
-      <w:proofErr w:type="gramEnd"/>
-      <w:r>
-        <w:rPr>
-          <w:rFonts w:eastAsiaTheme="minorEastAsia"/>
-          <w:i/>
-        </w:rPr>
-        <w:t>t)</w:t>
+        <w:t>m(t)</w:t>
       </w:r>
       <w:r>
         <w:rPr>
@@ -6630,7 +6304,7 @@
                     </pic:cNvPicPr>
                   </pic:nvPicPr>
                   <pic:blipFill rotWithShape="1">
-                    <a:blip r:embed="rId14">
+                    <a:blip r:embed="rId15">
                       <a:extLst>
                         <a:ext uri="{28A0092B-C50C-407E-A947-70E740481C1C}">
                           <a14:useLocalDpi xmlns:a14="http://schemas.microsoft.com/office/drawing/2010/main" val="0"/>
@@ -6684,21 +6358,12 @@
         </w:rPr>
         <w:t xml:space="preserve">.  BFSK modulator used in non-coherent modulators. The data </w:t>
       </w:r>
-      <w:proofErr w:type="gramStart"/>
       <w:r>
         <w:rPr>
           <w:i/>
           <w:sz w:val="18"/>
         </w:rPr>
-        <w:t>m(</w:t>
-      </w:r>
-      <w:proofErr w:type="gramEnd"/>
-      <w:r>
-        <w:rPr>
-          <w:i/>
-          <w:sz w:val="18"/>
-        </w:rPr>
-        <w:t xml:space="preserve">t) </w:t>
+        <w:t xml:space="preserve">m(t) </w:t>
       </w:r>
       <w:r>
         <w:rPr>
@@ -6875,7 +6540,7 @@
                     </pic:cNvPicPr>
                   </pic:nvPicPr>
                   <pic:blipFill rotWithShape="1">
-                    <a:blip r:embed="rId15">
+                    <a:blip r:embed="rId16">
                       <a:extLst>
                         <a:ext uri="{28A0092B-C50C-407E-A947-70E740481C1C}">
                           <a14:useLocalDpi xmlns:a14="http://schemas.microsoft.com/office/drawing/2010/main" val="0"/>
@@ -6953,42 +6618,33 @@
         </w:rPr>
         <w:t xml:space="preserve">. The data </w:t>
       </w:r>
-      <w:proofErr w:type="gramStart"/>
       <w:r>
         <w:rPr>
           <w:i/>
           <w:sz w:val="18"/>
         </w:rPr>
-        <w:t>m(</w:t>
-      </w:r>
-      <w:proofErr w:type="gramEnd"/>
-      <w:r>
-        <w:rPr>
-          <w:i/>
+        <w:t xml:space="preserve">m(t) </w:t>
+      </w:r>
+      <w:r>
+        <w:rPr>
           <w:sz w:val="18"/>
         </w:rPr>
-        <w:t xml:space="preserve">t) </w:t>
+        <w:t xml:space="preserve">controls the output of </w:t>
       </w:r>
       <w:r>
         <w:rPr>
           <w:sz w:val="18"/>
         </w:rPr>
-        <w:t xml:space="preserve">controls the output of </w:t>
+        <w:t xml:space="preserve">the VCO through Eq. </w:t>
       </w:r>
       <w:r>
         <w:rPr>
           <w:sz w:val="18"/>
         </w:rPr>
-        <w:t xml:space="preserve">the VCO through Eq. </w:t>
-      </w:r>
-      <w:r>
-        <w:rPr>
-          <w:sz w:val="18"/>
-        </w:rPr>
         <w:t>3</w:t>
       </w:r>
     </w:p>
-    <w:commentRangeStart w:id="17"/>
+    <w:commentRangeStart w:id="18"/>
     <w:p>
       <w:pPr>
         <w:pStyle w:val="Caption"/>
@@ -7089,7 +6745,16 @@
                     <w:rPr>
                       <w:rFonts w:ascii="Cambria Math" w:hAnsi="Cambria Math"/>
                     </w:rPr>
-                    <m:t>2πt</m:t>
+                    <m:t>2</m:t>
+                  </m:r>
+                  <m:r>
+                    <m:rPr>
+                      <m:sty m:val="bi"/>
+                    </m:rPr>
+                    <w:rPr>
+                      <w:rFonts w:ascii="Cambria Math" w:hAnsi="Cambria Math"/>
+                    </w:rPr>
+                    <m:t>πt</m:t>
                   </m:r>
                   <m:d>
                     <m:dPr>
@@ -7218,16 +6883,7 @@
             <w:rPr>
               <w:rFonts w:ascii="Cambria Math" w:hAnsi="Cambria Math"/>
             </w:rPr>
-            <m:t xml:space="preserve">   </m:t>
-          </m:r>
-          <m:r>
-            <m:rPr>
-              <m:sty m:val="bi"/>
-            </m:rPr>
-            <w:rPr>
-              <w:rFonts w:ascii="Cambria Math" w:hAnsi="Cambria Math"/>
-            </w:rPr>
-            <m:t xml:space="preserve">                                                    (</m:t>
+            <m:t xml:space="preserve">                                                       (</m:t>
           </m:r>
           <m:r>
             <m:rPr>
@@ -7241,7 +6897,7 @@
           </m:r>
           <m:r>
             <m:rPr>
-              <m:sty m:val="bi"/>
+              <m:sty m:val="b"/>
             </m:rPr>
             <w:rPr>
               <w:rFonts w:ascii="Cambria Math" w:hAnsi="Cambria Math"/>
@@ -7260,7 +6916,7 @@
           </m:r>
           <m:r>
             <m:rPr>
-              <m:sty m:val="bi"/>
+              <m:sty m:val="b"/>
             </m:rPr>
             <w:rPr>
               <w:rFonts w:ascii="Cambria Math" w:hAnsi="Cambria Math"/>
@@ -7287,7 +6943,7 @@
             </w:rPr>
             <m:t>)</m:t>
           </m:r>
-          <w:commentRangeEnd w:id="17"/>
+          <w:commentRangeEnd w:id="18"/>
           <m:r>
             <m:rPr>
               <m:sty m:val="p"/>
@@ -7297,7 +6953,7 @@
               <w:b w:val="0"/>
               <w:bCs w:val="0"/>
             </w:rPr>
-            <w:commentReference w:id="17"/>
+            <w:commentReference w:id="18"/>
           </m:r>
         </m:oMath>
       </m:oMathPara>
@@ -7310,7 +6966,7 @@
         </w:tabs>
         <w:ind w:left="0"/>
       </w:pPr>
-      <w:bookmarkStart w:id="18" w:name="_Toc373758347"/>
+      <w:bookmarkStart w:id="19" w:name="_Toc373758347"/>
       <w:r>
         <w:t xml:space="preserve">Coherent and Non-Coherent </w:t>
       </w:r>
@@ -7320,7 +6976,7 @@
       <w:r>
         <w:t xml:space="preserve"> (Cedric)</w:t>
       </w:r>
-      <w:bookmarkEnd w:id="18"/>
+      <w:bookmarkEnd w:id="19"/>
     </w:p>
     <w:p>
       <w:pPr>
@@ -7700,16 +7356,7 @@
             <w:rPr>
               <w:rFonts w:ascii="Cambria Math" w:eastAsiaTheme="minorEastAsia" w:hAnsi="Cambria Math"/>
             </w:rPr>
-            <m:t xml:space="preserve">         </m:t>
-          </m:r>
-          <m:r>
-            <m:rPr>
-              <m:sty m:val="bi"/>
-            </m:rPr>
-            <w:rPr>
-              <w:rFonts w:ascii="Cambria Math" w:eastAsiaTheme="minorEastAsia" w:hAnsi="Cambria Math"/>
-            </w:rPr>
-            <m:t xml:space="preserve">                                                                                     (</m:t>
+            <m:t xml:space="preserve">                                                                                              (</m:t>
           </m:r>
           <m:r>
             <m:rPr>
@@ -7723,7 +7370,7 @@
           </m:r>
           <m:r>
             <m:rPr>
-              <m:sty m:val="bi"/>
+              <m:sty m:val="b"/>
             </m:rPr>
             <w:rPr>
               <w:rFonts w:ascii="Cambria Math" w:eastAsiaTheme="minorEastAsia" w:hAnsi="Cambria Math"/>
@@ -7742,7 +7389,7 @@
           </m:r>
           <m:r>
             <m:rPr>
-              <m:sty m:val="bi"/>
+              <m:sty m:val="b"/>
             </m:rPr>
             <w:rPr>
               <w:rFonts w:ascii="Cambria Math" w:eastAsiaTheme="minorEastAsia" w:hAnsi="Cambria Math"/>
@@ -7899,34 +7546,7 @@
             <w:rPr>
               <w:rFonts w:ascii="Cambria Math" w:eastAsiaTheme="minorEastAsia" w:hAnsi="Cambria Math"/>
             </w:rPr>
-            <m:t xml:space="preserve"> </m:t>
-          </m:r>
-          <m:r>
-            <m:rPr>
-              <m:sty m:val="bi"/>
-            </m:rPr>
-            <w:rPr>
-              <w:rFonts w:ascii="Cambria Math" w:eastAsiaTheme="minorEastAsia" w:hAnsi="Cambria Math"/>
-            </w:rPr>
-            <m:t xml:space="preserve">                                                                                     </m:t>
-          </m:r>
-          <m:r>
-            <m:rPr>
-              <m:sty m:val="bi"/>
-            </m:rPr>
-            <w:rPr>
-              <w:rFonts w:ascii="Cambria Math" w:eastAsiaTheme="minorEastAsia" w:hAnsi="Cambria Math"/>
-            </w:rPr>
-            <m:t xml:space="preserve">  </m:t>
-          </m:r>
-          <m:r>
-            <m:rPr>
-              <m:sty m:val="bi"/>
-            </m:rPr>
-            <w:rPr>
-              <w:rFonts w:ascii="Cambria Math" w:eastAsiaTheme="minorEastAsia" w:hAnsi="Cambria Math"/>
-            </w:rPr>
-            <m:t>(</m:t>
+            <m:t xml:space="preserve">                                                                                        (</m:t>
           </m:r>
           <m:r>
             <m:rPr>
@@ -7940,7 +7560,7 @@
           </m:r>
           <m:r>
             <m:rPr>
-              <m:sty m:val="bi"/>
+              <m:sty m:val="b"/>
             </m:rPr>
             <w:rPr>
               <w:rFonts w:ascii="Cambria Math" w:eastAsiaTheme="minorEastAsia" w:hAnsi="Cambria Math"/>
@@ -7959,7 +7579,7 @@
           </m:r>
           <m:r>
             <m:rPr>
-              <m:sty m:val="bi"/>
+              <m:sty m:val="b"/>
             </m:rPr>
             <w:rPr>
               <w:rFonts w:ascii="Cambria Math" w:eastAsiaTheme="minorEastAsia" w:hAnsi="Cambria Math"/>
@@ -8106,7 +7726,7 @@
                     </pic:cNvPicPr>
                   </pic:nvPicPr>
                   <pic:blipFill rotWithShape="1">
-                    <a:blip r:embed="rId18">
+                    <a:blip r:embed="rId19">
                       <a:extLst>
                         <a:ext uri="{28A0092B-C50C-407E-A947-70E740481C1C}">
                           <a14:useLocalDpi xmlns:a14="http://schemas.microsoft.com/office/drawing/2010/main" val="0"/>
@@ -8192,21 +7812,12 @@
         </w:rPr>
         <w:t xml:space="preserve">. The data </w:t>
       </w:r>
-      <w:proofErr w:type="gramStart"/>
       <w:r>
         <w:rPr>
           <w:i/>
           <w:sz w:val="18"/>
         </w:rPr>
-        <w:t>m(</w:t>
-      </w:r>
-      <w:proofErr w:type="gramEnd"/>
-      <w:r>
-        <w:rPr>
-          <w:i/>
-          <w:sz w:val="18"/>
-        </w:rPr>
-        <w:t xml:space="preserve">t) </w:t>
+        <w:t xml:space="preserve">m(t) </w:t>
       </w:r>
       <w:r>
         <w:rPr>
@@ -8946,25 +8557,7 @@
             <w:rPr>
               <w:rFonts w:ascii="Cambria Math" w:eastAsiaTheme="minorEastAsia" w:hAnsi="Cambria Math"/>
             </w:rPr>
-            <m:t xml:space="preserve"> .</m:t>
-          </m:r>
-          <m:r>
-            <m:rPr>
-              <m:sty m:val="bi"/>
-            </m:rPr>
-            <w:rPr>
-              <w:rFonts w:ascii="Cambria Math" w:eastAsiaTheme="minorEastAsia" w:hAnsi="Cambria Math"/>
-            </w:rPr>
-            <m:t xml:space="preserve">  </m:t>
-          </m:r>
-          <m:r>
-            <m:rPr>
-              <m:sty m:val="bi"/>
-            </m:rPr>
-            <w:rPr>
-              <w:rFonts w:ascii="Cambria Math" w:eastAsiaTheme="minorEastAsia" w:hAnsi="Cambria Math"/>
-            </w:rPr>
-            <m:t xml:space="preserve">                                                                     (</m:t>
+            <m:t xml:space="preserve"> .                                                                       (</m:t>
           </m:r>
           <m:r>
             <m:rPr>
@@ -8978,7 +8571,7 @@
           </m:r>
           <m:r>
             <m:rPr>
-              <m:sty m:val="bi"/>
+              <m:sty m:val="b"/>
             </m:rPr>
             <w:rPr>
               <w:rFonts w:ascii="Cambria Math" w:eastAsiaTheme="minorEastAsia" w:hAnsi="Cambria Math"/>
@@ -8997,7 +8590,7 @@
           </m:r>
           <m:r>
             <m:rPr>
-              <m:sty m:val="bi"/>
+              <m:sty m:val="b"/>
             </m:rPr>
             <w:rPr>
               <w:rFonts w:ascii="Cambria Math" w:eastAsiaTheme="minorEastAsia" w:hAnsi="Cambria Math"/>
@@ -9097,7 +8690,7 @@
                     </pic:cNvPicPr>
                   </pic:nvPicPr>
                   <pic:blipFill rotWithShape="1">
-                    <a:blip r:embed="rId19">
+                    <a:blip r:embed="rId20">
                       <a:extLst>
                         <a:ext uri="{28A0092B-C50C-407E-A947-70E740481C1C}">
                           <a14:useLocalDpi xmlns:a14="http://schemas.microsoft.com/office/drawing/2010/main" val="0"/>
@@ -9266,13 +8859,8 @@
         </w:rPr>
         <w:t>The matched filters are configured with the same objective as the coherent receiver, and the use of the envelope detector removes the phase changes. The performance of the non-coherent demodulator results in performances that closely approach the performance of the optimum coherent receiver. (</w:t>
       </w:r>
-      <w:proofErr w:type="spellStart"/>
-      <w:r>
-        <w:t>Linsey</w:t>
-      </w:r>
-      <w:proofErr w:type="spellEnd"/>
-      <w:r>
-        <w:t xml:space="preserve"> et. al, 1977</w:t>
+      <w:r>
+        <w:t>Linsey et. al, 1977</w:t>
       </w:r>
       <w:r>
         <w:rPr>
@@ -9322,7 +8910,7 @@
                     </pic:cNvPicPr>
                   </pic:nvPicPr>
                   <pic:blipFill>
-                    <a:blip r:embed="rId20">
+                    <a:blip r:embed="rId21">
                       <a:extLst>
                         <a:ext uri="{28A0092B-C50C-407E-A947-70E740481C1C}">
                           <a14:useLocalDpi xmlns:a14="http://schemas.microsoft.com/office/drawing/2010/main" val="0"/>
@@ -9414,14 +9002,14 @@
           <w:rFonts w:eastAsiaTheme="minorHAnsi"/>
         </w:rPr>
       </w:pPr>
-      <w:bookmarkStart w:id="19" w:name="_Toc373758348"/>
+      <w:bookmarkStart w:id="20" w:name="_Toc373758348"/>
       <w:r>
         <w:rPr>
           <w:rFonts w:eastAsiaTheme="minorHAnsi"/>
         </w:rPr>
         <w:t>BPSK and BFSK Timing Recovery</w:t>
       </w:r>
-      <w:bookmarkEnd w:id="19"/>
+      <w:bookmarkEnd w:id="20"/>
     </w:p>
     <w:p>
       <w:pPr>
@@ -9429,9 +9017,9 @@
           <w:rFonts w:eastAsiaTheme="minorHAnsi"/>
         </w:rPr>
       </w:pPr>
-      <w:bookmarkStart w:id="20" w:name="_Proposed_Solution_Concept"/>
-      <w:bookmarkStart w:id="21" w:name="_Toc307865989"/>
-      <w:bookmarkEnd w:id="20"/>
+      <w:bookmarkStart w:id="21" w:name="_Proposed_Solution_Concept"/>
+      <w:bookmarkStart w:id="22" w:name="_Toc307865989"/>
+      <w:bookmarkEnd w:id="21"/>
       <w:r>
         <w:rPr>
           <w:rFonts w:eastAsiaTheme="minorHAnsi"/>
@@ -9513,7 +9101,7 @@
                     <pic:cNvPicPr/>
                   </pic:nvPicPr>
                   <pic:blipFill rotWithShape="1">
-                    <a:blip r:embed="rId21"/>
+                    <a:blip r:embed="rId22"/>
                     <a:srcRect l="27403" t="48746" r="38463" b="31300"/>
                     <a:stretch/>
                   </pic:blipFill>
@@ -9576,7 +9164,7 @@
                     <pic:cNvPicPr/>
                   </pic:nvPicPr>
                   <pic:blipFill rotWithShape="1">
-                    <a:blip r:embed="rId22"/>
+                    <a:blip r:embed="rId23"/>
                     <a:srcRect l="22115" t="35348" r="32372" b="21607"/>
                     <a:stretch/>
                   </pic:blipFill>
@@ -9625,39 +9213,17 @@
           <w:rFonts w:eastAsiaTheme="minorEastAsia"/>
         </w:rPr>
       </w:pPr>
-      <w:proofErr w:type="gramStart"/>
       <w:r>
         <w:rPr>
           <w:rFonts w:eastAsiaTheme="minorEastAsia"/>
         </w:rPr>
-        <w:t>a</w:t>
-      </w:r>
-      <w:proofErr w:type="gramEnd"/>
-      <w:r>
-        <w:rPr>
-          <w:rFonts w:eastAsiaTheme="minorEastAsia"/>
-        </w:rPr>
-        <w:t xml:space="preserve"> simple band pass filter can be designed to isolate the desired spectral component.  Although simple to implement, the problem with the open loop method is that there is an average non-zero tracking error that reduces system performance </w:t>
+        <w:t xml:space="preserve">a simple band pass filter can be designed to isolate the desired spectral component.  Although simple to implement, the problem with the open loop method is that there is an average non-zero tracking error that reduces system performance </w:t>
       </w:r>
       <w:r>
         <w:rPr>
           <w:szCs w:val="22"/>
         </w:rPr>
-        <w:t xml:space="preserve">(Nguyen &amp; </w:t>
-      </w:r>
-      <w:proofErr w:type="spellStart"/>
-      <w:r>
-        <w:rPr>
-          <w:szCs w:val="22"/>
-        </w:rPr>
-        <w:t>Shwedyk</w:t>
-      </w:r>
-      <w:proofErr w:type="spellEnd"/>
-      <w:r>
-        <w:rPr>
-          <w:szCs w:val="22"/>
-        </w:rPr>
-        <w:t>, 2009)</w:t>
+        <w:t>(Nguyen &amp; Shwedyk, 2009)</w:t>
       </w:r>
       <w:r>
         <w:rPr>
@@ -9675,27 +9241,19 @@
         <w:spacing w:before="240"/>
         <w:ind w:left="720" w:hanging="720"/>
       </w:pPr>
-      <w:bookmarkStart w:id="22" w:name="_Toc373758349"/>
+      <w:bookmarkStart w:id="23" w:name="_Toc373758349"/>
       <w:r>
         <w:t>Proposed Solution Concept</w:t>
       </w:r>
-      <w:bookmarkEnd w:id="21"/>
       <w:bookmarkEnd w:id="22"/>
-    </w:p>
-    <w:p>
-      <w:bookmarkStart w:id="23" w:name="_Major_Design_and"/>
-      <w:bookmarkStart w:id="24" w:name="_Toc307865990"/>
       <w:bookmarkEnd w:id="23"/>
-      <w:r>
-        <w:t xml:space="preserve">This senior design project will determine the telemetry packet error rate (PER) performance and the coding gain due to implementing forward error correction in amateur radio satellite telemetry. These two parameters, respectively, will allow us to compare the reliability and power-efficiency between using and not using FEC in amateur radio satellite telemetry. This implies that we will be comparing several digital communication systems. In this senior design project, three digital communication systems will be developed for modeling amateur radio satellite telemetry. The first system (System A) will replicate most amateur radio satellite telemetry links that exist today – 1200 b/sec Bell 202 modulation without FEC. This FSK modem will perform Manchester encoding and </w:t>
-      </w:r>
-      <w:proofErr w:type="spellStart"/>
-      <w:r>
-        <w:t>noncoherent</w:t>
-      </w:r>
-      <w:proofErr w:type="spellEnd"/>
-      <w:r>
-        <w:t xml:space="preserve"> modulation.  Demodulation in the FSK modem will be accomplished coherently through use of a PLL while timing recovery is accomplished by the early-late gate synchronizer.</w:t>
+    </w:p>
+    <w:p>
+      <w:bookmarkStart w:id="24" w:name="_Major_Design_and"/>
+      <w:bookmarkStart w:id="25" w:name="_Toc307865990"/>
+      <w:bookmarkEnd w:id="24"/>
+      <w:r>
+        <w:t>This senior design project will determine the telemetry packet error rate (PER) performance and the coding gain due to implementing forward error correction in amateur radio satellite telemetry. These two parameters, respectively, will allow us to compare the reliability and power-efficiency between using and not using FEC in amateur radio satellite telemetry. This implies that we will be comparing several digital communication systems. In this senior design project, three digital communication systems will be developed for modeling amateur radio satellite telemetry. The first system (System A) will replicate most amateur radio satellite telemetry links that exist today – 1200 b/sec Bell 202 modulation without FEC. This FSK modem will perform Manchester encoding and noncoherent modulation.  Demodulation in the FSK modem will be accomplished coherently through use of a PLL while timing recovery is accomplished by the early-late gate synchronizer.</w:t>
       </w:r>
     </w:p>
     <w:p>
@@ -9722,7 +9280,7 @@
                     <pic:cNvPicPr/>
                   </pic:nvPicPr>
                   <pic:blipFill rotWithShape="1">
-                    <a:blip r:embed="rId23"/>
+                    <a:blip r:embed="rId24"/>
                     <a:srcRect l="20032" t="41904" r="27083" b="27880"/>
                     <a:stretch/>
                   </pic:blipFill>
@@ -9804,7 +9362,7 @@
                     <pic:cNvPicPr/>
                   </pic:nvPicPr>
                   <pic:blipFill rotWithShape="1">
-                    <a:blip r:embed="rId24"/>
+                    <a:blip r:embed="rId25"/>
                     <a:srcRect l="19872" t="41904" r="27083" b="27880"/>
                     <a:stretch/>
                   </pic:blipFill>
@@ -9870,7 +9428,7 @@
                     <pic:cNvPicPr/>
                   </pic:nvPicPr>
                   <pic:blipFill rotWithShape="1">
-                    <a:blip r:embed="rId25"/>
+                    <a:blip r:embed="rId26"/>
                     <a:srcRect l="18594" t="40871" r="23635" b="27850"/>
                     <a:stretch/>
                   </pic:blipFill>
@@ -9912,12 +9470,12 @@
         <w:spacing w:before="240"/>
         <w:ind w:left="720" w:hanging="720"/>
       </w:pPr>
-      <w:bookmarkStart w:id="25" w:name="_Toc373758350"/>
+      <w:bookmarkStart w:id="26" w:name="_Toc373758350"/>
       <w:r>
         <w:t>Major Design and Implementation Challenges</w:t>
       </w:r>
-      <w:bookmarkEnd w:id="24"/>
       <w:bookmarkEnd w:id="25"/>
+      <w:bookmarkEnd w:id="26"/>
     </w:p>
     <w:p>
       <w:r>
@@ -10105,23 +9663,7 @@
         <w:t xml:space="preserve"> and</w:t>
       </w:r>
       <w:r>
-        <w:t xml:space="preserve"> such challenge poses an immediate constraint on the design project when designing the error correction. Similarly, the design of the block </w:t>
-      </w:r>
-      <w:proofErr w:type="spellStart"/>
-      <w:r>
-        <w:t>interleaver</w:t>
-      </w:r>
-      <w:proofErr w:type="spellEnd"/>
-      <w:r>
-        <w:t xml:space="preserve"> aim towards an optimized </w:t>
-      </w:r>
-      <w:proofErr w:type="spellStart"/>
-      <w:r>
-        <w:t>interleaver’s</w:t>
-      </w:r>
-      <w:proofErr w:type="spellEnd"/>
-      <w:r>
-        <w:t xml:space="preserve"> depth, (</w:t>
+        <w:t xml:space="preserve"> such challenge poses an immediate constraint on the design project when designing the error correction. Similarly, the design of the block interleaver aim towards an optimized interleaver’s depth, (</w:t>
       </w:r>
       <w:r>
         <w:rPr>
@@ -10180,23 +9722,23 @@
         <w:spacing w:before="240"/>
         <w:ind w:left="720" w:hanging="720"/>
       </w:pPr>
-      <w:bookmarkStart w:id="26" w:name="_Implications_of_Project"/>
-      <w:bookmarkStart w:id="27" w:name="_Toc307865991"/>
-      <w:bookmarkStart w:id="28" w:name="_Toc373758351"/>
-      <w:bookmarkEnd w:id="26"/>
+      <w:bookmarkStart w:id="27" w:name="_Implications_of_Project"/>
+      <w:bookmarkStart w:id="28" w:name="_Toc307865991"/>
+      <w:bookmarkStart w:id="29" w:name="_Toc373758351"/>
+      <w:bookmarkEnd w:id="27"/>
       <w:r>
         <w:t>Implications of Project Success</w:t>
       </w:r>
-      <w:bookmarkEnd w:id="27"/>
+      <w:bookmarkEnd w:id="28"/>
       <w:r>
         <w:t xml:space="preserve"> (Brandon)</w:t>
       </w:r>
-      <w:bookmarkEnd w:id="28"/>
-    </w:p>
-    <w:p>
-      <w:bookmarkStart w:id="29" w:name="_Ref49490297"/>
-      <w:bookmarkStart w:id="30" w:name="_Ref49490597"/>
-      <w:bookmarkEnd w:id="6"/>
+      <w:bookmarkEnd w:id="29"/>
+    </w:p>
+    <w:p>
+      <w:bookmarkStart w:id="30" w:name="_Ref49490297"/>
+      <w:bookmarkStart w:id="31" w:name="_Ref49490597"/>
+      <w:bookmarkEnd w:id="7"/>
       <w:r>
         <w:t xml:space="preserve">It was hinted in Section 1.1 (Overall Objective) and Section 1.2 (Historical Perspective) that this senior design team has identified a problem within the amateur radio community. According to amateur radio operator Jeff Davis, KE9V, amateur radio has somewhat of a </w:t>
       </w:r>
@@ -10230,23 +9772,7 @@
     </w:p>
     <w:p>
       <w:r>
-        <w:t xml:space="preserve">This senior design team identified one amateur radio operator and notable electrical engineer, Phil </w:t>
-      </w:r>
-      <w:proofErr w:type="spellStart"/>
-      <w:r>
-        <w:t>Karn</w:t>
-      </w:r>
-      <w:proofErr w:type="spellEnd"/>
-      <w:r>
-        <w:t xml:space="preserve">, KA9Q, in his efforts to secure the future of amateur radio. Like Jeff Davis, Phil </w:t>
-      </w:r>
-      <w:proofErr w:type="spellStart"/>
-      <w:r>
-        <w:t>Karn</w:t>
-      </w:r>
-      <w:proofErr w:type="spellEnd"/>
-      <w:r>
-        <w:t xml:space="preserve"> is also aware of amateur radio’s </w:t>
+        <w:t xml:space="preserve">This senior design team identified one amateur radio operator and notable electrical engineer, Phil Karn, KA9Q, in his efforts to secure the future of amateur radio. Like Jeff Davis, Phil Karn is also aware of amateur radio’s </w:t>
       </w:r>
       <w:r>
         <w:rPr>
@@ -10255,165 +9781,77 @@
         <w:t>lost future</w:t>
       </w:r>
       <w:r>
-        <w:t>. In a modem design article (</w:t>
-      </w:r>
-      <w:proofErr w:type="spellStart"/>
-      <w:r>
-        <w:t>Karn</w:t>
-      </w:r>
-      <w:proofErr w:type="spellEnd"/>
-      <w:r>
-        <w:t xml:space="preserve">, 2011), </w:t>
-      </w:r>
-      <w:proofErr w:type="spellStart"/>
-      <w:r>
-        <w:t>Karn</w:t>
-      </w:r>
-      <w:proofErr w:type="spellEnd"/>
-      <w:r>
-        <w:t xml:space="preserve"> hints that making amateur radio communications more accessible to prospective amateur radio operators is one solution for securing the future of amateur radio. Specifically, in the design article, </w:t>
-      </w:r>
-      <w:proofErr w:type="spellStart"/>
-      <w:r>
-        <w:t>Karn</w:t>
-      </w:r>
-      <w:proofErr w:type="spellEnd"/>
-      <w:r>
-        <w:t xml:space="preserve"> identifies the fact that amateur radio satellite communications is mostly inaccessible to amateur radio operators because the equipment involved is too expensive </w:t>
+        <w:t xml:space="preserve">. In a modem design article (Karn, 2011), Karn hints that making amateur radio communications more accessible to prospective amateur radio operators is one solution for securing the future of amateur radio. Specifically, in the design article, Karn identifies the fact that amateur radio satellite communications is mostly inaccessible to amateur radio operators because the equipment involved is too expensive </w:t>
       </w:r>
       <w:r>
         <w:t>and esoteric</w:t>
       </w:r>
       <w:r>
+        <w:t>. Karn’s philosophy is that by making amateur radio satellite communication a</w:t>
+      </w:r>
+      <w:r>
+        <w:t>ccessible to</w:t>
+      </w:r>
+      <w:r>
+        <w:t xml:space="preserve"> all amateur radio operators, school demonstrations will be more commonplace and consequently more kids will want to become amateur radio operators. It is implied that if more kids become amateur radio operators,</w:t>
+      </w:r>
+      <w:r>
+        <w:t xml:space="preserve"> or </w:t>
+      </w:r>
+      <w:r>
+        <w:rPr>
+          <w:i/>
+        </w:rPr>
+        <w:t>hams</w:t>
+      </w:r>
+      <w:r>
+        <w:t>,</w:t>
+      </w:r>
+      <w:r>
+        <w:t xml:space="preserve"> amateur radio in general cannot have a </w:t>
+      </w:r>
+      <w:r>
+        <w:rPr>
+          <w:i/>
+        </w:rPr>
+        <w:t>lost future</w:t>
+      </w:r>
+      <w:r>
         <w:t xml:space="preserve">. </w:t>
       </w:r>
-      <w:proofErr w:type="spellStart"/>
-      <w:r>
-        <w:t>Karn’s</w:t>
-      </w:r>
-      <w:proofErr w:type="spellEnd"/>
-      <w:r>
-        <w:t xml:space="preserve"> philosophy is that by making amateur radio satellite communication a</w:t>
-      </w:r>
-      <w:r>
-        <w:t>ccessible to</w:t>
-      </w:r>
-      <w:r>
-        <w:t xml:space="preserve"> all amateur radio operators, school demonstrations will be more commonplace and consequently more kids will want to become amateur radio operators. It is implied that if more kids become amateur radio operators,</w:t>
-      </w:r>
-      <w:r>
-        <w:t xml:space="preserve"> or </w:t>
+    </w:p>
+    <w:p>
+      <w:r>
+        <w:t>Hence, according to Phil Karn, one solution to securing the future of amateur radio is to make amateur radio satellite communications more accessible to kids. In order to make amateur radio satellite communications more accessible to kids, the amateur radio equipment involved in said com</w:t>
+      </w:r>
+      <w:r>
+        <w:t>munications must be less expensive and esoteric. By expensive</w:t>
+      </w:r>
+      <w:r>
+        <w:t xml:space="preserve"> and esoteric, Karn is referring to software-defined radio systems and bulky antennas. This kind of equipment is regarded as being too inaccessible for the typical school </w:t>
+      </w:r>
+      <w:r>
+        <w:lastRenderedPageBreak/>
+        <w:t xml:space="preserve">demonstration of amateur radio satellite communications. Instead, Karn emphasizes the fact that a standard 2-meter single sideband (SSB) transceiver and an inexpensive antenna system should be all that is required at these school demonstrations. Satellite communications in general requires for relatively high-powered transmission of signals to overcome the high fading (energy loss) that results from an electromagnetic wave propagating through space (Sklar, 2001). In fact, free space attenuates an electromagnetic wave more than any other form of power attenuation along a satellite communication link. Hence, it is often the case that transmitted signals between amateur packet radio satellites and ground stations either deal with high transmission power to acquire a digital communication link with high data reliability or lower transmission power and low data reliability and link efficiency. It is understood that if you increase the reliability of a communication link, you can consequently get away with communicating at a lower signal-to-noise (SNR) ratio (Sklar, 2001). This results in lower transmitted power between an amateur radio satellite and ground station. Being that the power amplifier of the transmitter utilizes the most power of an amateur radio satellite, the lower power requirement could result in cutting the cost of satellite construction and simplify the ground antennas (Karn, 2011). Consequently, amateur radio satellite communications would become more </w:t>
       </w:r>
       <w:r>
         <w:rPr>
           <w:i/>
         </w:rPr>
-        <w:t>hams</w:t>
-      </w:r>
-      <w:r>
-        <w:t>,</w:t>
-      </w:r>
-      <w:r>
-        <w:t xml:space="preserve"> amateur radio in general cannot have a </w:t>
+        <w:t xml:space="preserve">accessible </w:t>
+      </w:r>
+      <w:r>
+        <w:t>to prospective amateur satellite operators.</w:t>
+      </w:r>
+    </w:p>
+    <w:p>
+      <w:r>
+        <w:t xml:space="preserve">In a similar fashion as Phil Karn, KA9Q, and others (Hsiao, 2000), this senior design project aims to demonstrate that there are much more power-efficient digital communication schemes than are currently employed in most amateur radio satellites today. The intention of this senior design project is to provide concrete evidence that BPSK modulation and concatenated error-correcting codes can make amateur radio satellite communications more power-efficient and hence, more </w:t>
       </w:r>
       <w:r>
         <w:rPr>
           <w:i/>
         </w:rPr>
-        <w:t>lost future</w:t>
-      </w:r>
-      <w:r>
-        <w:t xml:space="preserve">. </w:t>
-      </w:r>
-    </w:p>
-    <w:p>
-      <w:r>
-        <w:t xml:space="preserve">Hence, according to Phil </w:t>
-      </w:r>
-      <w:proofErr w:type="spellStart"/>
-      <w:r>
-        <w:t>Karn</w:t>
-      </w:r>
-      <w:proofErr w:type="spellEnd"/>
-      <w:r>
-        <w:t>, one solution to securing the future of amateur radio is to make amateur radio satellite communications more accessible to kids. In order to make amateur radio satellite communications more accessible to kids, the amateur radio equipment involved in said com</w:t>
-      </w:r>
-      <w:r>
-        <w:t>munications must be less expensive and esoteric. By expensive</w:t>
-      </w:r>
-      <w:r>
-        <w:t xml:space="preserve"> and esoteric, </w:t>
-      </w:r>
-      <w:proofErr w:type="spellStart"/>
-      <w:r>
-        <w:t>Karn</w:t>
-      </w:r>
-      <w:proofErr w:type="spellEnd"/>
-      <w:r>
-        <w:t xml:space="preserve"> is referring to software-defined radio systems and bulky antennas. This kind of equipment is regarded as being too inaccessible for the typical school </w:t>
-      </w:r>
-      <w:r>
-        <w:lastRenderedPageBreak/>
-        <w:t xml:space="preserve">demonstration of amateur radio satellite communications. Instead, </w:t>
-      </w:r>
-      <w:proofErr w:type="spellStart"/>
-      <w:r>
-        <w:t>Karn</w:t>
-      </w:r>
-      <w:proofErr w:type="spellEnd"/>
-      <w:r>
-        <w:t xml:space="preserve"> emphasizes the fact that a standard 2-meter single sideband (SSB) transceiver and an inexpensive antenna system should be all that is required at these school demonstrations. Satellite communications in general requires for relatively high-powered transmission of signals to overcome the high fading (energy loss) that results from an electromagnetic wave propagating through space (</w:t>
-      </w:r>
-      <w:proofErr w:type="spellStart"/>
-      <w:r>
-        <w:t>Sklar</w:t>
-      </w:r>
-      <w:proofErr w:type="spellEnd"/>
-      <w:r>
-        <w:t>, 2001). In fact, free space attenuates an electromagnetic wave more than any other form of power attenuation along a satellite communication link. Hence, it is often the case that transmitted signals between amateur packet radio satellites and ground stations either deal with high transmission power to acquire a digital communication link with high data reliability or lower transmission power and low data reliability and link efficiency. It is understood that if you increase the reliability of a communication link, you can consequently get away with communicating at a lower signal-to-noise (SNR) ratio (</w:t>
-      </w:r>
-      <w:proofErr w:type="spellStart"/>
-      <w:r>
-        <w:t>Sklar</w:t>
-      </w:r>
-      <w:proofErr w:type="spellEnd"/>
-      <w:r>
-        <w:t>, 2001). This results in lower transmitted power between an amateur radio satellite and ground station. Being that the power amplifier of the transmitter utilizes the most power of an amateur radio satellite, the lower power requirement could result in cutting the cost of satellite construction and simplify the ground antennas (</w:t>
-      </w:r>
-      <w:proofErr w:type="spellStart"/>
-      <w:r>
-        <w:t>Karn</w:t>
-      </w:r>
-      <w:proofErr w:type="spellEnd"/>
-      <w:r>
-        <w:t xml:space="preserve">, 2011). Consequently, amateur radio satellite communications would become more </w:t>
-      </w:r>
-      <w:r>
-        <w:rPr>
-          <w:i/>
-        </w:rPr>
-        <w:t xml:space="preserve">accessible </w:t>
-      </w:r>
-      <w:r>
-        <w:t>to prospective amateur satellite operators.</w:t>
-      </w:r>
-    </w:p>
-    <w:p>
-      <w:r>
-        <w:t xml:space="preserve">In a similar fashion as Phil </w:t>
-      </w:r>
-      <w:proofErr w:type="spellStart"/>
-      <w:r>
-        <w:t>Karn</w:t>
-      </w:r>
-      <w:proofErr w:type="spellEnd"/>
-      <w:r>
-        <w:t xml:space="preserve">, KA9Q, and others (Hsiao, 2000), this senior design project aims to demonstrate that there are much more power-efficient digital communication schemes than are currently employed in most amateur radio satellites today. The intention of this senior design project is to provide concrete evidence that BPSK modulation and concatenated error-correcting codes can make amateur radio satellite communications more power-efficient and hence, more </w:t>
-      </w:r>
-      <w:r>
-        <w:rPr>
-          <w:i/>
-        </w:rPr>
         <w:t>accessible</w:t>
       </w:r>
       <w:r>
@@ -10424,22 +9862,20 @@
       <w:pPr>
         <w:pStyle w:val="Heading1"/>
       </w:pPr>
-      <w:bookmarkStart w:id="31" w:name="_Toc373758352"/>
+      <w:bookmarkStart w:id="32" w:name="_Toc373758352"/>
       <w:r>
         <w:t>DESIGN REQUIREMENTS</w:t>
       </w:r>
-      <w:bookmarkEnd w:id="29"/>
-      <w:bookmarkEnd w:id="31"/>
+      <w:bookmarkEnd w:id="30"/>
+      <w:bookmarkEnd w:id="32"/>
     </w:p>
     <w:p>
       <w:r>
         <w:t xml:space="preserve">As discussed in the section 2.4, our analysis will require the design and implementation of three systems in FPGA in order to demonstrate that interleaving FEC in BPSK provides better performance than the BELL 202 and BPSK without interleaving FEC.  The functional requirements of each system are summarized in Table 1. </w:t>
       </w:r>
-      <w:proofErr w:type="gramStart"/>
       <w:r>
         <w:t>of</w:t>
       </w:r>
-      <w:proofErr w:type="gramEnd"/>
       <w:r>
         <w:t xml:space="preserve"> section 3.1 followed by a summary of each.  Non-functional requirements are listed in Table 2 </w:t>
       </w:r>
@@ -10454,16 +9890,16 @@
       <w:pPr>
         <w:pStyle w:val="Heading2"/>
       </w:pPr>
-      <w:bookmarkStart w:id="32" w:name="_Ref49490545"/>
-      <w:bookmarkStart w:id="33" w:name="_Toc373758353"/>
+      <w:bookmarkStart w:id="33" w:name="_Ref49490545"/>
+      <w:bookmarkStart w:id="34" w:name="_Toc373758353"/>
       <w:r>
         <w:t>Functional Design Constraints</w:t>
       </w:r>
-      <w:bookmarkEnd w:id="32"/>
+      <w:bookmarkEnd w:id="33"/>
       <w:r>
         <w:t xml:space="preserve"> (Brian)</w:t>
       </w:r>
-      <w:bookmarkEnd w:id="33"/>
+      <w:bookmarkEnd w:id="34"/>
     </w:p>
     <w:tbl>
       <w:tblPr>
@@ -10801,14 +10237,14 @@
           <w:rFonts w:ascii="Times New Roman" w:hAnsi="Times New Roman"/>
         </w:rPr>
       </w:pPr>
-      <w:bookmarkStart w:id="34" w:name="_Ref49487021"/>
+      <w:bookmarkStart w:id="35" w:name="_Ref49487021"/>
       <w:r>
         <w:rPr>
           <w:rFonts w:ascii="Times New Roman" w:hAnsi="Times New Roman"/>
         </w:rPr>
         <w:t xml:space="preserve">Table </w:t>
       </w:r>
-      <w:bookmarkEnd w:id="34"/>
+      <w:bookmarkEnd w:id="35"/>
       <w:r>
         <w:rPr>
           <w:rFonts w:ascii="Times New Roman" w:hAnsi="Times New Roman"/>
@@ -10849,21 +10285,7 @@
         <w:rPr>
           <w:szCs w:val="22"/>
         </w:rPr>
-        <w:t xml:space="preserve">Nguyen &amp; </w:t>
-      </w:r>
-      <w:proofErr w:type="spellStart"/>
-      <w:r>
-        <w:rPr>
-          <w:szCs w:val="22"/>
-        </w:rPr>
-        <w:t>Shwedyk</w:t>
-      </w:r>
-      <w:proofErr w:type="spellEnd"/>
-      <w:r>
-        <w:rPr>
-          <w:szCs w:val="22"/>
-        </w:rPr>
-        <w:t xml:space="preserve">, 2009).  Thus a 2400 Hz carrier is chosen for BPSK modulation.  </w:t>
+        <w:t xml:space="preserve">Nguyen &amp; Shwedyk, 2009).  Thus a 2400 Hz carrier is chosen for BPSK modulation.  </w:t>
       </w:r>
     </w:p>
     <w:p>
@@ -10918,21 +10340,7 @@
         <w:rPr>
           <w:szCs w:val="22"/>
         </w:rPr>
-        <w:t xml:space="preserve"> FEC has already been shown a 6 dB performance increase over AFSK, we expect that we interleaving FEC can add another 6 dB performance increase (</w:t>
-      </w:r>
-      <w:proofErr w:type="spellStart"/>
-      <w:r>
-        <w:rPr>
-          <w:szCs w:val="22"/>
-        </w:rPr>
-        <w:t>Magiliacane</w:t>
-      </w:r>
-      <w:proofErr w:type="spellEnd"/>
-      <w:r>
-        <w:rPr>
-          <w:szCs w:val="22"/>
-        </w:rPr>
-        <w:t>, 1999).</w:t>
+        <w:t xml:space="preserve"> FEC has already been shown a 6 dB performance increase over AFSK, we expect that we interleaving FEC can add another 6 dB performance increase (Magiliacane, 1999).</w:t>
       </w:r>
     </w:p>
     <w:p/>
@@ -10940,24 +10348,16 @@
       <w:pPr>
         <w:pStyle w:val="Heading2"/>
       </w:pPr>
-      <w:bookmarkStart w:id="35" w:name="_Toc373112951"/>
-      <w:bookmarkEnd w:id="30"/>
+      <w:bookmarkStart w:id="36" w:name="_Toc373112951"/>
+      <w:bookmarkEnd w:id="31"/>
       <w:r>
         <w:t>Non-Functional Design Constraints (Brandon)</w:t>
       </w:r>
-      <w:bookmarkEnd w:id="35"/>
-    </w:p>
-    <w:p>
-      <w:r>
-        <w:t xml:space="preserve">These non-functional design constraints are based off of the </w:t>
-      </w:r>
-      <w:proofErr w:type="spellStart"/>
-      <w:r>
-        <w:t>Papilio</w:t>
-      </w:r>
-      <w:proofErr w:type="spellEnd"/>
-      <w:r>
-        <w:t xml:space="preserve"> Pro LX9 FPGA development board and the Xilinx Spartan 6 XC6SLX9 FPGA.</w:t>
+      <w:bookmarkEnd w:id="36"/>
+    </w:p>
+    <w:p>
+      <w:r>
+        <w:t>These non-functional design constraints are based off of the Papilio Pro LX9 FPGA development board and the Xilinx Spartan 6 XC6SLX9 FPGA.</w:t>
       </w:r>
     </w:p>
     <w:tbl>
@@ -11375,31 +10775,23 @@
       <w:pPr>
         <w:pStyle w:val="Heading1"/>
       </w:pPr>
-      <w:bookmarkStart w:id="36" w:name="_Ref49480655"/>
-      <w:bookmarkStart w:id="37" w:name="_Toc373758355"/>
+      <w:bookmarkStart w:id="37" w:name="_Ref49480655"/>
+      <w:bookmarkStart w:id="38" w:name="_Toc373758355"/>
       <w:r>
         <w:t>APPROACH</w:t>
       </w:r>
-      <w:bookmarkEnd w:id="36"/>
       <w:bookmarkEnd w:id="37"/>
+      <w:bookmarkEnd w:id="38"/>
     </w:p>
     <w:p>
       <w:pPr>
         <w:pStyle w:val="Heading2"/>
       </w:pPr>
-      <w:bookmarkStart w:id="38" w:name="_Toc373758356"/>
-      <w:r>
-        <w:t xml:space="preserve">Software Simulation Using </w:t>
-      </w:r>
-      <w:proofErr w:type="spellStart"/>
-      <w:r>
-        <w:t>Matlab</w:t>
-      </w:r>
-      <w:proofErr w:type="spellEnd"/>
-      <w:r>
-        <w:t>/Simulink</w:t>
-      </w:r>
-      <w:bookmarkEnd w:id="38"/>
+      <w:bookmarkStart w:id="39" w:name="_Toc373758356"/>
+      <w:r>
+        <w:t>Software Simulation Using Matlab/Simulink</w:t>
+      </w:r>
+      <w:bookmarkEnd w:id="39"/>
     </w:p>
     <w:p>
       <w:r>
@@ -11408,15 +10800,7 @@
     </w:p>
     <w:p>
       <w:r>
-        <w:t>The remainder of the section is organized as follows, section 4.1.1 will consider the Simulink design of the Manchester encoder and decoder that is used in both the FSK and BPSK modems.  In section 4.1.2, the FSK and BPSK modems design is discussed.  Then in 4.1.3, coherent demodulation of both FSK and BPSK is discussed by examining the phase lock loop.  Each modem has slightly different requirements for the PLL and thus its application will be examined for FSK and BPSK.  Closely related to PLL is the early-late gate synchronizer which is used for timing recovery of both modems.  Its Simulink designed will also be discussed in section 4.1.3.  Lastly</w:t>
-      </w:r>
-      <w:proofErr w:type="gramStart"/>
-      <w:r>
-        <w:t>,  4.1.4</w:t>
-      </w:r>
-      <w:proofErr w:type="gramEnd"/>
-      <w:r>
-        <w:t xml:space="preserve"> will conclude the Software simulation section by examining interleaving forward error correction and how it can be used to reduce the BER of the BPSK modem.</w:t>
+        <w:t>The remainder of the section is organized as follows, section 4.1.1 will consider the Simulink design of the Manchester encoder and decoder that is used in both the FSK and BPSK modems.  In section 4.1.2, the FSK and BPSK modems design is discussed.  Then in 4.1.3, coherent demodulation of both FSK and BPSK is discussed by examining the phase lock loop.  Each modem has slightly different requirements for the PLL and thus its application will be examined for FSK and BPSK.  Closely related to PLL is the early-late gate synchronizer which is used for timing recovery of both modems.  Its Simulink designed will also be discussed in section 4.1.3.  Lastly,  4.1.4 will conclude the Software simulation section by examining interleaving forward error correction and how it can be used to reduce the BER of the BPSK modem.</w:t>
       </w:r>
     </w:p>
     <w:p>
@@ -11427,12 +10811,12 @@
         </w:tabs>
         <w:ind w:left="0"/>
       </w:pPr>
-      <w:bookmarkStart w:id="39" w:name="_Toc373758357"/>
+      <w:bookmarkStart w:id="40" w:name="_Toc373758357"/>
       <w:r>
         <w:lastRenderedPageBreak/>
         <w:t>Manchester Encoder/Decoder</w:t>
       </w:r>
-      <w:bookmarkEnd w:id="39"/>
+      <w:bookmarkEnd w:id="40"/>
     </w:p>
     <w:p>
       <w:pPr>
@@ -11829,7 +11213,7 @@
                     <pic:cNvPicPr/>
                   </pic:nvPicPr>
                   <pic:blipFill>
-                    <a:blip r:embed="rId26"/>
+                    <a:blip r:embed="rId27"/>
                     <a:stretch>
                       <a:fillRect/>
                     </a:stretch>
@@ -12177,7 +11561,7 @@
                     <pic:cNvPicPr/>
                   </pic:nvPicPr>
                   <pic:blipFill rotWithShape="1">
-                    <a:blip r:embed="rId27"/>
+                    <a:blip r:embed="rId28"/>
                     <a:srcRect l="3068" t="12684" r="2414" b="5106"/>
                     <a:stretch/>
                   </pic:blipFill>
@@ -12226,7 +11610,7 @@
                     <pic:cNvPicPr/>
                   </pic:nvPicPr>
                   <pic:blipFill rotWithShape="1">
-                    <a:blip r:embed="rId28"/>
+                    <a:blip r:embed="rId29"/>
                     <a:srcRect l="2366" t="4929" r="1331" b="4894"/>
                     <a:stretch/>
                   </pic:blipFill>
@@ -12409,7 +11793,7 @@
                     <pic:cNvPicPr/>
                   </pic:nvPicPr>
                   <pic:blipFill>
-                    <a:blip r:embed="rId29"/>
+                    <a:blip r:embed="rId30"/>
                     <a:stretch>
                       <a:fillRect/>
                     </a:stretch>
@@ -12485,7 +11869,7 @@
                     <pic:cNvPicPr/>
                   </pic:nvPicPr>
                   <pic:blipFill rotWithShape="1">
-                    <a:blip r:embed="rId30"/>
+                    <a:blip r:embed="rId31"/>
                     <a:srcRect l="7853" t="2350" r="7371" b="4319"/>
                     <a:stretch/>
                   </pic:blipFill>
@@ -12560,7 +11944,7 @@
                     <pic:cNvPicPr/>
                   </pic:nvPicPr>
                   <pic:blipFill rotWithShape="1">
-                    <a:blip r:embed="rId31"/>
+                    <a:blip r:embed="rId32"/>
                     <a:srcRect l="8654" r="7692" b="3984"/>
                     <a:stretch/>
                   </pic:blipFill>
@@ -12612,11 +11996,11 @@
         </w:tabs>
         <w:ind w:left="0"/>
       </w:pPr>
-      <w:bookmarkStart w:id="40" w:name="_Toc373758358"/>
+      <w:bookmarkStart w:id="41" w:name="_Toc373758358"/>
       <w:r>
         <w:t>Modulation of FSK and BPSK</w:t>
       </w:r>
-      <w:bookmarkEnd w:id="40"/>
+      <w:bookmarkEnd w:id="41"/>
     </w:p>
     <w:p>
       <w:pPr>
@@ -12788,7 +12172,17 @@
                               <w:rFonts w:ascii="Cambria Math" w:hAnsi="Cambria Math"/>
                               <w:szCs w:val="22"/>
                             </w:rPr>
-                            <m:t>2π</m:t>
+                            <m:t>2</m:t>
+                          </m:r>
+                          <m:r>
+                            <m:rPr>
+                              <m:sty m:val="bi"/>
+                            </m:rPr>
+                            <w:rPr>
+                              <w:rFonts w:ascii="Cambria Math" w:hAnsi="Cambria Math"/>
+                              <w:szCs w:val="22"/>
+                            </w:rPr>
+                            <m:t>π</m:t>
                           </m:r>
                           <m:sSub>
                             <m:sSubPr>
@@ -12902,7 +12296,17 @@
                               <w:rFonts w:ascii="Cambria Math" w:hAnsi="Cambria Math"/>
                               <w:szCs w:val="22"/>
                             </w:rPr>
-                            <m:t>2π</m:t>
+                            <m:t>2</m:t>
+                          </m:r>
+                          <m:r>
+                            <m:rPr>
+                              <m:sty m:val="bi"/>
+                            </m:rPr>
+                            <w:rPr>
+                              <w:rFonts w:ascii="Cambria Math" w:hAnsi="Cambria Math"/>
+                              <w:szCs w:val="22"/>
+                            </w:rPr>
+                            <m:t>π</m:t>
                           </m:r>
                           <m:sSub>
                             <m:sSubPr>
@@ -12975,17 +12379,7 @@
               <w:rFonts w:ascii="Cambria Math" w:hAnsi="Cambria Math"/>
               <w:szCs w:val="22"/>
             </w:rPr>
-            <m:t xml:space="preserve"> .                                                        </m:t>
-          </m:r>
-          <m:r>
-            <m:rPr>
-              <m:sty m:val="bi"/>
-            </m:rPr>
-            <w:rPr>
-              <w:rFonts w:ascii="Cambria Math" w:hAnsi="Cambria Math"/>
-              <w:szCs w:val="22"/>
-            </w:rPr>
-            <m:t>(</m:t>
+            <m:t xml:space="preserve"> .                                                        (</m:t>
           </m:r>
           <m:r>
             <m:rPr>
@@ -13000,7 +12394,7 @@
           </m:r>
           <m:r>
             <m:rPr>
-              <m:sty m:val="bi"/>
+              <m:sty m:val="b"/>
             </m:rPr>
             <w:rPr>
               <w:rFonts w:ascii="Cambria Math" w:hAnsi="Cambria Math"/>
@@ -13021,7 +12415,7 @@
           </m:r>
           <m:r>
             <m:rPr>
-              <m:sty m:val="bi"/>
+              <m:sty m:val="b"/>
             </m:rPr>
             <w:rPr>
               <w:rFonts w:ascii="Cambria Math" w:hAnsi="Cambria Math"/>
@@ -13380,7 +12774,17 @@
                               <w:rFonts w:ascii="Cambria Math" w:hAnsi="Cambria Math"/>
                               <w:szCs w:val="22"/>
                             </w:rPr>
-                            <m:t>2π</m:t>
+                            <m:t>2</m:t>
+                          </m:r>
+                          <m:r>
+                            <m:rPr>
+                              <m:sty m:val="bi"/>
+                            </m:rPr>
+                            <w:rPr>
+                              <w:rFonts w:ascii="Cambria Math" w:hAnsi="Cambria Math"/>
+                              <w:szCs w:val="22"/>
+                            </w:rPr>
+                            <m:t>π</m:t>
                           </m:r>
                           <m:sSub>
                             <m:sSubPr>
@@ -13494,7 +12898,17 @@
                               <w:rFonts w:ascii="Cambria Math" w:hAnsi="Cambria Math"/>
                               <w:szCs w:val="22"/>
                             </w:rPr>
-                            <m:t>2π</m:t>
+                            <m:t>2</m:t>
+                          </m:r>
+                          <m:r>
+                            <m:rPr>
+                              <m:sty m:val="bi"/>
+                            </m:rPr>
+                            <w:rPr>
+                              <w:rFonts w:ascii="Cambria Math" w:hAnsi="Cambria Math"/>
+                              <w:szCs w:val="22"/>
+                            </w:rPr>
+                            <m:t>π</m:t>
                           </m:r>
                           <m:sSub>
                             <m:sSubPr>
@@ -13582,7 +12996,7 @@
           </m:r>
           <m:r>
             <m:rPr>
-              <m:sty m:val="bi"/>
+              <m:sty m:val="b"/>
             </m:rPr>
             <w:rPr>
               <w:rFonts w:ascii="Cambria Math" w:hAnsi="Cambria Math"/>
@@ -13603,7 +13017,7 @@
           </m:r>
           <m:r>
             <m:rPr>
-              <m:sty m:val="bi"/>
+              <m:sty m:val="b"/>
             </m:rPr>
             <w:rPr>
               <w:rFonts w:ascii="Cambria Math" w:hAnsi="Cambria Math"/>
@@ -13642,19 +13056,11 @@
           <w:szCs w:val="22"/>
         </w:rPr>
       </w:pPr>
-      <w:proofErr w:type="gramStart"/>
       <w:r>
         <w:rPr>
           <w:szCs w:val="22"/>
         </w:rPr>
-        <w:t>where</w:t>
-      </w:r>
-      <w:proofErr w:type="gramEnd"/>
-      <w:r>
-        <w:rPr>
-          <w:szCs w:val="22"/>
-        </w:rPr>
-        <w:t xml:space="preserve"> </w:t>
+        <w:t xml:space="preserve">where </w:t>
       </w:r>
       <m:oMath>
         <m:r>
@@ -13832,7 +13238,7 @@
                     <pic:cNvPicPr/>
                   </pic:nvPicPr>
                   <pic:blipFill rotWithShape="1">
-                    <a:blip r:embed="rId32"/>
+                    <a:blip r:embed="rId33"/>
                     <a:srcRect l="21153" t="32497" r="21314" b="24743"/>
                     <a:stretch/>
                   </pic:blipFill>
@@ -13935,7 +13341,7 @@
                     <pic:cNvPicPr/>
                   </pic:nvPicPr>
                   <pic:blipFill rotWithShape="1">
-                    <a:blip r:embed="rId33"/>
+                    <a:blip r:embed="rId34"/>
                     <a:srcRect l="8493" t="13113" r="7212" b="33010"/>
                     <a:stretch/>
                   </pic:blipFill>
@@ -14115,19 +13521,11 @@
         </w:rPr>
         <w:t xml:space="preserve"> (</w:t>
       </w:r>
-      <w:proofErr w:type="spellStart"/>
       <w:r>
         <w:rPr>
           <w:rFonts w:eastAsiaTheme="minorEastAsia"/>
         </w:rPr>
-        <w:t>Wilk</w:t>
-      </w:r>
-      <w:proofErr w:type="spellEnd"/>
-      <w:r>
-        <w:rPr>
-          <w:rFonts w:eastAsiaTheme="minorEastAsia"/>
-        </w:rPr>
-        <w:t>, 1995</w:t>
+        <w:t>Wilk, 1995</w:t>
       </w:r>
       <w:r>
         <w:rPr>
@@ -14254,7 +13652,18 @@
                       <w:sz w:val="22"/>
                       <w:szCs w:val="22"/>
                     </w:rPr>
-                    <m:t>2πf</m:t>
+                    <m:t>2</m:t>
+                  </m:r>
+                  <m:r>
+                    <m:rPr>
+                      <m:sty m:val="bi"/>
+                    </m:rPr>
+                    <w:rPr>
+                      <w:rFonts w:ascii="Cambria Math" w:eastAsiaTheme="minorEastAsia" w:hAnsi="Cambria Math"/>
+                      <w:sz w:val="22"/>
+                      <w:szCs w:val="22"/>
+                    </w:rPr>
+                    <m:t>πf</m:t>
                   </m:r>
                 </m:e>
                 <m:sub>
@@ -14280,7 +13689,18 @@
                   <w:sz w:val="22"/>
                   <w:szCs w:val="22"/>
                 </w:rPr>
-                <m:t>t+2π</m:t>
+                <m:t>t+2</m:t>
+              </m:r>
+              <m:r>
+                <m:rPr>
+                  <m:sty m:val="bi"/>
+                </m:rPr>
+                <w:rPr>
+                  <w:rFonts w:ascii="Cambria Math" w:eastAsiaTheme="minorEastAsia" w:hAnsi="Cambria Math"/>
+                  <w:sz w:val="22"/>
+                  <w:szCs w:val="22"/>
+                </w:rPr>
+                <m:t>π</m:t>
               </m:r>
               <m:sSub>
                 <m:sSubPr>
@@ -14380,40 +13800,7 @@
               <w:sz w:val="22"/>
               <w:szCs w:val="22"/>
             </w:rPr>
-            <m:t xml:space="preserve">              </m:t>
-          </m:r>
-          <m:r>
-            <m:rPr>
-              <m:sty m:val="bi"/>
-            </m:rPr>
-            <w:rPr>
-              <w:rFonts w:ascii="Cambria Math" w:eastAsiaTheme="minorEastAsia" w:hAnsi="Cambria Math"/>
-              <w:sz w:val="22"/>
-              <w:szCs w:val="22"/>
-            </w:rPr>
-            <m:t xml:space="preserve">                                     </m:t>
-          </m:r>
-          <m:r>
-            <m:rPr>
-              <m:sty m:val="bi"/>
-            </m:rPr>
-            <w:rPr>
-              <w:rFonts w:ascii="Cambria Math" w:eastAsiaTheme="minorEastAsia" w:hAnsi="Cambria Math"/>
-              <w:sz w:val="22"/>
-              <w:szCs w:val="22"/>
-            </w:rPr>
-            <m:t xml:space="preserve">  </m:t>
-          </m:r>
-          <m:r>
-            <m:rPr>
-              <m:sty m:val="bi"/>
-            </m:rPr>
-            <w:rPr>
-              <w:rFonts w:ascii="Cambria Math" w:eastAsiaTheme="minorEastAsia" w:hAnsi="Cambria Math"/>
-              <w:sz w:val="22"/>
-              <w:szCs w:val="22"/>
-            </w:rPr>
-            <m:t>(</m:t>
+            <m:t xml:space="preserve">                                                     (</m:t>
           </m:r>
           <m:r>
             <m:rPr>
@@ -14429,7 +13816,7 @@
           </m:r>
           <m:r>
             <m:rPr>
-              <m:sty m:val="bi"/>
+              <m:sty m:val="b"/>
             </m:rPr>
             <w:rPr>
               <w:rFonts w:ascii="Cambria Math" w:eastAsiaTheme="minorEastAsia" w:hAnsi="Cambria Math"/>
@@ -14452,7 +13839,7 @@
           </m:r>
           <m:r>
             <m:rPr>
-              <m:sty m:val="bi"/>
+              <m:sty m:val="b"/>
             </m:rPr>
             <w:rPr>
               <w:rFonts w:ascii="Cambria Math" w:eastAsiaTheme="minorEastAsia" w:hAnsi="Cambria Math"/>
@@ -14626,7 +14013,40 @@
                           <w:sz w:val="22"/>
                           <w:szCs w:val="22"/>
                         </w:rPr>
-                        <m:t>2π1200t+</m:t>
+                        <m:t>2</m:t>
+                      </m:r>
+                      <m:r>
+                        <m:rPr>
+                          <m:sty m:val="bi"/>
+                        </m:rPr>
+                        <w:rPr>
+                          <w:rFonts w:ascii="Cambria Math" w:eastAsiaTheme="minorEastAsia" w:hAnsi="Cambria Math"/>
+                          <w:sz w:val="22"/>
+                          <w:szCs w:val="22"/>
+                        </w:rPr>
+                        <m:t>π</m:t>
+                      </m:r>
+                      <m:r>
+                        <m:rPr>
+                          <m:sty m:val="bi"/>
+                        </m:rPr>
+                        <w:rPr>
+                          <w:rFonts w:ascii="Cambria Math" w:eastAsiaTheme="minorEastAsia" w:hAnsi="Cambria Math"/>
+                          <w:sz w:val="22"/>
+                          <w:szCs w:val="22"/>
+                        </w:rPr>
+                        <m:t>1200</m:t>
+                      </m:r>
+                      <m:r>
+                        <m:rPr>
+                          <m:sty m:val="bi"/>
+                        </m:rPr>
+                        <w:rPr>
+                          <w:rFonts w:ascii="Cambria Math" w:eastAsiaTheme="minorEastAsia" w:hAnsi="Cambria Math"/>
+                          <w:sz w:val="22"/>
+                          <w:szCs w:val="22"/>
+                        </w:rPr>
+                        <m:t>t+</m:t>
                       </m:r>
                       <m:sSub>
                         <m:sSubPr>
@@ -14762,7 +14182,40 @@
                           <w:sz w:val="22"/>
                           <w:szCs w:val="22"/>
                         </w:rPr>
-                        <m:t>2π2200t+</m:t>
+                        <m:t>2</m:t>
+                      </m:r>
+                      <m:r>
+                        <m:rPr>
+                          <m:sty m:val="bi"/>
+                        </m:rPr>
+                        <w:rPr>
+                          <w:rFonts w:ascii="Cambria Math" w:eastAsiaTheme="minorEastAsia" w:hAnsi="Cambria Math"/>
+                          <w:sz w:val="22"/>
+                          <w:szCs w:val="22"/>
+                        </w:rPr>
+                        <m:t>π</m:t>
+                      </m:r>
+                      <m:r>
+                        <m:rPr>
+                          <m:sty m:val="bi"/>
+                        </m:rPr>
+                        <w:rPr>
+                          <w:rFonts w:ascii="Cambria Math" w:eastAsiaTheme="minorEastAsia" w:hAnsi="Cambria Math"/>
+                          <w:sz w:val="22"/>
+                          <w:szCs w:val="22"/>
+                        </w:rPr>
+                        <m:t>2200</m:t>
+                      </m:r>
+                      <m:r>
+                        <m:rPr>
+                          <m:sty m:val="bi"/>
+                        </m:rPr>
+                        <w:rPr>
+                          <w:rFonts w:ascii="Cambria Math" w:eastAsiaTheme="minorEastAsia" w:hAnsi="Cambria Math"/>
+                          <w:sz w:val="22"/>
+                          <w:szCs w:val="22"/>
+                        </w:rPr>
+                        <m:t>t+</m:t>
                       </m:r>
                       <m:sSub>
                         <m:sSubPr>
@@ -14877,18 +14330,7 @@
               <w:sz w:val="22"/>
               <w:szCs w:val="22"/>
             </w:rPr>
-            <m:t xml:space="preserve"> </m:t>
-          </m:r>
-          <m:r>
-            <m:rPr>
-              <m:sty m:val="bi"/>
-            </m:rPr>
-            <w:rPr>
-              <w:rFonts w:ascii="Cambria Math" w:eastAsiaTheme="minorEastAsia" w:hAnsi="Cambria Math"/>
-              <w:sz w:val="22"/>
-              <w:szCs w:val="22"/>
-            </w:rPr>
-            <m:t>(</m:t>
+            <m:t xml:space="preserve"> (</m:t>
           </m:r>
           <m:r>
             <m:rPr>
@@ -14904,7 +14346,7 @@
           </m:r>
           <m:r>
             <m:rPr>
-              <m:sty m:val="bi"/>
+              <m:sty m:val="b"/>
             </m:rPr>
             <w:rPr>
               <w:rFonts w:ascii="Cambria Math" w:eastAsiaTheme="minorEastAsia" w:hAnsi="Cambria Math"/>
@@ -14927,7 +14369,7 @@
           </m:r>
           <m:r>
             <m:rPr>
-              <m:sty m:val="bi"/>
+              <m:sty m:val="b"/>
             </m:rPr>
             <w:rPr>
               <w:rFonts w:ascii="Cambria Math" w:eastAsiaTheme="minorEastAsia" w:hAnsi="Cambria Math"/>
@@ -15031,7 +14473,7 @@
                     </pic:cNvPicPr>
                   </pic:nvPicPr>
                   <pic:blipFill>
-                    <a:blip r:embed="rId34">
+                    <a:blip r:embed="rId35">
                       <a:extLst>
                         <a:ext uri="{28A0092B-C50C-407E-A947-70E740481C1C}">
                           <a14:useLocalDpi xmlns:a14="http://schemas.microsoft.com/office/drawing/2010/main" val="0"/>
@@ -15092,7 +14534,7 @@
                     </pic:cNvPicPr>
                   </pic:nvPicPr>
                   <pic:blipFill>
-                    <a:blip r:embed="rId35">
+                    <a:blip r:embed="rId36">
                       <a:extLst>
                         <a:ext uri="{28A0092B-C50C-407E-A947-70E740481C1C}">
                           <a14:useLocalDpi xmlns:a14="http://schemas.microsoft.com/office/drawing/2010/main" val="0"/>
@@ -15147,7 +14589,7 @@
         </w:tabs>
         <w:ind w:left="0"/>
       </w:pPr>
-      <w:bookmarkStart w:id="41" w:name="_Toc373758359"/>
+      <w:bookmarkStart w:id="42" w:name="_Toc373758359"/>
       <w:r>
         <w:t xml:space="preserve">Coherent Demodulation </w:t>
       </w:r>
@@ -15157,7 +14599,7 @@
       <w:r>
         <w:t>FSK and BPSK using Phase Lock Loops</w:t>
       </w:r>
-      <w:bookmarkEnd w:id="41"/>
+      <w:bookmarkEnd w:id="42"/>
     </w:p>
     <w:p>
       <w:pPr>
@@ -15300,7 +14742,7 @@
                     <pic:cNvPicPr/>
                   </pic:nvPicPr>
                   <pic:blipFill>
-                    <a:blip r:embed="rId36"/>
+                    <a:blip r:embed="rId37"/>
                     <a:stretch>
                       <a:fillRect/>
                     </a:stretch>
@@ -15669,19 +15111,7 @@
               <w:sz w:val="22"/>
               <w:szCs w:val="22"/>
             </w:rPr>
-            <m:t>)</m:t>
-          </m:r>
-          <m:r>
-            <m:rPr>
-              <m:sty m:val="b"/>
-            </m:rPr>
-            <w:rPr>
-              <w:rFonts w:ascii="Cambria Math" w:hAnsi="Cambria Math"/>
-              <w:color w:val="000000"/>
-              <w:sz w:val="22"/>
-              <w:szCs w:val="22"/>
-            </w:rPr>
-            <m:t xml:space="preserve"> </m:t>
+            <m:t xml:space="preserve">) </m:t>
           </m:r>
         </m:oMath>
       </m:oMathPara>
@@ -15736,27 +15166,7 @@
           <w:sz w:val="22"/>
           <w:szCs w:val="22"/>
         </w:rPr>
-        <w:t xml:space="preserve"> is the transfer function of the desired Loop </w:t>
-      </w:r>
-      <w:proofErr w:type="gramStart"/>
-      <w:r>
-        <w:rPr>
-          <w:rFonts w:ascii="Calibri" w:hAnsi="Calibri"/>
-          <w:color w:val="000000"/>
-          <w:sz w:val="22"/>
-          <w:szCs w:val="22"/>
-        </w:rPr>
-        <w:t>filter.</w:t>
-      </w:r>
-      <w:proofErr w:type="gramEnd"/>
-      <w:r>
-        <w:rPr>
-          <w:rFonts w:ascii="Calibri" w:hAnsi="Calibri"/>
-          <w:color w:val="000000"/>
-          <w:sz w:val="22"/>
-          <w:szCs w:val="22"/>
-        </w:rPr>
-        <w:t xml:space="preserve">  Then replacing </w:t>
+        <w:t xml:space="preserve"> is the transfer function of the desired Loop filter.  Then replacing </w:t>
       </w:r>
       <m:oMath>
         <m:r>
@@ -16081,19 +15491,7 @@
               <w:sz w:val="22"/>
               <w:szCs w:val="22"/>
             </w:rPr>
-            <m:t xml:space="preserve">        </m:t>
-          </m:r>
-          <m:r>
-            <m:rPr>
-              <m:sty m:val="bi"/>
-            </m:rPr>
-            <w:rPr>
-              <w:rFonts w:ascii="Cambria Math" w:hAnsi="Cambria Math"/>
-              <w:color w:val="000000"/>
-              <w:sz w:val="22"/>
-              <w:szCs w:val="22"/>
-            </w:rPr>
-            <m:t>=</m:t>
+            <m:t xml:space="preserve">        =</m:t>
           </m:r>
           <m:f>
             <m:fPr>
@@ -16358,7 +15756,7 @@
           </m:r>
           <m:r>
             <m:rPr>
-              <m:sty m:val="bi"/>
+              <m:sty m:val="b"/>
             </m:rPr>
             <w:rPr>
               <w:rFonts w:ascii="Cambria Math" w:hAnsi="Cambria Math"/>
@@ -16383,7 +15781,7 @@
           </m:r>
           <m:r>
             <m:rPr>
-              <m:sty m:val="bi"/>
+              <m:sty m:val="b"/>
             </m:rPr>
             <w:rPr>
               <w:rFonts w:ascii="Cambria Math" w:hAnsi="Cambria Math"/>
@@ -16454,7 +15852,6 @@
         </w:rPr>
         <w:t xml:space="preserve">Second order transfer functions are often represented using the mechanical terms ζ, the damping ratio and </w:t>
       </w:r>
-      <w:proofErr w:type="spellStart"/>
       <w:r>
         <w:rPr>
           <w:color w:val="000000"/>
@@ -16470,17 +15867,7 @@
           <w:szCs w:val="22"/>
           <w:vertAlign w:val="subscript"/>
         </w:rPr>
-        <w:t>n</w:t>
-      </w:r>
-      <w:proofErr w:type="spellEnd"/>
-      <w:r>
-        <w:rPr>
-          <w:color w:val="000000"/>
-          <w:sz w:val="22"/>
-          <w:szCs w:val="22"/>
-          <w:vertAlign w:val="subscript"/>
-        </w:rPr>
-        <w:t xml:space="preserve"> </w:t>
+        <w:t xml:space="preserve">n </w:t>
       </w:r>
       <w:r>
         <w:rPr>
@@ -16868,7 +16255,7 @@
           </m:r>
           <m:r>
             <m:rPr>
-              <m:sty m:val="bi"/>
+              <m:sty m:val="b"/>
             </m:rPr>
             <w:rPr>
               <w:rFonts w:ascii="Cambria Math" w:hAnsi="Cambria Math"/>
@@ -16893,7 +16280,7 @@
           </m:r>
           <m:r>
             <m:rPr>
-              <m:sty m:val="bi"/>
+              <m:sty m:val="b"/>
             </m:rPr>
             <w:rPr>
               <w:rFonts w:ascii="Cambria Math" w:hAnsi="Cambria Math"/>
@@ -16927,19 +16314,7 @@
               <w:sz w:val="22"/>
               <w:szCs w:val="22"/>
             </w:rPr>
-            <m:t>)</m:t>
-          </m:r>
-          <m:r>
-            <m:rPr>
-              <m:sty m:val="bi"/>
-            </m:rPr>
-            <w:rPr>
-              <w:rFonts w:ascii="Cambria Math" w:hAnsi="Cambria Math"/>
-              <w:color w:val="000000"/>
-              <w:sz w:val="22"/>
-              <w:szCs w:val="22"/>
-            </w:rPr>
-            <m:t xml:space="preserve"> </m:t>
+            <m:t xml:space="preserve">) </m:t>
           </m:r>
         </m:oMath>
       </m:oMathPara>
@@ -16988,7 +16363,6 @@
           <w:szCs w:val="22"/>
         </w:rPr>
       </w:pPr>
-      <w:proofErr w:type="gramStart"/>
       <w:r>
         <w:rPr>
           <w:rFonts w:ascii="Calibri" w:hAnsi="Calibri"/>
@@ -16996,17 +16370,7 @@
           <w:sz w:val="22"/>
           <w:szCs w:val="22"/>
         </w:rPr>
-        <w:t>to</w:t>
-      </w:r>
-      <w:proofErr w:type="gramEnd"/>
-      <w:r>
-        <w:rPr>
-          <w:rFonts w:ascii="Calibri" w:hAnsi="Calibri"/>
-          <w:color w:val="000000"/>
-          <w:sz w:val="22"/>
-          <w:szCs w:val="22"/>
-        </w:rPr>
-        <w:t xml:space="preserve"> obtain an appropriate settling time since:</w:t>
+        <w:t>to obtain an appropriate settling time since:</w:t>
       </w:r>
     </w:p>
     <w:p>
@@ -17730,7 +17094,7 @@
                     </pic:cNvPicPr>
                   </pic:nvPicPr>
                   <pic:blipFill rotWithShape="1">
-                    <a:blip r:embed="rId37" cstate="print">
+                    <a:blip r:embed="rId38" cstate="print">
                       <a:extLst>
                         <a:ext uri="{28A0092B-C50C-407E-A947-70E740481C1C}">
                           <a14:useLocalDpi xmlns:a14="http://schemas.microsoft.com/office/drawing/2010/main" val="0"/>
@@ -17836,7 +17200,7 @@
                     </pic:cNvPicPr>
                   </pic:nvPicPr>
                   <pic:blipFill rotWithShape="1">
-                    <a:blip r:embed="rId38">
+                    <a:blip r:embed="rId39">
                       <a:extLst>
                         <a:ext uri="{28A0092B-C50C-407E-A947-70E740481C1C}">
                           <a14:useLocalDpi xmlns:a14="http://schemas.microsoft.com/office/drawing/2010/main" val="0"/>
@@ -17961,7 +17325,7 @@
                     </pic:cNvPicPr>
                   </pic:nvPicPr>
                   <pic:blipFill>
-                    <a:blip r:embed="rId39">
+                    <a:blip r:embed="rId40">
                       <a:extLst>
                         <a:ext uri="{28A0092B-C50C-407E-A947-70E740481C1C}">
                           <a14:useLocalDpi xmlns:a14="http://schemas.microsoft.com/office/drawing/2010/main" val="0"/>
@@ -18152,7 +17516,7 @@
                     <pic:cNvPicPr/>
                   </pic:nvPicPr>
                   <pic:blipFill rotWithShape="1">
-                    <a:blip r:embed="rId40"/>
+                    <a:blip r:embed="rId41"/>
                     <a:srcRect l="18749" t="29931" r="5449" b="31870"/>
                     <a:stretch/>
                   </pic:blipFill>
@@ -18333,16 +17697,8 @@
         <w:rPr>
           <w:szCs w:val="22"/>
         </w:rPr>
-        <w:t xml:space="preserve"> is AWGN, </w:t>
-      </w:r>
-      <w:proofErr w:type="gramStart"/>
-      <w:r>
-        <w:rPr>
-          <w:szCs w:val="22"/>
-        </w:rPr>
-        <w:t>then,</w:t>
-      </w:r>
-      <w:proofErr w:type="gramEnd"/>
+        <w:t xml:space="preserve"> is AWGN, then,</w:t>
+      </w:r>
     </w:p>
     <w:p>
       <w:pPr>
@@ -18761,7 +18117,18 @@
                       <w:sz w:val="22"/>
                       <w:szCs w:val="22"/>
                     </w:rPr>
-                    <m:t>4π</m:t>
+                    <m:t>4</m:t>
+                  </m:r>
+                  <m:r>
+                    <m:rPr>
+                      <m:sty m:val="bi"/>
+                    </m:rPr>
+                    <w:rPr>
+                      <w:rFonts w:ascii="Cambria Math" w:hAnsi="Cambria Math"/>
+                      <w:sz w:val="22"/>
+                      <w:szCs w:val="22"/>
+                    </w:rPr>
+                    <m:t>π</m:t>
                   </m:r>
                   <m:sSub>
                     <m:sSubPr>
@@ -18829,7 +18196,7 @@
           </m:r>
           <m:r>
             <m:rPr>
-              <m:sty m:val="p"/>
+              <m:sty m:val="b"/>
             </m:rPr>
             <w:rPr>
               <w:rFonts w:ascii="Cambria Math" w:hAnsi="Cambria Math"/>
@@ -18852,7 +18219,7 @@
           </m:r>
           <m:r>
             <m:rPr>
-              <m:sty m:val="p"/>
+              <m:sty m:val="b"/>
             </m:rPr>
             <w:rPr>
               <w:rFonts w:ascii="Cambria Math" w:hAnsi="Cambria Math"/>
@@ -18875,7 +18242,7 @@
           </m:r>
           <m:r>
             <m:rPr>
-              <m:sty m:val="p"/>
+              <m:sty m:val="b"/>
             </m:rPr>
             <w:rPr>
               <w:rFonts w:ascii="Cambria Math" w:hAnsi="Cambria Math"/>
@@ -19014,7 +18381,7 @@
                     <pic:cNvPicPr/>
                   </pic:nvPicPr>
                   <pic:blipFill rotWithShape="1">
-                    <a:blip r:embed="rId41"/>
+                    <a:blip r:embed="rId42"/>
                     <a:srcRect l="1283" t="23944" r="962" b="27025"/>
                     <a:stretch/>
                   </pic:blipFill>
@@ -19069,7 +18436,7 @@
                     <pic:cNvPicPr/>
                   </pic:nvPicPr>
                   <pic:blipFill rotWithShape="1">
-                    <a:blip r:embed="rId42"/>
+                    <a:blip r:embed="rId43"/>
                     <a:srcRect l="1523" t="23660" r="1188" b="23985"/>
                     <a:stretch/>
                   </pic:blipFill>
@@ -19366,7 +18733,7 @@
                     <pic:cNvPicPr/>
                   </pic:nvPicPr>
                   <pic:blipFill rotWithShape="1">
-                    <a:blip r:embed="rId43"/>
+                    <a:blip r:embed="rId44"/>
                     <a:srcRect l="20994" t="47036" r="31090" b="28164"/>
                     <a:stretch/>
                   </pic:blipFill>
@@ -19419,16 +18786,8 @@
         <w:rPr>
           <w:szCs w:val="22"/>
         </w:rPr>
-        <w:t>The multiplication in the phase detector makes the PLL highly non-linear, but if the phase error</w:t>
-      </w:r>
-      <w:proofErr w:type="gramStart"/>
-      <w:r>
-        <w:rPr>
-          <w:szCs w:val="22"/>
-        </w:rPr>
-        <w:t xml:space="preserve">, </w:t>
-      </w:r>
-      <w:proofErr w:type="gramEnd"/>
+        <w:t xml:space="preserve">The multiplication in the phase detector makes the PLL highly non-linear, but if the phase error, </w:t>
+      </w:r>
       <m:oMath>
         <m:r>
           <w:rPr>
@@ -19531,7 +18890,7 @@
                     <pic:cNvPicPr/>
                   </pic:nvPicPr>
                   <pic:blipFill rotWithShape="1">
-                    <a:blip r:embed="rId44"/>
+                    <a:blip r:embed="rId45"/>
                     <a:srcRect l="27564" t="49316" r="28525" b="28450"/>
                     <a:stretch/>
                   </pic:blipFill>
@@ -20021,7 +19380,7 @@
           </m:r>
           <m:r>
             <m:rPr>
-              <m:sty m:val="bi"/>
+              <m:sty m:val="b"/>
             </m:rPr>
             <w:rPr>
               <w:rFonts w:ascii="Cambria Math" w:hAnsi="Cambria Math"/>
@@ -20044,7 +19403,7 @@
           </m:r>
           <m:r>
             <m:rPr>
-              <m:sty m:val="bi"/>
+              <m:sty m:val="b"/>
             </m:rPr>
             <w:rPr>
               <w:rFonts w:ascii="Cambria Math" w:hAnsi="Cambria Math"/>
@@ -20354,7 +19713,7 @@
           </m:r>
           <m:r>
             <m:rPr>
-              <m:sty m:val="bi"/>
+              <m:sty m:val="b"/>
             </m:rPr>
             <w:rPr>
               <w:rFonts w:ascii="Cambria Math" w:hAnsi="Cambria Math"/>
@@ -20377,7 +19736,7 @@
           </m:r>
           <m:r>
             <m:rPr>
-              <m:sty m:val="bi"/>
+              <m:sty m:val="b"/>
             </m:rPr>
             <w:rPr>
               <w:rFonts w:ascii="Cambria Math" w:hAnsi="Cambria Math"/>
@@ -21467,7 +20826,7 @@
           </m:r>
           <m:r>
             <m:rPr>
-              <m:sty m:val="bi"/>
+              <m:sty m:val="b"/>
             </m:rPr>
             <w:rPr>
               <w:rFonts w:ascii="Cambria Math" w:hAnsi="Cambria Math"/>
@@ -21490,7 +20849,7 @@
           </m:r>
           <m:r>
             <m:rPr>
-              <m:sty m:val="bi"/>
+              <m:sty m:val="b"/>
             </m:rPr>
             <w:rPr>
               <w:rFonts w:ascii="Cambria Math" w:hAnsi="Cambria Math"/>
@@ -21576,19 +20935,11 @@
           <m:t xml:space="preserve"> </m:t>
         </m:r>
       </m:oMath>
-      <w:proofErr w:type="gramStart"/>
       <w:r>
         <w:rPr>
           <w:szCs w:val="22"/>
         </w:rPr>
-        <w:t>is the proportional</w:t>
-      </w:r>
-      <w:proofErr w:type="gramEnd"/>
-      <w:r>
-        <w:rPr>
-          <w:szCs w:val="22"/>
-        </w:rPr>
-        <w:t xml:space="preserve"> gain and </w:t>
+        <w:t xml:space="preserve">is the proportional gain and </w:t>
       </w:r>
       <m:oMath>
         <m:sSub>
@@ -22257,7 +21608,7 @@
           </m:r>
           <m:r>
             <m:rPr>
-              <m:sty m:val="bi"/>
+              <m:sty m:val="b"/>
             </m:rPr>
             <w:rPr>
               <w:rFonts w:ascii="Cambria Math" w:hAnsi="Cambria Math"/>
@@ -22280,7 +21631,7 @@
           </m:r>
           <m:r>
             <m:rPr>
-              <m:sty m:val="bi"/>
+              <m:sty m:val="b"/>
             </m:rPr>
             <w:rPr>
               <w:rFonts w:ascii="Cambria Math" w:hAnsi="Cambria Math"/>
@@ -22547,7 +21898,18 @@
                           <w:sz w:val="22"/>
                           <w:szCs w:val="22"/>
                         </w:rPr>
-                        <m:t>2ξ</m:t>
+                        <m:t>2</m:t>
+                      </m:r>
+                      <m:r>
+                        <m:rPr>
+                          <m:sty m:val="bi"/>
+                        </m:rPr>
+                        <w:rPr>
+                          <w:rFonts w:ascii="Cambria Math" w:hAnsi="Cambria Math"/>
+                          <w:sz w:val="22"/>
+                          <w:szCs w:val="22"/>
+                        </w:rPr>
+                        <m:t>ξ</m:t>
                       </m:r>
                     </m:num>
                     <m:den>
@@ -22653,7 +22015,18 @@
                   <w:sz w:val="22"/>
                   <w:szCs w:val="22"/>
                 </w:rPr>
-                <m:t>+2ξ</m:t>
+                <m:t>+2</m:t>
+              </m:r>
+              <m:r>
+                <m:rPr>
+                  <m:sty m:val="bi"/>
+                </m:rPr>
+                <w:rPr>
+                  <w:rFonts w:ascii="Cambria Math" w:hAnsi="Cambria Math"/>
+                  <w:sz w:val="22"/>
+                  <w:szCs w:val="22"/>
+                </w:rPr>
+                <m:t>ξ</m:t>
               </m:r>
               <m:sSub>
                 <m:sSubPr>
@@ -22782,7 +22155,7 @@
           </m:r>
           <m:r>
             <m:rPr>
-              <m:sty m:val="bi"/>
+              <m:sty m:val="b"/>
             </m:rPr>
             <w:rPr>
               <w:rFonts w:ascii="Cambria Math" w:hAnsi="Cambria Math"/>
@@ -22805,7 +22178,7 @@
           </m:r>
           <m:r>
             <m:rPr>
-              <m:sty m:val="bi"/>
+              <m:sty m:val="b"/>
             </m:rPr>
             <w:rPr>
               <w:rFonts w:ascii="Cambria Math" w:hAnsi="Cambria Math"/>
@@ -23010,21 +22383,7 @@
               <w:rFonts w:ascii="Cambria Math" w:hAnsi="Cambria Math"/>
               <w:szCs w:val="22"/>
             </w:rPr>
-            <m:t xml:space="preserve">                                            </m:t>
-          </m:r>
-          <m:r>
-            <w:rPr>
-              <w:rFonts w:ascii="Cambria Math" w:hAnsi="Cambria Math"/>
-              <w:szCs w:val="22"/>
-            </w:rPr>
-            <m:t xml:space="preserve">                            (18.1</m:t>
-          </m:r>
-          <m:r>
-            <w:rPr>
-              <w:rFonts w:ascii="Cambria Math" w:hAnsi="Cambria Math"/>
-              <w:szCs w:val="22"/>
-            </w:rPr>
-            <m:t>)</m:t>
+            <m:t xml:space="preserve">                                                                        (18.1)</m:t>
           </m:r>
         </m:oMath>
       </m:oMathPara>
@@ -23191,21 +22550,7 @@
               <w:rFonts w:ascii="Cambria Math" w:hAnsi="Cambria Math"/>
               <w:szCs w:val="22"/>
             </w:rPr>
-            <m:t xml:space="preserve">                                                    </m:t>
-          </m:r>
-          <m:r>
-            <w:rPr>
-              <w:rFonts w:ascii="Cambria Math" w:hAnsi="Cambria Math"/>
-              <w:szCs w:val="22"/>
-            </w:rPr>
-            <m:t xml:space="preserve">                        (18.2</m:t>
-          </m:r>
-          <m:r>
-            <w:rPr>
-              <w:rFonts w:ascii="Cambria Math" w:hAnsi="Cambria Math"/>
-              <w:szCs w:val="22"/>
-            </w:rPr>
-            <m:t>)</m:t>
+            <m:t xml:space="preserve">                                                                            (18.2)</m:t>
           </m:r>
         </m:oMath>
       </m:oMathPara>
@@ -23294,7 +22639,7 @@
                     <pic:cNvPicPr/>
                   </pic:nvPicPr>
                   <pic:blipFill rotWithShape="1">
-                    <a:blip r:embed="rId45"/>
+                    <a:blip r:embed="rId46"/>
                     <a:srcRect l="27083" t="26510" r="27725" b="21038"/>
                     <a:stretch/>
                   </pic:blipFill>
@@ -23398,16 +22743,8 @@
         <w:rPr>
           <w:szCs w:val="22"/>
         </w:rPr>
-        <w:t xml:space="preserve"> ms in order to minimize the number of bits lost during acquisition.  From classical control theory, the settling time of a second order underdamped system can be approximated </w:t>
-      </w:r>
-      <w:proofErr w:type="gramStart"/>
-      <w:r>
-        <w:rPr>
-          <w:szCs w:val="22"/>
-        </w:rPr>
-        <w:t xml:space="preserve">as </w:t>
-      </w:r>
-      <w:proofErr w:type="gramEnd"/>
+        <w:t xml:space="preserve"> ms in order to minimize the number of bits lost during acquisition.  From classical control theory, the settling time of a second order underdamped system can be approximated as </w:t>
+      </w:r>
       <m:oMath>
         <m:sSub>
           <m:sSubPr>
@@ -23976,7 +23313,7 @@
                     <pic:cNvPicPr/>
                   </pic:nvPicPr>
                   <pic:blipFill rotWithShape="1">
-                    <a:blip r:embed="rId46"/>
+                    <a:blip r:embed="rId47"/>
                     <a:srcRect l="1763" t="18245" r="1122" b="23887"/>
                     <a:stretch/>
                   </pic:blipFill>
@@ -24060,35 +23397,7 @@
         <w:rPr>
           <w:szCs w:val="22"/>
         </w:rPr>
-        <w:t xml:space="preserve"> resulting in a settling time of 0.8 </w:t>
-      </w:r>
-      <w:proofErr w:type="spellStart"/>
-      <w:r>
-        <w:rPr>
-          <w:szCs w:val="22"/>
-        </w:rPr>
-        <w:t>ms.</w:t>
-      </w:r>
-      <w:proofErr w:type="spellEnd"/>
-      <w:r>
-        <w:rPr>
-          <w:szCs w:val="22"/>
-        </w:rPr>
-        <w:t xml:space="preserve">  It can be seen that the linear PLL response closely approximates that of the actual PLL response.  Lastly, the PLL was subject to extreme case of a 4800Hz frequency step.  This is twice the frequency of the nominal reference carrier.  As illustrated by Figure 20 below, the PLL still manages to lock onto the reference carrier.  It does so at the cost of long acquisition and lock time.  The time to lock in the extreme case of a 4800 Hz frequency step is approximately 15.8 </w:t>
-      </w:r>
-      <w:proofErr w:type="spellStart"/>
-      <w:r>
-        <w:rPr>
-          <w:szCs w:val="22"/>
-        </w:rPr>
-        <w:t>ms.</w:t>
-      </w:r>
-      <w:proofErr w:type="spellEnd"/>
-      <w:r>
-        <w:rPr>
-          <w:szCs w:val="22"/>
-        </w:rPr>
-        <w:t xml:space="preserve">  Although it’s unlikely the PLL will be subject to such large frequency steps, it demonstrates the robustness of the design.</w:t>
+        <w:t xml:space="preserve"> resulting in a settling time of 0.8 ms.  It can be seen that the linear PLL response closely approximates that of the actual PLL response.  Lastly, the PLL was subject to extreme case of a 4800Hz frequency step.  This is twice the frequency of the nominal reference carrier.  As illustrated by Figure 20 below, the PLL still manages to lock onto the reference carrier.  It does so at the cost of long acquisition and lock time.  The time to lock in the extreme case of a 4800 Hz frequency step is approximately 15.8 ms.  Although it’s unlikely the PLL will be subject to such large frequency steps, it demonstrates the robustness of the design.</w:t>
       </w:r>
     </w:p>
     <w:p>
@@ -24118,7 +23427,7 @@
                     <pic:cNvPicPr/>
                   </pic:nvPicPr>
                   <pic:blipFill rotWithShape="1">
-                    <a:blip r:embed="rId47"/>
+                    <a:blip r:embed="rId48"/>
                     <a:srcRect l="711" t="12828" r="1997" b="40422"/>
                     <a:stretch/>
                   </pic:blipFill>
@@ -24165,43 +23474,20 @@
           <w:sz w:val="18"/>
           <w:szCs w:val="22"/>
         </w:rPr>
-        <w:t xml:space="preserve">Figure 20.  PLL frequency step response to a 4800 Hz step.  Time to lock after frequency step is approximately 15.8 </w:t>
-      </w:r>
-      <w:proofErr w:type="spellStart"/>
-      <w:r>
-        <w:rPr>
-          <w:sz w:val="18"/>
+        <w:t>Figure 20.  PLL frequency step response to a 4800 Hz step.  Time to lock after frequency step is approximately 15.8 ms.</w:t>
+      </w:r>
+    </w:p>
+    <w:p>
+      <w:pPr>
+        <w:rPr>
           <w:szCs w:val="22"/>
         </w:rPr>
-        <w:t>ms.</w:t>
-      </w:r>
-      <w:proofErr w:type="spellEnd"/>
-    </w:p>
-    <w:p>
-      <w:pPr>
+      </w:pPr>
+      <w:r>
         <w:rPr>
           <w:szCs w:val="22"/>
         </w:rPr>
-      </w:pPr>
-      <w:r>
-        <w:rPr>
-          <w:szCs w:val="22"/>
-        </w:rPr>
-        <w:t xml:space="preserve">After the PLL locks onto the reference carrier, the output is taken from the VCO which is at twice the frequency of the transmitted carrier.  Dividing the VCO output by two is accomplished using a D-Type flip configured as a frequency divider.  In Simulink this requires converting the output of the VCO to a square wave so it can be fed to the clock input of the D-flip flop.  The output of the D-flip flop is pass through a narrow </w:t>
-      </w:r>
-      <w:proofErr w:type="spellStart"/>
-      <w:r>
-        <w:rPr>
-          <w:szCs w:val="22"/>
-        </w:rPr>
-        <w:t>bandpass</w:t>
-      </w:r>
-      <w:proofErr w:type="spellEnd"/>
-      <w:r>
-        <w:rPr>
-          <w:szCs w:val="22"/>
-        </w:rPr>
-        <w:t xml:space="preserve"> filter with center frequency of 2400 Hz and a Q of 10.  Figure 21 compares the 4800 Hz square wave from the PLL to the output of the divide by two flip flop.  </w:t>
+        <w:t xml:space="preserve">After the PLL locks onto the reference carrier, the output is taken from the VCO which is at twice the frequency of the transmitted carrier.  Dividing the VCO output by two is accomplished using a D-Type flip configured as a frequency divider.  In Simulink this requires converting the output of the VCO to a square wave so it can be fed to the clock input of the D-flip flop.  The output of the D-flip flop is pass through a narrow bandpass filter with center frequency of 2400 Hz and a Q of 10.  Figure 21 compares the 4800 Hz square wave from the PLL to the output of the divide by two flip flop.  </w:t>
       </w:r>
     </w:p>
     <w:p>
@@ -24231,7 +23517,7 @@
                     <pic:cNvPicPr/>
                   </pic:nvPicPr>
                   <pic:blipFill rotWithShape="1">
-                    <a:blip r:embed="rId48"/>
+                    <a:blip r:embed="rId49"/>
                     <a:srcRect l="9775" t="19099" r="7372" b="24743"/>
                     <a:stretch/>
                   </pic:blipFill>
@@ -24301,7 +23587,7 @@
                     <pic:cNvPicPr/>
                   </pic:nvPicPr>
                   <pic:blipFill rotWithShape="1">
-                    <a:blip r:embed="rId49"/>
+                    <a:blip r:embed="rId50"/>
                     <a:srcRect l="2084" t="17959" r="1122" b="26169"/>
                     <a:stretch/>
                   </pic:blipFill>
@@ -24375,21 +23661,7 @@
         <w:rPr>
           <w:szCs w:val="22"/>
         </w:rPr>
-        <w:t xml:space="preserve">Once the carrier is reconstructed, it is sent to the </w:t>
-      </w:r>
-      <w:proofErr w:type="spellStart"/>
-      <w:r>
-        <w:rPr>
-          <w:szCs w:val="22"/>
-        </w:rPr>
-        <w:t>correlator</w:t>
-      </w:r>
-      <w:proofErr w:type="spellEnd"/>
-      <w:r>
-        <w:rPr>
-          <w:szCs w:val="22"/>
-        </w:rPr>
-        <w:t xml:space="preserve"> where it is mixed with the received BPSK signal.  The output of the multiplier is the sampled baseband data that must be sampled at the appropriate time in order for correct symbol determination.  This is accomplished by extracting a clock from the recovered baseband data.  This process was made easier by the Manchester encoding that took place in the modulator.  Figure 23 illustrates the Manchester data recovered from the mixing of the BPSK signal and the reconstructed carrier.</w:t>
+        <w:t>Once the carrier is reconstructed, it is sent to the correlator where it is mixed with the received BPSK signal.  The output of the multiplier is the sampled baseband data that must be sampled at the appropriate time in order for correct symbol determination.  This is accomplished by extracting a clock from the recovered baseband data.  This process was made easier by the Manchester encoding that took place in the modulator.  Figure 23 illustrates the Manchester data recovered from the mixing of the BPSK signal and the reconstructed carrier.</w:t>
       </w:r>
     </w:p>
     <w:p>
@@ -24418,7 +23690,7 @@
                     <pic:cNvPicPr/>
                   </pic:nvPicPr>
                   <pic:blipFill rotWithShape="1">
-                    <a:blip r:embed="rId50"/>
+                    <a:blip r:embed="rId51"/>
                     <a:srcRect l="1240" t="19384" r="1121" b="26169"/>
                     <a:stretch/>
                   </pic:blipFill>
@@ -24459,23 +23731,7 @@
           <w:sz w:val="18"/>
           <w:szCs w:val="22"/>
         </w:rPr>
-        <w:t xml:space="preserve">Figure 23.  </w:t>
-      </w:r>
-      <w:proofErr w:type="spellStart"/>
-      <w:r>
-        <w:rPr>
-          <w:sz w:val="18"/>
-          <w:szCs w:val="22"/>
-        </w:rPr>
-        <w:t>Reovered</w:t>
-      </w:r>
-      <w:proofErr w:type="spellEnd"/>
-      <w:r>
-        <w:rPr>
-          <w:sz w:val="18"/>
-          <w:szCs w:val="22"/>
-        </w:rPr>
-        <w:t xml:space="preserve"> Manchester data that is forwarded to the early late-gate synchronizer for clock extraction.</w:t>
+        <w:t>Figure 23.  Reovered Manchester data that is forwarded to the early late-gate synchronizer for clock extraction.</w:t>
       </w:r>
     </w:p>
     <w:p>
@@ -24531,7 +23787,7 @@
                     <pic:cNvPicPr/>
                   </pic:nvPicPr>
                   <pic:blipFill rotWithShape="1">
-                    <a:blip r:embed="rId51"/>
+                    <a:blip r:embed="rId52"/>
                     <a:srcRect l="21635" t="35917" r="14263" b="13342"/>
                     <a:stretch/>
                   </pic:blipFill>
@@ -24628,7 +23884,7 @@
                     <pic:cNvPicPr/>
                   </pic:nvPicPr>
                   <pic:blipFill rotWithShape="1">
-                    <a:blip r:embed="rId52"/>
+                    <a:blip r:embed="rId53"/>
                     <a:srcRect l="8014" t="13398" r="8012" b="7925"/>
                     <a:stretch/>
                   </pic:blipFill>
@@ -24755,7 +24011,7 @@
                     <pic:cNvPicPr/>
                   </pic:nvPicPr>
                   <pic:blipFill rotWithShape="1">
-                    <a:blip r:embed="rId53"/>
+                    <a:blip r:embed="rId54"/>
                     <a:srcRect l="9454" t="19099" r="8013" b="23318"/>
                     <a:stretch/>
                   </pic:blipFill>
@@ -24812,11 +24068,11 @@
         </w:tabs>
         <w:ind w:left="0"/>
       </w:pPr>
-      <w:bookmarkStart w:id="42" w:name="_Toc373758360"/>
+      <w:bookmarkStart w:id="43" w:name="_Toc373758360"/>
       <w:r>
         <w:t>Concatenated FEC codes (Brandon)</w:t>
       </w:r>
-      <w:bookmarkEnd w:id="42"/>
+      <w:bookmarkEnd w:id="43"/>
     </w:p>
     <w:p>
       <w:r>
@@ -24847,7 +24103,7 @@
                     </pic:cNvPicPr>
                   </pic:nvPicPr>
                   <pic:blipFill>
-                    <a:blip r:embed="rId54">
+                    <a:blip r:embed="rId55">
                       <a:extLst>
                         <a:ext uri="{28A0092B-C50C-407E-A947-70E740481C1C}">
                           <a14:useLocalDpi xmlns:a14="http://schemas.microsoft.com/office/drawing/2010/main" val="0"/>
@@ -24979,7 +24235,7 @@
                     </pic:cNvPicPr>
                   </pic:nvPicPr>
                   <pic:blipFill>
-                    <a:blip r:embed="rId55">
+                    <a:blip r:embed="rId56">
                       <a:extLst>
                         <a:ext uri="{28A0092B-C50C-407E-A947-70E740481C1C}">
                           <a14:useLocalDpi xmlns:a14="http://schemas.microsoft.com/office/drawing/2010/main" val="0"/>
@@ -25085,15 +24341,7 @@
         <w:t>encoding</w:t>
       </w:r>
       <w:r>
-        <w:t xml:space="preserve"> works and how we use Simulink to simulate its functionality. It should be noted that this will be a high-level explanation that circumvents the detailed implementation of block coding. Specifically, a thorough description of Reed-Solomon codes requires an involvement of abstract algebra, specifically Galois fields (</w:t>
-      </w:r>
-      <w:proofErr w:type="spellStart"/>
-      <w:r>
-        <w:t>Sklar</w:t>
-      </w:r>
-      <w:proofErr w:type="spellEnd"/>
-      <w:r>
-        <w:t xml:space="preserve">, 2001). In this regard, the curious reader is recommended to visit the excellent mathematical treatment provided in the digital communications textbook entitled </w:t>
+        <w:t xml:space="preserve"> works and how we use Simulink to simulate its functionality. It should be noted that this will be a high-level explanation that circumvents the detailed implementation of block coding. Specifically, a thorough description of Reed-Solomon codes requires an involvement of abstract algebra, specifically Galois fields (Sklar, 2001). In this regard, the curious reader is recommended to visit the excellent mathematical treatment provided in the digital communications textbook entitled </w:t>
       </w:r>
       <w:r>
         <w:rPr>
@@ -25115,13 +24363,8 @@
         <w:t xml:space="preserve"> Edition) </w:t>
       </w:r>
       <w:r>
-        <w:t xml:space="preserve">by Bernard </w:t>
-      </w:r>
-      <w:proofErr w:type="spellStart"/>
-      <w:r>
-        <w:t>Sklar</w:t>
-      </w:r>
-      <w:proofErr w:type="spellEnd"/>
+        <w:t>by Bernard Sklar</w:t>
+      </w:r>
       <w:r>
         <w:rPr>
           <w:i/>
@@ -25170,15 +24413,7 @@
         <w:t>Reed-Solomon Encoder</w:t>
       </w:r>
       <w:r>
-        <w:t xml:space="preserve"> block in Figure 3.1.3.2. Essentially, the Reed-Solomon encoder attaches a set of parity (or redundancy) symbols to the end of a collection of symbols (known as a message word) (</w:t>
-      </w:r>
-      <w:proofErr w:type="spellStart"/>
-      <w:r>
-        <w:t>Viswanathan</w:t>
-      </w:r>
-      <w:proofErr w:type="spellEnd"/>
-      <w:r>
-        <w:t xml:space="preserve">, 2013). A RS code converts </w:t>
+        <w:t xml:space="preserve"> block in Figure 3.1.3.2. Essentially, the Reed-Solomon encoder attaches a set of parity (or redundancy) symbols to the end of a collection of symbols (known as a message word) (Viswanathan, 2013). A RS code converts </w:t>
       </w:r>
       <w:r>
         <w:rPr>
@@ -25187,15 +24422,7 @@
         <w:t>k</w:t>
       </w:r>
       <w:r>
-        <w:t xml:space="preserve"> symbols (the message word) into a </w:t>
-      </w:r>
-      <w:proofErr w:type="spellStart"/>
-      <w:r>
-        <w:t>codeword</w:t>
-      </w:r>
-      <w:proofErr w:type="spellEnd"/>
-      <w:r>
-        <w:t xml:space="preserve">, or </w:t>
+        <w:t xml:space="preserve"> symbols (the message word) into a codeword, or </w:t>
       </w:r>
       <w:r>
         <w:rPr>
@@ -25240,15 +24467,7 @@
         <w:t>k</w:t>
       </w:r>
       <w:r>
-        <w:t xml:space="preserve">) RS code. The following depicts a (7, 3) RS code which converts a 3-symbol message word into a 7-symbol </w:t>
-      </w:r>
-      <w:proofErr w:type="spellStart"/>
-      <w:r>
-        <w:t>codeword</w:t>
-      </w:r>
-      <w:proofErr w:type="spellEnd"/>
-      <w:r>
-        <w:t xml:space="preserve"> (</w:t>
+        <w:t>) RS code. The following depicts a (7, 3) RS code which converts a 3-symbol message word into a 7-symbol codeword (</w:t>
       </w:r>
       <w:r>
         <w:rPr>
@@ -25397,15 +24616,7 @@
         <w:t>t</w:t>
       </w:r>
       <w:r>
-        <w:t>) expressed as (</w:t>
-      </w:r>
-      <w:proofErr w:type="spellStart"/>
-      <w:r>
-        <w:t>Viswanathan</w:t>
-      </w:r>
-      <w:proofErr w:type="spellEnd"/>
-      <w:r>
-        <w:t>, 2013):</w:t>
+        <w:t>) expressed as (Viswanathan, 2013):</w:t>
       </w:r>
     </w:p>
     <w:p>
@@ -25475,23 +24686,7 @@
         <w:t>t</w:t>
       </w:r>
       <w:r>
-        <w:t xml:space="preserve"> symbol errors in a given </w:t>
-      </w:r>
-      <w:proofErr w:type="spellStart"/>
-      <w:r>
-        <w:t>codeword</w:t>
-      </w:r>
-      <w:proofErr w:type="spellEnd"/>
-      <w:r>
-        <w:t xml:space="preserve">. For instance, let us pollute the previous </w:t>
-      </w:r>
-      <w:proofErr w:type="spellStart"/>
-      <w:r>
-        <w:t>codeword</w:t>
-      </w:r>
-      <w:proofErr w:type="spellEnd"/>
-      <w:r>
-        <w:t xml:space="preserve"> example with symbol errors. The first and second of the matrices below show one and two symbol errors, respectively, that are correctable by a (7, 3) RS code. However, the third matrix shows three symbol errors which is greater than the error-correcting capability of a (7, 3) RS code. Consequently, the code fails to correct the symbol errors in the third matrix.</w:t>
+        <w:t xml:space="preserve"> symbol errors in a given codeword. For instance, let us pollute the previous codeword example with symbol errors. The first and second of the matrices below show one and two symbol errors, respectively, that are correctable by a (7, 3) RS code. However, the third matrix shows three symbol errors which is greater than the error-correcting capability of a (7, 3) RS code. Consequently, the code fails to correct the symbol errors in the third matrix.</w:t>
       </w:r>
     </w:p>
     <w:p>
@@ -25545,15 +24740,8 @@
           <w:sz w:val="24"/>
         </w:rPr>
         <w:tab/>
-      </w:r>
-      <w:proofErr w:type="gramStart"/>
-      <w:r>
-        <w:rPr>
-          <w:sz w:val="24"/>
-        </w:rPr>
         <w:t>correctable</w:t>
       </w:r>
-      <w:proofErr w:type="gramEnd"/>
     </w:p>
     <w:p>
       <w:pPr>
@@ -25624,15 +24812,8 @@
           <w:sz w:val="24"/>
         </w:rPr>
         <w:tab/>
-      </w:r>
-      <w:proofErr w:type="gramStart"/>
-      <w:r>
-        <w:rPr>
-          <w:sz w:val="24"/>
-        </w:rPr>
         <w:t>correctable</w:t>
       </w:r>
-      <w:proofErr w:type="gramEnd"/>
     </w:p>
     <w:p>
       <w:pPr>
@@ -25721,87 +24902,17 @@
         <w:rPr>
           <w:sz w:val="24"/>
         </w:rPr>
-        <w:t xml:space="preserve">      </w:t>
-      </w:r>
-      <w:proofErr w:type="gramStart"/>
-      <w:r>
-        <w:rPr>
-          <w:sz w:val="24"/>
-        </w:rPr>
-        <w:t>not</w:t>
-      </w:r>
-      <w:proofErr w:type="gramEnd"/>
-      <w:r>
-        <w:rPr>
-          <w:sz w:val="24"/>
-        </w:rPr>
-        <w:t xml:space="preserve"> correctable</w:t>
-      </w:r>
-    </w:p>
-    <w:p>
-      <w:r>
-        <w:t xml:space="preserve">We see that regardless of if one or two symbols were received in error, the (7, 3) RS code could correct the symbol errors. One can imagine a lengthier RS code, such as the (255, 235) RS code, possesses an even more lenient error-correcting capability. In other words, the (255, 235) RS code can correct up to 5 symbol errors within a </w:t>
-      </w:r>
-      <w:proofErr w:type="spellStart"/>
-      <w:r>
-        <w:t>codeword</w:t>
-      </w:r>
-      <w:proofErr w:type="spellEnd"/>
-      <w:r>
-        <w:t xml:space="preserve">. If the (255, 235) RS code deals with 8-bit symbols, this means that up to five contiguous symbol errors (up to 40 contiguous bits) are correctable. This elucidates the power of RS codes in correcting for long strings of received symbol errors (burst errors) caused by </w:t>
-      </w:r>
-      <w:proofErr w:type="spellStart"/>
-      <w:r>
-        <w:t>bursty</w:t>
-      </w:r>
-      <w:proofErr w:type="spellEnd"/>
-      <w:r>
-        <w:t xml:space="preserve"> noise in a propagation medium.</w:t>
-      </w:r>
-    </w:p>
-    <w:p>
-      <w:r>
-        <w:t>The performance of RS codes are a function of their symbol size (in bits), redundancy, and code rate (</w:t>
-      </w:r>
-      <w:proofErr w:type="spellStart"/>
-      <w:r>
-        <w:t>Sklar</w:t>
-      </w:r>
-      <w:proofErr w:type="spellEnd"/>
-      <w:r>
-        <w:t xml:space="preserve">, 2001). One can easily imagine an RS code to be more successful at correcting errors the larger the </w:t>
-      </w:r>
-      <w:proofErr w:type="spellStart"/>
-      <w:r>
-        <w:t>codeword</w:t>
-      </w:r>
-      <w:proofErr w:type="spellEnd"/>
-      <w:r>
-        <w:t xml:space="preserve"> is, which means that a give burst error is relatively smaller (and hence more correctable). Hence, the larger the symbol size of a RS code, the larger the </w:t>
-      </w:r>
-      <w:proofErr w:type="spellStart"/>
-      <w:r>
-        <w:t>codeword</w:t>
-      </w:r>
-      <w:proofErr w:type="spellEnd"/>
-      <w:r>
-        <w:t xml:space="preserve"> is, and consequently the better the RS code performs. The code rate of an RS code is the ratio of symbols that comprise a message word and a </w:t>
-      </w:r>
-      <w:proofErr w:type="spellStart"/>
-      <w:r>
-        <w:t>codeword</w:t>
-      </w:r>
-      <w:proofErr w:type="spellEnd"/>
-      <w:r>
-        <w:t>. Hence, the code rate is expressed as (</w:t>
-      </w:r>
-      <w:proofErr w:type="spellStart"/>
-      <w:r>
-        <w:t>Viswanathan</w:t>
-      </w:r>
-      <w:proofErr w:type="spellEnd"/>
-      <w:r>
-        <w:t>, 2013):</w:t>
+        <w:t xml:space="preserve">      not correctable</w:t>
+      </w:r>
+    </w:p>
+    <w:p>
+      <w:r>
+        <w:t>We see that regardless of if one or two symbols were received in error, the (7, 3) RS code could correct the symbol errors. One can imagine a lengthier RS code, such as the (255, 235) RS code, possesses an even more lenient error-correcting capability. In other words, the (255, 235) RS code can correct up to 5 symbol errors within a codeword. If the (255, 235) RS code deals with 8-bit symbols, this means that up to five contiguous symbol errors (up to 40 contiguous bits) are correctable. This elucidates the power of RS codes in correcting for long strings of received symbol errors (burst errors) caused by bursty noise in a propagation medium.</w:t>
+      </w:r>
+    </w:p>
+    <w:p>
+      <w:r>
+        <w:t>The performance of RS codes are a function of their symbol size (in bits), redundancy, and code rate (Sklar, 2001). One can easily imagine an RS code to be more successful at correcting errors the larger the codeword is, which means that a give burst error is relatively smaller (and hence more correctable). Hence, the larger the symbol size of a RS code, the larger the codeword is, and consequently the better the RS code performs. The code rate of an RS code is the ratio of symbols that comprise a message word and a codeword. Hence, the code rate is expressed as (Viswanathan, 2013):</w:t>
       </w:r>
     </w:p>
     <w:p>
@@ -25856,15 +24967,7 @@
         <w:t>k</w:t>
       </w:r>
       <w:r>
-        <w:t xml:space="preserve">) and a </w:t>
-      </w:r>
-      <w:proofErr w:type="spellStart"/>
-      <w:r>
-        <w:t>codeword</w:t>
-      </w:r>
-      <w:proofErr w:type="spellEnd"/>
-      <w:r>
-        <w:t xml:space="preserve"> (</w:t>
+        <w:t>) and a codeword (</w:t>
       </w:r>
       <w:r>
         <w:rPr>
@@ -25873,15 +24976,7 @@
         <w:t>n</w:t>
       </w:r>
       <w:r>
-        <w:t>) are fairly close in value. The number of added redundancy symbols is fairly low. Contrarily, when the code rate is low, the number of added redundancy symbols is fairly high. This high number of redundancy symbols equates to a high computational complexity of the RS code and a higher bandwidth requirement (</w:t>
-      </w:r>
-      <w:proofErr w:type="spellStart"/>
-      <w:r>
-        <w:t>Sklar</w:t>
-      </w:r>
-      <w:proofErr w:type="spellEnd"/>
-      <w:r>
-        <w:t xml:space="preserve">, 2001). However, a large number of redundancy symbols results in better error-correcting performance. Consequently, this senior design project will aim to optimize the symbol size, redundancy, and code rate for the purpose of increasing error correction capabilities without putting too much demand on hardware or bandwidth resources.  </w:t>
+        <w:t xml:space="preserve">) are fairly close in value. The number of added redundancy symbols is fairly low. Contrarily, when the code rate is low, the number of added redundancy symbols is fairly high. This high number of redundancy symbols equates to a high computational complexity of the RS code and a higher bandwidth requirement (Sklar, 2001). However, a large number of redundancy symbols results in better error-correcting performance. Consequently, this senior design project will aim to optimize the symbol size, redundancy, and code rate for the purpose of increasing error correction capabilities without putting too much demand on hardware or bandwidth resources.  </w:t>
       </w:r>
     </w:p>
     <w:p>
@@ -25906,15 +25001,7 @@
     </w:p>
     <w:p>
       <w:r>
-        <w:t xml:space="preserve">One can imagine that there are instances where a burst error is too extensive for a given RS code to correct. To increase the chances of the RS code receiving a sufficiently short burst error, we can essentially mix up the </w:t>
-      </w:r>
-      <w:proofErr w:type="spellStart"/>
-      <w:r>
-        <w:t>codewords</w:t>
-      </w:r>
-      <w:proofErr w:type="spellEnd"/>
-      <w:r>
-        <w:t xml:space="preserve"> from the RS encoder and then transmit the mixed information. This way, when an overly </w:t>
+        <w:t xml:space="preserve">One can imagine that there are instances where a burst error is too extensive for a given RS code to correct. To increase the chances of the RS code receiving a sufficiently short burst error, we can essentially mix up the codewords from the RS encoder and then transmit the mixed information. This way, when an overly </w:t>
       </w:r>
       <w:r>
         <w:lastRenderedPageBreak/>
@@ -25960,7 +25047,7 @@
                     </pic:cNvPicPr>
                   </pic:nvPicPr>
                   <pic:blipFill>
-                    <a:blip r:embed="rId56">
+                    <a:blip r:embed="rId57">
                       <a:extLst>
                         <a:ext uri="{28A0092B-C50C-407E-A947-70E740481C1C}">
                           <a14:useLocalDpi xmlns:a14="http://schemas.microsoft.com/office/drawing/2010/main" val="0"/>
@@ -26006,19 +25093,11 @@
         </w:rPr>
         <w:t xml:space="preserve">Figure 3.1.3.3 </w:t>
       </w:r>
-      <w:proofErr w:type="gramStart"/>
       <w:r>
         <w:rPr>
           <w:sz w:val="18"/>
         </w:rPr>
-        <w:t>Highlights</w:t>
-      </w:r>
-      <w:proofErr w:type="gramEnd"/>
-      <w:r>
-        <w:rPr>
-          <w:sz w:val="18"/>
-        </w:rPr>
-        <w:t xml:space="preserve"> the block interleaving unit of the FEC engine.</w:t>
+        <w:t>Highlights the block interleaving unit of the FEC engine.</w:t>
       </w:r>
     </w:p>
     <w:p>
@@ -26052,22 +25131,23 @@
       <w:r>
         <w:t xml:space="preserve">rows (the </w:t>
       </w:r>
-      <w:proofErr w:type="spellStart"/>
       <w:r>
         <w:rPr>
           <w:i/>
         </w:rPr>
-        <w:t>interleaver</w:t>
-      </w:r>
-      <w:proofErr w:type="spellEnd"/>
+        <w:t>interleaver depth</w:t>
+      </w:r>
+      <w:r>
+        <w:t xml:space="preserve">) of the </w:t>
+      </w:r>
       <w:r>
         <w:rPr>
           <w:i/>
         </w:rPr>
-        <w:t xml:space="preserve"> depth</w:t>
-      </w:r>
-      <w:r>
-        <w:t xml:space="preserve">) of the </w:t>
+        <w:t>n</w:t>
+      </w:r>
+      <w:r>
+        <w:t xml:space="preserve">-symbol wide codewords (blocks) generated by the RS encoding process. Hence, the matrix consists of </w:t>
       </w:r>
       <w:r>
         <w:rPr>
@@ -26076,79 +25156,16 @@
         <w:t>n</w:t>
       </w:r>
       <w:r>
-        <w:t xml:space="preserve">-symbol wide </w:t>
-      </w:r>
-      <w:proofErr w:type="spellStart"/>
-      <w:r>
-        <w:t>codewords</w:t>
-      </w:r>
-      <w:proofErr w:type="spellEnd"/>
-      <w:r>
-        <w:t xml:space="preserve"> (blocks) generated by the RS encoding process. Hence, the matrix consists of </w:t>
+        <w:t xml:space="preserve"> columns. The sole purpose of the </w:t>
       </w:r>
       <w:r>
         <w:rPr>
           <w:i/>
         </w:rPr>
-        <w:t>n</w:t>
-      </w:r>
-      <w:r>
-        <w:t xml:space="preserve"> columns. The sole purpose of the </w:t>
-      </w:r>
-      <w:r>
-        <w:rPr>
-          <w:i/>
-        </w:rPr>
-        <w:t xml:space="preserve">Multiple </w:t>
-      </w:r>
-      <w:proofErr w:type="spellStart"/>
-      <w:r>
-        <w:rPr>
-          <w:i/>
-        </w:rPr>
-        <w:t>Codeword</w:t>
-      </w:r>
-      <w:proofErr w:type="spellEnd"/>
-      <w:r>
-        <w:rPr>
-          <w:i/>
-        </w:rPr>
-        <w:t xml:space="preserve"> Buffer</w:t>
-      </w:r>
-      <w:r>
-        <w:t xml:space="preserve"> in Figure 3.1.3.3 is to accumulate </w:t>
-      </w:r>
-      <w:proofErr w:type="spellStart"/>
-      <w:r>
-        <w:t>codewords</w:t>
-      </w:r>
-      <w:proofErr w:type="spellEnd"/>
-      <w:r>
-        <w:t xml:space="preserve"> (blocks) and provide the block </w:t>
-      </w:r>
-      <w:proofErr w:type="spellStart"/>
-      <w:r>
-        <w:t>interleaver</w:t>
-      </w:r>
-      <w:proofErr w:type="spellEnd"/>
-      <w:r>
-        <w:t xml:space="preserve"> with a matrix of </w:t>
-      </w:r>
-      <w:proofErr w:type="spellStart"/>
-      <w:r>
-        <w:t>codewords</w:t>
-      </w:r>
-      <w:proofErr w:type="spellEnd"/>
-      <w:r>
-        <w:t xml:space="preserve"> (blocks). Let the following table represent a </w:t>
-      </w:r>
-      <w:proofErr w:type="spellStart"/>
-      <w:r>
-        <w:t>codeword</w:t>
-      </w:r>
-      <w:proofErr w:type="spellEnd"/>
-      <w:r>
-        <w:t xml:space="preserve"> (block) matrix:</w:t>
+        <w:t>Multiple Codeword Buffer</w:t>
+      </w:r>
+      <w:r>
+        <w:t xml:space="preserve"> in Figure 3.1.3.3 is to accumulate codewords (blocks) and provide the block interleaver with a matrix of codewords (blocks). Let the following table represent a codeword (block) matrix:</w:t>
       </w:r>
     </w:p>
     <w:tbl>
@@ -26720,37 +25737,8 @@
         <w:rPr>
           <w:sz w:val="18"/>
         </w:rPr>
-        <w:t>Depicting a block matrix with five blocks (</w:t>
-      </w:r>
-      <w:proofErr w:type="spellStart"/>
-      <w:r>
-        <w:rPr>
-          <w:sz w:val="18"/>
-        </w:rPr>
-        <w:t>codewords</w:t>
-      </w:r>
-      <w:proofErr w:type="spellEnd"/>
-      <w:r>
-        <w:rPr>
-          <w:sz w:val="18"/>
-        </w:rPr>
-        <w:t>). Each block comprises a single row and are colored differently to illustrate this point. There are seven columns to illustrate the point that we are dealing with seven-symbol wide blocks (</w:t>
-      </w:r>
-      <w:proofErr w:type="spellStart"/>
-      <w:r>
-        <w:rPr>
-          <w:sz w:val="18"/>
-        </w:rPr>
-        <w:t>codewords</w:t>
-      </w:r>
-      <w:proofErr w:type="spellEnd"/>
-      <w:r>
-        <w:rPr>
-          <w:sz w:val="18"/>
-        </w:rPr>
-        <w:t xml:space="preserve">). The </w:t>
-      </w:r>
-      <w:proofErr w:type="spellStart"/>
+        <w:t xml:space="preserve">Depicting a block matrix with five blocks (codewords). Each block comprises a single row and are colored differently to illustrate this point. There are seven columns to illustrate the point that we are dealing with seven-symbol wide blocks (codewords). The </w:t>
+      </w:r>
       <w:r>
         <w:rPr>
           <w:i/>
@@ -26758,7 +25746,6 @@
         </w:rPr>
         <w:t>interleaver</w:t>
       </w:r>
-      <w:proofErr w:type="spellEnd"/>
       <w:r>
         <w:rPr>
           <w:i/>
@@ -26770,21 +25757,7 @@
         <w:rPr>
           <w:sz w:val="18"/>
         </w:rPr>
-        <w:t xml:space="preserve"> of this block </w:t>
-      </w:r>
-      <w:proofErr w:type="spellStart"/>
-      <w:r>
-        <w:rPr>
-          <w:sz w:val="18"/>
-        </w:rPr>
-        <w:t>interleaver</w:t>
-      </w:r>
-      <w:proofErr w:type="spellEnd"/>
-      <w:r>
-        <w:rPr>
-          <w:sz w:val="18"/>
-        </w:rPr>
-        <w:t xml:space="preserve"> is obviously 5 because there are five rows. </w:t>
+        <w:t xml:space="preserve"> of this block interleaver is obviously 5 because there are five rows. </w:t>
       </w:r>
     </w:p>
     <w:p>
@@ -27927,31 +26900,7 @@
     </w:p>
     <w:p>
       <w:r>
-        <w:t xml:space="preserve">Let us now demonstrate the power of block interleaving in augmenting the Reed-Solomon error-correcting capabilities. Let us assume that (7, 3) RS code generated the </w:t>
-      </w:r>
-      <w:proofErr w:type="spellStart"/>
-      <w:r>
-        <w:t>codewords</w:t>
-      </w:r>
-      <w:proofErr w:type="spellEnd"/>
-      <w:r>
-        <w:t xml:space="preserve"> in the matrix of Table 1. We know that the (7, 3) RS code can correct up to two symbol errors in a given </w:t>
-      </w:r>
-      <w:proofErr w:type="spellStart"/>
-      <w:r>
-        <w:t>codeword</w:t>
-      </w:r>
-      <w:proofErr w:type="spellEnd"/>
-      <w:r>
-        <w:t xml:space="preserve">. Let us imagine that we elected to not use a block </w:t>
-      </w:r>
-      <w:proofErr w:type="spellStart"/>
-      <w:r>
-        <w:t>interleaver</w:t>
-      </w:r>
-      <w:proofErr w:type="spellEnd"/>
-      <w:r>
-        <w:t xml:space="preserve"> at all and just transmit the first of first of two matrices shown above. By a stroke of pure bad luck, let us assume that the </w:t>
+        <w:t xml:space="preserve">Let us now demonstrate the power of block interleaving in augmenting the Reed-Solomon error-correcting capabilities. Let us assume that (7, 3) RS code generated the codewords in the matrix of Table 1. We know that the (7, 3) RS code can correct up to two symbol errors in a given codeword. Let us imagine that we elected to not use a block interleaver at all and just transmit the first of first of two matrices shown above. By a stroke of pure bad luck, let us assume that the </w:t>
       </w:r>
       <w:r>
         <w:rPr>
@@ -27960,23 +26909,7 @@
         <w:t>entire</w:t>
       </w:r>
       <w:r>
-        <w:t xml:space="preserve"> third </w:t>
-      </w:r>
-      <w:proofErr w:type="spellStart"/>
-      <w:r>
-        <w:t>codeword</w:t>
-      </w:r>
-      <w:proofErr w:type="spellEnd"/>
-      <w:r>
-        <w:t xml:space="preserve"> gets corrupted by </w:t>
-      </w:r>
-      <w:proofErr w:type="spellStart"/>
-      <w:r>
-        <w:t>bursty</w:t>
-      </w:r>
-      <w:proofErr w:type="spellEnd"/>
-      <w:r>
-        <w:t xml:space="preserve"> noise. The result is shown in the following matrix (the red values represent burst error):</w:t>
+        <w:t xml:space="preserve"> third codeword gets corrupted by bursty noise. The result is shown in the following matrix (the red values represent burst error):</w:t>
       </w:r>
     </w:p>
     <w:tbl>
@@ -28578,15 +27511,7 @@
     </w:p>
     <w:p>
       <w:r>
-        <w:t xml:space="preserve">We see that there are seven symbol errors within a </w:t>
-      </w:r>
-      <w:proofErr w:type="spellStart"/>
-      <w:r>
-        <w:t>codeword</w:t>
-      </w:r>
-      <w:proofErr w:type="spellEnd"/>
-      <w:r>
-        <w:t xml:space="preserve"> and the (7, 3) RS code cannot correct for this many symbol errors. Let us block interleave the symbol stream this time around:</w:t>
+        <w:t>We see that there are seven symbol errors within a codeword and the (7, 3) RS code cannot correct for this many symbol errors. Let us block interleave the symbol stream this time around:</w:t>
       </w:r>
     </w:p>
     <w:tbl>
@@ -29797,23 +28722,7 @@
     </w:p>
     <w:p>
       <w:r>
-        <w:t xml:space="preserve">We can see now that no single </w:t>
-      </w:r>
-      <w:proofErr w:type="spellStart"/>
-      <w:r>
-        <w:t>codeword</w:t>
-      </w:r>
-      <w:proofErr w:type="spellEnd"/>
-      <w:r>
-        <w:t xml:space="preserve"> consists of more than two symbol errors. Hence, the (7, 3) RS code would succeed in correcting for the entire burst error. One can easily imagine how increasing the </w:t>
-      </w:r>
-      <w:proofErr w:type="spellStart"/>
-      <w:r>
-        <w:t>interleaver</w:t>
-      </w:r>
-      <w:proofErr w:type="spellEnd"/>
-      <w:r>
-        <w:t xml:space="preserve"> depth can spread burst errors apart even further. In general, if a propagation channel causes </w:t>
+        <w:t xml:space="preserve">We can see now that no single codeword consists of more than two symbol errors. Hence, the (7, 3) RS code would succeed in correcting for the entire burst error. One can easily imagine how increasing the interleaver depth can spread burst errors apart even further. In general, if a propagation channel causes </w:t>
       </w:r>
       <w:r>
         <w:rPr>
@@ -29822,15 +28731,7 @@
         <w:t>b</w:t>
       </w:r>
       <w:r>
-        <w:t xml:space="preserve"> symbol errors in contiguous fashion, then the </w:t>
-      </w:r>
-      <w:proofErr w:type="spellStart"/>
-      <w:r>
-        <w:t>interleaver</w:t>
-      </w:r>
-      <w:proofErr w:type="spellEnd"/>
-      <w:r>
-        <w:t xml:space="preserve"> depth (</w:t>
+        <w:t xml:space="preserve"> symbol errors in contiguous fashion, then the interleaver depth (</w:t>
       </w:r>
       <w:r>
         <w:rPr>
@@ -29884,38 +28785,17 @@
       </m:oMathPara>
     </w:p>
     <w:p>
-      <w:proofErr w:type="gramStart"/>
-      <w:r>
-        <w:t>where</w:t>
-      </w:r>
-      <w:proofErr w:type="gramEnd"/>
-      <w:r>
-        <w:t xml:space="preserve"> </w:t>
-      </w:r>
-      <w:proofErr w:type="spellStart"/>
+      <w:r>
+        <w:t xml:space="preserve">where </w:t>
+      </w:r>
       <w:r>
         <w:rPr>
           <w:i/>
         </w:rPr>
-        <w:t>t</w:t>
-      </w:r>
-      <w:proofErr w:type="spellEnd"/>
-      <w:r>
-        <w:rPr>
-          <w:i/>
-        </w:rPr>
-        <w:t xml:space="preserve"> </w:t>
-      </w:r>
-      <w:r>
-        <w:t xml:space="preserve">is the maximum number of symbol errors within a single </w:t>
-      </w:r>
-      <w:proofErr w:type="spellStart"/>
-      <w:r>
-        <w:t>codeword</w:t>
-      </w:r>
-      <w:proofErr w:type="spellEnd"/>
-      <w:r>
-        <w:t xml:space="preserve"> that a given RS code can correct.</w:t>
+        <w:t xml:space="preserve">t </w:t>
+      </w:r>
+      <w:r>
+        <w:t>is the maximum number of symbol errors within a single codeword that a given RS code can correct.</w:t>
       </w:r>
     </w:p>
     <w:p>
@@ -29933,21 +28813,7 @@
         <w:rPr>
           <w:i/>
         </w:rPr>
-        <w:t xml:space="preserve">Multiple </w:t>
-      </w:r>
-      <w:proofErr w:type="spellStart"/>
-      <w:r>
-        <w:rPr>
-          <w:i/>
-        </w:rPr>
-        <w:t>Codeword</w:t>
-      </w:r>
-      <w:proofErr w:type="spellEnd"/>
-      <w:r>
-        <w:rPr>
-          <w:i/>
-        </w:rPr>
-        <w:t xml:space="preserve"> Buffer </w:t>
+        <w:t xml:space="preserve">Multiple Codeword Buffer </w:t>
       </w:r>
       <w:r>
         <w:t>for filling the block matrix increases as well. The higher the interleaving depth, the higher the delay in the digital communication system. This senior design team must be cognizant of this during the design of System C.</w:t>
@@ -30003,7 +28869,7 @@
                     </pic:cNvPicPr>
                   </pic:nvPicPr>
                   <pic:blipFill>
-                    <a:blip r:embed="rId57">
+                    <a:blip r:embed="rId58">
                       <a:extLst>
                         <a:ext uri="{28A0092B-C50C-407E-A947-70E740481C1C}">
                           <a14:useLocalDpi xmlns:a14="http://schemas.microsoft.com/office/drawing/2010/main" val="0"/>
@@ -30053,277 +28919,239 @@
         <w:rPr>
           <w:sz w:val="18"/>
         </w:rPr>
+        <w:t xml:space="preserve"> Highlights the convolutional encoder of the FEC engine. </w:t>
+      </w:r>
+    </w:p>
+    <w:p>
+      <w:r>
+        <w:t xml:space="preserve">To finish off the coding chain of the forward error correction (FEC) engine, we pass the block-interleaved output through a convolutional encoding process. As discussed in Section 1.3.1, convolutional encoding corrects random errors in a bit stream much better than block encoding does. Unlike block encoding, convolutional encoding operates on a </w:t>
+      </w:r>
+      <w:r>
+        <w:rPr>
+          <w:i/>
+        </w:rPr>
+        <w:t>stream</w:t>
+      </w:r>
+      <w:r>
+        <w:t xml:space="preserve"> of bits (as opposed to </w:t>
+      </w:r>
+      <w:r>
+        <w:rPr>
+          <w:i/>
+        </w:rPr>
+        <w:t xml:space="preserve">blocks </w:t>
+      </w:r>
+      <w:r>
+        <w:t xml:space="preserve">of bits). Further, this implies that the convolutional encoding process operates on a bit stream, not a symbol stream. In Figure 3.1.3.4, there is an </w:t>
+      </w:r>
+      <w:r>
+        <w:rPr>
+          <w:i/>
+        </w:rPr>
+        <w:t xml:space="preserve">Integer to Bit Mapper </w:t>
+      </w:r>
+      <w:r>
+        <w:t>used to convert the symbols of the block-interleaved output back to bits before passing through the convolutional encoder.</w:t>
+      </w:r>
+    </w:p>
+    <w:p>
+      <w:r>
+        <w:t xml:space="preserve">The convolutional encoder works by converting a series of </w:t>
+      </w:r>
+      <w:r>
+        <w:rPr>
+          <w:i/>
+        </w:rPr>
+        <w:t>k</w:t>
+      </w:r>
+      <w:r>
+        <w:t xml:space="preserve">-bit message word into a series of </w:t>
+      </w:r>
+      <w:r>
+        <w:rPr>
+          <w:i/>
+        </w:rPr>
+        <w:t>n</w:t>
+      </w:r>
+      <w:r>
+        <w:t xml:space="preserve">-bit codewords. A constraint length </w:t>
+      </w:r>
+      <w:r>
+        <w:rPr>
+          <w:i/>
+        </w:rPr>
+        <w:t>K</w:t>
+      </w:r>
+      <w:r>
+        <w:t xml:space="preserve"> represents how many </w:t>
+      </w:r>
+      <w:r>
+        <w:rPr>
+          <w:i/>
+        </w:rPr>
+        <w:t>k-bit</w:t>
+      </w:r>
+      <w:r>
+        <w:t xml:space="preserve"> message words are used to process the </w:t>
+      </w:r>
+      <w:r>
+        <w:rPr>
+          <w:i/>
+        </w:rPr>
+        <w:t xml:space="preserve">n-bit </w:t>
+      </w:r>
+      <w:r>
+        <w:t>output of the convolutional encoder. This would be regarded as a (</w:t>
+      </w:r>
+      <w:r>
+        <w:rPr>
+          <w:i/>
+        </w:rPr>
+        <w:t>n</w:t>
+      </w:r>
+      <w:r>
+        <w:t xml:space="preserve">, </w:t>
+      </w:r>
+      <w:r>
+        <w:rPr>
+          <w:i/>
+        </w:rPr>
+        <w:t>k</w:t>
+      </w:r>
+      <w:r>
+        <w:t xml:space="preserve">, </w:t>
+      </w:r>
+      <w:r>
+        <w:rPr>
+          <w:i/>
+        </w:rPr>
+        <w:t>K</w:t>
+      </w:r>
+      <w:r>
+        <w:t xml:space="preserve">) convolutional encoder. The convolutional encoder is composed of a shift register with </w:t>
+      </w:r>
+      <w:r>
+        <w:rPr>
+          <w:i/>
+        </w:rPr>
+        <w:t>K</w:t>
+      </w:r>
+      <w:r>
         <w:t xml:space="preserve"> </w:t>
       </w:r>
-      <w:proofErr w:type="gramStart"/>
-      <w:r>
-        <w:rPr>
-          <w:sz w:val="18"/>
-        </w:rPr>
-        <w:t>Highlights</w:t>
-      </w:r>
-      <w:proofErr w:type="gramEnd"/>
-      <w:r>
-        <w:rPr>
-          <w:sz w:val="18"/>
-        </w:rPr>
-        <w:t xml:space="preserve"> the convolutional encoder of the FEC engine. </w:t>
-      </w:r>
-    </w:p>
-    <w:p>
-      <w:r>
-        <w:t xml:space="preserve">To finish off the coding chain of the forward error correction (FEC) engine, we pass the block-interleaved output through a convolutional encoding process. As discussed in Section 1.3.1, convolutional encoding corrects random errors in a bit stream much better than block encoding does. Unlike block encoding, convolutional encoding operates on a </w:t>
-      </w:r>
       <w:r>
         <w:rPr>
           <w:i/>
         </w:rPr>
-        <w:t>stream</w:t>
-      </w:r>
-      <w:r>
-        <w:t xml:space="preserve"> of bits (as opposed to </w:t>
+        <w:t>k-bit</w:t>
+      </w:r>
+      <w:r>
+        <w:t xml:space="preserve"> stages and </w:t>
       </w:r>
       <w:r>
         <w:rPr>
           <w:i/>
         </w:rPr>
-        <w:t xml:space="preserve">blocks </w:t>
-      </w:r>
-      <w:r>
-        <w:t xml:space="preserve">of bits). Further, this implies that the convolutional encoding process operates on a bit stream, not a symbol stream. In Figure 3.1.3.4, there is an </w:t>
+        <w:t xml:space="preserve">n </w:t>
+      </w:r>
+      <w:r>
+        <w:t>modulo-2 adders. As an example, Figure 3.1.3.5 shows an example of two convolutional encoders operating in parallel. The upper convolutional encoder comprises</w:t>
       </w:r>
       <w:r>
         <w:rPr>
           <w:i/>
         </w:rPr>
-        <w:t xml:space="preserve">Integer to Bit Mapper </w:t>
-      </w:r>
-      <w:r>
-        <w:t>used to convert the symbols of the block-interleaved output back to bits before passing through the convolutional encoder.</w:t>
-      </w:r>
-    </w:p>
-    <w:p>
-      <w:r>
-        <w:t xml:space="preserve">The convolutional encoder works by converting a series of </w:t>
+        <w:t xml:space="preserve"> K</w:t>
       </w:r>
       <w:r>
         <w:rPr>
           <w:i/>
         </w:rPr>
+        <w:t xml:space="preserve"> = 5</w:t>
+      </w:r>
+      <w:r>
+        <w:t xml:space="preserve"> stages (or, </w:t>
+      </w:r>
+      <w:r>
+        <w:rPr>
+          <w:i/>
+        </w:rPr>
+        <w:t>K – 1</w:t>
+      </w:r>
+      <w:r>
+        <w:t xml:space="preserve"> = 4 </w:t>
+      </w:r>
+      <w:r>
+        <w:rPr>
+          <w:i/>
+        </w:rPr>
         <w:t>k</w:t>
       </w:r>
       <w:r>
-        <w:t xml:space="preserve">-bit message word into a series of </w:t>
+        <w:t xml:space="preserve">-bit delays) in its shift register and </w:t>
       </w:r>
       <w:r>
         <w:rPr>
           <w:i/>
         </w:rPr>
-        <w:t>n</w:t>
-      </w:r>
-      <w:r>
-        <w:t xml:space="preserve">-bit </w:t>
-      </w:r>
-      <w:proofErr w:type="spellStart"/>
-      <w:r>
-        <w:t>codewords</w:t>
-      </w:r>
-      <w:proofErr w:type="spellEnd"/>
-      <w:r>
-        <w:t xml:space="preserve">. A constraint length </w:t>
+        <w:t xml:space="preserve">n </w:t>
+      </w:r>
+      <w:r>
+        <w:t xml:space="preserve">= 2 modulo-2 adders. Each stage of the shift register holds </w:t>
       </w:r>
       <w:r>
         <w:rPr>
           <w:i/>
         </w:rPr>
+        <w:t xml:space="preserve">k </w:t>
+      </w:r>
+      <w:r>
+        <w:t xml:space="preserve">= 1 bits. Put differently the upper convolutional encoder is (2, 1, 5). The lower convolutional encoder comprises </w:t>
+      </w:r>
+      <w:r>
+        <w:rPr>
+          <w:i/>
+        </w:rPr>
         <w:t>K</w:t>
       </w:r>
       <w:r>
-        <w:t xml:space="preserve"> represents how many </w:t>
+        <w:t xml:space="preserve"> = 4 stages (or, </w:t>
       </w:r>
       <w:r>
         <w:rPr>
           <w:i/>
         </w:rPr>
-        <w:t>k-bit</w:t>
-      </w:r>
-      <w:r>
-        <w:t xml:space="preserve"> message words are used to process the </w:t>
+        <w:t xml:space="preserve">K – </w:t>
+      </w:r>
+      <w:r>
+        <w:t xml:space="preserve">1 = 3 </w:t>
       </w:r>
       <w:r>
         <w:rPr>
           <w:i/>
         </w:rPr>
-        <w:t xml:space="preserve">n-bit </w:t>
-      </w:r>
-      <w:r>
-        <w:t>output of the convolutional encoder. This would be regarded as a (</w:t>
+        <w:t>k</w:t>
+      </w:r>
+      <w:r>
+        <w:t xml:space="preserve">-bit delays) and </w:t>
       </w:r>
       <w:r>
         <w:rPr>
           <w:i/>
         </w:rPr>
-        <w:t>n</w:t>
-      </w:r>
-      <w:r>
-        <w:t xml:space="preserve">, </w:t>
+        <w:t xml:space="preserve">n = 2 </w:t>
+      </w:r>
+      <w:r>
+        <w:t xml:space="preserve">modulo-2 adders. Each stage of this shift register holds </w:t>
       </w:r>
       <w:r>
         <w:rPr>
           <w:i/>
         </w:rPr>
-        <w:t>k</w:t>
-      </w:r>
-      <w:r>
-        <w:t xml:space="preserve">, </w:t>
-      </w:r>
-      <w:r>
-        <w:rPr>
-          <w:i/>
-        </w:rPr>
-        <w:t>K</w:t>
-      </w:r>
-      <w:r>
-        <w:t xml:space="preserve">) convolutional encoder. The convolutional encoder is composed of a shift register with </w:t>
-      </w:r>
-      <w:r>
-        <w:rPr>
-          <w:i/>
-        </w:rPr>
-        <w:t>K</w:t>
-      </w:r>
-      <w:r>
-        <w:t xml:space="preserve"> </w:t>
-      </w:r>
-      <w:r>
-        <w:rPr>
-          <w:i/>
-        </w:rPr>
-        <w:t>k-bit</w:t>
-      </w:r>
-      <w:r>
-        <w:t xml:space="preserve"> stages and </w:t>
-      </w:r>
-      <w:r>
-        <w:rPr>
-          <w:i/>
-        </w:rPr>
-        <w:t xml:space="preserve">n </w:t>
-      </w:r>
-      <w:r>
-        <w:t>modulo-2 adders. As an example, Figure 3.1.3.5 shows an example of two convolutional encoders operating in parallel. The upper convolutional encoder comprises</w:t>
-      </w:r>
-      <w:r>
-        <w:rPr>
-          <w:i/>
-        </w:rPr>
-        <w:t xml:space="preserve"> K</w:t>
-      </w:r>
-      <w:r>
-        <w:rPr>
-          <w:i/>
-        </w:rPr>
-        <w:t xml:space="preserve"> = 5</w:t>
-      </w:r>
-      <w:r>
-        <w:t xml:space="preserve"> stages (or, </w:t>
-      </w:r>
-      <w:r>
-        <w:rPr>
-          <w:i/>
-        </w:rPr>
-        <w:t>K – 1</w:t>
-      </w:r>
-      <w:r>
-        <w:t xml:space="preserve"> = 4 </w:t>
-      </w:r>
-      <w:r>
-        <w:rPr>
-          <w:i/>
-        </w:rPr>
-        <w:t>k</w:t>
-      </w:r>
-      <w:r>
-        <w:t xml:space="preserve">-bit delays) in its shift register and </w:t>
-      </w:r>
-      <w:r>
-        <w:rPr>
-          <w:i/>
-        </w:rPr>
-        <w:t xml:space="preserve">n </w:t>
-      </w:r>
-      <w:r>
-        <w:t xml:space="preserve">= 2 modulo-2 adders. Each stage of the shift register holds </w:t>
-      </w:r>
-      <w:r>
-        <w:rPr>
-          <w:i/>
-        </w:rPr>
         <w:t xml:space="preserve">k </w:t>
       </w:r>
       <w:r>
-        <w:t xml:space="preserve">= 1 bits. Put differently the upper convolutional encoder is (2, 1, </w:t>
-      </w:r>
-      <w:proofErr w:type="gramStart"/>
-      <w:r>
-        <w:t>5</w:t>
-      </w:r>
-      <w:proofErr w:type="gramEnd"/>
-      <w:r>
-        <w:t xml:space="preserve">). The lower convolutional encoder comprises </w:t>
-      </w:r>
-      <w:r>
-        <w:rPr>
-          <w:i/>
-        </w:rPr>
-        <w:t>K</w:t>
-      </w:r>
-      <w:r>
-        <w:t xml:space="preserve"> = 4 stages (or, </w:t>
-      </w:r>
-      <w:r>
-        <w:rPr>
-          <w:i/>
-        </w:rPr>
-        <w:t xml:space="preserve">K – </w:t>
-      </w:r>
-      <w:r>
-        <w:t xml:space="preserve">1 = 3 </w:t>
-      </w:r>
-      <w:r>
-        <w:rPr>
-          <w:i/>
-        </w:rPr>
-        <w:t>k</w:t>
-      </w:r>
-      <w:r>
-        <w:t xml:space="preserve">-bit delays) and </w:t>
-      </w:r>
-      <w:r>
-        <w:rPr>
-          <w:i/>
-        </w:rPr>
-        <w:t xml:space="preserve">n = 2 </w:t>
-      </w:r>
-      <w:r>
-        <w:t xml:space="preserve">modulo-2 adders. Each stage of this shift register holds </w:t>
-      </w:r>
-      <w:r>
-        <w:rPr>
-          <w:i/>
-        </w:rPr>
-        <w:t xml:space="preserve">k </w:t>
-      </w:r>
-      <w:r>
-        <w:t xml:space="preserve">= 1 bits. Hence, the lower convolutional encoder is (2, 1, </w:t>
-      </w:r>
-      <w:proofErr w:type="gramStart"/>
-      <w:r>
-        <w:t>4</w:t>
-      </w:r>
-      <w:proofErr w:type="gramEnd"/>
-      <w:r>
-        <w:t xml:space="preserve">). The </w:t>
+        <w:t xml:space="preserve">= 1 bits. Hence, the lower convolutional encoder is (2, 1, 4). The </w:t>
       </w:r>
       <w:r>
         <w:rPr>
@@ -30371,7 +29199,7 @@
                     </pic:cNvPicPr>
                   </pic:nvPicPr>
                   <pic:blipFill>
-                    <a:blip r:embed="rId58">
+                    <a:blip r:embed="rId59">
                       <a:extLst>
                         <a:ext uri="{28A0092B-C50C-407E-A947-70E740481C1C}">
                           <a14:useLocalDpi xmlns:a14="http://schemas.microsoft.com/office/drawing/2010/main" val="0"/>
@@ -30424,23 +29252,7 @@
           <w:sz w:val="18"/>
           <w:szCs w:val="18"/>
         </w:rPr>
-        <w:t xml:space="preserve"> (Courtesy of </w:t>
-      </w:r>
-      <w:proofErr w:type="spellStart"/>
-      <w:r>
-        <w:rPr>
-          <w:sz w:val="18"/>
-          <w:szCs w:val="18"/>
-        </w:rPr>
-        <w:t>Matlab</w:t>
-      </w:r>
-      <w:proofErr w:type="spellEnd"/>
-      <w:r>
-        <w:rPr>
-          <w:sz w:val="18"/>
-          <w:szCs w:val="18"/>
-        </w:rPr>
-        <w:t xml:space="preserve">®) Depicting two convolutional encoders operating in parallel. </w:t>
+        <w:t xml:space="preserve"> (Courtesy of Matlab®) Depicting two convolutional encoders operating in parallel. </w:t>
       </w:r>
     </w:p>
     <w:p>
@@ -30505,23 +29317,7 @@
         <w:t>The</w:t>
       </w:r>
       <w:r>
-        <w:t xml:space="preserve"> connections between the </w:t>
-      </w:r>
-      <w:proofErr w:type="gramStart"/>
-      <w:r>
-        <w:t>shift</w:t>
-      </w:r>
-      <w:proofErr w:type="gramEnd"/>
-      <w:r>
-        <w:t xml:space="preserve"> register stages and the modulo-2 adders characterizes the convolutional encoder. In other words, some permutations of connections have better error-correcting capabilities than other permutations of connections (</w:t>
-      </w:r>
-      <w:proofErr w:type="spellStart"/>
-      <w:r>
-        <w:t>Sklar</w:t>
-      </w:r>
-      <w:proofErr w:type="spellEnd"/>
-      <w:r>
-        <w:t xml:space="preserve">, 2001). </w:t>
+        <w:t xml:space="preserve"> connections between the shift register stages and the modulo-2 adders characterizes the convolutional encoder. In other words, some permutations of connections have better error-correcting capabilities than other permutations of connections (Sklar, 2001). </w:t>
       </w:r>
     </w:p>
     <w:p>
@@ -30533,31 +29329,30 @@
       <w:pPr>
         <w:pStyle w:val="Heading2"/>
       </w:pPr>
-      <w:bookmarkStart w:id="43" w:name="_Toc373758361"/>
+      <w:bookmarkStart w:id="44" w:name="_Toc373758361"/>
       <w:r>
         <w:t>Hardware Implementation using ISE Design Suite</w:t>
       </w:r>
-      <w:bookmarkEnd w:id="43"/>
+      <w:bookmarkEnd w:id="44"/>
     </w:p>
     <w:p>
       <w:pPr>
         <w:pStyle w:val="Heading1"/>
       </w:pPr>
-      <w:bookmarkStart w:id="44" w:name="_Ref49480367"/>
-      <w:bookmarkStart w:id="45" w:name="_Ref49498656"/>
-      <w:bookmarkStart w:id="46" w:name="_Toc373758362"/>
+      <w:bookmarkStart w:id="45" w:name="_Ref49480367"/>
+      <w:bookmarkStart w:id="46" w:name="_Ref49498656"/>
+      <w:bookmarkStart w:id="47" w:name="_Toc373758362"/>
       <w:r>
         <w:t>EVALUATION</w:t>
       </w:r>
-      <w:bookmarkEnd w:id="44"/>
       <w:bookmarkEnd w:id="45"/>
+      <w:bookmarkEnd w:id="46"/>
       <w:r>
         <w:t xml:space="preserve"> (Brandon)</w:t>
       </w:r>
-      <w:bookmarkEnd w:id="46"/>
-    </w:p>
-    <w:p>
-      <w:bookmarkStart w:id="47" w:name="_GoBack"/>
+      <w:bookmarkEnd w:id="47"/>
+    </w:p>
+    <w:p>
       <w:r>
         <w:t xml:space="preserve">Deep space and satellite communication links are riddled with random errors across a very wide bandwidth </w:t>
       </w:r>
@@ -30565,23 +29360,7 @@
         <w:t xml:space="preserve">(Nguyen, et. al, 2009). In addition to random errors in the satellite link, bursts of noise can corrupt an entire segment of a link resulting in burst errors (Murphy, et. al, 1994). </w:t>
       </w:r>
       <w:r>
-        <w:t>These channel imperfections are common in satellite communications and are modeled very well by the additive white Gaussian noise (AWGN) channel (</w:t>
-      </w:r>
-      <w:proofErr w:type="spellStart"/>
-      <w:r>
-        <w:t>Viswanathan</w:t>
-      </w:r>
-      <w:proofErr w:type="spellEnd"/>
-      <w:r>
-        <w:t>, 2013). The AWGN channel is a random noise channel that makes a communication link vulnerable to random bit errors and burst errors. In general, it is understood that AWGN provides maximum bit corruption and compared to other channel models, systems that perform the best in AWGN perform the best in real-life situations (</w:t>
-      </w:r>
-      <w:proofErr w:type="spellStart"/>
-      <w:r>
-        <w:t>Viswanathan</w:t>
-      </w:r>
-      <w:proofErr w:type="spellEnd"/>
-      <w:r>
-        <w:t xml:space="preserve">, 2013). Hence, this senior design project will rely solely on the AWGN channel (see Section 1.3.6) to represent the propagation medium for our three amateur radio satellite telemetry systems. </w:t>
+        <w:t xml:space="preserve">These channel imperfections are common in satellite communications and are modeled very well by the additive white Gaussian noise (AWGN) channel (Viswanathan, 2013). The AWGN channel is a random noise channel that makes a communication link vulnerable to random bit errors and burst errors. In general, it is understood that AWGN provides maximum bit corruption and compared to other channel models, systems that perform the best in AWGN perform the best in real-life situations (Viswanathan, 2013). Hence, this senior design project will rely solely on the AWGN channel (see Section 1.3.6) to represent the propagation medium for our three amateur radio satellite telemetry systems. </w:t>
       </w:r>
     </w:p>
     <w:p>
@@ -30589,7 +29368,6 @@
         <w:t xml:space="preserve">We implement the bit error rate tester (BERT) in software. The BERT consists of an AX.25 packet generation program written by us, a custom AX.25 packet comparison program written by us, and an available virtual serial terminal interface (with data logging capabilities). The BERT provides several performance metrics based off of bit error rate (BER) and packet error rate (PER). Please refer to Section 3 (Approach) for the implementation of this BERT and how it interfaces with the external FPGA board. </w:t>
       </w:r>
     </w:p>
-    <w:bookmarkEnd w:id="47"/>
     <w:p/>
     <w:p>
       <w:pPr>
@@ -30654,7 +29432,6 @@
           <w:szCs w:val="18"/>
         </w:rPr>
       </w:pPr>
-      <w:proofErr w:type="spellStart"/>
       <w:r>
         <w:rPr>
           <w:rFonts w:ascii="Verdana" w:hAnsi="Verdana"/>
@@ -30662,97 +29439,7 @@
           <w:sz w:val="18"/>
           <w:szCs w:val="18"/>
         </w:rPr>
-        <w:t>Alminde</w:t>
-      </w:r>
-      <w:proofErr w:type="spellEnd"/>
-      <w:r>
-        <w:rPr>
-          <w:rFonts w:ascii="Verdana" w:hAnsi="Verdana"/>
-          <w:color w:val="000000"/>
-          <w:sz w:val="18"/>
-          <w:szCs w:val="18"/>
-        </w:rPr>
-        <w:t xml:space="preserve">, L., </w:t>
-      </w:r>
-      <w:proofErr w:type="spellStart"/>
-      <w:r>
-        <w:rPr>
-          <w:rFonts w:ascii="Verdana" w:hAnsi="Verdana"/>
-          <w:color w:val="000000"/>
-          <w:sz w:val="18"/>
-          <w:szCs w:val="18"/>
-        </w:rPr>
-        <w:t>Bisgaard</w:t>
-      </w:r>
-      <w:proofErr w:type="spellEnd"/>
-      <w:r>
-        <w:rPr>
-          <w:rFonts w:ascii="Verdana" w:hAnsi="Verdana"/>
-          <w:color w:val="000000"/>
-          <w:sz w:val="18"/>
-          <w:szCs w:val="18"/>
-        </w:rPr>
-        <w:t xml:space="preserve">, M., </w:t>
-      </w:r>
-      <w:proofErr w:type="spellStart"/>
-      <w:r>
-        <w:rPr>
-          <w:rFonts w:ascii="Verdana" w:hAnsi="Verdana"/>
-          <w:color w:val="000000"/>
-          <w:sz w:val="18"/>
-          <w:szCs w:val="18"/>
-        </w:rPr>
-        <w:t>Vinther</w:t>
-      </w:r>
-      <w:proofErr w:type="spellEnd"/>
-      <w:r>
-        <w:rPr>
-          <w:rFonts w:ascii="Verdana" w:hAnsi="Verdana"/>
-          <w:color w:val="000000"/>
-          <w:sz w:val="18"/>
-          <w:szCs w:val="18"/>
-        </w:rPr>
-        <w:t xml:space="preserve">, D., </w:t>
-      </w:r>
-      <w:proofErr w:type="spellStart"/>
-      <w:r>
-        <w:rPr>
-          <w:rFonts w:ascii="Verdana" w:hAnsi="Verdana"/>
-          <w:color w:val="000000"/>
-          <w:sz w:val="18"/>
-          <w:szCs w:val="18"/>
-        </w:rPr>
-        <w:t>Viscor</w:t>
-      </w:r>
-      <w:proofErr w:type="spellEnd"/>
-      <w:r>
-        <w:rPr>
-          <w:rFonts w:ascii="Verdana" w:hAnsi="Verdana"/>
-          <w:color w:val="000000"/>
-          <w:sz w:val="18"/>
-          <w:szCs w:val="18"/>
-        </w:rPr>
-        <w:t xml:space="preserve">, T., &amp; </w:t>
-      </w:r>
-      <w:proofErr w:type="spellStart"/>
-      <w:r>
-        <w:rPr>
-          <w:rFonts w:ascii="Verdana" w:hAnsi="Verdana"/>
-          <w:color w:val="000000"/>
-          <w:sz w:val="18"/>
-          <w:szCs w:val="18"/>
-        </w:rPr>
-        <w:t>Ostergaard</w:t>
-      </w:r>
-      <w:proofErr w:type="spellEnd"/>
-      <w:r>
-        <w:rPr>
-          <w:rFonts w:ascii="Verdana" w:hAnsi="Verdana"/>
-          <w:color w:val="000000"/>
-          <w:sz w:val="18"/>
-          <w:szCs w:val="18"/>
-        </w:rPr>
-        <w:t>, K. Z. (2002).</w:t>
+        <w:t>Alminde, L., Bisgaard, M., Vinther, D., Viscor, T., &amp; Ostergaard, K. Z. (2002).</w:t>
       </w:r>
       <w:r>
         <w:rPr>
@@ -30773,31 +29460,7 @@
           <w:sz w:val="18"/>
           <w:szCs w:val="18"/>
         </w:rPr>
-        <w:t>Robustness of radio link between AAU-</w:t>
-      </w:r>
-      <w:proofErr w:type="spellStart"/>
-      <w:r>
-        <w:rPr>
-          <w:rFonts w:ascii="Verdana" w:hAnsi="Verdana"/>
-          <w:i/>
-          <w:iCs/>
-          <w:color w:val="000000"/>
-          <w:sz w:val="18"/>
-          <w:szCs w:val="18"/>
-        </w:rPr>
-        <w:t>cubesat</w:t>
-      </w:r>
-      <w:proofErr w:type="spellEnd"/>
-      <w:r>
-        <w:rPr>
-          <w:rFonts w:ascii="Verdana" w:hAnsi="Verdana"/>
-          <w:i/>
-          <w:iCs/>
-          <w:color w:val="000000"/>
-          <w:sz w:val="18"/>
-          <w:szCs w:val="18"/>
-        </w:rPr>
-        <w:t xml:space="preserve"> and ground station.</w:t>
+        <w:t>Robustness of radio link between AAU-cubesat and ground station.</w:t>
       </w:r>
       <w:r>
         <w:rPr>
@@ -30846,7 +29509,6 @@
           <w:szCs w:val="18"/>
         </w:rPr>
       </w:pPr>
-      <w:proofErr w:type="spellStart"/>
       <w:r>
         <w:rPr>
           <w:rFonts w:ascii="Verdana" w:hAnsi="Verdana"/>
@@ -30854,117 +29516,7 @@
           <w:sz w:val="18"/>
           <w:szCs w:val="18"/>
         </w:rPr>
-        <w:t>Capitaine</w:t>
-      </w:r>
-      <w:proofErr w:type="spellEnd"/>
-      <w:r>
-        <w:rPr>
-          <w:rFonts w:ascii="Verdana" w:hAnsi="Verdana"/>
-          <w:color w:val="000000"/>
-          <w:sz w:val="18"/>
-          <w:szCs w:val="18"/>
-        </w:rPr>
-        <w:t xml:space="preserve">, T., </w:t>
-      </w:r>
-      <w:proofErr w:type="spellStart"/>
-      <w:r>
-        <w:rPr>
-          <w:rFonts w:ascii="Verdana" w:hAnsi="Verdana"/>
-          <w:color w:val="000000"/>
-          <w:sz w:val="18"/>
-          <w:szCs w:val="18"/>
-        </w:rPr>
-        <w:t>Barrandon</w:t>
-      </w:r>
-      <w:proofErr w:type="spellEnd"/>
-      <w:r>
-        <w:rPr>
-          <w:rFonts w:ascii="Verdana" w:hAnsi="Verdana"/>
-          <w:color w:val="000000"/>
-          <w:sz w:val="18"/>
-          <w:szCs w:val="18"/>
-        </w:rPr>
-        <w:t xml:space="preserve">, L., </w:t>
-      </w:r>
-      <w:proofErr w:type="spellStart"/>
-      <w:r>
-        <w:rPr>
-          <w:rFonts w:ascii="Verdana" w:hAnsi="Verdana"/>
-          <w:color w:val="000000"/>
-          <w:sz w:val="18"/>
-          <w:szCs w:val="18"/>
-        </w:rPr>
-        <w:t>Bourny</w:t>
-      </w:r>
-      <w:proofErr w:type="spellEnd"/>
-      <w:r>
-        <w:rPr>
-          <w:rFonts w:ascii="Verdana" w:hAnsi="Verdana"/>
-          <w:color w:val="000000"/>
-          <w:sz w:val="18"/>
-          <w:szCs w:val="18"/>
-        </w:rPr>
-        <w:t xml:space="preserve">, V., </w:t>
-      </w:r>
-      <w:proofErr w:type="spellStart"/>
-      <w:r>
-        <w:rPr>
-          <w:rFonts w:ascii="Verdana" w:hAnsi="Verdana"/>
-          <w:color w:val="000000"/>
-          <w:sz w:val="18"/>
-          <w:szCs w:val="18"/>
-        </w:rPr>
-        <w:t>Senlis</w:t>
-      </w:r>
-      <w:proofErr w:type="spellEnd"/>
-      <w:r>
-        <w:rPr>
-          <w:rFonts w:ascii="Verdana" w:hAnsi="Verdana"/>
-          <w:color w:val="000000"/>
-          <w:sz w:val="18"/>
-          <w:szCs w:val="18"/>
-        </w:rPr>
-        <w:t xml:space="preserve">, J., Le </w:t>
-      </w:r>
-      <w:proofErr w:type="spellStart"/>
-      <w:r>
-        <w:rPr>
-          <w:rFonts w:ascii="Verdana" w:hAnsi="Verdana"/>
-          <w:color w:val="000000"/>
-          <w:sz w:val="18"/>
-          <w:szCs w:val="18"/>
-        </w:rPr>
-        <w:t>Mortellec</w:t>
-      </w:r>
-      <w:proofErr w:type="spellEnd"/>
-      <w:r>
-        <w:rPr>
-          <w:rFonts w:ascii="Verdana" w:hAnsi="Verdana"/>
-          <w:color w:val="000000"/>
-          <w:sz w:val="18"/>
-          <w:szCs w:val="18"/>
-        </w:rPr>
-        <w:t xml:space="preserve">, A., </w:t>
-      </w:r>
-      <w:proofErr w:type="spellStart"/>
-      <w:r>
-        <w:rPr>
-          <w:rFonts w:ascii="Verdana" w:hAnsi="Verdana"/>
-          <w:color w:val="000000"/>
-          <w:sz w:val="18"/>
-          <w:szCs w:val="18"/>
-        </w:rPr>
-        <w:t>Astier</w:t>
-      </w:r>
-      <w:proofErr w:type="spellEnd"/>
-      <w:r>
-        <w:rPr>
-          <w:rFonts w:ascii="Verdana" w:hAnsi="Verdana"/>
-          <w:color w:val="000000"/>
-          <w:sz w:val="18"/>
-          <w:szCs w:val="18"/>
-        </w:rPr>
-        <w:t>, R., et al. (2010). Robust satellite AX25 frames demodulation. Paper presented at the</w:t>
+        <w:t>Capitaine, T., Barrandon, L., Bourny, V., Senlis, J., Le Mortellec, A., Astier, R., et al. (2010). Robust satellite AX25 frames demodulation. Paper presented at the</w:t>
       </w:r>
       <w:r>
         <w:rPr>
@@ -30976,7 +29528,6 @@
         </w:rPr>
         <w:t> </w:t>
       </w:r>
-      <w:proofErr w:type="spellStart"/>
       <w:r>
         <w:rPr>
           <w:rFonts w:ascii="Verdana" w:hAnsi="Verdana"/>
@@ -30986,31 +29537,7 @@
           <w:sz w:val="18"/>
           <w:szCs w:val="18"/>
         </w:rPr>
-        <w:t>The</w:t>
-      </w:r>
-      <w:proofErr w:type="spellEnd"/>
-      <w:r>
-        <w:rPr>
-          <w:rFonts w:ascii="Verdana" w:hAnsi="Verdana"/>
-          <w:i/>
-          <w:iCs/>
-          <w:color w:val="000000"/>
-          <w:sz w:val="18"/>
-          <w:szCs w:val="18"/>
-        </w:rPr>
-        <w:t xml:space="preserve"> Small Satellites Systems and Services (4S) Symposium</w:t>
-      </w:r>
-      <w:proofErr w:type="gramStart"/>
-      <w:r>
-        <w:rPr>
-          <w:rFonts w:ascii="Verdana" w:hAnsi="Verdana"/>
-          <w:i/>
-          <w:iCs/>
-          <w:color w:val="000000"/>
-          <w:sz w:val="18"/>
-          <w:szCs w:val="18"/>
-        </w:rPr>
-        <w:t>,</w:t>
+        <w:t>The Small Satellites Systems and Services (4S) Symposium,</w:t>
       </w:r>
       <w:r>
         <w:rPr>
@@ -31033,10 +29560,13 @@
           <w:sz w:val="18"/>
           <w:szCs w:val="18"/>
         </w:rPr>
-        <w:t>,</w:t>
-      </w:r>
-      <w:proofErr w:type="gramEnd"/>
-      <w:r>
+        <w:t>, 31.</w:t>
+      </w:r>
+    </w:p>
+    <w:p>
+      <w:pPr>
+        <w:pStyle w:val="NormalWeb"/>
+        <w:ind w:left="450" w:hanging="450"/>
         <w:rPr>
           <w:rFonts w:ascii="Verdana" w:hAnsi="Verdana"/>
           <w:i/>
@@ -31045,7 +29575,43 @@
           <w:sz w:val="18"/>
           <w:szCs w:val="18"/>
         </w:rPr>
-        <w:t xml:space="preserve"> 31.</w:t>
+      </w:pPr>
+    </w:p>
+    <w:p>
+      <w:pPr>
+        <w:spacing w:after="0"/>
+        <w:ind w:left="800" w:hanging="800"/>
+        <w:rPr>
+          <w:rFonts w:ascii="Verdana" w:hAnsi="Verdana"/>
+          <w:sz w:val="18"/>
+          <w:szCs w:val="18"/>
+        </w:rPr>
+      </w:pPr>
+      <w:r>
+        <w:rPr>
+          <w:rFonts w:ascii="Verdana" w:hAnsi="Verdana"/>
+          <w:sz w:val="18"/>
+          <w:szCs w:val="18"/>
+        </w:rPr>
+        <w:t xml:space="preserve">Crawford, J. A. (2007). </w:t>
+      </w:r>
+      <w:r>
+        <w:rPr>
+          <w:rFonts w:ascii="Verdana" w:hAnsi="Verdana"/>
+          <w:i/>
+          <w:iCs/>
+          <w:sz w:val="18"/>
+          <w:szCs w:val="18"/>
+        </w:rPr>
+        <w:t>Advanced phase-lock techniques</w:t>
+      </w:r>
+      <w:r>
+        <w:rPr>
+          <w:rFonts w:ascii="Verdana" w:hAnsi="Verdana"/>
+          <w:sz w:val="18"/>
+          <w:szCs w:val="18"/>
+        </w:rPr>
+        <w:t>. Norwood, Mass.: Artech House.</w:t>
       </w:r>
     </w:p>
     <w:p>
@@ -31064,61 +29630,6 @@
     </w:p>
     <w:p>
       <w:pPr>
-        <w:spacing w:after="0"/>
-        <w:ind w:left="800" w:hanging="800"/>
-        <w:rPr>
-          <w:rFonts w:ascii="Verdana" w:hAnsi="Verdana"/>
-          <w:sz w:val="18"/>
-          <w:szCs w:val="18"/>
-        </w:rPr>
-      </w:pPr>
-      <w:r>
-        <w:rPr>
-          <w:rFonts w:ascii="Verdana" w:hAnsi="Verdana"/>
-          <w:sz w:val="18"/>
-          <w:szCs w:val="18"/>
-        </w:rPr>
-        <w:t xml:space="preserve">Crawford, J. A. (2007). </w:t>
-      </w:r>
-      <w:r>
-        <w:rPr>
-          <w:rFonts w:ascii="Verdana" w:hAnsi="Verdana"/>
-          <w:i/>
-          <w:iCs/>
-          <w:sz w:val="18"/>
-          <w:szCs w:val="18"/>
-        </w:rPr>
-        <w:t>Advanced phase-lock techniques</w:t>
-      </w:r>
-      <w:r>
-        <w:rPr>
-          <w:rFonts w:ascii="Verdana" w:hAnsi="Verdana"/>
-          <w:sz w:val="18"/>
-          <w:szCs w:val="18"/>
-        </w:rPr>
-        <w:t xml:space="preserve">. Norwood, Mass.: </w:t>
-      </w:r>
-      <w:proofErr w:type="spellStart"/>
-      <w:r>
-        <w:rPr>
-          <w:rFonts w:ascii="Verdana" w:hAnsi="Verdana"/>
-          <w:sz w:val="18"/>
-          <w:szCs w:val="18"/>
-        </w:rPr>
-        <w:t>Artech</w:t>
-      </w:r>
-      <w:proofErr w:type="spellEnd"/>
-      <w:r>
-        <w:rPr>
-          <w:rFonts w:ascii="Verdana" w:hAnsi="Verdana"/>
-          <w:sz w:val="18"/>
-          <w:szCs w:val="18"/>
-        </w:rPr>
-        <w:t xml:space="preserve"> House.</w:t>
-      </w:r>
-    </w:p>
-    <w:p>
-      <w:pPr>
         <w:pStyle w:val="NormalWeb"/>
         <w:ind w:left="450" w:hanging="450"/>
         <w:rPr>
@@ -31130,20 +29641,6 @@
           <w:szCs w:val="18"/>
         </w:rPr>
       </w:pPr>
-    </w:p>
-    <w:p>
-      <w:pPr>
-        <w:pStyle w:val="NormalWeb"/>
-        <w:ind w:left="450" w:hanging="450"/>
-        <w:rPr>
-          <w:rFonts w:ascii="Verdana" w:hAnsi="Verdana"/>
-          <w:i/>
-          <w:iCs/>
-          <w:color w:val="000000"/>
-          <w:sz w:val="18"/>
-          <w:szCs w:val="18"/>
-        </w:rPr>
-      </w:pPr>
       <w:r>
         <w:rPr>
           <w:rFonts w:ascii="Verdana" w:hAnsi="Verdana"/>
@@ -31163,7 +29660,7 @@
         </w:rPr>
         <w:t> </w:t>
       </w:r>
-      <w:hyperlink r:id="rId59" w:tgtFrame="_blank" w:history="1">
+      <w:hyperlink r:id="rId60" w:tgtFrame="_blank" w:history="1">
         <w:r>
           <w:rPr>
             <w:rStyle w:val="Hyperlink"/>
@@ -31198,7 +29695,6 @@
           <w:szCs w:val="18"/>
         </w:rPr>
       </w:pPr>
-      <w:proofErr w:type="gramStart"/>
       <w:r>
         <w:rPr>
           <w:rFonts w:ascii="Verdana" w:hAnsi="Verdana"/>
@@ -31206,77 +29702,7 @@
           <w:sz w:val="18"/>
           <w:szCs w:val="18"/>
         </w:rPr>
-        <w:t>de</w:t>
-      </w:r>
-      <w:proofErr w:type="gramEnd"/>
-      <w:r>
-        <w:rPr>
-          <w:rFonts w:ascii="Verdana" w:hAnsi="Verdana"/>
-          <w:color w:val="000000"/>
-          <w:sz w:val="18"/>
-          <w:szCs w:val="18"/>
-        </w:rPr>
-        <w:t xml:space="preserve"> </w:t>
-      </w:r>
-      <w:proofErr w:type="spellStart"/>
-      <w:r>
-        <w:rPr>
-          <w:rFonts w:ascii="Verdana" w:hAnsi="Verdana"/>
-          <w:color w:val="000000"/>
-          <w:sz w:val="18"/>
-          <w:szCs w:val="18"/>
-        </w:rPr>
-        <w:t>Milliano</w:t>
-      </w:r>
-      <w:proofErr w:type="spellEnd"/>
-      <w:r>
-        <w:rPr>
-          <w:rFonts w:ascii="Verdana" w:hAnsi="Verdana"/>
-          <w:color w:val="000000"/>
-          <w:sz w:val="18"/>
-          <w:szCs w:val="18"/>
-        </w:rPr>
-        <w:t xml:space="preserve">, M., &amp; </w:t>
-      </w:r>
-      <w:proofErr w:type="spellStart"/>
-      <w:r>
-        <w:rPr>
-          <w:rFonts w:ascii="Verdana" w:hAnsi="Verdana"/>
-          <w:color w:val="000000"/>
-          <w:sz w:val="18"/>
-          <w:szCs w:val="18"/>
-        </w:rPr>
-        <w:t>Verhoeven</w:t>
-      </w:r>
-      <w:proofErr w:type="spellEnd"/>
-      <w:r>
-        <w:rPr>
-          <w:rFonts w:ascii="Verdana" w:hAnsi="Verdana"/>
-          <w:color w:val="000000"/>
-          <w:sz w:val="18"/>
-          <w:szCs w:val="18"/>
-        </w:rPr>
-        <w:t xml:space="preserve">, C. (2010). Towards the next generation of </w:t>
-      </w:r>
-      <w:proofErr w:type="spellStart"/>
-      <w:r>
-        <w:rPr>
-          <w:rFonts w:ascii="Verdana" w:hAnsi="Verdana"/>
-          <w:color w:val="000000"/>
-          <w:sz w:val="18"/>
-          <w:szCs w:val="18"/>
-        </w:rPr>
-        <w:t>nanosatellite</w:t>
-      </w:r>
-      <w:proofErr w:type="spellEnd"/>
-      <w:r>
-        <w:rPr>
-          <w:rFonts w:ascii="Verdana" w:hAnsi="Verdana"/>
-          <w:color w:val="000000"/>
-          <w:sz w:val="18"/>
-          <w:szCs w:val="18"/>
-        </w:rPr>
-        <w:t xml:space="preserve"> communication systems.</w:t>
+        <w:t>de Milliano, M., &amp; Verhoeven, C. (2010). Towards the next generation of nanosatellite communication systems.</w:t>
       </w:r>
       <w:r>
         <w:rPr>
@@ -31290,7 +29716,6 @@
         </w:rPr>
         <w:t> </w:t>
       </w:r>
-      <w:proofErr w:type="spellStart"/>
       <w:r>
         <w:rPr>
           <w:rFonts w:ascii="Verdana" w:hAnsi="Verdana"/>
@@ -31300,43 +29725,7 @@
           <w:sz w:val="18"/>
           <w:szCs w:val="18"/>
         </w:rPr>
-        <w:t>Acta</w:t>
-      </w:r>
-      <w:proofErr w:type="spellEnd"/>
-      <w:r>
-        <w:rPr>
-          <w:rFonts w:ascii="Verdana" w:hAnsi="Verdana"/>
-          <w:i/>
-          <w:iCs/>
-          <w:color w:val="000000"/>
-          <w:sz w:val="18"/>
-          <w:szCs w:val="18"/>
-        </w:rPr>
-        <w:t xml:space="preserve"> </w:t>
-      </w:r>
-      <w:proofErr w:type="spellStart"/>
-      <w:r>
-        <w:rPr>
-          <w:rFonts w:ascii="Verdana" w:hAnsi="Verdana"/>
-          <w:i/>
-          <w:iCs/>
-          <w:color w:val="000000"/>
-          <w:sz w:val="18"/>
-          <w:szCs w:val="18"/>
-        </w:rPr>
-        <w:t>Astronautica</w:t>
-      </w:r>
-      <w:proofErr w:type="spellEnd"/>
-      <w:r>
-        <w:rPr>
-          <w:rFonts w:ascii="Verdana" w:hAnsi="Verdana"/>
-          <w:i/>
-          <w:iCs/>
-          <w:color w:val="000000"/>
-          <w:sz w:val="18"/>
-          <w:szCs w:val="18"/>
-        </w:rPr>
-        <w:t>,</w:t>
+        <w:t>Acta Astronautica,</w:t>
       </w:r>
       <w:r>
         <w:rPr>
@@ -31368,29 +29757,9 @@
           <w:sz w:val="18"/>
           <w:szCs w:val="18"/>
         </w:rPr>
-        <w:t xml:space="preserve">(9–10), 1425-1433. </w:t>
-      </w:r>
-      <w:proofErr w:type="gramStart"/>
-      <w:r>
-        <w:rPr>
-          <w:rFonts w:ascii="Verdana" w:hAnsi="Verdana"/>
-          <w:color w:val="000000"/>
-          <w:sz w:val="18"/>
-          <w:szCs w:val="18"/>
-        </w:rPr>
-        <w:t>doi</w:t>
-      </w:r>
-      <w:proofErr w:type="gramEnd"/>
-      <w:r>
-        <w:rPr>
-          <w:rFonts w:ascii="Verdana" w:hAnsi="Verdana"/>
-          <w:color w:val="000000"/>
-          <w:sz w:val="18"/>
-          <w:szCs w:val="18"/>
-        </w:rPr>
-        <w:t>:</w:t>
-      </w:r>
-      <w:hyperlink r:id="rId60" w:tgtFrame="_blank" w:history="1">
+        <w:t>(9–10), 1425-1433. doi:</w:t>
+      </w:r>
+      <w:hyperlink r:id="rId61" w:tgtFrame="_blank" w:history="1">
         <w:r>
           <w:rPr>
             <w:rStyle w:val="Hyperlink"/>
@@ -31425,23 +29794,13 @@
           <w:szCs w:val="18"/>
         </w:rPr>
       </w:pPr>
-      <w:proofErr w:type="spellStart"/>
       <w:r>
         <w:rPr>
           <w:rFonts w:ascii="Verdana" w:hAnsi="Verdana"/>
           <w:sz w:val="18"/>
           <w:szCs w:val="18"/>
         </w:rPr>
-        <w:t>Feigin</w:t>
-      </w:r>
-      <w:proofErr w:type="spellEnd"/>
-      <w:r>
-        <w:rPr>
-          <w:rFonts w:ascii="Verdana" w:hAnsi="Verdana"/>
-          <w:sz w:val="18"/>
-          <w:szCs w:val="18"/>
-        </w:rPr>
-        <w:t xml:space="preserve">, J. (2002, January 1). Practical Costas Loop Design. </w:t>
+        <w:t xml:space="preserve">Feigin, J. (2002, January 1). Practical Costas Loop Design. </w:t>
       </w:r>
       <w:r>
         <w:rPr>
@@ -31600,7 +29959,6 @@
         </w:rPr>
         <w:t> </w:t>
       </w:r>
-      <w:proofErr w:type="spellStart"/>
       <w:r>
         <w:rPr>
           <w:rFonts w:ascii="Verdana" w:hAnsi="Verdana"/>
@@ -31610,43 +29968,7 @@
           <w:sz w:val="18"/>
           <w:szCs w:val="18"/>
         </w:rPr>
-        <w:t>Acta</w:t>
-      </w:r>
-      <w:proofErr w:type="spellEnd"/>
-      <w:r>
-        <w:rPr>
-          <w:rFonts w:ascii="Verdana" w:hAnsi="Verdana"/>
-          <w:i/>
-          <w:iCs/>
-          <w:color w:val="000000"/>
-          <w:sz w:val="18"/>
-          <w:szCs w:val="18"/>
-        </w:rPr>
-        <w:t xml:space="preserve"> </w:t>
-      </w:r>
-      <w:proofErr w:type="spellStart"/>
-      <w:r>
-        <w:rPr>
-          <w:rFonts w:ascii="Verdana" w:hAnsi="Verdana"/>
-          <w:i/>
-          <w:iCs/>
-          <w:color w:val="000000"/>
-          <w:sz w:val="18"/>
-          <w:szCs w:val="18"/>
-        </w:rPr>
-        <w:t>Astronautica</w:t>
-      </w:r>
-      <w:proofErr w:type="spellEnd"/>
-      <w:r>
-        <w:rPr>
-          <w:rFonts w:ascii="Verdana" w:hAnsi="Verdana"/>
-          <w:i/>
-          <w:iCs/>
-          <w:color w:val="000000"/>
-          <w:sz w:val="18"/>
-          <w:szCs w:val="18"/>
-        </w:rPr>
-        <w:t>,</w:t>
+        <w:t>Acta Astronautica,</w:t>
       </w:r>
       <w:r>
         <w:rPr>
@@ -31678,29 +30000,9 @@
           <w:sz w:val="18"/>
           <w:szCs w:val="18"/>
         </w:rPr>
-        <w:t xml:space="preserve">(2–6), 203-211. </w:t>
-      </w:r>
-      <w:proofErr w:type="gramStart"/>
-      <w:r>
-        <w:rPr>
-          <w:rFonts w:ascii="Verdana" w:hAnsi="Verdana"/>
-          <w:color w:val="000000"/>
-          <w:sz w:val="18"/>
-          <w:szCs w:val="18"/>
-        </w:rPr>
-        <w:t>doi</w:t>
-      </w:r>
-      <w:proofErr w:type="gramEnd"/>
-      <w:r>
-        <w:rPr>
-          <w:rFonts w:ascii="Verdana" w:hAnsi="Verdana"/>
-          <w:color w:val="000000"/>
-          <w:sz w:val="18"/>
-          <w:szCs w:val="18"/>
-        </w:rPr>
-        <w:t>:</w:t>
-      </w:r>
-      <w:hyperlink r:id="rId61" w:tgtFrame="_blank" w:history="1">
+        <w:t>(2–6), 203-211. doi:</w:t>
+      </w:r>
+      <w:hyperlink r:id="rId62" w:tgtFrame="_blank" w:history="1">
         <w:r>
           <w:rPr>
             <w:rStyle w:val="Hyperlink"/>
@@ -31802,7 +30104,6 @@
           <w:szCs w:val="18"/>
         </w:rPr>
       </w:pPr>
-      <w:proofErr w:type="spellStart"/>
       <w:r>
         <w:rPr>
           <w:rFonts w:ascii="Verdana" w:hAnsi="Verdana"/>
@@ -31810,17 +30111,7 @@
           <w:sz w:val="18"/>
           <w:szCs w:val="18"/>
         </w:rPr>
-        <w:t>Karn</w:t>
-      </w:r>
-      <w:proofErr w:type="spellEnd"/>
-      <w:r>
-        <w:rPr>
-          <w:rFonts w:ascii="Verdana" w:hAnsi="Verdana"/>
-          <w:color w:val="000000"/>
-          <w:sz w:val="18"/>
-          <w:szCs w:val="18"/>
-        </w:rPr>
-        <w:t>, P. (1994).</w:t>
+        <w:t>Karn, P. (1994).</w:t>
       </w:r>
       <w:r>
         <w:rPr>
@@ -31872,7 +30163,7 @@
         </w:rPr>
         <w:t> </w:t>
       </w:r>
-      <w:hyperlink r:id="rId62" w:tgtFrame="_blank" w:history="1">
+      <w:hyperlink r:id="rId63" w:tgtFrame="_blank" w:history="1">
         <w:r>
           <w:rPr>
             <w:rStyle w:val="Hyperlink"/>
@@ -31907,7 +30198,6 @@
           <w:szCs w:val="18"/>
         </w:rPr>
       </w:pPr>
-      <w:proofErr w:type="spellStart"/>
       <w:r>
         <w:rPr>
           <w:rFonts w:ascii="Verdana" w:hAnsi="Verdana"/>
@@ -31915,17 +30205,7 @@
           <w:sz w:val="18"/>
           <w:szCs w:val="18"/>
         </w:rPr>
-        <w:t>Karn</w:t>
-      </w:r>
-      <w:proofErr w:type="spellEnd"/>
-      <w:r>
-        <w:rPr>
-          <w:rFonts w:ascii="Verdana" w:hAnsi="Verdana"/>
-          <w:color w:val="000000"/>
-          <w:sz w:val="18"/>
-          <w:szCs w:val="18"/>
-        </w:rPr>
-        <w:t>, P. (2011).</w:t>
+        <w:t>Karn, P. (2011).</w:t>
       </w:r>
       <w:r>
         <w:rPr>
@@ -31977,7 +30257,7 @@
         </w:rPr>
         <w:t> </w:t>
       </w:r>
-      <w:hyperlink r:id="rId63" w:tgtFrame="_blank" w:history="1">
+      <w:hyperlink r:id="rId64" w:tgtFrame="_blank" w:history="1">
         <w:r>
           <w:rPr>
             <w:rStyle w:val="Hyperlink"/>
@@ -32070,23 +30350,13 @@
           <w:szCs w:val="18"/>
         </w:rPr>
       </w:pPr>
-      <w:proofErr w:type="spellStart"/>
       <w:r>
         <w:rPr>
           <w:rFonts w:ascii="Verdana" w:hAnsi="Verdana"/>
           <w:sz w:val="18"/>
           <w:szCs w:val="18"/>
         </w:rPr>
-        <w:t>Magliacane</w:t>
-      </w:r>
-      <w:proofErr w:type="spellEnd"/>
-      <w:r>
-        <w:rPr>
-          <w:rFonts w:ascii="Verdana" w:hAnsi="Verdana"/>
-          <w:sz w:val="18"/>
-          <w:szCs w:val="18"/>
-        </w:rPr>
-        <w:t>, J. (1997</w:t>
+        <w:t>Magliacane, J. (1997</w:t>
       </w:r>
       <w:r>
         <w:rPr>
@@ -32183,19 +30453,7 @@
           <w:sz w:val="18"/>
           <w:szCs w:val="18"/>
         </w:rPr>
-        <w:t>15th AIAA International Communication Satellite Systems Conference, San Diego, USA</w:t>
-      </w:r>
-      <w:proofErr w:type="gramStart"/>
-      <w:r>
-        <w:rPr>
-          <w:rFonts w:ascii="Verdana" w:hAnsi="Verdana"/>
-          <w:i/>
-          <w:iCs/>
-          <w:color w:val="000000"/>
-          <w:sz w:val="18"/>
-          <w:szCs w:val="18"/>
-        </w:rPr>
-        <w:t>,</w:t>
+        <w:t>15th AIAA International Communication Satellite Systems Conference, San Diego, USA,</w:t>
       </w:r>
       <w:r>
         <w:rPr>
@@ -32218,10 +30476,13 @@
           <w:sz w:val="18"/>
           <w:szCs w:val="18"/>
         </w:rPr>
-        <w:t>,</w:t>
-      </w:r>
-      <w:proofErr w:type="gramEnd"/>
-      <w:r>
+        <w:t>, 350.</w:t>
+      </w:r>
+    </w:p>
+    <w:p>
+      <w:pPr>
+        <w:pStyle w:val="NormalWeb"/>
+        <w:ind w:left="450" w:hanging="450"/>
         <w:rPr>
           <w:rFonts w:ascii="Verdana" w:hAnsi="Verdana"/>
           <w:i/>
@@ -32230,13 +30491,39 @@
           <w:sz w:val="18"/>
           <w:szCs w:val="18"/>
         </w:rPr>
-        <w:t xml:space="preserve"> 350.</w:t>
-      </w:r>
+      </w:pPr>
     </w:p>
     <w:p>
       <w:pPr>
         <w:pStyle w:val="NormalWeb"/>
         <w:ind w:left="450" w:hanging="450"/>
+        <w:rPr>
+          <w:rFonts w:ascii="Verdana" w:hAnsi="Verdana"/>
+          <w:color w:val="000000"/>
+          <w:sz w:val="18"/>
+          <w:szCs w:val="18"/>
+        </w:rPr>
+      </w:pPr>
+      <w:r>
+        <w:rPr>
+          <w:rFonts w:ascii="Verdana" w:hAnsi="Verdana"/>
+          <w:color w:val="000000"/>
+          <w:sz w:val="18"/>
+          <w:szCs w:val="18"/>
+        </w:rPr>
+        <w:t>Nguyen, H., &amp; Shwedyk, E. (2009).</w:t>
+      </w:r>
+      <w:r>
+        <w:rPr>
+          <w:rStyle w:val="apple-converted-space"/>
+          <w:rFonts w:ascii="Verdana" w:hAnsi="Verdana"/>
+          <w:color w:val="000000"/>
+          <w:sz w:val="18"/>
+          <w:szCs w:val="18"/>
+        </w:rPr>
+        <w:t> </w:t>
+      </w:r>
+      <w:r>
         <w:rPr>
           <w:rFonts w:ascii="Verdana" w:hAnsi="Verdana"/>
           <w:i/>
@@ -32245,47 +30532,7 @@
           <w:sz w:val="18"/>
           <w:szCs w:val="18"/>
         </w:rPr>
-      </w:pPr>
-    </w:p>
-    <w:p>
-      <w:pPr>
-        <w:pStyle w:val="NormalWeb"/>
-        <w:ind w:left="450" w:hanging="450"/>
-        <w:rPr>
-          <w:rFonts w:ascii="Verdana" w:hAnsi="Verdana"/>
-          <w:color w:val="000000"/>
-          <w:sz w:val="18"/>
-          <w:szCs w:val="18"/>
-        </w:rPr>
-      </w:pPr>
-      <w:r>
-        <w:rPr>
-          <w:rFonts w:ascii="Verdana" w:hAnsi="Verdana"/>
-          <w:color w:val="000000"/>
-          <w:sz w:val="18"/>
-          <w:szCs w:val="18"/>
-        </w:rPr>
-        <w:t xml:space="preserve">Nguyen, H., &amp; </w:t>
-      </w:r>
-      <w:proofErr w:type="spellStart"/>
-      <w:r>
-        <w:rPr>
-          <w:rFonts w:ascii="Verdana" w:hAnsi="Verdana"/>
-          <w:color w:val="000000"/>
-          <w:sz w:val="18"/>
-          <w:szCs w:val="18"/>
-        </w:rPr>
-        <w:t>Shwedyk</w:t>
-      </w:r>
-      <w:proofErr w:type="spellEnd"/>
-      <w:r>
-        <w:rPr>
-          <w:rFonts w:ascii="Verdana" w:hAnsi="Verdana"/>
-          <w:color w:val="000000"/>
-          <w:sz w:val="18"/>
-          <w:szCs w:val="18"/>
-        </w:rPr>
-        <w:t>, E. (2009).</w:t>
+        <w:t>A first course in digital communications</w:t>
       </w:r>
       <w:r>
         <w:rPr>
@@ -32300,52 +30547,11 @@
       <w:r>
         <w:rPr>
           <w:rFonts w:ascii="Verdana" w:hAnsi="Verdana"/>
-          <w:i/>
-          <w:iCs/>
           <w:color w:val="000000"/>
           <w:sz w:val="18"/>
           <w:szCs w:val="18"/>
         </w:rPr>
-        <w:t>A first course in digital communications</w:t>
-      </w:r>
-      <w:r>
-        <w:rPr>
-          <w:rStyle w:val="apple-converted-space"/>
-          <w:rFonts w:ascii="Verdana" w:hAnsi="Verdana"/>
-          <w:color w:val="000000"/>
-          <w:sz w:val="18"/>
-          <w:szCs w:val="18"/>
-        </w:rPr>
-        <w:t> </w:t>
-      </w:r>
-      <w:r>
-        <w:rPr>
-          <w:rFonts w:ascii="Verdana" w:hAnsi="Verdana"/>
-          <w:color w:val="000000"/>
-          <w:sz w:val="18"/>
-          <w:szCs w:val="18"/>
-        </w:rPr>
-        <w:t xml:space="preserve">(1st </w:t>
-      </w:r>
-      <w:proofErr w:type="gramStart"/>
-      <w:r>
-        <w:rPr>
-          <w:rFonts w:ascii="Verdana" w:hAnsi="Verdana"/>
-          <w:color w:val="000000"/>
-          <w:sz w:val="18"/>
-          <w:szCs w:val="18"/>
-        </w:rPr>
-        <w:t>ed</w:t>
-      </w:r>
-      <w:proofErr w:type="gramEnd"/>
-      <w:r>
-        <w:rPr>
-          <w:rFonts w:ascii="Verdana" w:hAnsi="Verdana"/>
-          <w:color w:val="000000"/>
-          <w:sz w:val="18"/>
-          <w:szCs w:val="18"/>
-        </w:rPr>
-        <w:t>.). Cambridge, UK: Cambridge University Press.</w:t>
+        <w:t>(1st ed.). Cambridge, UK: Cambridge University Press.</w:t>
       </w:r>
     </w:p>
     <w:p>
@@ -32369,23 +30575,13 @@
           <w:szCs w:val="18"/>
         </w:rPr>
       </w:pPr>
-      <w:proofErr w:type="spellStart"/>
       <w:r>
         <w:rPr>
           <w:rFonts w:ascii="Verdana" w:hAnsi="Verdana"/>
           <w:sz w:val="18"/>
           <w:szCs w:val="18"/>
         </w:rPr>
-        <w:t>Proakis</w:t>
-      </w:r>
-      <w:proofErr w:type="spellEnd"/>
-      <w:r>
-        <w:rPr>
-          <w:rFonts w:ascii="Verdana" w:hAnsi="Verdana"/>
-          <w:sz w:val="18"/>
-          <w:szCs w:val="18"/>
-        </w:rPr>
-        <w:t xml:space="preserve">, J. G. (2008). </w:t>
+        <w:t xml:space="preserve">Proakis, J. G. (2008). </w:t>
       </w:r>
       <w:r>
         <w:rPr>
@@ -32403,25 +30599,7 @@
           <w:sz w:val="18"/>
           <w:szCs w:val="18"/>
         </w:rPr>
-        <w:t xml:space="preserve"> (5th </w:t>
-      </w:r>
-      <w:proofErr w:type="gramStart"/>
-      <w:r>
-        <w:rPr>
-          <w:rFonts w:ascii="Verdana" w:hAnsi="Verdana"/>
-          <w:sz w:val="18"/>
-          <w:szCs w:val="18"/>
-        </w:rPr>
-        <w:t>ed</w:t>
-      </w:r>
-      <w:proofErr w:type="gramEnd"/>
-      <w:r>
-        <w:rPr>
-          <w:rFonts w:ascii="Verdana" w:hAnsi="Verdana"/>
-          <w:sz w:val="18"/>
-          <w:szCs w:val="18"/>
-        </w:rPr>
-        <w:t>.). Boston: McGraw-Hill.</w:t>
+        <w:t xml:space="preserve"> (5th ed.). Boston: McGraw-Hill.</w:t>
       </w:r>
     </w:p>
     <w:p>
@@ -32453,47 +30631,7 @@
           <w:sz w:val="18"/>
           <w:szCs w:val="18"/>
         </w:rPr>
-        <w:t xml:space="preserve">Rao, K. H. S., </w:t>
-      </w:r>
-      <w:proofErr w:type="spellStart"/>
-      <w:r>
-        <w:rPr>
-          <w:rFonts w:ascii="Verdana" w:hAnsi="Verdana"/>
-          <w:color w:val="000000"/>
-          <w:sz w:val="18"/>
-          <w:szCs w:val="18"/>
-        </w:rPr>
-        <w:t>Jamadagni</w:t>
-      </w:r>
-      <w:proofErr w:type="spellEnd"/>
-      <w:r>
-        <w:rPr>
-          <w:rFonts w:ascii="Verdana" w:hAnsi="Verdana"/>
-          <w:color w:val="000000"/>
-          <w:sz w:val="18"/>
-          <w:szCs w:val="18"/>
-        </w:rPr>
-        <w:t xml:space="preserve">, K. S., Von </w:t>
-      </w:r>
-      <w:proofErr w:type="spellStart"/>
-      <w:r>
-        <w:rPr>
-          <w:rFonts w:ascii="Verdana" w:hAnsi="Verdana"/>
-          <w:color w:val="000000"/>
-          <w:sz w:val="18"/>
-          <w:szCs w:val="18"/>
-        </w:rPr>
-        <w:t>Allmen</w:t>
-      </w:r>
-      <w:proofErr w:type="spellEnd"/>
-      <w:r>
-        <w:rPr>
-          <w:rFonts w:ascii="Verdana" w:hAnsi="Verdana"/>
-          <w:color w:val="000000"/>
-          <w:sz w:val="18"/>
-          <w:szCs w:val="18"/>
-        </w:rPr>
-        <w:t>, L. A., &amp; Shah, A. V. (1990). All-digital pseudo-coherent (PC) FSK modems. Paper presented at the</w:t>
+        <w:t>Rao, K. H. S., Jamadagni, K. S., Von Allmen, L. A., &amp; Shah, A. V. (1990). All-digital pseudo-coherent (PC) FSK modems. Paper presented at the</w:t>
       </w:r>
       <w:r>
         <w:rPr>
@@ -32563,7 +30701,6 @@
           <w:szCs w:val="18"/>
         </w:rPr>
       </w:pPr>
-      <w:proofErr w:type="spellStart"/>
       <w:r>
         <w:rPr>
           <w:rFonts w:ascii="Verdana" w:hAnsi="Verdana"/>
@@ -32571,57 +30708,7 @@
           <w:sz w:val="18"/>
           <w:szCs w:val="18"/>
         </w:rPr>
-        <w:t>Roelofs</w:t>
-      </w:r>
-      <w:proofErr w:type="spellEnd"/>
-      <w:r>
-        <w:rPr>
-          <w:rFonts w:ascii="Verdana" w:hAnsi="Verdana"/>
-          <w:color w:val="000000"/>
-          <w:sz w:val="18"/>
-          <w:szCs w:val="18"/>
-        </w:rPr>
-        <w:t xml:space="preserve">, E. (1987). </w:t>
-      </w:r>
-      <w:proofErr w:type="gramStart"/>
-      <w:r>
-        <w:rPr>
-          <w:rFonts w:ascii="Verdana" w:hAnsi="Verdana"/>
-          <w:color w:val="000000"/>
-          <w:sz w:val="18"/>
-          <w:szCs w:val="18"/>
-        </w:rPr>
-        <w:t>a</w:t>
-      </w:r>
-      <w:proofErr w:type="gramEnd"/>
-      <w:r>
-        <w:rPr>
-          <w:rFonts w:ascii="Verdana" w:hAnsi="Verdana"/>
-          <w:color w:val="000000"/>
-          <w:sz w:val="18"/>
-          <w:szCs w:val="18"/>
-        </w:rPr>
-        <w:t xml:space="preserve"> </w:t>
-      </w:r>
-      <w:proofErr w:type="spellStart"/>
-      <w:r>
-        <w:rPr>
-          <w:rFonts w:ascii="Verdana" w:hAnsi="Verdana"/>
-          <w:color w:val="000000"/>
-          <w:sz w:val="18"/>
-          <w:szCs w:val="18"/>
-        </w:rPr>
-        <w:t>fsk</w:t>
-      </w:r>
-      <w:proofErr w:type="spellEnd"/>
-      <w:r>
-        <w:rPr>
-          <w:rFonts w:ascii="Verdana" w:hAnsi="Verdana"/>
-          <w:color w:val="000000"/>
-          <w:sz w:val="18"/>
-          <w:szCs w:val="18"/>
-        </w:rPr>
-        <w:t xml:space="preserve"> modem for the map protocol.</w:t>
+        <w:t>Roelofs, E. (1987). a fsk modem for the map protocol.</w:t>
       </w:r>
       <w:r>
         <w:rPr>
@@ -32687,29 +30774,7 @@
           <w:sz w:val="18"/>
           <w:szCs w:val="18"/>
         </w:rPr>
-        <w:t xml:space="preserve">Digital communication systems using MATLABÂ® and </w:t>
-      </w:r>
-      <w:proofErr w:type="spellStart"/>
-      <w:r>
-        <w:rPr>
-          <w:rFonts w:ascii="Verdana" w:hAnsi="Verdana"/>
-          <w:i/>
-          <w:iCs/>
-          <w:sz w:val="18"/>
-          <w:szCs w:val="18"/>
-        </w:rPr>
-        <w:t>SimulinkÂ</w:t>
-      </w:r>
-      <w:proofErr w:type="spellEnd"/>
-      <w:r>
-        <w:rPr>
-          <w:rFonts w:ascii="Verdana" w:hAnsi="Verdana"/>
-          <w:i/>
-          <w:iCs/>
-          <w:sz w:val="18"/>
-          <w:szCs w:val="18"/>
-        </w:rPr>
-        <w:t>®</w:t>
+        <w:t>Digital communication systems using MATLABÂ® and SimulinkÂ®</w:t>
       </w:r>
       <w:r>
         <w:rPr>
@@ -32717,18 +30782,8 @@
           <w:sz w:val="18"/>
           <w:szCs w:val="18"/>
         </w:rPr>
-        <w:t xml:space="preserve">. Gilroy, CA: Bookstand </w:t>
-      </w:r>
-      <w:proofErr w:type="gramStart"/>
-      <w:r>
-        <w:rPr>
-          <w:rFonts w:ascii="Verdana" w:hAnsi="Verdana"/>
-          <w:sz w:val="18"/>
-          <w:szCs w:val="18"/>
-        </w:rPr>
-        <w:t>Pub..</w:t>
-      </w:r>
-      <w:proofErr w:type="gramEnd"/>
+        <w:t>. Gilroy, CA: Bookstand Pub..</w:t>
+      </w:r>
     </w:p>
     <w:p>
       <w:pPr>
@@ -32755,7 +30810,6 @@
           <w:szCs w:val="18"/>
         </w:rPr>
       </w:pPr>
-      <w:proofErr w:type="spellStart"/>
       <w:r>
         <w:rPr>
           <w:rFonts w:ascii="Verdana" w:hAnsi="Verdana"/>
@@ -32763,17 +30817,7 @@
           <w:sz w:val="18"/>
           <w:szCs w:val="18"/>
         </w:rPr>
-        <w:t>Sklar</w:t>
-      </w:r>
-      <w:proofErr w:type="spellEnd"/>
-      <w:r>
-        <w:rPr>
-          <w:rFonts w:ascii="Verdana" w:hAnsi="Verdana"/>
-          <w:color w:val="000000"/>
-          <w:sz w:val="18"/>
-          <w:szCs w:val="18"/>
-        </w:rPr>
-        <w:t>, B. (2001).</w:t>
+        <w:t>Sklar, B. (2001).</w:t>
       </w:r>
       <w:r>
         <w:rPr>
@@ -32813,91 +30857,40 @@
           <w:sz w:val="18"/>
           <w:szCs w:val="18"/>
         </w:rPr>
-        <w:t xml:space="preserve">(2nd </w:t>
-      </w:r>
-      <w:proofErr w:type="gramStart"/>
-      <w:r>
+        <w:t>(2nd ed.). New Jersey: Prentice Hall.</w:t>
+      </w:r>
+    </w:p>
+    <w:p>
+      <w:pPr>
+        <w:pStyle w:val="NormalWeb"/>
+        <w:ind w:left="446" w:hanging="446"/>
         <w:rPr>
           <w:rFonts w:ascii="Verdana" w:hAnsi="Verdana"/>
           <w:color w:val="000000"/>
           <w:sz w:val="18"/>
           <w:szCs w:val="18"/>
         </w:rPr>
-        <w:t>ed</w:t>
-      </w:r>
-      <w:proofErr w:type="gramEnd"/>
-      <w:r>
+      </w:pPr>
+    </w:p>
+    <w:p>
+      <w:pPr>
+        <w:pStyle w:val="NormalWeb"/>
+        <w:ind w:left="450" w:hanging="450"/>
         <w:rPr>
           <w:rFonts w:ascii="Verdana" w:hAnsi="Verdana"/>
           <w:color w:val="000000"/>
           <w:sz w:val="18"/>
           <w:szCs w:val="18"/>
         </w:rPr>
-        <w:t>.). New Jersey: Prentice Hall.</w:t>
-      </w:r>
-    </w:p>
-    <w:p>
-      <w:pPr>
-        <w:pStyle w:val="NormalWeb"/>
-        <w:ind w:left="446" w:hanging="446"/>
+      </w:pPr>
+      <w:r>
         <w:rPr>
           <w:rFonts w:ascii="Verdana" w:hAnsi="Verdana"/>
           <w:color w:val="000000"/>
           <w:sz w:val="18"/>
           <w:szCs w:val="18"/>
         </w:rPr>
-      </w:pPr>
-    </w:p>
-    <w:p>
-      <w:pPr>
-        <w:pStyle w:val="NormalWeb"/>
-        <w:ind w:left="450" w:hanging="450"/>
-        <w:rPr>
-          <w:rFonts w:ascii="Verdana" w:hAnsi="Verdana"/>
-          <w:color w:val="000000"/>
-          <w:sz w:val="18"/>
-          <w:szCs w:val="18"/>
-        </w:rPr>
-      </w:pPr>
-      <w:proofErr w:type="spellStart"/>
-      <w:r>
-        <w:rPr>
-          <w:rFonts w:ascii="Verdana" w:hAnsi="Verdana"/>
-          <w:color w:val="000000"/>
-          <w:sz w:val="18"/>
-          <w:szCs w:val="18"/>
-        </w:rPr>
-        <w:t>Viswanathan</w:t>
-      </w:r>
-      <w:proofErr w:type="spellEnd"/>
-      <w:r>
-        <w:rPr>
-          <w:rFonts w:ascii="Verdana" w:hAnsi="Verdana"/>
-          <w:color w:val="000000"/>
-          <w:sz w:val="18"/>
-          <w:szCs w:val="18"/>
-        </w:rPr>
-        <w:t xml:space="preserve">, M. (2013). In </w:t>
-      </w:r>
-      <w:proofErr w:type="spellStart"/>
-      <w:r>
-        <w:rPr>
-          <w:rFonts w:ascii="Verdana" w:hAnsi="Verdana"/>
-          <w:color w:val="000000"/>
-          <w:sz w:val="18"/>
-          <w:szCs w:val="18"/>
-        </w:rPr>
-        <w:t>Mathuranathan</w:t>
-      </w:r>
-      <w:proofErr w:type="spellEnd"/>
-      <w:r>
-        <w:rPr>
-          <w:rFonts w:ascii="Verdana" w:hAnsi="Verdana"/>
-          <w:color w:val="000000"/>
-          <w:sz w:val="18"/>
-          <w:szCs w:val="18"/>
-        </w:rPr>
-        <w:t xml:space="preserve"> V. (Ed.),</w:t>
+        <w:t>Viswanathan, M. (2013). In Mathuranathan V. (Ed.),</w:t>
       </w:r>
       <w:r>
         <w:rPr>
@@ -32918,9 +30911,70 @@
           <w:sz w:val="18"/>
           <w:szCs w:val="18"/>
         </w:rPr>
-        <w:t xml:space="preserve">Simulation of digital communication systems using </w:t>
-      </w:r>
-      <w:proofErr w:type="spellStart"/>
+        <w:t>Simulation of digital communication systems using matlab</w:t>
+      </w:r>
+      <w:r>
+        <w:rPr>
+          <w:rStyle w:val="apple-converted-space"/>
+          <w:rFonts w:ascii="Verdana" w:hAnsi="Verdana"/>
+          <w:color w:val="000000"/>
+          <w:sz w:val="18"/>
+          <w:szCs w:val="18"/>
+        </w:rPr>
+        <w:t> </w:t>
+      </w:r>
+      <w:r>
+        <w:rPr>
+          <w:rFonts w:ascii="Verdana" w:hAnsi="Verdana"/>
+          <w:color w:val="000000"/>
+          <w:sz w:val="18"/>
+          <w:szCs w:val="18"/>
+        </w:rPr>
+        <w:t>(2nd ed.). GaussianWaves: Viswanathan, Mathuranathan;.</w:t>
+      </w:r>
+    </w:p>
+    <w:p>
+      <w:pPr>
+        <w:pStyle w:val="NormalWeb"/>
+        <w:ind w:left="450" w:hanging="450"/>
+        <w:rPr>
+          <w:rFonts w:ascii="Verdana" w:hAnsi="Verdana"/>
+          <w:color w:val="000000"/>
+          <w:sz w:val="18"/>
+          <w:szCs w:val="18"/>
+        </w:rPr>
+      </w:pPr>
+    </w:p>
+    <w:p>
+      <w:pPr>
+        <w:pStyle w:val="NormalWeb"/>
+        <w:ind w:left="450" w:hanging="450"/>
+        <w:rPr>
+          <w:rFonts w:ascii="Verdana" w:hAnsi="Verdana"/>
+          <w:color w:val="000000"/>
+          <w:sz w:val="18"/>
+          <w:szCs w:val="18"/>
+        </w:rPr>
+      </w:pPr>
+      <w:r>
+        <w:rPr>
+          <w:rFonts w:ascii="Verdana" w:hAnsi="Verdana"/>
+          <w:color w:val="000000"/>
+          <w:sz w:val="18"/>
+          <w:szCs w:val="18"/>
+        </w:rPr>
+        <w:t>Wallio, R.</w:t>
+      </w:r>
+      <w:r>
+        <w:rPr>
+          <w:rStyle w:val="apple-converted-space"/>
+          <w:rFonts w:ascii="Verdana" w:hAnsi="Verdana"/>
+          <w:color w:val="000000"/>
+          <w:sz w:val="18"/>
+          <w:szCs w:val="18"/>
+        </w:rPr>
+        <w:t> </w:t>
+      </w:r>
       <w:r>
         <w:rPr>
           <w:rFonts w:ascii="Verdana" w:hAnsi="Verdana"/>
@@ -32930,9 +30984,8 @@
           <w:sz w:val="18"/>
           <w:szCs w:val="18"/>
         </w:rPr>
-        <w:t>matlab</w:t>
-      </w:r>
-      <w:proofErr w:type="spellEnd"/>
+        <w:t>AX.25 packet radio AFSK on FM Bit, packet and data set error rates.</w:t>
+      </w:r>
       <w:r>
         <w:rPr>
           <w:rStyle w:val="apple-converted-space"/>
@@ -32950,133 +31003,7 @@
           <w:sz w:val="18"/>
           <w:szCs w:val="18"/>
         </w:rPr>
-        <w:t xml:space="preserve">(2nd </w:t>
-      </w:r>
-      <w:proofErr w:type="gramStart"/>
-      <w:r>
-        <w:rPr>
-          <w:rFonts w:ascii="Verdana" w:hAnsi="Verdana"/>
-          <w:color w:val="000000"/>
-          <w:sz w:val="18"/>
-          <w:szCs w:val="18"/>
-        </w:rPr>
-        <w:t>ed</w:t>
-      </w:r>
-      <w:proofErr w:type="gramEnd"/>
-      <w:r>
-        <w:rPr>
-          <w:rFonts w:ascii="Verdana" w:hAnsi="Verdana"/>
-          <w:color w:val="000000"/>
-          <w:sz w:val="18"/>
-          <w:szCs w:val="18"/>
-        </w:rPr>
-        <w:t xml:space="preserve">.). </w:t>
-      </w:r>
-      <w:proofErr w:type="spellStart"/>
-      <w:r>
-        <w:rPr>
-          <w:rFonts w:ascii="Verdana" w:hAnsi="Verdana"/>
-          <w:color w:val="000000"/>
-          <w:sz w:val="18"/>
-          <w:szCs w:val="18"/>
-        </w:rPr>
-        <w:t>GaussianWaves</w:t>
-      </w:r>
-      <w:proofErr w:type="spellEnd"/>
-      <w:r>
-        <w:rPr>
-          <w:rFonts w:ascii="Verdana" w:hAnsi="Verdana"/>
-          <w:color w:val="000000"/>
-          <w:sz w:val="18"/>
-          <w:szCs w:val="18"/>
-        </w:rPr>
-        <w:t xml:space="preserve">: </w:t>
-      </w:r>
-      <w:proofErr w:type="spellStart"/>
-      <w:r>
-        <w:rPr>
-          <w:rFonts w:ascii="Verdana" w:hAnsi="Verdana"/>
-          <w:color w:val="000000"/>
-          <w:sz w:val="18"/>
-          <w:szCs w:val="18"/>
-        </w:rPr>
-        <w:t>Viswanathan</w:t>
-      </w:r>
-      <w:proofErr w:type="spellEnd"/>
-      <w:r>
-        <w:rPr>
-          <w:rFonts w:ascii="Verdana" w:hAnsi="Verdana"/>
-          <w:color w:val="000000"/>
-          <w:sz w:val="18"/>
-          <w:szCs w:val="18"/>
-        </w:rPr>
-        <w:t xml:space="preserve">, </w:t>
-      </w:r>
-      <w:proofErr w:type="spellStart"/>
-      <w:r>
-        <w:rPr>
-          <w:rFonts w:ascii="Verdana" w:hAnsi="Verdana"/>
-          <w:color w:val="000000"/>
-          <w:sz w:val="18"/>
-          <w:szCs w:val="18"/>
-        </w:rPr>
-        <w:t>Mathuranathan</w:t>
-      </w:r>
-      <w:proofErr w:type="spellEnd"/>
-      <w:proofErr w:type="gramStart"/>
-      <w:r>
-        <w:rPr>
-          <w:rFonts w:ascii="Verdana" w:hAnsi="Verdana"/>
-          <w:color w:val="000000"/>
-          <w:sz w:val="18"/>
-          <w:szCs w:val="18"/>
-        </w:rPr>
-        <w:t>;.</w:t>
-      </w:r>
-      <w:proofErr w:type="gramEnd"/>
-    </w:p>
-    <w:p>
-      <w:pPr>
-        <w:pStyle w:val="NormalWeb"/>
-        <w:ind w:left="450" w:hanging="450"/>
-        <w:rPr>
-          <w:rFonts w:ascii="Verdana" w:hAnsi="Verdana"/>
-          <w:color w:val="000000"/>
-          <w:sz w:val="18"/>
-          <w:szCs w:val="18"/>
-        </w:rPr>
-      </w:pPr>
-    </w:p>
-    <w:p>
-      <w:pPr>
-        <w:pStyle w:val="NormalWeb"/>
-        <w:ind w:left="450" w:hanging="450"/>
-        <w:rPr>
-          <w:rFonts w:ascii="Verdana" w:hAnsi="Verdana"/>
-          <w:color w:val="000000"/>
-          <w:sz w:val="18"/>
-          <w:szCs w:val="18"/>
-        </w:rPr>
-      </w:pPr>
-      <w:proofErr w:type="spellStart"/>
-      <w:r>
-        <w:rPr>
-          <w:rFonts w:ascii="Verdana" w:hAnsi="Verdana"/>
-          <w:color w:val="000000"/>
-          <w:sz w:val="18"/>
-          <w:szCs w:val="18"/>
-        </w:rPr>
-        <w:t>Wallio</w:t>
-      </w:r>
-      <w:proofErr w:type="spellEnd"/>
-      <w:r>
-        <w:rPr>
-          <w:rFonts w:ascii="Verdana" w:hAnsi="Verdana"/>
-          <w:color w:val="000000"/>
-          <w:sz w:val="18"/>
-          <w:szCs w:val="18"/>
-        </w:rPr>
-        <w:t>, R.</w:t>
+        <w:t>Retrieved 11/07, 2013, from</w:t>
       </w:r>
       <w:r>
         <w:rPr>
@@ -33088,47 +31015,7 @@
         </w:rPr>
         <w:t> </w:t>
       </w:r>
-      <w:r>
-        <w:rPr>
-          <w:rFonts w:ascii="Verdana" w:hAnsi="Verdana"/>
-          <w:i/>
-          <w:iCs/>
-          <w:color w:val="000000"/>
-          <w:sz w:val="18"/>
-          <w:szCs w:val="18"/>
-        </w:rPr>
-        <w:t>AX.25 packet radio AFSK on FM Bit, packet and data set error rates.</w:t>
-      </w:r>
-      <w:r>
-        <w:rPr>
-          <w:rStyle w:val="apple-converted-space"/>
-          <w:rFonts w:ascii="Verdana" w:hAnsi="Verdana"/>
-          <w:color w:val="000000"/>
-          <w:sz w:val="18"/>
-          <w:szCs w:val="18"/>
-        </w:rPr>
-        <w:t> </w:t>
-      </w:r>
-      <w:r>
-        <w:rPr>
-          <w:rFonts w:ascii="Verdana" w:hAnsi="Verdana"/>
-          <w:color w:val="000000"/>
-          <w:sz w:val="18"/>
-          <w:szCs w:val="18"/>
-        </w:rPr>
-        <w:t>Retrieved 11/07, 2013, from</w:t>
-      </w:r>
-      <w:r>
-        <w:rPr>
-          <w:rStyle w:val="apple-converted-space"/>
-          <w:rFonts w:ascii="Verdana" w:hAnsi="Verdana"/>
-          <w:color w:val="000000"/>
-          <w:sz w:val="18"/>
-          <w:szCs w:val="18"/>
-        </w:rPr>
-        <w:t> </w:t>
-      </w:r>
-      <w:hyperlink r:id="rId64" w:tgtFrame="_blank" w:history="1">
+      <w:hyperlink r:id="rId65" w:tgtFrame="_blank" w:history="1">
         <w:r>
           <w:rPr>
             <w:rStyle w:val="Hyperlink"/>
@@ -33162,59 +31049,13 @@
           <w:szCs w:val="18"/>
         </w:rPr>
       </w:pPr>
-      <w:proofErr w:type="spellStart"/>
       <w:r>
         <w:rPr>
           <w:rFonts w:ascii="Verdana" w:hAnsi="Verdana"/>
           <w:sz w:val="18"/>
           <w:szCs w:val="18"/>
         </w:rPr>
-        <w:t>Zicari</w:t>
-      </w:r>
-      <w:proofErr w:type="spellEnd"/>
-      <w:r>
-        <w:rPr>
-          <w:rFonts w:ascii="Verdana" w:hAnsi="Verdana"/>
-          <w:sz w:val="18"/>
-          <w:szCs w:val="18"/>
-        </w:rPr>
-        <w:t xml:space="preserve">, P., </w:t>
-      </w:r>
-      <w:proofErr w:type="spellStart"/>
-      <w:r>
-        <w:rPr>
-          <w:rFonts w:ascii="Verdana" w:hAnsi="Verdana"/>
-          <w:sz w:val="18"/>
-          <w:szCs w:val="18"/>
-        </w:rPr>
-        <w:t>Corsonello</w:t>
-      </w:r>
-      <w:proofErr w:type="spellEnd"/>
-      <w:r>
-        <w:rPr>
-          <w:rFonts w:ascii="Verdana" w:hAnsi="Verdana"/>
-          <w:sz w:val="18"/>
-          <w:szCs w:val="18"/>
-        </w:rPr>
-        <w:t xml:space="preserve">, P., &amp; </w:t>
-      </w:r>
-      <w:proofErr w:type="spellStart"/>
-      <w:r>
-        <w:rPr>
-          <w:rFonts w:ascii="Verdana" w:hAnsi="Verdana"/>
-          <w:sz w:val="18"/>
-          <w:szCs w:val="18"/>
-        </w:rPr>
-        <w:t>Perri</w:t>
-      </w:r>
-      <w:proofErr w:type="spellEnd"/>
-      <w:r>
-        <w:rPr>
-          <w:rFonts w:ascii="Verdana" w:hAnsi="Verdana"/>
-          <w:sz w:val="18"/>
-          <w:szCs w:val="18"/>
-        </w:rPr>
-        <w:t xml:space="preserve">, S. (2008). A high flexible Early-Late Gate bit synchronizer in FPGA-based software defined radios. </w:t>
+        <w:t xml:space="preserve">Zicari, P., Corsonello, P., &amp; Perri, S. (2008). A high flexible Early-Late Gate bit synchronizer in FPGA-based software defined radios. </w:t>
       </w:r>
       <w:r>
         <w:rPr>
@@ -33294,8 +31135,8 @@
     </w:p>
     <w:p/>
     <w:sectPr>
-      <w:headerReference w:type="default" r:id="rId65"/>
-      <w:footerReference w:type="default" r:id="rId66"/>
+      <w:headerReference w:type="default" r:id="rId66"/>
+      <w:footerReference w:type="default" r:id="rId67"/>
       <w:pgSz w:w="12240" w:h="15840"/>
       <w:pgMar w:top="1440" w:right="1440" w:bottom="1440" w:left="1440" w:header="720" w:footer="720" w:gutter="0"/>
       <w:pgNumType w:start="1"/>
@@ -33308,7 +31149,7 @@
 
 <file path=word/comments.xml><?xml version="1.0" encoding="utf-8"?>
 <w:comments xmlns:wpc="http://schemas.microsoft.com/office/word/2010/wordprocessingCanvas" xmlns:mc="http://schemas.openxmlformats.org/markup-compatibility/2006" xmlns:o="urn:schemas-microsoft-com:office:office" xmlns:r="http://schemas.openxmlformats.org/officeDocument/2006/relationships" xmlns:m="http://schemas.openxmlformats.org/officeDocument/2006/math" xmlns:v="urn:schemas-microsoft-com:vml" xmlns:wp14="http://schemas.microsoft.com/office/word/2010/wordprocessingDrawing" xmlns:wp="http://schemas.openxmlformats.org/drawingml/2006/wordprocessingDrawing" xmlns:w10="urn:schemas-microsoft-com:office:word" xmlns:w="http://schemas.openxmlformats.org/wordprocessingml/2006/main" xmlns:w14="http://schemas.microsoft.com/office/word/2010/wordml" xmlns:w15="http://schemas.microsoft.com/office/word/2012/wordml" xmlns:wpg="http://schemas.microsoft.com/office/word/2010/wordprocessingGroup" xmlns:wpi="http://schemas.microsoft.com/office/word/2010/wordprocessingInk" xmlns:wne="http://schemas.microsoft.com/office/word/2006/wordml" xmlns:wps="http://schemas.microsoft.com/office/word/2010/wordprocessingShape" mc:Ignorable="w14 w15 wp14">
-  <w:comment w:id="17" w:author="Brian Thibodeau" w:date="2013-12-02T15:30:00Z" w:initials="BT">
+  <w:comment w:id="18" w:author="Brian Thibodeau" w:date="2013-12-02T15:30:00Z" w:initials="BT">
     <w:p>
       <w:pPr>
         <w:pStyle w:val="CommentText"/>
@@ -33441,7 +31282,7 @@
         <w:rStyle w:val="PageNumber"/>
         <w:noProof/>
       </w:rPr>
-      <w:t>9</w:t>
+      <w:t>21</w:t>
     </w:r>
     <w:r>
       <w:rPr>
@@ -36724,601 +34565,6 @@
 </w:styles>
 </file>
 
-<file path=word/glossary/document.xml><?xml version="1.0" encoding="utf-8"?>
-<w:glossaryDocument xmlns:wpc="http://schemas.microsoft.com/office/word/2010/wordprocessingCanvas" xmlns:mc="http://schemas.openxmlformats.org/markup-compatibility/2006" xmlns:o="urn:schemas-microsoft-com:office:office" xmlns:r="http://schemas.openxmlformats.org/officeDocument/2006/relationships" xmlns:m="http://schemas.openxmlformats.org/officeDocument/2006/math" xmlns:v="urn:schemas-microsoft-com:vml" xmlns:wp14="http://schemas.microsoft.com/office/word/2010/wordprocessingDrawing" xmlns:wp="http://schemas.openxmlformats.org/drawingml/2006/wordprocessingDrawing" xmlns:w10="urn:schemas-microsoft-com:office:word" xmlns:w="http://schemas.openxmlformats.org/wordprocessingml/2006/main" xmlns:w14="http://schemas.microsoft.com/office/word/2010/wordml" xmlns:w15="http://schemas.microsoft.com/office/word/2012/wordml" xmlns:wpg="http://schemas.microsoft.com/office/word/2010/wordprocessingGroup" xmlns:wpi="http://schemas.microsoft.com/office/word/2010/wordprocessingInk" xmlns:wne="http://schemas.microsoft.com/office/word/2006/wordml" xmlns:wps="http://schemas.microsoft.com/office/word/2010/wordprocessingShape" mc:Ignorable="w14 w15 wp14"/>
-</file>
-
-<file path=word/glossary/fontTable.xml><?xml version="1.0" encoding="utf-8"?>
-<w:fonts xmlns:mc="http://schemas.openxmlformats.org/markup-compatibility/2006" xmlns:r="http://schemas.openxmlformats.org/officeDocument/2006/relationships" xmlns:w="http://schemas.openxmlformats.org/wordprocessingml/2006/main" xmlns:w14="http://schemas.microsoft.com/office/word/2010/wordml" xmlns:w15="http://schemas.microsoft.com/office/word/2012/wordml" mc:Ignorable="w14 w15">
-  <w:font w:name="Arial">
-    <w:panose1 w:val="020B0604020202020204"/>
-    <w:charset w:val="00"/>
-    <w:family w:val="swiss"/>
-    <w:pitch w:val="variable"/>
-    <w:sig w:usb0="E0002AFF" w:usb1="C0007843" w:usb2="00000009" w:usb3="00000000" w:csb0="000001FF" w:csb1="00000000"/>
-  </w:font>
-  <w:font w:name="Times New Roman">
-    <w:panose1 w:val="02020603050405020304"/>
-    <w:charset w:val="00"/>
-    <w:family w:val="roman"/>
-    <w:pitch w:val="variable"/>
-    <w:sig w:usb0="E0002AFF" w:usb1="C0007841" w:usb2="00000009" w:usb3="00000000" w:csb0="000001FF" w:csb1="00000000"/>
-  </w:font>
-  <w:font w:name="Wingdings">
-    <w:panose1 w:val="05000000000000000000"/>
-    <w:charset w:val="02"/>
-    <w:family w:val="auto"/>
-    <w:pitch w:val="variable"/>
-    <w:sig w:usb0="00000000" w:usb1="10000000" w:usb2="00000000" w:usb3="00000000" w:csb0="80000000" w:csb1="00000000"/>
-  </w:font>
-  <w:font w:name="Symbol">
-    <w:panose1 w:val="05050102010706020507"/>
-    <w:charset w:val="02"/>
-    <w:family w:val="roman"/>
-    <w:pitch w:val="variable"/>
-    <w:sig w:usb0="00000000" w:usb1="10000000" w:usb2="00000000" w:usb3="00000000" w:csb0="80000000" w:csb1="00000000"/>
-  </w:font>
-  <w:font w:name="Courier New">
-    <w:panose1 w:val="02070309020205020404"/>
-    <w:charset w:val="00"/>
-    <w:family w:val="modern"/>
-    <w:pitch w:val="fixed"/>
-    <w:sig w:usb0="E0002AFF" w:usb1="C0007843" w:usb2="00000009" w:usb3="00000000" w:csb0="000001FF" w:csb1="00000000"/>
-  </w:font>
-  <w:font w:name="Helvetica">
-    <w:panose1 w:val="020B0604020202020204"/>
-    <w:charset w:val="00"/>
-    <w:family w:val="swiss"/>
-    <w:pitch w:val="variable"/>
-    <w:sig w:usb0="E0002AFF" w:usb1="C0007843" w:usb2="00000009" w:usb3="00000000" w:csb0="000001FF" w:csb1="00000000"/>
-  </w:font>
-  <w:font w:name="Times">
-    <w:panose1 w:val="02020603050405020304"/>
-    <w:charset w:val="00"/>
-    <w:family w:val="roman"/>
-    <w:pitch w:val="variable"/>
-    <w:sig w:usb0="E0002AFF" w:usb1="C0007841" w:usb2="00000009" w:usb3="00000000" w:csb0="000001FF" w:csb1="00000000"/>
-  </w:font>
-  <w:font w:name="Calibri">
-    <w:panose1 w:val="020F0502020204030204"/>
-    <w:charset w:val="00"/>
-    <w:family w:val="swiss"/>
-    <w:pitch w:val="variable"/>
-    <w:sig w:usb0="E00002FF" w:usb1="4000ACFF" w:usb2="00000001" w:usb3="00000000" w:csb0="0000019F" w:csb1="00000000"/>
-  </w:font>
-  <w:font w:name="Tahoma">
-    <w:panose1 w:val="020B0604030504040204"/>
-    <w:charset w:val="00"/>
-    <w:family w:val="swiss"/>
-    <w:pitch w:val="variable"/>
-    <w:sig w:usb0="E1002EFF" w:usb1="C000605B" w:usb2="00000029" w:usb3="00000000" w:csb0="000101FF" w:csb1="00000000"/>
-  </w:font>
-  <w:font w:name="Cambria">
-    <w:panose1 w:val="02040503050406030204"/>
-    <w:charset w:val="00"/>
-    <w:family w:val="roman"/>
-    <w:pitch w:val="variable"/>
-    <w:sig w:usb0="E00002FF" w:usb1="400004FF" w:usb2="00000000" w:usb3="00000000" w:csb0="0000019F" w:csb1="00000000"/>
-  </w:font>
-  <w:font w:name="MS Gothic">
-    <w:altName w:val="ＭＳ ゴシック"/>
-    <w:panose1 w:val="020B0609070205080204"/>
-    <w:charset w:val="80"/>
-    <w:family w:val="modern"/>
-    <w:pitch w:val="fixed"/>
-    <w:sig w:usb0="E00002FF" w:usb1="6AC7FDFB" w:usb2="00000012" w:usb3="00000000" w:csb0="0002009F" w:csb1="00000000"/>
-  </w:font>
-  <w:font w:name="MS Mincho">
-    <w:altName w:val="ＭＳ 明朝"/>
-    <w:panose1 w:val="02020609040205080304"/>
-    <w:charset w:val="80"/>
-    <w:family w:val="modern"/>
-    <w:pitch w:val="fixed"/>
-    <w:sig w:usb0="E00002FF" w:usb1="6AC7FDFB" w:usb2="00000012" w:usb3="00000000" w:csb0="0002009F" w:csb1="00000000"/>
-  </w:font>
-  <w:font w:name="Cambria Math">
-    <w:panose1 w:val="02040503050406030204"/>
-    <w:charset w:val="00"/>
-    <w:family w:val="roman"/>
-    <w:pitch w:val="variable"/>
-    <w:sig w:usb0="E00002FF" w:usb1="420024FF" w:usb2="00000000" w:usb3="00000000" w:csb0="0000019F" w:csb1="00000000"/>
-  </w:font>
-  <w:font w:name="Verdana">
-    <w:panose1 w:val="020B0604030504040204"/>
-    <w:charset w:val="00"/>
-    <w:family w:val="swiss"/>
-    <w:pitch w:val="variable"/>
-    <w:sig w:usb0="A10006FF" w:usb1="4000205B" w:usb2="00000010" w:usb3="00000000" w:csb0="0000019F" w:csb1="00000000"/>
-  </w:font>
-  <w:font w:name="Calibri Light">
-    <w:panose1 w:val="020F0302020204030204"/>
-    <w:charset w:val="00"/>
-    <w:family w:val="swiss"/>
-    <w:pitch w:val="variable"/>
-    <w:sig w:usb0="A00002EF" w:usb1="4000207B" w:usb2="00000000" w:usb3="00000000" w:csb0="0000019F" w:csb1="00000000"/>
-  </w:font>
-</w:fonts>
-</file>
-
-<file path=word/glossary/settings.xml><?xml version="1.0" encoding="utf-8"?>
-<w:settings xmlns:mc="http://schemas.openxmlformats.org/markup-compatibility/2006" xmlns:o="urn:schemas-microsoft-com:office:office" xmlns:r="http://schemas.openxmlformats.org/officeDocument/2006/relationships" xmlns:m="http://schemas.openxmlformats.org/officeDocument/2006/math" xmlns:v="urn:schemas-microsoft-com:vml" xmlns:w10="urn:schemas-microsoft-com:office:word" xmlns:w="http://schemas.openxmlformats.org/wordprocessingml/2006/main" xmlns:w14="http://schemas.microsoft.com/office/word/2010/wordml" xmlns:w15="http://schemas.microsoft.com/office/word/2012/wordml" xmlns:sl="http://schemas.openxmlformats.org/schemaLibrary/2006/main" mc:Ignorable="w14 w15">
-  <w:view w:val="normal"/>
-  <w:defaultTabStop w:val="720"/>
-  <w:characterSpacingControl w:val="doNotCompress"/>
-  <w:compat>
-    <w:useFELayout/>
-    <w:compatSetting w:name="compatibilityMode" w:uri="http://schemas.microsoft.com/office/word" w:val="15"/>
-    <w:compatSetting w:name="overrideTableStyleFontSizeAndJustification" w:uri="http://schemas.microsoft.com/office/word" w:val="1"/>
-    <w:compatSetting w:name="enableOpenTypeFeatures" w:uri="http://schemas.microsoft.com/office/word" w:val="1"/>
-    <w:compatSetting w:name="doNotFlipMirrorIndents" w:uri="http://schemas.microsoft.com/office/word" w:val="1"/>
-    <w:compatSetting w:name="differentiateMultirowTableHeaders" w:uri="http://schemas.microsoft.com/office/word" w:val="1"/>
-  </w:compat>
-  <w:rsids>
-    <w:rsidRoot w:val="00C96694"/>
-    <w:rsid w:val="00C96694"/>
-  </w:rsids>
-  <m:mathPr>
-    <m:mathFont m:val="Cambria Math"/>
-    <m:brkBin m:val="before"/>
-    <m:brkBinSub m:val="--"/>
-    <m:smallFrac m:val="0"/>
-    <m:dispDef/>
-    <m:lMargin m:val="0"/>
-    <m:rMargin m:val="0"/>
-    <m:defJc m:val="centerGroup"/>
-    <m:wrapIndent m:val="1440"/>
-    <m:intLim m:val="subSup"/>
-    <m:naryLim m:val="undOvr"/>
-  </m:mathPr>
-  <w:themeFontLang w:val="en-US"/>
-  <w:clrSchemeMapping w:bg1="light1" w:t1="dark1" w:bg2="light2" w:t2="dark2" w:accent1="accent1" w:accent2="accent2" w:accent3="accent3" w:accent4="accent4" w:accent5="accent5" w:accent6="accent6" w:hyperlink="hyperlink" w:followedHyperlink="followedHyperlink"/>
-  <w:decimalSymbol w:val="."/>
-  <w:listSeparator w:val=","/>
-  <w15:chartTrackingRefBased/>
-</w:settings>
-</file>
-
-<file path=word/glossary/styles.xml><?xml version="1.0" encoding="utf-8"?>
-<w:styles xmlns:mc="http://schemas.openxmlformats.org/markup-compatibility/2006" xmlns:r="http://schemas.openxmlformats.org/officeDocument/2006/relationships" xmlns:w="http://schemas.openxmlformats.org/wordprocessingml/2006/main" xmlns:w14="http://schemas.microsoft.com/office/word/2010/wordml" xmlns:w15="http://schemas.microsoft.com/office/word/2012/wordml" mc:Ignorable="w14 w15">
-  <w:docDefaults>
-    <w:rPrDefault>
-      <w:rPr>
-        <w:rFonts w:asciiTheme="minorHAnsi" w:eastAsiaTheme="minorEastAsia" w:hAnsiTheme="minorHAnsi" w:cstheme="minorBidi"/>
-        <w:sz w:val="22"/>
-        <w:szCs w:val="22"/>
-        <w:lang w:val="en-US" w:eastAsia="en-US" w:bidi="ar-SA"/>
-      </w:rPr>
-    </w:rPrDefault>
-    <w:pPrDefault>
-      <w:pPr>
-        <w:spacing w:after="160" w:line="259" w:lineRule="auto"/>
-      </w:pPr>
-    </w:pPrDefault>
-  </w:docDefaults>
-  <w:latentStyles w:defLockedState="0" w:defUIPriority="99" w:defSemiHidden="0" w:defUnhideWhenUsed="0" w:defQFormat="0" w:count="371">
-    <w:lsdException w:name="Normal" w:uiPriority="0" w:qFormat="1"/>
-    <w:lsdException w:name="heading 1" w:uiPriority="9" w:qFormat="1"/>
-    <w:lsdException w:name="heading 2" w:semiHidden="1" w:uiPriority="9" w:unhideWhenUsed="1" w:qFormat="1"/>
-    <w:lsdException w:name="heading 3" w:semiHidden="1" w:uiPriority="9" w:unhideWhenUsed="1" w:qFormat="1"/>
-    <w:lsdException w:name="heading 4" w:semiHidden="1" w:uiPriority="9" w:unhideWhenUsed="1" w:qFormat="1"/>
-    <w:lsdException w:name="heading 5" w:semiHidden="1" w:uiPriority="9" w:unhideWhenUsed="1" w:qFormat="1"/>
-    <w:lsdException w:name="heading 6" w:semiHidden="1" w:uiPriority="9" w:unhideWhenUsed="1" w:qFormat="1"/>
-    <w:lsdException w:name="heading 7" w:semiHidden="1" w:uiPriority="9" w:unhideWhenUsed="1" w:qFormat="1"/>
-    <w:lsdException w:name="heading 8" w:semiHidden="1" w:uiPriority="9" w:unhideWhenUsed="1" w:qFormat="1"/>
-    <w:lsdException w:name="heading 9" w:semiHidden="1" w:uiPriority="9" w:unhideWhenUsed="1" w:qFormat="1"/>
-    <w:lsdException w:name="index 1" w:semiHidden="1" w:unhideWhenUsed="1"/>
-    <w:lsdException w:name="index 2" w:semiHidden="1" w:unhideWhenUsed="1"/>
-    <w:lsdException w:name="index 3" w:semiHidden="1" w:unhideWhenUsed="1"/>
-    <w:lsdException w:name="index 4" w:semiHidden="1" w:unhideWhenUsed="1"/>
-    <w:lsdException w:name="index 5" w:semiHidden="1" w:unhideWhenUsed="1"/>
-    <w:lsdException w:name="index 6" w:semiHidden="1" w:unhideWhenUsed="1"/>
-    <w:lsdException w:name="index 7" w:semiHidden="1" w:unhideWhenUsed="1"/>
-    <w:lsdException w:name="index 8" w:semiHidden="1" w:unhideWhenUsed="1"/>
-    <w:lsdException w:name="index 9" w:semiHidden="1" w:unhideWhenUsed="1"/>
-    <w:lsdException w:name="toc 1" w:semiHidden="1" w:uiPriority="39" w:unhideWhenUsed="1"/>
-    <w:lsdException w:name="toc 2" w:semiHidden="1" w:uiPriority="39" w:unhideWhenUsed="1"/>
-    <w:lsdException w:name="toc 3" w:semiHidden="1" w:uiPriority="39" w:unhideWhenUsed="1"/>
-    <w:lsdException w:name="toc 4" w:semiHidden="1" w:uiPriority="39" w:unhideWhenUsed="1"/>
-    <w:lsdException w:name="toc 5" w:semiHidden="1" w:uiPriority="39" w:unhideWhenUsed="1"/>
-    <w:lsdException w:name="toc 6" w:semiHidden="1" w:uiPriority="39" w:unhideWhenUsed="1"/>
-    <w:lsdException w:name="toc 7" w:semiHidden="1" w:uiPriority="39" w:unhideWhenUsed="1"/>
-    <w:lsdException w:name="toc 8" w:semiHidden="1" w:uiPriority="39" w:unhideWhenUsed="1"/>
-    <w:lsdException w:name="toc 9" w:semiHidden="1" w:uiPriority="39" w:unhideWhenUsed="1"/>
-    <w:lsdException w:name="Normal Indent" w:semiHidden="1" w:unhideWhenUsed="1"/>
-    <w:lsdException w:name="footnote text" w:semiHidden="1" w:unhideWhenUsed="1"/>
-    <w:lsdException w:name="annotation text" w:semiHidden="1" w:unhideWhenUsed="1"/>
-    <w:lsdException w:name="header" w:semiHidden="1" w:unhideWhenUsed="1"/>
-    <w:lsdException w:name="footer" w:semiHidden="1" w:unhideWhenUsed="1"/>
-    <w:lsdException w:name="index heading" w:semiHidden="1" w:unhideWhenUsed="1"/>
-    <w:lsdException w:name="caption" w:semiHidden="1" w:uiPriority="35" w:unhideWhenUsed="1" w:qFormat="1"/>
-    <w:lsdException w:name="table of figures" w:semiHidden="1" w:unhideWhenUsed="1"/>
-    <w:lsdException w:name="envelope address" w:semiHidden="1" w:unhideWhenUsed="1"/>
-    <w:lsdException w:name="envelope return" w:semiHidden="1" w:unhideWhenUsed="1"/>
-    <w:lsdException w:name="footnote reference" w:semiHidden="1" w:unhideWhenUsed="1"/>
-    <w:lsdException w:name="annotation reference" w:semiHidden="1" w:unhideWhenUsed="1"/>
-    <w:lsdException w:name="line number" w:semiHidden="1" w:unhideWhenUsed="1"/>
-    <w:lsdException w:name="page number" w:semiHidden="1" w:unhideWhenUsed="1"/>
-    <w:lsdException w:name="endnote reference" w:semiHidden="1" w:unhideWhenUsed="1"/>
-    <w:lsdException w:name="endnote text" w:semiHidden="1" w:unhideWhenUsed="1"/>
-    <w:lsdException w:name="table of authorities" w:semiHidden="1" w:unhideWhenUsed="1"/>
-    <w:lsdException w:name="macro" w:semiHidden="1" w:unhideWhenUsed="1"/>
-    <w:lsdException w:name="toa heading" w:semiHidden="1" w:unhideWhenUsed="1"/>
-    <w:lsdException w:name="List" w:semiHidden="1" w:unhideWhenUsed="1"/>
-    <w:lsdException w:name="List Bullet" w:semiHidden="1" w:unhideWhenUsed="1"/>
-    <w:lsdException w:name="List Number" w:semiHidden="1" w:unhideWhenUsed="1"/>
-    <w:lsdException w:name="List 2" w:semiHidden="1" w:unhideWhenUsed="1"/>
-    <w:lsdException w:name="List 3" w:semiHidden="1" w:unhideWhenUsed="1"/>
-    <w:lsdException w:name="List 4" w:semiHidden="1" w:unhideWhenUsed="1"/>
-    <w:lsdException w:name="List 5" w:semiHidden="1" w:unhideWhenUsed="1"/>
-    <w:lsdException w:name="List Bullet 2" w:semiHidden="1" w:unhideWhenUsed="1"/>
-    <w:lsdException w:name="List Bullet 3" w:semiHidden="1" w:unhideWhenUsed="1"/>
-    <w:lsdException w:name="List Bullet 4" w:semiHidden="1" w:unhideWhenUsed="1"/>
-    <w:lsdException w:name="List Bullet 5" w:semiHidden="1" w:unhideWhenUsed="1"/>
-    <w:lsdException w:name="List Number 2" w:semiHidden="1" w:unhideWhenUsed="1"/>
-    <w:lsdException w:name="List Number 3" w:semiHidden="1" w:unhideWhenUsed="1"/>
-    <w:lsdException w:name="List Number 4" w:semiHidden="1" w:unhideWhenUsed="1"/>
-    <w:lsdException w:name="List Number 5" w:semiHidden="1" w:unhideWhenUsed="1"/>
-    <w:lsdException w:name="Title" w:uiPriority="10" w:qFormat="1"/>
-    <w:lsdException w:name="Closing" w:semiHidden="1" w:unhideWhenUsed="1"/>
-    <w:lsdException w:name="Signature" w:semiHidden="1" w:unhideWhenUsed="1"/>
-    <w:lsdException w:name="Default Paragraph Font" w:semiHidden="1" w:uiPriority="1" w:unhideWhenUsed="1"/>
-    <w:lsdException w:name="Body Text" w:semiHidden="1" w:unhideWhenUsed="1"/>
-    <w:lsdException w:name="Body Text Indent" w:semiHidden="1" w:unhideWhenUsed="1"/>
-    <w:lsdException w:name="List Continue" w:semiHidden="1" w:unhideWhenUsed="1"/>
-    <w:lsdException w:name="List Continue 2" w:semiHidden="1" w:unhideWhenUsed="1"/>
-    <w:lsdException w:name="List Continue 3" w:semiHidden="1" w:unhideWhenUsed="1"/>
-    <w:lsdException w:name="List Continue 4" w:semiHidden="1" w:unhideWhenUsed="1"/>
-    <w:lsdException w:name="List Continue 5" w:semiHidden="1" w:unhideWhenUsed="1"/>
-    <w:lsdException w:name="Message Header" w:semiHidden="1" w:unhideWhenUsed="1"/>
-    <w:lsdException w:name="Subtitle" w:uiPriority="11" w:qFormat="1"/>
-    <w:lsdException w:name="Salutation" w:semiHidden="1" w:unhideWhenUsed="1"/>
-    <w:lsdException w:name="Date" w:semiHidden="1" w:unhideWhenUsed="1"/>
-    <w:lsdException w:name="Body Text First Indent" w:semiHidden="1" w:unhideWhenUsed="1"/>
-    <w:lsdException w:name="Body Text First Indent 2" w:semiHidden="1" w:unhideWhenUsed="1"/>
-    <w:lsdException w:name="Note Heading" w:semiHidden="1" w:unhideWhenUsed="1"/>
-    <w:lsdException w:name="Body Text 2" w:semiHidden="1" w:unhideWhenUsed="1"/>
-    <w:lsdException w:name="Body Text 3" w:semiHidden="1" w:unhideWhenUsed="1"/>
-    <w:lsdException w:name="Body Text Indent 2" w:semiHidden="1" w:unhideWhenUsed="1"/>
-    <w:lsdException w:name="Body Text Indent 3" w:semiHidden="1" w:unhideWhenUsed="1"/>
-    <w:lsdException w:name="Block Text" w:semiHidden="1" w:unhideWhenUsed="1"/>
-    <w:lsdException w:name="Hyperlink" w:semiHidden="1" w:unhideWhenUsed="1"/>
-    <w:lsdException w:name="FollowedHyperlink" w:semiHidden="1" w:unhideWhenUsed="1"/>
-    <w:lsdException w:name="Strong" w:uiPriority="22" w:qFormat="1"/>
-    <w:lsdException w:name="Emphasis" w:uiPriority="20" w:qFormat="1"/>
-    <w:lsdException w:name="Document Map" w:semiHidden="1" w:unhideWhenUsed="1"/>
-    <w:lsdException w:name="Plain Text" w:semiHidden="1" w:unhideWhenUsed="1"/>
-    <w:lsdException w:name="E-mail Signature" w:semiHidden="1" w:unhideWhenUsed="1"/>
-    <w:lsdException w:name="HTML Top of Form" w:semiHidden="1" w:unhideWhenUsed="1"/>
-    <w:lsdException w:name="HTML Bottom of Form" w:semiHidden="1" w:unhideWhenUsed="1"/>
-    <w:lsdException w:name="Normal (Web)" w:semiHidden="1" w:unhideWhenUsed="1"/>
-    <w:lsdException w:name="HTML Acronym" w:semiHidden="1" w:unhideWhenUsed="1"/>
-    <w:lsdException w:name="HTML Address" w:semiHidden="1" w:unhideWhenUsed="1"/>
-    <w:lsdException w:name="HTML Cite" w:semiHidden="1" w:unhideWhenUsed="1"/>
-    <w:lsdException w:name="HTML Code" w:semiHidden="1" w:unhideWhenUsed="1"/>
-    <w:lsdException w:name="HTML Definition" w:semiHidden="1" w:unhideWhenUsed="1"/>
-    <w:lsdException w:name="HTML Keyboard" w:semiHidden="1" w:unhideWhenUsed="1"/>
-    <w:lsdException w:name="HTML Preformatted" w:semiHidden="1" w:unhideWhenUsed="1"/>
-    <w:lsdException w:name="HTML Sample" w:semiHidden="1" w:unhideWhenUsed="1"/>
-    <w:lsdException w:name="HTML Typewriter" w:semiHidden="1" w:unhideWhenUsed="1"/>
-    <w:lsdException w:name="HTML Variable" w:semiHidden="1" w:unhideWhenUsed="1"/>
-    <w:lsdException w:name="Normal Table" w:semiHidden="1" w:unhideWhenUsed="1"/>
-    <w:lsdException w:name="annotation subject" w:semiHidden="1" w:unhideWhenUsed="1"/>
-    <w:lsdException w:name="No List" w:semiHidden="1" w:unhideWhenUsed="1"/>
-    <w:lsdException w:name="Outline List 1" w:semiHidden="1" w:unhideWhenUsed="1"/>
-    <w:lsdException w:name="Outline List 2" w:semiHidden="1" w:unhideWhenUsed="1"/>
-    <w:lsdException w:name="Outline List 3" w:semiHidden="1" w:unhideWhenUsed="1"/>
-    <w:lsdException w:name="Table Simple 1" w:semiHidden="1" w:unhideWhenUsed="1"/>
-    <w:lsdException w:name="Table Simple 2" w:semiHidden="1" w:unhideWhenUsed="1"/>
-    <w:lsdException w:name="Table Simple 3" w:semiHidden="1" w:unhideWhenUsed="1"/>
-    <w:lsdException w:name="Table Classic 1" w:semiHidden="1" w:unhideWhenUsed="1"/>
-    <w:lsdException w:name="Table Classic 2" w:semiHidden="1" w:unhideWhenUsed="1"/>
-    <w:lsdException w:name="Table Classic 3" w:semiHidden="1" w:unhideWhenUsed="1"/>
-    <w:lsdException w:name="Table Classic 4" w:semiHidden="1" w:unhideWhenUsed="1"/>
-    <w:lsdException w:name="Table Colorful 1" w:semiHidden="1" w:unhideWhenUsed="1"/>
-    <w:lsdException w:name="Table Colorful 2" w:semiHidden="1" w:unhideWhenUsed="1"/>
-    <w:lsdException w:name="Table Colorful 3" w:semiHidden="1" w:unhideWhenUsed="1"/>
-    <w:lsdException w:name="Table Columns 1" w:semiHidden="1" w:unhideWhenUsed="1"/>
-    <w:lsdException w:name="Table Columns 2" w:semiHidden="1" w:unhideWhenUsed="1"/>
-    <w:lsdException w:name="Table Columns 3" w:semiHidden="1" w:unhideWhenUsed="1"/>
-    <w:lsdException w:name="Table Columns 4" w:semiHidden="1" w:unhideWhenUsed="1"/>
-    <w:lsdException w:name="Table Columns 5" w:semiHidden="1" w:unhideWhenUsed="1"/>
-    <w:lsdException w:name="Table Grid 1" w:semiHidden="1" w:unhideWhenUsed="1"/>
-    <w:lsdException w:name="Table Grid 2" w:semiHidden="1" w:unhideWhenUsed="1"/>
-    <w:lsdException w:name="Table Grid 3" w:semiHidden="1" w:unhideWhenUsed="1"/>
-    <w:lsdException w:name="Table Grid 4" w:semiHidden="1" w:unhideWhenUsed="1"/>
-    <w:lsdException w:name="Table Grid 5" w:semiHidden="1" w:unhideWhenUsed="1"/>
-    <w:lsdException w:name="Table Grid 6" w:semiHidden="1" w:unhideWhenUsed="1"/>
-    <w:lsdException w:name="Table Grid 7" w:semiHidden="1" w:unhideWhenUsed="1"/>
-    <w:lsdException w:name="Table Grid 8" w:semiHidden="1" w:unhideWhenUsed="1"/>
-    <w:lsdException w:name="Table List 1" w:semiHidden="1" w:unhideWhenUsed="1"/>
-    <w:lsdException w:name="Table List 2" w:semiHidden="1" w:unhideWhenUsed="1"/>
-    <w:lsdException w:name="Table List 3" w:semiHidden="1" w:unhideWhenUsed="1"/>
-    <w:lsdException w:name="Table List 4" w:semiHidden="1" w:unhideWhenUsed="1"/>
-    <w:lsdException w:name="Table List 5" w:semiHidden="1" w:unhideWhenUsed="1"/>
-    <w:lsdException w:name="Table List 6" w:semiHidden="1" w:unhideWhenUsed="1"/>
-    <w:lsdException w:name="Table List 7" w:semiHidden="1" w:unhideWhenUsed="1"/>
-    <w:lsdException w:name="Table List 8" w:semiHidden="1" w:unhideWhenUsed="1"/>
-    <w:lsdException w:name="Table 3D effects 1" w:semiHidden="1" w:unhideWhenUsed="1"/>
-    <w:lsdException w:name="Table 3D effects 2" w:semiHidden="1" w:unhideWhenUsed="1"/>
-    <w:lsdException w:name="Table 3D effects 3" w:semiHidden="1" w:unhideWhenUsed="1"/>
-    <w:lsdException w:name="Table Contemporary" w:semiHidden="1" w:unhideWhenUsed="1"/>
-    <w:lsdException w:name="Table Elegant" w:semiHidden="1" w:unhideWhenUsed="1"/>
-    <w:lsdException w:name="Table Professional" w:semiHidden="1" w:unhideWhenUsed="1"/>
-    <w:lsdException w:name="Table Subtle 1" w:semiHidden="1" w:unhideWhenUsed="1"/>
-    <w:lsdException w:name="Table Subtle 2" w:semiHidden="1" w:unhideWhenUsed="1"/>
-    <w:lsdException w:name="Table Web 1" w:semiHidden="1" w:unhideWhenUsed="1"/>
-    <w:lsdException w:name="Table Web 2" w:semiHidden="1" w:unhideWhenUsed="1"/>
-    <w:lsdException w:name="Table Web 3" w:semiHidden="1" w:unhideWhenUsed="1"/>
-    <w:lsdException w:name="Balloon Text" w:semiHidden="1" w:unhideWhenUsed="1"/>
-    <w:lsdException w:name="Table Grid" w:uiPriority="39"/>
-    <w:lsdException w:name="Table Theme" w:semiHidden="1" w:unhideWhenUsed="1"/>
-    <w:lsdException w:name="Placeholder Text" w:semiHidden="1"/>
-    <w:lsdException w:name="No Spacing" w:uiPriority="1" w:qFormat="1"/>
-    <w:lsdException w:name="Light Shading" w:uiPriority="60"/>
-    <w:lsdException w:name="Light List" w:uiPriority="61"/>
-    <w:lsdException w:name="Light Grid" w:uiPriority="62"/>
-    <w:lsdException w:name="Medium Shading 1" w:uiPriority="63"/>
-    <w:lsdException w:name="Medium Shading 2" w:uiPriority="64"/>
-    <w:lsdException w:name="Medium List 1" w:uiPriority="65"/>
-    <w:lsdException w:name="Medium List 2" w:uiPriority="66"/>
-    <w:lsdException w:name="Medium Grid 1" w:uiPriority="67"/>
-    <w:lsdException w:name="Medium Grid 2" w:uiPriority="68"/>
-    <w:lsdException w:name="Medium Grid 3" w:uiPriority="69"/>
-    <w:lsdException w:name="Dark List" w:uiPriority="70"/>
-    <w:lsdException w:name="Colorful Shading" w:uiPriority="71"/>
-    <w:lsdException w:name="Colorful List" w:uiPriority="72"/>
-    <w:lsdException w:name="Colorful Grid" w:uiPriority="73"/>
-    <w:lsdException w:name="Light Shading Accent 1" w:uiPriority="60"/>
-    <w:lsdException w:name="Light List Accent 1" w:uiPriority="61"/>
-    <w:lsdException w:name="Light Grid Accent 1" w:uiPriority="62"/>
-    <w:lsdException w:name="Medium Shading 1 Accent 1" w:uiPriority="63"/>
-    <w:lsdException w:name="Medium Shading 2 Accent 1" w:uiPriority="64"/>
-    <w:lsdException w:name="Medium List 1 Accent 1" w:uiPriority="65"/>
-    <w:lsdException w:name="Revision" w:semiHidden="1"/>
-    <w:lsdException w:name="List Paragraph" w:uiPriority="34" w:qFormat="1"/>
-    <w:lsdException w:name="Quote" w:uiPriority="29" w:qFormat="1"/>
-    <w:lsdException w:name="Intense Quote" w:uiPriority="30" w:qFormat="1"/>
-    <w:lsdException w:name="Medium List 2 Accent 1" w:uiPriority="66"/>
-    <w:lsdException w:name="Medium Grid 1 Accent 1" w:uiPriority="67"/>
-    <w:lsdException w:name="Medium Grid 2 Accent 1" w:uiPriority="68"/>
-    <w:lsdException w:name="Medium Grid 3 Accent 1" w:uiPriority="69"/>
-    <w:lsdException w:name="Dark List Accent 1" w:uiPriority="70"/>
-    <w:lsdException w:name="Colorful Shading Accent 1" w:uiPriority="71"/>
-    <w:lsdException w:name="Colorful List Accent 1" w:uiPriority="72"/>
-    <w:lsdException w:name="Colorful Grid Accent 1" w:uiPriority="73"/>
-    <w:lsdException w:name="Light Shading Accent 2" w:uiPriority="60"/>
-    <w:lsdException w:name="Light List Accent 2" w:uiPriority="61"/>
-    <w:lsdException w:name="Light Grid Accent 2" w:uiPriority="62"/>
-    <w:lsdException w:name="Medium Shading 1 Accent 2" w:uiPriority="63"/>
-    <w:lsdException w:name="Medium Shading 2 Accent 2" w:uiPriority="64"/>
-    <w:lsdException w:name="Medium List 1 Accent 2" w:uiPriority="65"/>
-    <w:lsdException w:name="Medium List 2 Accent 2" w:uiPriority="66"/>
-    <w:lsdException w:name="Medium Grid 1 Accent 2" w:uiPriority="67"/>
-    <w:lsdException w:name="Medium Grid 2 Accent 2" w:uiPriority="68"/>
-    <w:lsdException w:name="Medium Grid 3 Accent 2" w:uiPriority="69"/>
-    <w:lsdException w:name="Dark List Accent 2" w:uiPriority="70"/>
-    <w:lsdException w:name="Colorful Shading Accent 2" w:uiPriority="71"/>
-    <w:lsdException w:name="Colorful List Accent 2" w:uiPriority="72"/>
-    <w:lsdException w:name="Colorful Grid Accent 2" w:uiPriority="73"/>
-    <w:lsdException w:name="Light Shading Accent 3" w:uiPriority="60"/>
-    <w:lsdException w:name="Light List Accent 3" w:uiPriority="61"/>
-    <w:lsdException w:name="Light Grid Accent 3" w:uiPriority="62"/>
-    <w:lsdException w:name="Medium Shading 1 Accent 3" w:uiPriority="63"/>
-    <w:lsdException w:name="Medium Shading 2 Accent 3" w:uiPriority="64"/>
-    <w:lsdException w:name="Medium List 1 Accent 3" w:uiPriority="65"/>
-    <w:lsdException w:name="Medium List 2 Accent 3" w:uiPriority="66"/>
-    <w:lsdException w:name="Medium Grid 1 Accent 3" w:uiPriority="67"/>
-    <w:lsdException w:name="Medium Grid 2 Accent 3" w:uiPriority="68"/>
-    <w:lsdException w:name="Medium Grid 3 Accent 3" w:uiPriority="69"/>
-    <w:lsdException w:name="Dark List Accent 3" w:uiPriority="70"/>
-    <w:lsdException w:name="Colorful Shading Accent 3" w:uiPriority="71"/>
-    <w:lsdException w:name="Colorful List Accent 3" w:uiPriority="72"/>
-    <w:lsdException w:name="Colorful Grid Accent 3" w:uiPriority="73"/>
-    <w:lsdException w:name="Light Shading Accent 4" w:uiPriority="60"/>
-    <w:lsdException w:name="Light List Accent 4" w:uiPriority="61"/>
-    <w:lsdException w:name="Light Grid Accent 4" w:uiPriority="62"/>
-    <w:lsdException w:name="Medium Shading 1 Accent 4" w:uiPriority="63"/>
-    <w:lsdException w:name="Medium Shading 2 Accent 4" w:uiPriority="64"/>
-    <w:lsdException w:name="Medium List 1 Accent 4" w:uiPriority="65"/>
-    <w:lsdException w:name="Medium List 2 Accent 4" w:uiPriority="66"/>
-    <w:lsdException w:name="Medium Grid 1 Accent 4" w:uiPriority="67"/>
-    <w:lsdException w:name="Medium Grid 2 Accent 4" w:uiPriority="68"/>
-    <w:lsdException w:name="Medium Grid 3 Accent 4" w:uiPriority="69"/>
-    <w:lsdException w:name="Dark List Accent 4" w:uiPriority="70"/>
-    <w:lsdException w:name="Colorful Shading Accent 4" w:uiPriority="71"/>
-    <w:lsdException w:name="Colorful List Accent 4" w:uiPriority="72"/>
-    <w:lsdException w:name="Colorful Grid Accent 4" w:uiPriority="73"/>
-    <w:lsdException w:name="Light Shading Accent 5" w:uiPriority="60"/>
-    <w:lsdException w:name="Light List Accent 5" w:uiPriority="61"/>
-    <w:lsdException w:name="Light Grid Accent 5" w:uiPriority="62"/>
-    <w:lsdException w:name="Medium Shading 1 Accent 5" w:uiPriority="63"/>
-    <w:lsdException w:name="Medium Shading 2 Accent 5" w:uiPriority="64"/>
-    <w:lsdException w:name="Medium List 1 Accent 5" w:uiPriority="65"/>
-    <w:lsdException w:name="Medium List 2 Accent 5" w:uiPriority="66"/>
-    <w:lsdException w:name="Medium Grid 1 Accent 5" w:uiPriority="67"/>
-    <w:lsdException w:name="Medium Grid 2 Accent 5" w:uiPriority="68"/>
-    <w:lsdException w:name="Medium Grid 3 Accent 5" w:uiPriority="69"/>
-    <w:lsdException w:name="Dark List Accent 5" w:uiPriority="70"/>
-    <w:lsdException w:name="Colorful Shading Accent 5" w:uiPriority="71"/>
-    <w:lsdException w:name="Colorful List Accent 5" w:uiPriority="72"/>
-    <w:lsdException w:name="Colorful Grid Accent 5" w:uiPriority="73"/>
-    <w:lsdException w:name="Light Shading Accent 6" w:uiPriority="60"/>
-    <w:lsdException w:name="Light List Accent 6" w:uiPriority="61"/>
-    <w:lsdException w:name="Light Grid Accent 6" w:uiPriority="62"/>
-    <w:lsdException w:name="Medium Shading 1 Accent 6" w:uiPriority="63"/>
-    <w:lsdException w:name="Medium Shading 2 Accent 6" w:uiPriority="64"/>
-    <w:lsdException w:name="Medium List 1 Accent 6" w:uiPriority="65"/>
-    <w:lsdException w:name="Medium List 2 Accent 6" w:uiPriority="66"/>
-    <w:lsdException w:name="Medium Grid 1 Accent 6" w:uiPriority="67"/>
-    <w:lsdException w:name="Medium Grid 2 Accent 6" w:uiPriority="68"/>
-    <w:lsdException w:name="Medium Grid 3 Accent 6" w:uiPriority="69"/>
-    <w:lsdException w:name="Dark List Accent 6" w:uiPriority="70"/>
-    <w:lsdException w:name="Colorful Shading Accent 6" w:uiPriority="71"/>
-    <w:lsdException w:name="Colorful List Accent 6" w:uiPriority="72"/>
-    <w:lsdException w:name="Colorful Grid Accent 6" w:uiPriority="73"/>
-    <w:lsdException w:name="Subtle Emphasis" w:uiPriority="19" w:qFormat="1"/>
-    <w:lsdException w:name="Intense Emphasis" w:uiPriority="21" w:qFormat="1"/>
-    <w:lsdException w:name="Subtle Reference" w:uiPriority="31" w:qFormat="1"/>
-    <w:lsdException w:name="Intense Reference" w:uiPriority="32" w:qFormat="1"/>
-    <w:lsdException w:name="Book Title" w:uiPriority="33" w:qFormat="1"/>
-    <w:lsdException w:name="Bibliography" w:semiHidden="1" w:uiPriority="37" w:unhideWhenUsed="1"/>
-    <w:lsdException w:name="TOC Heading" w:semiHidden="1" w:uiPriority="39" w:unhideWhenUsed="1" w:qFormat="1"/>
-    <w:lsdException w:name="Plain Table 1" w:uiPriority="41"/>
-    <w:lsdException w:name="Plain Table 2" w:uiPriority="42"/>
-    <w:lsdException w:name="Plain Table 3" w:uiPriority="43"/>
-    <w:lsdException w:name="Plain Table 4" w:uiPriority="44"/>
-    <w:lsdException w:name="Plain Table 5" w:uiPriority="45"/>
-    <w:lsdException w:name="Grid Table Light" w:uiPriority="40"/>
-    <w:lsdException w:name="Grid Table 1 Light" w:uiPriority="46"/>
-    <w:lsdException w:name="Grid Table 2" w:uiPriority="47"/>
-    <w:lsdException w:name="Grid Table 3" w:uiPriority="48"/>
-    <w:lsdException w:name="Grid Table 4" w:uiPriority="49"/>
-    <w:lsdException w:name="Grid Table 5 Dark" w:uiPriority="50"/>
-    <w:lsdException w:name="Grid Table 6 Colorful" w:uiPriority="51"/>
-    <w:lsdException w:name="Grid Table 7 Colorful" w:uiPriority="52"/>
-    <w:lsdException w:name="Grid Table 1 Light Accent 1" w:uiPriority="46"/>
-    <w:lsdException w:name="Grid Table 2 Accent 1" w:uiPriority="47"/>
-    <w:lsdException w:name="Grid Table 3 Accent 1" w:uiPriority="48"/>
-    <w:lsdException w:name="Grid Table 4 Accent 1" w:uiPriority="49"/>
-    <w:lsdException w:name="Grid Table 5 Dark Accent 1" w:uiPriority="50"/>
-    <w:lsdException w:name="Grid Table 6 Colorful Accent 1" w:uiPriority="51"/>
-    <w:lsdException w:name="Grid Table 7 Colorful Accent 1" w:uiPriority="52"/>
-    <w:lsdException w:name="Grid Table 1 Light Accent 2" w:uiPriority="46"/>
-    <w:lsdException w:name="Grid Table 2 Accent 2" w:uiPriority="47"/>
-    <w:lsdException w:name="Grid Table 3 Accent 2" w:uiPriority="48"/>
-    <w:lsdException w:name="Grid Table 4 Accent 2" w:uiPriority="49"/>
-    <w:lsdException w:name="Grid Table 5 Dark Accent 2" w:uiPriority="50"/>
-    <w:lsdException w:name="Grid Table 6 Colorful Accent 2" w:uiPriority="51"/>
-    <w:lsdException w:name="Grid Table 7 Colorful Accent 2" w:uiPriority="52"/>
-    <w:lsdException w:name="Grid Table 1 Light Accent 3" w:uiPriority="46"/>
-    <w:lsdException w:name="Grid Table 2 Accent 3" w:uiPriority="47"/>
-    <w:lsdException w:name="Grid Table 3 Accent 3" w:uiPriority="48"/>
-    <w:lsdException w:name="Grid Table 4 Accent 3" w:uiPriority="49"/>
-    <w:lsdException w:name="Grid Table 5 Dark Accent 3" w:uiPriority="50"/>
-    <w:lsdException w:name="Grid Table 6 Colorful Accent 3" w:uiPriority="51"/>
-    <w:lsdException w:name="Grid Table 7 Colorful Accent 3" w:uiPriority="52"/>
-    <w:lsdException w:name="Grid Table 1 Light Accent 4" w:uiPriority="46"/>
-    <w:lsdException w:name="Grid Table 2 Accent 4" w:uiPriority="47"/>
-    <w:lsdException w:name="Grid Table 3 Accent 4" w:uiPriority="48"/>
-    <w:lsdException w:name="Grid Table 4 Accent 4" w:uiPriority="49"/>
-    <w:lsdException w:name="Grid Table 5 Dark Accent 4" w:uiPriority="50"/>
-    <w:lsdException w:name="Grid Table 6 Colorful Accent 4" w:uiPriority="51"/>
-    <w:lsdException w:name="Grid Table 7 Colorful Accent 4" w:uiPriority="52"/>
-    <w:lsdException w:name="Grid Table 1 Light Accent 5" w:uiPriority="46"/>
-    <w:lsdException w:name="Grid Table 2 Accent 5" w:uiPriority="47"/>
-    <w:lsdException w:name="Grid Table 3 Accent 5" w:uiPriority="48"/>
-    <w:lsdException w:name="Grid Table 4 Accent 5" w:uiPriority="49"/>
-    <w:lsdException w:name="Grid Table 5 Dark Accent 5" w:uiPriority="50"/>
-    <w:lsdException w:name="Grid Table 6 Colorful Accent 5" w:uiPriority="51"/>
-    <w:lsdException w:name="Grid Table 7 Colorful Accent 5" w:uiPriority="52"/>
-    <w:lsdException w:name="Grid Table 1 Light Accent 6" w:uiPriority="46"/>
-    <w:lsdException w:name="Grid Table 2 Accent 6" w:uiPriority="47"/>
-    <w:lsdException w:name="Grid Table 3 Accent 6" w:uiPriority="48"/>
-    <w:lsdException w:name="Grid Table 4 Accent 6" w:uiPriority="49"/>
-    <w:lsdException w:name="Grid Table 5 Dark Accent 6" w:uiPriority="50"/>
-    <w:lsdException w:name="Grid Table 6 Colorful Accent 6" w:uiPriority="51"/>
-    <w:lsdException w:name="Grid Table 7 Colorful Accent 6" w:uiPriority="52"/>
-    <w:lsdException w:name="List Table 1 Light" w:uiPriority="46"/>
-    <w:lsdException w:name="List Table 2" w:uiPriority="47"/>
-    <w:lsdException w:name="List Table 3" w:uiPriority="48"/>
-    <w:lsdException w:name="List Table 4" w:uiPriority="49"/>
-    <w:lsdException w:name="List Table 5 Dark" w:uiPriority="50"/>
-    <w:lsdException w:name="List Table 6 Colorful" w:uiPriority="51"/>
-    <w:lsdException w:name="List Table 7 Colorful" w:uiPriority="52"/>
-    <w:lsdException w:name="List Table 1 Light Accent 1" w:uiPriority="46"/>
-    <w:lsdException w:name="List Table 2 Accent 1" w:uiPriority="47"/>
-    <w:lsdException w:name="List Table 3 Accent 1" w:uiPriority="48"/>
-    <w:lsdException w:name="List Table 4 Accent 1" w:uiPriority="49"/>
-    <w:lsdException w:name="List Table 5 Dark Accent 1" w:uiPriority="50"/>
-    <w:lsdException w:name="List Table 6 Colorful Accent 1" w:uiPriority="51"/>
-    <w:lsdException w:name="List Table 7 Colorful Accent 1" w:uiPriority="52"/>
-    <w:lsdException w:name="List Table 1 Light Accent 2" w:uiPriority="46"/>
-    <w:lsdException w:name="List Table 2 Accent 2" w:uiPriority="47"/>
-    <w:lsdException w:name="List Table 3 Accent 2" w:uiPriority="48"/>
-    <w:lsdException w:name="List Table 4 Accent 2" w:uiPriority="49"/>
-    <w:lsdException w:name="List Table 5 Dark Accent 2" w:uiPriority="50"/>
-    <w:lsdException w:name="List Table 6 Colorful Accent 2" w:uiPriority="51"/>
-    <w:lsdException w:name="List Table 7 Colorful Accent 2" w:uiPriority="52"/>
-    <w:lsdException w:name="List Table 1 Light Accent 3" w:uiPriority="46"/>
-    <w:lsdException w:name="List Table 2 Accent 3" w:uiPriority="47"/>
-    <w:lsdException w:name="List Table 3 Accent 3" w:uiPriority="48"/>
-    <w:lsdException w:name="List Table 4 Accent 3" w:uiPriority="49"/>
-    <w:lsdException w:name="List Table 5 Dark Accent 3" w:uiPriority="50"/>
-    <w:lsdException w:name="List Table 6 Colorful Accent 3" w:uiPriority="51"/>
-    <w:lsdException w:name="List Table 7 Colorful Accent 3" w:uiPriority="52"/>
-    <w:lsdException w:name="List Table 1 Light Accent 4" w:uiPriority="46"/>
-    <w:lsdException w:name="List Table 2 Accent 4" w:uiPriority="47"/>
-    <w:lsdException w:name="List Table 3 Accent 4" w:uiPriority="48"/>
-    <w:lsdException w:name="List Table 4 Accent 4" w:uiPriority="49"/>
-    <w:lsdException w:name="List Table 5 Dark Accent 4" w:uiPriority="50"/>
-    <w:lsdException w:name="List Table 6 Colorful Accent 4" w:uiPriority="51"/>
-    <w:lsdException w:name="List Table 7 Colorful Accent 4" w:uiPriority="52"/>
-    <w:lsdException w:name="List Table 1 Light Accent 5" w:uiPriority="46"/>
-    <w:lsdException w:name="List Table 2 Accent 5" w:uiPriority="47"/>
-    <w:lsdException w:name="List Table 3 Accent 5" w:uiPriority="48"/>
-    <w:lsdException w:name="List Table 4 Accent 5" w:uiPriority="49"/>
-    <w:lsdException w:name="List Table 5 Dark Accent 5" w:uiPriority="50"/>
-    <w:lsdException w:name="List Table 6 Colorful Accent 5" w:uiPriority="51"/>
-    <w:lsdException w:name="List Table 7 Colorful Accent 5" w:uiPriority="52"/>
-    <w:lsdException w:name="List Table 1 Light Accent 6" w:uiPriority="46"/>
-    <w:lsdException w:name="List Table 2 Accent 6" w:uiPriority="47"/>
-    <w:lsdException w:name="List Table 3 Accent 6" w:uiPriority="48"/>
-    <w:lsdException w:name="List Table 4 Accent 6" w:uiPriority="49"/>
-    <w:lsdException w:name="List Table 5 Dark Accent 6" w:uiPriority="50"/>
-    <w:lsdException w:name="List Table 6 Colorful Accent 6" w:uiPriority="51"/>
-    <w:lsdException w:name="List Table 7 Colorful Accent 6" w:uiPriority="52"/>
-  </w:latentStyles>
-  <w:style w:type="paragraph" w:default="1" w:styleId="Normal">
-    <w:name w:val="Normal"/>
-    <w:qFormat/>
-  </w:style>
-  <w:style w:type="character" w:default="1" w:styleId="DefaultParagraphFont">
-    <w:name w:val="Default Paragraph Font"/>
-    <w:uiPriority w:val="1"/>
-    <w:semiHidden/>
-    <w:unhideWhenUsed/>
-  </w:style>
-  <w:style w:type="table" w:default="1" w:styleId="TableNormal">
-    <w:name w:val="Normal Table"/>
-    <w:uiPriority w:val="99"/>
-    <w:semiHidden/>
-    <w:unhideWhenUsed/>
-    <w:tblPr>
-      <w:tblInd w:w="0" w:type="dxa"/>
-      <w:tblCellMar>
-        <w:top w:w="0" w:type="dxa"/>
-        <w:left w:w="108" w:type="dxa"/>
-        <w:bottom w:w="0" w:type="dxa"/>
-        <w:right w:w="108" w:type="dxa"/>
-      </w:tblCellMar>
-    </w:tblPr>
-  </w:style>
-  <w:style w:type="numbering" w:default="1" w:styleId="NoList">
-    <w:name w:val="No List"/>
-    <w:uiPriority w:val="99"/>
-    <w:semiHidden/>
-    <w:unhideWhenUsed/>
-  </w:style>
-  <w:style w:type="character" w:styleId="PlaceholderText">
-    <w:name w:val="Placeholder Text"/>
-    <w:basedOn w:val="DefaultParagraphFont"/>
-    <w:uiPriority w:val="99"/>
-    <w:semiHidden/>
-    <w:rsid w:val="00C96694"/>
-    <w:rPr>
-      <w:color w:val="808080"/>
-    </w:rPr>
-  </w:style>
-</w:styles>
-</file>
-
-<file path=word/glossary/webSettings.xml><?xml version="1.0" encoding="utf-8"?>
-<w:webSettings xmlns:mc="http://schemas.openxmlformats.org/markup-compatibility/2006" xmlns:r="http://schemas.openxmlformats.org/officeDocument/2006/relationships" xmlns:w="http://schemas.openxmlformats.org/wordprocessingml/2006/main" xmlns:w14="http://schemas.microsoft.com/office/word/2010/wordml" xmlns:w15="http://schemas.microsoft.com/office/word/2012/wordml" mc:Ignorable="w14 w15">
-  <w:optimizeForBrowser/>
-  <w:allowPNG/>
-</w:webSettings>
-</file>
-
 <file path=word/theme/theme1.xml><?xml version="1.0" encoding="utf-8"?>
 <a:theme xmlns:a="http://schemas.openxmlformats.org/drawingml/2006/main" name="Office Theme">
   <a:themeElements>
@@ -37607,7 +34853,7 @@
 </file>
 
 <file path=customXml/itemProps1.xml><?xml version="1.0" encoding="utf-8"?>
-<ds:datastoreItem xmlns:ds="http://schemas.openxmlformats.org/officeDocument/2006/customXml" ds:itemID="{40673689-1C2F-4A63-9848-0E3A797E3A82}">
+<ds:datastoreItem xmlns:ds="http://schemas.openxmlformats.org/officeDocument/2006/customXml" ds:itemID="{5E9DC2DF-E0DD-4613-B18B-2DA6635D1142}">
   <ds:schemaRefs>
     <ds:schemaRef ds:uri="http://schemas.openxmlformats.org/officeDocument/2006/bibliography"/>
   </ds:schemaRefs>

--- a/Documents/Design Document/PCG_Design_Doc_Draft_12_2.docx
+++ b/Documents/Design Document/PCG_Design_Doc_Draft_12_2.docx
@@ -1140,7 +1140,23 @@
                 <w:sz w:val="22"/>
                 <w:szCs w:val="22"/>
               </w:rPr>
-              <w:t>Amateur radio satellite telemetry is the process of using the amateur radio frequency bands to transmit telemetry data from a miniaturized low-Earth orbiting satellite to a ground station. The most prevalent means of transmitting telemetry data down to Earth is not nearly as power-efficient as it could be. Inefficient power usage makes amateur satellite telemetry an expensive and esoteric hobby to get involved with. This senior design team aims to demonstrate how concatenated forward error correction (FEC) codes can make amateur satellite telemetry more power-efficient, and hence make the hobby more accessible to prospective amateur satellite operators. Specifically, we use FPGA hardware to re-create the inefficient satellite link (1200 b/sec AFSK over AWGN), we then change its basic baseband modulation scheme to improve power-efficiency (1200 b/sec BPSK over AWGN), and then we strategically incorporate concatenated error correction codes to make the link even more power-efficient (1200 b/sec BPSK with concatenated FEC over AWGN). Our overall result will be a performance evaluation of these three scenarios.</w:t>
+              <w:t xml:space="preserve">Amateur radio satellite telemetry is the process of using the amateur radio frequency bands to transmit telemetry data from a miniaturized low-Earth orbiting satellite to a ground station. The most prevalent means of transmitting telemetry data down to Earth is not nearly as power-efficient as it could be. Inefficient power usage makes amateur satellite telemetry an expensive and esoteric hobby to get involved with. This senior design team aims to demonstrate how concatenated forward error correction (FEC) codes can make amateur satellite telemetry more power-efficient, and hence make the hobby more accessible to prospective amateur satellite operators. Specifically, we use FPGA hardware to re-create the </w:t>
+            </w:r>
+            <w:r>
+              <w:rPr>
+                <w:color w:val="000000"/>
+                <w:sz w:val="22"/>
+                <w:szCs w:val="22"/>
+              </w:rPr>
+              <w:t>power-</w:t>
+            </w:r>
+            <w:r>
+              <w:rPr>
+                <w:color w:val="000000"/>
+                <w:sz w:val="22"/>
+                <w:szCs w:val="22"/>
+              </w:rPr>
+              <w:t>inefficient satellite link (1200 b/sec AFSK over AWGN), we then change its basic baseband modulation scheme to improve power-efficiency (1200 b/sec BPSK over AWGN), and then we strategically incorporate concatenated error correction codes to make the link even more power-efficient (1200 b/sec BPSK with concatenated FEC over AWGN). Our overall result will be a performance evaluation of these three scenarios.</w:t>
             </w:r>
           </w:p>
         </w:tc>
@@ -1214,7 +1230,7 @@
                   <w:rStyle w:val="Hyperlink"/>
                   <w:sz w:val="20"/>
                 </w:rPr>
-                <w:t>https://sites.google.com/a/te</w:t>
+                <w:t>https</w:t>
               </w:r>
               <w:bookmarkStart w:id="1" w:name="_GoBack"/>
               <w:bookmarkEnd w:id="1"/>
@@ -1223,7 +1239,7 @@
                   <w:rStyle w:val="Hyperlink"/>
                   <w:sz w:val="20"/>
                 </w:rPr>
-                <w:t>mple.edu/programmable-communication-group/</w:t>
+                <w:t>://sites.google.com/a/temple.edu/programmable-communication-group/</w:t>
               </w:r>
             </w:hyperlink>
             <w:r>
@@ -34853,7 +34869,7 @@
 </file>
 
 <file path=customXml/itemProps1.xml><?xml version="1.0" encoding="utf-8"?>
-<ds:datastoreItem xmlns:ds="http://schemas.openxmlformats.org/officeDocument/2006/customXml" ds:itemID="{5E9DC2DF-E0DD-4613-B18B-2DA6635D1142}">
+<ds:datastoreItem xmlns:ds="http://schemas.openxmlformats.org/officeDocument/2006/customXml" ds:itemID="{48666ECE-CABD-43D0-A8D5-8C83D5718B01}">
   <ds:schemaRefs>
     <ds:schemaRef ds:uri="http://schemas.openxmlformats.org/officeDocument/2006/bibliography"/>
   </ds:schemaRefs>

--- a/Documents/Design Document/PCG_Design_Doc_Draft_12_2.docx
+++ b/Documents/Design Document/PCG_Design_Doc_Draft_12_2.docx
@@ -194,7 +194,7 @@
                         </a:ln>
                         <a:extLst>
                           <a:ext uri="{91240B29-F687-4f45-9708-019B960494DF}">
-                            <a14:hiddenLine xmlns="" xmlns:a14="http://schemas.microsoft.com/office/drawing/2010/main" xmlns:w="http://schemas.openxmlformats.org/wordprocessingml/2006/main" xmlns:w10="urn:schemas-microsoft-com:office:word" xmlns:v="urn:schemas-microsoft-com:vml" xmlns:o="urn:schemas-microsoft-com:office:office" w="9525">
+                            <a14:hiddenLine xmlns:o="urn:schemas-microsoft-com:office:office" xmlns:v="urn:schemas-microsoft-com:vml" xmlns:w10="urn:schemas-microsoft-com:office:word" xmlns:w="http://schemas.openxmlformats.org/wordprocessingml/2006/main" xmlns:a14="http://schemas.microsoft.com/office/drawing/2010/main" xmlns="" w="9525">
                               <a:solidFill>
                                 <a:srgbClr val="000000"/>
                               </a:solidFill>
@@ -521,7 +521,7 @@
                         </a:ln>
                         <a:extLst>
                           <a:ext uri="{91240B29-F687-4f45-9708-019B960494DF}">
-                            <a14:hiddenLine xmlns="" xmlns:a14="http://schemas.microsoft.com/office/drawing/2010/main" xmlns:w="http://schemas.openxmlformats.org/wordprocessingml/2006/main" xmlns:w10="urn:schemas-microsoft-com:office:word" xmlns:v="urn:schemas-microsoft-com:vml" xmlns:o="urn:schemas-microsoft-com:office:office" w="9525">
+                            <a14:hiddenLine xmlns:o="urn:schemas-microsoft-com:office:office" xmlns:v="urn:schemas-microsoft-com:vml" xmlns:w10="urn:schemas-microsoft-com:office:word" xmlns:w="http://schemas.openxmlformats.org/wordprocessingml/2006/main" xmlns:a14="http://schemas.microsoft.com/office/drawing/2010/main" xmlns="" w="9525">
                               <a:solidFill>
                                 <a:srgbClr val="000000"/>
                               </a:solidFill>
@@ -1230,16 +1230,7 @@
                   <w:rStyle w:val="Hyperlink"/>
                   <w:sz w:val="20"/>
                 </w:rPr>
-                <w:t>https</w:t>
-              </w:r>
-              <w:bookmarkStart w:id="1" w:name="_GoBack"/>
-              <w:bookmarkEnd w:id="1"/>
-              <w:r>
-                <w:rPr>
-                  <w:rStyle w:val="Hyperlink"/>
-                  <w:sz w:val="20"/>
-                </w:rPr>
-                <w:t>://sites.google.com/a/temple.edu/programmable-communication-group/</w:t>
+                <w:t>https://sites.google.com/a/temple.edu/programmable-communication-group/</w:t>
               </w:r>
             </w:hyperlink>
             <w:r>
@@ -3730,13 +3721,13 @@
       <w:pPr>
         <w:pStyle w:val="Heading1"/>
       </w:pPr>
-      <w:bookmarkStart w:id="2" w:name="_Ref49478891"/>
-      <w:bookmarkStart w:id="3" w:name="_Toc373758339"/>
+      <w:bookmarkStart w:id="1" w:name="_Ref49478891"/>
+      <w:bookmarkStart w:id="2" w:name="_Toc373758339"/>
       <w:r>
         <w:t>Problem</w:t>
       </w:r>
+      <w:bookmarkEnd w:id="1"/>
       <w:bookmarkEnd w:id="2"/>
-      <w:bookmarkEnd w:id="3"/>
     </w:p>
     <w:p>
       <w:pPr>
@@ -3747,21 +3738,21 @@
         <w:spacing w:before="240"/>
         <w:ind w:left="720" w:hanging="720"/>
       </w:pPr>
-      <w:bookmarkStart w:id="4" w:name="_Overall_Objectives"/>
-      <w:bookmarkStart w:id="5" w:name="_Toc307865986"/>
-      <w:bookmarkStart w:id="6" w:name="_Toc373758340"/>
-      <w:bookmarkStart w:id="7" w:name="_Ref49480580"/>
+      <w:bookmarkStart w:id="3" w:name="_Overall_Objectives"/>
+      <w:bookmarkStart w:id="4" w:name="_Toc307865986"/>
+      <w:bookmarkStart w:id="5" w:name="_Toc373758340"/>
+      <w:bookmarkStart w:id="6" w:name="_Ref49480580"/>
+      <w:bookmarkEnd w:id="3"/>
+      <w:r>
+        <w:t>Overall Objectives</w:t>
+      </w:r>
       <w:bookmarkEnd w:id="4"/>
-      <w:r>
-        <w:t>Overall Objectives</w:t>
-      </w:r>
       <w:bookmarkEnd w:id="5"/>
-      <w:bookmarkEnd w:id="6"/>
-    </w:p>
-    <w:p>
-      <w:bookmarkStart w:id="8" w:name="_Historical_and_Economic"/>
-      <w:bookmarkStart w:id="9" w:name="_Toc307865987"/>
-      <w:bookmarkEnd w:id="8"/>
+    </w:p>
+    <w:p>
+      <w:bookmarkStart w:id="7" w:name="_Historical_and_Economic"/>
+      <w:bookmarkStart w:id="8" w:name="_Toc307865987"/>
+      <w:bookmarkEnd w:id="7"/>
       <w:r>
         <w:t>It has been shown that forward error correction dramatically improves bit error rate performance</w:t>
       </w:r>
@@ -3846,13 +3837,26 @@
         <w:t xml:space="preserve"> (duplex)</w:t>
       </w:r>
       <w:r>
-        <w:t xml:space="preserve"> amateur packet radio communications (Hsiao, et. al, 2000). In other words, if even one bit of an AX.25 telemetry packet is received in error, the entire packet is discarded and cannot be re-transmitted (Karn, 1994). This means that beacon signals from the amateur satellites must be transmitted with enough power to ensure that the embedded telemetry packet is received without error (</w:t>
+        <w:t xml:space="preserve"> amateur packet radio communications (Hsiao, et. al, 2000). In other words, if even one bit of an AX.25 telemetry packet is received in error, the entire packet is discarded and cannot be re-transmitted (</w:t>
+      </w:r>
+      <w:proofErr w:type="spellStart"/>
+      <w:r>
+        <w:t>Karn</w:t>
+      </w:r>
+      <w:proofErr w:type="spellEnd"/>
+      <w:r>
+        <w:t>, 1994). This means that beacon signals from the amateur satellites must be transmitted with enough power to ensure that the embedded telemetry packet is received without error (</w:t>
       </w:r>
       <w:r>
         <w:t xml:space="preserve">de </w:t>
       </w:r>
-      <w:r>
-        <w:t>Milliano, et. al, 2010). BPSK modulation with f</w:t>
+      <w:proofErr w:type="spellStart"/>
+      <w:r>
+        <w:t>Milliano</w:t>
+      </w:r>
+      <w:proofErr w:type="spellEnd"/>
+      <w:r>
+        <w:t>, et. al, 2010). BPSK modulation with f</w:t>
       </w:r>
       <w:r>
         <w:t>orward error correction combined with interleaving</w:t>
@@ -3881,14 +3885,27 @@
       <w:r>
         <w:t xml:space="preserve">de </w:t>
       </w:r>
-      <w:r>
-        <w:t xml:space="preserve">Milliano, et. al, 2010), resulting in two benefits: 1) reduced cost of satellite construction, and 2) making amateur telemetry satellites more </w:t>
+      <w:proofErr w:type="spellStart"/>
+      <w:r>
+        <w:t>Milliano</w:t>
+      </w:r>
+      <w:proofErr w:type="spellEnd"/>
+      <w:r>
+        <w:t xml:space="preserve">, et. al, 2010), resulting in two benefits: 1) reduced cost of satellite construction, and 2) making amateur telemetry satellites more </w:t>
       </w:r>
       <w:r>
         <w:t xml:space="preserve">technologically and financially </w:t>
       </w:r>
       <w:r>
-        <w:t xml:space="preserve">accessible to amateur satellite operators by reducing the size, cost, and complexity of ground station antennas (Karn, 2011). </w:t>
+        <w:t>accessible to amateur satellite operators by reducing the size, cost, and complexity of ground station antennas (</w:t>
+      </w:r>
+      <w:proofErr w:type="spellStart"/>
+      <w:r>
+        <w:t>Karn</w:t>
+      </w:r>
+      <w:proofErr w:type="spellEnd"/>
+      <w:r>
+        <w:t xml:space="preserve">, 2011). </w:t>
       </w:r>
     </w:p>
     <w:p>
@@ -3917,15 +3934,15 @@
         <w:spacing w:before="240"/>
         <w:ind w:left="720" w:hanging="720"/>
       </w:pPr>
-      <w:bookmarkStart w:id="10" w:name="_Toc373758341"/>
+      <w:bookmarkStart w:id="9" w:name="_Toc373758341"/>
       <w:r>
         <w:t xml:space="preserve">Historical </w:t>
       </w:r>
       <w:r>
         <w:t>and Economic Perspective</w:t>
       </w:r>
+      <w:bookmarkEnd w:id="8"/>
       <w:bookmarkEnd w:id="9"/>
-      <w:bookmarkEnd w:id="10"/>
     </w:p>
     <w:p>
       <w:pPr>
@@ -3975,6 +3992,7 @@
         </w:rPr>
         <w:t xml:space="preserve"> is Bell 202 (</w:t>
       </w:r>
+      <w:proofErr w:type="spellStart"/>
       <w:r>
         <w:rPr>
           <w:szCs w:val="24"/>
@@ -3991,12 +4009,19 @@
         <w:rPr>
           <w:szCs w:val="24"/>
         </w:rPr>
-        <w:t>ne,</w:t>
-      </w:r>
+        <w:t>ne</w:t>
+      </w:r>
+      <w:proofErr w:type="spellEnd"/>
       <w:r>
         <w:rPr>
           <w:szCs w:val="24"/>
         </w:rPr>
+        <w:t>,</w:t>
+      </w:r>
+      <w:r>
+        <w:rPr>
+          <w:szCs w:val="24"/>
+        </w:rPr>
         <w:t xml:space="preserve"> et. al,</w:t>
       </w:r>
       <w:r>
@@ -4111,12 +4136,26 @@
         <w:rPr>
           <w:szCs w:val="24"/>
         </w:rPr>
-        <w:t>(Karn, 1994)</w:t>
-      </w:r>
+        <w:t>(</w:t>
+      </w:r>
+      <w:proofErr w:type="spellStart"/>
       <w:r>
         <w:rPr>
           <w:szCs w:val="24"/>
         </w:rPr>
+        <w:t>Karn</w:t>
+      </w:r>
+      <w:proofErr w:type="spellEnd"/>
+      <w:r>
+        <w:rPr>
+          <w:szCs w:val="24"/>
+        </w:rPr>
+        <w:t>, 1994)</w:t>
+      </w:r>
+      <w:r>
+        <w:rPr>
+          <w:szCs w:val="24"/>
+        </w:rPr>
         <w:t>.</w:t>
       </w:r>
       <w:r>
@@ -4189,24 +4228,66 @@
         <w:rPr>
           <w:szCs w:val="24"/>
         </w:rPr>
-        <w:t xml:space="preserve"> Goode found that at least 25 dB of FM receiver quieting (25 dBQ) was necessary for high communication reliability. In other words, 25 dBQ or greater was required to accurately receive 98% of incoming packets</w:t>
-      </w:r>
+        <w:t xml:space="preserve"> Goode found that at least 25 dB of FM receiver quieting (25 </w:t>
+      </w:r>
+      <w:proofErr w:type="spellStart"/>
       <w:r>
         <w:rPr>
           <w:szCs w:val="24"/>
         </w:rPr>
+        <w:t>dBQ</w:t>
+      </w:r>
+      <w:proofErr w:type="spellEnd"/>
+      <w:r>
+        <w:rPr>
+          <w:szCs w:val="24"/>
+        </w:rPr>
+        <w:t xml:space="preserve">) was necessary for high communication reliability. In other words, 25 </w:t>
+      </w:r>
+      <w:proofErr w:type="spellStart"/>
+      <w:r>
+        <w:rPr>
+          <w:szCs w:val="24"/>
+        </w:rPr>
+        <w:t>dBQ</w:t>
+      </w:r>
+      <w:proofErr w:type="spellEnd"/>
+      <w:r>
+        <w:rPr>
+          <w:szCs w:val="24"/>
+        </w:rPr>
+        <w:t xml:space="preserve"> or greater was required to accurately receive 98% of incoming packets</w:t>
+      </w:r>
+      <w:r>
+        <w:rPr>
+          <w:szCs w:val="24"/>
+        </w:rPr>
         <w:t xml:space="preserve">, which corresponded to a BER of 1.6e-5. </w:t>
       </w:r>
       <w:r>
         <w:rPr>
           <w:szCs w:val="24"/>
         </w:rPr>
-        <w:t>Ralph Wallio, WORPK, figured out that</w:t>
-      </w:r>
+        <w:t xml:space="preserve">Ralph </w:t>
+      </w:r>
+      <w:proofErr w:type="spellStart"/>
       <w:r>
         <w:rPr>
           <w:szCs w:val="24"/>
         </w:rPr>
+        <w:t>Wallio</w:t>
+      </w:r>
+      <w:proofErr w:type="spellEnd"/>
+      <w:r>
+        <w:rPr>
+          <w:szCs w:val="24"/>
+        </w:rPr>
+        <w:t>, WORPK, figured out that</w:t>
+      </w:r>
+      <w:r>
+        <w:rPr>
+          <w:szCs w:val="24"/>
+        </w:rPr>
         <w:t xml:space="preserve"> with this BER,</w:t>
       </w:r>
       <w:r>
@@ -4231,7 +4312,35 @@
         <w:rPr>
           <w:szCs w:val="24"/>
         </w:rPr>
-        <w:t xml:space="preserve">consecutive 256-byte AX.25 packets (Wallio). Wallio concluded that “this is as Goode as it gets” and it is virtually impossible to get better results without error correction. </w:t>
+        <w:t>consecutive 256-byte AX.25 packets (</w:t>
+      </w:r>
+      <w:proofErr w:type="spellStart"/>
+      <w:r>
+        <w:rPr>
+          <w:szCs w:val="24"/>
+        </w:rPr>
+        <w:t>Wallio</w:t>
+      </w:r>
+      <w:proofErr w:type="spellEnd"/>
+      <w:r>
+        <w:rPr>
+          <w:szCs w:val="24"/>
+        </w:rPr>
+        <w:t xml:space="preserve">). </w:t>
+      </w:r>
+      <w:proofErr w:type="spellStart"/>
+      <w:r>
+        <w:rPr>
+          <w:szCs w:val="24"/>
+        </w:rPr>
+        <w:t>Wallio</w:t>
+      </w:r>
+      <w:proofErr w:type="spellEnd"/>
+      <w:r>
+        <w:rPr>
+          <w:szCs w:val="24"/>
+        </w:rPr>
+        <w:t xml:space="preserve"> concluded that “this is as Goode as it gets” and it is virtually impossible to get better results without error correction. </w:t>
       </w:r>
     </w:p>
     <w:p>
@@ -4600,12 +4709,40 @@
         <w:rPr>
           <w:szCs w:val="24"/>
         </w:rPr>
-        <w:t>In 2003, the AAU-Cubesat was one of the first pico-satellites</w:t>
-      </w:r>
+        <w:t>In 2003, the AAU-</w:t>
+      </w:r>
+      <w:proofErr w:type="spellStart"/>
       <w:r>
         <w:rPr>
           <w:szCs w:val="24"/>
         </w:rPr>
+        <w:t>Cubesat</w:t>
+      </w:r>
+      <w:proofErr w:type="spellEnd"/>
+      <w:r>
+        <w:rPr>
+          <w:szCs w:val="24"/>
+        </w:rPr>
+        <w:t xml:space="preserve"> was one of the first </w:t>
+      </w:r>
+      <w:proofErr w:type="spellStart"/>
+      <w:r>
+        <w:rPr>
+          <w:szCs w:val="24"/>
+        </w:rPr>
+        <w:t>pico</w:t>
+      </w:r>
+      <w:proofErr w:type="spellEnd"/>
+      <w:r>
+        <w:rPr>
+          <w:szCs w:val="24"/>
+        </w:rPr>
+        <w:t>-satellites</w:t>
+      </w:r>
+      <w:r>
+        <w:rPr>
+          <w:szCs w:val="24"/>
+        </w:rPr>
         <w:t xml:space="preserve"> to be launched into space</w:t>
       </w:r>
       <w:r>
@@ -4648,24 +4785,52 @@
         <w:rPr>
           <w:szCs w:val="24"/>
         </w:rPr>
-        <w:t xml:space="preserve">AX.25 (Alminde, et. al, 2002). </w:t>
-      </w:r>
+        <w:t>AX.25 (</w:t>
+      </w:r>
+      <w:proofErr w:type="spellStart"/>
       <w:r>
         <w:rPr>
           <w:szCs w:val="24"/>
         </w:rPr>
+        <w:t>Alminde</w:t>
+      </w:r>
+      <w:proofErr w:type="spellEnd"/>
+      <w:r>
+        <w:rPr>
+          <w:szCs w:val="24"/>
+        </w:rPr>
+        <w:t xml:space="preserve">, et. al, 2002). </w:t>
+      </w:r>
+      <w:r>
+        <w:rPr>
+          <w:szCs w:val="24"/>
+        </w:rPr>
         <w:t>The enhanced robustness and data rate was justified by the fact that it had to transmit approxim</w:t>
       </w:r>
       <w:r>
         <w:rPr>
           <w:szCs w:val="24"/>
         </w:rPr>
-        <w:t>ately 1461 kilobytes (kB)</w:t>
-      </w:r>
+        <w:t>ately 1461 kilobytes (</w:t>
+      </w:r>
+      <w:proofErr w:type="spellStart"/>
       <w:r>
         <w:rPr>
           <w:szCs w:val="24"/>
         </w:rPr>
+        <w:t>kB</w:t>
+      </w:r>
+      <w:proofErr w:type="spellEnd"/>
+      <w:r>
+        <w:rPr>
+          <w:szCs w:val="24"/>
+        </w:rPr>
+        <w:t>)</w:t>
+      </w:r>
+      <w:r>
+        <w:rPr>
+          <w:szCs w:val="24"/>
+        </w:rPr>
         <w:t xml:space="preserve"> of telemetry and picture data </w:t>
       </w:r>
       <w:r>
@@ -4744,12 +4909,26 @@
         <w:rPr>
           <w:szCs w:val="24"/>
         </w:rPr>
-        <w:t>Phil Karn, KA9Q,</w:t>
-      </w:r>
+        <w:t xml:space="preserve">Phil </w:t>
+      </w:r>
+      <w:proofErr w:type="spellStart"/>
       <w:r>
         <w:rPr>
           <w:szCs w:val="24"/>
         </w:rPr>
+        <w:t>Karn</w:t>
+      </w:r>
+      <w:proofErr w:type="spellEnd"/>
+      <w:r>
+        <w:rPr>
+          <w:szCs w:val="24"/>
+        </w:rPr>
+        <w:t>, KA9Q,</w:t>
+      </w:r>
+      <w:r>
+        <w:rPr>
+          <w:szCs w:val="24"/>
+        </w:rPr>
         <w:t xml:space="preserve"> who</w:t>
       </w:r>
       <w:r>
@@ -4780,18 +4959,40 @@
         <w:rPr>
           <w:szCs w:val="24"/>
         </w:rPr>
-        <w:t xml:space="preserve"> accessible to the average amateur radio operator (Karn, 2011). </w:t>
-      </w:r>
+        <w:t xml:space="preserve"> accessible to the average amateur radio operator (</w:t>
+      </w:r>
+      <w:proofErr w:type="spellStart"/>
       <w:r>
         <w:rPr>
           <w:szCs w:val="24"/>
         </w:rPr>
-        <w:t>Karn asserts that robust telemetry links</w:t>
-      </w:r>
+        <w:t>Karn</w:t>
+      </w:r>
+      <w:proofErr w:type="spellEnd"/>
       <w:r>
         <w:rPr>
           <w:szCs w:val="24"/>
         </w:rPr>
+        <w:t xml:space="preserve">, 2011). </w:t>
+      </w:r>
+      <w:proofErr w:type="spellStart"/>
+      <w:r>
+        <w:rPr>
+          <w:szCs w:val="24"/>
+        </w:rPr>
+        <w:t>Karn</w:t>
+      </w:r>
+      <w:proofErr w:type="spellEnd"/>
+      <w:r>
+        <w:rPr>
+          <w:szCs w:val="24"/>
+        </w:rPr>
+        <w:t xml:space="preserve"> asserts that robust telemetry links</w:t>
+      </w:r>
+      <w:r>
+        <w:rPr>
+          <w:szCs w:val="24"/>
+        </w:rPr>
         <w:t xml:space="preserve"> </w:t>
       </w:r>
       <w:r>
@@ -4816,19 +5017,33 @@
         <w:rPr>
           <w:szCs w:val="24"/>
         </w:rPr>
-        <w:t xml:space="preserve"> amateur satellite operators (Karn, 2011). </w:t>
-      </w:r>
-    </w:p>
-    <w:p>
-      <w:pPr>
+        <w:t xml:space="preserve"> amateur satellite operators (</w:t>
+      </w:r>
+      <w:proofErr w:type="spellStart"/>
+      <w:r>
         <w:rPr>
           <w:szCs w:val="24"/>
         </w:rPr>
-      </w:pPr>
+        <w:t>Karn</w:t>
+      </w:r>
+      <w:proofErr w:type="spellEnd"/>
       <w:r>
         <w:rPr>
           <w:szCs w:val="24"/>
         </w:rPr>
+        <w:t xml:space="preserve">, 2011). </w:t>
+      </w:r>
+    </w:p>
+    <w:p>
+      <w:pPr>
+        <w:rPr>
+          <w:szCs w:val="24"/>
+        </w:rPr>
+      </w:pPr>
+      <w:r>
+        <w:rPr>
+          <w:szCs w:val="24"/>
+        </w:rPr>
         <w:t>As</w:t>
       </w:r>
       <w:r>
@@ -4843,11 +5058,19 @@
         </w:rPr>
         <w:t xml:space="preserve">de </w:t>
       </w:r>
+      <w:proofErr w:type="spellStart"/>
       <w:r>
         <w:rPr>
           <w:szCs w:val="24"/>
         </w:rPr>
-        <w:t>Milliano,</w:t>
+        <w:t>Milliano</w:t>
+      </w:r>
+      <w:proofErr w:type="spellEnd"/>
+      <w:r>
+        <w:rPr>
+          <w:szCs w:val="24"/>
+        </w:rPr>
+        <w:t>,</w:t>
       </w:r>
       <w:r>
         <w:rPr>
@@ -4955,15 +5178,15 @@
         <w:spacing w:before="240"/>
         <w:ind w:left="720" w:hanging="720"/>
       </w:pPr>
-      <w:bookmarkStart w:id="11" w:name="_Candidate_Solutions"/>
-      <w:bookmarkStart w:id="12" w:name="_Toc307865988"/>
-      <w:bookmarkStart w:id="13" w:name="_Toc373758342"/>
+      <w:bookmarkStart w:id="10" w:name="_Candidate_Solutions"/>
+      <w:bookmarkStart w:id="11" w:name="_Toc307865988"/>
+      <w:bookmarkStart w:id="12" w:name="_Toc373758342"/>
+      <w:bookmarkEnd w:id="10"/>
+      <w:r>
+        <w:t>Candidate Solutions</w:t>
+      </w:r>
       <w:bookmarkEnd w:id="11"/>
-      <w:r>
-        <w:t>Candidate Solutions</w:t>
-      </w:r>
       <w:bookmarkEnd w:id="12"/>
-      <w:bookmarkEnd w:id="13"/>
     </w:p>
     <w:p>
       <w:r>
@@ -5002,7 +5225,7 @@
         </w:tabs>
         <w:ind w:left="0"/>
       </w:pPr>
-      <w:bookmarkStart w:id="14" w:name="_Toc373758343"/>
+      <w:bookmarkStart w:id="13" w:name="_Toc373758343"/>
       <w:r>
         <w:t>Forward Error Correction</w:t>
       </w:r>
@@ -5012,7 +5235,7 @@
       <w:r>
         <w:t>Block and Convolutional Codes</w:t>
       </w:r>
-      <w:bookmarkEnd w:id="14"/>
+      <w:bookmarkEnd w:id="13"/>
     </w:p>
     <w:p>
       <w:r>
@@ -5025,7 +5248,31 @@
       </w:r>
       <w:r>
         <w:lastRenderedPageBreak/>
-        <w:t xml:space="preserve">errors. Block codes are better suited for correcting burst errors while convolutional codes are better suited for correcting random errors (Viswanathan, 2013). A combination of block codes and convolutional codes, namely a two-level coding system, are used in many systems to provide robustness against both kinds of errors (see Figure 9). This two-level coding system consists of a coding chain and a decoding chain. The coding chain resides in the transmitter and consists of a Reed-Solomon encoder, followed by an interleaver, then a convolutional encoder. The decoding chain resides in the receiver and undoes what the coding chain did. Namely, the decoding chain consists of a Viterbi (convolutional) decoder, followed by a de-interleaver, then a Reed-Solomon decoder. </w:t>
+        <w:t>errors. Block codes are better suited for correcting burst errors while convolutional codes are better suited for correcting random errors (</w:t>
+      </w:r>
+      <w:proofErr w:type="spellStart"/>
+      <w:r>
+        <w:t>Viswanathan</w:t>
+      </w:r>
+      <w:proofErr w:type="spellEnd"/>
+      <w:r>
+        <w:t xml:space="preserve">, 2013). A combination of block codes and convolutional codes, namely a two-level coding system, are used in many systems to provide robustness against both kinds of errors (see Figure 9). This two-level coding system consists of a coding chain and a decoding chain. The coding chain resides in the transmitter and consists of a Reed-Solomon encoder, followed by an </w:t>
+      </w:r>
+      <w:proofErr w:type="spellStart"/>
+      <w:r>
+        <w:t>interleaver</w:t>
+      </w:r>
+      <w:proofErr w:type="spellEnd"/>
+      <w:r>
+        <w:t>, then a convolutional encoder. The decoding chain resides in the receiver and undoes what the coding chain did. Namely, the decoding chain consists of a Viterbi (convolutional) decoder, followed by a de-</w:t>
+      </w:r>
+      <w:proofErr w:type="spellStart"/>
+      <w:r>
+        <w:t>interleaver</w:t>
+      </w:r>
+      <w:proofErr w:type="spellEnd"/>
+      <w:r>
+        <w:t xml:space="preserve">, then a Reed-Solomon decoder. </w:t>
       </w:r>
     </w:p>
     <w:p>
@@ -5112,7 +5359,7 @@
         </w:tabs>
         <w:ind w:left="0"/>
       </w:pPr>
-      <w:bookmarkStart w:id="15" w:name="_Toc373758344"/>
+      <w:bookmarkStart w:id="14" w:name="_Toc373758344"/>
       <w:r>
         <w:t xml:space="preserve">Line </w:t>
       </w:r>
@@ -5125,7 +5372,7 @@
       <w:r>
         <w:t>Non Return Zero and Manchester</w:t>
       </w:r>
-      <w:bookmarkEnd w:id="15"/>
+      <w:bookmarkEnd w:id="14"/>
     </w:p>
     <w:p>
       <w:r>
@@ -5222,8 +5469,13 @@
           </m:sub>
         </m:sSub>
       </m:oMath>
-      <w:r>
-        <w:t xml:space="preserve"> is the bit period.  It can also be shown that each line code has a theoretical probability of bit error to be:</w:t>
+      <w:proofErr w:type="gramStart"/>
+      <w:r>
+        <w:t xml:space="preserve"> is the bit period</w:t>
+      </w:r>
+      <w:proofErr w:type="gramEnd"/>
+      <w:r>
+        <w:t>.  It can also be shown that each line code has a theoretical probability of bit error to be:</w:t>
       </w:r>
     </w:p>
     <w:p>
@@ -5455,7 +5707,7 @@
         </w:tabs>
         <w:ind w:left="0"/>
       </w:pPr>
-      <w:bookmarkStart w:id="16" w:name="_Toc373758345"/>
+      <w:bookmarkStart w:id="15" w:name="_Toc373758345"/>
       <w:r>
         <w:lastRenderedPageBreak/>
         <w:t xml:space="preserve">BPSK </w:t>
@@ -5463,14 +5715,22 @@
       <w:r>
         <w:t>Carrier Recovery</w:t>
       </w:r>
-      <w:bookmarkEnd w:id="16"/>
+      <w:bookmarkEnd w:id="15"/>
     </w:p>
     <w:p>
       <w:pPr>
         <w:spacing w:before="120"/>
       </w:pPr>
       <w:r>
-        <w:t>The demodulator is responsible for providing either coherent or non-coherent demodulation.  Coherent demodulators require phase synchronization between the received signal and the locally generated oscillator.  Conversely, Non-coherent demodulation does not require synchronization and makes no attempt to estimate the phase of the received signal.  The advantage of non-coherent modulation is that it does not require additional hardware like phase-locked loops which are used to lock onto the incoming carrier phase (Feigin, 2002).  However, the LEO-AMSAT’s we are interested in communicating with use BPSK for downlink and thus requires the design of a coherent demodulator.</w:t>
+        <w:t>The demodulator is responsible for providing either coherent or non-coherent demodulation.  Coherent demodulators require phase synchronization between the received signal and the locally generated oscillator.  Conversely, Non-coherent demodulation does not require synchronization and makes no attempt to estimate the phase of the received signal.  The advantage of non-coherent modulation is that it does not require additional hardware like phase-locked loops which are used to lock onto the incoming carrier phase (</w:t>
+      </w:r>
+      <w:proofErr w:type="spellStart"/>
+      <w:r>
+        <w:t>Feigin</w:t>
+      </w:r>
+      <w:proofErr w:type="spellEnd"/>
+      <w:r>
+        <w:t>, 2002).  However, the LEO-AMSAT’s we are interested in communicating with use BPSK for downlink and thus requires the design of a coherent demodulator.</w:t>
       </w:r>
     </w:p>
     <w:p>
@@ -5584,7 +5844,15 @@
     </w:p>
     <w:p>
       <w:r>
-        <w:t xml:space="preserve">The squaring loop is a popular choice for coherent demodulation of BPSK waveforms.  It’s mathematically easy to analyze and its hardware implementation is not as complex as the Costas loop.  As the name implies, the received signal is squared to remove any phase offsets and then processed by a bandpass filter to remove as much noise as possible.  After the band pass filter, the signal is fed to a phase-lock loop (PLL) for phase and frequency tracking.  Once the output of the voltage controlled oscillator (VCO) is locked in phase and frequency with the received signal, its frequency is divided by </w:t>
+        <w:t xml:space="preserve">The squaring loop is a popular choice for coherent demodulation of BPSK waveforms.  It’s mathematically easy to analyze and its hardware implementation is not as complex as the Costas loop.  As the name implies, the received signal is squared to remove any phase offsets and then processed by a </w:t>
+      </w:r>
+      <w:proofErr w:type="spellStart"/>
+      <w:r>
+        <w:t>bandpass</w:t>
+      </w:r>
+      <w:proofErr w:type="spellEnd"/>
+      <w:r>
+        <w:t xml:space="preserve"> filter to remove as much noise as possible.  After the band pass filter, the signal is fed to a phase-lock loop (PLL) for phase and frequency tracking.  Once the output of the voltage controlled oscillator (VCO) is locked in phase and frequency with the received signal, its frequency is divided by </w:t>
       </w:r>
       <w:r>
         <w:t>two.</w:t>
@@ -5596,7 +5864,21 @@
         <w:rPr>
           <w:szCs w:val="22"/>
         </w:rPr>
-        <w:t>(Nguyen &amp; Shwedyk, 2009)</w:t>
+        <w:t xml:space="preserve">(Nguyen &amp; </w:t>
+      </w:r>
+      <w:proofErr w:type="spellStart"/>
+      <w:r>
+        <w:rPr>
+          <w:szCs w:val="22"/>
+        </w:rPr>
+        <w:t>Shwedyk</w:t>
+      </w:r>
+      <w:proofErr w:type="spellEnd"/>
+      <w:r>
+        <w:rPr>
+          <w:szCs w:val="22"/>
+        </w:rPr>
+        <w:t>, 2009)</w:t>
       </w:r>
       <w:r>
         <w:t>.  The operation of the squaring is shown in Figure 2.</w:t>
@@ -5692,7 +5974,15 @@
     </w:p>
     <w:p>
       <w:r>
-        <w:t xml:space="preserve">The second method for carrier recovery is the Costas Loop.  Unlike the squaring loop whose only purpose is suppressed carrier reconstruction, the Costas loop is capable of synchronous data detection in addition to suppressed carrier reconstruction (Feigin, 2002).  One of its disadvantages is its mathematical complexity compared to the squaring loop, but in terms of hardware components needed for complete coherent demodulation, they both require approximately the same amount.  </w:t>
+        <w:t>The second method for carrier recovery is the Costas Loop.  Unlike the squaring loop whose only purpose is suppressed carrier reconstruction, the Costas loop is capable of synchronous data detection in addition to suppressed carrier reconstruction (</w:t>
+      </w:r>
+      <w:proofErr w:type="spellStart"/>
+      <w:r>
+        <w:t>Feigin</w:t>
+      </w:r>
+      <w:proofErr w:type="spellEnd"/>
+      <w:r>
+        <w:t xml:space="preserve">, 2002).  One of its disadvantages is its mathematical complexity compared to the squaring loop, but in terms of hardware components needed for complete coherent demodulation, they both require approximately the same amount.  </w:t>
       </w:r>
     </w:p>
     <w:p>
@@ -5783,7 +6073,7 @@
         </w:tabs>
         <w:ind w:left="0"/>
       </w:pPr>
-      <w:bookmarkStart w:id="17" w:name="_Toc373758346"/>
+      <w:bookmarkStart w:id="16" w:name="_Toc373758346"/>
       <w:r>
         <w:t xml:space="preserve">Coherent and Non-Coherent </w:t>
       </w:r>
@@ -5793,7 +6083,7 @@
       <w:r>
         <w:t xml:space="preserve"> (Cedric)</w:t>
       </w:r>
-      <w:bookmarkEnd w:id="17"/>
+      <w:bookmarkEnd w:id="16"/>
     </w:p>
     <w:p>
       <w:pPr>
@@ -6275,12 +6565,21 @@
         </w:rPr>
         <w:t xml:space="preserve"> and a multiplexer controlled by the input data </w:t>
       </w:r>
+      <w:proofErr w:type="gramStart"/>
       <w:r>
         <w:rPr>
           <w:rFonts w:eastAsiaTheme="minorEastAsia"/>
           <w:i/>
         </w:rPr>
-        <w:t>m(t)</w:t>
+        <w:t>m(</w:t>
+      </w:r>
+      <w:proofErr w:type="gramEnd"/>
+      <w:r>
+        <w:rPr>
+          <w:rFonts w:eastAsiaTheme="minorEastAsia"/>
+          <w:i/>
+        </w:rPr>
+        <w:t>t)</w:t>
       </w:r>
       <w:r>
         <w:rPr>
@@ -6374,12 +6673,21 @@
         </w:rPr>
         <w:t xml:space="preserve">.  BFSK modulator used in non-coherent modulators. The data </w:t>
       </w:r>
+      <w:proofErr w:type="gramStart"/>
       <w:r>
         <w:rPr>
           <w:i/>
           <w:sz w:val="18"/>
         </w:rPr>
-        <w:t xml:space="preserve">m(t) </w:t>
+        <w:t>m(</w:t>
+      </w:r>
+      <w:proofErr w:type="gramEnd"/>
+      <w:r>
+        <w:rPr>
+          <w:i/>
+          <w:sz w:val="18"/>
+        </w:rPr>
+        <w:t xml:space="preserve">t) </w:t>
       </w:r>
       <w:r>
         <w:rPr>
@@ -6634,12 +6942,21 @@
         </w:rPr>
         <w:t xml:space="preserve">. The data </w:t>
       </w:r>
+      <w:proofErr w:type="gramStart"/>
       <w:r>
         <w:rPr>
           <w:i/>
           <w:sz w:val="18"/>
         </w:rPr>
-        <w:t xml:space="preserve">m(t) </w:t>
+        <w:t>m(</w:t>
+      </w:r>
+      <w:proofErr w:type="gramEnd"/>
+      <w:r>
+        <w:rPr>
+          <w:i/>
+          <w:sz w:val="18"/>
+        </w:rPr>
+        <w:t xml:space="preserve">t) </w:t>
       </w:r>
       <w:r>
         <w:rPr>
@@ -6660,7 +6977,7 @@
         <w:t>3</w:t>
       </w:r>
     </w:p>
-    <w:commentRangeStart w:id="18"/>
+    <w:commentRangeStart w:id="17"/>
     <w:p>
       <w:pPr>
         <w:pStyle w:val="Caption"/>
@@ -6959,7 +7276,7 @@
             </w:rPr>
             <m:t>)</m:t>
           </m:r>
-          <w:commentRangeEnd w:id="18"/>
+          <w:commentRangeEnd w:id="17"/>
           <m:r>
             <m:rPr>
               <m:sty m:val="p"/>
@@ -6969,7 +7286,7 @@
               <w:b w:val="0"/>
               <w:bCs w:val="0"/>
             </w:rPr>
-            <w:commentReference w:id="18"/>
+            <w:commentReference w:id="17"/>
           </m:r>
         </m:oMath>
       </m:oMathPara>
@@ -6982,7 +7299,7 @@
         </w:tabs>
         <w:ind w:left="0"/>
       </w:pPr>
-      <w:bookmarkStart w:id="19" w:name="_Toc373758347"/>
+      <w:bookmarkStart w:id="18" w:name="_Toc373758347"/>
       <w:r>
         <w:t xml:space="preserve">Coherent and Non-Coherent </w:t>
       </w:r>
@@ -6992,7 +7309,7 @@
       <w:r>
         <w:t xml:space="preserve"> (Cedric)</w:t>
       </w:r>
-      <w:bookmarkEnd w:id="19"/>
+      <w:bookmarkEnd w:id="18"/>
     </w:p>
     <w:p>
       <w:pPr>
@@ -7828,12 +8145,21 @@
         </w:rPr>
         <w:t xml:space="preserve">. The data </w:t>
       </w:r>
+      <w:proofErr w:type="gramStart"/>
       <w:r>
         <w:rPr>
           <w:i/>
           <w:sz w:val="18"/>
         </w:rPr>
-        <w:t xml:space="preserve">m(t) </w:t>
+        <w:t>m(</w:t>
+      </w:r>
+      <w:proofErr w:type="gramEnd"/>
+      <w:r>
+        <w:rPr>
+          <w:i/>
+          <w:sz w:val="18"/>
+        </w:rPr>
+        <w:t xml:space="preserve">t) </w:t>
       </w:r>
       <w:r>
         <w:rPr>
@@ -8875,8 +9201,13 @@
         </w:rPr>
         <w:t>The matched filters are configured with the same objective as the coherent receiver, and the use of the envelope detector removes the phase changes. The performance of the non-coherent demodulator results in performances that closely approach the performance of the optimum coherent receiver. (</w:t>
       </w:r>
-      <w:r>
-        <w:t>Linsey et. al, 1977</w:t>
+      <w:proofErr w:type="spellStart"/>
+      <w:r>
+        <w:t>Linsey</w:t>
+      </w:r>
+      <w:proofErr w:type="spellEnd"/>
+      <w:r>
+        <w:t xml:space="preserve"> et. al, 1977</w:t>
       </w:r>
       <w:r>
         <w:rPr>
@@ -9018,24 +9349,24 @@
           <w:rFonts w:eastAsiaTheme="minorHAnsi"/>
         </w:rPr>
       </w:pPr>
-      <w:bookmarkStart w:id="20" w:name="_Toc373758348"/>
+      <w:bookmarkStart w:id="19" w:name="_Toc373758348"/>
       <w:r>
         <w:rPr>
           <w:rFonts w:eastAsiaTheme="minorHAnsi"/>
         </w:rPr>
         <w:t>BPSK and BFSK Timing Recovery</w:t>
       </w:r>
+      <w:bookmarkEnd w:id="19"/>
+    </w:p>
+    <w:p>
+      <w:pPr>
+        <w:rPr>
+          <w:rFonts w:eastAsiaTheme="minorHAnsi"/>
+        </w:rPr>
+      </w:pPr>
+      <w:bookmarkStart w:id="20" w:name="_Proposed_Solution_Concept"/>
+      <w:bookmarkStart w:id="21" w:name="_Toc307865989"/>
       <w:bookmarkEnd w:id="20"/>
-    </w:p>
-    <w:p>
-      <w:pPr>
-        <w:rPr>
-          <w:rFonts w:eastAsiaTheme="minorHAnsi"/>
-        </w:rPr>
-      </w:pPr>
-      <w:bookmarkStart w:id="21" w:name="_Proposed_Solution_Concept"/>
-      <w:bookmarkStart w:id="22" w:name="_Toc307865989"/>
-      <w:bookmarkEnd w:id="21"/>
       <w:r>
         <w:rPr>
           <w:rFonts w:eastAsiaTheme="minorHAnsi"/>
@@ -9229,17 +9560,39 @@
           <w:rFonts w:eastAsiaTheme="minorEastAsia"/>
         </w:rPr>
       </w:pPr>
+      <w:proofErr w:type="gramStart"/>
       <w:r>
         <w:rPr>
           <w:rFonts w:eastAsiaTheme="minorEastAsia"/>
         </w:rPr>
-        <w:t xml:space="preserve">a simple band pass filter can be designed to isolate the desired spectral component.  Although simple to implement, the problem with the open loop method is that there is an average non-zero tracking error that reduces system performance </w:t>
-      </w:r>
-      <w:r>
-        <w:rPr>
-          <w:szCs w:val="22"/>
-        </w:rPr>
-        <w:t>(Nguyen &amp; Shwedyk, 2009)</w:t>
+        <w:t>a</w:t>
+      </w:r>
+      <w:proofErr w:type="gramEnd"/>
+      <w:r>
+        <w:rPr>
+          <w:rFonts w:eastAsiaTheme="minorEastAsia"/>
+        </w:rPr>
+        <w:t xml:space="preserve"> simple band pass filter can be designed to isolate the desired spectral component.  Although simple to implement, the problem with the open loop method is that there is an average non-zero tracking error that reduces system performance </w:t>
+      </w:r>
+      <w:r>
+        <w:rPr>
+          <w:szCs w:val="22"/>
+        </w:rPr>
+        <w:t xml:space="preserve">(Nguyen &amp; </w:t>
+      </w:r>
+      <w:proofErr w:type="spellStart"/>
+      <w:r>
+        <w:rPr>
+          <w:szCs w:val="22"/>
+        </w:rPr>
+        <w:t>Shwedyk</w:t>
+      </w:r>
+      <w:proofErr w:type="spellEnd"/>
+      <w:r>
+        <w:rPr>
+          <w:szCs w:val="22"/>
+        </w:rPr>
+        <w:t>, 2009)</w:t>
       </w:r>
       <w:r>
         <w:rPr>
@@ -9257,19 +9610,27 @@
         <w:spacing w:before="240"/>
         <w:ind w:left="720" w:hanging="720"/>
       </w:pPr>
-      <w:bookmarkStart w:id="23" w:name="_Toc373758349"/>
+      <w:bookmarkStart w:id="22" w:name="_Toc373758349"/>
       <w:r>
         <w:t>Proposed Solution Concept</w:t>
       </w:r>
+      <w:bookmarkEnd w:id="21"/>
       <w:bookmarkEnd w:id="22"/>
+    </w:p>
+    <w:p>
+      <w:bookmarkStart w:id="23" w:name="_Major_Design_and"/>
+      <w:bookmarkStart w:id="24" w:name="_Toc307865990"/>
       <w:bookmarkEnd w:id="23"/>
-    </w:p>
-    <w:p>
-      <w:bookmarkStart w:id="24" w:name="_Major_Design_and"/>
-      <w:bookmarkStart w:id="25" w:name="_Toc307865990"/>
-      <w:bookmarkEnd w:id="24"/>
-      <w:r>
-        <w:t>This senior design project will determine the telemetry packet error rate (PER) performance and the coding gain due to implementing forward error correction in amateur radio satellite telemetry. These two parameters, respectively, will allow us to compare the reliability and power-efficiency between using and not using FEC in amateur radio satellite telemetry. This implies that we will be comparing several digital communication systems. In this senior design project, three digital communication systems will be developed for modeling amateur radio satellite telemetry. The first system (System A) will replicate most amateur radio satellite telemetry links that exist today – 1200 b/sec Bell 202 modulation without FEC. This FSK modem will perform Manchester encoding and noncoherent modulation.  Demodulation in the FSK modem will be accomplished coherently through use of a PLL while timing recovery is accomplished by the early-late gate synchronizer.</w:t>
+      <w:r>
+        <w:t xml:space="preserve">This senior design project will determine the telemetry packet error rate (PER) performance and the coding gain due to implementing forward error correction in amateur radio satellite telemetry. These two parameters, respectively, will allow us to compare the reliability and power-efficiency between using and not using FEC in amateur radio satellite telemetry. This implies that we will be comparing several digital communication systems. In this senior design project, three digital communication systems will be developed for modeling amateur radio satellite telemetry. The first system (System A) will replicate most amateur radio satellite telemetry links that exist today – 1200 b/sec Bell 202 modulation without FEC. This FSK modem will perform Manchester encoding and </w:t>
+      </w:r>
+      <w:proofErr w:type="spellStart"/>
+      <w:r>
+        <w:t>noncoherent</w:t>
+      </w:r>
+      <w:proofErr w:type="spellEnd"/>
+      <w:r>
+        <w:t xml:space="preserve"> modulation.  Demodulation in the FSK modem will be accomplished coherently through use of a PLL while timing recovery is accomplished by the early-late gate synchronizer.</w:t>
       </w:r>
     </w:p>
     <w:p>
@@ -9486,12 +9847,12 @@
         <w:spacing w:before="240"/>
         <w:ind w:left="720" w:hanging="720"/>
       </w:pPr>
-      <w:bookmarkStart w:id="26" w:name="_Toc373758350"/>
+      <w:bookmarkStart w:id="25" w:name="_Toc373758350"/>
       <w:r>
         <w:t>Major Design and Implementation Challenges</w:t>
       </w:r>
+      <w:bookmarkEnd w:id="24"/>
       <w:bookmarkEnd w:id="25"/>
-      <w:bookmarkEnd w:id="26"/>
     </w:p>
     <w:p>
       <w:r>
@@ -9679,7 +10040,23 @@
         <w:t xml:space="preserve"> and</w:t>
       </w:r>
       <w:r>
-        <w:t xml:space="preserve"> such challenge poses an immediate constraint on the design project when designing the error correction. Similarly, the design of the block interleaver aim towards an optimized interleaver’s depth, (</w:t>
+        <w:t xml:space="preserve"> such challenge poses an immediate constraint on the design project when designing the error correction. Similarly, the design of the block </w:t>
+      </w:r>
+      <w:proofErr w:type="spellStart"/>
+      <w:r>
+        <w:t>interleaver</w:t>
+      </w:r>
+      <w:proofErr w:type="spellEnd"/>
+      <w:r>
+        <w:t xml:space="preserve"> aim towards an optimized </w:t>
+      </w:r>
+      <w:proofErr w:type="spellStart"/>
+      <w:r>
+        <w:t>interleaver’s</w:t>
+      </w:r>
+      <w:proofErr w:type="spellEnd"/>
+      <w:r>
+        <w:t xml:space="preserve"> depth, (</w:t>
       </w:r>
       <w:r>
         <w:rPr>
@@ -9738,184 +10115,290 @@
         <w:spacing w:before="240"/>
         <w:ind w:left="720" w:hanging="720"/>
       </w:pPr>
-      <w:bookmarkStart w:id="27" w:name="_Implications_of_Project"/>
-      <w:bookmarkStart w:id="28" w:name="_Toc307865991"/>
-      <w:bookmarkStart w:id="29" w:name="_Toc373758351"/>
+      <w:bookmarkStart w:id="26" w:name="_Implications_of_Project"/>
+      <w:bookmarkStart w:id="27" w:name="_Toc307865991"/>
+      <w:bookmarkStart w:id="28" w:name="_Toc373758351"/>
+      <w:bookmarkEnd w:id="26"/>
+      <w:r>
+        <w:t>Implications of Project Success</w:t>
+      </w:r>
       <w:bookmarkEnd w:id="27"/>
       <w:r>
-        <w:t>Implications of Project Success</w:t>
+        <w:t xml:space="preserve"> (Brandon)</w:t>
       </w:r>
       <w:bookmarkEnd w:id="28"/>
-      <w:r>
-        <w:t xml:space="preserve"> (Brandon)</w:t>
+    </w:p>
+    <w:p>
+      <w:bookmarkStart w:id="29" w:name="_Ref49490297"/>
+      <w:bookmarkStart w:id="30" w:name="_Ref49490597"/>
+      <w:bookmarkEnd w:id="6"/>
+      <w:r>
+        <w:t xml:space="preserve">It was hinted in Section 1.1 (Overall Objective) and Section 1.2 (Historical Perspective) that this senior design team has identified a problem within the amateur radio community. According to amateur radio operator Jeff Davis, KE9V, amateur radio has somewhat of a </w:t>
+      </w:r>
+      <w:r>
+        <w:rPr>
+          <w:i/>
+        </w:rPr>
+        <w:t>lost future</w:t>
+      </w:r>
+      <w:r>
+        <w:t xml:space="preserve"> (Davis, 2010). In the earlier half of the 20</w:t>
+      </w:r>
+      <w:r>
+        <w:rPr>
+          <w:vertAlign w:val="superscript"/>
+        </w:rPr>
+        <w:t>th</w:t>
+      </w:r>
+      <w:r>
+        <w:t xml:space="preserve"> century, amateur radio operators led the forefront of “discovery and experimentation” in the industries of electronics and communications. This was the case because many amateur radio operators were in fact professional electronics technicians and electronics engineers that designed and implemented the next wave of commercial and military communications. Oftentimes, the budding amateur radio operator, a </w:t>
+      </w:r>
+      <w:r>
+        <w:rPr>
+          <w:i/>
+        </w:rPr>
+        <w:t>neophyte</w:t>
+      </w:r>
+      <w:r>
+        <w:t xml:space="preserve"> if you will, would go on to become the next electronics repairman or electronics engineer. However, Davis highlights the fact that at some point in the past, the amateur radio community reached somewhat of a crossroads. Up to that point in time, the amateur radio community had pioneered Frequency Modulation (FM) communications over ultra-high frequency (UHF) and very-high frequency (VHF) operations, stationed repeaters throughout the land for long-distance over-air communications, and launched amateur radio satellites into the heavens which led to improved methods for space communications in addition to low-cost spacecraft manufacturing and launch. Davis highlights the fact that although the non-amateur world would go on to produce cellular technology, drastically improved over-air communications, and intelligent military digital communications, the amateur radio community as a whole decided to dwell in the past as the future marched ahead without it. </w:t>
+      </w:r>
+    </w:p>
+    <w:p>
+      <w:r>
+        <w:t xml:space="preserve">This senior design team identified one amateur radio operator and notable electrical engineer, Phil </w:t>
+      </w:r>
+      <w:proofErr w:type="spellStart"/>
+      <w:r>
+        <w:t>Karn</w:t>
+      </w:r>
+      <w:proofErr w:type="spellEnd"/>
+      <w:r>
+        <w:t xml:space="preserve">, KA9Q, in his efforts to secure the future of amateur radio. Like Jeff Davis, Phil </w:t>
+      </w:r>
+      <w:proofErr w:type="spellStart"/>
+      <w:r>
+        <w:t>Karn</w:t>
+      </w:r>
+      <w:proofErr w:type="spellEnd"/>
+      <w:r>
+        <w:t xml:space="preserve"> is also aware of amateur radio’s </w:t>
+      </w:r>
+      <w:r>
+        <w:rPr>
+          <w:i/>
+        </w:rPr>
+        <w:t>lost future</w:t>
+      </w:r>
+      <w:r>
+        <w:t>. In a modem design article (</w:t>
+      </w:r>
+      <w:proofErr w:type="spellStart"/>
+      <w:r>
+        <w:t>Karn</w:t>
+      </w:r>
+      <w:proofErr w:type="spellEnd"/>
+      <w:r>
+        <w:t xml:space="preserve">, 2011), </w:t>
+      </w:r>
+      <w:proofErr w:type="spellStart"/>
+      <w:r>
+        <w:t>Karn</w:t>
+      </w:r>
+      <w:proofErr w:type="spellEnd"/>
+      <w:r>
+        <w:t xml:space="preserve"> hints that making amateur radio communications more accessible to prospective amateur radio operators is one solution for securing the future of amateur radio. Specifically, in the design article, </w:t>
+      </w:r>
+      <w:proofErr w:type="spellStart"/>
+      <w:r>
+        <w:t>Karn</w:t>
+      </w:r>
+      <w:proofErr w:type="spellEnd"/>
+      <w:r>
+        <w:t xml:space="preserve"> identifies the fact that amateur radio satellite communications is mostly inaccessible to amateur radio operators because the equipment involved is too expensive </w:t>
+      </w:r>
+      <w:r>
+        <w:t>and esoteric</w:t>
+      </w:r>
+      <w:r>
+        <w:t xml:space="preserve">. </w:t>
+      </w:r>
+      <w:proofErr w:type="spellStart"/>
+      <w:r>
+        <w:t>Karn’s</w:t>
+      </w:r>
+      <w:proofErr w:type="spellEnd"/>
+      <w:r>
+        <w:t xml:space="preserve"> philosophy is that by making amateur radio satellite communication a</w:t>
+      </w:r>
+      <w:r>
+        <w:t>ccessible to</w:t>
+      </w:r>
+      <w:r>
+        <w:t xml:space="preserve"> all amateur radio operators, school demonstrations will be more commonplace and consequently more kids will want to become amateur radio operators. It is implied that if more kids become amateur radio operators,</w:t>
+      </w:r>
+      <w:r>
+        <w:t xml:space="preserve"> or </w:t>
+      </w:r>
+      <w:r>
+        <w:rPr>
+          <w:i/>
+        </w:rPr>
+        <w:t>hams</w:t>
+      </w:r>
+      <w:r>
+        <w:t>,</w:t>
+      </w:r>
+      <w:r>
+        <w:t xml:space="preserve"> amateur radio in general cannot have a </w:t>
+      </w:r>
+      <w:r>
+        <w:rPr>
+          <w:i/>
+        </w:rPr>
+        <w:t>lost future</w:t>
+      </w:r>
+      <w:r>
+        <w:t xml:space="preserve">. </w:t>
+      </w:r>
+    </w:p>
+    <w:p>
+      <w:r>
+        <w:t xml:space="preserve">Hence, according to Phil </w:t>
+      </w:r>
+      <w:proofErr w:type="spellStart"/>
+      <w:r>
+        <w:t>Karn</w:t>
+      </w:r>
+      <w:proofErr w:type="spellEnd"/>
+      <w:r>
+        <w:t>, one solution to securing the future of amateur radio is to make amateur radio satellite communications more accessible to kids. In order to make amateur radio satellite communications more accessible to kids, the amateur radio equipment involved in said com</w:t>
+      </w:r>
+      <w:r>
+        <w:t>munications must be less expensive and esoteric. By expensive</w:t>
+      </w:r>
+      <w:r>
+        <w:t xml:space="preserve"> and esoteric, </w:t>
+      </w:r>
+      <w:proofErr w:type="spellStart"/>
+      <w:r>
+        <w:t>Karn</w:t>
+      </w:r>
+      <w:proofErr w:type="spellEnd"/>
+      <w:r>
+        <w:t xml:space="preserve"> is referring to software-defined radio systems and bulky antennas. This kind of equipment is regarded as being too inaccessible for the typical school </w:t>
+      </w:r>
+      <w:r>
+        <w:lastRenderedPageBreak/>
+        <w:t xml:space="preserve">demonstration of amateur radio satellite communications. Instead, </w:t>
+      </w:r>
+      <w:proofErr w:type="spellStart"/>
+      <w:r>
+        <w:t>Karn</w:t>
+      </w:r>
+      <w:proofErr w:type="spellEnd"/>
+      <w:r>
+        <w:t xml:space="preserve"> emphasizes the fact that a standard 2-meter single sideband (SSB) transceiver and an inexpensive antenna system should be all that is required at these school demonstrations. Satellite communications in general requires for relatively high-powered transmission of signals to overcome the high fading (energy loss) that results from an electromagnetic wave propagating through space (</w:t>
+      </w:r>
+      <w:proofErr w:type="spellStart"/>
+      <w:r>
+        <w:t>Sklar</w:t>
+      </w:r>
+      <w:proofErr w:type="spellEnd"/>
+      <w:r>
+        <w:t>, 2001). In fact, free space attenuates an electromagnetic wave more than any other form of power attenuation along a satellite communication link. Hence, it is often the case that transmitted signals between amateur packet radio satellites and ground stations either deal with high transmission power to acquire a digital communication link with high data reliability or lower transmission power and low data reliability and link efficiency. It is understood that if you increase the reliability of a communication link, you can consequently get away with communicating at a lower signal-to-noise (SNR) ratio (</w:t>
+      </w:r>
+      <w:proofErr w:type="spellStart"/>
+      <w:r>
+        <w:t>Sklar</w:t>
+      </w:r>
+      <w:proofErr w:type="spellEnd"/>
+      <w:r>
+        <w:t>, 2001). This results in lower transmitted power between an amateur radio satellite and ground station. Being that the power amplifier of the transmitter utilizes the most power of an amateur radio satellite, the lower power requirement could result in cutting the cost of satellite construction and simplify the ground antennas (</w:t>
+      </w:r>
+      <w:proofErr w:type="spellStart"/>
+      <w:r>
+        <w:t>Karn</w:t>
+      </w:r>
+      <w:proofErr w:type="spellEnd"/>
+      <w:r>
+        <w:t xml:space="preserve">, 2011). Consequently, amateur radio satellite communications would become more </w:t>
+      </w:r>
+      <w:r>
+        <w:rPr>
+          <w:i/>
+        </w:rPr>
+        <w:t xml:space="preserve">accessible </w:t>
+      </w:r>
+      <w:r>
+        <w:t>to prospective amateur satellite operators.</w:t>
+      </w:r>
+    </w:p>
+    <w:p>
+      <w:r>
+        <w:t xml:space="preserve">In a similar fashion as Phil </w:t>
+      </w:r>
+      <w:proofErr w:type="spellStart"/>
+      <w:r>
+        <w:t>Karn</w:t>
+      </w:r>
+      <w:proofErr w:type="spellEnd"/>
+      <w:r>
+        <w:t xml:space="preserve">, KA9Q, and others (Hsiao, 2000), this senior design project aims to demonstrate that there are much more power-efficient digital communication schemes than are currently employed in most amateur radio satellites today. The intention of this senior design project is to provide concrete evidence that BPSK modulation and concatenated error-correcting codes can make amateur radio satellite communications more power-efficient and hence, more </w:t>
+      </w:r>
+      <w:r>
+        <w:rPr>
+          <w:i/>
+        </w:rPr>
+        <w:t>accessible</w:t>
+      </w:r>
+      <w:r>
+        <w:t xml:space="preserve"> to prospective amateur satellite operators. Perhaps a simple BER performance analysis of popular and prospective communication schemes, like showcased in this senior design project, would further persuade an amateur satellite designer to employ more power-efficient communication schemes in the increasing fleet of miniaturized amateur radio satellites. </w:t>
+      </w:r>
+    </w:p>
+    <w:p>
+      <w:pPr>
+        <w:pStyle w:val="Heading1"/>
+      </w:pPr>
+      <w:bookmarkStart w:id="31" w:name="_Toc373758352"/>
+      <w:r>
+        <w:t>DESIGN REQUIREMENTS</w:t>
       </w:r>
       <w:bookmarkEnd w:id="29"/>
-    </w:p>
-    <w:p>
-      <w:bookmarkStart w:id="30" w:name="_Ref49490297"/>
-      <w:bookmarkStart w:id="31" w:name="_Ref49490597"/>
-      <w:bookmarkEnd w:id="7"/>
-      <w:r>
-        <w:t xml:space="preserve">It was hinted in Section 1.1 (Overall Objective) and Section 1.2 (Historical Perspective) that this senior design team has identified a problem within the amateur radio community. According to amateur radio operator Jeff Davis, KE9V, amateur radio has somewhat of a </w:t>
-      </w:r>
-      <w:r>
-        <w:rPr>
-          <w:i/>
-        </w:rPr>
-        <w:t>lost future</w:t>
-      </w:r>
-      <w:r>
-        <w:t xml:space="preserve"> (Davis, 2010). In the earlier half of the 20</w:t>
-      </w:r>
-      <w:r>
-        <w:rPr>
-          <w:vertAlign w:val="superscript"/>
-        </w:rPr>
-        <w:t>th</w:t>
-      </w:r>
-      <w:r>
-        <w:t xml:space="preserve"> century, amateur radio operators led the forefront of “discovery and experimentation” in the industries of electronics and communications. This was the case because many amateur radio operators were in fact professional electronics technicians and electronics engineers that designed and implemented the next wave of commercial and military communications. Oftentimes, the budding amateur radio operator, a </w:t>
-      </w:r>
-      <w:r>
-        <w:rPr>
-          <w:i/>
-        </w:rPr>
-        <w:t>neophyte</w:t>
-      </w:r>
-      <w:r>
-        <w:t xml:space="preserve"> if you will, would go on to become the next electronics repairman or electronics engineer. However, Davis highlights the fact that at some point in the past, the amateur radio community reached somewhat of a crossroads. Up to that point in time, the amateur radio community had pioneered Frequency Modulation (FM) communications over ultra-high frequency (UHF) and very-high frequency (VHF) operations, stationed repeaters throughout the land for long-distance over-air communications, and launched amateur radio satellites into the heavens which led to improved methods for space communications in addition to low-cost spacecraft manufacturing and launch. Davis highlights the fact that although the non-amateur world would go on to produce cellular technology, drastically improved over-air communications, and intelligent military digital communications, the amateur radio community as a whole decided to dwell in the past as the future marched ahead without it. </w:t>
-      </w:r>
-    </w:p>
-    <w:p>
-      <w:r>
-        <w:t xml:space="preserve">This senior design team identified one amateur radio operator and notable electrical engineer, Phil Karn, KA9Q, in his efforts to secure the future of amateur radio. Like Jeff Davis, Phil Karn is also aware of amateur radio’s </w:t>
-      </w:r>
-      <w:r>
-        <w:rPr>
-          <w:i/>
-        </w:rPr>
-        <w:t>lost future</w:t>
-      </w:r>
-      <w:r>
-        <w:t xml:space="preserve">. In a modem design article (Karn, 2011), Karn hints that making amateur radio communications more accessible to prospective amateur radio operators is one solution for securing the future of amateur radio. Specifically, in the design article, Karn identifies the fact that amateur radio satellite communications is mostly inaccessible to amateur radio operators because the equipment involved is too expensive </w:t>
-      </w:r>
-      <w:r>
-        <w:t>and esoteric</w:t>
-      </w:r>
-      <w:r>
-        <w:t>. Karn’s philosophy is that by making amateur radio satellite communication a</w:t>
-      </w:r>
-      <w:r>
-        <w:t>ccessible to</w:t>
-      </w:r>
-      <w:r>
-        <w:t xml:space="preserve"> all amateur radio operators, school demonstrations will be more commonplace and consequently more kids will want to become amateur radio operators. It is implied that if more kids become amateur radio operators,</w:t>
-      </w:r>
-      <w:r>
-        <w:t xml:space="preserve"> or </w:t>
-      </w:r>
-      <w:r>
-        <w:rPr>
-          <w:i/>
-        </w:rPr>
-        <w:t>hams</w:t>
-      </w:r>
-      <w:r>
-        <w:t>,</w:t>
-      </w:r>
-      <w:r>
-        <w:t xml:space="preserve"> amateur radio in general cannot have a </w:t>
-      </w:r>
-      <w:r>
-        <w:rPr>
-          <w:i/>
-        </w:rPr>
-        <w:t>lost future</w:t>
-      </w:r>
-      <w:r>
-        <w:t xml:space="preserve">. </w:t>
-      </w:r>
-    </w:p>
-    <w:p>
-      <w:r>
-        <w:t>Hence, according to Phil Karn, one solution to securing the future of amateur radio is to make amateur radio satellite communications more accessible to kids. In order to make amateur radio satellite communications more accessible to kids, the amateur radio equipment involved in said com</w:t>
-      </w:r>
-      <w:r>
-        <w:t>munications must be less expensive and esoteric. By expensive</w:t>
-      </w:r>
-      <w:r>
-        <w:t xml:space="preserve"> and esoteric, Karn is referring to software-defined radio systems and bulky antennas. This kind of equipment is regarded as being too inaccessible for the typical school </w:t>
-      </w:r>
-      <w:r>
-        <w:lastRenderedPageBreak/>
-        <w:t xml:space="preserve">demonstration of amateur radio satellite communications. Instead, Karn emphasizes the fact that a standard 2-meter single sideband (SSB) transceiver and an inexpensive antenna system should be all that is required at these school demonstrations. Satellite communications in general requires for relatively high-powered transmission of signals to overcome the high fading (energy loss) that results from an electromagnetic wave propagating through space (Sklar, 2001). In fact, free space attenuates an electromagnetic wave more than any other form of power attenuation along a satellite communication link. Hence, it is often the case that transmitted signals between amateur packet radio satellites and ground stations either deal with high transmission power to acquire a digital communication link with high data reliability or lower transmission power and low data reliability and link efficiency. It is understood that if you increase the reliability of a communication link, you can consequently get away with communicating at a lower signal-to-noise (SNR) ratio (Sklar, 2001). This results in lower transmitted power between an amateur radio satellite and ground station. Being that the power amplifier of the transmitter utilizes the most power of an amateur radio satellite, the lower power requirement could result in cutting the cost of satellite construction and simplify the ground antennas (Karn, 2011). Consequently, amateur radio satellite communications would become more </w:t>
-      </w:r>
-      <w:r>
-        <w:rPr>
-          <w:i/>
-        </w:rPr>
-        <w:t xml:space="preserve">accessible </w:t>
-      </w:r>
-      <w:r>
-        <w:t>to prospective amateur satellite operators.</w:t>
-      </w:r>
-    </w:p>
-    <w:p>
-      <w:r>
-        <w:t xml:space="preserve">In a similar fashion as Phil Karn, KA9Q, and others (Hsiao, 2000), this senior design project aims to demonstrate that there are much more power-efficient digital communication schemes than are currently employed in most amateur radio satellites today. The intention of this senior design project is to provide concrete evidence that BPSK modulation and concatenated error-correcting codes can make amateur radio satellite communications more power-efficient and hence, more </w:t>
-      </w:r>
-      <w:r>
-        <w:rPr>
-          <w:i/>
-        </w:rPr>
-        <w:t>accessible</w:t>
-      </w:r>
-      <w:r>
-        <w:t xml:space="preserve"> to prospective amateur satellite operators. Perhaps a simple BER performance analysis of popular and prospective communication schemes, like showcased in this senior design project, would further persuade an amateur satellite designer to employ more power-efficient communication schemes in the increasing fleet of miniaturized amateur radio satellites. </w:t>
-      </w:r>
-    </w:p>
-    <w:p>
-      <w:pPr>
-        <w:pStyle w:val="Heading1"/>
-      </w:pPr>
-      <w:bookmarkStart w:id="32" w:name="_Toc373758352"/>
-      <w:r>
-        <w:t>DESIGN REQUIREMENTS</w:t>
-      </w:r>
-      <w:bookmarkEnd w:id="30"/>
+      <w:bookmarkEnd w:id="31"/>
+    </w:p>
+    <w:p>
+      <w:r>
+        <w:t xml:space="preserve">As discussed in the section 2.4, our analysis will require the design and implementation of three systems in FPGA in order to demonstrate that interleaving FEC in BPSK provides better performance than the BELL 202 and BPSK without interleaving FEC.  The functional requirements of each system are summarized in Table 1. </w:t>
+      </w:r>
+      <w:proofErr w:type="gramStart"/>
+      <w:r>
+        <w:t>of</w:t>
+      </w:r>
+      <w:proofErr w:type="gramEnd"/>
+      <w:r>
+        <w:t xml:space="preserve"> section 3.1 followed by a summary of each.  Non-functional requirements are listed in Table 2 </w:t>
+      </w:r>
+      <w:r>
+        <w:t>of</w:t>
+      </w:r>
+      <w:r>
+        <w:t xml:space="preserve"> section 3.2.  </w:t>
+      </w:r>
+    </w:p>
+    <w:p>
+      <w:pPr>
+        <w:pStyle w:val="Heading2"/>
+      </w:pPr>
+      <w:bookmarkStart w:id="32" w:name="_Ref49490545"/>
+      <w:bookmarkStart w:id="33" w:name="_Toc373758353"/>
+      <w:r>
+        <w:t>Functional Design Constraints</w:t>
+      </w:r>
       <w:bookmarkEnd w:id="32"/>
-    </w:p>
-    <w:p>
-      <w:r>
-        <w:t xml:space="preserve">As discussed in the section 2.4, our analysis will require the design and implementation of three systems in FPGA in order to demonstrate that interleaving FEC in BPSK provides better performance than the BELL 202 and BPSK without interleaving FEC.  The functional requirements of each system are summarized in Table 1. </w:t>
-      </w:r>
-      <w:r>
-        <w:t>of</w:t>
-      </w:r>
-      <w:r>
-        <w:t xml:space="preserve"> section 3.1 followed by a summary of each.  Non-functional requirements are listed in Table 2 </w:t>
-      </w:r>
-      <w:r>
-        <w:t>of</w:t>
-      </w:r>
-      <w:r>
-        <w:t xml:space="preserve"> section 3.2.  </w:t>
-      </w:r>
-    </w:p>
-    <w:p>
-      <w:pPr>
-        <w:pStyle w:val="Heading2"/>
-      </w:pPr>
-      <w:bookmarkStart w:id="33" w:name="_Ref49490545"/>
-      <w:bookmarkStart w:id="34" w:name="_Toc373758353"/>
-      <w:r>
-        <w:t>Functional Design Constraints</w:t>
+      <w:r>
+        <w:t xml:space="preserve"> (Brian)</w:t>
       </w:r>
       <w:bookmarkEnd w:id="33"/>
-      <w:r>
-        <w:t xml:space="preserve"> (Brian)</w:t>
-      </w:r>
-      <w:bookmarkEnd w:id="34"/>
     </w:p>
     <w:tbl>
       <w:tblPr>
@@ -10253,14 +10736,14 @@
           <w:rFonts w:ascii="Times New Roman" w:hAnsi="Times New Roman"/>
         </w:rPr>
       </w:pPr>
-      <w:bookmarkStart w:id="35" w:name="_Ref49487021"/>
+      <w:bookmarkStart w:id="34" w:name="_Ref49487021"/>
       <w:r>
         <w:rPr>
           <w:rFonts w:ascii="Times New Roman" w:hAnsi="Times New Roman"/>
         </w:rPr>
         <w:t xml:space="preserve">Table </w:t>
       </w:r>
-      <w:bookmarkEnd w:id="35"/>
+      <w:bookmarkEnd w:id="34"/>
       <w:r>
         <w:rPr>
           <w:rFonts w:ascii="Times New Roman" w:hAnsi="Times New Roman"/>
@@ -10301,7 +10784,21 @@
         <w:rPr>
           <w:szCs w:val="22"/>
         </w:rPr>
-        <w:t xml:space="preserve">Nguyen &amp; Shwedyk, 2009).  Thus a 2400 Hz carrier is chosen for BPSK modulation.  </w:t>
+        <w:t xml:space="preserve">Nguyen &amp; </w:t>
+      </w:r>
+      <w:proofErr w:type="spellStart"/>
+      <w:r>
+        <w:rPr>
+          <w:szCs w:val="22"/>
+        </w:rPr>
+        <w:t>Shwedyk</w:t>
+      </w:r>
+      <w:proofErr w:type="spellEnd"/>
+      <w:r>
+        <w:rPr>
+          <w:szCs w:val="22"/>
+        </w:rPr>
+        <w:t xml:space="preserve">, 2009).  Thus a 2400 Hz carrier is chosen for BPSK modulation.  </w:t>
       </w:r>
     </w:p>
     <w:p>
@@ -10356,7 +10853,21 @@
         <w:rPr>
           <w:szCs w:val="22"/>
         </w:rPr>
-        <w:t xml:space="preserve"> FEC has already been shown a 6 dB performance increase over AFSK, we expect that we interleaving FEC can add another 6 dB performance increase (Magiliacane, 1999).</w:t>
+        <w:t xml:space="preserve"> FEC has already been shown a 6 dB performance increase over AFSK, we expect that we interleaving FEC can add another 6 dB performance increase (</w:t>
+      </w:r>
+      <w:proofErr w:type="spellStart"/>
+      <w:r>
+        <w:rPr>
+          <w:szCs w:val="22"/>
+        </w:rPr>
+        <w:t>Magiliacane</w:t>
+      </w:r>
+      <w:proofErr w:type="spellEnd"/>
+      <w:r>
+        <w:rPr>
+          <w:szCs w:val="22"/>
+        </w:rPr>
+        <w:t>, 1999).</w:t>
       </w:r>
     </w:p>
     <w:p/>
@@ -10364,16 +10875,24 @@
       <w:pPr>
         <w:pStyle w:val="Heading2"/>
       </w:pPr>
-      <w:bookmarkStart w:id="36" w:name="_Toc373112951"/>
-      <w:bookmarkEnd w:id="31"/>
+      <w:bookmarkStart w:id="35" w:name="_Toc373112951"/>
+      <w:bookmarkEnd w:id="30"/>
       <w:r>
         <w:t>Non-Functional Design Constraints (Brandon)</w:t>
       </w:r>
-      <w:bookmarkEnd w:id="36"/>
-    </w:p>
-    <w:p>
-      <w:r>
-        <w:t>These non-functional design constraints are based off of the Papilio Pro LX9 FPGA development board and the Xilinx Spartan 6 XC6SLX9 FPGA.</w:t>
+      <w:bookmarkEnd w:id="35"/>
+    </w:p>
+    <w:p>
+      <w:r>
+        <w:t xml:space="preserve">These non-functional design constraints are based off of the </w:t>
+      </w:r>
+      <w:proofErr w:type="spellStart"/>
+      <w:r>
+        <w:t>Papilio</w:t>
+      </w:r>
+      <w:proofErr w:type="spellEnd"/>
+      <w:r>
+        <w:t xml:space="preserve"> Pro LX9 FPGA development board and the Xilinx Spartan 6 XC6SLX9 FPGA.</w:t>
       </w:r>
     </w:p>
     <w:tbl>
@@ -10791,32 +11310,48 @@
       <w:pPr>
         <w:pStyle w:val="Heading1"/>
       </w:pPr>
-      <w:bookmarkStart w:id="37" w:name="_Ref49480655"/>
-      <w:bookmarkStart w:id="38" w:name="_Toc373758355"/>
+      <w:bookmarkStart w:id="36" w:name="_Ref49480655"/>
+      <w:bookmarkStart w:id="37" w:name="_Toc373758355"/>
       <w:r>
         <w:t>APPROACH</w:t>
       </w:r>
+      <w:bookmarkEnd w:id="36"/>
       <w:bookmarkEnd w:id="37"/>
+    </w:p>
+    <w:p>
+      <w:pPr>
+        <w:pStyle w:val="Heading2"/>
+      </w:pPr>
+      <w:bookmarkStart w:id="38" w:name="_Toc373758356"/>
+      <w:r>
+        <w:t xml:space="preserve">Software Simulation Using </w:t>
+      </w:r>
+      <w:proofErr w:type="spellStart"/>
+      <w:r>
+        <w:t>Matlab</w:t>
+      </w:r>
+      <w:proofErr w:type="spellEnd"/>
+      <w:r>
+        <w:t>/Simulink</w:t>
+      </w:r>
       <w:bookmarkEnd w:id="38"/>
     </w:p>
     <w:p>
-      <w:pPr>
-        <w:pStyle w:val="Heading2"/>
-      </w:pPr>
-      <w:bookmarkStart w:id="39" w:name="_Toc373758356"/>
-      <w:r>
-        <w:t>Software Simulation Using Matlab/Simulink</w:t>
-      </w:r>
-      <w:bookmarkEnd w:id="39"/>
-    </w:p>
-    <w:p>
       <w:r>
         <w:t xml:space="preserve">Simulink provides a graphical design approach for rapid prototyping and simulation of the various subsystems required by each of the modems.  Thus the FSK and BPSK modems were first designed in Simulink which enables us to gain a high level operational understanding of each modem.  In addition, Simulink provides the tools and blocks necessary to evaluate the performance of our system under a variety of conditions.  Of particular importance was the evaluation of system performance due the effects of AWGN and phase and frequency shifts.  These are conditions that all modems are expected to able to handle.  </w:t>
       </w:r>
     </w:p>
     <w:p>
       <w:r>
-        <w:t>The remainder of the section is organized as follows, section 4.1.1 will consider the Simulink design of the Manchester encoder and decoder that is used in both the FSK and BPSK modems.  In section 4.1.2, the FSK and BPSK modems design is discussed.  Then in 4.1.3, coherent demodulation of both FSK and BPSK is discussed by examining the phase lock loop.  Each modem has slightly different requirements for the PLL and thus its application will be examined for FSK and BPSK.  Closely related to PLL is the early-late gate synchronizer which is used for timing recovery of both modems.  Its Simulink designed will also be discussed in section 4.1.3.  Lastly,  4.1.4 will conclude the Software simulation section by examining interleaving forward error correction and how it can be used to reduce the BER of the BPSK modem.</w:t>
+        <w:t>The remainder of the section is organized as follows, section 4.1.1 will consider the Simulink design of the Manchester encoder and decoder that is used in both the FSK and BPSK modems.  In section 4.1.2, the FSK and BPSK modems design is discussed.  Then in 4.1.3, coherent demodulation of both FSK and BPSK is discussed by examining the phase lock loop.  Each modem has slightly different requirements for the PLL and thus its application will be examined for FSK and BPSK.  Closely related to PLL is the early-late gate synchronizer which is used for timing recovery of both modems.  Its Simulink designed will also be discussed in section 4.1.3.  Lastly</w:t>
+      </w:r>
+      <w:proofErr w:type="gramStart"/>
+      <w:r>
+        <w:t>,  4.1.4</w:t>
+      </w:r>
+      <w:proofErr w:type="gramEnd"/>
+      <w:r>
+        <w:t xml:space="preserve"> will conclude the Software simulation section by examining interleaving forward error correction and how it can be used to reduce the BER of the BPSK modem.</w:t>
       </w:r>
     </w:p>
     <w:p>
@@ -10827,12 +11362,12 @@
         </w:tabs>
         <w:ind w:left="0"/>
       </w:pPr>
-      <w:bookmarkStart w:id="40" w:name="_Toc373758357"/>
+      <w:bookmarkStart w:id="39" w:name="_Toc373758357"/>
       <w:r>
         <w:lastRenderedPageBreak/>
         <w:t>Manchester Encoder/Decoder</w:t>
       </w:r>
-      <w:bookmarkEnd w:id="40"/>
+      <w:bookmarkEnd w:id="39"/>
     </w:p>
     <w:p>
       <w:pPr>
@@ -11369,6 +11904,8 @@
         <w:pStyle w:val="NormalWeb"/>
         <w:rPr>
           <w:color w:val="000000"/>
+          <w:sz w:val="22"/>
+          <w:szCs w:val="22"/>
         </w:rPr>
       </w:pPr>
       <m:oMathPara>
@@ -11377,6 +11914,8 @@
             <w:rPr>
               <w:rFonts w:ascii="Cambria Math" w:hAnsi="Cambria Math"/>
               <w:color w:val="000000"/>
+              <w:sz w:val="22"/>
+              <w:szCs w:val="22"/>
             </w:rPr>
             <m:t>m</m:t>
           </m:r>
@@ -11387,6 +11926,8 @@
                   <w:rFonts w:ascii="Cambria Math" w:hAnsi="Cambria Math"/>
                   <w:i/>
                   <w:color w:val="000000"/>
+                  <w:sz w:val="22"/>
+                  <w:szCs w:val="22"/>
                 </w:rPr>
               </m:ctrlPr>
             </m:dPr>
@@ -11395,6 +11936,8 @@
                 <w:rPr>
                   <w:rFonts w:ascii="Cambria Math" w:hAnsi="Cambria Math"/>
                   <w:color w:val="000000"/>
+                  <w:sz w:val="22"/>
+                  <w:szCs w:val="22"/>
                 </w:rPr>
                 <m:t>t</m:t>
               </m:r>
@@ -11407,6 +11950,8 @@
             <w:rPr>
               <w:rFonts w:ascii="Cambria Math" w:hAnsi="Cambria Math"/>
               <w:color w:val="000000"/>
+              <w:sz w:val="22"/>
+              <w:szCs w:val="22"/>
             </w:rPr>
             <m:t xml:space="preserve"> = </m:t>
           </m:r>
@@ -11418,6 +11963,8 @@
                 <w:rPr>
                   <w:rFonts w:ascii="Cambria Math" w:hAnsi="Cambria Math"/>
                   <w:color w:val="000000"/>
+                  <w:sz w:val="22"/>
+                  <w:szCs w:val="22"/>
                 </w:rPr>
               </m:ctrlPr>
             </m:dPr>
@@ -11429,6 +11976,8 @@
                 <w:rPr>
                   <w:rFonts w:ascii="Cambria Math" w:hAnsi="Cambria Math"/>
                   <w:color w:val="000000"/>
+                  <w:sz w:val="22"/>
+                  <w:szCs w:val="22"/>
                 </w:rPr>
                 <m:t>0 ; A</m:t>
               </m:r>
@@ -11441,6 +11990,8 @@
             <w:rPr>
               <w:rFonts w:ascii="Cambria Math" w:hAnsi="Cambria Math"/>
               <w:color w:val="000000"/>
+              <w:sz w:val="22"/>
+              <w:szCs w:val="22"/>
             </w:rPr>
             <m:t xml:space="preserve"> V </m:t>
           </m:r>
@@ -11453,6 +12004,8 @@
         <w:ind w:left="3600"/>
         <w:rPr>
           <w:color w:val="000000"/>
+          <w:sz w:val="22"/>
+          <w:szCs w:val="22"/>
         </w:rPr>
       </w:pPr>
       <m:oMath>
@@ -11460,6 +12013,8 @@
           <w:rPr>
             <w:rFonts w:ascii="Cambria Math" w:hAnsi="Cambria Math"/>
             <w:color w:val="000000"/>
+            <w:sz w:val="22"/>
+            <w:szCs w:val="22"/>
           </w:rPr>
           <m:t>m(t)</m:t>
         </m:r>
@@ -11470,6 +12025,8 @@
           <w:rPr>
             <w:rFonts w:ascii="Cambria Math" w:hAnsi="Cambria Math"/>
             <w:color w:val="000000"/>
+            <w:sz w:val="22"/>
+            <w:szCs w:val="22"/>
           </w:rPr>
           <m:t xml:space="preserve"> = </m:t>
         </m:r>
@@ -11481,6 +12038,8 @@
               <w:rPr>
                 <w:rFonts w:ascii="Cambria Math" w:hAnsi="Cambria Math"/>
                 <w:color w:val="000000"/>
+                <w:sz w:val="22"/>
+                <w:szCs w:val="22"/>
               </w:rPr>
             </m:ctrlPr>
           </m:dPr>
@@ -11489,6 +12048,8 @@
               <w:rPr>
                 <w:rFonts w:ascii="Cambria Math" w:hAnsi="Cambria Math"/>
                 <w:color w:val="000000"/>
+                <w:sz w:val="22"/>
+                <w:szCs w:val="22"/>
               </w:rPr>
               <m:t>-A ; A</m:t>
             </m:r>
@@ -11501,6 +12062,8 @@
           <w:rPr>
             <w:rFonts w:ascii="Cambria Math" w:hAnsi="Cambria Math"/>
             <w:color w:val="000000"/>
+            <w:sz w:val="22"/>
+            <w:szCs w:val="22"/>
           </w:rPr>
           <m:t xml:space="preserve"> V</m:t>
         </m:r>
@@ -11508,6 +12071,8 @@
       <w:r>
         <w:rPr>
           <w:color w:val="000000"/>
+          <w:sz w:val="22"/>
+          <w:szCs w:val="22"/>
         </w:rPr>
         <w:t xml:space="preserve"> </w:t>
       </w:r>
@@ -11526,11 +12091,15 @@
         <w:pStyle w:val="NormalWeb"/>
         <w:rPr>
           <w:color w:val="000000"/>
+          <w:sz w:val="22"/>
+          <w:szCs w:val="22"/>
         </w:rPr>
       </w:pPr>
       <w:r>
         <w:rPr>
           <w:color w:val="000000"/>
+          <w:sz w:val="22"/>
+          <w:szCs w:val="22"/>
         </w:rPr>
         <w:t>Where the latter is referred as the Manchester code- Leveled.</w:t>
       </w:r>
@@ -11731,7 +12300,25 @@
           <w:sz w:val="22"/>
           <w:szCs w:val="22"/>
         </w:rPr>
-        <w:t xml:space="preserve">. Decoding the Manchester code yields very accurate results due its efficient </w:t>
+        <w:t>. Decoding the Manchester code yi</w:t>
+      </w:r>
+      <w:proofErr w:type="spellStart"/>
+      <w:r>
+        <w:rPr>
+          <w:color w:val="000000"/>
+          <w:sz w:val="22"/>
+          <w:szCs w:val="22"/>
+        </w:rPr>
+        <w:t>elds</w:t>
+      </w:r>
+      <w:proofErr w:type="spellEnd"/>
+      <w:r>
+        <w:rPr>
+          <w:color w:val="000000"/>
+          <w:sz w:val="22"/>
+          <w:szCs w:val="22"/>
+        </w:rPr>
+        <w:t xml:space="preserve"> very accurate results due its efficient </w:t>
       </w:r>
       <w:r>
         <w:rPr>
@@ -12012,11 +12599,11 @@
         </w:tabs>
         <w:ind w:left="0"/>
       </w:pPr>
-      <w:bookmarkStart w:id="41" w:name="_Toc373758358"/>
+      <w:bookmarkStart w:id="40" w:name="_Toc373758358"/>
       <w:r>
         <w:t>Modulation of FSK and BPSK</w:t>
       </w:r>
-      <w:bookmarkEnd w:id="41"/>
+      <w:bookmarkEnd w:id="40"/>
     </w:p>
     <w:p>
       <w:pPr>
@@ -12062,6 +12649,8 @@
       <w:pPr>
         <w:pStyle w:val="Caption"/>
         <w:rPr>
+          <w:b w:val="0"/>
+          <w:sz w:val="22"/>
           <w:szCs w:val="22"/>
         </w:rPr>
       </w:pPr>
@@ -12071,11 +12660,9 @@
         </m:oMathParaPr>
         <m:oMath>
           <m:r>
-            <m:rPr>
-              <m:sty m:val="bi"/>
-            </m:rPr>
             <w:rPr>
               <w:rFonts w:ascii="Cambria Math" w:hAnsi="Cambria Math"/>
+              <w:sz w:val="22"/>
               <w:szCs w:val="22"/>
             </w:rPr>
             <m:t>s</m:t>
@@ -12085,18 +12672,18 @@
               <m:ctrlPr>
                 <w:rPr>
                   <w:rFonts w:ascii="Cambria Math" w:hAnsi="Cambria Math"/>
+                  <w:b w:val="0"/>
                   <w:i/>
+                  <w:sz w:val="22"/>
                   <w:szCs w:val="22"/>
                 </w:rPr>
               </m:ctrlPr>
             </m:dPr>
             <m:e>
               <m:r>
-                <m:rPr>
-                  <m:sty m:val="bi"/>
-                </m:rPr>
                 <w:rPr>
                   <w:rFonts w:ascii="Cambria Math" w:hAnsi="Cambria Math"/>
+                  <w:sz w:val="22"/>
                   <w:szCs w:val="22"/>
                 </w:rPr>
                 <m:t>t</m:t>
@@ -12104,11 +12691,9 @@
             </m:e>
           </m:d>
           <m:r>
-            <m:rPr>
-              <m:sty m:val="bi"/>
-            </m:rPr>
             <w:rPr>
               <w:rFonts w:ascii="Cambria Math" w:hAnsi="Cambria Math"/>
+              <w:sz w:val="22"/>
               <w:szCs w:val="22"/>
             </w:rPr>
             <m:t>=</m:t>
@@ -12120,7 +12705,9 @@
               <m:ctrlPr>
                 <w:rPr>
                   <w:rFonts w:ascii="Cambria Math" w:hAnsi="Cambria Math"/>
+                  <w:b w:val="0"/>
                   <w:i/>
+                  <w:sz w:val="22"/>
                   <w:szCs w:val="22"/>
                 </w:rPr>
               </m:ctrlPr>
@@ -12131,18 +12718,18 @@
                   <m:ctrlPr>
                     <w:rPr>
                       <w:rFonts w:ascii="Cambria Math" w:hAnsi="Cambria Math"/>
+                      <w:b w:val="0"/>
                       <w:i/>
+                      <w:sz w:val="22"/>
                       <w:szCs w:val="22"/>
                     </w:rPr>
                   </m:ctrlPr>
                 </m:eqArrPr>
                 <m:e>
                   <m:r>
-                    <m:rPr>
-                      <m:sty m:val="bi"/>
-                    </m:rPr>
                     <w:rPr>
                       <w:rFonts w:ascii="Cambria Math" w:hAnsi="Cambria Math"/>
+                      <w:sz w:val="22"/>
                       <w:szCs w:val="22"/>
                     </w:rPr>
                     <m:t>A</m:t>
@@ -12152,7 +12739,9 @@
                       <m:ctrlPr>
                         <w:rPr>
                           <w:rFonts w:ascii="Cambria Math" w:hAnsi="Cambria Math"/>
+                          <w:b w:val="0"/>
                           <w:i/>
+                          <w:sz w:val="22"/>
                           <w:szCs w:val="22"/>
                         </w:rPr>
                       </m:ctrlPr>
@@ -12160,10 +12749,12 @@
                     <m:fName>
                       <m:r>
                         <m:rPr>
-                          <m:sty m:val="b"/>
+                          <m:sty m:val="p"/>
                         </m:rPr>
                         <w:rPr>
                           <w:rFonts w:ascii="Cambria Math" w:hAnsi="Cambria Math"/>
+                          <w:sz w:val="22"/>
+                          <w:szCs w:val="22"/>
                         </w:rPr>
                         <m:t>sin</m:t>
                       </m:r>
@@ -12174,49 +12765,39 @@
                           <m:ctrlPr>
                             <w:rPr>
                               <w:rFonts w:ascii="Cambria Math" w:hAnsi="Cambria Math"/>
+                              <w:b w:val="0"/>
                               <w:i/>
+                              <w:sz w:val="22"/>
                               <w:szCs w:val="22"/>
                             </w:rPr>
                           </m:ctrlPr>
                         </m:dPr>
                         <m:e>
                           <m:r>
-                            <m:rPr>
-                              <m:sty m:val="bi"/>
-                            </m:rPr>
                             <w:rPr>
                               <w:rFonts w:ascii="Cambria Math" w:hAnsi="Cambria Math"/>
+                              <w:sz w:val="22"/>
                               <w:szCs w:val="22"/>
                             </w:rPr>
-                            <m:t>2</m:t>
-                          </m:r>
-                          <m:r>
-                            <m:rPr>
-                              <m:sty m:val="bi"/>
-                            </m:rPr>
-                            <w:rPr>
-                              <w:rFonts w:ascii="Cambria Math" w:hAnsi="Cambria Math"/>
-                              <w:szCs w:val="22"/>
-                            </w:rPr>
-                            <m:t>π</m:t>
+                            <m:t>2π</m:t>
                           </m:r>
                           <m:sSub>
                             <m:sSubPr>
                               <m:ctrlPr>
                                 <w:rPr>
                                   <w:rFonts w:ascii="Cambria Math" w:hAnsi="Cambria Math"/>
+                                  <w:b w:val="0"/>
                                   <w:i/>
+                                  <w:sz w:val="22"/>
                                   <w:szCs w:val="22"/>
                                 </w:rPr>
                               </m:ctrlPr>
                             </m:sSubPr>
                             <m:e>
                               <m:r>
-                                <m:rPr>
-                                  <m:sty m:val="bi"/>
-                                </m:rPr>
                                 <w:rPr>
                                   <w:rFonts w:ascii="Cambria Math" w:hAnsi="Cambria Math"/>
+                                  <w:sz w:val="22"/>
                                   <w:szCs w:val="22"/>
                                 </w:rPr>
                                 <m:t>f</m:t>
@@ -12224,11 +12805,9 @@
                             </m:e>
                             <m:sub>
                               <m:r>
-                                <m:rPr>
-                                  <m:sty m:val="bi"/>
-                                </m:rPr>
                                 <w:rPr>
                                   <w:rFonts w:ascii="Cambria Math" w:hAnsi="Cambria Math"/>
+                                  <w:sz w:val="22"/>
                                   <w:szCs w:val="22"/>
                                 </w:rPr>
                                 <m:t>c</m:t>
@@ -12236,11 +12815,9 @@
                             </m:sub>
                           </m:sSub>
                           <m:r>
-                            <m:rPr>
-                              <m:sty m:val="bi"/>
-                            </m:rPr>
                             <w:rPr>
                               <w:rFonts w:ascii="Cambria Math" w:hAnsi="Cambria Math"/>
+                              <w:sz w:val="22"/>
                               <w:szCs w:val="22"/>
                             </w:rPr>
                             <m:t>t</m:t>
@@ -12250,11 +12827,9 @@
                     </m:e>
                   </m:func>
                   <m:r>
-                    <m:rPr>
-                      <m:sty m:val="bi"/>
-                    </m:rPr>
                     <w:rPr>
                       <w:rFonts w:ascii="Cambria Math" w:hAnsi="Cambria Math"/>
+                      <w:sz w:val="22"/>
                       <w:szCs w:val="22"/>
                     </w:rPr>
                     <m:t>,            logic '1'</m:t>
@@ -12262,11 +12837,9 @@
                 </m:e>
                 <m:e>
                   <m:r>
-                    <m:rPr>
-                      <m:sty m:val="bi"/>
-                    </m:rPr>
                     <w:rPr>
                       <w:rFonts w:ascii="Cambria Math" w:hAnsi="Cambria Math"/>
+                      <w:sz w:val="22"/>
                       <w:szCs w:val="22"/>
                     </w:rPr>
                     <m:t>A</m:t>
@@ -12276,7 +12849,9 @@
                       <m:ctrlPr>
                         <w:rPr>
                           <w:rFonts w:ascii="Cambria Math" w:hAnsi="Cambria Math"/>
+                          <w:b w:val="0"/>
                           <w:i/>
+                          <w:sz w:val="22"/>
                           <w:szCs w:val="22"/>
                         </w:rPr>
                       </m:ctrlPr>
@@ -12284,10 +12859,12 @@
                     <m:fName>
                       <m:r>
                         <m:rPr>
-                          <m:sty m:val="b"/>
+                          <m:sty m:val="p"/>
                         </m:rPr>
                         <w:rPr>
                           <w:rFonts w:ascii="Cambria Math" w:hAnsi="Cambria Math"/>
+                          <w:sz w:val="22"/>
+                          <w:szCs w:val="22"/>
                         </w:rPr>
                         <m:t>sin</m:t>
                       </m:r>
@@ -12298,49 +12875,39 @@
                           <m:ctrlPr>
                             <w:rPr>
                               <w:rFonts w:ascii="Cambria Math" w:hAnsi="Cambria Math"/>
+                              <w:b w:val="0"/>
                               <w:i/>
+                              <w:sz w:val="22"/>
                               <w:szCs w:val="22"/>
                             </w:rPr>
                           </m:ctrlPr>
                         </m:dPr>
                         <m:e>
                           <m:r>
-                            <m:rPr>
-                              <m:sty m:val="bi"/>
-                            </m:rPr>
                             <w:rPr>
                               <w:rFonts w:ascii="Cambria Math" w:hAnsi="Cambria Math"/>
+                              <w:sz w:val="22"/>
                               <w:szCs w:val="22"/>
                             </w:rPr>
-                            <m:t>2</m:t>
-                          </m:r>
-                          <m:r>
-                            <m:rPr>
-                              <m:sty m:val="bi"/>
-                            </m:rPr>
-                            <w:rPr>
-                              <w:rFonts w:ascii="Cambria Math" w:hAnsi="Cambria Math"/>
-                              <w:szCs w:val="22"/>
-                            </w:rPr>
-                            <m:t>π</m:t>
+                            <m:t>2π</m:t>
                           </m:r>
                           <m:sSub>
                             <m:sSubPr>
                               <m:ctrlPr>
                                 <w:rPr>
                                   <w:rFonts w:ascii="Cambria Math" w:hAnsi="Cambria Math"/>
+                                  <w:b w:val="0"/>
                                   <w:i/>
+                                  <w:sz w:val="22"/>
                                   <w:szCs w:val="22"/>
                                 </w:rPr>
                               </m:ctrlPr>
                             </m:sSubPr>
                             <m:e>
                               <m:r>
-                                <m:rPr>
-                                  <m:sty m:val="bi"/>
-                                </m:rPr>
                                 <w:rPr>
                                   <w:rFonts w:ascii="Cambria Math" w:hAnsi="Cambria Math"/>
+                                  <w:sz w:val="22"/>
                                   <w:szCs w:val="22"/>
                                 </w:rPr>
                                 <m:t>f</m:t>
@@ -12348,11 +12915,9 @@
                             </m:e>
                             <m:sub>
                               <m:r>
-                                <m:rPr>
-                                  <m:sty m:val="bi"/>
-                                </m:rPr>
                                 <w:rPr>
                                   <w:rFonts w:ascii="Cambria Math" w:hAnsi="Cambria Math"/>
+                                  <w:sz w:val="22"/>
                                   <w:szCs w:val="22"/>
                                 </w:rPr>
                                 <m:t>c</m:t>
@@ -12360,11 +12925,9 @@
                             </m:sub>
                           </m:sSub>
                           <m:r>
-                            <m:rPr>
-                              <m:sty m:val="bi"/>
-                            </m:rPr>
                             <w:rPr>
                               <w:rFonts w:ascii="Cambria Math" w:hAnsi="Cambria Math"/>
+                              <w:sz w:val="22"/>
                               <w:szCs w:val="22"/>
                             </w:rPr>
                             <m:t>t+π</m:t>
@@ -12374,11 +12937,9 @@
                     </m:e>
                   </m:func>
                   <m:r>
-                    <m:rPr>
-                      <m:sty m:val="bi"/>
-                    </m:rPr>
                     <w:rPr>
                       <w:rFonts w:ascii="Cambria Math" w:hAnsi="Cambria Math"/>
+                      <w:sz w:val="22"/>
                       <w:szCs w:val="22"/>
                     </w:rPr>
                     <m:t>,    logic '0'</m:t>
@@ -12388,75 +12949,70 @@
             </m:e>
           </m:d>
           <m:r>
-            <m:rPr>
-              <m:sty m:val="bi"/>
-            </m:rPr>
             <w:rPr>
               <w:rFonts w:ascii="Cambria Math" w:hAnsi="Cambria Math"/>
+              <w:sz w:val="22"/>
               <w:szCs w:val="22"/>
             </w:rPr>
             <m:t xml:space="preserve"> .                                                        (</m:t>
           </m:r>
           <m:r>
-            <m:rPr>
-              <m:sty m:val="bi"/>
-            </m:rPr>
             <w:rPr>
               <w:rFonts w:ascii="Cambria Math" w:hAnsi="Cambria Math"/>
+              <w:b w:val="0"/>
               <w:i/>
+              <w:sz w:val="22"/>
               <w:szCs w:val="22"/>
             </w:rPr>
             <w:fldChar w:fldCharType="begin"/>
           </m:r>
           <m:r>
             <m:rPr>
-              <m:sty m:val="b"/>
+              <m:sty m:val="p"/>
             </m:rPr>
             <w:rPr>
               <w:rFonts w:ascii="Cambria Math" w:hAnsi="Cambria Math"/>
+              <w:sz w:val="22"/>
               <w:szCs w:val="22"/>
             </w:rPr>
             <m:t xml:space="preserve"> SEQ Equation \* ARABIC </m:t>
           </m:r>
           <m:r>
-            <m:rPr>
-              <m:sty m:val="bi"/>
-            </m:rPr>
             <w:rPr>
               <w:rFonts w:ascii="Cambria Math" w:hAnsi="Cambria Math"/>
+              <w:b w:val="0"/>
               <w:i/>
+              <w:sz w:val="22"/>
               <w:szCs w:val="22"/>
             </w:rPr>
             <w:fldChar w:fldCharType="separate"/>
           </m:r>
           <m:r>
             <m:rPr>
-              <m:sty m:val="b"/>
+              <m:sty m:val="p"/>
             </m:rPr>
             <w:rPr>
               <w:rFonts w:ascii="Cambria Math" w:hAnsi="Cambria Math"/>
               <w:noProof/>
+              <w:sz w:val="22"/>
               <w:szCs w:val="22"/>
             </w:rPr>
             <m:t>6</m:t>
           </m:r>
           <m:r>
-            <m:rPr>
-              <m:sty m:val="bi"/>
-            </m:rPr>
             <w:rPr>
               <w:rFonts w:ascii="Cambria Math" w:hAnsi="Cambria Math"/>
+              <w:b w:val="0"/>
               <w:i/>
+              <w:sz w:val="22"/>
               <w:szCs w:val="22"/>
             </w:rPr>
             <w:fldChar w:fldCharType="end"/>
           </m:r>
           <m:r>
-            <m:rPr>
-              <m:sty m:val="bi"/>
-            </m:rPr>
             <w:rPr>
               <w:rFonts w:ascii="Cambria Math" w:hAnsi="Cambria Math"/>
+              <w:sz w:val="22"/>
               <w:szCs w:val="22"/>
             </w:rPr>
             <m:t>)</m:t>
@@ -12663,6 +13219,8 @@
       <w:pPr>
         <w:pStyle w:val="Caption"/>
         <w:rPr>
+          <w:b w:val="0"/>
+          <w:sz w:val="22"/>
           <w:szCs w:val="22"/>
         </w:rPr>
       </w:pPr>
@@ -12672,11 +13230,9 @@
         </m:oMathParaPr>
         <m:oMath>
           <m:r>
-            <m:rPr>
-              <m:sty m:val="bi"/>
-            </m:rPr>
             <w:rPr>
               <w:rFonts w:ascii="Cambria Math" w:hAnsi="Cambria Math"/>
+              <w:sz w:val="22"/>
               <w:szCs w:val="22"/>
             </w:rPr>
             <w:lastRenderedPageBreak/>
@@ -12687,18 +13243,18 @@
               <m:ctrlPr>
                 <w:rPr>
                   <w:rFonts w:ascii="Cambria Math" w:hAnsi="Cambria Math"/>
+                  <w:b w:val="0"/>
                   <w:i/>
+                  <w:sz w:val="22"/>
                   <w:szCs w:val="22"/>
                 </w:rPr>
               </m:ctrlPr>
             </m:dPr>
             <m:e>
               <m:r>
-                <m:rPr>
-                  <m:sty m:val="bi"/>
-                </m:rPr>
                 <w:rPr>
                   <w:rFonts w:ascii="Cambria Math" w:hAnsi="Cambria Math"/>
+                  <w:sz w:val="22"/>
                   <w:szCs w:val="22"/>
                 </w:rPr>
                 <m:t>t</m:t>
@@ -12706,11 +13262,9 @@
             </m:e>
           </m:d>
           <m:r>
-            <m:rPr>
-              <m:sty m:val="bi"/>
-            </m:rPr>
             <w:rPr>
               <w:rFonts w:ascii="Cambria Math" w:hAnsi="Cambria Math"/>
+              <w:sz w:val="22"/>
               <w:szCs w:val="22"/>
             </w:rPr>
             <m:t>=</m:t>
@@ -12722,7 +13276,9 @@
               <m:ctrlPr>
                 <w:rPr>
                   <w:rFonts w:ascii="Cambria Math" w:hAnsi="Cambria Math"/>
+                  <w:b w:val="0"/>
                   <w:i/>
+                  <w:sz w:val="22"/>
                   <w:szCs w:val="22"/>
                 </w:rPr>
               </m:ctrlPr>
@@ -12733,18 +13289,18 @@
                   <m:ctrlPr>
                     <w:rPr>
                       <w:rFonts w:ascii="Cambria Math" w:hAnsi="Cambria Math"/>
+                      <w:b w:val="0"/>
                       <w:i/>
+                      <w:sz w:val="22"/>
                       <w:szCs w:val="22"/>
                     </w:rPr>
                   </m:ctrlPr>
                 </m:eqArrPr>
                 <m:e>
                   <m:r>
-                    <m:rPr>
-                      <m:sty m:val="bi"/>
-                    </m:rPr>
                     <w:rPr>
                       <w:rFonts w:ascii="Cambria Math" w:hAnsi="Cambria Math"/>
+                      <w:sz w:val="22"/>
                       <w:szCs w:val="22"/>
                     </w:rPr>
                     <m:t>A</m:t>
@@ -12754,7 +13310,9 @@
                       <m:ctrlPr>
                         <w:rPr>
                           <w:rFonts w:ascii="Cambria Math" w:hAnsi="Cambria Math"/>
+                          <w:b w:val="0"/>
                           <w:i/>
+                          <w:sz w:val="22"/>
                           <w:szCs w:val="22"/>
                         </w:rPr>
                       </m:ctrlPr>
@@ -12762,10 +13320,12 @@
                     <m:fName>
                       <m:r>
                         <m:rPr>
-                          <m:sty m:val="b"/>
+                          <m:sty m:val="p"/>
                         </m:rPr>
                         <w:rPr>
                           <w:rFonts w:ascii="Cambria Math" w:hAnsi="Cambria Math"/>
+                          <w:sz w:val="22"/>
+                          <w:szCs w:val="22"/>
                         </w:rPr>
                         <m:t>sin</m:t>
                       </m:r>
@@ -12776,49 +13336,39 @@
                           <m:ctrlPr>
                             <w:rPr>
                               <w:rFonts w:ascii="Cambria Math" w:hAnsi="Cambria Math"/>
+                              <w:b w:val="0"/>
                               <w:i/>
+                              <w:sz w:val="22"/>
                               <w:szCs w:val="22"/>
                             </w:rPr>
                           </m:ctrlPr>
                         </m:dPr>
                         <m:e>
                           <m:r>
-                            <m:rPr>
-                              <m:sty m:val="bi"/>
-                            </m:rPr>
                             <w:rPr>
                               <w:rFonts w:ascii="Cambria Math" w:hAnsi="Cambria Math"/>
+                              <w:sz w:val="22"/>
                               <w:szCs w:val="22"/>
                             </w:rPr>
-                            <m:t>2</m:t>
-                          </m:r>
-                          <m:r>
-                            <m:rPr>
-                              <m:sty m:val="bi"/>
-                            </m:rPr>
-                            <w:rPr>
-                              <w:rFonts w:ascii="Cambria Math" w:hAnsi="Cambria Math"/>
-                              <w:szCs w:val="22"/>
-                            </w:rPr>
-                            <m:t>π</m:t>
+                            <m:t>2π</m:t>
                           </m:r>
                           <m:sSub>
                             <m:sSubPr>
                               <m:ctrlPr>
                                 <w:rPr>
                                   <w:rFonts w:ascii="Cambria Math" w:hAnsi="Cambria Math"/>
+                                  <w:b w:val="0"/>
                                   <w:i/>
+                                  <w:sz w:val="22"/>
                                   <w:szCs w:val="22"/>
                                 </w:rPr>
                               </m:ctrlPr>
                             </m:sSubPr>
                             <m:e>
                               <m:r>
-                                <m:rPr>
-                                  <m:sty m:val="bi"/>
-                                </m:rPr>
                                 <w:rPr>
                                   <w:rFonts w:ascii="Cambria Math" w:hAnsi="Cambria Math"/>
+                                  <w:sz w:val="22"/>
                                   <w:szCs w:val="22"/>
                                 </w:rPr>
                                 <m:t>f</m:t>
@@ -12826,11 +13376,9 @@
                             </m:e>
                             <m:sub>
                               <m:r>
-                                <m:rPr>
-                                  <m:sty m:val="bi"/>
-                                </m:rPr>
                                 <w:rPr>
                                   <w:rFonts w:ascii="Cambria Math" w:hAnsi="Cambria Math"/>
+                                  <w:sz w:val="22"/>
                                   <w:szCs w:val="22"/>
                                 </w:rPr>
                                 <m:t>c</m:t>
@@ -12838,11 +13386,9 @@
                             </m:sub>
                           </m:sSub>
                           <m:r>
-                            <m:rPr>
-                              <m:sty m:val="bi"/>
-                            </m:rPr>
                             <w:rPr>
                               <w:rFonts w:ascii="Cambria Math" w:hAnsi="Cambria Math"/>
+                              <w:sz w:val="22"/>
                               <w:szCs w:val="22"/>
                             </w:rPr>
                             <m:t>t</m:t>
@@ -12852,11 +13398,9 @@
                     </m:e>
                   </m:func>
                   <m:r>
-                    <m:rPr>
-                      <m:sty m:val="bi"/>
-                    </m:rPr>
                     <w:rPr>
                       <w:rFonts w:ascii="Cambria Math" w:hAnsi="Cambria Math"/>
+                      <w:sz w:val="22"/>
                       <w:szCs w:val="22"/>
                     </w:rPr>
                     <m:t>,            logic '1'</m:t>
@@ -12864,11 +13408,9 @@
                 </m:e>
                 <m:e>
                   <m:r>
-                    <m:rPr>
-                      <m:sty m:val="bi"/>
-                    </m:rPr>
                     <w:rPr>
                       <w:rFonts w:ascii="Cambria Math" w:hAnsi="Cambria Math"/>
+                      <w:sz w:val="22"/>
                       <w:szCs w:val="22"/>
                     </w:rPr>
                     <m:t>-A</m:t>
@@ -12878,7 +13420,9 @@
                       <m:ctrlPr>
                         <w:rPr>
                           <w:rFonts w:ascii="Cambria Math" w:hAnsi="Cambria Math"/>
+                          <w:b w:val="0"/>
                           <w:i/>
+                          <w:sz w:val="22"/>
                           <w:szCs w:val="22"/>
                         </w:rPr>
                       </m:ctrlPr>
@@ -12886,10 +13430,12 @@
                     <m:fName>
                       <m:r>
                         <m:rPr>
-                          <m:sty m:val="b"/>
+                          <m:sty m:val="p"/>
                         </m:rPr>
                         <w:rPr>
                           <w:rFonts w:ascii="Cambria Math" w:hAnsi="Cambria Math"/>
+                          <w:sz w:val="22"/>
+                          <w:szCs w:val="22"/>
                         </w:rPr>
                         <m:t>sin</m:t>
                       </m:r>
@@ -12900,49 +13446,39 @@
                           <m:ctrlPr>
                             <w:rPr>
                               <w:rFonts w:ascii="Cambria Math" w:hAnsi="Cambria Math"/>
+                              <w:b w:val="0"/>
                               <w:i/>
+                              <w:sz w:val="22"/>
                               <w:szCs w:val="22"/>
                             </w:rPr>
                           </m:ctrlPr>
                         </m:dPr>
                         <m:e>
                           <m:r>
-                            <m:rPr>
-                              <m:sty m:val="bi"/>
-                            </m:rPr>
                             <w:rPr>
                               <w:rFonts w:ascii="Cambria Math" w:hAnsi="Cambria Math"/>
+                              <w:sz w:val="22"/>
                               <w:szCs w:val="22"/>
                             </w:rPr>
-                            <m:t>2</m:t>
-                          </m:r>
-                          <m:r>
-                            <m:rPr>
-                              <m:sty m:val="bi"/>
-                            </m:rPr>
-                            <w:rPr>
-                              <w:rFonts w:ascii="Cambria Math" w:hAnsi="Cambria Math"/>
-                              <w:szCs w:val="22"/>
-                            </w:rPr>
-                            <m:t>π</m:t>
+                            <m:t>2π</m:t>
                           </m:r>
                           <m:sSub>
                             <m:sSubPr>
                               <m:ctrlPr>
                                 <w:rPr>
                                   <w:rFonts w:ascii="Cambria Math" w:hAnsi="Cambria Math"/>
+                                  <w:b w:val="0"/>
                                   <w:i/>
+                                  <w:sz w:val="22"/>
                                   <w:szCs w:val="22"/>
                                 </w:rPr>
                               </m:ctrlPr>
                             </m:sSubPr>
                             <m:e>
                               <m:r>
-                                <m:rPr>
-                                  <m:sty m:val="bi"/>
-                                </m:rPr>
                                 <w:rPr>
                                   <w:rFonts w:ascii="Cambria Math" w:hAnsi="Cambria Math"/>
+                                  <w:sz w:val="22"/>
                                   <w:szCs w:val="22"/>
                                 </w:rPr>
                                 <m:t>f</m:t>
@@ -12950,11 +13486,9 @@
                             </m:e>
                             <m:sub>
                               <m:r>
-                                <m:rPr>
-                                  <m:sty m:val="bi"/>
-                                </m:rPr>
                                 <w:rPr>
                                   <w:rFonts w:ascii="Cambria Math" w:hAnsi="Cambria Math"/>
+                                  <w:sz w:val="22"/>
                                   <w:szCs w:val="22"/>
                                 </w:rPr>
                                 <m:t>c</m:t>
@@ -12962,11 +13496,9 @@
                             </m:sub>
                           </m:sSub>
                           <m:r>
-                            <m:rPr>
-                              <m:sty m:val="bi"/>
-                            </m:rPr>
                             <w:rPr>
                               <w:rFonts w:ascii="Cambria Math" w:hAnsi="Cambria Math"/>
+                              <w:sz w:val="22"/>
                               <w:szCs w:val="22"/>
                             </w:rPr>
                             <m:t>t</m:t>
@@ -12976,11 +13508,9 @@
                     </m:e>
                   </m:func>
                   <m:r>
-                    <m:rPr>
-                      <m:sty m:val="bi"/>
-                    </m:rPr>
                     <w:rPr>
                       <w:rFonts w:ascii="Cambria Math" w:hAnsi="Cambria Math"/>
+                      <w:sz w:val="22"/>
                       <w:szCs w:val="22"/>
                     </w:rPr>
                     <m:t>,         logic '0'</m:t>
@@ -12990,75 +13520,70 @@
             </m:e>
           </m:d>
           <m:r>
-            <m:rPr>
-              <m:sty m:val="bi"/>
-            </m:rPr>
             <w:rPr>
               <w:rFonts w:ascii="Cambria Math" w:hAnsi="Cambria Math"/>
+              <w:sz w:val="22"/>
               <w:szCs w:val="22"/>
             </w:rPr>
             <m:t xml:space="preserve"> ,                                                        (</m:t>
           </m:r>
           <m:r>
-            <m:rPr>
-              <m:sty m:val="bi"/>
-            </m:rPr>
             <w:rPr>
               <w:rFonts w:ascii="Cambria Math" w:hAnsi="Cambria Math"/>
+              <w:b w:val="0"/>
               <w:i/>
+              <w:sz w:val="22"/>
               <w:szCs w:val="22"/>
             </w:rPr>
             <w:fldChar w:fldCharType="begin"/>
           </m:r>
           <m:r>
             <m:rPr>
-              <m:sty m:val="b"/>
+              <m:sty m:val="p"/>
             </m:rPr>
             <w:rPr>
               <w:rFonts w:ascii="Cambria Math" w:hAnsi="Cambria Math"/>
+              <w:sz w:val="22"/>
               <w:szCs w:val="22"/>
             </w:rPr>
             <m:t xml:space="preserve"> SEQ Equation \* ARABIC </m:t>
           </m:r>
           <m:r>
-            <m:rPr>
-              <m:sty m:val="bi"/>
-            </m:rPr>
             <w:rPr>
               <w:rFonts w:ascii="Cambria Math" w:hAnsi="Cambria Math"/>
+              <w:b w:val="0"/>
               <w:i/>
+              <w:sz w:val="22"/>
               <w:szCs w:val="22"/>
             </w:rPr>
             <w:fldChar w:fldCharType="separate"/>
           </m:r>
           <m:r>
             <m:rPr>
-              <m:sty m:val="b"/>
+              <m:sty m:val="p"/>
             </m:rPr>
             <w:rPr>
               <w:rFonts w:ascii="Cambria Math" w:hAnsi="Cambria Math"/>
               <w:noProof/>
+              <w:sz w:val="22"/>
               <w:szCs w:val="22"/>
             </w:rPr>
             <m:t>7</m:t>
           </m:r>
           <m:r>
-            <m:rPr>
-              <m:sty m:val="bi"/>
-            </m:rPr>
             <w:rPr>
               <w:rFonts w:ascii="Cambria Math" w:hAnsi="Cambria Math"/>
+              <w:b w:val="0"/>
               <w:i/>
+              <w:sz w:val="22"/>
               <w:szCs w:val="22"/>
             </w:rPr>
             <w:fldChar w:fldCharType="end"/>
           </m:r>
           <m:r>
-            <m:rPr>
-              <m:sty m:val="bi"/>
-            </m:rPr>
             <w:rPr>
               <w:rFonts w:ascii="Cambria Math" w:hAnsi="Cambria Math"/>
+              <w:sz w:val="22"/>
               <w:szCs w:val="22"/>
             </w:rPr>
             <m:t>)</m:t>
@@ -13072,11 +13597,19 @@
           <w:szCs w:val="22"/>
         </w:rPr>
       </w:pPr>
-      <w:r>
-        <w:rPr>
-          <w:szCs w:val="22"/>
-        </w:rPr>
-        <w:t xml:space="preserve">where </w:t>
+      <w:proofErr w:type="gramStart"/>
+      <w:r>
+        <w:rPr>
+          <w:szCs w:val="22"/>
+        </w:rPr>
+        <w:t>where</w:t>
+      </w:r>
+      <w:proofErr w:type="gramEnd"/>
+      <w:r>
+        <w:rPr>
+          <w:szCs w:val="22"/>
+        </w:rPr>
+        <w:t xml:space="preserve"> </w:t>
       </w:r>
       <m:oMath>
         <m:r>
@@ -13128,7 +13661,21 @@
         <w:rPr>
           <w:szCs w:val="22"/>
         </w:rPr>
-        <w:t xml:space="preserve"> is the carrier frequency of the transmitted B</w:t>
+        <w:t xml:space="preserve"> is the carri</w:t>
+      </w:r>
+      <w:proofErr w:type="spellStart"/>
+      <w:r>
+        <w:rPr>
+          <w:szCs w:val="22"/>
+        </w:rPr>
+        <w:t>er</w:t>
+      </w:r>
+      <w:proofErr w:type="spellEnd"/>
+      <w:r>
+        <w:rPr>
+          <w:szCs w:val="22"/>
+        </w:rPr>
+        <w:t xml:space="preserve"> frequency of the transmitted B</w:t>
       </w:r>
       <w:r>
         <w:rPr>
@@ -13537,16 +14084,24 @@
         </w:rPr>
         <w:t xml:space="preserve"> (</w:t>
       </w:r>
+      <w:proofErr w:type="spellStart"/>
       <w:r>
         <w:rPr>
           <w:rFonts w:eastAsiaTheme="minorEastAsia"/>
         </w:rPr>
-        <w:t>Wilk, 1995</w:t>
-      </w:r>
+        <w:t>Wilk</w:t>
+      </w:r>
+      <w:proofErr w:type="spellEnd"/>
       <w:r>
         <w:rPr>
           <w:rFonts w:eastAsiaTheme="minorEastAsia"/>
         </w:rPr>
+        <w:t>, 1995</w:t>
+      </w:r>
+      <w:r>
+        <w:rPr>
+          <w:rFonts w:eastAsiaTheme="minorEastAsia"/>
+        </w:rPr>
         <w:t>.</w:t>
       </w:r>
       <w:r>
@@ -13579,6 +14134,7 @@
         <w:pStyle w:val="Caption"/>
         <w:rPr>
           <w:rFonts w:eastAsiaTheme="minorEastAsia"/>
+          <w:b w:val="0"/>
           <w:sz w:val="22"/>
           <w:szCs w:val="22"/>
         </w:rPr>
@@ -13589,9 +14145,6 @@
         </m:oMathParaPr>
         <m:oMath>
           <m:r>
-            <m:rPr>
-              <m:sty m:val="bi"/>
-            </m:rPr>
             <w:rPr>
               <w:rFonts w:ascii="Cambria Math" w:eastAsiaTheme="minorEastAsia" w:hAnsi="Cambria Math"/>
               <w:sz w:val="22"/>
@@ -13604,6 +14157,7 @@
               <m:ctrlPr>
                 <w:rPr>
                   <w:rFonts w:ascii="Cambria Math" w:eastAsiaTheme="minorEastAsia" w:hAnsi="Cambria Math"/>
+                  <w:b w:val="0"/>
                   <w:i/>
                   <w:sz w:val="22"/>
                   <w:szCs w:val="22"/>
@@ -13612,9 +14166,6 @@
             </m:dPr>
             <m:e>
               <m:r>
-                <m:rPr>
-                  <m:sty m:val="bi"/>
-                </m:rPr>
                 <w:rPr>
                   <w:rFonts w:ascii="Cambria Math" w:eastAsiaTheme="minorEastAsia" w:hAnsi="Cambria Math"/>
                   <w:sz w:val="22"/>
@@ -13625,9 +14176,6 @@
             </m:e>
           </m:d>
           <m:r>
-            <m:rPr>
-              <m:sty m:val="bi"/>
-            </m:rPr>
             <w:rPr>
               <w:rFonts w:ascii="Cambria Math" w:eastAsiaTheme="minorEastAsia" w:hAnsi="Cambria Math"/>
               <w:sz w:val="22"/>
@@ -13640,6 +14188,7 @@
               <m:ctrlPr>
                 <w:rPr>
                   <w:rFonts w:ascii="Cambria Math" w:eastAsiaTheme="minorEastAsia" w:hAnsi="Cambria Math"/>
+                  <w:b w:val="0"/>
                   <w:i/>
                   <w:sz w:val="22"/>
                   <w:szCs w:val="22"/>
@@ -13652,6 +14201,7 @@
                   <m:ctrlPr>
                     <w:rPr>
                       <w:rFonts w:ascii="Cambria Math" w:eastAsiaTheme="minorEastAsia" w:hAnsi="Cambria Math"/>
+                      <w:b w:val="0"/>
                       <w:i/>
                       <w:sz w:val="22"/>
                       <w:szCs w:val="22"/>
@@ -13660,33 +14210,16 @@
                 </m:sSubPr>
                 <m:e>
                   <m:r>
-                    <m:rPr>
-                      <m:sty m:val="bi"/>
-                    </m:rPr>
                     <w:rPr>
                       <w:rFonts w:ascii="Cambria Math" w:eastAsiaTheme="minorEastAsia" w:hAnsi="Cambria Math"/>
                       <w:sz w:val="22"/>
                       <w:szCs w:val="22"/>
                     </w:rPr>
-                    <m:t>2</m:t>
-                  </m:r>
-                  <m:r>
-                    <m:rPr>
-                      <m:sty m:val="bi"/>
-                    </m:rPr>
-                    <w:rPr>
-                      <w:rFonts w:ascii="Cambria Math" w:eastAsiaTheme="minorEastAsia" w:hAnsi="Cambria Math"/>
-                      <w:sz w:val="22"/>
-                      <w:szCs w:val="22"/>
-                    </w:rPr>
-                    <m:t>πf</m:t>
+                    <m:t>2πf</m:t>
                   </m:r>
                 </m:e>
                 <m:sub>
                   <m:r>
-                    <m:rPr>
-                      <m:sty m:val="bi"/>
-                    </m:rPr>
                     <w:rPr>
                       <w:rFonts w:ascii="Cambria Math" w:eastAsiaTheme="minorEastAsia" w:hAnsi="Cambria Math"/>
                       <w:sz w:val="22"/>
@@ -13697,32 +14230,19 @@
                 </m:sub>
               </m:sSub>
               <m:r>
-                <m:rPr>
-                  <m:sty m:val="bi"/>
-                </m:rPr>
                 <w:rPr>
                   <w:rFonts w:ascii="Cambria Math" w:eastAsiaTheme="minorEastAsia" w:hAnsi="Cambria Math"/>
                   <w:sz w:val="22"/>
                   <w:szCs w:val="22"/>
                 </w:rPr>
-                <m:t>t+2</m:t>
-              </m:r>
-              <m:r>
-                <m:rPr>
-                  <m:sty m:val="bi"/>
-                </m:rPr>
-                <w:rPr>
-                  <w:rFonts w:ascii="Cambria Math" w:eastAsiaTheme="minorEastAsia" w:hAnsi="Cambria Math"/>
-                  <w:sz w:val="22"/>
-                  <w:szCs w:val="22"/>
-                </w:rPr>
-                <m:t>π</m:t>
+                <m:t>t+2π</m:t>
               </m:r>
               <m:sSub>
                 <m:sSubPr>
                   <m:ctrlPr>
                     <w:rPr>
                       <w:rFonts w:ascii="Cambria Math" w:eastAsiaTheme="minorEastAsia" w:hAnsi="Cambria Math"/>
+                      <w:b w:val="0"/>
                       <w:i/>
                       <w:sz w:val="22"/>
                       <w:szCs w:val="22"/>
@@ -13731,9 +14251,6 @@
                 </m:sSubPr>
                 <m:e>
                   <m:r>
-                    <m:rPr>
-                      <m:sty m:val="bi"/>
-                    </m:rPr>
                     <w:rPr>
                       <w:rFonts w:ascii="Cambria Math" w:eastAsiaTheme="minorEastAsia" w:hAnsi="Cambria Math"/>
                       <w:sz w:val="22"/>
@@ -13744,9 +14261,6 @@
                 </m:e>
                 <m:sub>
                   <m:r>
-                    <m:rPr>
-                      <m:sty m:val="bi"/>
-                    </m:rPr>
                     <w:rPr>
                       <w:rFonts w:ascii="Cambria Math" w:eastAsiaTheme="minorEastAsia" w:hAnsi="Cambria Math"/>
                       <w:sz w:val="22"/>
@@ -13757,9 +14271,6 @@
                 </m:sub>
               </m:sSub>
               <m:r>
-                <m:rPr>
-                  <m:sty m:val="bi"/>
-                </m:rPr>
                 <w:rPr>
                   <w:rFonts w:ascii="Cambria Math" w:eastAsiaTheme="minorEastAsia" w:hAnsi="Cambria Math"/>
                   <w:sz w:val="22"/>
@@ -13772,6 +14283,7 @@
                   <m:ctrlPr>
                     <w:rPr>
                       <w:rFonts w:ascii="Cambria Math" w:eastAsiaTheme="minorEastAsia" w:hAnsi="Cambria Math"/>
+                      <w:b w:val="0"/>
                       <w:i/>
                       <w:sz w:val="22"/>
                       <w:szCs w:val="22"/>
@@ -13780,9 +14292,6 @@
                 </m:sSubPr>
                 <m:e>
                   <m:r>
-                    <m:rPr>
-                      <m:sty m:val="bi"/>
-                    </m:rPr>
                     <w:rPr>
                       <w:rFonts w:ascii="Cambria Math" w:eastAsiaTheme="minorEastAsia" w:hAnsi="Cambria Math"/>
                       <w:sz w:val="22"/>
@@ -13793,9 +14302,6 @@
                 </m:e>
                 <m:sub>
                   <m:r>
-                    <m:rPr>
-                      <m:sty m:val="bi"/>
-                    </m:rPr>
                     <w:rPr>
                       <w:rFonts w:ascii="Cambria Math" w:eastAsiaTheme="minorEastAsia" w:hAnsi="Cambria Math"/>
                       <w:sz w:val="22"/>
@@ -13808,9 +14314,6 @@
             </m:e>
           </m:d>
           <m:r>
-            <m:rPr>
-              <m:sty m:val="bi"/>
-            </m:rPr>
             <w:rPr>
               <w:rFonts w:ascii="Cambria Math" w:eastAsiaTheme="minorEastAsia" w:hAnsi="Cambria Math"/>
               <w:sz w:val="22"/>
@@ -13819,11 +14322,9 @@
             <m:t xml:space="preserve">                                                     (</m:t>
           </m:r>
           <m:r>
-            <m:rPr>
-              <m:sty m:val="bi"/>
-            </m:rPr>
             <w:rPr>
               <w:rFonts w:ascii="Cambria Math" w:eastAsiaTheme="minorEastAsia" w:hAnsi="Cambria Math"/>
+              <w:b w:val="0"/>
               <w:i/>
               <w:sz w:val="22"/>
               <w:szCs w:val="22"/>
@@ -13832,7 +14333,7 @@
           </m:r>
           <m:r>
             <m:rPr>
-              <m:sty m:val="b"/>
+              <m:sty m:val="p"/>
             </m:rPr>
             <w:rPr>
               <w:rFonts w:ascii="Cambria Math" w:eastAsiaTheme="minorEastAsia" w:hAnsi="Cambria Math"/>
@@ -13842,11 +14343,9 @@
             <m:t xml:space="preserve"> SEQ Equation \* ARABIC </m:t>
           </m:r>
           <m:r>
-            <m:rPr>
-              <m:sty m:val="bi"/>
-            </m:rPr>
             <w:rPr>
               <w:rFonts w:ascii="Cambria Math" w:eastAsiaTheme="minorEastAsia" w:hAnsi="Cambria Math"/>
+              <w:b w:val="0"/>
               <w:i/>
               <w:sz w:val="22"/>
               <w:szCs w:val="22"/>
@@ -13855,7 +14354,7 @@
           </m:r>
           <m:r>
             <m:rPr>
-              <m:sty m:val="b"/>
+              <m:sty m:val="p"/>
             </m:rPr>
             <w:rPr>
               <w:rFonts w:ascii="Cambria Math" w:eastAsiaTheme="minorEastAsia" w:hAnsi="Cambria Math"/>
@@ -13866,11 +14365,9 @@
             <m:t>8</m:t>
           </m:r>
           <m:r>
-            <m:rPr>
-              <m:sty m:val="bi"/>
-            </m:rPr>
             <w:rPr>
               <w:rFonts w:ascii="Cambria Math" w:eastAsiaTheme="minorEastAsia" w:hAnsi="Cambria Math"/>
+              <w:b w:val="0"/>
               <w:i/>
               <w:sz w:val="22"/>
               <w:szCs w:val="22"/>
@@ -13878,9 +14375,6 @@
             <w:fldChar w:fldCharType="end"/>
           </m:r>
           <m:r>
-            <m:rPr>
-              <m:sty m:val="bi"/>
-            </m:rPr>
             <w:rPr>
               <w:rFonts w:ascii="Cambria Math" w:eastAsiaTheme="minorEastAsia" w:hAnsi="Cambria Math"/>
               <w:sz w:val="22"/>
@@ -13915,6 +14409,7 @@
         <w:pStyle w:val="Caption"/>
         <w:rPr>
           <w:rFonts w:eastAsiaTheme="minorEastAsia"/>
+          <w:b w:val="0"/>
           <w:sz w:val="22"/>
           <w:szCs w:val="22"/>
         </w:rPr>
@@ -13925,9 +14420,6 @@
         </m:oMathParaPr>
         <m:oMath>
           <m:r>
-            <m:rPr>
-              <m:sty m:val="bi"/>
-            </m:rPr>
             <w:rPr>
               <w:rFonts w:ascii="Cambria Math" w:eastAsiaTheme="minorEastAsia" w:hAnsi="Cambria Math"/>
               <w:sz w:val="22"/>
@@ -13940,6 +14432,7 @@
               <m:ctrlPr>
                 <w:rPr>
                   <w:rFonts w:ascii="Cambria Math" w:eastAsiaTheme="minorEastAsia" w:hAnsi="Cambria Math"/>
+                  <w:b w:val="0"/>
                   <w:i/>
                   <w:sz w:val="22"/>
                   <w:szCs w:val="22"/>
@@ -13948,9 +14441,6 @@
             </m:dPr>
             <m:e>
               <m:r>
-                <m:rPr>
-                  <m:sty m:val="bi"/>
-                </m:rPr>
                 <w:rPr>
                   <w:rFonts w:ascii="Cambria Math" w:eastAsiaTheme="minorEastAsia" w:hAnsi="Cambria Math"/>
                   <w:sz w:val="22"/>
@@ -13961,9 +14451,6 @@
             </m:e>
           </m:d>
           <m:r>
-            <m:rPr>
-              <m:sty m:val="bi"/>
-            </m:rPr>
             <w:rPr>
               <w:rFonts w:ascii="Cambria Math" w:eastAsiaTheme="minorEastAsia" w:hAnsi="Cambria Math"/>
               <w:sz w:val="22"/>
@@ -13978,6 +14465,7 @@
               <m:ctrlPr>
                 <w:rPr>
                   <w:rFonts w:ascii="Cambria Math" w:eastAsiaTheme="minorEastAsia" w:hAnsi="Cambria Math"/>
+                  <w:b w:val="0"/>
                   <w:i/>
                   <w:sz w:val="22"/>
                   <w:szCs w:val="22"/>
@@ -13990,6 +14478,7 @@
                   <m:ctrlPr>
                     <w:rPr>
                       <w:rFonts w:ascii="Cambria Math" w:eastAsiaTheme="minorEastAsia" w:hAnsi="Cambria Math"/>
+                      <w:b w:val="0"/>
                       <w:i/>
                       <w:sz w:val="22"/>
                       <w:szCs w:val="22"/>
@@ -13998,9 +14487,6 @@
                 </m:eqArrPr>
                 <m:e>
                   <m:r>
-                    <m:rPr>
-                      <m:sty m:val="bi"/>
-                    </m:rPr>
                     <w:rPr>
                       <w:rFonts w:ascii="Cambria Math" w:eastAsiaTheme="minorEastAsia" w:hAnsi="Cambria Math"/>
                       <w:sz w:val="22"/>
@@ -14013,6 +14499,7 @@
                       <m:ctrlPr>
                         <w:rPr>
                           <w:rFonts w:ascii="Cambria Math" w:eastAsiaTheme="minorEastAsia" w:hAnsi="Cambria Math"/>
+                          <w:b w:val="0"/>
                           <w:i/>
                           <w:sz w:val="22"/>
                           <w:szCs w:val="22"/>
@@ -14021,54 +14508,19 @@
                     </m:dPr>
                     <m:e>
                       <m:r>
-                        <m:rPr>
-                          <m:sty m:val="bi"/>
-                        </m:rPr>
                         <w:rPr>
                           <w:rFonts w:ascii="Cambria Math" w:eastAsiaTheme="minorEastAsia" w:hAnsi="Cambria Math"/>
                           <w:sz w:val="22"/>
                           <w:szCs w:val="22"/>
                         </w:rPr>
-                        <m:t>2</m:t>
-                      </m:r>
-                      <m:r>
-                        <m:rPr>
-                          <m:sty m:val="bi"/>
-                        </m:rPr>
-                        <w:rPr>
-                          <w:rFonts w:ascii="Cambria Math" w:eastAsiaTheme="minorEastAsia" w:hAnsi="Cambria Math"/>
-                          <w:sz w:val="22"/>
-                          <w:szCs w:val="22"/>
-                        </w:rPr>
-                        <m:t>π</m:t>
-                      </m:r>
-                      <m:r>
-                        <m:rPr>
-                          <m:sty m:val="bi"/>
-                        </m:rPr>
-                        <w:rPr>
-                          <w:rFonts w:ascii="Cambria Math" w:eastAsiaTheme="minorEastAsia" w:hAnsi="Cambria Math"/>
-                          <w:sz w:val="22"/>
-                          <w:szCs w:val="22"/>
-                        </w:rPr>
-                        <m:t>1200</m:t>
-                      </m:r>
-                      <m:r>
-                        <m:rPr>
-                          <m:sty m:val="bi"/>
-                        </m:rPr>
-                        <w:rPr>
-                          <w:rFonts w:ascii="Cambria Math" w:eastAsiaTheme="minorEastAsia" w:hAnsi="Cambria Math"/>
-                          <w:sz w:val="22"/>
-                          <w:szCs w:val="22"/>
-                        </w:rPr>
-                        <m:t>t+</m:t>
+                        <m:t>2π1200t+</m:t>
                       </m:r>
                       <m:sSub>
                         <m:sSubPr>
                           <m:ctrlPr>
                             <w:rPr>
                               <w:rFonts w:ascii="Cambria Math" w:eastAsiaTheme="minorEastAsia" w:hAnsi="Cambria Math"/>
+                              <w:b w:val="0"/>
                               <w:i/>
                               <w:sz w:val="22"/>
                               <w:szCs w:val="22"/>
@@ -14077,9 +14529,6 @@
                         </m:sSubPr>
                         <m:e>
                           <m:r>
-                            <m:rPr>
-                              <m:sty m:val="bi"/>
-                            </m:rPr>
                             <w:rPr>
                               <w:rFonts w:ascii="Cambria Math" w:eastAsiaTheme="minorEastAsia" w:hAnsi="Cambria Math"/>
                               <w:sz w:val="22"/>
@@ -14090,9 +14539,6 @@
                         </m:e>
                         <m:sub>
                           <m:r>
-                            <m:rPr>
-                              <m:sty m:val="bi"/>
-                            </m:rPr>
                             <w:rPr>
                               <w:rFonts w:ascii="Cambria Math" w:eastAsiaTheme="minorEastAsia" w:hAnsi="Cambria Math"/>
                               <w:sz w:val="22"/>
@@ -14105,9 +14551,6 @@
                     </m:e>
                   </m:d>
                   <m:r>
-                    <m:rPr>
-                      <m:sty m:val="bi"/>
-                    </m:rPr>
                     <w:rPr>
                       <w:rFonts w:ascii="Cambria Math" w:eastAsiaTheme="minorEastAsia" w:hAnsi="Cambria Math"/>
                       <w:sz w:val="22"/>
@@ -14120,6 +14563,7 @@
                       <m:ctrlPr>
                         <w:rPr>
                           <w:rFonts w:ascii="Cambria Math" w:eastAsiaTheme="minorEastAsia" w:hAnsi="Cambria Math"/>
+                          <w:b w:val="0"/>
                           <w:i/>
                           <w:sz w:val="22"/>
                           <w:szCs w:val="22"/>
@@ -14128,9 +14572,6 @@
                     </m:sSubPr>
                     <m:e>
                       <m:r>
-                        <m:rPr>
-                          <m:sty m:val="bi"/>
-                        </m:rPr>
                         <w:rPr>
                           <w:rFonts w:ascii="Cambria Math" w:eastAsiaTheme="minorEastAsia" w:hAnsi="Cambria Math"/>
                           <w:sz w:val="22"/>
@@ -14141,9 +14582,6 @@
                     </m:e>
                     <m:sub>
                       <m:r>
-                        <m:rPr>
-                          <m:sty m:val="bi"/>
-                        </m:rPr>
                         <w:rPr>
                           <w:rFonts w:ascii="Cambria Math" w:eastAsiaTheme="minorEastAsia" w:hAnsi="Cambria Math"/>
                           <w:sz w:val="22"/>
@@ -14154,9 +14592,6 @@
                     </m:sub>
                   </m:sSub>
                   <m:r>
-                    <m:rPr>
-                      <m:sty m:val="bi"/>
-                    </m:rPr>
                     <w:rPr>
                       <w:rFonts w:ascii="Cambria Math" w:eastAsiaTheme="minorEastAsia" w:hAnsi="Cambria Math"/>
                       <w:sz w:val="22"/>
@@ -14167,9 +14602,6 @@
                 </m:e>
                 <m:e>
                   <m:r>
-                    <m:rPr>
-                      <m:sty m:val="bi"/>
-                    </m:rPr>
                     <w:rPr>
                       <w:rFonts w:ascii="Cambria Math" w:eastAsiaTheme="minorEastAsia" w:hAnsi="Cambria Math"/>
                       <w:sz w:val="22"/>
@@ -14182,6 +14614,7 @@
                       <m:ctrlPr>
                         <w:rPr>
                           <w:rFonts w:ascii="Cambria Math" w:eastAsiaTheme="minorEastAsia" w:hAnsi="Cambria Math"/>
+                          <w:b w:val="0"/>
                           <w:i/>
                           <w:sz w:val="22"/>
                           <w:szCs w:val="22"/>
@@ -14190,54 +14623,19 @@
                     </m:dPr>
                     <m:e>
                       <m:r>
-                        <m:rPr>
-                          <m:sty m:val="bi"/>
-                        </m:rPr>
                         <w:rPr>
                           <w:rFonts w:ascii="Cambria Math" w:eastAsiaTheme="minorEastAsia" w:hAnsi="Cambria Math"/>
                           <w:sz w:val="22"/>
                           <w:szCs w:val="22"/>
                         </w:rPr>
-                        <m:t>2</m:t>
-                      </m:r>
-                      <m:r>
-                        <m:rPr>
-                          <m:sty m:val="bi"/>
-                        </m:rPr>
-                        <w:rPr>
-                          <w:rFonts w:ascii="Cambria Math" w:eastAsiaTheme="minorEastAsia" w:hAnsi="Cambria Math"/>
-                          <w:sz w:val="22"/>
-                          <w:szCs w:val="22"/>
-                        </w:rPr>
-                        <m:t>π</m:t>
-                      </m:r>
-                      <m:r>
-                        <m:rPr>
-                          <m:sty m:val="bi"/>
-                        </m:rPr>
-                        <w:rPr>
-                          <w:rFonts w:ascii="Cambria Math" w:eastAsiaTheme="minorEastAsia" w:hAnsi="Cambria Math"/>
-                          <w:sz w:val="22"/>
-                          <w:szCs w:val="22"/>
-                        </w:rPr>
-                        <m:t>2200</m:t>
-                      </m:r>
-                      <m:r>
-                        <m:rPr>
-                          <m:sty m:val="bi"/>
-                        </m:rPr>
-                        <w:rPr>
-                          <w:rFonts w:ascii="Cambria Math" w:eastAsiaTheme="minorEastAsia" w:hAnsi="Cambria Math"/>
-                          <w:sz w:val="22"/>
-                          <w:szCs w:val="22"/>
-                        </w:rPr>
-                        <m:t>t+</m:t>
+                        <m:t>2π2200t+</m:t>
                       </m:r>
                       <m:sSub>
                         <m:sSubPr>
                           <m:ctrlPr>
                             <w:rPr>
                               <w:rFonts w:ascii="Cambria Math" w:eastAsiaTheme="minorEastAsia" w:hAnsi="Cambria Math"/>
+                              <w:b w:val="0"/>
                               <w:i/>
                               <w:sz w:val="22"/>
                               <w:szCs w:val="22"/>
@@ -14246,9 +14644,6 @@
                         </m:sSubPr>
                         <m:e>
                           <m:r>
-                            <m:rPr>
-                              <m:sty m:val="bi"/>
-                            </m:rPr>
                             <w:rPr>
                               <w:rFonts w:ascii="Cambria Math" w:eastAsiaTheme="minorEastAsia" w:hAnsi="Cambria Math"/>
                               <w:sz w:val="22"/>
@@ -14259,9 +14654,6 @@
                         </m:e>
                         <m:sub>
                           <m:r>
-                            <m:rPr>
-                              <m:sty m:val="bi"/>
-                            </m:rPr>
                             <w:rPr>
                               <w:rFonts w:ascii="Cambria Math" w:eastAsiaTheme="minorEastAsia" w:hAnsi="Cambria Math"/>
                               <w:sz w:val="22"/>
@@ -14274,9 +14666,6 @@
                     </m:e>
                   </m:d>
                   <m:r>
-                    <m:rPr>
-                      <m:sty m:val="bi"/>
-                    </m:rPr>
                     <w:rPr>
                       <w:rFonts w:ascii="Cambria Math" w:eastAsiaTheme="minorEastAsia" w:hAnsi="Cambria Math"/>
                       <w:sz w:val="22"/>
@@ -14289,6 +14678,7 @@
                       <m:ctrlPr>
                         <w:rPr>
                           <w:rFonts w:ascii="Cambria Math" w:eastAsiaTheme="minorEastAsia" w:hAnsi="Cambria Math"/>
+                          <w:b w:val="0"/>
                           <w:i/>
                           <w:sz w:val="22"/>
                           <w:szCs w:val="22"/>
@@ -14297,9 +14687,6 @@
                     </m:sSubPr>
                     <m:e>
                       <m:r>
-                        <m:rPr>
-                          <m:sty m:val="bi"/>
-                        </m:rPr>
                         <w:rPr>
                           <w:rFonts w:ascii="Cambria Math" w:eastAsiaTheme="minorEastAsia" w:hAnsi="Cambria Math"/>
                           <w:sz w:val="22"/>
@@ -14310,9 +14697,6 @@
                     </m:e>
                     <m:sub>
                       <m:r>
-                        <m:rPr>
-                          <m:sty m:val="bi"/>
-                        </m:rPr>
                         <w:rPr>
                           <w:rFonts w:ascii="Cambria Math" w:eastAsiaTheme="minorEastAsia" w:hAnsi="Cambria Math"/>
                           <w:sz w:val="22"/>
@@ -14325,9 +14709,6 @@
                 </m:e>
               </m:eqArr>
               <m:r>
-                <m:rPr>
-                  <m:sty m:val="bi"/>
-                </m:rPr>
                 <w:rPr>
                   <w:rFonts w:ascii="Cambria Math" w:eastAsiaTheme="minorEastAsia" w:hAnsi="Cambria Math"/>
                   <w:sz w:val="22"/>
@@ -14338,9 +14719,6 @@
             </m:e>
           </m:d>
           <m:r>
-            <m:rPr>
-              <m:sty m:val="bi"/>
-            </m:rPr>
             <w:rPr>
               <w:rFonts w:ascii="Cambria Math" w:eastAsiaTheme="minorEastAsia" w:hAnsi="Cambria Math"/>
               <w:sz w:val="22"/>
@@ -14349,11 +14727,9 @@
             <m:t xml:space="preserve"> (</m:t>
           </m:r>
           <m:r>
-            <m:rPr>
-              <m:sty m:val="bi"/>
-            </m:rPr>
             <w:rPr>
               <w:rFonts w:ascii="Cambria Math" w:eastAsiaTheme="minorEastAsia" w:hAnsi="Cambria Math"/>
+              <w:b w:val="0"/>
               <w:i/>
               <w:sz w:val="22"/>
               <w:szCs w:val="22"/>
@@ -14362,7 +14738,7 @@
           </m:r>
           <m:r>
             <m:rPr>
-              <m:sty m:val="b"/>
+              <m:sty m:val="p"/>
             </m:rPr>
             <w:rPr>
               <w:rFonts w:ascii="Cambria Math" w:eastAsiaTheme="minorEastAsia" w:hAnsi="Cambria Math"/>
@@ -14372,11 +14748,9 @@
             <m:t xml:space="preserve"> SEQ Equation \* ARABIC </m:t>
           </m:r>
           <m:r>
-            <m:rPr>
-              <m:sty m:val="bi"/>
-            </m:rPr>
             <w:rPr>
               <w:rFonts w:ascii="Cambria Math" w:eastAsiaTheme="minorEastAsia" w:hAnsi="Cambria Math"/>
+              <w:b w:val="0"/>
               <w:i/>
               <w:sz w:val="22"/>
               <w:szCs w:val="22"/>
@@ -14385,7 +14759,7 @@
           </m:r>
           <m:r>
             <m:rPr>
-              <m:sty m:val="b"/>
+              <m:sty m:val="p"/>
             </m:rPr>
             <w:rPr>
               <w:rFonts w:ascii="Cambria Math" w:eastAsiaTheme="minorEastAsia" w:hAnsi="Cambria Math"/>
@@ -14396,11 +14770,9 @@
             <m:t>9</m:t>
           </m:r>
           <m:r>
-            <m:rPr>
-              <m:sty m:val="bi"/>
-            </m:rPr>
             <w:rPr>
               <w:rFonts w:ascii="Cambria Math" w:eastAsiaTheme="minorEastAsia" w:hAnsi="Cambria Math"/>
+              <w:b w:val="0"/>
               <w:i/>
               <w:sz w:val="22"/>
               <w:szCs w:val="22"/>
@@ -14408,9 +14780,6 @@
             <w:fldChar w:fldCharType="end"/>
           </m:r>
           <m:r>
-            <m:rPr>
-              <m:sty m:val="bi"/>
-            </m:rPr>
             <w:rPr>
               <w:rFonts w:ascii="Cambria Math" w:eastAsiaTheme="minorEastAsia" w:hAnsi="Cambria Math"/>
               <w:sz w:val="22"/>
@@ -14605,7 +14974,7 @@
         </w:tabs>
         <w:ind w:left="0"/>
       </w:pPr>
-      <w:bookmarkStart w:id="42" w:name="_Toc373758359"/>
+      <w:bookmarkStart w:id="41" w:name="_Toc373758359"/>
       <w:r>
         <w:t xml:space="preserve">Coherent Demodulation </w:t>
       </w:r>
@@ -14615,7 +14984,7 @@
       <w:r>
         <w:t>FSK and BPSK using Phase Lock Loops</w:t>
       </w:r>
-      <w:bookmarkEnd w:id="42"/>
+      <w:bookmarkEnd w:id="41"/>
     </w:p>
     <w:p>
       <w:pPr>
@@ -14850,8 +15219,9 @@
           <w:sz w:val="22"/>
           <w:szCs w:val="22"/>
         </w:rPr>
-        <w:t xml:space="preserve"> can be implemented in several different methods either lead-lag, active filters or a simple low-pass filter. In our BFSK modem, the loop filter was designed using the low-pass filter because of the PLL FSK demodulator's frequency response. Therefore the PLL is modeled </w:t>
-      </w:r>
+        <w:t xml:space="preserve"> can be implemented in several different methods either lead-lag, active filters or a simple low-pass filter. In our BFSK modem, the loop filter was designed using the low-pass filt</w:t>
+      </w:r>
+      <w:proofErr w:type="spellStart"/>
       <w:r>
         <w:rPr>
           <w:rFonts w:ascii="Calibri" w:hAnsi="Calibri"/>
@@ -14859,8 +15229,9 @@
           <w:sz w:val="22"/>
           <w:szCs w:val="22"/>
         </w:rPr>
-        <w:t>by the following equation</w:t>
-      </w:r>
+        <w:t>er</w:t>
+      </w:r>
+      <w:proofErr w:type="spellEnd"/>
       <w:r>
         <w:rPr>
           <w:rFonts w:ascii="Calibri" w:hAnsi="Calibri"/>
@@ -14868,19 +15239,37 @@
           <w:sz w:val="22"/>
           <w:szCs w:val="22"/>
         </w:rPr>
-        <w:t>:</w:t>
-      </w:r>
-    </w:p>
-    <w:p>
-      <w:pPr>
-        <w:pStyle w:val="NormalWeb"/>
-        <w:jc w:val="both"/>
+        <w:t xml:space="preserve"> because of the PLL FSK demodulator's frequency response. Therefore the PLL is modeled </w:t>
+      </w:r>
+      <w:r>
         <w:rPr>
           <w:rFonts w:ascii="Calibri" w:hAnsi="Calibri"/>
           <w:color w:val="000000"/>
           <w:sz w:val="22"/>
           <w:szCs w:val="22"/>
         </w:rPr>
+        <w:t>by the following equation</w:t>
+      </w:r>
+      <w:r>
+        <w:rPr>
+          <w:rFonts w:ascii="Calibri" w:hAnsi="Calibri"/>
+          <w:color w:val="000000"/>
+          <w:sz w:val="22"/>
+          <w:szCs w:val="22"/>
+        </w:rPr>
+        <w:t>:</w:t>
+      </w:r>
+    </w:p>
+    <w:p>
+      <w:pPr>
+        <w:pStyle w:val="NormalWeb"/>
+        <w:jc w:val="both"/>
+        <w:rPr>
+          <w:rFonts w:ascii="Calibri" w:hAnsi="Calibri"/>
+          <w:color w:val="000000"/>
+          <w:sz w:val="22"/>
+          <w:szCs w:val="22"/>
+        </w:rPr>
       </w:pPr>
     </w:p>
     <w:p>
@@ -14888,6 +15277,7 @@
         <w:pStyle w:val="Caption"/>
         <w:rPr>
           <w:rFonts w:ascii="Calibri" w:hAnsi="Calibri"/>
+          <w:b w:val="0"/>
           <w:color w:val="000000"/>
           <w:sz w:val="22"/>
           <w:szCs w:val="22"/>
@@ -14899,9 +15289,6 @@
         </m:oMathParaPr>
         <m:oMath>
           <m:r>
-            <m:rPr>
-              <m:sty m:val="bi"/>
-            </m:rPr>
             <w:rPr>
               <w:rFonts w:ascii="Cambria Math" w:hAnsi="Cambria Math"/>
               <w:color w:val="000000"/>
@@ -14915,6 +15302,7 @@
               <m:ctrlPr>
                 <w:rPr>
                   <w:rFonts w:ascii="Cambria Math" w:hAnsi="Cambria Math"/>
+                  <w:b w:val="0"/>
                   <w:i/>
                   <w:color w:val="000000"/>
                   <w:sz w:val="22"/>
@@ -14924,9 +15312,6 @@
             </m:dPr>
             <m:e>
               <m:r>
-                <m:rPr>
-                  <m:sty m:val="bi"/>
-                </m:rPr>
                 <w:rPr>
                   <w:rFonts w:ascii="Cambria Math" w:hAnsi="Cambria Math"/>
                   <w:color w:val="000000"/>
@@ -14938,9 +15323,6 @@
             </m:e>
           </m:d>
           <m:r>
-            <m:rPr>
-              <m:sty m:val="bi"/>
-            </m:rPr>
             <w:rPr>
               <w:rFonts w:ascii="Cambria Math" w:hAnsi="Cambria Math"/>
               <w:color w:val="000000"/>
@@ -14954,6 +15336,7 @@
               <m:ctrlPr>
                 <w:rPr>
                   <w:rFonts w:ascii="Cambria Math" w:hAnsi="Cambria Math"/>
+                  <w:b w:val="0"/>
                   <w:i/>
                   <w:color w:val="000000"/>
                   <w:sz w:val="22"/>
@@ -14963,9 +15346,6 @@
             </m:fPr>
             <m:num>
               <m:r>
-                <m:rPr>
-                  <m:sty m:val="bi"/>
-                </m:rPr>
                 <w:rPr>
                   <w:rFonts w:ascii="Cambria Math" w:hAnsi="Cambria Math"/>
                   <w:color w:val="000000"/>
@@ -14979,6 +15359,7 @@
                   <m:ctrlPr>
                     <w:rPr>
                       <w:rFonts w:ascii="Cambria Math" w:hAnsi="Cambria Math"/>
+                      <w:b w:val="0"/>
                       <w:i/>
                       <w:color w:val="000000"/>
                       <w:sz w:val="22"/>
@@ -14988,9 +15369,6 @@
                 </m:dPr>
                 <m:e>
                   <m:r>
-                    <m:rPr>
-                      <m:sty m:val="bi"/>
-                    </m:rPr>
                     <w:rPr>
                       <w:rFonts w:ascii="Cambria Math" w:hAnsi="Cambria Math"/>
                       <w:color w:val="000000"/>
@@ -15004,9 +15382,6 @@
             </m:num>
             <m:den>
               <m:r>
-                <m:rPr>
-                  <m:sty m:val="bi"/>
-                </m:rPr>
                 <w:rPr>
                   <w:rFonts w:ascii="Cambria Math" w:hAnsi="Cambria Math"/>
                   <w:color w:val="000000"/>
@@ -15020,6 +15395,7 @@
                   <m:ctrlPr>
                     <w:rPr>
                       <w:rFonts w:ascii="Cambria Math" w:hAnsi="Cambria Math"/>
+                      <w:b w:val="0"/>
                       <w:i/>
                       <w:color w:val="000000"/>
                       <w:sz w:val="22"/>
@@ -15029,9 +15405,6 @@
                 </m:dPr>
                 <m:e>
                   <m:r>
-                    <m:rPr>
-                      <m:sty m:val="bi"/>
-                    </m:rPr>
                     <w:rPr>
                       <w:rFonts w:ascii="Cambria Math" w:hAnsi="Cambria Math"/>
                       <w:color w:val="000000"/>
@@ -15046,7 +15419,7 @@
           </m:f>
           <m:r>
             <m:rPr>
-              <m:sty m:val="b"/>
+              <m:sty m:val="p"/>
             </m:rPr>
             <w:rPr>
               <w:rFonts w:ascii="Cambria Math" w:hAnsi="Cambria Math"/>
@@ -15058,10 +15431,11 @@
           </m:r>
           <m:r>
             <m:rPr>
-              <m:sty m:val="b"/>
+              <m:sty m:val="p"/>
             </m:rPr>
             <w:rPr>
               <w:rFonts w:ascii="Cambria Math" w:hAnsi="Cambria Math"/>
+              <w:b w:val="0"/>
               <w:color w:val="000000"/>
               <w:sz w:val="22"/>
               <w:szCs w:val="22"/>
@@ -15070,7 +15444,7 @@
           </m:r>
           <m:r>
             <m:rPr>
-              <m:sty m:val="b"/>
+              <m:sty m:val="p"/>
             </m:rPr>
             <w:rPr>
               <w:rFonts w:ascii="Cambria Math" w:hAnsi="Cambria Math"/>
@@ -15082,10 +15456,11 @@
           </m:r>
           <m:r>
             <m:rPr>
-              <m:sty m:val="b"/>
+              <m:sty m:val="p"/>
             </m:rPr>
             <w:rPr>
               <w:rFonts w:ascii="Cambria Math" w:hAnsi="Cambria Math"/>
+              <w:b w:val="0"/>
               <w:color w:val="000000"/>
               <w:sz w:val="22"/>
               <w:szCs w:val="22"/>
@@ -15094,7 +15469,7 @@
           </m:r>
           <m:r>
             <m:rPr>
-              <m:sty m:val="b"/>
+              <m:sty m:val="p"/>
             </m:rPr>
             <w:rPr>
               <w:rFonts w:ascii="Cambria Math" w:hAnsi="Cambria Math"/>
@@ -15107,10 +15482,11 @@
           </m:r>
           <m:r>
             <m:rPr>
-              <m:sty m:val="b"/>
+              <m:sty m:val="p"/>
             </m:rPr>
             <w:rPr>
               <w:rFonts w:ascii="Cambria Math" w:hAnsi="Cambria Math"/>
+              <w:b w:val="0"/>
               <w:color w:val="000000"/>
               <w:sz w:val="22"/>
               <w:szCs w:val="22"/>
@@ -15119,7 +15495,7 @@
           </m:r>
           <m:r>
             <m:rPr>
-              <m:sty m:val="b"/>
+              <m:sty m:val="p"/>
             </m:rPr>
             <w:rPr>
               <w:rFonts w:ascii="Cambria Math" w:hAnsi="Cambria Math"/>
@@ -15182,7 +15558,27 @@
           <w:sz w:val="22"/>
           <w:szCs w:val="22"/>
         </w:rPr>
-        <w:t xml:space="preserve"> is the transfer function of the desired Loop filter.  Then replacing </w:t>
+        <w:t xml:space="preserve"> is the transfer function of the desired Loop </w:t>
+      </w:r>
+      <w:proofErr w:type="gramStart"/>
+      <w:r>
+        <w:rPr>
+          <w:rFonts w:ascii="Calibri" w:hAnsi="Calibri"/>
+          <w:color w:val="000000"/>
+          <w:sz w:val="22"/>
+          <w:szCs w:val="22"/>
+        </w:rPr>
+        <w:t>filter.</w:t>
+      </w:r>
+      <w:proofErr w:type="gramEnd"/>
+      <w:r>
+        <w:rPr>
+          <w:rFonts w:ascii="Calibri" w:hAnsi="Calibri"/>
+          <w:color w:val="000000"/>
+          <w:sz w:val="22"/>
+          <w:szCs w:val="22"/>
+        </w:rPr>
+        <w:t xml:space="preserve">  Then replacing </w:t>
       </w:r>
       <m:oMath>
         <m:r>
@@ -15868,6 +16264,7 @@
         </w:rPr>
         <w:t xml:space="preserve">Second order transfer functions are often represented using the mechanical terms ζ, the damping ratio and </w:t>
       </w:r>
+      <w:proofErr w:type="spellStart"/>
       <w:r>
         <w:rPr>
           <w:color w:val="000000"/>
@@ -15883,13 +16280,23 @@
           <w:szCs w:val="22"/>
           <w:vertAlign w:val="subscript"/>
         </w:rPr>
-        <w:t xml:space="preserve">n </w:t>
-      </w:r>
+        <w:t>n</w:t>
+      </w:r>
+      <w:proofErr w:type="spellEnd"/>
       <w:r>
         <w:rPr>
           <w:color w:val="000000"/>
           <w:sz w:val="22"/>
           <w:szCs w:val="22"/>
+          <w:vertAlign w:val="subscript"/>
+        </w:rPr>
+        <w:t xml:space="preserve"> </w:t>
+      </w:r>
+      <w:r>
+        <w:rPr>
+          <w:color w:val="000000"/>
+          <w:sz w:val="22"/>
+          <w:szCs w:val="22"/>
         </w:rPr>
         <w:t>the natural frequencies.</w:t>
       </w:r>
@@ -15899,6 +16306,7 @@
         <w:pStyle w:val="Caption"/>
         <w:rPr>
           <w:rFonts w:ascii="Calibri" w:hAnsi="Calibri"/>
+          <w:b w:val="0"/>
           <w:color w:val="000000"/>
           <w:sz w:val="22"/>
           <w:szCs w:val="22"/>
@@ -15910,9 +16318,6 @@
         </m:oMathParaPr>
         <m:oMath>
           <m:r>
-            <m:rPr>
-              <m:sty m:val="bi"/>
-            </m:rPr>
             <w:rPr>
               <w:rFonts w:ascii="Cambria Math" w:hAnsi="Cambria Math"/>
               <w:color w:val="000000"/>
@@ -15926,6 +16331,7 @@
               <m:ctrlPr>
                 <w:rPr>
                   <w:rFonts w:ascii="Cambria Math" w:hAnsi="Cambria Math"/>
+                  <w:b w:val="0"/>
                   <w:i/>
                   <w:color w:val="000000"/>
                   <w:sz w:val="22"/>
@@ -15935,9 +16341,6 @@
             </m:dPr>
             <m:e>
               <m:r>
-                <m:rPr>
-                  <m:sty m:val="bi"/>
-                </m:rPr>
                 <w:rPr>
                   <w:rFonts w:ascii="Cambria Math" w:hAnsi="Cambria Math"/>
                   <w:color w:val="000000"/>
@@ -15949,9 +16352,6 @@
             </m:e>
           </m:d>
           <m:r>
-            <m:rPr>
-              <m:sty m:val="bi"/>
-            </m:rPr>
             <w:rPr>
               <w:rFonts w:ascii="Cambria Math" w:hAnsi="Cambria Math"/>
               <w:color w:val="000000"/>
@@ -15965,6 +16365,7 @@
               <m:ctrlPr>
                 <w:rPr>
                   <w:rFonts w:ascii="Cambria Math" w:hAnsi="Cambria Math"/>
+                  <w:b w:val="0"/>
                   <w:i/>
                   <w:color w:val="000000"/>
                   <w:sz w:val="22"/>
@@ -15974,9 +16375,6 @@
             </m:fPr>
             <m:num>
               <m:r>
-                <m:rPr>
-                  <m:sty m:val="bi"/>
-                </m:rPr>
                 <w:rPr>
                   <w:rFonts w:ascii="Cambria Math" w:hAnsi="Cambria Math"/>
                   <w:color w:val="000000"/>
@@ -15990,6 +16388,7 @@
                   <m:ctrlPr>
                     <w:rPr>
                       <w:rFonts w:ascii="Cambria Math" w:hAnsi="Cambria Math"/>
+                      <w:b w:val="0"/>
                       <w:i/>
                       <w:color w:val="000000"/>
                       <w:sz w:val="22"/>
@@ -16003,6 +16402,7 @@
                       <m:ctrlPr>
                         <w:rPr>
                           <w:rFonts w:ascii="Cambria Math" w:hAnsi="Cambria Math"/>
+                          <w:b w:val="0"/>
                           <w:i/>
                           <w:color w:val="000000"/>
                           <w:sz w:val="22"/>
@@ -16012,9 +16412,6 @@
                     </m:sSubPr>
                     <m:e>
                       <m:r>
-                        <m:rPr>
-                          <m:sty m:val="bi"/>
-                        </m:rPr>
                         <w:rPr>
                           <w:rFonts w:ascii="Cambria Math" w:hAnsi="Cambria Math"/>
                           <w:color w:val="000000"/>
@@ -16026,9 +16423,6 @@
                     </m:e>
                     <m:sub>
                       <m:r>
-                        <m:rPr>
-                          <m:sty m:val="bi"/>
-                        </m:rPr>
                         <w:rPr>
                           <w:rFonts w:ascii="Cambria Math" w:hAnsi="Cambria Math"/>
                           <w:color w:val="000000"/>
@@ -16042,9 +16436,6 @@
                 </m:e>
                 <m:sup>
                   <m:r>
-                    <m:rPr>
-                      <m:sty m:val="bi"/>
-                    </m:rPr>
                     <w:rPr>
                       <w:rFonts w:ascii="Cambria Math" w:hAnsi="Cambria Math"/>
                       <w:color w:val="000000"/>
@@ -16062,6 +16453,7 @@
                   <m:ctrlPr>
                     <w:rPr>
                       <w:rFonts w:ascii="Cambria Math" w:hAnsi="Cambria Math"/>
+                      <w:b w:val="0"/>
                       <w:i/>
                       <w:color w:val="000000"/>
                       <w:sz w:val="22"/>
@@ -16071,9 +16463,6 @@
                 </m:sSupPr>
                 <m:e>
                   <m:r>
-                    <m:rPr>
-                      <m:sty m:val="bi"/>
-                    </m:rPr>
                     <w:rPr>
                       <w:rFonts w:ascii="Cambria Math" w:hAnsi="Cambria Math"/>
                       <w:color w:val="000000"/>
@@ -16085,9 +16474,6 @@
                 </m:e>
                 <m:sup>
                   <m:r>
-                    <m:rPr>
-                      <m:sty m:val="bi"/>
-                    </m:rPr>
                     <w:rPr>
                       <w:rFonts w:ascii="Cambria Math" w:hAnsi="Cambria Math"/>
                       <w:color w:val="000000"/>
@@ -16099,9 +16485,6 @@
                 </m:sup>
               </m:sSup>
               <m:r>
-                <m:rPr>
-                  <m:sty m:val="bi"/>
-                </m:rPr>
                 <w:rPr>
                   <w:rFonts w:ascii="Cambria Math" w:hAnsi="Cambria Math"/>
                   <w:color w:val="000000"/>
@@ -16112,7 +16495,7 @@
               </m:r>
               <m:r>
                 <m:rPr>
-                  <m:sty m:val="b"/>
+                  <m:sty m:val="p"/>
                 </m:rPr>
                 <w:rPr>
                   <w:rFonts w:ascii="Cambria Math" w:hAnsi="Cambria Math"/>
@@ -16127,6 +16510,7 @@
                   <m:ctrlPr>
                     <w:rPr>
                       <w:rFonts w:ascii="Cambria Math" w:hAnsi="Cambria Math"/>
+                      <w:b w:val="0"/>
                       <w:color w:val="000000"/>
                       <w:sz w:val="22"/>
                       <w:szCs w:val="22"/>
@@ -16136,7 +16520,7 @@
                 <m:e>
                   <m:r>
                     <m:rPr>
-                      <m:sty m:val="b"/>
+                      <m:sty m:val="p"/>
                     </m:rPr>
                     <w:rPr>
                       <w:rFonts w:ascii="Cambria Math" w:hAnsi="Cambria Math"/>
@@ -16149,9 +16533,6 @@
                 </m:e>
                 <m:sub>
                   <m:r>
-                    <m:rPr>
-                      <m:sty m:val="bi"/>
-                    </m:rPr>
                     <w:rPr>
                       <w:rFonts w:ascii="Cambria Math" w:hAnsi="Cambria Math"/>
                       <w:color w:val="000000"/>
@@ -16163,9 +16544,6 @@
                 </m:sub>
               </m:sSub>
               <m:r>
-                <m:rPr>
-                  <m:sty m:val="bi"/>
-                </m:rPr>
                 <w:rPr>
                   <w:rFonts w:ascii="Cambria Math" w:hAnsi="Cambria Math"/>
                   <w:color w:val="000000"/>
@@ -16179,6 +16557,7 @@
                   <m:ctrlPr>
                     <w:rPr>
                       <w:rFonts w:ascii="Cambria Math" w:hAnsi="Cambria Math"/>
+                      <w:b w:val="0"/>
                       <w:color w:val="000000"/>
                       <w:sz w:val="22"/>
                       <w:szCs w:val="22"/>
@@ -16191,6 +16570,7 @@
                       <m:ctrlPr>
                         <w:rPr>
                           <w:rFonts w:ascii="Cambria Math" w:hAnsi="Cambria Math"/>
+                          <w:b w:val="0"/>
                           <w:color w:val="000000"/>
                           <w:sz w:val="22"/>
                           <w:szCs w:val="22"/>
@@ -16200,7 +16580,7 @@
                     <m:e>
                       <m:r>
                         <m:rPr>
-                          <m:sty m:val="b"/>
+                          <m:sty m:val="p"/>
                         </m:rPr>
                         <w:rPr>
                           <w:rFonts w:ascii="Cambria Math" w:hAnsi="Cambria Math"/>
@@ -16213,9 +16593,6 @@
                     </m:e>
                     <m:sub>
                       <m:r>
-                        <m:rPr>
-                          <m:sty m:val="bi"/>
-                        </m:rPr>
                         <w:rPr>
                           <w:rFonts w:ascii="Cambria Math" w:hAnsi="Cambria Math"/>
                           <w:color w:val="000000"/>
@@ -16229,9 +16606,6 @@
                 </m:e>
                 <m:sup>
                   <m:r>
-                    <m:rPr>
-                      <m:sty m:val="bi"/>
-                    </m:rPr>
                     <w:rPr>
                       <w:rFonts w:ascii="Cambria Math" w:hAnsi="Cambria Math"/>
                       <w:color w:val="000000"/>
@@ -16245,9 +16619,6 @@
             </m:den>
           </m:f>
           <m:r>
-            <m:rPr>
-              <m:sty m:val="bi"/>
-            </m:rPr>
             <w:rPr>
               <w:rFonts w:ascii="Cambria Math" w:hAnsi="Cambria Math"/>
               <w:color w:val="000000"/>
@@ -16257,11 +16628,9 @@
             <m:t xml:space="preserve">                                                         (</m:t>
           </m:r>
           <m:r>
-            <m:rPr>
-              <m:sty m:val="bi"/>
-            </m:rPr>
             <w:rPr>
               <w:rFonts w:ascii="Cambria Math" w:hAnsi="Cambria Math"/>
+              <w:b w:val="0"/>
               <w:i/>
               <w:color w:val="000000"/>
               <w:sz w:val="22"/>
@@ -16271,7 +16640,7 @@
           </m:r>
           <m:r>
             <m:rPr>
-              <m:sty m:val="b"/>
+              <m:sty m:val="p"/>
             </m:rPr>
             <w:rPr>
               <w:rFonts w:ascii="Cambria Math" w:hAnsi="Cambria Math"/>
@@ -16282,11 +16651,9 @@
             <m:t xml:space="preserve"> SEQ Equation \* ARABIC </m:t>
           </m:r>
           <m:r>
-            <m:rPr>
-              <m:sty m:val="bi"/>
-            </m:rPr>
             <w:rPr>
               <w:rFonts w:ascii="Cambria Math" w:hAnsi="Cambria Math"/>
+              <w:b w:val="0"/>
               <w:i/>
               <w:color w:val="000000"/>
               <w:sz w:val="22"/>
@@ -16296,7 +16663,7 @@
           </m:r>
           <m:r>
             <m:rPr>
-              <m:sty m:val="b"/>
+              <m:sty m:val="p"/>
             </m:rPr>
             <w:rPr>
               <w:rFonts w:ascii="Cambria Math" w:hAnsi="Cambria Math"/>
@@ -16308,11 +16675,9 @@
             <m:t>12</m:t>
           </m:r>
           <m:r>
-            <m:rPr>
-              <m:sty m:val="bi"/>
-            </m:rPr>
             <w:rPr>
               <w:rFonts w:ascii="Cambria Math" w:hAnsi="Cambria Math"/>
+              <w:b w:val="0"/>
               <w:i/>
               <w:color w:val="000000"/>
               <w:sz w:val="22"/>
@@ -16321,9 +16686,6 @@
             <w:fldChar w:fldCharType="end"/>
           </m:r>
           <m:r>
-            <m:rPr>
-              <m:sty m:val="bi"/>
-            </m:rPr>
             <w:rPr>
               <w:rFonts w:ascii="Cambria Math" w:hAnsi="Cambria Math"/>
               <w:color w:val="000000"/>
@@ -16379,6 +16741,7 @@
           <w:szCs w:val="22"/>
         </w:rPr>
       </w:pPr>
+      <w:proofErr w:type="gramStart"/>
       <w:r>
         <w:rPr>
           <w:rFonts w:ascii="Calibri" w:hAnsi="Calibri"/>
@@ -16386,7 +16749,17 @@
           <w:sz w:val="22"/>
           <w:szCs w:val="22"/>
         </w:rPr>
-        <w:t>to obtain an appropriate settling time since:</w:t>
+        <w:t>to</w:t>
+      </w:r>
+      <w:proofErr w:type="gramEnd"/>
+      <w:r>
+        <w:rPr>
+          <w:rFonts w:ascii="Calibri" w:hAnsi="Calibri"/>
+          <w:color w:val="000000"/>
+          <w:sz w:val="22"/>
+          <w:szCs w:val="22"/>
+        </w:rPr>
+        <w:t xml:space="preserve"> obtain an appropriate settling time since:</w:t>
       </w:r>
     </w:p>
     <w:p>
@@ -17713,8 +18086,16 @@
         <w:rPr>
           <w:szCs w:val="22"/>
         </w:rPr>
-        <w:t xml:space="preserve"> is AWGN, then,</w:t>
-      </w:r>
+        <w:t xml:space="preserve"> is AWGN, </w:t>
+      </w:r>
+      <w:proofErr w:type="gramStart"/>
+      <w:r>
+        <w:rPr>
+          <w:szCs w:val="22"/>
+        </w:rPr>
+        <w:t>then,</w:t>
+      </w:r>
+      <w:proofErr w:type="gramEnd"/>
     </w:p>
     <w:p>
       <w:pPr>
@@ -17925,6 +18306,7 @@
       <w:pPr>
         <w:pStyle w:val="Caption"/>
         <w:rPr>
+          <w:b w:val="0"/>
           <w:sz w:val="22"/>
           <w:szCs w:val="22"/>
         </w:rPr>
@@ -17935,9 +18317,6 @@
         </m:oMathParaPr>
         <m:oMath>
           <m:r>
-            <m:rPr>
-              <m:sty m:val="bi"/>
-            </m:rPr>
             <w:rPr>
               <w:rFonts w:ascii="Cambria Math" w:hAnsi="Cambria Math"/>
               <w:sz w:val="22"/>
@@ -17951,6 +18330,7 @@
               <m:ctrlPr>
                 <w:rPr>
                   <w:rFonts w:ascii="Cambria Math" w:hAnsi="Cambria Math"/>
+                  <w:b w:val="0"/>
                   <w:i/>
                   <w:sz w:val="22"/>
                   <w:szCs w:val="22"/>
@@ -17963,6 +18343,7 @@
                   <m:ctrlPr>
                     <w:rPr>
                       <w:rFonts w:ascii="Cambria Math" w:hAnsi="Cambria Math"/>
+                      <w:b w:val="0"/>
                       <w:i/>
                       <w:sz w:val="22"/>
                       <w:szCs w:val="22"/>
@@ -17971,9 +18352,6 @@
                 </m:sSupPr>
                 <m:e>
                   <m:r>
-                    <m:rPr>
-                      <m:sty m:val="bi"/>
-                    </m:rPr>
                     <w:rPr>
                       <w:rFonts w:ascii="Cambria Math" w:hAnsi="Cambria Math"/>
                       <w:sz w:val="22"/>
@@ -17984,9 +18362,6 @@
                 </m:e>
                 <m:sup>
                   <m:r>
-                    <m:rPr>
-                      <m:sty m:val="bi"/>
-                    </m:rPr>
                     <w:rPr>
                       <w:rFonts w:ascii="Cambria Math" w:hAnsi="Cambria Math"/>
                       <w:sz w:val="22"/>
@@ -17999,9 +18374,6 @@
             </m:num>
             <m:den>
               <m:r>
-                <m:rPr>
-                  <m:sty m:val="bi"/>
-                </m:rPr>
                 <w:rPr>
                   <w:rFonts w:ascii="Cambria Math" w:hAnsi="Cambria Math"/>
                   <w:sz w:val="22"/>
@@ -18012,9 +18384,6 @@
             </m:den>
           </m:f>
           <m:r>
-            <m:rPr>
-              <m:sty m:val="bi"/>
-            </m:rPr>
             <w:rPr>
               <w:rFonts w:ascii="Cambria Math" w:hAnsi="Cambria Math"/>
               <w:sz w:val="22"/>
@@ -18027,6 +18396,7 @@
               <m:ctrlPr>
                 <w:rPr>
                   <w:rFonts w:ascii="Cambria Math" w:hAnsi="Cambria Math"/>
+                  <w:b w:val="0"/>
                   <w:i/>
                   <w:sz w:val="22"/>
                   <w:szCs w:val="22"/>
@@ -18039,6 +18409,7 @@
                   <m:ctrlPr>
                     <w:rPr>
                       <w:rFonts w:ascii="Cambria Math" w:hAnsi="Cambria Math"/>
+                      <w:b w:val="0"/>
                       <w:i/>
                       <w:sz w:val="22"/>
                       <w:szCs w:val="22"/>
@@ -18047,9 +18418,6 @@
                 </m:sSupPr>
                 <m:e>
                   <m:r>
-                    <m:rPr>
-                      <m:sty m:val="bi"/>
-                    </m:rPr>
                     <w:rPr>
                       <w:rFonts w:ascii="Cambria Math" w:hAnsi="Cambria Math"/>
                       <w:sz w:val="22"/>
@@ -18060,9 +18428,6 @@
                 </m:e>
                 <m:sup>
                   <m:r>
-                    <m:rPr>
-                      <m:sty m:val="bi"/>
-                    </m:rPr>
                     <w:rPr>
                       <w:rFonts w:ascii="Cambria Math" w:hAnsi="Cambria Math"/>
                       <w:sz w:val="22"/>
@@ -18075,9 +18440,6 @@
             </m:num>
             <m:den>
               <m:r>
-                <m:rPr>
-                  <m:sty m:val="bi"/>
-                </m:rPr>
                 <w:rPr>
                   <w:rFonts w:ascii="Cambria Math" w:hAnsi="Cambria Math"/>
                   <w:sz w:val="22"/>
@@ -18092,6 +18454,7 @@
               <m:ctrlPr>
                 <w:rPr>
                   <w:rFonts w:ascii="Cambria Math" w:hAnsi="Cambria Math"/>
+                  <w:b w:val="0"/>
                   <w:i/>
                   <w:sz w:val="22"/>
                   <w:szCs w:val="22"/>
@@ -18101,7 +18464,7 @@
             <m:fName>
               <m:r>
                 <m:rPr>
-                  <m:sty m:val="b"/>
+                  <m:sty m:val="p"/>
                 </m:rPr>
                 <w:rPr>
                   <w:rFonts w:ascii="Cambria Math" w:hAnsi="Cambria Math"/>
@@ -18117,6 +18480,7 @@
                   <m:ctrlPr>
                     <w:rPr>
                       <w:rFonts w:ascii="Cambria Math" w:hAnsi="Cambria Math"/>
+                      <w:b w:val="0"/>
                       <w:i/>
                       <w:sz w:val="22"/>
                       <w:szCs w:val="22"/>
@@ -18125,32 +18489,19 @@
                 </m:dPr>
                 <m:e>
                   <m:r>
-                    <m:rPr>
-                      <m:sty m:val="bi"/>
-                    </m:rPr>
                     <w:rPr>
                       <w:rFonts w:ascii="Cambria Math" w:hAnsi="Cambria Math"/>
                       <w:sz w:val="22"/>
                       <w:szCs w:val="22"/>
                     </w:rPr>
-                    <m:t>4</m:t>
-                  </m:r>
-                  <m:r>
-                    <m:rPr>
-                      <m:sty m:val="bi"/>
-                    </m:rPr>
-                    <w:rPr>
-                      <w:rFonts w:ascii="Cambria Math" w:hAnsi="Cambria Math"/>
-                      <w:sz w:val="22"/>
-                      <w:szCs w:val="22"/>
-                    </w:rPr>
-                    <m:t>π</m:t>
+                    <m:t>4π</m:t>
                   </m:r>
                   <m:sSub>
                     <m:sSubPr>
                       <m:ctrlPr>
                         <w:rPr>
                           <w:rFonts w:ascii="Cambria Math" w:hAnsi="Cambria Math"/>
+                          <w:b w:val="0"/>
                           <w:i/>
                           <w:sz w:val="22"/>
                           <w:szCs w:val="22"/>
@@ -18159,9 +18510,6 @@
                     </m:sSubPr>
                     <m:e>
                       <m:r>
-                        <m:rPr>
-                          <m:sty m:val="bi"/>
-                        </m:rPr>
                         <w:rPr>
                           <w:rFonts w:ascii="Cambria Math" w:hAnsi="Cambria Math"/>
                           <w:sz w:val="22"/>
@@ -18172,9 +18520,6 @@
                     </m:e>
                     <m:sub>
                       <m:r>
-                        <m:rPr>
-                          <m:sty m:val="bi"/>
-                        </m:rPr>
                         <w:rPr>
                           <w:rFonts w:ascii="Cambria Math" w:hAnsi="Cambria Math"/>
                           <w:sz w:val="22"/>
@@ -18185,9 +18530,6 @@
                     </m:sub>
                   </m:sSub>
                   <m:r>
-                    <m:rPr>
-                      <m:sty m:val="bi"/>
-                    </m:rPr>
                     <w:rPr>
                       <w:rFonts w:ascii="Cambria Math" w:hAnsi="Cambria Math"/>
                       <w:sz w:val="22"/>
@@ -18200,9 +18542,6 @@
             </m:e>
           </m:func>
           <m:r>
-            <m:rPr>
-              <m:sty m:val="bi"/>
-            </m:rPr>
             <w:rPr>
               <w:rFonts w:ascii="Cambria Math" w:hAnsi="Cambria Math"/>
               <w:sz w:val="22"/>
@@ -18219,7 +18558,18 @@
               <w:sz w:val="22"/>
               <w:szCs w:val="22"/>
             </w:rPr>
-            <m:t>noise terms                                              (</m:t>
+            <m:t xml:space="preserve">noise terms   </m:t>
+          </m:r>
+          <m:r>
+            <m:rPr>
+              <m:sty m:val="p"/>
+            </m:rPr>
+            <w:rPr>
+              <w:rFonts w:ascii="Cambria Math" w:hAnsi="Cambria Math"/>
+              <w:sz w:val="22"/>
+              <w:szCs w:val="22"/>
+            </w:rPr>
+            <m:t xml:space="preserve">                                           (</m:t>
           </m:r>
           <m:r>
             <m:rPr>
@@ -18235,7 +18585,7 @@
           </m:r>
           <m:r>
             <m:rPr>
-              <m:sty m:val="b"/>
+              <m:sty m:val="p"/>
             </m:rPr>
             <w:rPr>
               <w:rFonts w:ascii="Cambria Math" w:hAnsi="Cambria Math"/>
@@ -18258,7 +18608,7 @@
           </m:r>
           <m:r>
             <m:rPr>
-              <m:sty m:val="b"/>
+              <m:sty m:val="p"/>
             </m:rPr>
             <w:rPr>
               <w:rFonts w:ascii="Cambria Math" w:hAnsi="Cambria Math"/>
@@ -18282,7 +18632,7 @@
           </m:r>
           <m:r>
             <m:rPr>
-              <m:sty m:val="b"/>
+              <m:sty m:val="p"/>
             </m:rPr>
             <w:rPr>
               <w:rFonts w:ascii="Cambria Math" w:hAnsi="Cambria Math"/>
@@ -18802,8 +19152,16 @@
         <w:rPr>
           <w:szCs w:val="22"/>
         </w:rPr>
-        <w:t xml:space="preserve">The multiplication in the phase detector makes the PLL highly non-linear, but if the phase error, </w:t>
-      </w:r>
+        <w:t>The multiplication in the phase detector makes the PLL highly non-linear, but if the phase error</w:t>
+      </w:r>
+      <w:proofErr w:type="gramStart"/>
+      <w:r>
+        <w:rPr>
+          <w:szCs w:val="22"/>
+        </w:rPr>
+        <w:t xml:space="preserve">, </w:t>
+      </w:r>
+      <w:proofErr w:type="gramEnd"/>
       <m:oMath>
         <m:r>
           <w:rPr>
@@ -19015,6 +19373,7 @@
       <w:pPr>
         <w:pStyle w:val="Caption"/>
         <w:rPr>
+          <w:b w:val="0"/>
           <w:sz w:val="22"/>
           <w:szCs w:val="22"/>
         </w:rPr>
@@ -19025,9 +19384,6 @@
         </m:oMathParaPr>
         <m:oMath>
           <m:r>
-            <m:rPr>
-              <m:sty m:val="bi"/>
-            </m:rPr>
             <w:rPr>
               <w:rFonts w:ascii="Cambria Math" w:hAnsi="Cambria Math"/>
               <w:sz w:val="22"/>
@@ -19040,6 +19396,7 @@
               <m:ctrlPr>
                 <w:rPr>
                   <w:rFonts w:ascii="Cambria Math" w:hAnsi="Cambria Math"/>
+                  <w:b w:val="0"/>
                   <w:i/>
                   <w:sz w:val="22"/>
                   <w:szCs w:val="22"/>
@@ -19048,9 +19405,6 @@
             </m:dPr>
             <m:e>
               <m:r>
-                <m:rPr>
-                  <m:sty m:val="bi"/>
-                </m:rPr>
                 <w:rPr>
                   <w:rFonts w:ascii="Cambria Math" w:hAnsi="Cambria Math"/>
                   <w:sz w:val="22"/>
@@ -19061,9 +19415,6 @@
             </m:e>
           </m:d>
           <m:r>
-            <m:rPr>
-              <m:sty m:val="bi"/>
-            </m:rPr>
             <w:rPr>
               <w:rFonts w:ascii="Cambria Math" w:hAnsi="Cambria Math"/>
               <w:sz w:val="22"/>
@@ -19076,6 +19427,7 @@
               <m:ctrlPr>
                 <w:rPr>
                   <w:rFonts w:ascii="Cambria Math" w:hAnsi="Cambria Math"/>
+                  <w:b w:val="0"/>
                   <w:i/>
                   <w:sz w:val="22"/>
                   <w:szCs w:val="22"/>
@@ -19084,9 +19436,6 @@
             </m:fPr>
             <m:num>
               <m:r>
-                <m:rPr>
-                  <m:sty m:val="bi"/>
-                </m:rPr>
                 <w:rPr>
                   <w:rFonts w:ascii="Cambria Math" w:hAnsi="Cambria Math"/>
                   <w:sz w:val="22"/>
@@ -19097,9 +19446,6 @@
             </m:num>
             <m:den>
               <m:r>
-                <m:rPr>
-                  <m:sty m:val="bi"/>
-                </m:rPr>
                 <w:rPr>
                   <w:rFonts w:ascii="Cambria Math" w:hAnsi="Cambria Math"/>
                   <w:sz w:val="22"/>
@@ -19110,9 +19456,6 @@
             </m:den>
           </m:f>
           <m:r>
-            <m:rPr>
-              <m:sty m:val="bi"/>
-            </m:rPr>
             <w:rPr>
               <w:rFonts w:ascii="Cambria Math" w:hAnsi="Cambria Math"/>
               <w:sz w:val="22"/>
@@ -19125,6 +19468,7 @@
               <m:ctrlPr>
                 <w:rPr>
                   <w:rFonts w:ascii="Cambria Math" w:hAnsi="Cambria Math"/>
+                  <w:b w:val="0"/>
                   <w:i/>
                   <w:sz w:val="22"/>
                   <w:szCs w:val="22"/>
@@ -19137,6 +19481,7 @@
                   <m:ctrlPr>
                     <w:rPr>
                       <w:rFonts w:ascii="Cambria Math" w:hAnsi="Cambria Math"/>
+                      <w:b w:val="0"/>
                       <w:i/>
                       <w:sz w:val="22"/>
                       <w:szCs w:val="22"/>
@@ -19145,9 +19490,6 @@
                 </m:sSubPr>
                 <m:e>
                   <m:r>
-                    <m:rPr>
-                      <m:sty m:val="bi"/>
-                    </m:rPr>
                     <w:rPr>
                       <w:rFonts w:ascii="Cambria Math" w:hAnsi="Cambria Math"/>
                       <w:sz w:val="22"/>
@@ -19158,9 +19500,6 @@
                 </m:e>
                 <m:sub>
                   <m:r>
-                    <m:rPr>
-                      <m:sty m:val="bi"/>
-                    </m:rPr>
                     <w:rPr>
                       <w:rFonts w:ascii="Cambria Math" w:hAnsi="Cambria Math"/>
                       <w:sz w:val="22"/>
@@ -19175,6 +19514,7 @@
                   <m:ctrlPr>
                     <w:rPr>
                       <w:rFonts w:ascii="Cambria Math" w:hAnsi="Cambria Math"/>
+                      <w:b w:val="0"/>
                       <w:i/>
                       <w:sz w:val="22"/>
                       <w:szCs w:val="22"/>
@@ -19183,9 +19523,6 @@
                 </m:sSubPr>
                 <m:e>
                   <m:r>
-                    <m:rPr>
-                      <m:sty m:val="bi"/>
-                    </m:rPr>
                     <w:rPr>
                       <w:rFonts w:ascii="Cambria Math" w:hAnsi="Cambria Math"/>
                       <w:sz w:val="22"/>
@@ -19196,9 +19533,6 @@
                 </m:e>
                 <m:sub>
                   <m:r>
-                    <m:rPr>
-                      <m:sty m:val="bi"/>
-                    </m:rPr>
                     <w:rPr>
                       <w:rFonts w:ascii="Cambria Math" w:hAnsi="Cambria Math"/>
                       <w:sz w:val="22"/>
@@ -19209,9 +19543,6 @@
                 </m:sub>
               </m:sSub>
               <m:r>
-                <m:rPr>
-                  <m:sty m:val="bi"/>
-                </m:rPr>
                 <w:rPr>
                   <w:rFonts w:ascii="Cambria Math" w:hAnsi="Cambria Math"/>
                   <w:sz w:val="22"/>
@@ -19224,6 +19555,7 @@
                   <m:ctrlPr>
                     <w:rPr>
                       <w:rFonts w:ascii="Cambria Math" w:hAnsi="Cambria Math"/>
+                      <w:b w:val="0"/>
                       <w:i/>
                       <w:sz w:val="22"/>
                       <w:szCs w:val="22"/>
@@ -19232,9 +19564,6 @@
                 </m:dPr>
                 <m:e>
                   <m:r>
-                    <m:rPr>
-                      <m:sty m:val="bi"/>
-                    </m:rPr>
                     <w:rPr>
                       <w:rFonts w:ascii="Cambria Math" w:hAnsi="Cambria Math"/>
                       <w:sz w:val="22"/>
@@ -19247,9 +19576,6 @@
             </m:num>
             <m:den>
               <m:r>
-                <m:rPr>
-                  <m:sty m:val="bi"/>
-                </m:rPr>
                 <w:rPr>
                   <w:rFonts w:ascii="Cambria Math" w:hAnsi="Cambria Math"/>
                   <w:sz w:val="22"/>
@@ -19262,6 +19588,7 @@
                   <m:ctrlPr>
                     <w:rPr>
                       <w:rFonts w:ascii="Cambria Math" w:hAnsi="Cambria Math"/>
+                      <w:b w:val="0"/>
                       <w:i/>
                       <w:sz w:val="22"/>
                       <w:szCs w:val="22"/>
@@ -19270,9 +19597,6 @@
                 </m:sSubPr>
                 <m:e>
                   <m:r>
-                    <m:rPr>
-                      <m:sty m:val="bi"/>
-                    </m:rPr>
                     <w:rPr>
                       <w:rFonts w:ascii="Cambria Math" w:hAnsi="Cambria Math"/>
                       <w:sz w:val="22"/>
@@ -19283,9 +19607,6 @@
                 </m:e>
                 <m:sub>
                   <m:r>
-                    <m:rPr>
-                      <m:sty m:val="bi"/>
-                    </m:rPr>
                     <w:rPr>
                       <w:rFonts w:ascii="Cambria Math" w:hAnsi="Cambria Math"/>
                       <w:sz w:val="22"/>
@@ -19300,6 +19621,7 @@
                   <m:ctrlPr>
                     <w:rPr>
                       <w:rFonts w:ascii="Cambria Math" w:hAnsi="Cambria Math"/>
+                      <w:b w:val="0"/>
                       <w:i/>
                       <w:sz w:val="22"/>
                       <w:szCs w:val="22"/>
@@ -19308,9 +19630,6 @@
                 </m:sSubPr>
                 <m:e>
                   <m:r>
-                    <m:rPr>
-                      <m:sty m:val="bi"/>
-                    </m:rPr>
                     <w:rPr>
                       <w:rFonts w:ascii="Cambria Math" w:hAnsi="Cambria Math"/>
                       <w:sz w:val="22"/>
@@ -19321,9 +19640,6 @@
                 </m:e>
                 <m:sub>
                   <m:r>
-                    <m:rPr>
-                      <m:sty m:val="bi"/>
-                    </m:rPr>
                     <w:rPr>
                       <w:rFonts w:ascii="Cambria Math" w:hAnsi="Cambria Math"/>
                       <w:sz w:val="22"/>
@@ -19334,9 +19650,6 @@
                 </m:sub>
               </m:sSub>
               <m:r>
-                <m:rPr>
-                  <m:sty m:val="bi"/>
-                </m:rPr>
                 <w:rPr>
                   <w:rFonts w:ascii="Cambria Math" w:hAnsi="Cambria Math"/>
                   <w:sz w:val="22"/>
@@ -19349,6 +19662,7 @@
                   <m:ctrlPr>
                     <w:rPr>
                       <w:rFonts w:ascii="Cambria Math" w:hAnsi="Cambria Math"/>
+                      <w:b w:val="0"/>
                       <w:i/>
                       <w:sz w:val="22"/>
                       <w:szCs w:val="22"/>
@@ -19357,9 +19671,6 @@
                 </m:dPr>
                 <m:e>
                   <m:r>
-                    <m:rPr>
-                      <m:sty m:val="bi"/>
-                    </m:rPr>
                     <w:rPr>
                       <w:rFonts w:ascii="Cambria Math" w:hAnsi="Cambria Math"/>
                       <w:sz w:val="22"/>
@@ -19372,9 +19683,6 @@
             </m:den>
           </m:f>
           <m:r>
-            <m:rPr>
-              <m:sty m:val="bi"/>
-            </m:rPr>
             <w:rPr>
               <w:rFonts w:ascii="Cambria Math" w:hAnsi="Cambria Math"/>
               <w:sz w:val="22"/>
@@ -19383,11 +19691,9 @@
             <m:t xml:space="preserve"> ,                                                            (</m:t>
           </m:r>
           <m:r>
-            <m:rPr>
-              <m:sty m:val="bi"/>
-            </m:rPr>
             <w:rPr>
               <w:rFonts w:ascii="Cambria Math" w:hAnsi="Cambria Math"/>
+              <w:b w:val="0"/>
               <w:i/>
               <w:sz w:val="22"/>
               <w:szCs w:val="22"/>
@@ -19396,7 +19702,7 @@
           </m:r>
           <m:r>
             <m:rPr>
-              <m:sty m:val="b"/>
+              <m:sty m:val="p"/>
             </m:rPr>
             <w:rPr>
               <w:rFonts w:ascii="Cambria Math" w:hAnsi="Cambria Math"/>
@@ -19406,11 +19712,9 @@
             <m:t xml:space="preserve"> SEQ Equation \* ARABIC </m:t>
           </m:r>
           <m:r>
-            <m:rPr>
-              <m:sty m:val="bi"/>
-            </m:rPr>
             <w:rPr>
               <w:rFonts w:ascii="Cambria Math" w:hAnsi="Cambria Math"/>
+              <w:b w:val="0"/>
               <w:i/>
               <w:sz w:val="22"/>
               <w:szCs w:val="22"/>
@@ -19419,7 +19723,7 @@
           </m:r>
           <m:r>
             <m:rPr>
-              <m:sty m:val="b"/>
+              <m:sty m:val="p"/>
             </m:rPr>
             <w:rPr>
               <w:rFonts w:ascii="Cambria Math" w:hAnsi="Cambria Math"/>
@@ -19430,11 +19734,9 @@
             <m:t>14</m:t>
           </m:r>
           <m:r>
-            <m:rPr>
-              <m:sty m:val="bi"/>
-            </m:rPr>
             <w:rPr>
               <w:rFonts w:ascii="Cambria Math" w:hAnsi="Cambria Math"/>
+              <w:b w:val="0"/>
               <w:i/>
               <w:sz w:val="22"/>
               <w:szCs w:val="22"/>
@@ -19442,9 +19744,6 @@
             <w:fldChar w:fldCharType="end"/>
           </m:r>
           <m:r>
-            <m:rPr>
-              <m:sty m:val="bi"/>
-            </m:rPr>
             <w:rPr>
               <w:rFonts w:ascii="Cambria Math" w:hAnsi="Cambria Math"/>
               <w:sz w:val="22"/>
@@ -19473,6 +19772,7 @@
       <w:pPr>
         <w:pStyle w:val="Caption"/>
         <w:rPr>
+          <w:b w:val="0"/>
           <w:sz w:val="22"/>
           <w:szCs w:val="22"/>
         </w:rPr>
@@ -19483,9 +19783,6 @@
         </m:oMathParaPr>
         <m:oMath>
           <m:r>
-            <m:rPr>
-              <m:sty m:val="bi"/>
-            </m:rPr>
             <w:rPr>
               <w:rFonts w:ascii="Cambria Math" w:hAnsi="Cambria Math"/>
               <w:sz w:val="22"/>
@@ -19498,6 +19795,7 @@
               <m:ctrlPr>
                 <w:rPr>
                   <w:rFonts w:ascii="Cambria Math" w:hAnsi="Cambria Math"/>
+                  <w:b w:val="0"/>
                   <w:i/>
                   <w:sz w:val="22"/>
                   <w:szCs w:val="22"/>
@@ -19506,9 +19804,6 @@
             </m:dPr>
             <m:e>
               <m:r>
-                <m:rPr>
-                  <m:sty m:val="bi"/>
-                </m:rPr>
                 <w:rPr>
                   <w:rFonts w:ascii="Cambria Math" w:hAnsi="Cambria Math"/>
                   <w:sz w:val="22"/>
@@ -19519,9 +19814,6 @@
             </m:e>
           </m:d>
           <m:r>
-            <m:rPr>
-              <m:sty m:val="bi"/>
-            </m:rPr>
             <w:rPr>
               <w:rFonts w:ascii="Cambria Math" w:hAnsi="Cambria Math"/>
               <w:sz w:val="22"/>
@@ -19534,6 +19826,7 @@
               <m:ctrlPr>
                 <w:rPr>
                   <w:rFonts w:ascii="Cambria Math" w:hAnsi="Cambria Math"/>
+                  <w:b w:val="0"/>
                   <w:i/>
                   <w:sz w:val="22"/>
                   <w:szCs w:val="22"/>
@@ -19542,9 +19835,6 @@
             </m:fPr>
             <m:num>
               <m:r>
-                <m:rPr>
-                  <m:sty m:val="bi"/>
-                </m:rPr>
                 <w:rPr>
                   <w:rFonts w:ascii="Cambria Math" w:hAnsi="Cambria Math"/>
                   <w:sz w:val="22"/>
@@ -19557,6 +19847,7 @@
                   <m:ctrlPr>
                     <w:rPr>
                       <w:rFonts w:ascii="Cambria Math" w:hAnsi="Cambria Math"/>
+                      <w:b w:val="0"/>
                       <w:i/>
                       <w:sz w:val="22"/>
                       <w:szCs w:val="22"/>
@@ -19565,9 +19856,6 @@
                 </m:dPr>
                 <m:e>
                   <m:r>
-                    <m:rPr>
-                      <m:sty m:val="bi"/>
-                    </m:rPr>
                     <w:rPr>
                       <w:rFonts w:ascii="Cambria Math" w:hAnsi="Cambria Math"/>
                       <w:sz w:val="22"/>
@@ -19580,9 +19868,6 @@
             </m:num>
             <m:den>
               <m:r>
-                <m:rPr>
-                  <m:sty m:val="bi"/>
-                </m:rPr>
                 <w:rPr>
                   <w:rFonts w:ascii="Cambria Math" w:hAnsi="Cambria Math"/>
                   <w:sz w:val="22"/>
@@ -19595,6 +19880,7 @@
                   <m:ctrlPr>
                     <w:rPr>
                       <w:rFonts w:ascii="Cambria Math" w:hAnsi="Cambria Math"/>
+                      <w:b w:val="0"/>
                       <w:i/>
                       <w:sz w:val="22"/>
                       <w:szCs w:val="22"/>
@@ -19603,9 +19889,6 @@
                 </m:sSubPr>
                 <m:e>
                   <m:r>
-                    <m:rPr>
-                      <m:sty m:val="bi"/>
-                    </m:rPr>
                     <w:rPr>
                       <w:rFonts w:ascii="Cambria Math" w:hAnsi="Cambria Math"/>
                       <w:sz w:val="22"/>
@@ -19616,9 +19899,6 @@
                 </m:e>
                 <m:sub>
                   <m:r>
-                    <m:rPr>
-                      <m:sty m:val="bi"/>
-                    </m:rPr>
                     <w:rPr>
                       <w:rFonts w:ascii="Cambria Math" w:hAnsi="Cambria Math"/>
                       <w:sz w:val="22"/>
@@ -19633,6 +19913,7 @@
                   <m:ctrlPr>
                     <w:rPr>
                       <w:rFonts w:ascii="Cambria Math" w:hAnsi="Cambria Math"/>
+                      <w:b w:val="0"/>
                       <w:i/>
                       <w:sz w:val="22"/>
                       <w:szCs w:val="22"/>
@@ -19641,9 +19922,6 @@
                 </m:sSubPr>
                 <m:e>
                   <m:r>
-                    <m:rPr>
-                      <m:sty m:val="bi"/>
-                    </m:rPr>
                     <w:rPr>
                       <w:rFonts w:ascii="Cambria Math" w:hAnsi="Cambria Math"/>
                       <w:sz w:val="22"/>
@@ -19654,9 +19932,6 @@
                 </m:e>
                 <m:sub>
                   <m:r>
-                    <m:rPr>
-                      <m:sty m:val="bi"/>
-                    </m:rPr>
                     <w:rPr>
                       <w:rFonts w:ascii="Cambria Math" w:hAnsi="Cambria Math"/>
                       <w:sz w:val="22"/>
@@ -19667,9 +19942,6 @@
                 </m:sub>
               </m:sSub>
               <m:r>
-                <m:rPr>
-                  <m:sty m:val="bi"/>
-                </m:rPr>
                 <w:rPr>
                   <w:rFonts w:ascii="Cambria Math" w:hAnsi="Cambria Math"/>
                   <w:sz w:val="22"/>
@@ -19682,6 +19954,7 @@
                   <m:ctrlPr>
                     <w:rPr>
                       <w:rFonts w:ascii="Cambria Math" w:hAnsi="Cambria Math"/>
+                      <w:b w:val="0"/>
                       <w:i/>
                       <w:sz w:val="22"/>
                       <w:szCs w:val="22"/>
@@ -19690,9 +19963,6 @@
                 </m:dPr>
                 <m:e>
                   <m:r>
-                    <m:rPr>
-                      <m:sty m:val="bi"/>
-                    </m:rPr>
                     <w:rPr>
                       <w:rFonts w:ascii="Cambria Math" w:hAnsi="Cambria Math"/>
                       <w:sz w:val="22"/>
@@ -19705,9 +19975,6 @@
             </m:den>
           </m:f>
           <m:r>
-            <m:rPr>
-              <m:sty m:val="bi"/>
-            </m:rPr>
             <w:rPr>
               <w:rFonts w:ascii="Cambria Math" w:hAnsi="Cambria Math"/>
               <w:sz w:val="22"/>
@@ -19716,11 +19983,9 @@
             <m:t xml:space="preserve">  .                                                                           (</m:t>
           </m:r>
           <m:r>
-            <m:rPr>
-              <m:sty m:val="bi"/>
-            </m:rPr>
             <w:rPr>
               <w:rFonts w:ascii="Cambria Math" w:hAnsi="Cambria Math"/>
+              <w:b w:val="0"/>
               <w:i/>
               <w:sz w:val="22"/>
               <w:szCs w:val="22"/>
@@ -19729,7 +19994,7 @@
           </m:r>
           <m:r>
             <m:rPr>
-              <m:sty m:val="b"/>
+              <m:sty m:val="p"/>
             </m:rPr>
             <w:rPr>
               <w:rFonts w:ascii="Cambria Math" w:hAnsi="Cambria Math"/>
@@ -19739,11 +20004,9 @@
             <m:t xml:space="preserve"> SEQ Equation \* ARABIC </m:t>
           </m:r>
           <m:r>
-            <m:rPr>
-              <m:sty m:val="bi"/>
-            </m:rPr>
             <w:rPr>
               <w:rFonts w:ascii="Cambria Math" w:hAnsi="Cambria Math"/>
+              <w:b w:val="0"/>
               <w:i/>
               <w:sz w:val="22"/>
               <w:szCs w:val="22"/>
@@ -19752,7 +20015,7 @@
           </m:r>
           <m:r>
             <m:rPr>
-              <m:sty m:val="b"/>
+              <m:sty m:val="p"/>
             </m:rPr>
             <w:rPr>
               <w:rFonts w:ascii="Cambria Math" w:hAnsi="Cambria Math"/>
@@ -19763,11 +20026,9 @@
             <m:t>15</m:t>
           </m:r>
           <m:r>
-            <m:rPr>
-              <m:sty m:val="bi"/>
-            </m:rPr>
             <w:rPr>
               <w:rFonts w:ascii="Cambria Math" w:hAnsi="Cambria Math"/>
+              <w:b w:val="0"/>
               <w:i/>
               <w:sz w:val="22"/>
               <w:szCs w:val="22"/>
@@ -19775,9 +20036,6 @@
             <w:fldChar w:fldCharType="end"/>
           </m:r>
           <m:r>
-            <m:rPr>
-              <m:sty m:val="bi"/>
-            </m:rPr>
             <w:rPr>
               <w:rFonts w:ascii="Cambria Math" w:hAnsi="Cambria Math"/>
               <w:sz w:val="22"/>
@@ -20647,6 +20905,7 @@
       <w:pPr>
         <w:pStyle w:val="Caption"/>
         <w:rPr>
+          <w:b w:val="0"/>
           <w:sz w:val="22"/>
           <w:szCs w:val="22"/>
         </w:rPr>
@@ -20657,9 +20916,6 @@
         </m:oMathParaPr>
         <m:oMath>
           <m:r>
-            <m:rPr>
-              <m:sty m:val="bi"/>
-            </m:rPr>
             <w:rPr>
               <w:rFonts w:ascii="Cambria Math" w:hAnsi="Cambria Math"/>
               <w:sz w:val="22"/>
@@ -20672,6 +20928,7 @@
               <m:ctrlPr>
                 <w:rPr>
                   <w:rFonts w:ascii="Cambria Math" w:hAnsi="Cambria Math"/>
+                  <w:b w:val="0"/>
                   <w:i/>
                   <w:sz w:val="22"/>
                   <w:szCs w:val="22"/>
@@ -20680,9 +20937,6 @@
             </m:dPr>
             <m:e>
               <m:r>
-                <m:rPr>
-                  <m:sty m:val="bi"/>
-                </m:rPr>
                 <w:rPr>
                   <w:rFonts w:ascii="Cambria Math" w:hAnsi="Cambria Math"/>
                   <w:sz w:val="22"/>
@@ -20693,9 +20947,6 @@
             </m:e>
           </m:d>
           <m:r>
-            <m:rPr>
-              <m:sty m:val="bi"/>
-            </m:rPr>
             <w:rPr>
               <w:rFonts w:ascii="Cambria Math" w:hAnsi="Cambria Math"/>
               <w:sz w:val="22"/>
@@ -20708,6 +20959,7 @@
               <m:ctrlPr>
                 <w:rPr>
                   <w:rFonts w:ascii="Cambria Math" w:hAnsi="Cambria Math"/>
+                  <w:b w:val="0"/>
                   <w:i/>
                   <w:sz w:val="22"/>
                   <w:szCs w:val="22"/>
@@ -20716,9 +20968,6 @@
             </m:sSubPr>
             <m:e>
               <m:r>
-                <m:rPr>
-                  <m:sty m:val="bi"/>
-                </m:rPr>
                 <w:rPr>
                   <w:rFonts w:ascii="Cambria Math" w:hAnsi="Cambria Math"/>
                   <w:sz w:val="22"/>
@@ -20729,9 +20978,6 @@
             </m:e>
             <m:sub>
               <m:r>
-                <m:rPr>
-                  <m:sty m:val="bi"/>
-                </m:rPr>
                 <w:rPr>
                   <w:rFonts w:ascii="Cambria Math" w:hAnsi="Cambria Math"/>
                   <w:sz w:val="22"/>
@@ -20742,9 +20988,6 @@
             </m:sub>
           </m:sSub>
           <m:r>
-            <m:rPr>
-              <m:sty m:val="bi"/>
-            </m:rPr>
             <w:rPr>
               <w:rFonts w:ascii="Cambria Math" w:hAnsi="Cambria Math"/>
               <w:sz w:val="22"/>
@@ -20757,6 +21000,7 @@
               <m:ctrlPr>
                 <w:rPr>
                   <w:rFonts w:ascii="Cambria Math" w:hAnsi="Cambria Math"/>
+                  <w:b w:val="0"/>
                   <w:i/>
                   <w:sz w:val="22"/>
                   <w:szCs w:val="22"/>
@@ -20769,6 +21013,7 @@
                   <m:ctrlPr>
                     <w:rPr>
                       <w:rFonts w:ascii="Cambria Math" w:hAnsi="Cambria Math"/>
+                      <w:b w:val="0"/>
                       <w:i/>
                       <w:sz w:val="22"/>
                       <w:szCs w:val="22"/>
@@ -20777,9 +21022,6 @@
                 </m:sSubPr>
                 <m:e>
                   <m:r>
-                    <m:rPr>
-                      <m:sty m:val="bi"/>
-                    </m:rPr>
                     <w:rPr>
                       <w:rFonts w:ascii="Cambria Math" w:hAnsi="Cambria Math"/>
                       <w:sz w:val="22"/>
@@ -20790,9 +21032,6 @@
                 </m:e>
                 <m:sub>
                   <m:r>
-                    <m:rPr>
-                      <m:sty m:val="bi"/>
-                    </m:rPr>
                     <w:rPr>
                       <w:rFonts w:ascii="Cambria Math" w:hAnsi="Cambria Math"/>
                       <w:sz w:val="22"/>
@@ -20805,9 +21044,6 @@
             </m:num>
             <m:den>
               <m:r>
-                <m:rPr>
-                  <m:sty m:val="bi"/>
-                </m:rPr>
                 <w:rPr>
                   <w:rFonts w:ascii="Cambria Math" w:hAnsi="Cambria Math"/>
                   <w:sz w:val="22"/>
@@ -20818,9 +21054,6 @@
             </m:den>
           </m:f>
           <m:r>
-            <m:rPr>
-              <m:sty m:val="bi"/>
-            </m:rPr>
             <w:rPr>
               <w:rFonts w:ascii="Cambria Math" w:hAnsi="Cambria Math"/>
               <w:sz w:val="22"/>
@@ -20829,11 +21062,9 @@
             <m:t xml:space="preserve">                                                                                 (</m:t>
           </m:r>
           <m:r>
-            <m:rPr>
-              <m:sty m:val="bi"/>
-            </m:rPr>
             <w:rPr>
               <w:rFonts w:ascii="Cambria Math" w:hAnsi="Cambria Math"/>
+              <w:b w:val="0"/>
               <w:i/>
               <w:sz w:val="22"/>
               <w:szCs w:val="22"/>
@@ -20842,7 +21073,7 @@
           </m:r>
           <m:r>
             <m:rPr>
-              <m:sty m:val="b"/>
+              <m:sty m:val="p"/>
             </m:rPr>
             <w:rPr>
               <w:rFonts w:ascii="Cambria Math" w:hAnsi="Cambria Math"/>
@@ -20852,11 +21083,9 @@
             <m:t xml:space="preserve"> SEQ Equation \* ARABIC </m:t>
           </m:r>
           <m:r>
-            <m:rPr>
-              <m:sty m:val="bi"/>
-            </m:rPr>
             <w:rPr>
               <w:rFonts w:ascii="Cambria Math" w:hAnsi="Cambria Math"/>
+              <w:b w:val="0"/>
               <w:i/>
               <w:sz w:val="22"/>
               <w:szCs w:val="22"/>
@@ -20865,7 +21094,7 @@
           </m:r>
           <m:r>
             <m:rPr>
-              <m:sty m:val="b"/>
+              <m:sty m:val="p"/>
             </m:rPr>
             <w:rPr>
               <w:rFonts w:ascii="Cambria Math" w:hAnsi="Cambria Math"/>
@@ -20876,11 +21105,9 @@
             <m:t>16</m:t>
           </m:r>
           <m:r>
-            <m:rPr>
-              <m:sty m:val="bi"/>
-            </m:rPr>
             <w:rPr>
               <w:rFonts w:ascii="Cambria Math" w:hAnsi="Cambria Math"/>
+              <w:b w:val="0"/>
               <w:i/>
               <w:sz w:val="22"/>
               <w:szCs w:val="22"/>
@@ -20888,9 +21115,6 @@
             <w:fldChar w:fldCharType="end"/>
           </m:r>
           <m:r>
-            <m:rPr>
-              <m:sty m:val="bi"/>
-            </m:rPr>
             <w:rPr>
               <w:rFonts w:ascii="Cambria Math" w:hAnsi="Cambria Math"/>
               <w:sz w:val="22"/>
@@ -20951,11 +21175,19 @@
           <m:t xml:space="preserve"> </m:t>
         </m:r>
       </m:oMath>
-      <w:r>
-        <w:rPr>
-          <w:szCs w:val="22"/>
-        </w:rPr>
-        <w:t xml:space="preserve">is the proportional gain and </w:t>
+      <w:proofErr w:type="gramStart"/>
+      <w:r>
+        <w:rPr>
+          <w:szCs w:val="22"/>
+        </w:rPr>
+        <w:t>is the proportional</w:t>
+      </w:r>
+      <w:proofErr w:type="gramEnd"/>
+      <w:r>
+        <w:rPr>
+          <w:szCs w:val="22"/>
+        </w:rPr>
+        <w:t xml:space="preserve"> gain and </w:t>
       </w:r>
       <m:oMath>
         <m:sSub>
@@ -21011,6 +21243,7 @@
       <w:pPr>
         <w:pStyle w:val="Caption"/>
         <w:rPr>
+          <w:b w:val="0"/>
           <w:sz w:val="22"/>
           <w:szCs w:val="22"/>
         </w:rPr>
@@ -21021,9 +21254,6 @@
         </m:oMathParaPr>
         <m:oMath>
           <m:r>
-            <m:rPr>
-              <m:sty m:val="bi"/>
-            </m:rPr>
             <w:rPr>
               <w:rFonts w:ascii="Cambria Math" w:hAnsi="Cambria Math"/>
               <w:sz w:val="22"/>
@@ -21036,6 +21266,7 @@
               <m:ctrlPr>
                 <w:rPr>
                   <w:rFonts w:ascii="Cambria Math" w:hAnsi="Cambria Math"/>
+                  <w:b w:val="0"/>
                   <w:i/>
                   <w:sz w:val="22"/>
                   <w:szCs w:val="22"/>
@@ -21044,9 +21275,6 @@
             </m:dPr>
             <m:e>
               <m:r>
-                <m:rPr>
-                  <m:sty m:val="bi"/>
-                </m:rPr>
                 <w:rPr>
                   <w:rFonts w:ascii="Cambria Math" w:hAnsi="Cambria Math"/>
                   <w:sz w:val="22"/>
@@ -21057,9 +21285,6 @@
             </m:e>
           </m:d>
           <m:r>
-            <m:rPr>
-              <m:sty m:val="bi"/>
-            </m:rPr>
             <w:rPr>
               <w:rFonts w:ascii="Cambria Math" w:hAnsi="Cambria Math"/>
               <w:sz w:val="22"/>
@@ -21072,6 +21297,7 @@
               <m:ctrlPr>
                 <w:rPr>
                   <w:rFonts w:ascii="Cambria Math" w:hAnsi="Cambria Math"/>
+                  <w:b w:val="0"/>
                   <w:i/>
                   <w:sz w:val="22"/>
                   <w:szCs w:val="22"/>
@@ -21084,6 +21310,7 @@
                   <m:ctrlPr>
                     <w:rPr>
                       <w:rFonts w:ascii="Cambria Math" w:hAnsi="Cambria Math"/>
+                      <w:b w:val="0"/>
                       <w:i/>
                       <w:sz w:val="22"/>
                       <w:szCs w:val="22"/>
@@ -21092,9 +21319,6 @@
                 </m:sSubPr>
                 <m:e>
                   <m:r>
-                    <m:rPr>
-                      <m:sty m:val="bi"/>
-                    </m:rPr>
                     <w:rPr>
                       <w:rFonts w:ascii="Cambria Math" w:hAnsi="Cambria Math"/>
                       <w:sz w:val="22"/>
@@ -21105,9 +21329,6 @@
                 </m:e>
                 <m:sub>
                   <m:r>
-                    <m:rPr>
-                      <m:sty m:val="bi"/>
-                    </m:rPr>
                     <w:rPr>
                       <w:rFonts w:ascii="Cambria Math" w:hAnsi="Cambria Math"/>
                       <w:sz w:val="22"/>
@@ -21122,6 +21343,7 @@
                   <m:ctrlPr>
                     <w:rPr>
                       <w:rFonts w:ascii="Cambria Math" w:hAnsi="Cambria Math"/>
+                      <w:b w:val="0"/>
                       <w:i/>
                       <w:sz w:val="22"/>
                       <w:szCs w:val="22"/>
@@ -21130,9 +21352,6 @@
                 </m:sSubPr>
                 <m:e>
                   <m:r>
-                    <m:rPr>
-                      <m:sty m:val="bi"/>
-                    </m:rPr>
                     <w:rPr>
                       <w:rFonts w:ascii="Cambria Math" w:hAnsi="Cambria Math"/>
                       <w:sz w:val="22"/>
@@ -21143,9 +21362,6 @@
                 </m:e>
                 <m:sub>
                   <m:r>
-                    <m:rPr>
-                      <m:sty m:val="bi"/>
-                    </m:rPr>
                     <w:rPr>
                       <w:rFonts w:ascii="Cambria Math" w:hAnsi="Cambria Math"/>
                       <w:sz w:val="22"/>
@@ -21160,6 +21376,7 @@
                   <m:ctrlPr>
                     <w:rPr>
                       <w:rFonts w:ascii="Cambria Math" w:hAnsi="Cambria Math"/>
+                      <w:b w:val="0"/>
                       <w:i/>
                       <w:sz w:val="22"/>
                       <w:szCs w:val="22"/>
@@ -21168,9 +21385,6 @@
                 </m:sSubPr>
                 <m:e>
                   <m:r>
-                    <m:rPr>
-                      <m:sty m:val="bi"/>
-                    </m:rPr>
                     <w:rPr>
                       <w:rFonts w:ascii="Cambria Math" w:hAnsi="Cambria Math"/>
                       <w:sz w:val="22"/>
@@ -21181,9 +21395,6 @@
                 </m:e>
                 <m:sub>
                   <m:r>
-                    <m:rPr>
-                      <m:sty m:val="bi"/>
-                    </m:rPr>
                     <w:rPr>
                       <w:rFonts w:ascii="Cambria Math" w:hAnsi="Cambria Math"/>
                       <w:sz w:val="22"/>
@@ -21194,9 +21405,6 @@
                 </m:sub>
               </m:sSub>
               <m:r>
-                <m:rPr>
-                  <m:sty m:val="bi"/>
-                </m:rPr>
                 <w:rPr>
                   <w:rFonts w:ascii="Cambria Math" w:hAnsi="Cambria Math"/>
                   <w:sz w:val="22"/>
@@ -21209,6 +21417,7 @@
                   <m:ctrlPr>
                     <w:rPr>
                       <w:rFonts w:ascii="Cambria Math" w:hAnsi="Cambria Math"/>
+                      <w:b w:val="0"/>
                       <w:i/>
                       <w:sz w:val="22"/>
                       <w:szCs w:val="22"/>
@@ -21217,9 +21426,6 @@
                 </m:sSubPr>
                 <m:e>
                   <m:r>
-                    <m:rPr>
-                      <m:sty m:val="bi"/>
-                    </m:rPr>
                     <w:rPr>
                       <w:rFonts w:ascii="Cambria Math" w:hAnsi="Cambria Math"/>
                       <w:sz w:val="22"/>
@@ -21230,9 +21436,6 @@
                 </m:e>
                 <m:sub>
                   <m:r>
-                    <m:rPr>
-                      <m:sty m:val="bi"/>
-                    </m:rPr>
                     <w:rPr>
                       <w:rFonts w:ascii="Cambria Math" w:hAnsi="Cambria Math"/>
                       <w:sz w:val="22"/>
@@ -21247,6 +21450,7 @@
                   <m:ctrlPr>
                     <w:rPr>
                       <w:rFonts w:ascii="Cambria Math" w:hAnsi="Cambria Math"/>
+                      <w:b w:val="0"/>
                       <w:i/>
                       <w:sz w:val="22"/>
                       <w:szCs w:val="22"/>
@@ -21255,9 +21459,6 @@
                 </m:sSubPr>
                 <m:e>
                   <m:r>
-                    <m:rPr>
-                      <m:sty m:val="bi"/>
-                    </m:rPr>
                     <w:rPr>
                       <w:rFonts w:ascii="Cambria Math" w:hAnsi="Cambria Math"/>
                       <w:sz w:val="22"/>
@@ -21268,9 +21469,6 @@
                 </m:e>
                 <m:sub>
                   <m:r>
-                    <m:rPr>
-                      <m:sty m:val="bi"/>
-                    </m:rPr>
                     <w:rPr>
                       <w:rFonts w:ascii="Cambria Math" w:hAnsi="Cambria Math"/>
                       <w:sz w:val="22"/>
@@ -21285,6 +21483,7 @@
                   <m:ctrlPr>
                     <w:rPr>
                       <w:rFonts w:ascii="Cambria Math" w:hAnsi="Cambria Math"/>
+                      <w:b w:val="0"/>
                       <w:i/>
                       <w:sz w:val="22"/>
                       <w:szCs w:val="22"/>
@@ -21293,9 +21492,6 @@
                 </m:sSubPr>
                 <m:e>
                   <m:r>
-                    <m:rPr>
-                      <m:sty m:val="bi"/>
-                    </m:rPr>
                     <w:rPr>
                       <w:rFonts w:ascii="Cambria Math" w:hAnsi="Cambria Math"/>
                       <w:sz w:val="22"/>
@@ -21306,9 +21502,6 @@
                 </m:e>
                 <m:sub>
                   <m:r>
-                    <m:rPr>
-                      <m:sty m:val="bi"/>
-                    </m:rPr>
                     <w:rPr>
                       <w:rFonts w:ascii="Cambria Math" w:hAnsi="Cambria Math"/>
                       <w:sz w:val="22"/>
@@ -21325,6 +21518,7 @@
                   <m:ctrlPr>
                     <w:rPr>
                       <w:rFonts w:ascii="Cambria Math" w:hAnsi="Cambria Math"/>
+                      <w:b w:val="0"/>
                       <w:i/>
                       <w:sz w:val="22"/>
                       <w:szCs w:val="22"/>
@@ -21337,6 +21531,7 @@
                       <m:ctrlPr>
                         <w:rPr>
                           <w:rFonts w:ascii="Cambria Math" w:hAnsi="Cambria Math"/>
+                          <w:b w:val="0"/>
                           <w:i/>
                           <w:sz w:val="22"/>
                           <w:szCs w:val="22"/>
@@ -21345,9 +21540,6 @@
                     </m:sSupPr>
                     <m:e>
                       <m:r>
-                        <m:rPr>
-                          <m:sty m:val="bi"/>
-                        </m:rPr>
                         <w:rPr>
                           <w:rFonts w:ascii="Cambria Math" w:hAnsi="Cambria Math"/>
                           <w:sz w:val="22"/>
@@ -21358,9 +21550,6 @@
                     </m:e>
                     <m:sup>
                       <m:r>
-                        <m:rPr>
-                          <m:sty m:val="bi"/>
-                        </m:rPr>
                         <w:rPr>
                           <w:rFonts w:ascii="Cambria Math" w:hAnsi="Cambria Math"/>
                           <w:sz w:val="22"/>
@@ -21371,9 +21560,6 @@
                     </m:sup>
                   </m:sSup>
                   <m:r>
-                    <m:rPr>
-                      <m:sty m:val="bi"/>
-                    </m:rPr>
                     <w:rPr>
                       <w:rFonts w:ascii="Cambria Math" w:hAnsi="Cambria Math"/>
                       <w:sz w:val="22"/>
@@ -21386,6 +21572,7 @@
                       <m:ctrlPr>
                         <w:rPr>
                           <w:rFonts w:ascii="Cambria Math" w:hAnsi="Cambria Math"/>
+                          <w:b w:val="0"/>
                           <w:i/>
                           <w:sz w:val="22"/>
                           <w:szCs w:val="22"/>
@@ -21394,9 +21581,6 @@
                     </m:sSubPr>
                     <m:e>
                       <m:r>
-                        <m:rPr>
-                          <m:sty m:val="bi"/>
-                        </m:rPr>
                         <w:rPr>
                           <w:rFonts w:ascii="Cambria Math" w:hAnsi="Cambria Math"/>
                           <w:sz w:val="22"/>
@@ -21407,9 +21591,6 @@
                     </m:e>
                     <m:sub>
                       <m:r>
-                        <m:rPr>
-                          <m:sty m:val="bi"/>
-                        </m:rPr>
                         <w:rPr>
                           <w:rFonts w:ascii="Cambria Math" w:hAnsi="Cambria Math"/>
                           <w:sz w:val="22"/>
@@ -21424,6 +21605,7 @@
                       <m:ctrlPr>
                         <w:rPr>
                           <w:rFonts w:ascii="Cambria Math" w:hAnsi="Cambria Math"/>
+                          <w:b w:val="0"/>
                           <w:i/>
                           <w:sz w:val="22"/>
                           <w:szCs w:val="22"/>
@@ -21432,9 +21614,6 @@
                     </m:sSubPr>
                     <m:e>
                       <m:r>
-                        <m:rPr>
-                          <m:sty m:val="bi"/>
-                        </m:rPr>
                         <w:rPr>
                           <w:rFonts w:ascii="Cambria Math" w:hAnsi="Cambria Math"/>
                           <w:sz w:val="22"/>
@@ -21445,9 +21624,6 @@
                     </m:e>
                     <m:sub>
                       <m:r>
-                        <m:rPr>
-                          <m:sty m:val="bi"/>
-                        </m:rPr>
                         <w:rPr>
                           <w:rFonts w:ascii="Cambria Math" w:hAnsi="Cambria Math"/>
                           <w:sz w:val="22"/>
@@ -21462,6 +21638,7 @@
                       <m:ctrlPr>
                         <w:rPr>
                           <w:rFonts w:ascii="Cambria Math" w:hAnsi="Cambria Math"/>
+                          <w:b w:val="0"/>
                           <w:i/>
                           <w:sz w:val="22"/>
                           <w:szCs w:val="22"/>
@@ -21470,9 +21647,6 @@
                     </m:sSubPr>
                     <m:e>
                       <m:r>
-                        <m:rPr>
-                          <m:sty m:val="bi"/>
-                        </m:rPr>
                         <w:rPr>
                           <w:rFonts w:ascii="Cambria Math" w:hAnsi="Cambria Math"/>
                           <w:sz w:val="22"/>
@@ -21483,9 +21657,6 @@
                     </m:e>
                     <m:sub>
                       <m:r>
-                        <m:rPr>
-                          <m:sty m:val="bi"/>
-                        </m:rPr>
                         <w:rPr>
                           <w:rFonts w:ascii="Cambria Math" w:hAnsi="Cambria Math"/>
                           <w:sz w:val="22"/>
@@ -21496,9 +21667,6 @@
                     </m:sub>
                   </m:sSub>
                   <m:r>
-                    <m:rPr>
-                      <m:sty m:val="bi"/>
-                    </m:rPr>
                     <w:rPr>
                       <w:rFonts w:ascii="Cambria Math" w:hAnsi="Cambria Math"/>
                       <w:sz w:val="22"/>
@@ -21509,9 +21677,6 @@
                 </m:e>
                 <m:sub>
                   <m:r>
-                    <m:rPr>
-                      <m:sty m:val="bi"/>
-                    </m:rPr>
                     <w:rPr>
                       <w:rFonts w:ascii="Cambria Math" w:hAnsi="Cambria Math"/>
                       <w:sz w:val="22"/>
@@ -21526,6 +21691,7 @@
                   <m:ctrlPr>
                     <w:rPr>
                       <w:rFonts w:ascii="Cambria Math" w:hAnsi="Cambria Math"/>
+                      <w:b w:val="0"/>
                       <w:i/>
                       <w:sz w:val="22"/>
                       <w:szCs w:val="22"/>
@@ -21534,9 +21700,6 @@
                 </m:sSubPr>
                 <m:e>
                   <m:r>
-                    <m:rPr>
-                      <m:sty m:val="bi"/>
-                    </m:rPr>
                     <w:rPr>
                       <w:rFonts w:ascii="Cambria Math" w:hAnsi="Cambria Math"/>
                       <w:sz w:val="22"/>
@@ -21547,9 +21710,6 @@
                 </m:e>
                 <m:sub>
                   <m:r>
-                    <m:rPr>
-                      <m:sty m:val="bi"/>
-                    </m:rPr>
                     <w:rPr>
                       <w:rFonts w:ascii="Cambria Math" w:hAnsi="Cambria Math"/>
                       <w:sz w:val="22"/>
@@ -21564,6 +21724,7 @@
                   <m:ctrlPr>
                     <w:rPr>
                       <w:rFonts w:ascii="Cambria Math" w:hAnsi="Cambria Math"/>
+                      <w:b w:val="0"/>
                       <w:i/>
                       <w:sz w:val="22"/>
                       <w:szCs w:val="22"/>
@@ -21572,9 +21733,6 @@
                 </m:sSubPr>
                 <m:e>
                   <m:r>
-                    <m:rPr>
-                      <m:sty m:val="bi"/>
-                    </m:rPr>
                     <w:rPr>
                       <w:rFonts w:ascii="Cambria Math" w:hAnsi="Cambria Math"/>
                       <w:sz w:val="22"/>
@@ -21585,9 +21743,6 @@
                 </m:e>
                 <m:sub>
                   <m:r>
-                    <m:rPr>
-                      <m:sty m:val="bi"/>
-                    </m:rPr>
                     <w:rPr>
                       <w:rFonts w:ascii="Cambria Math" w:hAnsi="Cambria Math"/>
                       <w:sz w:val="22"/>
@@ -21600,9 +21755,6 @@
             </m:den>
           </m:f>
           <m:r>
-            <m:rPr>
-              <m:sty m:val="bi"/>
-            </m:rPr>
             <w:rPr>
               <w:rFonts w:ascii="Cambria Math" w:hAnsi="Cambria Math"/>
               <w:sz w:val="22"/>
@@ -21611,11 +21763,9 @@
             <m:t xml:space="preserve">   .                                                         (</m:t>
           </m:r>
           <m:r>
-            <m:rPr>
-              <m:sty m:val="bi"/>
-            </m:rPr>
             <w:rPr>
               <w:rFonts w:ascii="Cambria Math" w:hAnsi="Cambria Math"/>
+              <w:b w:val="0"/>
               <w:i/>
               <w:sz w:val="22"/>
               <w:szCs w:val="22"/>
@@ -21624,7 +21774,7 @@
           </m:r>
           <m:r>
             <m:rPr>
-              <m:sty m:val="b"/>
+              <m:sty m:val="p"/>
             </m:rPr>
             <w:rPr>
               <w:rFonts w:ascii="Cambria Math" w:hAnsi="Cambria Math"/>
@@ -21634,11 +21784,9 @@
             <m:t xml:space="preserve"> SEQ Equation \* ARABIC </m:t>
           </m:r>
           <m:r>
-            <m:rPr>
-              <m:sty m:val="bi"/>
-            </m:rPr>
             <w:rPr>
               <w:rFonts w:ascii="Cambria Math" w:hAnsi="Cambria Math"/>
+              <w:b w:val="0"/>
               <w:i/>
               <w:sz w:val="22"/>
               <w:szCs w:val="22"/>
@@ -21647,7 +21795,7 @@
           </m:r>
           <m:r>
             <m:rPr>
-              <m:sty m:val="b"/>
+              <m:sty m:val="p"/>
             </m:rPr>
             <w:rPr>
               <w:rFonts w:ascii="Cambria Math" w:hAnsi="Cambria Math"/>
@@ -21658,11 +21806,9 @@
             <m:t>17</m:t>
           </m:r>
           <m:r>
-            <m:rPr>
-              <m:sty m:val="bi"/>
-            </m:rPr>
             <w:rPr>
               <w:rFonts w:ascii="Cambria Math" w:hAnsi="Cambria Math"/>
+              <w:b w:val="0"/>
               <w:i/>
               <w:sz w:val="22"/>
               <w:szCs w:val="22"/>
@@ -21670,9 +21816,6 @@
             <w:fldChar w:fldCharType="end"/>
           </m:r>
           <m:r>
-            <m:rPr>
-              <m:sty m:val="bi"/>
-            </m:rPr>
             <w:rPr>
               <w:rFonts w:ascii="Cambria Math" w:hAnsi="Cambria Math"/>
               <w:sz w:val="22"/>
@@ -21764,6 +21907,7 @@
       <w:pPr>
         <w:pStyle w:val="Caption"/>
         <w:rPr>
+          <w:b w:val="0"/>
           <w:sz w:val="22"/>
           <w:szCs w:val="22"/>
         </w:rPr>
@@ -21774,9 +21918,6 @@
         </m:oMathParaPr>
         <m:oMath>
           <m:r>
-            <m:rPr>
-              <m:sty m:val="bi"/>
-            </m:rPr>
             <w:rPr>
               <w:rFonts w:ascii="Cambria Math" w:hAnsi="Cambria Math"/>
               <w:sz w:val="22"/>
@@ -21789,6 +21930,7 @@
               <m:ctrlPr>
                 <w:rPr>
                   <w:rFonts w:ascii="Cambria Math" w:hAnsi="Cambria Math"/>
+                  <w:b w:val="0"/>
                   <w:i/>
                   <w:sz w:val="22"/>
                   <w:szCs w:val="22"/>
@@ -21797,9 +21939,6 @@
             </m:dPr>
             <m:e>
               <m:r>
-                <m:rPr>
-                  <m:sty m:val="bi"/>
-                </m:rPr>
                 <w:rPr>
                   <w:rFonts w:ascii="Cambria Math" w:hAnsi="Cambria Math"/>
                   <w:sz w:val="22"/>
@@ -21810,9 +21949,6 @@
             </m:e>
           </m:d>
           <m:r>
-            <m:rPr>
-              <m:sty m:val="bi"/>
-            </m:rPr>
             <w:rPr>
               <w:rFonts w:ascii="Cambria Math" w:hAnsi="Cambria Math"/>
               <w:sz w:val="22"/>
@@ -21825,6 +21961,7 @@
               <m:ctrlPr>
                 <w:rPr>
                   <w:rFonts w:ascii="Cambria Math" w:hAnsi="Cambria Math"/>
+                  <w:b w:val="0"/>
                   <w:i/>
                   <w:sz w:val="22"/>
                   <w:szCs w:val="22"/>
@@ -21837,6 +21974,7 @@
                   <m:ctrlPr>
                     <w:rPr>
                       <w:rFonts w:ascii="Cambria Math" w:hAnsi="Cambria Math"/>
+                      <w:b w:val="0"/>
                       <w:i/>
                       <w:sz w:val="22"/>
                       <w:szCs w:val="22"/>
@@ -21845,9 +21983,6 @@
                 </m:sSubPr>
                 <m:e>
                   <m:r>
-                    <m:rPr>
-                      <m:sty m:val="bi"/>
-                    </m:rPr>
                     <w:rPr>
                       <w:rFonts w:ascii="Cambria Math" w:hAnsi="Cambria Math"/>
                       <w:sz w:val="22"/>
@@ -21858,9 +21993,6 @@
                 </m:e>
                 <m:sub>
                   <m:r>
-                    <m:rPr>
-                      <m:sty m:val="bi"/>
-                    </m:rPr>
                     <w:rPr>
                       <w:rFonts w:ascii="Cambria Math" w:hAnsi="Cambria Math"/>
                       <w:sz w:val="22"/>
@@ -21875,6 +22007,7 @@
                   <m:ctrlPr>
                     <w:rPr>
                       <w:rFonts w:ascii="Cambria Math" w:hAnsi="Cambria Math"/>
+                      <w:b w:val="0"/>
                       <w:i/>
                       <w:sz w:val="22"/>
                       <w:szCs w:val="22"/>
@@ -21883,9 +22016,6 @@
                 </m:dPr>
                 <m:e>
                   <m:r>
-                    <m:rPr>
-                      <m:sty m:val="bi"/>
-                    </m:rPr>
                     <w:rPr>
                       <w:rFonts w:ascii="Cambria Math" w:hAnsi="Cambria Math"/>
                       <w:sz w:val="22"/>
@@ -21898,6 +22028,7 @@
                       <m:ctrlPr>
                         <w:rPr>
                           <w:rFonts w:ascii="Cambria Math" w:hAnsi="Cambria Math"/>
+                          <w:b w:val="0"/>
                           <w:i/>
                           <w:sz w:val="22"/>
                           <w:szCs w:val="22"/>
@@ -21906,26 +22037,12 @@
                     </m:fPr>
                     <m:num>
                       <m:r>
-                        <m:rPr>
-                          <m:sty m:val="bi"/>
-                        </m:rPr>
                         <w:rPr>
                           <w:rFonts w:ascii="Cambria Math" w:hAnsi="Cambria Math"/>
                           <w:sz w:val="22"/>
                           <w:szCs w:val="22"/>
                         </w:rPr>
-                        <m:t>2</m:t>
-                      </m:r>
-                      <m:r>
-                        <m:rPr>
-                          <m:sty m:val="bi"/>
-                        </m:rPr>
-                        <w:rPr>
-                          <w:rFonts w:ascii="Cambria Math" w:hAnsi="Cambria Math"/>
-                          <w:sz w:val="22"/>
-                          <w:szCs w:val="22"/>
-                        </w:rPr>
-                        <m:t>ξ</m:t>
+                        <m:t>2ξ</m:t>
                       </m:r>
                     </m:num>
                     <m:den>
@@ -21934,6 +22051,7 @@
                           <m:ctrlPr>
                             <w:rPr>
                               <w:rFonts w:ascii="Cambria Math" w:hAnsi="Cambria Math"/>
+                              <w:b w:val="0"/>
                               <w:i/>
                               <w:sz w:val="22"/>
                               <w:szCs w:val="22"/>
@@ -21942,9 +22060,6 @@
                         </m:sSubPr>
                         <m:e>
                           <m:r>
-                            <m:rPr>
-                              <m:sty m:val="bi"/>
-                            </m:rPr>
                             <w:rPr>
                               <w:rFonts w:ascii="Cambria Math" w:hAnsi="Cambria Math"/>
                               <w:sz w:val="22"/>
@@ -21955,9 +22070,6 @@
                         </m:e>
                         <m:sub>
                           <m:r>
-                            <m:rPr>
-                              <m:sty m:val="bi"/>
-                            </m:rPr>
                             <w:rPr>
                               <w:rFonts w:ascii="Cambria Math" w:hAnsi="Cambria Math"/>
                               <w:sz w:val="22"/>
@@ -21970,9 +22082,6 @@
                     </m:den>
                   </m:f>
                   <m:r>
-                    <m:rPr>
-                      <m:sty m:val="bi"/>
-                    </m:rPr>
                     <w:rPr>
                       <w:rFonts w:ascii="Cambria Math" w:hAnsi="Cambria Math"/>
                       <w:sz w:val="22"/>
@@ -21989,6 +22098,7 @@
                   <m:ctrlPr>
                     <w:rPr>
                       <w:rFonts w:ascii="Cambria Math" w:hAnsi="Cambria Math"/>
+                      <w:b w:val="0"/>
                       <w:i/>
                       <w:sz w:val="22"/>
                       <w:szCs w:val="22"/>
@@ -21997,9 +22107,6 @@
                 </m:sSupPr>
                 <m:e>
                   <m:r>
-                    <m:rPr>
-                      <m:sty m:val="bi"/>
-                    </m:rPr>
                     <w:rPr>
                       <w:rFonts w:ascii="Cambria Math" w:hAnsi="Cambria Math"/>
                       <w:sz w:val="22"/>
@@ -22010,9 +22117,6 @@
                 </m:e>
                 <m:sup>
                   <m:r>
-                    <m:rPr>
-                      <m:sty m:val="bi"/>
-                    </m:rPr>
                     <w:rPr>
                       <w:rFonts w:ascii="Cambria Math" w:hAnsi="Cambria Math"/>
                       <w:sz w:val="22"/>
@@ -22023,32 +22127,19 @@
                 </m:sup>
               </m:sSup>
               <m:r>
-                <m:rPr>
-                  <m:sty m:val="bi"/>
-                </m:rPr>
                 <w:rPr>
                   <w:rFonts w:ascii="Cambria Math" w:hAnsi="Cambria Math"/>
                   <w:sz w:val="22"/>
                   <w:szCs w:val="22"/>
                 </w:rPr>
-                <m:t>+2</m:t>
-              </m:r>
-              <m:r>
-                <m:rPr>
-                  <m:sty m:val="bi"/>
-                </m:rPr>
-                <w:rPr>
-                  <w:rFonts w:ascii="Cambria Math" w:hAnsi="Cambria Math"/>
-                  <w:sz w:val="22"/>
-                  <w:szCs w:val="22"/>
-                </w:rPr>
-                <m:t>ξ</m:t>
+                <m:t>+2ξ</m:t>
               </m:r>
               <m:sSub>
                 <m:sSubPr>
                   <m:ctrlPr>
                     <w:rPr>
                       <w:rFonts w:ascii="Cambria Math" w:hAnsi="Cambria Math"/>
+                      <w:b w:val="0"/>
                       <w:i/>
                       <w:sz w:val="22"/>
                       <w:szCs w:val="22"/>
@@ -22057,9 +22148,6 @@
                 </m:sSubPr>
                 <m:e>
                   <m:r>
-                    <m:rPr>
-                      <m:sty m:val="bi"/>
-                    </m:rPr>
                     <w:rPr>
                       <w:rFonts w:ascii="Cambria Math" w:hAnsi="Cambria Math"/>
                       <w:sz w:val="22"/>
@@ -22070,9 +22158,6 @@
                 </m:e>
                 <m:sub>
                   <m:r>
-                    <m:rPr>
-                      <m:sty m:val="bi"/>
-                    </m:rPr>
                     <w:rPr>
                       <w:rFonts w:ascii="Cambria Math" w:hAnsi="Cambria Math"/>
                       <w:sz w:val="22"/>
@@ -22083,9 +22168,6 @@
                 </m:sub>
               </m:sSub>
               <m:r>
-                <m:rPr>
-                  <m:sty m:val="bi"/>
-                </m:rPr>
                 <w:rPr>
                   <w:rFonts w:ascii="Cambria Math" w:hAnsi="Cambria Math"/>
                   <w:sz w:val="22"/>
@@ -22098,6 +22180,7 @@
                   <m:ctrlPr>
                     <w:rPr>
                       <w:rFonts w:ascii="Cambria Math" w:hAnsi="Cambria Math"/>
+                      <w:b w:val="0"/>
                       <w:i/>
                       <w:sz w:val="22"/>
                       <w:szCs w:val="22"/>
@@ -22106,9 +22189,6 @@
                 </m:sSubSupPr>
                 <m:e>
                   <m:r>
-                    <m:rPr>
-                      <m:sty m:val="bi"/>
-                    </m:rPr>
                     <w:rPr>
                       <w:rFonts w:ascii="Cambria Math" w:hAnsi="Cambria Math"/>
                       <w:sz w:val="22"/>
@@ -22119,9 +22199,6 @@
                 </m:e>
                 <m:sub>
                   <m:r>
-                    <m:rPr>
-                      <m:sty m:val="bi"/>
-                    </m:rPr>
                     <w:rPr>
                       <w:rFonts w:ascii="Cambria Math" w:hAnsi="Cambria Math"/>
                       <w:sz w:val="22"/>
@@ -22132,9 +22209,6 @@
                 </m:sub>
                 <m:sup>
                   <m:r>
-                    <m:rPr>
-                      <m:sty m:val="bi"/>
-                    </m:rPr>
                     <w:rPr>
                       <w:rFonts w:ascii="Cambria Math" w:hAnsi="Cambria Math"/>
                       <w:sz w:val="22"/>
@@ -22147,9 +22221,6 @@
             </m:den>
           </m:f>
           <m:r>
-            <m:rPr>
-              <m:sty m:val="bi"/>
-            </m:rPr>
             <w:rPr>
               <w:rFonts w:ascii="Cambria Math" w:hAnsi="Cambria Math"/>
               <w:sz w:val="22"/>
@@ -22158,11 +22229,9 @@
             <m:t xml:space="preserve">                                                                (</m:t>
           </m:r>
           <m:r>
-            <m:rPr>
-              <m:sty m:val="bi"/>
-            </m:rPr>
             <w:rPr>
               <w:rFonts w:ascii="Cambria Math" w:hAnsi="Cambria Math"/>
+              <w:b w:val="0"/>
               <w:i/>
               <w:sz w:val="22"/>
               <w:szCs w:val="22"/>
@@ -22171,7 +22240,7 @@
           </m:r>
           <m:r>
             <m:rPr>
-              <m:sty m:val="b"/>
+              <m:sty m:val="p"/>
             </m:rPr>
             <w:rPr>
               <w:rFonts w:ascii="Cambria Math" w:hAnsi="Cambria Math"/>
@@ -22181,11 +22250,9 @@
             <m:t xml:space="preserve"> SEQ Equation \* ARABIC </m:t>
           </m:r>
           <m:r>
-            <m:rPr>
-              <m:sty m:val="bi"/>
-            </m:rPr>
             <w:rPr>
               <w:rFonts w:ascii="Cambria Math" w:hAnsi="Cambria Math"/>
+              <w:b w:val="0"/>
               <w:i/>
               <w:sz w:val="22"/>
               <w:szCs w:val="22"/>
@@ -22194,7 +22261,7 @@
           </m:r>
           <m:r>
             <m:rPr>
-              <m:sty m:val="b"/>
+              <m:sty m:val="p"/>
             </m:rPr>
             <w:rPr>
               <w:rFonts w:ascii="Cambria Math" w:hAnsi="Cambria Math"/>
@@ -22205,11 +22272,9 @@
             <m:t>18</m:t>
           </m:r>
           <m:r>
-            <m:rPr>
-              <m:sty m:val="bi"/>
-            </m:rPr>
             <w:rPr>
               <w:rFonts w:ascii="Cambria Math" w:hAnsi="Cambria Math"/>
+              <w:b w:val="0"/>
               <w:i/>
               <w:sz w:val="22"/>
               <w:szCs w:val="22"/>
@@ -22217,9 +22282,6 @@
             <w:fldChar w:fldCharType="end"/>
           </m:r>
           <m:r>
-            <m:rPr>
-              <m:sty m:val="bi"/>
-            </m:rPr>
             <w:rPr>
               <w:rFonts w:ascii="Cambria Math" w:hAnsi="Cambria Math"/>
               <w:sz w:val="22"/>
@@ -22759,8 +22821,30 @@
         <w:rPr>
           <w:szCs w:val="22"/>
         </w:rPr>
-        <w:t xml:space="preserve"> ms in order to minimize the number of bits lost during acquisition.  From classical control theory, the settling time of a second order underdamped system can be approximated as </w:t>
-      </w:r>
+        <w:t xml:space="preserve"> ms in order to minimize the number of bits lost during acquisition.  From classical control theory, the se</w:t>
+      </w:r>
+      <w:proofErr w:type="spellStart"/>
+      <w:r>
+        <w:rPr>
+          <w:szCs w:val="22"/>
+        </w:rPr>
+        <w:t>ttling</w:t>
+      </w:r>
+      <w:proofErr w:type="spellEnd"/>
+      <w:r>
+        <w:rPr>
+          <w:szCs w:val="22"/>
+        </w:rPr>
+        <w:t xml:space="preserve"> time of a second order underdamped system can be approximated </w:t>
+      </w:r>
+      <w:proofErr w:type="gramStart"/>
+      <w:r>
+        <w:rPr>
+          <w:szCs w:val="22"/>
+        </w:rPr>
+        <w:t xml:space="preserve">as </w:t>
+      </w:r>
+      <w:proofErr w:type="gramEnd"/>
       <m:oMath>
         <m:sSub>
           <m:sSubPr>
@@ -23413,7 +23497,35 @@
         <w:rPr>
           <w:szCs w:val="22"/>
         </w:rPr>
-        <w:t xml:space="preserve"> resulting in a settling time of 0.8 ms.  It can be seen that the linear PLL response closely approximates that of the actual PLL response.  Lastly, the PLL was subject to extreme case of a 4800Hz frequency step.  This is twice the frequency of the nominal reference carrier.  As illustrated by Figure 20 below, the PLL still manages to lock onto the reference carrier.  It does so at the cost of long acquisition and lock time.  The time to lock in the extreme case of a 4800 Hz frequency step is approximately 15.8 ms.  Although it’s unlikely the PLL will be subject to such large frequency steps, it demonstrates the robustness of the design.</w:t>
+        <w:t xml:space="preserve"> resulting in a settling time of 0.8 </w:t>
+      </w:r>
+      <w:proofErr w:type="spellStart"/>
+      <w:r>
+        <w:rPr>
+          <w:szCs w:val="22"/>
+        </w:rPr>
+        <w:t>ms.</w:t>
+      </w:r>
+      <w:proofErr w:type="spellEnd"/>
+      <w:r>
+        <w:rPr>
+          <w:szCs w:val="22"/>
+        </w:rPr>
+        <w:t xml:space="preserve">  It can be seen that the linear PLL response closely approximates that of the actual PLL response.  Lastly, the PLL was subject to extreme case of a 4800Hz frequency step.  This is twice the frequency of the nominal reference carrier.  As illustrated by Figure 20 below, the PLL still manages to lock onto the reference carrier.  It does so at the cost of long acquisition and lock time.  The time to lock in the extreme case of a 4800 Hz frequency step is approximately 15.8 </w:t>
+      </w:r>
+      <w:proofErr w:type="spellStart"/>
+      <w:r>
+        <w:rPr>
+          <w:szCs w:val="22"/>
+        </w:rPr>
+        <w:t>ms.</w:t>
+      </w:r>
+      <w:proofErr w:type="spellEnd"/>
+      <w:r>
+        <w:rPr>
+          <w:szCs w:val="22"/>
+        </w:rPr>
+        <w:t xml:space="preserve">  Although it’s unlikely the PLL will be subject to such large frequency steps, it demonstrates the robustness of the design.</w:t>
       </w:r>
     </w:p>
     <w:p>
@@ -23490,20 +23602,43 @@
           <w:sz w:val="18"/>
           <w:szCs w:val="22"/>
         </w:rPr>
-        <w:t>Figure 20.  PLL frequency step response to a 4800 Hz step.  Time to lock after frequency step is approximately 15.8 ms.</w:t>
-      </w:r>
-    </w:p>
-    <w:p>
-      <w:pPr>
-        <w:rPr>
-          <w:szCs w:val="22"/>
-        </w:rPr>
-      </w:pPr>
-      <w:r>
-        <w:rPr>
-          <w:szCs w:val="22"/>
-        </w:rPr>
-        <w:t xml:space="preserve">After the PLL locks onto the reference carrier, the output is taken from the VCO which is at twice the frequency of the transmitted carrier.  Dividing the VCO output by two is accomplished using a D-Type flip configured as a frequency divider.  In Simulink this requires converting the output of the VCO to a square wave so it can be fed to the clock input of the D-flip flop.  The output of the D-flip flop is pass through a narrow bandpass filter with center frequency of 2400 Hz and a Q of 10.  Figure 21 compares the 4800 Hz square wave from the PLL to the output of the divide by two flip flop.  </w:t>
+        <w:t xml:space="preserve">Figure 20.  PLL frequency step response to a 4800 Hz step.  Time to lock after frequency step is approximately 15.8 </w:t>
+      </w:r>
+      <w:proofErr w:type="spellStart"/>
+      <w:r>
+        <w:rPr>
+          <w:sz w:val="18"/>
+          <w:szCs w:val="22"/>
+        </w:rPr>
+        <w:t>ms.</w:t>
+      </w:r>
+      <w:proofErr w:type="spellEnd"/>
+    </w:p>
+    <w:p>
+      <w:pPr>
+        <w:rPr>
+          <w:szCs w:val="22"/>
+        </w:rPr>
+      </w:pPr>
+      <w:r>
+        <w:rPr>
+          <w:szCs w:val="22"/>
+        </w:rPr>
+        <w:t xml:space="preserve">After the PLL locks onto the reference carrier, the output is taken from the VCO which is at twice the frequency of the transmitted carrier.  Dividing the VCO output by two is accomplished using a D-Type flip configured as a frequency divider.  In Simulink this requires converting the output of the VCO to a square wave so it can be fed to the clock input of the D-flip flop.  The output of the D-flip flop is pass through a narrow </w:t>
+      </w:r>
+      <w:proofErr w:type="spellStart"/>
+      <w:r>
+        <w:rPr>
+          <w:szCs w:val="22"/>
+        </w:rPr>
+        <w:t>bandpass</w:t>
+      </w:r>
+      <w:proofErr w:type="spellEnd"/>
+      <w:r>
+        <w:rPr>
+          <w:szCs w:val="22"/>
+        </w:rPr>
+        <w:t xml:space="preserve"> filter with center frequency of 2400 Hz and a Q of 10.  Figure 21 compares the 4800 Hz square wave from the PLL to the output of the divide by two flip flop.  </w:t>
       </w:r>
     </w:p>
     <w:p>
@@ -23677,7 +23812,21 @@
         <w:rPr>
           <w:szCs w:val="22"/>
         </w:rPr>
-        <w:t>Once the carrier is reconstructed, it is sent to the correlator where it is mixed with the received BPSK signal.  The output of the multiplier is the sampled baseband data that must be sampled at the appropriate time in order for correct symbol determination.  This is accomplished by extracting a clock from the recovered baseband data.  This process was made easier by the Manchester encoding that took place in the modulator.  Figure 23 illustrates the Manchester data recovered from the mixing of the BPSK signal and the reconstructed carrier.</w:t>
+        <w:t xml:space="preserve">Once the carrier is reconstructed, it is sent to the </w:t>
+      </w:r>
+      <w:proofErr w:type="spellStart"/>
+      <w:r>
+        <w:rPr>
+          <w:szCs w:val="22"/>
+        </w:rPr>
+        <w:t>correlator</w:t>
+      </w:r>
+      <w:proofErr w:type="spellEnd"/>
+      <w:r>
+        <w:rPr>
+          <w:szCs w:val="22"/>
+        </w:rPr>
+        <w:t xml:space="preserve"> where it is mixed with the received BPSK signal.  The output of the multiplier is the sampled baseband data that must be sampled at the appropriate time in order for correct symbol determination.  This is accomplished by extracting a clock from the recovered baseband data.  This process was made easier by the Manchester encoding that took place in the modulator.  Figure 23 illustrates the Manchester data recovered from the mixing of the BPSK signal and the reconstructed carrier.</w:t>
       </w:r>
     </w:p>
     <w:p>
@@ -23747,7 +23896,23 @@
           <w:sz w:val="18"/>
           <w:szCs w:val="22"/>
         </w:rPr>
-        <w:t>Figure 23.  Reovered Manchester data that is forwarded to the early late-gate synchronizer for clock extraction.</w:t>
+        <w:t xml:space="preserve">Figure 23.  </w:t>
+      </w:r>
+      <w:proofErr w:type="spellStart"/>
+      <w:r>
+        <w:rPr>
+          <w:sz w:val="18"/>
+          <w:szCs w:val="22"/>
+        </w:rPr>
+        <w:t>Reovered</w:t>
+      </w:r>
+      <w:proofErr w:type="spellEnd"/>
+      <w:r>
+        <w:rPr>
+          <w:sz w:val="18"/>
+          <w:szCs w:val="22"/>
+        </w:rPr>
+        <w:t xml:space="preserve"> Manchester data that is forwarded to the early late-gate synchronizer for clock extraction.</w:t>
       </w:r>
     </w:p>
     <w:p>
@@ -24084,11 +24249,11 @@
         </w:tabs>
         <w:ind w:left="0"/>
       </w:pPr>
-      <w:bookmarkStart w:id="43" w:name="_Toc373758360"/>
+      <w:bookmarkStart w:id="42" w:name="_Toc373758360"/>
       <w:r>
         <w:t>Concatenated FEC codes (Brandon)</w:t>
       </w:r>
-      <w:bookmarkEnd w:id="43"/>
+      <w:bookmarkEnd w:id="42"/>
     </w:p>
     <w:p>
       <w:r>
@@ -24357,7 +24522,15 @@
         <w:t>encoding</w:t>
       </w:r>
       <w:r>
-        <w:t xml:space="preserve"> works and how we use Simulink to simulate its functionality. It should be noted that this will be a high-level explanation that circumvents the detailed implementation of block coding. Specifically, a thorough description of Reed-Solomon codes requires an involvement of abstract algebra, specifically Galois fields (Sklar, 2001). In this regard, the curious reader is recommended to visit the excellent mathematical treatment provided in the digital communications textbook entitled </w:t>
+        <w:t xml:space="preserve"> works and how we use Simulink to simulate its functionality. It should be noted that this will be a high-level explanation that circumvents the detailed implementation of block coding. Specifically, a thorough description of Reed-Solomon codes requires an involvement of abstract algebra, specifically Galois fields (</w:t>
+      </w:r>
+      <w:proofErr w:type="spellStart"/>
+      <w:r>
+        <w:t>Sklar</w:t>
+      </w:r>
+      <w:proofErr w:type="spellEnd"/>
+      <w:r>
+        <w:t xml:space="preserve">, 2001). In this regard, the curious reader is recommended to visit the excellent mathematical treatment provided in the digital communications textbook entitled </w:t>
       </w:r>
       <w:r>
         <w:rPr>
@@ -24379,8 +24552,13 @@
         <w:t xml:space="preserve"> Edition) </w:t>
       </w:r>
       <w:r>
-        <w:t>by Bernard Sklar</w:t>
-      </w:r>
+        <w:t xml:space="preserve">by Bernard </w:t>
+      </w:r>
+      <w:proofErr w:type="spellStart"/>
+      <w:r>
+        <w:t>Sklar</w:t>
+      </w:r>
+      <w:proofErr w:type="spellEnd"/>
       <w:r>
         <w:rPr>
           <w:i/>
@@ -24429,7 +24607,15 @@
         <w:t>Reed-Solomon Encoder</w:t>
       </w:r>
       <w:r>
-        <w:t xml:space="preserve"> block in Figure 3.1.3.2. Essentially, the Reed-Solomon encoder attaches a set of parity (or redundancy) symbols to the end of a collection of symbols (known as a message word) (Viswanathan, 2013). A RS code converts </w:t>
+        <w:t xml:space="preserve"> block in Figure 3.1.3.2. Essentially, the Reed-Solomon encoder attaches a set of parity (or redundancy) symbols to the end of a collection of symbols (known as a message word) (</w:t>
+      </w:r>
+      <w:proofErr w:type="spellStart"/>
+      <w:r>
+        <w:t>Viswanathan</w:t>
+      </w:r>
+      <w:proofErr w:type="spellEnd"/>
+      <w:r>
+        <w:t xml:space="preserve">, 2013). A RS code converts </w:t>
       </w:r>
       <w:r>
         <w:rPr>
@@ -24438,7 +24624,15 @@
         <w:t>k</w:t>
       </w:r>
       <w:r>
-        <w:t xml:space="preserve"> symbols (the message word) into a codeword, or </w:t>
+        <w:t xml:space="preserve"> symbols (the message word) into a </w:t>
+      </w:r>
+      <w:proofErr w:type="spellStart"/>
+      <w:r>
+        <w:t>codeword</w:t>
+      </w:r>
+      <w:proofErr w:type="spellEnd"/>
+      <w:r>
+        <w:t xml:space="preserve">, or </w:t>
       </w:r>
       <w:r>
         <w:rPr>
@@ -24483,7 +24677,15 @@
         <w:t>k</w:t>
       </w:r>
       <w:r>
-        <w:t>) RS code. The following depicts a (7, 3) RS code which converts a 3-symbol message word into a 7-symbol codeword (</w:t>
+        <w:t xml:space="preserve">) RS code. The following depicts a (7, 3) RS code which converts a 3-symbol message word into a 7-symbol </w:t>
+      </w:r>
+      <w:proofErr w:type="spellStart"/>
+      <w:r>
+        <w:t>codeword</w:t>
+      </w:r>
+      <w:proofErr w:type="spellEnd"/>
+      <w:r>
+        <w:t xml:space="preserve"> (</w:t>
       </w:r>
       <w:r>
         <w:rPr>
@@ -24632,7 +24834,15 @@
         <w:t>t</w:t>
       </w:r>
       <w:r>
-        <w:t>) expressed as (Viswanathan, 2013):</w:t>
+        <w:t>) expressed as (</w:t>
+      </w:r>
+      <w:proofErr w:type="spellStart"/>
+      <w:r>
+        <w:t>Viswanathan</w:t>
+      </w:r>
+      <w:proofErr w:type="spellEnd"/>
+      <w:r>
+        <w:t>, 2013):</w:t>
       </w:r>
     </w:p>
     <w:p>
@@ -24702,7 +24912,23 @@
         <w:t>t</w:t>
       </w:r>
       <w:r>
-        <w:t xml:space="preserve"> symbol errors in a given codeword. For instance, let us pollute the previous codeword example with symbol errors. The first and second of the matrices below show one and two symbol errors, respectively, that are correctable by a (7, 3) RS code. However, the third matrix shows three symbol errors which is greater than the error-correcting capability of a (7, 3) RS code. Consequently, the code fails to correct the symbol errors in the third matrix.</w:t>
+        <w:t xml:space="preserve"> symbol errors in a given </w:t>
+      </w:r>
+      <w:proofErr w:type="spellStart"/>
+      <w:r>
+        <w:t>codeword</w:t>
+      </w:r>
+      <w:proofErr w:type="spellEnd"/>
+      <w:r>
+        <w:t xml:space="preserve">. For instance, let us pollute the previous </w:t>
+      </w:r>
+      <w:proofErr w:type="spellStart"/>
+      <w:r>
+        <w:t>codeword</w:t>
+      </w:r>
+      <w:proofErr w:type="spellEnd"/>
+      <w:r>
+        <w:t xml:space="preserve"> example with symbol errors. The first and second of the matrices below show one and two symbol errors, respectively, that are correctable by a (7, 3) RS code. However, the third matrix shows three symbol errors which is greater than the error-correcting capability of a (7, 3) RS code. Consequently, the code fails to correct the symbol errors in the third matrix.</w:t>
       </w:r>
     </w:p>
     <w:p>
@@ -24756,8 +24982,15 @@
           <w:sz w:val="24"/>
         </w:rPr>
         <w:tab/>
+      </w:r>
+      <w:proofErr w:type="gramStart"/>
+      <w:r>
+        <w:rPr>
+          <w:sz w:val="24"/>
+        </w:rPr>
         <w:t>correctable</w:t>
       </w:r>
+      <w:proofErr w:type="gramEnd"/>
     </w:p>
     <w:p>
       <w:pPr>
@@ -24828,8 +25061,15 @@
           <w:sz w:val="24"/>
         </w:rPr>
         <w:tab/>
+      </w:r>
+      <w:proofErr w:type="gramStart"/>
+      <w:r>
+        <w:rPr>
+          <w:sz w:val="24"/>
+        </w:rPr>
         <w:t>correctable</w:t>
       </w:r>
+      <w:proofErr w:type="gramEnd"/>
     </w:p>
     <w:p>
       <w:pPr>
@@ -24918,17 +25158,87 @@
         <w:rPr>
           <w:sz w:val="24"/>
         </w:rPr>
-        <w:t xml:space="preserve">      not correctable</w:t>
-      </w:r>
-    </w:p>
-    <w:p>
-      <w:r>
-        <w:t>We see that regardless of if one or two symbols were received in error, the (7, 3) RS code could correct the symbol errors. One can imagine a lengthier RS code, such as the (255, 235) RS code, possesses an even more lenient error-correcting capability. In other words, the (255, 235) RS code can correct up to 5 symbol errors within a codeword. If the (255, 235) RS code deals with 8-bit symbols, this means that up to five contiguous symbol errors (up to 40 contiguous bits) are correctable. This elucidates the power of RS codes in correcting for long strings of received symbol errors (burst errors) caused by bursty noise in a propagation medium.</w:t>
-      </w:r>
-    </w:p>
-    <w:p>
-      <w:r>
-        <w:t>The performance of RS codes are a function of their symbol size (in bits), redundancy, and code rate (Sklar, 2001). One can easily imagine an RS code to be more successful at correcting errors the larger the codeword is, which means that a give burst error is relatively smaller (and hence more correctable). Hence, the larger the symbol size of a RS code, the larger the codeword is, and consequently the better the RS code performs. The code rate of an RS code is the ratio of symbols that comprise a message word and a codeword. Hence, the code rate is expressed as (Viswanathan, 2013):</w:t>
+        <w:t xml:space="preserve">      </w:t>
+      </w:r>
+      <w:proofErr w:type="gramStart"/>
+      <w:r>
+        <w:rPr>
+          <w:sz w:val="24"/>
+        </w:rPr>
+        <w:t>not</w:t>
+      </w:r>
+      <w:proofErr w:type="gramEnd"/>
+      <w:r>
+        <w:rPr>
+          <w:sz w:val="24"/>
+        </w:rPr>
+        <w:t xml:space="preserve"> correctable</w:t>
+      </w:r>
+    </w:p>
+    <w:p>
+      <w:r>
+        <w:t xml:space="preserve">We see that regardless of if one or two symbols were received in error, the (7, 3) RS code could correct the symbol errors. One can imagine a lengthier RS code, such as the (255, 235) RS code, possesses an even more lenient error-correcting capability. In other words, the (255, 235) RS code can correct up to 5 symbol errors within a </w:t>
+      </w:r>
+      <w:proofErr w:type="spellStart"/>
+      <w:r>
+        <w:t>codeword</w:t>
+      </w:r>
+      <w:proofErr w:type="spellEnd"/>
+      <w:r>
+        <w:t xml:space="preserve">. If the (255, 235) RS code deals with 8-bit symbols, this means that up to five contiguous symbol errors (up to 40 contiguous bits) are correctable. This elucidates the power of RS codes in correcting for long strings of received symbol errors (burst errors) caused by </w:t>
+      </w:r>
+      <w:proofErr w:type="spellStart"/>
+      <w:r>
+        <w:t>bursty</w:t>
+      </w:r>
+      <w:proofErr w:type="spellEnd"/>
+      <w:r>
+        <w:t xml:space="preserve"> noise in a propagation medium.</w:t>
+      </w:r>
+    </w:p>
+    <w:p>
+      <w:r>
+        <w:t>The performance of RS codes are a function of their symbol size (in bits), redundancy, and code rate (</w:t>
+      </w:r>
+      <w:proofErr w:type="spellStart"/>
+      <w:r>
+        <w:t>Sklar</w:t>
+      </w:r>
+      <w:proofErr w:type="spellEnd"/>
+      <w:r>
+        <w:t xml:space="preserve">, 2001). One can easily imagine an RS code to be more successful at correcting errors the larger the </w:t>
+      </w:r>
+      <w:proofErr w:type="spellStart"/>
+      <w:r>
+        <w:t>codeword</w:t>
+      </w:r>
+      <w:proofErr w:type="spellEnd"/>
+      <w:r>
+        <w:t xml:space="preserve"> is, which means that a give burst error is relatively smaller (and hence more correctable). Hence, the larger the symbol size of a RS code, the larger the </w:t>
+      </w:r>
+      <w:proofErr w:type="spellStart"/>
+      <w:r>
+        <w:t>codeword</w:t>
+      </w:r>
+      <w:proofErr w:type="spellEnd"/>
+      <w:r>
+        <w:t xml:space="preserve"> is, and consequently the better the RS code performs. The code rate of an RS code is the ratio of symbols that comprise a message word and a </w:t>
+      </w:r>
+      <w:proofErr w:type="spellStart"/>
+      <w:r>
+        <w:t>codeword</w:t>
+      </w:r>
+      <w:proofErr w:type="spellEnd"/>
+      <w:r>
+        <w:t>. Hence, the code rate is expressed as (</w:t>
+      </w:r>
+      <w:proofErr w:type="spellStart"/>
+      <w:r>
+        <w:t>Viswanathan</w:t>
+      </w:r>
+      <w:proofErr w:type="spellEnd"/>
+      <w:r>
+        <w:t>, 2013):</w:t>
       </w:r>
     </w:p>
     <w:p>
@@ -24983,7 +25293,15 @@
         <w:t>k</w:t>
       </w:r>
       <w:r>
-        <w:t>) and a codeword (</w:t>
+        <w:t xml:space="preserve">) and a </w:t>
+      </w:r>
+      <w:proofErr w:type="spellStart"/>
+      <w:r>
+        <w:t>codeword</w:t>
+      </w:r>
+      <w:proofErr w:type="spellEnd"/>
+      <w:r>
+        <w:t xml:space="preserve"> (</w:t>
       </w:r>
       <w:r>
         <w:rPr>
@@ -24992,7 +25310,15 @@
         <w:t>n</w:t>
       </w:r>
       <w:r>
-        <w:t xml:space="preserve">) are fairly close in value. The number of added redundancy symbols is fairly low. Contrarily, when the code rate is low, the number of added redundancy symbols is fairly high. This high number of redundancy symbols equates to a high computational complexity of the RS code and a higher bandwidth requirement (Sklar, 2001). However, a large number of redundancy symbols results in better error-correcting performance. Consequently, this senior design project will aim to optimize the symbol size, redundancy, and code rate for the purpose of increasing error correction capabilities without putting too much demand on hardware or bandwidth resources.  </w:t>
+        <w:t>) are fairly close in value. The number of added redundancy symbols is fairly low. Contrarily, when the code rate is low, the number of added redundancy symbols is fairly high. This high number of redundancy symbols equates to a high computational complexity of the RS code and a higher bandwidth requirement (</w:t>
+      </w:r>
+      <w:proofErr w:type="spellStart"/>
+      <w:r>
+        <w:t>Sklar</w:t>
+      </w:r>
+      <w:proofErr w:type="spellEnd"/>
+      <w:r>
+        <w:t xml:space="preserve">, 2001). However, a large number of redundancy symbols results in better error-correcting performance. Consequently, this senior design project will aim to optimize the symbol size, redundancy, and code rate for the purpose of increasing error correction capabilities without putting too much demand on hardware or bandwidth resources.  </w:t>
       </w:r>
     </w:p>
     <w:p>
@@ -25017,7 +25343,15 @@
     </w:p>
     <w:p>
       <w:r>
-        <w:t xml:space="preserve">One can imagine that there are instances where a burst error is too extensive for a given RS code to correct. To increase the chances of the RS code receiving a sufficiently short burst error, we can essentially mix up the codewords from the RS encoder and then transmit the mixed information. This way, when an overly </w:t>
+        <w:t xml:space="preserve">One can imagine that there are instances where a burst error is too extensive for a given RS code to correct. To increase the chances of the RS code receiving a sufficiently short burst error, we can essentially mix up the </w:t>
+      </w:r>
+      <w:proofErr w:type="spellStart"/>
+      <w:r>
+        <w:t>codewords</w:t>
+      </w:r>
+      <w:proofErr w:type="spellEnd"/>
+      <w:r>
+        <w:t xml:space="preserve"> from the RS encoder and then transmit the mixed information. This way, when an overly </w:t>
       </w:r>
       <w:r>
         <w:lastRenderedPageBreak/>
@@ -25109,11 +25443,19 @@
         </w:rPr>
         <w:t xml:space="preserve">Figure 3.1.3.3 </w:t>
       </w:r>
-      <w:r>
-        <w:rPr>
-          <w:sz w:val="18"/>
-        </w:rPr>
-        <w:t>Highlights the block interleaving unit of the FEC engine.</w:t>
+      <w:proofErr w:type="gramStart"/>
+      <w:r>
+        <w:rPr>
+          <w:sz w:val="18"/>
+        </w:rPr>
+        <w:t>Highlights</w:t>
+      </w:r>
+      <w:proofErr w:type="gramEnd"/>
+      <w:r>
+        <w:rPr>
+          <w:sz w:val="18"/>
+        </w:rPr>
+        <w:t xml:space="preserve"> the block interleaving unit of the FEC engine.</w:t>
       </w:r>
     </w:p>
     <w:p>
@@ -25147,11 +25489,19 @@
       <w:r>
         <w:t xml:space="preserve">rows (the </w:t>
       </w:r>
+      <w:proofErr w:type="spellStart"/>
       <w:r>
         <w:rPr>
           <w:i/>
         </w:rPr>
-        <w:t>interleaver depth</w:t>
+        <w:t>interleaver</w:t>
+      </w:r>
+      <w:proofErr w:type="spellEnd"/>
+      <w:r>
+        <w:rPr>
+          <w:i/>
+        </w:rPr>
+        <w:t xml:space="preserve"> depth</w:t>
       </w:r>
       <w:r>
         <w:t xml:space="preserve">) of the </w:t>
@@ -25163,7 +25513,15 @@
         <w:t>n</w:t>
       </w:r>
       <w:r>
-        <w:t xml:space="preserve">-symbol wide codewords (blocks) generated by the RS encoding process. Hence, the matrix consists of </w:t>
+        <w:t xml:space="preserve">-symbol wide </w:t>
+      </w:r>
+      <w:proofErr w:type="spellStart"/>
+      <w:r>
+        <w:t>codewords</w:t>
+      </w:r>
+      <w:proofErr w:type="spellEnd"/>
+      <w:r>
+        <w:t xml:space="preserve"> (blocks) generated by the RS encoding process. Hence, the matrix consists of </w:t>
       </w:r>
       <w:r>
         <w:rPr>
@@ -25178,10 +25536,56 @@
         <w:rPr>
           <w:i/>
         </w:rPr>
-        <w:t>Multiple Codeword Buffer</w:t>
-      </w:r>
-      <w:r>
-        <w:t xml:space="preserve"> in Figure 3.1.3.3 is to accumulate codewords (blocks) and provide the block interleaver with a matrix of codewords (blocks). Let the following table represent a codeword (block) matrix:</w:t>
+        <w:t xml:space="preserve">Multiple </w:t>
+      </w:r>
+      <w:proofErr w:type="spellStart"/>
+      <w:r>
+        <w:rPr>
+          <w:i/>
+        </w:rPr>
+        <w:t>Codeword</w:t>
+      </w:r>
+      <w:proofErr w:type="spellEnd"/>
+      <w:r>
+        <w:rPr>
+          <w:i/>
+        </w:rPr>
+        <w:t xml:space="preserve"> Buffer</w:t>
+      </w:r>
+      <w:r>
+        <w:t xml:space="preserve"> in Figure 3.1.3.3 is to accumulate </w:t>
+      </w:r>
+      <w:proofErr w:type="spellStart"/>
+      <w:r>
+        <w:t>codewords</w:t>
+      </w:r>
+      <w:proofErr w:type="spellEnd"/>
+      <w:r>
+        <w:t xml:space="preserve"> (blocks) and provide the block </w:t>
+      </w:r>
+      <w:proofErr w:type="spellStart"/>
+      <w:r>
+        <w:t>interleaver</w:t>
+      </w:r>
+      <w:proofErr w:type="spellEnd"/>
+      <w:r>
+        <w:t xml:space="preserve"> with a matrix of </w:t>
+      </w:r>
+      <w:proofErr w:type="spellStart"/>
+      <w:r>
+        <w:t>codewords</w:t>
+      </w:r>
+      <w:proofErr w:type="spellEnd"/>
+      <w:r>
+        <w:t xml:space="preserve"> (blocks). Let the following table represent a </w:t>
+      </w:r>
+      <w:proofErr w:type="spellStart"/>
+      <w:r>
+        <w:t>codeword</w:t>
+      </w:r>
+      <w:proofErr w:type="spellEnd"/>
+      <w:r>
+        <w:t xml:space="preserve"> (block) matrix:</w:t>
       </w:r>
     </w:p>
     <w:tbl>
@@ -25753,8 +26157,37 @@
         <w:rPr>
           <w:sz w:val="18"/>
         </w:rPr>
-        <w:t xml:space="preserve">Depicting a block matrix with five blocks (codewords). Each block comprises a single row and are colored differently to illustrate this point. There are seven columns to illustrate the point that we are dealing with seven-symbol wide blocks (codewords). The </w:t>
-      </w:r>
+        <w:t>Depicting a block matrix with five blocks (</w:t>
+      </w:r>
+      <w:proofErr w:type="spellStart"/>
+      <w:r>
+        <w:rPr>
+          <w:sz w:val="18"/>
+        </w:rPr>
+        <w:t>codewords</w:t>
+      </w:r>
+      <w:proofErr w:type="spellEnd"/>
+      <w:r>
+        <w:rPr>
+          <w:sz w:val="18"/>
+        </w:rPr>
+        <w:t>). Each block comprises a single row and are colored differently to illustrate this point. There are seven columns to illustrate the point that we are dealing with seven-symbol wide blocks (</w:t>
+      </w:r>
+      <w:proofErr w:type="spellStart"/>
+      <w:r>
+        <w:rPr>
+          <w:sz w:val="18"/>
+        </w:rPr>
+        <w:t>codewords</w:t>
+      </w:r>
+      <w:proofErr w:type="spellEnd"/>
+      <w:r>
+        <w:rPr>
+          <w:sz w:val="18"/>
+        </w:rPr>
+        <w:t xml:space="preserve">). The </w:t>
+      </w:r>
+      <w:proofErr w:type="spellStart"/>
       <w:r>
         <w:rPr>
           <w:i/>
@@ -25762,6 +26195,7 @@
         </w:rPr>
         <w:t>interleaver</w:t>
       </w:r>
+      <w:proofErr w:type="spellEnd"/>
       <w:r>
         <w:rPr>
           <w:i/>
@@ -25773,7 +26207,21 @@
         <w:rPr>
           <w:sz w:val="18"/>
         </w:rPr>
-        <w:t xml:space="preserve"> of this block interleaver is obviously 5 because there are five rows. </w:t>
+        <w:t xml:space="preserve"> of this block </w:t>
+      </w:r>
+      <w:proofErr w:type="spellStart"/>
+      <w:r>
+        <w:rPr>
+          <w:sz w:val="18"/>
+        </w:rPr>
+        <w:t>interleaver</w:t>
+      </w:r>
+      <w:proofErr w:type="spellEnd"/>
+      <w:r>
+        <w:rPr>
+          <w:sz w:val="18"/>
+        </w:rPr>
+        <w:t xml:space="preserve"> is obviously 5 because there are five rows. </w:t>
       </w:r>
     </w:p>
     <w:p>
@@ -26916,7 +27364,31 @@
     </w:p>
     <w:p>
       <w:r>
-        <w:t xml:space="preserve">Let us now demonstrate the power of block interleaving in augmenting the Reed-Solomon error-correcting capabilities. Let us assume that (7, 3) RS code generated the codewords in the matrix of Table 1. We know that the (7, 3) RS code can correct up to two symbol errors in a given codeword. Let us imagine that we elected to not use a block interleaver at all and just transmit the first of first of two matrices shown above. By a stroke of pure bad luck, let us assume that the </w:t>
+        <w:t xml:space="preserve">Let us now demonstrate the power of block interleaving in augmenting the Reed-Solomon error-correcting capabilities. Let us assume that (7, 3) RS code generated the </w:t>
+      </w:r>
+      <w:proofErr w:type="spellStart"/>
+      <w:r>
+        <w:t>codewords</w:t>
+      </w:r>
+      <w:proofErr w:type="spellEnd"/>
+      <w:r>
+        <w:t xml:space="preserve"> in the matrix of Table 1. We know that the (7, 3) RS code can correct up to two symbol errors in a given </w:t>
+      </w:r>
+      <w:proofErr w:type="spellStart"/>
+      <w:r>
+        <w:t>codeword</w:t>
+      </w:r>
+      <w:proofErr w:type="spellEnd"/>
+      <w:r>
+        <w:t xml:space="preserve">. Let us imagine that we elected to not use a block </w:t>
+      </w:r>
+      <w:proofErr w:type="spellStart"/>
+      <w:r>
+        <w:t>interleaver</w:t>
+      </w:r>
+      <w:proofErr w:type="spellEnd"/>
+      <w:r>
+        <w:t xml:space="preserve"> at all and just transmit the first of first of two matrices shown above. By a stroke of pure bad luck, let us assume that the </w:t>
       </w:r>
       <w:r>
         <w:rPr>
@@ -26925,7 +27397,23 @@
         <w:t>entire</w:t>
       </w:r>
       <w:r>
-        <w:t xml:space="preserve"> third codeword gets corrupted by bursty noise. The result is shown in the following matrix (the red values represent burst error):</w:t>
+        <w:t xml:space="preserve"> third </w:t>
+      </w:r>
+      <w:proofErr w:type="spellStart"/>
+      <w:r>
+        <w:t>codeword</w:t>
+      </w:r>
+      <w:proofErr w:type="spellEnd"/>
+      <w:r>
+        <w:t xml:space="preserve"> gets corrupted by </w:t>
+      </w:r>
+      <w:proofErr w:type="spellStart"/>
+      <w:r>
+        <w:t>bursty</w:t>
+      </w:r>
+      <w:proofErr w:type="spellEnd"/>
+      <w:r>
+        <w:t xml:space="preserve"> noise. The result is shown in the following matrix (the red values represent burst error):</w:t>
       </w:r>
     </w:p>
     <w:tbl>
@@ -27527,7 +28015,15 @@
     </w:p>
     <w:p>
       <w:r>
-        <w:t>We see that there are seven symbol errors within a codeword and the (7, 3) RS code cannot correct for this many symbol errors. Let us block interleave the symbol stream this time around:</w:t>
+        <w:t xml:space="preserve">We see that there are seven symbol errors within a </w:t>
+      </w:r>
+      <w:proofErr w:type="spellStart"/>
+      <w:r>
+        <w:t>codeword</w:t>
+      </w:r>
+      <w:proofErr w:type="spellEnd"/>
+      <w:r>
+        <w:t xml:space="preserve"> and the (7, 3) RS code cannot correct for this many symbol errors. Let us block interleave the symbol stream this time around:</w:t>
       </w:r>
     </w:p>
     <w:tbl>
@@ -28738,7 +29234,23 @@
     </w:p>
     <w:p>
       <w:r>
-        <w:t xml:space="preserve">We can see now that no single codeword consists of more than two symbol errors. Hence, the (7, 3) RS code would succeed in correcting for the entire burst error. One can easily imagine how increasing the interleaver depth can spread burst errors apart even further. In general, if a propagation channel causes </w:t>
+        <w:t xml:space="preserve">We can see now that no single </w:t>
+      </w:r>
+      <w:proofErr w:type="spellStart"/>
+      <w:r>
+        <w:t>codeword</w:t>
+      </w:r>
+      <w:proofErr w:type="spellEnd"/>
+      <w:r>
+        <w:t xml:space="preserve"> consists of more than two symbol errors. Hence, the (7, 3) RS code would succeed in correcting for the entire burst error. One can easily imagine how increasing the </w:t>
+      </w:r>
+      <w:proofErr w:type="spellStart"/>
+      <w:r>
+        <w:t>interleaver</w:t>
+      </w:r>
+      <w:proofErr w:type="spellEnd"/>
+      <w:r>
+        <w:t xml:space="preserve"> depth can spread burst errors apart even further. In general, if a propagation channel causes </w:t>
       </w:r>
       <w:r>
         <w:rPr>
@@ -28747,7 +29259,15 @@
         <w:t>b</w:t>
       </w:r>
       <w:r>
-        <w:t xml:space="preserve"> symbol errors in contiguous fashion, then the interleaver depth (</w:t>
+        <w:t xml:space="preserve"> symbol errors in contiguous fashion, then the </w:t>
+      </w:r>
+      <w:proofErr w:type="spellStart"/>
+      <w:r>
+        <w:t>interleaver</w:t>
+      </w:r>
+      <w:proofErr w:type="spellEnd"/>
+      <w:r>
+        <w:t xml:space="preserve"> depth (</w:t>
       </w:r>
       <w:r>
         <w:rPr>
@@ -28801,17 +29321,38 @@
       </m:oMathPara>
     </w:p>
     <w:p>
-      <w:r>
-        <w:t xml:space="preserve">where </w:t>
-      </w:r>
+      <w:proofErr w:type="gramStart"/>
+      <w:r>
+        <w:t>where</w:t>
+      </w:r>
+      <w:proofErr w:type="gramEnd"/>
+      <w:r>
+        <w:t xml:space="preserve"> </w:t>
+      </w:r>
+      <w:proofErr w:type="spellStart"/>
       <w:r>
         <w:rPr>
           <w:i/>
         </w:rPr>
-        <w:t xml:space="preserve">t </w:t>
-      </w:r>
-      <w:r>
-        <w:t>is the maximum number of symbol errors within a single codeword that a given RS code can correct.</w:t>
+        <w:t>t</w:t>
+      </w:r>
+      <w:proofErr w:type="spellEnd"/>
+      <w:r>
+        <w:rPr>
+          <w:i/>
+        </w:rPr>
+        <w:t xml:space="preserve"> </w:t>
+      </w:r>
+      <w:r>
+        <w:t xml:space="preserve">is the maximum number of symbol errors within a single </w:t>
+      </w:r>
+      <w:proofErr w:type="spellStart"/>
+      <w:r>
+        <w:t>codeword</w:t>
+      </w:r>
+      <w:proofErr w:type="spellEnd"/>
+      <w:r>
+        <w:t xml:space="preserve"> that a given RS code can correct.</w:t>
       </w:r>
     </w:p>
     <w:p>
@@ -28829,7 +29370,21 @@
         <w:rPr>
           <w:i/>
         </w:rPr>
-        <w:t xml:space="preserve">Multiple Codeword Buffer </w:t>
+        <w:t xml:space="preserve">Multiple </w:t>
+      </w:r>
+      <w:proofErr w:type="spellStart"/>
+      <w:r>
+        <w:rPr>
+          <w:i/>
+        </w:rPr>
+        <w:t>Codeword</w:t>
+      </w:r>
+      <w:proofErr w:type="spellEnd"/>
+      <w:r>
+        <w:rPr>
+          <w:i/>
+        </w:rPr>
+        <w:t xml:space="preserve"> Buffer </w:t>
       </w:r>
       <w:r>
         <w:t>for filling the block matrix increases as well. The higher the interleaving depth, the higher the delay in the digital communication system. This senior design team must be cognizant of this during the design of System C.</w:t>
@@ -28935,7 +29490,21 @@
         <w:rPr>
           <w:sz w:val="18"/>
         </w:rPr>
-        <w:t xml:space="preserve"> Highlights the convolutional encoder of the FEC engine. </w:t>
+        <w:t xml:space="preserve"> </w:t>
+      </w:r>
+      <w:proofErr w:type="gramStart"/>
+      <w:r>
+        <w:rPr>
+          <w:sz w:val="18"/>
+        </w:rPr>
+        <w:t>Highlights</w:t>
+      </w:r>
+      <w:proofErr w:type="gramEnd"/>
+      <w:r>
+        <w:rPr>
+          <w:sz w:val="18"/>
+        </w:rPr>
+        <w:t xml:space="preserve"> the convolutional encoder of the FEC engine. </w:t>
       </w:r>
     </w:p>
     <w:p>
@@ -28990,7 +29559,15 @@
         <w:t>n</w:t>
       </w:r>
       <w:r>
-        <w:t xml:space="preserve">-bit codewords. A constraint length </w:t>
+        <w:t xml:space="preserve">-bit </w:t>
+      </w:r>
+      <w:proofErr w:type="spellStart"/>
+      <w:r>
+        <w:t>codewords</w:t>
+      </w:r>
+      <w:proofErr w:type="spellEnd"/>
+      <w:r>
+        <w:t xml:space="preserve">. A constraint length </w:t>
       </w:r>
       <w:r>
         <w:rPr>
@@ -29122,7 +29699,15 @@
         <w:t xml:space="preserve">k </w:t>
       </w:r>
       <w:r>
-        <w:t xml:space="preserve">= 1 bits. Put differently the upper convolutional encoder is (2, 1, 5). The lower convolutional encoder comprises </w:t>
+        <w:t xml:space="preserve">= 1 bits. Put differently the upper convolutional encoder is (2, 1, </w:t>
+      </w:r>
+      <w:proofErr w:type="gramStart"/>
+      <w:r>
+        <w:t>5</w:t>
+      </w:r>
+      <w:proofErr w:type="gramEnd"/>
+      <w:r>
+        <w:t xml:space="preserve">). The lower convolutional encoder comprises </w:t>
       </w:r>
       <w:r>
         <w:rPr>
@@ -29167,7 +29752,15 @@
         <w:t xml:space="preserve">k </w:t>
       </w:r>
       <w:r>
-        <w:t xml:space="preserve">= 1 bits. Hence, the lower convolutional encoder is (2, 1, 4). The </w:t>
+        <w:t xml:space="preserve">= 1 bits. Hence, the lower convolutional encoder is (2, 1, </w:t>
+      </w:r>
+      <w:proofErr w:type="gramStart"/>
+      <w:r>
+        <w:t>4</w:t>
+      </w:r>
+      <w:proofErr w:type="gramEnd"/>
+      <w:r>
+        <w:t xml:space="preserve">). The </w:t>
       </w:r>
       <w:r>
         <w:rPr>
@@ -29246,6 +29839,8 @@
           </wp:inline>
         </w:drawing>
       </w:r>
+      <w:bookmarkStart w:id="43" w:name="_GoBack"/>
+      <w:bookmarkEnd w:id="43"/>
     </w:p>
     <w:p>
       <w:pPr>
@@ -29268,7 +29863,23 @@
           <w:sz w:val="18"/>
           <w:szCs w:val="18"/>
         </w:rPr>
-        <w:t xml:space="preserve"> (Courtesy of Matlab®) Depicting two convolutional encoders operating in parallel. </w:t>
+        <w:t xml:space="preserve"> (Courtesy of </w:t>
+      </w:r>
+      <w:proofErr w:type="spellStart"/>
+      <w:r>
+        <w:rPr>
+          <w:sz w:val="18"/>
+          <w:szCs w:val="18"/>
+        </w:rPr>
+        <w:t>Matlab</w:t>
+      </w:r>
+      <w:proofErr w:type="spellEnd"/>
+      <w:r>
+        <w:rPr>
+          <w:sz w:val="18"/>
+          <w:szCs w:val="18"/>
+        </w:rPr>
+        <w:t xml:space="preserve">®) Depicting two convolutional encoders operating in parallel. </w:t>
       </w:r>
     </w:p>
     <w:p>
@@ -29333,7 +29944,23 @@
         <w:t>The</w:t>
       </w:r>
       <w:r>
-        <w:t xml:space="preserve"> connections between the shift register stages and the modulo-2 adders characterizes the convolutional encoder. In other words, some permutations of connections have better error-correcting capabilities than other permutations of connections (Sklar, 2001). </w:t>
+        <w:t xml:space="preserve"> connections between the </w:t>
+      </w:r>
+      <w:proofErr w:type="gramStart"/>
+      <w:r>
+        <w:t>shift</w:t>
+      </w:r>
+      <w:proofErr w:type="gramEnd"/>
+      <w:r>
+        <w:t xml:space="preserve"> register stages and the modulo-2 adders characterizes the convolutional encoder. In other words, some permutations of connections have better error-correcting capabilities than other permutations of connections (</w:t>
+      </w:r>
+      <w:proofErr w:type="spellStart"/>
+      <w:r>
+        <w:t>Sklar</w:t>
+      </w:r>
+      <w:proofErr w:type="spellEnd"/>
+      <w:r>
+        <w:t xml:space="preserve">, 2001). </w:t>
       </w:r>
     </w:p>
     <w:p>
@@ -29376,7 +30003,23 @@
         <w:t xml:space="preserve">(Nguyen, et. al, 2009). In addition to random errors in the satellite link, bursts of noise can corrupt an entire segment of a link resulting in burst errors (Murphy, et. al, 1994). </w:t>
       </w:r>
       <w:r>
-        <w:t xml:space="preserve">These channel imperfections are common in satellite communications and are modeled very well by the additive white Gaussian noise (AWGN) channel (Viswanathan, 2013). The AWGN channel is a random noise channel that makes a communication link vulnerable to random bit errors and burst errors. In general, it is understood that AWGN provides maximum bit corruption and compared to other channel models, systems that perform the best in AWGN perform the best in real-life situations (Viswanathan, 2013). Hence, this senior design project will rely solely on the AWGN channel (see Section 1.3.6) to represent the propagation medium for our three amateur radio satellite telemetry systems. </w:t>
+        <w:t>These channel imperfections are common in satellite communications and are modeled very well by the additive white Gaussian noise (AWGN) channel (</w:t>
+      </w:r>
+      <w:proofErr w:type="spellStart"/>
+      <w:r>
+        <w:t>Viswanathan</w:t>
+      </w:r>
+      <w:proofErr w:type="spellEnd"/>
+      <w:r>
+        <w:t>, 2013). The AWGN channel is a random noise channel that makes a communication link vulnerable to random bit errors and burst errors. In general, it is understood that AWGN provides maximum bit corruption and compared to other channel models, systems that perform the best in AWGN perform the best in real-life situations (</w:t>
+      </w:r>
+      <w:proofErr w:type="spellStart"/>
+      <w:r>
+        <w:t>Viswanathan</w:t>
+      </w:r>
+      <w:proofErr w:type="spellEnd"/>
+      <w:r>
+        <w:t xml:space="preserve">, 2013). Hence, this senior design project will rely solely on the AWGN channel (see Section 1.3.6) to represent the propagation medium for our three amateur radio satellite telemetry systems. </w:t>
       </w:r>
     </w:p>
     <w:p>
@@ -29448,6 +30091,7 @@
           <w:szCs w:val="18"/>
         </w:rPr>
       </w:pPr>
+      <w:proofErr w:type="spellStart"/>
       <w:r>
         <w:rPr>
           <w:rFonts w:ascii="Verdana" w:hAnsi="Verdana"/>
@@ -29455,7 +30099,97 @@
           <w:sz w:val="18"/>
           <w:szCs w:val="18"/>
         </w:rPr>
-        <w:t>Alminde, L., Bisgaard, M., Vinther, D., Viscor, T., &amp; Ostergaard, K. Z. (2002).</w:t>
+        <w:t>Alminde</w:t>
+      </w:r>
+      <w:proofErr w:type="spellEnd"/>
+      <w:r>
+        <w:rPr>
+          <w:rFonts w:ascii="Verdana" w:hAnsi="Verdana"/>
+          <w:color w:val="000000"/>
+          <w:sz w:val="18"/>
+          <w:szCs w:val="18"/>
+        </w:rPr>
+        <w:t xml:space="preserve">, L., </w:t>
+      </w:r>
+      <w:proofErr w:type="spellStart"/>
+      <w:r>
+        <w:rPr>
+          <w:rFonts w:ascii="Verdana" w:hAnsi="Verdana"/>
+          <w:color w:val="000000"/>
+          <w:sz w:val="18"/>
+          <w:szCs w:val="18"/>
+        </w:rPr>
+        <w:t>Bisgaard</w:t>
+      </w:r>
+      <w:proofErr w:type="spellEnd"/>
+      <w:r>
+        <w:rPr>
+          <w:rFonts w:ascii="Verdana" w:hAnsi="Verdana"/>
+          <w:color w:val="000000"/>
+          <w:sz w:val="18"/>
+          <w:szCs w:val="18"/>
+        </w:rPr>
+        <w:t xml:space="preserve">, M., </w:t>
+      </w:r>
+      <w:proofErr w:type="spellStart"/>
+      <w:r>
+        <w:rPr>
+          <w:rFonts w:ascii="Verdana" w:hAnsi="Verdana"/>
+          <w:color w:val="000000"/>
+          <w:sz w:val="18"/>
+          <w:szCs w:val="18"/>
+        </w:rPr>
+        <w:t>Vinther</w:t>
+      </w:r>
+      <w:proofErr w:type="spellEnd"/>
+      <w:r>
+        <w:rPr>
+          <w:rFonts w:ascii="Verdana" w:hAnsi="Verdana"/>
+          <w:color w:val="000000"/>
+          <w:sz w:val="18"/>
+          <w:szCs w:val="18"/>
+        </w:rPr>
+        <w:t xml:space="preserve">, D., </w:t>
+      </w:r>
+      <w:proofErr w:type="spellStart"/>
+      <w:r>
+        <w:rPr>
+          <w:rFonts w:ascii="Verdana" w:hAnsi="Verdana"/>
+          <w:color w:val="000000"/>
+          <w:sz w:val="18"/>
+          <w:szCs w:val="18"/>
+        </w:rPr>
+        <w:t>Viscor</w:t>
+      </w:r>
+      <w:proofErr w:type="spellEnd"/>
+      <w:r>
+        <w:rPr>
+          <w:rFonts w:ascii="Verdana" w:hAnsi="Verdana"/>
+          <w:color w:val="000000"/>
+          <w:sz w:val="18"/>
+          <w:szCs w:val="18"/>
+        </w:rPr>
+        <w:t xml:space="preserve">, T., &amp; </w:t>
+      </w:r>
+      <w:proofErr w:type="spellStart"/>
+      <w:r>
+        <w:rPr>
+          <w:rFonts w:ascii="Verdana" w:hAnsi="Verdana"/>
+          <w:color w:val="000000"/>
+          <w:sz w:val="18"/>
+          <w:szCs w:val="18"/>
+        </w:rPr>
+        <w:t>Ostergaard</w:t>
+      </w:r>
+      <w:proofErr w:type="spellEnd"/>
+      <w:r>
+        <w:rPr>
+          <w:rFonts w:ascii="Verdana" w:hAnsi="Verdana"/>
+          <w:color w:val="000000"/>
+          <w:sz w:val="18"/>
+          <w:szCs w:val="18"/>
+        </w:rPr>
+        <w:t>, K. Z. (2002).</w:t>
       </w:r>
       <w:r>
         <w:rPr>
@@ -29476,7 +30210,31 @@
           <w:sz w:val="18"/>
           <w:szCs w:val="18"/>
         </w:rPr>
-        <w:t>Robustness of radio link between AAU-cubesat and ground station.</w:t>
+        <w:t>Robustness of radio link between AAU-</w:t>
+      </w:r>
+      <w:proofErr w:type="spellStart"/>
+      <w:r>
+        <w:rPr>
+          <w:rFonts w:ascii="Verdana" w:hAnsi="Verdana"/>
+          <w:i/>
+          <w:iCs/>
+          <w:color w:val="000000"/>
+          <w:sz w:val="18"/>
+          <w:szCs w:val="18"/>
+        </w:rPr>
+        <w:t>cubesat</w:t>
+      </w:r>
+      <w:proofErr w:type="spellEnd"/>
+      <w:r>
+        <w:rPr>
+          <w:rFonts w:ascii="Verdana" w:hAnsi="Verdana"/>
+          <w:i/>
+          <w:iCs/>
+          <w:color w:val="000000"/>
+          <w:sz w:val="18"/>
+          <w:szCs w:val="18"/>
+        </w:rPr>
+        <w:t xml:space="preserve"> and ground station.</w:t>
       </w:r>
       <w:r>
         <w:rPr>
@@ -29525,6 +30283,7 @@
           <w:szCs w:val="18"/>
         </w:rPr>
       </w:pPr>
+      <w:proofErr w:type="spellStart"/>
       <w:r>
         <w:rPr>
           <w:rFonts w:ascii="Verdana" w:hAnsi="Verdana"/>
@@ -29532,7 +30291,117 @@
           <w:sz w:val="18"/>
           <w:szCs w:val="18"/>
         </w:rPr>
-        <w:t>Capitaine, T., Barrandon, L., Bourny, V., Senlis, J., Le Mortellec, A., Astier, R., et al. (2010). Robust satellite AX25 frames demodulation. Paper presented at the</w:t>
+        <w:t>Capitaine</w:t>
+      </w:r>
+      <w:proofErr w:type="spellEnd"/>
+      <w:r>
+        <w:rPr>
+          <w:rFonts w:ascii="Verdana" w:hAnsi="Verdana"/>
+          <w:color w:val="000000"/>
+          <w:sz w:val="18"/>
+          <w:szCs w:val="18"/>
+        </w:rPr>
+        <w:t xml:space="preserve">, T., </w:t>
+      </w:r>
+      <w:proofErr w:type="spellStart"/>
+      <w:r>
+        <w:rPr>
+          <w:rFonts w:ascii="Verdana" w:hAnsi="Verdana"/>
+          <w:color w:val="000000"/>
+          <w:sz w:val="18"/>
+          <w:szCs w:val="18"/>
+        </w:rPr>
+        <w:t>Barrandon</w:t>
+      </w:r>
+      <w:proofErr w:type="spellEnd"/>
+      <w:r>
+        <w:rPr>
+          <w:rFonts w:ascii="Verdana" w:hAnsi="Verdana"/>
+          <w:color w:val="000000"/>
+          <w:sz w:val="18"/>
+          <w:szCs w:val="18"/>
+        </w:rPr>
+        <w:t xml:space="preserve">, L., </w:t>
+      </w:r>
+      <w:proofErr w:type="spellStart"/>
+      <w:r>
+        <w:rPr>
+          <w:rFonts w:ascii="Verdana" w:hAnsi="Verdana"/>
+          <w:color w:val="000000"/>
+          <w:sz w:val="18"/>
+          <w:szCs w:val="18"/>
+        </w:rPr>
+        <w:t>Bourny</w:t>
+      </w:r>
+      <w:proofErr w:type="spellEnd"/>
+      <w:r>
+        <w:rPr>
+          <w:rFonts w:ascii="Verdana" w:hAnsi="Verdana"/>
+          <w:color w:val="000000"/>
+          <w:sz w:val="18"/>
+          <w:szCs w:val="18"/>
+        </w:rPr>
+        <w:t xml:space="preserve">, V., </w:t>
+      </w:r>
+      <w:proofErr w:type="spellStart"/>
+      <w:r>
+        <w:rPr>
+          <w:rFonts w:ascii="Verdana" w:hAnsi="Verdana"/>
+          <w:color w:val="000000"/>
+          <w:sz w:val="18"/>
+          <w:szCs w:val="18"/>
+        </w:rPr>
+        <w:t>Senlis</w:t>
+      </w:r>
+      <w:proofErr w:type="spellEnd"/>
+      <w:r>
+        <w:rPr>
+          <w:rFonts w:ascii="Verdana" w:hAnsi="Verdana"/>
+          <w:color w:val="000000"/>
+          <w:sz w:val="18"/>
+          <w:szCs w:val="18"/>
+        </w:rPr>
+        <w:t xml:space="preserve">, J., Le </w:t>
+      </w:r>
+      <w:proofErr w:type="spellStart"/>
+      <w:r>
+        <w:rPr>
+          <w:rFonts w:ascii="Verdana" w:hAnsi="Verdana"/>
+          <w:color w:val="000000"/>
+          <w:sz w:val="18"/>
+          <w:szCs w:val="18"/>
+        </w:rPr>
+        <w:t>Mortellec</w:t>
+      </w:r>
+      <w:proofErr w:type="spellEnd"/>
+      <w:r>
+        <w:rPr>
+          <w:rFonts w:ascii="Verdana" w:hAnsi="Verdana"/>
+          <w:color w:val="000000"/>
+          <w:sz w:val="18"/>
+          <w:szCs w:val="18"/>
+        </w:rPr>
+        <w:t xml:space="preserve">, A., </w:t>
+      </w:r>
+      <w:proofErr w:type="spellStart"/>
+      <w:r>
+        <w:rPr>
+          <w:rFonts w:ascii="Verdana" w:hAnsi="Verdana"/>
+          <w:color w:val="000000"/>
+          <w:sz w:val="18"/>
+          <w:szCs w:val="18"/>
+        </w:rPr>
+        <w:t>Astier</w:t>
+      </w:r>
+      <w:proofErr w:type="spellEnd"/>
+      <w:r>
+        <w:rPr>
+          <w:rFonts w:ascii="Verdana" w:hAnsi="Verdana"/>
+          <w:color w:val="000000"/>
+          <w:sz w:val="18"/>
+          <w:szCs w:val="18"/>
+        </w:rPr>
+        <w:t>, R., et al. (2010). Robust satellite AX25 frames demodulation. Paper presented at the</w:t>
       </w:r>
       <w:r>
         <w:rPr>
@@ -29544,6 +30413,7 @@
         </w:rPr>
         <w:t> </w:t>
       </w:r>
+      <w:proofErr w:type="spellStart"/>
       <w:r>
         <w:rPr>
           <w:rFonts w:ascii="Verdana" w:hAnsi="Verdana"/>
@@ -29553,7 +30423,31 @@
           <w:sz w:val="18"/>
           <w:szCs w:val="18"/>
         </w:rPr>
-        <w:t>The Small Satellites Systems and Services (4S) Symposium,</w:t>
+        <w:t>The</w:t>
+      </w:r>
+      <w:proofErr w:type="spellEnd"/>
+      <w:r>
+        <w:rPr>
+          <w:rFonts w:ascii="Verdana" w:hAnsi="Verdana"/>
+          <w:i/>
+          <w:iCs/>
+          <w:color w:val="000000"/>
+          <w:sz w:val="18"/>
+          <w:szCs w:val="18"/>
+        </w:rPr>
+        <w:t xml:space="preserve"> Small Satellites Systems and Services (4S) Symposium</w:t>
+      </w:r>
+      <w:proofErr w:type="gramStart"/>
+      <w:r>
+        <w:rPr>
+          <w:rFonts w:ascii="Verdana" w:hAnsi="Verdana"/>
+          <w:i/>
+          <w:iCs/>
+          <w:color w:val="000000"/>
+          <w:sz w:val="18"/>
+          <w:szCs w:val="18"/>
+        </w:rPr>
+        <w:t>,</w:t>
       </w:r>
       <w:r>
         <w:rPr>
@@ -29576,13 +30470,10 @@
           <w:sz w:val="18"/>
           <w:szCs w:val="18"/>
         </w:rPr>
-        <w:t>, 31.</w:t>
-      </w:r>
-    </w:p>
-    <w:p>
-      <w:pPr>
-        <w:pStyle w:val="NormalWeb"/>
-        <w:ind w:left="450" w:hanging="450"/>
+        <w:t>,</w:t>
+      </w:r>
+      <w:proofErr w:type="gramEnd"/>
+      <w:r>
         <w:rPr>
           <w:rFonts w:ascii="Verdana" w:hAnsi="Verdana"/>
           <w:i/>
@@ -29591,34 +30482,49 @@
           <w:sz w:val="18"/>
           <w:szCs w:val="18"/>
         </w:rPr>
-      </w:pPr>
-    </w:p>
-    <w:p>
-      <w:pPr>
-        <w:spacing w:after="0"/>
-        <w:ind w:left="800" w:hanging="800"/>
-        <w:rPr>
-          <w:rFonts w:ascii="Verdana" w:hAnsi="Verdana"/>
-          <w:sz w:val="18"/>
-          <w:szCs w:val="18"/>
-        </w:rPr>
-      </w:pPr>
-      <w:r>
-        <w:rPr>
-          <w:rFonts w:ascii="Verdana" w:hAnsi="Verdana"/>
-          <w:sz w:val="18"/>
-          <w:szCs w:val="18"/>
-        </w:rPr>
-        <w:t xml:space="preserve">Crawford, J. A. (2007). </w:t>
-      </w:r>
-      <w:r>
+        <w:t xml:space="preserve"> 31.</w:t>
+      </w:r>
+    </w:p>
+    <w:p>
+      <w:pPr>
+        <w:pStyle w:val="NormalWeb"/>
+        <w:ind w:left="450" w:hanging="450"/>
         <w:rPr>
           <w:rFonts w:ascii="Verdana" w:hAnsi="Verdana"/>
           <w:i/>
           <w:iCs/>
+          <w:color w:val="000000"/>
           <w:sz w:val="18"/>
           <w:szCs w:val="18"/>
         </w:rPr>
+      </w:pPr>
+    </w:p>
+    <w:p>
+      <w:pPr>
+        <w:spacing w:after="0"/>
+        <w:ind w:left="800" w:hanging="800"/>
+        <w:rPr>
+          <w:rFonts w:ascii="Verdana" w:hAnsi="Verdana"/>
+          <w:sz w:val="18"/>
+          <w:szCs w:val="18"/>
+        </w:rPr>
+      </w:pPr>
+      <w:r>
+        <w:rPr>
+          <w:rFonts w:ascii="Verdana" w:hAnsi="Verdana"/>
+          <w:sz w:val="18"/>
+          <w:szCs w:val="18"/>
+        </w:rPr>
+        <w:t xml:space="preserve">Crawford, J. A. (2007). </w:t>
+      </w:r>
+      <w:r>
+        <w:rPr>
+          <w:rFonts w:ascii="Verdana" w:hAnsi="Verdana"/>
+          <w:i/>
+          <w:iCs/>
+          <w:sz w:val="18"/>
+          <w:szCs w:val="18"/>
+        </w:rPr>
         <w:t>Advanced phase-lock techniques</w:t>
       </w:r>
       <w:r>
@@ -29627,7 +30533,25 @@
           <w:sz w:val="18"/>
           <w:szCs w:val="18"/>
         </w:rPr>
-        <w:t>. Norwood, Mass.: Artech House.</w:t>
+        <w:t xml:space="preserve">. Norwood, Mass.: </w:t>
+      </w:r>
+      <w:proofErr w:type="spellStart"/>
+      <w:r>
+        <w:rPr>
+          <w:rFonts w:ascii="Verdana" w:hAnsi="Verdana"/>
+          <w:sz w:val="18"/>
+          <w:szCs w:val="18"/>
+        </w:rPr>
+        <w:t>Artech</w:t>
+      </w:r>
+      <w:proofErr w:type="spellEnd"/>
+      <w:r>
+        <w:rPr>
+          <w:rFonts w:ascii="Verdana" w:hAnsi="Verdana"/>
+          <w:sz w:val="18"/>
+          <w:szCs w:val="18"/>
+        </w:rPr>
+        <w:t xml:space="preserve"> House.</w:t>
       </w:r>
     </w:p>
     <w:p>
@@ -29711,6 +30635,7 @@
           <w:szCs w:val="18"/>
         </w:rPr>
       </w:pPr>
+      <w:proofErr w:type="gramStart"/>
       <w:r>
         <w:rPr>
           <w:rFonts w:ascii="Verdana" w:hAnsi="Verdana"/>
@@ -29718,7 +30643,77 @@
           <w:sz w:val="18"/>
           <w:szCs w:val="18"/>
         </w:rPr>
-        <w:t>de Milliano, M., &amp; Verhoeven, C. (2010). Towards the next generation of nanosatellite communication systems.</w:t>
+        <w:t>de</w:t>
+      </w:r>
+      <w:proofErr w:type="gramEnd"/>
+      <w:r>
+        <w:rPr>
+          <w:rFonts w:ascii="Verdana" w:hAnsi="Verdana"/>
+          <w:color w:val="000000"/>
+          <w:sz w:val="18"/>
+          <w:szCs w:val="18"/>
+        </w:rPr>
+        <w:t xml:space="preserve"> </w:t>
+      </w:r>
+      <w:proofErr w:type="spellStart"/>
+      <w:r>
+        <w:rPr>
+          <w:rFonts w:ascii="Verdana" w:hAnsi="Verdana"/>
+          <w:color w:val="000000"/>
+          <w:sz w:val="18"/>
+          <w:szCs w:val="18"/>
+        </w:rPr>
+        <w:t>Milliano</w:t>
+      </w:r>
+      <w:proofErr w:type="spellEnd"/>
+      <w:r>
+        <w:rPr>
+          <w:rFonts w:ascii="Verdana" w:hAnsi="Verdana"/>
+          <w:color w:val="000000"/>
+          <w:sz w:val="18"/>
+          <w:szCs w:val="18"/>
+        </w:rPr>
+        <w:t xml:space="preserve">, M., &amp; </w:t>
+      </w:r>
+      <w:proofErr w:type="spellStart"/>
+      <w:r>
+        <w:rPr>
+          <w:rFonts w:ascii="Verdana" w:hAnsi="Verdana"/>
+          <w:color w:val="000000"/>
+          <w:sz w:val="18"/>
+          <w:szCs w:val="18"/>
+        </w:rPr>
+        <w:t>Verhoeven</w:t>
+      </w:r>
+      <w:proofErr w:type="spellEnd"/>
+      <w:r>
+        <w:rPr>
+          <w:rFonts w:ascii="Verdana" w:hAnsi="Verdana"/>
+          <w:color w:val="000000"/>
+          <w:sz w:val="18"/>
+          <w:szCs w:val="18"/>
+        </w:rPr>
+        <w:t xml:space="preserve">, C. (2010). Towards the next generation of </w:t>
+      </w:r>
+      <w:proofErr w:type="spellStart"/>
+      <w:r>
+        <w:rPr>
+          <w:rFonts w:ascii="Verdana" w:hAnsi="Verdana"/>
+          <w:color w:val="000000"/>
+          <w:sz w:val="18"/>
+          <w:szCs w:val="18"/>
+        </w:rPr>
+        <w:t>nanosatellite</w:t>
+      </w:r>
+      <w:proofErr w:type="spellEnd"/>
+      <w:r>
+        <w:rPr>
+          <w:rFonts w:ascii="Verdana" w:hAnsi="Verdana"/>
+          <w:color w:val="000000"/>
+          <w:sz w:val="18"/>
+          <w:szCs w:val="18"/>
+        </w:rPr>
+        <w:t xml:space="preserve"> communication systems.</w:t>
       </w:r>
       <w:r>
         <w:rPr>
@@ -29732,6 +30727,7 @@
         </w:rPr>
         <w:t> </w:t>
       </w:r>
+      <w:proofErr w:type="spellStart"/>
       <w:r>
         <w:rPr>
           <w:rFonts w:ascii="Verdana" w:hAnsi="Verdana"/>
@@ -29741,7 +30737,43 @@
           <w:sz w:val="18"/>
           <w:szCs w:val="18"/>
         </w:rPr>
-        <w:t>Acta Astronautica,</w:t>
+        <w:t>Acta</w:t>
+      </w:r>
+      <w:proofErr w:type="spellEnd"/>
+      <w:r>
+        <w:rPr>
+          <w:rFonts w:ascii="Verdana" w:hAnsi="Verdana"/>
+          <w:i/>
+          <w:iCs/>
+          <w:color w:val="000000"/>
+          <w:sz w:val="18"/>
+          <w:szCs w:val="18"/>
+        </w:rPr>
+        <w:t xml:space="preserve"> </w:t>
+      </w:r>
+      <w:proofErr w:type="spellStart"/>
+      <w:r>
+        <w:rPr>
+          <w:rFonts w:ascii="Verdana" w:hAnsi="Verdana"/>
+          <w:i/>
+          <w:iCs/>
+          <w:color w:val="000000"/>
+          <w:sz w:val="18"/>
+          <w:szCs w:val="18"/>
+        </w:rPr>
+        <w:t>Astronautica</w:t>
+      </w:r>
+      <w:proofErr w:type="spellEnd"/>
+      <w:r>
+        <w:rPr>
+          <w:rFonts w:ascii="Verdana" w:hAnsi="Verdana"/>
+          <w:i/>
+          <w:iCs/>
+          <w:color w:val="000000"/>
+          <w:sz w:val="18"/>
+          <w:szCs w:val="18"/>
+        </w:rPr>
+        <w:t>,</w:t>
       </w:r>
       <w:r>
         <w:rPr>
@@ -29773,7 +30805,27 @@
           <w:sz w:val="18"/>
           <w:szCs w:val="18"/>
         </w:rPr>
-        <w:t>(9–10), 1425-1433. doi:</w:t>
+        <w:t xml:space="preserve">(9–10), 1425-1433. </w:t>
+      </w:r>
+      <w:proofErr w:type="gramStart"/>
+      <w:r>
+        <w:rPr>
+          <w:rFonts w:ascii="Verdana" w:hAnsi="Verdana"/>
+          <w:color w:val="000000"/>
+          <w:sz w:val="18"/>
+          <w:szCs w:val="18"/>
+        </w:rPr>
+        <w:t>doi</w:t>
+      </w:r>
+      <w:proofErr w:type="gramEnd"/>
+      <w:r>
+        <w:rPr>
+          <w:rFonts w:ascii="Verdana" w:hAnsi="Verdana"/>
+          <w:color w:val="000000"/>
+          <w:sz w:val="18"/>
+          <w:szCs w:val="18"/>
+        </w:rPr>
+        <w:t>:</w:t>
       </w:r>
       <w:hyperlink r:id="rId61" w:tgtFrame="_blank" w:history="1">
         <w:r>
@@ -29810,13 +30862,23 @@
           <w:szCs w:val="18"/>
         </w:rPr>
       </w:pPr>
+      <w:proofErr w:type="spellStart"/>
       <w:r>
         <w:rPr>
           <w:rFonts w:ascii="Verdana" w:hAnsi="Verdana"/>
           <w:sz w:val="18"/>
           <w:szCs w:val="18"/>
         </w:rPr>
-        <w:t xml:space="preserve">Feigin, J. (2002, January 1). Practical Costas Loop Design. </w:t>
+        <w:t>Feigin</w:t>
+      </w:r>
+      <w:proofErr w:type="spellEnd"/>
+      <w:r>
+        <w:rPr>
+          <w:rFonts w:ascii="Verdana" w:hAnsi="Verdana"/>
+          <w:sz w:val="18"/>
+          <w:szCs w:val="18"/>
+        </w:rPr>
+        <w:t xml:space="preserve">, J. (2002, January 1). Practical Costas Loop Design. </w:t>
       </w:r>
       <w:r>
         <w:rPr>
@@ -29975,6 +31037,7 @@
         </w:rPr>
         <w:t> </w:t>
       </w:r>
+      <w:proofErr w:type="spellStart"/>
       <w:r>
         <w:rPr>
           <w:rFonts w:ascii="Verdana" w:hAnsi="Verdana"/>
@@ -29984,7 +31047,43 @@
           <w:sz w:val="18"/>
           <w:szCs w:val="18"/>
         </w:rPr>
-        <w:t>Acta Astronautica,</w:t>
+        <w:t>Acta</w:t>
+      </w:r>
+      <w:proofErr w:type="spellEnd"/>
+      <w:r>
+        <w:rPr>
+          <w:rFonts w:ascii="Verdana" w:hAnsi="Verdana"/>
+          <w:i/>
+          <w:iCs/>
+          <w:color w:val="000000"/>
+          <w:sz w:val="18"/>
+          <w:szCs w:val="18"/>
+        </w:rPr>
+        <w:t xml:space="preserve"> </w:t>
+      </w:r>
+      <w:proofErr w:type="spellStart"/>
+      <w:r>
+        <w:rPr>
+          <w:rFonts w:ascii="Verdana" w:hAnsi="Verdana"/>
+          <w:i/>
+          <w:iCs/>
+          <w:color w:val="000000"/>
+          <w:sz w:val="18"/>
+          <w:szCs w:val="18"/>
+        </w:rPr>
+        <w:t>Astronautica</w:t>
+      </w:r>
+      <w:proofErr w:type="spellEnd"/>
+      <w:r>
+        <w:rPr>
+          <w:rFonts w:ascii="Verdana" w:hAnsi="Verdana"/>
+          <w:i/>
+          <w:iCs/>
+          <w:color w:val="000000"/>
+          <w:sz w:val="18"/>
+          <w:szCs w:val="18"/>
+        </w:rPr>
+        <w:t>,</w:t>
       </w:r>
       <w:r>
         <w:rPr>
@@ -30016,7 +31115,27 @@
           <w:sz w:val="18"/>
           <w:szCs w:val="18"/>
         </w:rPr>
-        <w:t>(2–6), 203-211. doi:</w:t>
+        <w:t xml:space="preserve">(2–6), 203-211. </w:t>
+      </w:r>
+      <w:proofErr w:type="gramStart"/>
+      <w:r>
+        <w:rPr>
+          <w:rFonts w:ascii="Verdana" w:hAnsi="Verdana"/>
+          <w:color w:val="000000"/>
+          <w:sz w:val="18"/>
+          <w:szCs w:val="18"/>
+        </w:rPr>
+        <w:t>doi</w:t>
+      </w:r>
+      <w:proofErr w:type="gramEnd"/>
+      <w:r>
+        <w:rPr>
+          <w:rFonts w:ascii="Verdana" w:hAnsi="Verdana"/>
+          <w:color w:val="000000"/>
+          <w:sz w:val="18"/>
+          <w:szCs w:val="18"/>
+        </w:rPr>
+        <w:t>:</w:t>
       </w:r>
       <w:hyperlink r:id="rId62" w:tgtFrame="_blank" w:history="1">
         <w:r>
@@ -30120,6 +31239,7 @@
           <w:szCs w:val="18"/>
         </w:rPr>
       </w:pPr>
+      <w:proofErr w:type="spellStart"/>
       <w:r>
         <w:rPr>
           <w:rFonts w:ascii="Verdana" w:hAnsi="Verdana"/>
@@ -30127,7 +31247,17 @@
           <w:sz w:val="18"/>
           <w:szCs w:val="18"/>
         </w:rPr>
-        <w:t>Karn, P. (1994).</w:t>
+        <w:t>Karn</w:t>
+      </w:r>
+      <w:proofErr w:type="spellEnd"/>
+      <w:r>
+        <w:rPr>
+          <w:rFonts w:ascii="Verdana" w:hAnsi="Verdana"/>
+          <w:color w:val="000000"/>
+          <w:sz w:val="18"/>
+          <w:szCs w:val="18"/>
+        </w:rPr>
+        <w:t>, P. (1994).</w:t>
       </w:r>
       <w:r>
         <w:rPr>
@@ -30214,6 +31344,7 @@
           <w:szCs w:val="18"/>
         </w:rPr>
       </w:pPr>
+      <w:proofErr w:type="spellStart"/>
       <w:r>
         <w:rPr>
           <w:rFonts w:ascii="Verdana" w:hAnsi="Verdana"/>
@@ -30221,7 +31352,17 @@
           <w:sz w:val="18"/>
           <w:szCs w:val="18"/>
         </w:rPr>
-        <w:t>Karn, P. (2011).</w:t>
+        <w:t>Karn</w:t>
+      </w:r>
+      <w:proofErr w:type="spellEnd"/>
+      <w:r>
+        <w:rPr>
+          <w:rFonts w:ascii="Verdana" w:hAnsi="Verdana"/>
+          <w:color w:val="000000"/>
+          <w:sz w:val="18"/>
+          <w:szCs w:val="18"/>
+        </w:rPr>
+        <w:t>, P. (2011).</w:t>
       </w:r>
       <w:r>
         <w:rPr>
@@ -30366,13 +31507,23 @@
           <w:szCs w:val="18"/>
         </w:rPr>
       </w:pPr>
+      <w:proofErr w:type="spellStart"/>
       <w:r>
         <w:rPr>
           <w:rFonts w:ascii="Verdana" w:hAnsi="Verdana"/>
           <w:sz w:val="18"/>
           <w:szCs w:val="18"/>
         </w:rPr>
-        <w:t>Magliacane, J. (1997</w:t>
+        <w:t>Magliacane</w:t>
+      </w:r>
+      <w:proofErr w:type="spellEnd"/>
+      <w:r>
+        <w:rPr>
+          <w:rFonts w:ascii="Verdana" w:hAnsi="Verdana"/>
+          <w:sz w:val="18"/>
+          <w:szCs w:val="18"/>
+        </w:rPr>
+        <w:t>, J. (1997</w:t>
       </w:r>
       <w:r>
         <w:rPr>
@@ -30469,7 +31620,19 @@
           <w:sz w:val="18"/>
           <w:szCs w:val="18"/>
         </w:rPr>
-        <w:t>15th AIAA International Communication Satellite Systems Conference, San Diego, USA,</w:t>
+        <w:t>15th AIAA International Communication Satellite Systems Conference, San Diego, USA</w:t>
+      </w:r>
+      <w:proofErr w:type="gramStart"/>
+      <w:r>
+        <w:rPr>
+          <w:rFonts w:ascii="Verdana" w:hAnsi="Verdana"/>
+          <w:i/>
+          <w:iCs/>
+          <w:color w:val="000000"/>
+          <w:sz w:val="18"/>
+          <w:szCs w:val="18"/>
+        </w:rPr>
+        <w:t>,</w:t>
       </w:r>
       <w:r>
         <w:rPr>
@@ -30492,13 +31655,10 @@
           <w:sz w:val="18"/>
           <w:szCs w:val="18"/>
         </w:rPr>
-        <w:t>, 350.</w:t>
-      </w:r>
-    </w:p>
-    <w:p>
-      <w:pPr>
-        <w:pStyle w:val="NormalWeb"/>
-        <w:ind w:left="450" w:hanging="450"/>
+        <w:t>,</w:t>
+      </w:r>
+      <w:proofErr w:type="gramEnd"/>
+      <w:r>
         <w:rPr>
           <w:rFonts w:ascii="Verdana" w:hAnsi="Verdana"/>
           <w:i/>
@@ -30507,39 +31667,13 @@
           <w:sz w:val="18"/>
           <w:szCs w:val="18"/>
         </w:rPr>
-      </w:pPr>
+        <w:t xml:space="preserve"> 350.</w:t>
+      </w:r>
     </w:p>
     <w:p>
       <w:pPr>
         <w:pStyle w:val="NormalWeb"/>
         <w:ind w:left="450" w:hanging="450"/>
-        <w:rPr>
-          <w:rFonts w:ascii="Verdana" w:hAnsi="Verdana"/>
-          <w:color w:val="000000"/>
-          <w:sz w:val="18"/>
-          <w:szCs w:val="18"/>
-        </w:rPr>
-      </w:pPr>
-      <w:r>
-        <w:rPr>
-          <w:rFonts w:ascii="Verdana" w:hAnsi="Verdana"/>
-          <w:color w:val="000000"/>
-          <w:sz w:val="18"/>
-          <w:szCs w:val="18"/>
-        </w:rPr>
-        <w:t>Nguyen, H., &amp; Shwedyk, E. (2009).</w:t>
-      </w:r>
-      <w:r>
-        <w:rPr>
-          <w:rStyle w:val="apple-converted-space"/>
-          <w:rFonts w:ascii="Verdana" w:hAnsi="Verdana"/>
-          <w:color w:val="000000"/>
-          <w:sz w:val="18"/>
-          <w:szCs w:val="18"/>
-        </w:rPr>
-        <w:t> </w:t>
-      </w:r>
-      <w:r>
         <w:rPr>
           <w:rFonts w:ascii="Verdana" w:hAnsi="Verdana"/>
           <w:i/>
@@ -30548,7 +31682,47 @@
           <w:sz w:val="18"/>
           <w:szCs w:val="18"/>
         </w:rPr>
-        <w:t>A first course in digital communications</w:t>
+      </w:pPr>
+    </w:p>
+    <w:p>
+      <w:pPr>
+        <w:pStyle w:val="NormalWeb"/>
+        <w:ind w:left="450" w:hanging="450"/>
+        <w:rPr>
+          <w:rFonts w:ascii="Verdana" w:hAnsi="Verdana"/>
+          <w:color w:val="000000"/>
+          <w:sz w:val="18"/>
+          <w:szCs w:val="18"/>
+        </w:rPr>
+      </w:pPr>
+      <w:r>
+        <w:rPr>
+          <w:rFonts w:ascii="Verdana" w:hAnsi="Verdana"/>
+          <w:color w:val="000000"/>
+          <w:sz w:val="18"/>
+          <w:szCs w:val="18"/>
+        </w:rPr>
+        <w:t xml:space="preserve">Nguyen, H., &amp; </w:t>
+      </w:r>
+      <w:proofErr w:type="spellStart"/>
+      <w:r>
+        <w:rPr>
+          <w:rFonts w:ascii="Verdana" w:hAnsi="Verdana"/>
+          <w:color w:val="000000"/>
+          <w:sz w:val="18"/>
+          <w:szCs w:val="18"/>
+        </w:rPr>
+        <w:t>Shwedyk</w:t>
+      </w:r>
+      <w:proofErr w:type="spellEnd"/>
+      <w:r>
+        <w:rPr>
+          <w:rFonts w:ascii="Verdana" w:hAnsi="Verdana"/>
+          <w:color w:val="000000"/>
+          <w:sz w:val="18"/>
+          <w:szCs w:val="18"/>
+        </w:rPr>
+        <w:t>, E. (2009).</w:t>
       </w:r>
       <w:r>
         <w:rPr>
@@ -30563,11 +31737,52 @@
       <w:r>
         <w:rPr>
           <w:rFonts w:ascii="Verdana" w:hAnsi="Verdana"/>
+          <w:i/>
+          <w:iCs/>
           <w:color w:val="000000"/>
           <w:sz w:val="18"/>
           <w:szCs w:val="18"/>
         </w:rPr>
-        <w:t>(1st ed.). Cambridge, UK: Cambridge University Press.</w:t>
+        <w:t>A first course in digital communications</w:t>
+      </w:r>
+      <w:r>
+        <w:rPr>
+          <w:rStyle w:val="apple-converted-space"/>
+          <w:rFonts w:ascii="Verdana" w:hAnsi="Verdana"/>
+          <w:color w:val="000000"/>
+          <w:sz w:val="18"/>
+          <w:szCs w:val="18"/>
+        </w:rPr>
+        <w:t> </w:t>
+      </w:r>
+      <w:r>
+        <w:rPr>
+          <w:rFonts w:ascii="Verdana" w:hAnsi="Verdana"/>
+          <w:color w:val="000000"/>
+          <w:sz w:val="18"/>
+          <w:szCs w:val="18"/>
+        </w:rPr>
+        <w:t xml:space="preserve">(1st </w:t>
+      </w:r>
+      <w:proofErr w:type="gramStart"/>
+      <w:r>
+        <w:rPr>
+          <w:rFonts w:ascii="Verdana" w:hAnsi="Verdana"/>
+          <w:color w:val="000000"/>
+          <w:sz w:val="18"/>
+          <w:szCs w:val="18"/>
+        </w:rPr>
+        <w:t>ed</w:t>
+      </w:r>
+      <w:proofErr w:type="gramEnd"/>
+      <w:r>
+        <w:rPr>
+          <w:rFonts w:ascii="Verdana" w:hAnsi="Verdana"/>
+          <w:color w:val="000000"/>
+          <w:sz w:val="18"/>
+          <w:szCs w:val="18"/>
+        </w:rPr>
+        <w:t>.). Cambridge, UK: Cambridge University Press.</w:t>
       </w:r>
     </w:p>
     <w:p>
@@ -30591,13 +31806,23 @@
           <w:szCs w:val="18"/>
         </w:rPr>
       </w:pPr>
+      <w:proofErr w:type="spellStart"/>
       <w:r>
         <w:rPr>
           <w:rFonts w:ascii="Verdana" w:hAnsi="Verdana"/>
           <w:sz w:val="18"/>
           <w:szCs w:val="18"/>
         </w:rPr>
-        <w:t xml:space="preserve">Proakis, J. G. (2008). </w:t>
+        <w:t>Proakis</w:t>
+      </w:r>
+      <w:proofErr w:type="spellEnd"/>
+      <w:r>
+        <w:rPr>
+          <w:rFonts w:ascii="Verdana" w:hAnsi="Verdana"/>
+          <w:sz w:val="18"/>
+          <w:szCs w:val="18"/>
+        </w:rPr>
+        <w:t xml:space="preserve">, J. G. (2008). </w:t>
       </w:r>
       <w:r>
         <w:rPr>
@@ -30615,7 +31840,25 @@
           <w:sz w:val="18"/>
           <w:szCs w:val="18"/>
         </w:rPr>
-        <w:t xml:space="preserve"> (5th ed.). Boston: McGraw-Hill.</w:t>
+        <w:t xml:space="preserve"> (5th </w:t>
+      </w:r>
+      <w:proofErr w:type="gramStart"/>
+      <w:r>
+        <w:rPr>
+          <w:rFonts w:ascii="Verdana" w:hAnsi="Verdana"/>
+          <w:sz w:val="18"/>
+          <w:szCs w:val="18"/>
+        </w:rPr>
+        <w:t>ed</w:t>
+      </w:r>
+      <w:proofErr w:type="gramEnd"/>
+      <w:r>
+        <w:rPr>
+          <w:rFonts w:ascii="Verdana" w:hAnsi="Verdana"/>
+          <w:sz w:val="18"/>
+          <w:szCs w:val="18"/>
+        </w:rPr>
+        <w:t>.). Boston: McGraw-Hill.</w:t>
       </w:r>
     </w:p>
     <w:p>
@@ -30647,7 +31890,47 @@
           <w:sz w:val="18"/>
           <w:szCs w:val="18"/>
         </w:rPr>
-        <w:t>Rao, K. H. S., Jamadagni, K. S., Von Allmen, L. A., &amp; Shah, A. V. (1990). All-digital pseudo-coherent (PC) FSK modems. Paper presented at the</w:t>
+        <w:t xml:space="preserve">Rao, K. H. S., </w:t>
+      </w:r>
+      <w:proofErr w:type="spellStart"/>
+      <w:r>
+        <w:rPr>
+          <w:rFonts w:ascii="Verdana" w:hAnsi="Verdana"/>
+          <w:color w:val="000000"/>
+          <w:sz w:val="18"/>
+          <w:szCs w:val="18"/>
+        </w:rPr>
+        <w:t>Jamadagni</w:t>
+      </w:r>
+      <w:proofErr w:type="spellEnd"/>
+      <w:r>
+        <w:rPr>
+          <w:rFonts w:ascii="Verdana" w:hAnsi="Verdana"/>
+          <w:color w:val="000000"/>
+          <w:sz w:val="18"/>
+          <w:szCs w:val="18"/>
+        </w:rPr>
+        <w:t xml:space="preserve">, K. S., Von </w:t>
+      </w:r>
+      <w:proofErr w:type="spellStart"/>
+      <w:r>
+        <w:rPr>
+          <w:rFonts w:ascii="Verdana" w:hAnsi="Verdana"/>
+          <w:color w:val="000000"/>
+          <w:sz w:val="18"/>
+          <w:szCs w:val="18"/>
+        </w:rPr>
+        <w:t>Allmen</w:t>
+      </w:r>
+      <w:proofErr w:type="spellEnd"/>
+      <w:r>
+        <w:rPr>
+          <w:rFonts w:ascii="Verdana" w:hAnsi="Verdana"/>
+          <w:color w:val="000000"/>
+          <w:sz w:val="18"/>
+          <w:szCs w:val="18"/>
+        </w:rPr>
+        <w:t>, L. A., &amp; Shah, A. V. (1990). All-digital pseudo-coherent (PC) FSK modems. Paper presented at the</w:t>
       </w:r>
       <w:r>
         <w:rPr>
@@ -30717,6 +32000,7 @@
           <w:szCs w:val="18"/>
         </w:rPr>
       </w:pPr>
+      <w:proofErr w:type="spellStart"/>
       <w:r>
         <w:rPr>
           <w:rFonts w:ascii="Verdana" w:hAnsi="Verdana"/>
@@ -30724,7 +32008,57 @@
           <w:sz w:val="18"/>
           <w:szCs w:val="18"/>
         </w:rPr>
-        <w:t>Roelofs, E. (1987). a fsk modem for the map protocol.</w:t>
+        <w:t>Roelofs</w:t>
+      </w:r>
+      <w:proofErr w:type="spellEnd"/>
+      <w:r>
+        <w:rPr>
+          <w:rFonts w:ascii="Verdana" w:hAnsi="Verdana"/>
+          <w:color w:val="000000"/>
+          <w:sz w:val="18"/>
+          <w:szCs w:val="18"/>
+        </w:rPr>
+        <w:t xml:space="preserve">, E. (1987). </w:t>
+      </w:r>
+      <w:proofErr w:type="gramStart"/>
+      <w:r>
+        <w:rPr>
+          <w:rFonts w:ascii="Verdana" w:hAnsi="Verdana"/>
+          <w:color w:val="000000"/>
+          <w:sz w:val="18"/>
+          <w:szCs w:val="18"/>
+        </w:rPr>
+        <w:t>a</w:t>
+      </w:r>
+      <w:proofErr w:type="gramEnd"/>
+      <w:r>
+        <w:rPr>
+          <w:rFonts w:ascii="Verdana" w:hAnsi="Verdana"/>
+          <w:color w:val="000000"/>
+          <w:sz w:val="18"/>
+          <w:szCs w:val="18"/>
+        </w:rPr>
+        <w:t xml:space="preserve"> </w:t>
+      </w:r>
+      <w:proofErr w:type="spellStart"/>
+      <w:r>
+        <w:rPr>
+          <w:rFonts w:ascii="Verdana" w:hAnsi="Verdana"/>
+          <w:color w:val="000000"/>
+          <w:sz w:val="18"/>
+          <w:szCs w:val="18"/>
+        </w:rPr>
+        <w:t>fsk</w:t>
+      </w:r>
+      <w:proofErr w:type="spellEnd"/>
+      <w:r>
+        <w:rPr>
+          <w:rFonts w:ascii="Verdana" w:hAnsi="Verdana"/>
+          <w:color w:val="000000"/>
+          <w:sz w:val="18"/>
+          <w:szCs w:val="18"/>
+        </w:rPr>
+        <w:t xml:space="preserve"> modem for the map protocol.</w:t>
       </w:r>
       <w:r>
         <w:rPr>
@@ -30790,16 +32124,48 @@
           <w:sz w:val="18"/>
           <w:szCs w:val="18"/>
         </w:rPr>
-        <w:t>Digital communication systems using MATLABÂ® and SimulinkÂ®</w:t>
-      </w:r>
+        <w:t xml:space="preserve">Digital communication systems using MATLABÂ® and </w:t>
+      </w:r>
+      <w:proofErr w:type="spellStart"/>
       <w:r>
         <w:rPr>
           <w:rFonts w:ascii="Verdana" w:hAnsi="Verdana"/>
+          <w:i/>
+          <w:iCs/>
           <w:sz w:val="18"/>
           <w:szCs w:val="18"/>
         </w:rPr>
-        <w:t>. Gilroy, CA: Bookstand Pub..</w:t>
-      </w:r>
+        <w:t>SimulinkÂ</w:t>
+      </w:r>
+      <w:proofErr w:type="spellEnd"/>
+      <w:r>
+        <w:rPr>
+          <w:rFonts w:ascii="Verdana" w:hAnsi="Verdana"/>
+          <w:i/>
+          <w:iCs/>
+          <w:sz w:val="18"/>
+          <w:szCs w:val="18"/>
+        </w:rPr>
+        <w:t>®</w:t>
+      </w:r>
+      <w:r>
+        <w:rPr>
+          <w:rFonts w:ascii="Verdana" w:hAnsi="Verdana"/>
+          <w:sz w:val="18"/>
+          <w:szCs w:val="18"/>
+        </w:rPr>
+        <w:t xml:space="preserve">. Gilroy, CA: Bookstand </w:t>
+      </w:r>
+      <w:proofErr w:type="gramStart"/>
+      <w:r>
+        <w:rPr>
+          <w:rFonts w:ascii="Verdana" w:hAnsi="Verdana"/>
+          <w:sz w:val="18"/>
+          <w:szCs w:val="18"/>
+        </w:rPr>
+        <w:t>Pub..</w:t>
+      </w:r>
+      <w:proofErr w:type="gramEnd"/>
     </w:p>
     <w:p>
       <w:pPr>
@@ -30826,6 +32192,7 @@
           <w:szCs w:val="18"/>
         </w:rPr>
       </w:pPr>
+      <w:proofErr w:type="spellStart"/>
       <w:r>
         <w:rPr>
           <w:rFonts w:ascii="Verdana" w:hAnsi="Verdana"/>
@@ -30833,7 +32200,17 @@
           <w:sz w:val="18"/>
           <w:szCs w:val="18"/>
         </w:rPr>
-        <w:t>Sklar, B. (2001).</w:t>
+        <w:t>Sklar</w:t>
+      </w:r>
+      <w:proofErr w:type="spellEnd"/>
+      <w:r>
+        <w:rPr>
+          <w:rFonts w:ascii="Verdana" w:hAnsi="Verdana"/>
+          <w:color w:val="000000"/>
+          <w:sz w:val="18"/>
+          <w:szCs w:val="18"/>
+        </w:rPr>
+        <w:t>, B. (2001).</w:t>
       </w:r>
       <w:r>
         <w:rPr>
@@ -30873,7 +32250,27 @@
           <w:sz w:val="18"/>
           <w:szCs w:val="18"/>
         </w:rPr>
-        <w:t>(2nd ed.). New Jersey: Prentice Hall.</w:t>
+        <w:t xml:space="preserve">(2nd </w:t>
+      </w:r>
+      <w:proofErr w:type="gramStart"/>
+      <w:r>
+        <w:rPr>
+          <w:rFonts w:ascii="Verdana" w:hAnsi="Verdana"/>
+          <w:color w:val="000000"/>
+          <w:sz w:val="18"/>
+          <w:szCs w:val="18"/>
+        </w:rPr>
+        <w:t>ed</w:t>
+      </w:r>
+      <w:proofErr w:type="gramEnd"/>
+      <w:r>
+        <w:rPr>
+          <w:rFonts w:ascii="Verdana" w:hAnsi="Verdana"/>
+          <w:color w:val="000000"/>
+          <w:sz w:val="18"/>
+          <w:szCs w:val="18"/>
+        </w:rPr>
+        <w:t>.). New Jersey: Prentice Hall.</w:t>
       </w:r>
     </w:p>
     <w:p>
@@ -30899,6 +32296,7 @@
           <w:szCs w:val="18"/>
         </w:rPr>
       </w:pPr>
+      <w:proofErr w:type="spellStart"/>
       <w:r>
         <w:rPr>
           <w:rFonts w:ascii="Verdana" w:hAnsi="Verdana"/>
@@ -30906,7 +32304,37 @@
           <w:sz w:val="18"/>
           <w:szCs w:val="18"/>
         </w:rPr>
-        <w:t>Viswanathan, M. (2013). In Mathuranathan V. (Ed.),</w:t>
+        <w:t>Viswanathan</w:t>
+      </w:r>
+      <w:proofErr w:type="spellEnd"/>
+      <w:r>
+        <w:rPr>
+          <w:rFonts w:ascii="Verdana" w:hAnsi="Verdana"/>
+          <w:color w:val="000000"/>
+          <w:sz w:val="18"/>
+          <w:szCs w:val="18"/>
+        </w:rPr>
+        <w:t xml:space="preserve">, M. (2013). In </w:t>
+      </w:r>
+      <w:proofErr w:type="spellStart"/>
+      <w:r>
+        <w:rPr>
+          <w:rFonts w:ascii="Verdana" w:hAnsi="Verdana"/>
+          <w:color w:val="000000"/>
+          <w:sz w:val="18"/>
+          <w:szCs w:val="18"/>
+        </w:rPr>
+        <w:t>Mathuranathan</w:t>
+      </w:r>
+      <w:proofErr w:type="spellEnd"/>
+      <w:r>
+        <w:rPr>
+          <w:rFonts w:ascii="Verdana" w:hAnsi="Verdana"/>
+          <w:color w:val="000000"/>
+          <w:sz w:val="18"/>
+          <w:szCs w:val="18"/>
+        </w:rPr>
+        <w:t xml:space="preserve"> V. (Ed.),</w:t>
       </w:r>
       <w:r>
         <w:rPr>
@@ -30927,8 +32355,21 @@
           <w:sz w:val="18"/>
           <w:szCs w:val="18"/>
         </w:rPr>
-        <w:t>Simulation of digital communication systems using matlab</w:t>
-      </w:r>
+        <w:t xml:space="preserve">Simulation of digital communication systems using </w:t>
+      </w:r>
+      <w:proofErr w:type="spellStart"/>
+      <w:r>
+        <w:rPr>
+          <w:rFonts w:ascii="Verdana" w:hAnsi="Verdana"/>
+          <w:i/>
+          <w:iCs/>
+          <w:color w:val="000000"/>
+          <w:sz w:val="18"/>
+          <w:szCs w:val="18"/>
+        </w:rPr>
+        <w:t>matlab</w:t>
+      </w:r>
+      <w:proofErr w:type="spellEnd"/>
       <w:r>
         <w:rPr>
           <w:rStyle w:val="apple-converted-space"/>
@@ -30946,8 +32387,90 @@
           <w:sz w:val="18"/>
           <w:szCs w:val="18"/>
         </w:rPr>
-        <w:t>(2nd ed.). GaussianWaves: Viswanathan, Mathuranathan;.</w:t>
-      </w:r>
+        <w:t xml:space="preserve">(2nd </w:t>
+      </w:r>
+      <w:proofErr w:type="gramStart"/>
+      <w:r>
+        <w:rPr>
+          <w:rFonts w:ascii="Verdana" w:hAnsi="Verdana"/>
+          <w:color w:val="000000"/>
+          <w:sz w:val="18"/>
+          <w:szCs w:val="18"/>
+        </w:rPr>
+        <w:t>ed</w:t>
+      </w:r>
+      <w:proofErr w:type="gramEnd"/>
+      <w:r>
+        <w:rPr>
+          <w:rFonts w:ascii="Verdana" w:hAnsi="Verdana"/>
+          <w:color w:val="000000"/>
+          <w:sz w:val="18"/>
+          <w:szCs w:val="18"/>
+        </w:rPr>
+        <w:t xml:space="preserve">.). </w:t>
+      </w:r>
+      <w:proofErr w:type="spellStart"/>
+      <w:r>
+        <w:rPr>
+          <w:rFonts w:ascii="Verdana" w:hAnsi="Verdana"/>
+          <w:color w:val="000000"/>
+          <w:sz w:val="18"/>
+          <w:szCs w:val="18"/>
+        </w:rPr>
+        <w:t>GaussianWaves</w:t>
+      </w:r>
+      <w:proofErr w:type="spellEnd"/>
+      <w:r>
+        <w:rPr>
+          <w:rFonts w:ascii="Verdana" w:hAnsi="Verdana"/>
+          <w:color w:val="000000"/>
+          <w:sz w:val="18"/>
+          <w:szCs w:val="18"/>
+        </w:rPr>
+        <w:t xml:space="preserve">: </w:t>
+      </w:r>
+      <w:proofErr w:type="spellStart"/>
+      <w:r>
+        <w:rPr>
+          <w:rFonts w:ascii="Verdana" w:hAnsi="Verdana"/>
+          <w:color w:val="000000"/>
+          <w:sz w:val="18"/>
+          <w:szCs w:val="18"/>
+        </w:rPr>
+        <w:t>Viswanathan</w:t>
+      </w:r>
+      <w:proofErr w:type="spellEnd"/>
+      <w:r>
+        <w:rPr>
+          <w:rFonts w:ascii="Verdana" w:hAnsi="Verdana"/>
+          <w:color w:val="000000"/>
+          <w:sz w:val="18"/>
+          <w:szCs w:val="18"/>
+        </w:rPr>
+        <w:t xml:space="preserve">, </w:t>
+      </w:r>
+      <w:proofErr w:type="spellStart"/>
+      <w:r>
+        <w:rPr>
+          <w:rFonts w:ascii="Verdana" w:hAnsi="Verdana"/>
+          <w:color w:val="000000"/>
+          <w:sz w:val="18"/>
+          <w:szCs w:val="18"/>
+        </w:rPr>
+        <w:t>Mathuranathan</w:t>
+      </w:r>
+      <w:proofErr w:type="spellEnd"/>
+      <w:proofErr w:type="gramStart"/>
+      <w:r>
+        <w:rPr>
+          <w:rFonts w:ascii="Verdana" w:hAnsi="Verdana"/>
+          <w:color w:val="000000"/>
+          <w:sz w:val="18"/>
+          <w:szCs w:val="18"/>
+        </w:rPr>
+        <w:t>;.</w:t>
+      </w:r>
+      <w:proofErr w:type="gramEnd"/>
     </w:p>
     <w:p>
       <w:pPr>
@@ -30972,6 +32495,7 @@
           <w:szCs w:val="18"/>
         </w:rPr>
       </w:pPr>
+      <w:proofErr w:type="spellStart"/>
       <w:r>
         <w:rPr>
           <w:rFonts w:ascii="Verdana" w:hAnsi="Verdana"/>
@@ -30979,7 +32503,17 @@
           <w:sz w:val="18"/>
           <w:szCs w:val="18"/>
         </w:rPr>
-        <w:t>Wallio, R.</w:t>
+        <w:t>Wallio</w:t>
+      </w:r>
+      <w:proofErr w:type="spellEnd"/>
+      <w:r>
+        <w:rPr>
+          <w:rFonts w:ascii="Verdana" w:hAnsi="Verdana"/>
+          <w:color w:val="000000"/>
+          <w:sz w:val="18"/>
+          <w:szCs w:val="18"/>
+        </w:rPr>
+        <w:t>, R.</w:t>
       </w:r>
       <w:r>
         <w:rPr>
@@ -31065,13 +32599,59 @@
           <w:szCs w:val="18"/>
         </w:rPr>
       </w:pPr>
+      <w:proofErr w:type="spellStart"/>
       <w:r>
         <w:rPr>
           <w:rFonts w:ascii="Verdana" w:hAnsi="Verdana"/>
           <w:sz w:val="18"/>
           <w:szCs w:val="18"/>
         </w:rPr>
-        <w:t xml:space="preserve">Zicari, P., Corsonello, P., &amp; Perri, S. (2008). A high flexible Early-Late Gate bit synchronizer in FPGA-based software defined radios. </w:t>
+        <w:t>Zicari</w:t>
+      </w:r>
+      <w:proofErr w:type="spellEnd"/>
+      <w:r>
+        <w:rPr>
+          <w:rFonts w:ascii="Verdana" w:hAnsi="Verdana"/>
+          <w:sz w:val="18"/>
+          <w:szCs w:val="18"/>
+        </w:rPr>
+        <w:t xml:space="preserve">, P., </w:t>
+      </w:r>
+      <w:proofErr w:type="spellStart"/>
+      <w:r>
+        <w:rPr>
+          <w:rFonts w:ascii="Verdana" w:hAnsi="Verdana"/>
+          <w:sz w:val="18"/>
+          <w:szCs w:val="18"/>
+        </w:rPr>
+        <w:t>Corsonello</w:t>
+      </w:r>
+      <w:proofErr w:type="spellEnd"/>
+      <w:r>
+        <w:rPr>
+          <w:rFonts w:ascii="Verdana" w:hAnsi="Verdana"/>
+          <w:sz w:val="18"/>
+          <w:szCs w:val="18"/>
+        </w:rPr>
+        <w:t xml:space="preserve">, P., &amp; </w:t>
+      </w:r>
+      <w:proofErr w:type="spellStart"/>
+      <w:r>
+        <w:rPr>
+          <w:rFonts w:ascii="Verdana" w:hAnsi="Verdana"/>
+          <w:sz w:val="18"/>
+          <w:szCs w:val="18"/>
+        </w:rPr>
+        <w:t>Perri</w:t>
+      </w:r>
+      <w:proofErr w:type="spellEnd"/>
+      <w:r>
+        <w:rPr>
+          <w:rFonts w:ascii="Verdana" w:hAnsi="Verdana"/>
+          <w:sz w:val="18"/>
+          <w:szCs w:val="18"/>
+        </w:rPr>
+        <w:t xml:space="preserve">, S. (2008). A high flexible Early-Late Gate bit synchronizer in FPGA-based software defined radios. </w:t>
       </w:r>
       <w:r>
         <w:rPr>
@@ -31165,7 +32745,7 @@
 
 <file path=word/comments.xml><?xml version="1.0" encoding="utf-8"?>
 <w:comments xmlns:wpc="http://schemas.microsoft.com/office/word/2010/wordprocessingCanvas" xmlns:mc="http://schemas.openxmlformats.org/markup-compatibility/2006" xmlns:o="urn:schemas-microsoft-com:office:office" xmlns:r="http://schemas.openxmlformats.org/officeDocument/2006/relationships" xmlns:m="http://schemas.openxmlformats.org/officeDocument/2006/math" xmlns:v="urn:schemas-microsoft-com:vml" xmlns:wp14="http://schemas.microsoft.com/office/word/2010/wordprocessingDrawing" xmlns:wp="http://schemas.openxmlformats.org/drawingml/2006/wordprocessingDrawing" xmlns:w10="urn:schemas-microsoft-com:office:word" xmlns:w="http://schemas.openxmlformats.org/wordprocessingml/2006/main" xmlns:w14="http://schemas.microsoft.com/office/word/2010/wordml" xmlns:w15="http://schemas.microsoft.com/office/word/2012/wordml" xmlns:wpg="http://schemas.microsoft.com/office/word/2010/wordprocessingGroup" xmlns:wpi="http://schemas.microsoft.com/office/word/2010/wordprocessingInk" xmlns:wne="http://schemas.microsoft.com/office/word/2006/wordml" xmlns:wps="http://schemas.microsoft.com/office/word/2010/wordprocessingShape" mc:Ignorable="w14 w15 wp14">
-  <w:comment w:id="18" w:author="Brian Thibodeau" w:date="2013-12-02T15:30:00Z" w:initials="BT">
+  <w:comment w:id="17" w:author="Brian Thibodeau" w:date="2013-12-02T15:30:00Z" w:initials="BT">
     <w:p>
       <w:pPr>
         <w:pStyle w:val="CommentText"/>
@@ -31298,7 +32878,7 @@
         <w:rStyle w:val="PageNumber"/>
         <w:noProof/>
       </w:rPr>
-      <w:t>21</w:t>
+      <w:t>42</w:t>
     </w:r>
     <w:r>
       <w:rPr>
@@ -34869,7 +36449,7 @@
 </file>
 
 <file path=customXml/itemProps1.xml><?xml version="1.0" encoding="utf-8"?>
-<ds:datastoreItem xmlns:ds="http://schemas.openxmlformats.org/officeDocument/2006/customXml" ds:itemID="{48666ECE-CABD-43D0-A8D5-8C83D5718B01}">
+<ds:datastoreItem xmlns:ds="http://schemas.openxmlformats.org/officeDocument/2006/customXml" ds:itemID="{FEACE325-74D0-43A3-92EB-FCCB27239705}">
   <ds:schemaRefs>
     <ds:schemaRef ds:uri="http://schemas.openxmlformats.org/officeDocument/2006/bibliography"/>
   </ds:schemaRefs>

--- a/Documents/Design Document/PCG_Design_Doc_Draft_12_2.docx
+++ b/Documents/Design Document/PCG_Design_Doc_Draft_12_2.docx
@@ -34,7 +34,17 @@
           <w:b/>
           <w:sz w:val="28"/>
         </w:rPr>
-        <w:t>Concatenated Codes in</w:t>
+        <w:t>Error Correcting</w:t>
+      </w:r>
+      <w:bookmarkStart w:id="1" w:name="_GoBack"/>
+      <w:bookmarkEnd w:id="1"/>
+      <w:r>
+        <w:rPr>
+          <w:rFonts w:ascii="Helvetica" w:hAnsi="Helvetica"/>
+          <w:b/>
+          <w:sz w:val="28"/>
+        </w:rPr>
+        <w:t xml:space="preserve"> Codes in</w:t>
       </w:r>
     </w:p>
     <w:p>
@@ -190,7 +200,7 @@
                         </a:ln>
                         <a:extLst>
                           <a:ext uri="{91240B29-F687-4f45-9708-019B960494DF}">
-                            <a14:hiddenLine xmlns:o="urn:schemas-microsoft-com:office:office" xmlns:v="urn:schemas-microsoft-com:vml" xmlns:w10="urn:schemas-microsoft-com:office:word" xmlns:w="http://schemas.openxmlformats.org/wordprocessingml/2006/main" xmlns:a14="http://schemas.microsoft.com/office/drawing/2010/main" xmlns="" xmlns:lc="http://schemas.openxmlformats.org/drawingml/2006/lockedCanvas" w="9525">
+                            <a14:hiddenLine xmlns:lc="http://schemas.openxmlformats.org/drawingml/2006/lockedCanvas" xmlns="" xmlns:a14="http://schemas.microsoft.com/office/drawing/2010/main" xmlns:w="http://schemas.openxmlformats.org/wordprocessingml/2006/main" xmlns:w10="urn:schemas-microsoft-com:office:word" xmlns:v="urn:schemas-microsoft-com:vml" xmlns:o="urn:schemas-microsoft-com:office:office" w="9525">
                               <a:solidFill>
                                 <a:srgbClr val="000000"/>
                               </a:solidFill>
@@ -331,7 +341,7 @@
                                     </pic:cNvPicPr>
                                   </pic:nvPicPr>
                                   <pic:blipFill>
-                                    <a:blip r:embed="rId8">
+                                    <a:blip r:embed="rId9">
                                       <a:extLst>
                                         <a:ext uri="{28A0092B-C50C-407E-A947-70E740481C1C}">
                                           <a14:useLocalDpi xmlns:a14="http://schemas.microsoft.com/office/drawing/2010/main" val="0"/>
@@ -519,7 +529,7 @@
                         </a:ln>
                         <a:extLst>
                           <a:ext uri="{91240B29-F687-4f45-9708-019B960494DF}">
-                            <a14:hiddenLine xmlns:o="urn:schemas-microsoft-com:office:office" xmlns:v="urn:schemas-microsoft-com:vml" xmlns:w10="urn:schemas-microsoft-com:office:word" xmlns:w="http://schemas.openxmlformats.org/wordprocessingml/2006/main" xmlns:a14="http://schemas.microsoft.com/office/drawing/2010/main" xmlns="" xmlns:lc="http://schemas.openxmlformats.org/drawingml/2006/lockedCanvas" w="9525">
+                            <a14:hiddenLine xmlns:lc="http://schemas.openxmlformats.org/drawingml/2006/lockedCanvas" xmlns="" xmlns:a14="http://schemas.microsoft.com/office/drawing/2010/main" xmlns:w="http://schemas.openxmlformats.org/wordprocessingml/2006/main" xmlns:w10="urn:schemas-microsoft-com:office:word" xmlns:v="urn:schemas-microsoft-com:vml" xmlns:o="urn:schemas-microsoft-com:office:office" w="9525">
                               <a:solidFill>
                                 <a:srgbClr val="000000"/>
                               </a:solidFill>
@@ -535,7 +545,7 @@
                           <w:p>
                             <w:pPr>
                               <w:rPr>
-                                <w:ins w:id="1" w:author="Comparison" w:date="2013-12-02T17:16:00Z"/>
+                                <w:ins w:id="2" w:author="Comparison" w:date="2013-12-02T17:16:00Z"/>
                               </w:rPr>
                             </w:pPr>
                           </w:p>
@@ -1284,7 +1294,7 @@
                 <w:sz w:val="20"/>
               </w:rPr>
             </w:pPr>
-            <w:hyperlink r:id="rId9" w:history="1">
+            <w:hyperlink r:id="rId10" w:history="1">
               <w:r>
                 <w:rPr>
                   <w:rStyle w:val="Hyperlink"/>
@@ -1353,6 +1363,7 @@
           <w:docPartUnique/>
         </w:docPartObj>
       </w:sdtPr>
+      <w:sdtEndPr/>
       <w:sdtContent>
         <w:p>
           <w:pPr>
@@ -3981,7 +3992,7 @@
                     </pic:cNvPicPr>
                   </pic:nvPicPr>
                   <pic:blipFill>
-                    <a:blip r:embed="rId10">
+                    <a:blip r:embed="rId11">
                       <a:extLst>
                         <a:ext uri="{28A0092B-C50C-407E-A947-70E740481C1C}">
                           <a14:useLocalDpi xmlns:a14="http://schemas.microsoft.com/office/drawing/2010/main" val="0"/>
@@ -4389,7 +4400,16 @@
                         <w:rPr>
                           <w:rFonts w:ascii="Cambria Math" w:hAnsi="Cambria Math"/>
                         </w:rPr>
-                        <m:t>2E</m:t>
+                        <m:t>2</m:t>
+                      </m:r>
+                      <m:r>
+                        <m:rPr>
+                          <m:sty m:val="bi"/>
+                        </m:rPr>
+                        <w:rPr>
+                          <w:rFonts w:ascii="Cambria Math" w:hAnsi="Cambria Math"/>
+                        </w:rPr>
+                        <m:t>E</m:t>
                       </m:r>
                     </m:num>
                     <m:den>
@@ -4570,7 +4590,7 @@
                     </pic:cNvPicPr>
                   </pic:nvPicPr>
                   <pic:blipFill>
-                    <a:blip r:embed="rId11">
+                    <a:blip r:embed="rId12">
                       <a:extLst>
                         <a:ext uri="{28A0092B-C50C-407E-A947-70E740481C1C}">
                           <a14:useLocalDpi xmlns:a14="http://schemas.microsoft.com/office/drawing/2010/main" val="0"/>
@@ -4720,7 +4740,7 @@
                     </pic:cNvPicPr>
                   </pic:nvPicPr>
                   <pic:blipFill>
-                    <a:blip r:embed="rId14">
+                    <a:blip r:embed="rId15">
                       <a:extLst>
                         <a:ext uri="{28A0092B-C50C-407E-A947-70E740481C1C}">
                           <a14:useLocalDpi xmlns:a14="http://schemas.microsoft.com/office/drawing/2010/main" val="0"/>
@@ -4842,7 +4862,7 @@
                     </pic:cNvPicPr>
                   </pic:nvPicPr>
                   <pic:blipFill>
-                    <a:blip r:embed="rId15">
+                    <a:blip r:embed="rId16">
                       <a:extLst>
                         <a:ext uri="{28A0092B-C50C-407E-A947-70E740481C1C}">
                           <a14:useLocalDpi xmlns:a14="http://schemas.microsoft.com/office/drawing/2010/main" val="0"/>
@@ -5176,7 +5196,7 @@
                     </pic:cNvPicPr>
                   </pic:nvPicPr>
                   <pic:blipFill>
-                    <a:blip r:embed="rId16">
+                    <a:blip r:embed="rId17">
                       <a:extLst>
                         <a:ext uri="{28A0092B-C50C-407E-A947-70E740481C1C}">
                           <a14:useLocalDpi xmlns:a14="http://schemas.microsoft.com/office/drawing/2010/main" val="0"/>
@@ -5417,7 +5437,7 @@
                     </pic:cNvPicPr>
                   </pic:nvPicPr>
                   <pic:blipFill>
-                    <a:blip r:embed="rId17">
+                    <a:blip r:embed="rId18">
                       <a:extLst>
                         <a:ext uri="{28A0092B-C50C-407E-A947-70E740481C1C}">
                           <a14:useLocalDpi xmlns:a14="http://schemas.microsoft.com/office/drawing/2010/main" val="0"/>
@@ -5632,7 +5652,16 @@
                     <w:rPr>
                       <w:rFonts w:ascii="Cambria Math" w:hAnsi="Cambria Math"/>
                     </w:rPr>
-                    <m:t>2πt</m:t>
+                    <m:t>2</m:t>
+                  </m:r>
+                  <m:r>
+                    <m:rPr>
+                      <m:sty m:val="bi"/>
+                    </m:rPr>
+                    <w:rPr>
+                      <w:rFonts w:ascii="Cambria Math" w:hAnsi="Cambria Math"/>
+                    </w:rPr>
+                    <m:t>πt</m:t>
                   </m:r>
                   <m:d>
                     <m:dPr>
@@ -6470,7 +6499,7 @@
                     </pic:cNvPicPr>
                   </pic:nvPicPr>
                   <pic:blipFill>
-                    <a:blip r:embed="rId18">
+                    <a:blip r:embed="rId19">
                       <a:extLst>
                         <a:ext uri="{28A0092B-C50C-407E-A947-70E740481C1C}">
                           <a14:useLocalDpi xmlns:a14="http://schemas.microsoft.com/office/drawing/2010/main" val="0"/>
@@ -7316,7 +7345,7 @@
                     </pic:cNvPicPr>
                   </pic:nvPicPr>
                   <pic:blipFill>
-                    <a:blip r:embed="rId19">
+                    <a:blip r:embed="rId20">
                       <a:extLst>
                         <a:ext uri="{28A0092B-C50C-407E-A947-70E740481C1C}">
                           <a14:useLocalDpi xmlns:a14="http://schemas.microsoft.com/office/drawing/2010/main" val="0"/>
@@ -7483,7 +7512,7 @@
                     </pic:cNvPicPr>
                   </pic:nvPicPr>
                   <pic:blipFill>
-                    <a:blip r:embed="rId19">
+                    <a:blip r:embed="rId20">
                       <a:extLst>
                         <a:ext uri="{28A0092B-C50C-407E-A947-70E740481C1C}">
                           <a14:useLocalDpi xmlns:a14="http://schemas.microsoft.com/office/drawing/2010/main" val="0"/>
@@ -7674,7 +7703,7 @@
                     </pic:cNvPicPr>
                   </pic:nvPicPr>
                   <pic:blipFill>
-                    <a:blip r:embed="rId20">
+                    <a:blip r:embed="rId21">
                       <a:extLst>
                         <a:ext uri="{28A0092B-C50C-407E-A947-70E740481C1C}">
                           <a14:useLocalDpi xmlns:a14="http://schemas.microsoft.com/office/drawing/2010/main" val="0"/>
@@ -7890,7 +7919,7 @@
                     </pic:cNvPicPr>
                   </pic:nvPicPr>
                   <pic:blipFill>
-                    <a:blip r:embed="rId21">
+                    <a:blip r:embed="rId22">
                       <a:extLst>
                         <a:ext uri="{28A0092B-C50C-407E-A947-70E740481C1C}">
                           <a14:useLocalDpi xmlns:a14="http://schemas.microsoft.com/office/drawing/2010/main" val="0"/>
@@ -8069,7 +8098,7 @@
                     </pic:cNvPicPr>
                   </pic:nvPicPr>
                   <pic:blipFill>
-                    <a:blip r:embed="rId22">
+                    <a:blip r:embed="rId23">
                       <a:extLst>
                         <a:ext uri="{28A0092B-C50C-407E-A947-70E740481C1C}">
                           <a14:useLocalDpi xmlns:a14="http://schemas.microsoft.com/office/drawing/2010/main" val="0"/>
@@ -8193,7 +8222,7 @@
                     </pic:cNvPicPr>
                   </pic:nvPicPr>
                   <pic:blipFill>
-                    <a:blip r:embed="rId23">
+                    <a:blip r:embed="rId24">
                       <a:extLst>
                         <a:ext uri="{28A0092B-C50C-407E-A947-70E740481C1C}">
                           <a14:useLocalDpi xmlns:a14="http://schemas.microsoft.com/office/drawing/2010/main" val="0"/>
@@ -8308,7 +8337,7 @@
                     </pic:cNvPicPr>
                   </pic:nvPicPr>
                   <pic:blipFill>
-                    <a:blip r:embed="rId24">
+                    <a:blip r:embed="rId25">
                       <a:extLst>
                         <a:ext uri="{28A0092B-C50C-407E-A947-70E740481C1C}">
                           <a14:useLocalDpi xmlns:a14="http://schemas.microsoft.com/office/drawing/2010/main" val="0"/>
@@ -10077,7 +10106,7 @@
                     </pic:cNvPicPr>
                   </pic:nvPicPr>
                   <pic:blipFill>
-                    <a:blip r:embed="rId25">
+                    <a:blip r:embed="rId26">
                       <a:extLst>
                         <a:ext uri="{28A0092B-C50C-407E-A947-70E740481C1C}">
                           <a14:useLocalDpi xmlns:a14="http://schemas.microsoft.com/office/drawing/2010/main" val="0"/>
@@ -10441,7 +10470,7 @@
                     </pic:cNvPicPr>
                   </pic:nvPicPr>
                   <pic:blipFill>
-                    <a:blip r:embed="rId26">
+                    <a:blip r:embed="rId27">
                       <a:extLst>
                         <a:ext uri="{28A0092B-C50C-407E-A947-70E740481C1C}">
                           <a14:useLocalDpi xmlns:a14="http://schemas.microsoft.com/office/drawing/2010/main" val="0"/>
@@ -10496,7 +10525,7 @@
                     </pic:cNvPicPr>
                   </pic:nvPicPr>
                   <pic:blipFill>
-                    <a:blip r:embed="rId27">
+                    <a:blip r:embed="rId28">
                       <a:extLst>
                         <a:ext uri="{28A0092B-C50C-407E-A947-70E740481C1C}">
                           <a14:useLocalDpi xmlns:a14="http://schemas.microsoft.com/office/drawing/2010/main" val="0"/>
@@ -10686,7 +10715,7 @@
                     </pic:cNvPicPr>
                   </pic:nvPicPr>
                   <pic:blipFill>
-                    <a:blip r:embed="rId28">
+                    <a:blip r:embed="rId29">
                       <a:extLst>
                         <a:ext uri="{28A0092B-C50C-407E-A947-70E740481C1C}">
                           <a14:useLocalDpi xmlns:a14="http://schemas.microsoft.com/office/drawing/2010/main" val="0"/>
@@ -10819,7 +10848,7 @@
                     </pic:cNvPicPr>
                   </pic:nvPicPr>
                   <pic:blipFill>
-                    <a:blip r:embed="rId29">
+                    <a:blip r:embed="rId30">
                       <a:extLst>
                         <a:ext uri="{28A0092B-C50C-407E-A947-70E740481C1C}">
                           <a14:useLocalDpi xmlns:a14="http://schemas.microsoft.com/office/drawing/2010/main" val="0"/>
@@ -10954,7 +10983,7 @@
                     </pic:cNvPicPr>
                   </pic:nvPicPr>
                   <pic:blipFill>
-                    <a:blip r:embed="rId30">
+                    <a:blip r:embed="rId31">
                       <a:extLst>
                         <a:ext uri="{28A0092B-C50C-407E-A947-70E740481C1C}">
                           <a14:useLocalDpi xmlns:a14="http://schemas.microsoft.com/office/drawing/2010/main" val="0"/>
@@ -11237,7 +11266,17 @@
                               <w:rFonts w:ascii="Cambria Math" w:hAnsi="Cambria Math"/>
                               <w:szCs w:val="22"/>
                             </w:rPr>
-                            <m:t>2π</m:t>
+                            <m:t>2</m:t>
+                          </m:r>
+                          <m:r>
+                            <m:rPr>
+                              <m:sty m:val="bi"/>
+                            </m:rPr>
+                            <w:rPr>
+                              <w:rFonts w:ascii="Cambria Math" w:hAnsi="Cambria Math"/>
+                              <w:szCs w:val="22"/>
+                            </w:rPr>
+                            <m:t>π</m:t>
                           </m:r>
                           <m:sSub>
                             <m:sSubPr>
@@ -11354,7 +11393,17 @@
                               <w:rFonts w:ascii="Cambria Math" w:hAnsi="Cambria Math"/>
                               <w:szCs w:val="22"/>
                             </w:rPr>
-                            <m:t>2π</m:t>
+                            <m:t>2</m:t>
+                          </m:r>
+                          <m:r>
+                            <m:rPr>
+                              <m:sty m:val="bi"/>
+                            </m:rPr>
+                            <w:rPr>
+                              <w:rFonts w:ascii="Cambria Math" w:hAnsi="Cambria Math"/>
+                              <w:szCs w:val="22"/>
+                            </w:rPr>
+                            <m:t>π</m:t>
                           </m:r>
                           <m:sSub>
                             <m:sSubPr>
@@ -11827,7 +11876,17 @@
                               <w:rFonts w:ascii="Cambria Math" w:hAnsi="Cambria Math"/>
                               <w:szCs w:val="22"/>
                             </w:rPr>
-                            <m:t>2π</m:t>
+                            <m:t>2</m:t>
+                          </m:r>
+                          <m:r>
+                            <m:rPr>
+                              <m:sty m:val="bi"/>
+                            </m:rPr>
+                            <w:rPr>
+                              <w:rFonts w:ascii="Cambria Math" w:hAnsi="Cambria Math"/>
+                              <w:szCs w:val="22"/>
+                            </w:rPr>
+                            <m:t>π</m:t>
                           </m:r>
                           <m:sSub>
                             <m:sSubPr>
@@ -11944,7 +12003,17 @@
                               <w:rFonts w:ascii="Cambria Math" w:hAnsi="Cambria Math"/>
                               <w:szCs w:val="22"/>
                             </w:rPr>
-                            <m:t>2π</m:t>
+                            <m:t>2</m:t>
+                          </m:r>
+                          <m:r>
+                            <m:rPr>
+                              <m:sty m:val="bi"/>
+                            </m:rPr>
+                            <w:rPr>
+                              <w:rFonts w:ascii="Cambria Math" w:hAnsi="Cambria Math"/>
+                              <w:szCs w:val="22"/>
+                            </w:rPr>
+                            <m:t>π</m:t>
                           </m:r>
                           <m:sSub>
                             <m:sSubPr>
@@ -12247,7 +12316,7 @@
                     </pic:cNvPicPr>
                   </pic:nvPicPr>
                   <pic:blipFill>
-                    <a:blip r:embed="rId31">
+                    <a:blip r:embed="rId32">
                       <a:extLst>
                         <a:ext uri="{28A0092B-C50C-407E-A947-70E740481C1C}">
                           <a14:useLocalDpi xmlns:a14="http://schemas.microsoft.com/office/drawing/2010/main" val="0"/>
@@ -12372,7 +12441,7 @@
                     </pic:cNvPicPr>
                   </pic:nvPicPr>
                   <pic:blipFill>
-                    <a:blip r:embed="rId32">
+                    <a:blip r:embed="rId33">
                       <a:extLst>
                         <a:ext uri="{28A0092B-C50C-407E-A947-70E740481C1C}">
                           <a14:useLocalDpi xmlns:a14="http://schemas.microsoft.com/office/drawing/2010/main" val="0"/>
@@ -12664,7 +12733,18 @@
                       <w:sz w:val="22"/>
                       <w:szCs w:val="22"/>
                     </w:rPr>
-                    <m:t>2πf</m:t>
+                    <m:t>2</m:t>
+                  </m:r>
+                  <m:r>
+                    <m:rPr>
+                      <m:sty m:val="bi"/>
+                    </m:rPr>
+                    <w:rPr>
+                      <w:rFonts w:ascii="Cambria Math" w:eastAsiaTheme="minorEastAsia" w:hAnsi="Cambria Math"/>
+                      <w:sz w:val="22"/>
+                      <w:szCs w:val="22"/>
+                    </w:rPr>
+                    <m:t>πf</m:t>
                   </m:r>
                 </m:e>
                 <m:sub>
@@ -12690,7 +12770,18 @@
                   <w:sz w:val="22"/>
                   <w:szCs w:val="22"/>
                 </w:rPr>
-                <m:t>t+2π</m:t>
+                <m:t>t+2</m:t>
+              </m:r>
+              <m:r>
+                <m:rPr>
+                  <m:sty m:val="bi"/>
+                </m:rPr>
+                <w:rPr>
+                  <w:rFonts w:ascii="Cambria Math" w:eastAsiaTheme="minorEastAsia" w:hAnsi="Cambria Math"/>
+                  <w:sz w:val="22"/>
+                  <w:szCs w:val="22"/>
+                </w:rPr>
+                <m:t>π</m:t>
               </m:r>
               <m:sSub>
                 <m:sSubPr>
@@ -13009,7 +13100,40 @@
                           <w:sz w:val="22"/>
                           <w:szCs w:val="22"/>
                         </w:rPr>
-                        <m:t>2π1200t+</m:t>
+                        <m:t>2</m:t>
+                      </m:r>
+                      <m:r>
+                        <m:rPr>
+                          <m:sty m:val="bi"/>
+                        </m:rPr>
+                        <w:rPr>
+                          <w:rFonts w:ascii="Cambria Math" w:eastAsiaTheme="minorEastAsia" w:hAnsi="Cambria Math"/>
+                          <w:sz w:val="22"/>
+                          <w:szCs w:val="22"/>
+                        </w:rPr>
+                        <m:t>π</m:t>
+                      </m:r>
+                      <m:r>
+                        <m:rPr>
+                          <m:sty m:val="bi"/>
+                        </m:rPr>
+                        <w:rPr>
+                          <w:rFonts w:ascii="Cambria Math" w:eastAsiaTheme="minorEastAsia" w:hAnsi="Cambria Math"/>
+                          <w:sz w:val="22"/>
+                          <w:szCs w:val="22"/>
+                        </w:rPr>
+                        <m:t>1200</m:t>
+                      </m:r>
+                      <m:r>
+                        <m:rPr>
+                          <m:sty m:val="bi"/>
+                        </m:rPr>
+                        <w:rPr>
+                          <w:rFonts w:ascii="Cambria Math" w:eastAsiaTheme="minorEastAsia" w:hAnsi="Cambria Math"/>
+                          <w:sz w:val="22"/>
+                          <w:szCs w:val="22"/>
+                        </w:rPr>
+                        <m:t>t+</m:t>
                       </m:r>
                       <m:sSub>
                         <m:sSubPr>
@@ -13148,7 +13272,40 @@
                           <w:sz w:val="22"/>
                           <w:szCs w:val="22"/>
                         </w:rPr>
-                        <m:t>2π2200t+</m:t>
+                        <m:t>2</m:t>
+                      </m:r>
+                      <m:r>
+                        <m:rPr>
+                          <m:sty m:val="bi"/>
+                        </m:rPr>
+                        <w:rPr>
+                          <w:rFonts w:ascii="Cambria Math" w:eastAsiaTheme="minorEastAsia" w:hAnsi="Cambria Math"/>
+                          <w:sz w:val="22"/>
+                          <w:szCs w:val="22"/>
+                        </w:rPr>
+                        <m:t>π</m:t>
+                      </m:r>
+                      <m:r>
+                        <m:rPr>
+                          <m:sty m:val="bi"/>
+                        </m:rPr>
+                        <w:rPr>
+                          <w:rFonts w:ascii="Cambria Math" w:eastAsiaTheme="minorEastAsia" w:hAnsi="Cambria Math"/>
+                          <w:sz w:val="22"/>
+                          <w:szCs w:val="22"/>
+                        </w:rPr>
+                        <m:t>2200</m:t>
+                      </m:r>
+                      <m:r>
+                        <m:rPr>
+                          <m:sty m:val="bi"/>
+                        </m:rPr>
+                        <w:rPr>
+                          <w:rFonts w:ascii="Cambria Math" w:eastAsiaTheme="minorEastAsia" w:hAnsi="Cambria Math"/>
+                          <w:sz w:val="22"/>
+                          <w:szCs w:val="22"/>
+                        </w:rPr>
+                        <m:t>t+</m:t>
                       </m:r>
                       <m:sSub>
                         <m:sSubPr>
@@ -13405,7 +13562,7 @@
                     </pic:cNvPicPr>
                   </pic:nvPicPr>
                   <pic:blipFill>
-                    <a:blip r:embed="rId33">
+                    <a:blip r:embed="rId34">
                       <a:extLst>
                         <a:ext uri="{28A0092B-C50C-407E-A947-70E740481C1C}">
                           <a14:useLocalDpi xmlns:a14="http://schemas.microsoft.com/office/drawing/2010/main" val="0"/>
@@ -13795,7 +13952,7 @@
                     </pic:cNvPicPr>
                   </pic:nvPicPr>
                   <pic:blipFill>
-                    <a:blip r:embed="rId34">
+                    <a:blip r:embed="rId35">
                       <a:extLst>
                         <a:ext uri="{28A0092B-C50C-407E-A947-70E740481C1C}">
                           <a14:useLocalDpi xmlns:a14="http://schemas.microsoft.com/office/drawing/2010/main" val="0"/>
@@ -16192,7 +16349,7 @@
                     </pic:cNvPicPr>
                   </pic:nvPicPr>
                   <pic:blipFill>
-                    <a:blip r:embed="rId35">
+                    <a:blip r:embed="rId36">
                       <a:extLst>
                         <a:ext uri="{28A0092B-C50C-407E-A947-70E740481C1C}">
                           <a14:useLocalDpi xmlns:a14="http://schemas.microsoft.com/office/drawing/2010/main" val="0"/>
@@ -16356,7 +16513,7 @@
                     </pic:cNvPicPr>
                   </pic:nvPicPr>
                   <pic:blipFill>
-                    <a:blip r:embed="rId36">
+                    <a:blip r:embed="rId37">
                       <a:extLst>
                         <a:ext uri="{28A0092B-C50C-407E-A947-70E740481C1C}">
                           <a14:useLocalDpi xmlns:a14="http://schemas.microsoft.com/office/drawing/2010/main" val="0"/>
@@ -16521,7 +16678,7 @@
                     </pic:cNvPicPr>
                   </pic:nvPicPr>
                   <pic:blipFill>
-                    <a:blip r:embed="rId37">
+                    <a:blip r:embed="rId38">
                       <a:extLst>
                         <a:ext uri="{28A0092B-C50C-407E-A947-70E740481C1C}">
                           <a14:useLocalDpi xmlns:a14="http://schemas.microsoft.com/office/drawing/2010/main" val="0"/>
@@ -16733,7 +16890,7 @@
                     </pic:cNvPicPr>
                   </pic:nvPicPr>
                   <pic:blipFill>
-                    <a:blip r:embed="rId38">
+                    <a:blip r:embed="rId39">
                       <a:extLst>
                         <a:ext uri="{28A0092B-C50C-407E-A947-70E740481C1C}">
                           <a14:useLocalDpi xmlns:a14="http://schemas.microsoft.com/office/drawing/2010/main" val="0"/>
@@ -17645,7 +17802,7 @@
                     </pic:cNvPicPr>
                   </pic:nvPicPr>
                   <pic:blipFill>
-                    <a:blip r:embed="rId39">
+                    <a:blip r:embed="rId40">
                       <a:extLst>
                         <a:ext uri="{28A0092B-C50C-407E-A947-70E740481C1C}">
                           <a14:useLocalDpi xmlns:a14="http://schemas.microsoft.com/office/drawing/2010/main" val="0"/>
@@ -17706,7 +17863,7 @@
                     </pic:cNvPicPr>
                   </pic:nvPicPr>
                   <pic:blipFill>
-                    <a:blip r:embed="rId40">
+                    <a:blip r:embed="rId41">
                       <a:extLst>
                         <a:ext uri="{28A0092B-C50C-407E-A947-70E740481C1C}">
                           <a14:useLocalDpi xmlns:a14="http://schemas.microsoft.com/office/drawing/2010/main" val="0"/>
@@ -18062,7 +18219,7 @@
                     </pic:cNvPicPr>
                   </pic:nvPicPr>
                   <pic:blipFill>
-                    <a:blip r:embed="rId41">
+                    <a:blip r:embed="rId42">
                       <a:extLst>
                         <a:ext uri="{28A0092B-C50C-407E-A947-70E740481C1C}">
                           <a14:useLocalDpi xmlns:a14="http://schemas.microsoft.com/office/drawing/2010/main" val="0"/>
@@ -18283,7 +18440,7 @@
                     </pic:cNvPicPr>
                   </pic:nvPicPr>
                   <pic:blipFill>
-                    <a:blip r:embed="rId42">
+                    <a:blip r:embed="rId43">
                       <a:extLst>
                         <a:ext uri="{28A0092B-C50C-407E-A947-70E740481C1C}">
                           <a14:useLocalDpi xmlns:a14="http://schemas.microsoft.com/office/drawing/2010/main" val="0"/>
@@ -21666,7 +21823,18 @@
                           <w:sz w:val="22"/>
                           <w:szCs w:val="22"/>
                         </w:rPr>
-                        <m:t>2ξ</m:t>
+                        <m:t>2</m:t>
+                      </m:r>
+                      <m:r>
+                        <m:rPr>
+                          <m:sty m:val="bi"/>
+                        </m:rPr>
+                        <w:rPr>
+                          <w:rFonts w:ascii="Cambria Math" w:hAnsi="Cambria Math"/>
+                          <w:sz w:val="22"/>
+                          <w:szCs w:val="22"/>
+                        </w:rPr>
+                        <m:t>ξ</m:t>
                       </m:r>
                     </m:num>
                     <m:den>
@@ -21774,7 +21942,18 @@
                   <w:sz w:val="22"/>
                   <w:szCs w:val="22"/>
                 </w:rPr>
-                <m:t>+2ξ</m:t>
+                <m:t>+2</m:t>
+              </m:r>
+              <m:r>
+                <m:rPr>
+                  <m:sty m:val="bi"/>
+                </m:rPr>
+                <w:rPr>
+                  <w:rFonts w:ascii="Cambria Math" w:hAnsi="Cambria Math"/>
+                  <w:sz w:val="22"/>
+                  <w:szCs w:val="22"/>
+                </w:rPr>
+                <m:t>ξ</m:t>
               </m:r>
               <m:sSub>
                 <m:sSubPr>
@@ -22355,7 +22534,7 @@
                     </pic:cNvPicPr>
                   </pic:nvPicPr>
                   <pic:blipFill>
-                    <a:blip r:embed="rId43">
+                    <a:blip r:embed="rId44">
                       <a:extLst>
                         <a:ext uri="{28A0092B-C50C-407E-A947-70E740481C1C}">
                           <a14:useLocalDpi xmlns:a14="http://schemas.microsoft.com/office/drawing/2010/main" val="0"/>
@@ -23149,7 +23328,7 @@
                     </pic:cNvPicPr>
                   </pic:nvPicPr>
                   <pic:blipFill>
-                    <a:blip r:embed="rId44">
+                    <a:blip r:embed="rId45">
                       <a:extLst>
                         <a:ext uri="{28A0092B-C50C-407E-A947-70E740481C1C}">
                           <a14:useLocalDpi xmlns:a14="http://schemas.microsoft.com/office/drawing/2010/main" val="0"/>
@@ -23321,7 +23500,7 @@
                     </pic:cNvPicPr>
                   </pic:nvPicPr>
                   <pic:blipFill>
-                    <a:blip r:embed="rId45">
+                    <a:blip r:embed="rId46">
                       <a:extLst>
                         <a:ext uri="{28A0092B-C50C-407E-A947-70E740481C1C}">
                           <a14:useLocalDpi xmlns:a14="http://schemas.microsoft.com/office/drawing/2010/main" val="0"/>
@@ -23474,7 +23653,7 @@
                     </pic:cNvPicPr>
                   </pic:nvPicPr>
                   <pic:blipFill>
-                    <a:blip r:embed="rId46">
+                    <a:blip r:embed="rId47">
                       <a:extLst>
                         <a:ext uri="{28A0092B-C50C-407E-A947-70E740481C1C}">
                           <a14:useLocalDpi xmlns:a14="http://schemas.microsoft.com/office/drawing/2010/main" val="0"/>
@@ -23608,7 +23787,7 @@
                     </pic:cNvPicPr>
                   </pic:nvPicPr>
                   <pic:blipFill>
-                    <a:blip r:embed="rId47">
+                    <a:blip r:embed="rId48">
                       <a:extLst>
                         <a:ext uri="{28A0092B-C50C-407E-A947-70E740481C1C}">
                           <a14:useLocalDpi xmlns:a14="http://schemas.microsoft.com/office/drawing/2010/main" val="0"/>
@@ -23768,7 +23947,7 @@
                     </pic:cNvPicPr>
                   </pic:nvPicPr>
                   <pic:blipFill>
-                    <a:blip r:embed="rId48">
+                    <a:blip r:embed="rId49">
                       <a:extLst>
                         <a:ext uri="{28A0092B-C50C-407E-A947-70E740481C1C}">
                           <a14:useLocalDpi xmlns:a14="http://schemas.microsoft.com/office/drawing/2010/main" val="0"/>
@@ -23916,7 +24095,7 @@
                     </pic:cNvPicPr>
                   </pic:nvPicPr>
                   <pic:blipFill>
-                    <a:blip r:embed="rId49">
+                    <a:blip r:embed="rId50">
                       <a:extLst>
                         <a:ext uri="{28A0092B-C50C-407E-A947-70E740481C1C}">
                           <a14:useLocalDpi xmlns:a14="http://schemas.microsoft.com/office/drawing/2010/main" val="0"/>
@@ -24078,7 +24257,7 @@
                     </pic:cNvPicPr>
                   </pic:nvPicPr>
                   <pic:blipFill>
-                    <a:blip r:embed="rId50">
+                    <a:blip r:embed="rId51">
                       <a:extLst>
                         <a:ext uri="{28A0092B-C50C-407E-A947-70E740481C1C}">
                           <a14:useLocalDpi xmlns:a14="http://schemas.microsoft.com/office/drawing/2010/main" val="0"/>
@@ -24227,7 +24406,7 @@
                     </pic:cNvPicPr>
                   </pic:nvPicPr>
                   <pic:blipFill>
-                    <a:blip r:embed="rId51">
+                    <a:blip r:embed="rId52">
                       <a:extLst>
                         <a:ext uri="{28A0092B-C50C-407E-A947-70E740481C1C}">
                           <a14:useLocalDpi xmlns:a14="http://schemas.microsoft.com/office/drawing/2010/main" val="0"/>
@@ -24381,7 +24560,7 @@
                     </pic:cNvPicPr>
                   </pic:nvPicPr>
                   <pic:blipFill>
-                    <a:blip r:embed="rId52">
+                    <a:blip r:embed="rId53">
                       <a:extLst>
                         <a:ext uri="{28A0092B-C50C-407E-A947-70E740481C1C}">
                           <a14:useLocalDpi xmlns:a14="http://schemas.microsoft.com/office/drawing/2010/main" val="0"/>
@@ -24566,7 +24745,7 @@
                     </pic:cNvPicPr>
                   </pic:nvPicPr>
                   <pic:blipFill>
-                    <a:blip r:embed="rId53">
+                    <a:blip r:embed="rId54">
                       <a:extLst>
                         <a:ext uri="{28A0092B-C50C-407E-A947-70E740481C1C}">
                           <a14:useLocalDpi xmlns:a14="http://schemas.microsoft.com/office/drawing/2010/main" val="0"/>
@@ -25571,7 +25750,7 @@
                     </pic:cNvPicPr>
                   </pic:nvPicPr>
                   <pic:blipFill>
-                    <a:blip r:embed="rId54">
+                    <a:blip r:embed="rId55">
                       <a:extLst>
                         <a:ext uri="{28A0092B-C50C-407E-A947-70E740481C1C}">
                           <a14:useLocalDpi xmlns:a14="http://schemas.microsoft.com/office/drawing/2010/main" val="0"/>
@@ -31004,7 +31183,7 @@
                     </pic:cNvPicPr>
                   </pic:nvPicPr>
                   <pic:blipFill>
-                    <a:blip r:embed="rId55">
+                    <a:blip r:embed="rId56">
                       <a:extLst>
                         <a:ext uri="{28A0092B-C50C-407E-A947-70E740481C1C}">
                           <a14:useLocalDpi xmlns:a14="http://schemas.microsoft.com/office/drawing/2010/main" val="0"/>
@@ -31386,7 +31565,7 @@
                     </pic:cNvPicPr>
                   </pic:nvPicPr>
                   <pic:blipFill>
-                    <a:blip r:embed="rId56">
+                    <a:blip r:embed="rId57">
                       <a:extLst>
                         <a:ext uri="{28A0092B-C50C-407E-A947-70E740481C1C}">
                           <a14:useLocalDpi xmlns:a14="http://schemas.microsoft.com/office/drawing/2010/main" val="0"/>
@@ -31913,7 +32092,7 @@
         </w:rPr>
         <w:t> </w:t>
       </w:r>
-      <w:hyperlink r:id="rId57" w:tgtFrame="_blank" w:history="1">
+      <w:hyperlink r:id="rId58" w:tgtFrame="_blank" w:history="1">
         <w:r>
           <w:rPr>
             <w:rStyle w:val="Hyperlink"/>
@@ -32012,7 +32191,7 @@
         </w:rPr>
         <w:t>(9–10), 1425-1433. doi:</w:t>
       </w:r>
-      <w:hyperlink r:id="rId58" w:tgtFrame="_blank" w:history="1">
+      <w:hyperlink r:id="rId59" w:tgtFrame="_blank" w:history="1">
         <w:r>
           <w:rPr>
             <w:rStyle w:val="Hyperlink"/>
@@ -32255,7 +32434,7 @@
         </w:rPr>
         <w:t>(2–6), 203-211. doi:</w:t>
       </w:r>
-      <w:hyperlink r:id="rId59" w:tgtFrame="_blank" w:history="1">
+      <w:hyperlink r:id="rId60" w:tgtFrame="_blank" w:history="1">
         <w:r>
           <w:rPr>
             <w:rStyle w:val="Hyperlink"/>
@@ -32416,7 +32595,7 @@
         </w:rPr>
         <w:t> </w:t>
       </w:r>
-      <w:hyperlink r:id="rId60" w:tgtFrame="_blank" w:history="1">
+      <w:hyperlink r:id="rId61" w:tgtFrame="_blank" w:history="1">
         <w:r>
           <w:rPr>
             <w:rStyle w:val="Hyperlink"/>
@@ -32507,7 +32686,7 @@
         </w:rPr>
         <w:t> </w:t>
       </w:r>
-      <w:hyperlink r:id="rId61" w:tgtFrame="_blank" w:history="1">
+      <w:hyperlink r:id="rId62" w:tgtFrame="_blank" w:history="1">
         <w:r>
           <w:rPr>
             <w:rStyle w:val="Hyperlink"/>
@@ -33242,7 +33421,7 @@
         </w:rPr>
         <w:t> </w:t>
       </w:r>
-      <w:hyperlink r:id="rId62" w:tgtFrame="_blank" w:history="1">
+      <w:hyperlink r:id="rId63" w:tgtFrame="_blank" w:history="1">
         <w:r>
           <w:rPr>
             <w:rStyle w:val="Hyperlink"/>
@@ -33378,13 +33557,10 @@
     </w:p>
     <w:p/>
     <w:p/>
-    <w:p>
-      <w:bookmarkStart w:id="57" w:name="_GoBack"/>
-      <w:bookmarkEnd w:id="57"/>
-    </w:p>
+    <w:p/>
     <w:sectPr>
-      <w:headerReference w:type="default" r:id="rId63"/>
-      <w:footerReference w:type="default" r:id="rId64"/>
+      <w:headerReference w:type="default" r:id="rId64"/>
+      <w:footerReference w:type="default" r:id="rId65"/>
       <w:pgSz w:w="12240" w:h="15840"/>
       <w:pgMar w:top="1440" w:right="1440" w:bottom="1440" w:left="1440" w:header="720" w:footer="720" w:gutter="0"/>
       <w:pgNumType w:start="1"/>
@@ -33530,7 +33706,7 @@
         <w:rStyle w:val="PageNumber"/>
         <w:noProof/>
       </w:rPr>
-      <w:t>26</w:t>
+      <w:t>21</w:t>
     </w:r>
     <w:r>
       <w:rPr>
@@ -37369,7 +37545,7 @@
 </file>
 
 <file path=customXml/itemProps1.xml><?xml version="1.0" encoding="utf-8"?>
-<ds:datastoreItem xmlns:ds="http://schemas.openxmlformats.org/officeDocument/2006/customXml" ds:itemID="{A7B85323-F4CC-4D74-994E-EB01B417CD5A}">
+<ds:datastoreItem xmlns:ds="http://schemas.openxmlformats.org/officeDocument/2006/customXml" ds:itemID="{92802571-9AC9-44E9-8EF3-11C3B527B3EB}">
   <ds:schemaRefs>
     <ds:schemaRef ds:uri="http://schemas.openxmlformats.org/officeDocument/2006/bibliography"/>
   </ds:schemaRefs>

--- a/Documents/Design Document/PCG_Design_Doc_Draft_12_2.docx
+++ b/Documents/Design Document/PCG_Design_Doc_Draft_12_2.docx
@@ -36,8 +36,6 @@
         </w:rPr>
         <w:t>Error Correcting</w:t>
       </w:r>
-      <w:bookmarkStart w:id="1" w:name="_GoBack"/>
-      <w:bookmarkEnd w:id="1"/>
       <w:r>
         <w:rPr>
           <w:rFonts w:ascii="Helvetica" w:hAnsi="Helvetica"/>
@@ -200,7 +198,7 @@
                         </a:ln>
                         <a:extLst>
                           <a:ext uri="{91240B29-F687-4f45-9708-019B960494DF}">
-                            <a14:hiddenLine xmlns:lc="http://schemas.openxmlformats.org/drawingml/2006/lockedCanvas" xmlns="" xmlns:a14="http://schemas.microsoft.com/office/drawing/2010/main" xmlns:w="http://schemas.openxmlformats.org/wordprocessingml/2006/main" xmlns:w10="urn:schemas-microsoft-com:office:word" xmlns:v="urn:schemas-microsoft-com:vml" xmlns:o="urn:schemas-microsoft-com:office:office" w="9525">
+                            <a14:hiddenLine xmlns:o="urn:schemas-microsoft-com:office:office" xmlns:v="urn:schemas-microsoft-com:vml" xmlns:w10="urn:schemas-microsoft-com:office:word" xmlns:w="http://schemas.openxmlformats.org/wordprocessingml/2006/main" xmlns:a14="http://schemas.microsoft.com/office/drawing/2010/main" xmlns="" xmlns:lc="http://schemas.openxmlformats.org/drawingml/2006/lockedCanvas" w="9525">
                               <a:solidFill>
                                 <a:srgbClr val="000000"/>
                               </a:solidFill>
@@ -341,7 +339,7 @@
                                     </pic:cNvPicPr>
                                   </pic:nvPicPr>
                                   <pic:blipFill>
-                                    <a:blip r:embed="rId9">
+                                    <a:blip r:embed="rId8">
                                       <a:extLst>
                                         <a:ext uri="{28A0092B-C50C-407E-A947-70E740481C1C}">
                                           <a14:useLocalDpi xmlns:a14="http://schemas.microsoft.com/office/drawing/2010/main" val="0"/>
@@ -529,7 +527,7 @@
                         </a:ln>
                         <a:extLst>
                           <a:ext uri="{91240B29-F687-4f45-9708-019B960494DF}">
-                            <a14:hiddenLine xmlns:lc="http://schemas.openxmlformats.org/drawingml/2006/lockedCanvas" xmlns="" xmlns:a14="http://schemas.microsoft.com/office/drawing/2010/main" xmlns:w="http://schemas.openxmlformats.org/wordprocessingml/2006/main" xmlns:w10="urn:schemas-microsoft-com:office:word" xmlns:v="urn:schemas-microsoft-com:vml" xmlns:o="urn:schemas-microsoft-com:office:office" w="9525">
+                            <a14:hiddenLine xmlns:o="urn:schemas-microsoft-com:office:office" xmlns:v="urn:schemas-microsoft-com:vml" xmlns:w10="urn:schemas-microsoft-com:office:word" xmlns:w="http://schemas.openxmlformats.org/wordprocessingml/2006/main" xmlns:a14="http://schemas.microsoft.com/office/drawing/2010/main" xmlns="" xmlns:lc="http://schemas.openxmlformats.org/drawingml/2006/lockedCanvas" w="9525">
                               <a:solidFill>
                                 <a:srgbClr val="000000"/>
                               </a:solidFill>
@@ -545,7 +543,7 @@
                           <w:p>
                             <w:pPr>
                               <w:rPr>
-                                <w:ins w:id="2" w:author="Comparison" w:date="2013-12-02T17:16:00Z"/>
+                                <w:ins w:id="1" w:author="Comparison" w:date="2013-12-02T17:16:00Z"/>
                               </w:rPr>
                             </w:pPr>
                           </w:p>
@@ -1294,7 +1292,7 @@
                 <w:sz w:val="20"/>
               </w:rPr>
             </w:pPr>
-            <w:hyperlink r:id="rId10" w:history="1">
+            <w:hyperlink r:id="rId9" w:history="1">
               <w:r>
                 <w:rPr>
                   <w:rStyle w:val="Hyperlink"/>
@@ -1363,7 +1361,6 @@
           <w:docPartUnique/>
         </w:docPartObj>
       </w:sdtPr>
-      <w:sdtEndPr/>
       <w:sdtContent>
         <w:p>
           <w:pPr>
@@ -3992,7 +3989,7 @@
                     </pic:cNvPicPr>
                   </pic:nvPicPr>
                   <pic:blipFill>
-                    <a:blip r:embed="rId11">
+                    <a:blip r:embed="rId10">
                       <a:extLst>
                         <a:ext uri="{28A0092B-C50C-407E-A947-70E740481C1C}">
                           <a14:useLocalDpi xmlns:a14="http://schemas.microsoft.com/office/drawing/2010/main" val="0"/>
@@ -4590,7 +4587,7 @@
                     </pic:cNvPicPr>
                   </pic:nvPicPr>
                   <pic:blipFill>
-                    <a:blip r:embed="rId12">
+                    <a:blip r:embed="rId11">
                       <a:extLst>
                         <a:ext uri="{28A0092B-C50C-407E-A947-70E740481C1C}">
                           <a14:useLocalDpi xmlns:a14="http://schemas.microsoft.com/office/drawing/2010/main" val="0"/>
@@ -4740,7 +4737,7 @@
                     </pic:cNvPicPr>
                   </pic:nvPicPr>
                   <pic:blipFill>
-                    <a:blip r:embed="rId15">
+                    <a:blip r:embed="rId14">
                       <a:extLst>
                         <a:ext uri="{28A0092B-C50C-407E-A947-70E740481C1C}">
                           <a14:useLocalDpi xmlns:a14="http://schemas.microsoft.com/office/drawing/2010/main" val="0"/>
@@ -4862,7 +4859,7 @@
                     </pic:cNvPicPr>
                   </pic:nvPicPr>
                   <pic:blipFill>
-                    <a:blip r:embed="rId16">
+                    <a:blip r:embed="rId15">
                       <a:extLst>
                         <a:ext uri="{28A0092B-C50C-407E-A947-70E740481C1C}">
                           <a14:useLocalDpi xmlns:a14="http://schemas.microsoft.com/office/drawing/2010/main" val="0"/>
@@ -5196,7 +5193,7 @@
                     </pic:cNvPicPr>
                   </pic:nvPicPr>
                   <pic:blipFill>
-                    <a:blip r:embed="rId17">
+                    <a:blip r:embed="rId16">
                       <a:extLst>
                         <a:ext uri="{28A0092B-C50C-407E-A947-70E740481C1C}">
                           <a14:useLocalDpi xmlns:a14="http://schemas.microsoft.com/office/drawing/2010/main" val="0"/>
@@ -5437,7 +5434,7 @@
                     </pic:cNvPicPr>
                   </pic:nvPicPr>
                   <pic:blipFill>
-                    <a:blip r:embed="rId18">
+                    <a:blip r:embed="rId17">
                       <a:extLst>
                         <a:ext uri="{28A0092B-C50C-407E-A947-70E740481C1C}">
                           <a14:useLocalDpi xmlns:a14="http://schemas.microsoft.com/office/drawing/2010/main" val="0"/>
@@ -6499,7 +6496,7 @@
                     </pic:cNvPicPr>
                   </pic:nvPicPr>
                   <pic:blipFill>
-                    <a:blip r:embed="rId19">
+                    <a:blip r:embed="rId18">
                       <a:extLst>
                         <a:ext uri="{28A0092B-C50C-407E-A947-70E740481C1C}">
                           <a14:useLocalDpi xmlns:a14="http://schemas.microsoft.com/office/drawing/2010/main" val="0"/>
@@ -7345,7 +7342,7 @@
                     </pic:cNvPicPr>
                   </pic:nvPicPr>
                   <pic:blipFill>
-                    <a:blip r:embed="rId20">
+                    <a:blip r:embed="rId19">
                       <a:extLst>
                         <a:ext uri="{28A0092B-C50C-407E-A947-70E740481C1C}">
                           <a14:useLocalDpi xmlns:a14="http://schemas.microsoft.com/office/drawing/2010/main" val="0"/>
@@ -7512,7 +7509,7 @@
                     </pic:cNvPicPr>
                   </pic:nvPicPr>
                   <pic:blipFill>
-                    <a:blip r:embed="rId20">
+                    <a:blip r:embed="rId19">
                       <a:extLst>
                         <a:ext uri="{28A0092B-C50C-407E-A947-70E740481C1C}">
                           <a14:useLocalDpi xmlns:a14="http://schemas.microsoft.com/office/drawing/2010/main" val="0"/>
@@ -7703,7 +7700,7 @@
                     </pic:cNvPicPr>
                   </pic:nvPicPr>
                   <pic:blipFill>
-                    <a:blip r:embed="rId21">
+                    <a:blip r:embed="rId20">
                       <a:extLst>
                         <a:ext uri="{28A0092B-C50C-407E-A947-70E740481C1C}">
                           <a14:useLocalDpi xmlns:a14="http://schemas.microsoft.com/office/drawing/2010/main" val="0"/>
@@ -7919,7 +7916,7 @@
                     </pic:cNvPicPr>
                   </pic:nvPicPr>
                   <pic:blipFill>
-                    <a:blip r:embed="rId22">
+                    <a:blip r:embed="rId21">
                       <a:extLst>
                         <a:ext uri="{28A0092B-C50C-407E-A947-70E740481C1C}">
                           <a14:useLocalDpi xmlns:a14="http://schemas.microsoft.com/office/drawing/2010/main" val="0"/>
@@ -8098,7 +8095,7 @@
                     </pic:cNvPicPr>
                   </pic:nvPicPr>
                   <pic:blipFill>
-                    <a:blip r:embed="rId23">
+                    <a:blip r:embed="rId22">
                       <a:extLst>
                         <a:ext uri="{28A0092B-C50C-407E-A947-70E740481C1C}">
                           <a14:useLocalDpi xmlns:a14="http://schemas.microsoft.com/office/drawing/2010/main" val="0"/>
@@ -8222,7 +8219,7 @@
                     </pic:cNvPicPr>
                   </pic:nvPicPr>
                   <pic:blipFill>
-                    <a:blip r:embed="rId24">
+                    <a:blip r:embed="rId23">
                       <a:extLst>
                         <a:ext uri="{28A0092B-C50C-407E-A947-70E740481C1C}">
                           <a14:useLocalDpi xmlns:a14="http://schemas.microsoft.com/office/drawing/2010/main" val="0"/>
@@ -8337,7 +8334,7 @@
                     </pic:cNvPicPr>
                   </pic:nvPicPr>
                   <pic:blipFill>
-                    <a:blip r:embed="rId25">
+                    <a:blip r:embed="rId24">
                       <a:extLst>
                         <a:ext uri="{28A0092B-C50C-407E-A947-70E740481C1C}">
                           <a14:useLocalDpi xmlns:a14="http://schemas.microsoft.com/office/drawing/2010/main" val="0"/>
@@ -10106,7 +10103,7 @@
                     </pic:cNvPicPr>
                   </pic:nvPicPr>
                   <pic:blipFill>
-                    <a:blip r:embed="rId26">
+                    <a:blip r:embed="rId25">
                       <a:extLst>
                         <a:ext uri="{28A0092B-C50C-407E-A947-70E740481C1C}">
                           <a14:useLocalDpi xmlns:a14="http://schemas.microsoft.com/office/drawing/2010/main" val="0"/>
@@ -10470,7 +10467,7 @@
                     </pic:cNvPicPr>
                   </pic:nvPicPr>
                   <pic:blipFill>
-                    <a:blip r:embed="rId27">
+                    <a:blip r:embed="rId26">
                       <a:extLst>
                         <a:ext uri="{28A0092B-C50C-407E-A947-70E740481C1C}">
                           <a14:useLocalDpi xmlns:a14="http://schemas.microsoft.com/office/drawing/2010/main" val="0"/>
@@ -10525,7 +10522,7 @@
                     </pic:cNvPicPr>
                   </pic:nvPicPr>
                   <pic:blipFill>
-                    <a:blip r:embed="rId28">
+                    <a:blip r:embed="rId27">
                       <a:extLst>
                         <a:ext uri="{28A0092B-C50C-407E-A947-70E740481C1C}">
                           <a14:useLocalDpi xmlns:a14="http://schemas.microsoft.com/office/drawing/2010/main" val="0"/>
@@ -10715,7 +10712,7 @@
                     </pic:cNvPicPr>
                   </pic:nvPicPr>
                   <pic:blipFill>
-                    <a:blip r:embed="rId29">
+                    <a:blip r:embed="rId28">
                       <a:extLst>
                         <a:ext uri="{28A0092B-C50C-407E-A947-70E740481C1C}">
                           <a14:useLocalDpi xmlns:a14="http://schemas.microsoft.com/office/drawing/2010/main" val="0"/>
@@ -10848,7 +10845,7 @@
                     </pic:cNvPicPr>
                   </pic:nvPicPr>
                   <pic:blipFill>
-                    <a:blip r:embed="rId30">
+                    <a:blip r:embed="rId29">
                       <a:extLst>
                         <a:ext uri="{28A0092B-C50C-407E-A947-70E740481C1C}">
                           <a14:useLocalDpi xmlns:a14="http://schemas.microsoft.com/office/drawing/2010/main" val="0"/>
@@ -10983,7 +10980,7 @@
                     </pic:cNvPicPr>
                   </pic:nvPicPr>
                   <pic:blipFill>
-                    <a:blip r:embed="rId31">
+                    <a:blip r:embed="rId30">
                       <a:extLst>
                         <a:ext uri="{28A0092B-C50C-407E-A947-70E740481C1C}">
                           <a14:useLocalDpi xmlns:a14="http://schemas.microsoft.com/office/drawing/2010/main" val="0"/>
@@ -12316,7 +12313,7 @@
                     </pic:cNvPicPr>
                   </pic:nvPicPr>
                   <pic:blipFill>
-                    <a:blip r:embed="rId32">
+                    <a:blip r:embed="rId31">
                       <a:extLst>
                         <a:ext uri="{28A0092B-C50C-407E-A947-70E740481C1C}">
                           <a14:useLocalDpi xmlns:a14="http://schemas.microsoft.com/office/drawing/2010/main" val="0"/>
@@ -12441,7 +12438,7 @@
                     </pic:cNvPicPr>
                   </pic:nvPicPr>
                   <pic:blipFill>
-                    <a:blip r:embed="rId33">
+                    <a:blip r:embed="rId32">
                       <a:extLst>
                         <a:ext uri="{28A0092B-C50C-407E-A947-70E740481C1C}">
                           <a14:useLocalDpi xmlns:a14="http://schemas.microsoft.com/office/drawing/2010/main" val="0"/>
@@ -13562,7 +13559,7 @@
                     </pic:cNvPicPr>
                   </pic:nvPicPr>
                   <pic:blipFill>
-                    <a:blip r:embed="rId34">
+                    <a:blip r:embed="rId33">
                       <a:extLst>
                         <a:ext uri="{28A0092B-C50C-407E-A947-70E740481C1C}">
                           <a14:useLocalDpi xmlns:a14="http://schemas.microsoft.com/office/drawing/2010/main" val="0"/>
@@ -13952,7 +13949,7 @@
                     </pic:cNvPicPr>
                   </pic:nvPicPr>
                   <pic:blipFill>
-                    <a:blip r:embed="rId35">
+                    <a:blip r:embed="rId34">
                       <a:extLst>
                         <a:ext uri="{28A0092B-C50C-407E-A947-70E740481C1C}">
                           <a14:useLocalDpi xmlns:a14="http://schemas.microsoft.com/office/drawing/2010/main" val="0"/>
@@ -16349,7 +16346,7 @@
                     </pic:cNvPicPr>
                   </pic:nvPicPr>
                   <pic:blipFill>
-                    <a:blip r:embed="rId36">
+                    <a:blip r:embed="rId35">
                       <a:extLst>
                         <a:ext uri="{28A0092B-C50C-407E-A947-70E740481C1C}">
                           <a14:useLocalDpi xmlns:a14="http://schemas.microsoft.com/office/drawing/2010/main" val="0"/>
@@ -16513,7 +16510,7 @@
                     </pic:cNvPicPr>
                   </pic:nvPicPr>
                   <pic:blipFill>
-                    <a:blip r:embed="rId37">
+                    <a:blip r:embed="rId36">
                       <a:extLst>
                         <a:ext uri="{28A0092B-C50C-407E-A947-70E740481C1C}">
                           <a14:useLocalDpi xmlns:a14="http://schemas.microsoft.com/office/drawing/2010/main" val="0"/>
@@ -16678,7 +16675,7 @@
                     </pic:cNvPicPr>
                   </pic:nvPicPr>
                   <pic:blipFill>
-                    <a:blip r:embed="rId38">
+                    <a:blip r:embed="rId37">
                       <a:extLst>
                         <a:ext uri="{28A0092B-C50C-407E-A947-70E740481C1C}">
                           <a14:useLocalDpi xmlns:a14="http://schemas.microsoft.com/office/drawing/2010/main" val="0"/>
@@ -16890,7 +16887,7 @@
                     </pic:cNvPicPr>
                   </pic:nvPicPr>
                   <pic:blipFill>
-                    <a:blip r:embed="rId39">
+                    <a:blip r:embed="rId38">
                       <a:extLst>
                         <a:ext uri="{28A0092B-C50C-407E-A947-70E740481C1C}">
                           <a14:useLocalDpi xmlns:a14="http://schemas.microsoft.com/office/drawing/2010/main" val="0"/>
@@ -17802,7 +17799,7 @@
                     </pic:cNvPicPr>
                   </pic:nvPicPr>
                   <pic:blipFill>
-                    <a:blip r:embed="rId40">
+                    <a:blip r:embed="rId39">
                       <a:extLst>
                         <a:ext uri="{28A0092B-C50C-407E-A947-70E740481C1C}">
                           <a14:useLocalDpi xmlns:a14="http://schemas.microsoft.com/office/drawing/2010/main" val="0"/>
@@ -17863,7 +17860,7 @@
                     </pic:cNvPicPr>
                   </pic:nvPicPr>
                   <pic:blipFill>
-                    <a:blip r:embed="rId41">
+                    <a:blip r:embed="rId40">
                       <a:extLst>
                         <a:ext uri="{28A0092B-C50C-407E-A947-70E740481C1C}">
                           <a14:useLocalDpi xmlns:a14="http://schemas.microsoft.com/office/drawing/2010/main" val="0"/>
@@ -18219,7 +18216,7 @@
                     </pic:cNvPicPr>
                   </pic:nvPicPr>
                   <pic:blipFill>
-                    <a:blip r:embed="rId42">
+                    <a:blip r:embed="rId41">
                       <a:extLst>
                         <a:ext uri="{28A0092B-C50C-407E-A947-70E740481C1C}">
                           <a14:useLocalDpi xmlns:a14="http://schemas.microsoft.com/office/drawing/2010/main" val="0"/>
@@ -18440,7 +18437,7 @@
                     </pic:cNvPicPr>
                   </pic:nvPicPr>
                   <pic:blipFill>
-                    <a:blip r:embed="rId43">
+                    <a:blip r:embed="rId42">
                       <a:extLst>
                         <a:ext uri="{28A0092B-C50C-407E-A947-70E740481C1C}">
                           <a14:useLocalDpi xmlns:a14="http://schemas.microsoft.com/office/drawing/2010/main" val="0"/>
@@ -22534,7 +22531,7 @@
                     </pic:cNvPicPr>
                   </pic:nvPicPr>
                   <pic:blipFill>
-                    <a:blip r:embed="rId44">
+                    <a:blip r:embed="rId43">
                       <a:extLst>
                         <a:ext uri="{28A0092B-C50C-407E-A947-70E740481C1C}">
                           <a14:useLocalDpi xmlns:a14="http://schemas.microsoft.com/office/drawing/2010/main" val="0"/>
@@ -23328,7 +23325,7 @@
                     </pic:cNvPicPr>
                   </pic:nvPicPr>
                   <pic:blipFill>
-                    <a:blip r:embed="rId45">
+                    <a:blip r:embed="rId44">
                       <a:extLst>
                         <a:ext uri="{28A0092B-C50C-407E-A947-70E740481C1C}">
                           <a14:useLocalDpi xmlns:a14="http://schemas.microsoft.com/office/drawing/2010/main" val="0"/>
@@ -23500,7 +23497,7 @@
                     </pic:cNvPicPr>
                   </pic:nvPicPr>
                   <pic:blipFill>
-                    <a:blip r:embed="rId46">
+                    <a:blip r:embed="rId45">
                       <a:extLst>
                         <a:ext uri="{28A0092B-C50C-407E-A947-70E740481C1C}">
                           <a14:useLocalDpi xmlns:a14="http://schemas.microsoft.com/office/drawing/2010/main" val="0"/>
@@ -23653,7 +23650,7 @@
                     </pic:cNvPicPr>
                   </pic:nvPicPr>
                   <pic:blipFill>
-                    <a:blip r:embed="rId47">
+                    <a:blip r:embed="rId46">
                       <a:extLst>
                         <a:ext uri="{28A0092B-C50C-407E-A947-70E740481C1C}">
                           <a14:useLocalDpi xmlns:a14="http://schemas.microsoft.com/office/drawing/2010/main" val="0"/>
@@ -23787,7 +23784,7 @@
                     </pic:cNvPicPr>
                   </pic:nvPicPr>
                   <pic:blipFill>
-                    <a:blip r:embed="rId48">
+                    <a:blip r:embed="rId47">
                       <a:extLst>
                         <a:ext uri="{28A0092B-C50C-407E-A947-70E740481C1C}">
                           <a14:useLocalDpi xmlns:a14="http://schemas.microsoft.com/office/drawing/2010/main" val="0"/>
@@ -23947,7 +23944,7 @@
                     </pic:cNvPicPr>
                   </pic:nvPicPr>
                   <pic:blipFill>
-                    <a:blip r:embed="rId49">
+                    <a:blip r:embed="rId48">
                       <a:extLst>
                         <a:ext uri="{28A0092B-C50C-407E-A947-70E740481C1C}">
                           <a14:useLocalDpi xmlns:a14="http://schemas.microsoft.com/office/drawing/2010/main" val="0"/>
@@ -24095,7 +24092,7 @@
                     </pic:cNvPicPr>
                   </pic:nvPicPr>
                   <pic:blipFill>
-                    <a:blip r:embed="rId50">
+                    <a:blip r:embed="rId49">
                       <a:extLst>
                         <a:ext uri="{28A0092B-C50C-407E-A947-70E740481C1C}">
                           <a14:useLocalDpi xmlns:a14="http://schemas.microsoft.com/office/drawing/2010/main" val="0"/>
@@ -24257,7 +24254,7 @@
                     </pic:cNvPicPr>
                   </pic:nvPicPr>
                   <pic:blipFill>
-                    <a:blip r:embed="rId51">
+                    <a:blip r:embed="rId50">
                       <a:extLst>
                         <a:ext uri="{28A0092B-C50C-407E-A947-70E740481C1C}">
                           <a14:useLocalDpi xmlns:a14="http://schemas.microsoft.com/office/drawing/2010/main" val="0"/>
@@ -24406,7 +24403,7 @@
                     </pic:cNvPicPr>
                   </pic:nvPicPr>
                   <pic:blipFill>
-                    <a:blip r:embed="rId52">
+                    <a:blip r:embed="rId51">
                       <a:extLst>
                         <a:ext uri="{28A0092B-C50C-407E-A947-70E740481C1C}">
                           <a14:useLocalDpi xmlns:a14="http://schemas.microsoft.com/office/drawing/2010/main" val="0"/>
@@ -24527,13 +24524,103 @@
       </w:pPr>
       <w:bookmarkStart w:id="44" w:name="_Toc373771139"/>
       <w:r>
-        <w:t>Concatenated FEC codes (Brandon)</w:t>
+        <w:t>Forward Error Correction</w:t>
+      </w:r>
+      <w:r>
+        <w:t xml:space="preserve"> (Brandon)</w:t>
       </w:r>
       <w:bookmarkEnd w:id="44"/>
     </w:p>
     <w:p>
       <w:r>
-        <w:t xml:space="preserve">The third digital communication system to be analyzed is System C – which comprises everything in System B with the addition of a forward error correction (FEC) engine and a modification to the BPSK modem. Specifically, the modification includes making the BPSK demodulator implement soft-decision decoding instead of hard-decision decoding. This change will prove to be beneficial to the overall SNR of the digital communication system. An explanation of this will appear shortly as we describe the FEC engine in a clockwise fashion (see Figure 39) starting with AX.25 frame generation (top left) and looping back around to packet error rate calculation (bottom left). </w:t>
+        <w:t>The third digital communication system to be analyzed is System C – which comprises everything in</w:t>
+      </w:r>
+      <w:r>
+        <w:t xml:space="preserve"> System B plus forward error correction (FEC) </w:t>
+      </w:r>
+      <w:r>
+        <w:t>and a modification to the BPSK modem.</w:t>
+      </w:r>
+      <w:r>
+        <w:t xml:space="preserve"> Convolutional coding </w:t>
+      </w:r>
+      <w:r>
+        <w:t>is used for FEC because of its favorable abilities to correct random errors</w:t>
+      </w:r>
+      <w:r>
+        <w:t xml:space="preserve">. </w:t>
+      </w:r>
+      <w:r>
+        <w:t>Furthermore, t</w:t>
+      </w:r>
+      <w:r>
+        <w:t>he modification</w:t>
+      </w:r>
+      <w:r>
+        <w:t xml:space="preserve"> to the modem</w:t>
+      </w:r>
+      <w:r>
+        <w:t xml:space="preserve"> includes making the BPSK demodulator implement soft-decision decoding instead of hard-decision decoding. </w:t>
+      </w:r>
+      <w:r>
+        <w:t xml:space="preserve">Like FEC itself, soft-decision decoding provides a beneficial </w:t>
+      </w:r>
+      <w:r>
+        <w:rPr>
+          <w:i/>
+        </w:rPr>
+        <w:t>coding gain</w:t>
+      </w:r>
+      <w:r>
+        <w:rPr>
+          <w:i/>
+        </w:rPr>
+        <w:t xml:space="preserve">. </w:t>
+      </w:r>
+      <w:r>
+        <w:t>An</w:t>
+      </w:r>
+      <w:r>
+        <w:t xml:space="preserve"> explanation of this will be presented</w:t>
+      </w:r>
+      <w:r>
+        <w:t xml:space="preserve"> shortly as we describe </w:t>
+      </w:r>
+      <w:r>
+        <w:t>System C</w:t>
+      </w:r>
+      <w:r>
+        <w:t xml:space="preserve"> in a clockwise fashion (see Figure 39)</w:t>
+      </w:r>
+      <w:r>
+        <w:t>,</w:t>
+      </w:r>
+      <w:r>
+        <w:t xml:space="preserve"> </w:t>
+      </w:r>
+      <w:r>
+        <w:t xml:space="preserve">starting with the </w:t>
+      </w:r>
+      <w:r>
+        <w:rPr>
+          <w:i/>
+        </w:rPr>
+        <w:t>Convolutional Encoder</w:t>
+      </w:r>
+      <w:r>
+        <w:t xml:space="preserve"> and looping</w:t>
+      </w:r>
+      <w:r>
+        <w:t xml:space="preserve"> around to the </w:t>
+      </w:r>
+      <w:r>
+        <w:rPr>
+          <w:i/>
+        </w:rPr>
+        <w:t>Viterbi Decoder</w:t>
+      </w:r>
+      <w:r>
+        <w:t xml:space="preserve">. </w:t>
       </w:r>
     </w:p>
     <w:p>
@@ -24541,12 +24628,11 @@
         <w:rPr>
           <w:noProof/>
         </w:rPr>
-        <w:lastRenderedPageBreak/>
         <w:drawing>
-          <wp:inline distT="0" distB="0" distL="0" distR="0" wp14:anchorId="604C4801" wp14:editId="697327E6">
-            <wp:extent cx="5949315" cy="3764280"/>
-            <wp:effectExtent l="0" t="0" r="0" b="7620"/>
-            <wp:docPr id="34" name="Picture 34" descr="03_01_03_02"/>
+          <wp:inline distT="0" distB="0" distL="0" distR="0" wp14:anchorId="3536508B" wp14:editId="470A54F0">
+            <wp:extent cx="5943600" cy="2679065"/>
+            <wp:effectExtent l="0" t="0" r="0" b="6985"/>
+            <wp:docPr id="5" name="Picture 5"/>
             <wp:cNvGraphicFramePr>
               <a:graphicFrameLocks xmlns:a="http://schemas.openxmlformats.org/drawingml/2006/main" noChangeAspect="1"/>
             </wp:cNvGraphicFramePr>
@@ -24554,36 +24640,23 @@
               <a:graphicData uri="http://schemas.openxmlformats.org/drawingml/2006/picture">
                 <pic:pic xmlns:pic="http://schemas.openxmlformats.org/drawingml/2006/picture">
                   <pic:nvPicPr>
-                    <pic:cNvPr id="0" name="Picture 7" descr="03_01_03_02"/>
-                    <pic:cNvPicPr>
-                      <a:picLocks noChangeAspect="1" noChangeArrowheads="1"/>
-                    </pic:cNvPicPr>
+                    <pic:cNvPr id="1" name=""/>
+                    <pic:cNvPicPr/>
                   </pic:nvPicPr>
                   <pic:blipFill>
-                    <a:blip r:embed="rId53">
-                      <a:extLst>
-                        <a:ext uri="{28A0092B-C50C-407E-A947-70E740481C1C}">
-                          <a14:useLocalDpi xmlns:a14="http://schemas.microsoft.com/office/drawing/2010/main" val="0"/>
-                        </a:ext>
-                      </a:extLst>
-                    </a:blip>
-                    <a:srcRect/>
+                    <a:blip r:embed="rId52"/>
                     <a:stretch>
                       <a:fillRect/>
                     </a:stretch>
                   </pic:blipFill>
-                  <pic:spPr bwMode="auto">
+                  <pic:spPr>
                     <a:xfrm>
                       <a:off x="0" y="0"/>
-                      <a:ext cx="5949315" cy="3764280"/>
+                      <a:ext cx="5943600" cy="2679065"/>
                     </a:xfrm>
                     <a:prstGeom prst="rect">
                       <a:avLst/>
                     </a:prstGeom>
-                    <a:noFill/>
-                    <a:ln>
-                      <a:noFill/>
-                    </a:ln>
                   </pic:spPr>
                 </pic:pic>
               </a:graphicData>
@@ -24662,16 +24735,109 @@
           <w:b w:val="0"/>
           <w:sz w:val="22"/>
         </w:rPr>
-        <w:t xml:space="preserve"> A system-level diagram depicting System C with the FEC engine. The engine is comprised of a coding chain and a decoding chain. Besides from the addition of the FEC engine, System C differs from System B in that the BPSK demodulator implements soft-decision decoding instead of hard-decision decoding.</w:t>
-      </w:r>
-    </w:p>
-    <w:p>
-      <w:r>
-        <w:t xml:space="preserve">The FEC engine comprises a concatenation of two forward error correcting codes. As discussed in Section 1, one of the codes will be a block code (correcting burst errors) while the other code will be a convolutional code (correcting random errors). The next text segments will elucidate the reasoning for this concatenation of FEC codes. </w:t>
-      </w:r>
-    </w:p>
-    <w:p>
-      <w:pPr>
+        <w:t xml:space="preserve"> A system-level diagram depict</w:t>
+      </w:r>
+      <w:r>
+        <w:rPr>
+          <w:b w:val="0"/>
+          <w:sz w:val="22"/>
+        </w:rPr>
+        <w:t>ing System C</w:t>
+      </w:r>
+      <w:r>
+        <w:rPr>
+          <w:b w:val="0"/>
+          <w:sz w:val="22"/>
+        </w:rPr>
+        <w:t>.</w:t>
+      </w:r>
+      <w:r>
+        <w:rPr>
+          <w:b w:val="0"/>
+          <w:sz w:val="22"/>
+        </w:rPr>
+        <w:t xml:space="preserve"> A convolutional encoder and Viterbi decoder are used to implement convolutional coding (</w:t>
+      </w:r>
+      <w:r>
+        <w:rPr>
+          <w:b w:val="0"/>
+          <w:sz w:val="22"/>
+        </w:rPr>
+        <w:t>½ code rate</w:t>
+      </w:r>
+      <w:r>
+        <w:rPr>
+          <w:b w:val="0"/>
+          <w:sz w:val="22"/>
+        </w:rPr>
+        <w:t xml:space="preserve">, </w:t>
+      </w:r>
+      <w:r>
+        <w:rPr>
+          <w:b w:val="0"/>
+          <w:sz w:val="22"/>
+        </w:rPr>
+        <w:t>constraint length 7</w:t>
+      </w:r>
+      <w:r>
+        <w:rPr>
+          <w:b w:val="0"/>
+          <w:sz w:val="22"/>
+        </w:rPr>
+        <w:t xml:space="preserve">). </w:t>
+      </w:r>
+      <w:r>
+        <w:rPr>
+          <w:b w:val="0"/>
+          <w:sz w:val="22"/>
+        </w:rPr>
+        <w:t>Besides fro</w:t>
+      </w:r>
+      <w:r>
+        <w:rPr>
+          <w:b w:val="0"/>
+          <w:sz w:val="22"/>
+        </w:rPr>
+        <w:t>m the addition of forward error correction</w:t>
+      </w:r>
+      <w:r>
+        <w:rPr>
+          <w:b w:val="0"/>
+          <w:sz w:val="22"/>
+        </w:rPr>
+        <w:t xml:space="preserve">, System C differs from System B in that the BPSK demodulator implements </w:t>
+      </w:r>
+      <w:r>
+        <w:rPr>
+          <w:b w:val="0"/>
+          <w:sz w:val="22"/>
+        </w:rPr>
+        <w:t>3-</w:t>
+      </w:r>
+      <w:r>
+        <w:rPr>
+          <w:b w:val="0"/>
+          <w:sz w:val="22"/>
+        </w:rPr>
+        <w:lastRenderedPageBreak/>
+        <w:t xml:space="preserve">bit </w:t>
+      </w:r>
+      <w:r>
+        <w:rPr>
+          <w:b w:val="0"/>
+          <w:sz w:val="22"/>
+        </w:rPr>
+        <w:t>soft-decision decoding instead of hard-decision decoding.</w:t>
+      </w:r>
+    </w:p>
+    <w:p>
+      <w:pPr>
+        <w:jc w:val="left"/>
+      </w:pPr>
+    </w:p>
+    <w:p>
+      <w:pPr>
+        <w:jc w:val="left"/>
         <w:rPr>
           <w:b/>
         </w:rPr>
@@ -24680,6922 +24846,236 @@
         <w:rPr>
           <w:b/>
         </w:rPr>
-        <w:t>Block Encoding</w:t>
+        <w:t>Convol</w:t>
+      </w:r>
+      <w:r>
+        <w:rPr>
+          <w:b/>
+        </w:rPr>
+        <w:t>utional Encoding</w:t>
+      </w:r>
+    </w:p>
+    <w:p>
+      <w:pPr>
+        <w:jc w:val="left"/>
+      </w:pPr>
+      <w:r>
+        <w:t xml:space="preserve">The convolutional encoder works by converting a series of </w:t>
+      </w:r>
+      <w:r>
+        <w:rPr>
+          <w:i/>
+        </w:rPr>
+        <w:t>k</w:t>
+      </w:r>
+      <w:r>
+        <w:t xml:space="preserve">-bit message word into a series of </w:t>
+      </w:r>
+      <w:r>
+        <w:rPr>
+          <w:i/>
+        </w:rPr>
+        <w:t>n</w:t>
+      </w:r>
+      <w:r>
+        <w:t xml:space="preserve">-bit codewords. A constraint length </w:t>
+      </w:r>
+      <w:r>
+        <w:rPr>
+          <w:i/>
+        </w:rPr>
+        <w:t>K</w:t>
+      </w:r>
+      <w:r>
+        <w:t xml:space="preserve"> represents how many </w:t>
+      </w:r>
+      <w:r>
+        <w:rPr>
+          <w:i/>
+        </w:rPr>
+        <w:t>k-bit</w:t>
+      </w:r>
+      <w:r>
+        <w:t xml:space="preserve"> message words are used to process the </w:t>
+      </w:r>
+      <w:r>
+        <w:rPr>
+          <w:i/>
+        </w:rPr>
+        <w:t xml:space="preserve">n-bit </w:t>
+      </w:r>
+      <w:r>
+        <w:t>output of the convolutional encoder. This would be regarded as a (</w:t>
+      </w:r>
+      <w:r>
+        <w:rPr>
+          <w:i/>
+        </w:rPr>
+        <w:t>n</w:t>
+      </w:r>
+      <w:r>
+        <w:t xml:space="preserve">, </w:t>
+      </w:r>
+      <w:r>
+        <w:rPr>
+          <w:i/>
+        </w:rPr>
+        <w:t>k</w:t>
+      </w:r>
+      <w:r>
+        <w:t xml:space="preserve">, </w:t>
+      </w:r>
+      <w:r>
+        <w:rPr>
+          <w:i/>
+        </w:rPr>
+        <w:t>K</w:t>
+      </w:r>
+      <w:r>
+        <w:t xml:space="preserve">) convolutional encoder. The convolutional encoder is composed of a shift register with </w:t>
+      </w:r>
+      <w:r>
+        <w:rPr>
+          <w:i/>
+        </w:rPr>
+        <w:t>K</w:t>
       </w:r>
       <w:r>
         <w:t xml:space="preserve"> </w:t>
       </w:r>
       <w:r>
         <w:rPr>
-          <w:b/>
-        </w:rPr>
-        <w:t>(and Decoding)</w:t>
-      </w:r>
-    </w:p>
-    <w:p>
-      <w:r>
-        <w:t xml:space="preserve">One of the general categories of forward error correcting codes is </w:t>
-      </w:r>
-      <w:r>
-        <w:rPr>
           <w:i/>
         </w:rPr>
-        <w:t>block codes</w:t>
-      </w:r>
-      <w:r>
-        <w:t xml:space="preserve">. Reed-Solomon (RS) codes, one form of block codes, perform exceptionally well in correcting burst errors in a received signal. This senior design project elected to incorporate an RS code into the FEC engine for the sole purpose of correcting burst errors that seep into the received bit stream. Figure 40 highlights the section of the FEC engine dedicated to block </w:t>
+        <w:t>k-bit</w:t>
+      </w:r>
+      <w:r>
+        <w:t xml:space="preserve"> stages and </w:t>
       </w:r>
       <w:r>
         <w:rPr>
           <w:i/>
         </w:rPr>
-        <w:t>encoding</w:t>
-      </w:r>
-      <w:r>
-        <w:t xml:space="preserve">. </w:t>
-      </w:r>
-    </w:p>
-    <w:p>
-      <w:pPr>
-        <w:rPr>
-          <w:sz w:val="18"/>
-        </w:rPr>
-      </w:pPr>
-      <w:r>
-        <w:rPr>
-          <w:noProof/>
-          <w:sz w:val="18"/>
-        </w:rPr>
-        <w:lastRenderedPageBreak/>
-        <w:drawing>
-          <wp:inline distT="0" distB="0" distL="0" distR="0" wp14:anchorId="01CEA515" wp14:editId="6F9FDA23">
-            <wp:extent cx="5949315" cy="3538855"/>
-            <wp:effectExtent l="0" t="0" r="0" b="4445"/>
-            <wp:docPr id="26" name="Picture 26" descr="03_01_03_03"/>
-            <wp:cNvGraphicFramePr>
-              <a:graphicFrameLocks xmlns:a="http://schemas.openxmlformats.org/drawingml/2006/main" noChangeAspect="1"/>
-            </wp:cNvGraphicFramePr>
-            <a:graphic xmlns:a="http://schemas.openxmlformats.org/drawingml/2006/main">
-              <a:graphicData uri="http://schemas.openxmlformats.org/drawingml/2006/picture">
-                <pic:pic xmlns:pic="http://schemas.openxmlformats.org/drawingml/2006/picture">
-                  <pic:nvPicPr>
-                    <pic:cNvPr id="0" name="Picture 16" descr="03_01_03_03"/>
-                    <pic:cNvPicPr>
-                      <a:picLocks noChangeAspect="1" noChangeArrowheads="1"/>
-                    </pic:cNvPicPr>
-                  </pic:nvPicPr>
-                  <pic:blipFill>
-                    <a:blip r:embed="rId54">
-                      <a:extLst>
-                        <a:ext uri="{28A0092B-C50C-407E-A947-70E740481C1C}">
-                          <a14:useLocalDpi xmlns:a14="http://schemas.microsoft.com/office/drawing/2010/main" val="0"/>
-                        </a:ext>
-                      </a:extLst>
-                    </a:blip>
-                    <a:srcRect/>
-                    <a:stretch>
-                      <a:fillRect/>
-                    </a:stretch>
-                  </pic:blipFill>
-                  <pic:spPr bwMode="auto">
-                    <a:xfrm>
-                      <a:off x="0" y="0"/>
-                      <a:ext cx="5949315" cy="3538855"/>
-                    </a:xfrm>
-                    <a:prstGeom prst="rect">
-                      <a:avLst/>
-                    </a:prstGeom>
-                    <a:noFill/>
-                    <a:ln>
-                      <a:noFill/>
-                    </a:ln>
-                  </pic:spPr>
-                </pic:pic>
-              </a:graphicData>
-            </a:graphic>
-          </wp:inline>
-        </w:drawing>
-      </w:r>
-    </w:p>
-    <w:p>
-      <w:pPr>
-        <w:pStyle w:val="Caption"/>
+        <w:t xml:space="preserve">n </w:t>
+      </w:r>
+      <w:r>
+        <w:t>modulo-2 adders. As an example, Figure 43 shows an example of two convolutional encoders operating in parallel. The upper convolutional encoder comprises</w:t>
+      </w:r>
+      <w:r>
+        <w:rPr>
+          <w:i/>
+        </w:rPr>
+        <w:t xml:space="preserve"> K = 5</w:t>
+      </w:r>
+      <w:r>
+        <w:t xml:space="preserve"> stages (or, </w:t>
+      </w:r>
+      <w:r>
+        <w:rPr>
+          <w:i/>
+        </w:rPr>
+        <w:t>K – 1</w:t>
+      </w:r>
+      <w:r>
+        <w:t xml:space="preserve"> = 4 </w:t>
+      </w:r>
+      <w:r>
+        <w:rPr>
+          <w:i/>
+        </w:rPr>
+        <w:t>k</w:t>
+      </w:r>
+      <w:r>
+        <w:t xml:space="preserve">-bit delays) in its shift register and </w:t>
+      </w:r>
+      <w:r>
+        <w:rPr>
+          <w:i/>
+        </w:rPr>
+        <w:t xml:space="preserve">n </w:t>
+      </w:r>
+      <w:r>
+        <w:t xml:space="preserve">= 2 modulo-2 adders. Each stage of the shift register holds </w:t>
+      </w:r>
+      <w:r>
+        <w:rPr>
+          <w:i/>
+        </w:rPr>
+        <w:t xml:space="preserve">k </w:t>
+      </w:r>
+      <w:r>
+        <w:t xml:space="preserve">= 1 bits. Put differently the upper convolutional encoder is (2, 1, 5). The lower convolutional encoder comprises </w:t>
+      </w:r>
+      <w:r>
+        <w:rPr>
+          <w:i/>
+        </w:rPr>
+        <w:t>K</w:t>
+      </w:r>
+      <w:r>
+        <w:t xml:space="preserve"> = 4 stages (or, </w:t>
+      </w:r>
+      <w:r>
+        <w:rPr>
+          <w:i/>
+        </w:rPr>
+        <w:t xml:space="preserve">K – </w:t>
+      </w:r>
+      <w:r>
+        <w:t xml:space="preserve">1 = 3 </w:t>
+      </w:r>
+      <w:r>
+        <w:rPr>
+          <w:i/>
+        </w:rPr>
+        <w:t>k</w:t>
+      </w:r>
+      <w:r>
+        <w:t xml:space="preserve">-bit delays) and </w:t>
+      </w:r>
+      <w:r>
+        <w:rPr>
+          <w:i/>
+        </w:rPr>
+        <w:t xml:space="preserve">n = 2 </w:t>
+      </w:r>
+      <w:r>
+        <w:t xml:space="preserve">modulo-2 adders. Each stage of this shift register holds </w:t>
+      </w:r>
+      <w:r>
+        <w:rPr>
+          <w:i/>
+        </w:rPr>
+        <w:t xml:space="preserve">k </w:t>
+      </w:r>
+      <w:r>
+        <w:t xml:space="preserve">= 1 bits. Hence, the lower convolutional encoder is (2, 1, 4). The </w:t>
+      </w:r>
+      <w:r>
+        <w:rPr>
+          <w:i/>
+        </w:rPr>
+        <w:t>code rate</w:t>
+      </w:r>
+      <w:r>
+        <w:t xml:space="preserve"> of a convolutional encoder is </w:t>
+      </w:r>
+      <w:r>
+        <w:rPr>
+          <w:i/>
+        </w:rPr>
+        <w:t>k/n</w:t>
+      </w:r>
+      <w:r>
+        <w:t xml:space="preserve">, so the code rates for the upper and lower convolutional encoders would be ½, respectively. </w:t>
+      </w:r>
+    </w:p>
+    <w:p>
+      <w:pPr>
         <w:jc w:val="center"/>
-        <w:rPr>
-          <w:b w:val="0"/>
-          <w:sz w:val="22"/>
-        </w:rPr>
-      </w:pPr>
-      <w:r>
-        <w:rPr>
-          <w:b w:val="0"/>
-          <w:sz w:val="22"/>
-        </w:rPr>
-        <w:t xml:space="preserve">Figure </w:t>
-      </w:r>
-      <w:r>
-        <w:rPr>
-          <w:b w:val="0"/>
-          <w:sz w:val="22"/>
-          <w:szCs w:val="22"/>
-        </w:rPr>
-        <w:fldChar w:fldCharType="begin"/>
-      </w:r>
-      <w:r>
-        <w:rPr>
-          <w:b w:val="0"/>
-          <w:sz w:val="22"/>
-          <w:szCs w:val="22"/>
-        </w:rPr>
-        <w:instrText xml:space="preserve"> SEQ Figure \* ARABIC </w:instrText>
-      </w:r>
-      <w:r>
-        <w:rPr>
-          <w:b w:val="0"/>
-          <w:sz w:val="22"/>
-          <w:szCs w:val="22"/>
-        </w:rPr>
-        <w:fldChar w:fldCharType="separate"/>
-      </w:r>
-      <w:r>
-        <w:rPr>
-          <w:b w:val="0"/>
-          <w:noProof/>
-          <w:sz w:val="22"/>
-          <w:szCs w:val="22"/>
-        </w:rPr>
-        <w:t>40</w:t>
-      </w:r>
-      <w:r>
-        <w:rPr>
-          <w:b w:val="0"/>
-          <w:sz w:val="22"/>
-          <w:szCs w:val="22"/>
-        </w:rPr>
-        <w:fldChar w:fldCharType="end"/>
-      </w:r>
-      <w:r>
-        <w:rPr>
-          <w:b w:val="0"/>
-          <w:sz w:val="22"/>
-          <w:szCs w:val="22"/>
-        </w:rPr>
-        <w:t>.</w:t>
-      </w:r>
-      <w:r>
-        <w:rPr>
-          <w:b w:val="0"/>
-          <w:sz w:val="22"/>
-        </w:rPr>
-        <w:t xml:space="preserve"> Highlights the block encoding unit of the FEC engine.</w:t>
-      </w:r>
-    </w:p>
-    <w:p>
-      <w:r>
-        <w:t xml:space="preserve">At this point, one may ask themselves how does block </w:t>
-      </w:r>
-      <w:r>
-        <w:rPr>
-          <w:i/>
-        </w:rPr>
-        <w:t>encoding</w:t>
-      </w:r>
-      <w:r>
-        <w:t xml:space="preserve"> work to correct burst errors. To answer such a question, we must understand that once block </w:t>
-      </w:r>
-      <w:r>
-        <w:rPr>
-          <w:i/>
-        </w:rPr>
-        <w:t>encoding</w:t>
-      </w:r>
-      <w:r>
-        <w:t xml:space="preserve"> is done, it must be undone at some point – this is block </w:t>
-      </w:r>
-      <w:r>
-        <w:rPr>
-          <w:i/>
-        </w:rPr>
-        <w:t>decoding</w:t>
-      </w:r>
-      <w:r>
-        <w:t xml:space="preserve">. Block </w:t>
-      </w:r>
-      <w:r>
-        <w:rPr>
-          <w:i/>
-        </w:rPr>
-        <w:t>decoding</w:t>
-      </w:r>
-      <w:r>
-        <w:t xml:space="preserve"> will be discussed shortly, but let us first examine how block </w:t>
-      </w:r>
-      <w:r>
-        <w:rPr>
-          <w:i/>
-        </w:rPr>
-        <w:t>encoding</w:t>
-      </w:r>
-      <w:r>
-        <w:t xml:space="preserve"> works and how we use Simulink to simulate its functionality. It should be noted that this will be a high-level explanation that circumvents the detailed implementation of block coding. Specifically, a thorough description of Reed-Solomon codes requires an involvement of abstract algebra, specifically Galois fields (Sklar, 2001). In this regard, the curious reader is recommended to visit the excellent mathematical treatment provided in the digital communications textbook entitled </w:t>
-      </w:r>
-      <w:r>
-        <w:rPr>
-          <w:i/>
-        </w:rPr>
-        <w:t>Digital Communications: Fundamentals and Applications (2</w:t>
-      </w:r>
-      <w:r>
-        <w:rPr>
-          <w:i/>
-          <w:vertAlign w:val="superscript"/>
-        </w:rPr>
-        <w:t>nd</w:t>
-      </w:r>
-      <w:r>
-        <w:rPr>
-          <w:i/>
-        </w:rPr>
-        <w:t xml:space="preserve"> Edition) </w:t>
-      </w:r>
-      <w:r>
-        <w:t>by Bernard Sklar</w:t>
-      </w:r>
-      <w:r>
-        <w:rPr>
-          <w:i/>
-        </w:rPr>
-        <w:t xml:space="preserve">. </w:t>
-      </w:r>
-      <w:r>
-        <w:t xml:space="preserve">Additionally, an RS code can be realized using a linear feedback shift register (LSFR), but in the interest of time, this senior design project has elected to utilize intellectual property cores in order to bypass this design step. </w:t>
-      </w:r>
-    </w:p>
-    <w:p>
-      <w:r>
-        <w:t xml:space="preserve"> Let us first begin the explanation by imagining a bit stream. The block encoder deals with correcting </w:t>
-      </w:r>
-      <w:r>
-        <w:rPr>
-          <w:i/>
-        </w:rPr>
-        <w:t>symbol</w:t>
-      </w:r>
-      <w:r>
-        <w:t xml:space="preserve"> errors</w:t>
-      </w:r>
-      <w:r>
-        <w:rPr>
-          <w:i/>
-        </w:rPr>
-        <w:t xml:space="preserve">, </w:t>
-      </w:r>
-      <w:r>
-        <w:t xml:space="preserve">not single bit errors. For instance, a group of 3 bits could be abstracted to one of eight symbols (0 through 7). This functionality is represented by the </w:t>
-      </w:r>
-      <w:r>
-        <w:rPr>
-          <w:i/>
-        </w:rPr>
-        <w:t>Bit to Symbol Mapper</w:t>
-      </w:r>
-      <w:r>
-        <w:t xml:space="preserve"> in Figure 40. The symbol is then operated on by the Reed-Solomon encoding process. This is represented by the </w:t>
-      </w:r>
-      <w:r>
-        <w:rPr>
-          <w:i/>
-        </w:rPr>
-        <w:t>Reed-Solomon Encoder</w:t>
-      </w:r>
-      <w:r>
-        <w:t xml:space="preserve"> block in Figure 40. Essentially, the Reed-Solomon encoder attaches a set of parity (or redundancy) symbols to the end of a collection of symbols (known as a message word) (Viswanathan, 2013). A RS code converts </w:t>
-      </w:r>
-      <w:r>
-        <w:rPr>
-          <w:i/>
-        </w:rPr>
-        <w:t>n</w:t>
-      </w:r>
-      <w:r>
-        <w:t xml:space="preserve"> symbols (the message word) into a codeword, or </w:t>
-      </w:r>
-      <w:r>
-        <w:rPr>
-          <w:i/>
-        </w:rPr>
-        <w:t>block</w:t>
-      </w:r>
-      <w:r>
-        <w:t xml:space="preserve">, consisting of </w:t>
-      </w:r>
-      <w:r>
-        <w:rPr>
-          <w:i/>
-        </w:rPr>
-        <w:t>k symbol</w:t>
-      </w:r>
-      <w:r>
-        <w:t xml:space="preserve">s. The RS encoder essentially extends the message word with </w:t>
-      </w:r>
-      <m:oMath>
-        <m:r>
-          <w:rPr>
-            <w:rFonts w:ascii="Cambria Math" w:hAnsi="Cambria Math"/>
-          </w:rPr>
-          <m:t>n-k</m:t>
-        </m:r>
-      </m:oMath>
-      <w:r>
-        <w:t xml:space="preserve"> parity symbols. This is known as an (</w:t>
-      </w:r>
-      <w:r>
-        <w:rPr>
-          <w:i/>
-        </w:rPr>
-        <w:t>n</w:t>
-      </w:r>
-      <w:r>
-        <w:t xml:space="preserve">, </w:t>
-      </w:r>
-      <w:r>
-        <w:rPr>
-          <w:i/>
-        </w:rPr>
-        <w:t>k</w:t>
-      </w:r>
-      <w:r>
-        <w:t>) RS code. The following depicts a (7, 3) RS code which converts a 3-symbol message word into a 7-symbol codeword (</w:t>
-      </w:r>
-      <w:r>
-        <w:rPr>
-          <w:i/>
-        </w:rPr>
-        <w:t>block)</w:t>
-      </w:r>
-      <w:r>
-        <w:t>:</w:t>
-      </w:r>
-    </w:p>
-    <w:p>
-      <w:pPr>
-        <w:jc w:val="center"/>
-        <w:rPr>
-          <w:sz w:val="24"/>
-        </w:rPr>
-      </w:pPr>
-      <m:oMath>
-        <m:d>
-          <m:dPr>
-            <m:begChr m:val="["/>
-            <m:endChr m:val="]"/>
-            <m:ctrlPr>
-              <w:rPr>
-                <w:rFonts w:ascii="Cambria Math" w:hAnsi="Cambria Math"/>
-                <w:i/>
-                <w:sz w:val="24"/>
-                <w:szCs w:val="24"/>
-              </w:rPr>
-            </m:ctrlPr>
-          </m:dPr>
-          <m:e>
-            <m:r>
-              <w:rPr>
-                <w:rFonts w:ascii="Cambria Math" w:hAnsi="Cambria Math"/>
-                <w:sz w:val="24"/>
-              </w:rPr>
-              <m:t>5 2 3</m:t>
-            </m:r>
-          </m:e>
-        </m:d>
-      </m:oMath>
-      <w:r>
-        <w:rPr>
-          <w:sz w:val="24"/>
-        </w:rPr>
-        <w:t xml:space="preserve"> </w:t>
-      </w:r>
-      <w:r>
-        <w:rPr>
-          <w:sz w:val="24"/>
-        </w:rPr>
-        <w:sym w:font="Wingdings" w:char="F0E0"/>
-      </w:r>
-      <w:r>
-        <w:rPr>
-          <w:sz w:val="24"/>
-        </w:rPr>
-        <w:t xml:space="preserve"> [</w:t>
-      </w:r>
-      <m:oMath>
-        <m:r>
-          <w:rPr>
-            <w:rFonts w:ascii="Cambria Math" w:hAnsi="Cambria Math"/>
-            <w:sz w:val="24"/>
-          </w:rPr>
-          <m:t>5 2 3 5 4 4 2]</m:t>
-        </m:r>
-      </m:oMath>
-    </w:p>
-    <w:p>
-      <w:pPr>
-        <w:jc w:val="left"/>
-        <w:rPr>
-          <w:szCs w:val="22"/>
-        </w:rPr>
-      </w:pPr>
-      <w:r>
-        <w:rPr>
-          <w:szCs w:val="22"/>
-        </w:rPr>
-        <w:t>The inputted bit stream representation of this would look like the following:</w:t>
-      </w:r>
-    </w:p>
-    <w:p>
-      <w:pPr>
-        <w:jc w:val="center"/>
-        <w:rPr>
-          <w:sz w:val="24"/>
-        </w:rPr>
-      </w:pPr>
-      <m:oMathPara>
-        <m:oMath>
-          <m:r>
-            <w:rPr>
-              <w:rFonts w:ascii="Cambria Math" w:hAnsi="Cambria Math"/>
-              <w:sz w:val="24"/>
-            </w:rPr>
-            <w:lastRenderedPageBreak/>
-            <m:t xml:space="preserve">[101 010 011] </m:t>
-          </m:r>
-          <m:r>
-            <w:rPr>
-              <w:rFonts w:ascii="Cambria Math" w:hAnsi="Cambria Math"/>
-              <w:i/>
-              <w:sz w:val="24"/>
-            </w:rPr>
-            <w:sym w:font="Wingdings" w:char="F0E0"/>
-          </m:r>
-          <m:r>
-            <w:rPr>
-              <w:rFonts w:ascii="Cambria Math" w:hAnsi="Cambria Math"/>
-              <w:sz w:val="24"/>
-            </w:rPr>
-            <m:t xml:space="preserve"> [101 010 011 101 100 100 010]</m:t>
-          </m:r>
-        </m:oMath>
-      </m:oMathPara>
-    </w:p>
-    <w:p>
-      <w:pPr>
-        <w:jc w:val="left"/>
-      </w:pPr>
-      <w:r>
-        <w:t>The (</w:t>
-      </w:r>
-      <w:r>
-        <w:rPr>
-          <w:i/>
-        </w:rPr>
-        <w:t>n, k</w:t>
-      </w:r>
-      <w:r>
-        <w:t>) RS code has an error-correcting capability (</w:t>
-      </w:r>
-      <w:r>
-        <w:rPr>
-          <w:i/>
-        </w:rPr>
-        <w:t>t</w:t>
-      </w:r>
-      <w:r>
-        <w:t>) expressed as (Viswanathan, 2013):</w:t>
-      </w:r>
-    </w:p>
-    <w:p>
-      <w:pPr>
-        <w:pStyle w:val="Caption"/>
-        <w:tabs>
-          <w:tab w:val="center" w:pos="4680"/>
-          <w:tab w:val="left" w:pos="8430"/>
-        </w:tabs>
-        <w:jc w:val="center"/>
-        <w:rPr>
-          <w:sz w:val="24"/>
-        </w:rPr>
-      </w:pPr>
-      <m:oMath>
-        <m:r>
-          <m:rPr>
-            <m:sty m:val="bi"/>
-          </m:rPr>
-          <w:rPr>
-            <w:rFonts w:ascii="Cambria Math" w:hAnsi="Cambria Math"/>
-            <w:sz w:val="24"/>
-          </w:rPr>
-          <m:t>t≤</m:t>
-        </m:r>
-        <m:f>
-          <m:fPr>
-            <m:ctrlPr>
-              <w:rPr>
-                <w:rFonts w:ascii="Cambria Math" w:hAnsi="Cambria Math"/>
-                <w:i/>
-                <w:sz w:val="24"/>
-              </w:rPr>
-            </m:ctrlPr>
-          </m:fPr>
-          <m:num>
-            <m:r>
-              <m:rPr>
-                <m:sty m:val="bi"/>
-              </m:rPr>
-              <w:rPr>
-                <w:rFonts w:ascii="Cambria Math" w:hAnsi="Cambria Math"/>
-                <w:sz w:val="24"/>
-              </w:rPr>
-              <m:t>n-k</m:t>
-            </m:r>
-          </m:num>
-          <m:den>
-            <m:r>
-              <m:rPr>
-                <m:sty m:val="bi"/>
-              </m:rPr>
-              <w:rPr>
-                <w:rFonts w:ascii="Cambria Math" w:hAnsi="Cambria Math"/>
-                <w:sz w:val="24"/>
-              </w:rPr>
-              <m:t>2</m:t>
-            </m:r>
-          </m:den>
-        </m:f>
-      </m:oMath>
-      <w:r>
-        <w:rPr>
-          <w:sz w:val="24"/>
-        </w:rPr>
-        <w:t xml:space="preserve"> </w:t>
-      </w:r>
-      <w:r>
-        <w:rPr>
-          <w:b w:val="0"/>
-          <w:sz w:val="24"/>
-        </w:rPr>
-        <w:t>(</w:t>
-      </w:r>
-      <w:r>
-        <w:rPr>
-          <w:b w:val="0"/>
-          <w:sz w:val="24"/>
-        </w:rPr>
-        <w:fldChar w:fldCharType="begin"/>
-      </w:r>
-      <m:oMath>
-        <m:r>
-          <m:rPr>
-            <m:sty m:val="b"/>
-          </m:rPr>
-          <w:rPr>
-            <w:rFonts w:ascii="Cambria Math" w:hAnsi="Cambria Math"/>
-            <w:sz w:val="24"/>
-          </w:rPr>
-          <m:t xml:space="preserve"> SEQ Equation \* ARABIC </m:t>
-        </m:r>
-      </m:oMath>
-      <w:r>
-        <w:rPr>
-          <w:b w:val="0"/>
-          <w:sz w:val="24"/>
-        </w:rPr>
-        <w:fldChar w:fldCharType="separate"/>
-      </w:r>
-      <m:oMath>
-        <m:r>
-          <m:rPr>
-            <m:sty m:val="b"/>
-          </m:rPr>
-          <w:rPr>
-            <w:rFonts w:ascii="Cambria Math" w:hAnsi="Cambria Math"/>
-            <w:noProof/>
-            <w:sz w:val="24"/>
-          </w:rPr>
-          <m:t>21</m:t>
-        </m:r>
-      </m:oMath>
-      <w:r>
-        <w:rPr>
-          <w:b w:val="0"/>
-          <w:sz w:val="24"/>
-        </w:rPr>
-        <w:fldChar w:fldCharType="end"/>
-      </w:r>
-      <w:r>
-        <w:rPr>
-          <w:b w:val="0"/>
-          <w:sz w:val="24"/>
-        </w:rPr>
-        <w:t>)</w:t>
-      </w:r>
-    </w:p>
-    <w:p>
-      <w:r>
-        <w:t>Put differently, the (</w:t>
-      </w:r>
-      <w:r>
-        <w:rPr>
-          <w:i/>
-        </w:rPr>
-        <w:t>n, k</w:t>
-      </w:r>
-      <w:r>
-        <w:t xml:space="preserve">) RS code can correct up to </w:t>
-      </w:r>
-      <w:r>
-        <w:rPr>
-          <w:i/>
-        </w:rPr>
-        <w:t>t</w:t>
-      </w:r>
-      <w:r>
-        <w:t xml:space="preserve"> symbol errors in a given codeword. For instance, let us pollute the previous codeword example with symbol errors. The first and second of the matrices below show one and two symbol errors, respectively, that are correctable by a (7, 3) RS code. However, the third matrix shows three symbol errors which is greater than the error-correcting capability of a (7, 3) RS code. Consequently, the code fails to correct the symbol errors in the third matrix.</w:t>
-      </w:r>
-    </w:p>
-    <w:p>
-      <w:pPr>
-        <w:jc w:val="center"/>
-        <w:rPr>
-          <w:sz w:val="24"/>
-        </w:rPr>
-      </w:pPr>
-      <w:r>
-        <w:rPr>
-          <w:sz w:val="24"/>
-        </w:rPr>
-        <w:t>[</w:t>
-      </w:r>
-      <m:oMath>
-        <m:r>
-          <w:rPr>
-            <w:rFonts w:ascii="Cambria Math" w:hAnsi="Cambria Math"/>
-            <w:sz w:val="24"/>
-          </w:rPr>
-          <m:t xml:space="preserve">5 </m:t>
-        </m:r>
-        <m:r>
-          <m:rPr>
-            <m:sty m:val="bi"/>
-          </m:rPr>
-          <w:rPr>
-            <w:rFonts w:ascii="Cambria Math" w:hAnsi="Cambria Math"/>
-            <w:color w:val="FF0000"/>
-            <w:sz w:val="24"/>
-          </w:rPr>
-          <m:t>1</m:t>
-        </m:r>
-        <m:r>
-          <w:rPr>
-            <w:rFonts w:ascii="Cambria Math" w:hAnsi="Cambria Math"/>
-            <w:sz w:val="24"/>
-          </w:rPr>
-          <m:t xml:space="preserve"> 3 5 4 4 2]</m:t>
-        </m:r>
-      </m:oMath>
-      <w:r>
-        <w:rPr>
-          <w:sz w:val="24"/>
-        </w:rPr>
-        <w:tab/>
-      </w:r>
-      <w:r>
-        <w:rPr>
-          <w:sz w:val="24"/>
-        </w:rPr>
-        <w:tab/>
-        <w:t>correctable</w:t>
-      </w:r>
-    </w:p>
-    <w:p>
-      <w:pPr>
-        <w:jc w:val="center"/>
-        <w:rPr>
-          <w:sz w:val="24"/>
-        </w:rPr>
-      </w:pPr>
-      <w:r>
-        <w:rPr>
-          <w:sz w:val="24"/>
-        </w:rPr>
-        <w:t>[</w:t>
-      </w:r>
-      <m:oMath>
-        <m:r>
-          <w:rPr>
-            <w:rFonts w:ascii="Cambria Math" w:hAnsi="Cambria Math"/>
-            <w:sz w:val="24"/>
-          </w:rPr>
-          <m:t xml:space="preserve">5 </m:t>
-        </m:r>
-        <m:r>
-          <m:rPr>
-            <m:sty m:val="bi"/>
-          </m:rPr>
-          <w:rPr>
-            <w:rFonts w:ascii="Cambria Math" w:hAnsi="Cambria Math"/>
-            <w:color w:val="FF0000"/>
-            <w:sz w:val="24"/>
-          </w:rPr>
-          <m:t xml:space="preserve">1 </m:t>
-        </m:r>
-        <m:r>
-          <w:rPr>
-            <w:rFonts w:ascii="Cambria Math" w:hAnsi="Cambria Math"/>
-            <w:sz w:val="24"/>
-          </w:rPr>
-          <m:t xml:space="preserve">3 </m:t>
-        </m:r>
-        <m:r>
-          <m:rPr>
-            <m:sty m:val="b"/>
-          </m:rPr>
-          <w:rPr>
-            <w:rFonts w:ascii="Cambria Math" w:hAnsi="Cambria Math"/>
-            <w:color w:val="FF0000"/>
-            <w:sz w:val="24"/>
-          </w:rPr>
-          <m:t>0</m:t>
-        </m:r>
-        <m:r>
-          <w:rPr>
-            <w:rFonts w:ascii="Cambria Math" w:hAnsi="Cambria Math"/>
-            <w:sz w:val="24"/>
-          </w:rPr>
-          <m:t xml:space="preserve"> 4 4 2]</m:t>
-        </m:r>
-      </m:oMath>
-      <w:r>
-        <w:rPr>
-          <w:sz w:val="24"/>
-        </w:rPr>
-        <w:t xml:space="preserve"> </w:t>
-      </w:r>
-      <w:r>
-        <w:rPr>
-          <w:sz w:val="24"/>
-        </w:rPr>
-        <w:tab/>
-        <w:t>correctable</w:t>
-      </w:r>
-    </w:p>
-    <w:p>
-      <w:pPr>
-        <w:jc w:val="center"/>
-      </w:pPr>
-      <w:r>
-        <w:rPr>
-          <w:sz w:val="24"/>
-        </w:rPr>
-        <w:t>[</w:t>
-      </w:r>
-      <m:oMath>
-        <m:r>
-          <w:rPr>
-            <w:rFonts w:ascii="Cambria Math" w:hAnsi="Cambria Math"/>
-            <w:sz w:val="24"/>
-          </w:rPr>
-          <m:t xml:space="preserve">5 </m:t>
-        </m:r>
-        <m:r>
-          <m:rPr>
-            <m:sty m:val="bi"/>
-          </m:rPr>
-          <w:rPr>
-            <w:rFonts w:ascii="Cambria Math" w:hAnsi="Cambria Math"/>
-            <w:color w:val="FF0000"/>
-            <w:sz w:val="24"/>
-          </w:rPr>
-          <m:t xml:space="preserve">1 </m:t>
-        </m:r>
-        <m:r>
-          <m:rPr>
-            <m:sty m:val="p"/>
-          </m:rPr>
-          <w:rPr>
-            <w:rFonts w:ascii="Cambria Math" w:hAnsi="Cambria Math"/>
-            <w:sz w:val="24"/>
-          </w:rPr>
-          <m:t>3</m:t>
-        </m:r>
-        <m:r>
-          <w:rPr>
-            <w:rFonts w:ascii="Cambria Math" w:hAnsi="Cambria Math"/>
-            <w:sz w:val="24"/>
-          </w:rPr>
-          <m:t xml:space="preserve"> </m:t>
-        </m:r>
-        <m:r>
-          <m:rPr>
-            <m:sty m:val="b"/>
-          </m:rPr>
-          <w:rPr>
-            <w:rFonts w:ascii="Cambria Math" w:hAnsi="Cambria Math"/>
-            <w:color w:val="FF0000"/>
-            <w:sz w:val="24"/>
-          </w:rPr>
-          <m:t>0</m:t>
-        </m:r>
-        <m:r>
-          <w:rPr>
-            <w:rFonts w:ascii="Cambria Math" w:hAnsi="Cambria Math"/>
-            <w:sz w:val="24"/>
-          </w:rPr>
-          <m:t xml:space="preserve"> 4 4 </m:t>
-        </m:r>
-        <m:r>
-          <m:rPr>
-            <m:sty m:val="bi"/>
-          </m:rPr>
-          <w:rPr>
-            <w:rFonts w:ascii="Cambria Math" w:hAnsi="Cambria Math"/>
-            <w:color w:val="FF0000"/>
-            <w:sz w:val="24"/>
-          </w:rPr>
-          <m:t>7</m:t>
-        </m:r>
-        <m:r>
-          <w:rPr>
-            <w:rFonts w:ascii="Cambria Math" w:hAnsi="Cambria Math"/>
-            <w:sz w:val="24"/>
-          </w:rPr>
-          <m:t>]</m:t>
-        </m:r>
-      </m:oMath>
-      <w:r>
-        <w:rPr>
-          <w:sz w:val="24"/>
-        </w:rPr>
-        <w:t xml:space="preserve">      not correctable</w:t>
-      </w:r>
-    </w:p>
-    <w:p>
-      <w:r>
-        <w:t>We see that regardless of if one or two symbols were received in error, the (7, 3) RS code could correct the symbol errors. One can imagine a lengthier RS code, such as the (255, 235) RS code, possesses an even more lenient error-correcting capability. In other words, the (255, 235) RS code can correct up to 5 symbol errors within a codeword. If the (255, 235) RS code deals with 8-bit symbols, this means that up to five contiguous symbol errors (up to 40 contiguous bits) are correctable. This elucidates the power of RS codes in correcting for long strings of received symbol errors (burst errors) caused by bursty noise in a propagation medium.</w:t>
-      </w:r>
-    </w:p>
-    <w:p>
-      <w:r>
-        <w:t>The performance of RS codes are a function of their symbol size (in bits), redundancy, and code rate (Sklar, 2001). One can easily imagine an RS code to be more successful at correcting errors the larger the codeword is, which means that a given burst error is relatively smaller (and hence more correctable). Hence, the larger the symbol size of a RS code, the larger the codeword is, and consequently the better the RS code performs. The code rate of an RS code is the ratio of symbols that comprise a message word and a codeword. Hence, the code rate is expressed as (Viswanathan, 2013):</w:t>
-      </w:r>
-    </w:p>
-    <w:p>
-      <w:pPr>
-        <w:pStyle w:val="Caption"/>
-        <w:jc w:val="center"/>
-        <w:rPr>
-          <w:b w:val="0"/>
-          <w:sz w:val="22"/>
-        </w:rPr>
-      </w:pPr>
-      <m:oMath>
-        <m:r>
-          <m:rPr>
-            <m:sty m:val="bi"/>
-          </m:rPr>
-          <w:rPr>
-            <w:rFonts w:ascii="Cambria Math" w:hAnsi="Cambria Math"/>
-            <w:sz w:val="22"/>
-          </w:rPr>
-          <m:t xml:space="preserve">code rate= </m:t>
-        </m:r>
-        <m:f>
-          <m:fPr>
-            <m:ctrlPr>
-              <w:rPr>
-                <w:rFonts w:ascii="Cambria Math" w:hAnsi="Cambria Math"/>
-                <w:b w:val="0"/>
-                <w:i/>
-                <w:sz w:val="22"/>
-              </w:rPr>
-            </m:ctrlPr>
-          </m:fPr>
-          <m:num>
-            <m:r>
-              <m:rPr>
-                <m:sty m:val="bi"/>
-              </m:rPr>
-              <w:rPr>
-                <w:rFonts w:ascii="Cambria Math" w:hAnsi="Cambria Math"/>
-                <w:sz w:val="22"/>
-              </w:rPr>
-              <m:t>k</m:t>
-            </m:r>
-          </m:num>
-          <m:den>
-            <m:r>
-              <m:rPr>
-                <m:sty m:val="bi"/>
-              </m:rPr>
-              <w:rPr>
-                <w:rFonts w:ascii="Cambria Math" w:hAnsi="Cambria Math"/>
-                <w:sz w:val="22"/>
-              </w:rPr>
-              <m:t>n</m:t>
-            </m:r>
-          </m:den>
-        </m:f>
-      </m:oMath>
-      <w:r>
-        <w:rPr>
-          <w:b w:val="0"/>
-          <w:sz w:val="22"/>
-        </w:rPr>
-        <w:t xml:space="preserve"> (</w:t>
-      </w:r>
-      <w:r>
-        <w:rPr>
-          <w:b w:val="0"/>
-          <w:sz w:val="22"/>
-        </w:rPr>
-        <w:fldChar w:fldCharType="begin"/>
-      </w:r>
-      <m:oMath>
-        <m:r>
-          <m:rPr>
-            <m:sty m:val="b"/>
-          </m:rPr>
-          <w:rPr>
-            <w:rFonts w:ascii="Cambria Math" w:hAnsi="Cambria Math"/>
-            <w:sz w:val="22"/>
-          </w:rPr>
-          <m:t xml:space="preserve"> SEQ Equation \* ARABIC </m:t>
-        </m:r>
-      </m:oMath>
-      <w:r>
-        <w:rPr>
-          <w:b w:val="0"/>
-          <w:sz w:val="22"/>
-        </w:rPr>
-        <w:fldChar w:fldCharType="separate"/>
-      </w:r>
-      <m:oMath>
-        <m:r>
-          <m:rPr>
-            <m:sty m:val="b"/>
-          </m:rPr>
-          <w:rPr>
-            <w:rFonts w:ascii="Cambria Math" w:hAnsi="Cambria Math"/>
-            <w:noProof/>
-            <w:sz w:val="22"/>
-          </w:rPr>
-          <m:t>22</m:t>
-        </m:r>
-      </m:oMath>
-      <w:r>
-        <w:rPr>
-          <w:b w:val="0"/>
-          <w:sz w:val="22"/>
-        </w:rPr>
-        <w:fldChar w:fldCharType="end"/>
-      </w:r>
-      <w:r>
-        <w:rPr>
-          <w:b w:val="0"/>
-          <w:sz w:val="22"/>
-        </w:rPr>
-        <w:t>)</w:t>
-      </w:r>
-    </w:p>
-    <w:p>
-      <w:r>
-        <w:t>When the code rate is high, the number of symbols that comprise a message word (</w:t>
-      </w:r>
-      <w:r>
-        <w:rPr>
-          <w:i/>
-        </w:rPr>
-        <w:t>k</w:t>
-      </w:r>
-      <w:r>
-        <w:t>) and a codeword (</w:t>
-      </w:r>
-      <w:r>
-        <w:rPr>
-          <w:i/>
-        </w:rPr>
-        <w:t>n</w:t>
-      </w:r>
-      <w:r>
-        <w:t xml:space="preserve">) are fairly close in value. The number of added redundancy symbols is fairly low. Contrarily, when the code rate is low, the number of added redundancy symbols is fairly high. This high number of redundancy symbols equates to a high computational complexity of the RS code and a higher bandwidth requirement (Sklar, 2001). However, a large number of redundancy symbols results in better error-correcting performance. Consequently, this senior design project will aim to optimize the symbol size, redundancy, and code rate for the purpose of increasing error correction capabilities without putting too much demand on hardware or bandwidth resources.  </w:t>
-      </w:r>
-    </w:p>
-    <w:p>
-      <w:pPr>
-        <w:jc w:val="left"/>
-        <w:rPr>
-          <w:b/>
-        </w:rPr>
-      </w:pPr>
-      <w:r>
-        <w:rPr>
-          <w:b/>
-        </w:rPr>
-        <w:t>Block Interleaving (and De-interleaving)</w:t>
-      </w:r>
-    </w:p>
-    <w:p>
-      <w:r>
-        <w:t xml:space="preserve">One can imagine that there are instances where a burst error is too extensive for a given RS code to correct. To increase the chances of the RS code receiving a sufficiently short burst error, we can essentially mix up the codewords from the RS encoder and then transmit the mixed information. This way, when an overly extensive burst error occurs over the propagation medium, the receiver can put the mixed information stream back into un-mixed sequence, which essentially splits the extensive burst error into a disjointed </w:t>
-      </w:r>
-      <w:r>
-        <w:lastRenderedPageBreak/>
-        <w:t xml:space="preserve">series of smaller, correctable burst errors. This technique is known as </w:t>
-      </w:r>
-      <w:r>
-        <w:rPr>
-          <w:i/>
-        </w:rPr>
-        <w:t>block interleaving</w:t>
-      </w:r>
-      <w:r>
-        <w:t xml:space="preserve">. Figure 41 shows the Simulink blocks of System C responsible for block interleaving.  </w:t>
-      </w:r>
-    </w:p>
-    <w:p>
-      <w:pPr>
-        <w:jc w:val="left"/>
-        <w:rPr>
-          <w:b/>
-        </w:rPr>
-      </w:pPr>
-      <w:r>
-        <w:rPr>
-          <w:b/>
-          <w:noProof/>
-        </w:rPr>
-        <w:drawing>
-          <wp:inline distT="0" distB="0" distL="0" distR="0" wp14:anchorId="628063CE" wp14:editId="7281C6C0">
-            <wp:extent cx="5949315" cy="3538855"/>
-            <wp:effectExtent l="0" t="0" r="0" b="4445"/>
-            <wp:docPr id="23" name="Picture 23" descr="03_01_03_04"/>
-            <wp:cNvGraphicFramePr>
-              <a:graphicFrameLocks xmlns:a="http://schemas.openxmlformats.org/drawingml/2006/main" noChangeAspect="1"/>
-            </wp:cNvGraphicFramePr>
-            <a:graphic xmlns:a="http://schemas.openxmlformats.org/drawingml/2006/main">
-              <a:graphicData uri="http://schemas.openxmlformats.org/drawingml/2006/picture">
-                <pic:pic xmlns:pic="http://schemas.openxmlformats.org/drawingml/2006/picture">
-                  <pic:nvPicPr>
-                    <pic:cNvPr id="0" name="Picture 15" descr="03_01_03_04"/>
-                    <pic:cNvPicPr>
-                      <a:picLocks noChangeAspect="1" noChangeArrowheads="1"/>
-                    </pic:cNvPicPr>
-                  </pic:nvPicPr>
-                  <pic:blipFill>
-                    <a:blip r:embed="rId55">
-                      <a:extLst>
-                        <a:ext uri="{28A0092B-C50C-407E-A947-70E740481C1C}">
-                          <a14:useLocalDpi xmlns:a14="http://schemas.microsoft.com/office/drawing/2010/main" val="0"/>
-                        </a:ext>
-                      </a:extLst>
-                    </a:blip>
-                    <a:srcRect/>
-                    <a:stretch>
-                      <a:fillRect/>
-                    </a:stretch>
-                  </pic:blipFill>
-                  <pic:spPr bwMode="auto">
-                    <a:xfrm>
-                      <a:off x="0" y="0"/>
-                      <a:ext cx="5949315" cy="3538855"/>
-                    </a:xfrm>
-                    <a:prstGeom prst="rect">
-                      <a:avLst/>
-                    </a:prstGeom>
-                    <a:noFill/>
-                    <a:ln>
-                      <a:noFill/>
-                    </a:ln>
-                  </pic:spPr>
-                </pic:pic>
-              </a:graphicData>
-            </a:graphic>
-          </wp:inline>
-        </w:drawing>
-      </w:r>
-    </w:p>
-    <w:p>
-      <w:pPr>
-        <w:pStyle w:val="Caption"/>
-        <w:jc w:val="center"/>
-        <w:rPr>
-          <w:b w:val="0"/>
-          <w:sz w:val="22"/>
-        </w:rPr>
-      </w:pPr>
-      <w:r>
-        <w:rPr>
-          <w:b w:val="0"/>
-          <w:sz w:val="22"/>
-        </w:rPr>
-        <w:t xml:space="preserve">Figure </w:t>
-      </w:r>
-      <w:r>
-        <w:rPr>
-          <w:b w:val="0"/>
-          <w:sz w:val="22"/>
-          <w:szCs w:val="22"/>
-        </w:rPr>
-        <w:fldChar w:fldCharType="begin"/>
-      </w:r>
-      <w:r>
-        <w:rPr>
-          <w:b w:val="0"/>
-          <w:sz w:val="22"/>
-          <w:szCs w:val="22"/>
-        </w:rPr>
-        <w:instrText xml:space="preserve"> SEQ Figure \* ARABIC </w:instrText>
-      </w:r>
-      <w:r>
-        <w:rPr>
-          <w:b w:val="0"/>
-          <w:sz w:val="22"/>
-          <w:szCs w:val="22"/>
-        </w:rPr>
-        <w:fldChar w:fldCharType="separate"/>
-      </w:r>
-      <w:r>
-        <w:rPr>
-          <w:b w:val="0"/>
-          <w:noProof/>
-          <w:sz w:val="22"/>
-          <w:szCs w:val="22"/>
-        </w:rPr>
-        <w:t>41</w:t>
-      </w:r>
-      <w:r>
-        <w:rPr>
-          <w:b w:val="0"/>
-          <w:sz w:val="22"/>
-          <w:szCs w:val="22"/>
-        </w:rPr>
-        <w:fldChar w:fldCharType="end"/>
-      </w:r>
-      <w:r>
-        <w:rPr>
-          <w:b w:val="0"/>
-          <w:sz w:val="22"/>
-          <w:szCs w:val="22"/>
-        </w:rPr>
-        <w:t>.</w:t>
-      </w:r>
-      <w:r>
-        <w:rPr>
-          <w:b w:val="0"/>
-          <w:sz w:val="22"/>
-        </w:rPr>
-        <w:t xml:space="preserve"> Highlights the block interleaving unit of the FEC engine.</w:t>
-      </w:r>
-    </w:p>
-    <w:p>
-      <w:r>
-        <w:t>Block interleaving simply consists of a single (</w:t>
-      </w:r>
-      <w:r>
-        <w:rPr>
-          <w:i/>
-        </w:rPr>
-        <w:t xml:space="preserve">d </w:t>
-      </w:r>
-      <w:r>
-        <w:t xml:space="preserve">x </w:t>
-      </w:r>
-      <w:r>
-        <w:rPr>
-          <w:i/>
-        </w:rPr>
-        <w:t>n</w:t>
-      </w:r>
-      <w:r>
-        <w:t xml:space="preserve">) matrix permutation. The matrix consists of </w:t>
-      </w:r>
-      <w:r>
-        <w:rPr>
-          <w:i/>
-        </w:rPr>
-        <w:t xml:space="preserve">d </w:t>
-      </w:r>
-      <w:r>
-        <w:t xml:space="preserve">rows (the </w:t>
-      </w:r>
-      <w:r>
-        <w:rPr>
-          <w:i/>
-        </w:rPr>
-        <w:t>interleaver depth</w:t>
-      </w:r>
-      <w:r>
-        <w:t xml:space="preserve">) of the </w:t>
-      </w:r>
-      <w:r>
-        <w:rPr>
-          <w:i/>
-        </w:rPr>
-        <w:t>n</w:t>
-      </w:r>
-      <w:r>
-        <w:t xml:space="preserve">-symbol wide codewords (blocks) generated by the RS encoding process. Hence, the matrix consists of </w:t>
-      </w:r>
-      <w:r>
-        <w:rPr>
-          <w:i/>
-        </w:rPr>
-        <w:t>n</w:t>
-      </w:r>
-      <w:r>
-        <w:t xml:space="preserve"> columns. The sole purpose of the </w:t>
-      </w:r>
-      <w:r>
-        <w:rPr>
-          <w:i/>
-        </w:rPr>
-        <w:t>Multiple Codeword Buffer</w:t>
-      </w:r>
-      <w:r>
-        <w:t xml:space="preserve"> in Figure 41 is to accumulate codewords (blocks) and provide the block interleaver with a matrix of codewords (blocks). Let the following table represent a codeword (block) matrix:</w:t>
-      </w:r>
-    </w:p>
-    <w:tbl>
-      <w:tblPr>
-        <w:tblStyle w:val="TableGrid"/>
-        <w:tblW w:w="0" w:type="auto"/>
-        <w:tblLook w:val="04A0" w:firstRow="1" w:lastRow="0" w:firstColumn="1" w:lastColumn="0" w:noHBand="0" w:noVBand="1"/>
-      </w:tblPr>
-      <w:tblGrid>
-        <w:gridCol w:w="1335"/>
-        <w:gridCol w:w="1335"/>
-        <w:gridCol w:w="1336"/>
-        <w:gridCol w:w="1336"/>
-        <w:gridCol w:w="1336"/>
-        <w:gridCol w:w="1336"/>
-        <w:gridCol w:w="1336"/>
-      </w:tblGrid>
-      <w:tr>
-        <w:tc>
-          <w:tcPr>
-            <w:tcW w:w="1335" w:type="dxa"/>
-            <w:tcBorders>
-              <w:top w:val="single" w:sz="4" w:space="0" w:color="000000" w:themeColor="text1"/>
-              <w:left w:val="single" w:sz="4" w:space="0" w:color="000000" w:themeColor="text1"/>
-              <w:bottom w:val="single" w:sz="4" w:space="0" w:color="000000" w:themeColor="text1"/>
-              <w:right w:val="single" w:sz="4" w:space="0" w:color="000000" w:themeColor="text1"/>
-            </w:tcBorders>
-            <w:shd w:val="clear" w:color="auto" w:fill="DAEEF3" w:themeFill="accent5" w:themeFillTint="33"/>
-            <w:vAlign w:val="center"/>
-            <w:hideMark/>
-          </w:tcPr>
-          <w:p>
-            <w:pPr>
-              <w:jc w:val="center"/>
-            </w:pPr>
-            <w:r>
-              <w:t>1</w:t>
-            </w:r>
-          </w:p>
-        </w:tc>
-        <w:tc>
-          <w:tcPr>
-            <w:tcW w:w="1335" w:type="dxa"/>
-            <w:tcBorders>
-              <w:top w:val="single" w:sz="4" w:space="0" w:color="000000" w:themeColor="text1"/>
-              <w:left w:val="single" w:sz="4" w:space="0" w:color="000000" w:themeColor="text1"/>
-              <w:bottom w:val="single" w:sz="4" w:space="0" w:color="000000" w:themeColor="text1"/>
-              <w:right w:val="single" w:sz="4" w:space="0" w:color="000000" w:themeColor="text1"/>
-            </w:tcBorders>
-            <w:shd w:val="clear" w:color="auto" w:fill="DAEEF3" w:themeFill="accent5" w:themeFillTint="33"/>
-            <w:vAlign w:val="center"/>
-            <w:hideMark/>
-          </w:tcPr>
-          <w:p>
-            <w:pPr>
-              <w:jc w:val="center"/>
-            </w:pPr>
-            <w:r>
-              <w:t>2</w:t>
-            </w:r>
-          </w:p>
-        </w:tc>
-        <w:tc>
-          <w:tcPr>
-            <w:tcW w:w="1336" w:type="dxa"/>
-            <w:tcBorders>
-              <w:top w:val="single" w:sz="4" w:space="0" w:color="000000" w:themeColor="text1"/>
-              <w:left w:val="single" w:sz="4" w:space="0" w:color="000000" w:themeColor="text1"/>
-              <w:bottom w:val="single" w:sz="4" w:space="0" w:color="000000" w:themeColor="text1"/>
-              <w:right w:val="single" w:sz="4" w:space="0" w:color="000000" w:themeColor="text1"/>
-            </w:tcBorders>
-            <w:shd w:val="clear" w:color="auto" w:fill="DAEEF3" w:themeFill="accent5" w:themeFillTint="33"/>
-            <w:vAlign w:val="center"/>
-            <w:hideMark/>
-          </w:tcPr>
-          <w:p>
-            <w:pPr>
-              <w:jc w:val="center"/>
-            </w:pPr>
-            <w:r>
-              <w:t>3</w:t>
-            </w:r>
-          </w:p>
-        </w:tc>
-        <w:tc>
-          <w:tcPr>
-            <w:tcW w:w="1336" w:type="dxa"/>
-            <w:tcBorders>
-              <w:top w:val="single" w:sz="4" w:space="0" w:color="000000" w:themeColor="text1"/>
-              <w:left w:val="single" w:sz="4" w:space="0" w:color="000000" w:themeColor="text1"/>
-              <w:bottom w:val="single" w:sz="4" w:space="0" w:color="000000" w:themeColor="text1"/>
-              <w:right w:val="single" w:sz="4" w:space="0" w:color="000000" w:themeColor="text1"/>
-            </w:tcBorders>
-            <w:shd w:val="clear" w:color="auto" w:fill="DAEEF3" w:themeFill="accent5" w:themeFillTint="33"/>
-            <w:vAlign w:val="center"/>
-            <w:hideMark/>
-          </w:tcPr>
-          <w:p>
-            <w:pPr>
-              <w:jc w:val="center"/>
-            </w:pPr>
-            <w:r>
-              <w:t>4</w:t>
-            </w:r>
-          </w:p>
-        </w:tc>
-        <w:tc>
-          <w:tcPr>
-            <w:tcW w:w="1336" w:type="dxa"/>
-            <w:tcBorders>
-              <w:top w:val="single" w:sz="4" w:space="0" w:color="000000" w:themeColor="text1"/>
-              <w:left w:val="single" w:sz="4" w:space="0" w:color="000000" w:themeColor="text1"/>
-              <w:bottom w:val="single" w:sz="4" w:space="0" w:color="000000" w:themeColor="text1"/>
-              <w:right w:val="single" w:sz="4" w:space="0" w:color="000000" w:themeColor="text1"/>
-            </w:tcBorders>
-            <w:shd w:val="clear" w:color="auto" w:fill="DAEEF3" w:themeFill="accent5" w:themeFillTint="33"/>
-            <w:vAlign w:val="center"/>
-            <w:hideMark/>
-          </w:tcPr>
-          <w:p>
-            <w:pPr>
-              <w:jc w:val="center"/>
-            </w:pPr>
-            <w:r>
-              <w:t>5</w:t>
-            </w:r>
-          </w:p>
-        </w:tc>
-        <w:tc>
-          <w:tcPr>
-            <w:tcW w:w="1336" w:type="dxa"/>
-            <w:tcBorders>
-              <w:top w:val="single" w:sz="4" w:space="0" w:color="000000" w:themeColor="text1"/>
-              <w:left w:val="single" w:sz="4" w:space="0" w:color="000000" w:themeColor="text1"/>
-              <w:bottom w:val="single" w:sz="4" w:space="0" w:color="000000" w:themeColor="text1"/>
-              <w:right w:val="single" w:sz="4" w:space="0" w:color="000000" w:themeColor="text1"/>
-            </w:tcBorders>
-            <w:shd w:val="clear" w:color="auto" w:fill="DAEEF3" w:themeFill="accent5" w:themeFillTint="33"/>
-            <w:vAlign w:val="center"/>
-            <w:hideMark/>
-          </w:tcPr>
-          <w:p>
-            <w:pPr>
-              <w:jc w:val="center"/>
-            </w:pPr>
-            <w:r>
-              <w:t>6</w:t>
-            </w:r>
-          </w:p>
-        </w:tc>
-        <w:tc>
-          <w:tcPr>
-            <w:tcW w:w="1336" w:type="dxa"/>
-            <w:tcBorders>
-              <w:top w:val="single" w:sz="4" w:space="0" w:color="000000" w:themeColor="text1"/>
-              <w:left w:val="single" w:sz="4" w:space="0" w:color="000000" w:themeColor="text1"/>
-              <w:bottom w:val="single" w:sz="4" w:space="0" w:color="000000" w:themeColor="text1"/>
-              <w:right w:val="single" w:sz="4" w:space="0" w:color="000000" w:themeColor="text1"/>
-            </w:tcBorders>
-            <w:shd w:val="clear" w:color="auto" w:fill="DAEEF3" w:themeFill="accent5" w:themeFillTint="33"/>
-            <w:vAlign w:val="center"/>
-            <w:hideMark/>
-          </w:tcPr>
-          <w:p>
-            <w:pPr>
-              <w:jc w:val="center"/>
-            </w:pPr>
-            <w:r>
-              <w:t>7</w:t>
-            </w:r>
-          </w:p>
-        </w:tc>
-      </w:tr>
-      <w:tr>
-        <w:tc>
-          <w:tcPr>
-            <w:tcW w:w="1335" w:type="dxa"/>
-            <w:tcBorders>
-              <w:top w:val="single" w:sz="4" w:space="0" w:color="000000" w:themeColor="text1"/>
-              <w:left w:val="single" w:sz="4" w:space="0" w:color="000000" w:themeColor="text1"/>
-              <w:bottom w:val="single" w:sz="4" w:space="0" w:color="000000" w:themeColor="text1"/>
-              <w:right w:val="single" w:sz="4" w:space="0" w:color="000000" w:themeColor="text1"/>
-            </w:tcBorders>
-            <w:shd w:val="clear" w:color="auto" w:fill="E5DFEC" w:themeFill="accent4" w:themeFillTint="33"/>
-            <w:vAlign w:val="center"/>
-            <w:hideMark/>
-          </w:tcPr>
-          <w:p>
-            <w:pPr>
-              <w:jc w:val="center"/>
-            </w:pPr>
-            <w:r>
-              <w:t>8</w:t>
-            </w:r>
-          </w:p>
-        </w:tc>
-        <w:tc>
-          <w:tcPr>
-            <w:tcW w:w="1335" w:type="dxa"/>
-            <w:tcBorders>
-              <w:top w:val="single" w:sz="4" w:space="0" w:color="000000" w:themeColor="text1"/>
-              <w:left w:val="single" w:sz="4" w:space="0" w:color="000000" w:themeColor="text1"/>
-              <w:bottom w:val="single" w:sz="4" w:space="0" w:color="000000" w:themeColor="text1"/>
-              <w:right w:val="single" w:sz="4" w:space="0" w:color="000000" w:themeColor="text1"/>
-            </w:tcBorders>
-            <w:shd w:val="clear" w:color="auto" w:fill="E5DFEC" w:themeFill="accent4" w:themeFillTint="33"/>
-            <w:vAlign w:val="center"/>
-            <w:hideMark/>
-          </w:tcPr>
-          <w:p>
-            <w:pPr>
-              <w:jc w:val="center"/>
-            </w:pPr>
-            <w:r>
-              <w:t>9</w:t>
-            </w:r>
-          </w:p>
-        </w:tc>
-        <w:tc>
-          <w:tcPr>
-            <w:tcW w:w="1336" w:type="dxa"/>
-            <w:tcBorders>
-              <w:top w:val="single" w:sz="4" w:space="0" w:color="000000" w:themeColor="text1"/>
-              <w:left w:val="single" w:sz="4" w:space="0" w:color="000000" w:themeColor="text1"/>
-              <w:bottom w:val="single" w:sz="4" w:space="0" w:color="000000" w:themeColor="text1"/>
-              <w:right w:val="single" w:sz="4" w:space="0" w:color="000000" w:themeColor="text1"/>
-            </w:tcBorders>
-            <w:shd w:val="clear" w:color="auto" w:fill="E5DFEC" w:themeFill="accent4" w:themeFillTint="33"/>
-            <w:vAlign w:val="center"/>
-            <w:hideMark/>
-          </w:tcPr>
-          <w:p>
-            <w:pPr>
-              <w:jc w:val="center"/>
-            </w:pPr>
-            <w:r>
-              <w:t>10</w:t>
-            </w:r>
-          </w:p>
-        </w:tc>
-        <w:tc>
-          <w:tcPr>
-            <w:tcW w:w="1336" w:type="dxa"/>
-            <w:tcBorders>
-              <w:top w:val="single" w:sz="4" w:space="0" w:color="000000" w:themeColor="text1"/>
-              <w:left w:val="single" w:sz="4" w:space="0" w:color="000000" w:themeColor="text1"/>
-              <w:bottom w:val="single" w:sz="4" w:space="0" w:color="000000" w:themeColor="text1"/>
-              <w:right w:val="single" w:sz="4" w:space="0" w:color="000000" w:themeColor="text1"/>
-            </w:tcBorders>
-            <w:shd w:val="clear" w:color="auto" w:fill="E5DFEC" w:themeFill="accent4" w:themeFillTint="33"/>
-            <w:vAlign w:val="center"/>
-            <w:hideMark/>
-          </w:tcPr>
-          <w:p>
-            <w:pPr>
-              <w:jc w:val="center"/>
-            </w:pPr>
-            <w:r>
-              <w:t>11</w:t>
-            </w:r>
-          </w:p>
-        </w:tc>
-        <w:tc>
-          <w:tcPr>
-            <w:tcW w:w="1336" w:type="dxa"/>
-            <w:tcBorders>
-              <w:top w:val="single" w:sz="4" w:space="0" w:color="000000" w:themeColor="text1"/>
-              <w:left w:val="single" w:sz="4" w:space="0" w:color="000000" w:themeColor="text1"/>
-              <w:bottom w:val="single" w:sz="4" w:space="0" w:color="000000" w:themeColor="text1"/>
-              <w:right w:val="single" w:sz="4" w:space="0" w:color="000000" w:themeColor="text1"/>
-            </w:tcBorders>
-            <w:shd w:val="clear" w:color="auto" w:fill="E5DFEC" w:themeFill="accent4" w:themeFillTint="33"/>
-            <w:vAlign w:val="center"/>
-            <w:hideMark/>
-          </w:tcPr>
-          <w:p>
-            <w:pPr>
-              <w:jc w:val="center"/>
-            </w:pPr>
-            <w:r>
-              <w:t>12</w:t>
-            </w:r>
-          </w:p>
-        </w:tc>
-        <w:tc>
-          <w:tcPr>
-            <w:tcW w:w="1336" w:type="dxa"/>
-            <w:tcBorders>
-              <w:top w:val="single" w:sz="4" w:space="0" w:color="000000" w:themeColor="text1"/>
-              <w:left w:val="single" w:sz="4" w:space="0" w:color="000000" w:themeColor="text1"/>
-              <w:bottom w:val="single" w:sz="4" w:space="0" w:color="000000" w:themeColor="text1"/>
-              <w:right w:val="single" w:sz="4" w:space="0" w:color="000000" w:themeColor="text1"/>
-            </w:tcBorders>
-            <w:shd w:val="clear" w:color="auto" w:fill="E5DFEC" w:themeFill="accent4" w:themeFillTint="33"/>
-            <w:vAlign w:val="center"/>
-            <w:hideMark/>
-          </w:tcPr>
-          <w:p>
-            <w:pPr>
-              <w:jc w:val="center"/>
-            </w:pPr>
-            <w:r>
-              <w:t>13</w:t>
-            </w:r>
-          </w:p>
-        </w:tc>
-        <w:tc>
-          <w:tcPr>
-            <w:tcW w:w="1336" w:type="dxa"/>
-            <w:tcBorders>
-              <w:top w:val="single" w:sz="4" w:space="0" w:color="000000" w:themeColor="text1"/>
-              <w:left w:val="single" w:sz="4" w:space="0" w:color="000000" w:themeColor="text1"/>
-              <w:bottom w:val="single" w:sz="4" w:space="0" w:color="000000" w:themeColor="text1"/>
-              <w:right w:val="single" w:sz="4" w:space="0" w:color="000000" w:themeColor="text1"/>
-            </w:tcBorders>
-            <w:shd w:val="clear" w:color="auto" w:fill="E5DFEC" w:themeFill="accent4" w:themeFillTint="33"/>
-            <w:vAlign w:val="center"/>
-            <w:hideMark/>
-          </w:tcPr>
-          <w:p>
-            <w:pPr>
-              <w:jc w:val="center"/>
-            </w:pPr>
-            <w:r>
-              <w:t>14</w:t>
-            </w:r>
-          </w:p>
-        </w:tc>
-      </w:tr>
-      <w:tr>
-        <w:tc>
-          <w:tcPr>
-            <w:tcW w:w="1335" w:type="dxa"/>
-            <w:tcBorders>
-              <w:top w:val="single" w:sz="4" w:space="0" w:color="000000" w:themeColor="text1"/>
-              <w:left w:val="single" w:sz="4" w:space="0" w:color="000000" w:themeColor="text1"/>
-              <w:bottom w:val="single" w:sz="4" w:space="0" w:color="000000" w:themeColor="text1"/>
-              <w:right w:val="single" w:sz="4" w:space="0" w:color="000000" w:themeColor="text1"/>
-            </w:tcBorders>
-            <w:shd w:val="clear" w:color="auto" w:fill="FDE9D9" w:themeFill="accent6" w:themeFillTint="33"/>
-            <w:vAlign w:val="center"/>
-            <w:hideMark/>
-          </w:tcPr>
-          <w:p>
-            <w:pPr>
-              <w:jc w:val="center"/>
-            </w:pPr>
-            <w:r>
-              <w:t>15</w:t>
-            </w:r>
-          </w:p>
-        </w:tc>
-        <w:tc>
-          <w:tcPr>
-            <w:tcW w:w="1335" w:type="dxa"/>
-            <w:tcBorders>
-              <w:top w:val="single" w:sz="4" w:space="0" w:color="000000" w:themeColor="text1"/>
-              <w:left w:val="single" w:sz="4" w:space="0" w:color="000000" w:themeColor="text1"/>
-              <w:bottom w:val="single" w:sz="4" w:space="0" w:color="000000" w:themeColor="text1"/>
-              <w:right w:val="single" w:sz="4" w:space="0" w:color="000000" w:themeColor="text1"/>
-            </w:tcBorders>
-            <w:shd w:val="clear" w:color="auto" w:fill="FDE9D9" w:themeFill="accent6" w:themeFillTint="33"/>
-            <w:vAlign w:val="center"/>
-            <w:hideMark/>
-          </w:tcPr>
-          <w:p>
-            <w:pPr>
-              <w:jc w:val="center"/>
-            </w:pPr>
-            <w:r>
-              <w:t>16</w:t>
-            </w:r>
-          </w:p>
-        </w:tc>
-        <w:tc>
-          <w:tcPr>
-            <w:tcW w:w="1336" w:type="dxa"/>
-            <w:tcBorders>
-              <w:top w:val="single" w:sz="4" w:space="0" w:color="000000" w:themeColor="text1"/>
-              <w:left w:val="single" w:sz="4" w:space="0" w:color="000000" w:themeColor="text1"/>
-              <w:bottom w:val="single" w:sz="4" w:space="0" w:color="000000" w:themeColor="text1"/>
-              <w:right w:val="single" w:sz="4" w:space="0" w:color="000000" w:themeColor="text1"/>
-            </w:tcBorders>
-            <w:shd w:val="clear" w:color="auto" w:fill="FDE9D9" w:themeFill="accent6" w:themeFillTint="33"/>
-            <w:vAlign w:val="center"/>
-            <w:hideMark/>
-          </w:tcPr>
-          <w:p>
-            <w:pPr>
-              <w:jc w:val="center"/>
-            </w:pPr>
-            <w:r>
-              <w:t>17</w:t>
-            </w:r>
-          </w:p>
-        </w:tc>
-        <w:tc>
-          <w:tcPr>
-            <w:tcW w:w="1336" w:type="dxa"/>
-            <w:tcBorders>
-              <w:top w:val="single" w:sz="4" w:space="0" w:color="000000" w:themeColor="text1"/>
-              <w:left w:val="single" w:sz="4" w:space="0" w:color="000000" w:themeColor="text1"/>
-              <w:bottom w:val="single" w:sz="4" w:space="0" w:color="000000" w:themeColor="text1"/>
-              <w:right w:val="single" w:sz="4" w:space="0" w:color="000000" w:themeColor="text1"/>
-            </w:tcBorders>
-            <w:shd w:val="clear" w:color="auto" w:fill="FDE9D9" w:themeFill="accent6" w:themeFillTint="33"/>
-            <w:vAlign w:val="center"/>
-            <w:hideMark/>
-          </w:tcPr>
-          <w:p>
-            <w:pPr>
-              <w:jc w:val="center"/>
-            </w:pPr>
-            <w:r>
-              <w:t>18</w:t>
-            </w:r>
-          </w:p>
-        </w:tc>
-        <w:tc>
-          <w:tcPr>
-            <w:tcW w:w="1336" w:type="dxa"/>
-            <w:tcBorders>
-              <w:top w:val="single" w:sz="4" w:space="0" w:color="000000" w:themeColor="text1"/>
-              <w:left w:val="single" w:sz="4" w:space="0" w:color="000000" w:themeColor="text1"/>
-              <w:bottom w:val="single" w:sz="4" w:space="0" w:color="000000" w:themeColor="text1"/>
-              <w:right w:val="single" w:sz="4" w:space="0" w:color="000000" w:themeColor="text1"/>
-            </w:tcBorders>
-            <w:shd w:val="clear" w:color="auto" w:fill="FDE9D9" w:themeFill="accent6" w:themeFillTint="33"/>
-            <w:vAlign w:val="center"/>
-            <w:hideMark/>
-          </w:tcPr>
-          <w:p>
-            <w:pPr>
-              <w:jc w:val="center"/>
-            </w:pPr>
-            <w:r>
-              <w:t>19</w:t>
-            </w:r>
-          </w:p>
-        </w:tc>
-        <w:tc>
-          <w:tcPr>
-            <w:tcW w:w="1336" w:type="dxa"/>
-            <w:tcBorders>
-              <w:top w:val="single" w:sz="4" w:space="0" w:color="000000" w:themeColor="text1"/>
-              <w:left w:val="single" w:sz="4" w:space="0" w:color="000000" w:themeColor="text1"/>
-              <w:bottom w:val="single" w:sz="4" w:space="0" w:color="000000" w:themeColor="text1"/>
-              <w:right w:val="single" w:sz="4" w:space="0" w:color="000000" w:themeColor="text1"/>
-            </w:tcBorders>
-            <w:shd w:val="clear" w:color="auto" w:fill="FDE9D9" w:themeFill="accent6" w:themeFillTint="33"/>
-            <w:vAlign w:val="center"/>
-            <w:hideMark/>
-          </w:tcPr>
-          <w:p>
-            <w:pPr>
-              <w:jc w:val="center"/>
-            </w:pPr>
-            <w:r>
-              <w:t>20</w:t>
-            </w:r>
-          </w:p>
-        </w:tc>
-        <w:tc>
-          <w:tcPr>
-            <w:tcW w:w="1336" w:type="dxa"/>
-            <w:tcBorders>
-              <w:top w:val="single" w:sz="4" w:space="0" w:color="000000" w:themeColor="text1"/>
-              <w:left w:val="single" w:sz="4" w:space="0" w:color="000000" w:themeColor="text1"/>
-              <w:bottom w:val="single" w:sz="4" w:space="0" w:color="000000" w:themeColor="text1"/>
-              <w:right w:val="single" w:sz="4" w:space="0" w:color="000000" w:themeColor="text1"/>
-            </w:tcBorders>
-            <w:shd w:val="clear" w:color="auto" w:fill="FDE9D9" w:themeFill="accent6" w:themeFillTint="33"/>
-            <w:vAlign w:val="center"/>
-            <w:hideMark/>
-          </w:tcPr>
-          <w:p>
-            <w:pPr>
-              <w:jc w:val="center"/>
-            </w:pPr>
-            <w:r>
-              <w:t>21</w:t>
-            </w:r>
-          </w:p>
-        </w:tc>
-      </w:tr>
-      <w:tr>
-        <w:tc>
-          <w:tcPr>
-            <w:tcW w:w="1335" w:type="dxa"/>
-            <w:tcBorders>
-              <w:top w:val="single" w:sz="4" w:space="0" w:color="000000" w:themeColor="text1"/>
-              <w:left w:val="single" w:sz="4" w:space="0" w:color="000000" w:themeColor="text1"/>
-              <w:bottom w:val="single" w:sz="4" w:space="0" w:color="000000" w:themeColor="text1"/>
-              <w:right w:val="single" w:sz="4" w:space="0" w:color="000000" w:themeColor="text1"/>
-            </w:tcBorders>
-            <w:shd w:val="clear" w:color="auto" w:fill="DDD9C3" w:themeFill="background2" w:themeFillShade="E6"/>
-            <w:vAlign w:val="center"/>
-            <w:hideMark/>
-          </w:tcPr>
-          <w:p>
-            <w:pPr>
-              <w:jc w:val="center"/>
-            </w:pPr>
-            <w:r>
-              <w:t>22</w:t>
-            </w:r>
-          </w:p>
-        </w:tc>
-        <w:tc>
-          <w:tcPr>
-            <w:tcW w:w="1335" w:type="dxa"/>
-            <w:tcBorders>
-              <w:top w:val="single" w:sz="4" w:space="0" w:color="000000" w:themeColor="text1"/>
-              <w:left w:val="single" w:sz="4" w:space="0" w:color="000000" w:themeColor="text1"/>
-              <w:bottom w:val="single" w:sz="4" w:space="0" w:color="000000" w:themeColor="text1"/>
-              <w:right w:val="single" w:sz="4" w:space="0" w:color="000000" w:themeColor="text1"/>
-            </w:tcBorders>
-            <w:shd w:val="clear" w:color="auto" w:fill="DDD9C3" w:themeFill="background2" w:themeFillShade="E6"/>
-            <w:vAlign w:val="center"/>
-            <w:hideMark/>
-          </w:tcPr>
-          <w:p>
-            <w:pPr>
-              <w:jc w:val="center"/>
-            </w:pPr>
-            <w:r>
-              <w:t>23</w:t>
-            </w:r>
-          </w:p>
-        </w:tc>
-        <w:tc>
-          <w:tcPr>
-            <w:tcW w:w="1336" w:type="dxa"/>
-            <w:tcBorders>
-              <w:top w:val="single" w:sz="4" w:space="0" w:color="000000" w:themeColor="text1"/>
-              <w:left w:val="single" w:sz="4" w:space="0" w:color="000000" w:themeColor="text1"/>
-              <w:bottom w:val="single" w:sz="4" w:space="0" w:color="000000" w:themeColor="text1"/>
-              <w:right w:val="single" w:sz="4" w:space="0" w:color="000000" w:themeColor="text1"/>
-            </w:tcBorders>
-            <w:shd w:val="clear" w:color="auto" w:fill="DDD9C3" w:themeFill="background2" w:themeFillShade="E6"/>
-            <w:vAlign w:val="center"/>
-            <w:hideMark/>
-          </w:tcPr>
-          <w:p>
-            <w:pPr>
-              <w:jc w:val="center"/>
-            </w:pPr>
-            <w:r>
-              <w:t>24</w:t>
-            </w:r>
-          </w:p>
-        </w:tc>
-        <w:tc>
-          <w:tcPr>
-            <w:tcW w:w="1336" w:type="dxa"/>
-            <w:tcBorders>
-              <w:top w:val="single" w:sz="4" w:space="0" w:color="000000" w:themeColor="text1"/>
-              <w:left w:val="single" w:sz="4" w:space="0" w:color="000000" w:themeColor="text1"/>
-              <w:bottom w:val="single" w:sz="4" w:space="0" w:color="000000" w:themeColor="text1"/>
-              <w:right w:val="single" w:sz="4" w:space="0" w:color="000000" w:themeColor="text1"/>
-            </w:tcBorders>
-            <w:shd w:val="clear" w:color="auto" w:fill="DDD9C3" w:themeFill="background2" w:themeFillShade="E6"/>
-            <w:vAlign w:val="center"/>
-            <w:hideMark/>
-          </w:tcPr>
-          <w:p>
-            <w:pPr>
-              <w:jc w:val="center"/>
-            </w:pPr>
-            <w:r>
-              <w:t>25</w:t>
-            </w:r>
-          </w:p>
-        </w:tc>
-        <w:tc>
-          <w:tcPr>
-            <w:tcW w:w="1336" w:type="dxa"/>
-            <w:tcBorders>
-              <w:top w:val="single" w:sz="4" w:space="0" w:color="000000" w:themeColor="text1"/>
-              <w:left w:val="single" w:sz="4" w:space="0" w:color="000000" w:themeColor="text1"/>
-              <w:bottom w:val="single" w:sz="4" w:space="0" w:color="000000" w:themeColor="text1"/>
-              <w:right w:val="single" w:sz="4" w:space="0" w:color="000000" w:themeColor="text1"/>
-            </w:tcBorders>
-            <w:shd w:val="clear" w:color="auto" w:fill="DDD9C3" w:themeFill="background2" w:themeFillShade="E6"/>
-            <w:vAlign w:val="center"/>
-            <w:hideMark/>
-          </w:tcPr>
-          <w:p>
-            <w:pPr>
-              <w:jc w:val="center"/>
-            </w:pPr>
-            <w:r>
-              <w:t>26</w:t>
-            </w:r>
-          </w:p>
-        </w:tc>
-        <w:tc>
-          <w:tcPr>
-            <w:tcW w:w="1336" w:type="dxa"/>
-            <w:tcBorders>
-              <w:top w:val="single" w:sz="4" w:space="0" w:color="000000" w:themeColor="text1"/>
-              <w:left w:val="single" w:sz="4" w:space="0" w:color="000000" w:themeColor="text1"/>
-              <w:bottom w:val="single" w:sz="4" w:space="0" w:color="000000" w:themeColor="text1"/>
-              <w:right w:val="single" w:sz="4" w:space="0" w:color="000000" w:themeColor="text1"/>
-            </w:tcBorders>
-            <w:shd w:val="clear" w:color="auto" w:fill="DDD9C3" w:themeFill="background2" w:themeFillShade="E6"/>
-            <w:vAlign w:val="center"/>
-            <w:hideMark/>
-          </w:tcPr>
-          <w:p>
-            <w:pPr>
-              <w:jc w:val="center"/>
-            </w:pPr>
-            <w:r>
-              <w:t>27</w:t>
-            </w:r>
-          </w:p>
-        </w:tc>
-        <w:tc>
-          <w:tcPr>
-            <w:tcW w:w="1336" w:type="dxa"/>
-            <w:tcBorders>
-              <w:top w:val="single" w:sz="4" w:space="0" w:color="000000" w:themeColor="text1"/>
-              <w:left w:val="single" w:sz="4" w:space="0" w:color="000000" w:themeColor="text1"/>
-              <w:bottom w:val="single" w:sz="4" w:space="0" w:color="000000" w:themeColor="text1"/>
-              <w:right w:val="single" w:sz="4" w:space="0" w:color="000000" w:themeColor="text1"/>
-            </w:tcBorders>
-            <w:shd w:val="clear" w:color="auto" w:fill="DDD9C3" w:themeFill="background2" w:themeFillShade="E6"/>
-            <w:vAlign w:val="center"/>
-            <w:hideMark/>
-          </w:tcPr>
-          <w:p>
-            <w:pPr>
-              <w:jc w:val="center"/>
-            </w:pPr>
-            <w:r>
-              <w:t>28</w:t>
-            </w:r>
-          </w:p>
-        </w:tc>
-      </w:tr>
-      <w:tr>
-        <w:tc>
-          <w:tcPr>
-            <w:tcW w:w="1335" w:type="dxa"/>
-            <w:tcBorders>
-              <w:top w:val="single" w:sz="4" w:space="0" w:color="000000" w:themeColor="text1"/>
-              <w:left w:val="single" w:sz="4" w:space="0" w:color="000000" w:themeColor="text1"/>
-              <w:bottom w:val="single" w:sz="4" w:space="0" w:color="000000" w:themeColor="text1"/>
-              <w:right w:val="single" w:sz="4" w:space="0" w:color="000000" w:themeColor="text1"/>
-            </w:tcBorders>
-            <w:shd w:val="clear" w:color="auto" w:fill="C6D9F1" w:themeFill="text2" w:themeFillTint="33"/>
-            <w:vAlign w:val="center"/>
-            <w:hideMark/>
-          </w:tcPr>
-          <w:p>
-            <w:pPr>
-              <w:jc w:val="center"/>
-            </w:pPr>
-            <w:r>
-              <w:t>29</w:t>
-            </w:r>
-          </w:p>
-        </w:tc>
-        <w:tc>
-          <w:tcPr>
-            <w:tcW w:w="1335" w:type="dxa"/>
-            <w:tcBorders>
-              <w:top w:val="single" w:sz="4" w:space="0" w:color="000000" w:themeColor="text1"/>
-              <w:left w:val="single" w:sz="4" w:space="0" w:color="000000" w:themeColor="text1"/>
-              <w:bottom w:val="single" w:sz="4" w:space="0" w:color="000000" w:themeColor="text1"/>
-              <w:right w:val="single" w:sz="4" w:space="0" w:color="000000" w:themeColor="text1"/>
-            </w:tcBorders>
-            <w:shd w:val="clear" w:color="auto" w:fill="C6D9F1" w:themeFill="text2" w:themeFillTint="33"/>
-            <w:vAlign w:val="center"/>
-            <w:hideMark/>
-          </w:tcPr>
-          <w:p>
-            <w:pPr>
-              <w:jc w:val="center"/>
-            </w:pPr>
-            <w:r>
-              <w:t>30</w:t>
-            </w:r>
-          </w:p>
-        </w:tc>
-        <w:tc>
-          <w:tcPr>
-            <w:tcW w:w="1336" w:type="dxa"/>
-            <w:tcBorders>
-              <w:top w:val="single" w:sz="4" w:space="0" w:color="000000" w:themeColor="text1"/>
-              <w:left w:val="single" w:sz="4" w:space="0" w:color="000000" w:themeColor="text1"/>
-              <w:bottom w:val="single" w:sz="4" w:space="0" w:color="000000" w:themeColor="text1"/>
-              <w:right w:val="single" w:sz="4" w:space="0" w:color="000000" w:themeColor="text1"/>
-            </w:tcBorders>
-            <w:shd w:val="clear" w:color="auto" w:fill="C6D9F1" w:themeFill="text2" w:themeFillTint="33"/>
-            <w:vAlign w:val="center"/>
-            <w:hideMark/>
-          </w:tcPr>
-          <w:p>
-            <w:pPr>
-              <w:jc w:val="center"/>
-            </w:pPr>
-            <w:r>
-              <w:t>31</w:t>
-            </w:r>
-          </w:p>
-        </w:tc>
-        <w:tc>
-          <w:tcPr>
-            <w:tcW w:w="1336" w:type="dxa"/>
-            <w:tcBorders>
-              <w:top w:val="single" w:sz="4" w:space="0" w:color="000000" w:themeColor="text1"/>
-              <w:left w:val="single" w:sz="4" w:space="0" w:color="000000" w:themeColor="text1"/>
-              <w:bottom w:val="single" w:sz="4" w:space="0" w:color="000000" w:themeColor="text1"/>
-              <w:right w:val="single" w:sz="4" w:space="0" w:color="000000" w:themeColor="text1"/>
-            </w:tcBorders>
-            <w:shd w:val="clear" w:color="auto" w:fill="C6D9F1" w:themeFill="text2" w:themeFillTint="33"/>
-            <w:vAlign w:val="center"/>
-            <w:hideMark/>
-          </w:tcPr>
-          <w:p>
-            <w:pPr>
-              <w:jc w:val="center"/>
-            </w:pPr>
-            <w:r>
-              <w:t>32</w:t>
-            </w:r>
-          </w:p>
-        </w:tc>
-        <w:tc>
-          <w:tcPr>
-            <w:tcW w:w="1336" w:type="dxa"/>
-            <w:tcBorders>
-              <w:top w:val="single" w:sz="4" w:space="0" w:color="000000" w:themeColor="text1"/>
-              <w:left w:val="single" w:sz="4" w:space="0" w:color="000000" w:themeColor="text1"/>
-              <w:bottom w:val="single" w:sz="4" w:space="0" w:color="000000" w:themeColor="text1"/>
-              <w:right w:val="single" w:sz="4" w:space="0" w:color="000000" w:themeColor="text1"/>
-            </w:tcBorders>
-            <w:shd w:val="clear" w:color="auto" w:fill="C6D9F1" w:themeFill="text2" w:themeFillTint="33"/>
-            <w:vAlign w:val="center"/>
-            <w:hideMark/>
-          </w:tcPr>
-          <w:p>
-            <w:pPr>
-              <w:jc w:val="center"/>
-            </w:pPr>
-            <w:r>
-              <w:t>33</w:t>
-            </w:r>
-          </w:p>
-        </w:tc>
-        <w:tc>
-          <w:tcPr>
-            <w:tcW w:w="1336" w:type="dxa"/>
-            <w:tcBorders>
-              <w:top w:val="single" w:sz="4" w:space="0" w:color="000000" w:themeColor="text1"/>
-              <w:left w:val="single" w:sz="4" w:space="0" w:color="000000" w:themeColor="text1"/>
-              <w:bottom w:val="single" w:sz="4" w:space="0" w:color="000000" w:themeColor="text1"/>
-              <w:right w:val="single" w:sz="4" w:space="0" w:color="000000" w:themeColor="text1"/>
-            </w:tcBorders>
-            <w:shd w:val="clear" w:color="auto" w:fill="C6D9F1" w:themeFill="text2" w:themeFillTint="33"/>
-            <w:vAlign w:val="center"/>
-            <w:hideMark/>
-          </w:tcPr>
-          <w:p>
-            <w:pPr>
-              <w:jc w:val="center"/>
-            </w:pPr>
-            <w:r>
-              <w:t>34</w:t>
-            </w:r>
-          </w:p>
-        </w:tc>
-        <w:tc>
-          <w:tcPr>
-            <w:tcW w:w="1336" w:type="dxa"/>
-            <w:tcBorders>
-              <w:top w:val="single" w:sz="4" w:space="0" w:color="000000" w:themeColor="text1"/>
-              <w:left w:val="single" w:sz="4" w:space="0" w:color="000000" w:themeColor="text1"/>
-              <w:bottom w:val="single" w:sz="4" w:space="0" w:color="000000" w:themeColor="text1"/>
-              <w:right w:val="single" w:sz="4" w:space="0" w:color="000000" w:themeColor="text1"/>
-            </w:tcBorders>
-            <w:shd w:val="clear" w:color="auto" w:fill="C6D9F1" w:themeFill="text2" w:themeFillTint="33"/>
-            <w:vAlign w:val="center"/>
-            <w:hideMark/>
-          </w:tcPr>
-          <w:p>
-            <w:pPr>
-              <w:jc w:val="center"/>
-            </w:pPr>
-            <w:r>
-              <w:t>35</w:t>
-            </w:r>
-          </w:p>
-        </w:tc>
-      </w:tr>
-    </w:tbl>
-    <w:p>
-      <w:pPr>
-        <w:pStyle w:val="Caption"/>
-        <w:rPr>
-          <w:b w:val="0"/>
-          <w:sz w:val="22"/>
-          <w:szCs w:val="22"/>
-        </w:rPr>
-      </w:pPr>
-      <w:r>
-        <w:rPr>
-          <w:b w:val="0"/>
-          <w:sz w:val="22"/>
-          <w:szCs w:val="22"/>
-        </w:rPr>
-        <w:t xml:space="preserve">Table </w:t>
-      </w:r>
-      <w:r>
-        <w:rPr>
-          <w:b w:val="0"/>
-          <w:sz w:val="22"/>
-          <w:szCs w:val="22"/>
-        </w:rPr>
-        <w:fldChar w:fldCharType="begin"/>
-      </w:r>
-      <w:r>
-        <w:rPr>
-          <w:b w:val="0"/>
-          <w:sz w:val="22"/>
-          <w:szCs w:val="22"/>
-        </w:rPr>
-        <w:instrText xml:space="preserve"> SEQ Table \* ARABIC </w:instrText>
-      </w:r>
-      <w:r>
-        <w:rPr>
-          <w:b w:val="0"/>
-          <w:sz w:val="22"/>
-          <w:szCs w:val="22"/>
-        </w:rPr>
-        <w:fldChar w:fldCharType="separate"/>
-      </w:r>
-      <w:r>
-        <w:rPr>
-          <w:b w:val="0"/>
-          <w:noProof/>
-          <w:sz w:val="22"/>
-          <w:szCs w:val="22"/>
-        </w:rPr>
-        <w:t>4</w:t>
-      </w:r>
-      <w:r>
-        <w:rPr>
-          <w:b w:val="0"/>
-          <w:sz w:val="22"/>
-          <w:szCs w:val="22"/>
-        </w:rPr>
-        <w:fldChar w:fldCharType="end"/>
-      </w:r>
-      <w:r>
-        <w:rPr>
-          <w:b w:val="0"/>
-          <w:sz w:val="22"/>
-          <w:szCs w:val="22"/>
-        </w:rPr>
-        <w:t xml:space="preserve">. Depicting a block matrix with five blocks (codewords). Each block comprises a single row and are colored differently to illustrate this point. There are seven columns to illustrate the point that we are dealing with seven-symbol wide blocks (codewords). The </w:t>
-      </w:r>
-      <w:r>
-        <w:rPr>
-          <w:b w:val="0"/>
-          <w:i/>
-          <w:sz w:val="22"/>
-          <w:szCs w:val="22"/>
-        </w:rPr>
-        <w:t>interleaver depth</w:t>
-      </w:r>
-      <w:r>
-        <w:rPr>
-          <w:b w:val="0"/>
-          <w:sz w:val="22"/>
-          <w:szCs w:val="22"/>
-        </w:rPr>
-        <w:t xml:space="preserve"> of this block interleaver is obviously 5 because there are five rows.</w:t>
-      </w:r>
-    </w:p>
-    <w:p>
-      <w:r>
-        <w:t xml:space="preserve">Each block is written into the block matrix </w:t>
-      </w:r>
-      <w:r>
-        <w:rPr>
-          <w:i/>
-        </w:rPr>
-        <w:t xml:space="preserve">row-by-row </w:t>
-      </w:r>
-      <w:r>
-        <w:t xml:space="preserve">(e.g. from the top to bottom). The magic of block interleaving consists of the fact that the matrix is transmitted by reading the matrix </w:t>
-      </w:r>
-      <w:r>
-        <w:rPr>
-          <w:i/>
-        </w:rPr>
-        <w:t xml:space="preserve">column-by-column </w:t>
-      </w:r>
-      <w:r>
-        <w:t xml:space="preserve">(e.g. </w:t>
-      </w:r>
-      <w:r>
-        <w:lastRenderedPageBreak/>
-        <w:t>from the left to right). For instance, the matrix of Table 4 may be filled as follows:</w:t>
-      </w:r>
-    </w:p>
-    <w:tbl>
-      <w:tblPr>
-        <w:tblStyle w:val="TableGrid"/>
-        <w:tblW w:w="0" w:type="auto"/>
-        <w:tblLook w:val="04A0" w:firstRow="1" w:lastRow="0" w:firstColumn="1" w:lastColumn="0" w:noHBand="0" w:noVBand="1"/>
-      </w:tblPr>
-      <w:tblGrid>
-        <w:gridCol w:w="244"/>
-        <w:gridCol w:w="244"/>
-        <w:gridCol w:w="244"/>
-        <w:gridCol w:w="244"/>
-        <w:gridCol w:w="244"/>
-        <w:gridCol w:w="245"/>
-        <w:gridCol w:w="245"/>
-        <w:gridCol w:w="245"/>
-        <w:gridCol w:w="245"/>
-        <w:gridCol w:w="275"/>
-        <w:gridCol w:w="275"/>
-        <w:gridCol w:w="275"/>
-        <w:gridCol w:w="275"/>
-        <w:gridCol w:w="275"/>
-        <w:gridCol w:w="275"/>
-        <w:gridCol w:w="275"/>
-        <w:gridCol w:w="275"/>
-        <w:gridCol w:w="275"/>
-        <w:gridCol w:w="275"/>
-        <w:gridCol w:w="275"/>
-        <w:gridCol w:w="275"/>
-        <w:gridCol w:w="275"/>
-        <w:gridCol w:w="275"/>
-        <w:gridCol w:w="275"/>
-        <w:gridCol w:w="275"/>
-        <w:gridCol w:w="275"/>
-        <w:gridCol w:w="275"/>
-        <w:gridCol w:w="275"/>
-        <w:gridCol w:w="275"/>
-        <w:gridCol w:w="275"/>
-        <w:gridCol w:w="275"/>
-        <w:gridCol w:w="275"/>
-        <w:gridCol w:w="275"/>
-        <w:gridCol w:w="275"/>
-        <w:gridCol w:w="275"/>
-      </w:tblGrid>
-      <w:tr>
-        <w:tc>
-          <w:tcPr>
-            <w:tcW w:w="360" w:type="dxa"/>
-            <w:tcBorders>
-              <w:top w:val="single" w:sz="4" w:space="0" w:color="000000" w:themeColor="text1"/>
-              <w:left w:val="single" w:sz="4" w:space="0" w:color="000000" w:themeColor="text1"/>
-              <w:bottom w:val="single" w:sz="4" w:space="0" w:color="000000" w:themeColor="text1"/>
-              <w:right w:val="single" w:sz="4" w:space="0" w:color="000000" w:themeColor="text1"/>
-            </w:tcBorders>
-            <w:shd w:val="clear" w:color="auto" w:fill="DAEEF3" w:themeFill="accent5" w:themeFillTint="33"/>
-            <w:hideMark/>
-          </w:tcPr>
-          <w:p>
-            <w:pPr>
-              <w:jc w:val="left"/>
-            </w:pPr>
-            <w:r>
-              <w:t>1</w:t>
-            </w:r>
-          </w:p>
-        </w:tc>
-        <w:tc>
-          <w:tcPr>
-            <w:tcW w:w="360" w:type="dxa"/>
-            <w:tcBorders>
-              <w:top w:val="single" w:sz="4" w:space="0" w:color="000000" w:themeColor="text1"/>
-              <w:left w:val="single" w:sz="4" w:space="0" w:color="000000" w:themeColor="text1"/>
-              <w:bottom w:val="single" w:sz="4" w:space="0" w:color="000000" w:themeColor="text1"/>
-              <w:right w:val="single" w:sz="4" w:space="0" w:color="000000" w:themeColor="text1"/>
-            </w:tcBorders>
-            <w:shd w:val="clear" w:color="auto" w:fill="DAEEF3" w:themeFill="accent5" w:themeFillTint="33"/>
-            <w:hideMark/>
-          </w:tcPr>
-          <w:p>
-            <w:pPr>
-              <w:jc w:val="left"/>
-            </w:pPr>
-            <w:r>
-              <w:t>2</w:t>
-            </w:r>
-          </w:p>
-        </w:tc>
-        <w:tc>
-          <w:tcPr>
-            <w:tcW w:w="360" w:type="dxa"/>
-            <w:tcBorders>
-              <w:top w:val="single" w:sz="4" w:space="0" w:color="000000" w:themeColor="text1"/>
-              <w:left w:val="single" w:sz="4" w:space="0" w:color="000000" w:themeColor="text1"/>
-              <w:bottom w:val="single" w:sz="4" w:space="0" w:color="000000" w:themeColor="text1"/>
-              <w:right w:val="single" w:sz="4" w:space="0" w:color="000000" w:themeColor="text1"/>
-            </w:tcBorders>
-            <w:shd w:val="clear" w:color="auto" w:fill="DAEEF3" w:themeFill="accent5" w:themeFillTint="33"/>
-            <w:hideMark/>
-          </w:tcPr>
-          <w:p>
-            <w:pPr>
-              <w:jc w:val="left"/>
-            </w:pPr>
-            <w:r>
-              <w:t>3</w:t>
-            </w:r>
-          </w:p>
-        </w:tc>
-        <w:tc>
-          <w:tcPr>
-            <w:tcW w:w="360" w:type="dxa"/>
-            <w:tcBorders>
-              <w:top w:val="single" w:sz="4" w:space="0" w:color="000000" w:themeColor="text1"/>
-              <w:left w:val="single" w:sz="4" w:space="0" w:color="000000" w:themeColor="text1"/>
-              <w:bottom w:val="single" w:sz="4" w:space="0" w:color="000000" w:themeColor="text1"/>
-              <w:right w:val="single" w:sz="4" w:space="0" w:color="000000" w:themeColor="text1"/>
-            </w:tcBorders>
-            <w:shd w:val="clear" w:color="auto" w:fill="DAEEF3" w:themeFill="accent5" w:themeFillTint="33"/>
-            <w:hideMark/>
-          </w:tcPr>
-          <w:p>
-            <w:pPr>
-              <w:jc w:val="left"/>
-            </w:pPr>
-            <w:r>
-              <w:t>4</w:t>
-            </w:r>
-          </w:p>
-        </w:tc>
-        <w:tc>
-          <w:tcPr>
-            <w:tcW w:w="360" w:type="dxa"/>
-            <w:tcBorders>
-              <w:top w:val="single" w:sz="4" w:space="0" w:color="000000" w:themeColor="text1"/>
-              <w:left w:val="single" w:sz="4" w:space="0" w:color="000000" w:themeColor="text1"/>
-              <w:bottom w:val="single" w:sz="4" w:space="0" w:color="000000" w:themeColor="text1"/>
-              <w:right w:val="single" w:sz="4" w:space="0" w:color="000000" w:themeColor="text1"/>
-            </w:tcBorders>
-            <w:shd w:val="clear" w:color="auto" w:fill="DAEEF3" w:themeFill="accent5" w:themeFillTint="33"/>
-            <w:hideMark/>
-          </w:tcPr>
-          <w:p>
-            <w:pPr>
-              <w:jc w:val="left"/>
-            </w:pPr>
-            <w:r>
-              <w:t>5</w:t>
-            </w:r>
-          </w:p>
-        </w:tc>
-        <w:tc>
-          <w:tcPr>
-            <w:tcW w:w="360" w:type="dxa"/>
-            <w:tcBorders>
-              <w:top w:val="single" w:sz="4" w:space="0" w:color="000000" w:themeColor="text1"/>
-              <w:left w:val="single" w:sz="4" w:space="0" w:color="000000" w:themeColor="text1"/>
-              <w:bottom w:val="single" w:sz="4" w:space="0" w:color="000000" w:themeColor="text1"/>
-              <w:right w:val="single" w:sz="4" w:space="0" w:color="000000" w:themeColor="text1"/>
-            </w:tcBorders>
-            <w:shd w:val="clear" w:color="auto" w:fill="DAEEF3" w:themeFill="accent5" w:themeFillTint="33"/>
-            <w:hideMark/>
-          </w:tcPr>
-          <w:p>
-            <w:pPr>
-              <w:jc w:val="left"/>
-            </w:pPr>
-            <w:r>
-              <w:t>6</w:t>
-            </w:r>
-          </w:p>
-        </w:tc>
-        <w:tc>
-          <w:tcPr>
-            <w:tcW w:w="360" w:type="dxa"/>
-            <w:tcBorders>
-              <w:top w:val="single" w:sz="4" w:space="0" w:color="000000" w:themeColor="text1"/>
-              <w:left w:val="single" w:sz="4" w:space="0" w:color="000000" w:themeColor="text1"/>
-              <w:bottom w:val="single" w:sz="4" w:space="0" w:color="000000" w:themeColor="text1"/>
-              <w:right w:val="single" w:sz="4" w:space="0" w:color="000000" w:themeColor="text1"/>
-            </w:tcBorders>
-            <w:shd w:val="clear" w:color="auto" w:fill="DAEEF3" w:themeFill="accent5" w:themeFillTint="33"/>
-            <w:hideMark/>
-          </w:tcPr>
-          <w:p>
-            <w:pPr>
-              <w:jc w:val="left"/>
-            </w:pPr>
-            <w:r>
-              <w:t>7</w:t>
-            </w:r>
-          </w:p>
-        </w:tc>
-        <w:tc>
-          <w:tcPr>
-            <w:tcW w:w="360" w:type="dxa"/>
-            <w:tcBorders>
-              <w:top w:val="single" w:sz="4" w:space="0" w:color="000000" w:themeColor="text1"/>
-              <w:left w:val="single" w:sz="4" w:space="0" w:color="000000" w:themeColor="text1"/>
-              <w:bottom w:val="single" w:sz="4" w:space="0" w:color="000000" w:themeColor="text1"/>
-              <w:right w:val="single" w:sz="4" w:space="0" w:color="000000" w:themeColor="text1"/>
-            </w:tcBorders>
-            <w:shd w:val="clear" w:color="auto" w:fill="E5DFEC" w:themeFill="accent4" w:themeFillTint="33"/>
-            <w:hideMark/>
-          </w:tcPr>
-          <w:p>
-            <w:pPr>
-              <w:jc w:val="left"/>
-            </w:pPr>
-            <w:r>
-              <w:t>8</w:t>
-            </w:r>
-          </w:p>
-        </w:tc>
-        <w:tc>
-          <w:tcPr>
-            <w:tcW w:w="360" w:type="dxa"/>
-            <w:tcBorders>
-              <w:top w:val="single" w:sz="4" w:space="0" w:color="000000" w:themeColor="text1"/>
-              <w:left w:val="single" w:sz="4" w:space="0" w:color="000000" w:themeColor="text1"/>
-              <w:bottom w:val="single" w:sz="4" w:space="0" w:color="000000" w:themeColor="text1"/>
-              <w:right w:val="single" w:sz="4" w:space="0" w:color="000000" w:themeColor="text1"/>
-            </w:tcBorders>
-            <w:shd w:val="clear" w:color="auto" w:fill="E5DFEC" w:themeFill="accent4" w:themeFillTint="33"/>
-            <w:hideMark/>
-          </w:tcPr>
-          <w:p>
-            <w:pPr>
-              <w:jc w:val="left"/>
-            </w:pPr>
-            <w:r>
-              <w:t>9</w:t>
-            </w:r>
-          </w:p>
-        </w:tc>
-        <w:tc>
-          <w:tcPr>
-            <w:tcW w:w="360" w:type="dxa"/>
-            <w:tcBorders>
-              <w:top w:val="single" w:sz="4" w:space="0" w:color="000000" w:themeColor="text1"/>
-              <w:left w:val="single" w:sz="4" w:space="0" w:color="000000" w:themeColor="text1"/>
-              <w:bottom w:val="single" w:sz="4" w:space="0" w:color="000000" w:themeColor="text1"/>
-              <w:right w:val="single" w:sz="4" w:space="0" w:color="000000" w:themeColor="text1"/>
-            </w:tcBorders>
-            <w:shd w:val="clear" w:color="auto" w:fill="E5DFEC" w:themeFill="accent4" w:themeFillTint="33"/>
-            <w:hideMark/>
-          </w:tcPr>
-          <w:p>
-            <w:pPr>
-              <w:jc w:val="left"/>
-            </w:pPr>
-            <w:r>
-              <w:t>10</w:t>
-            </w:r>
-          </w:p>
-        </w:tc>
-        <w:tc>
-          <w:tcPr>
-            <w:tcW w:w="360" w:type="dxa"/>
-            <w:tcBorders>
-              <w:top w:val="single" w:sz="4" w:space="0" w:color="000000" w:themeColor="text1"/>
-              <w:left w:val="single" w:sz="4" w:space="0" w:color="000000" w:themeColor="text1"/>
-              <w:bottom w:val="single" w:sz="4" w:space="0" w:color="000000" w:themeColor="text1"/>
-              <w:right w:val="single" w:sz="4" w:space="0" w:color="000000" w:themeColor="text1"/>
-            </w:tcBorders>
-            <w:shd w:val="clear" w:color="auto" w:fill="E5DFEC" w:themeFill="accent4" w:themeFillTint="33"/>
-            <w:hideMark/>
-          </w:tcPr>
-          <w:p>
-            <w:pPr>
-              <w:jc w:val="left"/>
-            </w:pPr>
-            <w:r>
-              <w:t>11</w:t>
-            </w:r>
-          </w:p>
-        </w:tc>
-        <w:tc>
-          <w:tcPr>
-            <w:tcW w:w="360" w:type="dxa"/>
-            <w:tcBorders>
-              <w:top w:val="single" w:sz="4" w:space="0" w:color="000000" w:themeColor="text1"/>
-              <w:left w:val="single" w:sz="4" w:space="0" w:color="000000" w:themeColor="text1"/>
-              <w:bottom w:val="single" w:sz="4" w:space="0" w:color="000000" w:themeColor="text1"/>
-              <w:right w:val="single" w:sz="4" w:space="0" w:color="000000" w:themeColor="text1"/>
-            </w:tcBorders>
-            <w:shd w:val="clear" w:color="auto" w:fill="E5DFEC" w:themeFill="accent4" w:themeFillTint="33"/>
-            <w:hideMark/>
-          </w:tcPr>
-          <w:p>
-            <w:pPr>
-              <w:jc w:val="left"/>
-            </w:pPr>
-            <w:r>
-              <w:t>12</w:t>
-            </w:r>
-          </w:p>
-        </w:tc>
-        <w:tc>
-          <w:tcPr>
-            <w:tcW w:w="360" w:type="dxa"/>
-            <w:tcBorders>
-              <w:top w:val="single" w:sz="4" w:space="0" w:color="000000" w:themeColor="text1"/>
-              <w:left w:val="single" w:sz="4" w:space="0" w:color="000000" w:themeColor="text1"/>
-              <w:bottom w:val="single" w:sz="4" w:space="0" w:color="000000" w:themeColor="text1"/>
-              <w:right w:val="single" w:sz="4" w:space="0" w:color="000000" w:themeColor="text1"/>
-            </w:tcBorders>
-            <w:shd w:val="clear" w:color="auto" w:fill="E5DFEC" w:themeFill="accent4" w:themeFillTint="33"/>
-            <w:hideMark/>
-          </w:tcPr>
-          <w:p>
-            <w:pPr>
-              <w:jc w:val="left"/>
-            </w:pPr>
-            <w:r>
-              <w:t>13</w:t>
-            </w:r>
-          </w:p>
-        </w:tc>
-        <w:tc>
-          <w:tcPr>
-            <w:tcW w:w="360" w:type="dxa"/>
-            <w:tcBorders>
-              <w:top w:val="single" w:sz="4" w:space="0" w:color="000000" w:themeColor="text1"/>
-              <w:left w:val="single" w:sz="4" w:space="0" w:color="000000" w:themeColor="text1"/>
-              <w:bottom w:val="single" w:sz="4" w:space="0" w:color="000000" w:themeColor="text1"/>
-              <w:right w:val="single" w:sz="4" w:space="0" w:color="000000" w:themeColor="text1"/>
-            </w:tcBorders>
-            <w:shd w:val="clear" w:color="auto" w:fill="E5DFEC" w:themeFill="accent4" w:themeFillTint="33"/>
-            <w:hideMark/>
-          </w:tcPr>
-          <w:p>
-            <w:pPr>
-              <w:jc w:val="left"/>
-            </w:pPr>
-            <w:r>
-              <w:t>14</w:t>
-            </w:r>
-          </w:p>
-        </w:tc>
-        <w:tc>
-          <w:tcPr>
-            <w:tcW w:w="360" w:type="dxa"/>
-            <w:tcBorders>
-              <w:top w:val="single" w:sz="4" w:space="0" w:color="000000" w:themeColor="text1"/>
-              <w:left w:val="single" w:sz="4" w:space="0" w:color="000000" w:themeColor="text1"/>
-              <w:bottom w:val="single" w:sz="4" w:space="0" w:color="000000" w:themeColor="text1"/>
-              <w:right w:val="single" w:sz="4" w:space="0" w:color="000000" w:themeColor="text1"/>
-            </w:tcBorders>
-            <w:shd w:val="clear" w:color="auto" w:fill="FDE9D9" w:themeFill="accent6" w:themeFillTint="33"/>
-            <w:hideMark/>
-          </w:tcPr>
-          <w:p>
-            <w:pPr>
-              <w:jc w:val="left"/>
-            </w:pPr>
-            <w:r>
-              <w:t>15</w:t>
-            </w:r>
-          </w:p>
-        </w:tc>
-        <w:tc>
-          <w:tcPr>
-            <w:tcW w:w="360" w:type="dxa"/>
-            <w:tcBorders>
-              <w:top w:val="single" w:sz="4" w:space="0" w:color="000000" w:themeColor="text1"/>
-              <w:left w:val="single" w:sz="4" w:space="0" w:color="000000" w:themeColor="text1"/>
-              <w:bottom w:val="single" w:sz="4" w:space="0" w:color="000000" w:themeColor="text1"/>
-              <w:right w:val="single" w:sz="4" w:space="0" w:color="000000" w:themeColor="text1"/>
-            </w:tcBorders>
-            <w:shd w:val="clear" w:color="auto" w:fill="FDE9D9" w:themeFill="accent6" w:themeFillTint="33"/>
-            <w:hideMark/>
-          </w:tcPr>
-          <w:p>
-            <w:pPr>
-              <w:jc w:val="left"/>
-            </w:pPr>
-            <w:r>
-              <w:t>16</w:t>
-            </w:r>
-          </w:p>
-        </w:tc>
-        <w:tc>
-          <w:tcPr>
-            <w:tcW w:w="360" w:type="dxa"/>
-            <w:tcBorders>
-              <w:top w:val="single" w:sz="4" w:space="0" w:color="000000" w:themeColor="text1"/>
-              <w:left w:val="single" w:sz="4" w:space="0" w:color="000000" w:themeColor="text1"/>
-              <w:bottom w:val="single" w:sz="4" w:space="0" w:color="000000" w:themeColor="text1"/>
-              <w:right w:val="single" w:sz="4" w:space="0" w:color="000000" w:themeColor="text1"/>
-            </w:tcBorders>
-            <w:shd w:val="clear" w:color="auto" w:fill="FDE9D9" w:themeFill="accent6" w:themeFillTint="33"/>
-            <w:hideMark/>
-          </w:tcPr>
-          <w:p>
-            <w:pPr>
-              <w:jc w:val="left"/>
-            </w:pPr>
-            <w:r>
-              <w:t>17</w:t>
-            </w:r>
-          </w:p>
-        </w:tc>
-        <w:tc>
-          <w:tcPr>
-            <w:tcW w:w="360" w:type="dxa"/>
-            <w:tcBorders>
-              <w:top w:val="single" w:sz="4" w:space="0" w:color="000000" w:themeColor="text1"/>
-              <w:left w:val="single" w:sz="4" w:space="0" w:color="000000" w:themeColor="text1"/>
-              <w:bottom w:val="single" w:sz="4" w:space="0" w:color="000000" w:themeColor="text1"/>
-              <w:right w:val="single" w:sz="4" w:space="0" w:color="000000" w:themeColor="text1"/>
-            </w:tcBorders>
-            <w:shd w:val="clear" w:color="auto" w:fill="FDE9D9" w:themeFill="accent6" w:themeFillTint="33"/>
-            <w:hideMark/>
-          </w:tcPr>
-          <w:p>
-            <w:pPr>
-              <w:jc w:val="left"/>
-            </w:pPr>
-            <w:r>
-              <w:t>18</w:t>
-            </w:r>
-          </w:p>
-        </w:tc>
-        <w:tc>
-          <w:tcPr>
-            <w:tcW w:w="360" w:type="dxa"/>
-            <w:tcBorders>
-              <w:top w:val="single" w:sz="4" w:space="0" w:color="000000" w:themeColor="text1"/>
-              <w:left w:val="single" w:sz="4" w:space="0" w:color="000000" w:themeColor="text1"/>
-              <w:bottom w:val="single" w:sz="4" w:space="0" w:color="000000" w:themeColor="text1"/>
-              <w:right w:val="single" w:sz="4" w:space="0" w:color="000000" w:themeColor="text1"/>
-            </w:tcBorders>
-            <w:shd w:val="clear" w:color="auto" w:fill="FDE9D9" w:themeFill="accent6" w:themeFillTint="33"/>
-            <w:hideMark/>
-          </w:tcPr>
-          <w:p>
-            <w:pPr>
-              <w:jc w:val="left"/>
-            </w:pPr>
-            <w:r>
-              <w:t>19</w:t>
-            </w:r>
-          </w:p>
-        </w:tc>
-        <w:tc>
-          <w:tcPr>
-            <w:tcW w:w="360" w:type="dxa"/>
-            <w:tcBorders>
-              <w:top w:val="single" w:sz="4" w:space="0" w:color="000000" w:themeColor="text1"/>
-              <w:left w:val="single" w:sz="4" w:space="0" w:color="000000" w:themeColor="text1"/>
-              <w:bottom w:val="single" w:sz="4" w:space="0" w:color="000000" w:themeColor="text1"/>
-              <w:right w:val="single" w:sz="4" w:space="0" w:color="000000" w:themeColor="text1"/>
-            </w:tcBorders>
-            <w:shd w:val="clear" w:color="auto" w:fill="FDE9D9" w:themeFill="accent6" w:themeFillTint="33"/>
-            <w:hideMark/>
-          </w:tcPr>
-          <w:p>
-            <w:pPr>
-              <w:jc w:val="left"/>
-            </w:pPr>
-            <w:r>
-              <w:t>20</w:t>
-            </w:r>
-          </w:p>
-        </w:tc>
-        <w:tc>
-          <w:tcPr>
-            <w:tcW w:w="360" w:type="dxa"/>
-            <w:tcBorders>
-              <w:top w:val="single" w:sz="4" w:space="0" w:color="000000" w:themeColor="text1"/>
-              <w:left w:val="single" w:sz="4" w:space="0" w:color="000000" w:themeColor="text1"/>
-              <w:bottom w:val="single" w:sz="4" w:space="0" w:color="000000" w:themeColor="text1"/>
-              <w:right w:val="single" w:sz="4" w:space="0" w:color="000000" w:themeColor="text1"/>
-            </w:tcBorders>
-            <w:shd w:val="clear" w:color="auto" w:fill="FDE9D9" w:themeFill="accent6" w:themeFillTint="33"/>
-            <w:hideMark/>
-          </w:tcPr>
-          <w:p>
-            <w:pPr>
-              <w:jc w:val="left"/>
-            </w:pPr>
-            <w:r>
-              <w:t>21</w:t>
-            </w:r>
-          </w:p>
-        </w:tc>
-        <w:tc>
-          <w:tcPr>
-            <w:tcW w:w="360" w:type="dxa"/>
-            <w:tcBorders>
-              <w:top w:val="single" w:sz="4" w:space="0" w:color="000000" w:themeColor="text1"/>
-              <w:left w:val="single" w:sz="4" w:space="0" w:color="000000" w:themeColor="text1"/>
-              <w:bottom w:val="single" w:sz="4" w:space="0" w:color="000000" w:themeColor="text1"/>
-              <w:right w:val="single" w:sz="4" w:space="0" w:color="000000" w:themeColor="text1"/>
-            </w:tcBorders>
-            <w:shd w:val="clear" w:color="auto" w:fill="DDD9C3" w:themeFill="background2" w:themeFillShade="E6"/>
-            <w:hideMark/>
-          </w:tcPr>
-          <w:p>
-            <w:pPr>
-              <w:jc w:val="left"/>
-            </w:pPr>
-            <w:r>
-              <w:t>22</w:t>
-            </w:r>
-          </w:p>
-        </w:tc>
-        <w:tc>
-          <w:tcPr>
-            <w:tcW w:w="360" w:type="dxa"/>
-            <w:tcBorders>
-              <w:top w:val="single" w:sz="4" w:space="0" w:color="000000" w:themeColor="text1"/>
-              <w:left w:val="single" w:sz="4" w:space="0" w:color="000000" w:themeColor="text1"/>
-              <w:bottom w:val="single" w:sz="4" w:space="0" w:color="000000" w:themeColor="text1"/>
-              <w:right w:val="single" w:sz="4" w:space="0" w:color="000000" w:themeColor="text1"/>
-            </w:tcBorders>
-            <w:shd w:val="clear" w:color="auto" w:fill="DDD9C3" w:themeFill="background2" w:themeFillShade="E6"/>
-            <w:hideMark/>
-          </w:tcPr>
-          <w:p>
-            <w:pPr>
-              <w:jc w:val="left"/>
-            </w:pPr>
-            <w:r>
-              <w:t>23</w:t>
-            </w:r>
-          </w:p>
-        </w:tc>
-        <w:tc>
-          <w:tcPr>
-            <w:tcW w:w="360" w:type="dxa"/>
-            <w:tcBorders>
-              <w:top w:val="single" w:sz="4" w:space="0" w:color="000000" w:themeColor="text1"/>
-              <w:left w:val="single" w:sz="4" w:space="0" w:color="000000" w:themeColor="text1"/>
-              <w:bottom w:val="single" w:sz="4" w:space="0" w:color="000000" w:themeColor="text1"/>
-              <w:right w:val="single" w:sz="4" w:space="0" w:color="000000" w:themeColor="text1"/>
-            </w:tcBorders>
-            <w:shd w:val="clear" w:color="auto" w:fill="DDD9C3" w:themeFill="background2" w:themeFillShade="E6"/>
-            <w:hideMark/>
-          </w:tcPr>
-          <w:p>
-            <w:pPr>
-              <w:jc w:val="left"/>
-            </w:pPr>
-            <w:r>
-              <w:t>24</w:t>
-            </w:r>
-          </w:p>
-        </w:tc>
-        <w:tc>
-          <w:tcPr>
-            <w:tcW w:w="360" w:type="dxa"/>
-            <w:tcBorders>
-              <w:top w:val="single" w:sz="4" w:space="0" w:color="000000" w:themeColor="text1"/>
-              <w:left w:val="single" w:sz="4" w:space="0" w:color="000000" w:themeColor="text1"/>
-              <w:bottom w:val="single" w:sz="4" w:space="0" w:color="000000" w:themeColor="text1"/>
-              <w:right w:val="single" w:sz="4" w:space="0" w:color="000000" w:themeColor="text1"/>
-            </w:tcBorders>
-            <w:shd w:val="clear" w:color="auto" w:fill="DDD9C3" w:themeFill="background2" w:themeFillShade="E6"/>
-            <w:hideMark/>
-          </w:tcPr>
-          <w:p>
-            <w:pPr>
-              <w:jc w:val="left"/>
-            </w:pPr>
-            <w:r>
-              <w:t>25</w:t>
-            </w:r>
-          </w:p>
-        </w:tc>
-        <w:tc>
-          <w:tcPr>
-            <w:tcW w:w="360" w:type="dxa"/>
-            <w:tcBorders>
-              <w:top w:val="single" w:sz="4" w:space="0" w:color="000000" w:themeColor="text1"/>
-              <w:left w:val="single" w:sz="4" w:space="0" w:color="000000" w:themeColor="text1"/>
-              <w:bottom w:val="single" w:sz="4" w:space="0" w:color="000000" w:themeColor="text1"/>
-              <w:right w:val="single" w:sz="4" w:space="0" w:color="000000" w:themeColor="text1"/>
-            </w:tcBorders>
-            <w:shd w:val="clear" w:color="auto" w:fill="DDD9C3" w:themeFill="background2" w:themeFillShade="E6"/>
-            <w:hideMark/>
-          </w:tcPr>
-          <w:p>
-            <w:pPr>
-              <w:jc w:val="left"/>
-            </w:pPr>
-            <w:r>
-              <w:t>26</w:t>
-            </w:r>
-          </w:p>
-        </w:tc>
-        <w:tc>
-          <w:tcPr>
-            <w:tcW w:w="360" w:type="dxa"/>
-            <w:tcBorders>
-              <w:top w:val="single" w:sz="4" w:space="0" w:color="000000" w:themeColor="text1"/>
-              <w:left w:val="single" w:sz="4" w:space="0" w:color="000000" w:themeColor="text1"/>
-              <w:bottom w:val="single" w:sz="4" w:space="0" w:color="000000" w:themeColor="text1"/>
-              <w:right w:val="single" w:sz="4" w:space="0" w:color="000000" w:themeColor="text1"/>
-            </w:tcBorders>
-            <w:shd w:val="clear" w:color="auto" w:fill="DDD9C3" w:themeFill="background2" w:themeFillShade="E6"/>
-            <w:hideMark/>
-          </w:tcPr>
-          <w:p>
-            <w:pPr>
-              <w:jc w:val="left"/>
-            </w:pPr>
-            <w:r>
-              <w:t>27</w:t>
-            </w:r>
-          </w:p>
-        </w:tc>
-        <w:tc>
-          <w:tcPr>
-            <w:tcW w:w="360" w:type="dxa"/>
-            <w:tcBorders>
-              <w:top w:val="single" w:sz="4" w:space="0" w:color="000000" w:themeColor="text1"/>
-              <w:left w:val="single" w:sz="4" w:space="0" w:color="000000" w:themeColor="text1"/>
-              <w:bottom w:val="single" w:sz="4" w:space="0" w:color="000000" w:themeColor="text1"/>
-              <w:right w:val="single" w:sz="4" w:space="0" w:color="000000" w:themeColor="text1"/>
-            </w:tcBorders>
-            <w:shd w:val="clear" w:color="auto" w:fill="DDD9C3" w:themeFill="background2" w:themeFillShade="E6"/>
-            <w:hideMark/>
-          </w:tcPr>
-          <w:p>
-            <w:pPr>
-              <w:jc w:val="left"/>
-            </w:pPr>
-            <w:r>
-              <w:t>28</w:t>
-            </w:r>
-          </w:p>
-        </w:tc>
-        <w:tc>
-          <w:tcPr>
-            <w:tcW w:w="360" w:type="dxa"/>
-            <w:tcBorders>
-              <w:top w:val="single" w:sz="4" w:space="0" w:color="000000" w:themeColor="text1"/>
-              <w:left w:val="single" w:sz="4" w:space="0" w:color="000000" w:themeColor="text1"/>
-              <w:bottom w:val="single" w:sz="4" w:space="0" w:color="000000" w:themeColor="text1"/>
-              <w:right w:val="single" w:sz="4" w:space="0" w:color="000000" w:themeColor="text1"/>
-            </w:tcBorders>
-            <w:shd w:val="clear" w:color="auto" w:fill="C6D9F1" w:themeFill="text2" w:themeFillTint="33"/>
-            <w:hideMark/>
-          </w:tcPr>
-          <w:p>
-            <w:pPr>
-              <w:jc w:val="left"/>
-            </w:pPr>
-            <w:r>
-              <w:t>29</w:t>
-            </w:r>
-          </w:p>
-        </w:tc>
-        <w:tc>
-          <w:tcPr>
-            <w:tcW w:w="360" w:type="dxa"/>
-            <w:tcBorders>
-              <w:top w:val="single" w:sz="4" w:space="0" w:color="000000" w:themeColor="text1"/>
-              <w:left w:val="single" w:sz="4" w:space="0" w:color="000000" w:themeColor="text1"/>
-              <w:bottom w:val="single" w:sz="4" w:space="0" w:color="000000" w:themeColor="text1"/>
-              <w:right w:val="single" w:sz="4" w:space="0" w:color="000000" w:themeColor="text1"/>
-            </w:tcBorders>
-            <w:shd w:val="clear" w:color="auto" w:fill="C6D9F1" w:themeFill="text2" w:themeFillTint="33"/>
-            <w:hideMark/>
-          </w:tcPr>
-          <w:p>
-            <w:pPr>
-              <w:jc w:val="left"/>
-            </w:pPr>
-            <w:r>
-              <w:t>30</w:t>
-            </w:r>
-          </w:p>
-        </w:tc>
-        <w:tc>
-          <w:tcPr>
-            <w:tcW w:w="360" w:type="dxa"/>
-            <w:tcBorders>
-              <w:top w:val="single" w:sz="4" w:space="0" w:color="000000" w:themeColor="text1"/>
-              <w:left w:val="single" w:sz="4" w:space="0" w:color="000000" w:themeColor="text1"/>
-              <w:bottom w:val="single" w:sz="4" w:space="0" w:color="000000" w:themeColor="text1"/>
-              <w:right w:val="single" w:sz="4" w:space="0" w:color="000000" w:themeColor="text1"/>
-            </w:tcBorders>
-            <w:shd w:val="clear" w:color="auto" w:fill="C6D9F1" w:themeFill="text2" w:themeFillTint="33"/>
-            <w:hideMark/>
-          </w:tcPr>
-          <w:p>
-            <w:pPr>
-              <w:jc w:val="left"/>
-            </w:pPr>
-            <w:r>
-              <w:t>31</w:t>
-            </w:r>
-          </w:p>
-        </w:tc>
-        <w:tc>
-          <w:tcPr>
-            <w:tcW w:w="360" w:type="dxa"/>
-            <w:tcBorders>
-              <w:top w:val="single" w:sz="4" w:space="0" w:color="000000" w:themeColor="text1"/>
-              <w:left w:val="single" w:sz="4" w:space="0" w:color="000000" w:themeColor="text1"/>
-              <w:bottom w:val="single" w:sz="4" w:space="0" w:color="000000" w:themeColor="text1"/>
-              <w:right w:val="single" w:sz="4" w:space="0" w:color="000000" w:themeColor="text1"/>
-            </w:tcBorders>
-            <w:shd w:val="clear" w:color="auto" w:fill="C6D9F1" w:themeFill="text2" w:themeFillTint="33"/>
-            <w:hideMark/>
-          </w:tcPr>
-          <w:p>
-            <w:pPr>
-              <w:jc w:val="left"/>
-            </w:pPr>
-            <w:r>
-              <w:t>32</w:t>
-            </w:r>
-          </w:p>
-        </w:tc>
-        <w:tc>
-          <w:tcPr>
-            <w:tcW w:w="360" w:type="dxa"/>
-            <w:tcBorders>
-              <w:top w:val="single" w:sz="4" w:space="0" w:color="000000" w:themeColor="text1"/>
-              <w:left w:val="single" w:sz="4" w:space="0" w:color="000000" w:themeColor="text1"/>
-              <w:bottom w:val="single" w:sz="4" w:space="0" w:color="000000" w:themeColor="text1"/>
-              <w:right w:val="single" w:sz="4" w:space="0" w:color="000000" w:themeColor="text1"/>
-            </w:tcBorders>
-            <w:shd w:val="clear" w:color="auto" w:fill="C6D9F1" w:themeFill="text2" w:themeFillTint="33"/>
-            <w:hideMark/>
-          </w:tcPr>
-          <w:p>
-            <w:pPr>
-              <w:jc w:val="left"/>
-            </w:pPr>
-            <w:r>
-              <w:t>33</w:t>
-            </w:r>
-          </w:p>
-        </w:tc>
-        <w:tc>
-          <w:tcPr>
-            <w:tcW w:w="360" w:type="dxa"/>
-            <w:tcBorders>
-              <w:top w:val="single" w:sz="4" w:space="0" w:color="000000" w:themeColor="text1"/>
-              <w:left w:val="single" w:sz="4" w:space="0" w:color="000000" w:themeColor="text1"/>
-              <w:bottom w:val="single" w:sz="4" w:space="0" w:color="000000" w:themeColor="text1"/>
-              <w:right w:val="single" w:sz="4" w:space="0" w:color="000000" w:themeColor="text1"/>
-            </w:tcBorders>
-            <w:shd w:val="clear" w:color="auto" w:fill="C6D9F1" w:themeFill="text2" w:themeFillTint="33"/>
-            <w:hideMark/>
-          </w:tcPr>
-          <w:p>
-            <w:pPr>
-              <w:jc w:val="left"/>
-            </w:pPr>
-            <w:r>
-              <w:t>34</w:t>
-            </w:r>
-          </w:p>
-        </w:tc>
-        <w:tc>
-          <w:tcPr>
-            <w:tcW w:w="360" w:type="dxa"/>
-            <w:tcBorders>
-              <w:top w:val="single" w:sz="4" w:space="0" w:color="000000" w:themeColor="text1"/>
-              <w:left w:val="single" w:sz="4" w:space="0" w:color="000000" w:themeColor="text1"/>
-              <w:bottom w:val="single" w:sz="4" w:space="0" w:color="000000" w:themeColor="text1"/>
-              <w:right w:val="single" w:sz="4" w:space="0" w:color="000000" w:themeColor="text1"/>
-            </w:tcBorders>
-            <w:shd w:val="clear" w:color="auto" w:fill="C6D9F1" w:themeFill="text2" w:themeFillTint="33"/>
-            <w:hideMark/>
-          </w:tcPr>
-          <w:p>
-            <w:pPr>
-              <w:jc w:val="left"/>
-            </w:pPr>
-            <w:r>
-              <w:t>35</w:t>
-            </w:r>
-          </w:p>
-        </w:tc>
-      </w:tr>
-    </w:tbl>
-    <w:p>
-      <w:pPr>
-        <w:jc w:val="left"/>
-      </w:pPr>
-    </w:p>
-    <w:p>
-      <w:pPr>
-        <w:jc w:val="left"/>
-      </w:pPr>
-      <w:r>
-        <w:t xml:space="preserve">The matrix will be </w:t>
-      </w:r>
-      <w:r>
-        <w:rPr>
-          <w:i/>
-        </w:rPr>
-        <w:t xml:space="preserve">block interleaved </w:t>
-      </w:r>
-      <w:r>
-        <w:t>into the following sequence and transmitted further down the FEC encoding chain:</w:t>
-      </w:r>
-    </w:p>
-    <w:tbl>
-      <w:tblPr>
-        <w:tblStyle w:val="TableGrid"/>
-        <w:tblW w:w="0" w:type="auto"/>
-        <w:tblLook w:val="04A0" w:firstRow="1" w:lastRow="0" w:firstColumn="1" w:lastColumn="0" w:noHBand="0" w:noVBand="1"/>
-      </w:tblPr>
-      <w:tblGrid>
-        <w:gridCol w:w="244"/>
-        <w:gridCol w:w="244"/>
-        <w:gridCol w:w="274"/>
-        <w:gridCol w:w="274"/>
-        <w:gridCol w:w="274"/>
-        <w:gridCol w:w="245"/>
-        <w:gridCol w:w="245"/>
-        <w:gridCol w:w="275"/>
-        <w:gridCol w:w="275"/>
-        <w:gridCol w:w="275"/>
-        <w:gridCol w:w="245"/>
-        <w:gridCol w:w="275"/>
-        <w:gridCol w:w="275"/>
-        <w:gridCol w:w="275"/>
-        <w:gridCol w:w="275"/>
-        <w:gridCol w:w="245"/>
-        <w:gridCol w:w="275"/>
-        <w:gridCol w:w="275"/>
-        <w:gridCol w:w="275"/>
-        <w:gridCol w:w="275"/>
-        <w:gridCol w:w="245"/>
-        <w:gridCol w:w="275"/>
-        <w:gridCol w:w="275"/>
-        <w:gridCol w:w="275"/>
-        <w:gridCol w:w="275"/>
-        <w:gridCol w:w="245"/>
-        <w:gridCol w:w="275"/>
-        <w:gridCol w:w="275"/>
-        <w:gridCol w:w="275"/>
-        <w:gridCol w:w="275"/>
-        <w:gridCol w:w="245"/>
-        <w:gridCol w:w="275"/>
-        <w:gridCol w:w="275"/>
-        <w:gridCol w:w="275"/>
-        <w:gridCol w:w="275"/>
-      </w:tblGrid>
-      <w:tr>
-        <w:tc>
-          <w:tcPr>
-            <w:tcW w:w="244" w:type="dxa"/>
-            <w:tcBorders>
-              <w:top w:val="single" w:sz="4" w:space="0" w:color="000000" w:themeColor="text1"/>
-              <w:left w:val="single" w:sz="4" w:space="0" w:color="000000" w:themeColor="text1"/>
-              <w:bottom w:val="single" w:sz="4" w:space="0" w:color="000000" w:themeColor="text1"/>
-              <w:right w:val="single" w:sz="4" w:space="0" w:color="000000" w:themeColor="text1"/>
-            </w:tcBorders>
-            <w:shd w:val="clear" w:color="auto" w:fill="DAEEF3" w:themeFill="accent5" w:themeFillTint="33"/>
-            <w:hideMark/>
-          </w:tcPr>
-          <w:p>
-            <w:pPr>
-              <w:jc w:val="left"/>
-            </w:pPr>
-            <w:r>
-              <w:t xml:space="preserve">1 </w:t>
-            </w:r>
-          </w:p>
-        </w:tc>
-        <w:tc>
-          <w:tcPr>
-            <w:tcW w:w="244" w:type="dxa"/>
-            <w:tcBorders>
-              <w:top w:val="single" w:sz="4" w:space="0" w:color="000000" w:themeColor="text1"/>
-              <w:left w:val="single" w:sz="4" w:space="0" w:color="000000" w:themeColor="text1"/>
-              <w:bottom w:val="single" w:sz="4" w:space="0" w:color="000000" w:themeColor="text1"/>
-              <w:right w:val="single" w:sz="4" w:space="0" w:color="000000" w:themeColor="text1"/>
-            </w:tcBorders>
-            <w:shd w:val="clear" w:color="auto" w:fill="E5DFEC" w:themeFill="accent4" w:themeFillTint="33"/>
-            <w:hideMark/>
-          </w:tcPr>
-          <w:p>
-            <w:pPr>
-              <w:jc w:val="left"/>
-            </w:pPr>
-            <w:r>
-              <w:t>8</w:t>
-            </w:r>
-          </w:p>
-        </w:tc>
-        <w:tc>
-          <w:tcPr>
-            <w:tcW w:w="274" w:type="dxa"/>
-            <w:tcBorders>
-              <w:top w:val="single" w:sz="4" w:space="0" w:color="000000" w:themeColor="text1"/>
-              <w:left w:val="single" w:sz="4" w:space="0" w:color="000000" w:themeColor="text1"/>
-              <w:bottom w:val="single" w:sz="4" w:space="0" w:color="000000" w:themeColor="text1"/>
-              <w:right w:val="single" w:sz="4" w:space="0" w:color="000000" w:themeColor="text1"/>
-            </w:tcBorders>
-            <w:shd w:val="clear" w:color="auto" w:fill="FDE9D9" w:themeFill="accent6" w:themeFillTint="33"/>
-            <w:hideMark/>
-          </w:tcPr>
-          <w:p>
-            <w:pPr>
-              <w:jc w:val="left"/>
-            </w:pPr>
-            <w:r>
-              <w:t>15</w:t>
-            </w:r>
-          </w:p>
-        </w:tc>
-        <w:tc>
-          <w:tcPr>
-            <w:tcW w:w="274" w:type="dxa"/>
-            <w:tcBorders>
-              <w:top w:val="single" w:sz="4" w:space="0" w:color="000000" w:themeColor="text1"/>
-              <w:left w:val="single" w:sz="4" w:space="0" w:color="000000" w:themeColor="text1"/>
-              <w:bottom w:val="single" w:sz="4" w:space="0" w:color="000000" w:themeColor="text1"/>
-              <w:right w:val="single" w:sz="4" w:space="0" w:color="000000" w:themeColor="text1"/>
-            </w:tcBorders>
-            <w:shd w:val="clear" w:color="auto" w:fill="DDD9C3" w:themeFill="background2" w:themeFillShade="E6"/>
-            <w:hideMark/>
-          </w:tcPr>
-          <w:p>
-            <w:pPr>
-              <w:jc w:val="left"/>
-            </w:pPr>
-            <w:r>
-              <w:t>22</w:t>
-            </w:r>
-          </w:p>
-        </w:tc>
-        <w:tc>
-          <w:tcPr>
-            <w:tcW w:w="274" w:type="dxa"/>
-            <w:tcBorders>
-              <w:top w:val="single" w:sz="4" w:space="0" w:color="000000" w:themeColor="text1"/>
-              <w:left w:val="single" w:sz="4" w:space="0" w:color="000000" w:themeColor="text1"/>
-              <w:bottom w:val="single" w:sz="4" w:space="0" w:color="000000" w:themeColor="text1"/>
-              <w:right w:val="single" w:sz="4" w:space="0" w:color="000000" w:themeColor="text1"/>
-            </w:tcBorders>
-            <w:shd w:val="clear" w:color="auto" w:fill="C6D9F1" w:themeFill="text2" w:themeFillTint="33"/>
-            <w:hideMark/>
-          </w:tcPr>
-          <w:p>
-            <w:pPr>
-              <w:jc w:val="left"/>
-            </w:pPr>
-            <w:r>
-              <w:t>29</w:t>
-            </w:r>
-          </w:p>
-        </w:tc>
-        <w:tc>
-          <w:tcPr>
-            <w:tcW w:w="245" w:type="dxa"/>
-            <w:tcBorders>
-              <w:top w:val="single" w:sz="4" w:space="0" w:color="000000" w:themeColor="text1"/>
-              <w:left w:val="single" w:sz="4" w:space="0" w:color="000000" w:themeColor="text1"/>
-              <w:bottom w:val="single" w:sz="4" w:space="0" w:color="000000" w:themeColor="text1"/>
-              <w:right w:val="single" w:sz="4" w:space="0" w:color="000000" w:themeColor="text1"/>
-            </w:tcBorders>
-            <w:shd w:val="clear" w:color="auto" w:fill="DAEEF3" w:themeFill="accent5" w:themeFillTint="33"/>
-            <w:hideMark/>
-          </w:tcPr>
-          <w:p>
-            <w:pPr>
-              <w:jc w:val="left"/>
-            </w:pPr>
-            <w:r>
-              <w:t>2</w:t>
-            </w:r>
-          </w:p>
-        </w:tc>
-        <w:tc>
-          <w:tcPr>
-            <w:tcW w:w="245" w:type="dxa"/>
-            <w:tcBorders>
-              <w:top w:val="single" w:sz="4" w:space="0" w:color="000000" w:themeColor="text1"/>
-              <w:left w:val="single" w:sz="4" w:space="0" w:color="000000" w:themeColor="text1"/>
-              <w:bottom w:val="single" w:sz="4" w:space="0" w:color="000000" w:themeColor="text1"/>
-              <w:right w:val="single" w:sz="4" w:space="0" w:color="000000" w:themeColor="text1"/>
-            </w:tcBorders>
-            <w:shd w:val="clear" w:color="auto" w:fill="E5DFEC" w:themeFill="accent4" w:themeFillTint="33"/>
-            <w:hideMark/>
-          </w:tcPr>
-          <w:p>
-            <w:pPr>
-              <w:jc w:val="left"/>
-            </w:pPr>
-            <w:r>
-              <w:t>9</w:t>
-            </w:r>
-          </w:p>
-        </w:tc>
-        <w:tc>
-          <w:tcPr>
-            <w:tcW w:w="275" w:type="dxa"/>
-            <w:tcBorders>
-              <w:top w:val="single" w:sz="4" w:space="0" w:color="000000" w:themeColor="text1"/>
-              <w:left w:val="single" w:sz="4" w:space="0" w:color="000000" w:themeColor="text1"/>
-              <w:bottom w:val="single" w:sz="4" w:space="0" w:color="000000" w:themeColor="text1"/>
-              <w:right w:val="single" w:sz="4" w:space="0" w:color="000000" w:themeColor="text1"/>
-            </w:tcBorders>
-            <w:shd w:val="clear" w:color="auto" w:fill="FDE9D9" w:themeFill="accent6" w:themeFillTint="33"/>
-            <w:hideMark/>
-          </w:tcPr>
-          <w:p>
-            <w:pPr>
-              <w:jc w:val="left"/>
-            </w:pPr>
-            <w:r>
-              <w:t>16</w:t>
-            </w:r>
-          </w:p>
-        </w:tc>
-        <w:tc>
-          <w:tcPr>
-            <w:tcW w:w="275" w:type="dxa"/>
-            <w:tcBorders>
-              <w:top w:val="single" w:sz="4" w:space="0" w:color="000000" w:themeColor="text1"/>
-              <w:left w:val="single" w:sz="4" w:space="0" w:color="000000" w:themeColor="text1"/>
-              <w:bottom w:val="single" w:sz="4" w:space="0" w:color="000000" w:themeColor="text1"/>
-              <w:right w:val="single" w:sz="4" w:space="0" w:color="000000" w:themeColor="text1"/>
-            </w:tcBorders>
-            <w:shd w:val="clear" w:color="auto" w:fill="DDD9C3" w:themeFill="background2" w:themeFillShade="E6"/>
-            <w:hideMark/>
-          </w:tcPr>
-          <w:p>
-            <w:pPr>
-              <w:jc w:val="left"/>
-            </w:pPr>
-            <w:r>
-              <w:t>23</w:t>
-            </w:r>
-          </w:p>
-        </w:tc>
-        <w:tc>
-          <w:tcPr>
-            <w:tcW w:w="275" w:type="dxa"/>
-            <w:tcBorders>
-              <w:top w:val="single" w:sz="4" w:space="0" w:color="000000" w:themeColor="text1"/>
-              <w:left w:val="single" w:sz="4" w:space="0" w:color="000000" w:themeColor="text1"/>
-              <w:bottom w:val="single" w:sz="4" w:space="0" w:color="000000" w:themeColor="text1"/>
-              <w:right w:val="single" w:sz="4" w:space="0" w:color="000000" w:themeColor="text1"/>
-            </w:tcBorders>
-            <w:shd w:val="clear" w:color="auto" w:fill="C6D9F1" w:themeFill="text2" w:themeFillTint="33"/>
-            <w:hideMark/>
-          </w:tcPr>
-          <w:p>
-            <w:pPr>
-              <w:jc w:val="left"/>
-            </w:pPr>
-            <w:r>
-              <w:t>30</w:t>
-            </w:r>
-          </w:p>
-        </w:tc>
-        <w:tc>
-          <w:tcPr>
-            <w:tcW w:w="245" w:type="dxa"/>
-            <w:tcBorders>
-              <w:top w:val="single" w:sz="4" w:space="0" w:color="000000" w:themeColor="text1"/>
-              <w:left w:val="single" w:sz="4" w:space="0" w:color="000000" w:themeColor="text1"/>
-              <w:bottom w:val="single" w:sz="4" w:space="0" w:color="000000" w:themeColor="text1"/>
-              <w:right w:val="single" w:sz="4" w:space="0" w:color="000000" w:themeColor="text1"/>
-            </w:tcBorders>
-            <w:shd w:val="clear" w:color="auto" w:fill="DAEEF3" w:themeFill="accent5" w:themeFillTint="33"/>
-            <w:hideMark/>
-          </w:tcPr>
-          <w:p>
-            <w:pPr>
-              <w:jc w:val="left"/>
-            </w:pPr>
-            <w:r>
-              <w:t>3</w:t>
-            </w:r>
-          </w:p>
-        </w:tc>
-        <w:tc>
-          <w:tcPr>
-            <w:tcW w:w="275" w:type="dxa"/>
-            <w:tcBorders>
-              <w:top w:val="single" w:sz="4" w:space="0" w:color="000000" w:themeColor="text1"/>
-              <w:left w:val="single" w:sz="4" w:space="0" w:color="000000" w:themeColor="text1"/>
-              <w:bottom w:val="single" w:sz="4" w:space="0" w:color="000000" w:themeColor="text1"/>
-              <w:right w:val="single" w:sz="4" w:space="0" w:color="000000" w:themeColor="text1"/>
-            </w:tcBorders>
-            <w:shd w:val="clear" w:color="auto" w:fill="E5DFEC" w:themeFill="accent4" w:themeFillTint="33"/>
-            <w:hideMark/>
-          </w:tcPr>
-          <w:p>
-            <w:pPr>
-              <w:jc w:val="left"/>
-            </w:pPr>
-            <w:r>
-              <w:t>10</w:t>
-            </w:r>
-          </w:p>
-        </w:tc>
-        <w:tc>
-          <w:tcPr>
-            <w:tcW w:w="275" w:type="dxa"/>
-            <w:tcBorders>
-              <w:top w:val="single" w:sz="4" w:space="0" w:color="000000" w:themeColor="text1"/>
-              <w:left w:val="single" w:sz="4" w:space="0" w:color="000000" w:themeColor="text1"/>
-              <w:bottom w:val="single" w:sz="4" w:space="0" w:color="000000" w:themeColor="text1"/>
-              <w:right w:val="single" w:sz="4" w:space="0" w:color="000000" w:themeColor="text1"/>
-            </w:tcBorders>
-            <w:shd w:val="clear" w:color="auto" w:fill="FDE9D9" w:themeFill="accent6" w:themeFillTint="33"/>
-            <w:hideMark/>
-          </w:tcPr>
-          <w:p>
-            <w:pPr>
-              <w:jc w:val="left"/>
-            </w:pPr>
-            <w:r>
-              <w:t>17</w:t>
-            </w:r>
-          </w:p>
-        </w:tc>
-        <w:tc>
-          <w:tcPr>
-            <w:tcW w:w="275" w:type="dxa"/>
-            <w:tcBorders>
-              <w:top w:val="single" w:sz="4" w:space="0" w:color="000000" w:themeColor="text1"/>
-              <w:left w:val="single" w:sz="4" w:space="0" w:color="000000" w:themeColor="text1"/>
-              <w:bottom w:val="single" w:sz="4" w:space="0" w:color="000000" w:themeColor="text1"/>
-              <w:right w:val="single" w:sz="4" w:space="0" w:color="000000" w:themeColor="text1"/>
-            </w:tcBorders>
-            <w:shd w:val="clear" w:color="auto" w:fill="DDD9C3" w:themeFill="background2" w:themeFillShade="E6"/>
-            <w:hideMark/>
-          </w:tcPr>
-          <w:p>
-            <w:pPr>
-              <w:jc w:val="left"/>
-            </w:pPr>
-            <w:r>
-              <w:t>24</w:t>
-            </w:r>
-          </w:p>
-        </w:tc>
-        <w:tc>
-          <w:tcPr>
-            <w:tcW w:w="275" w:type="dxa"/>
-            <w:tcBorders>
-              <w:top w:val="single" w:sz="4" w:space="0" w:color="000000" w:themeColor="text1"/>
-              <w:left w:val="single" w:sz="4" w:space="0" w:color="000000" w:themeColor="text1"/>
-              <w:bottom w:val="single" w:sz="4" w:space="0" w:color="000000" w:themeColor="text1"/>
-              <w:right w:val="single" w:sz="4" w:space="0" w:color="000000" w:themeColor="text1"/>
-            </w:tcBorders>
-            <w:shd w:val="clear" w:color="auto" w:fill="C6D9F1" w:themeFill="text2" w:themeFillTint="33"/>
-            <w:hideMark/>
-          </w:tcPr>
-          <w:p>
-            <w:pPr>
-              <w:jc w:val="left"/>
-            </w:pPr>
-            <w:r>
-              <w:t>31</w:t>
-            </w:r>
-          </w:p>
-        </w:tc>
-        <w:tc>
-          <w:tcPr>
-            <w:tcW w:w="245" w:type="dxa"/>
-            <w:tcBorders>
-              <w:top w:val="single" w:sz="4" w:space="0" w:color="000000" w:themeColor="text1"/>
-              <w:left w:val="single" w:sz="4" w:space="0" w:color="000000" w:themeColor="text1"/>
-              <w:bottom w:val="single" w:sz="4" w:space="0" w:color="000000" w:themeColor="text1"/>
-              <w:right w:val="single" w:sz="4" w:space="0" w:color="000000" w:themeColor="text1"/>
-            </w:tcBorders>
-            <w:shd w:val="clear" w:color="auto" w:fill="DAEEF3" w:themeFill="accent5" w:themeFillTint="33"/>
-            <w:hideMark/>
-          </w:tcPr>
-          <w:p>
-            <w:pPr>
-              <w:jc w:val="left"/>
-            </w:pPr>
-            <w:r>
-              <w:t>4</w:t>
-            </w:r>
-          </w:p>
-        </w:tc>
-        <w:tc>
-          <w:tcPr>
-            <w:tcW w:w="275" w:type="dxa"/>
-            <w:tcBorders>
-              <w:top w:val="single" w:sz="4" w:space="0" w:color="000000" w:themeColor="text1"/>
-              <w:left w:val="single" w:sz="4" w:space="0" w:color="000000" w:themeColor="text1"/>
-              <w:bottom w:val="single" w:sz="4" w:space="0" w:color="000000" w:themeColor="text1"/>
-              <w:right w:val="single" w:sz="4" w:space="0" w:color="000000" w:themeColor="text1"/>
-            </w:tcBorders>
-            <w:shd w:val="clear" w:color="auto" w:fill="E5DFEC" w:themeFill="accent4" w:themeFillTint="33"/>
-            <w:hideMark/>
-          </w:tcPr>
-          <w:p>
-            <w:pPr>
-              <w:jc w:val="left"/>
-            </w:pPr>
-            <w:r>
-              <w:t>11</w:t>
-            </w:r>
-          </w:p>
-        </w:tc>
-        <w:tc>
-          <w:tcPr>
-            <w:tcW w:w="275" w:type="dxa"/>
-            <w:tcBorders>
-              <w:top w:val="single" w:sz="4" w:space="0" w:color="000000" w:themeColor="text1"/>
-              <w:left w:val="single" w:sz="4" w:space="0" w:color="000000" w:themeColor="text1"/>
-              <w:bottom w:val="single" w:sz="4" w:space="0" w:color="000000" w:themeColor="text1"/>
-              <w:right w:val="single" w:sz="4" w:space="0" w:color="000000" w:themeColor="text1"/>
-            </w:tcBorders>
-            <w:shd w:val="clear" w:color="auto" w:fill="FDE9D9" w:themeFill="accent6" w:themeFillTint="33"/>
-            <w:hideMark/>
-          </w:tcPr>
-          <w:p>
-            <w:pPr>
-              <w:jc w:val="left"/>
-            </w:pPr>
-            <w:r>
-              <w:t>18</w:t>
-            </w:r>
-          </w:p>
-        </w:tc>
-        <w:tc>
-          <w:tcPr>
-            <w:tcW w:w="275" w:type="dxa"/>
-            <w:tcBorders>
-              <w:top w:val="single" w:sz="4" w:space="0" w:color="000000" w:themeColor="text1"/>
-              <w:left w:val="single" w:sz="4" w:space="0" w:color="000000" w:themeColor="text1"/>
-              <w:bottom w:val="single" w:sz="4" w:space="0" w:color="000000" w:themeColor="text1"/>
-              <w:right w:val="single" w:sz="4" w:space="0" w:color="000000" w:themeColor="text1"/>
-            </w:tcBorders>
-            <w:shd w:val="clear" w:color="auto" w:fill="DDD9C3" w:themeFill="background2" w:themeFillShade="E6"/>
-            <w:hideMark/>
-          </w:tcPr>
-          <w:p>
-            <w:pPr>
-              <w:jc w:val="left"/>
-            </w:pPr>
-            <w:r>
-              <w:t>25</w:t>
-            </w:r>
-          </w:p>
-        </w:tc>
-        <w:tc>
-          <w:tcPr>
-            <w:tcW w:w="275" w:type="dxa"/>
-            <w:tcBorders>
-              <w:top w:val="single" w:sz="4" w:space="0" w:color="000000" w:themeColor="text1"/>
-              <w:left w:val="single" w:sz="4" w:space="0" w:color="000000" w:themeColor="text1"/>
-              <w:bottom w:val="single" w:sz="4" w:space="0" w:color="000000" w:themeColor="text1"/>
-              <w:right w:val="single" w:sz="4" w:space="0" w:color="000000" w:themeColor="text1"/>
-            </w:tcBorders>
-            <w:shd w:val="clear" w:color="auto" w:fill="C6D9F1" w:themeFill="text2" w:themeFillTint="33"/>
-            <w:hideMark/>
-          </w:tcPr>
-          <w:p>
-            <w:pPr>
-              <w:jc w:val="left"/>
-            </w:pPr>
-            <w:r>
-              <w:t>32</w:t>
-            </w:r>
-          </w:p>
-        </w:tc>
-        <w:tc>
-          <w:tcPr>
-            <w:tcW w:w="245" w:type="dxa"/>
-            <w:tcBorders>
-              <w:top w:val="single" w:sz="4" w:space="0" w:color="000000" w:themeColor="text1"/>
-              <w:left w:val="single" w:sz="4" w:space="0" w:color="000000" w:themeColor="text1"/>
-              <w:bottom w:val="single" w:sz="4" w:space="0" w:color="000000" w:themeColor="text1"/>
-              <w:right w:val="single" w:sz="4" w:space="0" w:color="000000" w:themeColor="text1"/>
-            </w:tcBorders>
-            <w:shd w:val="clear" w:color="auto" w:fill="DAEEF3" w:themeFill="accent5" w:themeFillTint="33"/>
-            <w:hideMark/>
-          </w:tcPr>
-          <w:p>
-            <w:pPr>
-              <w:jc w:val="left"/>
-            </w:pPr>
-            <w:r>
-              <w:t>5</w:t>
-            </w:r>
-          </w:p>
-        </w:tc>
-        <w:tc>
-          <w:tcPr>
-            <w:tcW w:w="275" w:type="dxa"/>
-            <w:tcBorders>
-              <w:top w:val="single" w:sz="4" w:space="0" w:color="000000" w:themeColor="text1"/>
-              <w:left w:val="single" w:sz="4" w:space="0" w:color="000000" w:themeColor="text1"/>
-              <w:bottom w:val="single" w:sz="4" w:space="0" w:color="000000" w:themeColor="text1"/>
-              <w:right w:val="single" w:sz="4" w:space="0" w:color="000000" w:themeColor="text1"/>
-            </w:tcBorders>
-            <w:shd w:val="clear" w:color="auto" w:fill="E5DFEC" w:themeFill="accent4" w:themeFillTint="33"/>
-            <w:hideMark/>
-          </w:tcPr>
-          <w:p>
-            <w:pPr>
-              <w:jc w:val="left"/>
-            </w:pPr>
-            <w:r>
-              <w:t>12</w:t>
-            </w:r>
-          </w:p>
-        </w:tc>
-        <w:tc>
-          <w:tcPr>
-            <w:tcW w:w="275" w:type="dxa"/>
-            <w:tcBorders>
-              <w:top w:val="single" w:sz="4" w:space="0" w:color="000000" w:themeColor="text1"/>
-              <w:left w:val="single" w:sz="4" w:space="0" w:color="000000" w:themeColor="text1"/>
-              <w:bottom w:val="single" w:sz="4" w:space="0" w:color="000000" w:themeColor="text1"/>
-              <w:right w:val="single" w:sz="4" w:space="0" w:color="000000" w:themeColor="text1"/>
-            </w:tcBorders>
-            <w:shd w:val="clear" w:color="auto" w:fill="FDE9D9" w:themeFill="accent6" w:themeFillTint="33"/>
-            <w:hideMark/>
-          </w:tcPr>
-          <w:p>
-            <w:pPr>
-              <w:jc w:val="left"/>
-            </w:pPr>
-            <w:r>
-              <w:t>19</w:t>
-            </w:r>
-          </w:p>
-        </w:tc>
-        <w:tc>
-          <w:tcPr>
-            <w:tcW w:w="275" w:type="dxa"/>
-            <w:tcBorders>
-              <w:top w:val="single" w:sz="4" w:space="0" w:color="000000" w:themeColor="text1"/>
-              <w:left w:val="single" w:sz="4" w:space="0" w:color="000000" w:themeColor="text1"/>
-              <w:bottom w:val="single" w:sz="4" w:space="0" w:color="000000" w:themeColor="text1"/>
-              <w:right w:val="single" w:sz="4" w:space="0" w:color="000000" w:themeColor="text1"/>
-            </w:tcBorders>
-            <w:shd w:val="clear" w:color="auto" w:fill="DDD9C3" w:themeFill="background2" w:themeFillShade="E6"/>
-            <w:hideMark/>
-          </w:tcPr>
-          <w:p>
-            <w:pPr>
-              <w:jc w:val="left"/>
-            </w:pPr>
-            <w:r>
-              <w:t>26</w:t>
-            </w:r>
-          </w:p>
-        </w:tc>
-        <w:tc>
-          <w:tcPr>
-            <w:tcW w:w="275" w:type="dxa"/>
-            <w:tcBorders>
-              <w:top w:val="single" w:sz="4" w:space="0" w:color="000000" w:themeColor="text1"/>
-              <w:left w:val="single" w:sz="4" w:space="0" w:color="000000" w:themeColor="text1"/>
-              <w:bottom w:val="single" w:sz="4" w:space="0" w:color="000000" w:themeColor="text1"/>
-              <w:right w:val="single" w:sz="4" w:space="0" w:color="000000" w:themeColor="text1"/>
-            </w:tcBorders>
-            <w:shd w:val="clear" w:color="auto" w:fill="C6D9F1" w:themeFill="text2" w:themeFillTint="33"/>
-            <w:hideMark/>
-          </w:tcPr>
-          <w:p>
-            <w:pPr>
-              <w:jc w:val="left"/>
-            </w:pPr>
-            <w:r>
-              <w:t>33</w:t>
-            </w:r>
-          </w:p>
-        </w:tc>
-        <w:tc>
-          <w:tcPr>
-            <w:tcW w:w="245" w:type="dxa"/>
-            <w:tcBorders>
-              <w:top w:val="single" w:sz="4" w:space="0" w:color="000000" w:themeColor="text1"/>
-              <w:left w:val="single" w:sz="4" w:space="0" w:color="000000" w:themeColor="text1"/>
-              <w:bottom w:val="single" w:sz="4" w:space="0" w:color="000000" w:themeColor="text1"/>
-              <w:right w:val="single" w:sz="4" w:space="0" w:color="000000" w:themeColor="text1"/>
-            </w:tcBorders>
-            <w:shd w:val="clear" w:color="auto" w:fill="DAEEF3" w:themeFill="accent5" w:themeFillTint="33"/>
-            <w:hideMark/>
-          </w:tcPr>
-          <w:p>
-            <w:pPr>
-              <w:jc w:val="left"/>
-            </w:pPr>
-            <w:r>
-              <w:t>6</w:t>
-            </w:r>
-          </w:p>
-        </w:tc>
-        <w:tc>
-          <w:tcPr>
-            <w:tcW w:w="275" w:type="dxa"/>
-            <w:tcBorders>
-              <w:top w:val="single" w:sz="4" w:space="0" w:color="000000" w:themeColor="text1"/>
-              <w:left w:val="single" w:sz="4" w:space="0" w:color="000000" w:themeColor="text1"/>
-              <w:bottom w:val="single" w:sz="4" w:space="0" w:color="000000" w:themeColor="text1"/>
-              <w:right w:val="single" w:sz="4" w:space="0" w:color="000000" w:themeColor="text1"/>
-            </w:tcBorders>
-            <w:shd w:val="clear" w:color="auto" w:fill="E5DFEC" w:themeFill="accent4" w:themeFillTint="33"/>
-            <w:hideMark/>
-          </w:tcPr>
-          <w:p>
-            <w:pPr>
-              <w:jc w:val="left"/>
-            </w:pPr>
-            <w:r>
-              <w:t>13</w:t>
-            </w:r>
-          </w:p>
-        </w:tc>
-        <w:tc>
-          <w:tcPr>
-            <w:tcW w:w="275" w:type="dxa"/>
-            <w:tcBorders>
-              <w:top w:val="single" w:sz="4" w:space="0" w:color="000000" w:themeColor="text1"/>
-              <w:left w:val="single" w:sz="4" w:space="0" w:color="000000" w:themeColor="text1"/>
-              <w:bottom w:val="single" w:sz="4" w:space="0" w:color="000000" w:themeColor="text1"/>
-              <w:right w:val="single" w:sz="4" w:space="0" w:color="000000" w:themeColor="text1"/>
-            </w:tcBorders>
-            <w:shd w:val="clear" w:color="auto" w:fill="FDE9D9" w:themeFill="accent6" w:themeFillTint="33"/>
-            <w:hideMark/>
-          </w:tcPr>
-          <w:p>
-            <w:pPr>
-              <w:jc w:val="left"/>
-            </w:pPr>
-            <w:r>
-              <w:t>20</w:t>
-            </w:r>
-          </w:p>
-        </w:tc>
-        <w:tc>
-          <w:tcPr>
-            <w:tcW w:w="275" w:type="dxa"/>
-            <w:tcBorders>
-              <w:top w:val="single" w:sz="4" w:space="0" w:color="000000" w:themeColor="text1"/>
-              <w:left w:val="single" w:sz="4" w:space="0" w:color="000000" w:themeColor="text1"/>
-              <w:bottom w:val="single" w:sz="4" w:space="0" w:color="000000" w:themeColor="text1"/>
-              <w:right w:val="single" w:sz="4" w:space="0" w:color="000000" w:themeColor="text1"/>
-            </w:tcBorders>
-            <w:shd w:val="clear" w:color="auto" w:fill="DDD9C3" w:themeFill="background2" w:themeFillShade="E6"/>
-            <w:hideMark/>
-          </w:tcPr>
-          <w:p>
-            <w:pPr>
-              <w:jc w:val="left"/>
-            </w:pPr>
-            <w:r>
-              <w:t>27</w:t>
-            </w:r>
-          </w:p>
-        </w:tc>
-        <w:tc>
-          <w:tcPr>
-            <w:tcW w:w="275" w:type="dxa"/>
-            <w:tcBorders>
-              <w:top w:val="single" w:sz="4" w:space="0" w:color="000000" w:themeColor="text1"/>
-              <w:left w:val="single" w:sz="4" w:space="0" w:color="000000" w:themeColor="text1"/>
-              <w:bottom w:val="single" w:sz="4" w:space="0" w:color="000000" w:themeColor="text1"/>
-              <w:right w:val="single" w:sz="4" w:space="0" w:color="000000" w:themeColor="text1"/>
-            </w:tcBorders>
-            <w:shd w:val="clear" w:color="auto" w:fill="C6D9F1" w:themeFill="text2" w:themeFillTint="33"/>
-            <w:hideMark/>
-          </w:tcPr>
-          <w:p>
-            <w:pPr>
-              <w:jc w:val="left"/>
-            </w:pPr>
-            <w:r>
-              <w:t>34</w:t>
-            </w:r>
-          </w:p>
-        </w:tc>
-        <w:tc>
-          <w:tcPr>
-            <w:tcW w:w="245" w:type="dxa"/>
-            <w:tcBorders>
-              <w:top w:val="single" w:sz="4" w:space="0" w:color="000000" w:themeColor="text1"/>
-              <w:left w:val="single" w:sz="4" w:space="0" w:color="000000" w:themeColor="text1"/>
-              <w:bottom w:val="single" w:sz="4" w:space="0" w:color="000000" w:themeColor="text1"/>
-              <w:right w:val="single" w:sz="4" w:space="0" w:color="000000" w:themeColor="text1"/>
-            </w:tcBorders>
-            <w:shd w:val="clear" w:color="auto" w:fill="DAEEF3" w:themeFill="accent5" w:themeFillTint="33"/>
-            <w:hideMark/>
-          </w:tcPr>
-          <w:p>
-            <w:pPr>
-              <w:jc w:val="left"/>
-            </w:pPr>
-            <w:r>
-              <w:t>7</w:t>
-            </w:r>
-          </w:p>
-        </w:tc>
-        <w:tc>
-          <w:tcPr>
-            <w:tcW w:w="275" w:type="dxa"/>
-            <w:tcBorders>
-              <w:top w:val="single" w:sz="4" w:space="0" w:color="000000" w:themeColor="text1"/>
-              <w:left w:val="single" w:sz="4" w:space="0" w:color="000000" w:themeColor="text1"/>
-              <w:bottom w:val="single" w:sz="4" w:space="0" w:color="000000" w:themeColor="text1"/>
-              <w:right w:val="single" w:sz="4" w:space="0" w:color="000000" w:themeColor="text1"/>
-            </w:tcBorders>
-            <w:shd w:val="clear" w:color="auto" w:fill="E5DFEC" w:themeFill="accent4" w:themeFillTint="33"/>
-            <w:hideMark/>
-          </w:tcPr>
-          <w:p>
-            <w:pPr>
-              <w:jc w:val="left"/>
-            </w:pPr>
-            <w:r>
-              <w:t>14</w:t>
-            </w:r>
-          </w:p>
-        </w:tc>
-        <w:tc>
-          <w:tcPr>
-            <w:tcW w:w="275" w:type="dxa"/>
-            <w:tcBorders>
-              <w:top w:val="single" w:sz="4" w:space="0" w:color="000000" w:themeColor="text1"/>
-              <w:left w:val="single" w:sz="4" w:space="0" w:color="000000" w:themeColor="text1"/>
-              <w:bottom w:val="single" w:sz="4" w:space="0" w:color="000000" w:themeColor="text1"/>
-              <w:right w:val="single" w:sz="4" w:space="0" w:color="000000" w:themeColor="text1"/>
-            </w:tcBorders>
-            <w:shd w:val="clear" w:color="auto" w:fill="FDE9D9" w:themeFill="accent6" w:themeFillTint="33"/>
-            <w:hideMark/>
-          </w:tcPr>
-          <w:p>
-            <w:pPr>
-              <w:jc w:val="left"/>
-            </w:pPr>
-            <w:r>
-              <w:t>21</w:t>
-            </w:r>
-          </w:p>
-        </w:tc>
-        <w:tc>
-          <w:tcPr>
-            <w:tcW w:w="275" w:type="dxa"/>
-            <w:tcBorders>
-              <w:top w:val="single" w:sz="4" w:space="0" w:color="000000" w:themeColor="text1"/>
-              <w:left w:val="single" w:sz="4" w:space="0" w:color="000000" w:themeColor="text1"/>
-              <w:bottom w:val="single" w:sz="4" w:space="0" w:color="000000" w:themeColor="text1"/>
-              <w:right w:val="single" w:sz="4" w:space="0" w:color="000000" w:themeColor="text1"/>
-            </w:tcBorders>
-            <w:shd w:val="clear" w:color="auto" w:fill="DDD9C3" w:themeFill="background2" w:themeFillShade="E6"/>
-            <w:hideMark/>
-          </w:tcPr>
-          <w:p>
-            <w:pPr>
-              <w:jc w:val="left"/>
-            </w:pPr>
-            <w:r>
-              <w:t>28</w:t>
-            </w:r>
-          </w:p>
-        </w:tc>
-        <w:tc>
-          <w:tcPr>
-            <w:tcW w:w="275" w:type="dxa"/>
-            <w:tcBorders>
-              <w:top w:val="single" w:sz="4" w:space="0" w:color="000000" w:themeColor="text1"/>
-              <w:left w:val="single" w:sz="4" w:space="0" w:color="000000" w:themeColor="text1"/>
-              <w:bottom w:val="single" w:sz="4" w:space="0" w:color="000000" w:themeColor="text1"/>
-              <w:right w:val="single" w:sz="4" w:space="0" w:color="000000" w:themeColor="text1"/>
-            </w:tcBorders>
-            <w:shd w:val="clear" w:color="auto" w:fill="C6D9F1" w:themeFill="text2" w:themeFillTint="33"/>
-            <w:hideMark/>
-          </w:tcPr>
-          <w:p>
-            <w:pPr>
-              <w:jc w:val="left"/>
-            </w:pPr>
-            <w:r>
-              <w:t>35</w:t>
-            </w:r>
-          </w:p>
-        </w:tc>
-      </w:tr>
-    </w:tbl>
-    <w:p>
-      <w:pPr>
-        <w:jc w:val="left"/>
-      </w:pPr>
-    </w:p>
-    <w:p>
-      <w:r>
-        <w:t xml:space="preserve">Let us now demonstrate the power of block interleaving in augmenting the Reed-Solomon error-correcting capabilities. Let us assume that (7, 3) RS code generated the codewords in the matrix of Table 1. We know that the (7, 3) RS code can correct up to two symbol errors in a given codeword. Let us imagine that we elected to not use a block interleaver at all and just transmit the first of first of two matrices shown above. By a stroke of pure bad luck, let us assume that the </w:t>
-      </w:r>
-      <w:r>
-        <w:rPr>
-          <w:i/>
-        </w:rPr>
-        <w:t>entire</w:t>
-      </w:r>
-      <w:r>
-        <w:t xml:space="preserve"> third codeword gets corrupted by bursty noise. The result is shown in the following matrix (the red values represent burst error):</w:t>
-      </w:r>
-    </w:p>
-    <w:tbl>
-      <w:tblPr>
-        <w:tblStyle w:val="TableGrid"/>
-        <w:tblW w:w="0" w:type="auto"/>
-        <w:tblLook w:val="04A0" w:firstRow="1" w:lastRow="0" w:firstColumn="1" w:lastColumn="0" w:noHBand="0" w:noVBand="1"/>
-      </w:tblPr>
-      <w:tblGrid>
-        <w:gridCol w:w="244"/>
-        <w:gridCol w:w="244"/>
-        <w:gridCol w:w="244"/>
-        <w:gridCol w:w="244"/>
-        <w:gridCol w:w="244"/>
-        <w:gridCol w:w="245"/>
-        <w:gridCol w:w="245"/>
-        <w:gridCol w:w="245"/>
-        <w:gridCol w:w="245"/>
-        <w:gridCol w:w="275"/>
-        <w:gridCol w:w="275"/>
-        <w:gridCol w:w="275"/>
-        <w:gridCol w:w="275"/>
-        <w:gridCol w:w="275"/>
-        <w:gridCol w:w="275"/>
-        <w:gridCol w:w="275"/>
-        <w:gridCol w:w="275"/>
-        <w:gridCol w:w="275"/>
-        <w:gridCol w:w="275"/>
-        <w:gridCol w:w="275"/>
-        <w:gridCol w:w="275"/>
-        <w:gridCol w:w="275"/>
-        <w:gridCol w:w="275"/>
-        <w:gridCol w:w="275"/>
-        <w:gridCol w:w="275"/>
-        <w:gridCol w:w="275"/>
-        <w:gridCol w:w="275"/>
-        <w:gridCol w:w="275"/>
-        <w:gridCol w:w="275"/>
-        <w:gridCol w:w="275"/>
-        <w:gridCol w:w="275"/>
-        <w:gridCol w:w="275"/>
-        <w:gridCol w:w="275"/>
-        <w:gridCol w:w="275"/>
-        <w:gridCol w:w="275"/>
-      </w:tblGrid>
-      <w:tr>
-        <w:tc>
-          <w:tcPr>
-            <w:tcW w:w="360" w:type="dxa"/>
-            <w:tcBorders>
-              <w:top w:val="single" w:sz="4" w:space="0" w:color="000000" w:themeColor="text1"/>
-              <w:left w:val="single" w:sz="4" w:space="0" w:color="000000" w:themeColor="text1"/>
-              <w:bottom w:val="single" w:sz="4" w:space="0" w:color="000000" w:themeColor="text1"/>
-              <w:right w:val="single" w:sz="4" w:space="0" w:color="000000" w:themeColor="text1"/>
-            </w:tcBorders>
-            <w:shd w:val="clear" w:color="auto" w:fill="DAEEF3" w:themeFill="accent5" w:themeFillTint="33"/>
-            <w:hideMark/>
-          </w:tcPr>
-          <w:p>
-            <w:pPr>
-              <w:jc w:val="left"/>
-            </w:pPr>
-            <w:r>
-              <w:t>1</w:t>
-            </w:r>
-          </w:p>
-        </w:tc>
-        <w:tc>
-          <w:tcPr>
-            <w:tcW w:w="360" w:type="dxa"/>
-            <w:tcBorders>
-              <w:top w:val="single" w:sz="4" w:space="0" w:color="000000" w:themeColor="text1"/>
-              <w:left w:val="single" w:sz="4" w:space="0" w:color="000000" w:themeColor="text1"/>
-              <w:bottom w:val="single" w:sz="4" w:space="0" w:color="000000" w:themeColor="text1"/>
-              <w:right w:val="single" w:sz="4" w:space="0" w:color="000000" w:themeColor="text1"/>
-            </w:tcBorders>
-            <w:shd w:val="clear" w:color="auto" w:fill="DAEEF3" w:themeFill="accent5" w:themeFillTint="33"/>
-            <w:hideMark/>
-          </w:tcPr>
-          <w:p>
-            <w:pPr>
-              <w:jc w:val="left"/>
-            </w:pPr>
-            <w:r>
-              <w:t>2</w:t>
-            </w:r>
-          </w:p>
-        </w:tc>
-        <w:tc>
-          <w:tcPr>
-            <w:tcW w:w="360" w:type="dxa"/>
-            <w:tcBorders>
-              <w:top w:val="single" w:sz="4" w:space="0" w:color="000000" w:themeColor="text1"/>
-              <w:left w:val="single" w:sz="4" w:space="0" w:color="000000" w:themeColor="text1"/>
-              <w:bottom w:val="single" w:sz="4" w:space="0" w:color="000000" w:themeColor="text1"/>
-              <w:right w:val="single" w:sz="4" w:space="0" w:color="000000" w:themeColor="text1"/>
-            </w:tcBorders>
-            <w:shd w:val="clear" w:color="auto" w:fill="DAEEF3" w:themeFill="accent5" w:themeFillTint="33"/>
-            <w:hideMark/>
-          </w:tcPr>
-          <w:p>
-            <w:pPr>
-              <w:jc w:val="left"/>
-            </w:pPr>
-            <w:r>
-              <w:t>3</w:t>
-            </w:r>
-          </w:p>
-        </w:tc>
-        <w:tc>
-          <w:tcPr>
-            <w:tcW w:w="360" w:type="dxa"/>
-            <w:tcBorders>
-              <w:top w:val="single" w:sz="4" w:space="0" w:color="000000" w:themeColor="text1"/>
-              <w:left w:val="single" w:sz="4" w:space="0" w:color="000000" w:themeColor="text1"/>
-              <w:bottom w:val="single" w:sz="4" w:space="0" w:color="000000" w:themeColor="text1"/>
-              <w:right w:val="single" w:sz="4" w:space="0" w:color="000000" w:themeColor="text1"/>
-            </w:tcBorders>
-            <w:shd w:val="clear" w:color="auto" w:fill="DAEEF3" w:themeFill="accent5" w:themeFillTint="33"/>
-            <w:hideMark/>
-          </w:tcPr>
-          <w:p>
-            <w:pPr>
-              <w:jc w:val="left"/>
-            </w:pPr>
-            <w:r>
-              <w:t>4</w:t>
-            </w:r>
-          </w:p>
-        </w:tc>
-        <w:tc>
-          <w:tcPr>
-            <w:tcW w:w="360" w:type="dxa"/>
-            <w:tcBorders>
-              <w:top w:val="single" w:sz="4" w:space="0" w:color="000000" w:themeColor="text1"/>
-              <w:left w:val="single" w:sz="4" w:space="0" w:color="000000" w:themeColor="text1"/>
-              <w:bottom w:val="single" w:sz="4" w:space="0" w:color="000000" w:themeColor="text1"/>
-              <w:right w:val="single" w:sz="4" w:space="0" w:color="000000" w:themeColor="text1"/>
-            </w:tcBorders>
-            <w:shd w:val="clear" w:color="auto" w:fill="DAEEF3" w:themeFill="accent5" w:themeFillTint="33"/>
-            <w:hideMark/>
-          </w:tcPr>
-          <w:p>
-            <w:pPr>
-              <w:jc w:val="left"/>
-            </w:pPr>
-            <w:r>
-              <w:t>5</w:t>
-            </w:r>
-          </w:p>
-        </w:tc>
-        <w:tc>
-          <w:tcPr>
-            <w:tcW w:w="360" w:type="dxa"/>
-            <w:tcBorders>
-              <w:top w:val="single" w:sz="4" w:space="0" w:color="000000" w:themeColor="text1"/>
-              <w:left w:val="single" w:sz="4" w:space="0" w:color="000000" w:themeColor="text1"/>
-              <w:bottom w:val="single" w:sz="4" w:space="0" w:color="000000" w:themeColor="text1"/>
-              <w:right w:val="single" w:sz="4" w:space="0" w:color="000000" w:themeColor="text1"/>
-            </w:tcBorders>
-            <w:shd w:val="clear" w:color="auto" w:fill="DAEEF3" w:themeFill="accent5" w:themeFillTint="33"/>
-            <w:hideMark/>
-          </w:tcPr>
-          <w:p>
-            <w:pPr>
-              <w:jc w:val="left"/>
-            </w:pPr>
-            <w:r>
-              <w:t>6</w:t>
-            </w:r>
-          </w:p>
-        </w:tc>
-        <w:tc>
-          <w:tcPr>
-            <w:tcW w:w="360" w:type="dxa"/>
-            <w:tcBorders>
-              <w:top w:val="single" w:sz="4" w:space="0" w:color="000000" w:themeColor="text1"/>
-              <w:left w:val="single" w:sz="4" w:space="0" w:color="000000" w:themeColor="text1"/>
-              <w:bottom w:val="single" w:sz="4" w:space="0" w:color="000000" w:themeColor="text1"/>
-              <w:right w:val="single" w:sz="4" w:space="0" w:color="000000" w:themeColor="text1"/>
-            </w:tcBorders>
-            <w:shd w:val="clear" w:color="auto" w:fill="DAEEF3" w:themeFill="accent5" w:themeFillTint="33"/>
-            <w:hideMark/>
-          </w:tcPr>
-          <w:p>
-            <w:pPr>
-              <w:jc w:val="left"/>
-            </w:pPr>
-            <w:r>
-              <w:t>7</w:t>
-            </w:r>
-          </w:p>
-        </w:tc>
-        <w:tc>
-          <w:tcPr>
-            <w:tcW w:w="360" w:type="dxa"/>
-            <w:tcBorders>
-              <w:top w:val="single" w:sz="4" w:space="0" w:color="000000" w:themeColor="text1"/>
-              <w:left w:val="single" w:sz="4" w:space="0" w:color="000000" w:themeColor="text1"/>
-              <w:bottom w:val="single" w:sz="4" w:space="0" w:color="000000" w:themeColor="text1"/>
-              <w:right w:val="single" w:sz="4" w:space="0" w:color="000000" w:themeColor="text1"/>
-            </w:tcBorders>
-            <w:shd w:val="clear" w:color="auto" w:fill="E5DFEC" w:themeFill="accent4" w:themeFillTint="33"/>
-            <w:hideMark/>
-          </w:tcPr>
-          <w:p>
-            <w:pPr>
-              <w:jc w:val="left"/>
-            </w:pPr>
-            <w:r>
-              <w:t>8</w:t>
-            </w:r>
-          </w:p>
-        </w:tc>
-        <w:tc>
-          <w:tcPr>
-            <w:tcW w:w="360" w:type="dxa"/>
-            <w:tcBorders>
-              <w:top w:val="single" w:sz="4" w:space="0" w:color="000000" w:themeColor="text1"/>
-              <w:left w:val="single" w:sz="4" w:space="0" w:color="000000" w:themeColor="text1"/>
-              <w:bottom w:val="single" w:sz="4" w:space="0" w:color="000000" w:themeColor="text1"/>
-              <w:right w:val="single" w:sz="4" w:space="0" w:color="000000" w:themeColor="text1"/>
-            </w:tcBorders>
-            <w:shd w:val="clear" w:color="auto" w:fill="E5DFEC" w:themeFill="accent4" w:themeFillTint="33"/>
-            <w:hideMark/>
-          </w:tcPr>
-          <w:p>
-            <w:pPr>
-              <w:jc w:val="left"/>
-            </w:pPr>
-            <w:r>
-              <w:t>9</w:t>
-            </w:r>
-          </w:p>
-        </w:tc>
-        <w:tc>
-          <w:tcPr>
-            <w:tcW w:w="360" w:type="dxa"/>
-            <w:tcBorders>
-              <w:top w:val="single" w:sz="4" w:space="0" w:color="000000" w:themeColor="text1"/>
-              <w:left w:val="single" w:sz="4" w:space="0" w:color="000000" w:themeColor="text1"/>
-              <w:bottom w:val="single" w:sz="4" w:space="0" w:color="000000" w:themeColor="text1"/>
-              <w:right w:val="single" w:sz="4" w:space="0" w:color="000000" w:themeColor="text1"/>
-            </w:tcBorders>
-            <w:shd w:val="clear" w:color="auto" w:fill="E5DFEC" w:themeFill="accent4" w:themeFillTint="33"/>
-            <w:hideMark/>
-          </w:tcPr>
-          <w:p>
-            <w:pPr>
-              <w:jc w:val="left"/>
-            </w:pPr>
-            <w:r>
-              <w:t>10</w:t>
-            </w:r>
-          </w:p>
-        </w:tc>
-        <w:tc>
-          <w:tcPr>
-            <w:tcW w:w="360" w:type="dxa"/>
-            <w:tcBorders>
-              <w:top w:val="single" w:sz="4" w:space="0" w:color="000000" w:themeColor="text1"/>
-              <w:left w:val="single" w:sz="4" w:space="0" w:color="000000" w:themeColor="text1"/>
-              <w:bottom w:val="single" w:sz="4" w:space="0" w:color="000000" w:themeColor="text1"/>
-              <w:right w:val="single" w:sz="4" w:space="0" w:color="000000" w:themeColor="text1"/>
-            </w:tcBorders>
-            <w:shd w:val="clear" w:color="auto" w:fill="E5DFEC" w:themeFill="accent4" w:themeFillTint="33"/>
-            <w:hideMark/>
-          </w:tcPr>
-          <w:p>
-            <w:pPr>
-              <w:jc w:val="left"/>
-            </w:pPr>
-            <w:r>
-              <w:t>11</w:t>
-            </w:r>
-          </w:p>
-        </w:tc>
-        <w:tc>
-          <w:tcPr>
-            <w:tcW w:w="360" w:type="dxa"/>
-            <w:tcBorders>
-              <w:top w:val="single" w:sz="4" w:space="0" w:color="000000" w:themeColor="text1"/>
-              <w:left w:val="single" w:sz="4" w:space="0" w:color="000000" w:themeColor="text1"/>
-              <w:bottom w:val="single" w:sz="4" w:space="0" w:color="000000" w:themeColor="text1"/>
-              <w:right w:val="single" w:sz="4" w:space="0" w:color="000000" w:themeColor="text1"/>
-            </w:tcBorders>
-            <w:shd w:val="clear" w:color="auto" w:fill="E5DFEC" w:themeFill="accent4" w:themeFillTint="33"/>
-            <w:hideMark/>
-          </w:tcPr>
-          <w:p>
-            <w:pPr>
-              <w:jc w:val="left"/>
-            </w:pPr>
-            <w:r>
-              <w:t>12</w:t>
-            </w:r>
-          </w:p>
-        </w:tc>
-        <w:tc>
-          <w:tcPr>
-            <w:tcW w:w="360" w:type="dxa"/>
-            <w:tcBorders>
-              <w:top w:val="single" w:sz="4" w:space="0" w:color="000000" w:themeColor="text1"/>
-              <w:left w:val="single" w:sz="4" w:space="0" w:color="000000" w:themeColor="text1"/>
-              <w:bottom w:val="single" w:sz="4" w:space="0" w:color="000000" w:themeColor="text1"/>
-              <w:right w:val="single" w:sz="4" w:space="0" w:color="000000" w:themeColor="text1"/>
-            </w:tcBorders>
-            <w:shd w:val="clear" w:color="auto" w:fill="E5DFEC" w:themeFill="accent4" w:themeFillTint="33"/>
-            <w:hideMark/>
-          </w:tcPr>
-          <w:p>
-            <w:pPr>
-              <w:jc w:val="left"/>
-            </w:pPr>
-            <w:r>
-              <w:t>13</w:t>
-            </w:r>
-          </w:p>
-        </w:tc>
-        <w:tc>
-          <w:tcPr>
-            <w:tcW w:w="360" w:type="dxa"/>
-            <w:tcBorders>
-              <w:top w:val="single" w:sz="4" w:space="0" w:color="000000" w:themeColor="text1"/>
-              <w:left w:val="single" w:sz="4" w:space="0" w:color="000000" w:themeColor="text1"/>
-              <w:bottom w:val="single" w:sz="4" w:space="0" w:color="000000" w:themeColor="text1"/>
-              <w:right w:val="single" w:sz="4" w:space="0" w:color="000000" w:themeColor="text1"/>
-            </w:tcBorders>
-            <w:shd w:val="clear" w:color="auto" w:fill="E5DFEC" w:themeFill="accent4" w:themeFillTint="33"/>
-            <w:hideMark/>
-          </w:tcPr>
-          <w:p>
-            <w:pPr>
-              <w:jc w:val="left"/>
-            </w:pPr>
-            <w:r>
-              <w:t>14</w:t>
-            </w:r>
-          </w:p>
-        </w:tc>
-        <w:tc>
-          <w:tcPr>
-            <w:tcW w:w="360" w:type="dxa"/>
-            <w:tcBorders>
-              <w:top w:val="single" w:sz="4" w:space="0" w:color="000000" w:themeColor="text1"/>
-              <w:left w:val="single" w:sz="4" w:space="0" w:color="000000" w:themeColor="text1"/>
-              <w:bottom w:val="single" w:sz="4" w:space="0" w:color="000000" w:themeColor="text1"/>
-              <w:right w:val="single" w:sz="4" w:space="0" w:color="000000" w:themeColor="text1"/>
-            </w:tcBorders>
-            <w:shd w:val="clear" w:color="auto" w:fill="FDE9D9" w:themeFill="accent6" w:themeFillTint="33"/>
-            <w:hideMark/>
-          </w:tcPr>
-          <w:p>
-            <w:pPr>
-              <w:jc w:val="left"/>
-              <w:rPr>
-                <w:b/>
-                <w:color w:val="FF0000"/>
-              </w:rPr>
-            </w:pPr>
-            <w:r>
-              <w:rPr>
-                <w:b/>
-                <w:color w:val="FF0000"/>
-              </w:rPr>
-              <w:t>15</w:t>
-            </w:r>
-          </w:p>
-        </w:tc>
-        <w:tc>
-          <w:tcPr>
-            <w:tcW w:w="360" w:type="dxa"/>
-            <w:tcBorders>
-              <w:top w:val="single" w:sz="4" w:space="0" w:color="000000" w:themeColor="text1"/>
-              <w:left w:val="single" w:sz="4" w:space="0" w:color="000000" w:themeColor="text1"/>
-              <w:bottom w:val="single" w:sz="4" w:space="0" w:color="000000" w:themeColor="text1"/>
-              <w:right w:val="single" w:sz="4" w:space="0" w:color="000000" w:themeColor="text1"/>
-            </w:tcBorders>
-            <w:shd w:val="clear" w:color="auto" w:fill="FDE9D9" w:themeFill="accent6" w:themeFillTint="33"/>
-            <w:hideMark/>
-          </w:tcPr>
-          <w:p>
-            <w:pPr>
-              <w:jc w:val="left"/>
-              <w:rPr>
-                <w:b/>
-                <w:color w:val="FF0000"/>
-              </w:rPr>
-            </w:pPr>
-            <w:r>
-              <w:rPr>
-                <w:b/>
-                <w:color w:val="FF0000"/>
-              </w:rPr>
-              <w:t>16</w:t>
-            </w:r>
-          </w:p>
-        </w:tc>
-        <w:tc>
-          <w:tcPr>
-            <w:tcW w:w="360" w:type="dxa"/>
-            <w:tcBorders>
-              <w:top w:val="single" w:sz="4" w:space="0" w:color="000000" w:themeColor="text1"/>
-              <w:left w:val="single" w:sz="4" w:space="0" w:color="000000" w:themeColor="text1"/>
-              <w:bottom w:val="single" w:sz="4" w:space="0" w:color="000000" w:themeColor="text1"/>
-              <w:right w:val="single" w:sz="4" w:space="0" w:color="000000" w:themeColor="text1"/>
-            </w:tcBorders>
-            <w:shd w:val="clear" w:color="auto" w:fill="FDE9D9" w:themeFill="accent6" w:themeFillTint="33"/>
-            <w:hideMark/>
-          </w:tcPr>
-          <w:p>
-            <w:pPr>
-              <w:jc w:val="left"/>
-              <w:rPr>
-                <w:b/>
-                <w:color w:val="FF0000"/>
-              </w:rPr>
-            </w:pPr>
-            <w:r>
-              <w:rPr>
-                <w:b/>
-                <w:color w:val="FF0000"/>
-              </w:rPr>
-              <w:t>17</w:t>
-            </w:r>
-          </w:p>
-        </w:tc>
-        <w:tc>
-          <w:tcPr>
-            <w:tcW w:w="360" w:type="dxa"/>
-            <w:tcBorders>
-              <w:top w:val="single" w:sz="4" w:space="0" w:color="000000" w:themeColor="text1"/>
-              <w:left w:val="single" w:sz="4" w:space="0" w:color="000000" w:themeColor="text1"/>
-              <w:bottom w:val="single" w:sz="4" w:space="0" w:color="000000" w:themeColor="text1"/>
-              <w:right w:val="single" w:sz="4" w:space="0" w:color="000000" w:themeColor="text1"/>
-            </w:tcBorders>
-            <w:shd w:val="clear" w:color="auto" w:fill="FDE9D9" w:themeFill="accent6" w:themeFillTint="33"/>
-            <w:hideMark/>
-          </w:tcPr>
-          <w:p>
-            <w:pPr>
-              <w:jc w:val="left"/>
-              <w:rPr>
-                <w:b/>
-                <w:color w:val="FF0000"/>
-              </w:rPr>
-            </w:pPr>
-            <w:r>
-              <w:rPr>
-                <w:b/>
-                <w:color w:val="FF0000"/>
-              </w:rPr>
-              <w:t>18</w:t>
-            </w:r>
-          </w:p>
-        </w:tc>
-        <w:tc>
-          <w:tcPr>
-            <w:tcW w:w="360" w:type="dxa"/>
-            <w:tcBorders>
-              <w:top w:val="single" w:sz="4" w:space="0" w:color="000000" w:themeColor="text1"/>
-              <w:left w:val="single" w:sz="4" w:space="0" w:color="000000" w:themeColor="text1"/>
-              <w:bottom w:val="single" w:sz="4" w:space="0" w:color="000000" w:themeColor="text1"/>
-              <w:right w:val="single" w:sz="4" w:space="0" w:color="000000" w:themeColor="text1"/>
-            </w:tcBorders>
-            <w:shd w:val="clear" w:color="auto" w:fill="FDE9D9" w:themeFill="accent6" w:themeFillTint="33"/>
-            <w:hideMark/>
-          </w:tcPr>
-          <w:p>
-            <w:pPr>
-              <w:jc w:val="left"/>
-              <w:rPr>
-                <w:b/>
-                <w:color w:val="FF0000"/>
-              </w:rPr>
-            </w:pPr>
-            <w:r>
-              <w:rPr>
-                <w:b/>
-                <w:color w:val="FF0000"/>
-              </w:rPr>
-              <w:t>19</w:t>
-            </w:r>
-          </w:p>
-        </w:tc>
-        <w:tc>
-          <w:tcPr>
-            <w:tcW w:w="360" w:type="dxa"/>
-            <w:tcBorders>
-              <w:top w:val="single" w:sz="4" w:space="0" w:color="000000" w:themeColor="text1"/>
-              <w:left w:val="single" w:sz="4" w:space="0" w:color="000000" w:themeColor="text1"/>
-              <w:bottom w:val="single" w:sz="4" w:space="0" w:color="000000" w:themeColor="text1"/>
-              <w:right w:val="single" w:sz="4" w:space="0" w:color="000000" w:themeColor="text1"/>
-            </w:tcBorders>
-            <w:shd w:val="clear" w:color="auto" w:fill="FDE9D9" w:themeFill="accent6" w:themeFillTint="33"/>
-            <w:hideMark/>
-          </w:tcPr>
-          <w:p>
-            <w:pPr>
-              <w:jc w:val="left"/>
-              <w:rPr>
-                <w:b/>
-                <w:color w:val="FF0000"/>
-              </w:rPr>
-            </w:pPr>
-            <w:r>
-              <w:rPr>
-                <w:b/>
-                <w:color w:val="FF0000"/>
-              </w:rPr>
-              <w:t>20</w:t>
-            </w:r>
-          </w:p>
-        </w:tc>
-        <w:tc>
-          <w:tcPr>
-            <w:tcW w:w="360" w:type="dxa"/>
-            <w:tcBorders>
-              <w:top w:val="single" w:sz="4" w:space="0" w:color="000000" w:themeColor="text1"/>
-              <w:left w:val="single" w:sz="4" w:space="0" w:color="000000" w:themeColor="text1"/>
-              <w:bottom w:val="single" w:sz="4" w:space="0" w:color="000000" w:themeColor="text1"/>
-              <w:right w:val="single" w:sz="4" w:space="0" w:color="000000" w:themeColor="text1"/>
-            </w:tcBorders>
-            <w:shd w:val="clear" w:color="auto" w:fill="FDE9D9" w:themeFill="accent6" w:themeFillTint="33"/>
-            <w:hideMark/>
-          </w:tcPr>
-          <w:p>
-            <w:pPr>
-              <w:jc w:val="left"/>
-              <w:rPr>
-                <w:b/>
-                <w:color w:val="FF0000"/>
-              </w:rPr>
-            </w:pPr>
-            <w:r>
-              <w:rPr>
-                <w:b/>
-                <w:color w:val="FF0000"/>
-              </w:rPr>
-              <w:t>21</w:t>
-            </w:r>
-          </w:p>
-        </w:tc>
-        <w:tc>
-          <w:tcPr>
-            <w:tcW w:w="360" w:type="dxa"/>
-            <w:tcBorders>
-              <w:top w:val="single" w:sz="4" w:space="0" w:color="000000" w:themeColor="text1"/>
-              <w:left w:val="single" w:sz="4" w:space="0" w:color="000000" w:themeColor="text1"/>
-              <w:bottom w:val="single" w:sz="4" w:space="0" w:color="000000" w:themeColor="text1"/>
-              <w:right w:val="single" w:sz="4" w:space="0" w:color="000000" w:themeColor="text1"/>
-            </w:tcBorders>
-            <w:shd w:val="clear" w:color="auto" w:fill="DDD9C3" w:themeFill="background2" w:themeFillShade="E6"/>
-            <w:hideMark/>
-          </w:tcPr>
-          <w:p>
-            <w:pPr>
-              <w:jc w:val="left"/>
-            </w:pPr>
-            <w:r>
-              <w:t>22</w:t>
-            </w:r>
-          </w:p>
-        </w:tc>
-        <w:tc>
-          <w:tcPr>
-            <w:tcW w:w="360" w:type="dxa"/>
-            <w:tcBorders>
-              <w:top w:val="single" w:sz="4" w:space="0" w:color="000000" w:themeColor="text1"/>
-              <w:left w:val="single" w:sz="4" w:space="0" w:color="000000" w:themeColor="text1"/>
-              <w:bottom w:val="single" w:sz="4" w:space="0" w:color="000000" w:themeColor="text1"/>
-              <w:right w:val="single" w:sz="4" w:space="0" w:color="000000" w:themeColor="text1"/>
-            </w:tcBorders>
-            <w:shd w:val="clear" w:color="auto" w:fill="DDD9C3" w:themeFill="background2" w:themeFillShade="E6"/>
-            <w:hideMark/>
-          </w:tcPr>
-          <w:p>
-            <w:pPr>
-              <w:jc w:val="left"/>
-            </w:pPr>
-            <w:r>
-              <w:t>23</w:t>
-            </w:r>
-          </w:p>
-        </w:tc>
-        <w:tc>
-          <w:tcPr>
-            <w:tcW w:w="360" w:type="dxa"/>
-            <w:tcBorders>
-              <w:top w:val="single" w:sz="4" w:space="0" w:color="000000" w:themeColor="text1"/>
-              <w:left w:val="single" w:sz="4" w:space="0" w:color="000000" w:themeColor="text1"/>
-              <w:bottom w:val="single" w:sz="4" w:space="0" w:color="000000" w:themeColor="text1"/>
-              <w:right w:val="single" w:sz="4" w:space="0" w:color="000000" w:themeColor="text1"/>
-            </w:tcBorders>
-            <w:shd w:val="clear" w:color="auto" w:fill="DDD9C3" w:themeFill="background2" w:themeFillShade="E6"/>
-            <w:hideMark/>
-          </w:tcPr>
-          <w:p>
-            <w:pPr>
-              <w:jc w:val="left"/>
-            </w:pPr>
-            <w:r>
-              <w:t>24</w:t>
-            </w:r>
-          </w:p>
-        </w:tc>
-        <w:tc>
-          <w:tcPr>
-            <w:tcW w:w="360" w:type="dxa"/>
-            <w:tcBorders>
-              <w:top w:val="single" w:sz="4" w:space="0" w:color="000000" w:themeColor="text1"/>
-              <w:left w:val="single" w:sz="4" w:space="0" w:color="000000" w:themeColor="text1"/>
-              <w:bottom w:val="single" w:sz="4" w:space="0" w:color="000000" w:themeColor="text1"/>
-              <w:right w:val="single" w:sz="4" w:space="0" w:color="000000" w:themeColor="text1"/>
-            </w:tcBorders>
-            <w:shd w:val="clear" w:color="auto" w:fill="DDD9C3" w:themeFill="background2" w:themeFillShade="E6"/>
-            <w:hideMark/>
-          </w:tcPr>
-          <w:p>
-            <w:pPr>
-              <w:jc w:val="left"/>
-            </w:pPr>
-            <w:r>
-              <w:t>25</w:t>
-            </w:r>
-          </w:p>
-        </w:tc>
-        <w:tc>
-          <w:tcPr>
-            <w:tcW w:w="360" w:type="dxa"/>
-            <w:tcBorders>
-              <w:top w:val="single" w:sz="4" w:space="0" w:color="000000" w:themeColor="text1"/>
-              <w:left w:val="single" w:sz="4" w:space="0" w:color="000000" w:themeColor="text1"/>
-              <w:bottom w:val="single" w:sz="4" w:space="0" w:color="000000" w:themeColor="text1"/>
-              <w:right w:val="single" w:sz="4" w:space="0" w:color="000000" w:themeColor="text1"/>
-            </w:tcBorders>
-            <w:shd w:val="clear" w:color="auto" w:fill="DDD9C3" w:themeFill="background2" w:themeFillShade="E6"/>
-            <w:hideMark/>
-          </w:tcPr>
-          <w:p>
-            <w:pPr>
-              <w:jc w:val="left"/>
-            </w:pPr>
-            <w:r>
-              <w:t>26</w:t>
-            </w:r>
-          </w:p>
-        </w:tc>
-        <w:tc>
-          <w:tcPr>
-            <w:tcW w:w="360" w:type="dxa"/>
-            <w:tcBorders>
-              <w:top w:val="single" w:sz="4" w:space="0" w:color="000000" w:themeColor="text1"/>
-              <w:left w:val="single" w:sz="4" w:space="0" w:color="000000" w:themeColor="text1"/>
-              <w:bottom w:val="single" w:sz="4" w:space="0" w:color="000000" w:themeColor="text1"/>
-              <w:right w:val="single" w:sz="4" w:space="0" w:color="000000" w:themeColor="text1"/>
-            </w:tcBorders>
-            <w:shd w:val="clear" w:color="auto" w:fill="DDD9C3" w:themeFill="background2" w:themeFillShade="E6"/>
-            <w:hideMark/>
-          </w:tcPr>
-          <w:p>
-            <w:pPr>
-              <w:jc w:val="left"/>
-            </w:pPr>
-            <w:r>
-              <w:t>27</w:t>
-            </w:r>
-          </w:p>
-        </w:tc>
-        <w:tc>
-          <w:tcPr>
-            <w:tcW w:w="360" w:type="dxa"/>
-            <w:tcBorders>
-              <w:top w:val="single" w:sz="4" w:space="0" w:color="000000" w:themeColor="text1"/>
-              <w:left w:val="single" w:sz="4" w:space="0" w:color="000000" w:themeColor="text1"/>
-              <w:bottom w:val="single" w:sz="4" w:space="0" w:color="000000" w:themeColor="text1"/>
-              <w:right w:val="single" w:sz="4" w:space="0" w:color="000000" w:themeColor="text1"/>
-            </w:tcBorders>
-            <w:shd w:val="clear" w:color="auto" w:fill="DDD9C3" w:themeFill="background2" w:themeFillShade="E6"/>
-            <w:hideMark/>
-          </w:tcPr>
-          <w:p>
-            <w:pPr>
-              <w:jc w:val="left"/>
-            </w:pPr>
-            <w:r>
-              <w:t>28</w:t>
-            </w:r>
-          </w:p>
-        </w:tc>
-        <w:tc>
-          <w:tcPr>
-            <w:tcW w:w="360" w:type="dxa"/>
-            <w:tcBorders>
-              <w:top w:val="single" w:sz="4" w:space="0" w:color="000000" w:themeColor="text1"/>
-              <w:left w:val="single" w:sz="4" w:space="0" w:color="000000" w:themeColor="text1"/>
-              <w:bottom w:val="single" w:sz="4" w:space="0" w:color="000000" w:themeColor="text1"/>
-              <w:right w:val="single" w:sz="4" w:space="0" w:color="000000" w:themeColor="text1"/>
-            </w:tcBorders>
-            <w:shd w:val="clear" w:color="auto" w:fill="C6D9F1" w:themeFill="text2" w:themeFillTint="33"/>
-            <w:hideMark/>
-          </w:tcPr>
-          <w:p>
-            <w:pPr>
-              <w:jc w:val="left"/>
-            </w:pPr>
-            <w:r>
-              <w:t>29</w:t>
-            </w:r>
-          </w:p>
-        </w:tc>
-        <w:tc>
-          <w:tcPr>
-            <w:tcW w:w="360" w:type="dxa"/>
-            <w:tcBorders>
-              <w:top w:val="single" w:sz="4" w:space="0" w:color="000000" w:themeColor="text1"/>
-              <w:left w:val="single" w:sz="4" w:space="0" w:color="000000" w:themeColor="text1"/>
-              <w:bottom w:val="single" w:sz="4" w:space="0" w:color="000000" w:themeColor="text1"/>
-              <w:right w:val="single" w:sz="4" w:space="0" w:color="000000" w:themeColor="text1"/>
-            </w:tcBorders>
-            <w:shd w:val="clear" w:color="auto" w:fill="C6D9F1" w:themeFill="text2" w:themeFillTint="33"/>
-            <w:hideMark/>
-          </w:tcPr>
-          <w:p>
-            <w:pPr>
-              <w:jc w:val="left"/>
-            </w:pPr>
-            <w:r>
-              <w:t>30</w:t>
-            </w:r>
-          </w:p>
-        </w:tc>
-        <w:tc>
-          <w:tcPr>
-            <w:tcW w:w="360" w:type="dxa"/>
-            <w:tcBorders>
-              <w:top w:val="single" w:sz="4" w:space="0" w:color="000000" w:themeColor="text1"/>
-              <w:left w:val="single" w:sz="4" w:space="0" w:color="000000" w:themeColor="text1"/>
-              <w:bottom w:val="single" w:sz="4" w:space="0" w:color="000000" w:themeColor="text1"/>
-              <w:right w:val="single" w:sz="4" w:space="0" w:color="000000" w:themeColor="text1"/>
-            </w:tcBorders>
-            <w:shd w:val="clear" w:color="auto" w:fill="C6D9F1" w:themeFill="text2" w:themeFillTint="33"/>
-            <w:hideMark/>
-          </w:tcPr>
-          <w:p>
-            <w:pPr>
-              <w:jc w:val="left"/>
-            </w:pPr>
-            <w:r>
-              <w:t>31</w:t>
-            </w:r>
-          </w:p>
-        </w:tc>
-        <w:tc>
-          <w:tcPr>
-            <w:tcW w:w="360" w:type="dxa"/>
-            <w:tcBorders>
-              <w:top w:val="single" w:sz="4" w:space="0" w:color="000000" w:themeColor="text1"/>
-              <w:left w:val="single" w:sz="4" w:space="0" w:color="000000" w:themeColor="text1"/>
-              <w:bottom w:val="single" w:sz="4" w:space="0" w:color="000000" w:themeColor="text1"/>
-              <w:right w:val="single" w:sz="4" w:space="0" w:color="000000" w:themeColor="text1"/>
-            </w:tcBorders>
-            <w:shd w:val="clear" w:color="auto" w:fill="C6D9F1" w:themeFill="text2" w:themeFillTint="33"/>
-            <w:hideMark/>
-          </w:tcPr>
-          <w:p>
-            <w:pPr>
-              <w:jc w:val="left"/>
-            </w:pPr>
-            <w:r>
-              <w:t>32</w:t>
-            </w:r>
-          </w:p>
-        </w:tc>
-        <w:tc>
-          <w:tcPr>
-            <w:tcW w:w="360" w:type="dxa"/>
-            <w:tcBorders>
-              <w:top w:val="single" w:sz="4" w:space="0" w:color="000000" w:themeColor="text1"/>
-              <w:left w:val="single" w:sz="4" w:space="0" w:color="000000" w:themeColor="text1"/>
-              <w:bottom w:val="single" w:sz="4" w:space="0" w:color="000000" w:themeColor="text1"/>
-              <w:right w:val="single" w:sz="4" w:space="0" w:color="000000" w:themeColor="text1"/>
-            </w:tcBorders>
-            <w:shd w:val="clear" w:color="auto" w:fill="C6D9F1" w:themeFill="text2" w:themeFillTint="33"/>
-            <w:hideMark/>
-          </w:tcPr>
-          <w:p>
-            <w:pPr>
-              <w:jc w:val="left"/>
-            </w:pPr>
-            <w:r>
-              <w:t>33</w:t>
-            </w:r>
-          </w:p>
-        </w:tc>
-        <w:tc>
-          <w:tcPr>
-            <w:tcW w:w="360" w:type="dxa"/>
-            <w:tcBorders>
-              <w:top w:val="single" w:sz="4" w:space="0" w:color="000000" w:themeColor="text1"/>
-              <w:left w:val="single" w:sz="4" w:space="0" w:color="000000" w:themeColor="text1"/>
-              <w:bottom w:val="single" w:sz="4" w:space="0" w:color="000000" w:themeColor="text1"/>
-              <w:right w:val="single" w:sz="4" w:space="0" w:color="000000" w:themeColor="text1"/>
-            </w:tcBorders>
-            <w:shd w:val="clear" w:color="auto" w:fill="C6D9F1" w:themeFill="text2" w:themeFillTint="33"/>
-            <w:hideMark/>
-          </w:tcPr>
-          <w:p>
-            <w:pPr>
-              <w:jc w:val="left"/>
-            </w:pPr>
-            <w:r>
-              <w:t>34</w:t>
-            </w:r>
-          </w:p>
-        </w:tc>
-        <w:tc>
-          <w:tcPr>
-            <w:tcW w:w="360" w:type="dxa"/>
-            <w:tcBorders>
-              <w:top w:val="single" w:sz="4" w:space="0" w:color="000000" w:themeColor="text1"/>
-              <w:left w:val="single" w:sz="4" w:space="0" w:color="000000" w:themeColor="text1"/>
-              <w:bottom w:val="single" w:sz="4" w:space="0" w:color="000000" w:themeColor="text1"/>
-              <w:right w:val="single" w:sz="4" w:space="0" w:color="000000" w:themeColor="text1"/>
-            </w:tcBorders>
-            <w:shd w:val="clear" w:color="auto" w:fill="C6D9F1" w:themeFill="text2" w:themeFillTint="33"/>
-            <w:hideMark/>
-          </w:tcPr>
-          <w:p>
-            <w:pPr>
-              <w:jc w:val="left"/>
-            </w:pPr>
-            <w:r>
-              <w:t>35</w:t>
-            </w:r>
-          </w:p>
-        </w:tc>
-      </w:tr>
-    </w:tbl>
-    <w:p>
-      <w:pPr>
-        <w:jc w:val="left"/>
-      </w:pPr>
-    </w:p>
-    <w:p>
-      <w:r>
-        <w:t>We see that there are seven symbol errors within a codeword and the (7, 3) RS code cannot correct for this many symbol errors. Let us block interleave the symbol stream this time around:</w:t>
-      </w:r>
-    </w:p>
-    <w:tbl>
-      <w:tblPr>
-        <w:tblStyle w:val="TableGrid"/>
-        <w:tblW w:w="0" w:type="auto"/>
-        <w:tblLook w:val="04A0" w:firstRow="1" w:lastRow="0" w:firstColumn="1" w:lastColumn="0" w:noHBand="0" w:noVBand="1"/>
-      </w:tblPr>
-      <w:tblGrid>
-        <w:gridCol w:w="244"/>
-        <w:gridCol w:w="244"/>
-        <w:gridCol w:w="274"/>
-        <w:gridCol w:w="274"/>
-        <w:gridCol w:w="274"/>
-        <w:gridCol w:w="245"/>
-        <w:gridCol w:w="245"/>
-        <w:gridCol w:w="275"/>
-        <w:gridCol w:w="275"/>
-        <w:gridCol w:w="275"/>
-        <w:gridCol w:w="245"/>
-        <w:gridCol w:w="275"/>
-        <w:gridCol w:w="275"/>
-        <w:gridCol w:w="275"/>
-        <w:gridCol w:w="275"/>
-        <w:gridCol w:w="245"/>
-        <w:gridCol w:w="275"/>
-        <w:gridCol w:w="275"/>
-        <w:gridCol w:w="275"/>
-        <w:gridCol w:w="275"/>
-        <w:gridCol w:w="245"/>
-        <w:gridCol w:w="275"/>
-        <w:gridCol w:w="275"/>
-        <w:gridCol w:w="275"/>
-        <w:gridCol w:w="275"/>
-        <w:gridCol w:w="245"/>
-        <w:gridCol w:w="275"/>
-        <w:gridCol w:w="275"/>
-        <w:gridCol w:w="275"/>
-        <w:gridCol w:w="275"/>
-        <w:gridCol w:w="245"/>
-        <w:gridCol w:w="275"/>
-        <w:gridCol w:w="275"/>
-        <w:gridCol w:w="275"/>
-        <w:gridCol w:w="275"/>
-      </w:tblGrid>
-      <w:tr>
-        <w:tc>
-          <w:tcPr>
-            <w:tcW w:w="244" w:type="dxa"/>
-            <w:tcBorders>
-              <w:top w:val="single" w:sz="4" w:space="0" w:color="000000" w:themeColor="text1"/>
-              <w:left w:val="single" w:sz="4" w:space="0" w:color="000000" w:themeColor="text1"/>
-              <w:bottom w:val="single" w:sz="4" w:space="0" w:color="000000" w:themeColor="text1"/>
-              <w:right w:val="single" w:sz="4" w:space="0" w:color="000000" w:themeColor="text1"/>
-            </w:tcBorders>
-            <w:shd w:val="clear" w:color="auto" w:fill="DAEEF3" w:themeFill="accent5" w:themeFillTint="33"/>
-            <w:hideMark/>
-          </w:tcPr>
-          <w:p>
-            <w:pPr>
-              <w:jc w:val="left"/>
-            </w:pPr>
-            <w:r>
-              <w:t xml:space="preserve">1 </w:t>
-            </w:r>
-          </w:p>
-        </w:tc>
-        <w:tc>
-          <w:tcPr>
-            <w:tcW w:w="244" w:type="dxa"/>
-            <w:tcBorders>
-              <w:top w:val="single" w:sz="4" w:space="0" w:color="000000" w:themeColor="text1"/>
-              <w:left w:val="single" w:sz="4" w:space="0" w:color="000000" w:themeColor="text1"/>
-              <w:bottom w:val="single" w:sz="4" w:space="0" w:color="000000" w:themeColor="text1"/>
-              <w:right w:val="single" w:sz="4" w:space="0" w:color="000000" w:themeColor="text1"/>
-            </w:tcBorders>
-            <w:shd w:val="clear" w:color="auto" w:fill="E5DFEC" w:themeFill="accent4" w:themeFillTint="33"/>
-            <w:hideMark/>
-          </w:tcPr>
-          <w:p>
-            <w:pPr>
-              <w:jc w:val="left"/>
-            </w:pPr>
-            <w:r>
-              <w:t>8</w:t>
-            </w:r>
-          </w:p>
-        </w:tc>
-        <w:tc>
-          <w:tcPr>
-            <w:tcW w:w="274" w:type="dxa"/>
-            <w:tcBorders>
-              <w:top w:val="single" w:sz="4" w:space="0" w:color="000000" w:themeColor="text1"/>
-              <w:left w:val="single" w:sz="4" w:space="0" w:color="000000" w:themeColor="text1"/>
-              <w:bottom w:val="single" w:sz="4" w:space="0" w:color="000000" w:themeColor="text1"/>
-              <w:right w:val="single" w:sz="4" w:space="0" w:color="000000" w:themeColor="text1"/>
-            </w:tcBorders>
-            <w:shd w:val="clear" w:color="auto" w:fill="FDE9D9" w:themeFill="accent6" w:themeFillTint="33"/>
-            <w:hideMark/>
-          </w:tcPr>
-          <w:p>
-            <w:pPr>
-              <w:jc w:val="left"/>
-            </w:pPr>
-            <w:r>
-              <w:t>15</w:t>
-            </w:r>
-          </w:p>
-        </w:tc>
-        <w:tc>
-          <w:tcPr>
-            <w:tcW w:w="274" w:type="dxa"/>
-            <w:tcBorders>
-              <w:top w:val="single" w:sz="4" w:space="0" w:color="000000" w:themeColor="text1"/>
-              <w:left w:val="single" w:sz="4" w:space="0" w:color="000000" w:themeColor="text1"/>
-              <w:bottom w:val="single" w:sz="4" w:space="0" w:color="000000" w:themeColor="text1"/>
-              <w:right w:val="single" w:sz="4" w:space="0" w:color="000000" w:themeColor="text1"/>
-            </w:tcBorders>
-            <w:shd w:val="clear" w:color="auto" w:fill="DDD9C3" w:themeFill="background2" w:themeFillShade="E6"/>
-            <w:hideMark/>
-          </w:tcPr>
-          <w:p>
-            <w:pPr>
-              <w:jc w:val="left"/>
-            </w:pPr>
-            <w:r>
-              <w:t>22</w:t>
-            </w:r>
-          </w:p>
-        </w:tc>
-        <w:tc>
-          <w:tcPr>
-            <w:tcW w:w="274" w:type="dxa"/>
-            <w:tcBorders>
-              <w:top w:val="single" w:sz="4" w:space="0" w:color="000000" w:themeColor="text1"/>
-              <w:left w:val="single" w:sz="4" w:space="0" w:color="000000" w:themeColor="text1"/>
-              <w:bottom w:val="single" w:sz="4" w:space="0" w:color="000000" w:themeColor="text1"/>
-              <w:right w:val="single" w:sz="4" w:space="0" w:color="000000" w:themeColor="text1"/>
-            </w:tcBorders>
-            <w:shd w:val="clear" w:color="auto" w:fill="C6D9F1" w:themeFill="text2" w:themeFillTint="33"/>
-            <w:hideMark/>
-          </w:tcPr>
-          <w:p>
-            <w:pPr>
-              <w:jc w:val="left"/>
-            </w:pPr>
-            <w:r>
-              <w:t>29</w:t>
-            </w:r>
-          </w:p>
-        </w:tc>
-        <w:tc>
-          <w:tcPr>
-            <w:tcW w:w="245" w:type="dxa"/>
-            <w:tcBorders>
-              <w:top w:val="single" w:sz="4" w:space="0" w:color="000000" w:themeColor="text1"/>
-              <w:left w:val="single" w:sz="4" w:space="0" w:color="000000" w:themeColor="text1"/>
-              <w:bottom w:val="single" w:sz="4" w:space="0" w:color="000000" w:themeColor="text1"/>
-              <w:right w:val="single" w:sz="4" w:space="0" w:color="000000" w:themeColor="text1"/>
-            </w:tcBorders>
-            <w:shd w:val="clear" w:color="auto" w:fill="DAEEF3" w:themeFill="accent5" w:themeFillTint="33"/>
-            <w:hideMark/>
-          </w:tcPr>
-          <w:p>
-            <w:pPr>
-              <w:jc w:val="left"/>
-            </w:pPr>
-            <w:r>
-              <w:t>2</w:t>
-            </w:r>
-          </w:p>
-        </w:tc>
-        <w:tc>
-          <w:tcPr>
-            <w:tcW w:w="245" w:type="dxa"/>
-            <w:tcBorders>
-              <w:top w:val="single" w:sz="4" w:space="0" w:color="000000" w:themeColor="text1"/>
-              <w:left w:val="single" w:sz="4" w:space="0" w:color="000000" w:themeColor="text1"/>
-              <w:bottom w:val="single" w:sz="4" w:space="0" w:color="000000" w:themeColor="text1"/>
-              <w:right w:val="single" w:sz="4" w:space="0" w:color="000000" w:themeColor="text1"/>
-            </w:tcBorders>
-            <w:shd w:val="clear" w:color="auto" w:fill="E5DFEC" w:themeFill="accent4" w:themeFillTint="33"/>
-            <w:hideMark/>
-          </w:tcPr>
-          <w:p>
-            <w:pPr>
-              <w:jc w:val="left"/>
-            </w:pPr>
-            <w:r>
-              <w:t>9</w:t>
-            </w:r>
-          </w:p>
-        </w:tc>
-        <w:tc>
-          <w:tcPr>
-            <w:tcW w:w="275" w:type="dxa"/>
-            <w:tcBorders>
-              <w:top w:val="single" w:sz="4" w:space="0" w:color="000000" w:themeColor="text1"/>
-              <w:left w:val="single" w:sz="4" w:space="0" w:color="000000" w:themeColor="text1"/>
-              <w:bottom w:val="single" w:sz="4" w:space="0" w:color="000000" w:themeColor="text1"/>
-              <w:right w:val="single" w:sz="4" w:space="0" w:color="000000" w:themeColor="text1"/>
-            </w:tcBorders>
-            <w:shd w:val="clear" w:color="auto" w:fill="FDE9D9" w:themeFill="accent6" w:themeFillTint="33"/>
-            <w:hideMark/>
-          </w:tcPr>
-          <w:p>
-            <w:pPr>
-              <w:jc w:val="left"/>
-            </w:pPr>
-            <w:r>
-              <w:t>16</w:t>
-            </w:r>
-          </w:p>
-        </w:tc>
-        <w:tc>
-          <w:tcPr>
-            <w:tcW w:w="275" w:type="dxa"/>
-            <w:tcBorders>
-              <w:top w:val="single" w:sz="4" w:space="0" w:color="000000" w:themeColor="text1"/>
-              <w:left w:val="single" w:sz="4" w:space="0" w:color="000000" w:themeColor="text1"/>
-              <w:bottom w:val="single" w:sz="4" w:space="0" w:color="000000" w:themeColor="text1"/>
-              <w:right w:val="single" w:sz="4" w:space="0" w:color="000000" w:themeColor="text1"/>
-            </w:tcBorders>
-            <w:shd w:val="clear" w:color="auto" w:fill="DDD9C3" w:themeFill="background2" w:themeFillShade="E6"/>
-            <w:hideMark/>
-          </w:tcPr>
-          <w:p>
-            <w:pPr>
-              <w:jc w:val="left"/>
-            </w:pPr>
-            <w:r>
-              <w:t>23</w:t>
-            </w:r>
-          </w:p>
-        </w:tc>
-        <w:tc>
-          <w:tcPr>
-            <w:tcW w:w="275" w:type="dxa"/>
-            <w:tcBorders>
-              <w:top w:val="single" w:sz="4" w:space="0" w:color="000000" w:themeColor="text1"/>
-              <w:left w:val="single" w:sz="4" w:space="0" w:color="000000" w:themeColor="text1"/>
-              <w:bottom w:val="single" w:sz="4" w:space="0" w:color="000000" w:themeColor="text1"/>
-              <w:right w:val="single" w:sz="4" w:space="0" w:color="000000" w:themeColor="text1"/>
-            </w:tcBorders>
-            <w:shd w:val="clear" w:color="auto" w:fill="C6D9F1" w:themeFill="text2" w:themeFillTint="33"/>
-            <w:hideMark/>
-          </w:tcPr>
-          <w:p>
-            <w:pPr>
-              <w:jc w:val="left"/>
-            </w:pPr>
-            <w:r>
-              <w:t>30</w:t>
-            </w:r>
-          </w:p>
-        </w:tc>
-        <w:tc>
-          <w:tcPr>
-            <w:tcW w:w="245" w:type="dxa"/>
-            <w:tcBorders>
-              <w:top w:val="single" w:sz="4" w:space="0" w:color="000000" w:themeColor="text1"/>
-              <w:left w:val="single" w:sz="4" w:space="0" w:color="000000" w:themeColor="text1"/>
-              <w:bottom w:val="single" w:sz="4" w:space="0" w:color="000000" w:themeColor="text1"/>
-              <w:right w:val="single" w:sz="4" w:space="0" w:color="000000" w:themeColor="text1"/>
-            </w:tcBorders>
-            <w:shd w:val="clear" w:color="auto" w:fill="DAEEF3" w:themeFill="accent5" w:themeFillTint="33"/>
-            <w:hideMark/>
-          </w:tcPr>
-          <w:p>
-            <w:pPr>
-              <w:jc w:val="left"/>
-            </w:pPr>
-            <w:r>
-              <w:t>3</w:t>
-            </w:r>
-          </w:p>
-        </w:tc>
-        <w:tc>
-          <w:tcPr>
-            <w:tcW w:w="275" w:type="dxa"/>
-            <w:tcBorders>
-              <w:top w:val="single" w:sz="4" w:space="0" w:color="000000" w:themeColor="text1"/>
-              <w:left w:val="single" w:sz="4" w:space="0" w:color="000000" w:themeColor="text1"/>
-              <w:bottom w:val="single" w:sz="4" w:space="0" w:color="000000" w:themeColor="text1"/>
-              <w:right w:val="single" w:sz="4" w:space="0" w:color="000000" w:themeColor="text1"/>
-            </w:tcBorders>
-            <w:shd w:val="clear" w:color="auto" w:fill="E5DFEC" w:themeFill="accent4" w:themeFillTint="33"/>
-            <w:hideMark/>
-          </w:tcPr>
-          <w:p>
-            <w:pPr>
-              <w:jc w:val="left"/>
-            </w:pPr>
-            <w:r>
-              <w:t>10</w:t>
-            </w:r>
-          </w:p>
-        </w:tc>
-        <w:tc>
-          <w:tcPr>
-            <w:tcW w:w="275" w:type="dxa"/>
-            <w:tcBorders>
-              <w:top w:val="single" w:sz="4" w:space="0" w:color="000000" w:themeColor="text1"/>
-              <w:left w:val="single" w:sz="4" w:space="0" w:color="000000" w:themeColor="text1"/>
-              <w:bottom w:val="single" w:sz="4" w:space="0" w:color="000000" w:themeColor="text1"/>
-              <w:right w:val="single" w:sz="4" w:space="0" w:color="000000" w:themeColor="text1"/>
-            </w:tcBorders>
-            <w:shd w:val="clear" w:color="auto" w:fill="FDE9D9" w:themeFill="accent6" w:themeFillTint="33"/>
-            <w:hideMark/>
-          </w:tcPr>
-          <w:p>
-            <w:pPr>
-              <w:jc w:val="left"/>
-            </w:pPr>
-            <w:r>
-              <w:t>17</w:t>
-            </w:r>
-          </w:p>
-        </w:tc>
-        <w:tc>
-          <w:tcPr>
-            <w:tcW w:w="275" w:type="dxa"/>
-            <w:tcBorders>
-              <w:top w:val="single" w:sz="4" w:space="0" w:color="000000" w:themeColor="text1"/>
-              <w:left w:val="single" w:sz="4" w:space="0" w:color="000000" w:themeColor="text1"/>
-              <w:bottom w:val="single" w:sz="4" w:space="0" w:color="000000" w:themeColor="text1"/>
-              <w:right w:val="single" w:sz="4" w:space="0" w:color="000000" w:themeColor="text1"/>
-            </w:tcBorders>
-            <w:shd w:val="clear" w:color="auto" w:fill="DDD9C3" w:themeFill="background2" w:themeFillShade="E6"/>
-            <w:hideMark/>
-          </w:tcPr>
-          <w:p>
-            <w:pPr>
-              <w:jc w:val="left"/>
-            </w:pPr>
-            <w:r>
-              <w:t>24</w:t>
-            </w:r>
-          </w:p>
-        </w:tc>
-        <w:tc>
-          <w:tcPr>
-            <w:tcW w:w="275" w:type="dxa"/>
-            <w:tcBorders>
-              <w:top w:val="single" w:sz="4" w:space="0" w:color="000000" w:themeColor="text1"/>
-              <w:left w:val="single" w:sz="4" w:space="0" w:color="000000" w:themeColor="text1"/>
-              <w:bottom w:val="single" w:sz="4" w:space="0" w:color="000000" w:themeColor="text1"/>
-              <w:right w:val="single" w:sz="4" w:space="0" w:color="000000" w:themeColor="text1"/>
-            </w:tcBorders>
-            <w:shd w:val="clear" w:color="auto" w:fill="C6D9F1" w:themeFill="text2" w:themeFillTint="33"/>
-            <w:hideMark/>
-          </w:tcPr>
-          <w:p>
-            <w:pPr>
-              <w:jc w:val="left"/>
-              <w:rPr>
-                <w:b/>
-                <w:color w:val="FF0000"/>
-              </w:rPr>
-            </w:pPr>
-            <w:r>
-              <w:rPr>
-                <w:b/>
-                <w:color w:val="FF0000"/>
-              </w:rPr>
-              <w:t>31</w:t>
-            </w:r>
-          </w:p>
-        </w:tc>
-        <w:tc>
-          <w:tcPr>
-            <w:tcW w:w="245" w:type="dxa"/>
-            <w:tcBorders>
-              <w:top w:val="single" w:sz="4" w:space="0" w:color="000000" w:themeColor="text1"/>
-              <w:left w:val="single" w:sz="4" w:space="0" w:color="000000" w:themeColor="text1"/>
-              <w:bottom w:val="single" w:sz="4" w:space="0" w:color="000000" w:themeColor="text1"/>
-              <w:right w:val="single" w:sz="4" w:space="0" w:color="000000" w:themeColor="text1"/>
-            </w:tcBorders>
-            <w:shd w:val="clear" w:color="auto" w:fill="DAEEF3" w:themeFill="accent5" w:themeFillTint="33"/>
-            <w:hideMark/>
-          </w:tcPr>
-          <w:p>
-            <w:pPr>
-              <w:jc w:val="left"/>
-              <w:rPr>
-                <w:b/>
-                <w:color w:val="FF0000"/>
-              </w:rPr>
-            </w:pPr>
-            <w:r>
-              <w:rPr>
-                <w:b/>
-                <w:color w:val="FF0000"/>
-              </w:rPr>
-              <w:t>4</w:t>
-            </w:r>
-          </w:p>
-        </w:tc>
-        <w:tc>
-          <w:tcPr>
-            <w:tcW w:w="275" w:type="dxa"/>
-            <w:tcBorders>
-              <w:top w:val="single" w:sz="4" w:space="0" w:color="000000" w:themeColor="text1"/>
-              <w:left w:val="single" w:sz="4" w:space="0" w:color="000000" w:themeColor="text1"/>
-              <w:bottom w:val="single" w:sz="4" w:space="0" w:color="000000" w:themeColor="text1"/>
-              <w:right w:val="single" w:sz="4" w:space="0" w:color="000000" w:themeColor="text1"/>
-            </w:tcBorders>
-            <w:shd w:val="clear" w:color="auto" w:fill="E5DFEC" w:themeFill="accent4" w:themeFillTint="33"/>
-            <w:hideMark/>
-          </w:tcPr>
-          <w:p>
-            <w:pPr>
-              <w:jc w:val="left"/>
-              <w:rPr>
-                <w:b/>
-                <w:color w:val="FF0000"/>
-              </w:rPr>
-            </w:pPr>
-            <w:r>
-              <w:rPr>
-                <w:b/>
-                <w:color w:val="FF0000"/>
-              </w:rPr>
-              <w:t>11</w:t>
-            </w:r>
-          </w:p>
-        </w:tc>
-        <w:tc>
-          <w:tcPr>
-            <w:tcW w:w="275" w:type="dxa"/>
-            <w:tcBorders>
-              <w:top w:val="single" w:sz="4" w:space="0" w:color="000000" w:themeColor="text1"/>
-              <w:left w:val="single" w:sz="4" w:space="0" w:color="000000" w:themeColor="text1"/>
-              <w:bottom w:val="single" w:sz="4" w:space="0" w:color="000000" w:themeColor="text1"/>
-              <w:right w:val="single" w:sz="4" w:space="0" w:color="000000" w:themeColor="text1"/>
-            </w:tcBorders>
-            <w:shd w:val="clear" w:color="auto" w:fill="FDE9D9" w:themeFill="accent6" w:themeFillTint="33"/>
-            <w:hideMark/>
-          </w:tcPr>
-          <w:p>
-            <w:pPr>
-              <w:jc w:val="left"/>
-              <w:rPr>
-                <w:b/>
-                <w:color w:val="FF0000"/>
-              </w:rPr>
-            </w:pPr>
-            <w:r>
-              <w:rPr>
-                <w:b/>
-                <w:color w:val="FF0000"/>
-              </w:rPr>
-              <w:t>18</w:t>
-            </w:r>
-          </w:p>
-        </w:tc>
-        <w:tc>
-          <w:tcPr>
-            <w:tcW w:w="275" w:type="dxa"/>
-            <w:tcBorders>
-              <w:top w:val="single" w:sz="4" w:space="0" w:color="000000" w:themeColor="text1"/>
-              <w:left w:val="single" w:sz="4" w:space="0" w:color="000000" w:themeColor="text1"/>
-              <w:bottom w:val="single" w:sz="4" w:space="0" w:color="000000" w:themeColor="text1"/>
-              <w:right w:val="single" w:sz="4" w:space="0" w:color="000000" w:themeColor="text1"/>
-            </w:tcBorders>
-            <w:shd w:val="clear" w:color="auto" w:fill="DDD9C3" w:themeFill="background2" w:themeFillShade="E6"/>
-            <w:hideMark/>
-          </w:tcPr>
-          <w:p>
-            <w:pPr>
-              <w:jc w:val="left"/>
-              <w:rPr>
-                <w:b/>
-                <w:color w:val="FF0000"/>
-              </w:rPr>
-            </w:pPr>
-            <w:r>
-              <w:rPr>
-                <w:b/>
-                <w:color w:val="FF0000"/>
-              </w:rPr>
-              <w:t>25</w:t>
-            </w:r>
-          </w:p>
-        </w:tc>
-        <w:tc>
-          <w:tcPr>
-            <w:tcW w:w="275" w:type="dxa"/>
-            <w:tcBorders>
-              <w:top w:val="single" w:sz="4" w:space="0" w:color="000000" w:themeColor="text1"/>
-              <w:left w:val="single" w:sz="4" w:space="0" w:color="000000" w:themeColor="text1"/>
-              <w:bottom w:val="single" w:sz="4" w:space="0" w:color="000000" w:themeColor="text1"/>
-              <w:right w:val="single" w:sz="4" w:space="0" w:color="000000" w:themeColor="text1"/>
-            </w:tcBorders>
-            <w:shd w:val="clear" w:color="auto" w:fill="C6D9F1" w:themeFill="text2" w:themeFillTint="33"/>
-            <w:hideMark/>
-          </w:tcPr>
-          <w:p>
-            <w:pPr>
-              <w:jc w:val="left"/>
-              <w:rPr>
-                <w:b/>
-                <w:color w:val="FF0000"/>
-              </w:rPr>
-            </w:pPr>
-            <w:r>
-              <w:rPr>
-                <w:b/>
-                <w:color w:val="FF0000"/>
-              </w:rPr>
-              <w:t>32</w:t>
-            </w:r>
-          </w:p>
-        </w:tc>
-        <w:tc>
-          <w:tcPr>
-            <w:tcW w:w="245" w:type="dxa"/>
-            <w:tcBorders>
-              <w:top w:val="single" w:sz="4" w:space="0" w:color="000000" w:themeColor="text1"/>
-              <w:left w:val="single" w:sz="4" w:space="0" w:color="000000" w:themeColor="text1"/>
-              <w:bottom w:val="single" w:sz="4" w:space="0" w:color="000000" w:themeColor="text1"/>
-              <w:right w:val="single" w:sz="4" w:space="0" w:color="000000" w:themeColor="text1"/>
-            </w:tcBorders>
-            <w:shd w:val="clear" w:color="auto" w:fill="DAEEF3" w:themeFill="accent5" w:themeFillTint="33"/>
-            <w:hideMark/>
-          </w:tcPr>
-          <w:p>
-            <w:pPr>
-              <w:jc w:val="left"/>
-              <w:rPr>
-                <w:b/>
-                <w:color w:val="FF0000"/>
-              </w:rPr>
-            </w:pPr>
-            <w:r>
-              <w:rPr>
-                <w:b/>
-                <w:color w:val="FF0000"/>
-              </w:rPr>
-              <w:t>5</w:t>
-            </w:r>
-          </w:p>
-        </w:tc>
-        <w:tc>
-          <w:tcPr>
-            <w:tcW w:w="275" w:type="dxa"/>
-            <w:tcBorders>
-              <w:top w:val="single" w:sz="4" w:space="0" w:color="000000" w:themeColor="text1"/>
-              <w:left w:val="single" w:sz="4" w:space="0" w:color="000000" w:themeColor="text1"/>
-              <w:bottom w:val="single" w:sz="4" w:space="0" w:color="000000" w:themeColor="text1"/>
-              <w:right w:val="single" w:sz="4" w:space="0" w:color="000000" w:themeColor="text1"/>
-            </w:tcBorders>
-            <w:shd w:val="clear" w:color="auto" w:fill="E5DFEC" w:themeFill="accent4" w:themeFillTint="33"/>
-            <w:hideMark/>
-          </w:tcPr>
-          <w:p>
-            <w:pPr>
-              <w:jc w:val="left"/>
-            </w:pPr>
-            <w:r>
-              <w:t>12</w:t>
-            </w:r>
-          </w:p>
-        </w:tc>
-        <w:tc>
-          <w:tcPr>
-            <w:tcW w:w="275" w:type="dxa"/>
-            <w:tcBorders>
-              <w:top w:val="single" w:sz="4" w:space="0" w:color="000000" w:themeColor="text1"/>
-              <w:left w:val="single" w:sz="4" w:space="0" w:color="000000" w:themeColor="text1"/>
-              <w:bottom w:val="single" w:sz="4" w:space="0" w:color="000000" w:themeColor="text1"/>
-              <w:right w:val="single" w:sz="4" w:space="0" w:color="000000" w:themeColor="text1"/>
-            </w:tcBorders>
-            <w:shd w:val="clear" w:color="auto" w:fill="FDE9D9" w:themeFill="accent6" w:themeFillTint="33"/>
-            <w:hideMark/>
-          </w:tcPr>
-          <w:p>
-            <w:pPr>
-              <w:jc w:val="left"/>
-            </w:pPr>
-            <w:r>
-              <w:t>19</w:t>
-            </w:r>
-          </w:p>
-        </w:tc>
-        <w:tc>
-          <w:tcPr>
-            <w:tcW w:w="275" w:type="dxa"/>
-            <w:tcBorders>
-              <w:top w:val="single" w:sz="4" w:space="0" w:color="000000" w:themeColor="text1"/>
-              <w:left w:val="single" w:sz="4" w:space="0" w:color="000000" w:themeColor="text1"/>
-              <w:bottom w:val="single" w:sz="4" w:space="0" w:color="000000" w:themeColor="text1"/>
-              <w:right w:val="single" w:sz="4" w:space="0" w:color="000000" w:themeColor="text1"/>
-            </w:tcBorders>
-            <w:shd w:val="clear" w:color="auto" w:fill="DDD9C3" w:themeFill="background2" w:themeFillShade="E6"/>
-            <w:hideMark/>
-          </w:tcPr>
-          <w:p>
-            <w:pPr>
-              <w:jc w:val="left"/>
-            </w:pPr>
-            <w:r>
-              <w:t>26</w:t>
-            </w:r>
-          </w:p>
-        </w:tc>
-        <w:tc>
-          <w:tcPr>
-            <w:tcW w:w="275" w:type="dxa"/>
-            <w:tcBorders>
-              <w:top w:val="single" w:sz="4" w:space="0" w:color="000000" w:themeColor="text1"/>
-              <w:left w:val="single" w:sz="4" w:space="0" w:color="000000" w:themeColor="text1"/>
-              <w:bottom w:val="single" w:sz="4" w:space="0" w:color="000000" w:themeColor="text1"/>
-              <w:right w:val="single" w:sz="4" w:space="0" w:color="000000" w:themeColor="text1"/>
-            </w:tcBorders>
-            <w:shd w:val="clear" w:color="auto" w:fill="C6D9F1" w:themeFill="text2" w:themeFillTint="33"/>
-            <w:hideMark/>
-          </w:tcPr>
-          <w:p>
-            <w:pPr>
-              <w:jc w:val="left"/>
-            </w:pPr>
-            <w:r>
-              <w:t>33</w:t>
-            </w:r>
-          </w:p>
-        </w:tc>
-        <w:tc>
-          <w:tcPr>
-            <w:tcW w:w="245" w:type="dxa"/>
-            <w:tcBorders>
-              <w:top w:val="single" w:sz="4" w:space="0" w:color="000000" w:themeColor="text1"/>
-              <w:left w:val="single" w:sz="4" w:space="0" w:color="000000" w:themeColor="text1"/>
-              <w:bottom w:val="single" w:sz="4" w:space="0" w:color="000000" w:themeColor="text1"/>
-              <w:right w:val="single" w:sz="4" w:space="0" w:color="000000" w:themeColor="text1"/>
-            </w:tcBorders>
-            <w:shd w:val="clear" w:color="auto" w:fill="DAEEF3" w:themeFill="accent5" w:themeFillTint="33"/>
-            <w:hideMark/>
-          </w:tcPr>
-          <w:p>
-            <w:pPr>
-              <w:jc w:val="left"/>
-            </w:pPr>
-            <w:r>
-              <w:t>6</w:t>
-            </w:r>
-          </w:p>
-        </w:tc>
-        <w:tc>
-          <w:tcPr>
-            <w:tcW w:w="275" w:type="dxa"/>
-            <w:tcBorders>
-              <w:top w:val="single" w:sz="4" w:space="0" w:color="000000" w:themeColor="text1"/>
-              <w:left w:val="single" w:sz="4" w:space="0" w:color="000000" w:themeColor="text1"/>
-              <w:bottom w:val="single" w:sz="4" w:space="0" w:color="000000" w:themeColor="text1"/>
-              <w:right w:val="single" w:sz="4" w:space="0" w:color="000000" w:themeColor="text1"/>
-            </w:tcBorders>
-            <w:shd w:val="clear" w:color="auto" w:fill="E5DFEC" w:themeFill="accent4" w:themeFillTint="33"/>
-            <w:hideMark/>
-          </w:tcPr>
-          <w:p>
-            <w:pPr>
-              <w:jc w:val="left"/>
-            </w:pPr>
-            <w:r>
-              <w:t>13</w:t>
-            </w:r>
-          </w:p>
-        </w:tc>
-        <w:tc>
-          <w:tcPr>
-            <w:tcW w:w="275" w:type="dxa"/>
-            <w:tcBorders>
-              <w:top w:val="single" w:sz="4" w:space="0" w:color="000000" w:themeColor="text1"/>
-              <w:left w:val="single" w:sz="4" w:space="0" w:color="000000" w:themeColor="text1"/>
-              <w:bottom w:val="single" w:sz="4" w:space="0" w:color="000000" w:themeColor="text1"/>
-              <w:right w:val="single" w:sz="4" w:space="0" w:color="000000" w:themeColor="text1"/>
-            </w:tcBorders>
-            <w:shd w:val="clear" w:color="auto" w:fill="FDE9D9" w:themeFill="accent6" w:themeFillTint="33"/>
-            <w:hideMark/>
-          </w:tcPr>
-          <w:p>
-            <w:pPr>
-              <w:jc w:val="left"/>
-            </w:pPr>
-            <w:r>
-              <w:t>20</w:t>
-            </w:r>
-          </w:p>
-        </w:tc>
-        <w:tc>
-          <w:tcPr>
-            <w:tcW w:w="275" w:type="dxa"/>
-            <w:tcBorders>
-              <w:top w:val="single" w:sz="4" w:space="0" w:color="000000" w:themeColor="text1"/>
-              <w:left w:val="single" w:sz="4" w:space="0" w:color="000000" w:themeColor="text1"/>
-              <w:bottom w:val="single" w:sz="4" w:space="0" w:color="000000" w:themeColor="text1"/>
-              <w:right w:val="single" w:sz="4" w:space="0" w:color="000000" w:themeColor="text1"/>
-            </w:tcBorders>
-            <w:shd w:val="clear" w:color="auto" w:fill="DDD9C3" w:themeFill="background2" w:themeFillShade="E6"/>
-            <w:hideMark/>
-          </w:tcPr>
-          <w:p>
-            <w:pPr>
-              <w:jc w:val="left"/>
-            </w:pPr>
-            <w:r>
-              <w:t>27</w:t>
-            </w:r>
-          </w:p>
-        </w:tc>
-        <w:tc>
-          <w:tcPr>
-            <w:tcW w:w="275" w:type="dxa"/>
-            <w:tcBorders>
-              <w:top w:val="single" w:sz="4" w:space="0" w:color="000000" w:themeColor="text1"/>
-              <w:left w:val="single" w:sz="4" w:space="0" w:color="000000" w:themeColor="text1"/>
-              <w:bottom w:val="single" w:sz="4" w:space="0" w:color="000000" w:themeColor="text1"/>
-              <w:right w:val="single" w:sz="4" w:space="0" w:color="000000" w:themeColor="text1"/>
-            </w:tcBorders>
-            <w:shd w:val="clear" w:color="auto" w:fill="C6D9F1" w:themeFill="text2" w:themeFillTint="33"/>
-            <w:hideMark/>
-          </w:tcPr>
-          <w:p>
-            <w:pPr>
-              <w:jc w:val="left"/>
-            </w:pPr>
-            <w:r>
-              <w:t>34</w:t>
-            </w:r>
-          </w:p>
-        </w:tc>
-        <w:tc>
-          <w:tcPr>
-            <w:tcW w:w="245" w:type="dxa"/>
-            <w:tcBorders>
-              <w:top w:val="single" w:sz="4" w:space="0" w:color="000000" w:themeColor="text1"/>
-              <w:left w:val="single" w:sz="4" w:space="0" w:color="000000" w:themeColor="text1"/>
-              <w:bottom w:val="single" w:sz="4" w:space="0" w:color="000000" w:themeColor="text1"/>
-              <w:right w:val="single" w:sz="4" w:space="0" w:color="000000" w:themeColor="text1"/>
-            </w:tcBorders>
-            <w:shd w:val="clear" w:color="auto" w:fill="DAEEF3" w:themeFill="accent5" w:themeFillTint="33"/>
-            <w:hideMark/>
-          </w:tcPr>
-          <w:p>
-            <w:pPr>
-              <w:jc w:val="left"/>
-            </w:pPr>
-            <w:r>
-              <w:t>7</w:t>
-            </w:r>
-          </w:p>
-        </w:tc>
-        <w:tc>
-          <w:tcPr>
-            <w:tcW w:w="275" w:type="dxa"/>
-            <w:tcBorders>
-              <w:top w:val="single" w:sz="4" w:space="0" w:color="000000" w:themeColor="text1"/>
-              <w:left w:val="single" w:sz="4" w:space="0" w:color="000000" w:themeColor="text1"/>
-              <w:bottom w:val="single" w:sz="4" w:space="0" w:color="000000" w:themeColor="text1"/>
-              <w:right w:val="single" w:sz="4" w:space="0" w:color="000000" w:themeColor="text1"/>
-            </w:tcBorders>
-            <w:shd w:val="clear" w:color="auto" w:fill="E5DFEC" w:themeFill="accent4" w:themeFillTint="33"/>
-            <w:hideMark/>
-          </w:tcPr>
-          <w:p>
-            <w:pPr>
-              <w:jc w:val="left"/>
-            </w:pPr>
-            <w:r>
-              <w:t>14</w:t>
-            </w:r>
-          </w:p>
-        </w:tc>
-        <w:tc>
-          <w:tcPr>
-            <w:tcW w:w="275" w:type="dxa"/>
-            <w:tcBorders>
-              <w:top w:val="single" w:sz="4" w:space="0" w:color="000000" w:themeColor="text1"/>
-              <w:left w:val="single" w:sz="4" w:space="0" w:color="000000" w:themeColor="text1"/>
-              <w:bottom w:val="single" w:sz="4" w:space="0" w:color="000000" w:themeColor="text1"/>
-              <w:right w:val="single" w:sz="4" w:space="0" w:color="000000" w:themeColor="text1"/>
-            </w:tcBorders>
-            <w:shd w:val="clear" w:color="auto" w:fill="FDE9D9" w:themeFill="accent6" w:themeFillTint="33"/>
-            <w:hideMark/>
-          </w:tcPr>
-          <w:p>
-            <w:pPr>
-              <w:jc w:val="left"/>
-            </w:pPr>
-            <w:r>
-              <w:t>21</w:t>
-            </w:r>
-          </w:p>
-        </w:tc>
-        <w:tc>
-          <w:tcPr>
-            <w:tcW w:w="275" w:type="dxa"/>
-            <w:tcBorders>
-              <w:top w:val="single" w:sz="4" w:space="0" w:color="000000" w:themeColor="text1"/>
-              <w:left w:val="single" w:sz="4" w:space="0" w:color="000000" w:themeColor="text1"/>
-              <w:bottom w:val="single" w:sz="4" w:space="0" w:color="000000" w:themeColor="text1"/>
-              <w:right w:val="single" w:sz="4" w:space="0" w:color="000000" w:themeColor="text1"/>
-            </w:tcBorders>
-            <w:shd w:val="clear" w:color="auto" w:fill="DDD9C3" w:themeFill="background2" w:themeFillShade="E6"/>
-            <w:hideMark/>
-          </w:tcPr>
-          <w:p>
-            <w:pPr>
-              <w:jc w:val="left"/>
-            </w:pPr>
-            <w:r>
-              <w:t>28</w:t>
-            </w:r>
-          </w:p>
-        </w:tc>
-        <w:tc>
-          <w:tcPr>
-            <w:tcW w:w="275" w:type="dxa"/>
-            <w:tcBorders>
-              <w:top w:val="single" w:sz="4" w:space="0" w:color="000000" w:themeColor="text1"/>
-              <w:left w:val="single" w:sz="4" w:space="0" w:color="000000" w:themeColor="text1"/>
-              <w:bottom w:val="single" w:sz="4" w:space="0" w:color="000000" w:themeColor="text1"/>
-              <w:right w:val="single" w:sz="4" w:space="0" w:color="000000" w:themeColor="text1"/>
-            </w:tcBorders>
-            <w:shd w:val="clear" w:color="auto" w:fill="C6D9F1" w:themeFill="text2" w:themeFillTint="33"/>
-            <w:hideMark/>
-          </w:tcPr>
-          <w:p>
-            <w:pPr>
-              <w:jc w:val="left"/>
-            </w:pPr>
-            <w:r>
-              <w:t>35</w:t>
-            </w:r>
-          </w:p>
-        </w:tc>
-      </w:tr>
-    </w:tbl>
-    <w:p>
-      <w:pPr>
-        <w:jc w:val="left"/>
-      </w:pPr>
-    </w:p>
-    <w:p>
-      <w:pPr>
-        <w:jc w:val="left"/>
-      </w:pPr>
-      <w:r>
-        <w:t>Let us now de-interleave the symbol stream:</w:t>
-      </w:r>
-    </w:p>
-    <w:tbl>
-      <w:tblPr>
-        <w:tblStyle w:val="TableGrid"/>
-        <w:tblW w:w="0" w:type="auto"/>
-        <w:tblLook w:val="04A0" w:firstRow="1" w:lastRow="0" w:firstColumn="1" w:lastColumn="0" w:noHBand="0" w:noVBand="1"/>
-      </w:tblPr>
-      <w:tblGrid>
-        <w:gridCol w:w="244"/>
-        <w:gridCol w:w="244"/>
-        <w:gridCol w:w="244"/>
-        <w:gridCol w:w="244"/>
-        <w:gridCol w:w="244"/>
-        <w:gridCol w:w="245"/>
-        <w:gridCol w:w="245"/>
-        <w:gridCol w:w="245"/>
-        <w:gridCol w:w="245"/>
-        <w:gridCol w:w="275"/>
-        <w:gridCol w:w="275"/>
-        <w:gridCol w:w="275"/>
-        <w:gridCol w:w="275"/>
-        <w:gridCol w:w="275"/>
-        <w:gridCol w:w="275"/>
-        <w:gridCol w:w="275"/>
-        <w:gridCol w:w="275"/>
-        <w:gridCol w:w="275"/>
-        <w:gridCol w:w="275"/>
-        <w:gridCol w:w="275"/>
-        <w:gridCol w:w="275"/>
-        <w:gridCol w:w="275"/>
-        <w:gridCol w:w="275"/>
-        <w:gridCol w:w="275"/>
-        <w:gridCol w:w="275"/>
-        <w:gridCol w:w="275"/>
-        <w:gridCol w:w="275"/>
-        <w:gridCol w:w="275"/>
-        <w:gridCol w:w="275"/>
-        <w:gridCol w:w="275"/>
-        <w:gridCol w:w="275"/>
-        <w:gridCol w:w="275"/>
-        <w:gridCol w:w="275"/>
-        <w:gridCol w:w="275"/>
-        <w:gridCol w:w="275"/>
-      </w:tblGrid>
-      <w:tr>
-        <w:tc>
-          <w:tcPr>
-            <w:tcW w:w="360" w:type="dxa"/>
-            <w:tcBorders>
-              <w:top w:val="single" w:sz="4" w:space="0" w:color="000000" w:themeColor="text1"/>
-              <w:left w:val="single" w:sz="4" w:space="0" w:color="000000" w:themeColor="text1"/>
-              <w:bottom w:val="single" w:sz="4" w:space="0" w:color="000000" w:themeColor="text1"/>
-              <w:right w:val="single" w:sz="4" w:space="0" w:color="000000" w:themeColor="text1"/>
-            </w:tcBorders>
-            <w:shd w:val="clear" w:color="auto" w:fill="DAEEF3" w:themeFill="accent5" w:themeFillTint="33"/>
-            <w:hideMark/>
-          </w:tcPr>
-          <w:p>
-            <w:pPr>
-              <w:jc w:val="left"/>
-            </w:pPr>
-            <w:r>
-              <w:t>1</w:t>
-            </w:r>
-          </w:p>
-        </w:tc>
-        <w:tc>
-          <w:tcPr>
-            <w:tcW w:w="360" w:type="dxa"/>
-            <w:tcBorders>
-              <w:top w:val="single" w:sz="4" w:space="0" w:color="000000" w:themeColor="text1"/>
-              <w:left w:val="single" w:sz="4" w:space="0" w:color="000000" w:themeColor="text1"/>
-              <w:bottom w:val="single" w:sz="4" w:space="0" w:color="000000" w:themeColor="text1"/>
-              <w:right w:val="single" w:sz="4" w:space="0" w:color="000000" w:themeColor="text1"/>
-            </w:tcBorders>
-            <w:shd w:val="clear" w:color="auto" w:fill="DAEEF3" w:themeFill="accent5" w:themeFillTint="33"/>
-            <w:hideMark/>
-          </w:tcPr>
-          <w:p>
-            <w:pPr>
-              <w:jc w:val="left"/>
-            </w:pPr>
-            <w:r>
-              <w:t>2</w:t>
-            </w:r>
-          </w:p>
-        </w:tc>
-        <w:tc>
-          <w:tcPr>
-            <w:tcW w:w="360" w:type="dxa"/>
-            <w:tcBorders>
-              <w:top w:val="single" w:sz="4" w:space="0" w:color="000000" w:themeColor="text1"/>
-              <w:left w:val="single" w:sz="4" w:space="0" w:color="000000" w:themeColor="text1"/>
-              <w:bottom w:val="single" w:sz="4" w:space="0" w:color="000000" w:themeColor="text1"/>
-              <w:right w:val="single" w:sz="4" w:space="0" w:color="000000" w:themeColor="text1"/>
-            </w:tcBorders>
-            <w:shd w:val="clear" w:color="auto" w:fill="DAEEF3" w:themeFill="accent5" w:themeFillTint="33"/>
-            <w:hideMark/>
-          </w:tcPr>
-          <w:p>
-            <w:pPr>
-              <w:jc w:val="left"/>
-            </w:pPr>
-            <w:r>
-              <w:t>3</w:t>
-            </w:r>
-          </w:p>
-        </w:tc>
-        <w:tc>
-          <w:tcPr>
-            <w:tcW w:w="360" w:type="dxa"/>
-            <w:tcBorders>
-              <w:top w:val="single" w:sz="4" w:space="0" w:color="000000" w:themeColor="text1"/>
-              <w:left w:val="single" w:sz="4" w:space="0" w:color="000000" w:themeColor="text1"/>
-              <w:bottom w:val="single" w:sz="4" w:space="0" w:color="000000" w:themeColor="text1"/>
-              <w:right w:val="single" w:sz="4" w:space="0" w:color="000000" w:themeColor="text1"/>
-            </w:tcBorders>
-            <w:shd w:val="clear" w:color="auto" w:fill="DAEEF3" w:themeFill="accent5" w:themeFillTint="33"/>
-            <w:hideMark/>
-          </w:tcPr>
-          <w:p>
-            <w:pPr>
-              <w:jc w:val="left"/>
-              <w:rPr>
-                <w:b/>
-              </w:rPr>
-            </w:pPr>
-            <w:r>
-              <w:rPr>
-                <w:b/>
-                <w:color w:val="FF0000"/>
-              </w:rPr>
-              <w:t>4</w:t>
-            </w:r>
-          </w:p>
-        </w:tc>
-        <w:tc>
-          <w:tcPr>
-            <w:tcW w:w="360" w:type="dxa"/>
-            <w:tcBorders>
-              <w:top w:val="single" w:sz="4" w:space="0" w:color="000000" w:themeColor="text1"/>
-              <w:left w:val="single" w:sz="4" w:space="0" w:color="000000" w:themeColor="text1"/>
-              <w:bottom w:val="single" w:sz="4" w:space="0" w:color="000000" w:themeColor="text1"/>
-              <w:right w:val="single" w:sz="4" w:space="0" w:color="000000" w:themeColor="text1"/>
-            </w:tcBorders>
-            <w:shd w:val="clear" w:color="auto" w:fill="DAEEF3" w:themeFill="accent5" w:themeFillTint="33"/>
-            <w:hideMark/>
-          </w:tcPr>
-          <w:p>
-            <w:pPr>
-              <w:jc w:val="left"/>
-              <w:rPr>
-                <w:b/>
-              </w:rPr>
-            </w:pPr>
-            <w:r>
-              <w:rPr>
-                <w:b/>
-                <w:color w:val="FF0000"/>
-              </w:rPr>
-              <w:t>5</w:t>
-            </w:r>
-          </w:p>
-        </w:tc>
-        <w:tc>
-          <w:tcPr>
-            <w:tcW w:w="360" w:type="dxa"/>
-            <w:tcBorders>
-              <w:top w:val="single" w:sz="4" w:space="0" w:color="000000" w:themeColor="text1"/>
-              <w:left w:val="single" w:sz="4" w:space="0" w:color="000000" w:themeColor="text1"/>
-              <w:bottom w:val="single" w:sz="4" w:space="0" w:color="000000" w:themeColor="text1"/>
-              <w:right w:val="single" w:sz="4" w:space="0" w:color="000000" w:themeColor="text1"/>
-            </w:tcBorders>
-            <w:shd w:val="clear" w:color="auto" w:fill="DAEEF3" w:themeFill="accent5" w:themeFillTint="33"/>
-            <w:hideMark/>
-          </w:tcPr>
-          <w:p>
-            <w:pPr>
-              <w:jc w:val="left"/>
-            </w:pPr>
-            <w:r>
-              <w:t>6</w:t>
-            </w:r>
-          </w:p>
-        </w:tc>
-        <w:tc>
-          <w:tcPr>
-            <w:tcW w:w="360" w:type="dxa"/>
-            <w:tcBorders>
-              <w:top w:val="single" w:sz="4" w:space="0" w:color="000000" w:themeColor="text1"/>
-              <w:left w:val="single" w:sz="4" w:space="0" w:color="000000" w:themeColor="text1"/>
-              <w:bottom w:val="single" w:sz="4" w:space="0" w:color="000000" w:themeColor="text1"/>
-              <w:right w:val="single" w:sz="4" w:space="0" w:color="000000" w:themeColor="text1"/>
-            </w:tcBorders>
-            <w:shd w:val="clear" w:color="auto" w:fill="DAEEF3" w:themeFill="accent5" w:themeFillTint="33"/>
-            <w:hideMark/>
-          </w:tcPr>
-          <w:p>
-            <w:pPr>
-              <w:jc w:val="left"/>
-            </w:pPr>
-            <w:r>
-              <w:t>7</w:t>
-            </w:r>
-          </w:p>
-        </w:tc>
-        <w:tc>
-          <w:tcPr>
-            <w:tcW w:w="360" w:type="dxa"/>
-            <w:tcBorders>
-              <w:top w:val="single" w:sz="4" w:space="0" w:color="000000" w:themeColor="text1"/>
-              <w:left w:val="single" w:sz="4" w:space="0" w:color="000000" w:themeColor="text1"/>
-              <w:bottom w:val="single" w:sz="4" w:space="0" w:color="000000" w:themeColor="text1"/>
-              <w:right w:val="single" w:sz="4" w:space="0" w:color="000000" w:themeColor="text1"/>
-            </w:tcBorders>
-            <w:shd w:val="clear" w:color="auto" w:fill="E5DFEC" w:themeFill="accent4" w:themeFillTint="33"/>
-            <w:hideMark/>
-          </w:tcPr>
-          <w:p>
-            <w:pPr>
-              <w:jc w:val="left"/>
-            </w:pPr>
-            <w:r>
-              <w:t>8</w:t>
-            </w:r>
-          </w:p>
-        </w:tc>
-        <w:tc>
-          <w:tcPr>
-            <w:tcW w:w="360" w:type="dxa"/>
-            <w:tcBorders>
-              <w:top w:val="single" w:sz="4" w:space="0" w:color="000000" w:themeColor="text1"/>
-              <w:left w:val="single" w:sz="4" w:space="0" w:color="000000" w:themeColor="text1"/>
-              <w:bottom w:val="single" w:sz="4" w:space="0" w:color="000000" w:themeColor="text1"/>
-              <w:right w:val="single" w:sz="4" w:space="0" w:color="000000" w:themeColor="text1"/>
-            </w:tcBorders>
-            <w:shd w:val="clear" w:color="auto" w:fill="E5DFEC" w:themeFill="accent4" w:themeFillTint="33"/>
-            <w:hideMark/>
-          </w:tcPr>
-          <w:p>
-            <w:pPr>
-              <w:jc w:val="left"/>
-            </w:pPr>
-            <w:r>
-              <w:t>9</w:t>
-            </w:r>
-          </w:p>
-        </w:tc>
-        <w:tc>
-          <w:tcPr>
-            <w:tcW w:w="360" w:type="dxa"/>
-            <w:tcBorders>
-              <w:top w:val="single" w:sz="4" w:space="0" w:color="000000" w:themeColor="text1"/>
-              <w:left w:val="single" w:sz="4" w:space="0" w:color="000000" w:themeColor="text1"/>
-              <w:bottom w:val="single" w:sz="4" w:space="0" w:color="000000" w:themeColor="text1"/>
-              <w:right w:val="single" w:sz="4" w:space="0" w:color="000000" w:themeColor="text1"/>
-            </w:tcBorders>
-            <w:shd w:val="clear" w:color="auto" w:fill="E5DFEC" w:themeFill="accent4" w:themeFillTint="33"/>
-            <w:hideMark/>
-          </w:tcPr>
-          <w:p>
-            <w:pPr>
-              <w:jc w:val="left"/>
-            </w:pPr>
-            <w:r>
-              <w:t>10</w:t>
-            </w:r>
-          </w:p>
-        </w:tc>
-        <w:tc>
-          <w:tcPr>
-            <w:tcW w:w="360" w:type="dxa"/>
-            <w:tcBorders>
-              <w:top w:val="single" w:sz="4" w:space="0" w:color="000000" w:themeColor="text1"/>
-              <w:left w:val="single" w:sz="4" w:space="0" w:color="000000" w:themeColor="text1"/>
-              <w:bottom w:val="single" w:sz="4" w:space="0" w:color="000000" w:themeColor="text1"/>
-              <w:right w:val="single" w:sz="4" w:space="0" w:color="000000" w:themeColor="text1"/>
-            </w:tcBorders>
-            <w:shd w:val="clear" w:color="auto" w:fill="E5DFEC" w:themeFill="accent4" w:themeFillTint="33"/>
-            <w:hideMark/>
-          </w:tcPr>
-          <w:p>
-            <w:pPr>
-              <w:jc w:val="left"/>
-              <w:rPr>
-                <w:b/>
-              </w:rPr>
-            </w:pPr>
-            <w:r>
-              <w:rPr>
-                <w:b/>
-                <w:color w:val="FF0000"/>
-              </w:rPr>
-              <w:t>11</w:t>
-            </w:r>
-          </w:p>
-        </w:tc>
-        <w:tc>
-          <w:tcPr>
-            <w:tcW w:w="360" w:type="dxa"/>
-            <w:tcBorders>
-              <w:top w:val="single" w:sz="4" w:space="0" w:color="000000" w:themeColor="text1"/>
-              <w:left w:val="single" w:sz="4" w:space="0" w:color="000000" w:themeColor="text1"/>
-              <w:bottom w:val="single" w:sz="4" w:space="0" w:color="000000" w:themeColor="text1"/>
-              <w:right w:val="single" w:sz="4" w:space="0" w:color="000000" w:themeColor="text1"/>
-            </w:tcBorders>
-            <w:shd w:val="clear" w:color="auto" w:fill="E5DFEC" w:themeFill="accent4" w:themeFillTint="33"/>
-            <w:hideMark/>
-          </w:tcPr>
-          <w:p>
-            <w:pPr>
-              <w:jc w:val="left"/>
-            </w:pPr>
-            <w:r>
-              <w:t>12</w:t>
-            </w:r>
-          </w:p>
-        </w:tc>
-        <w:tc>
-          <w:tcPr>
-            <w:tcW w:w="360" w:type="dxa"/>
-            <w:tcBorders>
-              <w:top w:val="single" w:sz="4" w:space="0" w:color="000000" w:themeColor="text1"/>
-              <w:left w:val="single" w:sz="4" w:space="0" w:color="000000" w:themeColor="text1"/>
-              <w:bottom w:val="single" w:sz="4" w:space="0" w:color="000000" w:themeColor="text1"/>
-              <w:right w:val="single" w:sz="4" w:space="0" w:color="000000" w:themeColor="text1"/>
-            </w:tcBorders>
-            <w:shd w:val="clear" w:color="auto" w:fill="E5DFEC" w:themeFill="accent4" w:themeFillTint="33"/>
-            <w:hideMark/>
-          </w:tcPr>
-          <w:p>
-            <w:pPr>
-              <w:jc w:val="left"/>
-            </w:pPr>
-            <w:r>
-              <w:t>13</w:t>
-            </w:r>
-          </w:p>
-        </w:tc>
-        <w:tc>
-          <w:tcPr>
-            <w:tcW w:w="360" w:type="dxa"/>
-            <w:tcBorders>
-              <w:top w:val="single" w:sz="4" w:space="0" w:color="000000" w:themeColor="text1"/>
-              <w:left w:val="single" w:sz="4" w:space="0" w:color="000000" w:themeColor="text1"/>
-              <w:bottom w:val="single" w:sz="4" w:space="0" w:color="000000" w:themeColor="text1"/>
-              <w:right w:val="single" w:sz="4" w:space="0" w:color="000000" w:themeColor="text1"/>
-            </w:tcBorders>
-            <w:shd w:val="clear" w:color="auto" w:fill="E5DFEC" w:themeFill="accent4" w:themeFillTint="33"/>
-            <w:hideMark/>
-          </w:tcPr>
-          <w:p>
-            <w:pPr>
-              <w:jc w:val="left"/>
-            </w:pPr>
-            <w:r>
-              <w:t>14</w:t>
-            </w:r>
-          </w:p>
-        </w:tc>
-        <w:tc>
-          <w:tcPr>
-            <w:tcW w:w="360" w:type="dxa"/>
-            <w:tcBorders>
-              <w:top w:val="single" w:sz="4" w:space="0" w:color="000000" w:themeColor="text1"/>
-              <w:left w:val="single" w:sz="4" w:space="0" w:color="000000" w:themeColor="text1"/>
-              <w:bottom w:val="single" w:sz="4" w:space="0" w:color="000000" w:themeColor="text1"/>
-              <w:right w:val="single" w:sz="4" w:space="0" w:color="000000" w:themeColor="text1"/>
-            </w:tcBorders>
-            <w:shd w:val="clear" w:color="auto" w:fill="FDE9D9" w:themeFill="accent6" w:themeFillTint="33"/>
-            <w:hideMark/>
-          </w:tcPr>
-          <w:p>
-            <w:pPr>
-              <w:jc w:val="left"/>
-            </w:pPr>
-            <w:r>
-              <w:t>15</w:t>
-            </w:r>
-          </w:p>
-        </w:tc>
-        <w:tc>
-          <w:tcPr>
-            <w:tcW w:w="360" w:type="dxa"/>
-            <w:tcBorders>
-              <w:top w:val="single" w:sz="4" w:space="0" w:color="000000" w:themeColor="text1"/>
-              <w:left w:val="single" w:sz="4" w:space="0" w:color="000000" w:themeColor="text1"/>
-              <w:bottom w:val="single" w:sz="4" w:space="0" w:color="000000" w:themeColor="text1"/>
-              <w:right w:val="single" w:sz="4" w:space="0" w:color="000000" w:themeColor="text1"/>
-            </w:tcBorders>
-            <w:shd w:val="clear" w:color="auto" w:fill="FDE9D9" w:themeFill="accent6" w:themeFillTint="33"/>
-            <w:hideMark/>
-          </w:tcPr>
-          <w:p>
-            <w:pPr>
-              <w:jc w:val="left"/>
-            </w:pPr>
-            <w:r>
-              <w:t>16</w:t>
-            </w:r>
-          </w:p>
-        </w:tc>
-        <w:tc>
-          <w:tcPr>
-            <w:tcW w:w="360" w:type="dxa"/>
-            <w:tcBorders>
-              <w:top w:val="single" w:sz="4" w:space="0" w:color="000000" w:themeColor="text1"/>
-              <w:left w:val="single" w:sz="4" w:space="0" w:color="000000" w:themeColor="text1"/>
-              <w:bottom w:val="single" w:sz="4" w:space="0" w:color="000000" w:themeColor="text1"/>
-              <w:right w:val="single" w:sz="4" w:space="0" w:color="000000" w:themeColor="text1"/>
-            </w:tcBorders>
-            <w:shd w:val="clear" w:color="auto" w:fill="FDE9D9" w:themeFill="accent6" w:themeFillTint="33"/>
-            <w:hideMark/>
-          </w:tcPr>
-          <w:p>
-            <w:pPr>
-              <w:jc w:val="left"/>
-            </w:pPr>
-            <w:r>
-              <w:t>17</w:t>
-            </w:r>
-          </w:p>
-        </w:tc>
-        <w:tc>
-          <w:tcPr>
-            <w:tcW w:w="360" w:type="dxa"/>
-            <w:tcBorders>
-              <w:top w:val="single" w:sz="4" w:space="0" w:color="000000" w:themeColor="text1"/>
-              <w:left w:val="single" w:sz="4" w:space="0" w:color="000000" w:themeColor="text1"/>
-              <w:bottom w:val="single" w:sz="4" w:space="0" w:color="000000" w:themeColor="text1"/>
-              <w:right w:val="single" w:sz="4" w:space="0" w:color="000000" w:themeColor="text1"/>
-            </w:tcBorders>
-            <w:shd w:val="clear" w:color="auto" w:fill="FDE9D9" w:themeFill="accent6" w:themeFillTint="33"/>
-            <w:hideMark/>
-          </w:tcPr>
-          <w:p>
-            <w:pPr>
-              <w:jc w:val="left"/>
-              <w:rPr>
-                <w:b/>
-              </w:rPr>
-            </w:pPr>
-            <w:r>
-              <w:rPr>
-                <w:b/>
-                <w:color w:val="FF0000"/>
-              </w:rPr>
-              <w:t>18</w:t>
-            </w:r>
-          </w:p>
-        </w:tc>
-        <w:tc>
-          <w:tcPr>
-            <w:tcW w:w="360" w:type="dxa"/>
-            <w:tcBorders>
-              <w:top w:val="single" w:sz="4" w:space="0" w:color="000000" w:themeColor="text1"/>
-              <w:left w:val="single" w:sz="4" w:space="0" w:color="000000" w:themeColor="text1"/>
-              <w:bottom w:val="single" w:sz="4" w:space="0" w:color="000000" w:themeColor="text1"/>
-              <w:right w:val="single" w:sz="4" w:space="0" w:color="000000" w:themeColor="text1"/>
-            </w:tcBorders>
-            <w:shd w:val="clear" w:color="auto" w:fill="FDE9D9" w:themeFill="accent6" w:themeFillTint="33"/>
-            <w:hideMark/>
-          </w:tcPr>
-          <w:p>
-            <w:pPr>
-              <w:jc w:val="left"/>
-            </w:pPr>
-            <w:r>
-              <w:t>19</w:t>
-            </w:r>
-          </w:p>
-        </w:tc>
-        <w:tc>
-          <w:tcPr>
-            <w:tcW w:w="360" w:type="dxa"/>
-            <w:tcBorders>
-              <w:top w:val="single" w:sz="4" w:space="0" w:color="000000" w:themeColor="text1"/>
-              <w:left w:val="single" w:sz="4" w:space="0" w:color="000000" w:themeColor="text1"/>
-              <w:bottom w:val="single" w:sz="4" w:space="0" w:color="000000" w:themeColor="text1"/>
-              <w:right w:val="single" w:sz="4" w:space="0" w:color="000000" w:themeColor="text1"/>
-            </w:tcBorders>
-            <w:shd w:val="clear" w:color="auto" w:fill="FDE9D9" w:themeFill="accent6" w:themeFillTint="33"/>
-            <w:hideMark/>
-          </w:tcPr>
-          <w:p>
-            <w:pPr>
-              <w:jc w:val="left"/>
-            </w:pPr>
-            <w:r>
-              <w:t>20</w:t>
-            </w:r>
-          </w:p>
-        </w:tc>
-        <w:tc>
-          <w:tcPr>
-            <w:tcW w:w="360" w:type="dxa"/>
-            <w:tcBorders>
-              <w:top w:val="single" w:sz="4" w:space="0" w:color="000000" w:themeColor="text1"/>
-              <w:left w:val="single" w:sz="4" w:space="0" w:color="000000" w:themeColor="text1"/>
-              <w:bottom w:val="single" w:sz="4" w:space="0" w:color="000000" w:themeColor="text1"/>
-              <w:right w:val="single" w:sz="4" w:space="0" w:color="000000" w:themeColor="text1"/>
-            </w:tcBorders>
-            <w:shd w:val="clear" w:color="auto" w:fill="FDE9D9" w:themeFill="accent6" w:themeFillTint="33"/>
-            <w:hideMark/>
-          </w:tcPr>
-          <w:p>
-            <w:pPr>
-              <w:jc w:val="left"/>
-            </w:pPr>
-            <w:r>
-              <w:t>21</w:t>
-            </w:r>
-          </w:p>
-        </w:tc>
-        <w:tc>
-          <w:tcPr>
-            <w:tcW w:w="360" w:type="dxa"/>
-            <w:tcBorders>
-              <w:top w:val="single" w:sz="4" w:space="0" w:color="000000" w:themeColor="text1"/>
-              <w:left w:val="single" w:sz="4" w:space="0" w:color="000000" w:themeColor="text1"/>
-              <w:bottom w:val="single" w:sz="4" w:space="0" w:color="000000" w:themeColor="text1"/>
-              <w:right w:val="single" w:sz="4" w:space="0" w:color="000000" w:themeColor="text1"/>
-            </w:tcBorders>
-            <w:shd w:val="clear" w:color="auto" w:fill="DDD9C3" w:themeFill="background2" w:themeFillShade="E6"/>
-            <w:hideMark/>
-          </w:tcPr>
-          <w:p>
-            <w:pPr>
-              <w:jc w:val="left"/>
-            </w:pPr>
-            <w:r>
-              <w:t>22</w:t>
-            </w:r>
-          </w:p>
-        </w:tc>
-        <w:tc>
-          <w:tcPr>
-            <w:tcW w:w="360" w:type="dxa"/>
-            <w:tcBorders>
-              <w:top w:val="single" w:sz="4" w:space="0" w:color="000000" w:themeColor="text1"/>
-              <w:left w:val="single" w:sz="4" w:space="0" w:color="000000" w:themeColor="text1"/>
-              <w:bottom w:val="single" w:sz="4" w:space="0" w:color="000000" w:themeColor="text1"/>
-              <w:right w:val="single" w:sz="4" w:space="0" w:color="000000" w:themeColor="text1"/>
-            </w:tcBorders>
-            <w:shd w:val="clear" w:color="auto" w:fill="DDD9C3" w:themeFill="background2" w:themeFillShade="E6"/>
-            <w:hideMark/>
-          </w:tcPr>
-          <w:p>
-            <w:pPr>
-              <w:jc w:val="left"/>
-            </w:pPr>
-            <w:r>
-              <w:t>23</w:t>
-            </w:r>
-          </w:p>
-        </w:tc>
-        <w:tc>
-          <w:tcPr>
-            <w:tcW w:w="360" w:type="dxa"/>
-            <w:tcBorders>
-              <w:top w:val="single" w:sz="4" w:space="0" w:color="000000" w:themeColor="text1"/>
-              <w:left w:val="single" w:sz="4" w:space="0" w:color="000000" w:themeColor="text1"/>
-              <w:bottom w:val="single" w:sz="4" w:space="0" w:color="000000" w:themeColor="text1"/>
-              <w:right w:val="single" w:sz="4" w:space="0" w:color="000000" w:themeColor="text1"/>
-            </w:tcBorders>
-            <w:shd w:val="clear" w:color="auto" w:fill="DDD9C3" w:themeFill="background2" w:themeFillShade="E6"/>
-            <w:hideMark/>
-          </w:tcPr>
-          <w:p>
-            <w:pPr>
-              <w:jc w:val="left"/>
-              <w:rPr>
-                <w:b/>
-                <w:color w:val="FF0000"/>
-              </w:rPr>
-            </w:pPr>
-            <w:r>
-              <w:rPr>
-                <w:b/>
-                <w:color w:val="FF0000"/>
-              </w:rPr>
-              <w:t>24</w:t>
-            </w:r>
-          </w:p>
-        </w:tc>
-        <w:tc>
-          <w:tcPr>
-            <w:tcW w:w="360" w:type="dxa"/>
-            <w:tcBorders>
-              <w:top w:val="single" w:sz="4" w:space="0" w:color="000000" w:themeColor="text1"/>
-              <w:left w:val="single" w:sz="4" w:space="0" w:color="000000" w:themeColor="text1"/>
-              <w:bottom w:val="single" w:sz="4" w:space="0" w:color="000000" w:themeColor="text1"/>
-              <w:right w:val="single" w:sz="4" w:space="0" w:color="000000" w:themeColor="text1"/>
-            </w:tcBorders>
-            <w:shd w:val="clear" w:color="auto" w:fill="DDD9C3" w:themeFill="background2" w:themeFillShade="E6"/>
-            <w:hideMark/>
-          </w:tcPr>
-          <w:p>
-            <w:pPr>
-              <w:jc w:val="left"/>
-              <w:rPr>
-                <w:b/>
-                <w:color w:val="FF0000"/>
-              </w:rPr>
-            </w:pPr>
-            <w:r>
-              <w:rPr>
-                <w:b/>
-                <w:color w:val="FF0000"/>
-              </w:rPr>
-              <w:t>25</w:t>
-            </w:r>
-          </w:p>
-        </w:tc>
-        <w:tc>
-          <w:tcPr>
-            <w:tcW w:w="360" w:type="dxa"/>
-            <w:tcBorders>
-              <w:top w:val="single" w:sz="4" w:space="0" w:color="000000" w:themeColor="text1"/>
-              <w:left w:val="single" w:sz="4" w:space="0" w:color="000000" w:themeColor="text1"/>
-              <w:bottom w:val="single" w:sz="4" w:space="0" w:color="000000" w:themeColor="text1"/>
-              <w:right w:val="single" w:sz="4" w:space="0" w:color="000000" w:themeColor="text1"/>
-            </w:tcBorders>
-            <w:shd w:val="clear" w:color="auto" w:fill="DDD9C3" w:themeFill="background2" w:themeFillShade="E6"/>
-            <w:hideMark/>
-          </w:tcPr>
-          <w:p>
-            <w:pPr>
-              <w:jc w:val="left"/>
-            </w:pPr>
-            <w:r>
-              <w:t>26</w:t>
-            </w:r>
-          </w:p>
-        </w:tc>
-        <w:tc>
-          <w:tcPr>
-            <w:tcW w:w="360" w:type="dxa"/>
-            <w:tcBorders>
-              <w:top w:val="single" w:sz="4" w:space="0" w:color="000000" w:themeColor="text1"/>
-              <w:left w:val="single" w:sz="4" w:space="0" w:color="000000" w:themeColor="text1"/>
-              <w:bottom w:val="single" w:sz="4" w:space="0" w:color="000000" w:themeColor="text1"/>
-              <w:right w:val="single" w:sz="4" w:space="0" w:color="000000" w:themeColor="text1"/>
-            </w:tcBorders>
-            <w:shd w:val="clear" w:color="auto" w:fill="DDD9C3" w:themeFill="background2" w:themeFillShade="E6"/>
-            <w:hideMark/>
-          </w:tcPr>
-          <w:p>
-            <w:pPr>
-              <w:jc w:val="left"/>
-            </w:pPr>
-            <w:r>
-              <w:t>27</w:t>
-            </w:r>
-          </w:p>
-        </w:tc>
-        <w:tc>
-          <w:tcPr>
-            <w:tcW w:w="360" w:type="dxa"/>
-            <w:tcBorders>
-              <w:top w:val="single" w:sz="4" w:space="0" w:color="000000" w:themeColor="text1"/>
-              <w:left w:val="single" w:sz="4" w:space="0" w:color="000000" w:themeColor="text1"/>
-              <w:bottom w:val="single" w:sz="4" w:space="0" w:color="000000" w:themeColor="text1"/>
-              <w:right w:val="single" w:sz="4" w:space="0" w:color="000000" w:themeColor="text1"/>
-            </w:tcBorders>
-            <w:shd w:val="clear" w:color="auto" w:fill="DDD9C3" w:themeFill="background2" w:themeFillShade="E6"/>
-            <w:hideMark/>
-          </w:tcPr>
-          <w:p>
-            <w:pPr>
-              <w:jc w:val="left"/>
-            </w:pPr>
-            <w:r>
-              <w:t>28</w:t>
-            </w:r>
-          </w:p>
-        </w:tc>
-        <w:tc>
-          <w:tcPr>
-            <w:tcW w:w="360" w:type="dxa"/>
-            <w:tcBorders>
-              <w:top w:val="single" w:sz="4" w:space="0" w:color="000000" w:themeColor="text1"/>
-              <w:left w:val="single" w:sz="4" w:space="0" w:color="000000" w:themeColor="text1"/>
-              <w:bottom w:val="single" w:sz="4" w:space="0" w:color="000000" w:themeColor="text1"/>
-              <w:right w:val="single" w:sz="4" w:space="0" w:color="000000" w:themeColor="text1"/>
-            </w:tcBorders>
-            <w:shd w:val="clear" w:color="auto" w:fill="C6D9F1" w:themeFill="text2" w:themeFillTint="33"/>
-            <w:hideMark/>
-          </w:tcPr>
-          <w:p>
-            <w:pPr>
-              <w:jc w:val="left"/>
-            </w:pPr>
-            <w:r>
-              <w:t>29</w:t>
-            </w:r>
-          </w:p>
-        </w:tc>
-        <w:tc>
-          <w:tcPr>
-            <w:tcW w:w="360" w:type="dxa"/>
-            <w:tcBorders>
-              <w:top w:val="single" w:sz="4" w:space="0" w:color="000000" w:themeColor="text1"/>
-              <w:left w:val="single" w:sz="4" w:space="0" w:color="000000" w:themeColor="text1"/>
-              <w:bottom w:val="single" w:sz="4" w:space="0" w:color="000000" w:themeColor="text1"/>
-              <w:right w:val="single" w:sz="4" w:space="0" w:color="000000" w:themeColor="text1"/>
-            </w:tcBorders>
-            <w:shd w:val="clear" w:color="auto" w:fill="C6D9F1" w:themeFill="text2" w:themeFillTint="33"/>
-            <w:hideMark/>
-          </w:tcPr>
-          <w:p>
-            <w:pPr>
-              <w:jc w:val="left"/>
-            </w:pPr>
-            <w:r>
-              <w:t>30</w:t>
-            </w:r>
-          </w:p>
-        </w:tc>
-        <w:tc>
-          <w:tcPr>
-            <w:tcW w:w="360" w:type="dxa"/>
-            <w:tcBorders>
-              <w:top w:val="single" w:sz="4" w:space="0" w:color="000000" w:themeColor="text1"/>
-              <w:left w:val="single" w:sz="4" w:space="0" w:color="000000" w:themeColor="text1"/>
-              <w:bottom w:val="single" w:sz="4" w:space="0" w:color="000000" w:themeColor="text1"/>
-              <w:right w:val="single" w:sz="4" w:space="0" w:color="000000" w:themeColor="text1"/>
-            </w:tcBorders>
-            <w:shd w:val="clear" w:color="auto" w:fill="C6D9F1" w:themeFill="text2" w:themeFillTint="33"/>
-            <w:hideMark/>
-          </w:tcPr>
-          <w:p>
-            <w:pPr>
-              <w:jc w:val="left"/>
-              <w:rPr>
-                <w:b/>
-                <w:color w:val="FF0000"/>
-              </w:rPr>
-            </w:pPr>
-            <w:r>
-              <w:rPr>
-                <w:b/>
-                <w:color w:val="FF0000"/>
-              </w:rPr>
-              <w:t>31</w:t>
-            </w:r>
-          </w:p>
-        </w:tc>
-        <w:tc>
-          <w:tcPr>
-            <w:tcW w:w="360" w:type="dxa"/>
-            <w:tcBorders>
-              <w:top w:val="single" w:sz="4" w:space="0" w:color="000000" w:themeColor="text1"/>
-              <w:left w:val="single" w:sz="4" w:space="0" w:color="000000" w:themeColor="text1"/>
-              <w:bottom w:val="single" w:sz="4" w:space="0" w:color="000000" w:themeColor="text1"/>
-              <w:right w:val="single" w:sz="4" w:space="0" w:color="000000" w:themeColor="text1"/>
-            </w:tcBorders>
-            <w:shd w:val="clear" w:color="auto" w:fill="C6D9F1" w:themeFill="text2" w:themeFillTint="33"/>
-            <w:hideMark/>
-          </w:tcPr>
-          <w:p>
-            <w:pPr>
-              <w:jc w:val="left"/>
-              <w:rPr>
-                <w:b/>
-                <w:color w:val="FF0000"/>
-              </w:rPr>
-            </w:pPr>
-            <w:r>
-              <w:rPr>
-                <w:b/>
-                <w:color w:val="FF0000"/>
-              </w:rPr>
-              <w:t>32</w:t>
-            </w:r>
-          </w:p>
-        </w:tc>
-        <w:tc>
-          <w:tcPr>
-            <w:tcW w:w="360" w:type="dxa"/>
-            <w:tcBorders>
-              <w:top w:val="single" w:sz="4" w:space="0" w:color="000000" w:themeColor="text1"/>
-              <w:left w:val="single" w:sz="4" w:space="0" w:color="000000" w:themeColor="text1"/>
-              <w:bottom w:val="single" w:sz="4" w:space="0" w:color="000000" w:themeColor="text1"/>
-              <w:right w:val="single" w:sz="4" w:space="0" w:color="000000" w:themeColor="text1"/>
-            </w:tcBorders>
-            <w:shd w:val="clear" w:color="auto" w:fill="C6D9F1" w:themeFill="text2" w:themeFillTint="33"/>
-            <w:hideMark/>
-          </w:tcPr>
-          <w:p>
-            <w:pPr>
-              <w:jc w:val="left"/>
-            </w:pPr>
-            <w:r>
-              <w:t>33</w:t>
-            </w:r>
-          </w:p>
-        </w:tc>
-        <w:tc>
-          <w:tcPr>
-            <w:tcW w:w="360" w:type="dxa"/>
-            <w:tcBorders>
-              <w:top w:val="single" w:sz="4" w:space="0" w:color="000000" w:themeColor="text1"/>
-              <w:left w:val="single" w:sz="4" w:space="0" w:color="000000" w:themeColor="text1"/>
-              <w:bottom w:val="single" w:sz="4" w:space="0" w:color="000000" w:themeColor="text1"/>
-              <w:right w:val="single" w:sz="4" w:space="0" w:color="000000" w:themeColor="text1"/>
-            </w:tcBorders>
-            <w:shd w:val="clear" w:color="auto" w:fill="C6D9F1" w:themeFill="text2" w:themeFillTint="33"/>
-            <w:hideMark/>
-          </w:tcPr>
-          <w:p>
-            <w:pPr>
-              <w:jc w:val="left"/>
-            </w:pPr>
-            <w:r>
-              <w:t>34</w:t>
-            </w:r>
-          </w:p>
-        </w:tc>
-        <w:tc>
-          <w:tcPr>
-            <w:tcW w:w="360" w:type="dxa"/>
-            <w:tcBorders>
-              <w:top w:val="single" w:sz="4" w:space="0" w:color="000000" w:themeColor="text1"/>
-              <w:left w:val="single" w:sz="4" w:space="0" w:color="000000" w:themeColor="text1"/>
-              <w:bottom w:val="single" w:sz="4" w:space="0" w:color="000000" w:themeColor="text1"/>
-              <w:right w:val="single" w:sz="4" w:space="0" w:color="000000" w:themeColor="text1"/>
-            </w:tcBorders>
-            <w:shd w:val="clear" w:color="auto" w:fill="C6D9F1" w:themeFill="text2" w:themeFillTint="33"/>
-            <w:hideMark/>
-          </w:tcPr>
-          <w:p>
-            <w:pPr>
-              <w:jc w:val="left"/>
-            </w:pPr>
-            <w:r>
-              <w:t>35</w:t>
-            </w:r>
-          </w:p>
-        </w:tc>
-      </w:tr>
-    </w:tbl>
-    <w:p>
-      <w:pPr>
-        <w:jc w:val="left"/>
-      </w:pPr>
-    </w:p>
-    <w:p>
-      <w:r>
-        <w:t xml:space="preserve">We can see now that no single codeword consists of more than two symbol errors. Hence, the (7, 3) RS code would succeed in correcting for the entire burst error. One can easily imagine how increasing the interleaver depth can spread burst errors apart even further. In general, if a propagation channel causes </w:t>
-      </w:r>
-      <w:r>
-        <w:rPr>
-          <w:i/>
-        </w:rPr>
-        <w:t>b</w:t>
-      </w:r>
-      <w:r>
-        <w:t xml:space="preserve"> symbol errors in contiguous fashion, then the interleaver depth (</w:t>
-      </w:r>
-      <w:r>
-        <w:rPr>
-          <w:i/>
-        </w:rPr>
-        <w:t>d</w:t>
-      </w:r>
-      <w:r>
-        <w:t>) is calculated as follows:</w:t>
-      </w:r>
-    </w:p>
-    <w:p>
-      <w:pPr>
-        <w:pStyle w:val="Caption"/>
-        <w:jc w:val="center"/>
-        <w:rPr>
-          <w:sz w:val="22"/>
-        </w:rPr>
-      </w:pPr>
-      <m:oMath>
-        <m:r>
-          <m:rPr>
-            <m:sty m:val="bi"/>
-          </m:rPr>
-          <w:rPr>
-            <w:rFonts w:ascii="Cambria Math" w:hAnsi="Cambria Math"/>
-            <w:sz w:val="22"/>
-          </w:rPr>
-          <m:t xml:space="preserve">d&gt; </m:t>
-        </m:r>
-        <m:f>
-          <m:fPr>
-            <m:ctrlPr>
-              <w:rPr>
-                <w:rFonts w:ascii="Cambria Math" w:hAnsi="Cambria Math"/>
-                <w:i/>
-                <w:sz w:val="22"/>
-              </w:rPr>
-            </m:ctrlPr>
-          </m:fPr>
-          <m:num>
-            <m:r>
-              <m:rPr>
-                <m:sty m:val="bi"/>
-              </m:rPr>
-              <w:rPr>
-                <w:rFonts w:ascii="Cambria Math" w:hAnsi="Cambria Math"/>
-                <w:sz w:val="22"/>
-              </w:rPr>
-              <m:t>b</m:t>
-            </m:r>
-          </m:num>
-          <m:den>
-            <m:r>
-              <m:rPr>
-                <m:sty m:val="bi"/>
-              </m:rPr>
-              <w:rPr>
-                <w:rFonts w:ascii="Cambria Math" w:hAnsi="Cambria Math"/>
-                <w:sz w:val="22"/>
-              </w:rPr>
-              <m:t>t</m:t>
-            </m:r>
-          </m:den>
-        </m:f>
-      </m:oMath>
-      <w:r>
-        <w:rPr>
-          <w:sz w:val="22"/>
-        </w:rPr>
-        <w:t>(</w:t>
-      </w:r>
-      <w:r>
-        <w:rPr>
-          <w:sz w:val="22"/>
-        </w:rPr>
-        <w:fldChar w:fldCharType="begin"/>
-      </w:r>
-      <m:oMath>
-        <m:r>
-          <m:rPr>
-            <m:sty m:val="b"/>
-          </m:rPr>
-          <w:rPr>
-            <w:rFonts w:ascii="Cambria Math" w:hAnsi="Cambria Math"/>
-            <w:sz w:val="22"/>
-          </w:rPr>
-          <m:t xml:space="preserve"> SEQ Equation \* ARABIC </m:t>
-        </m:r>
-      </m:oMath>
-      <w:r>
-        <w:rPr>
-          <w:sz w:val="22"/>
-        </w:rPr>
-        <w:fldChar w:fldCharType="separate"/>
-      </w:r>
-      <m:oMath>
-        <m:r>
-          <m:rPr>
-            <m:sty m:val="b"/>
-          </m:rPr>
-          <w:rPr>
-            <w:rFonts w:ascii="Cambria Math" w:hAnsi="Cambria Math"/>
-            <w:noProof/>
-            <w:sz w:val="22"/>
-          </w:rPr>
-          <m:t>23</m:t>
-        </m:r>
-      </m:oMath>
-      <w:r>
-        <w:rPr>
-          <w:sz w:val="22"/>
-        </w:rPr>
-        <w:fldChar w:fldCharType="end"/>
-      </w:r>
-      <w:r>
-        <w:rPr>
-          <w:sz w:val="22"/>
-        </w:rPr>
-        <w:t>)</w:t>
-      </w:r>
-    </w:p>
-    <w:p>
-      <w:r>
-        <w:t xml:space="preserve">where </w:t>
-      </w:r>
-      <w:r>
-        <w:rPr>
-          <w:i/>
-        </w:rPr>
-        <w:t xml:space="preserve">t </w:t>
-      </w:r>
-      <w:r>
-        <w:t>is the maximum number of symbol errors within a single codeword that a given RS code can correct.</w:t>
-      </w:r>
-    </w:p>
-    <w:p>
-      <w:r>
-        <w:lastRenderedPageBreak/>
-        <w:t xml:space="preserve">  However, the disadvantage of increasing the interleaving depth is that besides from using slightly more hardware resources, the time required by </w:t>
-      </w:r>
-      <w:r>
-        <w:rPr>
-          <w:i/>
-        </w:rPr>
-        <w:t xml:space="preserve">Multiple Codeword Buffer </w:t>
-      </w:r>
-      <w:r>
-        <w:t>for filling the block matrix increases as well. The higher the interleaving depth, the higher the delay in the digital communication system. This senior design team must be cognizant of this during the design of System C.</w:t>
-      </w:r>
-    </w:p>
-    <w:p>
-      <w:pPr>
-        <w:jc w:val="left"/>
-        <w:rPr>
-          <w:b/>
-        </w:rPr>
-      </w:pPr>
-      <w:r>
-        <w:rPr>
-          <w:b/>
-        </w:rPr>
-        <w:t>Convolutional Encoding (and Decoding)</w:t>
-      </w:r>
-    </w:p>
-    <w:p>
-      <w:pPr>
-        <w:jc w:val="left"/>
-        <w:rPr>
-          <w:b/>
-        </w:rPr>
-      </w:pPr>
-      <w:r>
-        <w:rPr>
-          <w:b/>
-          <w:noProof/>
-        </w:rPr>
-        <w:drawing>
-          <wp:inline distT="0" distB="0" distL="0" distR="0" wp14:anchorId="77B2A9AF" wp14:editId="1C249B2F">
-            <wp:extent cx="5949315" cy="3515360"/>
-            <wp:effectExtent l="0" t="0" r="0" b="8890"/>
-            <wp:docPr id="20" name="Picture 20" descr="03_01_03_05"/>
-            <wp:cNvGraphicFramePr>
-              <a:graphicFrameLocks xmlns:a="http://schemas.openxmlformats.org/drawingml/2006/main" noChangeAspect="1"/>
-            </wp:cNvGraphicFramePr>
-            <a:graphic xmlns:a="http://schemas.openxmlformats.org/drawingml/2006/main">
-              <a:graphicData uri="http://schemas.openxmlformats.org/drawingml/2006/picture">
-                <pic:pic xmlns:pic="http://schemas.openxmlformats.org/drawingml/2006/picture">
-                  <pic:nvPicPr>
-                    <pic:cNvPr id="0" name="Picture 17" descr="03_01_03_05"/>
-                    <pic:cNvPicPr>
-                      <a:picLocks noChangeAspect="1" noChangeArrowheads="1"/>
-                    </pic:cNvPicPr>
-                  </pic:nvPicPr>
-                  <pic:blipFill>
-                    <a:blip r:embed="rId56">
-                      <a:extLst>
-                        <a:ext uri="{28A0092B-C50C-407E-A947-70E740481C1C}">
-                          <a14:useLocalDpi xmlns:a14="http://schemas.microsoft.com/office/drawing/2010/main" val="0"/>
-                        </a:ext>
-                      </a:extLst>
-                    </a:blip>
-                    <a:srcRect/>
-                    <a:stretch>
-                      <a:fillRect/>
-                    </a:stretch>
-                  </pic:blipFill>
-                  <pic:spPr bwMode="auto">
-                    <a:xfrm>
-                      <a:off x="0" y="0"/>
-                      <a:ext cx="5949315" cy="3515360"/>
-                    </a:xfrm>
-                    <a:prstGeom prst="rect">
-                      <a:avLst/>
-                    </a:prstGeom>
-                    <a:noFill/>
-                    <a:ln>
-                      <a:noFill/>
-                    </a:ln>
-                  </pic:spPr>
-                </pic:pic>
-              </a:graphicData>
-            </a:graphic>
-          </wp:inline>
-        </w:drawing>
-      </w:r>
-    </w:p>
-    <w:p>
-      <w:pPr>
-        <w:pStyle w:val="Caption"/>
-        <w:jc w:val="center"/>
-        <w:rPr>
-          <w:b w:val="0"/>
-          <w:sz w:val="22"/>
-        </w:rPr>
-      </w:pPr>
-      <w:r>
-        <w:rPr>
-          <w:b w:val="0"/>
-          <w:sz w:val="22"/>
-        </w:rPr>
-        <w:t xml:space="preserve">Figure </w:t>
-      </w:r>
-      <w:r>
-        <w:rPr>
-          <w:b w:val="0"/>
-          <w:sz w:val="22"/>
-          <w:szCs w:val="22"/>
-        </w:rPr>
-        <w:fldChar w:fldCharType="begin"/>
-      </w:r>
-      <w:r>
-        <w:rPr>
-          <w:b w:val="0"/>
-          <w:sz w:val="22"/>
-          <w:szCs w:val="22"/>
-        </w:rPr>
-        <w:instrText xml:space="preserve"> SEQ Figure \* ARABIC </w:instrText>
-      </w:r>
-      <w:r>
-        <w:rPr>
-          <w:b w:val="0"/>
-          <w:sz w:val="22"/>
-          <w:szCs w:val="22"/>
-        </w:rPr>
-        <w:fldChar w:fldCharType="separate"/>
-      </w:r>
-      <w:r>
-        <w:rPr>
-          <w:b w:val="0"/>
-          <w:noProof/>
-          <w:sz w:val="22"/>
-          <w:szCs w:val="22"/>
-        </w:rPr>
-        <w:t>42</w:t>
-      </w:r>
-      <w:r>
-        <w:rPr>
-          <w:b w:val="0"/>
-          <w:sz w:val="22"/>
-          <w:szCs w:val="22"/>
-        </w:rPr>
-        <w:fldChar w:fldCharType="end"/>
-      </w:r>
-      <w:r>
-        <w:rPr>
-          <w:b w:val="0"/>
-          <w:sz w:val="22"/>
-          <w:szCs w:val="22"/>
-        </w:rPr>
-        <w:t>.</w:t>
-      </w:r>
-      <w:r>
-        <w:rPr>
-          <w:b w:val="0"/>
-          <w:sz w:val="22"/>
-        </w:rPr>
-        <w:t xml:space="preserve"> Highlights the convolutional encoder of the FEC engine.</w:t>
-      </w:r>
-    </w:p>
-    <w:p>
-      <w:pPr>
-        <w:jc w:val="left"/>
-      </w:pPr>
-      <w:r>
-        <w:t xml:space="preserve">To finish off the coding chain of the forward error correction (FEC) engine, we pass the block-interleaved output through a convolutional encoding process. As discussed in Section 1.3.1, convolutional encoding corrects random errors in a bit stream much better than block encoding does. Unlike block encoding, convolutional encoding operates on a </w:t>
-      </w:r>
-      <w:r>
-        <w:rPr>
-          <w:i/>
-        </w:rPr>
-        <w:t>stream</w:t>
-      </w:r>
-      <w:r>
-        <w:t xml:space="preserve"> of bits (as opposed to </w:t>
-      </w:r>
-      <w:r>
-        <w:rPr>
-          <w:i/>
-        </w:rPr>
-        <w:t xml:space="preserve">blocks </w:t>
-      </w:r>
-      <w:r>
-        <w:t xml:space="preserve">of bits). Further, this implies that the convolutional encoding process operates on a bit stream, not a symbol stream. In Figure 41, there is an </w:t>
-      </w:r>
-      <w:r>
-        <w:rPr>
-          <w:i/>
-        </w:rPr>
-        <w:t xml:space="preserve">Integer to Bit Mapper </w:t>
-      </w:r>
-      <w:r>
-        <w:t>used to convert the symbols of the block-interleaved output back to bits before passing through the convolutional encoder.</w:t>
-      </w:r>
-    </w:p>
-    <w:p>
-      <w:pPr>
-        <w:jc w:val="left"/>
-      </w:pPr>
-      <w:r>
-        <w:t xml:space="preserve">The convolutional encoder works by converting a series of </w:t>
-      </w:r>
-      <w:r>
-        <w:rPr>
-          <w:i/>
-        </w:rPr>
-        <w:t>k</w:t>
-      </w:r>
-      <w:r>
-        <w:t xml:space="preserve">-bit message word into a series of </w:t>
-      </w:r>
-      <w:r>
-        <w:rPr>
-          <w:i/>
-        </w:rPr>
-        <w:t>n</w:t>
-      </w:r>
-      <w:r>
-        <w:t xml:space="preserve">-bit codewords. A constraint length </w:t>
-      </w:r>
-      <w:r>
-        <w:rPr>
-          <w:i/>
-        </w:rPr>
-        <w:t>K</w:t>
-      </w:r>
-      <w:r>
-        <w:t xml:space="preserve"> represents how many </w:t>
-      </w:r>
-      <w:r>
-        <w:rPr>
-          <w:i/>
-        </w:rPr>
-        <w:t>k-bit</w:t>
-      </w:r>
-      <w:r>
-        <w:t xml:space="preserve"> message words are used to process the </w:t>
-      </w:r>
-      <w:r>
-        <w:rPr>
-          <w:i/>
-        </w:rPr>
-        <w:t xml:space="preserve">n-bit </w:t>
-      </w:r>
-      <w:r>
-        <w:t>output of the convolutional encoder. This would be regarded as a (</w:t>
-      </w:r>
-      <w:r>
-        <w:rPr>
-          <w:i/>
-        </w:rPr>
-        <w:t>n</w:t>
-      </w:r>
-      <w:r>
-        <w:t xml:space="preserve">, </w:t>
-      </w:r>
-      <w:r>
-        <w:rPr>
-          <w:i/>
-        </w:rPr>
-        <w:t>k</w:t>
-      </w:r>
-      <w:r>
-        <w:t xml:space="preserve">, </w:t>
-      </w:r>
-      <w:r>
-        <w:rPr>
-          <w:i/>
-        </w:rPr>
-        <w:t>K</w:t>
-      </w:r>
-      <w:r>
-        <w:t xml:space="preserve">) convolutional encoder. The convolutional encoder is composed of a shift register with </w:t>
-      </w:r>
-      <w:r>
-        <w:rPr>
-          <w:i/>
-        </w:rPr>
-        <w:t>K</w:t>
-      </w:r>
-      <w:r>
-        <w:t xml:space="preserve"> </w:t>
-      </w:r>
-      <w:r>
-        <w:rPr>
-          <w:i/>
-        </w:rPr>
-        <w:t>k-bit</w:t>
-      </w:r>
-      <w:r>
-        <w:t xml:space="preserve"> stages and </w:t>
-      </w:r>
-      <w:r>
-        <w:rPr>
-          <w:i/>
-        </w:rPr>
-        <w:t xml:space="preserve">n </w:t>
-      </w:r>
-      <w:r>
-        <w:t>modulo-2 adders. As an example, Figure 43 shows an example of two convolutional encoders operating in parallel. The upper convolutional encoder comprises</w:t>
-      </w:r>
-      <w:r>
-        <w:rPr>
-          <w:i/>
-        </w:rPr>
-        <w:t xml:space="preserve"> K = 5</w:t>
-      </w:r>
-      <w:r>
-        <w:t xml:space="preserve"> stages (or, </w:t>
-      </w:r>
-      <w:r>
-        <w:rPr>
-          <w:i/>
-        </w:rPr>
-        <w:t>K – 1</w:t>
-      </w:r>
-      <w:r>
-        <w:t xml:space="preserve"> = 4 </w:t>
-      </w:r>
-      <w:r>
-        <w:rPr>
-          <w:i/>
-        </w:rPr>
-        <w:t>k</w:t>
-      </w:r>
-      <w:r>
-        <w:t xml:space="preserve">-bit delays) in its shift register and </w:t>
-      </w:r>
-      <w:r>
-        <w:rPr>
-          <w:i/>
-        </w:rPr>
-        <w:t xml:space="preserve">n </w:t>
-      </w:r>
-      <w:r>
-        <w:t xml:space="preserve">= 2 modulo-2 adders. Each stage of the shift register holds </w:t>
-      </w:r>
-      <w:r>
-        <w:rPr>
-          <w:i/>
-        </w:rPr>
-        <w:t xml:space="preserve">k </w:t>
-      </w:r>
-      <w:r>
-        <w:t xml:space="preserve">= 1 bits. Put differently the upper convolutional encoder is (2, 1, 5). The lower convolutional encoder comprises </w:t>
-      </w:r>
-      <w:r>
-        <w:rPr>
-          <w:i/>
-        </w:rPr>
-        <w:t>K</w:t>
-      </w:r>
-      <w:r>
-        <w:t xml:space="preserve"> = 4 stages (or, </w:t>
-      </w:r>
-      <w:r>
-        <w:rPr>
-          <w:i/>
-        </w:rPr>
-        <w:t xml:space="preserve">K – </w:t>
-      </w:r>
-      <w:r>
-        <w:t xml:space="preserve">1 = 3 </w:t>
-      </w:r>
-      <w:r>
-        <w:rPr>
-          <w:i/>
-        </w:rPr>
-        <w:t>k</w:t>
-      </w:r>
-      <w:r>
-        <w:t xml:space="preserve">-bit delays) and </w:t>
-      </w:r>
-      <w:r>
-        <w:rPr>
-          <w:i/>
-        </w:rPr>
-        <w:t xml:space="preserve">n = 2 </w:t>
-      </w:r>
-      <w:r>
-        <w:t xml:space="preserve">modulo-2 adders. Each stage of this shift register holds </w:t>
-      </w:r>
-      <w:r>
-        <w:rPr>
-          <w:i/>
-        </w:rPr>
-        <w:t xml:space="preserve">k </w:t>
-      </w:r>
-      <w:r>
-        <w:t xml:space="preserve">= 1 bits. Hence, the lower convolutional encoder is (2, 1, 4). The </w:t>
-      </w:r>
-      <w:r>
-        <w:rPr>
-          <w:i/>
-        </w:rPr>
-        <w:t>code rate</w:t>
-      </w:r>
-      <w:r>
-        <w:t xml:space="preserve"> of a convolutional encoder is </w:t>
-      </w:r>
-      <w:r>
-        <w:rPr>
-          <w:i/>
-        </w:rPr>
-        <w:t>k/n</w:t>
-      </w:r>
-      <w:r>
-        <w:t xml:space="preserve">, so the code rates for the upper and lower convolutional encoders would be ½, respectively. </w:t>
-      </w:r>
-    </w:p>
-    <w:p>
-      <w:pPr>
-        <w:jc w:val="center"/>
-      </w:pPr>
-      <w:r>
-        <w:rPr>
-          <w:noProof/>
-        </w:rPr>
-        <w:lastRenderedPageBreak/>
-        <w:drawing>
-          <wp:inline distT="0" distB="0" distL="0" distR="0" wp14:anchorId="4362103F" wp14:editId="2416273E">
-            <wp:extent cx="3990340" cy="3004185"/>
-            <wp:effectExtent l="0" t="0" r="0" b="5715"/>
-            <wp:docPr id="19" name="Picture 19" descr="03_01_03_09"/>
-            <wp:cNvGraphicFramePr>
-              <a:graphicFrameLocks xmlns:a="http://schemas.openxmlformats.org/drawingml/2006/main" noChangeAspect="1"/>
-            </wp:cNvGraphicFramePr>
-            <a:graphic xmlns:a="http://schemas.openxmlformats.org/drawingml/2006/main">
-              <a:graphicData uri="http://schemas.openxmlformats.org/drawingml/2006/picture">
-                <pic:pic xmlns:pic="http://schemas.openxmlformats.org/drawingml/2006/picture">
-                  <pic:nvPicPr>
-                    <pic:cNvPr id="0" name="Picture 18" descr="03_01_03_09"/>
-                    <pic:cNvPicPr>
-                      <a:picLocks noChangeAspect="1" noChangeArrowheads="1"/>
-                    </pic:cNvPicPr>
-                  </pic:nvPicPr>
-                  <pic:blipFill>
-                    <a:blip r:embed="rId57">
-                      <a:extLst>
-                        <a:ext uri="{28A0092B-C50C-407E-A947-70E740481C1C}">
-                          <a14:useLocalDpi xmlns:a14="http://schemas.microsoft.com/office/drawing/2010/main" val="0"/>
-                        </a:ext>
-                      </a:extLst>
-                    </a:blip>
-                    <a:srcRect/>
-                    <a:stretch>
-                      <a:fillRect/>
-                    </a:stretch>
-                  </pic:blipFill>
-                  <pic:spPr bwMode="auto">
-                    <a:xfrm>
-                      <a:off x="0" y="0"/>
-                      <a:ext cx="3990340" cy="3004185"/>
-                    </a:xfrm>
-                    <a:prstGeom prst="rect">
-                      <a:avLst/>
-                    </a:prstGeom>
-                    <a:noFill/>
-                    <a:ln>
-                      <a:noFill/>
-                    </a:ln>
-                  </pic:spPr>
-                </pic:pic>
-              </a:graphicData>
-            </a:graphic>
-          </wp:inline>
-        </w:drawing>
-      </w:r>
+      </w:pPr>
+      <w:bookmarkStart w:id="45" w:name="_GoBack"/>
+      <w:bookmarkEnd w:id="45"/>
     </w:p>
     <w:p>
       <w:pPr>
@@ -31749,11 +25229,11 @@
         </w:numPr>
         <w:textAlignment w:val="auto"/>
       </w:pPr>
-      <w:bookmarkStart w:id="45" w:name="_Toc373771140"/>
+      <w:bookmarkStart w:id="46" w:name="_Toc373771140"/>
       <w:r>
         <w:t>Hardware Implementation using ISE Design Suite</w:t>
       </w:r>
-      <w:bookmarkEnd w:id="45"/>
+      <w:bookmarkEnd w:id="46"/>
     </w:p>
     <w:p>
       <w:pPr>
@@ -31764,18 +25244,18 @@
         </w:numPr>
         <w:textAlignment w:val="auto"/>
       </w:pPr>
-      <w:bookmarkStart w:id="46" w:name="_Ref49498656"/>
-      <w:bookmarkStart w:id="47" w:name="_Ref49480367"/>
-      <w:bookmarkStart w:id="48" w:name="_Toc373771141"/>
+      <w:bookmarkStart w:id="47" w:name="_Ref49498656"/>
+      <w:bookmarkStart w:id="48" w:name="_Ref49480367"/>
+      <w:bookmarkStart w:id="49" w:name="_Toc373771141"/>
       <w:r>
         <w:t>EVALUATION</w:t>
       </w:r>
-      <w:bookmarkEnd w:id="46"/>
       <w:bookmarkEnd w:id="47"/>
+      <w:bookmarkEnd w:id="48"/>
       <w:r>
         <w:t xml:space="preserve"> (Brandon)</w:t>
       </w:r>
-      <w:bookmarkEnd w:id="48"/>
+      <w:bookmarkEnd w:id="49"/>
     </w:p>
     <w:p>
       <w:r>
@@ -31797,13 +25277,13 @@
         </w:numPr>
         <w:textAlignment w:val="auto"/>
       </w:pPr>
-      <w:bookmarkStart w:id="49" w:name="_Ref49480917"/>
-      <w:bookmarkStart w:id="50" w:name="_Toc373771142"/>
+      <w:bookmarkStart w:id="50" w:name="_Ref49480917"/>
+      <w:bookmarkStart w:id="51" w:name="_Toc373771142"/>
       <w:r>
         <w:t>SUMMARY AND FUTURE WORK</w:t>
       </w:r>
-      <w:bookmarkEnd w:id="49"/>
       <w:bookmarkEnd w:id="50"/>
+      <w:bookmarkEnd w:id="51"/>
     </w:p>
     <w:p>
       <w:pPr>
@@ -31814,13 +25294,13 @@
         </w:numPr>
         <w:textAlignment w:val="auto"/>
       </w:pPr>
-      <w:bookmarkStart w:id="51" w:name="_Ref49480973"/>
-      <w:bookmarkStart w:id="52" w:name="_Toc373771143"/>
+      <w:bookmarkStart w:id="52" w:name="_Ref49480973"/>
+      <w:bookmarkStart w:id="53" w:name="_Toc373771143"/>
       <w:r>
         <w:t>ACKNOWLEDGEMENTS</w:t>
       </w:r>
-      <w:bookmarkEnd w:id="51"/>
       <w:bookmarkEnd w:id="52"/>
+      <w:bookmarkEnd w:id="53"/>
     </w:p>
     <w:p>
       <w:pPr>
@@ -31845,13 +25325,13 @@
         </w:numPr>
         <w:textAlignment w:val="auto"/>
       </w:pPr>
-      <w:bookmarkStart w:id="53" w:name="_Ref49481035"/>
-      <w:bookmarkStart w:id="54" w:name="_Toc373771144"/>
+      <w:bookmarkStart w:id="54" w:name="_Ref49481035"/>
+      <w:bookmarkStart w:id="55" w:name="_Toc373771144"/>
       <w:r>
         <w:t>REFERENCES</w:t>
       </w:r>
-      <w:bookmarkEnd w:id="53"/>
       <w:bookmarkEnd w:id="54"/>
+      <w:bookmarkEnd w:id="55"/>
     </w:p>
     <w:p>
       <w:pPr>
@@ -32092,7 +25572,7 @@
         </w:rPr>
         <w:t> </w:t>
       </w:r>
-      <w:hyperlink r:id="rId58" w:tgtFrame="_blank" w:history="1">
+      <w:hyperlink r:id="rId53" w:tgtFrame="_blank" w:history="1">
         <w:r>
           <w:rPr>
             <w:rStyle w:val="Hyperlink"/>
@@ -32191,7 +25671,7 @@
         </w:rPr>
         <w:t>(9–10), 1425-1433. doi:</w:t>
       </w:r>
-      <w:hyperlink r:id="rId59" w:tgtFrame="_blank" w:history="1">
+      <w:hyperlink r:id="rId54" w:tgtFrame="_blank" w:history="1">
         <w:r>
           <w:rPr>
             <w:rStyle w:val="Hyperlink"/>
@@ -32434,7 +25914,7 @@
         </w:rPr>
         <w:t>(2–6), 203-211. doi:</w:t>
       </w:r>
-      <w:hyperlink r:id="rId60" w:tgtFrame="_blank" w:history="1">
+      <w:hyperlink r:id="rId55" w:tgtFrame="_blank" w:history="1">
         <w:r>
           <w:rPr>
             <w:rStyle w:val="Hyperlink"/>
@@ -32595,7 +26075,7 @@
         </w:rPr>
         <w:t> </w:t>
       </w:r>
-      <w:hyperlink r:id="rId61" w:tgtFrame="_blank" w:history="1">
+      <w:hyperlink r:id="rId56" w:tgtFrame="_blank" w:history="1">
         <w:r>
           <w:rPr>
             <w:rStyle w:val="Hyperlink"/>
@@ -32686,7 +26166,7 @@
         </w:rPr>
         <w:t> </w:t>
       </w:r>
-      <w:hyperlink r:id="rId62" w:tgtFrame="_blank" w:history="1">
+      <w:hyperlink r:id="rId57" w:tgtFrame="_blank" w:history="1">
         <w:r>
           <w:rPr>
             <w:rStyle w:val="Hyperlink"/>
@@ -33421,7 +26901,7 @@
         </w:rPr>
         <w:t> </w:t>
       </w:r>
-      <w:hyperlink r:id="rId63" w:tgtFrame="_blank" w:history="1">
+      <w:hyperlink r:id="rId58" w:tgtFrame="_blank" w:history="1">
         <w:r>
           <w:rPr>
             <w:rStyle w:val="Hyperlink"/>
@@ -33527,12 +27007,12 @@
         </w:tabs>
         <w:textAlignment w:val="auto"/>
       </w:pPr>
-      <w:bookmarkStart w:id="55" w:name="_Ref49481101"/>
+      <w:bookmarkStart w:id="56" w:name="_Ref49481101"/>
       <w:r>
         <w:lastRenderedPageBreak/>
         <w:t>Product SPECIFICATION</w:t>
       </w:r>
-      <w:bookmarkEnd w:id="55"/>
+      <w:bookmarkEnd w:id="56"/>
     </w:p>
     <w:p/>
     <w:p>
@@ -33548,19 +27028,19 @@
         </w:tabs>
         <w:textAlignment w:val="auto"/>
       </w:pPr>
-      <w:bookmarkStart w:id="56" w:name="_Ref49481190"/>
+      <w:bookmarkStart w:id="57" w:name="_Ref49481190"/>
       <w:r>
         <w:lastRenderedPageBreak/>
         <w:t>SOME INTERESTING RELEVANT DERIVATION</w:t>
       </w:r>
-      <w:bookmarkEnd w:id="56"/>
+      <w:bookmarkEnd w:id="57"/>
     </w:p>
     <w:p/>
     <w:p/>
     <w:p/>
     <w:sectPr>
-      <w:headerReference w:type="default" r:id="rId64"/>
-      <w:footerReference w:type="default" r:id="rId65"/>
+      <w:headerReference w:type="default" r:id="rId59"/>
+      <w:footerReference w:type="default" r:id="rId60"/>
       <w:pgSz w:w="12240" w:h="15840"/>
       <w:pgMar w:top="1440" w:right="1440" w:bottom="1440" w:left="1440" w:header="720" w:footer="720" w:gutter="0"/>
       <w:pgNumType w:start="1"/>
@@ -33706,7 +27186,7 @@
         <w:rStyle w:val="PageNumber"/>
         <w:noProof/>
       </w:rPr>
-      <w:t>21</w:t>
+      <w:t>30</w:t>
     </w:r>
     <w:r>
       <w:rPr>
@@ -33748,7 +27228,7 @@
         <w:rStyle w:val="PageNumber"/>
         <w:noProof/>
       </w:rPr>
-      <w:t>47</w:t>
+      <w:t>41</w:t>
     </w:r>
     <w:r>
       <w:rPr>
@@ -37545,7 +31025,7 @@
 </file>
 
 <file path=customXml/itemProps1.xml><?xml version="1.0" encoding="utf-8"?>
-<ds:datastoreItem xmlns:ds="http://schemas.openxmlformats.org/officeDocument/2006/customXml" ds:itemID="{92802571-9AC9-44E9-8EF3-11C3B527B3EB}">
+<ds:datastoreItem xmlns:ds="http://schemas.openxmlformats.org/officeDocument/2006/customXml" ds:itemID="{29C994FE-66E8-4301-A1AC-AEE71AB4AB47}">
   <ds:schemaRefs>
     <ds:schemaRef ds:uri="http://schemas.openxmlformats.org/officeDocument/2006/bibliography"/>
   </ds:schemaRefs>

--- a/Documents/Design Document/PCG_Design_Doc_Draft_12_2.docx
+++ b/Documents/Design Document/PCG_Design_Doc_Draft_12_2.docx
@@ -24551,7 +24551,7 @@
         <w:t xml:space="preserve">. </w:t>
       </w:r>
       <w:r>
-        <w:t>Furthermore, t</w:t>
+        <w:t>T</w:t>
       </w:r>
       <w:r>
         <w:t>he modification</w:t>
@@ -24735,14 +24735,14 @@
           <w:b w:val="0"/>
           <w:sz w:val="22"/>
         </w:rPr>
-        <w:t xml:space="preserve"> A system-level diagram depict</w:t>
-      </w:r>
-      <w:r>
-        <w:rPr>
-          <w:b w:val="0"/>
-          <w:sz w:val="22"/>
-        </w:rPr>
-        <w:t>ing System C</w:t>
+        <w:t xml:space="preserve"> A system-level diagram of</w:t>
+      </w:r>
+      <w:r>
+        <w:rPr>
+          <w:b w:val="0"/>
+          <w:sz w:val="22"/>
+        </w:rPr>
+        <w:t xml:space="preserve"> System C</w:t>
       </w:r>
       <w:r>
         <w:rPr>
@@ -24756,88 +24756,898 @@
           <w:b w:val="0"/>
           <w:sz w:val="22"/>
         </w:rPr>
-        <w:t xml:space="preserve"> A convolutional encoder and Viterbi decoder are used to implement convolutional coding (</w:t>
-      </w:r>
-      <w:r>
-        <w:rPr>
-          <w:b w:val="0"/>
-          <w:sz w:val="22"/>
-        </w:rPr>
-        <w:t>½ code rate</w:t>
-      </w:r>
-      <w:r>
-        <w:rPr>
-          <w:b w:val="0"/>
-          <w:sz w:val="22"/>
-        </w:rPr>
+        <w:t xml:space="preserve"> A convolutional encoder and Viterbi decoder are used to implement convolutional coding (½ code rate, constraint length 7). </w:t>
+      </w:r>
+      <w:r>
+        <w:rPr>
+          <w:b w:val="0"/>
+          <w:sz w:val="22"/>
+        </w:rPr>
+        <w:t>Besides fro</w:t>
+      </w:r>
+      <w:r>
+        <w:rPr>
+          <w:b w:val="0"/>
+          <w:sz w:val="22"/>
+        </w:rPr>
+        <w:t>m the addition of forward error correction</w:t>
+      </w:r>
+      <w:r>
+        <w:rPr>
+          <w:b w:val="0"/>
+          <w:sz w:val="22"/>
+        </w:rPr>
+        <w:t xml:space="preserve">, System C differs from System B in that the BPSK demodulator implements </w:t>
+      </w:r>
+      <w:r>
+        <w:rPr>
+          <w:b w:val="0"/>
+          <w:sz w:val="22"/>
+        </w:rPr>
+        <w:t xml:space="preserve">3-bit </w:t>
+      </w:r>
+      <w:r>
+        <w:rPr>
+          <w:b w:val="0"/>
+          <w:sz w:val="22"/>
+        </w:rPr>
+        <w:t>soft-</w:t>
+      </w:r>
+      <w:r>
+        <w:rPr>
+          <w:b w:val="0"/>
+          <w:sz w:val="22"/>
+        </w:rPr>
+        <w:lastRenderedPageBreak/>
+        <w:t>decision decoding instead of hard-decision decoding.</w:t>
+      </w:r>
+    </w:p>
+    <w:p/>
+    <w:p>
+      <w:r>
+        <w:t xml:space="preserve">Figure 39 shows sample time coloring to </w:t>
+      </w:r>
+      <w:r>
+        <w:t xml:space="preserve">show that there are different sampling times throughout the model. The </w:t>
+      </w:r>
+      <w:r>
+        <w:rPr>
+          <w:i/>
+        </w:rPr>
+        <w:t>AX.25</w:t>
+      </w:r>
+      <w:r>
+        <w:t xml:space="preserve"> </w:t>
+      </w:r>
+      <w:r>
+        <w:rPr>
+          <w:i/>
+        </w:rPr>
+        <w:t xml:space="preserve">Frame Generator </w:t>
+      </w:r>
+      <w:r>
+        <w:t xml:space="preserve">outputs bits at a rate of 600 b/sec. Hence, the green represents a sampling time of 1/600 seconds. The </w:t>
+      </w:r>
+      <w:r>
+        <w:rPr>
+          <w:i/>
+        </w:rPr>
+        <w:t xml:space="preserve">Convolutional Encoder </w:t>
+      </w:r>
+      <w:r>
+        <w:t xml:space="preserve">outputs twice as many bits as the </w:t>
+      </w:r>
+      <w:r>
+        <w:rPr>
+          <w:i/>
+        </w:rPr>
+        <w:t>AX.25 Frame Generator</w:t>
+      </w:r>
+      <w:r>
+        <w:t xml:space="preserve">, but its output is a 2-bit signal. Hence, the sampling time after the </w:t>
+      </w:r>
+      <w:r>
+        <w:rPr>
+          <w:i/>
+        </w:rPr>
+        <w:t xml:space="preserve">Convolutional Encoder </w:t>
+      </w:r>
+      <w:r>
+        <w:t xml:space="preserve">is still 1/600 seconds (green). The </w:t>
+      </w:r>
+      <w:r>
+        <w:rPr>
+          <w:i/>
+        </w:rPr>
+        <w:t>Unbuffer</w:t>
+      </w:r>
+      <w:r>
+        <w:t xml:space="preserve"> is used to serialize the 2-bit signal, hence the sampling rate used after the </w:t>
+      </w:r>
+      <w:r>
+        <w:rPr>
+          <w:i/>
+        </w:rPr>
+        <w:t xml:space="preserve">Unbuffer </w:t>
+      </w:r>
+      <w:r>
+        <w:t xml:space="preserve">is 1/1200 seconds (red). This represents the 1200 b/sec data rate that is used by the </w:t>
+      </w:r>
+      <w:r>
+        <w:rPr>
+          <w:i/>
+        </w:rPr>
+        <w:t>BPSK Modulator</w:t>
+      </w:r>
+      <w:r>
+        <w:t xml:space="preserve">. The </w:t>
+      </w:r>
+      <w:r>
+        <w:rPr>
+          <w:i/>
+        </w:rPr>
+        <w:t xml:space="preserve">AWGN Channel </w:t>
+      </w:r>
+      <w:r>
+        <w:t xml:space="preserve">and </w:t>
+      </w:r>
+      <w:r>
+        <w:rPr>
+          <w:i/>
+        </w:rPr>
+        <w:t xml:space="preserve">BPSK Demodulator </w:t>
+      </w:r>
+      <w:r>
+        <w:t xml:space="preserve">both use this 1/1200 second sample time, hence the reason for those blocks being colored red. However, the output of the </w:t>
+      </w:r>
+      <w:r>
+        <w:rPr>
+          <w:i/>
+        </w:rPr>
+        <w:t>BPSK Demodulator</w:t>
+      </w:r>
+      <w:r>
+        <w:t xml:space="preserve"> is a 3-bit bus. This 3-bit bus does not need to be serialized, hence no change in sample time. However, the soft-decision </w:t>
+      </w:r>
+      <w:r>
+        <w:rPr>
+          <w:i/>
+        </w:rPr>
+        <w:t xml:space="preserve">Viterbi Decoder </w:t>
+      </w:r>
+      <w:r>
+        <w:t xml:space="preserve">requires two 3-bit outputs from the </w:t>
+      </w:r>
+      <w:r>
+        <w:rPr>
+          <w:i/>
+        </w:rPr>
+        <w:t>BPSK Demodulator</w:t>
+      </w:r>
+      <w:r>
+        <w:t xml:space="preserve"> in order to </w:t>
+      </w:r>
+      <w:r>
+        <w:t xml:space="preserve">execute its error-correcting procedures. Hence, we revert back to the 1/600 second sample time. This means that two 3-bit words are provided to the soft-decision </w:t>
+      </w:r>
+      <w:r>
+        <w:rPr>
+          <w:i/>
+        </w:rPr>
+        <w:t>Viterbi Decoder</w:t>
+      </w:r>
+      <w:r>
+        <w:t xml:space="preserve"> at a rate of 600 words/sec. The output of the </w:t>
+      </w:r>
+      <w:r>
+        <w:rPr>
+          <w:i/>
+        </w:rPr>
+        <w:t xml:space="preserve">Viterbi Decoder </w:t>
+      </w:r>
+      <w:r>
+        <w:t xml:space="preserve">is a 600 b/sec serial data stream. Lastly, the bit error rate compares two 600 b/sec data streams, so the </w:t>
+      </w:r>
+      <w:r>
+        <w:rPr>
+          <w:i/>
+        </w:rPr>
+        <w:t>Bit Error Rate</w:t>
+      </w:r>
+      <w:r>
+        <w:t xml:space="preserve"> block and the </w:t>
+      </w:r>
+      <w:r>
+        <w:rPr>
+          <w:i/>
+        </w:rPr>
+        <w:t xml:space="preserve">Display </w:t>
+      </w:r>
+      <w:r>
+        <w:t>block are both colored green. Figure 40 summarizes this information.</w:t>
+      </w:r>
+    </w:p>
+    <w:p>
+      <w:pPr>
+        <w:jc w:val="center"/>
+      </w:pPr>
+      <w:r>
+        <w:rPr>
+          <w:noProof/>
+        </w:rPr>
+        <w:drawing>
+          <wp:inline distT="0" distB="0" distL="0" distR="0" wp14:anchorId="7FA8D8AB" wp14:editId="730B8D26">
+            <wp:extent cx="2847975" cy="1114425"/>
+            <wp:effectExtent l="76200" t="76200" r="142875" b="142875"/>
+            <wp:docPr id="7" name="Picture 7" descr="C:\Users\lifesatrip\Documents\TortoiseSVN\SD\trunk\Documents\Figures\fig_40_2.PNG"/>
+            <wp:cNvGraphicFramePr>
+              <a:graphicFrameLocks xmlns:a="http://schemas.openxmlformats.org/drawingml/2006/main" noChangeAspect="1"/>
+            </wp:cNvGraphicFramePr>
+            <a:graphic xmlns:a="http://schemas.openxmlformats.org/drawingml/2006/main">
+              <a:graphicData uri="http://schemas.openxmlformats.org/drawingml/2006/picture">
+                <pic:pic xmlns:pic="http://schemas.openxmlformats.org/drawingml/2006/picture">
+                  <pic:nvPicPr>
+                    <pic:cNvPr id="0" name="Picture 3" descr="C:\Users\lifesatrip\Documents\TortoiseSVN\SD\trunk\Documents\Figures\fig_40_2.PNG"/>
+                    <pic:cNvPicPr>
+                      <a:picLocks noChangeAspect="1" noChangeArrowheads="1"/>
+                    </pic:cNvPicPr>
+                  </pic:nvPicPr>
+                  <pic:blipFill>
+                    <a:blip r:embed="rId53">
+                      <a:extLst>
+                        <a:ext uri="{28A0092B-C50C-407E-A947-70E740481C1C}">
+                          <a14:useLocalDpi xmlns:a14="http://schemas.microsoft.com/office/drawing/2010/main" val="0"/>
+                        </a:ext>
+                      </a:extLst>
+                    </a:blip>
+                    <a:srcRect/>
+                    <a:stretch>
+                      <a:fillRect/>
+                    </a:stretch>
+                  </pic:blipFill>
+                  <pic:spPr bwMode="auto">
+                    <a:xfrm>
+                      <a:off x="0" y="0"/>
+                      <a:ext cx="2847975" cy="1114425"/>
+                    </a:xfrm>
+                    <a:prstGeom prst="rect">
+                      <a:avLst/>
+                    </a:prstGeom>
+                    <a:ln w="38100" cap="sq">
+                      <a:solidFill>
+                        <a:srgbClr val="000000"/>
+                      </a:solidFill>
+                      <a:prstDash val="solid"/>
+                      <a:miter lim="800000"/>
+                    </a:ln>
+                    <a:effectLst>
+                      <a:outerShdw blurRad="50800" dist="38100" dir="2700000" algn="tl" rotWithShape="0">
+                        <a:srgbClr val="000000">
+                          <a:alpha val="43000"/>
+                        </a:srgbClr>
+                      </a:outerShdw>
+                    </a:effectLst>
+                  </pic:spPr>
+                </pic:pic>
+              </a:graphicData>
+            </a:graphic>
+          </wp:inline>
+        </w:drawing>
+      </w:r>
+    </w:p>
+    <w:p>
+      <w:pPr>
+        <w:jc w:val="center"/>
+      </w:pPr>
+      <w:r>
+        <w:t>Figure 40. The sample color chart for the system-level Simulink model of System C.</w:t>
+      </w:r>
+    </w:p>
+    <w:p>
+      <w:pPr>
+        <w:jc w:val="left"/>
+        <w:rPr>
+          <w:b/>
+        </w:rPr>
+      </w:pPr>
+      <w:r>
+        <w:rPr>
+          <w:b/>
+        </w:rPr>
+        <w:t>Convol</w:t>
+      </w:r>
+      <w:r>
+        <w:rPr>
+          <w:b/>
+        </w:rPr>
+        <w:t>utional Encoding</w:t>
+      </w:r>
+    </w:p>
+    <w:p>
+      <w:pPr>
+        <w:jc w:val="left"/>
+      </w:pPr>
+      <w:r>
+        <w:t>The convolutional encoder</w:t>
+      </w:r>
+      <w:r>
+        <w:t xml:space="preserve"> holds </w:t>
+      </w:r>
+      <w:r>
+        <w:rPr>
+          <w:i/>
+        </w:rPr>
+        <w:t xml:space="preserve">k </w:t>
+      </w:r>
+      <w:r>
+        <w:t>bits of input data (</w:t>
+      </w:r>
+      <w:r>
+        <w:rPr>
+          <w:i/>
+        </w:rPr>
+        <w:t>k-</w:t>
+      </w:r>
+      <w:r>
+        <w:t xml:space="preserve">bit message word) to generate an </w:t>
+      </w:r>
+      <w:r>
+        <w:rPr>
+          <w:i/>
+        </w:rPr>
+        <w:t>n</w:t>
+      </w:r>
+      <w:r>
+        <w:t>-bit output</w:t>
+      </w:r>
+      <w:r>
+        <w:t xml:space="preserve">. A constraint length </w:t>
+      </w:r>
+      <w:r>
+        <w:rPr>
+          <w:i/>
+        </w:rPr>
+        <w:t>K</w:t>
+      </w:r>
+      <w:r>
+        <w:t xml:space="preserve"> represents how many </w:t>
+      </w:r>
+      <w:r>
+        <w:rPr>
+          <w:i/>
+        </w:rPr>
+        <w:t>k-bit</w:t>
+      </w:r>
+      <w:r>
+        <w:t xml:space="preserve"> message words are used to process the </w:t>
+      </w:r>
+      <w:r>
+        <w:rPr>
+          <w:i/>
+        </w:rPr>
+        <w:t xml:space="preserve">n-bit </w:t>
+      </w:r>
+      <w:r>
+        <w:t>output of the convolutional encoder. This would be regarded as a (</w:t>
+      </w:r>
+      <w:r>
+        <w:rPr>
+          <w:i/>
+        </w:rPr>
+        <w:t>n</w:t>
+      </w:r>
+      <w:r>
         <w:t xml:space="preserve">, </w:t>
       </w:r>
       <w:r>
         <w:rPr>
-          <w:b w:val="0"/>
-          <w:sz w:val="22"/>
-        </w:rPr>
-        <w:t>constraint length 7</w:t>
-      </w:r>
-      <w:r>
-        <w:rPr>
-          <w:b w:val="0"/>
-          <w:sz w:val="22"/>
-        </w:rPr>
-        <w:t xml:space="preserve">). </w:t>
-      </w:r>
-      <w:r>
-        <w:rPr>
-          <w:b w:val="0"/>
-          <w:sz w:val="22"/>
-        </w:rPr>
-        <w:t>Besides fro</w:t>
-      </w:r>
-      <w:r>
-        <w:rPr>
-          <w:b w:val="0"/>
-          <w:sz w:val="22"/>
-        </w:rPr>
-        <w:t>m the addition of forward error correction</w:t>
-      </w:r>
-      <w:r>
-        <w:rPr>
-          <w:b w:val="0"/>
-          <w:sz w:val="22"/>
-        </w:rPr>
-        <w:t xml:space="preserve">, System C differs from System B in that the BPSK demodulator implements </w:t>
-      </w:r>
-      <w:r>
-        <w:rPr>
-          <w:b w:val="0"/>
-          <w:sz w:val="22"/>
-        </w:rPr>
-        <w:t>3-</w:t>
-      </w:r>
+          <w:i/>
+        </w:rPr>
+        <w:t>k</w:t>
+      </w:r>
+      <w:r>
+        <w:t xml:space="preserve">, </w:t>
+      </w:r>
+      <w:r>
+        <w:rPr>
+          <w:i/>
+        </w:rPr>
+        <w:t>K</w:t>
+      </w:r>
+      <w:r>
+        <w:t xml:space="preserve">) convolutional encoder. The convolutional encoder is composed of a shift register with </w:t>
+      </w:r>
+      <w:r>
+        <w:rPr>
+          <w:i/>
+        </w:rPr>
+        <w:t>K</w:t>
+      </w:r>
+      <w:r>
+        <w:t xml:space="preserve"> </w:t>
+      </w:r>
+      <w:r>
+        <w:rPr>
+          <w:i/>
+        </w:rPr>
+        <w:t>k-bit</w:t>
+      </w:r>
+      <w:r>
+        <w:t xml:space="preserve"> stages and </w:t>
+      </w:r>
+      <w:r>
+        <w:rPr>
+          <w:i/>
+        </w:rPr>
+        <w:t xml:space="preserve">n </w:t>
+      </w:r>
+      <w:r>
+        <w:t xml:space="preserve">modulo-2 </w:t>
+      </w:r>
+      <w:r>
+        <w:t>adders. As an example, Figure 41</w:t>
+      </w:r>
+      <w:r>
+        <w:t xml:space="preserve"> show</w:t>
+      </w:r>
+      <w:r>
+        <w:t>s a (2, 1, 7) convolutional encoder. The</w:t>
+      </w:r>
+      <w:r>
+        <w:t xml:space="preserve"> encoder comprises</w:t>
+      </w:r>
+      <w:r>
+        <w:rPr>
+          <w:i/>
+        </w:rPr>
+        <w:t xml:space="preserve"> K = 7</w:t>
+      </w:r>
+      <w:r>
+        <w:t xml:space="preserve"> stages (or, </w:t>
+      </w:r>
+      <w:r>
+        <w:rPr>
+          <w:i/>
+        </w:rPr>
+        <w:t>K – 1</w:t>
+      </w:r>
+      <w:r>
+        <w:t xml:space="preserve"> = 6</w:t>
+      </w:r>
+      <w:r>
+        <w:t xml:space="preserve"> </w:t>
+      </w:r>
+      <w:r>
+        <w:rPr>
+          <w:i/>
+        </w:rPr>
+        <w:t>k</w:t>
+      </w:r>
+      <w:r>
+        <w:t xml:space="preserve">-bit delays) in its shift register and </w:t>
+      </w:r>
+      <w:r>
+        <w:rPr>
+          <w:i/>
+        </w:rPr>
+        <w:t xml:space="preserve">n </w:t>
+      </w:r>
+      <w:r>
+        <w:t xml:space="preserve">= 2 modulo-2 adders. Each stage of the shift register holds </w:t>
+      </w:r>
+      <w:r>
+        <w:rPr>
+          <w:i/>
+        </w:rPr>
+        <w:t xml:space="preserve">k </w:t>
+      </w:r>
+      <w:r>
+        <w:t xml:space="preserve">= 1 bits. The </w:t>
+      </w:r>
+      <w:r>
+        <w:rPr>
+          <w:i/>
+        </w:rPr>
+        <w:t>code rate</w:t>
+      </w:r>
+      <w:r>
+        <w:t xml:space="preserve"> of a convolutional encoder is </w:t>
+      </w:r>
+      <w:r>
+        <w:rPr>
+          <w:i/>
+        </w:rPr>
+        <w:t>k/n</w:t>
+      </w:r>
+      <w:r>
+        <w:t>, so the code rate for this encoder is ½</w:t>
+      </w:r>
+      <w:r>
+        <w:t xml:space="preserve">. </w:t>
+      </w:r>
+    </w:p>
+    <w:p>
+      <w:pPr>
+        <w:jc w:val="center"/>
+      </w:pPr>
+      <w:r>
+        <w:rPr>
+          <w:noProof/>
+        </w:rPr>
+        <w:drawing>
+          <wp:inline distT="0" distB="0" distL="0" distR="0" wp14:anchorId="4EFDA14D" wp14:editId="4775072A">
+            <wp:extent cx="4391025" cy="1628775"/>
+            <wp:effectExtent l="0" t="0" r="9525" b="9525"/>
+            <wp:docPr id="2" name="Picture 2" descr="C:\Users\lifesatrip\Documents\TortoiseSVN\SD\trunk\Documents\Figures\fig_40.png"/>
+            <wp:cNvGraphicFramePr>
+              <a:graphicFrameLocks xmlns:a="http://schemas.openxmlformats.org/drawingml/2006/main" noChangeAspect="1"/>
+            </wp:cNvGraphicFramePr>
+            <a:graphic xmlns:a="http://schemas.openxmlformats.org/drawingml/2006/main">
+              <a:graphicData uri="http://schemas.openxmlformats.org/drawingml/2006/picture">
+                <pic:pic xmlns:pic="http://schemas.openxmlformats.org/drawingml/2006/picture">
+                  <pic:nvPicPr>
+                    <pic:cNvPr id="0" name="Picture 1" descr="C:\Users\lifesatrip\Documents\TortoiseSVN\SD\trunk\Documents\Figures\fig_40.png"/>
+                    <pic:cNvPicPr>
+                      <a:picLocks noChangeAspect="1" noChangeArrowheads="1"/>
+                    </pic:cNvPicPr>
+                  </pic:nvPicPr>
+                  <pic:blipFill>
+                    <a:blip r:embed="rId54">
+                      <a:extLst>
+                        <a:ext uri="{28A0092B-C50C-407E-A947-70E740481C1C}">
+                          <a14:useLocalDpi xmlns:a14="http://schemas.microsoft.com/office/drawing/2010/main" val="0"/>
+                        </a:ext>
+                      </a:extLst>
+                    </a:blip>
+                    <a:srcRect/>
+                    <a:stretch>
+                      <a:fillRect/>
+                    </a:stretch>
+                  </pic:blipFill>
+                  <pic:spPr bwMode="auto">
+                    <a:xfrm>
+                      <a:off x="0" y="0"/>
+                      <a:ext cx="4391025" cy="1628775"/>
+                    </a:xfrm>
+                    <a:prstGeom prst="rect">
+                      <a:avLst/>
+                    </a:prstGeom>
+                    <a:noFill/>
+                    <a:ln>
+                      <a:noFill/>
+                    </a:ln>
+                  </pic:spPr>
+                </pic:pic>
+              </a:graphicData>
+            </a:graphic>
+          </wp:inline>
+        </w:drawing>
+      </w:r>
+    </w:p>
+    <w:p>
+      <w:pPr>
+        <w:pStyle w:val="Caption"/>
+        <w:jc w:val="center"/>
+        <w:rPr>
+          <w:b w:val="0"/>
+          <w:sz w:val="22"/>
+        </w:rPr>
+      </w:pPr>
       <w:r>
         <w:rPr>
           <w:b w:val="0"/>
           <w:sz w:val="22"/>
         </w:rPr>
         <w:lastRenderedPageBreak/>
-        <w:t xml:space="preserve">bit </w:t>
-      </w:r>
-      <w:r>
-        <w:rPr>
-          <w:b w:val="0"/>
-          <w:sz w:val="22"/>
-        </w:rPr>
-        <w:t>soft-decision decoding instead of hard-decision decoding.</w:t>
+        <w:t xml:space="preserve">Figure </w:t>
+      </w:r>
+      <w:r>
+        <w:rPr>
+          <w:b w:val="0"/>
+          <w:sz w:val="22"/>
+          <w:szCs w:val="22"/>
+        </w:rPr>
+        <w:t>41</w:t>
+      </w:r>
+      <w:r>
+        <w:rPr>
+          <w:b w:val="0"/>
+          <w:sz w:val="22"/>
+          <w:szCs w:val="22"/>
+        </w:rPr>
+        <w:t>.</w:t>
+      </w:r>
+      <w:r>
+        <w:rPr>
+          <w:b w:val="0"/>
+          <w:sz w:val="22"/>
+        </w:rPr>
+        <w:t xml:space="preserve"> (Courtesy of Matlab®) </w:t>
+      </w:r>
+      <w:r>
+        <w:rPr>
+          <w:b w:val="0"/>
+          <w:sz w:val="22"/>
+        </w:rPr>
+        <w:t xml:space="preserve">A convolutional encoder (1/2 code rate, constraint length 7). </w:t>
       </w:r>
     </w:p>
     <w:p>
       <w:pPr>
         <w:jc w:val="left"/>
       </w:pPr>
+      <w:r>
+        <w:t xml:space="preserve">At each unit of time, </w:t>
+      </w:r>
+      <w:r>
+        <w:rPr>
+          <w:i/>
+        </w:rPr>
+        <w:t xml:space="preserve">k </w:t>
+      </w:r>
+      <w:r>
+        <w:t xml:space="preserve">bits will shift to the next stage in the shift register, and </w:t>
+      </w:r>
+      <w:r>
+        <w:rPr>
+          <w:i/>
+        </w:rPr>
+        <w:t>k</w:t>
+      </w:r>
+      <w:r>
+        <w:t xml:space="preserve"> bits will shift into the first stage of the shift register. There are </w:t>
+      </w:r>
+      <w:r>
+        <w:rPr>
+          <w:i/>
+        </w:rPr>
+        <w:t xml:space="preserve">K </w:t>
+      </w:r>
+      <w:r>
+        <w:t xml:space="preserve">stages for a group of </w:t>
+      </w:r>
+      <w:r>
+        <w:rPr>
+          <w:i/>
+        </w:rPr>
+        <w:t xml:space="preserve">k </w:t>
+      </w:r>
+      <w:r>
+        <w:t xml:space="preserve">bits to shift into before it eventually shifts out of the shift register. At each unit of time, each of the </w:t>
+      </w:r>
+      <w:r>
+        <w:rPr>
+          <w:i/>
+        </w:rPr>
+        <w:t xml:space="preserve">n </w:t>
+      </w:r>
+      <w:r>
+        <w:t xml:space="preserve">modulo-2 adders are sampled and these </w:t>
+      </w:r>
+      <w:r>
+        <w:rPr>
+          <w:i/>
+        </w:rPr>
+        <w:t xml:space="preserve">n </w:t>
+      </w:r>
+      <w:r>
+        <w:t xml:space="preserve">bits are the output of the convolutional encoder. </w:t>
+      </w:r>
+      <w:r>
+        <w:t>In Figure 41</w:t>
+      </w:r>
+      <w:r>
+        <w:t xml:space="preserve">, the top modulo-2 adder provides the first output bit and the bottom modulo-2 adder provides the second output. These two bits combined are the output of this convolutional encoder. Hence, one bit shifts into the encoder and two bits are produced by the encoder. </w:t>
+      </w:r>
+      <w:r>
+        <w:t>The connections between the shift register stages and the modulo-2 adders</w:t>
+      </w:r>
+      <w:r>
+        <w:t xml:space="preserve">, or the </w:t>
+      </w:r>
+      <w:r>
+        <w:rPr>
+          <w:i/>
+        </w:rPr>
+        <w:t>generation matrices</w:t>
+      </w:r>
+      <w:r>
+        <w:t>, characterize</w:t>
+      </w:r>
+      <w:r>
+        <w:t xml:space="preserve"> the convolutional encoder. In other words, some permutations of connections have better error-correcting capabilities than other permutations of connections (Sklar, 2001). </w:t>
+      </w:r>
     </w:p>
     <w:p>
       <w:pPr>
         <w:jc w:val="left"/>
+      </w:pPr>
+      <w:r>
+        <w:t xml:space="preserve">The </w:t>
+      </w:r>
+      <w:r>
+        <w:rPr>
+          <w:i/>
+        </w:rPr>
+        <w:t>trellis diagram</w:t>
+      </w:r>
+      <w:r>
+        <w:t xml:space="preserve"> is widely used for showing </w:t>
+      </w:r>
+      <w:r>
+        <w:t>the possible outputs of a convolutional encoder</w:t>
+      </w:r>
+      <w:r>
+        <w:t>.</w:t>
+      </w:r>
+      <w:r>
+        <w:t xml:space="preserve"> However, in the case of the (2, 1, 7) convolutional encoder, the trellis diagram would compose 64 (2</w:t>
+      </w:r>
+      <w:r>
+        <w:rPr>
+          <w:vertAlign w:val="superscript"/>
+        </w:rPr>
+        <w:t xml:space="preserve">K-1 </w:t>
+      </w:r>
+      <w:r>
+        <w:t>= 2</w:t>
+      </w:r>
+      <w:r>
+        <w:rPr>
+          <w:vertAlign w:val="superscript"/>
+        </w:rPr>
+        <w:t>7-1</w:t>
+      </w:r>
+      <w:r>
+        <w:t>) states. Hence, it would not be practical or possible to display the</w:t>
+      </w:r>
+      <w:r>
+        <w:t xml:space="preserve"> full</w:t>
+      </w:r>
+      <w:r>
+        <w:t xml:space="preserve"> trellis diagram in this report. </w:t>
+      </w:r>
+      <w:r>
+        <w:t>However, as a basic</w:t>
+      </w:r>
+      <w:r>
+        <w:t xml:space="preserve"> example, let’s see how the convolutional encoder</w:t>
+      </w:r>
+      <w:r>
+        <w:t xml:space="preserve"> (shown in</w:t>
+      </w:r>
+      <w:r>
+        <w:t xml:space="preserve"> Figure 41</w:t>
+      </w:r>
+      <w:r>
+        <w:t>)</w:t>
+      </w:r>
+      <w:r>
+        <w:t xml:space="preserve"> would process the following:</w:t>
+      </w:r>
+    </w:p>
+    <w:p>
+      <w:pPr>
+        <w:jc w:val="center"/>
+        <w:rPr>
+          <w:sz w:val="32"/>
+        </w:rPr>
+      </w:pPr>
+      <w:r>
+        <w:rPr>
+          <w:sz w:val="32"/>
+        </w:rPr>
+        <w:t>In convolutional encoder</w:t>
+      </w:r>
+      <w:r>
+        <w:rPr>
+          <w:sz w:val="32"/>
+        </w:rPr>
+        <w:t>:</w:t>
+      </w:r>
+      <w:r>
+        <w:rPr>
+          <w:sz w:val="32"/>
+        </w:rPr>
+        <w:tab/>
+      </w:r>
+      <w:r>
+        <w:rPr>
+          <w:sz w:val="32"/>
+        </w:rPr>
+        <w:t>1101000</w:t>
+      </w:r>
+    </w:p>
+    <w:p>
+      <w:pPr>
+        <w:jc w:val="center"/>
+        <w:rPr>
+          <w:sz w:val="32"/>
+        </w:rPr>
+      </w:pPr>
+      <w:r>
+        <w:rPr>
+          <w:sz w:val="32"/>
+        </w:rPr>
+        <w:t>1</w:t>
+      </w:r>
+      <w:r>
+        <w:rPr>
+          <w:sz w:val="32"/>
+          <w:vertAlign w:val="superscript"/>
+        </w:rPr>
+        <w:t>st</w:t>
+      </w:r>
+      <w:r>
+        <w:rPr>
+          <w:sz w:val="32"/>
+        </w:rPr>
+        <w:t xml:space="preserve"> output:        (1 + 1 + 1) % 2 = 1</w:t>
+      </w:r>
+    </w:p>
+    <w:p>
+      <w:pPr>
+        <w:ind w:left="1440" w:firstLine="720"/>
+        <w:rPr>
+          <w:sz w:val="32"/>
+        </w:rPr>
+      </w:pPr>
+      <w:r>
+        <w:rPr>
+          <w:sz w:val="32"/>
+        </w:rPr>
+        <w:t xml:space="preserve">    2</w:t>
+      </w:r>
+      <w:r>
+        <w:rPr>
+          <w:sz w:val="32"/>
+          <w:vertAlign w:val="superscript"/>
+        </w:rPr>
+        <w:t>nd</w:t>
+      </w:r>
+      <w:r>
+        <w:rPr>
+          <w:sz w:val="32"/>
+        </w:rPr>
+        <w:t xml:space="preserve"> output: </w:t>
+      </w:r>
+      <w:r>
+        <w:rPr>
+          <w:sz w:val="32"/>
+        </w:rPr>
+        <w:tab/>
+        <w:t xml:space="preserve"> (1 + 1) % 2 = 0</w:t>
+      </w:r>
+    </w:p>
+    <w:p>
+      <w:pPr>
+        <w:ind w:left="1440" w:firstLine="720"/>
+        <w:rPr>
+          <w:sz w:val="32"/>
+        </w:rPr>
+      </w:pPr>
+      <w:r>
+        <w:rPr>
+          <w:sz w:val="32"/>
+        </w:rPr>
+        <w:t xml:space="preserve">  2-bit output:</w:t>
+      </w:r>
+      <w:r>
+        <w:rPr>
+          <w:sz w:val="32"/>
+        </w:rPr>
+        <w:tab/>
+        <w:t xml:space="preserve"> 01</w:t>
+      </w:r>
+    </w:p>
+    <w:p>
+      <w:pPr>
+        <w:jc w:val="left"/>
+      </w:pPr>
+    </w:p>
+    <w:p>
+      <w:pPr>
+        <w:jc w:val="left"/>
         <w:rPr>
           <w:b/>
         </w:rPr>
@@ -24846,13 +25656,48 @@
         <w:rPr>
           <w:b/>
         </w:rPr>
-        <w:t>Convol</w:t>
-      </w:r>
-      <w:r>
+        <w:t>1200 b/sec BPSK Modulator</w:t>
+      </w:r>
+    </w:p>
+    <w:p>
+      <w:pPr>
+        <w:jc w:val="left"/>
+      </w:pPr>
+      <w:r>
+        <w:t xml:space="preserve">Figure 39 shows a BPSK modulator block used to generate a 1200 b/sec BPSK modulated baseband signal. The serialized output of the convolutional encoder is used as the modulating signal. </w:t>
+      </w:r>
+      <w:r>
+        <w:t>Hence, the input of the BPSK modulator is a digital bitstream (0 and 1) and the output of the BPSK modulator is +1 V and -1 V. The phase offset used by the BPSK modulator is 0°.</w:t>
+      </w:r>
+    </w:p>
+    <w:p>
+      <w:pPr>
+        <w:jc w:val="left"/>
+      </w:pPr>
+      <w:r>
+        <w:t>Baseband signals can replace passband signals here</w:t>
+      </w:r>
+      <w:r>
+        <w:t xml:space="preserve"> because the baseband optimum receiver is essentially configured the same as the passband optimum receiver (Silage, 2009).</w:t>
+      </w:r>
+    </w:p>
+    <w:p>
+      <w:pPr>
+        <w:jc w:val="left"/>
+      </w:pPr>
+    </w:p>
+    <w:p>
+      <w:pPr>
+        <w:jc w:val="left"/>
         <w:rPr>
           <w:b/>
         </w:rPr>
-        <w:t>utional Encoding</w:t>
+      </w:pPr>
+      <w:r>
+        <w:rPr>
+          <w:b/>
+        </w:rPr>
+        <w:t xml:space="preserve">AWGN Channel </w:t>
       </w:r>
     </w:p>
     <w:p>
@@ -24860,365 +25705,1498 @@
         <w:jc w:val="left"/>
       </w:pPr>
       <w:r>
-        <w:t xml:space="preserve">The convolutional encoder works by converting a series of </w:t>
+        <w:t xml:space="preserve">Figure 39 shows the </w:t>
       </w:r>
       <w:r>
         <w:rPr>
           <w:i/>
         </w:rPr>
-        <w:t>k</w:t>
-      </w:r>
-      <w:r>
-        <w:t xml:space="preserve">-bit message word into a series of </w:t>
+        <w:t xml:space="preserve">AWGN Channel </w:t>
+      </w:r>
+      <w:r>
+        <w:t xml:space="preserve">being used to model random noise that pollutes satellite communication signals. </w:t>
+      </w:r>
+      <w:r>
+        <w:t xml:space="preserve">Figure 40 shows the configurations of the </w:t>
       </w:r>
       <w:r>
         <w:rPr>
           <w:i/>
         </w:rPr>
-        <w:t>n</w:t>
-      </w:r>
-      <w:r>
-        <w:t xml:space="preserve">-bit codewords. A constraint length </w:t>
+        <w:t xml:space="preserve">AWGN Channel </w:t>
+      </w:r>
+      <w:r>
+        <w:t xml:space="preserve">block. The signal-to-noise ratio is specified in units of energy per bit to noise power spectral density ratio </w:t>
       </w:r>
       <w:r>
         <w:rPr>
           <w:i/>
         </w:rPr>
-        <w:t>K</w:t>
-      </w:r>
-      <w:r>
-        <w:t xml:space="preserve"> represents how many </w:t>
+        <w:t>Eb/No (</w:t>
+      </w:r>
+      <w:r>
+        <w:t>dB)</w:t>
       </w:r>
       <w:r>
         <w:rPr>
           <w:i/>
         </w:rPr>
-        <w:t>k-bit</w:t>
-      </w:r>
-      <w:r>
-        <w:t xml:space="preserve"> message words are used to process the </w:t>
+        <w:t xml:space="preserve">. </w:t>
+      </w:r>
+      <w:r>
+        <w:t xml:space="preserve">This field uses the parameter </w:t>
       </w:r>
       <w:r>
         <w:rPr>
           <w:i/>
         </w:rPr>
-        <w:t xml:space="preserve">n-bit </w:t>
-      </w:r>
-      <w:r>
-        <w:t>output of the convolutional encoder. This would be regarded as a (</w:t>
+        <w:t>EbNo</w:t>
+      </w:r>
+      <w:r>
+        <w:t xml:space="preserve"> to set the desired SNR value in dB. </w:t>
+      </w:r>
+    </w:p>
+    <w:p>
+      <w:pPr>
+        <w:jc w:val="left"/>
+      </w:pPr>
+      <w:r>
+        <w:t xml:space="preserve">The </w:t>
       </w:r>
       <w:r>
         <w:rPr>
           <w:i/>
         </w:rPr>
-        <w:t>n</w:t>
-      </w:r>
-      <w:r>
-        <w:t xml:space="preserve">, </w:t>
+        <w:t>Convolutional</w:t>
       </w:r>
       <w:r>
         <w:rPr>
           <w:i/>
         </w:rPr>
-        <w:t>k</w:t>
-      </w:r>
-      <w:r>
-        <w:t xml:space="preserve">, </w:t>
+        <w:t xml:space="preserve"> Encoder</w:t>
+      </w:r>
+      <w:r>
+        <w:t xml:space="preserve"> is configured as a ½ rate encoder. For every one bit, the encoder adds another two bits. To accommodate this, and add the correct amount of noise, the </w:t>
       </w:r>
       <w:r>
         <w:rPr>
           <w:i/>
         </w:rPr>
-        <w:t>K</w:t>
-      </w:r>
-      <w:r>
-        <w:t xml:space="preserve">) convolutional encoder. The convolutional encoder is composed of a shift register with </w:t>
-      </w:r>
+        <w:t xml:space="preserve">Eb/No (dB) </w:t>
+      </w:r>
+      <w:r>
+        <w:t>parameter of the AWGN block is effectively halved by subtracting 10*log</w:t>
+      </w:r>
+      <w:r>
+        <w:rPr>
+          <w:vertAlign w:val="subscript"/>
+        </w:rPr>
+        <w:t>10</w:t>
+      </w:r>
+      <w:r>
+        <w:t>(2).</w:t>
+      </w:r>
+    </w:p>
+    <w:p>
+      <w:pPr>
+        <w:jc w:val="center"/>
+      </w:pPr>
       <w:r>
         <w:rPr>
           <w:i/>
-        </w:rPr>
-        <w:t>K</w:t>
+          <w:noProof/>
+        </w:rPr>
+        <w:lastRenderedPageBreak/>
+        <w:drawing>
+          <wp:inline distT="0" distB="0" distL="0" distR="0" wp14:anchorId="25AE6581" wp14:editId="2EB1553D">
+            <wp:extent cx="3238500" cy="3562350"/>
+            <wp:effectExtent l="76200" t="76200" r="133350" b="133350"/>
+            <wp:docPr id="8" name="Picture 8" descr="C:\Users\lifesatrip\Documents\TortoiseSVN\SD\trunk\Documents\Figures\fig_41.PNG"/>
+            <wp:cNvGraphicFramePr>
+              <a:graphicFrameLocks xmlns:a="http://schemas.openxmlformats.org/drawingml/2006/main" noChangeAspect="1"/>
+            </wp:cNvGraphicFramePr>
+            <a:graphic xmlns:a="http://schemas.openxmlformats.org/drawingml/2006/main">
+              <a:graphicData uri="http://schemas.openxmlformats.org/drawingml/2006/picture">
+                <pic:pic xmlns:pic="http://schemas.openxmlformats.org/drawingml/2006/picture">
+                  <pic:nvPicPr>
+                    <pic:cNvPr id="0" name="Picture 4" descr="C:\Users\lifesatrip\Documents\TortoiseSVN\SD\trunk\Documents\Figures\fig_41.PNG"/>
+                    <pic:cNvPicPr>
+                      <a:picLocks noChangeAspect="1" noChangeArrowheads="1"/>
+                    </pic:cNvPicPr>
+                  </pic:nvPicPr>
+                  <pic:blipFill>
+                    <a:blip r:embed="rId55">
+                      <a:extLst>
+                        <a:ext uri="{28A0092B-C50C-407E-A947-70E740481C1C}">
+                          <a14:useLocalDpi xmlns:a14="http://schemas.microsoft.com/office/drawing/2010/main" val="0"/>
+                        </a:ext>
+                      </a:extLst>
+                    </a:blip>
+                    <a:srcRect/>
+                    <a:stretch>
+                      <a:fillRect/>
+                    </a:stretch>
+                  </pic:blipFill>
+                  <pic:spPr bwMode="auto">
+                    <a:xfrm>
+                      <a:off x="0" y="0"/>
+                      <a:ext cx="3238500" cy="3562350"/>
+                    </a:xfrm>
+                    <a:prstGeom prst="rect">
+                      <a:avLst/>
+                    </a:prstGeom>
+                    <a:ln w="38100" cap="sq">
+                      <a:solidFill>
+                        <a:srgbClr val="000000"/>
+                      </a:solidFill>
+                      <a:prstDash val="solid"/>
+                      <a:miter lim="800000"/>
+                    </a:ln>
+                    <a:effectLst>
+                      <a:outerShdw blurRad="50800" dist="38100" dir="2700000" algn="tl" rotWithShape="0">
+                        <a:srgbClr val="000000">
+                          <a:alpha val="43000"/>
+                        </a:srgbClr>
+                      </a:outerShdw>
+                    </a:effectLst>
+                  </pic:spPr>
+                </pic:pic>
+              </a:graphicData>
+            </a:graphic>
+          </wp:inline>
+        </w:drawing>
+      </w:r>
+    </w:p>
+    <w:p>
+      <w:pPr>
+        <w:spacing w:after="0"/>
+        <w:jc w:val="center"/>
+      </w:pPr>
+      <w:r>
+        <w:t xml:space="preserve">Figure 41. The configuration for the </w:t>
+      </w:r>
+      <w:r>
+        <w:rPr>
+          <w:i/>
+        </w:rPr>
+        <w:t xml:space="preserve">AWGN Channel </w:t>
+      </w:r>
+      <w:r>
+        <w:t xml:space="preserve">block used in the </w:t>
+      </w:r>
+    </w:p>
+    <w:p>
+      <w:pPr>
+        <w:spacing w:after="0"/>
+        <w:jc w:val="center"/>
+      </w:pPr>
+      <w:r>
+        <w:t>system-level Simulink model of System C.</w:t>
+      </w:r>
+    </w:p>
+    <w:p>
+      <w:pPr>
+        <w:jc w:val="center"/>
+        <w:rPr>
+          <w:sz w:val="32"/>
+        </w:rPr>
+      </w:pPr>
+      <w:r>
+        <w:rPr>
+          <w:sz w:val="32"/>
+        </w:rPr>
+        <w:t xml:space="preserve">      </w:t>
+      </w:r>
+    </w:p>
+    <w:p>
+      <w:pPr>
+        <w:jc w:val="left"/>
+      </w:pPr>
+      <w:r>
+        <w:t>Since BPSK modulation is used, only one bit represents a symbol. Additionally, since we are dealing with a 1 V baseband signal, the nominal input signal is 1 W. Since BPSK modulation is used, the symbol period is the same as the bit period (1/1200 seconds).</w:t>
+      </w:r>
+      <w:r>
+        <w:t xml:space="preserve"> Figure 43 is a time capture showing 10 bits being transmitted (yellow) and received (red).</w:t>
       </w:r>
       <w:r>
         <w:t xml:space="preserve"> </w:t>
       </w:r>
+    </w:p>
+    <w:p>
+      <w:pPr>
+        <w:jc w:val="left"/>
+      </w:pPr>
+      <w:r>
+        <w:rPr>
+          <w:noProof/>
+        </w:rPr>
+        <w:drawing>
+          <wp:inline distT="0" distB="0" distL="0" distR="0" wp14:anchorId="73FAA2BB" wp14:editId="36409C39">
+            <wp:extent cx="5943600" cy="2631141"/>
+            <wp:effectExtent l="0" t="0" r="0" b="0"/>
+            <wp:docPr id="10" name="Picture 10" descr="C:\Users\lifesatrip\Documents\TortoiseSVN\SD\trunk\Documents\Figures\fig_43.png"/>
+            <wp:cNvGraphicFramePr>
+              <a:graphicFrameLocks xmlns:a="http://schemas.openxmlformats.org/drawingml/2006/main" noChangeAspect="1"/>
+            </wp:cNvGraphicFramePr>
+            <a:graphic xmlns:a="http://schemas.openxmlformats.org/drawingml/2006/main">
+              <a:graphicData uri="http://schemas.openxmlformats.org/drawingml/2006/picture">
+                <pic:pic xmlns:pic="http://schemas.openxmlformats.org/drawingml/2006/picture">
+                  <pic:nvPicPr>
+                    <pic:cNvPr id="0" name="Picture 6" descr="C:\Users\lifesatrip\Documents\TortoiseSVN\SD\trunk\Documents\Figures\fig_43.png"/>
+                    <pic:cNvPicPr>
+                      <a:picLocks noChangeAspect="1" noChangeArrowheads="1"/>
+                    </pic:cNvPicPr>
+                  </pic:nvPicPr>
+                  <pic:blipFill>
+                    <a:blip r:embed="rId56">
+                      <a:extLst>
+                        <a:ext uri="{28A0092B-C50C-407E-A947-70E740481C1C}">
+                          <a14:useLocalDpi xmlns:a14="http://schemas.microsoft.com/office/drawing/2010/main" val="0"/>
+                        </a:ext>
+                      </a:extLst>
+                    </a:blip>
+                    <a:srcRect/>
+                    <a:stretch>
+                      <a:fillRect/>
+                    </a:stretch>
+                  </pic:blipFill>
+                  <pic:spPr bwMode="auto">
+                    <a:xfrm>
+                      <a:off x="0" y="0"/>
+                      <a:ext cx="5943600" cy="2631141"/>
+                    </a:xfrm>
+                    <a:prstGeom prst="rect">
+                      <a:avLst/>
+                    </a:prstGeom>
+                    <a:noFill/>
+                    <a:ln>
+                      <a:noFill/>
+                    </a:ln>
+                  </pic:spPr>
+                </pic:pic>
+              </a:graphicData>
+            </a:graphic>
+          </wp:inline>
+        </w:drawing>
+      </w:r>
+    </w:p>
+    <w:p>
+      <w:pPr>
+        <w:jc w:val="left"/>
+      </w:pPr>
+      <w:r>
+        <w:lastRenderedPageBreak/>
+        <w:t>Figure 43. Output of the 1200 b/sec BPSK baseband signal through AWGN. The yellow signal represents the transmitted signal and the red signal represents the received signal (passes through AWGN).</w:t>
+      </w:r>
+    </w:p>
+    <w:p>
+      <w:pPr>
+        <w:jc w:val="left"/>
+      </w:pPr>
+      <w:r>
+        <w:t xml:space="preserve"> </w:t>
+      </w:r>
+    </w:p>
+    <w:p>
+      <w:pPr>
+        <w:jc w:val="left"/>
+        <w:rPr>
+          <w:b/>
+        </w:rPr>
+      </w:pPr>
+      <w:r>
+        <w:rPr>
+          <w:b/>
+        </w:rPr>
+        <w:t>1200 b/sec BPSK Demodulator</w:t>
+      </w:r>
+    </w:p>
+    <w:p>
+      <w:pPr>
+        <w:jc w:val="left"/>
+      </w:pPr>
+      <w:r>
+        <w:t>The BPSK demodulator is used to demodulate the noisy baseband signal output of the AWGN channel. The output is of the BPSK demodulator is essentially the output of the matched filter (integrate and dump) filter. However, instead of implementing hard-decision decoding and producing a logic 0 or 1 as output, the output of the matched filter is scalar quantization encoded into a 3-bit signal. The range of the 3-bit output represents the confidence level of the demodulated signal actually being a logic 0 or 1 (shown in Table 4).</w:t>
+      </w:r>
+      <w:r>
+        <w:t xml:space="preserve"> Figure 42 shows the circuit used to implement this 3-bit scalar quantization encoding. </w:t>
+      </w:r>
+    </w:p>
+    <w:p>
+      <w:pPr>
+        <w:jc w:val="left"/>
+      </w:pPr>
+    </w:p>
+    <w:tbl>
+      <w:tblPr>
+        <w:tblStyle w:val="TableGrid"/>
+        <w:tblW w:w="0" w:type="auto"/>
+        <w:jc w:val="center"/>
+        <w:tblLook w:val="04A0" w:firstRow="1" w:lastRow="0" w:firstColumn="1" w:lastColumn="0" w:noHBand="0" w:noVBand="1"/>
+      </w:tblPr>
+      <w:tblGrid>
+        <w:gridCol w:w="4675"/>
+        <w:gridCol w:w="4675"/>
+      </w:tblGrid>
+      <w:tr>
+        <w:trPr>
+          <w:jc w:val="center"/>
+        </w:trPr>
+        <w:tc>
+          <w:tcPr>
+            <w:tcW w:w="4675" w:type="dxa"/>
+          </w:tcPr>
+          <w:p>
+            <w:pPr>
+              <w:jc w:val="center"/>
+              <w:rPr>
+                <w:b/>
+              </w:rPr>
+            </w:pPr>
+            <w:r>
+              <w:rPr>
+                <w:b/>
+              </w:rPr>
+              <w:t>Input Value</w:t>
+            </w:r>
+          </w:p>
+        </w:tc>
+        <w:tc>
+          <w:tcPr>
+            <w:tcW w:w="4675" w:type="dxa"/>
+          </w:tcPr>
+          <w:p>
+            <w:pPr>
+              <w:jc w:val="center"/>
+              <w:rPr>
+                <w:b/>
+              </w:rPr>
+            </w:pPr>
+            <w:r>
+              <w:rPr>
+                <w:b/>
+              </w:rPr>
+              <w:t>Confidence</w:t>
+            </w:r>
+          </w:p>
+        </w:tc>
+      </w:tr>
+      <w:tr>
+        <w:trPr>
+          <w:jc w:val="center"/>
+        </w:trPr>
+        <w:tc>
+          <w:tcPr>
+            <w:tcW w:w="4675" w:type="dxa"/>
+            <w:vAlign w:val="center"/>
+          </w:tcPr>
+          <w:p>
+            <w:pPr>
+              <w:jc w:val="center"/>
+            </w:pPr>
+            <w:r>
+              <w:t>0</w:t>
+            </w:r>
+          </w:p>
+        </w:tc>
+        <w:tc>
+          <w:tcPr>
+            <w:tcW w:w="4675" w:type="dxa"/>
+            <w:vAlign w:val="center"/>
+          </w:tcPr>
+          <w:p>
+            <w:pPr>
+              <w:jc w:val="center"/>
+            </w:pPr>
+            <w:r>
+              <w:t>Most confident zero</w:t>
+            </w:r>
+          </w:p>
+        </w:tc>
+      </w:tr>
+      <w:tr>
+        <w:trPr>
+          <w:jc w:val="center"/>
+        </w:trPr>
+        <w:tc>
+          <w:tcPr>
+            <w:tcW w:w="4675" w:type="dxa"/>
+            <w:vAlign w:val="center"/>
+          </w:tcPr>
+          <w:p>
+            <w:pPr>
+              <w:jc w:val="center"/>
+            </w:pPr>
+            <w:r>
+              <w:t>1</w:t>
+            </w:r>
+          </w:p>
+        </w:tc>
+        <w:tc>
+          <w:tcPr>
+            <w:tcW w:w="4675" w:type="dxa"/>
+            <w:vAlign w:val="center"/>
+          </w:tcPr>
+          <w:p>
+            <w:pPr>
+              <w:jc w:val="center"/>
+            </w:pPr>
+            <w:r>
+              <w:t>Second most confident zero</w:t>
+            </w:r>
+          </w:p>
+        </w:tc>
+      </w:tr>
+      <w:tr>
+        <w:trPr>
+          <w:jc w:val="center"/>
+        </w:trPr>
+        <w:tc>
+          <w:tcPr>
+            <w:tcW w:w="4675" w:type="dxa"/>
+            <w:vAlign w:val="center"/>
+          </w:tcPr>
+          <w:p>
+            <w:pPr>
+              <w:jc w:val="center"/>
+            </w:pPr>
+            <w:r>
+              <w:t>2</w:t>
+            </w:r>
+          </w:p>
+        </w:tc>
+        <w:tc>
+          <w:tcPr>
+            <w:tcW w:w="4675" w:type="dxa"/>
+            <w:vAlign w:val="center"/>
+          </w:tcPr>
+          <w:p>
+            <w:pPr>
+              <w:jc w:val="center"/>
+            </w:pPr>
+            <w:r>
+              <w:t>Second least confident zero</w:t>
+            </w:r>
+          </w:p>
+        </w:tc>
+      </w:tr>
+      <w:tr>
+        <w:trPr>
+          <w:jc w:val="center"/>
+        </w:trPr>
+        <w:tc>
+          <w:tcPr>
+            <w:tcW w:w="4675" w:type="dxa"/>
+            <w:vAlign w:val="center"/>
+          </w:tcPr>
+          <w:p>
+            <w:pPr>
+              <w:jc w:val="center"/>
+            </w:pPr>
+            <w:r>
+              <w:t>3</w:t>
+            </w:r>
+          </w:p>
+        </w:tc>
+        <w:tc>
+          <w:tcPr>
+            <w:tcW w:w="4675" w:type="dxa"/>
+            <w:vAlign w:val="center"/>
+          </w:tcPr>
+          <w:p>
+            <w:pPr>
+              <w:jc w:val="center"/>
+            </w:pPr>
+            <w:r>
+              <w:t>Least confident zero</w:t>
+            </w:r>
+          </w:p>
+        </w:tc>
+      </w:tr>
+      <w:tr>
+        <w:trPr>
+          <w:jc w:val="center"/>
+        </w:trPr>
+        <w:tc>
+          <w:tcPr>
+            <w:tcW w:w="4675" w:type="dxa"/>
+            <w:vAlign w:val="center"/>
+          </w:tcPr>
+          <w:p>
+            <w:pPr>
+              <w:jc w:val="center"/>
+            </w:pPr>
+            <w:r>
+              <w:t>4</w:t>
+            </w:r>
+          </w:p>
+        </w:tc>
+        <w:tc>
+          <w:tcPr>
+            <w:tcW w:w="4675" w:type="dxa"/>
+            <w:vAlign w:val="center"/>
+          </w:tcPr>
+          <w:p>
+            <w:pPr>
+              <w:jc w:val="center"/>
+            </w:pPr>
+            <w:r>
+              <w:t>Least confident one</w:t>
+            </w:r>
+          </w:p>
+        </w:tc>
+      </w:tr>
+      <w:tr>
+        <w:trPr>
+          <w:jc w:val="center"/>
+        </w:trPr>
+        <w:tc>
+          <w:tcPr>
+            <w:tcW w:w="4675" w:type="dxa"/>
+            <w:vAlign w:val="center"/>
+          </w:tcPr>
+          <w:p>
+            <w:pPr>
+              <w:jc w:val="center"/>
+            </w:pPr>
+            <w:r>
+              <w:t>5</w:t>
+            </w:r>
+          </w:p>
+        </w:tc>
+        <w:tc>
+          <w:tcPr>
+            <w:tcW w:w="4675" w:type="dxa"/>
+            <w:vAlign w:val="center"/>
+          </w:tcPr>
+          <w:p>
+            <w:pPr>
+              <w:jc w:val="center"/>
+            </w:pPr>
+            <w:r>
+              <w:t>Second least confident one</w:t>
+            </w:r>
+          </w:p>
+        </w:tc>
+      </w:tr>
+      <w:tr>
+        <w:trPr>
+          <w:jc w:val="center"/>
+        </w:trPr>
+        <w:tc>
+          <w:tcPr>
+            <w:tcW w:w="4675" w:type="dxa"/>
+            <w:vAlign w:val="center"/>
+          </w:tcPr>
+          <w:p>
+            <w:pPr>
+              <w:jc w:val="center"/>
+            </w:pPr>
+            <w:r>
+              <w:t>6</w:t>
+            </w:r>
+          </w:p>
+        </w:tc>
+        <w:tc>
+          <w:tcPr>
+            <w:tcW w:w="4675" w:type="dxa"/>
+            <w:vAlign w:val="center"/>
+          </w:tcPr>
+          <w:p>
+            <w:pPr>
+              <w:jc w:val="center"/>
+            </w:pPr>
+            <w:r>
+              <w:t>Second most confident one</w:t>
+            </w:r>
+          </w:p>
+        </w:tc>
+      </w:tr>
+      <w:tr>
+        <w:trPr>
+          <w:jc w:val="center"/>
+        </w:trPr>
+        <w:tc>
+          <w:tcPr>
+            <w:tcW w:w="4675" w:type="dxa"/>
+            <w:vAlign w:val="center"/>
+          </w:tcPr>
+          <w:p>
+            <w:pPr>
+              <w:jc w:val="center"/>
+            </w:pPr>
+            <w:r>
+              <w:t>7</w:t>
+            </w:r>
+          </w:p>
+        </w:tc>
+        <w:tc>
+          <w:tcPr>
+            <w:tcW w:w="4675" w:type="dxa"/>
+            <w:vAlign w:val="center"/>
+          </w:tcPr>
+          <w:p>
+            <w:pPr>
+              <w:jc w:val="center"/>
+            </w:pPr>
+            <w:r>
+              <w:t>Most confident one</w:t>
+            </w:r>
+          </w:p>
+        </w:tc>
+      </w:tr>
+    </w:tbl>
+    <w:p>
+      <w:pPr>
+        <w:jc w:val="left"/>
+      </w:pPr>
+      <w:r>
+        <w:t xml:space="preserve">Table 4. This table shows the output of the </w:t>
+      </w:r>
       <w:r>
         <w:rPr>
           <w:i/>
         </w:rPr>
-        <w:t>k-bit</w:t>
-      </w:r>
-      <w:r>
-        <w:t xml:space="preserve"> stages and </w:t>
-      </w:r>
-      <w:r>
+        <w:t xml:space="preserve">Scalar Quantization Encoder </w:t>
+      </w:r>
+      <w:r>
+        <w:t xml:space="preserve">which is used in the system-level Simulink model of System C. </w:t>
+      </w:r>
+    </w:p>
+    <w:p>
+      <w:pPr>
+        <w:jc w:val="center"/>
+      </w:pPr>
+      <w:r>
+        <w:rPr>
+          <w:noProof/>
+        </w:rPr>
+        <w:drawing>
+          <wp:inline distT="0" distB="0" distL="0" distR="0" wp14:anchorId="7E55B37E" wp14:editId="530D95B2">
+            <wp:extent cx="4371975" cy="981075"/>
+            <wp:effectExtent l="0" t="0" r="9525" b="9525"/>
+            <wp:docPr id="9" name="Picture 9" descr="C:\Users\lifesatrip\Documents\TortoiseSVN\SD\trunk\Documents\Figures\table_04.PNG"/>
+            <wp:cNvGraphicFramePr>
+              <a:graphicFrameLocks xmlns:a="http://schemas.openxmlformats.org/drawingml/2006/main" noChangeAspect="1"/>
+            </wp:cNvGraphicFramePr>
+            <a:graphic xmlns:a="http://schemas.openxmlformats.org/drawingml/2006/main">
+              <a:graphicData uri="http://schemas.openxmlformats.org/drawingml/2006/picture">
+                <pic:pic xmlns:pic="http://schemas.openxmlformats.org/drawingml/2006/picture">
+                  <pic:nvPicPr>
+                    <pic:cNvPr id="0" name="Picture 5" descr="C:\Users\lifesatrip\Documents\TortoiseSVN\SD\trunk\Documents\Figures\table_04.PNG"/>
+                    <pic:cNvPicPr>
+                      <a:picLocks noChangeAspect="1" noChangeArrowheads="1"/>
+                    </pic:cNvPicPr>
+                  </pic:nvPicPr>
+                  <pic:blipFill>
+                    <a:blip r:embed="rId57">
+                      <a:extLst>
+                        <a:ext uri="{28A0092B-C50C-407E-A947-70E740481C1C}">
+                          <a14:useLocalDpi xmlns:a14="http://schemas.microsoft.com/office/drawing/2010/main" val="0"/>
+                        </a:ext>
+                      </a:extLst>
+                    </a:blip>
+                    <a:srcRect/>
+                    <a:stretch>
+                      <a:fillRect/>
+                    </a:stretch>
+                  </pic:blipFill>
+                  <pic:spPr bwMode="auto">
+                    <a:xfrm>
+                      <a:off x="0" y="0"/>
+                      <a:ext cx="4371975" cy="981075"/>
+                    </a:xfrm>
+                    <a:prstGeom prst="rect">
+                      <a:avLst/>
+                    </a:prstGeom>
+                    <a:noFill/>
+                    <a:ln>
+                      <a:noFill/>
+                    </a:ln>
+                  </pic:spPr>
+                </pic:pic>
+              </a:graphicData>
+            </a:graphic>
+          </wp:inline>
+        </w:drawing>
+      </w:r>
+    </w:p>
+    <w:p>
+      <w:pPr>
+        <w:jc w:val="left"/>
         <w:rPr>
           <w:i/>
         </w:rPr>
-        <w:t xml:space="preserve">n </w:t>
-      </w:r>
-      <w:r>
-        <w:t>modulo-2 adders. As an example, Figure 43 shows an example of two convolutional encoders operating in parallel. The upper convolutional encoder comprises</w:t>
+      </w:pPr>
+      <w:r>
+        <w:t xml:space="preserve">Figure 42. Scalar Quantization Encoder used generate a 3-bit quantized signal of the BPSK demodulator output. This 3-bit soft-decision output is used by the </w:t>
       </w:r>
       <w:r>
         <w:rPr>
           <w:i/>
         </w:rPr>
-        <w:t xml:space="preserve"> K = 5</w:t>
-      </w:r>
-      <w:r>
-        <w:t xml:space="preserve"> stages (or, </w:t>
-      </w:r>
-      <w:r>
-        <w:rPr>
-          <w:i/>
-        </w:rPr>
-        <w:t>K – 1</w:t>
-      </w:r>
-      <w:r>
-        <w:t xml:space="preserve"> = 4 </w:t>
-      </w:r>
-      <w:r>
-        <w:rPr>
-          <w:i/>
-        </w:rPr>
-        <w:t>k</w:t>
-      </w:r>
-      <w:r>
-        <w:t xml:space="preserve">-bit delays) in its shift register and </w:t>
-      </w:r>
-      <w:r>
-        <w:rPr>
-          <w:i/>
-        </w:rPr>
-        <w:t xml:space="preserve">n </w:t>
-      </w:r>
-      <w:r>
-        <w:t xml:space="preserve">= 2 modulo-2 adders. Each stage of the shift register holds </w:t>
-      </w:r>
-      <w:r>
-        <w:rPr>
-          <w:i/>
-        </w:rPr>
-        <w:t xml:space="preserve">k </w:t>
-      </w:r>
-      <w:r>
-        <w:t xml:space="preserve">= 1 bits. Put differently the upper convolutional encoder is (2, 1, 5). The lower convolutional encoder comprises </w:t>
-      </w:r>
-      <w:r>
-        <w:rPr>
-          <w:i/>
-        </w:rPr>
-        <w:t>K</w:t>
-      </w:r>
-      <w:r>
-        <w:t xml:space="preserve"> = 4 stages (or, </w:t>
-      </w:r>
-      <w:r>
-        <w:rPr>
-          <w:i/>
-        </w:rPr>
-        <w:t xml:space="preserve">K – </w:t>
-      </w:r>
-      <w:r>
-        <w:t xml:space="preserve">1 = 3 </w:t>
-      </w:r>
-      <w:r>
-        <w:rPr>
-          <w:i/>
-        </w:rPr>
-        <w:t>k</w:t>
-      </w:r>
-      <w:r>
-        <w:t xml:space="preserve">-bit delays) and </w:t>
-      </w:r>
-      <w:r>
-        <w:rPr>
-          <w:i/>
-        </w:rPr>
-        <w:t xml:space="preserve">n = 2 </w:t>
-      </w:r>
-      <w:r>
-        <w:t xml:space="preserve">modulo-2 adders. Each stage of this shift register holds </w:t>
-      </w:r>
-      <w:r>
-        <w:rPr>
-          <w:i/>
-        </w:rPr>
-        <w:t xml:space="preserve">k </w:t>
-      </w:r>
-      <w:r>
-        <w:t xml:space="preserve">= 1 bits. Hence, the lower convolutional encoder is (2, 1, 4). The </w:t>
-      </w:r>
-      <w:r>
-        <w:rPr>
-          <w:i/>
-        </w:rPr>
-        <w:t>code rate</w:t>
-      </w:r>
-      <w:r>
-        <w:t xml:space="preserve"> of a convolutional encoder is </w:t>
-      </w:r>
-      <w:r>
-        <w:rPr>
-          <w:i/>
-        </w:rPr>
-        <w:t>k/n</w:t>
-      </w:r>
-      <w:r>
-        <w:t xml:space="preserve">, so the code rates for the upper and lower convolutional encoders would be ½, respectively. </w:t>
-      </w:r>
-    </w:p>
-    <w:p>
-      <w:pPr>
-        <w:jc w:val="center"/>
+        <w:t xml:space="preserve">Viterbi Decoder. </w:t>
+      </w:r>
+    </w:p>
+    <w:p>
+      <w:pPr>
+        <w:jc w:val="left"/>
+        <w:rPr>
+          <w:b/>
+        </w:rPr>
+      </w:pPr>
+    </w:p>
+    <w:p>
+      <w:pPr>
+        <w:jc w:val="left"/>
+        <w:rPr>
+          <w:b/>
+        </w:rPr>
       </w:pPr>
       <w:bookmarkStart w:id="45" w:name="_GoBack"/>
       <w:bookmarkEnd w:id="45"/>
     </w:p>
     <w:p>
       <w:pPr>
-        <w:pStyle w:val="Caption"/>
+        <w:jc w:val="left"/>
+        <w:rPr>
+          <w:b/>
+        </w:rPr>
+      </w:pPr>
+      <w:r>
+        <w:rPr>
+          <w:b/>
+        </w:rPr>
+        <w:lastRenderedPageBreak/>
+        <w:t>Viterbi Decoding</w:t>
+      </w:r>
+    </w:p>
+    <w:p>
+      <w:pPr>
+        <w:jc w:val="left"/>
+      </w:pPr>
+      <w:r>
+        <w:t>The soft-decision Viterbi decoder uses Euclidean distance and maximum likelihood to dec</w:t>
+      </w:r>
+      <w:r>
+        <w:t xml:space="preserve">ode the convolutional encoding. The ½ code rate convolutional code with constraint length 7 has a </w:t>
+      </w:r>
+      <w:r>
+        <w:rPr>
+          <w:i/>
+        </w:rPr>
+        <w:t>free distance</w:t>
+      </w:r>
+      <w:r>
+        <w:t xml:space="preserve"> </w:t>
+      </w:r>
+      <w:r>
+        <w:rPr>
+          <w:i/>
+        </w:rPr>
+        <w:t>d</w:t>
+      </w:r>
+      <w:r>
+        <w:rPr>
+          <w:i/>
+          <w:vertAlign w:val="subscript"/>
+        </w:rPr>
+        <w:t>f</w:t>
+      </w:r>
+      <w:r>
+        <w:rPr>
+          <w:i/>
+        </w:rPr>
+        <w:t xml:space="preserve"> </w:t>
+      </w:r>
+      <w:r>
+        <w:t xml:space="preserve">of </w:t>
+      </w:r>
+      <w:r>
+        <w:t xml:space="preserve">10. Essentially, free distance is the minimum Hamming distance between the all-zero path and any arbitrary path that diverges and remerges with the all-zero path (Sklar, 2001). It is essentially a measure of how well a convolutional code corrects errors. </w:t>
+      </w:r>
+      <w:r>
+        <w:t xml:space="preserve">The higher the free distance, the better the convolutional code is at correcting random errors. </w:t>
+      </w:r>
+      <w:r>
+        <w:t xml:space="preserve">A Viterbi decoder can correct up to </w:t>
+      </w:r>
+      <w:r>
+        <w:rPr>
+          <w:i/>
+        </w:rPr>
+        <w:t xml:space="preserve">t </w:t>
+      </w:r>
+      <w:r>
+        <w:t>random errors</w:t>
+      </w:r>
+      <w:r>
+        <w:t xml:space="preserve"> (Sklar, 2001)</w:t>
+      </w:r>
+      <w:r>
+        <w:t>:</w:t>
+      </w:r>
+    </w:p>
+    <w:p>
+      <w:pPr>
+        <w:jc w:val="left"/>
+      </w:pPr>
+      <m:oMathPara>
+        <m:oMath>
+          <m:r>
+            <w:rPr>
+              <w:rFonts w:ascii="Cambria Math" w:hAnsi="Cambria Math"/>
+            </w:rPr>
+            <m:t xml:space="preserve">t= </m:t>
+          </m:r>
+          <m:d>
+            <m:dPr>
+              <m:begChr m:val="⌊"/>
+              <m:endChr m:val="⌋"/>
+              <m:ctrlPr>
+                <w:rPr>
+                  <w:rFonts w:ascii="Cambria Math" w:hAnsi="Cambria Math"/>
+                  <w:i/>
+                </w:rPr>
+              </m:ctrlPr>
+            </m:dPr>
+            <m:e>
+              <m:f>
+                <m:fPr>
+                  <m:ctrlPr>
+                    <w:rPr>
+                      <w:rFonts w:ascii="Cambria Math" w:hAnsi="Cambria Math"/>
+                      <w:i/>
+                    </w:rPr>
+                  </m:ctrlPr>
+                </m:fPr>
+                <m:num>
+                  <m:sSub>
+                    <m:sSubPr>
+                      <m:ctrlPr>
+                        <w:rPr>
+                          <w:rFonts w:ascii="Cambria Math" w:hAnsi="Cambria Math"/>
+                          <w:i/>
+                        </w:rPr>
+                      </m:ctrlPr>
+                    </m:sSubPr>
+                    <m:e>
+                      <m:r>
+                        <w:rPr>
+                          <w:rFonts w:ascii="Cambria Math" w:hAnsi="Cambria Math"/>
+                        </w:rPr>
+                        <m:t>d</m:t>
+                      </m:r>
+                    </m:e>
+                    <m:sub>
+                      <m:r>
+                        <w:rPr>
+                          <w:rFonts w:ascii="Cambria Math" w:hAnsi="Cambria Math"/>
+                        </w:rPr>
+                        <m:t>f</m:t>
+                      </m:r>
+                    </m:sub>
+                  </m:sSub>
+                  <m:r>
+                    <w:rPr>
+                      <w:rFonts w:ascii="Cambria Math" w:hAnsi="Cambria Math"/>
+                    </w:rPr>
+                    <m:t>-1</m:t>
+                  </m:r>
+                </m:num>
+                <m:den>
+                  <m:r>
+                    <w:rPr>
+                      <w:rFonts w:ascii="Cambria Math" w:hAnsi="Cambria Math"/>
+                    </w:rPr>
+                    <m:t>2</m:t>
+                  </m:r>
+                </m:den>
+              </m:f>
+            </m:e>
+          </m:d>
+        </m:oMath>
+      </m:oMathPara>
+    </w:p>
+    <w:p>
+      <w:pPr>
+        <w:jc w:val="left"/>
+      </w:pPr>
+      <w:r>
+        <w:t>Hence, the ½ code rate convolutional code with constraint length 7 can correct up to 4 random errors. The upper-bounded probability of bit error for this convolutional code is expressed as follows:</w:t>
+      </w:r>
+    </w:p>
+    <w:p>
+      <w:pPr>
         <w:jc w:val="center"/>
         <w:rPr>
-          <w:b w:val="0"/>
-          <w:sz w:val="22"/>
-        </w:rPr>
-      </w:pPr>
-      <w:r>
-        <w:rPr>
-          <w:b w:val="0"/>
-          <w:sz w:val="22"/>
-        </w:rPr>
-        <w:t xml:space="preserve">Figure </w:t>
-      </w:r>
-      <w:r>
-        <w:rPr>
-          <w:b w:val="0"/>
-          <w:sz w:val="22"/>
-          <w:szCs w:val="22"/>
-        </w:rPr>
-        <w:fldChar w:fldCharType="begin"/>
-      </w:r>
-      <w:r>
-        <w:rPr>
-          <w:b w:val="0"/>
-          <w:sz w:val="22"/>
-          <w:szCs w:val="22"/>
-        </w:rPr>
-        <w:instrText xml:space="preserve"> SEQ Figure \* ARABIC </w:instrText>
-      </w:r>
-      <w:r>
-        <w:rPr>
-          <w:b w:val="0"/>
-          <w:sz w:val="22"/>
-          <w:szCs w:val="22"/>
-        </w:rPr>
-        <w:fldChar w:fldCharType="separate"/>
-      </w:r>
-      <w:r>
-        <w:rPr>
-          <w:b w:val="0"/>
-          <w:noProof/>
-          <w:sz w:val="22"/>
-          <w:szCs w:val="22"/>
-        </w:rPr>
-        <w:t>43</w:t>
-      </w:r>
-      <w:r>
-        <w:rPr>
-          <w:b w:val="0"/>
-          <w:sz w:val="22"/>
-          <w:szCs w:val="22"/>
-        </w:rPr>
-        <w:fldChar w:fldCharType="end"/>
-      </w:r>
-      <w:r>
-        <w:rPr>
-          <w:b w:val="0"/>
-          <w:sz w:val="22"/>
-          <w:szCs w:val="22"/>
-        </w:rPr>
-        <w:t>.</w:t>
-      </w:r>
-      <w:r>
-        <w:rPr>
-          <w:b w:val="0"/>
-          <w:sz w:val="22"/>
-        </w:rPr>
-        <w:t xml:space="preserve"> (Courtesy of Matlab®) Depicting two convolutional encoders operating in parallel.</w:t>
-      </w:r>
+          <w:sz w:val="28"/>
+        </w:rPr>
+      </w:pPr>
+      <m:oMathPara>
+        <m:oMath>
+          <m:sSub>
+            <m:sSubPr>
+              <m:ctrlPr>
+                <w:rPr>
+                  <w:rFonts w:ascii="Cambria Math" w:hAnsi="Cambria Math"/>
+                  <w:i/>
+                  <w:sz w:val="28"/>
+                </w:rPr>
+              </m:ctrlPr>
+            </m:sSubPr>
+            <m:e>
+              <m:r>
+                <w:rPr>
+                  <w:rFonts w:ascii="Cambria Math" w:hAnsi="Cambria Math"/>
+                  <w:sz w:val="28"/>
+                </w:rPr>
+                <m:t>P</m:t>
+              </m:r>
+            </m:e>
+            <m:sub>
+              <m:r>
+                <w:rPr>
+                  <w:rFonts w:ascii="Cambria Math" w:hAnsi="Cambria Math"/>
+                  <w:sz w:val="28"/>
+                </w:rPr>
+                <m:t>b</m:t>
+              </m:r>
+            </m:sub>
+          </m:sSub>
+          <m:r>
+            <w:rPr>
+              <w:rFonts w:ascii="Cambria Math" w:hAnsi="Cambria Math"/>
+              <w:sz w:val="28"/>
+            </w:rPr>
+            <m:t xml:space="preserve">≤ </m:t>
+          </m:r>
+          <m:f>
+            <m:fPr>
+              <m:ctrlPr>
+                <w:rPr>
+                  <w:rFonts w:ascii="Cambria Math" w:hAnsi="Cambria Math"/>
+                  <w:i/>
+                  <w:sz w:val="28"/>
+                </w:rPr>
+              </m:ctrlPr>
+            </m:fPr>
+            <m:num>
+              <m:r>
+                <w:rPr>
+                  <w:rFonts w:ascii="Cambria Math" w:hAnsi="Cambria Math"/>
+                  <w:sz w:val="28"/>
+                </w:rPr>
+                <m:t>Q</m:t>
+              </m:r>
+              <m:d>
+                <m:dPr>
+                  <m:ctrlPr>
+                    <w:rPr>
+                      <w:rFonts w:ascii="Cambria Math" w:hAnsi="Cambria Math"/>
+                      <w:i/>
+                      <w:sz w:val="28"/>
+                    </w:rPr>
+                  </m:ctrlPr>
+                </m:dPr>
+                <m:e>
+                  <m:rad>
+                    <m:radPr>
+                      <m:degHide m:val="1"/>
+                      <m:ctrlPr>
+                        <w:rPr>
+                          <w:rFonts w:ascii="Cambria Math" w:hAnsi="Cambria Math"/>
+                          <w:i/>
+                          <w:sz w:val="28"/>
+                        </w:rPr>
+                      </m:ctrlPr>
+                    </m:radPr>
+                    <m:deg/>
+                    <m:e>
+                      <m:f>
+                        <m:fPr>
+                          <m:ctrlPr>
+                            <w:rPr>
+                              <w:rFonts w:ascii="Cambria Math" w:hAnsi="Cambria Math"/>
+                              <w:i/>
+                              <w:sz w:val="28"/>
+                            </w:rPr>
+                          </m:ctrlPr>
+                        </m:fPr>
+                        <m:num>
+                          <m:r>
+                            <w:rPr>
+                              <w:rFonts w:ascii="Cambria Math" w:hAnsi="Cambria Math"/>
+                              <w:sz w:val="28"/>
+                            </w:rPr>
+                            <m:t>7</m:t>
+                          </m:r>
+                          <m:sSub>
+                            <m:sSubPr>
+                              <m:ctrlPr>
+                                <w:rPr>
+                                  <w:rFonts w:ascii="Cambria Math" w:hAnsi="Cambria Math"/>
+                                  <w:i/>
+                                  <w:sz w:val="28"/>
+                                </w:rPr>
+                              </m:ctrlPr>
+                            </m:sSubPr>
+                            <m:e>
+                              <m:r>
+                                <w:rPr>
+                                  <w:rFonts w:ascii="Cambria Math" w:hAnsi="Cambria Math"/>
+                                  <w:sz w:val="28"/>
+                                </w:rPr>
+                                <m:t>E</m:t>
+                              </m:r>
+                            </m:e>
+                            <m:sub>
+                              <m:r>
+                                <w:rPr>
+                                  <w:rFonts w:ascii="Cambria Math" w:hAnsi="Cambria Math"/>
+                                  <w:sz w:val="28"/>
+                                </w:rPr>
+                                <m:t>b</m:t>
+                              </m:r>
+                            </m:sub>
+                          </m:sSub>
+                        </m:num>
+                        <m:den>
+                          <m:sSub>
+                            <m:sSubPr>
+                              <m:ctrlPr>
+                                <w:rPr>
+                                  <w:rFonts w:ascii="Cambria Math" w:hAnsi="Cambria Math"/>
+                                  <w:i/>
+                                  <w:sz w:val="28"/>
+                                </w:rPr>
+                              </m:ctrlPr>
+                            </m:sSubPr>
+                            <m:e>
+                              <m:r>
+                                <w:rPr>
+                                  <w:rFonts w:ascii="Cambria Math" w:hAnsi="Cambria Math"/>
+                                  <w:sz w:val="28"/>
+                                </w:rPr>
+                                <m:t>N</m:t>
+                              </m:r>
+                            </m:e>
+                            <m:sub>
+                              <m:r>
+                                <w:rPr>
+                                  <w:rFonts w:ascii="Cambria Math" w:hAnsi="Cambria Math"/>
+                                  <w:sz w:val="28"/>
+                                </w:rPr>
+                                <m:t>0</m:t>
+                              </m:r>
+                            </m:sub>
+                          </m:sSub>
+                        </m:den>
+                      </m:f>
+                    </m:e>
+                  </m:rad>
+                </m:e>
+              </m:d>
+            </m:num>
+            <m:den>
+              <m:sSup>
+                <m:sSupPr>
+                  <m:ctrlPr>
+                    <w:rPr>
+                      <w:rFonts w:ascii="Cambria Math" w:hAnsi="Cambria Math"/>
+                      <w:i/>
+                      <w:sz w:val="28"/>
+                    </w:rPr>
+                  </m:ctrlPr>
+                </m:sSupPr>
+                <m:e>
+                  <m:d>
+                    <m:dPr>
+                      <m:begChr m:val="["/>
+                      <m:endChr m:val="]"/>
+                      <m:ctrlPr>
+                        <w:rPr>
+                          <w:rFonts w:ascii="Cambria Math" w:hAnsi="Cambria Math"/>
+                          <w:i/>
+                          <w:sz w:val="28"/>
+                        </w:rPr>
+                      </m:ctrlPr>
+                    </m:dPr>
+                    <m:e>
+                      <m:r>
+                        <w:rPr>
+                          <w:rFonts w:ascii="Cambria Math" w:hAnsi="Cambria Math"/>
+                          <w:sz w:val="28"/>
+                        </w:rPr>
+                        <m:t>1-2</m:t>
+                      </m:r>
+                      <m:sSup>
+                        <m:sSupPr>
+                          <m:ctrlPr>
+                            <w:rPr>
+                              <w:rFonts w:ascii="Cambria Math" w:hAnsi="Cambria Math"/>
+                              <w:i/>
+                              <w:sz w:val="28"/>
+                            </w:rPr>
+                          </m:ctrlPr>
+                        </m:sSupPr>
+                        <m:e>
+                          <m:r>
+                            <w:rPr>
+                              <w:rFonts w:ascii="Cambria Math" w:hAnsi="Cambria Math"/>
+                              <w:sz w:val="28"/>
+                            </w:rPr>
+                            <m:t>e</m:t>
+                          </m:r>
+                        </m:e>
+                        <m:sup>
+                          <m:d>
+                            <m:dPr>
+                              <m:ctrlPr>
+                                <w:rPr>
+                                  <w:rFonts w:ascii="Cambria Math" w:hAnsi="Cambria Math"/>
+                                  <w:i/>
+                                  <w:sz w:val="28"/>
+                                </w:rPr>
+                              </m:ctrlPr>
+                            </m:dPr>
+                            <m:e>
+                              <m:f>
+                                <m:fPr>
+                                  <m:ctrlPr>
+                                    <w:rPr>
+                                      <w:rFonts w:ascii="Cambria Math" w:hAnsi="Cambria Math"/>
+                                      <w:i/>
+                                      <w:sz w:val="28"/>
+                                    </w:rPr>
+                                  </m:ctrlPr>
+                                </m:fPr>
+                                <m:num>
+                                  <m:r>
+                                    <w:rPr>
+                                      <w:rFonts w:ascii="Cambria Math" w:hAnsi="Cambria Math"/>
+                                      <w:sz w:val="28"/>
+                                    </w:rPr>
+                                    <m:t>-</m:t>
+                                  </m:r>
+                                  <m:sSub>
+                                    <m:sSubPr>
+                                      <m:ctrlPr>
+                                        <w:rPr>
+                                          <w:rFonts w:ascii="Cambria Math" w:hAnsi="Cambria Math"/>
+                                          <w:i/>
+                                          <w:sz w:val="28"/>
+                                        </w:rPr>
+                                      </m:ctrlPr>
+                                    </m:sSubPr>
+                                    <m:e>
+                                      <m:r>
+                                        <w:rPr>
+                                          <w:rFonts w:ascii="Cambria Math" w:hAnsi="Cambria Math"/>
+                                          <w:sz w:val="28"/>
+                                        </w:rPr>
+                                        <m:t>E</m:t>
+                                      </m:r>
+                                    </m:e>
+                                    <m:sub>
+                                      <m:r>
+                                        <w:rPr>
+                                          <w:rFonts w:ascii="Cambria Math" w:hAnsi="Cambria Math"/>
+                                          <w:sz w:val="28"/>
+                                        </w:rPr>
+                                        <m:t>b</m:t>
+                                      </m:r>
+                                    </m:sub>
+                                  </m:sSub>
+                                </m:num>
+                                <m:den>
+                                  <m:r>
+                                    <w:rPr>
+                                      <w:rFonts w:ascii="Cambria Math" w:hAnsi="Cambria Math"/>
+                                      <w:sz w:val="28"/>
+                                    </w:rPr>
+                                    <m:t>2</m:t>
+                                  </m:r>
+                                  <m:sSub>
+                                    <m:sSubPr>
+                                      <m:ctrlPr>
+                                        <w:rPr>
+                                          <w:rFonts w:ascii="Cambria Math" w:hAnsi="Cambria Math"/>
+                                          <w:i/>
+                                          <w:sz w:val="28"/>
+                                        </w:rPr>
+                                      </m:ctrlPr>
+                                    </m:sSubPr>
+                                    <m:e>
+                                      <m:r>
+                                        <w:rPr>
+                                          <w:rFonts w:ascii="Cambria Math" w:hAnsi="Cambria Math"/>
+                                          <w:sz w:val="28"/>
+                                        </w:rPr>
+                                        <m:t>N</m:t>
+                                      </m:r>
+                                    </m:e>
+                                    <m:sub>
+                                      <m:r>
+                                        <w:rPr>
+                                          <w:rFonts w:ascii="Cambria Math" w:hAnsi="Cambria Math"/>
+                                          <w:sz w:val="28"/>
+                                        </w:rPr>
+                                        <m:t>0</m:t>
+                                      </m:r>
+                                    </m:sub>
+                                  </m:sSub>
+                                </m:den>
+                              </m:f>
+                            </m:e>
+                          </m:d>
+                        </m:sup>
+                      </m:sSup>
+                    </m:e>
+                  </m:d>
+                </m:e>
+                <m:sup>
+                  <m:r>
+                    <w:rPr>
+                      <w:rFonts w:ascii="Cambria Math" w:hAnsi="Cambria Math"/>
+                      <w:sz w:val="28"/>
+                    </w:rPr>
+                    <m:t>2</m:t>
+                  </m:r>
+                </m:sup>
+              </m:sSup>
+            </m:den>
+          </m:f>
+        </m:oMath>
+      </m:oMathPara>
     </w:p>
     <w:p>
       <w:pPr>
         <w:jc w:val="left"/>
       </w:pPr>
       <w:r>
-        <w:t xml:space="preserve">At each unit of time, </w:t>
+        <w:t>This upper-bounded probability of bit error provides an upper-bounded coding gain (dB) expressed as follows (Sklar, 2001):</w:t>
+      </w:r>
+    </w:p>
+    <w:p>
+      <w:pPr>
+        <w:jc w:val="left"/>
+      </w:pPr>
+      <m:oMathPara>
+        <m:oMath>
+          <m:r>
+            <w:rPr>
+              <w:rFonts w:ascii="Cambria Math" w:hAnsi="Cambria Math"/>
+            </w:rPr>
+            <m:t xml:space="preserve">coding gain ≤10 </m:t>
+          </m:r>
+          <m:func>
+            <m:funcPr>
+              <m:ctrlPr>
+                <w:rPr>
+                  <w:rFonts w:ascii="Cambria Math" w:hAnsi="Cambria Math"/>
+                  <w:i/>
+                </w:rPr>
+              </m:ctrlPr>
+            </m:funcPr>
+            <m:fName>
+              <m:sSub>
+                <m:sSubPr>
+                  <m:ctrlPr>
+                    <w:rPr>
+                      <w:rFonts w:ascii="Cambria Math" w:hAnsi="Cambria Math"/>
+                      <w:i/>
+                    </w:rPr>
+                  </m:ctrlPr>
+                </m:sSubPr>
+                <m:e>
+                  <m:r>
+                    <m:rPr>
+                      <m:sty m:val="p"/>
+                    </m:rPr>
+                    <w:rPr>
+                      <w:rFonts w:ascii="Cambria Math" w:hAnsi="Cambria Math"/>
+                    </w:rPr>
+                    <m:t>log</m:t>
+                  </m:r>
+                </m:e>
+                <m:sub>
+                  <m:r>
+                    <w:rPr>
+                      <w:rFonts w:ascii="Cambria Math" w:hAnsi="Cambria Math"/>
+                    </w:rPr>
+                    <m:t>10</m:t>
+                  </m:r>
+                </m:sub>
+              </m:sSub>
+            </m:fName>
+            <m:e>
+              <m:d>
+                <m:dPr>
+                  <m:ctrlPr>
+                    <w:rPr>
+                      <w:rFonts w:ascii="Cambria Math" w:hAnsi="Cambria Math"/>
+                      <w:i/>
+                    </w:rPr>
+                  </m:ctrlPr>
+                </m:dPr>
+                <m:e>
+                  <m:r>
+                    <w:rPr>
+                      <w:rFonts w:ascii="Cambria Math" w:hAnsi="Cambria Math"/>
+                    </w:rPr>
+                    <m:t>r</m:t>
+                  </m:r>
+                  <m:sSub>
+                    <m:sSubPr>
+                      <m:ctrlPr>
+                        <w:rPr>
+                          <w:rFonts w:ascii="Cambria Math" w:hAnsi="Cambria Math"/>
+                          <w:i/>
+                        </w:rPr>
+                      </m:ctrlPr>
+                    </m:sSubPr>
+                    <m:e>
+                      <m:r>
+                        <w:rPr>
+                          <w:rFonts w:ascii="Cambria Math" w:hAnsi="Cambria Math"/>
+                        </w:rPr>
+                        <m:t>d</m:t>
+                      </m:r>
+                    </m:e>
+                    <m:sub>
+                      <m:r>
+                        <w:rPr>
+                          <w:rFonts w:ascii="Cambria Math" w:hAnsi="Cambria Math"/>
+                        </w:rPr>
+                        <m:t>f</m:t>
+                      </m:r>
+                    </m:sub>
+                  </m:sSub>
+                </m:e>
+              </m:d>
+            </m:e>
+          </m:func>
+        </m:oMath>
+      </m:oMathPara>
+    </w:p>
+    <w:p>
+      <w:pPr>
+        <w:jc w:val="left"/>
+      </w:pPr>
+      <w:r>
+        <w:t xml:space="preserve">where the code rate </w:t>
       </w:r>
       <w:r>
         <w:rPr>
           <w:i/>
         </w:rPr>
-        <w:t xml:space="preserve">k </w:t>
-      </w:r>
-      <w:r>
-        <w:t xml:space="preserve">bits will shift to the next stage in the shift register, and </w:t>
+        <w:t>r</w:t>
+      </w:r>
+      <w:r>
+        <w:t xml:space="preserve"> is:</w:t>
+      </w:r>
+    </w:p>
+    <w:p>
+      <w:pPr>
+        <w:jc w:val="center"/>
+      </w:pPr>
+      <m:oMathPara>
+        <m:oMath>
+          <m:r>
+            <w:rPr>
+              <w:rFonts w:ascii="Cambria Math" w:hAnsi="Cambria Math"/>
+            </w:rPr>
+            <m:t xml:space="preserve">r= </m:t>
+          </m:r>
+          <m:f>
+            <m:fPr>
+              <m:ctrlPr>
+                <w:rPr>
+                  <w:rFonts w:ascii="Cambria Math" w:hAnsi="Cambria Math"/>
+                  <w:i/>
+                </w:rPr>
+              </m:ctrlPr>
+            </m:fPr>
+            <m:num>
+              <m:r>
+                <w:rPr>
+                  <w:rFonts w:ascii="Cambria Math" w:hAnsi="Cambria Math"/>
+                </w:rPr>
+                <m:t>k</m:t>
+              </m:r>
+            </m:num>
+            <m:den>
+              <m:r>
+                <w:rPr>
+                  <w:rFonts w:ascii="Cambria Math" w:hAnsi="Cambria Math"/>
+                </w:rPr>
+                <m:t>n</m:t>
+              </m:r>
+            </m:den>
+          </m:f>
+        </m:oMath>
+      </m:oMathPara>
+    </w:p>
+    <w:p>
+      <w:pPr>
+        <w:jc w:val="left"/>
+      </w:pPr>
+      <w:r>
+        <w:t xml:space="preserve">The </w:t>
       </w:r>
       <w:r>
         <w:rPr>
           <w:i/>
         </w:rPr>
-        <w:t>k</w:t>
-      </w:r>
-      <w:r>
-        <w:t xml:space="preserve"> bits will shift into the first stage of the shift register. There are </w:t>
+        <w:t xml:space="preserve">Viterbi Decoder </w:t>
+      </w:r>
+      <w:r>
+        <w:t xml:space="preserve">uses a </w:t>
       </w:r>
       <w:r>
         <w:rPr>
           <w:i/>
         </w:rPr>
+        <w:t xml:space="preserve">traceback length </w:t>
+      </w:r>
+      <w:r>
+        <w:t xml:space="preserve">of </w:t>
+      </w:r>
+      <w:r>
+        <w:t xml:space="preserve">48, which is within the recommended range for a convolutional code with constraint length </w:t>
+      </w:r>
+      <w:r>
+        <w:rPr>
+          <w:i/>
+        </w:rPr>
         <w:t xml:space="preserve">K </w:t>
       </w:r>
       <w:r>
-        <w:t xml:space="preserve">stages for a group of </w:t>
-      </w:r>
-      <w:r>
-        <w:rPr>
-          <w:i/>
-        </w:rPr>
-        <w:t xml:space="preserve">k </w:t>
-      </w:r>
-      <w:r>
-        <w:t xml:space="preserve">bits to shift into before it eventually shifts out of the shift register. At each unit of time, each of the </w:t>
-      </w:r>
-      <w:r>
-        <w:rPr>
-          <w:i/>
-        </w:rPr>
-        <w:t xml:space="preserve">n </w:t>
-      </w:r>
-      <w:r>
-        <w:t xml:space="preserve">modulo-2 adders are sampled and these </w:t>
-      </w:r>
-      <w:r>
-        <w:rPr>
-          <w:i/>
-        </w:rPr>
-        <w:t xml:space="preserve">n </w:t>
-      </w:r>
-      <w:r>
-        <w:t xml:space="preserve">bits are the output of the convolutional encoder. The connections between the shift register stages and the modulo-2 adders characterizes the convolutional encoder. In other words, some permutations of connections have better error-correcting capabilities than other permutations of connections (Sklar, 2001). </w:t>
+        <w:t xml:space="preserve">= 7 (Sklar, 2001). The traceback length is a metric for path memory since the convolutional code depends on both currently inputted data and recently inputted data. </w:t>
       </w:r>
     </w:p>
     <w:p>
       <w:pPr>
         <w:jc w:val="left"/>
-      </w:pPr>
-      <w:r>
-        <w:t xml:space="preserve">The soft-decision Viterbi decoder uses Euclidean distance and maximum likelihood to decode the convolutional encoding. </w:t>
-      </w:r>
+        <w:rPr>
+          <w:b/>
+        </w:rPr>
+      </w:pPr>
+      <w:r>
+        <w:rPr>
+          <w:b/>
+        </w:rPr>
+        <w:t>Simulation Results</w:t>
+      </w:r>
+    </w:p>
+    <w:p>
+      <w:pPr>
+        <w:jc w:val="left"/>
+        <w:rPr>
+          <w:b/>
+        </w:rPr>
+      </w:pPr>
     </w:p>
     <w:p>
       <w:pPr>
@@ -25259,7 +27237,11 @@
     </w:p>
     <w:p>
       <w:r>
-        <w:t xml:space="preserve">Deep space and satellite communication links are riddled with random errors across a very wide bandwidth (Nguyen, et. al, 2009). In addition to random errors in the satellite link, bursts of noise can corrupt an entire segment of a link resulting in burst errors (Murphy, et. al, 1994). These channel imperfections are common in satellite communications and are modeled very well by the additive white Gaussian noise (AWGN) channel (Viswanathan, 2013). The AWGN channel is a random noise channel that makes a communication link vulnerable to random bit errors and burst errors. In general, it is understood that AWGN provides maximum bit corruption and compared to other channel models, systems that perform the best in AWGN perform the best in real-life situations (Viswanathan, 2013). Hence, this senior design project will rely solely on the AWGN channel (see Section 1.3.6) to represent the propagation medium for our three amateur radio satellite telemetry systems. </w:t>
+        <w:t xml:space="preserve">Deep space and satellite communication links are riddled with random errors across a very wide bandwidth (Nguyen, et. al, 2009). In addition to random errors in the satellite link, bursts of noise can corrupt an entire segment of a link resulting in burst errors (Murphy, et. al, 1994). These channel imperfections are common in satellite communications and are modeled very well by the additive white Gaussian noise (AWGN) channel (Viswanathan, 2013). The AWGN channel is a random noise channel that makes a communication link vulnerable to random bit errors and burst errors. In general, it is understood that AWGN provides maximum bit corruption and compared to other channel models, systems that perform the best in AWGN </w:t>
+      </w:r>
+      <w:r>
+        <w:lastRenderedPageBreak/>
+        <w:t xml:space="preserve">perform the best in real-life situations (Viswanathan, 2013). Hence, this senior design project will rely solely on the AWGN channel (see Section 1.3.6) to represent the propagation medium for our three amateur radio satellite telemetry systems. </w:t>
       </w:r>
     </w:p>
     <w:p>
@@ -25572,7 +27554,7 @@
         </w:rPr>
         <w:t> </w:t>
       </w:r>
-      <w:hyperlink r:id="rId53" w:tgtFrame="_blank" w:history="1">
+      <w:hyperlink r:id="rId58" w:tgtFrame="_blank" w:history="1">
         <w:r>
           <w:rPr>
             <w:rStyle w:val="Hyperlink"/>
@@ -25671,7 +27653,7 @@
         </w:rPr>
         <w:t>(9–10), 1425-1433. doi:</w:t>
       </w:r>
-      <w:hyperlink r:id="rId54" w:tgtFrame="_blank" w:history="1">
+      <w:hyperlink r:id="rId59" w:tgtFrame="_blank" w:history="1">
         <w:r>
           <w:rPr>
             <w:rStyle w:val="Hyperlink"/>
@@ -25914,7 +27896,7 @@
         </w:rPr>
         <w:t>(2–6), 203-211. doi:</w:t>
       </w:r>
-      <w:hyperlink r:id="rId55" w:tgtFrame="_blank" w:history="1">
+      <w:hyperlink r:id="rId60" w:tgtFrame="_blank" w:history="1">
         <w:r>
           <w:rPr>
             <w:rStyle w:val="Hyperlink"/>
@@ -26075,7 +28057,7 @@
         </w:rPr>
         <w:t> </w:t>
       </w:r>
-      <w:hyperlink r:id="rId56" w:tgtFrame="_blank" w:history="1">
+      <w:hyperlink r:id="rId61" w:tgtFrame="_blank" w:history="1">
         <w:r>
           <w:rPr>
             <w:rStyle w:val="Hyperlink"/>
@@ -26166,7 +28148,7 @@
         </w:rPr>
         <w:t> </w:t>
       </w:r>
-      <w:hyperlink r:id="rId57" w:tgtFrame="_blank" w:history="1">
+      <w:hyperlink r:id="rId62" w:tgtFrame="_blank" w:history="1">
         <w:r>
           <w:rPr>
             <w:rStyle w:val="Hyperlink"/>
@@ -26901,7 +28883,7 @@
         </w:rPr>
         <w:t> </w:t>
       </w:r>
-      <w:hyperlink r:id="rId58" w:tgtFrame="_blank" w:history="1">
+      <w:hyperlink r:id="rId63" w:tgtFrame="_blank" w:history="1">
         <w:r>
           <w:rPr>
             <w:rStyle w:val="Hyperlink"/>
@@ -27039,8 +29021,8 @@
     <w:p/>
     <w:p/>
     <w:sectPr>
-      <w:headerReference w:type="default" r:id="rId59"/>
-      <w:footerReference w:type="default" r:id="rId60"/>
+      <w:headerReference w:type="default" r:id="rId64"/>
+      <w:footerReference w:type="default" r:id="rId65"/>
       <w:pgSz w:w="12240" w:h="15840"/>
       <w:pgMar w:top="1440" w:right="1440" w:bottom="1440" w:left="1440" w:header="720" w:footer="720" w:gutter="0"/>
       <w:pgNumType w:start="1"/>
@@ -27186,7 +29168,7 @@
         <w:rStyle w:val="PageNumber"/>
         <w:noProof/>
       </w:rPr>
-      <w:t>30</w:t>
+      <w:t>41</w:t>
     </w:r>
     <w:r>
       <w:rPr>
@@ -27228,7 +29210,7 @@
         <w:rStyle w:val="PageNumber"/>
         <w:noProof/>
       </w:rPr>
-      <w:t>41</w:t>
+      <w:t>45</w:t>
     </w:r>
     <w:r>
       <w:rPr>
@@ -30737,6 +32719,602 @@
 </w:styles>
 </file>
 
+<file path=word/glossary/document.xml><?xml version="1.0" encoding="utf-8"?>
+<w:glossaryDocument xmlns:wpc="http://schemas.microsoft.com/office/word/2010/wordprocessingCanvas" xmlns:mc="http://schemas.openxmlformats.org/markup-compatibility/2006" xmlns:o="urn:schemas-microsoft-com:office:office" xmlns:r="http://schemas.openxmlformats.org/officeDocument/2006/relationships" xmlns:m="http://schemas.openxmlformats.org/officeDocument/2006/math" xmlns:v="urn:schemas-microsoft-com:vml" xmlns:wp14="http://schemas.microsoft.com/office/word/2010/wordprocessingDrawing" xmlns:wp="http://schemas.openxmlformats.org/drawingml/2006/wordprocessingDrawing" xmlns:w10="urn:schemas-microsoft-com:office:word" xmlns:w="http://schemas.openxmlformats.org/wordprocessingml/2006/main" xmlns:w14="http://schemas.microsoft.com/office/word/2010/wordml" xmlns:w15="http://schemas.microsoft.com/office/word/2012/wordml" xmlns:wpg="http://schemas.microsoft.com/office/word/2010/wordprocessingGroup" xmlns:wpi="http://schemas.microsoft.com/office/word/2010/wordprocessingInk" xmlns:wne="http://schemas.microsoft.com/office/word/2006/wordml" xmlns:wps="http://schemas.microsoft.com/office/word/2010/wordprocessingShape" mc:Ignorable="w14 w15 wp14"/>
+</file>
+
+<file path=word/glossary/fontTable.xml><?xml version="1.0" encoding="utf-8"?>
+<w:fonts xmlns:mc="http://schemas.openxmlformats.org/markup-compatibility/2006" xmlns:r="http://schemas.openxmlformats.org/officeDocument/2006/relationships" xmlns:w="http://schemas.openxmlformats.org/wordprocessingml/2006/main" xmlns:w14="http://schemas.microsoft.com/office/word/2010/wordml" xmlns:w15="http://schemas.microsoft.com/office/word/2012/wordml" mc:Ignorable="w14 w15">
+  <w:font w:name="Arial">
+    <w:panose1 w:val="020B0604020202020204"/>
+    <w:charset w:val="00"/>
+    <w:family w:val="swiss"/>
+    <w:pitch w:val="variable"/>
+    <w:sig w:usb0="E0002AFF" w:usb1="C0007843" w:usb2="00000009" w:usb3="00000000" w:csb0="000001FF" w:csb1="00000000"/>
+  </w:font>
+  <w:font w:name="Times New Roman">
+    <w:panose1 w:val="02020603050405020304"/>
+    <w:charset w:val="00"/>
+    <w:family w:val="roman"/>
+    <w:pitch w:val="variable"/>
+    <w:sig w:usb0="E0002AFF" w:usb1="C0007841" w:usb2="00000009" w:usb3="00000000" w:csb0="000001FF" w:csb1="00000000"/>
+  </w:font>
+  <w:font w:name="Wingdings">
+    <w:panose1 w:val="05000000000000000000"/>
+    <w:charset w:val="02"/>
+    <w:family w:val="auto"/>
+    <w:pitch w:val="variable"/>
+    <w:sig w:usb0="00000000" w:usb1="10000000" w:usb2="00000000" w:usb3="00000000" w:csb0="80000000" w:csb1="00000000"/>
+  </w:font>
+  <w:font w:name="Symbol">
+    <w:panose1 w:val="05050102010706020507"/>
+    <w:charset w:val="02"/>
+    <w:family w:val="roman"/>
+    <w:pitch w:val="variable"/>
+    <w:sig w:usb0="00000000" w:usb1="10000000" w:usb2="00000000" w:usb3="00000000" w:csb0="80000000" w:csb1="00000000"/>
+  </w:font>
+  <w:font w:name="Courier New">
+    <w:panose1 w:val="02070309020205020404"/>
+    <w:charset w:val="00"/>
+    <w:family w:val="modern"/>
+    <w:pitch w:val="fixed"/>
+    <w:sig w:usb0="E0002AFF" w:usb1="C0007843" w:usb2="00000009" w:usb3="00000000" w:csb0="000001FF" w:csb1="00000000"/>
+  </w:font>
+  <w:font w:name="Helvetica">
+    <w:panose1 w:val="020B0604020202020204"/>
+    <w:charset w:val="00"/>
+    <w:family w:val="swiss"/>
+    <w:pitch w:val="variable"/>
+    <w:sig w:usb0="E0002AFF" w:usb1="C0007843" w:usb2="00000009" w:usb3="00000000" w:csb0="000001FF" w:csb1="00000000"/>
+  </w:font>
+  <w:font w:name="Times">
+    <w:panose1 w:val="02020603050405020304"/>
+    <w:charset w:val="00"/>
+    <w:family w:val="roman"/>
+    <w:pitch w:val="variable"/>
+    <w:sig w:usb0="E0002AFF" w:usb1="C0007841" w:usb2="00000009" w:usb3="00000000" w:csb0="000001FF" w:csb1="00000000"/>
+  </w:font>
+  <w:font w:name="Calibri">
+    <w:panose1 w:val="020F0502020204030204"/>
+    <w:charset w:val="00"/>
+    <w:family w:val="swiss"/>
+    <w:pitch w:val="variable"/>
+    <w:sig w:usb0="E00002FF" w:usb1="4000ACFF" w:usb2="00000001" w:usb3="00000000" w:csb0="0000019F" w:csb1="00000000"/>
+  </w:font>
+  <w:font w:name="Tahoma">
+    <w:panose1 w:val="020B0604030504040204"/>
+    <w:charset w:val="00"/>
+    <w:family w:val="swiss"/>
+    <w:pitch w:val="variable"/>
+    <w:sig w:usb0="E1002EFF" w:usb1="C000605B" w:usb2="00000029" w:usb3="00000000" w:csb0="000101FF" w:csb1="00000000"/>
+  </w:font>
+  <w:font w:name="Cambria">
+    <w:panose1 w:val="02040503050406030204"/>
+    <w:charset w:val="00"/>
+    <w:family w:val="roman"/>
+    <w:pitch w:val="variable"/>
+    <w:sig w:usb0="E00002FF" w:usb1="400004FF" w:usb2="00000000" w:usb3="00000000" w:csb0="0000019F" w:csb1="00000000"/>
+  </w:font>
+  <w:font w:name="MS Gothic">
+    <w:altName w:val="ＭＳ ゴシック"/>
+    <w:panose1 w:val="020B0609070205080204"/>
+    <w:charset w:val="80"/>
+    <w:family w:val="modern"/>
+    <w:pitch w:val="fixed"/>
+    <w:sig w:usb0="E00002FF" w:usb1="6AC7FDFB" w:usb2="00000012" w:usb3="00000000" w:csb0="0002009F" w:csb1="00000000"/>
+  </w:font>
+  <w:font w:name="MS Mincho">
+    <w:altName w:val="ＭＳ 明朝"/>
+    <w:panose1 w:val="02020609040205080304"/>
+    <w:charset w:val="80"/>
+    <w:family w:val="modern"/>
+    <w:pitch w:val="fixed"/>
+    <w:sig w:usb0="E00002FF" w:usb1="6AC7FDFB" w:usb2="00000012" w:usb3="00000000" w:csb0="0002009F" w:csb1="00000000"/>
+  </w:font>
+  <w:font w:name="Cambria Math">
+    <w:panose1 w:val="02040503050406030204"/>
+    <w:charset w:val="00"/>
+    <w:family w:val="roman"/>
+    <w:pitch w:val="variable"/>
+    <w:sig w:usb0="E00002FF" w:usb1="420024FF" w:usb2="00000000" w:usb3="00000000" w:csb0="0000019F" w:csb1="00000000"/>
+  </w:font>
+  <w:font w:name="Verdana">
+    <w:panose1 w:val="020B0604030504040204"/>
+    <w:charset w:val="00"/>
+    <w:family w:val="swiss"/>
+    <w:pitch w:val="variable"/>
+    <w:sig w:usb0="A10006FF" w:usb1="4000205B" w:usb2="00000010" w:usb3="00000000" w:csb0="0000019F" w:csb1="00000000"/>
+  </w:font>
+  <w:font w:name="Calibri Light">
+    <w:panose1 w:val="020F0302020204030204"/>
+    <w:charset w:val="00"/>
+    <w:family w:val="swiss"/>
+    <w:pitch w:val="variable"/>
+    <w:sig w:usb0="A00002EF" w:usb1="4000207B" w:usb2="00000000" w:usb3="00000000" w:csb0="0000019F" w:csb1="00000000"/>
+  </w:font>
+</w:fonts>
+</file>
+
+<file path=word/glossary/settings.xml><?xml version="1.0" encoding="utf-8"?>
+<w:settings xmlns:mc="http://schemas.openxmlformats.org/markup-compatibility/2006" xmlns:o="urn:schemas-microsoft-com:office:office" xmlns:r="http://schemas.openxmlformats.org/officeDocument/2006/relationships" xmlns:m="http://schemas.openxmlformats.org/officeDocument/2006/math" xmlns:v="urn:schemas-microsoft-com:vml" xmlns:w10="urn:schemas-microsoft-com:office:word" xmlns:w="http://schemas.openxmlformats.org/wordprocessingml/2006/main" xmlns:w14="http://schemas.microsoft.com/office/word/2010/wordml" xmlns:w15="http://schemas.microsoft.com/office/word/2012/wordml" xmlns:sl="http://schemas.openxmlformats.org/schemaLibrary/2006/main" mc:Ignorable="w14 w15">
+  <w:view w:val="normal"/>
+  <w:defaultTabStop w:val="720"/>
+  <w:characterSpacingControl w:val="doNotCompress"/>
+  <w:compat>
+    <w:useFELayout/>
+    <w:compatSetting w:name="compatibilityMode" w:uri="http://schemas.microsoft.com/office/word" w:val="15"/>
+    <w:compatSetting w:name="overrideTableStyleFontSizeAndJustification" w:uri="http://schemas.microsoft.com/office/word" w:val="1"/>
+    <w:compatSetting w:name="enableOpenTypeFeatures" w:uri="http://schemas.microsoft.com/office/word" w:val="1"/>
+    <w:compatSetting w:name="doNotFlipMirrorIndents" w:uri="http://schemas.microsoft.com/office/word" w:val="1"/>
+    <w:compatSetting w:name="differentiateMultirowTableHeaders" w:uri="http://schemas.microsoft.com/office/word" w:val="1"/>
+  </w:compat>
+  <w:rsids>
+    <w:rsidRoot w:val="005D28CC"/>
+    <w:rsid w:val="00484970"/>
+    <w:rsid w:val="005D28CC"/>
+  </w:rsids>
+  <m:mathPr>
+    <m:mathFont m:val="Cambria Math"/>
+    <m:brkBin m:val="before"/>
+    <m:brkBinSub m:val="--"/>
+    <m:smallFrac m:val="0"/>
+    <m:dispDef/>
+    <m:lMargin m:val="0"/>
+    <m:rMargin m:val="0"/>
+    <m:defJc m:val="centerGroup"/>
+    <m:wrapIndent m:val="1440"/>
+    <m:intLim m:val="subSup"/>
+    <m:naryLim m:val="undOvr"/>
+  </m:mathPr>
+  <w:themeFontLang w:val="en-US"/>
+  <w:clrSchemeMapping w:bg1="light1" w:t1="dark1" w:bg2="light2" w:t2="dark2" w:accent1="accent1" w:accent2="accent2" w:accent3="accent3" w:accent4="accent4" w:accent5="accent5" w:accent6="accent6" w:hyperlink="hyperlink" w:followedHyperlink="followedHyperlink"/>
+  <w:decimalSymbol w:val="."/>
+  <w:listSeparator w:val=","/>
+  <w15:chartTrackingRefBased/>
+</w:settings>
+</file>
+
+<file path=word/glossary/styles.xml><?xml version="1.0" encoding="utf-8"?>
+<w:styles xmlns:mc="http://schemas.openxmlformats.org/markup-compatibility/2006" xmlns:r="http://schemas.openxmlformats.org/officeDocument/2006/relationships" xmlns:w="http://schemas.openxmlformats.org/wordprocessingml/2006/main" xmlns:w14="http://schemas.microsoft.com/office/word/2010/wordml" xmlns:w15="http://schemas.microsoft.com/office/word/2012/wordml" mc:Ignorable="w14 w15">
+  <w:docDefaults>
+    <w:rPrDefault>
+      <w:rPr>
+        <w:rFonts w:asciiTheme="minorHAnsi" w:eastAsiaTheme="minorEastAsia" w:hAnsiTheme="minorHAnsi" w:cstheme="minorBidi"/>
+        <w:sz w:val="22"/>
+        <w:szCs w:val="22"/>
+        <w:lang w:val="en-US" w:eastAsia="en-US" w:bidi="ar-SA"/>
+      </w:rPr>
+    </w:rPrDefault>
+    <w:pPrDefault>
+      <w:pPr>
+        <w:spacing w:after="160" w:line="259" w:lineRule="auto"/>
+      </w:pPr>
+    </w:pPrDefault>
+  </w:docDefaults>
+  <w:latentStyles w:defLockedState="0" w:defUIPriority="99" w:defSemiHidden="0" w:defUnhideWhenUsed="0" w:defQFormat="0" w:count="371">
+    <w:lsdException w:name="Normal" w:uiPriority="0" w:qFormat="1"/>
+    <w:lsdException w:name="heading 1" w:uiPriority="9" w:qFormat="1"/>
+    <w:lsdException w:name="heading 2" w:semiHidden="1" w:uiPriority="9" w:unhideWhenUsed="1" w:qFormat="1"/>
+    <w:lsdException w:name="heading 3" w:semiHidden="1" w:uiPriority="9" w:unhideWhenUsed="1" w:qFormat="1"/>
+    <w:lsdException w:name="heading 4" w:semiHidden="1" w:uiPriority="9" w:unhideWhenUsed="1" w:qFormat="1"/>
+    <w:lsdException w:name="heading 5" w:semiHidden="1" w:uiPriority="9" w:unhideWhenUsed="1" w:qFormat="1"/>
+    <w:lsdException w:name="heading 6" w:semiHidden="1" w:uiPriority="9" w:unhideWhenUsed="1" w:qFormat="1"/>
+    <w:lsdException w:name="heading 7" w:semiHidden="1" w:uiPriority="9" w:unhideWhenUsed="1" w:qFormat="1"/>
+    <w:lsdException w:name="heading 8" w:semiHidden="1" w:uiPriority="9" w:unhideWhenUsed="1" w:qFormat="1"/>
+    <w:lsdException w:name="heading 9" w:semiHidden="1" w:uiPriority="9" w:unhideWhenUsed="1" w:qFormat="1"/>
+    <w:lsdException w:name="index 1" w:semiHidden="1" w:unhideWhenUsed="1"/>
+    <w:lsdException w:name="index 2" w:semiHidden="1" w:unhideWhenUsed="1"/>
+    <w:lsdException w:name="index 3" w:semiHidden="1" w:unhideWhenUsed="1"/>
+    <w:lsdException w:name="index 4" w:semiHidden="1" w:unhideWhenUsed="1"/>
+    <w:lsdException w:name="index 5" w:semiHidden="1" w:unhideWhenUsed="1"/>
+    <w:lsdException w:name="index 6" w:semiHidden="1" w:unhideWhenUsed="1"/>
+    <w:lsdException w:name="index 7" w:semiHidden="1" w:unhideWhenUsed="1"/>
+    <w:lsdException w:name="index 8" w:semiHidden="1" w:unhideWhenUsed="1"/>
+    <w:lsdException w:name="index 9" w:semiHidden="1" w:unhideWhenUsed="1"/>
+    <w:lsdException w:name="toc 1" w:semiHidden="1" w:uiPriority="39" w:unhideWhenUsed="1"/>
+    <w:lsdException w:name="toc 2" w:semiHidden="1" w:uiPriority="39" w:unhideWhenUsed="1"/>
+    <w:lsdException w:name="toc 3" w:semiHidden="1" w:uiPriority="39" w:unhideWhenUsed="1"/>
+    <w:lsdException w:name="toc 4" w:semiHidden="1" w:uiPriority="39" w:unhideWhenUsed="1"/>
+    <w:lsdException w:name="toc 5" w:semiHidden="1" w:uiPriority="39" w:unhideWhenUsed="1"/>
+    <w:lsdException w:name="toc 6" w:semiHidden="1" w:uiPriority="39" w:unhideWhenUsed="1"/>
+    <w:lsdException w:name="toc 7" w:semiHidden="1" w:uiPriority="39" w:unhideWhenUsed="1"/>
+    <w:lsdException w:name="toc 8" w:semiHidden="1" w:uiPriority="39" w:unhideWhenUsed="1"/>
+    <w:lsdException w:name="toc 9" w:semiHidden="1" w:uiPriority="39" w:unhideWhenUsed="1"/>
+    <w:lsdException w:name="Normal Indent" w:semiHidden="1" w:unhideWhenUsed="1"/>
+    <w:lsdException w:name="footnote text" w:semiHidden="1" w:unhideWhenUsed="1"/>
+    <w:lsdException w:name="annotation text" w:semiHidden="1" w:unhideWhenUsed="1"/>
+    <w:lsdException w:name="header" w:semiHidden="1" w:unhideWhenUsed="1"/>
+    <w:lsdException w:name="footer" w:semiHidden="1" w:unhideWhenUsed="1"/>
+    <w:lsdException w:name="index heading" w:semiHidden="1" w:unhideWhenUsed="1"/>
+    <w:lsdException w:name="caption" w:semiHidden="1" w:uiPriority="35" w:unhideWhenUsed="1" w:qFormat="1"/>
+    <w:lsdException w:name="table of figures" w:semiHidden="1" w:unhideWhenUsed="1"/>
+    <w:lsdException w:name="envelope address" w:semiHidden="1" w:unhideWhenUsed="1"/>
+    <w:lsdException w:name="envelope return" w:semiHidden="1" w:unhideWhenUsed="1"/>
+    <w:lsdException w:name="footnote reference" w:semiHidden="1" w:unhideWhenUsed="1"/>
+    <w:lsdException w:name="annotation reference" w:semiHidden="1" w:unhideWhenUsed="1"/>
+    <w:lsdException w:name="line number" w:semiHidden="1" w:unhideWhenUsed="1"/>
+    <w:lsdException w:name="page number" w:semiHidden="1" w:unhideWhenUsed="1"/>
+    <w:lsdException w:name="endnote reference" w:semiHidden="1" w:unhideWhenUsed="1"/>
+    <w:lsdException w:name="endnote text" w:semiHidden="1" w:unhideWhenUsed="1"/>
+    <w:lsdException w:name="table of authorities" w:semiHidden="1" w:unhideWhenUsed="1"/>
+    <w:lsdException w:name="macro" w:semiHidden="1" w:unhideWhenUsed="1"/>
+    <w:lsdException w:name="toa heading" w:semiHidden="1" w:unhideWhenUsed="1"/>
+    <w:lsdException w:name="List" w:semiHidden="1" w:unhideWhenUsed="1"/>
+    <w:lsdException w:name="List Bullet" w:semiHidden="1" w:unhideWhenUsed="1"/>
+    <w:lsdException w:name="List Number" w:semiHidden="1" w:unhideWhenUsed="1"/>
+    <w:lsdException w:name="List 2" w:semiHidden="1" w:unhideWhenUsed="1"/>
+    <w:lsdException w:name="List 3" w:semiHidden="1" w:unhideWhenUsed="1"/>
+    <w:lsdException w:name="List 4" w:semiHidden="1" w:unhideWhenUsed="1"/>
+    <w:lsdException w:name="List 5" w:semiHidden="1" w:unhideWhenUsed="1"/>
+    <w:lsdException w:name="List Bullet 2" w:semiHidden="1" w:unhideWhenUsed="1"/>
+    <w:lsdException w:name="List Bullet 3" w:semiHidden="1" w:unhideWhenUsed="1"/>
+    <w:lsdException w:name="List Bullet 4" w:semiHidden="1" w:unhideWhenUsed="1"/>
+    <w:lsdException w:name="List Bullet 5" w:semiHidden="1" w:unhideWhenUsed="1"/>
+    <w:lsdException w:name="List Number 2" w:semiHidden="1" w:unhideWhenUsed="1"/>
+    <w:lsdException w:name="List Number 3" w:semiHidden="1" w:unhideWhenUsed="1"/>
+    <w:lsdException w:name="List Number 4" w:semiHidden="1" w:unhideWhenUsed="1"/>
+    <w:lsdException w:name="List Number 5" w:semiHidden="1" w:unhideWhenUsed="1"/>
+    <w:lsdException w:name="Title" w:uiPriority="10" w:qFormat="1"/>
+    <w:lsdException w:name="Closing" w:semiHidden="1" w:unhideWhenUsed="1"/>
+    <w:lsdException w:name="Signature" w:semiHidden="1" w:unhideWhenUsed="1"/>
+    <w:lsdException w:name="Default Paragraph Font" w:semiHidden="1" w:uiPriority="1" w:unhideWhenUsed="1"/>
+    <w:lsdException w:name="Body Text" w:semiHidden="1" w:unhideWhenUsed="1"/>
+    <w:lsdException w:name="Body Text Indent" w:semiHidden="1" w:unhideWhenUsed="1"/>
+    <w:lsdException w:name="List Continue" w:semiHidden="1" w:unhideWhenUsed="1"/>
+    <w:lsdException w:name="List Continue 2" w:semiHidden="1" w:unhideWhenUsed="1"/>
+    <w:lsdException w:name="List Continue 3" w:semiHidden="1" w:unhideWhenUsed="1"/>
+    <w:lsdException w:name="List Continue 4" w:semiHidden="1" w:unhideWhenUsed="1"/>
+    <w:lsdException w:name="List Continue 5" w:semiHidden="1" w:unhideWhenUsed="1"/>
+    <w:lsdException w:name="Message Header" w:semiHidden="1" w:unhideWhenUsed="1"/>
+    <w:lsdException w:name="Subtitle" w:uiPriority="11" w:qFormat="1"/>
+    <w:lsdException w:name="Salutation" w:semiHidden="1" w:unhideWhenUsed="1"/>
+    <w:lsdException w:name="Date" w:semiHidden="1" w:unhideWhenUsed="1"/>
+    <w:lsdException w:name="Body Text First Indent" w:semiHidden="1" w:unhideWhenUsed="1"/>
+    <w:lsdException w:name="Body Text First Indent 2" w:semiHidden="1" w:unhideWhenUsed="1"/>
+    <w:lsdException w:name="Note Heading" w:semiHidden="1" w:unhideWhenUsed="1"/>
+    <w:lsdException w:name="Body Text 2" w:semiHidden="1" w:unhideWhenUsed="1"/>
+    <w:lsdException w:name="Body Text 3" w:semiHidden="1" w:unhideWhenUsed="1"/>
+    <w:lsdException w:name="Body Text Indent 2" w:semiHidden="1" w:unhideWhenUsed="1"/>
+    <w:lsdException w:name="Body Text Indent 3" w:semiHidden="1" w:unhideWhenUsed="1"/>
+    <w:lsdException w:name="Block Text" w:semiHidden="1" w:unhideWhenUsed="1"/>
+    <w:lsdException w:name="Hyperlink" w:semiHidden="1" w:unhideWhenUsed="1"/>
+    <w:lsdException w:name="FollowedHyperlink" w:semiHidden="1" w:unhideWhenUsed="1"/>
+    <w:lsdException w:name="Strong" w:uiPriority="22" w:qFormat="1"/>
+    <w:lsdException w:name="Emphasis" w:uiPriority="20" w:qFormat="1"/>
+    <w:lsdException w:name="Document Map" w:semiHidden="1" w:unhideWhenUsed="1"/>
+    <w:lsdException w:name="Plain Text" w:semiHidden="1" w:unhideWhenUsed="1"/>
+    <w:lsdException w:name="E-mail Signature" w:semiHidden="1" w:unhideWhenUsed="1"/>
+    <w:lsdException w:name="HTML Top of Form" w:semiHidden="1" w:unhideWhenUsed="1"/>
+    <w:lsdException w:name="HTML Bottom of Form" w:semiHidden="1" w:unhideWhenUsed="1"/>
+    <w:lsdException w:name="Normal (Web)" w:semiHidden="1" w:unhideWhenUsed="1"/>
+    <w:lsdException w:name="HTML Acronym" w:semiHidden="1" w:unhideWhenUsed="1"/>
+    <w:lsdException w:name="HTML Address" w:semiHidden="1" w:unhideWhenUsed="1"/>
+    <w:lsdException w:name="HTML Cite" w:semiHidden="1" w:unhideWhenUsed="1"/>
+    <w:lsdException w:name="HTML Code" w:semiHidden="1" w:unhideWhenUsed="1"/>
+    <w:lsdException w:name="HTML Definition" w:semiHidden="1" w:unhideWhenUsed="1"/>
+    <w:lsdException w:name="HTML Keyboard" w:semiHidden="1" w:unhideWhenUsed="1"/>
+    <w:lsdException w:name="HTML Preformatted" w:semiHidden="1" w:unhideWhenUsed="1"/>
+    <w:lsdException w:name="HTML Sample" w:semiHidden="1" w:unhideWhenUsed="1"/>
+    <w:lsdException w:name="HTML Typewriter" w:semiHidden="1" w:unhideWhenUsed="1"/>
+    <w:lsdException w:name="HTML Variable" w:semiHidden="1" w:unhideWhenUsed="1"/>
+    <w:lsdException w:name="Normal Table" w:semiHidden="1" w:unhideWhenUsed="1"/>
+    <w:lsdException w:name="annotation subject" w:semiHidden="1" w:unhideWhenUsed="1"/>
+    <w:lsdException w:name="No List" w:semiHidden="1" w:unhideWhenUsed="1"/>
+    <w:lsdException w:name="Outline List 1" w:semiHidden="1" w:unhideWhenUsed="1"/>
+    <w:lsdException w:name="Outline List 2" w:semiHidden="1" w:unhideWhenUsed="1"/>
+    <w:lsdException w:name="Outline List 3" w:semiHidden="1" w:unhideWhenUsed="1"/>
+    <w:lsdException w:name="Table Simple 1" w:semiHidden="1" w:unhideWhenUsed="1"/>
+    <w:lsdException w:name="Table Simple 2" w:semiHidden="1" w:unhideWhenUsed="1"/>
+    <w:lsdException w:name="Table Simple 3" w:semiHidden="1" w:unhideWhenUsed="1"/>
+    <w:lsdException w:name="Table Classic 1" w:semiHidden="1" w:unhideWhenUsed="1"/>
+    <w:lsdException w:name="Table Classic 2" w:semiHidden="1" w:unhideWhenUsed="1"/>
+    <w:lsdException w:name="Table Classic 3" w:semiHidden="1" w:unhideWhenUsed="1"/>
+    <w:lsdException w:name="Table Classic 4" w:semiHidden="1" w:unhideWhenUsed="1"/>
+    <w:lsdException w:name="Table Colorful 1" w:semiHidden="1" w:unhideWhenUsed="1"/>
+    <w:lsdException w:name="Table Colorful 2" w:semiHidden="1" w:unhideWhenUsed="1"/>
+    <w:lsdException w:name="Table Colorful 3" w:semiHidden="1" w:unhideWhenUsed="1"/>
+    <w:lsdException w:name="Table Columns 1" w:semiHidden="1" w:unhideWhenUsed="1"/>
+    <w:lsdException w:name="Table Columns 2" w:semiHidden="1" w:unhideWhenUsed="1"/>
+    <w:lsdException w:name="Table Columns 3" w:semiHidden="1" w:unhideWhenUsed="1"/>
+    <w:lsdException w:name="Table Columns 4" w:semiHidden="1" w:unhideWhenUsed="1"/>
+    <w:lsdException w:name="Table Columns 5" w:semiHidden="1" w:unhideWhenUsed="1"/>
+    <w:lsdException w:name="Table Grid 1" w:semiHidden="1" w:unhideWhenUsed="1"/>
+    <w:lsdException w:name="Table Grid 2" w:semiHidden="1" w:unhideWhenUsed="1"/>
+    <w:lsdException w:name="Table Grid 3" w:semiHidden="1" w:unhideWhenUsed="1"/>
+    <w:lsdException w:name="Table Grid 4" w:semiHidden="1" w:unhideWhenUsed="1"/>
+    <w:lsdException w:name="Table Grid 5" w:semiHidden="1" w:unhideWhenUsed="1"/>
+    <w:lsdException w:name="Table Grid 6" w:semiHidden="1" w:unhideWhenUsed="1"/>
+    <w:lsdException w:name="Table Grid 7" w:semiHidden="1" w:unhideWhenUsed="1"/>
+    <w:lsdException w:name="Table Grid 8" w:semiHidden="1" w:unhideWhenUsed="1"/>
+    <w:lsdException w:name="Table List 1" w:semiHidden="1" w:unhideWhenUsed="1"/>
+    <w:lsdException w:name="Table List 2" w:semiHidden="1" w:unhideWhenUsed="1"/>
+    <w:lsdException w:name="Table List 3" w:semiHidden="1" w:unhideWhenUsed="1"/>
+    <w:lsdException w:name="Table List 4" w:semiHidden="1" w:unhideWhenUsed="1"/>
+    <w:lsdException w:name="Table List 5" w:semiHidden="1" w:unhideWhenUsed="1"/>
+    <w:lsdException w:name="Table List 6" w:semiHidden="1" w:unhideWhenUsed="1"/>
+    <w:lsdException w:name="Table List 7" w:semiHidden="1" w:unhideWhenUsed="1"/>
+    <w:lsdException w:name="Table List 8" w:semiHidden="1" w:unhideWhenUsed="1"/>
+    <w:lsdException w:name="Table 3D effects 1" w:semiHidden="1" w:unhideWhenUsed="1"/>
+    <w:lsdException w:name="Table 3D effects 2" w:semiHidden="1" w:unhideWhenUsed="1"/>
+    <w:lsdException w:name="Table 3D effects 3" w:semiHidden="1" w:unhideWhenUsed="1"/>
+    <w:lsdException w:name="Table Contemporary" w:semiHidden="1" w:unhideWhenUsed="1"/>
+    <w:lsdException w:name="Table Elegant" w:semiHidden="1" w:unhideWhenUsed="1"/>
+    <w:lsdException w:name="Table Professional" w:semiHidden="1" w:unhideWhenUsed="1"/>
+    <w:lsdException w:name="Table Subtle 1" w:semiHidden="1" w:unhideWhenUsed="1"/>
+    <w:lsdException w:name="Table Subtle 2" w:semiHidden="1" w:unhideWhenUsed="1"/>
+    <w:lsdException w:name="Table Web 1" w:semiHidden="1" w:unhideWhenUsed="1"/>
+    <w:lsdException w:name="Table Web 2" w:semiHidden="1" w:unhideWhenUsed="1"/>
+    <w:lsdException w:name="Table Web 3" w:semiHidden="1" w:unhideWhenUsed="1"/>
+    <w:lsdException w:name="Balloon Text" w:semiHidden="1" w:unhideWhenUsed="1"/>
+    <w:lsdException w:name="Table Grid" w:uiPriority="39"/>
+    <w:lsdException w:name="Table Theme" w:semiHidden="1" w:unhideWhenUsed="1"/>
+    <w:lsdException w:name="Placeholder Text" w:semiHidden="1"/>
+    <w:lsdException w:name="No Spacing" w:uiPriority="1" w:qFormat="1"/>
+    <w:lsdException w:name="Light Shading" w:uiPriority="60"/>
+    <w:lsdException w:name="Light List" w:uiPriority="61"/>
+    <w:lsdException w:name="Light Grid" w:uiPriority="62"/>
+    <w:lsdException w:name="Medium Shading 1" w:uiPriority="63"/>
+    <w:lsdException w:name="Medium Shading 2" w:uiPriority="64"/>
+    <w:lsdException w:name="Medium List 1" w:uiPriority="65"/>
+    <w:lsdException w:name="Medium List 2" w:uiPriority="66"/>
+    <w:lsdException w:name="Medium Grid 1" w:uiPriority="67"/>
+    <w:lsdException w:name="Medium Grid 2" w:uiPriority="68"/>
+    <w:lsdException w:name="Medium Grid 3" w:uiPriority="69"/>
+    <w:lsdException w:name="Dark List" w:uiPriority="70"/>
+    <w:lsdException w:name="Colorful Shading" w:uiPriority="71"/>
+    <w:lsdException w:name="Colorful List" w:uiPriority="72"/>
+    <w:lsdException w:name="Colorful Grid" w:uiPriority="73"/>
+    <w:lsdException w:name="Light Shading Accent 1" w:uiPriority="60"/>
+    <w:lsdException w:name="Light List Accent 1" w:uiPriority="61"/>
+    <w:lsdException w:name="Light Grid Accent 1" w:uiPriority="62"/>
+    <w:lsdException w:name="Medium Shading 1 Accent 1" w:uiPriority="63"/>
+    <w:lsdException w:name="Medium Shading 2 Accent 1" w:uiPriority="64"/>
+    <w:lsdException w:name="Medium List 1 Accent 1" w:uiPriority="65"/>
+    <w:lsdException w:name="Revision" w:semiHidden="1"/>
+    <w:lsdException w:name="List Paragraph" w:uiPriority="34" w:qFormat="1"/>
+    <w:lsdException w:name="Quote" w:uiPriority="29" w:qFormat="1"/>
+    <w:lsdException w:name="Intense Quote" w:uiPriority="30" w:qFormat="1"/>
+    <w:lsdException w:name="Medium List 2 Accent 1" w:uiPriority="66"/>
+    <w:lsdException w:name="Medium Grid 1 Accent 1" w:uiPriority="67"/>
+    <w:lsdException w:name="Medium Grid 2 Accent 1" w:uiPriority="68"/>
+    <w:lsdException w:name="Medium Grid 3 Accent 1" w:uiPriority="69"/>
+    <w:lsdException w:name="Dark List Accent 1" w:uiPriority="70"/>
+    <w:lsdException w:name="Colorful Shading Accent 1" w:uiPriority="71"/>
+    <w:lsdException w:name="Colorful List Accent 1" w:uiPriority="72"/>
+    <w:lsdException w:name="Colorful Grid Accent 1" w:uiPriority="73"/>
+    <w:lsdException w:name="Light Shading Accent 2" w:uiPriority="60"/>
+    <w:lsdException w:name="Light List Accent 2" w:uiPriority="61"/>
+    <w:lsdException w:name="Light Grid Accent 2" w:uiPriority="62"/>
+    <w:lsdException w:name="Medium Shading 1 Accent 2" w:uiPriority="63"/>
+    <w:lsdException w:name="Medium Shading 2 Accent 2" w:uiPriority="64"/>
+    <w:lsdException w:name="Medium List 1 Accent 2" w:uiPriority="65"/>
+    <w:lsdException w:name="Medium List 2 Accent 2" w:uiPriority="66"/>
+    <w:lsdException w:name="Medium Grid 1 Accent 2" w:uiPriority="67"/>
+    <w:lsdException w:name="Medium Grid 2 Accent 2" w:uiPriority="68"/>
+    <w:lsdException w:name="Medium Grid 3 Accent 2" w:uiPriority="69"/>
+    <w:lsdException w:name="Dark List Accent 2" w:uiPriority="70"/>
+    <w:lsdException w:name="Colorful Shading Accent 2" w:uiPriority="71"/>
+    <w:lsdException w:name="Colorful List Accent 2" w:uiPriority="72"/>
+    <w:lsdException w:name="Colorful Grid Accent 2" w:uiPriority="73"/>
+    <w:lsdException w:name="Light Shading Accent 3" w:uiPriority="60"/>
+    <w:lsdException w:name="Light List Accent 3" w:uiPriority="61"/>
+    <w:lsdException w:name="Light Grid Accent 3" w:uiPriority="62"/>
+    <w:lsdException w:name="Medium Shading 1 Accent 3" w:uiPriority="63"/>
+    <w:lsdException w:name="Medium Shading 2 Accent 3" w:uiPriority="64"/>
+    <w:lsdException w:name="Medium List 1 Accent 3" w:uiPriority="65"/>
+    <w:lsdException w:name="Medium List 2 Accent 3" w:uiPriority="66"/>
+    <w:lsdException w:name="Medium Grid 1 Accent 3" w:uiPriority="67"/>
+    <w:lsdException w:name="Medium Grid 2 Accent 3" w:uiPriority="68"/>
+    <w:lsdException w:name="Medium Grid 3 Accent 3" w:uiPriority="69"/>
+    <w:lsdException w:name="Dark List Accent 3" w:uiPriority="70"/>
+    <w:lsdException w:name="Colorful Shading Accent 3" w:uiPriority="71"/>
+    <w:lsdException w:name="Colorful List Accent 3" w:uiPriority="72"/>
+    <w:lsdException w:name="Colorful Grid Accent 3" w:uiPriority="73"/>
+    <w:lsdException w:name="Light Shading Accent 4" w:uiPriority="60"/>
+    <w:lsdException w:name="Light List Accent 4" w:uiPriority="61"/>
+    <w:lsdException w:name="Light Grid Accent 4" w:uiPriority="62"/>
+    <w:lsdException w:name="Medium Shading 1 Accent 4" w:uiPriority="63"/>
+    <w:lsdException w:name="Medium Shading 2 Accent 4" w:uiPriority="64"/>
+    <w:lsdException w:name="Medium List 1 Accent 4" w:uiPriority="65"/>
+    <w:lsdException w:name="Medium List 2 Accent 4" w:uiPriority="66"/>
+    <w:lsdException w:name="Medium Grid 1 Accent 4" w:uiPriority="67"/>
+    <w:lsdException w:name="Medium Grid 2 Accent 4" w:uiPriority="68"/>
+    <w:lsdException w:name="Medium Grid 3 Accent 4" w:uiPriority="69"/>
+    <w:lsdException w:name="Dark List Accent 4" w:uiPriority="70"/>
+    <w:lsdException w:name="Colorful Shading Accent 4" w:uiPriority="71"/>
+    <w:lsdException w:name="Colorful List Accent 4" w:uiPriority="72"/>
+    <w:lsdException w:name="Colorful Grid Accent 4" w:uiPriority="73"/>
+    <w:lsdException w:name="Light Shading Accent 5" w:uiPriority="60"/>
+    <w:lsdException w:name="Light List Accent 5" w:uiPriority="61"/>
+    <w:lsdException w:name="Light Grid Accent 5" w:uiPriority="62"/>
+    <w:lsdException w:name="Medium Shading 1 Accent 5" w:uiPriority="63"/>
+    <w:lsdException w:name="Medium Shading 2 Accent 5" w:uiPriority="64"/>
+    <w:lsdException w:name="Medium List 1 Accent 5" w:uiPriority="65"/>
+    <w:lsdException w:name="Medium List 2 Accent 5" w:uiPriority="66"/>
+    <w:lsdException w:name="Medium Grid 1 Accent 5" w:uiPriority="67"/>
+    <w:lsdException w:name="Medium Grid 2 Accent 5" w:uiPriority="68"/>
+    <w:lsdException w:name="Medium Grid 3 Accent 5" w:uiPriority="69"/>
+    <w:lsdException w:name="Dark List Accent 5" w:uiPriority="70"/>
+    <w:lsdException w:name="Colorful Shading Accent 5" w:uiPriority="71"/>
+    <w:lsdException w:name="Colorful List Accent 5" w:uiPriority="72"/>
+    <w:lsdException w:name="Colorful Grid Accent 5" w:uiPriority="73"/>
+    <w:lsdException w:name="Light Shading Accent 6" w:uiPriority="60"/>
+    <w:lsdException w:name="Light List Accent 6" w:uiPriority="61"/>
+    <w:lsdException w:name="Light Grid Accent 6" w:uiPriority="62"/>
+    <w:lsdException w:name="Medium Shading 1 Accent 6" w:uiPriority="63"/>
+    <w:lsdException w:name="Medium Shading 2 Accent 6" w:uiPriority="64"/>
+    <w:lsdException w:name="Medium List 1 Accent 6" w:uiPriority="65"/>
+    <w:lsdException w:name="Medium List 2 Accent 6" w:uiPriority="66"/>
+    <w:lsdException w:name="Medium Grid 1 Accent 6" w:uiPriority="67"/>
+    <w:lsdException w:name="Medium Grid 2 Accent 6" w:uiPriority="68"/>
+    <w:lsdException w:name="Medium Grid 3 Accent 6" w:uiPriority="69"/>
+    <w:lsdException w:name="Dark List Accent 6" w:uiPriority="70"/>
+    <w:lsdException w:name="Colorful Shading Accent 6" w:uiPriority="71"/>
+    <w:lsdException w:name="Colorful List Accent 6" w:uiPriority="72"/>
+    <w:lsdException w:name="Colorful Grid Accent 6" w:uiPriority="73"/>
+    <w:lsdException w:name="Subtle Emphasis" w:uiPriority="19" w:qFormat="1"/>
+    <w:lsdException w:name="Intense Emphasis" w:uiPriority="21" w:qFormat="1"/>
+    <w:lsdException w:name="Subtle Reference" w:uiPriority="31" w:qFormat="1"/>
+    <w:lsdException w:name="Intense Reference" w:uiPriority="32" w:qFormat="1"/>
+    <w:lsdException w:name="Book Title" w:uiPriority="33" w:qFormat="1"/>
+    <w:lsdException w:name="Bibliography" w:semiHidden="1" w:uiPriority="37" w:unhideWhenUsed="1"/>
+    <w:lsdException w:name="TOC Heading" w:semiHidden="1" w:uiPriority="39" w:unhideWhenUsed="1" w:qFormat="1"/>
+    <w:lsdException w:name="Plain Table 1" w:uiPriority="41"/>
+    <w:lsdException w:name="Plain Table 2" w:uiPriority="42"/>
+    <w:lsdException w:name="Plain Table 3" w:uiPriority="43"/>
+    <w:lsdException w:name="Plain Table 4" w:uiPriority="44"/>
+    <w:lsdException w:name="Plain Table 5" w:uiPriority="45"/>
+    <w:lsdException w:name="Grid Table Light" w:uiPriority="40"/>
+    <w:lsdException w:name="Grid Table 1 Light" w:uiPriority="46"/>
+    <w:lsdException w:name="Grid Table 2" w:uiPriority="47"/>
+    <w:lsdException w:name="Grid Table 3" w:uiPriority="48"/>
+    <w:lsdException w:name="Grid Table 4" w:uiPriority="49"/>
+    <w:lsdException w:name="Grid Table 5 Dark" w:uiPriority="50"/>
+    <w:lsdException w:name="Grid Table 6 Colorful" w:uiPriority="51"/>
+    <w:lsdException w:name="Grid Table 7 Colorful" w:uiPriority="52"/>
+    <w:lsdException w:name="Grid Table 1 Light Accent 1" w:uiPriority="46"/>
+    <w:lsdException w:name="Grid Table 2 Accent 1" w:uiPriority="47"/>
+    <w:lsdException w:name="Grid Table 3 Accent 1" w:uiPriority="48"/>
+    <w:lsdException w:name="Grid Table 4 Accent 1" w:uiPriority="49"/>
+    <w:lsdException w:name="Grid Table 5 Dark Accent 1" w:uiPriority="50"/>
+    <w:lsdException w:name="Grid Table 6 Colorful Accent 1" w:uiPriority="51"/>
+    <w:lsdException w:name="Grid Table 7 Colorful Accent 1" w:uiPriority="52"/>
+    <w:lsdException w:name="Grid Table 1 Light Accent 2" w:uiPriority="46"/>
+    <w:lsdException w:name="Grid Table 2 Accent 2" w:uiPriority="47"/>
+    <w:lsdException w:name="Grid Table 3 Accent 2" w:uiPriority="48"/>
+    <w:lsdException w:name="Grid Table 4 Accent 2" w:uiPriority="49"/>
+    <w:lsdException w:name="Grid Table 5 Dark Accent 2" w:uiPriority="50"/>
+    <w:lsdException w:name="Grid Table 6 Colorful Accent 2" w:uiPriority="51"/>
+    <w:lsdException w:name="Grid Table 7 Colorful Accent 2" w:uiPriority="52"/>
+    <w:lsdException w:name="Grid Table 1 Light Accent 3" w:uiPriority="46"/>
+    <w:lsdException w:name="Grid Table 2 Accent 3" w:uiPriority="47"/>
+    <w:lsdException w:name="Grid Table 3 Accent 3" w:uiPriority="48"/>
+    <w:lsdException w:name="Grid Table 4 Accent 3" w:uiPriority="49"/>
+    <w:lsdException w:name="Grid Table 5 Dark Accent 3" w:uiPriority="50"/>
+    <w:lsdException w:name="Grid Table 6 Colorful Accent 3" w:uiPriority="51"/>
+    <w:lsdException w:name="Grid Table 7 Colorful Accent 3" w:uiPriority="52"/>
+    <w:lsdException w:name="Grid Table 1 Light Accent 4" w:uiPriority="46"/>
+    <w:lsdException w:name="Grid Table 2 Accent 4" w:uiPriority="47"/>
+    <w:lsdException w:name="Grid Table 3 Accent 4" w:uiPriority="48"/>
+    <w:lsdException w:name="Grid Table 4 Accent 4" w:uiPriority="49"/>
+    <w:lsdException w:name="Grid Table 5 Dark Accent 4" w:uiPriority="50"/>
+    <w:lsdException w:name="Grid Table 6 Colorful Accent 4" w:uiPriority="51"/>
+    <w:lsdException w:name="Grid Table 7 Colorful Accent 4" w:uiPriority="52"/>
+    <w:lsdException w:name="Grid Table 1 Light Accent 5" w:uiPriority="46"/>
+    <w:lsdException w:name="Grid Table 2 Accent 5" w:uiPriority="47"/>
+    <w:lsdException w:name="Grid Table 3 Accent 5" w:uiPriority="48"/>
+    <w:lsdException w:name="Grid Table 4 Accent 5" w:uiPriority="49"/>
+    <w:lsdException w:name="Grid Table 5 Dark Accent 5" w:uiPriority="50"/>
+    <w:lsdException w:name="Grid Table 6 Colorful Accent 5" w:uiPriority="51"/>
+    <w:lsdException w:name="Grid Table 7 Colorful Accent 5" w:uiPriority="52"/>
+    <w:lsdException w:name="Grid Table 1 Light Accent 6" w:uiPriority="46"/>
+    <w:lsdException w:name="Grid Table 2 Accent 6" w:uiPriority="47"/>
+    <w:lsdException w:name="Grid Table 3 Accent 6" w:uiPriority="48"/>
+    <w:lsdException w:name="Grid Table 4 Accent 6" w:uiPriority="49"/>
+    <w:lsdException w:name="Grid Table 5 Dark Accent 6" w:uiPriority="50"/>
+    <w:lsdException w:name="Grid Table 6 Colorful Accent 6" w:uiPriority="51"/>
+    <w:lsdException w:name="Grid Table 7 Colorful Accent 6" w:uiPriority="52"/>
+    <w:lsdException w:name="List Table 1 Light" w:uiPriority="46"/>
+    <w:lsdException w:name="List Table 2" w:uiPriority="47"/>
+    <w:lsdException w:name="List Table 3" w:uiPriority="48"/>
+    <w:lsdException w:name="List Table 4" w:uiPriority="49"/>
+    <w:lsdException w:name="List Table 5 Dark" w:uiPriority="50"/>
+    <w:lsdException w:name="List Table 6 Colorful" w:uiPriority="51"/>
+    <w:lsdException w:name="List Table 7 Colorful" w:uiPriority="52"/>
+    <w:lsdException w:name="List Table 1 Light Accent 1" w:uiPriority="46"/>
+    <w:lsdException w:name="List Table 2 Accent 1" w:uiPriority="47"/>
+    <w:lsdException w:name="List Table 3 Accent 1" w:uiPriority="48"/>
+    <w:lsdException w:name="List Table 4 Accent 1" w:uiPriority="49"/>
+    <w:lsdException w:name="List Table 5 Dark Accent 1" w:uiPriority="50"/>
+    <w:lsdException w:name="List Table 6 Colorful Accent 1" w:uiPriority="51"/>
+    <w:lsdException w:name="List Table 7 Colorful Accent 1" w:uiPriority="52"/>
+    <w:lsdException w:name="List Table 1 Light Accent 2" w:uiPriority="46"/>
+    <w:lsdException w:name="List Table 2 Accent 2" w:uiPriority="47"/>
+    <w:lsdException w:name="List Table 3 Accent 2" w:uiPriority="48"/>
+    <w:lsdException w:name="List Table 4 Accent 2" w:uiPriority="49"/>
+    <w:lsdException w:name="List Table 5 Dark Accent 2" w:uiPriority="50"/>
+    <w:lsdException w:name="List Table 6 Colorful Accent 2" w:uiPriority="51"/>
+    <w:lsdException w:name="List Table 7 Colorful Accent 2" w:uiPriority="52"/>
+    <w:lsdException w:name="List Table 1 Light Accent 3" w:uiPriority="46"/>
+    <w:lsdException w:name="List Table 2 Accent 3" w:uiPriority="47"/>
+    <w:lsdException w:name="List Table 3 Accent 3" w:uiPriority="48"/>
+    <w:lsdException w:name="List Table 4 Accent 3" w:uiPriority="49"/>
+    <w:lsdException w:name="List Table 5 Dark Accent 3" w:uiPriority="50"/>
+    <w:lsdException w:name="List Table 6 Colorful Accent 3" w:uiPriority="51"/>
+    <w:lsdException w:name="List Table 7 Colorful Accent 3" w:uiPriority="52"/>
+    <w:lsdException w:name="List Table 1 Light Accent 4" w:uiPriority="46"/>
+    <w:lsdException w:name="List Table 2 Accent 4" w:uiPriority="47"/>
+    <w:lsdException w:name="List Table 3 Accent 4" w:uiPriority="48"/>
+    <w:lsdException w:name="List Table 4 Accent 4" w:uiPriority="49"/>
+    <w:lsdException w:name="List Table 5 Dark Accent 4" w:uiPriority="50"/>
+    <w:lsdException w:name="List Table 6 Colorful Accent 4" w:uiPriority="51"/>
+    <w:lsdException w:name="List Table 7 Colorful Accent 4" w:uiPriority="52"/>
+    <w:lsdException w:name="List Table 1 Light Accent 5" w:uiPriority="46"/>
+    <w:lsdException w:name="List Table 2 Accent 5" w:uiPriority="47"/>
+    <w:lsdException w:name="List Table 3 Accent 5" w:uiPriority="48"/>
+    <w:lsdException w:name="List Table 4 Accent 5" w:uiPriority="49"/>
+    <w:lsdException w:name="List Table 5 Dark Accent 5" w:uiPriority="50"/>
+    <w:lsdException w:name="List Table 6 Colorful Accent 5" w:uiPriority="51"/>
+    <w:lsdException w:name="List Table 7 Colorful Accent 5" w:uiPriority="52"/>
+    <w:lsdException w:name="List Table 1 Light Accent 6" w:uiPriority="46"/>
+    <w:lsdException w:name="List Table 2 Accent 6" w:uiPriority="47"/>
+    <w:lsdException w:name="List Table 3 Accent 6" w:uiPriority="48"/>
+    <w:lsdException w:name="List Table 4 Accent 6" w:uiPriority="49"/>
+    <w:lsdException w:name="List Table 5 Dark Accent 6" w:uiPriority="50"/>
+    <w:lsdException w:name="List Table 6 Colorful Accent 6" w:uiPriority="51"/>
+    <w:lsdException w:name="List Table 7 Colorful Accent 6" w:uiPriority="52"/>
+  </w:latentStyles>
+  <w:style w:type="paragraph" w:default="1" w:styleId="Normal">
+    <w:name w:val="Normal"/>
+    <w:qFormat/>
+  </w:style>
+  <w:style w:type="character" w:default="1" w:styleId="DefaultParagraphFont">
+    <w:name w:val="Default Paragraph Font"/>
+    <w:uiPriority w:val="1"/>
+    <w:semiHidden/>
+    <w:unhideWhenUsed/>
+  </w:style>
+  <w:style w:type="table" w:default="1" w:styleId="TableNormal">
+    <w:name w:val="Normal Table"/>
+    <w:uiPriority w:val="99"/>
+    <w:semiHidden/>
+    <w:unhideWhenUsed/>
+    <w:tblPr>
+      <w:tblInd w:w="0" w:type="dxa"/>
+      <w:tblCellMar>
+        <w:top w:w="0" w:type="dxa"/>
+        <w:left w:w="108" w:type="dxa"/>
+        <w:bottom w:w="0" w:type="dxa"/>
+        <w:right w:w="108" w:type="dxa"/>
+      </w:tblCellMar>
+    </w:tblPr>
+  </w:style>
+  <w:style w:type="numbering" w:default="1" w:styleId="NoList">
+    <w:name w:val="No List"/>
+    <w:uiPriority w:val="99"/>
+    <w:semiHidden/>
+    <w:unhideWhenUsed/>
+  </w:style>
+  <w:style w:type="character" w:styleId="PlaceholderText">
+    <w:name w:val="Placeholder Text"/>
+    <w:basedOn w:val="DefaultParagraphFont"/>
+    <w:uiPriority w:val="99"/>
+    <w:semiHidden/>
+    <w:rsid w:val="005D28CC"/>
+    <w:rPr>
+      <w:color w:val="808080"/>
+    </w:rPr>
+  </w:style>
+</w:styles>
+</file>
+
+<file path=word/glossary/webSettings.xml><?xml version="1.0" encoding="utf-8"?>
+<w:webSettings xmlns:mc="http://schemas.openxmlformats.org/markup-compatibility/2006" xmlns:r="http://schemas.openxmlformats.org/officeDocument/2006/relationships" xmlns:w="http://schemas.openxmlformats.org/wordprocessingml/2006/main" xmlns:w14="http://schemas.microsoft.com/office/word/2010/wordml" xmlns:w15="http://schemas.microsoft.com/office/word/2012/wordml" mc:Ignorable="w14 w15">
+  <w:optimizeForBrowser/>
+  <w:allowPNG/>
+</w:webSettings>
+</file>
+
 <file path=word/theme/theme1.xml><?xml version="1.0" encoding="utf-8"?>
 <a:theme xmlns:a="http://schemas.openxmlformats.org/drawingml/2006/main" name="Office Theme">
   <a:themeElements>
@@ -31025,7 +33603,7 @@
 </file>
 
 <file path=customXml/itemProps1.xml><?xml version="1.0" encoding="utf-8"?>
-<ds:datastoreItem xmlns:ds="http://schemas.openxmlformats.org/officeDocument/2006/customXml" ds:itemID="{29C994FE-66E8-4301-A1AC-AEE71AB4AB47}">
+<ds:datastoreItem xmlns:ds="http://schemas.openxmlformats.org/officeDocument/2006/customXml" ds:itemID="{E1787289-C14A-4E23-80CA-2E702502BF2D}">
   <ds:schemaRefs>
     <ds:schemaRef ds:uri="http://schemas.openxmlformats.org/officeDocument/2006/bibliography"/>
   </ds:schemaRefs>

--- a/Documents/Design Document/PCG_Design_Doc_Draft_12_2.docx
+++ b/Documents/Design Document/PCG_Design_Doc_Draft_12_2.docx
@@ -198,7 +198,7 @@
                         </a:ln>
                         <a:extLst>
                           <a:ext uri="{91240B29-F687-4f45-9708-019B960494DF}">
-                            <a14:hiddenLine xmlns:o="urn:schemas-microsoft-com:office:office" xmlns:v="urn:schemas-microsoft-com:vml" xmlns:w10="urn:schemas-microsoft-com:office:word" xmlns:w="http://schemas.openxmlformats.org/wordprocessingml/2006/main" xmlns:a14="http://schemas.microsoft.com/office/drawing/2010/main" xmlns="" xmlns:lc="http://schemas.openxmlformats.org/drawingml/2006/lockedCanvas" w="9525">
+                            <a14:hiddenLine xmlns:lc="http://schemas.openxmlformats.org/drawingml/2006/lockedCanvas" xmlns="" xmlns:a14="http://schemas.microsoft.com/office/drawing/2010/main" xmlns:w="http://schemas.openxmlformats.org/wordprocessingml/2006/main" xmlns:w10="urn:schemas-microsoft-com:office:word" xmlns:v="urn:schemas-microsoft-com:vml" xmlns:o="urn:schemas-microsoft-com:office:office" w="9525">
                               <a:solidFill>
                                 <a:srgbClr val="000000"/>
                               </a:solidFill>
@@ -527,7 +527,7 @@
                         </a:ln>
                         <a:extLst>
                           <a:ext uri="{91240B29-F687-4f45-9708-019B960494DF}">
-                            <a14:hiddenLine xmlns:o="urn:schemas-microsoft-com:office:office" xmlns:v="urn:schemas-microsoft-com:vml" xmlns:w10="urn:schemas-microsoft-com:office:word" xmlns:w="http://schemas.openxmlformats.org/wordprocessingml/2006/main" xmlns:a14="http://schemas.microsoft.com/office/drawing/2010/main" xmlns="" xmlns:lc="http://schemas.openxmlformats.org/drawingml/2006/lockedCanvas" w="9525">
+                            <a14:hiddenLine xmlns:lc="http://schemas.openxmlformats.org/drawingml/2006/lockedCanvas" xmlns="" xmlns:a14="http://schemas.microsoft.com/office/drawing/2010/main" xmlns:w="http://schemas.openxmlformats.org/wordprocessingml/2006/main" xmlns:w10="urn:schemas-microsoft-com:office:word" xmlns:v="urn:schemas-microsoft-com:vml" xmlns:o="urn:schemas-microsoft-com:office:office" w="9525">
                               <a:solidFill>
                                 <a:srgbClr val="000000"/>
                               </a:solidFill>
@@ -24533,13 +24533,25 @@
     </w:p>
     <w:p>
       <w:r>
-        <w:t>The third digital communication system to be analyzed is System C – which comprises everything in</w:t>
+        <w:t>The third digital communication system to</w:t>
+      </w:r>
+      <w:r>
+        <w:t xml:space="preserve"> be analyzed is System C – this system</w:t>
+      </w:r>
+      <w:r>
+        <w:t xml:space="preserve"> comprises everything in</w:t>
       </w:r>
       <w:r>
         <w:t xml:space="preserve"> System B plus forward error correction (FEC) </w:t>
       </w:r>
       <w:r>
-        <w:t>and a modification to the BPSK modem.</w:t>
+        <w:t xml:space="preserve">and </w:t>
+      </w:r>
+      <w:r>
+        <w:t>a modification to the receiver</w:t>
+      </w:r>
+      <w:r>
+        <w:t>.</w:t>
       </w:r>
       <w:r>
         <w:t xml:space="preserve"> Convolutional coding </w:t>
@@ -24557,7 +24569,7 @@
         <w:t>he modification</w:t>
       </w:r>
       <w:r>
-        <w:t xml:space="preserve"> to the modem</w:t>
+        <w:t xml:space="preserve"> to the receiver</w:t>
       </w:r>
       <w:r>
         <w:t xml:space="preserve"> includes making the BPSK demodulator implement soft-decision decoding instead of hard-decision decoding. </w:t>
@@ -24777,13 +24789,28 @@
           <w:b w:val="0"/>
           <w:sz w:val="22"/>
         </w:rPr>
-        <w:t xml:space="preserve">, System C differs from System B in that the BPSK demodulator implements </w:t>
+        <w:t xml:space="preserve">, System C differs from System B in that the BPSK demodulator </w:t>
       </w:r>
       <w:r>
         <w:rPr>
           <w:b w:val="0"/>
           <w:sz w:val="22"/>
         </w:rPr>
+        <w:t xml:space="preserve">at the receiver </w:t>
+      </w:r>
+      <w:r>
+        <w:rPr>
+          <w:b w:val="0"/>
+          <w:sz w:val="22"/>
+        </w:rPr>
+        <w:lastRenderedPageBreak/>
+        <w:t xml:space="preserve">implements </w:t>
+      </w:r>
+      <w:r>
+        <w:rPr>
+          <w:b w:val="0"/>
+          <w:sz w:val="22"/>
+        </w:rPr>
         <w:t xml:space="preserve">3-bit </w:t>
       </w:r>
       <w:r>
@@ -24791,15 +24818,28 @@
           <w:b w:val="0"/>
           <w:sz w:val="22"/>
         </w:rPr>
-        <w:t>soft-</w:t>
+        <w:t>soft-decision</w:t>
       </w:r>
       <w:r>
         <w:rPr>
           <w:b w:val="0"/>
           <w:sz w:val="22"/>
         </w:rPr>
-        <w:lastRenderedPageBreak/>
-        <w:t>decision decoding instead of hard-decision decoding.</w:t>
+        <w:t xml:space="preserve"> i</w:t>
+      </w:r>
+      <w:r>
+        <w:rPr>
+          <w:b w:val="0"/>
+          <w:sz w:val="22"/>
+        </w:rPr>
+        <w:t>nstead of hard-decision</w:t>
+      </w:r>
+      <w:r>
+        <w:rPr>
+          <w:b w:val="0"/>
+          <w:sz w:val="22"/>
+        </w:rPr>
+        <w:t>.</w:t>
       </w:r>
     </w:p>
     <w:p/>
@@ -24898,7 +24938,19 @@
         <w:t xml:space="preserve">BPSK Demodulator </w:t>
       </w:r>
       <w:r>
-        <w:t xml:space="preserve">both use this 1/1200 second sample time, hence the reason for those blocks being colored red. However, the output of the </w:t>
+        <w:t xml:space="preserve">both use this 1/1200 second sample time, </w:t>
+      </w:r>
+      <w:r>
+        <w:t xml:space="preserve">therefore </w:t>
+      </w:r>
+      <w:r>
+        <w:t xml:space="preserve">those blocks </w:t>
+      </w:r>
+      <w:r>
+        <w:t>are colored</w:t>
+      </w:r>
+      <w:r>
+        <w:t xml:space="preserve"> red. However, the output of the </w:t>
       </w:r>
       <w:r>
         <w:rPr>
@@ -24907,7 +24959,19 @@
         <w:t>BPSK Demodulator</w:t>
       </w:r>
       <w:r>
-        <w:t xml:space="preserve"> is a 3-bit bus. This 3-bit bus does not need to be serialized, hence no change in sample time. However, the soft-decision </w:t>
+        <w:t xml:space="preserve"> is a 3-bit bus. This 3-bit bus does </w:t>
+      </w:r>
+      <w:r>
+        <w:t>not need to be serialized, therefore</w:t>
+      </w:r>
+      <w:r>
+        <w:t xml:space="preserve"> no change in sample time</w:t>
+      </w:r>
+      <w:r>
+        <w:t xml:space="preserve"> is needed</w:t>
+      </w:r>
+      <w:r>
+        <w:t xml:space="preserve">. However, the soft-decision </w:t>
       </w:r>
       <w:r>
         <w:rPr>
@@ -25191,7 +25255,22 @@
         <w:t xml:space="preserve"> show</w:t>
       </w:r>
       <w:r>
-        <w:t>s a (2, 1, 7) convolutional encoder. The</w:t>
+        <w:t xml:space="preserve">s a (2, 1, 7) convolutional encoder. </w:t>
+      </w:r>
+      <w:r>
+        <w:rPr>
+          <w:b/>
+        </w:rPr>
+        <w:t>In fact, the (2, 1, 7) convolutional code will be used solely throughout this senior design project.</w:t>
+      </w:r>
+      <w:r>
+        <w:t xml:space="preserve"> </w:t>
+      </w:r>
+      <w:r>
+        <w:t>The</w:t>
+      </w:r>
+      <w:r>
+        <w:t xml:space="preserve"> (2, 1, 7) convolutional</w:t>
       </w:r>
       <w:r>
         <w:t xml:space="preserve"> encoder comprises</w:t>
@@ -25274,6 +25353,7 @@
         <w:rPr>
           <w:noProof/>
         </w:rPr>
+        <w:lastRenderedPageBreak/>
         <w:drawing>
           <wp:inline distT="0" distB="0" distL="0" distR="0" wp14:anchorId="4EFDA14D" wp14:editId="4775072A">
             <wp:extent cx="4391025" cy="1628775"/>
@@ -25338,7 +25418,6 @@
           <w:b w:val="0"/>
           <w:sz w:val="22"/>
         </w:rPr>
-        <w:lastRenderedPageBreak/>
         <w:t xml:space="preserve">Figure </w:t>
       </w:r>
       <w:r>
@@ -25372,6 +25451,7 @@
         <w:t xml:space="preserve">A convolutional encoder (1/2 code rate, constraint length 7). </w:t>
       </w:r>
     </w:p>
+    <w:p/>
     <w:p>
       <w:pPr>
         <w:jc w:val="left"/>
@@ -25431,7 +25511,13 @@
         <w:t xml:space="preserve">n </w:t>
       </w:r>
       <w:r>
-        <w:t xml:space="preserve">bits are the output of the convolutional encoder. </w:t>
+        <w:t xml:space="preserve">bits are </w:t>
+      </w:r>
+      <w:r>
+        <w:t>outputted by</w:t>
+      </w:r>
+      <w:r>
+        <w:t xml:space="preserve"> the convolutional encoder. </w:t>
       </w:r>
       <w:r>
         <w:t>In Figure 41</w:t>
@@ -25499,7 +25585,13 @@
         <w:t>7-1</w:t>
       </w:r>
       <w:r>
-        <w:t>) states. Hence, it would not be practical or possible to display the</w:t>
+        <w:t xml:space="preserve">) states. </w:t>
+      </w:r>
+      <w:r>
+        <w:t>Consequently</w:t>
+      </w:r>
+      <w:r>
+        <w:t>, it would not be practical or possible to display the</w:t>
       </w:r>
       <w:r>
         <w:t xml:space="preserve"> full</w:t>
@@ -25531,18 +25623,31 @@
         <w:jc w:val="center"/>
         <w:rPr>
           <w:sz w:val="32"/>
+          <w:vertAlign w:val="subscript"/>
         </w:rPr>
       </w:pPr>
       <w:r>
         <w:rPr>
           <w:sz w:val="32"/>
         </w:rPr>
-        <w:t>In convolutional encoder</w:t>
+        <w:t xml:space="preserve">In </w:t>
       </w:r>
       <w:r>
         <w:rPr>
           <w:sz w:val="32"/>
         </w:rPr>
+        <w:t xml:space="preserve">the </w:t>
+      </w:r>
+      <w:r>
+        <w:rPr>
+          <w:sz w:val="32"/>
+        </w:rPr>
+        <w:t>convolutional encoder</w:t>
+      </w:r>
+      <w:r>
+        <w:rPr>
+          <w:sz w:val="32"/>
+        </w:rPr>
         <w:t>:</w:t>
       </w:r>
       <w:r>
@@ -25557,14 +25662,28 @@
         </w:rPr>
         <w:t>1101000</w:t>
       </w:r>
-    </w:p>
-    <w:p>
-      <w:pPr>
+      <w:r>
+        <w:rPr>
+          <w:sz w:val="32"/>
+          <w:vertAlign w:val="subscript"/>
+        </w:rPr>
+        <w:t>2</w:t>
+      </w:r>
+    </w:p>
+    <w:p>
+      <w:pPr>
+        <w:ind w:left="720" w:firstLine="720"/>
         <w:jc w:val="center"/>
         <w:rPr>
           <w:sz w:val="32"/>
         </w:rPr>
       </w:pPr>
+      <w:r>
+        <w:rPr>
+          <w:sz w:val="32"/>
+        </w:rPr>
+        <w:t xml:space="preserve">   </w:t>
+      </w:r>
       <w:r>
         <w:rPr>
           <w:sz w:val="32"/>
@@ -25582,7 +25701,91 @@
         <w:rPr>
           <w:sz w:val="32"/>
         </w:rPr>
-        <w:t xml:space="preserve"> output:        (1 + 1 + 1) % 2 = 1</w:t>
+        <w:t xml:space="preserve"> output:        (1</w:t>
+      </w:r>
+      <w:r>
+        <w:rPr>
+          <w:sz w:val="32"/>
+          <w:vertAlign w:val="subscript"/>
+        </w:rPr>
+        <w:t>2</w:t>
+      </w:r>
+      <w:r>
+        <w:rPr>
+          <w:sz w:val="32"/>
+        </w:rPr>
+        <w:t xml:space="preserve"> + 1</w:t>
+      </w:r>
+      <w:r>
+        <w:rPr>
+          <w:sz w:val="32"/>
+          <w:vertAlign w:val="subscript"/>
+        </w:rPr>
+        <w:t>2</w:t>
+      </w:r>
+      <w:r>
+        <w:rPr>
+          <w:sz w:val="32"/>
+        </w:rPr>
+        <w:t xml:space="preserve"> + </w:t>
+      </w:r>
+      <w:r>
+        <w:rPr>
+          <w:sz w:val="32"/>
+        </w:rPr>
+        <w:t>0</w:t>
+      </w:r>
+      <w:r>
+        <w:rPr>
+          <w:sz w:val="32"/>
+          <w:vertAlign w:val="subscript"/>
+        </w:rPr>
+        <w:t xml:space="preserve">2 </w:t>
+      </w:r>
+      <w:r>
+        <w:rPr>
+          <w:sz w:val="32"/>
+        </w:rPr>
+        <w:t xml:space="preserve">+ </w:t>
+      </w:r>
+      <w:r>
+        <w:rPr>
+          <w:sz w:val="32"/>
+        </w:rPr>
+        <w:t>1</w:t>
+      </w:r>
+      <w:r>
+        <w:rPr>
+          <w:sz w:val="32"/>
+          <w:vertAlign w:val="subscript"/>
+        </w:rPr>
+        <w:t xml:space="preserve">2 </w:t>
+      </w:r>
+      <w:r>
+        <w:rPr>
+          <w:sz w:val="32"/>
+        </w:rPr>
+        <w:t>+ 0</w:t>
+      </w:r>
+      <w:r>
+        <w:rPr>
+          <w:sz w:val="32"/>
+          <w:vertAlign w:val="subscript"/>
+        </w:rPr>
+        <w:t>2</w:t>
+      </w:r>
+      <w:r>
+        <w:rPr>
+          <w:sz w:val="32"/>
+        </w:rPr>
+        <w:t>) % 2 = 1</w:t>
+      </w:r>
+      <w:r>
+        <w:rPr>
+          <w:sz w:val="32"/>
+          <w:vertAlign w:val="subscript"/>
+        </w:rPr>
+        <w:t>2</w:t>
       </w:r>
     </w:p>
     <w:p>
@@ -25616,7 +25819,91 @@
           <w:sz w:val="32"/>
         </w:rPr>
         <w:tab/>
-        <w:t xml:space="preserve"> (1 + 1) % 2 = 0</w:t>
+        <w:t xml:space="preserve"> (1</w:t>
+      </w:r>
+      <w:r>
+        <w:rPr>
+          <w:sz w:val="32"/>
+          <w:vertAlign w:val="subscript"/>
+        </w:rPr>
+        <w:t>2</w:t>
+      </w:r>
+      <w:r>
+        <w:rPr>
+          <w:sz w:val="32"/>
+        </w:rPr>
+        <w:t xml:space="preserve"> + </w:t>
+      </w:r>
+      <w:r>
+        <w:rPr>
+          <w:sz w:val="32"/>
+        </w:rPr>
+        <w:t>0</w:t>
+      </w:r>
+      <w:r>
+        <w:rPr>
+          <w:sz w:val="32"/>
+          <w:vertAlign w:val="subscript"/>
+        </w:rPr>
+        <w:t>2</w:t>
+      </w:r>
+      <w:r>
+        <w:rPr>
+          <w:sz w:val="32"/>
+        </w:rPr>
+        <w:t xml:space="preserve"> + </w:t>
+      </w:r>
+      <w:r>
+        <w:rPr>
+          <w:sz w:val="32"/>
+        </w:rPr>
+        <w:t>1</w:t>
+      </w:r>
+      <w:r>
+        <w:rPr>
+          <w:sz w:val="32"/>
+          <w:vertAlign w:val="subscript"/>
+        </w:rPr>
+        <w:t xml:space="preserve">2 </w:t>
+      </w:r>
+      <w:r>
+        <w:rPr>
+          <w:sz w:val="32"/>
+        </w:rPr>
+        <w:t>+ 0</w:t>
+      </w:r>
+      <w:r>
+        <w:rPr>
+          <w:sz w:val="32"/>
+          <w:vertAlign w:val="subscript"/>
+        </w:rPr>
+        <w:t>2</w:t>
+      </w:r>
+      <w:r>
+        <w:rPr>
+          <w:sz w:val="32"/>
+        </w:rPr>
+        <w:t xml:space="preserve"> + 0</w:t>
+      </w:r>
+      <w:r>
+        <w:rPr>
+          <w:sz w:val="32"/>
+          <w:vertAlign w:val="subscript"/>
+        </w:rPr>
+        <w:t>2</w:t>
+      </w:r>
+      <w:r>
+        <w:rPr>
+          <w:sz w:val="32"/>
+        </w:rPr>
+        <w:t>) % 2 = 0</w:t>
+      </w:r>
+      <w:r>
+        <w:rPr>
+          <w:sz w:val="32"/>
+          <w:vertAlign w:val="subscript"/>
+        </w:rPr>
+        <w:t>2</w:t>
       </w:r>
     </w:p>
     <w:p>
@@ -25624,6 +25911,7 @@
         <w:ind w:left="1440" w:firstLine="720"/>
         <w:rPr>
           <w:sz w:val="32"/>
+          <w:vertAlign w:val="subscript"/>
         </w:rPr>
       </w:pPr>
       <w:r>
@@ -25639,15 +25927,108 @@
         <w:tab/>
         <w:t xml:space="preserve"> 01</w:t>
       </w:r>
+      <w:r>
+        <w:rPr>
+          <w:sz w:val="32"/>
+          <w:vertAlign w:val="subscript"/>
+        </w:rPr>
+        <w:t>2</w:t>
+      </w:r>
     </w:p>
     <w:p>
       <w:pPr>
         <w:jc w:val="left"/>
       </w:pPr>
+      <w:r>
+        <w:t xml:space="preserve">The </w:t>
+      </w:r>
+      <w:r>
+        <w:rPr>
+          <w:i/>
+        </w:rPr>
+        <w:t xml:space="preserve">poly2trellis </w:t>
+      </w:r>
+      <w:r>
+        <w:t xml:space="preserve">function is used by Simulink to generate the functionality of the </w:t>
+      </w:r>
+      <w:r>
+        <w:rPr>
+          <w:i/>
+        </w:rPr>
+        <w:t>Convolutional Encoder</w:t>
+      </w:r>
+      <w:r>
+        <w:t xml:space="preserve">. Hence, the command </w:t>
+      </w:r>
+      <w:r>
+        <w:rPr>
+          <w:b/>
+        </w:rPr>
+        <w:t xml:space="preserve">poly2trellis(7, [171 133]) </w:t>
+      </w:r>
+      <w:r>
+        <w:t xml:space="preserve">was entered in the </w:t>
+      </w:r>
+      <w:r>
+        <w:rPr>
+          <w:i/>
+        </w:rPr>
+        <w:t>trellis structure</w:t>
+      </w:r>
+      <w:r>
+        <w:t xml:space="preserve"> parameter field. The argument is interpreted a</w:t>
+      </w:r>
+      <w:r>
+        <w:t>s a</w:t>
+      </w:r>
+      <w:r>
+        <w:t xml:space="preserve"> convolutional enco</w:t>
+      </w:r>
+      <w:r>
+        <w:t xml:space="preserve">der with constraint length 7 and whose </w:t>
+      </w:r>
+      <w:r>
+        <w:t>generation matrices (or shift register connections) are described in octal code. Th</w:t>
+      </w:r>
+      <w:r>
+        <w:t>e upper generation matrix is 171</w:t>
+      </w:r>
+      <w:r>
+        <w:rPr>
+          <w:vertAlign w:val="subscript"/>
+        </w:rPr>
+        <w:t>8</w:t>
+      </w:r>
+      <w:r>
+        <w:t xml:space="preserve"> and the </w:t>
+      </w:r>
+      <w:r>
+        <w:t>lower</w:t>
+      </w:r>
+      <w:r>
+        <w:t xml:space="preserve"> generation matrix </w:t>
+      </w:r>
+      <w:r>
+        <w:t>is 133</w:t>
+      </w:r>
+      <w:r>
+        <w:rPr>
+          <w:vertAlign w:val="subscript"/>
+        </w:rPr>
+        <w:t>8</w:t>
+      </w:r>
+      <w:r>
+        <w:t>. This can be verified by studying the connections shown in Figure 41.</w:t>
+      </w:r>
     </w:p>
     <w:p>
       <w:pPr>
         <w:jc w:val="left"/>
+      </w:pPr>
+    </w:p>
+    <w:p>
+      <w:pPr>
+        <w:jc w:val="left"/>
         <w:rPr>
           <w:b/>
         </w:rPr>
@@ -25664,10 +26045,20 @@
         <w:jc w:val="left"/>
       </w:pPr>
       <w:r>
-        <w:t xml:space="preserve">Figure 39 shows a BPSK modulator block used to generate a 1200 b/sec BPSK modulated baseband signal. The serialized output of the convolutional encoder is used as the modulating signal. </w:t>
-      </w:r>
-      <w:r>
-        <w:t>Hence, the input of the BPSK modulator is a digital bitstream (0 and 1) and the output of the BPSK modulator is +1 V and -1 V. The phase offset used by the BPSK modulator is 0°.</w:t>
+        <w:t xml:space="preserve">Figure 39 shows a BPSK modulator block used to generate a 1200 b/sec BPSK modulated baseband </w:t>
+      </w:r>
+      <w:r>
+        <w:lastRenderedPageBreak/>
+        <w:t xml:space="preserve">signal. The serialized output of the convolutional encoder is used as the modulating signal. </w:t>
+      </w:r>
+      <w:r>
+        <w:t>Hence, the input of the BPSK modulator is a digital bitstream (0 and 1) and the output of the BPSK modulator is</w:t>
+      </w:r>
+      <w:r>
+        <w:t xml:space="preserve"> a baseband signal with amplitudes</w:t>
+      </w:r>
+      <w:r>
+        <w:t xml:space="preserve"> +1 V and -1 V. The phase offset used by the BPSK modulator is 0°.</w:t>
       </w:r>
     </w:p>
     <w:p>
@@ -25717,7 +26108,10 @@
         <w:t xml:space="preserve">being used to model random noise that pollutes satellite communication signals. </w:t>
       </w:r>
       <w:r>
-        <w:t xml:space="preserve">Figure 40 shows the configurations of the </w:t>
+        <w:t>Figure 42</w:t>
+      </w:r>
+      <w:r>
+        <w:t xml:space="preserve"> shows the configurations of the </w:t>
       </w:r>
       <w:r>
         <w:rPr>
@@ -25726,7 +26120,19 @@
         <w:t xml:space="preserve">AWGN Channel </w:t>
       </w:r>
       <w:r>
-        <w:t xml:space="preserve">block. The signal-to-noise ratio is specified in units of energy per bit to noise power spectral density ratio </w:t>
+        <w:t xml:space="preserve">block. The signal-to-noise ratio is specified in units of </w:t>
+      </w:r>
+      <w:r>
+        <w:t xml:space="preserve">the ratio of </w:t>
+      </w:r>
+      <w:r>
+        <w:t>energy per bit to no</w:t>
+      </w:r>
+      <w:r>
+        <w:t>ise power spectral density</w:t>
+      </w:r>
+      <w:r>
+        <w:t xml:space="preserve"> </w:t>
       </w:r>
       <w:r>
         <w:rPr>
@@ -25744,7 +26150,13 @@
         <w:t xml:space="preserve">. </w:t>
       </w:r>
       <w:r>
-        <w:t xml:space="preserve">This field uses the parameter </w:t>
+        <w:t xml:space="preserve">This field uses the </w:t>
+      </w:r>
+      <w:r>
+        <w:t xml:space="preserve">constant </w:t>
+      </w:r>
+      <w:r>
+        <w:t xml:space="preserve">parameter </w:t>
       </w:r>
       <w:r>
         <w:rPr>
@@ -25806,7 +26218,6 @@
           <w:i/>
           <w:noProof/>
         </w:rPr>
-        <w:lastRenderedPageBreak/>
         <w:drawing>
           <wp:inline distT="0" distB="0" distL="0" distR="0" wp14:anchorId="25AE6581" wp14:editId="2EB1553D">
             <wp:extent cx="3238500" cy="3562350"/>
@@ -25873,7 +26284,10 @@
         <w:jc w:val="center"/>
       </w:pPr>
       <w:r>
-        <w:t xml:space="preserve">Figure 41. The configuration for the </w:t>
+        <w:t>Figure 42</w:t>
+      </w:r>
+      <w:r>
+        <w:t xml:space="preserve">. The configuration for the </w:t>
       </w:r>
       <w:r>
         <w:rPr>
@@ -25913,7 +26327,17 @@
         <w:jc w:val="left"/>
       </w:pPr>
       <w:r>
-        <w:t>Since BPSK modulation is used, only one bit represents a symbol. Additionally, since we are dealing with a 1 V baseband signal, the nominal input signal is 1 W. Since BPSK modulation is used, the symbol period is the same as the bit period (1/1200 seconds).</w:t>
+        <w:t xml:space="preserve">Since BPSK modulation is used, </w:t>
+      </w:r>
+      <w:r>
+        <w:t>a single</w:t>
+      </w:r>
+      <w:r>
+        <w:t xml:space="preserve"> bit represents a symbol. Additionally, since we are dealing with a 1 V baseband signal, the nominal input signal is 1 W. Since BPSK modulation is used, the symbol </w:t>
+      </w:r>
+      <w:r>
+        <w:lastRenderedPageBreak/>
+        <w:t>period is the same as the bit period (1/1200 seconds).</w:t>
       </w:r>
       <w:r>
         <w:t xml:space="preserve"> Figure 43 is a time capture showing 10 bits being transmitted (yellow) and received (red).</w:t>
@@ -25985,8 +26409,13 @@
         <w:jc w:val="left"/>
       </w:pPr>
       <w:r>
-        <w:lastRenderedPageBreak/>
-        <w:t>Figure 43. Output of the 1200 b/sec BPSK baseband signal through AWGN. The yellow signal represents the transmitted signal and the red signal represents the received signal (passes through AWGN).</w:t>
+        <w:t>Figure 43. Output of the 1200 b/sec BPSK baseband signal through AWGN. The yellow signal represents the transmitted signal and the red signal represents the received signal (</w:t>
+      </w:r>
+      <w:r>
+        <w:t>after</w:t>
+      </w:r>
+      <w:r>
+        <w:t xml:space="preserve"> AWGN).</w:t>
       </w:r>
     </w:p>
     <w:p>
@@ -26016,10 +26445,40 @@
         <w:jc w:val="left"/>
       </w:pPr>
       <w:r>
-        <w:t>The BPSK demodulator is used to demodulate the noisy baseband signal output of the AWGN channel. The output is of the BPSK demodulator is essentially the output of the matched filter (integrate and dump) filter. However, instead of implementing hard-decision decoding and producing a logic 0 or 1 as output, the output of the matched filter is scalar quantization encoded into a 3-bit signal. The range of the 3-bit output represents the confidence level of the demodulated signal actually being a logic 0 or 1 (shown in Table 4).</w:t>
-      </w:r>
-      <w:r>
-        <w:t xml:space="preserve"> Figure 42 shows the circuit used to implement this 3-bit scalar quantization encoding. </w:t>
+        <w:t>The BPSK demodulator is used to demodulate the noisy baseband signal output of</w:t>
+      </w:r>
+      <w:r>
+        <w:t xml:space="preserve"> the AWGN channel. The output</w:t>
+      </w:r>
+      <w:r>
+        <w:t xml:space="preserve"> of the BPSK demodulator is essentially the output of the matched filter (integrate and dump) filter</w:t>
+      </w:r>
+      <w:r>
+        <w:t xml:space="preserve"> in the bit recovery process</w:t>
+      </w:r>
+      <w:r>
+        <w:t>. However, instead of implementing hard-decision decoding and producing a logic 0 or 1 as output, the output of the matched filter is scalar quantization</w:t>
+      </w:r>
+      <w:r>
+        <w:t xml:space="preserve"> (SQ)</w:t>
+      </w:r>
+      <w:r>
+        <w:t xml:space="preserve"> encoded into a 3-bit signal. The range of the 3-bit output</w:t>
+      </w:r>
+      <w:r>
+        <w:t xml:space="preserve"> of the SQ encoder</w:t>
+      </w:r>
+      <w:r>
+        <w:t xml:space="preserve"> represents the confidence level of the demodulated signal actually being a logic 0 or 1 (shown in Table 4).</w:t>
+      </w:r>
+      <w:r>
+        <w:t xml:space="preserve"> </w:t>
+      </w:r>
+      <w:r>
+        <w:t xml:space="preserve">This indecisiveness justifies the term “soft-decision” decoding. </w:t>
+      </w:r>
+      <w:r>
+        <w:t xml:space="preserve">Figure 42 shows the circuit used to implement this 3-bit scalar quantization encoding. </w:t>
       </w:r>
     </w:p>
     <w:p>
@@ -26260,6 +26719,7 @@
               <w:jc w:val="center"/>
             </w:pPr>
             <w:r>
+              <w:lastRenderedPageBreak/>
               <w:t>5</w:t>
             </w:r>
           </w:p>
@@ -26429,7 +26889,25 @@
         </w:rPr>
       </w:pPr>
       <w:r>
-        <w:t xml:space="preserve">Figure 42. Scalar Quantization Encoder used generate a 3-bit quantized signal of the BPSK demodulator output. This 3-bit soft-decision output is used by the </w:t>
+        <w:t>Figure 42. S</w:t>
+      </w:r>
+      <w:r>
+        <w:t>calar Quantization Encoder scalar quantizes BPSK demodulator output into a 3-bit value</w:t>
+      </w:r>
+      <w:r>
+        <w:t xml:space="preserve">. This 3-bit </w:t>
+      </w:r>
+      <w:r>
+        <w:t>“</w:t>
+      </w:r>
+      <w:r>
+        <w:t>soft-decision</w:t>
+      </w:r>
+      <w:r>
+        <w:t>”</w:t>
+      </w:r>
+      <w:r>
+        <w:t xml:space="preserve"> output is used by the </w:t>
       </w:r>
       <w:r>
         <w:rPr>
@@ -26453,30 +26931,25 @@
           <w:b/>
         </w:rPr>
       </w:pPr>
-      <w:bookmarkStart w:id="45" w:name="_GoBack"/>
-      <w:bookmarkEnd w:id="45"/>
+      <w:r>
+        <w:rPr>
+          <w:b/>
+        </w:rPr>
+        <w:t>Viterbi Decoding</w:t>
+      </w:r>
     </w:p>
     <w:p>
       <w:pPr>
         <w:jc w:val="left"/>
-        <w:rPr>
-          <w:b/>
-        </w:rPr>
-      </w:pPr>
-      <w:r>
-        <w:rPr>
-          <w:b/>
-        </w:rPr>
-        <w:lastRenderedPageBreak/>
-        <w:t>Viterbi Decoding</w:t>
-      </w:r>
-    </w:p>
-    <w:p>
-      <w:pPr>
-        <w:jc w:val="left"/>
-      </w:pPr>
-      <w:r>
-        <w:t>The soft-decision Viterbi decoder uses Euclidean distance and maximum likelihood to dec</w:t>
+      </w:pPr>
+      <w:r>
+        <w:t xml:space="preserve">The soft-decision Viterbi decoder uses </w:t>
+      </w:r>
+      <w:r>
+        <w:t>Hamming distance</w:t>
+      </w:r>
+      <w:r>
+        <w:t xml:space="preserve"> and maximum likelihood to dec</w:t>
       </w:r>
       <w:r>
         <w:t xml:space="preserve">ode the convolutional encoding. The ½ code rate convolutional code with constraint length 7 has a </w:t>
@@ -26513,7 +26986,13 @@
         <w:t xml:space="preserve">of </w:t>
       </w:r>
       <w:r>
-        <w:t xml:space="preserve">10. Essentially, free distance is the minimum Hamming distance between the all-zero path and any arbitrary path that diverges and remerges with the all-zero path (Sklar, 2001). It is essentially a measure of how well a convolutional code corrects errors. </w:t>
+        <w:t>10</w:t>
+      </w:r>
+      <w:r>
+        <w:t xml:space="preserve"> (Sklar, 2001)</w:t>
+      </w:r>
+      <w:r>
+        <w:t xml:space="preserve">. Essentially, free distance is the minimum Hamming distance between the all-zero path and any arbitrary path that diverges and remerges with the all-zero path (Sklar, 2001). It is essentially a measure of how well a convolutional code corrects errors. </w:t>
       </w:r>
       <w:r>
         <w:t xml:space="preserve">The higher the free distance, the better the convolutional code is at correcting random errors. </w:t>
@@ -26623,7 +27102,25 @@
         <w:jc w:val="left"/>
       </w:pPr>
       <w:r>
-        <w:t>Hence, the ½ code rate convolutional code with constraint length 7 can correct up to 4 random errors. The upper-bounded probability of bit error for this convolutional code is expressed as follows:</w:t>
+        <w:t>Hence, the ½ code rate convolutional code with constraint length 7 can correct up to 4 random errors</w:t>
+      </w:r>
+      <w:r>
+        <w:t xml:space="preserve"> in a received signal</w:t>
+      </w:r>
+      <w:r>
+        <w:t xml:space="preserve">. The upper-bounded probability of bit </w:t>
+      </w:r>
+      <w:r>
+        <w:t>error for the (2, 1, 7)</w:t>
+      </w:r>
+      <w:r>
+        <w:t xml:space="preserve"> convolutional code</w:t>
+      </w:r>
+      <w:r>
+        <w:t xml:space="preserve"> with BPSK and soft-decision decoding (Sklar writes ‘hard-decision decoding’; Brandon claims this is incorrect)</w:t>
+      </w:r>
+      <w:r>
+        <w:t xml:space="preserve"> is expressed as follows:</w:t>
       </w:r>
     </w:p>
     <w:p>
@@ -26975,7 +27472,13 @@
         <w:jc w:val="left"/>
       </w:pPr>
       <w:r>
-        <w:t>This upper-bounded probability of bit error provides an upper-bounded coding gain (dB) expressed as follows (Sklar, 2001):</w:t>
+        <w:t>This upper-bounded p</w:t>
+      </w:r>
+      <w:r>
+        <w:t>robability of bit error is related to</w:t>
+      </w:r>
+      <w:r>
+        <w:t xml:space="preserve"> an upper-bounded coding gain (dB) expressed as follows (Sklar, 2001):</w:t>
       </w:r>
     </w:p>
     <w:p>
@@ -27077,8 +27580,19 @@
               </m:d>
             </m:e>
           </m:func>
+          <m:r>
+            <w:rPr>
+              <w:rFonts w:ascii="Cambria Math" w:hAnsi="Cambria Math"/>
+            </w:rPr>
+            <m:t>≅7 dB</m:t>
+          </m:r>
         </m:oMath>
       </m:oMathPara>
+    </w:p>
+    <w:p>
+      <w:pPr>
+        <w:jc w:val="center"/>
+      </w:pPr>
     </w:p>
     <w:p>
       <w:pPr>
@@ -27135,6 +27649,38 @@
               </m:r>
             </m:den>
           </m:f>
+          <m:r>
+            <w:rPr>
+              <w:rFonts w:ascii="Cambria Math" w:hAnsi="Cambria Math"/>
+            </w:rPr>
+            <m:t xml:space="preserve">= </m:t>
+          </m:r>
+          <m:f>
+            <m:fPr>
+              <m:ctrlPr>
+                <w:rPr>
+                  <w:rFonts w:ascii="Cambria Math" w:hAnsi="Cambria Math"/>
+                  <w:i/>
+                </w:rPr>
+              </m:ctrlPr>
+            </m:fPr>
+            <m:num>
+              <m:r>
+                <w:rPr>
+                  <w:rFonts w:ascii="Cambria Math" w:hAnsi="Cambria Math"/>
+                </w:rPr>
+                <m:t>1</m:t>
+              </m:r>
+            </m:num>
+            <m:den>
+              <m:r>
+                <w:rPr>
+                  <w:rFonts w:ascii="Cambria Math" w:hAnsi="Cambria Math"/>
+                </w:rPr>
+                <m:t>2</m:t>
+              </m:r>
+            </m:den>
+          </m:f>
         </m:oMath>
       </m:oMathPara>
     </w:p>
@@ -27143,6 +27689,35 @@
         <w:jc w:val="left"/>
       </w:pPr>
       <w:r>
+        <w:t xml:space="preserve">The result of the coding gain inequality means that </w:t>
+      </w:r>
+      <w:r>
+        <w:t xml:space="preserve">BPSK with </w:t>
+      </w:r>
+      <w:r>
+        <w:t>soft-decision Viterbi decoding (</w:t>
+      </w:r>
+      <w:r>
+        <w:t>‘</w:t>
+      </w:r>
+      <w:r>
+        <w:t>2,1,7</w:t>
+      </w:r>
+      <w:r>
+        <w:t>’</w:t>
+      </w:r>
+      <w:r>
+        <w:t xml:space="preserve"> code, ½ code rate, constraint length 7) </w:t>
+      </w:r>
+      <w:r>
+        <w:t xml:space="preserve">offers at most 7 dB of coding gain compared to un-coded BPSK. </w:t>
+      </w:r>
+    </w:p>
+    <w:p>
+      <w:pPr>
+        <w:jc w:val="left"/>
+      </w:pPr>
+      <w:r>
         <w:t xml:space="preserve">The </w:t>
       </w:r>
       <w:r>
@@ -27183,11 +27758,47 @@
           <w:b/>
         </w:rPr>
       </w:pPr>
-      <w:r>
+      <w:bookmarkStart w:id="45" w:name="_GoBack"/>
+      <w:bookmarkEnd w:id="45"/>
+    </w:p>
+    <w:p>
+      <w:pPr>
+        <w:jc w:val="left"/>
         <w:rPr>
           <w:b/>
         </w:rPr>
+      </w:pPr>
+      <w:r>
+        <w:rPr>
+          <w:b/>
+        </w:rPr>
         <w:t>Simulation Results</w:t>
+      </w:r>
+    </w:p>
+    <w:p>
+      <w:pPr>
+        <w:jc w:val="left"/>
+        <w:rPr>
+          <w:b/>
+        </w:rPr>
+      </w:pPr>
+      <w:r>
+        <w:rPr>
+          <w:b/>
+        </w:rPr>
+        <w:drawing>
+          <wp:inline distT="0" distB="0" distL="0" distR="0" wp14:anchorId="7B017215" wp14:editId="41D84437">
+            <wp:extent cx="6086475" cy="4972050"/>
+            <wp:effectExtent l="0" t="0" r="9525" b="0"/>
+            <wp:docPr id="6" name="Chart 6"/>
+            <wp:cNvGraphicFramePr/>
+            <a:graphic xmlns:a="http://schemas.openxmlformats.org/drawingml/2006/main">
+              <a:graphicData uri="http://schemas.openxmlformats.org/drawingml/2006/chart">
+                <c:chart xmlns:c="http://schemas.openxmlformats.org/drawingml/2006/chart" xmlns:r="http://schemas.openxmlformats.org/officeDocument/2006/relationships" r:id="rId58"/>
+              </a:graphicData>
+            </a:graphic>
+          </wp:inline>
+        </w:drawing>
       </w:r>
     </w:p>
     <w:p>
@@ -27209,6 +27820,7 @@
       </w:pPr>
       <w:bookmarkStart w:id="46" w:name="_Toc373771140"/>
       <w:r>
+        <w:lastRenderedPageBreak/>
         <w:t>Hardware Implementation using ISE Design Suite</w:t>
       </w:r>
       <w:bookmarkEnd w:id="46"/>
@@ -27237,11 +27849,7 @@
     </w:p>
     <w:p>
       <w:r>
-        <w:t xml:space="preserve">Deep space and satellite communication links are riddled with random errors across a very wide bandwidth (Nguyen, et. al, 2009). In addition to random errors in the satellite link, bursts of noise can corrupt an entire segment of a link resulting in burst errors (Murphy, et. al, 1994). These channel imperfections are common in satellite communications and are modeled very well by the additive white Gaussian noise (AWGN) channel (Viswanathan, 2013). The AWGN channel is a random noise channel that makes a communication link vulnerable to random bit errors and burst errors. In general, it is understood that AWGN provides maximum bit corruption and compared to other channel models, systems that perform the best in AWGN </w:t>
-      </w:r>
-      <w:r>
-        <w:lastRenderedPageBreak/>
-        <w:t xml:space="preserve">perform the best in real-life situations (Viswanathan, 2013). Hence, this senior design project will rely solely on the AWGN channel (see Section 1.3.6) to represent the propagation medium for our three amateur radio satellite telemetry systems. </w:t>
+        <w:t xml:space="preserve">Deep space and satellite communication links are riddled with random errors across a very wide bandwidth (Nguyen, et. al, 2009). In addition to random errors in the satellite link, bursts of noise can corrupt an entire segment of a link resulting in burst errors (Murphy, et. al, 1994). These channel imperfections are common in satellite communications and are modeled very well by the additive white Gaussian noise (AWGN) channel (Viswanathan, 2013). The AWGN channel is a random noise channel that makes a communication link vulnerable to random bit errors and burst errors. In general, it is understood that AWGN provides maximum bit corruption and compared to other channel models, systems that perform the best in AWGN perform the best in real-life situations (Viswanathan, 2013). Hence, this senior design project will rely solely on the AWGN channel (see Section 1.3.6) to represent the propagation medium for our three amateur radio satellite telemetry systems. </w:t>
       </w:r>
     </w:p>
     <w:p>
@@ -27554,7 +28162,7 @@
         </w:rPr>
         <w:t> </w:t>
       </w:r>
-      <w:hyperlink r:id="rId58" w:tgtFrame="_blank" w:history="1">
+      <w:hyperlink r:id="rId59" w:tgtFrame="_blank" w:history="1">
         <w:r>
           <w:rPr>
             <w:rStyle w:val="Hyperlink"/>
@@ -27653,7 +28261,7 @@
         </w:rPr>
         <w:t>(9–10), 1425-1433. doi:</w:t>
       </w:r>
-      <w:hyperlink r:id="rId59" w:tgtFrame="_blank" w:history="1">
+      <w:hyperlink r:id="rId60" w:tgtFrame="_blank" w:history="1">
         <w:r>
           <w:rPr>
             <w:rStyle w:val="Hyperlink"/>
@@ -27896,7 +28504,7 @@
         </w:rPr>
         <w:t>(2–6), 203-211. doi:</w:t>
       </w:r>
-      <w:hyperlink r:id="rId60" w:tgtFrame="_blank" w:history="1">
+      <w:hyperlink r:id="rId61" w:tgtFrame="_blank" w:history="1">
         <w:r>
           <w:rPr>
             <w:rStyle w:val="Hyperlink"/>
@@ -28057,7 +28665,7 @@
         </w:rPr>
         <w:t> </w:t>
       </w:r>
-      <w:hyperlink r:id="rId61" w:tgtFrame="_blank" w:history="1">
+      <w:hyperlink r:id="rId62" w:tgtFrame="_blank" w:history="1">
         <w:r>
           <w:rPr>
             <w:rStyle w:val="Hyperlink"/>
@@ -28148,7 +28756,7 @@
         </w:rPr>
         <w:t> </w:t>
       </w:r>
-      <w:hyperlink r:id="rId62" w:tgtFrame="_blank" w:history="1">
+      <w:hyperlink r:id="rId63" w:tgtFrame="_blank" w:history="1">
         <w:r>
           <w:rPr>
             <w:rStyle w:val="Hyperlink"/>
@@ -28883,7 +29491,7 @@
         </w:rPr>
         <w:t> </w:t>
       </w:r>
-      <w:hyperlink r:id="rId63" w:tgtFrame="_blank" w:history="1">
+      <w:hyperlink r:id="rId64" w:tgtFrame="_blank" w:history="1">
         <w:r>
           <w:rPr>
             <w:rStyle w:val="Hyperlink"/>
@@ -29021,8 +29629,8 @@
     <w:p/>
     <w:p/>
     <w:sectPr>
-      <w:headerReference w:type="default" r:id="rId64"/>
-      <w:footerReference w:type="default" r:id="rId65"/>
+      <w:headerReference w:type="default" r:id="rId65"/>
+      <w:footerReference w:type="default" r:id="rId66"/>
       <w:pgSz w:w="12240" w:h="15840"/>
       <w:pgMar w:top="1440" w:right="1440" w:bottom="1440" w:left="1440" w:header="720" w:footer="720" w:gutter="0"/>
       <w:pgNumType w:start="1"/>
@@ -29168,7 +29776,7 @@
         <w:rStyle w:val="PageNumber"/>
         <w:noProof/>
       </w:rPr>
-      <w:t>41</w:t>
+      <w:t>45</w:t>
     </w:r>
     <w:r>
       <w:rPr>
@@ -29210,7 +29818,7 @@
         <w:rStyle w:val="PageNumber"/>
         <w:noProof/>
       </w:rPr>
-      <w:t>45</w:t>
+      <w:t>46</w:t>
     </w:r>
     <w:r>
       <w:rPr>
@@ -31900,7 +32508,6 @@
   <w:style w:type="character" w:default="1" w:styleId="DefaultParagraphFont">
     <w:name w:val="Default Paragraph Font"/>
     <w:uiPriority w:val="1"/>
-    <w:semiHidden/>
     <w:unhideWhenUsed/>
   </w:style>
   <w:style w:type="table" w:default="1" w:styleId="TableNormal">
@@ -32719,6 +33326,1416 @@
 </w:styles>
 </file>
 
+<file path=word/charts/chart1.xml><?xml version="1.0" encoding="utf-8"?>
+<c:chartSpace xmlns:c="http://schemas.openxmlformats.org/drawingml/2006/chart" xmlns:a="http://schemas.openxmlformats.org/drawingml/2006/main" xmlns:r="http://schemas.openxmlformats.org/officeDocument/2006/relationships">
+  <c:date1904 val="0"/>
+  <c:lang val="en-US"/>
+  <c:roundedCorners val="0"/>
+  <mc:AlternateContent xmlns:mc="http://schemas.openxmlformats.org/markup-compatibility/2006">
+    <mc:Choice xmlns:c14="http://schemas.microsoft.com/office/drawing/2007/8/2/chart" Requires="c14">
+      <c14:style val="102"/>
+    </mc:Choice>
+    <mc:Fallback>
+      <c:style val="2"/>
+    </mc:Fallback>
+  </mc:AlternateContent>
+  <c:chart>
+    <c:title>
+      <c:tx>
+        <c:rich>
+          <a:bodyPr rot="0" spcFirstLastPara="1" vertOverflow="ellipsis" vert="horz" wrap="square" anchor="ctr" anchorCtr="1"/>
+          <a:lstStyle/>
+          <a:p>
+            <a:pPr>
+              <a:defRPr sz="1600" b="1" i="0" u="none" strike="noStrike" kern="1200" cap="none" spc="0" normalizeH="0" baseline="0">
+                <a:solidFill>
+                  <a:schemeClr val="dk1">
+                    <a:lumMod val="50000"/>
+                    <a:lumOff val="50000"/>
+                  </a:schemeClr>
+                </a:solidFill>
+                <a:latin typeface="+mj-lt"/>
+                <a:ea typeface="+mj-ea"/>
+                <a:cs typeface="+mj-cs"/>
+              </a:defRPr>
+            </a:pPr>
+            <a:r>
+              <a:rPr lang="en-US" sz="1200"/>
+              <a:t>Amateur Satellite Telemetry BER Performance in AWGN Roundup</a:t>
+            </a:r>
+          </a:p>
+        </c:rich>
+      </c:tx>
+      <c:overlay val="0"/>
+      <c:spPr>
+        <a:noFill/>
+        <a:ln>
+          <a:noFill/>
+        </a:ln>
+        <a:effectLst/>
+      </c:spPr>
+      <c:txPr>
+        <a:bodyPr rot="0" spcFirstLastPara="1" vertOverflow="ellipsis" vert="horz" wrap="square" anchor="ctr" anchorCtr="1"/>
+        <a:lstStyle/>
+        <a:p>
+          <a:pPr>
+            <a:defRPr sz="1600" b="1" i="0" u="none" strike="noStrike" kern="1200" cap="none" spc="0" normalizeH="0" baseline="0">
+              <a:solidFill>
+                <a:schemeClr val="dk1">
+                  <a:lumMod val="50000"/>
+                  <a:lumOff val="50000"/>
+                </a:schemeClr>
+              </a:solidFill>
+              <a:latin typeface="+mj-lt"/>
+              <a:ea typeface="+mj-ea"/>
+              <a:cs typeface="+mj-cs"/>
+            </a:defRPr>
+          </a:pPr>
+          <a:endParaRPr lang="en-US"/>
+        </a:p>
+      </c:txPr>
+    </c:title>
+    <c:autoTitleDeleted val="0"/>
+    <c:plotArea>
+      <c:layout/>
+      <c:lineChart>
+        <c:grouping val="standard"/>
+        <c:varyColors val="0"/>
+        <c:ser>
+          <c:idx val="0"/>
+          <c:order val="0"/>
+          <c:tx>
+            <c:strRef>
+              <c:f>Sheet1!$B$1</c:f>
+              <c:strCache>
+                <c:ptCount val="1"/>
+                <c:pt idx="0">
+                  <c:v>1200 b/sec BFSK</c:v>
+                </c:pt>
+              </c:strCache>
+            </c:strRef>
+          </c:tx>
+          <c:spPr>
+            <a:ln w="22225" cap="rnd">
+              <a:solidFill>
+                <a:schemeClr val="accent1"/>
+              </a:solidFill>
+              <a:round/>
+            </a:ln>
+            <a:effectLst/>
+          </c:spPr>
+          <c:marker>
+            <c:symbol val="none"/>
+          </c:marker>
+          <c:cat>
+            <c:numRef>
+              <c:f>Sheet1!$A$2:$A$10</c:f>
+              <c:numCache>
+                <c:formatCode>General</c:formatCode>
+                <c:ptCount val="9"/>
+                <c:pt idx="0">
+                  <c:v>0</c:v>
+                </c:pt>
+                <c:pt idx="1">
+                  <c:v>1</c:v>
+                </c:pt>
+                <c:pt idx="2">
+                  <c:v>2</c:v>
+                </c:pt>
+                <c:pt idx="3">
+                  <c:v>3</c:v>
+                </c:pt>
+                <c:pt idx="4">
+                  <c:v>4</c:v>
+                </c:pt>
+                <c:pt idx="5">
+                  <c:v>5</c:v>
+                </c:pt>
+                <c:pt idx="6">
+                  <c:v>6</c:v>
+                </c:pt>
+                <c:pt idx="7">
+                  <c:v>7</c:v>
+                </c:pt>
+                <c:pt idx="8">
+                  <c:v>8</c:v>
+                </c:pt>
+              </c:numCache>
+            </c:numRef>
+          </c:cat>
+          <c:val>
+            <c:numRef>
+              <c:f>Sheet1!$B$2:$B$10</c:f>
+              <c:numCache>
+                <c:formatCode>0.00E+00</c:formatCode>
+                <c:ptCount val="9"/>
+                <c:pt idx="0">
+                  <c:v>0.24560000000000001</c:v>
+                </c:pt>
+                <c:pt idx="1">
+                  <c:v>0.21</c:v>
+                </c:pt>
+                <c:pt idx="2">
+                  <c:v>0.18332999999999999</c:v>
+                </c:pt>
+                <c:pt idx="3">
+                  <c:v>0.15</c:v>
+                </c:pt>
+                <c:pt idx="4">
+                  <c:v>0.13519999999999999</c:v>
+                </c:pt>
+                <c:pt idx="5">
+                  <c:v>0.1</c:v>
+                </c:pt>
+                <c:pt idx="6">
+                  <c:v>8.0399999999999999E-2</c:v>
+                </c:pt>
+                <c:pt idx="7">
+                  <c:v>0.05</c:v>
+                </c:pt>
+                <c:pt idx="8">
+                  <c:v>3.5000000000000003E-2</c:v>
+                </c:pt>
+              </c:numCache>
+            </c:numRef>
+          </c:val>
+          <c:smooth val="1"/>
+        </c:ser>
+        <c:ser>
+          <c:idx val="1"/>
+          <c:order val="1"/>
+          <c:tx>
+            <c:strRef>
+              <c:f>Sheet1!$C$1</c:f>
+              <c:strCache>
+                <c:ptCount val="1"/>
+                <c:pt idx="0">
+                  <c:v>1200 b/sec BPSK</c:v>
+                </c:pt>
+              </c:strCache>
+            </c:strRef>
+          </c:tx>
+          <c:spPr>
+            <a:ln w="22225" cap="rnd">
+              <a:solidFill>
+                <a:schemeClr val="accent2"/>
+              </a:solidFill>
+              <a:round/>
+            </a:ln>
+            <a:effectLst/>
+          </c:spPr>
+          <c:marker>
+            <c:symbol val="none"/>
+          </c:marker>
+          <c:cat>
+            <c:numRef>
+              <c:f>Sheet1!$A$2:$A$10</c:f>
+              <c:numCache>
+                <c:formatCode>General</c:formatCode>
+                <c:ptCount val="9"/>
+                <c:pt idx="0">
+                  <c:v>0</c:v>
+                </c:pt>
+                <c:pt idx="1">
+                  <c:v>1</c:v>
+                </c:pt>
+                <c:pt idx="2">
+                  <c:v>2</c:v>
+                </c:pt>
+                <c:pt idx="3">
+                  <c:v>3</c:v>
+                </c:pt>
+                <c:pt idx="4">
+                  <c:v>4</c:v>
+                </c:pt>
+                <c:pt idx="5">
+                  <c:v>5</c:v>
+                </c:pt>
+                <c:pt idx="6">
+                  <c:v>6</c:v>
+                </c:pt>
+                <c:pt idx="7">
+                  <c:v>7</c:v>
+                </c:pt>
+                <c:pt idx="8">
+                  <c:v>8</c:v>
+                </c:pt>
+              </c:numCache>
+            </c:numRef>
+          </c:cat>
+          <c:val>
+            <c:numRef>
+              <c:f>Sheet1!$C$2:$C$10</c:f>
+              <c:numCache>
+                <c:formatCode>0.00E+00</c:formatCode>
+                <c:ptCount val="9"/>
+                <c:pt idx="0">
+                  <c:v>8.3989999999999995E-2</c:v>
+                </c:pt>
+                <c:pt idx="1">
+                  <c:v>6.0589999999999998E-2</c:v>
+                </c:pt>
+                <c:pt idx="2">
+                  <c:v>3.9699999999999999E-2</c:v>
+                </c:pt>
+                <c:pt idx="3">
+                  <c:v>2.53E-2</c:v>
+                </c:pt>
+                <c:pt idx="4">
+                  <c:v>1.47E-2</c:v>
+                </c:pt>
+                <c:pt idx="5">
+                  <c:v>6.0990000000000003E-3</c:v>
+                </c:pt>
+                <c:pt idx="6">
+                  <c:v>1.9E-3</c:v>
+                </c:pt>
+                <c:pt idx="7">
+                  <c:v>7.9989999999999998E-4</c:v>
+                </c:pt>
+                <c:pt idx="8" formatCode="General">
+                  <c:v>0</c:v>
+                </c:pt>
+              </c:numCache>
+            </c:numRef>
+          </c:val>
+          <c:smooth val="1"/>
+        </c:ser>
+        <c:ser>
+          <c:idx val="2"/>
+          <c:order val="2"/>
+          <c:tx>
+            <c:strRef>
+              <c:f>Sheet1!$D$1</c:f>
+              <c:strCache>
+                <c:ptCount val="1"/>
+                <c:pt idx="0">
+                  <c:v>1200 b/sec BPSK-FEC (hard-decision, r = 1/2, K = 7)</c:v>
+                </c:pt>
+              </c:strCache>
+            </c:strRef>
+          </c:tx>
+          <c:spPr>
+            <a:ln w="22225" cap="rnd">
+              <a:solidFill>
+                <a:schemeClr val="accent3"/>
+              </a:solidFill>
+              <a:round/>
+            </a:ln>
+            <a:effectLst/>
+          </c:spPr>
+          <c:marker>
+            <c:symbol val="none"/>
+          </c:marker>
+          <c:cat>
+            <c:numRef>
+              <c:f>Sheet1!$A$2:$A$10</c:f>
+              <c:numCache>
+                <c:formatCode>General</c:formatCode>
+                <c:ptCount val="9"/>
+                <c:pt idx="0">
+                  <c:v>0</c:v>
+                </c:pt>
+                <c:pt idx="1">
+                  <c:v>1</c:v>
+                </c:pt>
+                <c:pt idx="2">
+                  <c:v>2</c:v>
+                </c:pt>
+                <c:pt idx="3">
+                  <c:v>3</c:v>
+                </c:pt>
+                <c:pt idx="4">
+                  <c:v>4</c:v>
+                </c:pt>
+                <c:pt idx="5">
+                  <c:v>5</c:v>
+                </c:pt>
+                <c:pt idx="6">
+                  <c:v>6</c:v>
+                </c:pt>
+                <c:pt idx="7">
+                  <c:v>7</c:v>
+                </c:pt>
+                <c:pt idx="8">
+                  <c:v>8</c:v>
+                </c:pt>
+              </c:numCache>
+            </c:numRef>
+          </c:cat>
+          <c:val>
+            <c:numRef>
+              <c:f>Sheet1!$D$2:$D$10</c:f>
+              <c:numCache>
+                <c:formatCode>0.00E+00</c:formatCode>
+                <c:ptCount val="9"/>
+                <c:pt idx="0">
+                  <c:v>0.376</c:v>
+                </c:pt>
+                <c:pt idx="1">
+                  <c:v>0.24199999999999999</c:v>
+                </c:pt>
+                <c:pt idx="2">
+                  <c:v>0.129</c:v>
+                </c:pt>
+                <c:pt idx="3">
+                  <c:v>3.2300000000000002E-2</c:v>
+                </c:pt>
+                <c:pt idx="4">
+                  <c:v>1.0699999999999999E-2</c:v>
+                </c:pt>
+                <c:pt idx="5">
+                  <c:v>4.0000000000000002E-4</c:v>
+                </c:pt>
+                <c:pt idx="6" formatCode="General">
+                  <c:v>0</c:v>
+                </c:pt>
+                <c:pt idx="7" formatCode="General">
+                  <c:v>0</c:v>
+                </c:pt>
+                <c:pt idx="8" formatCode="General">
+                  <c:v>0</c:v>
+                </c:pt>
+              </c:numCache>
+            </c:numRef>
+          </c:val>
+          <c:smooth val="1"/>
+        </c:ser>
+        <c:ser>
+          <c:idx val="3"/>
+          <c:order val="3"/>
+          <c:tx>
+            <c:strRef>
+              <c:f>Sheet1!$E$1</c:f>
+              <c:strCache>
+                <c:ptCount val="1"/>
+                <c:pt idx="0">
+                  <c:v>1200 b/sec BPSK-FEC (soft-decision, r = 1/2, K = 7)</c:v>
+                </c:pt>
+              </c:strCache>
+            </c:strRef>
+          </c:tx>
+          <c:spPr>
+            <a:ln w="22225" cap="rnd">
+              <a:solidFill>
+                <a:schemeClr val="accent4"/>
+              </a:solidFill>
+              <a:round/>
+            </a:ln>
+            <a:effectLst/>
+          </c:spPr>
+          <c:marker>
+            <c:symbol val="none"/>
+          </c:marker>
+          <c:cat>
+            <c:numRef>
+              <c:f>Sheet1!$A$2:$A$10</c:f>
+              <c:numCache>
+                <c:formatCode>General</c:formatCode>
+                <c:ptCount val="9"/>
+                <c:pt idx="0">
+                  <c:v>0</c:v>
+                </c:pt>
+                <c:pt idx="1">
+                  <c:v>1</c:v>
+                </c:pt>
+                <c:pt idx="2">
+                  <c:v>2</c:v>
+                </c:pt>
+                <c:pt idx="3">
+                  <c:v>3</c:v>
+                </c:pt>
+                <c:pt idx="4">
+                  <c:v>4</c:v>
+                </c:pt>
+                <c:pt idx="5">
+                  <c:v>5</c:v>
+                </c:pt>
+                <c:pt idx="6">
+                  <c:v>6</c:v>
+                </c:pt>
+                <c:pt idx="7">
+                  <c:v>7</c:v>
+                </c:pt>
+                <c:pt idx="8">
+                  <c:v>8</c:v>
+                </c:pt>
+              </c:numCache>
+            </c:numRef>
+          </c:cat>
+          <c:val>
+            <c:numRef>
+              <c:f>Sheet1!$E$2:$E$10</c:f>
+              <c:numCache>
+                <c:formatCode>0.00E+00</c:formatCode>
+                <c:ptCount val="9"/>
+                <c:pt idx="0">
+                  <c:v>0.18</c:v>
+                </c:pt>
+                <c:pt idx="1">
+                  <c:v>6.2E-2</c:v>
+                </c:pt>
+                <c:pt idx="2">
+                  <c:v>1.0999999999999999E-2</c:v>
+                </c:pt>
+                <c:pt idx="3">
+                  <c:v>3.8999999999999998E-3</c:v>
+                </c:pt>
+                <c:pt idx="4" formatCode="General">
+                  <c:v>0</c:v>
+                </c:pt>
+                <c:pt idx="5" formatCode="General">
+                  <c:v>0</c:v>
+                </c:pt>
+                <c:pt idx="6" formatCode="General">
+                  <c:v>0</c:v>
+                </c:pt>
+                <c:pt idx="7" formatCode="General">
+                  <c:v>0</c:v>
+                </c:pt>
+                <c:pt idx="8" formatCode="General">
+                  <c:v>0</c:v>
+                </c:pt>
+              </c:numCache>
+            </c:numRef>
+          </c:val>
+          <c:smooth val="1"/>
+        </c:ser>
+        <c:dLbls>
+          <c:showLegendKey val="0"/>
+          <c:showVal val="0"/>
+          <c:showCatName val="0"/>
+          <c:showSerName val="0"/>
+          <c:showPercent val="0"/>
+          <c:showBubbleSize val="0"/>
+        </c:dLbls>
+        <c:smooth val="0"/>
+        <c:axId val="681177680"/>
+        <c:axId val="681183280"/>
+      </c:lineChart>
+      <c:catAx>
+        <c:axId val="681177680"/>
+        <c:scaling>
+          <c:orientation val="minMax"/>
+        </c:scaling>
+        <c:delete val="0"/>
+        <c:axPos val="b"/>
+        <c:majorGridlines>
+          <c:spPr>
+            <a:ln w="9525" cap="flat" cmpd="sng" algn="ctr">
+              <a:solidFill>
+                <a:schemeClr val="dk1">
+                  <a:lumMod val="15000"/>
+                  <a:lumOff val="85000"/>
+                  <a:alpha val="54000"/>
+                </a:schemeClr>
+              </a:solidFill>
+              <a:round/>
+            </a:ln>
+            <a:effectLst/>
+          </c:spPr>
+        </c:majorGridlines>
+        <c:minorGridlines>
+          <c:spPr>
+            <a:ln w="9525" cap="flat" cmpd="sng" algn="ctr">
+              <a:solidFill>
+                <a:schemeClr val="dk1">
+                  <a:lumMod val="15000"/>
+                  <a:lumOff val="85000"/>
+                  <a:alpha val="51000"/>
+                </a:schemeClr>
+              </a:solidFill>
+              <a:round/>
+            </a:ln>
+            <a:effectLst/>
+          </c:spPr>
+        </c:minorGridlines>
+        <c:title>
+          <c:tx>
+            <c:rich>
+              <a:bodyPr rot="0" spcFirstLastPara="1" vertOverflow="ellipsis" vert="horz" wrap="square" anchor="ctr" anchorCtr="1"/>
+              <a:lstStyle/>
+              <a:p>
+                <a:pPr>
+                  <a:defRPr sz="900" b="1" i="0" u="none" strike="noStrike" kern="1200" baseline="0">
+                    <a:solidFill>
+                      <a:schemeClr val="dk1">
+                        <a:lumMod val="65000"/>
+                        <a:lumOff val="35000"/>
+                      </a:schemeClr>
+                    </a:solidFill>
+                    <a:latin typeface="+mn-lt"/>
+                    <a:ea typeface="+mn-ea"/>
+                    <a:cs typeface="+mn-cs"/>
+                  </a:defRPr>
+                </a:pPr>
+                <a:r>
+                  <a:rPr lang="en-US"/>
+                  <a:t>Eb/N0 (dB)</a:t>
+                </a:r>
+              </a:p>
+            </c:rich>
+          </c:tx>
+          <c:overlay val="0"/>
+          <c:spPr>
+            <a:noFill/>
+            <a:ln>
+              <a:noFill/>
+            </a:ln>
+            <a:effectLst/>
+          </c:spPr>
+          <c:txPr>
+            <a:bodyPr rot="0" spcFirstLastPara="1" vertOverflow="ellipsis" vert="horz" wrap="square" anchor="ctr" anchorCtr="1"/>
+            <a:lstStyle/>
+            <a:p>
+              <a:pPr>
+                <a:defRPr sz="900" b="1" i="0" u="none" strike="noStrike" kern="1200" baseline="0">
+                  <a:solidFill>
+                    <a:schemeClr val="dk1">
+                      <a:lumMod val="65000"/>
+                      <a:lumOff val="35000"/>
+                    </a:schemeClr>
+                  </a:solidFill>
+                  <a:latin typeface="+mn-lt"/>
+                  <a:ea typeface="+mn-ea"/>
+                  <a:cs typeface="+mn-cs"/>
+                </a:defRPr>
+              </a:pPr>
+              <a:endParaRPr lang="en-US"/>
+            </a:p>
+          </c:txPr>
+        </c:title>
+        <c:numFmt formatCode="General" sourceLinked="1"/>
+        <c:majorTickMark val="none"/>
+        <c:minorTickMark val="none"/>
+        <c:tickLblPos val="nextTo"/>
+        <c:spPr>
+          <a:noFill/>
+          <a:ln w="9525" cap="flat" cmpd="sng" algn="ctr">
+            <a:solidFill>
+              <a:schemeClr val="dk1">
+                <a:lumMod val="15000"/>
+                <a:lumOff val="85000"/>
+              </a:schemeClr>
+            </a:solidFill>
+            <a:round/>
+          </a:ln>
+          <a:effectLst/>
+        </c:spPr>
+        <c:txPr>
+          <a:bodyPr rot="-60000000" spcFirstLastPara="1" vertOverflow="ellipsis" vert="horz" wrap="square" anchor="ctr" anchorCtr="1"/>
+          <a:lstStyle/>
+          <a:p>
+            <a:pPr>
+              <a:defRPr sz="900" b="0" i="0" u="none" strike="noStrike" kern="1200" cap="none" spc="0" normalizeH="0" baseline="0">
+                <a:solidFill>
+                  <a:schemeClr val="dk1">
+                    <a:lumMod val="65000"/>
+                    <a:lumOff val="35000"/>
+                  </a:schemeClr>
+                </a:solidFill>
+                <a:latin typeface="+mn-lt"/>
+                <a:ea typeface="+mn-ea"/>
+                <a:cs typeface="+mn-cs"/>
+              </a:defRPr>
+            </a:pPr>
+            <a:endParaRPr lang="en-US"/>
+          </a:p>
+        </c:txPr>
+        <c:crossAx val="681183280"/>
+        <c:crosses val="autoZero"/>
+        <c:auto val="1"/>
+        <c:lblAlgn val="ctr"/>
+        <c:lblOffset val="100"/>
+        <c:noMultiLvlLbl val="0"/>
+      </c:catAx>
+      <c:valAx>
+        <c:axId val="681183280"/>
+        <c:scaling>
+          <c:orientation val="minMax"/>
+        </c:scaling>
+        <c:delete val="0"/>
+        <c:axPos val="l"/>
+        <c:majorGridlines>
+          <c:spPr>
+            <a:ln w="9525" cap="flat" cmpd="sng" algn="ctr">
+              <a:solidFill>
+                <a:schemeClr val="dk1">
+                  <a:lumMod val="15000"/>
+                  <a:lumOff val="85000"/>
+                  <a:alpha val="54000"/>
+                </a:schemeClr>
+              </a:solidFill>
+              <a:round/>
+            </a:ln>
+            <a:effectLst/>
+          </c:spPr>
+        </c:majorGridlines>
+        <c:title>
+          <c:tx>
+            <c:rich>
+              <a:bodyPr rot="-5400000" spcFirstLastPara="1" vertOverflow="ellipsis" vert="horz" wrap="square" anchor="ctr" anchorCtr="1"/>
+              <a:lstStyle/>
+              <a:p>
+                <a:pPr>
+                  <a:defRPr sz="900" b="1" i="0" u="none" strike="noStrike" kern="1200" baseline="0">
+                    <a:solidFill>
+                      <a:schemeClr val="dk1">
+                        <a:lumMod val="65000"/>
+                        <a:lumOff val="35000"/>
+                      </a:schemeClr>
+                    </a:solidFill>
+                    <a:latin typeface="+mn-lt"/>
+                    <a:ea typeface="+mn-ea"/>
+                    <a:cs typeface="+mn-cs"/>
+                  </a:defRPr>
+                </a:pPr>
+                <a:r>
+                  <a:rPr lang="en-US"/>
+                  <a:t>BER</a:t>
+                </a:r>
+              </a:p>
+            </c:rich>
+          </c:tx>
+          <c:overlay val="0"/>
+          <c:spPr>
+            <a:noFill/>
+            <a:ln>
+              <a:noFill/>
+            </a:ln>
+            <a:effectLst/>
+          </c:spPr>
+          <c:txPr>
+            <a:bodyPr rot="-5400000" spcFirstLastPara="1" vertOverflow="ellipsis" vert="horz" wrap="square" anchor="ctr" anchorCtr="1"/>
+            <a:lstStyle/>
+            <a:p>
+              <a:pPr>
+                <a:defRPr sz="900" b="1" i="0" u="none" strike="noStrike" kern="1200" baseline="0">
+                  <a:solidFill>
+                    <a:schemeClr val="dk1">
+                      <a:lumMod val="65000"/>
+                      <a:lumOff val="35000"/>
+                    </a:schemeClr>
+                  </a:solidFill>
+                  <a:latin typeface="+mn-lt"/>
+                  <a:ea typeface="+mn-ea"/>
+                  <a:cs typeface="+mn-cs"/>
+                </a:defRPr>
+              </a:pPr>
+              <a:endParaRPr lang="en-US"/>
+            </a:p>
+          </c:txPr>
+        </c:title>
+        <c:numFmt formatCode="0.00E+00" sourceLinked="1"/>
+        <c:majorTickMark val="none"/>
+        <c:minorTickMark val="none"/>
+        <c:tickLblPos val="nextTo"/>
+        <c:spPr>
+          <a:noFill/>
+          <a:ln>
+            <a:noFill/>
+          </a:ln>
+          <a:effectLst/>
+        </c:spPr>
+        <c:txPr>
+          <a:bodyPr rot="-60000000" spcFirstLastPara="1" vertOverflow="ellipsis" vert="horz" wrap="square" anchor="ctr" anchorCtr="1"/>
+          <a:lstStyle/>
+          <a:p>
+            <a:pPr>
+              <a:defRPr sz="900" b="0" i="0" u="none" strike="noStrike" kern="1200" baseline="0">
+                <a:solidFill>
+                  <a:schemeClr val="dk1">
+                    <a:lumMod val="65000"/>
+                    <a:lumOff val="35000"/>
+                  </a:schemeClr>
+                </a:solidFill>
+                <a:latin typeface="+mn-lt"/>
+                <a:ea typeface="+mn-ea"/>
+                <a:cs typeface="+mn-cs"/>
+              </a:defRPr>
+            </a:pPr>
+            <a:endParaRPr lang="en-US"/>
+          </a:p>
+        </c:txPr>
+        <c:crossAx val="681177680"/>
+        <c:crosses val="autoZero"/>
+        <c:crossBetween val="between"/>
+      </c:valAx>
+      <c:spPr>
+        <a:pattFill prst="ltDnDiag">
+          <a:fgClr>
+            <a:schemeClr val="dk1">
+              <a:lumMod val="15000"/>
+              <a:lumOff val="85000"/>
+            </a:schemeClr>
+          </a:fgClr>
+          <a:bgClr>
+            <a:schemeClr val="lt1"/>
+          </a:bgClr>
+        </a:pattFill>
+        <a:ln>
+          <a:noFill/>
+        </a:ln>
+        <a:effectLst/>
+      </c:spPr>
+    </c:plotArea>
+    <c:legend>
+      <c:legendPos val="b"/>
+      <c:overlay val="0"/>
+      <c:spPr>
+        <a:noFill/>
+        <a:ln>
+          <a:noFill/>
+        </a:ln>
+        <a:effectLst/>
+      </c:spPr>
+      <c:txPr>
+        <a:bodyPr rot="0" spcFirstLastPara="1" vertOverflow="ellipsis" vert="horz" wrap="square" anchor="ctr" anchorCtr="1"/>
+        <a:lstStyle/>
+        <a:p>
+          <a:pPr>
+            <a:defRPr sz="900" b="0" i="0" u="none" strike="noStrike" kern="1200" baseline="0">
+              <a:solidFill>
+                <a:schemeClr val="dk1">
+                  <a:lumMod val="65000"/>
+                  <a:lumOff val="35000"/>
+                </a:schemeClr>
+              </a:solidFill>
+              <a:latin typeface="+mn-lt"/>
+              <a:ea typeface="+mn-ea"/>
+              <a:cs typeface="+mn-cs"/>
+            </a:defRPr>
+          </a:pPr>
+          <a:endParaRPr lang="en-US"/>
+        </a:p>
+      </c:txPr>
+    </c:legend>
+    <c:plotVisOnly val="1"/>
+    <c:dispBlanksAs val="gap"/>
+    <c:showDLblsOverMax val="0"/>
+  </c:chart>
+  <c:spPr>
+    <a:solidFill>
+      <a:schemeClr val="lt1"/>
+    </a:solidFill>
+    <a:ln w="9525" cap="flat" cmpd="sng" algn="ctr">
+      <a:solidFill>
+        <a:schemeClr val="dk1">
+          <a:lumMod val="15000"/>
+          <a:lumOff val="85000"/>
+        </a:schemeClr>
+      </a:solidFill>
+      <a:round/>
+    </a:ln>
+    <a:effectLst/>
+  </c:spPr>
+  <c:txPr>
+    <a:bodyPr/>
+    <a:lstStyle/>
+    <a:p>
+      <a:pPr>
+        <a:defRPr/>
+      </a:pPr>
+      <a:endParaRPr lang="en-US"/>
+    </a:p>
+  </c:txPr>
+  <c:externalData r:id="rId3">
+    <c:autoUpdate val="0"/>
+  </c:externalData>
+</c:chartSpace>
+</file>
+
+<file path=word/charts/colors1.xml><?xml version="1.0" encoding="utf-8"?>
+<cs:colorStyle xmlns:cs="http://schemas.microsoft.com/office/drawing/2012/chartStyle" xmlns:a="http://schemas.openxmlformats.org/drawingml/2006/main" meth="cycle" id="10">
+  <a:schemeClr val="accent1"/>
+  <a:schemeClr val="accent2"/>
+  <a:schemeClr val="accent3"/>
+  <a:schemeClr val="accent4"/>
+  <a:schemeClr val="accent5"/>
+  <a:schemeClr val="accent6"/>
+  <cs:variation/>
+  <cs:variation>
+    <a:lumMod val="60000"/>
+  </cs:variation>
+  <cs:variation>
+    <a:lumMod val="80000"/>
+    <a:lumOff val="20000"/>
+  </cs:variation>
+  <cs:variation>
+    <a:lumMod val="80000"/>
+  </cs:variation>
+  <cs:variation>
+    <a:lumMod val="60000"/>
+    <a:lumOff val="40000"/>
+  </cs:variation>
+  <cs:variation>
+    <a:lumMod val="50000"/>
+  </cs:variation>
+  <cs:variation>
+    <a:lumMod val="70000"/>
+    <a:lumOff val="30000"/>
+  </cs:variation>
+  <cs:variation>
+    <a:lumMod val="70000"/>
+  </cs:variation>
+  <cs:variation>
+    <a:lumMod val="50000"/>
+    <a:lumOff val="50000"/>
+  </cs:variation>
+</cs:colorStyle>
+</file>
+
+<file path=word/charts/style1.xml><?xml version="1.0" encoding="utf-8"?>
+<cs:chartStyle xmlns:cs="http://schemas.microsoft.com/office/drawing/2012/chartStyle" xmlns:a="http://schemas.openxmlformats.org/drawingml/2006/main" id="232">
+  <cs:axisTitle>
+    <cs:lnRef idx="0"/>
+    <cs:fillRef idx="0"/>
+    <cs:effectRef idx="0"/>
+    <cs:fontRef idx="minor">
+      <a:schemeClr val="dk1">
+        <a:lumMod val="65000"/>
+        <a:lumOff val="35000"/>
+      </a:schemeClr>
+    </cs:fontRef>
+    <cs:defRPr sz="900" b="1" kern="1200"/>
+  </cs:axisTitle>
+  <cs:categoryAxis>
+    <cs:lnRef idx="0"/>
+    <cs:fillRef idx="0"/>
+    <cs:effectRef idx="0"/>
+    <cs:fontRef idx="minor">
+      <a:schemeClr val="dk1">
+        <a:lumMod val="65000"/>
+        <a:lumOff val="35000"/>
+      </a:schemeClr>
+    </cs:fontRef>
+    <cs:spPr>
+      <a:ln w="9525" cap="flat" cmpd="sng" algn="ctr">
+        <a:solidFill>
+          <a:schemeClr val="dk1">
+            <a:lumMod val="15000"/>
+            <a:lumOff val="85000"/>
+          </a:schemeClr>
+        </a:solidFill>
+        <a:round/>
+      </a:ln>
+    </cs:spPr>
+    <cs:defRPr sz="900" kern="1200" cap="none" spc="0" normalizeH="0" baseline="0"/>
+  </cs:categoryAxis>
+  <cs:chartArea>
+    <cs:lnRef idx="0"/>
+    <cs:fillRef idx="0"/>
+    <cs:effectRef idx="0"/>
+    <cs:fontRef idx="minor">
+      <a:schemeClr val="dk1"/>
+    </cs:fontRef>
+    <cs:spPr>
+      <a:solidFill>
+        <a:schemeClr val="lt1"/>
+      </a:solidFill>
+      <a:ln w="9525" cap="flat" cmpd="sng" algn="ctr">
+        <a:solidFill>
+          <a:schemeClr val="dk1">
+            <a:lumMod val="15000"/>
+            <a:lumOff val="85000"/>
+          </a:schemeClr>
+        </a:solidFill>
+        <a:round/>
+      </a:ln>
+    </cs:spPr>
+    <cs:defRPr sz="900" kern="1200"/>
+  </cs:chartArea>
+  <cs:dataLabel>
+    <cs:lnRef idx="0"/>
+    <cs:fillRef idx="0"/>
+    <cs:effectRef idx="0"/>
+    <cs:fontRef idx="minor">
+      <a:schemeClr val="dk1">
+        <a:lumMod val="75000"/>
+        <a:lumOff val="25000"/>
+      </a:schemeClr>
+    </cs:fontRef>
+    <cs:defRPr sz="900" kern="1200"/>
+  </cs:dataLabel>
+  <cs:dataLabelCallout>
+    <cs:lnRef idx="0"/>
+    <cs:fillRef idx="0"/>
+    <cs:effectRef idx="0"/>
+    <cs:fontRef idx="minor">
+      <a:schemeClr val="dk1">
+        <a:lumMod val="65000"/>
+        <a:lumOff val="35000"/>
+      </a:schemeClr>
+    </cs:fontRef>
+    <cs:spPr>
+      <a:solidFill>
+        <a:schemeClr val="lt1"/>
+      </a:solidFill>
+      <a:ln>
+        <a:solidFill>
+          <a:schemeClr val="dk1">
+            <a:lumMod val="25000"/>
+            <a:lumOff val="75000"/>
+          </a:schemeClr>
+        </a:solidFill>
+      </a:ln>
+    </cs:spPr>
+    <cs:defRPr sz="900" kern="1200"/>
+    <cs:bodyPr rot="0" spcFirstLastPara="1" vertOverflow="clip" horzOverflow="clip" vert="horz" wrap="square" lIns="36576" tIns="18288" rIns="36576" bIns="18288" anchor="ctr" anchorCtr="1">
+      <a:spAutoFit/>
+    </cs:bodyPr>
+  </cs:dataLabelCallout>
+  <cs:dataPoint>
+    <cs:lnRef idx="0"/>
+    <cs:fillRef idx="0">
+      <cs:styleClr val="auto"/>
+    </cs:fillRef>
+    <cs:effectRef idx="0"/>
+    <cs:fontRef idx="minor">
+      <a:schemeClr val="dk1"/>
+    </cs:fontRef>
+    <cs:spPr>
+      <a:solidFill>
+        <a:schemeClr val="phClr"/>
+      </a:solidFill>
+    </cs:spPr>
+  </cs:dataPoint>
+  <cs:dataPoint3D>
+    <cs:lnRef idx="0"/>
+    <cs:fillRef idx="0">
+      <cs:styleClr val="auto"/>
+    </cs:fillRef>
+    <cs:effectRef idx="0"/>
+    <cs:fontRef idx="minor">
+      <a:schemeClr val="dk1"/>
+    </cs:fontRef>
+    <cs:spPr>
+      <a:solidFill>
+        <a:schemeClr val="phClr"/>
+      </a:solidFill>
+    </cs:spPr>
+  </cs:dataPoint3D>
+  <cs:dataPointLine>
+    <cs:lnRef idx="0">
+      <cs:styleClr val="auto"/>
+    </cs:lnRef>
+    <cs:fillRef idx="0"/>
+    <cs:effectRef idx="0"/>
+    <cs:fontRef idx="minor">
+      <a:schemeClr val="dk1"/>
+    </cs:fontRef>
+    <cs:spPr>
+      <a:ln w="22225" cap="rnd">
+        <a:solidFill>
+          <a:schemeClr val="phClr"/>
+        </a:solidFill>
+        <a:round/>
+      </a:ln>
+    </cs:spPr>
+  </cs:dataPointLine>
+  <cs:dataPointMarker>
+    <cs:lnRef idx="0">
+      <cs:styleClr val="auto"/>
+    </cs:lnRef>
+    <cs:fillRef idx="0">
+      <cs:styleClr val="auto"/>
+    </cs:fillRef>
+    <cs:effectRef idx="0"/>
+    <cs:fontRef idx="minor">
+      <a:schemeClr val="dk1"/>
+    </cs:fontRef>
+    <cs:spPr>
+      <a:solidFill>
+        <a:schemeClr val="lt1"/>
+      </a:solidFill>
+      <a:ln w="15875">
+        <a:solidFill>
+          <a:schemeClr val="phClr"/>
+        </a:solidFill>
+        <a:round/>
+      </a:ln>
+    </cs:spPr>
+  </cs:dataPointMarker>
+  <cs:dataPointMarkerLayout symbol="circle" size="6"/>
+  <cs:dataPointWireframe>
+    <cs:lnRef idx="0">
+      <cs:styleClr val="auto"/>
+    </cs:lnRef>
+    <cs:fillRef idx="0"/>
+    <cs:effectRef idx="0"/>
+    <cs:fontRef idx="minor">
+      <a:schemeClr val="dk1"/>
+    </cs:fontRef>
+    <cs:spPr>
+      <a:ln w="9525" cap="rnd">
+        <a:solidFill>
+          <a:schemeClr val="phClr"/>
+        </a:solidFill>
+        <a:round/>
+      </a:ln>
+    </cs:spPr>
+  </cs:dataPointWireframe>
+  <cs:dataTable>
+    <cs:lnRef idx="0"/>
+    <cs:fillRef idx="0"/>
+    <cs:effectRef idx="0"/>
+    <cs:fontRef idx="minor">
+      <a:schemeClr val="dk1">
+        <a:lumMod val="65000"/>
+        <a:lumOff val="35000"/>
+      </a:schemeClr>
+    </cs:fontRef>
+    <cs:spPr>
+      <a:ln w="9525" cap="flat" cmpd="sng" algn="ctr">
+        <a:solidFill>
+          <a:schemeClr val="dk1">
+            <a:lumMod val="15000"/>
+            <a:lumOff val="85000"/>
+          </a:schemeClr>
+        </a:solidFill>
+        <a:round/>
+      </a:ln>
+    </cs:spPr>
+    <cs:defRPr sz="800" kern="1200"/>
+  </cs:dataTable>
+  <cs:downBar>
+    <cs:lnRef idx="0"/>
+    <cs:fillRef idx="0"/>
+    <cs:effectRef idx="0"/>
+    <cs:fontRef idx="minor">
+      <a:schemeClr val="dk1"/>
+    </cs:fontRef>
+    <cs:spPr>
+      <a:solidFill>
+        <a:schemeClr val="dk1">
+          <a:lumMod val="75000"/>
+          <a:lumOff val="25000"/>
+        </a:schemeClr>
+      </a:solidFill>
+      <a:ln w="9525" cap="flat" cmpd="sng" algn="ctr">
+        <a:solidFill>
+          <a:schemeClr val="dk1">
+            <a:lumMod val="50000"/>
+            <a:lumOff val="50000"/>
+          </a:schemeClr>
+        </a:solidFill>
+        <a:round/>
+      </a:ln>
+    </cs:spPr>
+  </cs:downBar>
+  <cs:dropLine>
+    <cs:lnRef idx="0"/>
+    <cs:fillRef idx="0"/>
+    <cs:effectRef idx="0"/>
+    <cs:fontRef idx="minor">
+      <a:schemeClr val="dk1"/>
+    </cs:fontRef>
+    <cs:spPr>
+      <a:ln w="9525" cap="flat" cmpd="sng" algn="ctr">
+        <a:solidFill>
+          <a:schemeClr val="dk1">
+            <a:lumMod val="35000"/>
+            <a:lumOff val="65000"/>
+          </a:schemeClr>
+        </a:solidFill>
+        <a:round/>
+      </a:ln>
+    </cs:spPr>
+  </cs:dropLine>
+  <cs:errorBar>
+    <cs:lnRef idx="0"/>
+    <cs:fillRef idx="0"/>
+    <cs:effectRef idx="0"/>
+    <cs:fontRef idx="minor">
+      <a:schemeClr val="dk1"/>
+    </cs:fontRef>
+    <cs:spPr>
+      <a:ln w="9525" cap="flat" cmpd="sng" algn="ctr">
+        <a:solidFill>
+          <a:schemeClr val="dk1">
+            <a:lumMod val="50000"/>
+            <a:lumOff val="50000"/>
+          </a:schemeClr>
+        </a:solidFill>
+        <a:round/>
+      </a:ln>
+    </cs:spPr>
+  </cs:errorBar>
+  <cs:floor>
+    <cs:lnRef idx="0"/>
+    <cs:fillRef idx="0"/>
+    <cs:effectRef idx="0"/>
+    <cs:fontRef idx="minor">
+      <a:schemeClr val="dk1"/>
+    </cs:fontRef>
+    <cs:spPr>
+      <a:pattFill prst="ltDnDiag">
+        <a:fgClr>
+          <a:schemeClr val="dk1">
+            <a:lumMod val="15000"/>
+            <a:lumOff val="85000"/>
+          </a:schemeClr>
+        </a:fgClr>
+        <a:bgClr>
+          <a:schemeClr val="lt1"/>
+        </a:bgClr>
+      </a:pattFill>
+    </cs:spPr>
+  </cs:floor>
+  <cs:gridlineMajor>
+    <cs:lnRef idx="0"/>
+    <cs:fillRef idx="0"/>
+    <cs:effectRef idx="0"/>
+    <cs:fontRef idx="minor">
+      <a:schemeClr val="dk1"/>
+    </cs:fontRef>
+    <cs:spPr>
+      <a:ln w="9525" cap="flat" cmpd="sng" algn="ctr">
+        <a:solidFill>
+          <a:schemeClr val="dk1">
+            <a:lumMod val="15000"/>
+            <a:lumOff val="85000"/>
+            <a:alpha val="54000"/>
+          </a:schemeClr>
+        </a:solidFill>
+        <a:round/>
+      </a:ln>
+    </cs:spPr>
+  </cs:gridlineMajor>
+  <cs:gridlineMinor>
+    <cs:lnRef idx="0"/>
+    <cs:fillRef idx="0"/>
+    <cs:effectRef idx="0"/>
+    <cs:fontRef idx="minor">
+      <a:schemeClr val="dk1"/>
+    </cs:fontRef>
+    <cs:spPr>
+      <a:ln w="9525" cap="flat" cmpd="sng" algn="ctr">
+        <a:solidFill>
+          <a:schemeClr val="dk1">
+            <a:lumMod val="15000"/>
+            <a:lumOff val="85000"/>
+            <a:alpha val="51000"/>
+          </a:schemeClr>
+        </a:solidFill>
+        <a:round/>
+      </a:ln>
+    </cs:spPr>
+  </cs:gridlineMinor>
+  <cs:hiLoLine>
+    <cs:lnRef idx="0"/>
+    <cs:fillRef idx="0"/>
+    <cs:effectRef idx="0"/>
+    <cs:fontRef idx="minor">
+      <a:schemeClr val="dk1"/>
+    </cs:fontRef>
+    <cs:spPr>
+      <a:ln w="9525" cap="flat" cmpd="sng" algn="ctr">
+        <a:solidFill>
+          <a:schemeClr val="dk1">
+            <a:lumMod val="35000"/>
+            <a:lumOff val="65000"/>
+          </a:schemeClr>
+        </a:solidFill>
+        <a:round/>
+      </a:ln>
+    </cs:spPr>
+  </cs:hiLoLine>
+  <cs:leaderLine>
+    <cs:lnRef idx="0"/>
+    <cs:fillRef idx="0"/>
+    <cs:effectRef idx="0"/>
+    <cs:fontRef idx="minor">
+      <a:schemeClr val="dk1"/>
+    </cs:fontRef>
+    <cs:spPr>
+      <a:ln w="9525" cap="flat" cmpd="sng" algn="ctr">
+        <a:solidFill>
+          <a:schemeClr val="dk1">
+            <a:lumMod val="35000"/>
+            <a:lumOff val="65000"/>
+          </a:schemeClr>
+        </a:solidFill>
+        <a:round/>
+      </a:ln>
+    </cs:spPr>
+  </cs:leaderLine>
+  <cs:legend>
+    <cs:lnRef idx="0"/>
+    <cs:fillRef idx="0"/>
+    <cs:effectRef idx="0"/>
+    <cs:fontRef idx="minor">
+      <a:schemeClr val="dk1">
+        <a:lumMod val="65000"/>
+        <a:lumOff val="35000"/>
+      </a:schemeClr>
+    </cs:fontRef>
+    <cs:defRPr sz="900" kern="1200"/>
+  </cs:legend>
+  <cs:plotArea>
+    <cs:lnRef idx="0"/>
+    <cs:fillRef idx="0"/>
+    <cs:effectRef idx="0"/>
+    <cs:fontRef idx="minor">
+      <a:schemeClr val="dk1"/>
+    </cs:fontRef>
+    <cs:spPr>
+      <a:pattFill prst="ltDnDiag">
+        <a:fgClr>
+          <a:schemeClr val="dk1">
+            <a:lumMod val="15000"/>
+            <a:lumOff val="85000"/>
+          </a:schemeClr>
+        </a:fgClr>
+        <a:bgClr>
+          <a:schemeClr val="lt1"/>
+        </a:bgClr>
+      </a:pattFill>
+    </cs:spPr>
+  </cs:plotArea>
+  <cs:plotArea3D>
+    <cs:lnRef idx="0"/>
+    <cs:fillRef idx="0"/>
+    <cs:effectRef idx="0"/>
+    <cs:fontRef idx="minor">
+      <a:schemeClr val="dk1"/>
+    </cs:fontRef>
+    <cs:spPr>
+      <a:solidFill>
+        <a:schemeClr val="lt1"/>
+      </a:solidFill>
+    </cs:spPr>
+  </cs:plotArea3D>
+  <cs:seriesAxis>
+    <cs:lnRef idx="0"/>
+    <cs:fillRef idx="0"/>
+    <cs:effectRef idx="0"/>
+    <cs:fontRef idx="minor">
+      <a:schemeClr val="dk1">
+        <a:lumMod val="65000"/>
+        <a:lumOff val="35000"/>
+      </a:schemeClr>
+    </cs:fontRef>
+    <cs:defRPr sz="900" kern="1200"/>
+  </cs:seriesAxis>
+  <cs:seriesLine>
+    <cs:lnRef idx="0"/>
+    <cs:fillRef idx="0"/>
+    <cs:effectRef idx="0"/>
+    <cs:fontRef idx="minor">
+      <a:schemeClr val="dk1"/>
+    </cs:fontRef>
+    <cs:spPr>
+      <a:ln w="9525" cap="flat" cmpd="sng" algn="ctr">
+        <a:solidFill>
+          <a:schemeClr val="dk1">
+            <a:lumMod val="35000"/>
+            <a:lumOff val="65000"/>
+          </a:schemeClr>
+        </a:solidFill>
+        <a:round/>
+      </a:ln>
+    </cs:spPr>
+  </cs:seriesLine>
+  <cs:title>
+    <cs:lnRef idx="0"/>
+    <cs:fillRef idx="0"/>
+    <cs:effectRef idx="0"/>
+    <cs:fontRef idx="major">
+      <a:schemeClr val="dk1">
+        <a:lumMod val="50000"/>
+        <a:lumOff val="50000"/>
+      </a:schemeClr>
+    </cs:fontRef>
+    <cs:defRPr sz="1600" b="1" kern="1200" cap="none" spc="0" normalizeH="0" baseline="0"/>
+  </cs:title>
+  <cs:trendline>
+    <cs:lnRef idx="0">
+      <cs:styleClr val="auto"/>
+    </cs:lnRef>
+    <cs:fillRef idx="0"/>
+    <cs:effectRef idx="0"/>
+    <cs:fontRef idx="minor">
+      <a:schemeClr val="dk1"/>
+    </cs:fontRef>
+    <cs:spPr>
+      <a:ln w="19050" cap="rnd">
+        <a:solidFill>
+          <a:schemeClr val="phClr"/>
+        </a:solidFill>
+      </a:ln>
+    </cs:spPr>
+  </cs:trendline>
+  <cs:trendlineLabel>
+    <cs:lnRef idx="0"/>
+    <cs:fillRef idx="0"/>
+    <cs:effectRef idx="0"/>
+    <cs:fontRef idx="minor">
+      <a:schemeClr val="dk1">
+        <a:lumMod val="65000"/>
+        <a:lumOff val="35000"/>
+      </a:schemeClr>
+    </cs:fontRef>
+    <cs:defRPr sz="900" kern="1200"/>
+  </cs:trendlineLabel>
+  <cs:upBar>
+    <cs:lnRef idx="0"/>
+    <cs:fillRef idx="0"/>
+    <cs:effectRef idx="0"/>
+    <cs:fontRef idx="minor">
+      <a:schemeClr val="dk1"/>
+    </cs:fontRef>
+    <cs:spPr>
+      <a:solidFill>
+        <a:schemeClr val="lt1"/>
+      </a:solidFill>
+      <a:ln w="9525" cap="flat" cmpd="sng" algn="ctr">
+        <a:solidFill>
+          <a:schemeClr val="dk1">
+            <a:lumMod val="50000"/>
+            <a:lumOff val="50000"/>
+          </a:schemeClr>
+        </a:solidFill>
+        <a:round/>
+      </a:ln>
+    </cs:spPr>
+  </cs:upBar>
+  <cs:valueAxis>
+    <cs:lnRef idx="0"/>
+    <cs:fillRef idx="0"/>
+    <cs:effectRef idx="0"/>
+    <cs:fontRef idx="minor">
+      <a:schemeClr val="dk1">
+        <a:lumMod val="65000"/>
+        <a:lumOff val="35000"/>
+      </a:schemeClr>
+    </cs:fontRef>
+    <cs:defRPr sz="900" kern="1200"/>
+  </cs:valueAxis>
+  <cs:wall>
+    <cs:lnRef idx="0"/>
+    <cs:fillRef idx="0"/>
+    <cs:effectRef idx="0"/>
+    <cs:fontRef idx="minor">
+      <a:schemeClr val="dk1"/>
+    </cs:fontRef>
+    <cs:spPr>
+      <a:pattFill prst="ltDnDiag">
+        <a:fgClr>
+          <a:schemeClr val="dk1">
+            <a:lumMod val="15000"/>
+            <a:lumOff val="85000"/>
+          </a:schemeClr>
+        </a:fgClr>
+        <a:bgClr>
+          <a:schemeClr val="lt1"/>
+        </a:bgClr>
+      </a:pattFill>
+    </cs:spPr>
+  </cs:wall>
+</cs:chartStyle>
+</file>
+
 <file path=word/glossary/document.xml><?xml version="1.0" encoding="utf-8"?>
 <w:glossaryDocument xmlns:wpc="http://schemas.microsoft.com/office/word/2010/wordprocessingCanvas" xmlns:mc="http://schemas.openxmlformats.org/markup-compatibility/2006" xmlns:o="urn:schemas-microsoft-com:office:office" xmlns:r="http://schemas.openxmlformats.org/officeDocument/2006/relationships" xmlns:m="http://schemas.openxmlformats.org/officeDocument/2006/math" xmlns:v="urn:schemas-microsoft-com:vml" xmlns:wp14="http://schemas.microsoft.com/office/word/2010/wordprocessingDrawing" xmlns:wp="http://schemas.openxmlformats.org/drawingml/2006/wordprocessingDrawing" xmlns:w10="urn:schemas-microsoft-com:office:word" xmlns:w="http://schemas.openxmlformats.org/wordprocessingml/2006/main" xmlns:w14="http://schemas.microsoft.com/office/word/2010/wordml" xmlns:w15="http://schemas.microsoft.com/office/word/2012/wordml" xmlns:wpg="http://schemas.microsoft.com/office/word/2010/wordprocessingGroup" xmlns:wpi="http://schemas.microsoft.com/office/word/2010/wordprocessingInk" xmlns:wne="http://schemas.microsoft.com/office/word/2006/wordml" xmlns:wps="http://schemas.microsoft.com/office/word/2010/wordprocessingShape" mc:Ignorable="w14 w15 wp14"/>
 </file>
@@ -32850,7 +34867,8 @@
   </w:compat>
   <w:rsids>
     <w:rsidRoot w:val="005D28CC"/>
-    <w:rsid w:val="00484970"/>
+    <w:rsid w:val="000812AD"/>
+    <w:rsid w:val="00276D45"/>
     <w:rsid w:val="005D28CC"/>
   </w:rsids>
   <m:mathPr>
@@ -33300,7 +35318,7 @@
     <w:basedOn w:val="DefaultParagraphFont"/>
     <w:uiPriority w:val="99"/>
     <w:semiHidden/>
-    <w:rsid w:val="005D28CC"/>
+    <w:rsid w:val="000812AD"/>
     <w:rPr>
       <w:color w:val="808080"/>
     </w:rPr>
@@ -33603,7 +35621,7 @@
 </file>
 
 <file path=customXml/itemProps1.xml><?xml version="1.0" encoding="utf-8"?>
-<ds:datastoreItem xmlns:ds="http://schemas.openxmlformats.org/officeDocument/2006/customXml" ds:itemID="{E1787289-C14A-4E23-80CA-2E702502BF2D}">
+<ds:datastoreItem xmlns:ds="http://schemas.openxmlformats.org/officeDocument/2006/customXml" ds:itemID="{90DA9D5D-4FB3-4A62-AE44-681EACCDA836}">
   <ds:schemaRefs>
     <ds:schemaRef ds:uri="http://schemas.openxmlformats.org/officeDocument/2006/bibliography"/>
   </ds:schemaRefs>

--- a/Documents/Design Document/PCG_Design_Doc_Draft_12_2.docx
+++ b/Documents/Design Document/PCG_Design_Doc_Draft_12_2.docx
@@ -198,7 +198,7 @@
                         </a:ln>
                         <a:extLst>
                           <a:ext uri="{91240B29-F687-4f45-9708-019B960494DF}">
-                            <a14:hiddenLine xmlns:lc="http://schemas.openxmlformats.org/drawingml/2006/lockedCanvas" xmlns="" xmlns:a14="http://schemas.microsoft.com/office/drawing/2010/main" xmlns:w="http://schemas.openxmlformats.org/wordprocessingml/2006/main" xmlns:w10="urn:schemas-microsoft-com:office:word" xmlns:v="urn:schemas-microsoft-com:vml" xmlns:o="urn:schemas-microsoft-com:office:office" w="9525">
+                            <a14:hiddenLine xmlns:o="urn:schemas-microsoft-com:office:office" xmlns:v="urn:schemas-microsoft-com:vml" xmlns:w10="urn:schemas-microsoft-com:office:word" xmlns:w="http://schemas.openxmlformats.org/wordprocessingml/2006/main" xmlns:a14="http://schemas.microsoft.com/office/drawing/2010/main" xmlns="" xmlns:lc="http://schemas.openxmlformats.org/drawingml/2006/lockedCanvas" w="9525">
                               <a:solidFill>
                                 <a:srgbClr val="000000"/>
                               </a:solidFill>
@@ -527,7 +527,7 @@
                         </a:ln>
                         <a:extLst>
                           <a:ext uri="{91240B29-F687-4f45-9708-019B960494DF}">
-                            <a14:hiddenLine xmlns:lc="http://schemas.openxmlformats.org/drawingml/2006/lockedCanvas" xmlns="" xmlns:a14="http://schemas.microsoft.com/office/drawing/2010/main" xmlns:w="http://schemas.openxmlformats.org/wordprocessingml/2006/main" xmlns:w10="urn:schemas-microsoft-com:office:word" xmlns:v="urn:schemas-microsoft-com:vml" xmlns:o="urn:schemas-microsoft-com:office:office" w="9525">
+                            <a14:hiddenLine xmlns:o="urn:schemas-microsoft-com:office:office" xmlns:v="urn:schemas-microsoft-com:vml" xmlns:w10="urn:schemas-microsoft-com:office:word" xmlns:w="http://schemas.openxmlformats.org/wordprocessingml/2006/main" xmlns:a14="http://schemas.microsoft.com/office/drawing/2010/main" xmlns="" xmlns:lc="http://schemas.openxmlformats.org/drawingml/2006/lockedCanvas" w="9525">
                               <a:solidFill>
                                 <a:srgbClr val="000000"/>
                               </a:solidFill>
@@ -25976,22 +25976,7 @@
         <w:t>trellis structure</w:t>
       </w:r>
       <w:r>
-        <w:t xml:space="preserve"> parameter field. The argument is interpreted a</w:t>
-      </w:r>
-      <w:r>
-        <w:t>s a</w:t>
-      </w:r>
-      <w:r>
-        <w:t xml:space="preserve"> convolutional enco</w:t>
-      </w:r>
-      <w:r>
-        <w:t xml:space="preserve">der with constraint length 7 and whose </w:t>
-      </w:r>
-      <w:r>
-        <w:t>generation matrices (or shift register connections) are described in octal code. Th</w:t>
-      </w:r>
-      <w:r>
-        <w:t>e upper generation matrix is 171</w:t>
+        <w:t xml:space="preserve"> parameter field. The argument is interpreted as a convolutional encoder with constraint length 7 and whose generation matrices (or shift register connections) are described in octal code. The upper generation matrix is 171</w:t>
       </w:r>
       <w:r>
         <w:rPr>
@@ -26000,16 +25985,7 @@
         <w:t>8</w:t>
       </w:r>
       <w:r>
-        <w:t xml:space="preserve"> and the </w:t>
-      </w:r>
-      <w:r>
-        <w:t>lower</w:t>
-      </w:r>
-      <w:r>
-        <w:t xml:space="preserve"> generation matrix </w:t>
-      </w:r>
-      <w:r>
-        <w:t>is 133</w:t>
+        <w:t xml:space="preserve"> and the lower generation matrix is 133</w:t>
       </w:r>
       <w:r>
         <w:rPr>
@@ -27758,8 +27734,6 @@
           <w:b/>
         </w:rPr>
       </w:pPr>
-      <w:bookmarkStart w:id="45" w:name="_GoBack"/>
-      <w:bookmarkEnd w:id="45"/>
     </w:p>
     <w:p>
       <w:pPr>
@@ -27778,6 +27752,141 @@
     <w:p>
       <w:pPr>
         <w:jc w:val="left"/>
+      </w:pPr>
+      <w:r>
+        <w:t xml:space="preserve">One of the main goals of this senior design project is to implement BPSK modulation with soft-decision Viterbi decoding via both computer simulation (Simulink) and hardware implementation (FPGA). From the computer simulation models, we are able to determine if the </w:t>
+      </w:r>
+      <w:r>
+        <w:t xml:space="preserve">observed </w:t>
+      </w:r>
+      <w:r>
+        <w:t>BE</w:t>
+      </w:r>
+      <w:r>
+        <w:t>R performance results correlate</w:t>
+      </w:r>
+      <w:r>
+        <w:t xml:space="preserve"> with theory. If the results do compare with theory, the next goal would be to implement the models in FPGA hardware. The overall objective would be to assess the power consumption savings when using BPSK modulation with soft-decision Viter</w:t>
+      </w:r>
+      <w:r>
+        <w:t>bi deco</w:t>
+      </w:r>
+      <w:r>
+        <w:t xml:space="preserve">ding versus just BFSK </w:t>
+      </w:r>
+      <w:r>
+        <w:t xml:space="preserve">(Bell 202) </w:t>
+      </w:r>
+      <w:r>
+        <w:t xml:space="preserve">modulation or BPSK modulation. </w:t>
+      </w:r>
+    </w:p>
+    <w:p>
+      <w:pPr>
+        <w:jc w:val="left"/>
+      </w:pPr>
+      <w:r>
+        <w:t>The following graph</w:t>
+      </w:r>
+      <w:r>
+        <w:t xml:space="preserve"> (Figure 43)</w:t>
+      </w:r>
+      <w:r>
+        <w:t xml:space="preserve"> shows the BER performances for several targeted amateur satellite telemetry communication schemes. The graph shows that there is approximately a 6 dB improvement to the perceived SNR when using BPSK instead of BFSK. The results of simulation for BPSK with soft-decision Viterbi decoding </w:t>
+      </w:r>
+      <w:r>
+        <w:t xml:space="preserve">provides a maximum of </w:t>
+      </w:r>
+      <w:r>
+        <w:t xml:space="preserve">7 dB coding gain when compared to un-coded BPSK. This result matches with the theoretical </w:t>
+      </w:r>
+      <w:r>
+        <w:t>coding gain</w:t>
+      </w:r>
+      <w:r>
+        <w:t xml:space="preserve"> inequality provided in the previous section. </w:t>
+      </w:r>
+      <w:r>
+        <w:t xml:space="preserve">Additionally, </w:t>
+      </w:r>
+      <w:r>
+        <w:t xml:space="preserve">there is approximately 2 dB </w:t>
+      </w:r>
+      <w:r>
+        <w:t xml:space="preserve">of </w:t>
+      </w:r>
+      <w:r>
+        <w:t xml:space="preserve">coding gain when using soft-decision </w:t>
+      </w:r>
+      <w:r>
+        <w:t xml:space="preserve">Viterbi </w:t>
+      </w:r>
+      <w:r>
+        <w:t xml:space="preserve">decoding instead of hard-decision </w:t>
+      </w:r>
+      <w:r>
+        <w:t xml:space="preserve">Viterbi </w:t>
+      </w:r>
+      <w:r>
+        <w:t>decoding</w:t>
+      </w:r>
+      <w:r>
+        <w:t xml:space="preserve"> (Viswanathan, 2013</w:t>
+      </w:r>
+      <w:r>
+        <w:t>). The curve for BPSK with hard-decision Viter</w:t>
+      </w:r>
+      <w:r>
+        <w:t>bi decoding satisfies this fact by performing 2 dB worse than soft-decision Viterbi decoding.</w:t>
+      </w:r>
+    </w:p>
+    <w:p>
+      <w:pPr>
+        <w:jc w:val="left"/>
+      </w:pPr>
+      <w:r>
+        <w:t>These BER performance results serve as the basis for determining how much power consumption is reduced by opting to use BPSK with soft</w:t>
+      </w:r>
+      <w:r>
+        <w:t xml:space="preserve">-decision Viterbi decoding instead of just BFSK (Bell 202) or BPSK in amateur radio satellite telemetry communications. Namely, these results provide a basis for a </w:t>
+      </w:r>
+      <w:r>
+        <w:rPr>
+          <w:i/>
+        </w:rPr>
+        <w:t>budget link analysis</w:t>
+      </w:r>
+      <w:r>
+        <w:t xml:space="preserve">, which is a procedure used to assess the overall power budget of a digital communication system. Obviously, in our case the digital communication system is an amateur satellite communications over AWGN. </w:t>
+      </w:r>
+      <w:r>
+        <w:t>Moreover, it is important to determine the optimal balance point where we benefit from</w:t>
+      </w:r>
+      <w:r>
+        <w:t xml:space="preserve"> a generous amount of coding gain while achieving lower SNR than with un-coded BFSK or BPSK. That is, BPSK with soft-decision Viterbi decoding achieves 5.8 dB of coding gain at 11.3 E</w:t>
+      </w:r>
+      <w:r>
+        <w:rPr>
+          <w:vertAlign w:val="subscript"/>
+        </w:rPr>
+        <w:t>b</w:t>
+      </w:r>
+      <w:r>
+        <w:t>/N</w:t>
+      </w:r>
+      <w:r>
+        <w:rPr>
+          <w:vertAlign w:val="subscript"/>
+        </w:rPr>
+        <w:t xml:space="preserve">0 </w:t>
+      </w:r>
+      <w:r>
+        <w:t xml:space="preserve">versus un-coded BPSK. Our job would then be to determine if a higher coding gain (upper-bounded to 7 dB reaching out to infinite SNR) is worth achieving at the expense of high power consumption.  </w:t>
+      </w:r>
+    </w:p>
+    <w:p>
+      <w:pPr>
+        <w:jc w:val="left"/>
         <w:rPr>
           <w:b/>
         </w:rPr>
@@ -27785,7 +27894,9 @@
       <w:r>
         <w:rPr>
           <w:b/>
-        </w:rPr>
+          <w:noProof/>
+        </w:rPr>
+        <w:lastRenderedPageBreak/>
         <w:drawing>
           <wp:inline distT="0" distB="0" distL="0" distR="0" wp14:anchorId="7B017215" wp14:editId="41D84437">
             <wp:extent cx="6086475" cy="4972050"/>
@@ -27804,6 +27915,112 @@
     <w:p>
       <w:pPr>
         <w:jc w:val="left"/>
+      </w:pPr>
+      <w:r>
+        <w:t>Figure 43. BER performance for several amateur satellite telemetry communications schemes over AWGN.</w:t>
+      </w:r>
+    </w:p>
+    <w:p>
+      <w:pPr>
+        <w:jc w:val="left"/>
+        <w:rPr>
+          <w:b/>
+        </w:rPr>
+      </w:pPr>
+      <w:r>
+        <w:rPr>
+          <w:b/>
+        </w:rPr>
+        <w:t>Budget Link Analysis (1200 b/sec BFSK)</w:t>
+      </w:r>
+    </w:p>
+    <w:p>
+      <w:pPr>
+        <w:jc w:val="left"/>
+        <w:rPr>
+          <w:b/>
+        </w:rPr>
+      </w:pPr>
+      <w:r>
+        <w:rPr>
+          <w:b/>
+        </w:rPr>
+        <w:t>Budget Link Analysis (</w:t>
+      </w:r>
+      <w:r>
+        <w:rPr>
+          <w:b/>
+        </w:rPr>
+        <w:t>1200 b/sec BPSK</w:t>
+      </w:r>
+      <w:r>
+        <w:rPr>
+          <w:b/>
+        </w:rPr>
+        <w:t>)</w:t>
+      </w:r>
+    </w:p>
+    <w:p>
+      <w:pPr>
+        <w:jc w:val="left"/>
+        <w:rPr>
+          <w:b/>
+        </w:rPr>
+      </w:pPr>
+      <w:r>
+        <w:rPr>
+          <w:b/>
+        </w:rPr>
+        <w:t>Budget Link Analysis (</w:t>
+      </w:r>
+      <w:r>
+        <w:rPr>
+          <w:b/>
+        </w:rPr>
+        <w:t>1200 b/sec BP</w:t>
+      </w:r>
+      <w:r>
+        <w:rPr>
+          <w:b/>
+        </w:rPr>
+        <w:t>SK</w:t>
+      </w:r>
+      <w:r>
+        <w:rPr>
+          <w:b/>
+        </w:rPr>
+        <w:t xml:space="preserve"> with hard-decision Viterbi decoding)</w:t>
+      </w:r>
+    </w:p>
+    <w:p>
+      <w:pPr>
+        <w:jc w:val="left"/>
+        <w:rPr>
+          <w:b/>
+        </w:rPr>
+      </w:pPr>
+      <w:r>
+        <w:rPr>
+          <w:b/>
+        </w:rPr>
+        <w:t>Budget Link Analysis (1200 b/sec BFSK</w:t>
+      </w:r>
+      <w:r>
+        <w:rPr>
+          <w:b/>
+        </w:rPr>
+        <w:t xml:space="preserve"> with soft-decision Viterbi decoding</w:t>
+      </w:r>
+      <w:r>
+        <w:rPr>
+          <w:b/>
+        </w:rPr>
+        <w:t>)</w:t>
+      </w:r>
+    </w:p>
+    <w:p>
+      <w:pPr>
+        <w:jc w:val="left"/>
         <w:rPr>
           <w:b/>
         </w:rPr>
@@ -27818,11 +28035,12 @@
         </w:numPr>
         <w:textAlignment w:val="auto"/>
       </w:pPr>
-      <w:bookmarkStart w:id="46" w:name="_Toc373771140"/>
-      <w:r>
-        <w:lastRenderedPageBreak/>
+      <w:bookmarkStart w:id="45" w:name="_Toc373771140"/>
+      <w:r>
         <w:t>Hardware Implementation using ISE Design Suite</w:t>
       </w:r>
+      <w:bookmarkStart w:id="46" w:name="_GoBack"/>
+      <w:bookmarkEnd w:id="45"/>
       <w:bookmarkEnd w:id="46"/>
     </w:p>
     <w:p>
@@ -27849,7 +28067,11 @@
     </w:p>
     <w:p>
       <w:r>
-        <w:t xml:space="preserve">Deep space and satellite communication links are riddled with random errors across a very wide bandwidth (Nguyen, et. al, 2009). In addition to random errors in the satellite link, bursts of noise can corrupt an entire segment of a link resulting in burst errors (Murphy, et. al, 1994). These channel imperfections are common in satellite communications and are modeled very well by the additive white Gaussian noise (AWGN) channel (Viswanathan, 2013). The AWGN channel is a random noise channel that makes a communication link vulnerable to random bit errors and burst errors. In general, it is understood that AWGN provides maximum bit corruption and compared to other channel models, systems that perform the best in AWGN perform the best in real-life situations (Viswanathan, 2013). Hence, this senior design project will rely solely on the AWGN channel (see Section 1.3.6) to represent the propagation medium for our three amateur radio satellite telemetry systems. </w:t>
+        <w:t xml:space="preserve">Deep space and satellite communication links are riddled with random errors across a very wide bandwidth (Nguyen, et. al, 2009). In addition to random errors in the satellite link, bursts of noise can corrupt an entire </w:t>
+      </w:r>
+      <w:r>
+        <w:lastRenderedPageBreak/>
+        <w:t xml:space="preserve">segment of a link resulting in burst errors (Murphy, et. al, 1994). These channel imperfections are common in satellite communications and are modeled very well by the additive white Gaussian noise (AWGN) channel (Viswanathan, 2013). The AWGN channel is a random noise channel that makes a communication link vulnerable to random bit errors and burst errors. In general, it is understood that AWGN provides maximum bit corruption and compared to other channel models, systems that perform the best in AWGN perform the best in real-life situations (Viswanathan, 2013). Hence, this senior design project will rely solely on the AWGN channel (see Section 1.3.6) to represent the propagation medium for our three amateur radio satellite telemetry systems. </w:t>
       </w:r>
     </w:p>
     <w:p>
@@ -29776,7 +29998,7 @@
         <w:rStyle w:val="PageNumber"/>
         <w:noProof/>
       </w:rPr>
-      <w:t>45</w:t>
+      <w:t>43</w:t>
     </w:r>
     <w:r>
       <w:rPr>
@@ -29818,7 +30040,7 @@
         <w:rStyle w:val="PageNumber"/>
         <w:noProof/>
       </w:rPr>
-      <w:t>46</w:t>
+      <w:t>47</w:t>
     </w:r>
     <w:r>
       <w:rPr>
@@ -32508,6 +32730,7 @@
   <w:style w:type="character" w:default="1" w:styleId="DefaultParagraphFont">
     <w:name w:val="Default Paragraph Font"/>
     <w:uiPriority w:val="1"/>
+    <w:semiHidden/>
     <w:unhideWhenUsed/>
   </w:style>
   <w:style w:type="table" w:default="1" w:styleId="TableNormal">
@@ -33810,11 +34033,11 @@
           <c:showBubbleSize val="0"/>
         </c:dLbls>
         <c:smooth val="0"/>
-        <c:axId val="681177680"/>
-        <c:axId val="681183280"/>
+        <c:axId val="42364880"/>
+        <c:axId val="42366000"/>
       </c:lineChart>
       <c:catAx>
-        <c:axId val="681177680"/>
+        <c:axId val="42364880"/>
         <c:scaling>
           <c:orientation val="minMax"/>
         </c:scaling>
@@ -33942,7 +34165,7 @@
             <a:endParaRPr lang="en-US"/>
           </a:p>
         </c:txPr>
-        <c:crossAx val="681183280"/>
+        <c:crossAx val="42366000"/>
         <c:crosses val="autoZero"/>
         <c:auto val="1"/>
         <c:lblAlgn val="ctr"/>
@@ -33950,7 +34173,7 @@
         <c:noMultiLvlLbl val="0"/>
       </c:catAx>
       <c:valAx>
-        <c:axId val="681183280"/>
+        <c:axId val="42366000"/>
         <c:scaling>
           <c:orientation val="minMax"/>
         </c:scaling>
@@ -34057,7 +34280,7 @@
             <a:endParaRPr lang="en-US"/>
           </a:p>
         </c:txPr>
-        <c:crossAx val="681177680"/>
+        <c:crossAx val="42364880"/>
         <c:crosses val="autoZero"/>
         <c:crossBetween val="between"/>
       </c:valAx>
@@ -34736,603 +34959,6 @@
 </cs:chartStyle>
 </file>
 
-<file path=word/glossary/document.xml><?xml version="1.0" encoding="utf-8"?>
-<w:glossaryDocument xmlns:wpc="http://schemas.microsoft.com/office/word/2010/wordprocessingCanvas" xmlns:mc="http://schemas.openxmlformats.org/markup-compatibility/2006" xmlns:o="urn:schemas-microsoft-com:office:office" xmlns:r="http://schemas.openxmlformats.org/officeDocument/2006/relationships" xmlns:m="http://schemas.openxmlformats.org/officeDocument/2006/math" xmlns:v="urn:schemas-microsoft-com:vml" xmlns:wp14="http://schemas.microsoft.com/office/word/2010/wordprocessingDrawing" xmlns:wp="http://schemas.openxmlformats.org/drawingml/2006/wordprocessingDrawing" xmlns:w10="urn:schemas-microsoft-com:office:word" xmlns:w="http://schemas.openxmlformats.org/wordprocessingml/2006/main" xmlns:w14="http://schemas.microsoft.com/office/word/2010/wordml" xmlns:w15="http://schemas.microsoft.com/office/word/2012/wordml" xmlns:wpg="http://schemas.microsoft.com/office/word/2010/wordprocessingGroup" xmlns:wpi="http://schemas.microsoft.com/office/word/2010/wordprocessingInk" xmlns:wne="http://schemas.microsoft.com/office/word/2006/wordml" xmlns:wps="http://schemas.microsoft.com/office/word/2010/wordprocessingShape" mc:Ignorable="w14 w15 wp14"/>
-</file>
-
-<file path=word/glossary/fontTable.xml><?xml version="1.0" encoding="utf-8"?>
-<w:fonts xmlns:mc="http://schemas.openxmlformats.org/markup-compatibility/2006" xmlns:r="http://schemas.openxmlformats.org/officeDocument/2006/relationships" xmlns:w="http://schemas.openxmlformats.org/wordprocessingml/2006/main" xmlns:w14="http://schemas.microsoft.com/office/word/2010/wordml" xmlns:w15="http://schemas.microsoft.com/office/word/2012/wordml" mc:Ignorable="w14 w15">
-  <w:font w:name="Arial">
-    <w:panose1 w:val="020B0604020202020204"/>
-    <w:charset w:val="00"/>
-    <w:family w:val="swiss"/>
-    <w:pitch w:val="variable"/>
-    <w:sig w:usb0="E0002AFF" w:usb1="C0007843" w:usb2="00000009" w:usb3="00000000" w:csb0="000001FF" w:csb1="00000000"/>
-  </w:font>
-  <w:font w:name="Times New Roman">
-    <w:panose1 w:val="02020603050405020304"/>
-    <w:charset w:val="00"/>
-    <w:family w:val="roman"/>
-    <w:pitch w:val="variable"/>
-    <w:sig w:usb0="E0002AFF" w:usb1="C0007841" w:usb2="00000009" w:usb3="00000000" w:csb0="000001FF" w:csb1="00000000"/>
-  </w:font>
-  <w:font w:name="Wingdings">
-    <w:panose1 w:val="05000000000000000000"/>
-    <w:charset w:val="02"/>
-    <w:family w:val="auto"/>
-    <w:pitch w:val="variable"/>
-    <w:sig w:usb0="00000000" w:usb1="10000000" w:usb2="00000000" w:usb3="00000000" w:csb0="80000000" w:csb1="00000000"/>
-  </w:font>
-  <w:font w:name="Symbol">
-    <w:panose1 w:val="05050102010706020507"/>
-    <w:charset w:val="02"/>
-    <w:family w:val="roman"/>
-    <w:pitch w:val="variable"/>
-    <w:sig w:usb0="00000000" w:usb1="10000000" w:usb2="00000000" w:usb3="00000000" w:csb0="80000000" w:csb1="00000000"/>
-  </w:font>
-  <w:font w:name="Courier New">
-    <w:panose1 w:val="02070309020205020404"/>
-    <w:charset w:val="00"/>
-    <w:family w:val="modern"/>
-    <w:pitch w:val="fixed"/>
-    <w:sig w:usb0="E0002AFF" w:usb1="C0007843" w:usb2="00000009" w:usb3="00000000" w:csb0="000001FF" w:csb1="00000000"/>
-  </w:font>
-  <w:font w:name="Helvetica">
-    <w:panose1 w:val="020B0604020202020204"/>
-    <w:charset w:val="00"/>
-    <w:family w:val="swiss"/>
-    <w:pitch w:val="variable"/>
-    <w:sig w:usb0="E0002AFF" w:usb1="C0007843" w:usb2="00000009" w:usb3="00000000" w:csb0="000001FF" w:csb1="00000000"/>
-  </w:font>
-  <w:font w:name="Times">
-    <w:panose1 w:val="02020603050405020304"/>
-    <w:charset w:val="00"/>
-    <w:family w:val="roman"/>
-    <w:pitch w:val="variable"/>
-    <w:sig w:usb0="E0002AFF" w:usb1="C0007841" w:usb2="00000009" w:usb3="00000000" w:csb0="000001FF" w:csb1="00000000"/>
-  </w:font>
-  <w:font w:name="Calibri">
-    <w:panose1 w:val="020F0502020204030204"/>
-    <w:charset w:val="00"/>
-    <w:family w:val="swiss"/>
-    <w:pitch w:val="variable"/>
-    <w:sig w:usb0="E00002FF" w:usb1="4000ACFF" w:usb2="00000001" w:usb3="00000000" w:csb0="0000019F" w:csb1="00000000"/>
-  </w:font>
-  <w:font w:name="Tahoma">
-    <w:panose1 w:val="020B0604030504040204"/>
-    <w:charset w:val="00"/>
-    <w:family w:val="swiss"/>
-    <w:pitch w:val="variable"/>
-    <w:sig w:usb0="E1002EFF" w:usb1="C000605B" w:usb2="00000029" w:usb3="00000000" w:csb0="000101FF" w:csb1="00000000"/>
-  </w:font>
-  <w:font w:name="Cambria">
-    <w:panose1 w:val="02040503050406030204"/>
-    <w:charset w:val="00"/>
-    <w:family w:val="roman"/>
-    <w:pitch w:val="variable"/>
-    <w:sig w:usb0="E00002FF" w:usb1="400004FF" w:usb2="00000000" w:usb3="00000000" w:csb0="0000019F" w:csb1="00000000"/>
-  </w:font>
-  <w:font w:name="MS Gothic">
-    <w:altName w:val="ＭＳ ゴシック"/>
-    <w:panose1 w:val="020B0609070205080204"/>
-    <w:charset w:val="80"/>
-    <w:family w:val="modern"/>
-    <w:pitch w:val="fixed"/>
-    <w:sig w:usb0="E00002FF" w:usb1="6AC7FDFB" w:usb2="00000012" w:usb3="00000000" w:csb0="0002009F" w:csb1="00000000"/>
-  </w:font>
-  <w:font w:name="MS Mincho">
-    <w:altName w:val="ＭＳ 明朝"/>
-    <w:panose1 w:val="02020609040205080304"/>
-    <w:charset w:val="80"/>
-    <w:family w:val="modern"/>
-    <w:pitch w:val="fixed"/>
-    <w:sig w:usb0="E00002FF" w:usb1="6AC7FDFB" w:usb2="00000012" w:usb3="00000000" w:csb0="0002009F" w:csb1="00000000"/>
-  </w:font>
-  <w:font w:name="Cambria Math">
-    <w:panose1 w:val="02040503050406030204"/>
-    <w:charset w:val="00"/>
-    <w:family w:val="roman"/>
-    <w:pitch w:val="variable"/>
-    <w:sig w:usb0="E00002FF" w:usb1="420024FF" w:usb2="00000000" w:usb3="00000000" w:csb0="0000019F" w:csb1="00000000"/>
-  </w:font>
-  <w:font w:name="Verdana">
-    <w:panose1 w:val="020B0604030504040204"/>
-    <w:charset w:val="00"/>
-    <w:family w:val="swiss"/>
-    <w:pitch w:val="variable"/>
-    <w:sig w:usb0="A10006FF" w:usb1="4000205B" w:usb2="00000010" w:usb3="00000000" w:csb0="0000019F" w:csb1="00000000"/>
-  </w:font>
-  <w:font w:name="Calibri Light">
-    <w:panose1 w:val="020F0302020204030204"/>
-    <w:charset w:val="00"/>
-    <w:family w:val="swiss"/>
-    <w:pitch w:val="variable"/>
-    <w:sig w:usb0="A00002EF" w:usb1="4000207B" w:usb2="00000000" w:usb3="00000000" w:csb0="0000019F" w:csb1="00000000"/>
-  </w:font>
-</w:fonts>
-</file>
-
-<file path=word/glossary/settings.xml><?xml version="1.0" encoding="utf-8"?>
-<w:settings xmlns:mc="http://schemas.openxmlformats.org/markup-compatibility/2006" xmlns:o="urn:schemas-microsoft-com:office:office" xmlns:r="http://schemas.openxmlformats.org/officeDocument/2006/relationships" xmlns:m="http://schemas.openxmlformats.org/officeDocument/2006/math" xmlns:v="urn:schemas-microsoft-com:vml" xmlns:w10="urn:schemas-microsoft-com:office:word" xmlns:w="http://schemas.openxmlformats.org/wordprocessingml/2006/main" xmlns:w14="http://schemas.microsoft.com/office/word/2010/wordml" xmlns:w15="http://schemas.microsoft.com/office/word/2012/wordml" xmlns:sl="http://schemas.openxmlformats.org/schemaLibrary/2006/main" mc:Ignorable="w14 w15">
-  <w:view w:val="normal"/>
-  <w:defaultTabStop w:val="720"/>
-  <w:characterSpacingControl w:val="doNotCompress"/>
-  <w:compat>
-    <w:useFELayout/>
-    <w:compatSetting w:name="compatibilityMode" w:uri="http://schemas.microsoft.com/office/word" w:val="15"/>
-    <w:compatSetting w:name="overrideTableStyleFontSizeAndJustification" w:uri="http://schemas.microsoft.com/office/word" w:val="1"/>
-    <w:compatSetting w:name="enableOpenTypeFeatures" w:uri="http://schemas.microsoft.com/office/word" w:val="1"/>
-    <w:compatSetting w:name="doNotFlipMirrorIndents" w:uri="http://schemas.microsoft.com/office/word" w:val="1"/>
-    <w:compatSetting w:name="differentiateMultirowTableHeaders" w:uri="http://schemas.microsoft.com/office/word" w:val="1"/>
-  </w:compat>
-  <w:rsids>
-    <w:rsidRoot w:val="005D28CC"/>
-    <w:rsid w:val="000812AD"/>
-    <w:rsid w:val="00276D45"/>
-    <w:rsid w:val="005D28CC"/>
-  </w:rsids>
-  <m:mathPr>
-    <m:mathFont m:val="Cambria Math"/>
-    <m:brkBin m:val="before"/>
-    <m:brkBinSub m:val="--"/>
-    <m:smallFrac m:val="0"/>
-    <m:dispDef/>
-    <m:lMargin m:val="0"/>
-    <m:rMargin m:val="0"/>
-    <m:defJc m:val="centerGroup"/>
-    <m:wrapIndent m:val="1440"/>
-    <m:intLim m:val="subSup"/>
-    <m:naryLim m:val="undOvr"/>
-  </m:mathPr>
-  <w:themeFontLang w:val="en-US"/>
-  <w:clrSchemeMapping w:bg1="light1" w:t1="dark1" w:bg2="light2" w:t2="dark2" w:accent1="accent1" w:accent2="accent2" w:accent3="accent3" w:accent4="accent4" w:accent5="accent5" w:accent6="accent6" w:hyperlink="hyperlink" w:followedHyperlink="followedHyperlink"/>
-  <w:decimalSymbol w:val="."/>
-  <w:listSeparator w:val=","/>
-  <w15:chartTrackingRefBased/>
-</w:settings>
-</file>
-
-<file path=word/glossary/styles.xml><?xml version="1.0" encoding="utf-8"?>
-<w:styles xmlns:mc="http://schemas.openxmlformats.org/markup-compatibility/2006" xmlns:r="http://schemas.openxmlformats.org/officeDocument/2006/relationships" xmlns:w="http://schemas.openxmlformats.org/wordprocessingml/2006/main" xmlns:w14="http://schemas.microsoft.com/office/word/2010/wordml" xmlns:w15="http://schemas.microsoft.com/office/word/2012/wordml" mc:Ignorable="w14 w15">
-  <w:docDefaults>
-    <w:rPrDefault>
-      <w:rPr>
-        <w:rFonts w:asciiTheme="minorHAnsi" w:eastAsiaTheme="minorEastAsia" w:hAnsiTheme="minorHAnsi" w:cstheme="minorBidi"/>
-        <w:sz w:val="22"/>
-        <w:szCs w:val="22"/>
-        <w:lang w:val="en-US" w:eastAsia="en-US" w:bidi="ar-SA"/>
-      </w:rPr>
-    </w:rPrDefault>
-    <w:pPrDefault>
-      <w:pPr>
-        <w:spacing w:after="160" w:line="259" w:lineRule="auto"/>
-      </w:pPr>
-    </w:pPrDefault>
-  </w:docDefaults>
-  <w:latentStyles w:defLockedState="0" w:defUIPriority="99" w:defSemiHidden="0" w:defUnhideWhenUsed="0" w:defQFormat="0" w:count="371">
-    <w:lsdException w:name="Normal" w:uiPriority="0" w:qFormat="1"/>
-    <w:lsdException w:name="heading 1" w:uiPriority="9" w:qFormat="1"/>
-    <w:lsdException w:name="heading 2" w:semiHidden="1" w:uiPriority="9" w:unhideWhenUsed="1" w:qFormat="1"/>
-    <w:lsdException w:name="heading 3" w:semiHidden="1" w:uiPriority="9" w:unhideWhenUsed="1" w:qFormat="1"/>
-    <w:lsdException w:name="heading 4" w:semiHidden="1" w:uiPriority="9" w:unhideWhenUsed="1" w:qFormat="1"/>
-    <w:lsdException w:name="heading 5" w:semiHidden="1" w:uiPriority="9" w:unhideWhenUsed="1" w:qFormat="1"/>
-    <w:lsdException w:name="heading 6" w:semiHidden="1" w:uiPriority="9" w:unhideWhenUsed="1" w:qFormat="1"/>
-    <w:lsdException w:name="heading 7" w:semiHidden="1" w:uiPriority="9" w:unhideWhenUsed="1" w:qFormat="1"/>
-    <w:lsdException w:name="heading 8" w:semiHidden="1" w:uiPriority="9" w:unhideWhenUsed="1" w:qFormat="1"/>
-    <w:lsdException w:name="heading 9" w:semiHidden="1" w:uiPriority="9" w:unhideWhenUsed="1" w:qFormat="1"/>
-    <w:lsdException w:name="index 1" w:semiHidden="1" w:unhideWhenUsed="1"/>
-    <w:lsdException w:name="index 2" w:semiHidden="1" w:unhideWhenUsed="1"/>
-    <w:lsdException w:name="index 3" w:semiHidden="1" w:unhideWhenUsed="1"/>
-    <w:lsdException w:name="index 4" w:semiHidden="1" w:unhideWhenUsed="1"/>
-    <w:lsdException w:name="index 5" w:semiHidden="1" w:unhideWhenUsed="1"/>
-    <w:lsdException w:name="index 6" w:semiHidden="1" w:unhideWhenUsed="1"/>
-    <w:lsdException w:name="index 7" w:semiHidden="1" w:unhideWhenUsed="1"/>
-    <w:lsdException w:name="index 8" w:semiHidden="1" w:unhideWhenUsed="1"/>
-    <w:lsdException w:name="index 9" w:semiHidden="1" w:unhideWhenUsed="1"/>
-    <w:lsdException w:name="toc 1" w:semiHidden="1" w:uiPriority="39" w:unhideWhenUsed="1"/>
-    <w:lsdException w:name="toc 2" w:semiHidden="1" w:uiPriority="39" w:unhideWhenUsed="1"/>
-    <w:lsdException w:name="toc 3" w:semiHidden="1" w:uiPriority="39" w:unhideWhenUsed="1"/>
-    <w:lsdException w:name="toc 4" w:semiHidden="1" w:uiPriority="39" w:unhideWhenUsed="1"/>
-    <w:lsdException w:name="toc 5" w:semiHidden="1" w:uiPriority="39" w:unhideWhenUsed="1"/>
-    <w:lsdException w:name="toc 6" w:semiHidden="1" w:uiPriority="39" w:unhideWhenUsed="1"/>
-    <w:lsdException w:name="toc 7" w:semiHidden="1" w:uiPriority="39" w:unhideWhenUsed="1"/>
-    <w:lsdException w:name="toc 8" w:semiHidden="1" w:uiPriority="39" w:unhideWhenUsed="1"/>
-    <w:lsdException w:name="toc 9" w:semiHidden="1" w:uiPriority="39" w:unhideWhenUsed="1"/>
-    <w:lsdException w:name="Normal Indent" w:semiHidden="1" w:unhideWhenUsed="1"/>
-    <w:lsdException w:name="footnote text" w:semiHidden="1" w:unhideWhenUsed="1"/>
-    <w:lsdException w:name="annotation text" w:semiHidden="1" w:unhideWhenUsed="1"/>
-    <w:lsdException w:name="header" w:semiHidden="1" w:unhideWhenUsed="1"/>
-    <w:lsdException w:name="footer" w:semiHidden="1" w:unhideWhenUsed="1"/>
-    <w:lsdException w:name="index heading" w:semiHidden="1" w:unhideWhenUsed="1"/>
-    <w:lsdException w:name="caption" w:semiHidden="1" w:uiPriority="35" w:unhideWhenUsed="1" w:qFormat="1"/>
-    <w:lsdException w:name="table of figures" w:semiHidden="1" w:unhideWhenUsed="1"/>
-    <w:lsdException w:name="envelope address" w:semiHidden="1" w:unhideWhenUsed="1"/>
-    <w:lsdException w:name="envelope return" w:semiHidden="1" w:unhideWhenUsed="1"/>
-    <w:lsdException w:name="footnote reference" w:semiHidden="1" w:unhideWhenUsed="1"/>
-    <w:lsdException w:name="annotation reference" w:semiHidden="1" w:unhideWhenUsed="1"/>
-    <w:lsdException w:name="line number" w:semiHidden="1" w:unhideWhenUsed="1"/>
-    <w:lsdException w:name="page number" w:semiHidden="1" w:unhideWhenUsed="1"/>
-    <w:lsdException w:name="endnote reference" w:semiHidden="1" w:unhideWhenUsed="1"/>
-    <w:lsdException w:name="endnote text" w:semiHidden="1" w:unhideWhenUsed="1"/>
-    <w:lsdException w:name="table of authorities" w:semiHidden="1" w:unhideWhenUsed="1"/>
-    <w:lsdException w:name="macro" w:semiHidden="1" w:unhideWhenUsed="1"/>
-    <w:lsdException w:name="toa heading" w:semiHidden="1" w:unhideWhenUsed="1"/>
-    <w:lsdException w:name="List" w:semiHidden="1" w:unhideWhenUsed="1"/>
-    <w:lsdException w:name="List Bullet" w:semiHidden="1" w:unhideWhenUsed="1"/>
-    <w:lsdException w:name="List Number" w:semiHidden="1" w:unhideWhenUsed="1"/>
-    <w:lsdException w:name="List 2" w:semiHidden="1" w:unhideWhenUsed="1"/>
-    <w:lsdException w:name="List 3" w:semiHidden="1" w:unhideWhenUsed="1"/>
-    <w:lsdException w:name="List 4" w:semiHidden="1" w:unhideWhenUsed="1"/>
-    <w:lsdException w:name="List 5" w:semiHidden="1" w:unhideWhenUsed="1"/>
-    <w:lsdException w:name="List Bullet 2" w:semiHidden="1" w:unhideWhenUsed="1"/>
-    <w:lsdException w:name="List Bullet 3" w:semiHidden="1" w:unhideWhenUsed="1"/>
-    <w:lsdException w:name="List Bullet 4" w:semiHidden="1" w:unhideWhenUsed="1"/>
-    <w:lsdException w:name="List Bullet 5" w:semiHidden="1" w:unhideWhenUsed="1"/>
-    <w:lsdException w:name="List Number 2" w:semiHidden="1" w:unhideWhenUsed="1"/>
-    <w:lsdException w:name="List Number 3" w:semiHidden="1" w:unhideWhenUsed="1"/>
-    <w:lsdException w:name="List Number 4" w:semiHidden="1" w:unhideWhenUsed="1"/>
-    <w:lsdException w:name="List Number 5" w:semiHidden="1" w:unhideWhenUsed="1"/>
-    <w:lsdException w:name="Title" w:uiPriority="10" w:qFormat="1"/>
-    <w:lsdException w:name="Closing" w:semiHidden="1" w:unhideWhenUsed="1"/>
-    <w:lsdException w:name="Signature" w:semiHidden="1" w:unhideWhenUsed="1"/>
-    <w:lsdException w:name="Default Paragraph Font" w:semiHidden="1" w:uiPriority="1" w:unhideWhenUsed="1"/>
-    <w:lsdException w:name="Body Text" w:semiHidden="1" w:unhideWhenUsed="1"/>
-    <w:lsdException w:name="Body Text Indent" w:semiHidden="1" w:unhideWhenUsed="1"/>
-    <w:lsdException w:name="List Continue" w:semiHidden="1" w:unhideWhenUsed="1"/>
-    <w:lsdException w:name="List Continue 2" w:semiHidden="1" w:unhideWhenUsed="1"/>
-    <w:lsdException w:name="List Continue 3" w:semiHidden="1" w:unhideWhenUsed="1"/>
-    <w:lsdException w:name="List Continue 4" w:semiHidden="1" w:unhideWhenUsed="1"/>
-    <w:lsdException w:name="List Continue 5" w:semiHidden="1" w:unhideWhenUsed="1"/>
-    <w:lsdException w:name="Message Header" w:semiHidden="1" w:unhideWhenUsed="1"/>
-    <w:lsdException w:name="Subtitle" w:uiPriority="11" w:qFormat="1"/>
-    <w:lsdException w:name="Salutation" w:semiHidden="1" w:unhideWhenUsed="1"/>
-    <w:lsdException w:name="Date" w:semiHidden="1" w:unhideWhenUsed="1"/>
-    <w:lsdException w:name="Body Text First Indent" w:semiHidden="1" w:unhideWhenUsed="1"/>
-    <w:lsdException w:name="Body Text First Indent 2" w:semiHidden="1" w:unhideWhenUsed="1"/>
-    <w:lsdException w:name="Note Heading" w:semiHidden="1" w:unhideWhenUsed="1"/>
-    <w:lsdException w:name="Body Text 2" w:semiHidden="1" w:unhideWhenUsed="1"/>
-    <w:lsdException w:name="Body Text 3" w:semiHidden="1" w:unhideWhenUsed="1"/>
-    <w:lsdException w:name="Body Text Indent 2" w:semiHidden="1" w:unhideWhenUsed="1"/>
-    <w:lsdException w:name="Body Text Indent 3" w:semiHidden="1" w:unhideWhenUsed="1"/>
-    <w:lsdException w:name="Block Text" w:semiHidden="1" w:unhideWhenUsed="1"/>
-    <w:lsdException w:name="Hyperlink" w:semiHidden="1" w:unhideWhenUsed="1"/>
-    <w:lsdException w:name="FollowedHyperlink" w:semiHidden="1" w:unhideWhenUsed="1"/>
-    <w:lsdException w:name="Strong" w:uiPriority="22" w:qFormat="1"/>
-    <w:lsdException w:name="Emphasis" w:uiPriority="20" w:qFormat="1"/>
-    <w:lsdException w:name="Document Map" w:semiHidden="1" w:unhideWhenUsed="1"/>
-    <w:lsdException w:name="Plain Text" w:semiHidden="1" w:unhideWhenUsed="1"/>
-    <w:lsdException w:name="E-mail Signature" w:semiHidden="1" w:unhideWhenUsed="1"/>
-    <w:lsdException w:name="HTML Top of Form" w:semiHidden="1" w:unhideWhenUsed="1"/>
-    <w:lsdException w:name="HTML Bottom of Form" w:semiHidden="1" w:unhideWhenUsed="1"/>
-    <w:lsdException w:name="Normal (Web)" w:semiHidden="1" w:unhideWhenUsed="1"/>
-    <w:lsdException w:name="HTML Acronym" w:semiHidden="1" w:unhideWhenUsed="1"/>
-    <w:lsdException w:name="HTML Address" w:semiHidden="1" w:unhideWhenUsed="1"/>
-    <w:lsdException w:name="HTML Cite" w:semiHidden="1" w:unhideWhenUsed="1"/>
-    <w:lsdException w:name="HTML Code" w:semiHidden="1" w:unhideWhenUsed="1"/>
-    <w:lsdException w:name="HTML Definition" w:semiHidden="1" w:unhideWhenUsed="1"/>
-    <w:lsdException w:name="HTML Keyboard" w:semiHidden="1" w:unhideWhenUsed="1"/>
-    <w:lsdException w:name="HTML Preformatted" w:semiHidden="1" w:unhideWhenUsed="1"/>
-    <w:lsdException w:name="HTML Sample" w:semiHidden="1" w:unhideWhenUsed="1"/>
-    <w:lsdException w:name="HTML Typewriter" w:semiHidden="1" w:unhideWhenUsed="1"/>
-    <w:lsdException w:name="HTML Variable" w:semiHidden="1" w:unhideWhenUsed="1"/>
-    <w:lsdException w:name="Normal Table" w:semiHidden="1" w:unhideWhenUsed="1"/>
-    <w:lsdException w:name="annotation subject" w:semiHidden="1" w:unhideWhenUsed="1"/>
-    <w:lsdException w:name="No List" w:semiHidden="1" w:unhideWhenUsed="1"/>
-    <w:lsdException w:name="Outline List 1" w:semiHidden="1" w:unhideWhenUsed="1"/>
-    <w:lsdException w:name="Outline List 2" w:semiHidden="1" w:unhideWhenUsed="1"/>
-    <w:lsdException w:name="Outline List 3" w:semiHidden="1" w:unhideWhenUsed="1"/>
-    <w:lsdException w:name="Table Simple 1" w:semiHidden="1" w:unhideWhenUsed="1"/>
-    <w:lsdException w:name="Table Simple 2" w:semiHidden="1" w:unhideWhenUsed="1"/>
-    <w:lsdException w:name="Table Simple 3" w:semiHidden="1" w:unhideWhenUsed="1"/>
-    <w:lsdException w:name="Table Classic 1" w:semiHidden="1" w:unhideWhenUsed="1"/>
-    <w:lsdException w:name="Table Classic 2" w:semiHidden="1" w:unhideWhenUsed="1"/>
-    <w:lsdException w:name="Table Classic 3" w:semiHidden="1" w:unhideWhenUsed="1"/>
-    <w:lsdException w:name="Table Classic 4" w:semiHidden="1" w:unhideWhenUsed="1"/>
-    <w:lsdException w:name="Table Colorful 1" w:semiHidden="1" w:unhideWhenUsed="1"/>
-    <w:lsdException w:name="Table Colorful 2" w:semiHidden="1" w:unhideWhenUsed="1"/>
-    <w:lsdException w:name="Table Colorful 3" w:semiHidden="1" w:unhideWhenUsed="1"/>
-    <w:lsdException w:name="Table Columns 1" w:semiHidden="1" w:unhideWhenUsed="1"/>
-    <w:lsdException w:name="Table Columns 2" w:semiHidden="1" w:unhideWhenUsed="1"/>
-    <w:lsdException w:name="Table Columns 3" w:semiHidden="1" w:unhideWhenUsed="1"/>
-    <w:lsdException w:name="Table Columns 4" w:semiHidden="1" w:unhideWhenUsed="1"/>
-    <w:lsdException w:name="Table Columns 5" w:semiHidden="1" w:unhideWhenUsed="1"/>
-    <w:lsdException w:name="Table Grid 1" w:semiHidden="1" w:unhideWhenUsed="1"/>
-    <w:lsdException w:name="Table Grid 2" w:semiHidden="1" w:unhideWhenUsed="1"/>
-    <w:lsdException w:name="Table Grid 3" w:semiHidden="1" w:unhideWhenUsed="1"/>
-    <w:lsdException w:name="Table Grid 4" w:semiHidden="1" w:unhideWhenUsed="1"/>
-    <w:lsdException w:name="Table Grid 5" w:semiHidden="1" w:unhideWhenUsed="1"/>
-    <w:lsdException w:name="Table Grid 6" w:semiHidden="1" w:unhideWhenUsed="1"/>
-    <w:lsdException w:name="Table Grid 7" w:semiHidden="1" w:unhideWhenUsed="1"/>
-    <w:lsdException w:name="Table Grid 8" w:semiHidden="1" w:unhideWhenUsed="1"/>
-    <w:lsdException w:name="Table List 1" w:semiHidden="1" w:unhideWhenUsed="1"/>
-    <w:lsdException w:name="Table List 2" w:semiHidden="1" w:unhideWhenUsed="1"/>
-    <w:lsdException w:name="Table List 3" w:semiHidden="1" w:unhideWhenUsed="1"/>
-    <w:lsdException w:name="Table List 4" w:semiHidden="1" w:unhideWhenUsed="1"/>
-    <w:lsdException w:name="Table List 5" w:semiHidden="1" w:unhideWhenUsed="1"/>
-    <w:lsdException w:name="Table List 6" w:semiHidden="1" w:unhideWhenUsed="1"/>
-    <w:lsdException w:name="Table List 7" w:semiHidden="1" w:unhideWhenUsed="1"/>
-    <w:lsdException w:name="Table List 8" w:semiHidden="1" w:unhideWhenUsed="1"/>
-    <w:lsdException w:name="Table 3D effects 1" w:semiHidden="1" w:unhideWhenUsed="1"/>
-    <w:lsdException w:name="Table 3D effects 2" w:semiHidden="1" w:unhideWhenUsed="1"/>
-    <w:lsdException w:name="Table 3D effects 3" w:semiHidden="1" w:unhideWhenUsed="1"/>
-    <w:lsdException w:name="Table Contemporary" w:semiHidden="1" w:unhideWhenUsed="1"/>
-    <w:lsdException w:name="Table Elegant" w:semiHidden="1" w:unhideWhenUsed="1"/>
-    <w:lsdException w:name="Table Professional" w:semiHidden="1" w:unhideWhenUsed="1"/>
-    <w:lsdException w:name="Table Subtle 1" w:semiHidden="1" w:unhideWhenUsed="1"/>
-    <w:lsdException w:name="Table Subtle 2" w:semiHidden="1" w:unhideWhenUsed="1"/>
-    <w:lsdException w:name="Table Web 1" w:semiHidden="1" w:unhideWhenUsed="1"/>
-    <w:lsdException w:name="Table Web 2" w:semiHidden="1" w:unhideWhenUsed="1"/>
-    <w:lsdException w:name="Table Web 3" w:semiHidden="1" w:unhideWhenUsed="1"/>
-    <w:lsdException w:name="Balloon Text" w:semiHidden="1" w:unhideWhenUsed="1"/>
-    <w:lsdException w:name="Table Grid" w:uiPriority="39"/>
-    <w:lsdException w:name="Table Theme" w:semiHidden="1" w:unhideWhenUsed="1"/>
-    <w:lsdException w:name="Placeholder Text" w:semiHidden="1"/>
-    <w:lsdException w:name="No Spacing" w:uiPriority="1" w:qFormat="1"/>
-    <w:lsdException w:name="Light Shading" w:uiPriority="60"/>
-    <w:lsdException w:name="Light List" w:uiPriority="61"/>
-    <w:lsdException w:name="Light Grid" w:uiPriority="62"/>
-    <w:lsdException w:name="Medium Shading 1" w:uiPriority="63"/>
-    <w:lsdException w:name="Medium Shading 2" w:uiPriority="64"/>
-    <w:lsdException w:name="Medium List 1" w:uiPriority="65"/>
-    <w:lsdException w:name="Medium List 2" w:uiPriority="66"/>
-    <w:lsdException w:name="Medium Grid 1" w:uiPriority="67"/>
-    <w:lsdException w:name="Medium Grid 2" w:uiPriority="68"/>
-    <w:lsdException w:name="Medium Grid 3" w:uiPriority="69"/>
-    <w:lsdException w:name="Dark List" w:uiPriority="70"/>
-    <w:lsdException w:name="Colorful Shading" w:uiPriority="71"/>
-    <w:lsdException w:name="Colorful List" w:uiPriority="72"/>
-    <w:lsdException w:name="Colorful Grid" w:uiPriority="73"/>
-    <w:lsdException w:name="Light Shading Accent 1" w:uiPriority="60"/>
-    <w:lsdException w:name="Light List Accent 1" w:uiPriority="61"/>
-    <w:lsdException w:name="Light Grid Accent 1" w:uiPriority="62"/>
-    <w:lsdException w:name="Medium Shading 1 Accent 1" w:uiPriority="63"/>
-    <w:lsdException w:name="Medium Shading 2 Accent 1" w:uiPriority="64"/>
-    <w:lsdException w:name="Medium List 1 Accent 1" w:uiPriority="65"/>
-    <w:lsdException w:name="Revision" w:semiHidden="1"/>
-    <w:lsdException w:name="List Paragraph" w:uiPriority="34" w:qFormat="1"/>
-    <w:lsdException w:name="Quote" w:uiPriority="29" w:qFormat="1"/>
-    <w:lsdException w:name="Intense Quote" w:uiPriority="30" w:qFormat="1"/>
-    <w:lsdException w:name="Medium List 2 Accent 1" w:uiPriority="66"/>
-    <w:lsdException w:name="Medium Grid 1 Accent 1" w:uiPriority="67"/>
-    <w:lsdException w:name="Medium Grid 2 Accent 1" w:uiPriority="68"/>
-    <w:lsdException w:name="Medium Grid 3 Accent 1" w:uiPriority="69"/>
-    <w:lsdException w:name="Dark List Accent 1" w:uiPriority="70"/>
-    <w:lsdException w:name="Colorful Shading Accent 1" w:uiPriority="71"/>
-    <w:lsdException w:name="Colorful List Accent 1" w:uiPriority="72"/>
-    <w:lsdException w:name="Colorful Grid Accent 1" w:uiPriority="73"/>
-    <w:lsdException w:name="Light Shading Accent 2" w:uiPriority="60"/>
-    <w:lsdException w:name="Light List Accent 2" w:uiPriority="61"/>
-    <w:lsdException w:name="Light Grid Accent 2" w:uiPriority="62"/>
-    <w:lsdException w:name="Medium Shading 1 Accent 2" w:uiPriority="63"/>
-    <w:lsdException w:name="Medium Shading 2 Accent 2" w:uiPriority="64"/>
-    <w:lsdException w:name="Medium List 1 Accent 2" w:uiPriority="65"/>
-    <w:lsdException w:name="Medium List 2 Accent 2" w:uiPriority="66"/>
-    <w:lsdException w:name="Medium Grid 1 Accent 2" w:uiPriority="67"/>
-    <w:lsdException w:name="Medium Grid 2 Accent 2" w:uiPriority="68"/>
-    <w:lsdException w:name="Medium Grid 3 Accent 2" w:uiPriority="69"/>
-    <w:lsdException w:name="Dark List Accent 2" w:uiPriority="70"/>
-    <w:lsdException w:name="Colorful Shading Accent 2" w:uiPriority="71"/>
-    <w:lsdException w:name="Colorful List Accent 2" w:uiPriority="72"/>
-    <w:lsdException w:name="Colorful Grid Accent 2" w:uiPriority="73"/>
-    <w:lsdException w:name="Light Shading Accent 3" w:uiPriority="60"/>
-    <w:lsdException w:name="Light List Accent 3" w:uiPriority="61"/>
-    <w:lsdException w:name="Light Grid Accent 3" w:uiPriority="62"/>
-    <w:lsdException w:name="Medium Shading 1 Accent 3" w:uiPriority="63"/>
-    <w:lsdException w:name="Medium Shading 2 Accent 3" w:uiPriority="64"/>
-    <w:lsdException w:name="Medium List 1 Accent 3" w:uiPriority="65"/>
-    <w:lsdException w:name="Medium List 2 Accent 3" w:uiPriority="66"/>
-    <w:lsdException w:name="Medium Grid 1 Accent 3" w:uiPriority="67"/>
-    <w:lsdException w:name="Medium Grid 2 Accent 3" w:uiPriority="68"/>
-    <w:lsdException w:name="Medium Grid 3 Accent 3" w:uiPriority="69"/>
-    <w:lsdException w:name="Dark List Accent 3" w:uiPriority="70"/>
-    <w:lsdException w:name="Colorful Shading Accent 3" w:uiPriority="71"/>
-    <w:lsdException w:name="Colorful List Accent 3" w:uiPriority="72"/>
-    <w:lsdException w:name="Colorful Grid Accent 3" w:uiPriority="73"/>
-    <w:lsdException w:name="Light Shading Accent 4" w:uiPriority="60"/>
-    <w:lsdException w:name="Light List Accent 4" w:uiPriority="61"/>
-    <w:lsdException w:name="Light Grid Accent 4" w:uiPriority="62"/>
-    <w:lsdException w:name="Medium Shading 1 Accent 4" w:uiPriority="63"/>
-    <w:lsdException w:name="Medium Shading 2 Accent 4" w:uiPriority="64"/>
-    <w:lsdException w:name="Medium List 1 Accent 4" w:uiPriority="65"/>
-    <w:lsdException w:name="Medium List 2 Accent 4" w:uiPriority="66"/>
-    <w:lsdException w:name="Medium Grid 1 Accent 4" w:uiPriority="67"/>
-    <w:lsdException w:name="Medium Grid 2 Accent 4" w:uiPriority="68"/>
-    <w:lsdException w:name="Medium Grid 3 Accent 4" w:uiPriority="69"/>
-    <w:lsdException w:name="Dark List Accent 4" w:uiPriority="70"/>
-    <w:lsdException w:name="Colorful Shading Accent 4" w:uiPriority="71"/>
-    <w:lsdException w:name="Colorful List Accent 4" w:uiPriority="72"/>
-    <w:lsdException w:name="Colorful Grid Accent 4" w:uiPriority="73"/>
-    <w:lsdException w:name="Light Shading Accent 5" w:uiPriority="60"/>
-    <w:lsdException w:name="Light List Accent 5" w:uiPriority="61"/>
-    <w:lsdException w:name="Light Grid Accent 5" w:uiPriority="62"/>
-    <w:lsdException w:name="Medium Shading 1 Accent 5" w:uiPriority="63"/>
-    <w:lsdException w:name="Medium Shading 2 Accent 5" w:uiPriority="64"/>
-    <w:lsdException w:name="Medium List 1 Accent 5" w:uiPriority="65"/>
-    <w:lsdException w:name="Medium List 2 Accent 5" w:uiPriority="66"/>
-    <w:lsdException w:name="Medium Grid 1 Accent 5" w:uiPriority="67"/>
-    <w:lsdException w:name="Medium Grid 2 Accent 5" w:uiPriority="68"/>
-    <w:lsdException w:name="Medium Grid 3 Accent 5" w:uiPriority="69"/>
-    <w:lsdException w:name="Dark List Accent 5" w:uiPriority="70"/>
-    <w:lsdException w:name="Colorful Shading Accent 5" w:uiPriority="71"/>
-    <w:lsdException w:name="Colorful List Accent 5" w:uiPriority="72"/>
-    <w:lsdException w:name="Colorful Grid Accent 5" w:uiPriority="73"/>
-    <w:lsdException w:name="Light Shading Accent 6" w:uiPriority="60"/>
-    <w:lsdException w:name="Light List Accent 6" w:uiPriority="61"/>
-    <w:lsdException w:name="Light Grid Accent 6" w:uiPriority="62"/>
-    <w:lsdException w:name="Medium Shading 1 Accent 6" w:uiPriority="63"/>
-    <w:lsdException w:name="Medium Shading 2 Accent 6" w:uiPriority="64"/>
-    <w:lsdException w:name="Medium List 1 Accent 6" w:uiPriority="65"/>
-    <w:lsdException w:name="Medium List 2 Accent 6" w:uiPriority="66"/>
-    <w:lsdException w:name="Medium Grid 1 Accent 6" w:uiPriority="67"/>
-    <w:lsdException w:name="Medium Grid 2 Accent 6" w:uiPriority="68"/>
-    <w:lsdException w:name="Medium Grid 3 Accent 6" w:uiPriority="69"/>
-    <w:lsdException w:name="Dark List Accent 6" w:uiPriority="70"/>
-    <w:lsdException w:name="Colorful Shading Accent 6" w:uiPriority="71"/>
-    <w:lsdException w:name="Colorful List Accent 6" w:uiPriority="72"/>
-    <w:lsdException w:name="Colorful Grid Accent 6" w:uiPriority="73"/>
-    <w:lsdException w:name="Subtle Emphasis" w:uiPriority="19" w:qFormat="1"/>
-    <w:lsdException w:name="Intense Emphasis" w:uiPriority="21" w:qFormat="1"/>
-    <w:lsdException w:name="Subtle Reference" w:uiPriority="31" w:qFormat="1"/>
-    <w:lsdException w:name="Intense Reference" w:uiPriority="32" w:qFormat="1"/>
-    <w:lsdException w:name="Book Title" w:uiPriority="33" w:qFormat="1"/>
-    <w:lsdException w:name="Bibliography" w:semiHidden="1" w:uiPriority="37" w:unhideWhenUsed="1"/>
-    <w:lsdException w:name="TOC Heading" w:semiHidden="1" w:uiPriority="39" w:unhideWhenUsed="1" w:qFormat="1"/>
-    <w:lsdException w:name="Plain Table 1" w:uiPriority="41"/>
-    <w:lsdException w:name="Plain Table 2" w:uiPriority="42"/>
-    <w:lsdException w:name="Plain Table 3" w:uiPriority="43"/>
-    <w:lsdException w:name="Plain Table 4" w:uiPriority="44"/>
-    <w:lsdException w:name="Plain Table 5" w:uiPriority="45"/>
-    <w:lsdException w:name="Grid Table Light" w:uiPriority="40"/>
-    <w:lsdException w:name="Grid Table 1 Light" w:uiPriority="46"/>
-    <w:lsdException w:name="Grid Table 2" w:uiPriority="47"/>
-    <w:lsdException w:name="Grid Table 3" w:uiPriority="48"/>
-    <w:lsdException w:name="Grid Table 4" w:uiPriority="49"/>
-    <w:lsdException w:name="Grid Table 5 Dark" w:uiPriority="50"/>
-    <w:lsdException w:name="Grid Table 6 Colorful" w:uiPriority="51"/>
-    <w:lsdException w:name="Grid Table 7 Colorful" w:uiPriority="52"/>
-    <w:lsdException w:name="Grid Table 1 Light Accent 1" w:uiPriority="46"/>
-    <w:lsdException w:name="Grid Table 2 Accent 1" w:uiPriority="47"/>
-    <w:lsdException w:name="Grid Table 3 Accent 1" w:uiPriority="48"/>
-    <w:lsdException w:name="Grid Table 4 Accent 1" w:uiPriority="49"/>
-    <w:lsdException w:name="Grid Table 5 Dark Accent 1" w:uiPriority="50"/>
-    <w:lsdException w:name="Grid Table 6 Colorful Accent 1" w:uiPriority="51"/>
-    <w:lsdException w:name="Grid Table 7 Colorful Accent 1" w:uiPriority="52"/>
-    <w:lsdException w:name="Grid Table 1 Light Accent 2" w:uiPriority="46"/>
-    <w:lsdException w:name="Grid Table 2 Accent 2" w:uiPriority="47"/>
-    <w:lsdException w:name="Grid Table 3 Accent 2" w:uiPriority="48"/>
-    <w:lsdException w:name="Grid Table 4 Accent 2" w:uiPriority="49"/>
-    <w:lsdException w:name="Grid Table 5 Dark Accent 2" w:uiPriority="50"/>
-    <w:lsdException w:name="Grid Table 6 Colorful Accent 2" w:uiPriority="51"/>
-    <w:lsdException w:name="Grid Table 7 Colorful Accent 2" w:uiPriority="52"/>
-    <w:lsdException w:name="Grid Table 1 Light Accent 3" w:uiPriority="46"/>
-    <w:lsdException w:name="Grid Table 2 Accent 3" w:uiPriority="47"/>
-    <w:lsdException w:name="Grid Table 3 Accent 3" w:uiPriority="48"/>
-    <w:lsdException w:name="Grid Table 4 Accent 3" w:uiPriority="49"/>
-    <w:lsdException w:name="Grid Table 5 Dark Accent 3" w:uiPriority="50"/>
-    <w:lsdException w:name="Grid Table 6 Colorful Accent 3" w:uiPriority="51"/>
-    <w:lsdException w:name="Grid Table 7 Colorful Accent 3" w:uiPriority="52"/>
-    <w:lsdException w:name="Grid Table 1 Light Accent 4" w:uiPriority="46"/>
-    <w:lsdException w:name="Grid Table 2 Accent 4" w:uiPriority="47"/>
-    <w:lsdException w:name="Grid Table 3 Accent 4" w:uiPriority="48"/>
-    <w:lsdException w:name="Grid Table 4 Accent 4" w:uiPriority="49"/>
-    <w:lsdException w:name="Grid Table 5 Dark Accent 4" w:uiPriority="50"/>
-    <w:lsdException w:name="Grid Table 6 Colorful Accent 4" w:uiPriority="51"/>
-    <w:lsdException w:name="Grid Table 7 Colorful Accent 4" w:uiPriority="52"/>
-    <w:lsdException w:name="Grid Table 1 Light Accent 5" w:uiPriority="46"/>
-    <w:lsdException w:name="Grid Table 2 Accent 5" w:uiPriority="47"/>
-    <w:lsdException w:name="Grid Table 3 Accent 5" w:uiPriority="48"/>
-    <w:lsdException w:name="Grid Table 4 Accent 5" w:uiPriority="49"/>
-    <w:lsdException w:name="Grid Table 5 Dark Accent 5" w:uiPriority="50"/>
-    <w:lsdException w:name="Grid Table 6 Colorful Accent 5" w:uiPriority="51"/>
-    <w:lsdException w:name="Grid Table 7 Colorful Accent 5" w:uiPriority="52"/>
-    <w:lsdException w:name="Grid Table 1 Light Accent 6" w:uiPriority="46"/>
-    <w:lsdException w:name="Grid Table 2 Accent 6" w:uiPriority="47"/>
-    <w:lsdException w:name="Grid Table 3 Accent 6" w:uiPriority="48"/>
-    <w:lsdException w:name="Grid Table 4 Accent 6" w:uiPriority="49"/>
-    <w:lsdException w:name="Grid Table 5 Dark Accent 6" w:uiPriority="50"/>
-    <w:lsdException w:name="Grid Table 6 Colorful Accent 6" w:uiPriority="51"/>
-    <w:lsdException w:name="Grid Table 7 Colorful Accent 6" w:uiPriority="52"/>
-    <w:lsdException w:name="List Table 1 Light" w:uiPriority="46"/>
-    <w:lsdException w:name="List Table 2" w:uiPriority="47"/>
-    <w:lsdException w:name="List Table 3" w:uiPriority="48"/>
-    <w:lsdException w:name="List Table 4" w:uiPriority="49"/>
-    <w:lsdException w:name="List Table 5 Dark" w:uiPriority="50"/>
-    <w:lsdException w:name="List Table 6 Colorful" w:uiPriority="51"/>
-    <w:lsdException w:name="List Table 7 Colorful" w:uiPriority="52"/>
-    <w:lsdException w:name="List Table 1 Light Accent 1" w:uiPriority="46"/>
-    <w:lsdException w:name="List Table 2 Accent 1" w:uiPriority="47"/>
-    <w:lsdException w:name="List Table 3 Accent 1" w:uiPriority="48"/>
-    <w:lsdException w:name="List Table 4 Accent 1" w:uiPriority="49"/>
-    <w:lsdException w:name="List Table 5 Dark Accent 1" w:uiPriority="50"/>
-    <w:lsdException w:name="List Table 6 Colorful Accent 1" w:uiPriority="51"/>
-    <w:lsdException w:name="List Table 7 Colorful Accent 1" w:uiPriority="52"/>
-    <w:lsdException w:name="List Table 1 Light Accent 2" w:uiPriority="46"/>
-    <w:lsdException w:name="List Table 2 Accent 2" w:uiPriority="47"/>
-    <w:lsdException w:name="List Table 3 Accent 2" w:uiPriority="48"/>
-    <w:lsdException w:name="List Table 4 Accent 2" w:uiPriority="49"/>
-    <w:lsdException w:name="List Table 5 Dark Accent 2" w:uiPriority="50"/>
-    <w:lsdException w:name="List Table 6 Colorful Accent 2" w:uiPriority="51"/>
-    <w:lsdException w:name="List Table 7 Colorful Accent 2" w:uiPriority="52"/>
-    <w:lsdException w:name="List Table 1 Light Accent 3" w:uiPriority="46"/>
-    <w:lsdException w:name="List Table 2 Accent 3" w:uiPriority="47"/>
-    <w:lsdException w:name="List Table 3 Accent 3" w:uiPriority="48"/>
-    <w:lsdException w:name="List Table 4 Accent 3" w:uiPriority="49"/>
-    <w:lsdException w:name="List Table 5 Dark Accent 3" w:uiPriority="50"/>
-    <w:lsdException w:name="List Table 6 Colorful Accent 3" w:uiPriority="51"/>
-    <w:lsdException w:name="List Table 7 Colorful Accent 3" w:uiPriority="52"/>
-    <w:lsdException w:name="List Table 1 Light Accent 4" w:uiPriority="46"/>
-    <w:lsdException w:name="List Table 2 Accent 4" w:uiPriority="47"/>
-    <w:lsdException w:name="List Table 3 Accent 4" w:uiPriority="48"/>
-    <w:lsdException w:name="List Table 4 Accent 4" w:uiPriority="49"/>
-    <w:lsdException w:name="List Table 5 Dark Accent 4" w:uiPriority="50"/>
-    <w:lsdException w:name="List Table 6 Colorful Accent 4" w:uiPriority="51"/>
-    <w:lsdException w:name="List Table 7 Colorful Accent 4" w:uiPriority="52"/>
-    <w:lsdException w:name="List Table 1 Light Accent 5" w:uiPriority="46"/>
-    <w:lsdException w:name="List Table 2 Accent 5" w:uiPriority="47"/>
-    <w:lsdException w:name="List Table 3 Accent 5" w:uiPriority="48"/>
-    <w:lsdException w:name="List Table 4 Accent 5" w:uiPriority="49"/>
-    <w:lsdException w:name="List Table 5 Dark Accent 5" w:uiPriority="50"/>
-    <w:lsdException w:name="List Table 6 Colorful Accent 5" w:uiPriority="51"/>
-    <w:lsdException w:name="List Table 7 Colorful Accent 5" w:uiPriority="52"/>
-    <w:lsdException w:name="List Table 1 Light Accent 6" w:uiPriority="46"/>
-    <w:lsdException w:name="List Table 2 Accent 6" w:uiPriority="47"/>
-    <w:lsdException w:name="List Table 3 Accent 6" w:uiPriority="48"/>
-    <w:lsdException w:name="List Table 4 Accent 6" w:uiPriority="49"/>
-    <w:lsdException w:name="List Table 5 Dark Accent 6" w:uiPriority="50"/>
-    <w:lsdException w:name="List Table 6 Colorful Accent 6" w:uiPriority="51"/>
-    <w:lsdException w:name="List Table 7 Colorful Accent 6" w:uiPriority="52"/>
-  </w:latentStyles>
-  <w:style w:type="paragraph" w:default="1" w:styleId="Normal">
-    <w:name w:val="Normal"/>
-    <w:qFormat/>
-  </w:style>
-  <w:style w:type="character" w:default="1" w:styleId="DefaultParagraphFont">
-    <w:name w:val="Default Paragraph Font"/>
-    <w:uiPriority w:val="1"/>
-    <w:semiHidden/>
-    <w:unhideWhenUsed/>
-  </w:style>
-  <w:style w:type="table" w:default="1" w:styleId="TableNormal">
-    <w:name w:val="Normal Table"/>
-    <w:uiPriority w:val="99"/>
-    <w:semiHidden/>
-    <w:unhideWhenUsed/>
-    <w:tblPr>
-      <w:tblInd w:w="0" w:type="dxa"/>
-      <w:tblCellMar>
-        <w:top w:w="0" w:type="dxa"/>
-        <w:left w:w="108" w:type="dxa"/>
-        <w:bottom w:w="0" w:type="dxa"/>
-        <w:right w:w="108" w:type="dxa"/>
-      </w:tblCellMar>
-    </w:tblPr>
-  </w:style>
-  <w:style w:type="numbering" w:default="1" w:styleId="NoList">
-    <w:name w:val="No List"/>
-    <w:uiPriority w:val="99"/>
-    <w:semiHidden/>
-    <w:unhideWhenUsed/>
-  </w:style>
-  <w:style w:type="character" w:styleId="PlaceholderText">
-    <w:name w:val="Placeholder Text"/>
-    <w:basedOn w:val="DefaultParagraphFont"/>
-    <w:uiPriority w:val="99"/>
-    <w:semiHidden/>
-    <w:rsid w:val="000812AD"/>
-    <w:rPr>
-      <w:color w:val="808080"/>
-    </w:rPr>
-  </w:style>
-</w:styles>
-</file>
-
-<file path=word/glossary/webSettings.xml><?xml version="1.0" encoding="utf-8"?>
-<w:webSettings xmlns:mc="http://schemas.openxmlformats.org/markup-compatibility/2006" xmlns:r="http://schemas.openxmlformats.org/officeDocument/2006/relationships" xmlns:w="http://schemas.openxmlformats.org/wordprocessingml/2006/main" xmlns:w14="http://schemas.microsoft.com/office/word/2010/wordml" xmlns:w15="http://schemas.microsoft.com/office/word/2012/wordml" mc:Ignorable="w14 w15">
-  <w:optimizeForBrowser/>
-  <w:allowPNG/>
-</w:webSettings>
-</file>
-
 <file path=word/theme/theme1.xml><?xml version="1.0" encoding="utf-8"?>
 <a:theme xmlns:a="http://schemas.openxmlformats.org/drawingml/2006/main" name="Office Theme">
   <a:themeElements>
@@ -35621,7 +35247,7 @@
 </file>
 
 <file path=customXml/itemProps1.xml><?xml version="1.0" encoding="utf-8"?>
-<ds:datastoreItem xmlns:ds="http://schemas.openxmlformats.org/officeDocument/2006/customXml" ds:itemID="{90DA9D5D-4FB3-4A62-AE44-681EACCDA836}">
+<ds:datastoreItem xmlns:ds="http://schemas.openxmlformats.org/officeDocument/2006/customXml" ds:itemID="{170BC3CA-21E0-4364-9D48-8D4D62FBEBF9}">
   <ds:schemaRefs>
     <ds:schemaRef ds:uri="http://schemas.openxmlformats.org/officeDocument/2006/bibliography"/>
   </ds:schemaRefs>

--- a/Documents/Design Document/PCG_Design_Doc_Draft_12_2.docx
+++ b/Documents/Design Document/PCG_Design_Doc_Draft_12_2.docx
@@ -34,7 +34,7 @@
           <w:b/>
           <w:sz w:val="28"/>
         </w:rPr>
-        <w:t>Error Correcting</w:t>
+        <w:t>BPSK</w:t>
       </w:r>
       <w:r>
         <w:rPr>
@@ -42,25 +42,7 @@
           <w:b/>
           <w:sz w:val="28"/>
         </w:rPr>
-        <w:t xml:space="preserve"> Codes in</w:t>
-      </w:r>
-    </w:p>
-    <w:p>
-      <w:pPr>
-        <w:jc w:val="center"/>
-        <w:rPr>
-          <w:rFonts w:ascii="Helvetica" w:hAnsi="Helvetica"/>
-          <w:b/>
-          <w:sz w:val="28"/>
-        </w:rPr>
-      </w:pPr>
-      <w:r>
-        <w:rPr>
-          <w:rFonts w:ascii="Helvetica" w:hAnsi="Helvetica"/>
-          <w:b/>
-          <w:sz w:val="28"/>
-        </w:rPr>
-        <w:t>Amateur Radio Satellite Telemetry</w:t>
+        <w:t xml:space="preserve"> Modem with Convolutional Code</w:t>
       </w:r>
     </w:p>
     <w:p>
@@ -156,231 +138,6 @@
       </w:pPr>
       <w:r>
         <w:rPr>
-          <w:noProof/>
-        </w:rPr>
-        <mc:AlternateContent>
-          <mc:Choice Requires="wps">
-            <w:drawing>
-              <wp:anchor distT="182880" distB="182880" distL="0" distR="0" simplePos="0" relativeHeight="251659264" behindDoc="0" locked="0" layoutInCell="1" allowOverlap="1" wp14:anchorId="52DA4005" wp14:editId="19D6E918">
-                <wp:simplePos x="0" y="0"/>
-                <wp:positionH relativeFrom="margin">
-                  <wp:posOffset>173990</wp:posOffset>
-                </wp:positionH>
-                <wp:positionV relativeFrom="margin">
-                  <wp:posOffset>3067050</wp:posOffset>
-                </wp:positionV>
-                <wp:extent cx="5596255" cy="2266950"/>
-                <wp:effectExtent l="0" t="0" r="4445" b="0"/>
-                <wp:wrapSquare wrapText="bothSides"/>
-                <wp:docPr id="101" name="Text Box 101"/>
-                <wp:cNvGraphicFramePr>
-                  <a:graphicFrameLocks xmlns:a="http://schemas.openxmlformats.org/drawingml/2006/main"/>
-                </wp:cNvGraphicFramePr>
-                <a:graphic xmlns:a="http://schemas.openxmlformats.org/drawingml/2006/main">
-                  <a:graphicData uri="http://schemas.microsoft.com/office/word/2010/wordprocessingShape">
-                    <wps:wsp>
-                      <wps:cNvSpPr txBox="1">
-                        <a:spLocks noChangeArrowheads="1"/>
-                      </wps:cNvSpPr>
-                      <wps:spPr bwMode="auto">
-                        <a:xfrm>
-                          <a:off x="0" y="0"/>
-                          <a:ext cx="5596255" cy="2266950"/>
-                        </a:xfrm>
-                        <a:prstGeom prst="rect">
-                          <a:avLst/>
-                        </a:prstGeom>
-                        <a:solidFill>
-                          <a:srgbClr val="FFFFFF"/>
-                        </a:solidFill>
-                        <a:ln>
-                          <a:noFill/>
-                        </a:ln>
-                        <a:extLst>
-                          <a:ext uri="{91240B29-F687-4f45-9708-019B960494DF}">
-                            <a14:hiddenLine xmlns:o="urn:schemas-microsoft-com:office:office" xmlns:v="urn:schemas-microsoft-com:vml" xmlns:w10="urn:schemas-microsoft-com:office:word" xmlns:w="http://schemas.openxmlformats.org/wordprocessingml/2006/main" xmlns:a14="http://schemas.microsoft.com/office/drawing/2010/main" xmlns="" xmlns:lc="http://schemas.openxmlformats.org/drawingml/2006/lockedCanvas" w="9525">
-                              <a:solidFill>
-                                <a:srgbClr val="000000"/>
-                              </a:solidFill>
-                              <a:miter lim="800000"/>
-                              <a:headEnd/>
-                              <a:tailEnd/>
-                            </a14:hiddenLine>
-                          </a:ext>
-                        </a:extLst>
-                      </wps:spPr>
-                      <wps:txbx>
-                        <w:txbxContent>
-                          <w:p>
-                            <w:pPr>
-                              <w:jc w:val="center"/>
-                              <w:rPr>
-                                <w:noProof/>
-                              </w:rPr>
-                            </w:pPr>
-                          </w:p>
-                          <w:p>
-                            <w:pPr>
-                              <w:jc w:val="center"/>
-                            </w:pPr>
-                            <w:r>
-                              <w:rPr>
-                                <w:noProof/>
-                                <w:sz w:val="20"/>
-                              </w:rPr>
-                              <w:drawing>
-                                <wp:inline distT="0" distB="0" distL="0" distR="0" wp14:anchorId="78AC4B68" wp14:editId="04D5D61D">
-                                  <wp:extent cx="2826385" cy="1341755"/>
-                                  <wp:effectExtent l="0" t="0" r="0" b="0"/>
-                                  <wp:docPr id="100" name="Picture 100" descr="PCG"/>
-                                  <wp:cNvGraphicFramePr>
-                                    <a:graphicFrameLocks xmlns:a="http://schemas.openxmlformats.org/drawingml/2006/main" noChangeAspect="1"/>
-                                  </wp:cNvGraphicFramePr>
-                                  <a:graphic xmlns:a="http://schemas.openxmlformats.org/drawingml/2006/main">
-                                    <a:graphicData uri="http://schemas.openxmlformats.org/drawingml/2006/picture">
-                                      <pic:pic xmlns:pic="http://schemas.openxmlformats.org/drawingml/2006/picture">
-                                        <pic:nvPicPr>
-                                          <pic:cNvPr id="0" name="Picture 20" descr="PCG"/>
-                                          <pic:cNvPicPr>
-                                            <a:picLocks noChangeAspect="1" noChangeArrowheads="1"/>
-                                          </pic:cNvPicPr>
-                                        </pic:nvPicPr>
-                                        <pic:blipFill>
-                                          <a:blip r:embed="rId8">
-                                            <a:extLst>
-                                              <a:ext uri="{28A0092B-C50C-407E-A947-70E740481C1C}">
-                                                <a14:useLocalDpi xmlns:a14="http://schemas.microsoft.com/office/drawing/2010/main" val="0"/>
-                                              </a:ext>
-                                            </a:extLst>
-                                          </a:blip>
-                                          <a:srcRect/>
-                                          <a:stretch>
-                                            <a:fillRect/>
-                                          </a:stretch>
-                                        </pic:blipFill>
-                                        <pic:spPr bwMode="auto">
-                                          <a:xfrm>
-                                            <a:off x="0" y="0"/>
-                                            <a:ext cx="2826385" cy="1341755"/>
-                                          </a:xfrm>
-                                          <a:prstGeom prst="rect">
-                                            <a:avLst/>
-                                          </a:prstGeom>
-                                          <a:noFill/>
-                                          <a:ln>
-                                            <a:noFill/>
-                                          </a:ln>
-                                        </pic:spPr>
-                                      </pic:pic>
-                                    </a:graphicData>
-                                  </a:graphic>
-                                </wp:inline>
-                              </w:drawing>
-                            </w:r>
-                          </w:p>
-                        </w:txbxContent>
-                      </wps:txbx>
-                      <wps:bodyPr rot="0" vert="horz" wrap="square" lIns="0" tIns="45720" rIns="0" bIns="45720" anchor="t" anchorCtr="0" upright="1">
-                        <a:noAutofit/>
-                      </wps:bodyPr>
-                    </wps:wsp>
-                  </a:graphicData>
-                </a:graphic>
-                <wp14:sizeRelH relativeFrom="page">
-                  <wp14:pctWidth>0</wp14:pctWidth>
-                </wp14:sizeRelH>
-                <wp14:sizeRelV relativeFrom="page">
-                  <wp14:pctHeight>0</wp14:pctHeight>
-                </wp14:sizeRelV>
-              </wp:anchor>
-            </w:drawing>
-          </mc:Choice>
-          <mc:Fallback>
-            <w:pict>
-              <v:shapetype w14:anchorId="52DA4005" id="_x0000_t202" coordsize="21600,21600" o:spt="202" path="m,l,21600r21600,l21600,xe">
-                <v:stroke joinstyle="miter"/>
-                <v:path gradientshapeok="t" o:connecttype="rect"/>
-              </v:shapetype>
-              <v:shape id="Text Box 101" o:spid="_x0000_s1026" type="#_x0000_t202" style="position:absolute;left:0;text-align:left;margin-left:13.7pt;margin-top:241.5pt;width:440.65pt;height:178.5pt;z-index:251659264;visibility:visible;mso-wrap-style:square;mso-width-percent:0;mso-height-percent:0;mso-wrap-distance-left:0;mso-wrap-distance-top:14.4pt;mso-wrap-distance-right:0;mso-wrap-distance-bottom:14.4pt;mso-position-horizontal:absolute;mso-position-horizontal-relative:margin;mso-position-vertical:absolute;mso-position-vertical-relative:margin;mso-width-percent:0;mso-height-percent:0;mso-width-relative:page;mso-height-relative:page;v-text-anchor:top" o:gfxdata="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" stroked="f">
-                <v:textbox inset="0,,0">
-                  <w:txbxContent>
-                    <w:p>
-                      <w:pPr>
-                        <w:jc w:val="center"/>
-                        <w:rPr>
-                          <w:noProof/>
-                        </w:rPr>
-                      </w:pPr>
-                    </w:p>
-                    <w:p>
-                      <w:pPr>
-                        <w:jc w:val="center"/>
-                      </w:pPr>
-                      <w:r>
-                        <w:rPr>
-                          <w:noProof/>
-                          <w:sz w:val="20"/>
-                        </w:rPr>
-                        <w:drawing>
-                          <wp:inline distT="0" distB="0" distL="0" distR="0" wp14:anchorId="78AC4B68" wp14:editId="04D5D61D">
-                            <wp:extent cx="2826385" cy="1341755"/>
-                            <wp:effectExtent l="0" t="0" r="0" b="0"/>
-                            <wp:docPr id="100" name="Picture 100" descr="PCG"/>
-                            <wp:cNvGraphicFramePr>
-                              <a:graphicFrameLocks xmlns:a="http://schemas.openxmlformats.org/drawingml/2006/main" noChangeAspect="1"/>
-                            </wp:cNvGraphicFramePr>
-                            <a:graphic xmlns:a="http://schemas.openxmlformats.org/drawingml/2006/main">
-                              <a:graphicData uri="http://schemas.openxmlformats.org/drawingml/2006/picture">
-                                <pic:pic xmlns:pic="http://schemas.openxmlformats.org/drawingml/2006/picture">
-                                  <pic:nvPicPr>
-                                    <pic:cNvPr id="0" name="Picture 20" descr="PCG"/>
-                                    <pic:cNvPicPr>
-                                      <a:picLocks noChangeAspect="1" noChangeArrowheads="1"/>
-                                    </pic:cNvPicPr>
-                                  </pic:nvPicPr>
-                                  <pic:blipFill>
-                                    <a:blip r:embed="rId8">
-                                      <a:extLst>
-                                        <a:ext uri="{28A0092B-C50C-407E-A947-70E740481C1C}">
-                                          <a14:useLocalDpi xmlns:a14="http://schemas.microsoft.com/office/drawing/2010/main" val="0"/>
-                                        </a:ext>
-                                      </a:extLst>
-                                    </a:blip>
-                                    <a:srcRect/>
-                                    <a:stretch>
-                                      <a:fillRect/>
-                                    </a:stretch>
-                                  </pic:blipFill>
-                                  <pic:spPr bwMode="auto">
-                                    <a:xfrm>
-                                      <a:off x="0" y="0"/>
-                                      <a:ext cx="2826385" cy="1341755"/>
-                                    </a:xfrm>
-                                    <a:prstGeom prst="rect">
-                                      <a:avLst/>
-                                    </a:prstGeom>
-                                    <a:noFill/>
-                                    <a:ln>
-                                      <a:noFill/>
-                                    </a:ln>
-                                  </pic:spPr>
-                                </pic:pic>
-                              </a:graphicData>
-                            </a:graphic>
-                          </wp:inline>
-                        </w:drawing>
-                      </w:r>
-                    </w:p>
-                  </w:txbxContent>
-                </v:textbox>
-                <w10:wrap type="square" anchorx="margin" anchory="margin"/>
-              </v:shape>
-            </w:pict>
-          </mc:Fallback>
-        </mc:AlternateContent>
-      </w:r>
-      <w:r>
-        <w:rPr>
           <w:highlight w:val="yellow"/>
         </w:rPr>
         <w:t>December 2, 2013</w:t>
@@ -394,16 +151,72 @@
         <w:jc w:val="center"/>
       </w:pPr>
       <w:r>
-        <w:t>Prepared By:</w:t>
+        <w:t>Pr</w:t>
+      </w:r>
+      <w:r>
+        <w:t>epared By:</w:t>
+      </w:r>
+    </w:p>
+    <w:p>
+      <w:pPr>
+        <w:jc w:val="center"/>
+      </w:pPr>
+    </w:p>
+    <w:p>
+      <w:pPr>
+        <w:jc w:val="center"/>
+      </w:pPr>
+    </w:p>
+    <w:p>
+      <w:pPr>
+        <w:jc w:val="center"/>
+        <w:rPr>
+          <w:rFonts w:ascii="Bauhaus 93" w:hAnsi="Bauhaus 93" w:cs="Aharoni"/>
+          <w:sz w:val="144"/>
+          <w:szCs w:val="144"/>
+        </w:rPr>
+      </w:pPr>
+      <w:r>
+        <w:rPr>
+          <w:rFonts w:ascii="Bauhaus 93" w:hAnsi="Bauhaus 93" w:cs="Aharoni"/>
+          <w:sz w:val="144"/>
+          <w:szCs w:val="144"/>
+        </w:rPr>
+        <w:t>PCG</w:t>
+      </w:r>
+    </w:p>
+    <w:p>
+      <w:pPr>
+        <w:jc w:val="center"/>
+      </w:pPr>
+    </w:p>
+    <w:p>
+      <w:pPr>
+        <w:jc w:val="center"/>
+      </w:pPr>
+      <w:r>
+        <w:t xml:space="preserve">C. Destin, </w:t>
+      </w:r>
+      <w:r>
+        <w:t>B.</w:t>
+      </w:r>
+      <w:r>
+        <w:t> Keith, &amp; B. Thibodeau</w:t>
       </w:r>
     </w:p>
     <w:p>
       <w:pPr>
         <w:spacing w:after="0" w:line="280" w:lineRule="atLeast"/>
         <w:jc w:val="center"/>
-      </w:pPr>
-      <w:r>
-        <w:t>B. Keith, B. Thibodeau, and C. Destin</w:t>
+        <w:rPr>
+          <w:i/>
+        </w:rPr>
+      </w:pPr>
+      <w:r>
+        <w:rPr>
+          <w:i/>
+        </w:rPr>
+        <w:t>Programmable Communication Group</w:t>
       </w:r>
     </w:p>
     <w:p>
@@ -411,9 +224,6 @@
         <w:spacing w:after="0" w:line="280" w:lineRule="atLeast"/>
         <w:jc w:val="center"/>
       </w:pPr>
-      <w:r>
-        <w:t>Faculty Advisor(s): Dr. Dennis Silage</w:t>
-      </w:r>
     </w:p>
     <w:p>
       <w:pPr>
@@ -421,8 +231,20 @@
         <w:jc w:val="center"/>
       </w:pPr>
       <w:r>
-        <w:t>Programmable Communication Group</w:t>
-      </w:r>
+        <w:t>Faculty Advisor</w:t>
+      </w:r>
+      <w:r>
+        <w:t>: Dr. Dennis Silage</w:t>
+      </w:r>
+    </w:p>
+    <w:p>
+      <w:pPr>
+        <w:spacing w:after="0" w:line="280" w:lineRule="atLeast"/>
+        <w:jc w:val="center"/>
+        <w:rPr>
+          <w:i/>
+        </w:rPr>
+      </w:pPr>
     </w:p>
     <w:p>
       <w:pPr>
@@ -566,7 +388,11 @@
           </mc:Choice>
           <mc:Fallback>
             <w:pict>
-              <v:shape w14:anchorId="64B8F90F" id="Text Box 99" o:spid="_x0000_s1027" type="#_x0000_t202" style="position:absolute;left:0;text-align:left;margin-left:402pt;margin-top:41pt;width:52.3pt;height:41.05pt;z-index:251660288;visibility:visible;mso-wrap-style:square;mso-width-percent:0;mso-height-percent:0;mso-wrap-distance-left:9pt;mso-wrap-distance-top:0;mso-wrap-distance-right:9pt;mso-wrap-distance-bottom:0;mso-position-horizontal:absolute;mso-position-horizontal-relative:text;mso-position-vertical:absolute;mso-position-vertical-relative:text;mso-width-percent:0;mso-height-percent:0;mso-width-relative:margin;mso-height-relative:margin;v-text-anchor:top" o:gfxdata="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" stroked="f">
+              <v:shapetype w14:anchorId="64B8F90F" id="_x0000_t202" coordsize="21600,21600" o:spt="202" path="m,l,21600r21600,l21600,xe">
+                <v:stroke joinstyle="miter"/>
+                <v:path gradientshapeok="t" o:connecttype="rect"/>
+              </v:shapetype>
+              <v:shape id="Text Box 99" o:spid="_x0000_s1026" type="#_x0000_t202" style="position:absolute;left:0;text-align:left;margin-left:402pt;margin-top:41pt;width:52.3pt;height:41.05pt;z-index:251660288;visibility:visible;mso-wrap-style:square;mso-width-percent:0;mso-height-percent:0;mso-wrap-distance-left:9pt;mso-wrap-distance-top:0;mso-wrap-distance-right:9pt;mso-wrap-distance-bottom:0;mso-position-horizontal:absolute;mso-position-horizontal-relative:text;mso-position-vertical:absolute;mso-position-vertical-relative:text;mso-width-percent:0;mso-height-percent:0;mso-width-relative:margin;mso-height-relative:margin;v-text-anchor:top" o:gfxdata="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" stroked="f">
                 <v:textbox inset="0,0,0,0">
                   <w:txbxContent>
                     <w:p>
@@ -728,6 +554,7 @@
               <w:spacing w:after="0"/>
               <w:jc w:val="center"/>
               <w:rPr>
+                <w:rFonts w:ascii="Bauhaus 93" w:hAnsi="Bauhaus 93"/>
                 <w:b/>
                 <w:color w:val="000000"/>
                 <w:sz w:val="20"/>
@@ -735,6 +562,7 @@
             </w:pPr>
             <w:r>
               <w:rPr>
+                <w:rFonts w:ascii="Bauhaus 93" w:hAnsi="Bauhaus 93"/>
                 <w:b/>
                 <w:color w:val="000000"/>
                 <w:sz w:val="20"/>
@@ -818,7 +646,7 @@
                 <w:color w:val="000000"/>
                 <w:sz w:val="20"/>
               </w:rPr>
-              <w:t>Brandon Keith, Brian Thibodeau, Cedric Destin</w:t>
+              <w:t>Cedric Destin, Brandon Keith, Brian Thibodeau</w:t>
             </w:r>
           </w:p>
         </w:tc>
@@ -899,6 +727,13 @@
               </w:rPr>
               <w:t>Dennis Silage</w:t>
             </w:r>
+            <w:r>
+              <w:rPr>
+                <w:color w:val="000000"/>
+                <w:sz w:val="20"/>
+              </w:rPr>
+              <w:t>, PhD</w:t>
+            </w:r>
           </w:p>
         </w:tc>
       </w:tr>
@@ -978,6 +813,13 @@
               </w:rPr>
               <w:t>Thomas Sullivan</w:t>
             </w:r>
+            <w:r>
+              <w:rPr>
+                <w:color w:val="000000"/>
+                <w:sz w:val="20"/>
+              </w:rPr>
+              <w:t>, PhD</w:t>
+            </w:r>
           </w:p>
         </w:tc>
       </w:tr>
@@ -1137,7 +979,7 @@
                 <w:szCs w:val="18"/>
                 <w:shd w:val="clear" w:color="auto" w:fill="FFFFFF"/>
               </w:rPr>
-              <w:t>Concatenated Codes in Amateur Radio Satellite Telemetry</w:t>
+              <w:t>BPSK Modem with Convolutional Coding</w:t>
             </w:r>
           </w:p>
         </w:tc>
@@ -1292,7 +1134,7 @@
                 <w:sz w:val="20"/>
               </w:rPr>
             </w:pPr>
-            <w:hyperlink r:id="rId9" w:history="1">
+            <w:hyperlink r:id="rId8" w:history="1">
               <w:r>
                 <w:rPr>
                   <w:rStyle w:val="Hyperlink"/>
@@ -1361,6 +1203,7 @@
           <w:docPartUnique/>
         </w:docPartObj>
       </w:sdtPr>
+      <w:sdtEndPr/>
       <w:sdtContent>
         <w:p>
           <w:pPr>
@@ -3767,13 +3610,13 @@
         </w:numPr>
         <w:textAlignment w:val="auto"/>
       </w:pPr>
-      <w:bookmarkStart w:id="3" w:name="_Ref49478891"/>
-      <w:bookmarkStart w:id="4" w:name="_Toc373771118"/>
+      <w:bookmarkStart w:id="2" w:name="_Ref49478891"/>
+      <w:bookmarkStart w:id="3" w:name="_Toc373771118"/>
       <w:r>
         <w:t>Problem</w:t>
       </w:r>
+      <w:bookmarkEnd w:id="2"/>
       <w:bookmarkEnd w:id="3"/>
-      <w:bookmarkEnd w:id="4"/>
     </w:p>
     <w:p>
       <w:pPr>
@@ -3790,33 +3633,105 @@
         <w:ind w:left="720" w:hanging="720"/>
         <w:textAlignment w:val="auto"/>
       </w:pPr>
-      <w:bookmarkStart w:id="5" w:name="_Overall_Objectives"/>
-      <w:bookmarkStart w:id="6" w:name="_Toc307865986"/>
-      <w:bookmarkStart w:id="7" w:name="_Toc373771119"/>
-      <w:bookmarkStart w:id="8" w:name="_Ref49480580"/>
+      <w:bookmarkStart w:id="4" w:name="_Overall_Objectives"/>
+      <w:bookmarkStart w:id="5" w:name="_Toc307865986"/>
+      <w:bookmarkStart w:id="6" w:name="_Toc373771119"/>
+      <w:bookmarkStart w:id="7" w:name="_Ref49480580"/>
+      <w:bookmarkEnd w:id="4"/>
+      <w:r>
+        <w:t>Overall Objectives</w:t>
+      </w:r>
       <w:bookmarkEnd w:id="5"/>
-      <w:r>
-        <w:t>Overall Objectives</w:t>
-      </w:r>
       <w:bookmarkEnd w:id="6"/>
-      <w:bookmarkEnd w:id="7"/>
-    </w:p>
-    <w:p>
-      <w:bookmarkStart w:id="9" w:name="_Historical_and_Economic"/>
-      <w:bookmarkStart w:id="10" w:name="_Toc307865987"/>
-      <w:bookmarkEnd w:id="9"/>
-      <w:r>
-        <w:t xml:space="preserve">It has been shown that forward error correction dramatically improves bit error rate performance (BER) in amateur packet radio satellite telemetry links (Hsiao, et. al, 2000). Additionally, it has been shown that binary phase shift-keying (BPSK) modulation is more reliable and bandwidth-efficient than audio frequency shift keying (AFSK) modulation (Hsiao, et. al, 2000). Being that average amateur satellite telemetry benefits from neither of these facts, this senior design project aims to demonstrate the degree to which forward error correction and interleaving techniques with BPSK modulation can improve the reliability of the average amateur satellite telemetry link. Consequently, this senior design project advocates for improved robustness in amateur packet radio communication systems, specifically in those systems dealing with satellite telemetry. </w:t>
-      </w:r>
-    </w:p>
-    <w:p>
-      <w:r>
-        <w:t xml:space="preserve">Amateur packet radio satellite telemetry is often unidirectional (simplex) and does not benefit from automatic repeat request (ARQ) like in other bidirectional (duplex) amateur packet radio communications (Hsiao, et. al, 2000). In other words, if even one bit of an AX.25 telemetry packet is received in error, the entire packet is discarded and cannot be re-transmitted (Karn, 1994). This means that beacon signals from the amateur satellites must be transmitted with enough power to ensure that the embedded telemetry packet is received without error (de Milliano, et. al, 2010). BPSK modulation with forward error correction combined with interleaving can supersede AFSK, resulting in greatly improved network reliability and power-efficiency in amateur packet radio satellite telemetry. The enhanced network reliability could lower overall power consumption in amateur telemetry satellites (de Milliano, et. al, 2010), resulting in two benefits: 1) reduced cost of satellite construction, and 2) making amateur telemetry satellites more technologically and financially accessible to amateur satellite operators by reducing the size, cost, and complexity of ground station antennas (Karn, 2011). </w:t>
-      </w:r>
-    </w:p>
-    <w:p>
-      <w:r>
-        <w:t xml:space="preserve">Hence, the ultimate goal of this senior design project is to demonstrate the improved network reliability and power-efficiency that results from implementing forward error correction and interleaving with BPSK modulation in amateur packet radio telemetry satellites and ground stations.    </w:t>
+    </w:p>
+    <w:p>
+      <w:bookmarkStart w:id="8" w:name="_Historical_and_Economic"/>
+      <w:bookmarkStart w:id="9" w:name="_Toc307865987"/>
+      <w:bookmarkEnd w:id="8"/>
+      <w:r>
+        <w:t xml:space="preserve">It has been shown that forward error correction </w:t>
+      </w:r>
+      <w:r>
+        <w:t xml:space="preserve">can </w:t>
+      </w:r>
+      <w:r>
+        <w:t xml:space="preserve">dramatically improve bit error rate performance (BER) in amateur packet radio satellite telemetry links (Hsiao, et. al, 2000). Additionally, it has been shown that binary phase shift-keying (BPSK) modulation is more reliable and bandwidth-efficient than audio frequency shift keying (AFSK) modulation (Hsiao, et. al, 2000). </w:t>
+      </w:r>
+      <w:r>
+        <w:t>A quick survey of active amateur radio satellites reveals that many of them use FSK modulation and lack forward error correction capabilities. This</w:t>
+      </w:r>
+      <w:r>
+        <w:t xml:space="preserve"> senior design project aims to demonstrate </w:t>
+      </w:r>
+      <w:r>
+        <w:t>how BPSK modulation with forward error correction (specifically convolutional coding) makes amateur radio satellite telemetry more accessible and reliable</w:t>
+      </w:r>
+      <w:r>
+        <w:t xml:space="preserve">. Consequently, this senior design project advocates for improved robustness in amateur packet radio communication systems, specifically in those systems dealing with satellite telemetry. </w:t>
+      </w:r>
+    </w:p>
+    <w:p>
+      <w:r>
+        <w:t xml:space="preserve">Amateur packet radio satellite telemetry is often unidirectional and does not benefit from automatic repeat request (ARQ) like in other bidirectional amateur packet radio communications (Hsiao, et. al, 2000). In other words, if even one bit of an AX.25 telemetry packet is received in error, the entire packet is discarded and cannot be re-transmitted (Karn, 1994). This means that beacon signals from the amateur satellites must be transmitted with enough power to ensure that the embedded telemetry packet is received without error (de Milliano, et. al, 2010). BPSK modulation with </w:t>
+      </w:r>
+      <w:r>
+        <w:t>convolutional coding outperforms</w:t>
+      </w:r>
+      <w:r>
+        <w:t xml:space="preserve"> AFSK</w:t>
+      </w:r>
+      <w:r>
+        <w:t xml:space="preserve"> modulation</w:t>
+      </w:r>
+      <w:r>
+        <w:t xml:space="preserve"> in terms of BER performance. This fact could benefit amateur radio satellite telemetry by improving</w:t>
+      </w:r>
+      <w:r>
+        <w:t xml:space="preserve"> network reliability and </w:t>
+      </w:r>
+      <w:r>
+        <w:t>accessibility</w:t>
+      </w:r>
+      <w:r>
+        <w:t xml:space="preserve">. The enhanced network reliability could lower overall power consumption in amateur telemetry satellites (de Milliano, et. al, 2010), resulting in two benefits: 1) reduced cost of satellite construction, and 2) making amateur telemetry satellites more technologically and financially accessible to amateur satellite operators by reducing the size, cost, and complexity of ground station antennas (Karn, 2011). </w:t>
+      </w:r>
+    </w:p>
+    <w:p>
+      <w:r>
+        <w:t>T</w:t>
+      </w:r>
+      <w:r>
+        <w:t>he ultimate goal of this senior design project is to demonstrate the improved network reliability</w:t>
+      </w:r>
+      <w:r>
+        <w:t xml:space="preserve"> (in terms of BER)</w:t>
+      </w:r>
+      <w:r>
+        <w:t xml:space="preserve"> and </w:t>
+      </w:r>
+      <w:r>
+        <w:t>accessibility</w:t>
+      </w:r>
+      <w:r>
+        <w:t xml:space="preserve"> (in terms of link margin)</w:t>
+      </w:r>
+      <w:r>
+        <w:t xml:space="preserve"> </w:t>
+      </w:r>
+      <w:r>
+        <w:t xml:space="preserve">that results from implementing </w:t>
+      </w:r>
+      <w:r>
+        <w:t xml:space="preserve">BPSK </w:t>
+      </w:r>
+      <w:r>
+        <w:t xml:space="preserve">modulation </w:t>
+      </w:r>
+      <w:r>
+        <w:t xml:space="preserve">with convolutional coding </w:t>
+      </w:r>
+      <w:r>
+        <w:t xml:space="preserve">in amateur packet radio telemetry satellites and ground stations.    </w:t>
       </w:r>
     </w:p>
     <w:p>
@@ -3834,12 +3749,12 @@
         <w:ind w:left="720" w:hanging="720"/>
         <w:textAlignment w:val="auto"/>
       </w:pPr>
-      <w:bookmarkStart w:id="11" w:name="_Toc373771120"/>
+      <w:bookmarkStart w:id="10" w:name="_Toc373771120"/>
       <w:r>
         <w:t>Historical and Economic Perspective</w:t>
       </w:r>
+      <w:bookmarkEnd w:id="9"/>
       <w:bookmarkEnd w:id="10"/>
-      <w:bookmarkEnd w:id="11"/>
     </w:p>
     <w:p>
       <w:pPr>
@@ -3851,53 +3766,203 @@
         <w:rPr>
           <w:szCs w:val="24"/>
         </w:rPr>
-        <w:t xml:space="preserve">The standard digital modulation scheme used for amateur radio very-high frequency (VHF) and ultra-high frequency (UHF) operation is Bell 202 (Capitaine, et. al, 2010). Bell 202 provides AFSK modulation using 1200 Hz and 2200 Hz tones, with a resulting data rate of 1200 b/sec. It is typically used in the physical layer of the AX.25 data link layer protocol and this has been the case since the early 1980s (Karn, 1994). In 1984, when Bell 202 was a fairly new standard in the amateur radio community, Steve Goode, K9NG, performed an exhaustive bit error rate (BER) performance analysis of a standard Bell 202 modem (Goode, 1984). Goode found that at least 25 dB of FM receiver quieting (25 dBQ) was necessary for high communication reliability. In other words, 25 dBQ or greater was required to accurately receive 98% of incoming packets, which corresponded to a BER of 1.6e-5. Ralph Wallio, WORPK, figured out that with this BER, there is only a 1.603% chance of accurately receiving 117 consecutive 256-byte AX.25 packets (Wallio). Wallio concluded that “this is as Goode as it gets” and it is virtually impossible to get better results without error correction. </w:t>
-      </w:r>
-    </w:p>
-    <w:p>
-      <w:pPr>
+        <w:t>The standard digital modulation scheme used for amateur radio very-high frequency (VHF) and ultra-high frequency (UHF) operation is Bell 202 (Capitaine, et. al, 2010). Bell 202 provides AFSK modulation using 1200 Hz and 2200 Hz tones, with a resulting data rate of 1200 b/sec. It is typically used in the physical layer of the AX.25 data link layer protocol and this has been the case since the early 1980s (Karn, 1994). In 1984, when Bell 202 was a fairly new standard in the amateur radio community, Steve Goode, K9NG, performed an exhaustive bit error rate (BER) performance analysis of a standard Bell 202 modem (G</w:t>
+      </w:r>
+      <w:r>
         <w:rPr>
           <w:szCs w:val="24"/>
         </w:rPr>
-      </w:pPr>
+        <w:t>oode, 1984). Goode found that</w:t>
+      </w:r>
       <w:r>
         <w:rPr>
           <w:szCs w:val="24"/>
         </w:rPr>
-        <w:t xml:space="preserve"> This poor reliability performance is not exclusive to amateur radio terrestrial communications. In 1995, it was demonstrated that error detection alone is not robust enough for amateur radio microsatellite communications (Hsiao, et. al, 2000). Particularly in simplex satellite communications, the harsh environmental conditions coupled with the microsatellite’s characteristically low transmitter power made </w:t>
+        <w:t xml:space="preserve"> 25 dB </w:t>
       </w:r>
       <w:r>
         <w:rPr>
           <w:szCs w:val="24"/>
         </w:rPr>
+        <w:t xml:space="preserve">SNR at his FM receiver </w:t>
+      </w:r>
+      <w:r>
+        <w:rPr>
+          <w:szCs w:val="24"/>
+        </w:rPr>
+        <w:t>was necessary for high communication reliability. In other words, 25 dB</w:t>
+      </w:r>
+      <w:r>
+        <w:rPr>
+          <w:szCs w:val="24"/>
+        </w:rPr>
+        <w:t xml:space="preserve"> SNR</w:t>
+      </w:r>
+      <w:r>
+        <w:rPr>
+          <w:szCs w:val="24"/>
+        </w:rPr>
+        <w:t xml:space="preserve"> o</w:t>
+      </w:r>
+      <w:r>
+        <w:rPr>
+          <w:szCs w:val="24"/>
+        </w:rPr>
+        <w:t>r higher</w:t>
+      </w:r>
+      <w:r>
+        <w:rPr>
+          <w:szCs w:val="24"/>
+        </w:rPr>
+        <w:t xml:space="preserve"> was required to accurately receive 98% of incoming packets, which corresponded to a BER of 1.6e-5. Ralph Wallio, WORPK, figured out that with this BER, there is only a 1.603% chance of accurately receiving 117 consecutive 256-byte AX.25 packets (Wallio). Wallio concluded that “this is as Goode as it gets” and it is virtually impossible to get better results without error correction. </w:t>
+      </w:r>
+    </w:p>
+    <w:p>
+      <w:pPr>
+        <w:rPr>
+          <w:szCs w:val="24"/>
+        </w:rPr>
+      </w:pPr>
+      <w:r>
+        <w:rPr>
+          <w:szCs w:val="24"/>
+        </w:rPr>
+        <w:t xml:space="preserve"> This poor reliability performance is not exclusive to amateur radio terrestrial communications. In 1995, it was demonstrated that error detection </w:t>
+      </w:r>
+      <w:r>
+        <w:rPr>
+          <w:szCs w:val="24"/>
+        </w:rPr>
+        <w:t xml:space="preserve">(not error correction) </w:t>
+      </w:r>
+      <w:r>
+        <w:rPr>
+          <w:szCs w:val="24"/>
+        </w:rPr>
+        <w:t xml:space="preserve">alone is not robust enough for amateur radio microsatellite communications (Hsiao, et. al, 2000). Particularly in </w:t>
+      </w:r>
+      <w:r>
+        <w:rPr>
+          <w:szCs w:val="24"/>
+        </w:rPr>
+        <w:t>unidirectional</w:t>
+      </w:r>
+      <w:r>
+        <w:rPr>
+          <w:szCs w:val="24"/>
+        </w:rPr>
+        <w:t xml:space="preserve"> satellite communications, the harsh environmental conditions coupled with the microsatellite’s characteristically low transmitter </w:t>
+      </w:r>
+      <w:r>
+        <w:rPr>
+          <w:szCs w:val="24"/>
+        </w:rPr>
         <w:lastRenderedPageBreak/>
-        <w:t>for very unreliable telemetry data links (Hsiao, et. al, 2000). It has been demonstrated that forward error correction, specifically convolutional encoding and decoding, can generally correct up to 75 percent of errors (Hsiao, et. al, 2000). It was also demonstrated that 1200 b/sec BPSK provides much more reliable transmission quality than 1200 b/sec AFSK, irrespective to whether the VHF or UHF amateur bands are used. Moreover, it was demonstrated that BPSK occupies a considerably smaller frequency bandwidth than AFSK while possessing excellent anti-interference properties. And with a general tenfold BER performance increase for both 1200 b/sec AFSK and BPSK over 144 MHz VHF, implementing forward error correction for amateur satellite telemetry was clearly demonstrated to be better than not implementing forward error correction.</w:t>
-      </w:r>
-    </w:p>
-    <w:p>
-      <w:pPr>
+        <w:t>power mak</w:t>
+      </w:r>
+      <w:r>
         <w:rPr>
           <w:szCs w:val="24"/>
         </w:rPr>
-      </w:pPr>
+        <w:t xml:space="preserve">e for very unreliable telemetry data links (Hsiao, et. al, 2000). It has been demonstrated that forward error correction, specifically convolutional </w:t>
+      </w:r>
       <w:r>
         <w:rPr>
           <w:szCs w:val="24"/>
         </w:rPr>
-        <w:t xml:space="preserve">In 2003, the AAU-Cubesat was one of the first pico-satellites to be launched into space. Moreover, the miniaturized satellite harbored a communication subsystem that implemented both forward error correction and interleaving over 9600 b/sec Gaussian minimum shift-keying (GMSK) AX.25 (Alminde, et. al, 2002). The enhanced robustness and data rate was justified by the fact that it had to transmit approximately 1461 kilobytes (kB) of telemetry and picture data per day. This simply would not have been possible had the satellite not utilized error detection and correction. However, it operated at 437.9 MHz, meaning that it was particularly difficult for the average amateur radio operator with a 2-meter radio transceiver to receive its telemetry data. This would particularly bother Phil Karn, KA9Q, who is a strong proponent of making robust satellite telemetry links accessible to the average amateur radio operator (Karn, 2011). Karn asserts that robust telemetry links (using forward error correction) reduce the cost of satellite construction and simplify ground antennas, making amateur radio satellite telemetry much more technologically and financially accessible to amateur satellite operators (Karn, 2011). </w:t>
-      </w:r>
-    </w:p>
-    <w:p>
-      <w:pPr>
+        <w:t>coding</w:t>
+      </w:r>
+      <w:r>
         <w:rPr>
           <w:szCs w:val="24"/>
         </w:rPr>
-      </w:pPr>
-      <w:r>
+        <w:t>, can generally correct up to 75 percent of errors (Hsiao, et. al, 2000). It was also demonstrated that 1200 b/sec BPSK provides much more reliable transmission quality than 1200 b/sec AFSK, irrespective to whether the VHF or UHF amateur bands are used. Moreover, it was demonstrated that BPSK occupies a considerably smaller frequency bandwidth than AFSK while possessing excellent anti-interference properties. And with a general tenfold BER performance increase for both 1200 b/sec AFSK and BPSK over 144 MHz VHF, implementing forward error correction for amateur satellite telemetry was clearly demonstrated to be better than not implementing forward error correction.</w:t>
+      </w:r>
+    </w:p>
+    <w:p>
+      <w:pPr>
         <w:rPr>
           <w:szCs w:val="24"/>
         </w:rPr>
-        <w:t xml:space="preserve">As amateur satellite designers foresee the next generation of miniature satellites (de Milliano, et. al, 2010), and as the next generation of amateur satellites equipped with robust communication schemes continue to ascend into space, and as miniature satellites become increasingly more financially and technologically accessible to amateur satellite operators, it must be clearly demonstrated to the amateur radio community how these advancements trump the ubiquitous 1200 b/sec AFSK AX.25. Hence, to reiterate, this senior design project hopes to clearly demonstrate the performance advantages that yield from using forward error correction and interleaving schemes with BPSK modulation in amateur satellite telemetry.         </w:t>
+      </w:pPr>
+      <w:r>
+        <w:rPr>
+          <w:szCs w:val="24"/>
+        </w:rPr>
+        <w:t xml:space="preserve">In 2003, the AAU-Cubesat was one of the first pico-satellites to be launched into space. Moreover, the miniaturized satellite harbored a communication subsystem that implemented both forward error correction and interleaving over 9600 b/sec Gaussian minimum shift-keying (GMSK) AX.25 (Alminde, et. al, 2002). The enhanced robustness and data rate was justified by the fact that it had to transmit approximately 1461 kilobytes (kB) of telemetry and picture data per day. This simply would not have been possible had the satellite not utilized </w:t>
+      </w:r>
+      <w:r>
+        <w:rPr>
+          <w:szCs w:val="24"/>
+        </w:rPr>
+        <w:t>error</w:t>
+      </w:r>
+      <w:r>
+        <w:rPr>
+          <w:szCs w:val="24"/>
+        </w:rPr>
+        <w:t xml:space="preserve"> correction. However, it ope</w:t>
+      </w:r>
+      <w:r>
+        <w:rPr>
+          <w:szCs w:val="24"/>
+        </w:rPr>
+        <w:t>rated at 437.9 MHz, which meant that</w:t>
+      </w:r>
+      <w:r>
+        <w:rPr>
+          <w:szCs w:val="24"/>
+        </w:rPr>
+        <w:t xml:space="preserve"> </w:t>
+      </w:r>
+      <w:r>
+        <w:rPr>
+          <w:szCs w:val="24"/>
+        </w:rPr>
+        <w:t xml:space="preserve">a </w:t>
+      </w:r>
+      <w:r>
+        <w:rPr>
+          <w:szCs w:val="24"/>
+        </w:rPr>
+        <w:t xml:space="preserve">2-meter radio </w:t>
+      </w:r>
+      <w:r>
+        <w:rPr>
+          <w:szCs w:val="24"/>
+        </w:rPr>
+        <w:t>could not</w:t>
+      </w:r>
+      <w:r>
+        <w:rPr>
+          <w:szCs w:val="24"/>
+        </w:rPr>
+        <w:t xml:space="preserve"> receive its telemetry data. This would particularly bother Phil Karn, KA9Q, who is a strong proponent of making robust satellite telemetry links accessible to the average amateur radio operator (Karn, 2011). Karn asserts that robust telemetry links (using forward error correction) reduce the cost of satellite construction and simplify ground antennas, making amateur radio satellite telemetry much more technologically and financially accessible to amateur satellite operators (Karn, 2011). </w:t>
+      </w:r>
+    </w:p>
+    <w:p>
+      <w:pPr>
+        <w:rPr>
+          <w:szCs w:val="24"/>
+        </w:rPr>
+      </w:pPr>
+      <w:r>
+        <w:rPr>
+          <w:szCs w:val="24"/>
+        </w:rPr>
+        <w:t>As amateur satellite designers foresee the next generation of miniature satellites (de Milliano, et. al, 2010), and as the next generation of amateur satellites equipped with robust communication schemes continue to ascend into space, and as miniature satellites become increasingly more financially and technologically accessible to amateur satellite operators, it must be clearly demonstrated to the amateur radio community how these advancements trump the ubiquitous 1200 b/sec AFSK AX.25. Hence, to reiterate, this senior design project hopes to clearly demonstrate the performance advantages that yield from using BPSK modulation</w:t>
+      </w:r>
+      <w:r>
+        <w:rPr>
+          <w:szCs w:val="24"/>
+        </w:rPr>
+        <w:t xml:space="preserve"> with forward error correction</w:t>
+      </w:r>
+      <w:r>
+        <w:rPr>
+          <w:szCs w:val="24"/>
+        </w:rPr>
+        <w:t xml:space="preserve"> in amateur satellite telemetry.         </w:t>
       </w:r>
     </w:p>
     <w:p>
@@ -3915,19 +3980,49 @@
         <w:ind w:left="720" w:hanging="720"/>
         <w:textAlignment w:val="auto"/>
       </w:pPr>
-      <w:bookmarkStart w:id="12" w:name="_Candidate_Solutions"/>
-      <w:bookmarkStart w:id="13" w:name="_Toc307865988"/>
-      <w:bookmarkStart w:id="14" w:name="_Toc373771121"/>
+      <w:bookmarkStart w:id="11" w:name="_Candidate_Solutions"/>
+      <w:bookmarkStart w:id="12" w:name="_Toc307865988"/>
+      <w:bookmarkStart w:id="13" w:name="_Toc373771121"/>
+      <w:bookmarkEnd w:id="11"/>
+      <w:r>
+        <w:t>Candidate Solutions</w:t>
+      </w:r>
       <w:bookmarkEnd w:id="12"/>
-      <w:r>
-        <w:t>Candidate Solutions</w:t>
-      </w:r>
       <w:bookmarkEnd w:id="13"/>
-      <w:bookmarkEnd w:id="14"/>
-    </w:p>
-    <w:p>
-      <w:r>
-        <w:t>Typical functions of a modem include forward error correction, source encoding, modulation, demodulation and source decoding.  In the last century, many solutions have been proposed that trade performance in terms of bandwidth, transmission power and complexity.  In this section we consider two common types of forward error correction - block codes and convolutional codes, two line codes – Non-Return to Zero (NRZ) and Manchester code, and finally coherent and non-coherent demodulation techniques used for BPSK and FSK.  This includes solutions for carrier recovery and timing recovery.</w:t>
+    </w:p>
+    <w:p>
+      <w:r>
+        <w:t>Basic</w:t>
+      </w:r>
+      <w:r>
+        <w:t xml:space="preserve"> functions of a</w:t>
+      </w:r>
+      <w:r>
+        <w:t xml:space="preserve"> telemetry</w:t>
+      </w:r>
+      <w:r>
+        <w:t xml:space="preserve"> modem include</w:t>
+      </w:r>
+      <w:r>
+        <w:t xml:space="preserve"> baseband modulation</w:t>
+      </w:r>
+      <w:r>
+        <w:t xml:space="preserve"> (line codes)</w:t>
+      </w:r>
+      <w:r>
+        <w:t>,</w:t>
+      </w:r>
+      <w:r>
+        <w:t xml:space="preserve"> </w:t>
+      </w:r>
+      <w:r>
+        <w:t xml:space="preserve">passband modulation, </w:t>
+      </w:r>
+      <w:r>
+        <w:t xml:space="preserve">and </w:t>
+      </w:r>
+      <w:r>
+        <w:t>forward error correction.  In the last century, many solutions have been proposed that trade performance in terms of bandwidth, transmission power and complexity.  In this section we consider two common types of forward error correction - block codes and convolutional codes, two line codes – Non-Return to Zero (NRZ) and Manchester code, and finally coherent and non-coherent demodulation techniques used for BPSK and FSK.  This includes solutions for carrier recovery and timing recovery.</w:t>
       </w:r>
     </w:p>
     <w:p>
@@ -3943,24 +4038,82 @@
         <w:ind w:left="0"/>
         <w:textAlignment w:val="auto"/>
       </w:pPr>
-      <w:bookmarkStart w:id="15" w:name="_Toc373771122"/>
+      <w:bookmarkStart w:id="14" w:name="_Toc373771122"/>
       <w:r>
         <w:t>Forward Error Correction:  Block and Convolutional Codes</w:t>
       </w:r>
-      <w:bookmarkEnd w:id="15"/>
-    </w:p>
-    <w:p>
-      <w:r>
-        <w:t xml:space="preserve">Forward error correction (FEC) is a form of robust channel coding. It is used to correct errors that are injected into a digital communication link across a noisy propagation medium. FEC codes fall into two general categories: block codes and convolutional codes. It is important to note that at the time of writing this document, the Xilinx CORE Generator in Project Navigator ISE 14.6 only consists of one block coder/decoder pair and one convolutional coder/decoder pair. The block coding pair consists of a Reed-Solomon coder and decoder. The convolutional coding pair consists of a convolutional encoder and a Viterbi decoder. Hence, the FEC engine will be limited to using these channel code pairs. </w:t>
-      </w:r>
-    </w:p>
-    <w:p>
-      <w:r>
-        <w:t xml:space="preserve">In Section 1.3.5, we discussed that the satellite communication link is vulnerable to random errors and burst </w:t>
+      <w:bookmarkEnd w:id="14"/>
+    </w:p>
+    <w:p>
+      <w:r>
+        <w:t>Forward error correction (FEC) is a form of robust channel coding. It is used to correct errors that are injected into a digital communication link a</w:t>
+      </w:r>
+      <w:r>
+        <w:t>cross a noisy propagation medium (channel)</w:t>
+      </w:r>
+      <w:r>
+        <w:t>. FEC codes fall into two general categories: block codes and convolutional codes.</w:t>
+      </w:r>
+    </w:p>
+    <w:p>
+      <w:pPr>
+        <w:rPr>
+          <w:i/>
+        </w:rPr>
+      </w:pPr>
+      <w:r>
+        <w:t>NOTE:</w:t>
+      </w:r>
+      <w:r>
+        <w:t xml:space="preserve"> </w:t>
+      </w:r>
+      <w:r>
+        <w:rPr>
+          <w:i/>
+        </w:rPr>
+        <w:t>At</w:t>
+      </w:r>
+      <w:r>
+        <w:rPr>
+          <w:i/>
+        </w:rPr>
+        <w:t xml:space="preserve"> the time of writing this document, the Xilinx CORE Generator in Project Navigator ISE 14.6 only consists of one block coder/decoder pair and one convolutional coder/decoder pair. The block coding pair consists of a Reed-Solomon coder and decoder. The convolutional coding pair consists of a convolutional encoder and a Viterbi decoder. </w:t>
+      </w:r>
+    </w:p>
+    <w:p>
+      <w:r>
+        <w:t xml:space="preserve">Deep space and satellite communication links are riddled with random errors across a very wide bandwidth </w:t>
       </w:r>
       <w:r>
         <w:lastRenderedPageBreak/>
-        <w:t xml:space="preserve">errors. Block codes are better suited for correcting burst errors while convolutional codes are better suited for correcting random errors (Viswanathan, 2013). A combination of block codes and convolutional codes, namely a two-level coding system, are used in many systems to provide robustness against both kinds of errors (see Figure 1). This two-level coding system consists of a coding chain and a decoding chain. The coding chain resides in the transmitter and consists of a Reed-Solomon encoder, followed by an interleaver, then a convolutional encoder. The decoding chain resides in the receiver and undoes what the coding chain did. Namely, the decoding chain consists of a Viterbi (convolutional) decoder, followed by a de-interleaver, then a Reed-Solomon decoder. </w:t>
+        <w:t xml:space="preserve">(Nguyen, et. al, 2009). In addition to random errors in the satellite link, bursts of noise can corrupt an entire segment of a link resulting in burst errors (Murphy, et. al, 1994). </w:t>
+      </w:r>
+      <w:r>
+        <w:t>Block codes are better suited for correcting burst errors while convolutional codes are better suited for correcting random errors (Viswanathan, 2013). A combination of block codes an</w:t>
+      </w:r>
+      <w:r>
+        <w:t>d convolutional codes, namely concatenating codes</w:t>
+      </w:r>
+      <w:r>
+        <w:t xml:space="preserve">, are used in many systems to provide robustness against both kinds of errors (see Figure 1). This </w:t>
+      </w:r>
+      <w:r>
+        <w:t>concatenating code</w:t>
+      </w:r>
+      <w:r>
+        <w:t xml:space="preserve"> consists of a coding chain and a decoding chain. The coding chain resides in the transmitter and consists of a Reed</w:t>
+      </w:r>
+      <w:r>
+        <w:t>-Solomon encoder, followed by a block</w:t>
+      </w:r>
+      <w:r>
+        <w:t xml:space="preserve"> interleaver, then a convolutional encoder. The decoding chain resides in the receiver and undoes what the coding chain did. Namely, the decoding chain consists of a Viterbi (convolutional) decoder, followed by a </w:t>
+      </w:r>
+      <w:r>
+        <w:t xml:space="preserve">block </w:t>
+      </w:r>
+      <w:r>
+        <w:t xml:space="preserve">de-interleaver, then a Reed-Solomon decoder. </w:t>
       </w:r>
     </w:p>
     <w:p>
@@ -3989,7 +4142,7 @@
                     </pic:cNvPicPr>
                   </pic:nvPicPr>
                   <pic:blipFill>
-                    <a:blip r:embed="rId10">
+                    <a:blip r:embed="rId9">
                       <a:extLst>
                         <a:ext uri="{28A0092B-C50C-407E-A947-70E740481C1C}">
                           <a14:useLocalDpi xmlns:a14="http://schemas.microsoft.com/office/drawing/2010/main" val="0"/>
@@ -4062,7 +4215,34 @@
           <w:b w:val="0"/>
           <w:sz w:val="18"/>
         </w:rPr>
-        <w:t xml:space="preserve">. Top-level diagram for the FEC engine (System C) consisting of a block code pair, an interleaving pair, and a convolutional code pair. </w:t>
+        <w:t>. Top-level diagram for a concatenating code scheme</w:t>
+      </w:r>
+      <w:r>
+        <w:rPr>
+          <w:b w:val="0"/>
+          <w:sz w:val="18"/>
+        </w:rPr>
+        <w:t xml:space="preserve"> consisting of a block code pair, an interleaving pair, and a convolutional code pair. </w:t>
+      </w:r>
+    </w:p>
+    <w:p/>
+    <w:p>
+      <w:r>
+        <w:t xml:space="preserve">The propagation medium for space communications is modeled well by the AWGN channel (Viswanathan, 2013). </w:t>
+      </w:r>
+      <w:r>
+        <w:t>Furthermore</w:t>
+      </w:r>
+      <w:r>
+        <w:t xml:space="preserve">, it is understood that AWGN provides maximum bit corruption and compared to other channel models, systems that perform the best in AWGN perform the best in real-life situations (Viswanathan, 2013). Hence, this senior design project will rely solely on the AWGN channel to represent our propagation medium. </w:t>
+      </w:r>
+    </w:p>
+    <w:p>
+      <w:r>
+        <w:t xml:space="preserve">Figure 1 shows the propagation medium being modeled by the AWGN channel. The AWGN channel is a random noise channel, not a bursty noise channel. Being that convolutional coding excels at correcting random errors, it is logical that convolutional coding alone pairs well with the AWGN channel. </w:t>
+      </w:r>
+      <w:r>
+        <w:t xml:space="preserve">Therefore, convolutional coding is the only forward error correction scheme used in this senior design project. </w:t>
       </w:r>
     </w:p>
     <w:p>
@@ -4078,11 +4258,11 @@
         <w:ind w:left="0"/>
         <w:textAlignment w:val="auto"/>
       </w:pPr>
-      <w:bookmarkStart w:id="16" w:name="_Toc373771123"/>
+      <w:bookmarkStart w:id="15" w:name="_Toc373771123"/>
       <w:r>
         <w:t>Line Coding:  Non Return Zero and Manchester</w:t>
       </w:r>
-      <w:bookmarkEnd w:id="16"/>
+      <w:bookmarkEnd w:id="15"/>
     </w:p>
     <w:p>
       <w:r>
@@ -4210,7 +4390,11 @@
         </m:sSub>
       </m:oMath>
       <w:r>
-        <w:t xml:space="preserve">’ is encoded as a transition from a positive voltage to zero volts during the first half of the bit period.  Compared to NRZ, this means that Manchester code has two level transitions during one bit period while NRZ has only one.  This presents a tradeoff between NRZ and Manchester in terms of synchronization and bandwidth.  The two level transitions during each bit period means that the receiver can easily extract the transmitted clock to use for synchronization between the transmitter and receiver.  The tradeoff is an increase in bandwidth due to the more frequent transitions, but how do these line codes perform in a noisy environment?  The simple answer is that they perform the same.  It can be shown that the energy in NRZ and Manchester is </w:t>
+        <w:t xml:space="preserve">’ is encoded as a transition from a positive voltage to zero volts during the first half of the bit period.  Compared to NRZ, this means that Manchester code has two level transitions during one bit period while NRZ has only one.  This presents a tradeoff between NRZ and Manchester in terms of synchronization and bandwidth.  The two level transitions during each bit period means that the receiver can easily extract the transmitted clock to use for synchronization between the transmitter and receiver.  The tradeoff is an increase in bandwidth due to the </w:t>
+      </w:r>
+      <w:r>
+        <w:lastRenderedPageBreak/>
+        <w:t xml:space="preserve">more frequent transitions, but how do these line codes perform in a noisy environment?  The simple answer is that they perform the same.  It can be shown that the energy in NRZ and Manchester is </w:t>
       </w:r>
       <m:oMath>
         <m:sSup>
@@ -4537,12 +4721,11 @@
         <w:ind w:left="0"/>
         <w:textAlignment w:val="auto"/>
       </w:pPr>
-      <w:bookmarkStart w:id="17" w:name="_Toc373771124"/>
-      <w:r>
-        <w:lastRenderedPageBreak/>
+      <w:bookmarkStart w:id="16" w:name="_Toc373771124"/>
+      <w:r>
         <w:t>BPSK Carrier Recovery</w:t>
       </w:r>
-      <w:bookmarkEnd w:id="17"/>
+      <w:bookmarkEnd w:id="16"/>
     </w:p>
     <w:p>
       <w:pPr>
@@ -4587,7 +4770,7 @@
                     </pic:cNvPicPr>
                   </pic:nvPicPr>
                   <pic:blipFill>
-                    <a:blip r:embed="rId11">
+                    <a:blip r:embed="rId10">
                       <a:extLst>
                         <a:ext uri="{28A0092B-C50C-407E-A947-70E740481C1C}">
                           <a14:useLocalDpi xmlns:a14="http://schemas.microsoft.com/office/drawing/2010/main" val="0"/>
@@ -4687,7 +4870,11 @@
     </w:p>
     <w:p>
       <w:r>
-        <w:t xml:space="preserve">The squaring loop is a popular choice for coherent demodulation of BPSK waveforms.  It’s mathematically easy to analyze and its hardware implementation is not as complex as the Costas loop.  As the name implies, the received signal is squared to remove any phase offsets and then processed by a band-pass filter to remove as much noise as possible.  After the band-pass filter, the signal is fed to a phase-lock loop (PLL) for phase and frequency tracking.  Once the output of the voltage controlled oscillator (VCO) is locked in phase and frequency with the received signal, its frequency is divided by two.  The resulting carrier is fed back to the mixer where it is mixed with the received waveform and the timing can be recovered </w:t>
+        <w:t xml:space="preserve">The squaring loop is a popular choice for coherent demodulation of BPSK waveforms.  It’s mathematically easy to analyze and its hardware implementation is not as complex as the Costas loop.  As the name implies, the received signal is squared to remove any phase offsets and then processed by a band-pass filter to remove as much noise as possible.  After the band-pass filter, the signal is fed to a phase-lock loop (PLL) for phase and frequency tracking.  Once the output of the voltage controlled oscillator (VCO) is locked in </w:t>
+      </w:r>
+      <w:r>
+        <w:lastRenderedPageBreak/>
+        <w:t xml:space="preserve">phase and frequency with the received signal, its frequency is divided by two.  The resulting carrier is fed back to the mixer where it is mixed with the received waveform and the timing can be recovered </w:t>
       </w:r>
       <w:r>
         <w:rPr>
@@ -4698,16 +4885,16 @@
       <w:r>
         <w:t xml:space="preserve">.  </w:t>
       </w:r>
-      <w:commentRangeStart w:id="18"/>
+      <w:commentRangeStart w:id="17"/>
       <w:r>
         <w:t>The operation of the squaring is shown in Figure 3.</w:t>
       </w:r>
-      <w:commentRangeEnd w:id="18"/>
+      <w:commentRangeEnd w:id="17"/>
       <w:r>
         <w:rPr>
           <w:rStyle w:val="CommentReference"/>
         </w:rPr>
-        <w:commentReference w:id="18"/>
+        <w:commentReference w:id="17"/>
       </w:r>
     </w:p>
     <w:p>
@@ -4718,7 +4905,6 @@
         <w:rPr>
           <w:noProof/>
         </w:rPr>
-        <w:lastRenderedPageBreak/>
         <w:drawing>
           <wp:inline distT="0" distB="0" distL="0" distR="0" wp14:anchorId="6858066B" wp14:editId="13FB314F">
             <wp:extent cx="3847465" cy="1924050"/>
@@ -4737,7 +4923,7 @@
                     </pic:cNvPicPr>
                   </pic:nvPicPr>
                   <pic:blipFill>
-                    <a:blip r:embed="rId14">
+                    <a:blip r:embed="rId13">
                       <a:extLst>
                         <a:ext uri="{28A0092B-C50C-407E-A947-70E740481C1C}">
                           <a14:useLocalDpi xmlns:a14="http://schemas.microsoft.com/office/drawing/2010/main" val="0"/>
@@ -4859,7 +5045,7 @@
                     </pic:cNvPicPr>
                   </pic:nvPicPr>
                   <pic:blipFill>
-                    <a:blip r:embed="rId15">
+                    <a:blip r:embed="rId14">
                       <a:extLst>
                         <a:ext uri="{28A0092B-C50C-407E-A947-70E740481C1C}">
                           <a14:useLocalDpi xmlns:a14="http://schemas.microsoft.com/office/drawing/2010/main" val="0"/>
@@ -4968,7 +5154,11 @@
         <w:t>Costas loop proved difficult to derive an accurate transfer function that described the loop’s behavior.</w:t>
       </w:r>
       <w:r>
-        <w:t xml:space="preserve">  Conversely, the squaring loop uses a phase lock loop in which literature was rich and plentiful.  We were able to derive a transfer function that accurately modeled the phase lock loop’s behavior.  This is important because it allows us to confidently compensate for phase and frequency offsets in addition to tuning transient performance that minimize bit error.  </w:t>
+        <w:t xml:space="preserve">  </w:t>
+      </w:r>
+      <w:r>
+        <w:lastRenderedPageBreak/>
+        <w:t xml:space="preserve">Conversely, the squaring loop uses a phase lock loop in which literature was rich and plentiful.  We were able to derive a transfer function that accurately modeled the phase lock loop’s behavior.  This is important because it allows us to confidently compensate for phase and frequency offsets in addition to tuning transient performance that minimize bit error.  </w:t>
       </w:r>
     </w:p>
     <w:p>
@@ -4984,12 +5174,11 @@
         <w:ind w:left="0"/>
         <w:textAlignment w:val="auto"/>
       </w:pPr>
-      <w:bookmarkStart w:id="19" w:name="_Toc373771125"/>
-      <w:r>
-        <w:lastRenderedPageBreak/>
+      <w:bookmarkStart w:id="18" w:name="_Toc373771125"/>
+      <w:r>
         <w:t>Coherent and Non-Coherent BFSK Modulation (Cedric)</w:t>
       </w:r>
-      <w:bookmarkEnd w:id="19"/>
+      <w:bookmarkEnd w:id="18"/>
     </w:p>
     <w:p>
       <w:pPr>
@@ -5193,7 +5382,7 @@
                     </pic:cNvPicPr>
                   </pic:nvPicPr>
                   <pic:blipFill>
-                    <a:blip r:embed="rId16">
+                    <a:blip r:embed="rId15">
                       <a:extLst>
                         <a:ext uri="{28A0092B-C50C-407E-A947-70E740481C1C}">
                           <a14:useLocalDpi xmlns:a14="http://schemas.microsoft.com/office/drawing/2010/main" val="0"/>
@@ -5346,7 +5535,15 @@
           <w:rFonts w:eastAsiaTheme="minorHAnsi"/>
           <w:sz w:val="24"/>
         </w:rPr>
-        <w:t xml:space="preserve">Non-coherent waveforms originate from the fact that two totally different sources are used to modulate the data, therefore the phase resulting from the modulator varies as the signal is altered through the two tones. Using a single source to modulate will maintain a continuous phase as expected. Voltage Controlled Oscillators are commonly used to provide a continuous phase, and generate a sinusoidal wave based on the input control signal. The sinusoidal output from the VCO is described in Equation 2, where the quiescent frequency </w:t>
+        <w:t xml:space="preserve">Non-coherent waveforms originate from the fact that two totally different sources are used to </w:t>
+      </w:r>
+      <w:r>
+        <w:rPr>
+          <w:rFonts w:eastAsiaTheme="minorHAnsi"/>
+          <w:sz w:val="24"/>
+        </w:rPr>
+        <w:lastRenderedPageBreak/>
+        <w:t xml:space="preserve">modulate the data, therefore the phase resulting from the modulator varies as the signal is altered through the two tones. Using a single source to modulate will maintain a continuous phase as expected. Voltage Controlled Oscillators are commonly used to provide a continuous phase, and generate a sinusoidal wave based on the input control signal. The sinusoidal output from the VCO is described in Equation 2, where the quiescent frequency </w:t>
       </w:r>
       <m:oMath>
         <m:sSub>
@@ -5384,15 +5581,7 @@
           <w:rFonts w:eastAsiaTheme="minorHAnsi"/>
           <w:sz w:val="24"/>
         </w:rPr>
-        <w:t xml:space="preserve"> is the free running frequency </w:t>
-      </w:r>
-      <w:r>
-        <w:rPr>
-          <w:rFonts w:eastAsiaTheme="minorHAnsi"/>
-          <w:sz w:val="24"/>
-        </w:rPr>
-        <w:lastRenderedPageBreak/>
-        <w:t xml:space="preserve">(quiescent frequency) output of the VCO, </w:t>
+        <w:t xml:space="preserve"> is the free running frequency (quiescent frequency) output of the VCO, </w:t>
       </w:r>
     </w:p>
     <w:p>
@@ -5434,7 +5623,7 @@
                     </pic:cNvPicPr>
                   </pic:nvPicPr>
                   <pic:blipFill>
-                    <a:blip r:embed="rId17">
+                    <a:blip r:embed="rId16">
                       <a:extLst>
                         <a:ext uri="{28A0092B-C50C-407E-A947-70E740481C1C}">
                           <a14:useLocalDpi xmlns:a14="http://schemas.microsoft.com/office/drawing/2010/main" val="0"/>
@@ -5864,11 +6053,11 @@
         <w:ind w:left="0"/>
         <w:textAlignment w:val="auto"/>
       </w:pPr>
-      <w:bookmarkStart w:id="20" w:name="_Toc373771126"/>
+      <w:bookmarkStart w:id="19" w:name="_Toc373771126"/>
       <w:r>
         <w:t>Coherent and Non-Coherent BFSK Demodulation (Cedric)</w:t>
       </w:r>
-      <w:bookmarkEnd w:id="20"/>
+      <w:bookmarkEnd w:id="19"/>
     </w:p>
     <w:p>
       <w:pPr>
@@ -6478,6 +6667,7 @@
           <w:rFonts w:eastAsiaTheme="minorEastAsia"/>
           <w:noProof/>
         </w:rPr>
+        <w:lastRenderedPageBreak/>
         <w:drawing>
           <wp:inline distT="0" distB="0" distL="0" distR="0" wp14:anchorId="04538BE4" wp14:editId="142A5105">
             <wp:extent cx="3075940" cy="1995170"/>
@@ -6496,7 +6686,7 @@
                     </pic:cNvPicPr>
                   </pic:nvPicPr>
                   <pic:blipFill>
-                    <a:blip r:embed="rId18">
+                    <a:blip r:embed="rId17">
                       <a:extLst>
                         <a:ext uri="{28A0092B-C50C-407E-A947-70E740481C1C}">
                           <a14:useLocalDpi xmlns:a14="http://schemas.microsoft.com/office/drawing/2010/main" val="0"/>
@@ -6550,7 +6740,6 @@
           <w:b w:val="0"/>
           <w:sz w:val="24"/>
         </w:rPr>
-        <w:lastRenderedPageBreak/>
         <w:t xml:space="preserve">Figure </w:t>
       </w:r>
       <w:r>
@@ -7342,7 +7531,7 @@
                     </pic:cNvPicPr>
                   </pic:nvPicPr>
                   <pic:blipFill>
-                    <a:blip r:embed="rId19">
+                    <a:blip r:embed="rId18">
                       <a:extLst>
                         <a:ext uri="{28A0092B-C50C-407E-A947-70E740481C1C}">
                           <a14:useLocalDpi xmlns:a14="http://schemas.microsoft.com/office/drawing/2010/main" val="0"/>
@@ -7491,6 +7680,7 @@
           <w:noProof/>
           <w:szCs w:val="22"/>
         </w:rPr>
+        <w:lastRenderedPageBreak/>
         <w:drawing>
           <wp:inline distT="0" distB="0" distL="0" distR="0" wp14:anchorId="464C9CDF" wp14:editId="042AE4DE">
             <wp:extent cx="5949315" cy="1614805"/>
@@ -7509,7 +7699,7 @@
                     </pic:cNvPicPr>
                   </pic:nvPicPr>
                   <pic:blipFill>
-                    <a:blip r:embed="rId19">
+                    <a:blip r:embed="rId18">
                       <a:extLst>
                         <a:ext uri="{28A0092B-C50C-407E-A947-70E740481C1C}">
                           <a14:useLocalDpi xmlns:a14="http://schemas.microsoft.com/office/drawing/2010/main" val="0"/>
@@ -7633,15 +7823,7 @@
           <w:rFonts w:eastAsiaTheme="minorEastAsia"/>
           <w:iCs/>
         </w:rPr>
-        <w:t xml:space="preserve">In the case of a signal with discontinuous phase, non-coherent demodulation is regarded as the ideal demodulator in FSK modulation. The advantage of non-coherent demodulator come from their ability to ignore the phase change contained in the signal. Matched filters are still utilized however, an envelope </w:t>
-      </w:r>
-      <w:r>
-        <w:rPr>
-          <w:rFonts w:eastAsiaTheme="minorEastAsia"/>
-          <w:iCs/>
-        </w:rPr>
-        <w:lastRenderedPageBreak/>
-        <w:t xml:space="preserve">detector is present in each branch after each tone’s matched filters. </w:t>
+        <w:t xml:space="preserve">In the case of a signal with discontinuous phase, non-coherent demodulation is regarded as the ideal demodulator in FSK modulation. The advantage of non-coherent demodulator come from their ability to ignore the phase change contained in the signal. Matched filters are still utilized however, an envelope detector is present in each branch after each tone’s matched filters. </w:t>
       </w:r>
     </w:p>
     <w:p>
@@ -7700,7 +7882,7 @@
                     </pic:cNvPicPr>
                   </pic:nvPicPr>
                   <pic:blipFill>
-                    <a:blip r:embed="rId20">
+                    <a:blip r:embed="rId19">
                       <a:extLst>
                         <a:ext uri="{28A0092B-C50C-407E-A947-70E740481C1C}">
                           <a14:useLocalDpi xmlns:a14="http://schemas.microsoft.com/office/drawing/2010/main" val="0"/>
@@ -7813,42 +7995,49 @@
           <w:rFonts w:eastAsiaTheme="minorHAnsi"/>
         </w:rPr>
       </w:pPr>
-      <w:bookmarkStart w:id="21" w:name="_Toc373771127"/>
+      <w:bookmarkStart w:id="20" w:name="_Toc373771127"/>
       <w:r>
         <w:rPr>
           <w:rFonts w:eastAsiaTheme="minorHAnsi"/>
         </w:rPr>
         <w:t>BPSK and BFSK Timing Recovery</w:t>
       </w:r>
+      <w:bookmarkEnd w:id="20"/>
+    </w:p>
+    <w:p>
+      <w:pPr>
+        <w:rPr>
+          <w:rFonts w:eastAsiaTheme="minorHAnsi"/>
+        </w:rPr>
+      </w:pPr>
+      <w:bookmarkStart w:id="21" w:name="_Proposed_Solution_Concept"/>
+      <w:bookmarkStart w:id="22" w:name="_Toc307865989"/>
       <w:bookmarkEnd w:id="21"/>
-    </w:p>
-    <w:p>
-      <w:pPr>
+      <w:r>
         <w:rPr>
           <w:rFonts w:eastAsiaTheme="minorHAnsi"/>
         </w:rPr>
-      </w:pPr>
-      <w:bookmarkStart w:id="22" w:name="_Proposed_Solution_Concept"/>
-      <w:bookmarkStart w:id="23" w:name="_Toc307865989"/>
-      <w:bookmarkEnd w:id="22"/>
+        <w:t>Timing recovery is the process of extracting a clock from the received signal so that the correct symbol determination can be made.  The reason for this can be understood by recognizing that the local clock at the receiver is not synchronized with the transmitter clock and does not know when to sample the received data in order to make the correct symbol determination.  In this section we consider two non-data aided architectures used for timing recovery.  The first is an open loop architecture which is shown in Figure 10(top) and the second is a closed loop architecture shown in 10(bottom).  The closed loop timing recovery circuit is known as the Early-Late Gate.</w:t>
+      </w:r>
+    </w:p>
+    <w:p>
+      <w:pPr>
+        <w:rPr>
+          <w:rFonts w:eastAsiaTheme="minorEastAsia"/>
+        </w:rPr>
+      </w:pPr>
       <w:r>
         <w:rPr>
           <w:rFonts w:eastAsiaTheme="minorHAnsi"/>
         </w:rPr>
-        <w:t>Timing recovery is the process of extracting a clock from the received signal so that the correct symbol determination can be made.  The reason for this can be understood by recognizing that the local clock at the receiver is not synchronized with the transmitter clock and does not know when to sample the received data in order to make the correct symbol determination.  In this section we consider two non-data aided architectures used for timing recovery.  The first is an open loop architecture which is shown in Figure 10(top) and the second is a closed loop architecture shown in 10(bottom).  The closed loop timing recovery circuit is known as the Early-Late Gate.</w:t>
-      </w:r>
-    </w:p>
-    <w:p>
-      <w:pPr>
-        <w:rPr>
-          <w:rFonts w:eastAsiaTheme="minorEastAsia"/>
-        </w:rPr>
-      </w:pPr>
+        <w:t xml:space="preserve">In both methods it is assumed that the received signal is baseband and contains no spectral component.  </w:t>
+      </w:r>
       <w:r>
         <w:rPr>
           <w:rFonts w:eastAsiaTheme="minorHAnsi"/>
         </w:rPr>
-        <w:t xml:space="preserve">In both methods it is assumed that the received signal is baseband and contains no spectral component.  Thus the problem is similar to carrier phase recovery in BPSK.  In the open loop method, a spectral component is created by delaying the received signal by one half a bit time and then multiplying it with the original received signal.  The result of the multiplication produces a spectral component at a rate of </w:t>
+        <w:lastRenderedPageBreak/>
+        <w:t xml:space="preserve">Thus the problem is similar to carrier phase recovery in BPSK.  In the open loop method, a spectral component is created by delaying the received signal by one half a bit time and then multiplying it with the original received signal.  The result of the multiplication produces a spectral component at a rate of </w:t>
       </w:r>
       <m:oMath>
         <m:sSub>
@@ -7897,7 +8086,6 @@
           <w:rFonts w:eastAsiaTheme="minorEastAsia"/>
           <w:noProof/>
         </w:rPr>
-        <w:lastRenderedPageBreak/>
         <w:drawing>
           <wp:inline distT="0" distB="0" distL="0" distR="0" wp14:anchorId="232A1F7E" wp14:editId="2206EB82">
             <wp:extent cx="3686175" cy="3914775"/>
@@ -7916,7 +8104,7 @@
                     </pic:cNvPicPr>
                   </pic:nvPicPr>
                   <pic:blipFill>
-                    <a:blip r:embed="rId21">
+                    <a:blip r:embed="rId20">
                       <a:extLst>
                         <a:ext uri="{28A0092B-C50C-407E-A947-70E740481C1C}">
                           <a14:useLocalDpi xmlns:a14="http://schemas.microsoft.com/office/drawing/2010/main" val="0"/>
@@ -8053,19 +8241,116 @@
         <w:ind w:left="720" w:hanging="720"/>
         <w:textAlignment w:val="auto"/>
       </w:pPr>
-      <w:bookmarkStart w:id="24" w:name="_Toc373771128"/>
+      <w:bookmarkStart w:id="23" w:name="_Toc373771128"/>
       <w:r>
         <w:t>Proposed Solution Concept</w:t>
       </w:r>
+      <w:bookmarkEnd w:id="22"/>
       <w:bookmarkEnd w:id="23"/>
-      <w:bookmarkEnd w:id="24"/>
-    </w:p>
-    <w:p>
-      <w:bookmarkStart w:id="25" w:name="_Major_Design_and"/>
-      <w:bookmarkStart w:id="26" w:name="_Toc307865990"/>
-      <w:bookmarkEnd w:id="25"/>
-      <w:r>
-        <w:t>This senior design project will determine the telemetry packet error rate (PER) performance and the coding gain due to implementing forward error correction in amateur radio satellite telemetry. These two parameters, respectively, will allow us to compare the reliability and power-efficiency between using and not using FEC in amateur radio satellite telemetry. This implies that we will be comparing several digital communication systems. In this senior design project, three digital communication systems will be developed for modeling amateur radio satellite telemetry. The first system (System A) will replicate most amateur radio satellite telemetry links that exist today – 1200 b/sec Bell 202 modulation without FEC. This FSK modem will perform Manchester encoding and non-coherent modulation.  Demodulation in the FSK modem will be accomplished coherently through use of a PLL while timing recovery is accomplished by the Early-Late gate synchronizer.</w:t>
+    </w:p>
+    <w:p>
+      <w:r>
+        <w:t>This senior design project will</w:t>
+      </w:r>
+      <w:r>
+        <w:t xml:space="preserve"> primarily consist</w:t>
+      </w:r>
+      <w:r>
+        <w:t xml:space="preserve"> </w:t>
+      </w:r>
+      <w:r>
+        <w:t xml:space="preserve">of </w:t>
+      </w:r>
+      <w:r>
+        <w:t>develop</w:t>
+      </w:r>
+   